--- a/Reports/RelatorioFinalProjeto.docx
+++ b/Reports/RelatorioFinalProjeto.docx
@@ -106,27 +106,7 @@
                 <w:szCs w:val="28"/>
                 <w:lang w:val="pt-PT"/>
               </w:rPr>
-              <w:t xml:space="preserve">Licenciatura </w:t>
-            </w:r>
-            <w:proofErr w:type="gramStart"/>
-            <w:r>
-              <w:rPr>
-                <w:rFonts w:ascii="Times New Roman" w:hAnsi="Times New Roman" w:cs="Times New Roman"/>
-                <w:sz w:val="28"/>
-                <w:szCs w:val="28"/>
-                <w:lang w:val="pt-PT"/>
-              </w:rPr>
-              <w:t>em</w:t>
-            </w:r>
-            <w:proofErr w:type="gramEnd"/>
-            <w:r>
-              <w:rPr>
-                <w:rFonts w:ascii="Times New Roman" w:hAnsi="Times New Roman" w:cs="Times New Roman"/>
-                <w:sz w:val="28"/>
-                <w:szCs w:val="28"/>
-                <w:lang w:val="pt-PT"/>
-              </w:rPr>
-              <w:t xml:space="preserve"> </w:t>
+              <w:t xml:space="preserve">Licenciatura em </w:t>
             </w:r>
             <w:r>
               <w:rPr>
@@ -497,22 +477,7 @@
           <w:lang w:val="pt-PT"/>
         </w:rPr>
         <w:br/>
-      </w:r>
-      <w:proofErr w:type="gramStart"/>
-      <w:r>
-        <w:rPr>
-          <w:rFonts w:ascii="Times New Roman" w:hAnsi="Times New Roman" w:cs="Times New Roman"/>
-          <w:lang w:val="pt-PT"/>
-        </w:rPr>
-        <w:t>do</w:t>
-      </w:r>
-      <w:proofErr w:type="gramEnd"/>
-      <w:r>
-        <w:rPr>
-          <w:rFonts w:ascii="Times New Roman" w:hAnsi="Times New Roman" w:cs="Times New Roman"/>
-          <w:lang w:val="pt-PT"/>
-        </w:rPr>
-        <w:t xml:space="preserve"> curso de licenciatura em Engenharia Informática e de Computadores</w:t>
+        <w:t>do curso de licenciatura em Engenharia Informática e de Computadores</w:t>
       </w:r>
       <w:r>
         <w:rPr>
@@ -634,7 +599,7 @@
           <w:lang w:val="pt-PT"/>
         </w:rPr>
       </w:pPr>
-      <w:bookmarkStart w:id="0" w:name="_Toc73475871"/>
+      <w:bookmarkStart w:id="0" w:name="_Toc73562329"/>
       <w:r>
         <w:rPr>
           <w:rFonts w:ascii="Times New Roman" w:hAnsi="Times New Roman" w:cs="Times New Roman"/>
@@ -709,7 +674,6 @@
         </w:rPr>
         <w:t xml:space="preserve">Peça de </w:t>
       </w:r>
-      <w:proofErr w:type="gramStart"/>
       <w:r>
         <w:rPr>
           <w:rFonts w:ascii="Times New Roman" w:hAnsi="Times New Roman" w:cs="Times New Roman"/>
@@ -718,7 +682,6 @@
         </w:rPr>
         <w:t>hardware</w:t>
       </w:r>
-      <w:proofErr w:type="gramEnd"/>
       <w:r>
         <w:rPr>
           <w:rFonts w:ascii="Times New Roman" w:hAnsi="Times New Roman" w:cs="Times New Roman"/>
@@ -763,7 +726,6 @@
         </w:rPr>
         <w:t xml:space="preserve">- Agente de </w:t>
       </w:r>
-      <w:proofErr w:type="gramStart"/>
       <w:r>
         <w:rPr>
           <w:rFonts w:ascii="Times New Roman" w:hAnsi="Times New Roman" w:cs="Times New Roman"/>
@@ -772,7 +734,6 @@
         </w:rPr>
         <w:t>software</w:t>
       </w:r>
-      <w:proofErr w:type="gramEnd"/>
       <w:r>
         <w:rPr>
           <w:rFonts w:ascii="Times New Roman" w:hAnsi="Times New Roman" w:cs="Times New Roman"/>
@@ -985,7 +946,7 @@
           <w:rFonts w:ascii="Times New Roman" w:hAnsi="Times New Roman" w:cs="Times New Roman"/>
         </w:rPr>
       </w:pPr>
-      <w:bookmarkStart w:id="1" w:name="_Toc73475872"/>
+      <w:bookmarkStart w:id="1" w:name="_Toc73562330"/>
       <w:r>
         <w:rPr>
           <w:rFonts w:ascii="Times New Roman" w:hAnsi="Times New Roman" w:cs="Times New Roman"/>
@@ -1258,7 +1219,7 @@
         </w:rPr>
         <w:fldChar w:fldCharType="separate"/>
       </w:r>
-      <w:hyperlink w:anchor="_Toc73475871" w:history="1">
+      <w:hyperlink w:anchor="_Toc73562329" w:history="1">
         <w:r>
           <w:rPr>
             <w:rStyle w:val="Hiperligao"/>
@@ -1286,7 +1247,7 @@
             <w:noProof/>
             <w:webHidden/>
           </w:rPr>
-          <w:instrText xml:space="preserve"> PAGEREF _Toc73475871 \h </w:instrText>
+          <w:instrText xml:space="preserve"> PAGEREF _Toc73562329 \h </w:instrText>
         </w:r>
         <w:r>
           <w:rPr>
@@ -1334,7 +1295,7 @@
           <w:lang w:eastAsia="pt-PT"/>
         </w:rPr>
       </w:pPr>
-      <w:hyperlink w:anchor="_Toc73475872" w:history="1">
+      <w:hyperlink w:anchor="_Toc73562330" w:history="1">
         <w:r>
           <w:rPr>
             <w:rStyle w:val="Hiperligao"/>
@@ -1362,7 +1323,7 @@
             <w:noProof/>
             <w:webHidden/>
           </w:rPr>
-          <w:instrText xml:space="preserve"> PAGEREF _Toc73475872 \h </w:instrText>
+          <w:instrText xml:space="preserve"> PAGEREF _Toc73562330 \h </w:instrText>
         </w:r>
         <w:r>
           <w:rPr>
@@ -1410,7 +1371,7 @@
           <w:lang w:eastAsia="pt-PT"/>
         </w:rPr>
       </w:pPr>
-      <w:hyperlink w:anchor="_Toc73475873" w:history="1">
+      <w:hyperlink w:anchor="_Toc73562331" w:history="1">
         <w:r>
           <w:rPr>
             <w:rStyle w:val="Hiperligao"/>
@@ -1438,7 +1399,7 @@
             <w:noProof/>
             <w:webHidden/>
           </w:rPr>
-          <w:instrText xml:space="preserve"> PAGEREF _Toc73475873 \h </w:instrText>
+          <w:instrText xml:space="preserve"> PAGEREF _Toc73562331 \h </w:instrText>
         </w:r>
         <w:r>
           <w:rPr>
@@ -1458,7 +1419,7 @@
             <w:noProof/>
             <w:webHidden/>
           </w:rPr>
-          <w:t>ix</w:t>
+          <w:t>viii</w:t>
         </w:r>
         <w:r>
           <w:rPr>
@@ -1486,7 +1447,7 @@
           <w:lang w:eastAsia="pt-PT"/>
         </w:rPr>
       </w:pPr>
-      <w:hyperlink w:anchor="_Toc73475874" w:history="1">
+      <w:hyperlink w:anchor="_Toc73562332" w:history="1">
         <w:r>
           <w:rPr>
             <w:rStyle w:val="Hiperligao"/>
@@ -1514,7 +1475,7 @@
             <w:noProof/>
             <w:webHidden/>
           </w:rPr>
-          <w:instrText xml:space="preserve"> PAGEREF _Toc73475874 \h </w:instrText>
+          <w:instrText xml:space="preserve"> PAGEREF _Toc73562332 \h </w:instrText>
         </w:r>
         <w:r>
           <w:rPr>
@@ -1534,7 +1495,7 @@
             <w:noProof/>
             <w:webHidden/>
           </w:rPr>
-          <w:t>xi</w:t>
+          <w:t>x</w:t>
         </w:r>
         <w:r>
           <w:rPr>
@@ -1563,7 +1524,7 @@
           <w:lang w:eastAsia="pt-PT"/>
         </w:rPr>
       </w:pPr>
-      <w:hyperlink w:anchor="_Toc73475875" w:history="1">
+      <w:hyperlink w:anchor="_Toc73562333" w:history="1">
         <w:r>
           <w:rPr>
             <w:rStyle w:val="Hiperligao"/>
@@ -1612,7 +1573,7 @@
             <w:noProof/>
             <w:webHidden/>
           </w:rPr>
-          <w:instrText xml:space="preserve"> PAGEREF _Toc73475875 \h </w:instrText>
+          <w:instrText xml:space="preserve"> PAGEREF _Toc73562333 \h </w:instrText>
         </w:r>
         <w:r>
           <w:rPr>
@@ -1632,7 +1593,7 @@
             <w:noProof/>
             <w:webHidden/>
           </w:rPr>
-          <w:t>13</w:t>
+          <w:t>12</w:t>
         </w:r>
         <w:r>
           <w:rPr>
@@ -1658,14 +1619,14 @@
           <w:lang w:eastAsia="pt-PT"/>
         </w:rPr>
       </w:pPr>
-      <w:hyperlink w:anchor="_Toc73475876" w:history="1">
+      <w:hyperlink w:anchor="_Toc73562334" w:history="1">
         <w:r>
           <w:rPr>
             <w:rStyle w:val="Hiperligao"/>
             <w:rFonts w:ascii="Times New Roman" w:hAnsi="Times New Roman" w:cs="Times New Roman"/>
             <w:noProof/>
           </w:rPr>
-          <w:t>1.1 5G Qos Iniciative</w:t>
+          <w:t>1.1 Iniciativa</w:t>
         </w:r>
         <w:r>
           <w:rPr>
@@ -1686,7 +1647,7 @@
             <w:noProof/>
             <w:webHidden/>
           </w:rPr>
-          <w:instrText xml:space="preserve"> PAGEREF _Toc73475876 \h </w:instrText>
+          <w:instrText xml:space="preserve"> PAGEREF _Toc73562334 \h </w:instrText>
         </w:r>
         <w:r>
           <w:rPr>
@@ -1706,7 +1667,7 @@
             <w:noProof/>
             <w:webHidden/>
           </w:rPr>
-          <w:t>13</w:t>
+          <w:t>12</w:t>
         </w:r>
         <w:r>
           <w:rPr>
@@ -1732,14 +1693,14 @@
           <w:lang w:eastAsia="pt-PT"/>
         </w:rPr>
       </w:pPr>
-      <w:hyperlink w:anchor="_Toc73475877" w:history="1">
+      <w:hyperlink w:anchor="_Toc73562335" w:history="1">
         <w:r>
           <w:rPr>
             <w:rStyle w:val="Hiperligao"/>
             <w:rFonts w:ascii="Times New Roman" w:hAnsi="Times New Roman" w:cs="Times New Roman"/>
             <w:noProof/>
           </w:rPr>
-          <w:t>1.2 Motivation</w:t>
+          <w:t>1.2 Motivação</w:t>
         </w:r>
         <w:r>
           <w:rPr>
@@ -1760,7 +1721,7 @@
             <w:noProof/>
             <w:webHidden/>
           </w:rPr>
-          <w:instrText xml:space="preserve"> PAGEREF _Toc73475877 \h </w:instrText>
+          <w:instrText xml:space="preserve"> PAGEREF _Toc73562335 \h </w:instrText>
         </w:r>
         <w:r>
           <w:rPr>
@@ -1780,7 +1741,7 @@
             <w:noProof/>
             <w:webHidden/>
           </w:rPr>
-          <w:t>13</w:t>
+          <w:t>12</w:t>
         </w:r>
         <w:r>
           <w:rPr>
@@ -1807,14 +1768,14 @@
           <w:lang w:eastAsia="pt-PT"/>
         </w:rPr>
       </w:pPr>
-      <w:hyperlink w:anchor="_Toc73475878" w:history="1">
+      <w:hyperlink w:anchor="_Toc73562336" w:history="1">
         <w:r>
           <w:rPr>
             <w:rStyle w:val="Hiperligao"/>
             <w:rFonts w:ascii="Times New Roman" w:hAnsi="Times New Roman" w:cs="Times New Roman"/>
             <w:noProof/>
           </w:rPr>
-          <w:t>1.3 Objective</w:t>
+          <w:t>1.3 Objetivo</w:t>
         </w:r>
         <w:r>
           <w:rPr>
@@ -1835,7 +1796,7 @@
             <w:noProof/>
             <w:webHidden/>
           </w:rPr>
-          <w:instrText xml:space="preserve"> PAGEREF _Toc73475878 \h </w:instrText>
+          <w:instrText xml:space="preserve"> PAGEREF _Toc73562336 \h </w:instrText>
         </w:r>
         <w:r>
           <w:rPr>
@@ -1855,7 +1816,7 @@
             <w:noProof/>
             <w:webHidden/>
           </w:rPr>
-          <w:t>13</w:t>
+          <w:t>12</w:t>
         </w:r>
         <w:r>
           <w:rPr>
@@ -1881,14 +1842,14 @@
           <w:lang w:eastAsia="pt-PT"/>
         </w:rPr>
       </w:pPr>
-      <w:hyperlink w:anchor="_Toc73475879" w:history="1">
+      <w:hyperlink w:anchor="_Toc73562337" w:history="1">
         <w:r>
           <w:rPr>
             <w:rStyle w:val="Hiperligao"/>
             <w:rFonts w:ascii="Times New Roman" w:hAnsi="Times New Roman" w:cs="Times New Roman"/>
             <w:noProof/>
           </w:rPr>
-          <w:t>1.4 Project Specifications</w:t>
+          <w:t>1.4 Especificações do Projeto</w:t>
         </w:r>
         <w:r>
           <w:rPr>
@@ -1909,7 +1870,7 @@
             <w:noProof/>
             <w:webHidden/>
           </w:rPr>
-          <w:instrText xml:space="preserve"> PAGEREF _Toc73475879 \h </w:instrText>
+          <w:instrText xml:space="preserve"> PAGEREF _Toc73562337 \h </w:instrText>
         </w:r>
         <w:r>
           <w:rPr>
@@ -1929,7 +1890,7 @@
             <w:noProof/>
             <w:webHidden/>
           </w:rPr>
-          <w:t>13</w:t>
+          <w:t>12</w:t>
         </w:r>
         <w:r>
           <w:rPr>
@@ -1955,14 +1916,14 @@
           <w:lang w:eastAsia="pt-PT"/>
         </w:rPr>
       </w:pPr>
-      <w:hyperlink w:anchor="_Toc73475880" w:history="1">
+      <w:hyperlink w:anchor="_Toc73562338" w:history="1">
         <w:r>
           <w:rPr>
             <w:rStyle w:val="Hiperligao"/>
             <w:rFonts w:ascii="Times New Roman" w:hAnsi="Times New Roman" w:cs="Times New Roman"/>
             <w:noProof/>
           </w:rPr>
-          <w:t>1.5 Project Structure</w:t>
+          <w:t>1.5 Estrutura do relatório</w:t>
         </w:r>
         <w:r>
           <w:rPr>
@@ -1983,7 +1944,7 @@
             <w:noProof/>
             <w:webHidden/>
           </w:rPr>
-          <w:instrText xml:space="preserve"> PAGEREF _Toc73475880 \h </w:instrText>
+          <w:instrText xml:space="preserve"> PAGEREF _Toc73562338 \h </w:instrText>
         </w:r>
         <w:r>
           <w:rPr>
@@ -2032,7 +1993,7 @@
           <w:lang w:eastAsia="pt-PT"/>
         </w:rPr>
       </w:pPr>
-      <w:hyperlink w:anchor="_Toc73475881" w:history="1">
+      <w:hyperlink w:anchor="_Toc73562339" w:history="1">
         <w:r>
           <w:rPr>
             <w:rStyle w:val="Hiperligao"/>
@@ -2060,7 +2021,7 @@
             <w:rFonts w:ascii="Times New Roman" w:hAnsi="Times New Roman" w:cs="Times New Roman"/>
             <w:noProof/>
           </w:rPr>
-          <w:t>Problem Description</w:t>
+          <w:t>Integração com o sistema</w:t>
         </w:r>
         <w:r>
           <w:rPr>
@@ -2081,7 +2042,7 @@
             <w:noProof/>
             <w:webHidden/>
           </w:rPr>
-          <w:instrText xml:space="preserve"> PAGEREF _Toc73475881 \h </w:instrText>
+          <w:instrText xml:space="preserve"> PAGEREF _Toc73562339 \h </w:instrText>
         </w:r>
         <w:r>
           <w:rPr>
@@ -2101,7 +2062,7 @@
             <w:noProof/>
             <w:webHidden/>
           </w:rPr>
-          <w:t>15</w:t>
+          <w:t>14</w:t>
         </w:r>
         <w:r>
           <w:rPr>
@@ -2127,14 +2088,14 @@
           <w:lang w:eastAsia="pt-PT"/>
         </w:rPr>
       </w:pPr>
-      <w:hyperlink w:anchor="_Toc73475882" w:history="1">
+      <w:hyperlink w:anchor="_Toc73562340" w:history="1">
         <w:r>
           <w:rPr>
             <w:rStyle w:val="Hiperligao"/>
             <w:rFonts w:ascii="Times New Roman" w:hAnsi="Times New Roman" w:cs="Times New Roman"/>
             <w:noProof/>
           </w:rPr>
-          <w:t>2.1 Nome da secção deste capítulo</w:t>
+          <w:t>2.1 Sistema já existente</w:t>
         </w:r>
         <w:r>
           <w:rPr>
@@ -2155,7 +2116,7 @@
             <w:noProof/>
             <w:webHidden/>
           </w:rPr>
-          <w:instrText xml:space="preserve"> PAGEREF _Toc73475882 \h </w:instrText>
+          <w:instrText xml:space="preserve"> PAGEREF _Toc73562340 \h </w:instrText>
         </w:r>
         <w:r>
           <w:rPr>
@@ -2175,7 +2136,7 @@
             <w:noProof/>
             <w:webHidden/>
           </w:rPr>
-          <w:t>15</w:t>
+          <w:t>14</w:t>
         </w:r>
         <w:r>
           <w:rPr>
@@ -2201,14 +2162,14 @@
           <w:lang w:eastAsia="pt-PT"/>
         </w:rPr>
       </w:pPr>
-      <w:hyperlink w:anchor="_Toc73475883" w:history="1">
+      <w:hyperlink w:anchor="_Toc73562341" w:history="1">
         <w:r>
           <w:rPr>
             <w:rStyle w:val="Hiperligao"/>
             <w:rFonts w:ascii="Times New Roman" w:hAnsi="Times New Roman" w:cs="Times New Roman"/>
             <w:noProof/>
           </w:rPr>
-          <w:t>2.2 Análise do problema - enumeração</w:t>
+          <w:t>2.2 Integração no sistema</w:t>
         </w:r>
         <w:r>
           <w:rPr>
@@ -2229,7 +2190,7 @@
             <w:noProof/>
             <w:webHidden/>
           </w:rPr>
-          <w:instrText xml:space="preserve"> PAGEREF _Toc73475883 \h </w:instrText>
+          <w:instrText xml:space="preserve"> PAGEREF _Toc73562341 \h </w:instrText>
         </w:r>
         <w:r>
           <w:rPr>
@@ -2249,7 +2210,7 @@
             <w:noProof/>
             <w:webHidden/>
           </w:rPr>
-          <w:t>15</w:t>
+          <w:t>14</w:t>
         </w:r>
         <w:r>
           <w:rPr>
@@ -2275,14 +2236,14 @@
           <w:lang w:eastAsia="pt-PT"/>
         </w:rPr>
       </w:pPr>
-      <w:hyperlink w:anchor="_Toc73475884" w:history="1">
+      <w:hyperlink w:anchor="_Toc73562342" w:history="1">
         <w:r>
           <w:rPr>
             <w:rStyle w:val="Hiperligao"/>
             <w:rFonts w:ascii="Times New Roman" w:hAnsi="Times New Roman" w:cs="Times New Roman"/>
             <w:noProof/>
           </w:rPr>
-          <w:t>2.3 Outro problema - tabela</w:t>
+          <w:t>2.3 Funcionamento e fluxo de comunicação</w:t>
         </w:r>
         <w:r>
           <w:rPr>
@@ -2303,7 +2264,7 @@
             <w:noProof/>
             <w:webHidden/>
           </w:rPr>
-          <w:instrText xml:space="preserve"> PAGEREF _Toc73475884 \h </w:instrText>
+          <w:instrText xml:space="preserve"> PAGEREF _Toc73562342 \h </w:instrText>
         </w:r>
         <w:r>
           <w:rPr>
@@ -2323,7 +2284,7 @@
             <w:noProof/>
             <w:webHidden/>
           </w:rPr>
-          <w:t>15</w:t>
+          <w:t>14</w:t>
         </w:r>
         <w:r>
           <w:rPr>
@@ -2349,14 +2310,14 @@
           <w:lang w:eastAsia="pt-PT"/>
         </w:rPr>
       </w:pPr>
-      <w:hyperlink w:anchor="_Toc73475885" w:history="1">
+      <w:hyperlink w:anchor="_Toc73562343" w:history="1">
         <w:r>
           <w:rPr>
             <w:rStyle w:val="Hiperligao"/>
             <w:rFonts w:ascii="Times New Roman" w:hAnsi="Times New Roman" w:cs="Times New Roman"/>
             <w:noProof/>
           </w:rPr>
-          <w:t>2.4 Expressões matemáticas</w:t>
+          <w:t>2.4 Linguagens e Frameworks utilizadas (opcional acho que ficava bem e sempre é mais coisas que se mete)</w:t>
         </w:r>
         <w:r>
           <w:rPr>
@@ -2377,7 +2338,7 @@
             <w:noProof/>
             <w:webHidden/>
           </w:rPr>
-          <w:instrText xml:space="preserve"> PAGEREF _Toc73475885 \h </w:instrText>
+          <w:instrText xml:space="preserve"> PAGEREF _Toc73562343 \h </w:instrText>
         </w:r>
         <w:r>
           <w:rPr>
@@ -2397,81 +2358,7 @@
             <w:noProof/>
             <w:webHidden/>
           </w:rPr>
-          <w:t>16</w:t>
-        </w:r>
-        <w:r>
-          <w:rPr>
-            <w:noProof/>
-            <w:webHidden/>
-          </w:rPr>
-          <w:fldChar w:fldCharType="end"/>
-        </w:r>
-      </w:hyperlink>
-    </w:p>
-    <w:p>
-      <w:pPr>
-        <w:pStyle w:val="ndice2"/>
-        <w:tabs>
-          <w:tab w:val="right" w:leader="dot" w:pos="8494"/>
-        </w:tabs>
-        <w:rPr>
-          <w:rFonts w:eastAsiaTheme="minorEastAsia"/>
-          <w:smallCaps w:val="0"/>
-          <w:noProof/>
-          <w:sz w:val="22"/>
-          <w:szCs w:val="22"/>
-          <w:lang w:eastAsia="pt-PT"/>
-        </w:rPr>
-      </w:pPr>
-      <w:hyperlink w:anchor="_Toc73475886" w:history="1">
-        <w:r>
-          <w:rPr>
-            <w:rStyle w:val="Hiperligao"/>
-            <w:rFonts w:ascii="Times New Roman" w:hAnsi="Times New Roman" w:cs="Times New Roman"/>
-            <w:noProof/>
-          </w:rPr>
-          <w:t>2.5 Figuras de grande dimensão</w:t>
-        </w:r>
-        <w:r>
-          <w:rPr>
-            <w:noProof/>
-            <w:webHidden/>
-          </w:rPr>
-          <w:tab/>
-        </w:r>
-        <w:r>
-          <w:rPr>
-            <w:noProof/>
-            <w:webHidden/>
-          </w:rPr>
-          <w:fldChar w:fldCharType="begin"/>
-        </w:r>
-        <w:r>
-          <w:rPr>
-            <w:noProof/>
-            <w:webHidden/>
-          </w:rPr>
-          <w:instrText xml:space="preserve"> PAGEREF _Toc73475886 \h </w:instrText>
-        </w:r>
-        <w:r>
-          <w:rPr>
-            <w:noProof/>
-            <w:webHidden/>
-          </w:rPr>
-        </w:r>
-        <w:r>
-          <w:rPr>
-            <w:noProof/>
-            <w:webHidden/>
-          </w:rPr>
-          <w:fldChar w:fldCharType="separate"/>
-        </w:r>
-        <w:r>
-          <w:rPr>
-            <w:noProof/>
-            <w:webHidden/>
-          </w:rPr>
-          <w:t>16</w:t>
+          <w:t>14</w:t>
         </w:r>
         <w:r>
           <w:rPr>
@@ -2500,7 +2387,7 @@
           <w:lang w:eastAsia="pt-PT"/>
         </w:rPr>
       </w:pPr>
-      <w:hyperlink w:anchor="_Toc73475887" w:history="1">
+      <w:hyperlink w:anchor="_Toc73562344" w:history="1">
         <w:r>
           <w:rPr>
             <w:rStyle w:val="Hiperligao"/>
@@ -2528,7 +2415,7 @@
             <w:rFonts w:ascii="Times New Roman" w:hAnsi="Times New Roman" w:cs="Times New Roman"/>
             <w:noProof/>
           </w:rPr>
-          <w:t>Solução Proposta - Grandes Ideias</w:t>
+          <w:t>Arquitetura</w:t>
         </w:r>
         <w:r>
           <w:rPr>
@@ -2549,7 +2436,7 @@
             <w:noProof/>
             <w:webHidden/>
           </w:rPr>
-          <w:instrText xml:space="preserve"> PAGEREF _Toc73475887 \h </w:instrText>
+          <w:instrText xml:space="preserve"> PAGEREF _Toc73562344 \h </w:instrText>
         </w:r>
         <w:r>
           <w:rPr>
@@ -2569,7 +2456,7 @@
             <w:noProof/>
             <w:webHidden/>
           </w:rPr>
-          <w:t>19</w:t>
+          <w:t>15</w:t>
         </w:r>
         <w:r>
           <w:rPr>
@@ -2595,14 +2482,21 @@
           <w:lang w:eastAsia="pt-PT"/>
         </w:rPr>
       </w:pPr>
-      <w:hyperlink w:anchor="_Toc73475888" w:history="1">
+      <w:hyperlink w:anchor="_Toc73562345" w:history="1">
         <w:r>
           <w:rPr>
             <w:rStyle w:val="Hiperligao"/>
             <w:rFonts w:ascii="Times New Roman" w:hAnsi="Times New Roman" w:cs="Times New Roman"/>
             <w:noProof/>
           </w:rPr>
-          <w:t>3.1 Nome da primeira secção deste capítulo</w:t>
+          <w:t>3.2 Soluç</w:t>
+        </w:r>
+        <w:r>
+          <w:rPr>
+            <w:rStyle w:val="Hiperligao"/>
+            <w:noProof/>
+          </w:rPr>
+          <w:t>ão para os objetivos propostos</w:t>
         </w:r>
         <w:r>
           <w:rPr>
@@ -2623,7 +2517,7 @@
             <w:noProof/>
             <w:webHidden/>
           </w:rPr>
-          <w:instrText xml:space="preserve"> PAGEREF _Toc73475888 \h </w:instrText>
+          <w:instrText xml:space="preserve"> PAGEREF _Toc73562345 \h </w:instrText>
         </w:r>
         <w:r>
           <w:rPr>
@@ -2643,7 +2537,7 @@
             <w:noProof/>
             <w:webHidden/>
           </w:rPr>
-          <w:t>19</w:t>
+          <w:t>15</w:t>
         </w:r>
         <w:r>
           <w:rPr>
@@ -2669,14 +2563,14 @@
           <w:lang w:eastAsia="pt-PT"/>
         </w:rPr>
       </w:pPr>
-      <w:hyperlink w:anchor="_Toc73475889" w:history="1">
+      <w:hyperlink w:anchor="_Toc73562346" w:history="1">
         <w:r>
           <w:rPr>
             <w:rStyle w:val="Hiperligao"/>
             <w:rFonts w:ascii="Times New Roman" w:hAnsi="Times New Roman" w:cs="Times New Roman"/>
             <w:noProof/>
           </w:rPr>
-          <w:t>3.2 A segunda secção deste capítulo</w:t>
+          <w:t>3.3 Modelo de Dados</w:t>
         </w:r>
         <w:r>
           <w:rPr>
@@ -2697,7 +2591,7 @@
             <w:noProof/>
             <w:webHidden/>
           </w:rPr>
-          <w:instrText xml:space="preserve"> PAGEREF _Toc73475889 \h </w:instrText>
+          <w:instrText xml:space="preserve"> PAGEREF _Toc73562346 \h </w:instrText>
         </w:r>
         <w:r>
           <w:rPr>
@@ -2717,231 +2611,7 @@
             <w:noProof/>
             <w:webHidden/>
           </w:rPr>
-          <w:t>20</w:t>
-        </w:r>
-        <w:r>
-          <w:rPr>
-            <w:noProof/>
-            <w:webHidden/>
-          </w:rPr>
-          <w:fldChar w:fldCharType="end"/>
-        </w:r>
-      </w:hyperlink>
-    </w:p>
-    <w:p>
-      <w:pPr>
-        <w:pStyle w:val="ndice3"/>
-        <w:tabs>
-          <w:tab w:val="right" w:leader="dot" w:pos="8494"/>
-        </w:tabs>
-        <w:rPr>
-          <w:rFonts w:eastAsiaTheme="minorEastAsia"/>
-          <w:i w:val="0"/>
-          <w:iCs w:val="0"/>
-          <w:noProof/>
-          <w:sz w:val="22"/>
-          <w:szCs w:val="22"/>
-          <w:lang w:eastAsia="pt-PT"/>
-        </w:rPr>
-      </w:pPr>
-      <w:hyperlink w:anchor="_Toc73475890" w:history="1">
-        <w:r>
-          <w:rPr>
-            <w:rStyle w:val="Hiperligao"/>
-            <w:rFonts w:ascii="Times New Roman" w:hAnsi="Times New Roman" w:cs="Times New Roman"/>
-            <w:noProof/>
-          </w:rPr>
-          <w:t>3.2.1 A primeira sub-secção desta secção</w:t>
-        </w:r>
-        <w:r>
-          <w:rPr>
-            <w:noProof/>
-            <w:webHidden/>
-          </w:rPr>
-          <w:tab/>
-        </w:r>
-        <w:r>
-          <w:rPr>
-            <w:noProof/>
-            <w:webHidden/>
-          </w:rPr>
-          <w:fldChar w:fldCharType="begin"/>
-        </w:r>
-        <w:r>
-          <w:rPr>
-            <w:noProof/>
-            <w:webHidden/>
-          </w:rPr>
-          <w:instrText xml:space="preserve"> PAGEREF _Toc73475890 \h </w:instrText>
-        </w:r>
-        <w:r>
-          <w:rPr>
-            <w:noProof/>
-            <w:webHidden/>
-          </w:rPr>
-        </w:r>
-        <w:r>
-          <w:rPr>
-            <w:noProof/>
-            <w:webHidden/>
-          </w:rPr>
-          <w:fldChar w:fldCharType="separate"/>
-        </w:r>
-        <w:r>
-          <w:rPr>
-            <w:noProof/>
-            <w:webHidden/>
-          </w:rPr>
-          <w:t>20</w:t>
-        </w:r>
-        <w:r>
-          <w:rPr>
-            <w:noProof/>
-            <w:webHidden/>
-          </w:rPr>
-          <w:fldChar w:fldCharType="end"/>
-        </w:r>
-      </w:hyperlink>
-    </w:p>
-    <w:p>
-      <w:pPr>
-        <w:pStyle w:val="ndice3"/>
-        <w:tabs>
-          <w:tab w:val="right" w:leader="dot" w:pos="8494"/>
-        </w:tabs>
-        <w:rPr>
-          <w:rFonts w:eastAsiaTheme="minorEastAsia"/>
-          <w:i w:val="0"/>
-          <w:iCs w:val="0"/>
-          <w:noProof/>
-          <w:sz w:val="22"/>
-          <w:szCs w:val="22"/>
-          <w:lang w:eastAsia="pt-PT"/>
-        </w:rPr>
-      </w:pPr>
-      <w:hyperlink w:anchor="_Toc73475891" w:history="1">
-        <w:r>
-          <w:rPr>
-            <w:rStyle w:val="Hiperligao"/>
-            <w:rFonts w:ascii="Times New Roman" w:hAnsi="Times New Roman" w:cs="Times New Roman"/>
-            <w:noProof/>
-          </w:rPr>
-          <w:t>3.2.2 A segunda sub-secção desta secção</w:t>
-        </w:r>
-        <w:r>
-          <w:rPr>
-            <w:noProof/>
-            <w:webHidden/>
-          </w:rPr>
-          <w:tab/>
-        </w:r>
-        <w:r>
-          <w:rPr>
-            <w:noProof/>
-            <w:webHidden/>
-          </w:rPr>
-          <w:fldChar w:fldCharType="begin"/>
-        </w:r>
-        <w:r>
-          <w:rPr>
-            <w:noProof/>
-            <w:webHidden/>
-          </w:rPr>
-          <w:instrText xml:space="preserve"> PAGEREF _Toc73475891 \h </w:instrText>
-        </w:r>
-        <w:r>
-          <w:rPr>
-            <w:noProof/>
-            <w:webHidden/>
-          </w:rPr>
-        </w:r>
-        <w:r>
-          <w:rPr>
-            <w:noProof/>
-            <w:webHidden/>
-          </w:rPr>
-          <w:fldChar w:fldCharType="separate"/>
-        </w:r>
-        <w:r>
-          <w:rPr>
-            <w:noProof/>
-            <w:webHidden/>
-          </w:rPr>
-          <w:t>20</w:t>
-        </w:r>
-        <w:r>
-          <w:rPr>
-            <w:noProof/>
-            <w:webHidden/>
-          </w:rPr>
-          <w:fldChar w:fldCharType="end"/>
-        </w:r>
-      </w:hyperlink>
-    </w:p>
-    <w:p>
-      <w:pPr>
-        <w:pStyle w:val="ndice2"/>
-        <w:tabs>
-          <w:tab w:val="right" w:leader="dot" w:pos="8494"/>
-        </w:tabs>
-        <w:rPr>
-          <w:rFonts w:eastAsiaTheme="minorEastAsia"/>
-          <w:smallCaps w:val="0"/>
-          <w:noProof/>
-          <w:sz w:val="22"/>
-          <w:szCs w:val="22"/>
-          <w:lang w:eastAsia="pt-PT"/>
-        </w:rPr>
-      </w:pPr>
-      <w:hyperlink w:anchor="_Toc73475892" w:history="1">
-        <w:r>
-          <w:rPr>
-            <w:rStyle w:val="Hiperligao"/>
-            <w:rFonts w:ascii="Times New Roman" w:hAnsi="Times New Roman" w:cs="Times New Roman"/>
-            <w:noProof/>
-          </w:rPr>
-          <w:t>3.3 Descrição detalhada da solução</w:t>
-        </w:r>
-        <w:r>
-          <w:rPr>
-            <w:noProof/>
-            <w:webHidden/>
-          </w:rPr>
-          <w:tab/>
-        </w:r>
-        <w:r>
-          <w:rPr>
-            <w:noProof/>
-            <w:webHidden/>
-          </w:rPr>
-          <w:fldChar w:fldCharType="begin"/>
-        </w:r>
-        <w:r>
-          <w:rPr>
-            <w:noProof/>
-            <w:webHidden/>
-          </w:rPr>
-          <w:instrText xml:space="preserve"> PAGEREF _Toc73475892 \h </w:instrText>
-        </w:r>
-        <w:r>
-          <w:rPr>
-            <w:noProof/>
-            <w:webHidden/>
-          </w:rPr>
-        </w:r>
-        <w:r>
-          <w:rPr>
-            <w:noProof/>
-            <w:webHidden/>
-          </w:rPr>
-          <w:fldChar w:fldCharType="separate"/>
-        </w:r>
-        <w:r>
-          <w:rPr>
-            <w:noProof/>
-            <w:webHidden/>
-          </w:rPr>
-          <w:t>20</w:t>
+          <w:t>15</w:t>
         </w:r>
         <w:r>
           <w:rPr>
@@ -2970,7 +2640,7 @@
           <w:lang w:eastAsia="pt-PT"/>
         </w:rPr>
       </w:pPr>
-      <w:hyperlink w:anchor="_Toc73475893" w:history="1">
+      <w:hyperlink w:anchor="_Toc73562347" w:history="1">
         <w:r>
           <w:rPr>
             <w:rStyle w:val="Hiperligao"/>
@@ -3019,7 +2689,7 @@
             <w:noProof/>
             <w:webHidden/>
           </w:rPr>
-          <w:instrText xml:space="preserve"> PAGEREF _Toc73475893 \h </w:instrText>
+          <w:instrText xml:space="preserve"> PAGEREF _Toc73562347 \h </w:instrText>
         </w:r>
         <w:r>
           <w:rPr>
@@ -3039,7 +2709,7 @@
             <w:noProof/>
             <w:webHidden/>
           </w:rPr>
-          <w:t>23</w:t>
+          <w:t>16</w:t>
         </w:r>
         <w:r>
           <w:rPr>
@@ -3065,7 +2735,7 @@
           <w:lang w:eastAsia="pt-PT"/>
         </w:rPr>
       </w:pPr>
-      <w:hyperlink w:anchor="_Toc73475894" w:history="1">
+      <w:hyperlink w:anchor="_Toc73562348" w:history="1">
         <w:r>
           <w:rPr>
             <w:rStyle w:val="Hiperligao"/>
@@ -3093,7 +2763,7 @@
             <w:noProof/>
             <w:webHidden/>
           </w:rPr>
-          <w:instrText xml:space="preserve"> PAGEREF _Toc73475894 \h </w:instrText>
+          <w:instrText xml:space="preserve"> PAGEREF _Toc73562348 \h </w:instrText>
         </w:r>
         <w:r>
           <w:rPr>
@@ -3113,7 +2783,7 @@
             <w:noProof/>
             <w:webHidden/>
           </w:rPr>
-          <w:t>23</w:t>
+          <w:t>16</w:t>
         </w:r>
         <w:r>
           <w:rPr>
@@ -3139,7 +2809,7 @@
           <w:lang w:eastAsia="pt-PT"/>
         </w:rPr>
       </w:pPr>
-      <w:hyperlink w:anchor="_Toc73475895" w:history="1">
+      <w:hyperlink w:anchor="_Toc73562349" w:history="1">
         <w:r>
           <w:rPr>
             <w:rStyle w:val="Hiperligao"/>
@@ -3167,7 +2837,7 @@
             <w:noProof/>
             <w:webHidden/>
           </w:rPr>
-          <w:instrText xml:space="preserve"> PAGEREF _Toc73475895 \h </w:instrText>
+          <w:instrText xml:space="preserve"> PAGEREF _Toc73562349 \h </w:instrText>
         </w:r>
         <w:r>
           <w:rPr>
@@ -3187,7 +2857,7 @@
             <w:noProof/>
             <w:webHidden/>
           </w:rPr>
-          <w:t>23</w:t>
+          <w:t>16</w:t>
         </w:r>
         <w:r>
           <w:rPr>
@@ -3214,7 +2884,7 @@
           <w:lang w:eastAsia="pt-PT"/>
         </w:rPr>
       </w:pPr>
-      <w:hyperlink w:anchor="_Toc73475896" w:history="1">
+      <w:hyperlink w:anchor="_Toc73562350" w:history="1">
         <w:r>
           <w:rPr>
             <w:rStyle w:val="Hiperligao"/>
@@ -3242,7 +2912,7 @@
             <w:noProof/>
             <w:webHidden/>
           </w:rPr>
-          <w:instrText xml:space="preserve"> PAGEREF _Toc73475896 \h </w:instrText>
+          <w:instrText xml:space="preserve"> PAGEREF _Toc73562350 \h </w:instrText>
         </w:r>
         <w:r>
           <w:rPr>
@@ -3262,7 +2932,7 @@
             <w:noProof/>
             <w:webHidden/>
           </w:rPr>
-          <w:t>23</w:t>
+          <w:t>16</w:t>
         </w:r>
         <w:r>
           <w:rPr>
@@ -3289,7 +2959,7 @@
           <w:lang w:eastAsia="pt-PT"/>
         </w:rPr>
       </w:pPr>
-      <w:hyperlink w:anchor="_Toc73475897" w:history="1">
+      <w:hyperlink w:anchor="_Toc73562351" w:history="1">
         <w:r>
           <w:rPr>
             <w:rStyle w:val="Hiperligao"/>
@@ -3317,7 +2987,7 @@
             <w:noProof/>
             <w:webHidden/>
           </w:rPr>
-          <w:instrText xml:space="preserve"> PAGEREF _Toc73475897 \h </w:instrText>
+          <w:instrText xml:space="preserve"> PAGEREF _Toc73562351 \h </w:instrText>
         </w:r>
         <w:r>
           <w:rPr>
@@ -3337,7 +3007,7 @@
             <w:noProof/>
             <w:webHidden/>
           </w:rPr>
-          <w:t>23</w:t>
+          <w:t>16</w:t>
         </w:r>
         <w:r>
           <w:rPr>
@@ -3363,7 +3033,7 @@
           <w:lang w:eastAsia="pt-PT"/>
         </w:rPr>
       </w:pPr>
-      <w:hyperlink w:anchor="_Toc73475898" w:history="1">
+      <w:hyperlink w:anchor="_Toc73562352" w:history="1">
         <w:r>
           <w:rPr>
             <w:rStyle w:val="Hiperligao"/>
@@ -3391,7 +3061,7 @@
             <w:noProof/>
             <w:webHidden/>
           </w:rPr>
-          <w:instrText xml:space="preserve"> PAGEREF _Toc73475898 \h </w:instrText>
+          <w:instrText xml:space="preserve"> PAGEREF _Toc73562352 \h </w:instrText>
         </w:r>
         <w:r>
           <w:rPr>
@@ -3411,7 +3081,7 @@
             <w:noProof/>
             <w:webHidden/>
           </w:rPr>
-          <w:t>23</w:t>
+          <w:t>16</w:t>
         </w:r>
         <w:r>
           <w:rPr>
@@ -3440,7 +3110,7 @@
           <w:lang w:eastAsia="pt-PT"/>
         </w:rPr>
       </w:pPr>
-      <w:hyperlink w:anchor="_Toc73475899" w:history="1">
+      <w:hyperlink w:anchor="_Toc73562353" w:history="1">
         <w:r>
           <w:rPr>
             <w:rStyle w:val="Hiperligao"/>
@@ -3489,7 +3159,7 @@
             <w:noProof/>
             <w:webHidden/>
           </w:rPr>
-          <w:instrText xml:space="preserve"> PAGEREF _Toc73475899 \h </w:instrText>
+          <w:instrText xml:space="preserve"> PAGEREF _Toc73562353 \h </w:instrText>
         </w:r>
         <w:r>
           <w:rPr>
@@ -3509,7 +3179,7 @@
             <w:noProof/>
             <w:webHidden/>
           </w:rPr>
-          <w:t>25</w:t>
+          <w:t>18</w:t>
         </w:r>
         <w:r>
           <w:rPr>
@@ -3537,7 +3207,7 @@
           <w:lang w:eastAsia="pt-PT"/>
         </w:rPr>
       </w:pPr>
-      <w:hyperlink w:anchor="_Toc73475900" w:history="1">
+      <w:hyperlink w:anchor="_Toc73562354" w:history="1">
         <w:r>
           <w:rPr>
             <w:rStyle w:val="Hiperligao"/>
@@ -3565,7 +3235,7 @@
             <w:noProof/>
             <w:webHidden/>
           </w:rPr>
-          <w:instrText xml:space="preserve"> PAGEREF _Toc73475900 \h </w:instrText>
+          <w:instrText xml:space="preserve"> PAGEREF _Toc73562354 \h </w:instrText>
         </w:r>
         <w:r>
           <w:rPr>
@@ -3585,7 +3255,7 @@
             <w:noProof/>
             <w:webHidden/>
           </w:rPr>
-          <w:t>26</w:t>
+          <w:t>19</w:t>
         </w:r>
         <w:r>
           <w:rPr>
@@ -3613,7 +3283,7 @@
           <w:lang w:eastAsia="pt-PT"/>
         </w:rPr>
       </w:pPr>
-      <w:hyperlink w:anchor="_Toc73475901" w:history="1">
+      <w:hyperlink w:anchor="_Toc73562355" w:history="1">
         <w:r>
           <w:rPr>
             <w:rStyle w:val="Hiperligao"/>
@@ -3641,7 +3311,7 @@
             <w:noProof/>
             <w:webHidden/>
           </w:rPr>
-          <w:instrText xml:space="preserve"> PAGEREF _Toc73475901 \h </w:instrText>
+          <w:instrText xml:space="preserve"> PAGEREF _Toc73562355 \h </w:instrText>
         </w:r>
         <w:r>
           <w:rPr>
@@ -3661,7 +3331,7 @@
             <w:noProof/>
             <w:webHidden/>
           </w:rPr>
-          <w:t>27</w:t>
+          <w:t>20</w:t>
         </w:r>
         <w:r>
           <w:rPr>
@@ -3689,7 +3359,7 @@
           <w:lang w:eastAsia="pt-PT"/>
         </w:rPr>
       </w:pPr>
-      <w:hyperlink w:anchor="_Toc73475902" w:history="1">
+      <w:hyperlink w:anchor="_Toc73562356" w:history="1">
         <w:r>
           <w:rPr>
             <w:rStyle w:val="Hiperligao"/>
@@ -3717,7 +3387,7 @@
             <w:noProof/>
             <w:webHidden/>
           </w:rPr>
-          <w:instrText xml:space="preserve"> PAGEREF _Toc73475902 \h </w:instrText>
+          <w:instrText xml:space="preserve"> PAGEREF _Toc73562356 \h </w:instrText>
         </w:r>
         <w:r>
           <w:rPr>
@@ -3737,7 +3407,7 @@
             <w:noProof/>
             <w:webHidden/>
           </w:rPr>
-          <w:t>29</w:t>
+          <w:t>22</w:t>
         </w:r>
         <w:r>
           <w:rPr>
@@ -3766,6 +3436,7 @@
           <w:szCs w:val="20"/>
           <w:lang w:val="pt-PT"/>
         </w:rPr>
+        <w:lastRenderedPageBreak/>
         <w:fldChar w:fldCharType="end"/>
       </w:r>
       <w:r>
@@ -3801,7 +3472,7 @@
           <w:lang w:val="pt-PT"/>
         </w:rPr>
       </w:pPr>
-      <w:bookmarkStart w:id="2" w:name="_Toc73475873"/>
+      <w:bookmarkStart w:id="2" w:name="_Toc73562331"/>
       <w:r>
         <w:rPr>
           <w:rFonts w:ascii="Times New Roman" w:hAnsi="Times New Roman" w:cs="Times New Roman"/>
@@ -4156,7 +3827,7 @@
           <w:lang w:val="pt-PT"/>
         </w:rPr>
       </w:pPr>
-      <w:bookmarkStart w:id="3" w:name="_Toc73475874"/>
+      <w:bookmarkStart w:id="3" w:name="_Toc73562332"/>
       <w:r>
         <w:rPr>
           <w:rFonts w:ascii="Times New Roman" w:hAnsi="Times New Roman" w:cs="Times New Roman"/>
@@ -4340,7 +4011,7 @@
           <w:lang w:val="pt-PT"/>
         </w:rPr>
       </w:pPr>
-      <w:bookmarkStart w:id="4" w:name="_Toc73475875"/>
+      <w:bookmarkStart w:id="4" w:name="_Toc73562333"/>
       <w:r>
         <w:rPr>
           <w:rFonts w:ascii="Times New Roman" w:hAnsi="Times New Roman" w:cs="Times New Roman"/>
@@ -4363,245 +4034,265 @@
           <w:rFonts w:ascii="Times New Roman" w:hAnsi="Times New Roman" w:cs="Times New Roman"/>
           <w:lang w:val="pt-PT"/>
         </w:rPr>
+        <w:t>O capitulo seguinte irá introduzir a iniciativa para este projeto, a motivação, os objetivos e por ultimo uma breve descrição da estrutura do relatório.</w:t>
+      </w:r>
+    </w:p>
+    <w:p>
+      <w:pPr>
+        <w:rPr>
+          <w:rFonts w:ascii="Times New Roman" w:hAnsi="Times New Roman" w:cs="Times New Roman"/>
+          <w:lang w:val="pt-PT"/>
+        </w:rPr>
+      </w:pPr>
+    </w:p>
+    <w:p>
+      <w:pPr>
+        <w:pStyle w:val="Cabealho2"/>
+        <w:rPr>
+          <w:rFonts w:ascii="Times New Roman" w:hAnsi="Times New Roman" w:cs="Times New Roman"/>
+          <w:lang w:val="pt-PT"/>
+        </w:rPr>
+      </w:pPr>
+      <w:bookmarkStart w:id="5" w:name="_Toc73562334"/>
+      <w:r>
+        <w:rPr>
+          <w:rFonts w:ascii="Times New Roman" w:hAnsi="Times New Roman" w:cs="Times New Roman"/>
+          <w:lang w:val="pt-PT"/>
+        </w:rPr>
+        <w:t xml:space="preserve">1.1 </w:t>
+      </w:r>
+      <w:r>
+        <w:rPr>
+          <w:rFonts w:ascii="Times New Roman" w:hAnsi="Times New Roman" w:cs="Times New Roman"/>
+          <w:lang w:val="pt-PT"/>
+        </w:rPr>
+        <w:t>Iniciativa</w:t>
+      </w:r>
+      <w:bookmarkEnd w:id="5"/>
+    </w:p>
+    <w:p>
+      <w:pPr>
+        <w:rPr>
+          <w:rFonts w:ascii="Times New Roman" w:hAnsi="Times New Roman" w:cs="Times New Roman"/>
+          <w:lang w:val="pt-PT"/>
+        </w:rPr>
+      </w:pPr>
+    </w:p>
+    <w:p>
+      <w:pPr>
+        <w:rPr>
+          <w:rFonts w:ascii="Times New Roman" w:hAnsi="Times New Roman" w:cs="Times New Roman"/>
+          <w:lang w:val="pt-PT"/>
+        </w:rPr>
+      </w:pPr>
+      <w:r>
+        <w:rPr>
+          <w:rFonts w:ascii="Times New Roman" w:hAnsi="Times New Roman" w:cs="Times New Roman"/>
+          <w:lang w:val="pt-PT"/>
+        </w:rPr>
+        <w:t>A iniciativa deste projeto foi despoletada</w:t>
+      </w:r>
+      <w:r>
+        <w:rPr>
+          <w:rFonts w:ascii="Times New Roman" w:hAnsi="Times New Roman" w:cs="Times New Roman"/>
+          <w:lang w:val="pt-PT"/>
+        </w:rPr>
+        <w:t xml:space="preserve"> pelo recente avanço na tecnologia 5G. </w:t>
+      </w:r>
+      <w:r>
+        <w:rPr>
+          <w:rFonts w:ascii="Times New Roman" w:hAnsi="Times New Roman" w:cs="Times New Roman"/>
+          <w:lang w:val="pt-PT"/>
+        </w:rPr>
+        <w:t>Estes avanços disponibilizam um leque de op</w:t>
+      </w:r>
+      <w:r>
+        <w:rPr>
+          <w:rFonts w:ascii="Times New Roman" w:hAnsi="Times New Roman" w:cs="Times New Roman"/>
+          <w:lang w:val="pt-PT"/>
+        </w:rPr>
+        <w:t>ortunidades e novas aplicações. Uma vez que o sistema já desenvolvido tem uma componente portátil bastante limitada surgiu a necessidade de desenvolver uma aplicação móvel de forma a tentar minimizar este problema.</w:t>
+      </w:r>
+    </w:p>
+    <w:p>
+      <w:pPr>
+        <w:pStyle w:val="Cabealho2"/>
+      </w:pPr>
+      <w:bookmarkStart w:id="6" w:name="_Toc73562335"/>
+      <w:r>
+        <w:rPr>
+          <w:rFonts w:ascii="Times New Roman" w:hAnsi="Times New Roman" w:cs="Times New Roman"/>
+          <w:lang w:val="pt-PT"/>
+        </w:rPr>
+        <w:t xml:space="preserve">1.2 </w:t>
+      </w:r>
+      <w:r>
+        <w:rPr>
+          <w:rFonts w:ascii="Times New Roman" w:hAnsi="Times New Roman" w:cs="Times New Roman"/>
+          <w:lang w:val="pt-PT"/>
+        </w:rPr>
+        <w:t>Motivação</w:t>
+      </w:r>
+      <w:bookmarkEnd w:id="6"/>
+    </w:p>
+    <w:p>
+      <w:pPr>
+        <w:rPr>
+          <w:rFonts w:ascii="Times New Roman" w:hAnsi="Times New Roman" w:cs="Times New Roman"/>
+          <w:lang w:val="pt-PT"/>
+        </w:rPr>
+      </w:pPr>
+    </w:p>
+    <w:p>
+      <w:pPr>
+        <w:rPr>
+          <w:rFonts w:ascii="Times New Roman" w:hAnsi="Times New Roman" w:cs="Times New Roman"/>
+          <w:lang w:val="pt-PT"/>
+        </w:rPr>
+      </w:pPr>
+      <w:r>
+        <w:rPr>
+          <w:rFonts w:ascii="Times New Roman" w:hAnsi="Times New Roman" w:cs="Times New Roman"/>
+          <w:lang w:val="pt-PT"/>
+        </w:rPr>
+        <w:t>O surgimento de avanços no desenvolvimento da tecnologia 5G implica uma necessidade de reiterar os passos a dar na implementação das aplicações da tecnologia. Surgiu então uma motivação de criar uma aplicaç</w:t>
+      </w:r>
+      <w:r>
+        <w:rPr>
+          <w:rFonts w:ascii="Times New Roman" w:hAnsi="Times New Roman" w:cs="Times New Roman"/>
+          <w:lang w:val="pt-PT"/>
+        </w:rPr>
+        <w:t>ão que seja capaz de se servir desta nova tecnologia.</w:t>
+      </w:r>
+    </w:p>
+    <w:p>
+      <w:pPr>
+        <w:rPr>
+          <w:rFonts w:ascii="Times New Roman" w:hAnsi="Times New Roman" w:cs="Times New Roman"/>
+          <w:lang w:val="pt-PT"/>
+        </w:rPr>
+      </w:pPr>
+      <w:r>
+        <w:rPr>
+          <w:rFonts w:ascii="Times New Roman" w:hAnsi="Times New Roman" w:cs="Times New Roman"/>
+          <w:lang w:val="pt-PT"/>
+        </w:rPr>
+        <w:t xml:space="preserve">O âmbito é criar uma aplicação que permita oferecer uma nova frente ao projeto </w:t>
+      </w:r>
+      <w:r>
+        <w:rPr>
+          <w:rFonts w:ascii="Times New Roman" w:hAnsi="Times New Roman" w:cs="Times New Roman"/>
+          <w:i/>
+          <w:lang w:val="pt-PT"/>
+        </w:rPr>
+        <w:t>QoS</w:t>
+      </w:r>
+      <w:r>
+        <w:rPr>
+          <w:rFonts w:ascii="Times New Roman" w:hAnsi="Times New Roman" w:cs="Times New Roman"/>
+          <w:lang w:val="pt-PT"/>
+        </w:rPr>
+        <w:t>,</w:t>
+      </w:r>
+      <w:r>
+        <w:rPr>
+          <w:rFonts w:ascii="Times New Roman" w:hAnsi="Times New Roman" w:cs="Times New Roman"/>
+          <w:lang w:val="pt-PT"/>
+        </w:rPr>
+        <w:t xml:space="preserve"> para que es</w:t>
+      </w:r>
+      <w:r>
+        <w:rPr>
+          <w:rFonts w:ascii="Times New Roman" w:hAnsi="Times New Roman" w:cs="Times New Roman"/>
+          <w:lang w:val="pt-PT"/>
+        </w:rPr>
+        <w:t>te</w:t>
+      </w:r>
+      <w:r>
+        <w:rPr>
+          <w:rFonts w:ascii="Times New Roman" w:hAnsi="Times New Roman" w:cs="Times New Roman"/>
+          <w:lang w:val="pt-PT"/>
+        </w:rPr>
+        <w:t xml:space="preserve"> possa criar um plano exaustivo de a</w:t>
+      </w:r>
+      <w:r>
+        <w:rPr>
+          <w:rFonts w:ascii="Times New Roman" w:hAnsi="Times New Roman" w:cs="Times New Roman"/>
+          <w:lang w:val="pt-PT"/>
+        </w:rPr>
+        <w:t>nálise à cobertura à tecnologia recém-</w:t>
+      </w:r>
+      <w:r>
+        <w:rPr>
+          <w:rFonts w:ascii="Times New Roman" w:hAnsi="Times New Roman" w:cs="Times New Roman"/>
+          <w:lang w:val="pt-PT"/>
+        </w:rPr>
+        <w:t>fo</w:t>
+      </w:r>
+      <w:r>
+        <w:rPr>
+          <w:rFonts w:ascii="Times New Roman" w:hAnsi="Times New Roman" w:cs="Times New Roman"/>
+          <w:lang w:val="pt-PT"/>
+        </w:rPr>
+        <w:t>rmada.</w:t>
+      </w:r>
+    </w:p>
+    <w:p>
+      <w:pPr>
+        <w:rPr>
+          <w:rFonts w:ascii="Times New Roman" w:hAnsi="Times New Roman" w:cs="Times New Roman"/>
+          <w:lang w:val="pt-PT"/>
+        </w:rPr>
+      </w:pPr>
+      <w:r>
+        <w:rPr>
+          <w:rFonts w:ascii="Times New Roman" w:hAnsi="Times New Roman" w:cs="Times New Roman"/>
+          <w:lang w:val="pt-PT"/>
+        </w:rPr>
         <w:t xml:space="preserve">O </w:t>
       </w:r>
-      <w:proofErr w:type="gramStart"/>
-      <w:r>
-        <w:rPr>
-          <w:rFonts w:ascii="Times New Roman" w:hAnsi="Times New Roman" w:cs="Times New Roman"/>
-          <w:lang w:val="pt-PT"/>
-        </w:rPr>
-        <w:t>capitulo</w:t>
-      </w:r>
-      <w:proofErr w:type="gramEnd"/>
-      <w:r>
-        <w:rPr>
-          <w:rFonts w:ascii="Times New Roman" w:hAnsi="Times New Roman" w:cs="Times New Roman"/>
-          <w:lang w:val="pt-PT"/>
-        </w:rPr>
-        <w:t xml:space="preserve"> </w:t>
-      </w:r>
-      <w:r>
-        <w:rPr>
-          <w:rFonts w:ascii="Times New Roman" w:hAnsi="Times New Roman" w:cs="Times New Roman"/>
-          <w:lang w:val="pt-PT"/>
-        </w:rPr>
-        <w:t>seguinte irá introduzir a iniciativa para este projeto, a motivação, os objetivos e por ultimo uma breve descrição da estrutura do relatório.</w:t>
-      </w:r>
-    </w:p>
-    <w:p>
-      <w:pPr>
-        <w:rPr>
-          <w:rFonts w:ascii="Times New Roman" w:hAnsi="Times New Roman" w:cs="Times New Roman"/>
-          <w:lang w:val="pt-PT"/>
-        </w:rPr>
-      </w:pPr>
-    </w:p>
-    <w:p>
-      <w:pPr>
-        <w:pStyle w:val="Cabealho2"/>
-        <w:rPr>
-          <w:rFonts w:ascii="Times New Roman" w:hAnsi="Times New Roman" w:cs="Times New Roman"/>
-          <w:lang w:val="pt-PT"/>
-        </w:rPr>
-      </w:pPr>
-      <w:bookmarkStart w:id="5" w:name="_Toc73475876"/>
-      <w:r>
-        <w:rPr>
-          <w:rFonts w:ascii="Times New Roman" w:hAnsi="Times New Roman" w:cs="Times New Roman"/>
-          <w:lang w:val="pt-PT"/>
-        </w:rPr>
-        <w:t xml:space="preserve">1.1 </w:t>
-      </w:r>
-      <w:r>
-        <w:rPr>
-          <w:rFonts w:ascii="Times New Roman" w:hAnsi="Times New Roman" w:cs="Times New Roman"/>
-          <w:lang w:val="pt-PT"/>
-        </w:rPr>
-        <w:t>Iniciativa</w:t>
-      </w:r>
-      <w:bookmarkEnd w:id="5"/>
-    </w:p>
-    <w:p>
-      <w:pPr>
-        <w:rPr>
-          <w:rFonts w:ascii="Times New Roman" w:hAnsi="Times New Roman" w:cs="Times New Roman"/>
-          <w:lang w:val="pt-PT"/>
-        </w:rPr>
-      </w:pPr>
-    </w:p>
-    <w:p>
-      <w:pPr>
-        <w:rPr>
-          <w:rFonts w:ascii="Times New Roman" w:hAnsi="Times New Roman" w:cs="Times New Roman"/>
-          <w:lang w:val="pt-PT"/>
-        </w:rPr>
-      </w:pPr>
-      <w:r>
-        <w:rPr>
-          <w:rFonts w:ascii="Times New Roman" w:hAnsi="Times New Roman" w:cs="Times New Roman"/>
-          <w:lang w:val="pt-PT"/>
-        </w:rPr>
-        <w:t>A iniciativa deste projeto foi despoletada</w:t>
-      </w:r>
-      <w:r>
-        <w:rPr>
-          <w:rFonts w:ascii="Times New Roman" w:hAnsi="Times New Roman" w:cs="Times New Roman"/>
-          <w:lang w:val="pt-PT"/>
-        </w:rPr>
-        <w:t xml:space="preserve"> pelo recente avanço na tecnologia 5G. </w:t>
-      </w:r>
-      <w:r>
-        <w:rPr>
-          <w:rFonts w:ascii="Times New Roman" w:hAnsi="Times New Roman" w:cs="Times New Roman"/>
-          <w:lang w:val="pt-PT"/>
-        </w:rPr>
-        <w:t>Estes avanços disponibilizam um leque de op</w:t>
-      </w:r>
-      <w:r>
-        <w:rPr>
-          <w:rFonts w:ascii="Times New Roman" w:hAnsi="Times New Roman" w:cs="Times New Roman"/>
-          <w:lang w:val="pt-PT"/>
-        </w:rPr>
-        <w:t>ortunidades e novas aplicações. Uma vez que o sistema já desenvolvido tem uma componente portátil bastante limitada surgiu a necessidade de desenvolver uma aplicação móvel de forma a tentar minimizar este problema.</w:t>
-      </w:r>
-    </w:p>
-    <w:p>
-      <w:pPr>
-        <w:pStyle w:val="Cabealho2"/>
-      </w:pPr>
-      <w:bookmarkStart w:id="6" w:name="_Toc73475877"/>
-      <w:r>
-        <w:rPr>
-          <w:rFonts w:ascii="Times New Roman" w:hAnsi="Times New Roman" w:cs="Times New Roman"/>
-          <w:lang w:val="pt-PT"/>
-        </w:rPr>
-        <w:t xml:space="preserve">1.2 </w:t>
-      </w:r>
-      <w:bookmarkEnd w:id="6"/>
-      <w:r>
-        <w:rPr>
-          <w:rFonts w:ascii="Times New Roman" w:hAnsi="Times New Roman" w:cs="Times New Roman"/>
-          <w:lang w:val="pt-PT"/>
-        </w:rPr>
-        <w:t>Motivação</w:t>
-      </w:r>
-    </w:p>
-    <w:p>
-      <w:pPr>
-        <w:rPr>
-          <w:rFonts w:ascii="Times New Roman" w:hAnsi="Times New Roman" w:cs="Times New Roman"/>
-          <w:lang w:val="pt-PT"/>
-        </w:rPr>
-      </w:pPr>
-    </w:p>
-    <w:p>
-      <w:pPr>
-        <w:rPr>
-          <w:rFonts w:ascii="Times New Roman" w:hAnsi="Times New Roman" w:cs="Times New Roman"/>
-          <w:lang w:val="pt-PT"/>
-        </w:rPr>
-      </w:pPr>
-      <w:r>
-        <w:rPr>
-          <w:rFonts w:ascii="Times New Roman" w:hAnsi="Times New Roman" w:cs="Times New Roman"/>
-          <w:lang w:val="pt-PT"/>
-        </w:rPr>
-        <w:t>O surgimento de avanços no desenvolvimento da tecnologia 5G implica uma necessidade de reiterar os passos a dar na implementação das aplicações da tecnologia. Surgiu então uma motivação de criar uma aplicaç</w:t>
-      </w:r>
-      <w:r>
-        <w:rPr>
-          <w:rFonts w:ascii="Times New Roman" w:hAnsi="Times New Roman" w:cs="Times New Roman"/>
-          <w:lang w:val="pt-PT"/>
-        </w:rPr>
-        <w:t>ão que seja capaz de se servir desta nova tecnologia.</w:t>
-      </w:r>
-    </w:p>
-    <w:p>
-      <w:pPr>
-        <w:rPr>
-          <w:rFonts w:ascii="Times New Roman" w:hAnsi="Times New Roman" w:cs="Times New Roman"/>
-          <w:lang w:val="pt-PT"/>
-        </w:rPr>
-      </w:pPr>
-      <w:r>
-        <w:rPr>
-          <w:rFonts w:ascii="Times New Roman" w:hAnsi="Times New Roman" w:cs="Times New Roman"/>
-          <w:lang w:val="pt-PT"/>
-        </w:rPr>
-        <w:t xml:space="preserve">O âmbito é criar uma aplicação que permita oferecer uma nova frente ao projeto </w:t>
-      </w:r>
       <w:r>
         <w:rPr>
           <w:rFonts w:ascii="Times New Roman" w:hAnsi="Times New Roman" w:cs="Times New Roman"/>
           <w:i/>
           <w:lang w:val="pt-PT"/>
         </w:rPr>
-        <w:t>QoS</w:t>
-      </w:r>
-      <w:r>
-        <w:rPr>
-          <w:rFonts w:ascii="Times New Roman" w:hAnsi="Times New Roman" w:cs="Times New Roman"/>
-          <w:lang w:val="pt-PT"/>
-        </w:rPr>
-        <w:t>,</w:t>
-      </w:r>
-      <w:r>
-        <w:rPr>
-          <w:rFonts w:ascii="Times New Roman" w:hAnsi="Times New Roman" w:cs="Times New Roman"/>
-          <w:lang w:val="pt-PT"/>
-        </w:rPr>
-        <w:t xml:space="preserve"> para que es</w:t>
-      </w:r>
-      <w:r>
-        <w:rPr>
-          <w:rFonts w:ascii="Times New Roman" w:hAnsi="Times New Roman" w:cs="Times New Roman"/>
-          <w:lang w:val="pt-PT"/>
-        </w:rPr>
-        <w:t>te</w:t>
-      </w:r>
-      <w:r>
-        <w:rPr>
-          <w:rFonts w:ascii="Times New Roman" w:hAnsi="Times New Roman" w:cs="Times New Roman"/>
-          <w:lang w:val="pt-PT"/>
-        </w:rPr>
-        <w:t xml:space="preserve"> possa criar um plano exaustivo de a</w:t>
-      </w:r>
-      <w:r>
-        <w:rPr>
-          <w:rFonts w:ascii="Times New Roman" w:hAnsi="Times New Roman" w:cs="Times New Roman"/>
-          <w:lang w:val="pt-PT"/>
-        </w:rPr>
-        <w:t>nálise à cobertura à tecnologia recém-</w:t>
-      </w:r>
-      <w:r>
-        <w:rPr>
-          <w:rFonts w:ascii="Times New Roman" w:hAnsi="Times New Roman" w:cs="Times New Roman"/>
-          <w:lang w:val="pt-PT"/>
-        </w:rPr>
-        <w:t>fo</w:t>
-      </w:r>
-      <w:r>
-        <w:rPr>
-          <w:rFonts w:ascii="Times New Roman" w:hAnsi="Times New Roman" w:cs="Times New Roman"/>
-          <w:lang w:val="pt-PT"/>
-        </w:rPr>
-        <w:t>rmada.</w:t>
-      </w:r>
-    </w:p>
-    <w:p>
-      <w:pPr>
-        <w:rPr>
-          <w:rFonts w:ascii="Times New Roman" w:hAnsi="Times New Roman" w:cs="Times New Roman"/>
-          <w:lang w:val="pt-PT"/>
-        </w:rPr>
-      </w:pPr>
-      <w:r>
-        <w:rPr>
-          <w:rFonts w:ascii="Times New Roman" w:hAnsi="Times New Roman" w:cs="Times New Roman"/>
-          <w:lang w:val="pt-PT"/>
-        </w:rPr>
-        <w:t xml:space="preserve">O </w:t>
+        <w:t>smartphone</w:t>
+      </w:r>
+      <w:r>
+        <w:rPr>
+          <w:rFonts w:ascii="Times New Roman" w:hAnsi="Times New Roman" w:cs="Times New Roman"/>
+          <w:lang w:val="pt-PT"/>
+        </w:rPr>
+        <w:t xml:space="preserve"> é um dispositivo cada vez mais comum no quotidiano </w:t>
+      </w:r>
+      <w:r>
+        <w:rPr>
+          <w:rFonts w:ascii="Times New Roman" w:hAnsi="Times New Roman" w:cs="Times New Roman"/>
+          <w:lang w:val="pt-PT"/>
+        </w:rPr>
+        <w:t xml:space="preserve">da sociedade, pelo que se torna </w:t>
+      </w:r>
+      <w:r>
+        <w:rPr>
+          <w:rFonts w:ascii="Times New Roman" w:hAnsi="Times New Roman" w:cs="Times New Roman"/>
+          <w:lang w:val="pt-PT"/>
+        </w:rPr>
+        <w:t>no candidato perfeito para a execução da nova frente. Com um equ</w:t>
+      </w:r>
+      <w:r>
+        <w:rPr>
+          <w:rFonts w:ascii="Times New Roman" w:hAnsi="Times New Roman" w:cs="Times New Roman"/>
+          <w:lang w:val="pt-PT"/>
+        </w:rPr>
+        <w:t xml:space="preserve">ilíbrio entre a portabilidade e as </w:t>
+      </w:r>
+      <w:r>
+        <w:rPr>
+          <w:rFonts w:ascii="Times New Roman" w:hAnsi="Times New Roman" w:cs="Times New Roman"/>
+          <w:lang w:val="pt-PT"/>
+        </w:rPr>
+        <w:t xml:space="preserve">necessidades de </w:t>
       </w:r>
       <w:r>
         <w:rPr>
@@ -4609,61 +4300,8 @@
           <w:i/>
           <w:lang w:val="pt-PT"/>
         </w:rPr>
-        <w:t>smart</w:t>
-      </w:r>
-      <w:r>
-        <w:rPr>
-          <w:rFonts w:ascii="Times New Roman" w:hAnsi="Times New Roman" w:cs="Times New Roman"/>
-          <w:i/>
-          <w:lang w:val="pt-PT"/>
-        </w:rPr>
-        <w:t>phone</w:t>
-      </w:r>
-      <w:r>
-        <w:rPr>
-          <w:rFonts w:ascii="Times New Roman" w:hAnsi="Times New Roman" w:cs="Times New Roman"/>
-          <w:lang w:val="pt-PT"/>
-        </w:rPr>
-        <w:t xml:space="preserve"> é um dispositivo cada vez mais comum no quotidiano </w:t>
-      </w:r>
-      <w:r>
-        <w:rPr>
-          <w:rFonts w:ascii="Times New Roman" w:hAnsi="Times New Roman" w:cs="Times New Roman"/>
-          <w:lang w:val="pt-PT"/>
-        </w:rPr>
-        <w:t xml:space="preserve">da sociedade, pelo que se torna </w:t>
-      </w:r>
-      <w:r>
-        <w:rPr>
-          <w:rFonts w:ascii="Times New Roman" w:hAnsi="Times New Roman" w:cs="Times New Roman"/>
-          <w:lang w:val="pt-PT"/>
-        </w:rPr>
-        <w:t>no candidato perfeito para a execução da nova frente. Com um equ</w:t>
-      </w:r>
-      <w:r>
-        <w:rPr>
-          <w:rFonts w:ascii="Times New Roman" w:hAnsi="Times New Roman" w:cs="Times New Roman"/>
-          <w:lang w:val="pt-PT"/>
-        </w:rPr>
-        <w:t xml:space="preserve">ilíbrio entre a portabilidade e as </w:t>
-      </w:r>
-      <w:r>
-        <w:rPr>
-          <w:rFonts w:ascii="Times New Roman" w:hAnsi="Times New Roman" w:cs="Times New Roman"/>
-          <w:lang w:val="pt-PT"/>
-        </w:rPr>
-        <w:t xml:space="preserve">necessidades de </w:t>
-      </w:r>
-      <w:proofErr w:type="gramStart"/>
-      <w:r>
-        <w:rPr>
-          <w:rFonts w:ascii="Times New Roman" w:hAnsi="Times New Roman" w:cs="Times New Roman"/>
-          <w:i/>
-          <w:lang w:val="pt-PT"/>
-        </w:rPr>
         <w:t>hardware</w:t>
       </w:r>
-      <w:proofErr w:type="gramEnd"/>
       <w:r>
         <w:rPr>
           <w:rFonts w:ascii="Times New Roman" w:hAnsi="Times New Roman" w:cs="Times New Roman"/>
@@ -4711,7 +4349,7 @@
           <w:lang w:val="pt-PT"/>
         </w:rPr>
       </w:pPr>
-      <w:bookmarkStart w:id="7" w:name="_Toc73475878"/>
+      <w:bookmarkStart w:id="7" w:name="_Toc73562336"/>
       <w:r>
         <w:rPr>
           <w:rFonts w:ascii="Times New Roman" w:hAnsi="Times New Roman" w:cs="Times New Roman"/>
@@ -4730,7 +4368,6 @@
         </w:rPr>
         <w:t xml:space="preserve">3 </w:t>
       </w:r>
-      <w:bookmarkEnd w:id="7"/>
       <w:r>
         <w:rPr>
           <w:rFonts w:ascii="Times New Roman" w:hAnsi="Times New Roman" w:cs="Times New Roman"/>
@@ -4740,6 +4377,7 @@
         </w:rPr>
         <w:t>Objetivo</w:t>
       </w:r>
+      <w:bookmarkEnd w:id="7"/>
     </w:p>
     <w:p>
       <w:pPr>
@@ -4789,7 +4427,7 @@
           <w:i/>
           <w:lang w:val="pt-PT"/>
         </w:rPr>
-        <w:t>On Board U</w:t>
+        <w:t>On Board Unit</w:t>
       </w:r>
       <w:r>
         <w:rPr>
@@ -4797,14 +4435,6 @@
           <w:i/>
           <w:lang w:val="pt-PT"/>
         </w:rPr>
-        <w:t>nit</w:t>
-      </w:r>
-      <w:r>
-        <w:rPr>
-          <w:rFonts w:ascii="Times New Roman" w:hAnsi="Times New Roman" w:cs="Times New Roman"/>
-          <w:i/>
-          <w:lang w:val="pt-PT"/>
-        </w:rPr>
         <w:t xml:space="preserve"> </w:t>
       </w:r>
       <w:r>
@@ -4846,7 +4476,7 @@
           <w:lang w:val="pt-PT"/>
         </w:rPr>
       </w:pPr>
-      <w:bookmarkStart w:id="8" w:name="_Toc73475879"/>
+      <w:bookmarkStart w:id="8" w:name="_Toc73562337"/>
       <w:r>
         <w:rPr>
           <w:rFonts w:ascii="Times New Roman" w:hAnsi="Times New Roman" w:cs="Times New Roman"/>
@@ -4861,14 +4491,14 @@
         </w:rPr>
         <w:t xml:space="preserve"> </w:t>
       </w:r>
+      <w:r>
+        <w:rPr>
+          <w:rFonts w:ascii="Times New Roman" w:hAnsi="Times New Roman" w:cs="Times New Roman"/>
+          <w:lang w:val="pt-PT"/>
+        </w:rPr>
+        <w:t>Especificações do Projeto</w:t>
+      </w:r>
       <w:bookmarkEnd w:id="8"/>
-      <w:r>
-        <w:rPr>
-          <w:rFonts w:ascii="Times New Roman" w:hAnsi="Times New Roman" w:cs="Times New Roman"/>
-          <w:lang w:val="pt-PT"/>
-        </w:rPr>
-        <w:t>Especificações do Projeto</w:t>
-      </w:r>
     </w:p>
     <w:p>
       <w:pPr>
@@ -5066,7 +4696,7 @@
           <w:lang w:val="pt-PT"/>
         </w:rPr>
       </w:pPr>
-      <w:bookmarkStart w:id="10" w:name="_Toc73475880"/>
+      <w:bookmarkStart w:id="10" w:name="_Toc73562338"/>
       <w:r>
         <w:rPr>
           <w:rFonts w:ascii="Times New Roman" w:hAnsi="Times New Roman" w:cs="Times New Roman"/>
@@ -5074,14 +4704,14 @@
         </w:rPr>
         <w:t xml:space="preserve">1.5 </w:t>
       </w:r>
+      <w:r>
+        <w:rPr>
+          <w:rFonts w:ascii="Times New Roman" w:hAnsi="Times New Roman" w:cs="Times New Roman"/>
+          <w:lang w:val="pt-PT"/>
+        </w:rPr>
+        <w:t>Estrutura do relatório</w:t>
+      </w:r>
       <w:bookmarkEnd w:id="10"/>
-      <w:r>
-        <w:rPr>
-          <w:rFonts w:ascii="Times New Roman" w:hAnsi="Times New Roman" w:cs="Times New Roman"/>
-          <w:lang w:val="pt-PT"/>
-        </w:rPr>
-        <w:t>Estrutura do relatório</w:t>
-      </w:r>
     </w:p>
     <w:p>
       <w:pPr>
@@ -5141,14 +4771,16 @@
           <w:lang w:val="pt-PT"/>
         </w:rPr>
       </w:pPr>
+      <w:bookmarkStart w:id="11" w:name="_Toc73562339"/>
       <w:r>
         <w:rPr>
           <w:rFonts w:ascii="Times New Roman" w:hAnsi="Times New Roman" w:cs="Times New Roman"/>
           <w:lang w:val="pt-PT"/>
         </w:rPr>
         <w:lastRenderedPageBreak/>
-        <w:t>Descrição do Problema</w:t>
-      </w:r>
+        <w:t>Integração com o sistema</w:t>
+      </w:r>
+      <w:bookmarkEnd w:id="11"/>
     </w:p>
     <w:p>
       <w:pPr>
@@ -5166,15 +4798,246 @@
           <w:lang w:val="pt-PT"/>
         </w:rPr>
       </w:pPr>
-      <w:bookmarkStart w:id="11" w:name="_Toc73475882"/>
-      <w:r>
-        <w:rPr>
-          <w:rFonts w:ascii="Times New Roman" w:hAnsi="Times New Roman" w:cs="Times New Roman"/>
-          <w:lang w:val="pt-PT"/>
-        </w:rPr>
-        <w:t>2.1 Nome da secção deste capítulo</w:t>
-      </w:r>
-      <w:bookmarkEnd w:id="11"/>
+      <w:bookmarkStart w:id="12" w:name="_Toc73562340"/>
+      <w:r>
+        <w:rPr>
+          <w:rFonts w:ascii="Times New Roman" w:hAnsi="Times New Roman" w:cs="Times New Roman"/>
+          <w:lang w:val="pt-PT"/>
+        </w:rPr>
+        <w:t xml:space="preserve">2.1 </w:t>
+      </w:r>
+      <w:r>
+        <w:rPr>
+          <w:rFonts w:ascii="Times New Roman" w:hAnsi="Times New Roman" w:cs="Times New Roman"/>
+          <w:lang w:val="pt-PT"/>
+        </w:rPr>
+        <w:t>Sistema já existente</w:t>
+      </w:r>
+      <w:bookmarkEnd w:id="12"/>
+    </w:p>
+    <w:p>
+      <w:pPr>
+        <w:rPr>
+          <w:lang w:val="pt-PT"/>
+        </w:rPr>
+      </w:pPr>
+    </w:p>
+    <w:p>
+      <w:pPr>
+        <w:rPr>
+          <w:rFonts w:ascii="Times New Roman" w:hAnsi="Times New Roman" w:cs="Times New Roman"/>
+          <w:lang w:val="pt-PT"/>
+        </w:rPr>
+      </w:pPr>
+      <w:r>
+        <w:rPr>
+          <w:rFonts w:ascii="Times New Roman" w:hAnsi="Times New Roman" w:cs="Times New Roman"/>
+          <w:lang w:val="pt-PT"/>
+        </w:rPr>
+        <w:t>Falar um bocado sobre o sistema que já existe, podemos usar o paper e traduzir o que lá está em algumas partes.</w:t>
+      </w:r>
+    </w:p>
+    <w:p>
+      <w:pPr>
+        <w:rPr>
+          <w:rFonts w:ascii="Times New Roman" w:hAnsi="Times New Roman" w:cs="Times New Roman"/>
+          <w:lang w:val="pt-PT"/>
+        </w:rPr>
+      </w:pPr>
+    </w:p>
+    <w:p>
+      <w:pPr>
+        <w:pStyle w:val="Cabealho2"/>
+        <w:rPr>
+          <w:rFonts w:ascii="Times New Roman" w:hAnsi="Times New Roman" w:cs="Times New Roman"/>
+          <w:lang w:val="pt-PT"/>
+        </w:rPr>
+      </w:pPr>
+      <w:bookmarkStart w:id="13" w:name="_Toc73562341"/>
+      <w:r>
+        <w:rPr>
+          <w:rFonts w:ascii="Times New Roman" w:hAnsi="Times New Roman" w:cs="Times New Roman"/>
+          <w:lang w:val="pt-PT"/>
+        </w:rPr>
+        <w:t xml:space="preserve">2.2 </w:t>
+      </w:r>
+      <w:r>
+        <w:rPr>
+          <w:rFonts w:ascii="Times New Roman" w:hAnsi="Times New Roman" w:cs="Times New Roman"/>
+          <w:lang w:val="pt-PT"/>
+        </w:rPr>
+        <w:t>Integração no sistema</w:t>
+      </w:r>
+      <w:bookmarkEnd w:id="13"/>
+    </w:p>
+    <w:p>
+      <w:pPr>
+        <w:rPr>
+          <w:rFonts w:ascii="Times New Roman" w:hAnsi="Times New Roman" w:cs="Times New Roman"/>
+          <w:lang w:val="pt-PT"/>
+        </w:rPr>
+      </w:pPr>
+    </w:p>
+    <w:p>
+      <w:pPr>
+        <w:rPr>
+          <w:rFonts w:ascii="Times New Roman" w:hAnsi="Times New Roman" w:cs="Times New Roman"/>
+          <w:lang w:val="pt-PT"/>
+        </w:rPr>
+      </w:pPr>
+      <w:r>
+        <w:rPr>
+          <w:rFonts w:ascii="Times New Roman" w:hAnsi="Times New Roman" w:cs="Times New Roman"/>
+          <w:lang w:val="pt-PT"/>
+        </w:rPr>
+        <w:t>Falar um bocado da necessidade de integração deste novo componente e como irá ser integrado.</w:t>
+      </w:r>
+    </w:p>
+    <w:p>
+      <w:pPr>
+        <w:rPr>
+          <w:rFonts w:ascii="Times New Roman" w:hAnsi="Times New Roman" w:cs="Times New Roman"/>
+          <w:lang w:val="pt-PT"/>
+        </w:rPr>
+      </w:pPr>
+      <w:r>
+        <w:rPr>
+          <w:rFonts w:ascii="Times New Roman" w:hAnsi="Times New Roman" w:cs="Times New Roman"/>
+          <w:lang w:val="pt-PT"/>
+        </w:rPr>
+        <w:t xml:space="preserve">Exemplo : </w:t>
+      </w:r>
+    </w:p>
+    <w:p>
+      <w:pPr>
+        <w:rPr>
+          <w:rFonts w:ascii="Times New Roman" w:hAnsi="Times New Roman" w:cs="Times New Roman"/>
+          <w:lang w:val="pt-PT"/>
+        </w:rPr>
+      </w:pPr>
+      <w:r>
+        <w:rPr>
+          <w:rFonts w:ascii="Times New Roman" w:hAnsi="Times New Roman" w:cs="Times New Roman"/>
+          <w:lang w:val="pt-PT"/>
+        </w:rPr>
+        <w:t xml:space="preserve">O sistema no qual está a ser integrado este projeto é um sistema bastante complexo e preciso no entanto os componentes até agora desenvolvidos para a sua </w:t>
+      </w:r>
+      <w:r>
+        <w:rPr>
+          <w:rFonts w:ascii="Times New Roman" w:hAnsi="Times New Roman" w:cs="Times New Roman"/>
+          <w:lang w:val="pt-PT"/>
+        </w:rPr>
+        <w:t>integração eram pouco portáteis. Devido a este problema surgiu a necessidade de integrar uma aplicação móvel de forma a poder a vir contribuir para a recolha e avaliação da qualidade de serviço.</w:t>
+      </w:r>
+    </w:p>
+    <w:p>
+      <w:pPr>
+        <w:rPr>
+          <w:rFonts w:ascii="Times New Roman" w:hAnsi="Times New Roman" w:cs="Times New Roman"/>
+          <w:lang w:val="pt-PT"/>
+        </w:rPr>
+      </w:pPr>
+    </w:p>
+    <w:p>
+      <w:pPr>
+        <w:rPr>
+          <w:rFonts w:ascii="Times New Roman" w:hAnsi="Times New Roman" w:cs="Times New Roman"/>
+          <w:lang w:val="pt-PT"/>
+        </w:rPr>
+      </w:pPr>
+      <w:r>
+        <w:rPr>
+          <w:rFonts w:ascii="Times New Roman" w:hAnsi="Times New Roman" w:cs="Times New Roman"/>
+          <w:lang w:val="pt-PT"/>
+        </w:rPr>
+        <w:t>(Podemos colocar a foto de uma obu para ilustrar a pouca portabilidade.)</w:t>
+      </w:r>
+    </w:p>
+    <w:p>
+      <w:pPr>
+        <w:rPr>
+          <w:rFonts w:ascii="Times New Roman" w:hAnsi="Times New Roman" w:cs="Times New Roman"/>
+          <w:lang w:val="pt-PT"/>
+        </w:rPr>
+      </w:pPr>
+    </w:p>
+    <w:p>
+      <w:pPr>
+        <w:rPr>
+          <w:rFonts w:ascii="Times New Roman" w:hAnsi="Times New Roman" w:cs="Times New Roman"/>
+          <w:lang w:val="pt-PT"/>
+        </w:rPr>
+      </w:pPr>
+      <w:r>
+        <w:rPr>
+          <w:rFonts w:ascii="Times New Roman" w:hAnsi="Times New Roman" w:cs="Times New Roman"/>
+          <w:lang w:val="pt-PT"/>
+        </w:rPr>
+        <w:t xml:space="preserve">Esta aplicação móvel irá realizar um papel idêntico ás já faladas Obu’s, embora o dispositivo móvel não seja tão preciso e tão capaz como uma obu o mesmo poderá desempenhar algumas funções que possam vir a contribuir para o estudo. Pondo isto a integração deste novo componente irá ser á já integrada OBU. (Obu está muitas vezes </w:t>
+      </w:r>
+      <w:r>
+        <w:rPr>
+          <w:rFonts w:ascii="Times New Roman" w:hAnsi="Times New Roman" w:cs="Times New Roman"/>
+          <w:lang w:val="pt-PT"/>
+        </w:rPr>
+        <w:sym w:font="Wingdings" w:char="F04A"/>
+      </w:r>
+      <w:r>
+        <w:rPr>
+          <w:rFonts w:ascii="Times New Roman" w:hAnsi="Times New Roman" w:cs="Times New Roman"/>
+          <w:lang w:val="pt-PT"/>
+        </w:rPr>
+        <w:t>)</w:t>
+      </w:r>
+    </w:p>
+    <w:p>
+      <w:pPr>
+        <w:rPr>
+          <w:rFonts w:ascii="Times New Roman" w:hAnsi="Times New Roman" w:cs="Times New Roman"/>
+          <w:lang w:val="pt-PT"/>
+        </w:rPr>
+      </w:pPr>
+    </w:p>
+    <w:p>
+      <w:pPr>
+        <w:rPr>
+          <w:rFonts w:ascii="Times New Roman" w:hAnsi="Times New Roman" w:cs="Times New Roman"/>
+          <w:lang w:val="pt-PT"/>
+        </w:rPr>
+      </w:pPr>
+      <w:r>
+        <w:rPr>
+          <w:rFonts w:ascii="Times New Roman" w:hAnsi="Times New Roman" w:cs="Times New Roman"/>
+          <w:lang w:val="pt-PT"/>
+        </w:rPr>
+        <w:t>(colocar esquema que fizemos no proposal com o esquema do servidor)</w:t>
+      </w:r>
+    </w:p>
+    <w:p>
+      <w:pPr>
+        <w:pStyle w:val="Cabealho2"/>
+        <w:rPr>
+          <w:rFonts w:ascii="Times New Roman" w:hAnsi="Times New Roman" w:cs="Times New Roman"/>
+          <w:lang w:val="pt-PT"/>
+        </w:rPr>
+      </w:pPr>
+    </w:p>
+    <w:p>
+      <w:pPr>
+        <w:pStyle w:val="Cabealho2"/>
+        <w:rPr>
+          <w:rFonts w:ascii="Times New Roman" w:hAnsi="Times New Roman" w:cs="Times New Roman"/>
+          <w:lang w:val="pt-PT"/>
+        </w:rPr>
+      </w:pPr>
+      <w:bookmarkStart w:id="14" w:name="_Toc73562342"/>
+      <w:r>
+        <w:rPr>
+          <w:rFonts w:ascii="Times New Roman" w:hAnsi="Times New Roman" w:cs="Times New Roman"/>
+          <w:lang w:val="pt-PT"/>
+        </w:rPr>
+        <w:t>2.3</w:t>
+      </w:r>
       <w:r>
         <w:rPr>
           <w:rFonts w:ascii="Times New Roman" w:hAnsi="Times New Roman" w:cs="Times New Roman"/>
@@ -5182,124 +5045,14 @@
         </w:rPr>
         <w:t xml:space="preserve"> </w:t>
       </w:r>
-    </w:p>
-    <w:p>
-      <w:pPr>
-        <w:rPr>
-          <w:rFonts w:ascii="Times New Roman" w:hAnsi="Times New Roman" w:cs="Times New Roman"/>
-          <w:lang w:val="pt-PT"/>
-        </w:rPr>
-      </w:pPr>
-      <w:r>
-        <w:rPr>
-          <w:rFonts w:ascii="Times New Roman" w:hAnsi="Times New Roman" w:cs="Times New Roman"/>
-          <w:lang w:val="pt-PT"/>
-        </w:rPr>
-        <w:t xml:space="preserve">Agora o texto da secção. Em </w:t>
-      </w:r>
-      <w:sdt>
-        <w:sdtPr>
-          <w:rPr>
-            <w:rFonts w:ascii="Times New Roman" w:hAnsi="Times New Roman" w:cs="Times New Roman"/>
-            <w:lang w:val="pt-PT"/>
-          </w:rPr>
-          <w:id w:val="-1715266744"/>
-          <w:citation/>
-        </w:sdtPr>
-        <w:sdtContent>
-          <w:r>
-            <w:rPr>
-              <w:rFonts w:ascii="Times New Roman" w:hAnsi="Times New Roman" w:cs="Times New Roman"/>
-              <w:lang w:val="pt-PT"/>
-            </w:rPr>
-            <w:fldChar w:fldCharType="begin"/>
-          </w:r>
-          <w:r>
-            <w:rPr>
-              <w:rFonts w:ascii="Times New Roman" w:hAnsi="Times New Roman" w:cs="Times New Roman"/>
-              <w:lang w:val="pt-PT"/>
-            </w:rPr>
-            <w:instrText xml:space="preserve"> CITATION wikibigdata2015 \l 2070 </w:instrText>
-          </w:r>
-          <w:r>
-            <w:rPr>
-              <w:rFonts w:ascii="Times New Roman" w:hAnsi="Times New Roman" w:cs="Times New Roman"/>
-              <w:lang w:val="pt-PT"/>
-            </w:rPr>
-            <w:fldChar w:fldCharType="separate"/>
-          </w:r>
-          <w:r>
-            <w:rPr>
-              <w:rFonts w:ascii="Times New Roman" w:hAnsi="Times New Roman" w:cs="Times New Roman"/>
-              <w:noProof/>
-              <w:lang w:val="pt-PT"/>
-            </w:rPr>
-            <w:t>[1]</w:t>
-          </w:r>
-          <w:r>
-            <w:rPr>
-              <w:rFonts w:ascii="Times New Roman" w:hAnsi="Times New Roman" w:cs="Times New Roman"/>
-              <w:lang w:val="pt-PT"/>
-            </w:rPr>
-            <w:fldChar w:fldCharType="end"/>
-          </w:r>
-        </w:sdtContent>
-      </w:sdt>
-      <w:r>
-        <w:rPr>
-          <w:rFonts w:ascii="Times New Roman" w:hAnsi="Times New Roman" w:cs="Times New Roman"/>
-          <w:lang w:val="pt-PT"/>
-        </w:rPr>
-        <w:t xml:space="preserve"> encontra várias referências para o assunto. Segue-se a explicação das referências</w:t>
-      </w:r>
-      <w:sdt>
-        <w:sdtPr>
-          <w:rPr>
-            <w:rFonts w:ascii="Times New Roman" w:hAnsi="Times New Roman" w:cs="Times New Roman"/>
-            <w:lang w:val="pt-PT"/>
-          </w:rPr>
-          <w:id w:val="457297725"/>
-          <w:citation/>
-        </w:sdtPr>
-        <w:sdtContent>
-          <w:r>
-            <w:rPr>
-              <w:rFonts w:ascii="Times New Roman" w:hAnsi="Times New Roman" w:cs="Times New Roman"/>
-              <w:lang w:val="pt-PT"/>
-            </w:rPr>
-            <w:fldChar w:fldCharType="begin"/>
-          </w:r>
-          <w:r>
-            <w:rPr>
-              <w:rFonts w:ascii="Times New Roman" w:hAnsi="Times New Roman" w:cs="Times New Roman"/>
-              <w:lang w:val="pt-PT"/>
-            </w:rPr>
-            <w:instrText xml:space="preserve">CITATION Boytsov2011IMA19631901963191 \l 2070 </w:instrText>
-          </w:r>
-          <w:r>
-            <w:rPr>
-              <w:rFonts w:ascii="Times New Roman" w:hAnsi="Times New Roman" w:cs="Times New Roman"/>
-              <w:lang w:val="pt-PT"/>
-            </w:rPr>
-            <w:fldChar w:fldCharType="separate"/>
-          </w:r>
-          <w:r>
-            <w:rPr>
-              <w:rFonts w:ascii="Times New Roman" w:hAnsi="Times New Roman" w:cs="Times New Roman"/>
-              <w:noProof/>
-              <w:lang w:val="pt-PT"/>
-            </w:rPr>
-            <w:t xml:space="preserve"> [4]</w:t>
-          </w:r>
-          <w:r>
-            <w:rPr>
-              <w:rFonts w:ascii="Times New Roman" w:hAnsi="Times New Roman" w:cs="Times New Roman"/>
-              <w:lang w:val="pt-PT"/>
-            </w:rPr>
-            <w:fldChar w:fldCharType="end"/>
-          </w:r>
-        </w:sdtContent>
-      </w:sdt>
+      <w:r>
+        <w:rPr>
+          <w:rFonts w:ascii="Times New Roman" w:hAnsi="Times New Roman" w:cs="Times New Roman"/>
+          <w:lang w:val="pt-PT"/>
+        </w:rPr>
+        <w:t>Funcionamento e fluxo de comunicação</w:t>
+      </w:r>
+      <w:bookmarkEnd w:id="14"/>
       <w:r>
         <w:rPr>
           <w:rFonts w:ascii="Times New Roman" w:hAnsi="Times New Roman" w:cs="Times New Roman"/>
@@ -5307,118 +5060,77 @@
         </w:rPr>
         <w:t xml:space="preserve"> </w:t>
       </w:r>
-      <w:proofErr w:type="gramStart"/>
-      <w:r>
-        <w:rPr>
-          <w:rFonts w:ascii="Times New Roman" w:hAnsi="Times New Roman" w:cs="Times New Roman"/>
-          <w:lang w:val="pt-PT"/>
-        </w:rPr>
-        <w:t>e</w:t>
-      </w:r>
-      <w:sdt>
-        <w:sdtPr>
-          <w:rPr>
-            <w:rFonts w:ascii="Times New Roman" w:hAnsi="Times New Roman" w:cs="Times New Roman"/>
-            <w:lang w:val="pt-PT"/>
-          </w:rPr>
-          <w:id w:val="-1173412236"/>
-          <w:citation/>
-        </w:sdtPr>
-        <w:sdtContent>
-          <w:r>
-            <w:rPr>
-              <w:rFonts w:ascii="Times New Roman" w:hAnsi="Times New Roman" w:cs="Times New Roman"/>
-              <w:lang w:val="pt-PT"/>
-            </w:rPr>
-            <w:fldChar w:fldCharType="begin"/>
-          </w:r>
-          <w:r>
-            <w:rPr>
-              <w:rFonts w:ascii="Times New Roman" w:hAnsi="Times New Roman" w:cs="Times New Roman"/>
-              <w:lang w:val="pt-PT"/>
-            </w:rPr>
-            <w:instrText xml:space="preserve">CITATION Jurkiewicz2015MVA26273682656337 \l 2070 </w:instrText>
-          </w:r>
-          <w:r>
-            <w:rPr>
-              <w:rFonts w:ascii="Times New Roman" w:hAnsi="Times New Roman" w:cs="Times New Roman"/>
-              <w:lang w:val="pt-PT"/>
-            </w:rPr>
-            <w:fldChar w:fldCharType="separate"/>
-          </w:r>
-          <w:proofErr w:type="gramEnd"/>
-          <w:r>
-            <w:rPr>
-              <w:rFonts w:ascii="Times New Roman" w:hAnsi="Times New Roman" w:cs="Times New Roman"/>
-              <w:noProof/>
-              <w:lang w:val="pt-PT"/>
-            </w:rPr>
-            <w:t xml:space="preserve"> [5]</w:t>
-          </w:r>
-          <w:r>
-            <w:rPr>
-              <w:rFonts w:ascii="Times New Roman" w:hAnsi="Times New Roman" w:cs="Times New Roman"/>
-              <w:lang w:val="pt-PT"/>
-            </w:rPr>
-            <w:fldChar w:fldCharType="end"/>
-          </w:r>
-        </w:sdtContent>
-      </w:sdt>
-      <w:r>
-        <w:rPr>
-          <w:rFonts w:ascii="Times New Roman" w:hAnsi="Times New Roman" w:cs="Times New Roman"/>
-          <w:lang w:val="pt-PT"/>
-        </w:rPr>
-        <w:t xml:space="preserve">. Exemplos de livros da área são </w:t>
-      </w:r>
-      <w:sdt>
-        <w:sdtPr>
-          <w:rPr>
-            <w:rFonts w:ascii="Times New Roman" w:hAnsi="Times New Roman" w:cs="Times New Roman"/>
-            <w:lang w:val="pt-PT"/>
-          </w:rPr>
-          <w:id w:val="-639337777"/>
-          <w:citation/>
-        </w:sdtPr>
-        <w:sdtContent>
-          <w:r>
-            <w:rPr>
-              <w:rFonts w:ascii="Times New Roman" w:hAnsi="Times New Roman" w:cs="Times New Roman"/>
-              <w:lang w:val="pt-PT"/>
-            </w:rPr>
-            <w:fldChar w:fldCharType="begin"/>
-          </w:r>
-          <w:r>
-            <w:rPr>
-              <w:rFonts w:ascii="Times New Roman" w:hAnsi="Times New Roman" w:cs="Times New Roman"/>
-              <w:lang w:val="pt-PT"/>
-            </w:rPr>
-            <w:instrText xml:space="preserve">CITATION Neumann1958CB578873 \l 2070 </w:instrText>
-          </w:r>
-          <w:r>
-            <w:rPr>
-              <w:rFonts w:ascii="Times New Roman" w:hAnsi="Times New Roman" w:cs="Times New Roman"/>
-              <w:lang w:val="pt-PT"/>
-            </w:rPr>
-            <w:fldChar w:fldCharType="separate"/>
-          </w:r>
-          <w:r>
-            <w:rPr>
-              <w:rFonts w:ascii="Times New Roman" w:hAnsi="Times New Roman" w:cs="Times New Roman"/>
-              <w:noProof/>
-              <w:lang w:val="pt-PT"/>
-            </w:rPr>
-            <w:t>[6]</w:t>
-          </w:r>
-          <w:r>
-            <w:rPr>
-              <w:rFonts w:ascii="Times New Roman" w:hAnsi="Times New Roman" w:cs="Times New Roman"/>
-              <w:lang w:val="pt-PT"/>
-            </w:rPr>
-            <w:fldChar w:fldCharType="end"/>
-          </w:r>
-        </w:sdtContent>
-      </w:sdt>
+    </w:p>
+    <w:p>
+      <w:pPr>
+        <w:rPr>
+          <w:rFonts w:ascii="Times New Roman" w:hAnsi="Times New Roman" w:cs="Times New Roman"/>
+          <w:lang w:val="pt-PT"/>
+        </w:rPr>
+      </w:pPr>
+      <w:r>
+        <w:rPr>
+          <w:rFonts w:ascii="Times New Roman" w:hAnsi="Times New Roman" w:cs="Times New Roman"/>
+          <w:lang w:val="pt-PT"/>
+        </w:rPr>
+        <w:t>-Colocar aqui o funcionamento da app com imagens dos ecrãs</w:t>
+      </w:r>
+    </w:p>
+    <w:p>
+      <w:pPr>
+        <w:rPr>
+          <w:rFonts w:ascii="Times New Roman" w:hAnsi="Times New Roman" w:cs="Times New Roman"/>
+          <w:lang w:val="pt-PT"/>
+        </w:rPr>
+      </w:pPr>
+      <w:r>
+        <w:rPr>
+          <w:rFonts w:ascii="Times New Roman" w:hAnsi="Times New Roman" w:cs="Times New Roman"/>
+          <w:lang w:val="pt-PT"/>
+        </w:rPr>
+        <w:t>- fazer fluxograma de comunicação da api</w:t>
+      </w:r>
+    </w:p>
+    <w:p>
+      <w:pPr>
+        <w:rPr>
+          <w:rFonts w:ascii="Times New Roman" w:hAnsi="Times New Roman" w:cs="Times New Roman"/>
+          <w:lang w:val="pt-PT"/>
+        </w:rPr>
+      </w:pPr>
+      <w:r>
+        <w:rPr>
+          <w:rFonts w:ascii="Times New Roman" w:hAnsi="Times New Roman" w:cs="Times New Roman"/>
+          <w:lang w:val="pt-PT"/>
+        </w:rPr>
+        <w:t>-falar que para aceder é preciso ter conta criada e dispositivo registado</w:t>
+      </w:r>
+    </w:p>
+    <w:p>
+      <w:pPr>
+        <w:rPr>
+          <w:rFonts w:ascii="Times New Roman" w:hAnsi="Times New Roman" w:cs="Times New Roman"/>
+          <w:lang w:val="pt-PT"/>
+        </w:rPr>
+      </w:pPr>
+    </w:p>
+    <w:p>
+      <w:pPr>
+        <w:pStyle w:val="Cabealho2"/>
+        <w:rPr>
+          <w:rFonts w:ascii="Times New Roman" w:hAnsi="Times New Roman" w:cs="Times New Roman"/>
+          <w:lang w:val="pt-PT"/>
+        </w:rPr>
+      </w:pPr>
+      <w:bookmarkStart w:id="15" w:name="_Toc73562343"/>
+      <w:r>
+        <w:rPr>
+          <w:rFonts w:ascii="Times New Roman" w:hAnsi="Times New Roman" w:cs="Times New Roman"/>
+          <w:lang w:val="pt-PT"/>
+        </w:rPr>
+        <w:lastRenderedPageBreak/>
+        <w:t>2.4</w:t>
+      </w:r>
       <w:r>
         <w:rPr>
           <w:rFonts w:ascii="Times New Roman" w:hAnsi="Times New Roman" w:cs="Times New Roman"/>
@@ -5426,1922 +5138,14 @@
         </w:rPr>
         <w:t xml:space="preserve"> </w:t>
       </w:r>
-      <w:proofErr w:type="gramStart"/>
-      <w:r>
-        <w:rPr>
-          <w:rFonts w:ascii="Times New Roman" w:hAnsi="Times New Roman" w:cs="Times New Roman"/>
-          <w:lang w:val="pt-PT"/>
-        </w:rPr>
-        <w:t>e</w:t>
-      </w:r>
-      <w:proofErr w:type="gramEnd"/>
-      <w:r>
-        <w:rPr>
-          <w:rFonts w:ascii="Times New Roman" w:hAnsi="Times New Roman" w:cs="Times New Roman"/>
-          <w:lang w:val="pt-PT"/>
-        </w:rPr>
-        <w:t xml:space="preserve"> </w:t>
-      </w:r>
-      <w:sdt>
-        <w:sdtPr>
-          <w:rPr>
-            <w:rFonts w:ascii="Times New Roman" w:hAnsi="Times New Roman" w:cs="Times New Roman"/>
-            <w:lang w:val="pt-PT"/>
-          </w:rPr>
-          <w:id w:val="-1785497247"/>
-          <w:citation/>
-        </w:sdtPr>
-        <w:sdtContent>
-          <w:r>
-            <w:rPr>
-              <w:rFonts w:ascii="Times New Roman" w:hAnsi="Times New Roman" w:cs="Times New Roman"/>
-              <w:lang w:val="pt-PT"/>
-            </w:rPr>
-            <w:fldChar w:fldCharType="begin"/>
-          </w:r>
-          <w:r>
-            <w:rPr>
-              <w:rFonts w:ascii="Times New Roman" w:hAnsi="Times New Roman" w:cs="Times New Roman"/>
-              <w:lang w:val="pt-PT"/>
-            </w:rPr>
-            <w:instrText xml:space="preserve">CITATION Kernighan1982EPS578130 \l 2070 </w:instrText>
-          </w:r>
-          <w:r>
-            <w:rPr>
-              <w:rFonts w:ascii="Times New Roman" w:hAnsi="Times New Roman" w:cs="Times New Roman"/>
-              <w:lang w:val="pt-PT"/>
-            </w:rPr>
-            <w:fldChar w:fldCharType="separate"/>
-          </w:r>
-          <w:r>
-            <w:rPr>
-              <w:rFonts w:ascii="Times New Roman" w:hAnsi="Times New Roman" w:cs="Times New Roman"/>
-              <w:noProof/>
-              <w:lang w:val="pt-PT"/>
-            </w:rPr>
-            <w:t>[7]</w:t>
-          </w:r>
-          <w:r>
-            <w:rPr>
-              <w:rFonts w:ascii="Times New Roman" w:hAnsi="Times New Roman" w:cs="Times New Roman"/>
-              <w:lang w:val="pt-PT"/>
-            </w:rPr>
-            <w:fldChar w:fldCharType="end"/>
-          </w:r>
-        </w:sdtContent>
-      </w:sdt>
-      <w:r>
-        <w:rPr>
-          <w:rFonts w:ascii="Times New Roman" w:hAnsi="Times New Roman" w:cs="Times New Roman"/>
-          <w:lang w:val="pt-PT"/>
-        </w:rPr>
-        <w:t>.</w:t>
-      </w:r>
-    </w:p>
-    <w:p>
-      <w:pPr>
-        <w:rPr>
-          <w:rFonts w:ascii="Times New Roman" w:hAnsi="Times New Roman" w:cs="Times New Roman"/>
-          <w:lang w:val="pt-PT"/>
-        </w:rPr>
-      </w:pPr>
-    </w:p>
-    <w:p>
-      <w:pPr>
-        <w:rPr>
-          <w:rFonts w:ascii="Times New Roman" w:hAnsi="Times New Roman" w:cs="Times New Roman"/>
-          <w:lang w:val="pt-PT"/>
-        </w:rPr>
-      </w:pPr>
-      <w:r>
-        <w:rPr>
-          <w:rFonts w:ascii="Times New Roman" w:hAnsi="Times New Roman" w:cs="Times New Roman"/>
-          <w:lang w:val="pt-PT"/>
-        </w:rPr>
-        <w:t>Este segundo parágrafo é a continuação da secção.</w:t>
-      </w:r>
-    </w:p>
-    <w:p>
-      <w:pPr>
-        <w:rPr>
-          <w:rFonts w:ascii="Times New Roman" w:hAnsi="Times New Roman" w:cs="Times New Roman"/>
-          <w:lang w:val="pt-PT"/>
-        </w:rPr>
-      </w:pPr>
-    </w:p>
-    <w:p>
-      <w:pPr>
-        <w:rPr>
-          <w:rFonts w:ascii="Times New Roman" w:hAnsi="Times New Roman" w:cs="Times New Roman"/>
-          <w:lang w:val="pt-PT"/>
-        </w:rPr>
-      </w:pPr>
-    </w:p>
-    <w:p>
-      <w:pPr>
-        <w:pStyle w:val="Cabealho2"/>
-        <w:rPr>
-          <w:rFonts w:ascii="Times New Roman" w:hAnsi="Times New Roman" w:cs="Times New Roman"/>
-          <w:lang w:val="pt-PT"/>
-        </w:rPr>
-      </w:pPr>
-      <w:bookmarkStart w:id="12" w:name="_Toc73475883"/>
-      <w:r>
-        <w:rPr>
-          <w:rFonts w:ascii="Times New Roman" w:hAnsi="Times New Roman" w:cs="Times New Roman"/>
-          <w:lang w:val="pt-PT"/>
-        </w:rPr>
-        <w:t>2.2 Análise do problema - enumeração</w:t>
-      </w:r>
-      <w:bookmarkEnd w:id="12"/>
-    </w:p>
-    <w:p>
-      <w:pPr>
-        <w:rPr>
-          <w:rFonts w:ascii="Times New Roman" w:hAnsi="Times New Roman" w:cs="Times New Roman"/>
-          <w:lang w:val="pt-PT"/>
-        </w:rPr>
-      </w:pPr>
-      <w:r>
-        <w:rPr>
-          <w:rFonts w:ascii="Times New Roman" w:hAnsi="Times New Roman" w:cs="Times New Roman"/>
-          <w:lang w:val="pt-PT"/>
-        </w:rPr>
-        <w:t xml:space="preserve">Nesta análise vamos considerar uma versão simplificada do problema de apresentação de listas </w:t>
-      </w:r>
-    </w:p>
-    <w:p>
-      <w:pPr>
-        <w:rPr>
-          <w:rFonts w:ascii="Times New Roman" w:hAnsi="Times New Roman" w:cs="Times New Roman"/>
-          <w:lang w:val="pt-PT"/>
-        </w:rPr>
-      </w:pPr>
-      <w:proofErr w:type="gramStart"/>
-      <w:r>
-        <w:rPr>
-          <w:rFonts w:ascii="Times New Roman" w:hAnsi="Times New Roman" w:cs="Times New Roman"/>
-          <w:lang w:val="pt-PT"/>
-        </w:rPr>
-        <w:t>de</w:t>
-      </w:r>
-      <w:proofErr w:type="gramEnd"/>
-      <w:r>
-        <w:rPr>
-          <w:rFonts w:ascii="Times New Roman" w:hAnsi="Times New Roman" w:cs="Times New Roman"/>
-          <w:lang w:val="pt-PT"/>
-        </w:rPr>
-        <w:t xml:space="preserve"> enumeração. A unidade curricular Projecto e Seminário do curso de licenciatura em Engenharia Informática e de Computadores proporciona a oportunidade para demonstrar independência e originalidade, para planear e organizar um projecto durante um período de tempo limitado, e para pôr em prática técnicas ensinadas ao longo do curso. O seminário, em articulação com o projecto, destina-se à introdução de temas relevantes para os estudantes.</w:t>
-      </w:r>
-    </w:p>
-    <w:p>
-      <w:pPr>
-        <w:rPr>
-          <w:rFonts w:ascii="Times New Roman" w:hAnsi="Times New Roman" w:cs="Times New Roman"/>
-          <w:lang w:val="pt-PT"/>
-        </w:rPr>
-      </w:pPr>
-    </w:p>
-    <w:p>
-      <w:pPr>
-        <w:rPr>
-          <w:rFonts w:ascii="Times New Roman" w:hAnsi="Times New Roman" w:cs="Times New Roman"/>
-          <w:lang w:val="pt-PT"/>
-        </w:rPr>
-      </w:pPr>
-      <w:r>
-        <w:rPr>
-          <w:rFonts w:ascii="Times New Roman" w:hAnsi="Times New Roman" w:cs="Times New Roman"/>
-          <w:lang w:val="pt-PT"/>
-        </w:rPr>
-        <w:t xml:space="preserve">Projecto e Seminário tem duração semestral, envolvendo, em média, três dias de trabalho semanais do estudante, ao longo de 20 semanas, a que correspondem 18 créditos ECTS (480 horas de trabalho do estudante). No final, o estudante: </w:t>
-      </w:r>
-    </w:p>
-    <w:p>
-      <w:pPr>
-        <w:pStyle w:val="PargrafodaLista"/>
-        <w:numPr>
-          <w:ilvl w:val="0"/>
-          <w:numId w:val="4"/>
-        </w:numPr>
-        <w:rPr>
-          <w:rFonts w:cs="Times New Roman"/>
-        </w:rPr>
-      </w:pPr>
-      <w:r>
-        <w:rPr>
-          <w:rFonts w:cs="Times New Roman"/>
-        </w:rPr>
-        <w:t>Planeou, executou e completou um projecto e, de forma apropriada, implementou-o no período de tempo previsto.</w:t>
-      </w:r>
-    </w:p>
-    <w:p>
-      <w:pPr>
-        <w:pStyle w:val="PargrafodaLista"/>
-        <w:numPr>
-          <w:ilvl w:val="0"/>
-          <w:numId w:val="4"/>
-        </w:numPr>
-        <w:rPr>
-          <w:rFonts w:cs="Times New Roman"/>
-        </w:rPr>
-      </w:pPr>
-      <w:r>
-        <w:rPr>
-          <w:rFonts w:cs="Times New Roman"/>
-        </w:rPr>
-        <w:t>Utilizou o orientador, apropriadamente, como consultor do projecto ou como cliente.</w:t>
-      </w:r>
-    </w:p>
-    <w:p>
-      <w:pPr>
-        <w:pStyle w:val="PargrafodaLista"/>
-        <w:numPr>
-          <w:ilvl w:val="0"/>
-          <w:numId w:val="4"/>
-        </w:numPr>
-        <w:rPr>
-          <w:rFonts w:cs="Times New Roman"/>
-        </w:rPr>
-      </w:pPr>
-      <w:r>
-        <w:rPr>
-          <w:rFonts w:cs="Times New Roman"/>
-        </w:rPr>
-        <w:t>Fez duas comunicações (das quais uma no âmbito do projecto) e arguiu uma.</w:t>
-      </w:r>
-    </w:p>
-    <w:p>
-      <w:pPr>
-        <w:pStyle w:val="PargrafodaLista"/>
-        <w:numPr>
-          <w:ilvl w:val="0"/>
-          <w:numId w:val="4"/>
-        </w:numPr>
-        <w:rPr>
-          <w:rFonts w:cs="Times New Roman"/>
-        </w:rPr>
-      </w:pPr>
-      <w:r>
-        <w:rPr>
-          <w:rFonts w:cs="Times New Roman"/>
-        </w:rPr>
-        <w:t>Demonstrou competência prática e os resultados do projecto.</w:t>
-      </w:r>
-    </w:p>
-    <w:p>
-      <w:pPr>
-        <w:pStyle w:val="PargrafodaLista"/>
-        <w:numPr>
-          <w:ilvl w:val="0"/>
-          <w:numId w:val="4"/>
-        </w:numPr>
-        <w:rPr>
-          <w:rFonts w:cs="Times New Roman"/>
-        </w:rPr>
-      </w:pPr>
-      <w:r>
-        <w:rPr>
-          <w:rFonts w:cs="Times New Roman"/>
-        </w:rPr>
-        <w:t>Documentou o projecto, designadamente no relatório final.</w:t>
-      </w:r>
-    </w:p>
-    <w:p>
-      <w:pPr>
-        <w:pStyle w:val="Cabealho2"/>
-        <w:rPr>
-          <w:rFonts w:ascii="Times New Roman" w:hAnsi="Times New Roman" w:cs="Times New Roman"/>
-          <w:lang w:val="pt-PT"/>
-        </w:rPr>
-      </w:pPr>
-      <w:bookmarkStart w:id="13" w:name="_Toc73475884"/>
-      <w:r>
-        <w:rPr>
-          <w:rFonts w:ascii="Times New Roman" w:hAnsi="Times New Roman" w:cs="Times New Roman"/>
-          <w:lang w:val="pt-PT"/>
-        </w:rPr>
-        <w:t>2.3 Outro problema - tabela</w:t>
-      </w:r>
-      <w:bookmarkEnd w:id="13"/>
-    </w:p>
-    <w:p>
-      <w:pPr>
-        <w:rPr>
-          <w:rFonts w:ascii="Times New Roman" w:hAnsi="Times New Roman" w:cs="Times New Roman"/>
-          <w:lang w:val="pt-PT"/>
-        </w:rPr>
-      </w:pPr>
-      <w:r>
-        <w:rPr>
-          <w:rFonts w:ascii="Times New Roman" w:hAnsi="Times New Roman" w:cs="Times New Roman"/>
-          <w:lang w:val="pt-PT"/>
-        </w:rPr>
-        <w:t>Em muitas situações, é necessário e conveniente apresentar os resultados na forma de tabela. Assim, a tabela 1 apresenta os prazos de entrega de Projecto e Seminário, para o semestre de Verão 2014/2015.</w:t>
-      </w:r>
-    </w:p>
-    <w:p>
-      <w:pPr>
-        <w:pStyle w:val="PargrafodaLista"/>
-        <w:rPr>
-          <w:rFonts w:cs="Times New Roman"/>
-        </w:rPr>
-      </w:pPr>
-    </w:p>
-    <w:p>
-      <w:pPr>
-        <w:pStyle w:val="Legenda"/>
-        <w:keepNext/>
-        <w:jc w:val="center"/>
-        <w:rPr>
-          <w:rFonts w:cs="Times New Roman"/>
-          <w:b w:val="0"/>
-          <w:color w:val="auto"/>
-          <w:sz w:val="20"/>
-        </w:rPr>
-      </w:pPr>
-      <w:bookmarkStart w:id="14" w:name="_Toc416101908"/>
-      <w:r>
-        <w:rPr>
-          <w:rFonts w:cs="Times New Roman"/>
-          <w:b w:val="0"/>
-          <w:color w:val="auto"/>
-          <w:sz w:val="20"/>
-        </w:rPr>
-        <w:t xml:space="preserve">Tabela </w:t>
-      </w:r>
-      <w:r>
-        <w:rPr>
-          <w:rFonts w:cs="Times New Roman"/>
-          <w:b w:val="0"/>
-          <w:color w:val="auto"/>
-          <w:sz w:val="20"/>
-        </w:rPr>
-        <w:fldChar w:fldCharType="begin"/>
-      </w:r>
-      <w:r>
-        <w:rPr>
-          <w:rFonts w:cs="Times New Roman"/>
-          <w:b w:val="0"/>
-          <w:color w:val="auto"/>
-          <w:sz w:val="20"/>
-        </w:rPr>
-        <w:instrText xml:space="preserve"> SEQ Tabela \* ARABIC </w:instrText>
-      </w:r>
-      <w:r>
-        <w:rPr>
-          <w:rFonts w:cs="Times New Roman"/>
-          <w:b w:val="0"/>
-          <w:color w:val="auto"/>
-          <w:sz w:val="20"/>
-        </w:rPr>
-        <w:fldChar w:fldCharType="separate"/>
-      </w:r>
-      <w:r>
-        <w:rPr>
-          <w:rFonts w:cs="Times New Roman"/>
-          <w:b w:val="0"/>
-          <w:noProof/>
-          <w:color w:val="auto"/>
-          <w:sz w:val="20"/>
-        </w:rPr>
-        <w:t>1</w:t>
-      </w:r>
-      <w:r>
-        <w:rPr>
-          <w:rFonts w:cs="Times New Roman"/>
-          <w:b w:val="0"/>
-          <w:color w:val="auto"/>
-          <w:sz w:val="20"/>
-        </w:rPr>
-        <w:fldChar w:fldCharType="end"/>
-      </w:r>
-      <w:r>
-        <w:rPr>
-          <w:rFonts w:cs="Times New Roman"/>
-          <w:b w:val="0"/>
-          <w:color w:val="auto"/>
-          <w:sz w:val="20"/>
-        </w:rPr>
-        <w:t xml:space="preserve"> -Um exemplo de legenda de tabela. Prazos de entrega de Projecto e Seminário,</w:t>
-      </w:r>
-      <w:bookmarkEnd w:id="14"/>
-      <w:r>
-        <w:rPr>
-          <w:rFonts w:cs="Times New Roman"/>
-          <w:b w:val="0"/>
-          <w:color w:val="auto"/>
-          <w:sz w:val="20"/>
-        </w:rPr>
-        <w:t xml:space="preserve"> </w:t>
-      </w:r>
-    </w:p>
-    <w:p>
-      <w:pPr>
-        <w:pStyle w:val="Legenda"/>
-        <w:keepNext/>
-        <w:jc w:val="center"/>
-        <w:rPr>
-          <w:rFonts w:cs="Times New Roman"/>
-          <w:b w:val="0"/>
-          <w:color w:val="auto"/>
-          <w:sz w:val="20"/>
-        </w:rPr>
-      </w:pPr>
-      <w:proofErr w:type="gramStart"/>
-      <w:r>
-        <w:rPr>
-          <w:rFonts w:cs="Times New Roman"/>
-          <w:b w:val="0"/>
-          <w:color w:val="auto"/>
-          <w:sz w:val="20"/>
-        </w:rPr>
-        <w:t>para</w:t>
-      </w:r>
-      <w:proofErr w:type="gramEnd"/>
-      <w:r>
-        <w:rPr>
-          <w:rFonts w:cs="Times New Roman"/>
-          <w:b w:val="0"/>
-          <w:color w:val="auto"/>
-          <w:sz w:val="20"/>
-        </w:rPr>
-        <w:t xml:space="preserve"> o semestre de Verão 2014/2015.</w:t>
-      </w:r>
-    </w:p>
-    <w:tbl>
-      <w:tblPr>
-        <w:tblW w:w="0" w:type="auto"/>
-        <w:tblInd w:w="720" w:type="dxa"/>
-        <w:tblLook w:val="04A0" w:firstRow="1" w:lastRow="0" w:firstColumn="1" w:lastColumn="0" w:noHBand="0" w:noVBand="1"/>
-      </w:tblPr>
-      <w:tblGrid>
-        <w:gridCol w:w="2552"/>
-        <w:gridCol w:w="2774"/>
-        <w:gridCol w:w="2458"/>
-      </w:tblGrid>
-      <w:tr>
-        <w:tc>
-          <w:tcPr>
-            <w:tcW w:w="2635" w:type="dxa"/>
-          </w:tcPr>
-          <w:p>
-            <w:pPr>
-              <w:pStyle w:val="PargrafodaLista"/>
-              <w:ind w:left="0"/>
-              <w:rPr>
-                <w:rFonts w:cs="Times New Roman"/>
-                <w:b/>
-              </w:rPr>
-            </w:pPr>
-            <w:r>
-              <w:rPr>
-                <w:rFonts w:cs="Times New Roman"/>
-                <w:b/>
-              </w:rPr>
-              <w:t>Data</w:t>
-            </w:r>
-          </w:p>
-        </w:tc>
-        <w:tc>
-          <w:tcPr>
-            <w:tcW w:w="2849" w:type="dxa"/>
-          </w:tcPr>
-          <w:p>
-            <w:pPr>
-              <w:pStyle w:val="PargrafodaLista"/>
-              <w:ind w:left="0"/>
-              <w:rPr>
-                <w:rFonts w:cs="Times New Roman"/>
-                <w:b/>
-              </w:rPr>
-            </w:pPr>
-            <w:r>
-              <w:rPr>
-                <w:rFonts w:cs="Times New Roman"/>
-                <w:b/>
-              </w:rPr>
-              <w:t>Actividade</w:t>
-            </w:r>
-          </w:p>
-        </w:tc>
-        <w:tc>
-          <w:tcPr>
-            <w:tcW w:w="2516" w:type="dxa"/>
-          </w:tcPr>
-          <w:p>
-            <w:pPr>
-              <w:pStyle w:val="PargrafodaLista"/>
-              <w:ind w:left="0"/>
-              <w:rPr>
-                <w:rFonts w:cs="Times New Roman"/>
-                <w:b/>
-              </w:rPr>
-            </w:pPr>
-            <w:r>
-              <w:rPr>
-                <w:rFonts w:cs="Times New Roman"/>
-                <w:b/>
-              </w:rPr>
-              <w:t>Observações</w:t>
-            </w:r>
-          </w:p>
-        </w:tc>
-      </w:tr>
-      <w:tr>
-        <w:tc>
-          <w:tcPr>
-            <w:tcW w:w="2635" w:type="dxa"/>
-          </w:tcPr>
-          <w:p>
-            <w:pPr>
-              <w:pStyle w:val="PargrafodaLista"/>
-              <w:ind w:left="0"/>
-              <w:rPr>
-                <w:rFonts w:cs="Times New Roman"/>
-              </w:rPr>
-            </w:pPr>
-            <w:r>
-              <w:rPr>
-                <w:rFonts w:cs="Times New Roman"/>
-              </w:rPr>
-              <w:t xml:space="preserve">23 </w:t>
-            </w:r>
-            <w:proofErr w:type="gramStart"/>
-            <w:r>
-              <w:rPr>
-                <w:rFonts w:cs="Times New Roman"/>
-              </w:rPr>
-              <w:t>de</w:t>
-            </w:r>
-            <w:proofErr w:type="gramEnd"/>
-            <w:r>
-              <w:rPr>
-                <w:rFonts w:cs="Times New Roman"/>
-              </w:rPr>
-              <w:t xml:space="preserve"> Março de 2015</w:t>
-            </w:r>
-          </w:p>
-        </w:tc>
-        <w:tc>
-          <w:tcPr>
-            <w:tcW w:w="2849" w:type="dxa"/>
-          </w:tcPr>
-          <w:p>
-            <w:pPr>
-              <w:pStyle w:val="PargrafodaLista"/>
-              <w:ind w:left="0"/>
-              <w:rPr>
-                <w:rFonts w:cs="Times New Roman"/>
-              </w:rPr>
-            </w:pPr>
-            <w:r>
-              <w:rPr>
-                <w:rFonts w:cs="Times New Roman"/>
-              </w:rPr>
-              <w:t>Proposta do projecto</w:t>
-            </w:r>
-          </w:p>
-        </w:tc>
-        <w:tc>
-          <w:tcPr>
-            <w:tcW w:w="2516" w:type="dxa"/>
-          </w:tcPr>
-          <w:p>
-            <w:pPr>
-              <w:pStyle w:val="PargrafodaLista"/>
-              <w:ind w:left="0"/>
-              <w:rPr>
-                <w:rFonts w:cs="Times New Roman"/>
-              </w:rPr>
-            </w:pPr>
-            <w:r>
-              <w:rPr>
-                <w:rFonts w:cs="Times New Roman"/>
-              </w:rPr>
-              <w:t>Quatro páginas</w:t>
-            </w:r>
-          </w:p>
-        </w:tc>
-      </w:tr>
-      <w:tr>
-        <w:tc>
-          <w:tcPr>
-            <w:tcW w:w="2635" w:type="dxa"/>
-          </w:tcPr>
-          <w:p>
-            <w:pPr>
-              <w:pStyle w:val="PargrafodaLista"/>
-              <w:ind w:left="0"/>
-              <w:rPr>
-                <w:rFonts w:cs="Times New Roman"/>
-              </w:rPr>
-            </w:pPr>
-            <w:r>
-              <w:rPr>
-                <w:rFonts w:cs="Times New Roman"/>
-              </w:rPr>
-              <w:lastRenderedPageBreak/>
-              <w:t xml:space="preserve">4 </w:t>
-            </w:r>
-            <w:proofErr w:type="gramStart"/>
-            <w:r>
-              <w:rPr>
-                <w:rFonts w:cs="Times New Roman"/>
-              </w:rPr>
-              <w:t>de</w:t>
-            </w:r>
-            <w:proofErr w:type="gramEnd"/>
-            <w:r>
-              <w:rPr>
-                <w:rFonts w:cs="Times New Roman"/>
-              </w:rPr>
-              <w:t xml:space="preserve"> Maio de 2015</w:t>
-            </w:r>
-          </w:p>
-        </w:tc>
-        <w:tc>
-          <w:tcPr>
-            <w:tcW w:w="2849" w:type="dxa"/>
-          </w:tcPr>
-          <w:p>
-            <w:pPr>
-              <w:pStyle w:val="PargrafodaLista"/>
-              <w:ind w:left="0"/>
-              <w:rPr>
-                <w:rFonts w:cs="Times New Roman"/>
-              </w:rPr>
-            </w:pPr>
-            <w:r>
-              <w:rPr>
-                <w:rFonts w:cs="Times New Roman"/>
-              </w:rPr>
-              <w:t xml:space="preserve">Relatório de progresso </w:t>
-            </w:r>
-          </w:p>
-        </w:tc>
-        <w:tc>
-          <w:tcPr>
-            <w:tcW w:w="2516" w:type="dxa"/>
-          </w:tcPr>
-          <w:p>
-            <w:pPr>
-              <w:pStyle w:val="PargrafodaLista"/>
-              <w:ind w:left="0"/>
-              <w:rPr>
-                <w:rFonts w:cs="Times New Roman"/>
-              </w:rPr>
-            </w:pPr>
-            <w:r>
-              <w:rPr>
-                <w:rFonts w:cs="Times New Roman"/>
-              </w:rPr>
-              <w:t>Preparar bem</w:t>
-            </w:r>
-          </w:p>
-        </w:tc>
-      </w:tr>
-      <w:tr>
-        <w:tc>
-          <w:tcPr>
-            <w:tcW w:w="2635" w:type="dxa"/>
-          </w:tcPr>
-          <w:p>
-            <w:pPr>
-              <w:pStyle w:val="PargrafodaLista"/>
-              <w:ind w:left="0"/>
-              <w:rPr>
-                <w:rFonts w:cs="Times New Roman"/>
-              </w:rPr>
-            </w:pPr>
-          </w:p>
-        </w:tc>
-        <w:tc>
-          <w:tcPr>
-            <w:tcW w:w="2849" w:type="dxa"/>
-          </w:tcPr>
-          <w:p>
-            <w:pPr>
-              <w:rPr>
-                <w:rFonts w:ascii="Times New Roman" w:hAnsi="Times New Roman" w:cs="Times New Roman"/>
-                <w:lang w:val="pt-PT"/>
-              </w:rPr>
-            </w:pPr>
-            <w:r>
-              <w:rPr>
-                <w:rFonts w:ascii="Times New Roman" w:hAnsi="Times New Roman" w:cs="Times New Roman"/>
-                <w:lang w:val="pt-PT"/>
-              </w:rPr>
-              <w:t xml:space="preserve">Apresentação individual </w:t>
-            </w:r>
-          </w:p>
-        </w:tc>
-        <w:tc>
-          <w:tcPr>
-            <w:tcW w:w="2516" w:type="dxa"/>
-          </w:tcPr>
-          <w:p>
-            <w:pPr>
-              <w:rPr>
-                <w:rFonts w:ascii="Times New Roman" w:hAnsi="Times New Roman" w:cs="Times New Roman"/>
-                <w:lang w:val="pt-PT"/>
-              </w:rPr>
-            </w:pPr>
-            <w:r>
-              <w:rPr>
-                <w:rFonts w:ascii="Times New Roman" w:hAnsi="Times New Roman" w:cs="Times New Roman"/>
-                <w:lang w:val="pt-PT"/>
-              </w:rPr>
-              <w:t>Escolher tema</w:t>
-            </w:r>
-          </w:p>
-        </w:tc>
-      </w:tr>
-      <w:tr>
-        <w:tc>
-          <w:tcPr>
-            <w:tcW w:w="2635" w:type="dxa"/>
-          </w:tcPr>
-          <w:p>
-            <w:pPr>
-              <w:pStyle w:val="PargrafodaLista"/>
-              <w:ind w:left="0"/>
-              <w:rPr>
-                <w:rFonts w:cs="Times New Roman"/>
-              </w:rPr>
-            </w:pPr>
-            <w:r>
-              <w:rPr>
-                <w:rFonts w:cs="Times New Roman"/>
-              </w:rPr>
-              <w:t xml:space="preserve">15 </w:t>
-            </w:r>
-            <w:proofErr w:type="gramStart"/>
-            <w:r>
-              <w:rPr>
-                <w:rFonts w:cs="Times New Roman"/>
-              </w:rPr>
-              <w:t>de</w:t>
-            </w:r>
-            <w:proofErr w:type="gramEnd"/>
-            <w:r>
-              <w:rPr>
-                <w:rFonts w:cs="Times New Roman"/>
-              </w:rPr>
-              <w:t xml:space="preserve"> Junho de 2015</w:t>
-            </w:r>
-          </w:p>
-        </w:tc>
-        <w:tc>
-          <w:tcPr>
-            <w:tcW w:w="2849" w:type="dxa"/>
-          </w:tcPr>
-          <w:p>
-            <w:pPr>
-              <w:pStyle w:val="PargrafodaLista"/>
-              <w:ind w:left="0"/>
-              <w:rPr>
-                <w:rFonts w:cs="Times New Roman"/>
-              </w:rPr>
-            </w:pPr>
-            <w:r>
-              <w:rPr>
-                <w:rFonts w:cs="Times New Roman"/>
-              </w:rPr>
-              <w:t>Cartaz e versão beta</w:t>
-            </w:r>
-          </w:p>
-        </w:tc>
-        <w:tc>
-          <w:tcPr>
-            <w:tcW w:w="2516" w:type="dxa"/>
-          </w:tcPr>
-          <w:p>
-            <w:pPr>
-              <w:pStyle w:val="PargrafodaLista"/>
-              <w:ind w:left="0"/>
-              <w:rPr>
-                <w:rFonts w:cs="Times New Roman"/>
-              </w:rPr>
-            </w:pPr>
-          </w:p>
-        </w:tc>
-      </w:tr>
-      <w:tr>
-        <w:tc>
-          <w:tcPr>
-            <w:tcW w:w="2635" w:type="dxa"/>
-          </w:tcPr>
-          <w:p>
-            <w:pPr>
-              <w:pStyle w:val="PargrafodaLista"/>
-              <w:ind w:left="0"/>
-              <w:rPr>
-                <w:rFonts w:cs="Times New Roman"/>
-              </w:rPr>
-            </w:pPr>
-            <w:r>
-              <w:rPr>
-                <w:rFonts w:cs="Times New Roman"/>
-              </w:rPr>
-              <w:t xml:space="preserve">25 </w:t>
-            </w:r>
-            <w:proofErr w:type="gramStart"/>
-            <w:r>
-              <w:rPr>
-                <w:rFonts w:cs="Times New Roman"/>
-              </w:rPr>
-              <w:t>de</w:t>
-            </w:r>
-            <w:proofErr w:type="gramEnd"/>
-            <w:r>
-              <w:rPr>
-                <w:rFonts w:cs="Times New Roman"/>
-              </w:rPr>
-              <w:t xml:space="preserve"> Julho de 2015</w:t>
-            </w:r>
-          </w:p>
-        </w:tc>
-        <w:tc>
-          <w:tcPr>
-            <w:tcW w:w="2849" w:type="dxa"/>
-          </w:tcPr>
-          <w:p>
-            <w:pPr>
-              <w:pStyle w:val="PargrafodaLista"/>
-              <w:ind w:left="0"/>
-              <w:rPr>
-                <w:rFonts w:cs="Times New Roman"/>
-              </w:rPr>
-            </w:pPr>
-            <w:r>
-              <w:rPr>
-                <w:rFonts w:cs="Times New Roman"/>
-              </w:rPr>
-              <w:t>Versão final (época normal)</w:t>
-            </w:r>
-          </w:p>
-        </w:tc>
-        <w:tc>
-          <w:tcPr>
-            <w:tcW w:w="2516" w:type="dxa"/>
-          </w:tcPr>
-          <w:p>
-            <w:pPr>
-              <w:pStyle w:val="PargrafodaLista"/>
-              <w:ind w:left="0"/>
-              <w:rPr>
-                <w:rFonts w:cs="Times New Roman"/>
-              </w:rPr>
-            </w:pPr>
-          </w:p>
-        </w:tc>
-      </w:tr>
-      <w:tr>
-        <w:tc>
-          <w:tcPr>
-            <w:tcW w:w="2635" w:type="dxa"/>
-          </w:tcPr>
-          <w:p>
-            <w:pPr>
-              <w:pStyle w:val="PargrafodaLista"/>
-              <w:ind w:left="0"/>
-              <w:rPr>
-                <w:rFonts w:cs="Times New Roman"/>
-              </w:rPr>
-            </w:pPr>
-            <w:r>
-              <w:rPr>
-                <w:rFonts w:cs="Times New Roman"/>
-              </w:rPr>
-              <w:t xml:space="preserve">19 </w:t>
-            </w:r>
-            <w:proofErr w:type="gramStart"/>
-            <w:r>
-              <w:rPr>
-                <w:rFonts w:cs="Times New Roman"/>
-              </w:rPr>
-              <w:t>de</w:t>
-            </w:r>
-            <w:proofErr w:type="gramEnd"/>
-            <w:r>
-              <w:rPr>
-                <w:rFonts w:cs="Times New Roman"/>
-              </w:rPr>
-              <w:t xml:space="preserve"> Setembro de 2015</w:t>
-            </w:r>
-          </w:p>
-        </w:tc>
-        <w:tc>
-          <w:tcPr>
-            <w:tcW w:w="2849" w:type="dxa"/>
-          </w:tcPr>
-          <w:p>
-            <w:pPr>
-              <w:pStyle w:val="PargrafodaLista"/>
-              <w:ind w:left="0"/>
-              <w:rPr>
-                <w:rFonts w:cs="Times New Roman"/>
-              </w:rPr>
-            </w:pPr>
-            <w:r>
-              <w:rPr>
-                <w:rFonts w:cs="Times New Roman"/>
-              </w:rPr>
-              <w:t>Versão final (época especial)</w:t>
-            </w:r>
-          </w:p>
-        </w:tc>
-        <w:tc>
-          <w:tcPr>
-            <w:tcW w:w="2516" w:type="dxa"/>
-          </w:tcPr>
-          <w:p>
-            <w:pPr>
-              <w:pStyle w:val="PargrafodaLista"/>
-              <w:ind w:left="0"/>
-              <w:rPr>
-                <w:rFonts w:cs="Times New Roman"/>
-              </w:rPr>
-            </w:pPr>
-            <w:r>
-              <w:rPr>
-                <w:rFonts w:cs="Times New Roman"/>
-              </w:rPr>
-              <w:t>É necessária inscrição</w:t>
-            </w:r>
-          </w:p>
-        </w:tc>
-      </w:tr>
-    </w:tbl>
-    <w:p>
-      <w:pPr>
-        <w:pStyle w:val="Cabealho2"/>
-        <w:rPr>
-          <w:rFonts w:ascii="Times New Roman" w:hAnsi="Times New Roman" w:cs="Times New Roman"/>
-          <w:lang w:val="pt-PT"/>
-        </w:rPr>
-      </w:pPr>
-    </w:p>
-    <w:p>
-      <w:pPr>
-        <w:pStyle w:val="Cabealho2"/>
-        <w:rPr>
-          <w:rFonts w:ascii="Times New Roman" w:hAnsi="Times New Roman" w:cs="Times New Roman"/>
-          <w:lang w:val="pt-PT"/>
-        </w:rPr>
-      </w:pPr>
-      <w:bookmarkStart w:id="15" w:name="_Toc73475885"/>
-      <w:r>
-        <w:rPr>
-          <w:rFonts w:ascii="Times New Roman" w:hAnsi="Times New Roman" w:cs="Times New Roman"/>
-          <w:lang w:val="pt-PT"/>
-        </w:rPr>
-        <w:t>2.4 Expressões matemáticas</w:t>
+      <w:r>
+        <w:rPr>
+          <w:rFonts w:ascii="Times New Roman" w:hAnsi="Times New Roman" w:cs="Times New Roman"/>
+          <w:lang w:val="pt-PT"/>
+        </w:rPr>
+        <w:t>Linguagens e Frameworks utilizadas (opcional acho que ficava bem e sempre é mais coisas que se mete)</w:t>
       </w:r>
       <w:bookmarkEnd w:id="15"/>
-    </w:p>
-    <w:p>
-      <w:pPr>
-        <w:rPr>
-          <w:rFonts w:ascii="Times New Roman" w:hAnsi="Times New Roman" w:cs="Times New Roman"/>
-          <w:lang w:val="pt-PT"/>
-        </w:rPr>
-      </w:pPr>
-      <w:r>
-        <w:rPr>
-          <w:rFonts w:ascii="Times New Roman" w:hAnsi="Times New Roman" w:cs="Times New Roman"/>
-          <w:lang w:val="pt-PT"/>
-        </w:rPr>
-        <w:t>As expressões matemáticas tais como a= b + c = d/e são necessárias em muitas situações. Podemos ter expressões não numeradas, tal como na linha anterior, ou ainda desta forma</w:t>
-      </w:r>
-    </w:p>
-    <w:p>
-      <w:pPr>
-        <w:pStyle w:val="PargrafodaLista"/>
-        <w:jc w:val="left"/>
-        <w:rPr>
-          <w:rFonts w:eastAsiaTheme="minorEastAsia" w:cs="Times New Roman"/>
-        </w:rPr>
-      </w:pPr>
-      <m:oMathPara>
-        <m:oMath>
-          <m:r>
-            <w:rPr>
-              <w:rFonts w:ascii="Cambria Math" w:hAnsi="Cambria Math" w:cs="Times New Roman"/>
-            </w:rPr>
-            <m:t>h=</m:t>
-          </m:r>
-          <m:rad>
-            <m:radPr>
-              <m:degHide m:val="1"/>
-              <m:ctrlPr>
-                <w:rPr>
-                  <w:rFonts w:ascii="Cambria Math" w:hAnsi="Cambria Math" w:cs="Times New Roman"/>
-                  <w:i/>
-                </w:rPr>
-              </m:ctrlPr>
-            </m:radPr>
-            <m:deg/>
-            <m:e>
-              <m:sSup>
-                <m:sSupPr>
-                  <m:ctrlPr>
-                    <w:rPr>
-                      <w:rFonts w:ascii="Cambria Math" w:hAnsi="Cambria Math" w:cs="Times New Roman"/>
-                      <w:i/>
-                    </w:rPr>
-                  </m:ctrlPr>
-                </m:sSupPr>
-                <m:e>
-                  <m:r>
-                    <w:rPr>
-                      <w:rFonts w:ascii="Cambria Math" w:hAnsi="Cambria Math" w:cs="Times New Roman"/>
-                    </w:rPr>
-                    <m:t>a</m:t>
-                  </m:r>
-                </m:e>
-                <m:sup>
-                  <m:r>
-                    <w:rPr>
-                      <w:rFonts w:ascii="Cambria Math" w:hAnsi="Cambria Math" w:cs="Times New Roman"/>
-                    </w:rPr>
-                    <m:t>2</m:t>
-                  </m:r>
-                </m:sup>
-              </m:sSup>
-              <m:r>
-                <w:rPr>
-                  <w:rFonts w:ascii="Cambria Math" w:hAnsi="Cambria Math" w:cs="Times New Roman"/>
-                </w:rPr>
-                <m:t>+</m:t>
-              </m:r>
-              <m:sSup>
-                <m:sSupPr>
-                  <m:ctrlPr>
-                    <w:rPr>
-                      <w:rFonts w:ascii="Cambria Math" w:hAnsi="Cambria Math" w:cs="Times New Roman"/>
-                      <w:i/>
-                    </w:rPr>
-                  </m:ctrlPr>
-                </m:sSupPr>
-                <m:e>
-                  <m:r>
-                    <w:rPr>
-                      <w:rFonts w:ascii="Cambria Math" w:hAnsi="Cambria Math" w:cs="Times New Roman"/>
-                    </w:rPr>
-                    <m:t>b</m:t>
-                  </m:r>
-                </m:e>
-                <m:sup>
-                  <m:r>
-                    <w:rPr>
-                      <w:rFonts w:ascii="Cambria Math" w:hAnsi="Cambria Math" w:cs="Times New Roman"/>
-                    </w:rPr>
-                    <m:t>2</m:t>
-                  </m:r>
-                </m:sup>
-              </m:sSup>
-            </m:e>
-          </m:rad>
-          <m:r>
-            <w:rPr>
-              <w:rFonts w:ascii="Cambria Math" w:hAnsi="Cambria Math" w:cs="Times New Roman"/>
-            </w:rPr>
-            <m:t>,</m:t>
-          </m:r>
-        </m:oMath>
-      </m:oMathPara>
-    </w:p>
-    <w:p>
-      <w:pPr>
-        <w:rPr>
-          <w:rFonts w:ascii="Times New Roman" w:hAnsi="Times New Roman" w:cs="Times New Roman"/>
-          <w:lang w:val="pt-PT"/>
-        </w:rPr>
-      </w:pPr>
-      <w:proofErr w:type="gramStart"/>
-      <w:r>
-        <w:rPr>
-          <w:rFonts w:ascii="Times New Roman" w:hAnsi="Times New Roman" w:cs="Times New Roman"/>
-          <w:lang w:val="pt-PT"/>
-        </w:rPr>
-        <w:t>e</w:t>
-      </w:r>
-      <w:proofErr w:type="gramEnd"/>
-      <w:r>
-        <w:rPr>
-          <w:rFonts w:ascii="Times New Roman" w:hAnsi="Times New Roman" w:cs="Times New Roman"/>
-          <w:lang w:val="pt-PT"/>
-        </w:rPr>
-        <w:t xml:space="preserve"> podemos ter expressões numeradas tais como </w:t>
-      </w:r>
-    </w:p>
-    <w:tbl>
-      <w:tblPr>
-        <w:tblW w:w="0" w:type="auto"/>
-        <w:tblInd w:w="720" w:type="dxa"/>
-        <w:tblLook w:val="04A0" w:firstRow="1" w:lastRow="0" w:firstColumn="1" w:lastColumn="0" w:noHBand="0" w:noVBand="1"/>
-      </w:tblPr>
-      <w:tblGrid>
-        <w:gridCol w:w="776"/>
-        <w:gridCol w:w="6370"/>
-        <w:gridCol w:w="638"/>
-      </w:tblGrid>
-      <w:tr>
-        <w:tc>
-          <w:tcPr>
-            <w:tcW w:w="796" w:type="dxa"/>
-          </w:tcPr>
-          <w:p>
-            <w:pPr>
-              <w:pStyle w:val="PargrafodaLista"/>
-              <w:ind w:left="0"/>
-              <w:rPr>
-                <w:rFonts w:cs="Times New Roman"/>
-              </w:rPr>
-            </w:pPr>
-          </w:p>
-        </w:tc>
-        <w:tc>
-          <w:tcPr>
-            <w:tcW w:w="6566" w:type="dxa"/>
-            <w:vAlign w:val="center"/>
-          </w:tcPr>
-          <w:p>
-            <w:pPr>
-              <w:pStyle w:val="PargrafodaLista"/>
-              <w:ind w:left="0"/>
-              <w:jc w:val="center"/>
-              <w:rPr>
-                <w:rFonts w:cs="Times New Roman"/>
-              </w:rPr>
-            </w:pPr>
-            <m:oMathPara>
-              <m:oMath>
-                <m:r>
-                  <w:rPr>
-                    <w:rFonts w:ascii="Cambria Math" w:hAnsi="Cambria Math" w:cs="Times New Roman"/>
-                  </w:rPr>
-                  <m:t>E=m</m:t>
-                </m:r>
-                <m:sSup>
-                  <m:sSupPr>
-                    <m:ctrlPr>
-                      <w:rPr>
-                        <w:rFonts w:ascii="Cambria Math" w:hAnsi="Cambria Math" w:cs="Times New Roman"/>
-                        <w:i/>
-                      </w:rPr>
-                    </m:ctrlPr>
-                  </m:sSupPr>
-                  <m:e>
-                    <m:r>
-                      <w:rPr>
-                        <w:rFonts w:ascii="Cambria Math" w:hAnsi="Cambria Math" w:cs="Times New Roman"/>
-                      </w:rPr>
-                      <m:t>c</m:t>
-                    </m:r>
-                  </m:e>
-                  <m:sup>
-                    <m:r>
-                      <w:rPr>
-                        <w:rFonts w:ascii="Cambria Math" w:hAnsi="Cambria Math" w:cs="Times New Roman"/>
-                      </w:rPr>
-                      <m:t>2</m:t>
-                    </m:r>
-                  </m:sup>
-                </m:sSup>
-                <m:r>
-                  <w:rPr>
-                    <w:rFonts w:ascii="Cambria Math" w:hAnsi="Cambria Math" w:cs="Times New Roman"/>
-                  </w:rPr>
-                  <m:t>,</m:t>
-                </m:r>
-              </m:oMath>
-            </m:oMathPara>
-          </w:p>
-        </w:tc>
-        <w:tc>
-          <w:tcPr>
-            <w:tcW w:w="638" w:type="dxa"/>
-            <w:vAlign w:val="center"/>
-          </w:tcPr>
-          <w:p>
-            <w:pPr>
-              <w:pStyle w:val="PargrafodaLista"/>
-              <w:ind w:left="0"/>
-              <w:jc w:val="right"/>
-              <w:rPr>
-                <w:rFonts w:cs="Times New Roman"/>
-              </w:rPr>
-            </w:pPr>
-            <w:r>
-              <w:rPr>
-                <w:rFonts w:cs="Times New Roman"/>
-              </w:rPr>
-              <w:t>(2.1)</w:t>
-            </w:r>
-          </w:p>
-        </w:tc>
-      </w:tr>
-    </w:tbl>
-    <w:p>
-      <w:pPr>
-        <w:rPr>
-          <w:rFonts w:ascii="Times New Roman" w:hAnsi="Times New Roman" w:cs="Times New Roman"/>
-          <w:lang w:val="pt-PT"/>
-        </w:rPr>
-      </w:pPr>
-      <w:proofErr w:type="gramStart"/>
-      <w:r>
-        <w:rPr>
-          <w:rFonts w:ascii="Times New Roman" w:hAnsi="Times New Roman" w:cs="Times New Roman"/>
-          <w:lang w:val="pt-PT"/>
-        </w:rPr>
-        <w:t>as</w:t>
-      </w:r>
-      <w:proofErr w:type="gramEnd"/>
-      <w:r>
-        <w:rPr>
-          <w:rFonts w:ascii="Times New Roman" w:hAnsi="Times New Roman" w:cs="Times New Roman"/>
-          <w:lang w:val="pt-PT"/>
-        </w:rPr>
-        <w:t xml:space="preserve"> quais são elementos do texto e podem ser referidas pela sua etiqueta (número) da seguinte forma através de (2.1), à semelhança do que acontece para figuras e tabelas.</w:t>
-      </w:r>
-    </w:p>
-    <w:p>
-      <w:pPr>
-        <w:pStyle w:val="PargrafodaLista"/>
-        <w:rPr>
-          <w:rFonts w:cs="Times New Roman"/>
-        </w:rPr>
-      </w:pPr>
-    </w:p>
-    <w:p>
-      <w:pPr>
-        <w:rPr>
-          <w:rFonts w:ascii="Times New Roman" w:hAnsi="Times New Roman" w:cs="Times New Roman"/>
-          <w:lang w:val="pt-PT"/>
-        </w:rPr>
-      </w:pPr>
-      <w:r>
-        <w:rPr>
-          <w:rFonts w:ascii="Times New Roman" w:hAnsi="Times New Roman" w:cs="Times New Roman"/>
-          <w:lang w:val="pt-PT"/>
-        </w:rPr>
-        <w:t>As expressões podem envolver funções conhecidas, tais como</w:t>
-      </w:r>
-    </w:p>
-    <w:tbl>
-      <w:tblPr>
-        <w:tblW w:w="0" w:type="auto"/>
-        <w:tblInd w:w="720" w:type="dxa"/>
-        <w:tblLook w:val="04A0" w:firstRow="1" w:lastRow="0" w:firstColumn="1" w:lastColumn="0" w:noHBand="0" w:noVBand="1"/>
-      </w:tblPr>
-      <w:tblGrid>
-        <w:gridCol w:w="767"/>
-        <w:gridCol w:w="6379"/>
-        <w:gridCol w:w="638"/>
-      </w:tblGrid>
-      <w:tr>
-        <w:tc>
-          <w:tcPr>
-            <w:tcW w:w="806" w:type="dxa"/>
-          </w:tcPr>
-          <w:p>
-            <w:pPr>
-              <w:pStyle w:val="PargrafodaLista"/>
-              <w:ind w:left="0"/>
-              <w:rPr>
-                <w:rFonts w:cs="Times New Roman"/>
-              </w:rPr>
-            </w:pPr>
-          </w:p>
-        </w:tc>
-        <w:tc>
-          <w:tcPr>
-            <w:tcW w:w="6662" w:type="dxa"/>
-            <w:vAlign w:val="center"/>
-          </w:tcPr>
-          <w:p>
-            <w:pPr>
-              <w:pStyle w:val="PargrafodaLista"/>
-              <w:ind w:left="0"/>
-              <w:jc w:val="center"/>
-              <w:rPr>
-                <w:rFonts w:cs="Times New Roman"/>
-              </w:rPr>
-            </w:pPr>
-            <m:oMathPara>
-              <m:oMath>
-                <m:r>
-                  <m:rPr>
-                    <m:sty m:val="p"/>
-                  </m:rPr>
-                  <w:rPr>
-                    <w:rFonts w:ascii="Cambria Math" w:hAnsi="Cambria Math" w:cs="Times New Roman"/>
-                  </w:rPr>
-                  <m:t>s</m:t>
-                </m:r>
-                <m:d>
-                  <m:dPr>
-                    <m:ctrlPr>
-                      <w:rPr>
-                        <w:rFonts w:ascii="Cambria Math" w:hAnsi="Cambria Math" w:cs="Times New Roman"/>
-                      </w:rPr>
-                    </m:ctrlPr>
-                  </m:dPr>
-                  <m:e>
-                    <m:r>
-                      <m:rPr>
-                        <m:sty m:val="p"/>
-                      </m:rPr>
-                      <w:rPr>
-                        <w:rFonts w:ascii="Cambria Math" w:hAnsi="Cambria Math" w:cs="Times New Roman"/>
-                      </w:rPr>
-                      <m:t>t</m:t>
-                    </m:r>
-                  </m:e>
-                </m:d>
-                <m:r>
-                  <w:rPr>
-                    <w:rFonts w:ascii="Cambria Math" w:eastAsia="Cambria Math" w:hAnsi="Cambria Math" w:cs="Times New Roman"/>
-                  </w:rPr>
-                  <m:t>=</m:t>
-                </m:r>
-                <m:nary>
-                  <m:naryPr>
-                    <m:chr m:val="∑"/>
-                    <m:grow m:val="1"/>
-                    <m:ctrlPr>
-                      <w:rPr>
-                        <w:rFonts w:ascii="Cambria Math" w:hAnsi="Cambria Math" w:cs="Times New Roman"/>
-                      </w:rPr>
-                    </m:ctrlPr>
-                  </m:naryPr>
-                  <m:sub>
-                    <m:r>
-                      <w:rPr>
-                        <w:rFonts w:ascii="Cambria Math" w:eastAsia="Cambria Math" w:hAnsi="Cambria Math" w:cs="Times New Roman"/>
-                      </w:rPr>
-                      <m:t>i=1</m:t>
-                    </m:r>
-                  </m:sub>
-                  <m:sup>
-                    <m:r>
-                      <w:rPr>
-                        <w:rFonts w:ascii="Cambria Math" w:eastAsia="Cambria Math" w:hAnsi="Cambria Math" w:cs="Times New Roman"/>
-                      </w:rPr>
-                      <m:t>N</m:t>
-                    </m:r>
-                  </m:sup>
-                  <m:e>
-                    <m:sSub>
-                      <m:sSubPr>
-                        <m:ctrlPr>
-                          <w:rPr>
-                            <w:rFonts w:ascii="Cambria Math" w:hAnsi="Cambria Math" w:cs="Times New Roman"/>
-                          </w:rPr>
-                        </m:ctrlPr>
-                      </m:sSubPr>
-                      <m:e>
-                        <m:r>
-                          <w:rPr>
-                            <w:rFonts w:ascii="Cambria Math" w:hAnsi="Cambria Math" w:cs="Times New Roman"/>
-                          </w:rPr>
-                          <m:t>a</m:t>
-                        </m:r>
-                      </m:e>
-                      <m:sub>
-                        <m:r>
-                          <w:rPr>
-                            <w:rFonts w:ascii="Cambria Math" w:hAnsi="Cambria Math" w:cs="Times New Roman"/>
-                          </w:rPr>
-                          <m:t>i</m:t>
-                        </m:r>
-                      </m:sub>
-                    </m:sSub>
-                    <m:sSub>
-                      <m:sSubPr>
-                        <m:ctrlPr>
-                          <w:rPr>
-                            <w:rFonts w:ascii="Cambria Math" w:hAnsi="Cambria Math" w:cs="Times New Roman"/>
-                          </w:rPr>
-                        </m:ctrlPr>
-                      </m:sSubPr>
-                      <m:e>
-                        <m:r>
-                          <m:rPr>
-                            <m:sty m:val="p"/>
-                          </m:rPr>
-                          <w:rPr>
-                            <w:rFonts w:ascii="Cambria Math" w:hAnsi="Cambria Math" w:cs="Times New Roman"/>
-                          </w:rPr>
-                          <m:t>x</m:t>
-                        </m:r>
-                      </m:e>
-                      <m:sub>
-                        <m:r>
-                          <w:rPr>
-                            <w:rFonts w:ascii="Cambria Math" w:hAnsi="Cambria Math" w:cs="Times New Roman"/>
-                          </w:rPr>
-                          <m:t>i</m:t>
-                        </m:r>
-                      </m:sub>
-                    </m:sSub>
-                    <m:d>
-                      <m:dPr>
-                        <m:ctrlPr>
-                          <w:rPr>
-                            <w:rFonts w:ascii="Cambria Math" w:hAnsi="Cambria Math" w:cs="Times New Roman"/>
-                            <w:i/>
-                          </w:rPr>
-                        </m:ctrlPr>
-                      </m:dPr>
-                      <m:e>
-                        <m:r>
-                          <w:rPr>
-                            <w:rFonts w:ascii="Cambria Math" w:hAnsi="Cambria Math" w:cs="Times New Roman"/>
-                          </w:rPr>
-                          <m:t>t</m:t>
-                        </m:r>
-                      </m:e>
-                    </m:d>
-                  </m:e>
-                </m:nary>
-                <m:r>
-                  <w:rPr>
-                    <w:rFonts w:ascii="Cambria Math" w:hAnsi="Cambria Math" w:cs="Times New Roman"/>
-                  </w:rPr>
-                  <m:t xml:space="preserve">   e    </m:t>
-                </m:r>
-                <m:r>
-                  <m:rPr>
-                    <m:sty m:val="p"/>
-                  </m:rPr>
-                  <w:rPr>
-                    <w:rFonts w:ascii="Cambria Math" w:hAnsi="Cambria Math" w:cs="Times New Roman"/>
-                  </w:rPr>
-                  <m:t>p</m:t>
-                </m:r>
-                <m:d>
-                  <m:dPr>
-                    <m:ctrlPr>
-                      <w:rPr>
-                        <w:rFonts w:ascii="Cambria Math" w:hAnsi="Cambria Math" w:cs="Times New Roman"/>
-                      </w:rPr>
-                    </m:ctrlPr>
-                  </m:dPr>
-                  <m:e>
-                    <m:r>
-                      <m:rPr>
-                        <m:sty m:val="p"/>
-                      </m:rPr>
-                      <w:rPr>
-                        <w:rFonts w:ascii="Cambria Math" w:hAnsi="Cambria Math" w:cs="Times New Roman"/>
-                      </w:rPr>
-                      <m:t>t</m:t>
-                    </m:r>
-                  </m:e>
-                </m:d>
-                <m:r>
-                  <w:rPr>
-                    <w:rFonts w:ascii="Cambria Math" w:eastAsia="Cambria Math" w:hAnsi="Cambria Math" w:cs="Times New Roman"/>
-                  </w:rPr>
-                  <m:t>=</m:t>
-                </m:r>
-                <m:nary>
-                  <m:naryPr>
-                    <m:chr m:val="∏"/>
-                    <m:limLoc m:val="undOvr"/>
-                    <m:ctrlPr>
-                      <w:rPr>
-                        <w:rFonts w:ascii="Cambria Math" w:hAnsi="Cambria Math" w:cs="Times New Roman"/>
-                      </w:rPr>
-                    </m:ctrlPr>
-                  </m:naryPr>
-                  <m:sub>
-                    <m:r>
-                      <w:rPr>
-                        <w:rFonts w:ascii="Cambria Math" w:eastAsia="Cambria Math" w:hAnsi="Cambria Math" w:cs="Times New Roman"/>
-                      </w:rPr>
-                      <m:t>i=1</m:t>
-                    </m:r>
-                  </m:sub>
-                  <m:sup>
-                    <m:r>
-                      <w:rPr>
-                        <w:rFonts w:ascii="Cambria Math" w:eastAsia="Cambria Math" w:hAnsi="Cambria Math" w:cs="Times New Roman"/>
-                      </w:rPr>
-                      <m:t>N</m:t>
-                    </m:r>
-                  </m:sup>
-                  <m:e>
-                    <m:sSub>
-                      <m:sSubPr>
-                        <m:ctrlPr>
-                          <w:rPr>
-                            <w:rFonts w:ascii="Cambria Math" w:hAnsi="Cambria Math" w:cs="Times New Roman"/>
-                          </w:rPr>
-                        </m:ctrlPr>
-                      </m:sSubPr>
-                      <m:e>
-                        <m:func>
-                          <m:funcPr>
-                            <m:ctrlPr>
-                              <w:rPr>
-                                <w:rFonts w:ascii="Cambria Math" w:hAnsi="Cambria Math" w:cs="Times New Roman"/>
-                                <w:i/>
-                              </w:rPr>
-                            </m:ctrlPr>
-                          </m:funcPr>
-                          <m:fName>
-                            <m:sSub>
-                              <m:sSubPr>
-                                <m:ctrlPr>
-                                  <w:rPr>
-                                    <w:rFonts w:ascii="Cambria Math" w:hAnsi="Cambria Math" w:cs="Times New Roman"/>
-                                    <w:i/>
-                                  </w:rPr>
-                                </m:ctrlPr>
-                              </m:sSubPr>
-                              <m:e>
-                                <m:r>
-                                  <m:rPr>
-                                    <m:sty m:val="p"/>
-                                  </m:rPr>
-                                  <w:rPr>
-                                    <w:rFonts w:ascii="Cambria Math" w:hAnsi="Cambria Math" w:cs="Times New Roman"/>
-                                  </w:rPr>
-                                  <m:t>log</m:t>
-                                </m:r>
-                              </m:e>
-                              <m:sub>
-                                <m:r>
-                                  <w:rPr>
-                                    <w:rFonts w:ascii="Cambria Math" w:hAnsi="Cambria Math" w:cs="Times New Roman"/>
-                                  </w:rPr>
-                                  <m:t>2</m:t>
-                                </m:r>
-                              </m:sub>
-                            </m:sSub>
-                            <m:r>
-                              <w:rPr>
-                                <w:rFonts w:ascii="Cambria Math" w:hAnsi="Cambria Math" w:cs="Times New Roman"/>
-                              </w:rPr>
-                              <m:t>(</m:t>
-                            </m:r>
-                            <m:sSub>
-                              <m:sSubPr>
-                                <m:ctrlPr>
-                                  <w:rPr>
-                                    <w:rFonts w:ascii="Cambria Math" w:hAnsi="Cambria Math" w:cs="Times New Roman"/>
-                                    <w:i/>
-                                  </w:rPr>
-                                </m:ctrlPr>
-                              </m:sSubPr>
-                              <m:e>
-                                <m:r>
-                                  <w:rPr>
-                                    <w:rFonts w:ascii="Cambria Math" w:hAnsi="Cambria Math" w:cs="Times New Roman"/>
-                                  </w:rPr>
-                                  <m:t>a</m:t>
-                                </m:r>
-                              </m:e>
-                              <m:sub>
-                                <m:r>
-                                  <w:rPr>
-                                    <w:rFonts w:ascii="Cambria Math" w:hAnsi="Cambria Math" w:cs="Times New Roman"/>
-                                  </w:rPr>
-                                  <m:t>i</m:t>
-                                </m:r>
-                              </m:sub>
-                            </m:sSub>
-                          </m:fName>
-                          <m:e>
-                            <m:r>
-                              <w:rPr>
-                                <w:rFonts w:ascii="Cambria Math" w:hAnsi="Cambria Math" w:cs="Times New Roman"/>
-                              </w:rPr>
-                              <m:t>)</m:t>
-                            </m:r>
-                          </m:e>
-                        </m:func>
-                      </m:e>
-                      <m:sub/>
-                    </m:sSub>
-                    <m:sSub>
-                      <m:sSubPr>
-                        <m:ctrlPr>
-                          <w:rPr>
-                            <w:rFonts w:ascii="Cambria Math" w:hAnsi="Cambria Math" w:cs="Times New Roman"/>
-                          </w:rPr>
-                        </m:ctrlPr>
-                      </m:sSubPr>
-                      <m:e>
-                        <m:r>
-                          <m:rPr>
-                            <m:sty m:val="p"/>
-                          </m:rPr>
-                          <w:rPr>
-                            <w:rFonts w:ascii="Cambria Math" w:hAnsi="Cambria Math" w:cs="Times New Roman"/>
-                          </w:rPr>
-                          <m:t>x</m:t>
-                        </m:r>
-                      </m:e>
-                      <m:sub>
-                        <m:r>
-                          <w:rPr>
-                            <w:rFonts w:ascii="Cambria Math" w:hAnsi="Cambria Math" w:cs="Times New Roman"/>
-                          </w:rPr>
-                          <m:t>i</m:t>
-                        </m:r>
-                      </m:sub>
-                    </m:sSub>
-                    <m:d>
-                      <m:dPr>
-                        <m:ctrlPr>
-                          <w:rPr>
-                            <w:rFonts w:ascii="Cambria Math" w:hAnsi="Cambria Math" w:cs="Times New Roman"/>
-                            <w:i/>
-                          </w:rPr>
-                        </m:ctrlPr>
-                      </m:dPr>
-                      <m:e>
-                        <m:r>
-                          <w:rPr>
-                            <w:rFonts w:ascii="Cambria Math" w:hAnsi="Cambria Math" w:cs="Times New Roman"/>
-                          </w:rPr>
-                          <m:t>t</m:t>
-                        </m:r>
-                      </m:e>
-                    </m:d>
-                  </m:e>
-                </m:nary>
-                <m:r>
-                  <w:rPr>
-                    <w:rFonts w:ascii="Cambria Math" w:hAnsi="Cambria Math" w:cs="Times New Roman"/>
-                  </w:rPr>
-                  <m:t xml:space="preserve">.    </m:t>
-                </m:r>
-              </m:oMath>
-            </m:oMathPara>
-          </w:p>
-        </w:tc>
-        <w:tc>
-          <w:tcPr>
-            <w:tcW w:w="532" w:type="dxa"/>
-            <w:vAlign w:val="center"/>
-          </w:tcPr>
-          <w:p>
-            <w:pPr>
-              <w:pStyle w:val="PargrafodaLista"/>
-              <w:ind w:left="0"/>
-              <w:jc w:val="right"/>
-              <w:rPr>
-                <w:rFonts w:cs="Times New Roman"/>
-              </w:rPr>
-            </w:pPr>
-            <w:r>
-              <w:rPr>
-                <w:rFonts w:cs="Times New Roman"/>
-              </w:rPr>
-              <w:t>(2.2)</w:t>
-            </w:r>
-          </w:p>
-        </w:tc>
-      </w:tr>
-    </w:tbl>
-    <w:p>
-      <w:pPr>
-        <w:pStyle w:val="PargrafodaLista"/>
-        <w:rPr>
-          <w:rFonts w:cs="Times New Roman"/>
-        </w:rPr>
-      </w:pPr>
-    </w:p>
-    <w:p>
-      <w:pPr>
-        <w:pStyle w:val="Cabealho2"/>
-        <w:rPr>
-          <w:rFonts w:ascii="Times New Roman" w:hAnsi="Times New Roman" w:cs="Times New Roman"/>
-          <w:lang w:val="pt-PT"/>
-        </w:rPr>
-      </w:pPr>
-      <w:bookmarkStart w:id="16" w:name="_Toc73475886"/>
-      <w:r>
-        <w:rPr>
-          <w:rFonts w:ascii="Times New Roman" w:hAnsi="Times New Roman" w:cs="Times New Roman"/>
-          <w:lang w:val="pt-PT"/>
-        </w:rPr>
-        <w:t>2.5 Figuras de grande dimensão</w:t>
-      </w:r>
-      <w:bookmarkEnd w:id="16"/>
-    </w:p>
-    <w:p>
-      <w:pPr>
-        <w:rPr>
-          <w:rFonts w:ascii="Times New Roman" w:hAnsi="Times New Roman" w:cs="Times New Roman"/>
-          <w:lang w:val="pt-PT"/>
-        </w:rPr>
-      </w:pPr>
-      <w:r>
-        <w:rPr>
-          <w:rFonts w:ascii="Times New Roman" w:hAnsi="Times New Roman" w:cs="Times New Roman"/>
-          <w:lang w:val="pt-PT"/>
-        </w:rPr>
-        <w:t>Por vezes, em casos excepcionais devido à sua dimensão, as figuras têm que ser apresentadas de forma a ocupar toda a página, na forma de paisagem (</w:t>
-      </w:r>
-      <w:r>
-        <w:rPr>
-          <w:rFonts w:ascii="Times New Roman" w:hAnsi="Times New Roman" w:cs="Times New Roman"/>
-          <w:i/>
-          <w:lang w:val="pt-PT"/>
-        </w:rPr>
-        <w:t>landscape</w:t>
-      </w:r>
-      <w:r>
-        <w:rPr>
-          <w:rFonts w:ascii="Times New Roman" w:hAnsi="Times New Roman" w:cs="Times New Roman"/>
-          <w:lang w:val="pt-PT"/>
-        </w:rPr>
-        <w:t>). Podemos fazer isso da forma que se apresenta na Figura 2.</w:t>
-      </w:r>
-    </w:p>
-    <w:p>
-      <w:pPr>
-        <w:pStyle w:val="PargrafodaLista"/>
-        <w:rPr>
-          <w:rFonts w:cs="Times New Roman"/>
-        </w:rPr>
-      </w:pPr>
-    </w:p>
-    <w:p>
-      <w:pPr>
-        <w:pStyle w:val="Legenda"/>
-        <w:jc w:val="center"/>
-        <w:rPr>
-          <w:rFonts w:cs="Times New Roman"/>
-          <w:color w:val="auto"/>
-        </w:rPr>
-      </w:pPr>
-      <w:r>
-        <w:rPr>
-          <w:rFonts w:cs="Times New Roman"/>
-          <w:noProof/>
-          <w:color w:val="auto"/>
-          <w:lang w:eastAsia="pt-PT"/>
-        </w:rPr>
-        <w:lastRenderedPageBreak/>
-        <w:drawing>
-          <wp:inline distT="0" distB="0" distL="0" distR="0" wp14:anchorId="0FEB7736" wp14:editId="5748FE60">
-            <wp:extent cx="3448308" cy="2122037"/>
-            <wp:effectExtent l="0" t="3493" r="0" b="0"/>
-            <wp:docPr id="9" name="Picture 9"/>
-            <wp:cNvGraphicFramePr>
-              <a:graphicFrameLocks xmlns:a="http://schemas.openxmlformats.org/drawingml/2006/main" noChangeAspect="1"/>
-            </wp:cNvGraphicFramePr>
-            <a:graphic xmlns:a="http://schemas.openxmlformats.org/drawingml/2006/main">
-              <a:graphicData uri="http://schemas.openxmlformats.org/drawingml/2006/picture">
-                <pic:pic xmlns:pic="http://schemas.openxmlformats.org/drawingml/2006/picture">
-                  <pic:nvPicPr>
-                    <pic:cNvPr id="0" name="LOGO_principal.png"/>
-                    <pic:cNvPicPr/>
-                  </pic:nvPicPr>
-                  <pic:blipFill>
-                    <a:blip r:embed="rId13">
-                      <a:extLst>
-                        <a:ext uri="{28A0092B-C50C-407E-A947-70E740481C1C}">
-                          <a14:useLocalDpi xmlns:a14="http://schemas.microsoft.com/office/drawing/2010/main" val="0"/>
-                        </a:ext>
-                      </a:extLst>
-                    </a:blip>
-                    <a:stretch>
-                      <a:fillRect/>
-                    </a:stretch>
-                  </pic:blipFill>
-                  <pic:spPr>
-                    <a:xfrm rot="16200000">
-                      <a:off x="0" y="0"/>
-                      <a:ext cx="3471821" cy="2136506"/>
-                    </a:xfrm>
-                    <a:prstGeom prst="rect">
-                      <a:avLst/>
-                    </a:prstGeom>
-                  </pic:spPr>
-                </pic:pic>
-              </a:graphicData>
-            </a:graphic>
-          </wp:inline>
-        </w:drawing>
-      </w:r>
-    </w:p>
-    <w:p>
-      <w:pPr>
-        <w:rPr>
-          <w:rFonts w:ascii="Times New Roman" w:hAnsi="Times New Roman" w:cs="Times New Roman"/>
-          <w:lang w:val="pt-PT"/>
-        </w:rPr>
-      </w:pPr>
-    </w:p>
-    <w:p>
-      <w:pPr>
-        <w:pStyle w:val="Legenda"/>
-        <w:jc w:val="center"/>
-        <w:rPr>
-          <w:rFonts w:cs="Times New Roman"/>
-          <w:b w:val="0"/>
-          <w:color w:val="auto"/>
-        </w:rPr>
-      </w:pPr>
-      <w:bookmarkStart w:id="17" w:name="_Toc416101906"/>
-      <w:r>
-        <w:rPr>
-          <w:rFonts w:cs="Times New Roman"/>
-          <w:b w:val="0"/>
-          <w:color w:val="auto"/>
-        </w:rPr>
-        <w:t xml:space="preserve">Figura </w:t>
-      </w:r>
-      <w:r>
-        <w:rPr>
-          <w:rFonts w:cs="Times New Roman"/>
-          <w:b w:val="0"/>
-          <w:color w:val="auto"/>
-        </w:rPr>
-        <w:fldChar w:fldCharType="begin"/>
-      </w:r>
-      <w:r>
-        <w:rPr>
-          <w:rFonts w:cs="Times New Roman"/>
-          <w:b w:val="0"/>
-          <w:color w:val="auto"/>
-        </w:rPr>
-        <w:instrText xml:space="preserve"> SEQ Figura \* ARABIC </w:instrText>
-      </w:r>
-      <w:r>
-        <w:rPr>
-          <w:rFonts w:cs="Times New Roman"/>
-          <w:b w:val="0"/>
-          <w:color w:val="auto"/>
-        </w:rPr>
-        <w:fldChar w:fldCharType="separate"/>
-      </w:r>
-      <w:r>
-        <w:rPr>
-          <w:rFonts w:cs="Times New Roman"/>
-          <w:b w:val="0"/>
-          <w:noProof/>
-          <w:color w:val="auto"/>
-        </w:rPr>
-        <w:t>1</w:t>
-      </w:r>
-      <w:r>
-        <w:rPr>
-          <w:rFonts w:cs="Times New Roman"/>
-          <w:b w:val="0"/>
-          <w:color w:val="auto"/>
-        </w:rPr>
-        <w:fldChar w:fldCharType="end"/>
-      </w:r>
-      <w:r>
-        <w:rPr>
-          <w:rFonts w:cs="Times New Roman"/>
-          <w:b w:val="0"/>
-          <w:color w:val="auto"/>
-        </w:rPr>
-        <w:t xml:space="preserve"> - Legenda da figura com o logotipo do ISEL – versão 2.</w:t>
-      </w:r>
-      <w:bookmarkEnd w:id="17"/>
-    </w:p>
-    <w:p>
-      <w:pPr>
-        <w:pStyle w:val="PargrafodaLista"/>
-        <w:rPr>
-          <w:rFonts w:cs="Times New Roman"/>
-        </w:rPr>
-      </w:pPr>
-      <w:r>
-        <w:rPr>
-          <w:rFonts w:cs="Times New Roman"/>
-        </w:rPr>
-        <w:tab/>
-      </w:r>
-    </w:p>
-    <w:p>
-      <w:pPr>
-        <w:rPr>
-          <w:rFonts w:ascii="Times New Roman" w:hAnsi="Times New Roman" w:cs="Times New Roman"/>
-          <w:lang w:val="pt-PT"/>
-        </w:rPr>
-      </w:pPr>
-      <w:r>
-        <w:rPr>
-          <w:rFonts w:ascii="Times New Roman" w:hAnsi="Times New Roman" w:cs="Times New Roman"/>
-          <w:lang w:val="pt-PT"/>
-        </w:rPr>
-        <w:br w:type="page"/>
-      </w:r>
     </w:p>
     <w:p>
       <w:pPr>
@@ -7354,14 +5158,6 @@
           <w:lang w:val="pt-PT"/>
         </w:rPr>
       </w:pPr>
-      <w:r>
-        <w:rPr>
-          <w:rFonts w:ascii="Times New Roman" w:hAnsi="Times New Roman" w:cs="Times New Roman"/>
-          <w:lang w:val="pt-PT"/>
-        </w:rPr>
-        <w:lastRenderedPageBreak/>
-        <w:br w:type="page"/>
-      </w:r>
     </w:p>
     <w:p>
       <w:pPr>
@@ -7377,56 +5173,176 @@
           <w:lang w:val="pt-PT"/>
         </w:rPr>
       </w:pPr>
-      <w:r>
-        <w:rPr>
-          <w:rFonts w:ascii="Times New Roman" w:hAnsi="Times New Roman" w:cs="Times New Roman"/>
-          <w:lang w:val="pt-PT"/>
-        </w:rPr>
-        <w:lastRenderedPageBreak/>
-        <w:t xml:space="preserve">Arquitetura </w:t>
-      </w:r>
-    </w:p>
-    <w:p>
-      <w:pPr>
-        <w:rPr>
-          <w:rFonts w:ascii="Times New Roman" w:hAnsi="Times New Roman" w:cs="Times New Roman"/>
-          <w:lang w:val="pt-PT"/>
-        </w:rPr>
-      </w:pPr>
-      <w:r>
-        <w:rPr>
-          <w:rFonts w:ascii="Times New Roman" w:hAnsi="Times New Roman" w:cs="Times New Roman"/>
-          <w:lang w:val="pt-PT"/>
-        </w:rPr>
-        <w:t xml:space="preserve">Nesta secção é realizada uma descrição detalhada </w:t>
-      </w:r>
-      <w:r>
-        <w:rPr>
-          <w:rFonts w:ascii="Times New Roman" w:hAnsi="Times New Roman" w:cs="Times New Roman"/>
-          <w:lang w:val="pt-PT"/>
-        </w:rPr>
-        <w:t xml:space="preserve">da arquitetura </w:t>
-      </w:r>
-      <w:r>
-        <w:rPr>
-          <w:rFonts w:ascii="Times New Roman" w:hAnsi="Times New Roman" w:cs="Times New Roman"/>
-          <w:lang w:val="pt-PT"/>
-        </w:rPr>
-        <w:t xml:space="preserve">adotada para a </w:t>
-      </w:r>
-      <w:r>
-        <w:rPr>
-          <w:rFonts w:ascii="Times New Roman" w:hAnsi="Times New Roman" w:cs="Times New Roman"/>
-          <w:lang w:val="pt-PT"/>
-        </w:rPr>
-        <w:t>construção da aplicaç</w:t>
-      </w:r>
-      <w:r>
-        <w:rPr>
-          <w:rFonts w:ascii="Times New Roman" w:hAnsi="Times New Roman" w:cs="Times New Roman"/>
-          <w:lang w:val="pt-PT"/>
-        </w:rPr>
-        <w:t>ão android e a sua integração no sistema previamente desenvolvido.</w:t>
+      <w:bookmarkStart w:id="16" w:name="_Toc73562344"/>
+      <w:r>
+        <w:rPr>
+          <w:rFonts w:ascii="Times New Roman" w:hAnsi="Times New Roman" w:cs="Times New Roman"/>
+          <w:lang w:val="pt-PT"/>
+        </w:rPr>
+        <w:t>Arquitetura</w:t>
+      </w:r>
+      <w:bookmarkEnd w:id="16"/>
+      <w:r>
+        <w:rPr>
+          <w:rFonts w:ascii="Times New Roman" w:hAnsi="Times New Roman" w:cs="Times New Roman"/>
+          <w:lang w:val="pt-PT"/>
+        </w:rPr>
+        <w:t xml:space="preserve"> </w:t>
+      </w:r>
+    </w:p>
+    <w:p>
+      <w:pPr>
+        <w:rPr>
+          <w:rFonts w:ascii="Times New Roman" w:hAnsi="Times New Roman" w:cs="Times New Roman"/>
+          <w:lang w:val="pt-PT"/>
+        </w:rPr>
+      </w:pPr>
+      <w:r>
+        <w:rPr>
+          <w:rFonts w:ascii="Times New Roman" w:hAnsi="Times New Roman" w:cs="Times New Roman"/>
+          <w:lang w:val="pt-PT"/>
+        </w:rPr>
+        <w:t>Nesta secção é realizada uma descrição detalhada da arquitetura adotada para a construção da aplicação android e a sua integração no sistema previamente desenvolvido.</w:t>
+      </w:r>
+    </w:p>
+    <w:p>
+      <w:pPr>
+        <w:rPr>
+          <w:rFonts w:ascii="Times New Roman" w:hAnsi="Times New Roman" w:cs="Times New Roman"/>
+          <w:lang w:val="pt-PT"/>
+        </w:rPr>
+      </w:pPr>
+    </w:p>
+    <w:p>
+      <w:pPr>
+        <w:rPr>
+          <w:rFonts w:ascii="Times New Roman" w:hAnsi="Times New Roman" w:cs="Times New Roman"/>
+          <w:sz w:val="26"/>
+          <w:szCs w:val="26"/>
+          <w:lang w:val="pt-PT"/>
+        </w:rPr>
+      </w:pPr>
+      <w:r>
+        <w:rPr>
+          <w:rFonts w:ascii="Times New Roman" w:hAnsi="Times New Roman" w:cs="Times New Roman"/>
+          <w:sz w:val="26"/>
+          <w:szCs w:val="26"/>
+          <w:lang w:val="pt-PT"/>
+        </w:rPr>
+        <w:t>3.1</w:t>
+      </w:r>
+      <w:r>
+        <w:rPr>
+          <w:rFonts w:ascii="Times New Roman" w:hAnsi="Times New Roman" w:cs="Times New Roman"/>
+          <w:sz w:val="26"/>
+          <w:szCs w:val="26"/>
+          <w:lang w:val="pt-PT"/>
+        </w:rPr>
+        <w:t xml:space="preserve"> </w:t>
+      </w:r>
+      <w:r>
+        <w:rPr>
+          <w:rFonts w:ascii="Times New Roman" w:hAnsi="Times New Roman" w:cs="Times New Roman"/>
+          <w:sz w:val="26"/>
+          <w:szCs w:val="26"/>
+          <w:lang w:val="pt-PT"/>
+        </w:rPr>
+        <w:t>Desafios Propostos</w:t>
+      </w:r>
+    </w:p>
+    <w:p>
+      <w:pPr>
+        <w:rPr>
+          <w:rFonts w:ascii="Times New Roman" w:hAnsi="Times New Roman" w:cs="Times New Roman"/>
+          <w:sz w:val="26"/>
+          <w:szCs w:val="26"/>
+          <w:lang w:val="pt-PT"/>
+        </w:rPr>
+      </w:pPr>
+      <w:r>
+        <w:rPr>
+          <w:rFonts w:ascii="Times New Roman" w:hAnsi="Times New Roman" w:cs="Times New Roman"/>
+          <w:sz w:val="26"/>
+          <w:szCs w:val="26"/>
+          <w:lang w:val="pt-PT"/>
+        </w:rPr>
+        <w:t>Falar dos desafios que foram propostos com os objetivos do sistema:</w:t>
+      </w:r>
+    </w:p>
+    <w:p>
+      <w:pPr>
+        <w:rPr>
+          <w:rFonts w:ascii="Times New Roman" w:hAnsi="Times New Roman" w:cs="Times New Roman"/>
+          <w:sz w:val="26"/>
+          <w:szCs w:val="26"/>
+          <w:lang w:val="pt-PT"/>
+        </w:rPr>
+      </w:pPr>
+      <w:r>
+        <w:rPr>
+          <w:rFonts w:ascii="Times New Roman" w:hAnsi="Times New Roman" w:cs="Times New Roman"/>
+          <w:sz w:val="26"/>
+          <w:szCs w:val="26"/>
+          <w:lang w:val="pt-PT"/>
+        </w:rPr>
+        <w:t>Realizar testes em simultâneo;</w:t>
+      </w:r>
+    </w:p>
+    <w:p>
+      <w:pPr>
+        <w:rPr>
+          <w:rFonts w:ascii="Times New Roman" w:hAnsi="Times New Roman" w:cs="Times New Roman"/>
+          <w:sz w:val="26"/>
+          <w:szCs w:val="26"/>
+          <w:lang w:val="pt-PT"/>
+        </w:rPr>
+      </w:pPr>
+      <w:r>
+        <w:rPr>
+          <w:rFonts w:ascii="Times New Roman" w:hAnsi="Times New Roman" w:cs="Times New Roman"/>
+          <w:sz w:val="26"/>
+          <w:szCs w:val="26"/>
+          <w:lang w:val="pt-PT"/>
+        </w:rPr>
+        <w:t>Realizar testes com a app em background;</w:t>
+      </w:r>
+    </w:p>
+    <w:p>
+      <w:pPr>
+        <w:rPr>
+          <w:rFonts w:ascii="Times New Roman" w:hAnsi="Times New Roman" w:cs="Times New Roman"/>
+          <w:sz w:val="26"/>
+          <w:szCs w:val="26"/>
+          <w:lang w:val="pt-PT"/>
+        </w:rPr>
+      </w:pPr>
+      <w:r>
+        <w:rPr>
+          <w:rFonts w:ascii="Times New Roman" w:hAnsi="Times New Roman" w:cs="Times New Roman"/>
+          <w:sz w:val="26"/>
+          <w:szCs w:val="26"/>
+          <w:lang w:val="pt-PT"/>
+        </w:rPr>
+        <w:t>Reportar estes testes á ui;</w:t>
+      </w:r>
+    </w:p>
+    <w:p>
+      <w:pPr>
+        <w:rPr>
+          <w:rFonts w:ascii="Times New Roman" w:hAnsi="Times New Roman" w:cs="Times New Roman"/>
+          <w:sz w:val="26"/>
+          <w:szCs w:val="26"/>
+          <w:lang w:val="pt-PT"/>
+        </w:rPr>
+      </w:pPr>
+      <w:r>
+        <w:rPr>
+          <w:rFonts w:ascii="Times New Roman" w:hAnsi="Times New Roman" w:cs="Times New Roman"/>
+          <w:sz w:val="26"/>
+          <w:szCs w:val="26"/>
+          <w:lang w:val="pt-PT"/>
+        </w:rPr>
+        <w:t xml:space="preserve">Interação entre fragmentos; (se calhar já é demais) </w:t>
       </w:r>
     </w:p>
     <w:p>
@@ -7441,572 +5357,182 @@
       <w:pPr>
         <w:pStyle w:val="Cabealho2"/>
         <w:rPr>
-          <w:rFonts w:ascii="Times New Roman" w:hAnsi="Times New Roman" w:cs="Times New Roman"/>
-          <w:lang w:val="pt-PT"/>
-        </w:rPr>
-      </w:pPr>
-      <w:bookmarkStart w:id="18" w:name="_Toc73475888"/>
-      <w:r>
-        <w:rPr>
-          <w:rFonts w:ascii="Times New Roman" w:hAnsi="Times New Roman" w:cs="Times New Roman"/>
-          <w:lang w:val="pt-PT"/>
-        </w:rPr>
-        <w:t xml:space="preserve">3.1 </w:t>
+          <w:lang w:val="pt-PT"/>
+        </w:rPr>
+      </w:pPr>
+      <w:bookmarkStart w:id="17" w:name="_Toc73562345"/>
+      <w:r>
+        <w:rPr>
+          <w:rFonts w:ascii="Times New Roman" w:hAnsi="Times New Roman" w:cs="Times New Roman"/>
+          <w:lang w:val="pt-PT"/>
+        </w:rPr>
+        <w:t>3.2 Soluç</w:t>
+      </w:r>
+      <w:r>
+        <w:rPr>
+          <w:lang w:val="pt-PT"/>
+        </w:rPr>
+        <w:t>ão para os objetivos propostos</w:t>
+      </w:r>
+      <w:bookmarkEnd w:id="17"/>
+    </w:p>
+    <w:p>
+      <w:pPr>
+        <w:rPr>
+          <w:lang w:val="pt-PT"/>
+        </w:rPr>
+      </w:pPr>
+      <w:r>
+        <w:rPr>
+          <w:lang w:val="pt-PT"/>
+        </w:rPr>
+        <w:t xml:space="preserve">Neste paragrafo deveríamos falar de forma muito </w:t>
+      </w:r>
+      <w:r>
+        <w:rPr>
+          <w:lang w:val="pt-PT"/>
+        </w:rPr>
+        <w:t>superficial e pouco técnica dos pontos enumerados anteriormente deixando o leitor a perceber que os problemas encontrados de facto eram impostos pelas limitações do sistema android e a dificuldade que é encontrar soluções para resolver certos problemas.</w:t>
+      </w:r>
+    </w:p>
+    <w:p>
+      <w:pPr>
+        <w:rPr>
+          <w:lang w:val="pt-PT"/>
+        </w:rPr>
+      </w:pPr>
+    </w:p>
+    <w:p>
+      <w:pPr>
+        <w:rPr>
+          <w:lang w:val="pt-PT"/>
+        </w:rPr>
+      </w:pPr>
+      <w:r>
+        <w:rPr>
+          <w:lang w:val="pt-PT"/>
+        </w:rPr>
+        <w:t>(se calhar colocar um esquema amigável sobre a arquitetura da app.)</w:t>
+      </w:r>
+    </w:p>
+    <w:p>
+      <w:pPr>
+        <w:rPr>
+          <w:rFonts w:ascii="Times New Roman" w:hAnsi="Times New Roman" w:cs="Times New Roman"/>
+          <w:lang w:val="pt-PT"/>
+        </w:rPr>
+      </w:pPr>
+    </w:p>
+    <w:p>
+      <w:pPr>
+        <w:pStyle w:val="Cabealho2"/>
+        <w:rPr>
+          <w:rFonts w:ascii="Times New Roman" w:hAnsi="Times New Roman" w:cs="Times New Roman"/>
+          <w:lang w:val="pt-PT"/>
+        </w:rPr>
+      </w:pPr>
+      <w:bookmarkStart w:id="18" w:name="_Toc73562346"/>
+      <w:r>
+        <w:rPr>
+          <w:rFonts w:ascii="Times New Roman" w:hAnsi="Times New Roman" w:cs="Times New Roman"/>
+          <w:lang w:val="pt-PT"/>
+        </w:rPr>
+        <w:t>3.</w:t>
+      </w:r>
+      <w:r>
+        <w:rPr>
+          <w:rFonts w:ascii="Times New Roman" w:hAnsi="Times New Roman" w:cs="Times New Roman"/>
+          <w:lang w:val="pt-PT"/>
+        </w:rPr>
+        <w:t>3</w:t>
+      </w:r>
+      <w:r>
+        <w:rPr>
+          <w:rFonts w:ascii="Times New Roman" w:hAnsi="Times New Roman" w:cs="Times New Roman"/>
+          <w:lang w:val="pt-PT"/>
+        </w:rPr>
+        <w:t xml:space="preserve"> </w:t>
+      </w:r>
+      <w:r>
+        <w:rPr>
+          <w:rFonts w:ascii="Times New Roman" w:hAnsi="Times New Roman" w:cs="Times New Roman"/>
+          <w:lang w:val="pt-PT"/>
+        </w:rPr>
+        <w:t>Modelo de Dados</w:t>
       </w:r>
       <w:bookmarkEnd w:id="18"/>
-      <w:r>
-        <w:rPr>
-          <w:rFonts w:ascii="Times New Roman" w:hAnsi="Times New Roman" w:cs="Times New Roman"/>
-          <w:lang w:val="pt-PT"/>
-        </w:rPr>
-        <w:t>Arquitetura da aplicação</w:t>
-      </w:r>
-    </w:p>
-    <w:p>
-      <w:pPr>
-        <w:rPr>
-          <w:rFonts w:ascii="Times New Roman" w:hAnsi="Times New Roman" w:cs="Times New Roman"/>
-          <w:lang w:val="pt-PT"/>
-        </w:rPr>
-      </w:pPr>
-    </w:p>
-    <w:p>
-      <w:pPr>
-        <w:rPr>
-          <w:rFonts w:ascii="Times New Roman" w:hAnsi="Times New Roman" w:cs="Times New Roman"/>
-          <w:lang w:val="pt-PT"/>
-        </w:rPr>
-      </w:pPr>
-      <w:r>
-        <w:rPr>
-          <w:rFonts w:ascii="Times New Roman" w:hAnsi="Times New Roman" w:cs="Times New Roman"/>
-          <w:lang w:val="pt-PT"/>
-        </w:rPr>
-        <w:t xml:space="preserve">A aplicação móvel </w:t>
-      </w:r>
-      <w:r>
-        <w:rPr>
-          <w:rFonts w:ascii="Times New Roman" w:hAnsi="Times New Roman" w:cs="Times New Roman"/>
-          <w:lang w:val="pt-PT"/>
-        </w:rPr>
-        <w:t xml:space="preserve">foi desenvolvida </w:t>
-      </w:r>
-      <w:r>
-        <w:rPr>
-          <w:rFonts w:ascii="Times New Roman" w:hAnsi="Times New Roman" w:cs="Times New Roman"/>
-          <w:lang w:val="pt-PT"/>
-        </w:rPr>
-        <w:t>em Kotlin</w:t>
-      </w:r>
-      <w:r>
-        <w:rPr>
-          <w:rFonts w:ascii="Times New Roman" w:hAnsi="Times New Roman" w:cs="Times New Roman"/>
-          <w:lang w:val="pt-PT"/>
-        </w:rPr>
-        <w:t xml:space="preserve">. A escolha desta linguagem de programação baseia-se no longo historial de compatibilidade de linguagens sobre JVM com </w:t>
-      </w:r>
-      <w:proofErr w:type="gramStart"/>
-      <w:r>
-        <w:rPr>
-          <w:rFonts w:ascii="Times New Roman" w:hAnsi="Times New Roman" w:cs="Times New Roman"/>
-          <w:lang w:val="pt-PT"/>
-        </w:rPr>
-        <w:t>o IDE</w:t>
-      </w:r>
-      <w:proofErr w:type="gramEnd"/>
-      <w:r>
-        <w:rPr>
-          <w:rFonts w:ascii="Times New Roman" w:hAnsi="Times New Roman" w:cs="Times New Roman"/>
-          <w:lang w:val="pt-PT"/>
-        </w:rPr>
-        <w:t xml:space="preserve"> da Google, Android Studio. Apesar </w:t>
-      </w:r>
-      <w:proofErr w:type="gramStart"/>
-      <w:r>
-        <w:rPr>
-          <w:rFonts w:ascii="Times New Roman" w:hAnsi="Times New Roman" w:cs="Times New Roman"/>
-          <w:lang w:val="pt-PT"/>
-        </w:rPr>
-        <w:t>da</w:t>
-      </w:r>
-      <w:proofErr w:type="gramEnd"/>
-      <w:r>
-        <w:rPr>
-          <w:rFonts w:ascii="Times New Roman" w:hAnsi="Times New Roman" w:cs="Times New Roman"/>
-          <w:lang w:val="pt-PT"/>
-        </w:rPr>
-        <w:t xml:space="preserve"> aplicação poder ter sido realizada em Java</w:t>
-      </w:r>
-      <w:r>
-        <w:rPr>
-          <w:rFonts w:ascii="Times New Roman" w:hAnsi="Times New Roman" w:cs="Times New Roman"/>
-          <w:lang w:val="pt-PT"/>
-        </w:rPr>
-        <w:t>,</w:t>
-      </w:r>
-      <w:r>
-        <w:rPr>
-          <w:rFonts w:ascii="Times New Roman" w:hAnsi="Times New Roman" w:cs="Times New Roman"/>
-          <w:lang w:val="pt-PT"/>
-        </w:rPr>
-        <w:t xml:space="preserve"> a mesma não é tão concisa e tão segura como Kotlin</w:t>
-      </w:r>
-      <w:r>
-        <w:rPr>
-          <w:rFonts w:ascii="Times New Roman" w:hAnsi="Times New Roman" w:cs="Times New Roman"/>
-          <w:lang w:val="pt-PT"/>
-        </w:rPr>
-        <w:t>.</w:t>
-      </w:r>
-    </w:p>
-    <w:p>
-      <w:pPr>
-        <w:rPr>
-          <w:rFonts w:cs="Times New Roman"/>
-        </w:rPr>
-      </w:pPr>
-    </w:p>
-    <w:p>
-      <w:pPr>
-        <w:pStyle w:val="PargrafodaLista"/>
-        <w:rPr>
-          <w:rFonts w:cs="Times New Roman"/>
-        </w:rPr>
-      </w:pPr>
-    </w:p>
-    <w:p>
-      <w:pPr>
-        <w:pStyle w:val="Cabealho2"/>
-        <w:rPr>
-          <w:rFonts w:ascii="Times New Roman" w:hAnsi="Times New Roman" w:cs="Times New Roman"/>
-          <w:lang w:val="pt-PT"/>
-        </w:rPr>
-      </w:pPr>
-      <w:bookmarkStart w:id="19" w:name="_Toc73475889"/>
-      <w:r>
-        <w:rPr>
-          <w:rFonts w:ascii="Times New Roman" w:hAnsi="Times New Roman" w:cs="Times New Roman"/>
-          <w:lang w:val="pt-PT"/>
-        </w:rPr>
-        <w:t xml:space="preserve">3.2 </w:t>
-      </w:r>
-      <w:bookmarkEnd w:id="19"/>
-      <w:r>
-        <w:rPr>
-          <w:rFonts w:ascii="Times New Roman" w:hAnsi="Times New Roman" w:cs="Times New Roman"/>
-          <w:lang w:val="pt-PT"/>
-        </w:rPr>
-        <w:t>Integração no sistema QoS</w:t>
-      </w:r>
-    </w:p>
-    <w:p>
-      <w:pPr>
-        <w:rPr>
-          <w:rFonts w:cs="Times New Roman"/>
-        </w:rPr>
-      </w:pPr>
-    </w:p>
-    <w:p>
-      <w:pPr>
-        <w:rPr>
-          <w:rFonts w:cs="Times New Roman"/>
-          <w:lang w:val="pt-PT"/>
-        </w:rPr>
-      </w:pPr>
-      <w:r>
-        <w:rPr>
-          <w:rFonts w:cs="Times New Roman"/>
-        </w:rPr>
-        <w:t xml:space="preserve">O </w:t>
-      </w:r>
-      <w:r>
-        <w:rPr>
-          <w:rFonts w:cs="Times New Roman"/>
-          <w:lang w:val="pt-PT"/>
-        </w:rPr>
-        <w:t xml:space="preserve">sistema QoS é composto por várias peças de </w:t>
-      </w:r>
-      <w:r>
-        <w:rPr>
-          <w:rFonts w:cs="Times New Roman"/>
-          <w:i/>
-          <w:lang w:val="pt-PT"/>
-        </w:rPr>
-        <w:t>software</w:t>
-      </w:r>
-      <w:r>
-        <w:rPr>
-          <w:rFonts w:cs="Times New Roman"/>
-          <w:lang w:val="pt-PT"/>
-        </w:rPr>
-        <w:t xml:space="preserve"> e de </w:t>
-      </w:r>
-      <w:r>
-        <w:rPr>
-          <w:rFonts w:cs="Times New Roman"/>
-          <w:i/>
-          <w:lang w:val="pt-PT"/>
-        </w:rPr>
-        <w:t>hardware</w:t>
-      </w:r>
-      <w:r>
-        <w:rPr>
-          <w:rFonts w:cs="Times New Roman"/>
-          <w:i/>
-          <w:lang w:val="pt-PT"/>
-        </w:rPr>
-        <w:t xml:space="preserve"> </w:t>
-      </w:r>
-      <w:r>
-        <w:rPr>
-          <w:rFonts w:cs="Times New Roman"/>
-          <w:lang w:val="pt-PT"/>
-        </w:rPr>
-        <w:t xml:space="preserve">que visam criar um sistema capaz de recolher, analisar e representar a qualidade da rede em diversas localizações </w:t>
-      </w:r>
-      <w:bookmarkStart w:id="20" w:name="_GoBack"/>
-      <w:bookmarkEnd w:id="20"/>
-    </w:p>
-    <w:p>
-      <w:pPr>
-        <w:rPr>
-          <w:rFonts w:ascii="Times New Roman" w:hAnsi="Times New Roman" w:cs="Times New Roman"/>
-          <w:lang w:val="pt-PT"/>
-        </w:rPr>
-      </w:pPr>
-    </w:p>
-    <w:p>
-      <w:pPr>
-        <w:rPr>
-          <w:rFonts w:ascii="Times New Roman" w:hAnsi="Times New Roman" w:cs="Times New Roman"/>
-          <w:lang w:val="pt-PT"/>
-        </w:rPr>
-      </w:pPr>
-    </w:p>
-    <w:p>
-      <w:pPr>
-        <w:rPr>
-          <w:rFonts w:ascii="Times New Roman" w:hAnsi="Times New Roman" w:cs="Times New Roman"/>
-          <w:lang w:val="pt-PT"/>
-        </w:rPr>
-      </w:pPr>
-    </w:p>
-    <w:p>
-      <w:pPr>
-        <w:rPr>
-          <w:rFonts w:ascii="Times New Roman" w:hAnsi="Times New Roman" w:cs="Times New Roman"/>
-          <w:lang w:val="pt-PT"/>
-        </w:rPr>
-      </w:pPr>
-    </w:p>
-    <w:p>
-      <w:pPr>
-        <w:rPr>
-          <w:rFonts w:ascii="Times New Roman" w:hAnsi="Times New Roman" w:cs="Times New Roman"/>
-          <w:lang w:val="pt-PT"/>
-        </w:rPr>
-      </w:pPr>
-    </w:p>
-    <w:p>
-      <w:pPr>
-        <w:rPr>
-          <w:rFonts w:ascii="Times New Roman" w:hAnsi="Times New Roman" w:cs="Times New Roman"/>
-          <w:lang w:val="pt-PT"/>
-        </w:rPr>
-      </w:pPr>
-    </w:p>
-    <w:p>
-      <w:pPr>
-        <w:rPr>
-          <w:rFonts w:ascii="Times New Roman" w:hAnsi="Times New Roman" w:cs="Times New Roman"/>
-          <w:lang w:val="pt-PT"/>
-        </w:rPr>
-      </w:pPr>
-    </w:p>
-    <w:p>
-      <w:pPr>
-        <w:rPr>
-          <w:rFonts w:ascii="Times New Roman" w:hAnsi="Times New Roman" w:cs="Times New Roman"/>
-          <w:lang w:val="pt-PT"/>
-        </w:rPr>
-      </w:pPr>
-    </w:p>
-    <w:p>
-      <w:pPr>
-        <w:rPr>
-          <w:rFonts w:ascii="Times New Roman" w:hAnsi="Times New Roman" w:cs="Times New Roman"/>
-          <w:lang w:val="pt-PT"/>
-        </w:rPr>
-      </w:pPr>
-    </w:p>
-    <w:p>
-      <w:pPr>
-        <w:rPr>
-          <w:rFonts w:ascii="Times New Roman" w:hAnsi="Times New Roman" w:cs="Times New Roman"/>
-          <w:lang w:val="pt-PT"/>
-        </w:rPr>
-      </w:pPr>
-    </w:p>
-    <w:p>
-      <w:pPr>
-        <w:rPr>
-          <w:rFonts w:ascii="Times New Roman" w:hAnsi="Times New Roman" w:cs="Times New Roman"/>
-          <w:lang w:val="pt-PT"/>
-        </w:rPr>
-      </w:pPr>
-    </w:p>
-    <w:p>
-      <w:pPr>
-        <w:rPr>
-          <w:rFonts w:ascii="Times New Roman" w:hAnsi="Times New Roman" w:cs="Times New Roman"/>
-          <w:lang w:val="pt-PT"/>
-        </w:rPr>
-      </w:pPr>
-    </w:p>
-    <w:p>
-      <w:pPr>
-        <w:rPr>
-          <w:rFonts w:ascii="Times New Roman" w:hAnsi="Times New Roman" w:cs="Times New Roman"/>
-          <w:lang w:val="pt-PT"/>
-        </w:rPr>
-      </w:pPr>
-    </w:p>
-    <w:p>
-      <w:pPr>
-        <w:rPr>
-          <w:rFonts w:ascii="Times New Roman" w:hAnsi="Times New Roman" w:cs="Times New Roman"/>
-          <w:lang w:val="pt-PT"/>
-        </w:rPr>
-      </w:pPr>
-    </w:p>
-    <w:p>
-      <w:pPr>
-        <w:rPr>
-          <w:rFonts w:ascii="Times New Roman" w:hAnsi="Times New Roman" w:cs="Times New Roman"/>
-          <w:lang w:val="pt-PT"/>
-        </w:rPr>
-      </w:pPr>
-    </w:p>
-    <w:p>
-      <w:pPr>
-        <w:rPr>
-          <w:rFonts w:ascii="Times New Roman" w:hAnsi="Times New Roman" w:cs="Times New Roman"/>
-          <w:lang w:val="pt-PT"/>
-        </w:rPr>
-      </w:pPr>
-    </w:p>
-    <w:p>
-      <w:pPr>
-        <w:rPr>
-          <w:rFonts w:ascii="Times New Roman" w:hAnsi="Times New Roman" w:cs="Times New Roman"/>
-          <w:lang w:val="pt-PT"/>
-        </w:rPr>
-      </w:pPr>
-      <w:proofErr w:type="gramStart"/>
-      <w:r>
-        <w:rPr>
-          <w:rFonts w:ascii="Times New Roman" w:hAnsi="Times New Roman" w:cs="Times New Roman"/>
-          <w:lang w:val="pt-PT"/>
-        </w:rPr>
-        <w:t>Nalgumas</w:t>
-      </w:r>
-      <w:proofErr w:type="gramEnd"/>
-      <w:r>
-        <w:rPr>
-          <w:rFonts w:ascii="Times New Roman" w:hAnsi="Times New Roman" w:cs="Times New Roman"/>
-          <w:lang w:val="pt-PT"/>
-        </w:rPr>
-        <w:t xml:space="preserve"> </w:t>
-      </w:r>
-      <w:proofErr w:type="gramStart"/>
-      <w:r>
-        <w:rPr>
-          <w:rFonts w:ascii="Times New Roman" w:hAnsi="Times New Roman" w:cs="Times New Roman"/>
-          <w:lang w:val="pt-PT"/>
-        </w:rPr>
-        <w:t>situações</w:t>
-      </w:r>
-      <w:proofErr w:type="gramEnd"/>
-      <w:r>
-        <w:rPr>
-          <w:rFonts w:ascii="Times New Roman" w:hAnsi="Times New Roman" w:cs="Times New Roman"/>
-          <w:lang w:val="pt-PT"/>
-        </w:rPr>
-        <w:t>, é necessário apresentar alguns troços de código que ilustrem determinados aspectos relevantes da implementação.</w:t>
-      </w:r>
-    </w:p>
-    <w:p>
-      <w:pPr>
-        <w:rPr>
-          <w:rFonts w:ascii="Times New Roman" w:hAnsi="Times New Roman" w:cs="Times New Roman"/>
-          <w:lang w:val="pt-PT"/>
-        </w:rPr>
-      </w:pPr>
-    </w:p>
-    <w:p>
-      <w:pPr>
-        <w:rPr>
-          <w:rFonts w:ascii="Times New Roman" w:hAnsi="Times New Roman" w:cs="Times New Roman"/>
-          <w:b/>
-          <w:sz w:val="18"/>
-          <w:lang w:val="pt-PT"/>
-        </w:rPr>
-      </w:pPr>
-      <w:proofErr w:type="gramStart"/>
-      <w:r>
-        <w:rPr>
-          <w:rFonts w:ascii="Times New Roman" w:hAnsi="Times New Roman" w:cs="Times New Roman"/>
-          <w:b/>
-          <w:sz w:val="18"/>
-          <w:lang w:val="pt-PT"/>
-        </w:rPr>
-        <w:t>namespace</w:t>
-      </w:r>
-      <w:proofErr w:type="gramEnd"/>
-      <w:r>
-        <w:rPr>
-          <w:rFonts w:ascii="Times New Roman" w:hAnsi="Times New Roman" w:cs="Times New Roman"/>
-          <w:b/>
-          <w:sz w:val="18"/>
-          <w:lang w:val="pt-PT"/>
-        </w:rPr>
-        <w:t xml:space="preserve"> ps;</w:t>
-      </w:r>
-    </w:p>
-    <w:p>
-      <w:pPr>
-        <w:rPr>
-          <w:rFonts w:ascii="Times New Roman" w:hAnsi="Times New Roman" w:cs="Times New Roman"/>
-          <w:b/>
-          <w:sz w:val="18"/>
-          <w:lang w:val="pt-PT"/>
-        </w:rPr>
-      </w:pPr>
-      <w:proofErr w:type="gramStart"/>
-      <w:r>
-        <w:rPr>
-          <w:rFonts w:ascii="Times New Roman" w:hAnsi="Times New Roman" w:cs="Times New Roman"/>
-          <w:b/>
-          <w:sz w:val="18"/>
-          <w:lang w:val="pt-PT"/>
-        </w:rPr>
-        <w:t>public</w:t>
-      </w:r>
-      <w:proofErr w:type="gramEnd"/>
-      <w:r>
-        <w:rPr>
-          <w:rFonts w:ascii="Times New Roman" w:hAnsi="Times New Roman" w:cs="Times New Roman"/>
-          <w:b/>
-          <w:sz w:val="18"/>
-          <w:lang w:val="pt-PT"/>
-        </w:rPr>
-        <w:t xml:space="preserve"> static void main() {</w:t>
-      </w:r>
-    </w:p>
-    <w:p>
-      <w:pPr>
-        <w:pStyle w:val="PargrafodaLista"/>
-        <w:rPr>
-          <w:rFonts w:cs="Times New Roman"/>
-          <w:b/>
-          <w:sz w:val="18"/>
-        </w:rPr>
-      </w:pPr>
-      <w:r>
-        <w:rPr>
-          <w:rFonts w:cs="Times New Roman"/>
-          <w:b/>
-          <w:sz w:val="18"/>
-        </w:rPr>
-        <w:t>System.out.</w:t>
-      </w:r>
-      <w:proofErr w:type="gramStart"/>
-      <w:r>
-        <w:rPr>
-          <w:rFonts w:cs="Times New Roman"/>
-          <w:b/>
-          <w:sz w:val="18"/>
-        </w:rPr>
-        <w:t>println(</w:t>
-      </w:r>
-      <w:proofErr w:type="gramEnd"/>
-      <w:r>
-        <w:rPr>
-          <w:rFonts w:cs="Times New Roman"/>
-          <w:b/>
-          <w:sz w:val="18"/>
-        </w:rPr>
-        <w:t>“PS - Projecto e Seminário”);</w:t>
-      </w:r>
-    </w:p>
-    <w:p>
-      <w:pPr>
-        <w:rPr>
-          <w:rFonts w:ascii="Times New Roman" w:hAnsi="Times New Roman" w:cs="Times New Roman"/>
-          <w:b/>
-          <w:sz w:val="18"/>
-          <w:lang w:val="pt-PT"/>
-        </w:rPr>
-      </w:pPr>
-      <w:r>
-        <w:rPr>
-          <w:rFonts w:ascii="Times New Roman" w:hAnsi="Times New Roman" w:cs="Times New Roman"/>
-          <w:b/>
-          <w:sz w:val="18"/>
-          <w:lang w:val="pt-PT"/>
-        </w:rPr>
-        <w:t>}</w:t>
-      </w:r>
-    </w:p>
-    <w:p>
-      <w:pPr>
-        <w:pStyle w:val="PargrafodaLista"/>
-        <w:rPr>
-          <w:rFonts w:cs="Times New Roman"/>
-        </w:rPr>
-      </w:pPr>
-    </w:p>
-    <w:p>
-      <w:pPr>
-        <w:rPr>
-          <w:rFonts w:ascii="Times New Roman" w:hAnsi="Times New Roman" w:cs="Times New Roman"/>
-          <w:lang w:val="pt-PT"/>
-        </w:rPr>
-      </w:pPr>
-      <w:r>
-        <w:rPr>
-          <w:rFonts w:ascii="Times New Roman" w:hAnsi="Times New Roman" w:cs="Times New Roman"/>
-          <w:lang w:val="pt-PT"/>
-        </w:rPr>
-        <w:br w:type="page"/>
-      </w:r>
-    </w:p>
-    <w:p>
-      <w:pPr>
-        <w:pStyle w:val="PargrafodaLista"/>
-        <w:rPr>
-          <w:rFonts w:cs="Times New Roman"/>
-        </w:rPr>
-      </w:pPr>
-    </w:p>
-    <w:p>
-      <w:pPr>
-        <w:rPr>
-          <w:rFonts w:ascii="Times New Roman" w:eastAsiaTheme="majorEastAsia" w:hAnsi="Times New Roman" w:cs="Times New Roman"/>
-          <w:b/>
-          <w:bCs/>
-          <w:sz w:val="40"/>
-          <w:szCs w:val="28"/>
-          <w:lang w:val="pt-PT"/>
-        </w:rPr>
-      </w:pPr>
-      <w:r>
-        <w:rPr>
-          <w:rFonts w:ascii="Times New Roman" w:hAnsi="Times New Roman" w:cs="Times New Roman"/>
-          <w:lang w:val="pt-PT"/>
-        </w:rPr>
-        <w:br w:type="page"/>
-      </w:r>
+    </w:p>
+    <w:p>
+      <w:pPr>
+        <w:rPr>
+          <w:lang w:val="pt-PT"/>
+        </w:rPr>
+      </w:pPr>
+      <w:r>
+        <w:rPr>
+          <w:lang w:val="pt-PT"/>
+        </w:rPr>
+        <w:t>Acho que ficaria bem aqui o modelo de dados para depois entrarmos mais em detalhe no pr</w:t>
+      </w:r>
+      <w:r>
+        <w:rPr>
+          <w:lang w:val="pt-PT"/>
+        </w:rPr>
+        <w:t>óximo capitulo.</w:t>
+      </w:r>
+    </w:p>
+    <w:p>
+      <w:pPr>
+        <w:rPr>
+          <w:lang w:val="pt-PT"/>
+        </w:rPr>
+      </w:pPr>
+      <w:r>
+        <w:rPr>
+          <w:lang w:val="pt-PT"/>
+        </w:rPr>
+        <w:t>Iremos explicar aqui também para que serve cada tabela da solução.</w:t>
+      </w:r>
+    </w:p>
+    <w:p>
+      <w:pPr>
+        <w:rPr>
+          <w:rFonts w:ascii="Times New Roman" w:hAnsi="Times New Roman" w:cs="Times New Roman"/>
+          <w:lang w:val="pt-PT"/>
+        </w:rPr>
+      </w:pPr>
+    </w:p>
+    <w:p>
+      <w:pPr>
+        <w:rPr>
+          <w:rFonts w:ascii="Times New Roman" w:hAnsi="Times New Roman" w:cs="Times New Roman"/>
+          <w:lang w:val="pt-PT"/>
+        </w:rPr>
+      </w:pPr>
+    </w:p>
+    <w:p>
+      <w:pPr>
+        <w:rPr>
+          <w:rFonts w:ascii="Times New Roman" w:hAnsi="Times New Roman" w:cs="Times New Roman"/>
+          <w:lang w:val="pt-PT"/>
+        </w:rPr>
+      </w:pPr>
+    </w:p>
+    <w:p>
+      <w:pPr>
+        <w:rPr>
+          <w:rFonts w:ascii="Times New Roman" w:hAnsi="Times New Roman" w:cs="Times New Roman"/>
+          <w:lang w:val="pt-PT"/>
+        </w:rPr>
+      </w:pPr>
+    </w:p>
+    <w:p>
+      <w:pPr>
+        <w:rPr>
+          <w:rFonts w:ascii="Times New Roman" w:hAnsi="Times New Roman" w:cs="Times New Roman"/>
+          <w:lang w:val="pt-PT"/>
+        </w:rPr>
+      </w:pPr>
     </w:p>
     <w:p>
       <w:pPr>
@@ -8022,62 +5548,569 @@
           <w:lang w:val="pt-PT"/>
         </w:rPr>
       </w:pPr>
-      <w:bookmarkStart w:id="21" w:name="_Toc73475893"/>
-      <w:r>
-        <w:rPr>
-          <w:rFonts w:ascii="Times New Roman" w:hAnsi="Times New Roman" w:cs="Times New Roman"/>
+      <w:r>
+        <w:rPr>
+          <w:rFonts w:ascii="Times New Roman" w:hAnsi="Times New Roman" w:cs="Times New Roman"/>
+          <w:lang w:val="pt-PT"/>
+        </w:rPr>
+        <w:t>Detalhes de implementação</w:t>
+      </w:r>
+    </w:p>
+    <w:p>
+      <w:pPr>
+        <w:rPr>
+          <w:lang w:val="pt-PT"/>
+        </w:rPr>
+      </w:pPr>
+      <w:r>
+        <w:rPr>
+          <w:lang w:val="pt-PT"/>
+        </w:rPr>
+        <w:t>Podemos falar de como funciona e está estruturada a aplicação colocar o nosso boneco e depois falar de cada componente mais detalhadamente.</w:t>
+      </w:r>
+      <w:bookmarkStart w:id="19" w:name="_GoBack"/>
+      <w:bookmarkEnd w:id="19"/>
+    </w:p>
+    <w:p>
+      <w:pPr>
+        <w:rPr>
+          <w:lang w:val="pt-PT"/>
+        </w:rPr>
+      </w:pPr>
+    </w:p>
+    <w:p>
+      <w:pPr>
+        <w:pStyle w:val="Cabealho2"/>
+        <w:rPr>
+          <w:rFonts w:ascii="Times New Roman" w:hAnsi="Times New Roman" w:cs="Times New Roman"/>
+          <w:lang w:val="pt-PT"/>
+        </w:rPr>
+      </w:pPr>
+      <w:r>
+        <w:rPr>
+          <w:rFonts w:ascii="Times New Roman" w:hAnsi="Times New Roman" w:cs="Times New Roman"/>
+          <w:lang w:val="pt-PT"/>
+        </w:rPr>
+        <w:t xml:space="preserve">4.1 </w:t>
+      </w:r>
+      <w:r>
+        <w:rPr>
+          <w:rFonts w:ascii="Times New Roman" w:hAnsi="Times New Roman" w:cs="Times New Roman"/>
+          <w:lang w:val="pt-PT"/>
+        </w:rPr>
+        <w:t>Autenticação</w:t>
+      </w:r>
+    </w:p>
+    <w:p>
+      <w:pPr>
+        <w:rPr>
+          <w:lang w:val="pt-PT"/>
+        </w:rPr>
+      </w:pPr>
+    </w:p>
+    <w:p>
+      <w:pPr>
+        <w:rPr>
+          <w:lang w:val="pt-PT"/>
+        </w:rPr>
+      </w:pPr>
+      <w:r>
+        <w:rPr>
+          <w:lang w:val="pt-PT"/>
+        </w:rPr>
+        <w:t>Falar da forma como é feita a autenticação e porque.</w:t>
+      </w:r>
+    </w:p>
+    <w:p>
+      <w:pPr>
+        <w:rPr>
+          <w:lang w:val="pt-PT"/>
+        </w:rPr>
+      </w:pPr>
+      <w:r>
+        <w:rPr>
+          <w:lang w:val="pt-PT"/>
+        </w:rPr>
+        <w:t>Porque de não utilizarmos o id do android.</w:t>
+      </w:r>
+    </w:p>
+    <w:p>
+      <w:pPr>
+        <w:rPr>
+          <w:lang w:val="pt-PT"/>
+        </w:rPr>
+      </w:pPr>
+      <w:r>
+        <w:rPr>
+          <w:lang w:val="pt-PT"/>
+        </w:rPr>
+        <w:t>O porque de termos escolhido as sharedPreferences</w:t>
+      </w:r>
+    </w:p>
+    <w:p>
+      <w:pPr>
+        <w:rPr>
+          <w:lang w:val="pt-PT"/>
+        </w:rPr>
+      </w:pPr>
+      <w:r>
+        <w:rPr>
+          <w:lang w:val="pt-PT"/>
+        </w:rPr>
+        <w:t>E que é preciso ter conta na api e registado o dispositivo para utilizar a app</w:t>
+      </w:r>
+    </w:p>
+    <w:p>
+      <w:pPr>
+        <w:pStyle w:val="Cabealho2"/>
+        <w:rPr>
+          <w:rFonts w:ascii="Times New Roman" w:hAnsi="Times New Roman" w:cs="Times New Roman"/>
+          <w:lang w:val="pt-PT"/>
+        </w:rPr>
+      </w:pPr>
+      <w:r>
+        <w:rPr>
+          <w:rFonts w:ascii="Times New Roman" w:hAnsi="Times New Roman" w:cs="Times New Roman"/>
+          <w:lang w:val="pt-PT"/>
+        </w:rPr>
+        <w:t>4.1</w:t>
+      </w:r>
+      <w:r>
+        <w:rPr>
+          <w:rFonts w:ascii="Times New Roman" w:hAnsi="Times New Roman" w:cs="Times New Roman"/>
+          <w:lang w:val="pt-PT"/>
+        </w:rPr>
+        <w:t>.1</w:t>
+      </w:r>
+      <w:r>
+        <w:rPr>
+          <w:rFonts w:ascii="Times New Roman" w:hAnsi="Times New Roman" w:cs="Times New Roman"/>
+          <w:lang w:val="pt-PT"/>
+        </w:rPr>
+        <w:t xml:space="preserve"> </w:t>
+      </w:r>
+      <w:r>
+        <w:rPr>
+          <w:rFonts w:ascii="Times New Roman" w:hAnsi="Times New Roman" w:cs="Times New Roman"/>
+          <w:lang w:val="pt-PT"/>
+        </w:rPr>
+        <w:t xml:space="preserve">Refresh Da token </w:t>
+      </w:r>
+    </w:p>
+    <w:p>
+      <w:pPr>
+        <w:rPr>
+          <w:rFonts w:ascii="Times New Roman" w:hAnsi="Times New Roman" w:cs="Times New Roman"/>
+          <w:lang w:val="pt-PT"/>
+        </w:rPr>
+      </w:pPr>
+      <w:r>
+        <w:rPr>
+          <w:rFonts w:ascii="Times New Roman" w:hAnsi="Times New Roman" w:cs="Times New Roman"/>
+          <w:lang w:val="pt-PT"/>
+        </w:rPr>
+        <w:t>Podemos falar que para acesso á api e para sermos capazes de ir buscar planos de testes e executar sem interação do user necessitamos de ter a token refreshe e porque que escolhemos um worker</w:t>
+      </w:r>
+    </w:p>
+    <w:p>
+      <w:pPr>
+        <w:rPr>
+          <w:rFonts w:cs="Times New Roman"/>
+        </w:rPr>
+      </w:pPr>
+    </w:p>
+    <w:p>
+      <w:pPr>
+        <w:pStyle w:val="Cabealho2"/>
+        <w:rPr>
+          <w:rFonts w:ascii="Times New Roman" w:hAnsi="Times New Roman" w:cs="Times New Roman"/>
+          <w:lang w:val="pt-PT"/>
+        </w:rPr>
+      </w:pPr>
+      <w:bookmarkStart w:id="20" w:name="_Toc73562348"/>
+      <w:r>
+        <w:rPr>
+          <w:rFonts w:ascii="Times New Roman" w:hAnsi="Times New Roman" w:cs="Times New Roman"/>
+          <w:lang w:val="pt-PT"/>
+        </w:rPr>
+        <w:t>4.2</w:t>
+      </w:r>
+      <w:r>
+        <w:rPr>
+          <w:rFonts w:ascii="Times New Roman" w:hAnsi="Times New Roman" w:cs="Times New Roman"/>
+          <w:lang w:val="pt-PT"/>
+        </w:rPr>
+        <w:t xml:space="preserve"> </w:t>
+      </w:r>
+      <w:bookmarkEnd w:id="20"/>
+      <w:r>
+        <w:rPr>
+          <w:rFonts w:ascii="Times New Roman" w:hAnsi="Times New Roman" w:cs="Times New Roman"/>
+          <w:lang w:val="pt-PT"/>
+        </w:rPr>
+        <w:t>Recolha de parâmetros de rede</w:t>
+      </w:r>
+    </w:p>
+    <w:p>
+      <w:pPr>
+        <w:pStyle w:val="Cabealho2"/>
+        <w:rPr>
+          <w:rFonts w:ascii="Times New Roman" w:hAnsi="Times New Roman" w:cs="Times New Roman"/>
+          <w:lang w:val="pt-PT"/>
+        </w:rPr>
+      </w:pPr>
+    </w:p>
+    <w:p>
+      <w:pPr>
+        <w:rPr>
+          <w:lang w:val="pt-PT"/>
+        </w:rPr>
+      </w:pPr>
+      <w:r>
+        <w:rPr>
+          <w:lang w:val="pt-PT"/>
+        </w:rPr>
+        <w:t>Falar de como é recolhido os parâmetros de rede.</w:t>
+      </w:r>
+    </w:p>
+    <w:p>
+      <w:pPr>
+        <w:rPr>
+          <w:lang w:val="pt-PT"/>
+        </w:rPr>
+      </w:pPr>
+      <w:r>
+        <w:rPr>
+          <w:lang w:val="pt-PT"/>
+        </w:rPr>
+        <w:t>Falar da forma como temos estruturado o jobscheduler e o porque de estar assim.</w:t>
+      </w:r>
+    </w:p>
+    <w:p>
+      <w:pPr>
+        <w:rPr>
+          <w:lang w:val="pt-PT"/>
+        </w:rPr>
+      </w:pPr>
+      <w:r>
+        <w:rPr>
+          <w:rFonts w:ascii="Times New Roman" w:hAnsi="Times New Roman" w:cs="Times New Roman"/>
+          <w:lang w:val="pt-PT"/>
+        </w:rPr>
+        <w:t>Falar das dificuldades e das soluções que foram tentadas implementar e porque falharam</w:t>
+      </w:r>
+    </w:p>
+    <w:p>
+      <w:pPr>
+        <w:rPr>
+          <w:lang w:val="pt-PT"/>
+        </w:rPr>
+      </w:pPr>
+    </w:p>
+    <w:p>
+      <w:pPr>
+        <w:rPr>
+          <w:lang w:val="pt-PT"/>
+        </w:rPr>
+      </w:pPr>
+    </w:p>
+    <w:p>
+      <w:pPr>
+        <w:pStyle w:val="Cabealho2"/>
+        <w:rPr>
+          <w:rFonts w:ascii="Times New Roman" w:hAnsi="Times New Roman" w:cs="Times New Roman"/>
+          <w:lang w:val="pt-PT"/>
+        </w:rPr>
+      </w:pPr>
+      <w:bookmarkStart w:id="21" w:name="_Toc73562349"/>
+      <w:r>
+        <w:rPr>
+          <w:rFonts w:ascii="Times New Roman" w:hAnsi="Times New Roman" w:cs="Times New Roman"/>
+          <w:lang w:val="pt-PT"/>
+        </w:rPr>
+        <w:t>4.3</w:t>
+      </w:r>
+      <w:r>
+        <w:rPr>
+          <w:rFonts w:ascii="Times New Roman" w:hAnsi="Times New Roman" w:cs="Times New Roman"/>
+          <w:lang w:val="pt-PT"/>
+        </w:rPr>
+        <w:t xml:space="preserve"> </w:t>
+      </w:r>
+      <w:bookmarkEnd w:id="21"/>
+      <w:r>
+        <w:rPr>
+          <w:rFonts w:ascii="Times New Roman" w:hAnsi="Times New Roman" w:cs="Times New Roman"/>
+          <w:lang w:val="pt-PT"/>
+        </w:rPr>
+        <w:t>R</w:t>
+      </w:r>
+      <w:r>
+        <w:rPr>
+          <w:rFonts w:ascii="Times New Roman" w:hAnsi="Times New Roman" w:cs="Times New Roman"/>
+          <w:lang w:val="pt-PT"/>
+        </w:rPr>
+        <w:t>epresentação de dados</w:t>
+      </w:r>
+    </w:p>
+    <w:p>
+      <w:pPr>
+        <w:rPr>
+          <w:rFonts w:cs="Times New Roman"/>
+        </w:rPr>
+      </w:pPr>
+    </w:p>
+    <w:p>
+      <w:pPr>
+        <w:pStyle w:val="Cabealho3"/>
+        <w:rPr>
+          <w:rFonts w:ascii="Times New Roman" w:hAnsi="Times New Roman" w:cs="Times New Roman"/>
+          <w:lang w:val="pt-PT"/>
+        </w:rPr>
+      </w:pPr>
+      <w:bookmarkStart w:id="22" w:name="_Toc73562350"/>
+      <w:r>
+        <w:rPr>
+          <w:rFonts w:ascii="Times New Roman" w:hAnsi="Times New Roman" w:cs="Times New Roman"/>
+          <w:lang w:val="pt-PT"/>
+        </w:rPr>
+        <w:t>4</w:t>
+      </w:r>
+      <w:r>
+        <w:rPr>
+          <w:rFonts w:ascii="Times New Roman" w:hAnsi="Times New Roman" w:cs="Times New Roman"/>
+          <w:lang w:val="pt-PT"/>
+        </w:rPr>
+        <w:t>.3</w:t>
+      </w:r>
+      <w:r>
+        <w:rPr>
+          <w:rFonts w:ascii="Times New Roman" w:hAnsi="Times New Roman" w:cs="Times New Roman"/>
+          <w:lang w:val="pt-PT"/>
+        </w:rPr>
+        <w:t xml:space="preserve">.1 </w:t>
+      </w:r>
+      <w:bookmarkEnd w:id="22"/>
+      <w:r>
+        <w:rPr>
+          <w:rFonts w:ascii="Times New Roman" w:hAnsi="Times New Roman" w:cs="Times New Roman"/>
+          <w:lang w:val="pt-PT"/>
+        </w:rPr>
+        <w:t>Recolha de dados</w:t>
+      </w:r>
+    </w:p>
+    <w:p>
+      <w:pPr>
+        <w:rPr>
+          <w:rFonts w:ascii="Times New Roman" w:hAnsi="Times New Roman" w:cs="Times New Roman"/>
+          <w:lang w:val="pt-PT"/>
+        </w:rPr>
+      </w:pPr>
+      <w:r>
+        <w:rPr>
+          <w:rFonts w:ascii="Times New Roman" w:hAnsi="Times New Roman" w:cs="Times New Roman"/>
+          <w:lang w:val="pt-PT"/>
+        </w:rPr>
+        <w:t>Falar de como uma vez que os dados são recolhidos em background que decidimos aplicar observers a livedatas vindas da db para reportar em tempo real ao utilizador.</w:t>
+      </w:r>
+    </w:p>
+    <w:p>
+      <w:pPr>
+        <w:pStyle w:val="PargrafodaLista"/>
+        <w:rPr>
+          <w:rFonts w:cs="Times New Roman"/>
+        </w:rPr>
+      </w:pPr>
+    </w:p>
+    <w:p>
+      <w:pPr>
+        <w:pStyle w:val="Cabealho3"/>
+        <w:rPr>
+          <w:rFonts w:ascii="Times New Roman" w:hAnsi="Times New Roman" w:cs="Times New Roman"/>
+          <w:lang w:val="pt-PT"/>
+        </w:rPr>
+      </w:pPr>
+      <w:bookmarkStart w:id="23" w:name="_Toc73562351"/>
+      <w:r>
+        <w:rPr>
+          <w:rFonts w:ascii="Times New Roman" w:hAnsi="Times New Roman" w:cs="Times New Roman"/>
+          <w:lang w:val="pt-PT"/>
+        </w:rPr>
+        <w:t>4.3</w:t>
+      </w:r>
+      <w:r>
+        <w:rPr>
+          <w:rFonts w:ascii="Times New Roman" w:hAnsi="Times New Roman" w:cs="Times New Roman"/>
+          <w:lang w:val="pt-PT"/>
+        </w:rPr>
+        <w:t xml:space="preserve">.2 </w:t>
+      </w:r>
+      <w:bookmarkEnd w:id="23"/>
+      <w:r>
+        <w:rPr>
+          <w:rFonts w:ascii="Times New Roman" w:hAnsi="Times New Roman" w:cs="Times New Roman"/>
+          <w:lang w:val="pt-PT"/>
+        </w:rPr>
+        <w:t>Representação de dados</w:t>
+      </w:r>
+    </w:p>
+    <w:p>
+      <w:pPr>
+        <w:rPr>
+          <w:rFonts w:ascii="Times New Roman" w:hAnsi="Times New Roman" w:cs="Times New Roman"/>
+          <w:lang w:val="pt-PT"/>
+        </w:rPr>
+      </w:pPr>
+      <w:r>
+        <w:rPr>
+          <w:rFonts w:ascii="Times New Roman" w:hAnsi="Times New Roman" w:cs="Times New Roman"/>
+          <w:lang w:val="pt-PT"/>
+        </w:rPr>
+        <w:t>Falar do que fizemos de para conseguir representar na ui, ou seja desligar observers e ligar observers.</w:t>
+      </w:r>
+      <w:r>
+        <w:rPr>
+          <w:rFonts w:ascii="Times New Roman" w:hAnsi="Times New Roman" w:cs="Times New Roman"/>
+          <w:lang w:val="pt-PT"/>
+        </w:rPr>
+        <w:t xml:space="preserve"> Observar live datas e o que usamos para representar em gráficos.</w:t>
+      </w:r>
+    </w:p>
+    <w:p>
+      <w:pPr>
+        <w:rPr>
+          <w:lang w:val="pt-PT"/>
+        </w:rPr>
+      </w:pPr>
+      <w:r>
+        <w:rPr>
           <w:lang w:val="pt-PT"/>
         </w:rPr>
         <w:lastRenderedPageBreak/>
-        <w:t>Avaliação Experimental</w:t>
-      </w:r>
-      <w:bookmarkEnd w:id="21"/>
-    </w:p>
-    <w:p>
-      <w:pPr>
-        <w:rPr>
-          <w:rFonts w:ascii="Times New Roman" w:hAnsi="Times New Roman" w:cs="Times New Roman"/>
-          <w:lang w:val="pt-PT"/>
-        </w:rPr>
-      </w:pPr>
-    </w:p>
-    <w:p>
-      <w:pPr>
-        <w:rPr>
-          <w:rFonts w:ascii="Times New Roman" w:hAnsi="Times New Roman" w:cs="Times New Roman"/>
-          <w:lang w:val="pt-PT"/>
-        </w:rPr>
-      </w:pPr>
-      <w:r>
-        <w:rPr>
-          <w:rFonts w:ascii="Times New Roman" w:hAnsi="Times New Roman" w:cs="Times New Roman"/>
-          <w:lang w:val="pt-PT"/>
-        </w:rPr>
-        <w:t>A avaliação da nossa solução é apresentada neste capítulo. Aqui mostramos</w:t>
-      </w:r>
-    </w:p>
-    <w:p>
-      <w:pPr>
-        <w:rPr>
-          <w:rFonts w:ascii="Times New Roman" w:hAnsi="Times New Roman" w:cs="Times New Roman"/>
-          <w:lang w:val="pt-PT"/>
-        </w:rPr>
-      </w:pPr>
-      <w:proofErr w:type="gramStart"/>
-      <w:r>
-        <w:rPr>
-          <w:rFonts w:ascii="Times New Roman" w:hAnsi="Times New Roman" w:cs="Times New Roman"/>
-          <w:lang w:val="pt-PT"/>
-        </w:rPr>
-        <w:t>como</w:t>
-      </w:r>
-      <w:proofErr w:type="gramEnd"/>
-      <w:r>
-        <w:rPr>
-          <w:rFonts w:ascii="Times New Roman" w:hAnsi="Times New Roman" w:cs="Times New Roman"/>
-          <w:lang w:val="pt-PT"/>
-        </w:rPr>
-        <w:t xml:space="preserve"> as nossas grandes ideias funcionaram </w:t>
+        <w:t>Colocar aqui também os gráficos realizados e temos que tentar explicar o que que estamos a ver.</w:t>
+      </w:r>
+    </w:p>
+    <w:p>
+      <w:pPr>
+        <w:pStyle w:val="Cabealho3"/>
+        <w:rPr>
+          <w:rFonts w:ascii="Times New Roman" w:hAnsi="Times New Roman" w:cs="Times New Roman"/>
+          <w:lang w:val="pt-PT"/>
+        </w:rPr>
+      </w:pPr>
+      <w:r>
+        <w:rPr>
+          <w:rFonts w:ascii="Times New Roman" w:hAnsi="Times New Roman" w:cs="Times New Roman"/>
+          <w:lang w:val="pt-PT"/>
+        </w:rPr>
+        <w:t>4.3.3</w:t>
+      </w:r>
+      <w:r>
+        <w:rPr>
+          <w:rFonts w:ascii="Times New Roman" w:hAnsi="Times New Roman" w:cs="Times New Roman"/>
+          <w:lang w:val="pt-PT"/>
+        </w:rPr>
+        <w:t xml:space="preserve"> </w:t>
+      </w:r>
+      <w:r>
+        <w:rPr>
+          <w:rFonts w:ascii="Times New Roman" w:hAnsi="Times New Roman" w:cs="Times New Roman"/>
+          <w:lang w:val="pt-PT"/>
+        </w:rPr>
+        <w:t>Comunicação entre fragmentos e criação de novas sessões de teste</w:t>
+      </w:r>
+    </w:p>
+    <w:p>
+      <w:pPr>
+        <w:rPr>
+          <w:lang w:val="pt-PT"/>
+        </w:rPr>
+      </w:pPr>
+      <w:r>
+        <w:rPr>
+          <w:lang w:val="pt-PT"/>
+        </w:rPr>
+        <w:t>Falar da forma como é feita a notificação de uma nova sessão entre fragmentos e porque.</w:t>
+      </w:r>
+    </w:p>
+    <w:p>
+      <w:pPr>
+        <w:rPr>
+          <w:lang w:val="pt-PT"/>
+        </w:rPr>
+      </w:pPr>
+      <w:r>
+        <w:rPr>
+          <w:lang w:val="pt-PT"/>
+        </w:rPr>
+        <w:t>(devido a termos que comunicar com o fragmento pai (DashBoard) que o botão de nova sessão foi pressionado)</w:t>
+      </w:r>
+    </w:p>
+    <w:p>
+      <w:pPr>
+        <w:rPr>
+          <w:lang w:val="pt-PT"/>
+        </w:rPr>
+      </w:pPr>
+    </w:p>
+    <w:p>
+      <w:pPr>
+        <w:pStyle w:val="Cabealho2"/>
+        <w:rPr>
+          <w:rFonts w:ascii="Times New Roman" w:hAnsi="Times New Roman" w:cs="Times New Roman"/>
+          <w:lang w:val="pt-PT"/>
+        </w:rPr>
+      </w:pPr>
+      <w:r>
+        <w:rPr>
+          <w:rFonts w:ascii="Times New Roman" w:hAnsi="Times New Roman" w:cs="Times New Roman"/>
+          <w:lang w:val="pt-PT"/>
+        </w:rPr>
+        <w:t>4.</w:t>
+      </w:r>
+      <w:r>
+        <w:rPr>
+          <w:rFonts w:ascii="Times New Roman" w:hAnsi="Times New Roman" w:cs="Times New Roman"/>
+          <w:lang w:val="pt-PT"/>
+        </w:rPr>
+        <w:t>4</w:t>
+      </w:r>
+      <w:r>
+        <w:rPr>
+          <w:rFonts w:ascii="Times New Roman" w:hAnsi="Times New Roman" w:cs="Times New Roman"/>
+          <w:lang w:val="pt-PT"/>
+        </w:rPr>
+        <w:t xml:space="preserve"> Implementação de testes com e sem intervenção do utilizador</w:t>
+      </w:r>
+    </w:p>
+    <w:p>
+      <w:pPr>
+        <w:rPr>
+          <w:rFonts w:ascii="Times New Roman" w:hAnsi="Times New Roman" w:cs="Times New Roman"/>
+          <w:lang w:val="pt-PT"/>
+        </w:rPr>
+      </w:pPr>
+      <w:r>
+        <w:rPr>
+          <w:rFonts w:ascii="Times New Roman" w:hAnsi="Times New Roman" w:cs="Times New Roman"/>
+          <w:lang w:val="pt-PT"/>
+        </w:rPr>
+        <w:t>Para implementação de recolha de mais parâmetros podemos colocar no jobscheduler.</w:t>
+      </w:r>
+    </w:p>
+    <w:p>
+      <w:pPr>
+        <w:rPr>
+          <w:rFonts w:ascii="Times New Roman" w:hAnsi="Times New Roman" w:cs="Times New Roman"/>
+          <w:lang w:val="pt-PT"/>
+        </w:rPr>
+      </w:pPr>
+      <w:r>
+        <w:rPr>
+          <w:rFonts w:ascii="Times New Roman" w:hAnsi="Times New Roman" w:cs="Times New Roman"/>
+          <w:lang w:val="pt-PT"/>
+        </w:rPr>
+        <w:t>Se for sem intervenção do utilizador achamos que poderemos colocar workers para facilitar a arquitetura e porque os mesmo são os únicos que permitem correr trabalho programado mesmo quando a app está desligada.</w:t>
       </w:r>
     </w:p>
     <w:p>
@@ -8087,550 +6120,6 @@
           <w:rFonts w:cs="Times New Roman"/>
         </w:rPr>
       </w:pPr>
-    </w:p>
-    <w:p>
-      <w:pPr>
-        <w:pStyle w:val="PargrafodaLista"/>
-        <w:rPr>
-          <w:rFonts w:cs="Times New Roman"/>
-        </w:rPr>
-      </w:pPr>
-      <w:r>
-        <w:rPr>
-          <w:rFonts w:cs="Times New Roman"/>
-        </w:rPr>
-        <w:t>Exemplo de indentação do segundo parágrafo.</w:t>
-      </w:r>
-    </w:p>
-    <w:p>
-      <w:pPr>
-        <w:pStyle w:val="PargrafodaLista"/>
-        <w:rPr>
-          <w:rFonts w:cs="Times New Roman"/>
-        </w:rPr>
-      </w:pPr>
-    </w:p>
-    <w:p>
-      <w:pPr>
-        <w:pStyle w:val="PargrafodaLista"/>
-        <w:rPr>
-          <w:rFonts w:cs="Times New Roman"/>
-        </w:rPr>
-      </w:pPr>
-    </w:p>
-    <w:p>
-      <w:pPr>
-        <w:pStyle w:val="Cabealho2"/>
-        <w:rPr>
-          <w:rFonts w:ascii="Times New Roman" w:hAnsi="Times New Roman" w:cs="Times New Roman"/>
-          <w:lang w:val="pt-PT"/>
-        </w:rPr>
-      </w:pPr>
-      <w:bookmarkStart w:id="22" w:name="_Toc73475894"/>
-      <w:r>
-        <w:rPr>
-          <w:rFonts w:ascii="Times New Roman" w:hAnsi="Times New Roman" w:cs="Times New Roman"/>
-          <w:lang w:val="pt-PT"/>
-        </w:rPr>
-        <w:t>4.1 Nome da primeira secção deste capítulo</w:t>
-      </w:r>
-      <w:bookmarkEnd w:id="22"/>
-    </w:p>
-    <w:p>
-      <w:pPr>
-        <w:rPr>
-          <w:rFonts w:ascii="Times New Roman" w:hAnsi="Times New Roman" w:cs="Times New Roman"/>
-          <w:lang w:val="pt-PT"/>
-        </w:rPr>
-      </w:pPr>
-      <w:r>
-        <w:rPr>
-          <w:rFonts w:ascii="Times New Roman" w:hAnsi="Times New Roman" w:cs="Times New Roman"/>
-          <w:lang w:val="pt-PT"/>
-        </w:rPr>
-        <w:t xml:space="preserve">Texto da secção. </w:t>
-      </w:r>
-    </w:p>
-    <w:p>
-      <w:pPr>
-        <w:pStyle w:val="PargrafodaLista"/>
-        <w:rPr>
-          <w:rFonts w:cs="Times New Roman"/>
-        </w:rPr>
-      </w:pPr>
-    </w:p>
-    <w:p>
-      <w:pPr>
-        <w:pStyle w:val="PargrafodaLista"/>
-        <w:rPr>
-          <w:rFonts w:cs="Times New Roman"/>
-        </w:rPr>
-      </w:pPr>
-      <w:r>
-        <w:rPr>
-          <w:rFonts w:cs="Times New Roman"/>
-        </w:rPr>
-        <w:t xml:space="preserve">Continuação do texto </w:t>
-      </w:r>
-      <w:proofErr w:type="gramStart"/>
-      <w:r>
-        <w:rPr>
-          <w:rFonts w:cs="Times New Roman"/>
-        </w:rPr>
-        <w:t>noutro</w:t>
-      </w:r>
-      <w:proofErr w:type="gramEnd"/>
-      <w:r>
-        <w:rPr>
-          <w:rFonts w:cs="Times New Roman"/>
-        </w:rPr>
-        <w:t xml:space="preserve"> </w:t>
-      </w:r>
-      <w:proofErr w:type="gramStart"/>
-      <w:r>
-        <w:rPr>
-          <w:rFonts w:cs="Times New Roman"/>
-        </w:rPr>
-        <w:t>parágrafo</w:t>
-      </w:r>
-      <w:proofErr w:type="gramEnd"/>
-      <w:r>
-        <w:rPr>
-          <w:rFonts w:cs="Times New Roman"/>
-        </w:rPr>
-        <w:t>.</w:t>
-      </w:r>
-    </w:p>
-    <w:p>
-      <w:pPr>
-        <w:pStyle w:val="Cabealho2"/>
-        <w:rPr>
-          <w:rFonts w:ascii="Times New Roman" w:hAnsi="Times New Roman" w:cs="Times New Roman"/>
-          <w:lang w:val="pt-PT"/>
-        </w:rPr>
-      </w:pPr>
-    </w:p>
-    <w:p>
-      <w:pPr>
-        <w:pStyle w:val="Cabealho2"/>
-        <w:rPr>
-          <w:rFonts w:ascii="Times New Roman" w:hAnsi="Times New Roman" w:cs="Times New Roman"/>
-          <w:lang w:val="pt-PT"/>
-        </w:rPr>
-      </w:pPr>
-      <w:bookmarkStart w:id="23" w:name="_Toc73475895"/>
-      <w:r>
-        <w:rPr>
-          <w:rFonts w:ascii="Times New Roman" w:hAnsi="Times New Roman" w:cs="Times New Roman"/>
-          <w:lang w:val="pt-PT"/>
-        </w:rPr>
-        <w:t>4.2 A segunda secção deste capítulo</w:t>
-      </w:r>
-      <w:bookmarkEnd w:id="23"/>
-    </w:p>
-    <w:p>
-      <w:pPr>
-        <w:rPr>
-          <w:rFonts w:ascii="Times New Roman" w:hAnsi="Times New Roman" w:cs="Times New Roman"/>
-          <w:lang w:val="pt-PT"/>
-        </w:rPr>
-      </w:pPr>
-      <w:r>
-        <w:rPr>
-          <w:rFonts w:ascii="Times New Roman" w:hAnsi="Times New Roman" w:cs="Times New Roman"/>
-          <w:lang w:val="pt-PT"/>
-        </w:rPr>
-        <w:t>Na segunda secção deste capítulo, vamos abordar o enquadramento, o contexto e as funcionalidades.</w:t>
-      </w:r>
-    </w:p>
-    <w:p>
-      <w:pPr>
-        <w:pStyle w:val="PargrafodaLista"/>
-        <w:rPr>
-          <w:rFonts w:cs="Times New Roman"/>
-        </w:rPr>
-      </w:pPr>
-    </w:p>
-    <w:p>
-      <w:pPr>
-        <w:pStyle w:val="Cabealho3"/>
-        <w:rPr>
-          <w:rFonts w:ascii="Times New Roman" w:hAnsi="Times New Roman" w:cs="Times New Roman"/>
-          <w:lang w:val="pt-PT"/>
-        </w:rPr>
-      </w:pPr>
-      <w:bookmarkStart w:id="24" w:name="_Toc73475896"/>
-      <w:r>
-        <w:rPr>
-          <w:rFonts w:ascii="Times New Roman" w:hAnsi="Times New Roman" w:cs="Times New Roman"/>
-          <w:lang w:val="pt-PT"/>
-        </w:rPr>
-        <w:t>4.2.1 A primeira sub-secção desta secção</w:t>
-      </w:r>
-      <w:bookmarkEnd w:id="24"/>
-    </w:p>
-    <w:p>
-      <w:pPr>
-        <w:rPr>
-          <w:rFonts w:ascii="Times New Roman" w:hAnsi="Times New Roman" w:cs="Times New Roman"/>
-          <w:lang w:val="pt-PT"/>
-        </w:rPr>
-      </w:pPr>
-      <w:r>
-        <w:rPr>
-          <w:rFonts w:ascii="Times New Roman" w:hAnsi="Times New Roman" w:cs="Times New Roman"/>
-          <w:lang w:val="pt-PT"/>
-        </w:rPr>
-        <w:t>As sub-secções são úteis para mostrar determinados conteúdos de forma</w:t>
-      </w:r>
-    </w:p>
-    <w:p>
-      <w:pPr>
-        <w:rPr>
-          <w:rFonts w:ascii="Times New Roman" w:hAnsi="Times New Roman" w:cs="Times New Roman"/>
-          <w:lang w:val="pt-PT"/>
-        </w:rPr>
-      </w:pPr>
-      <w:proofErr w:type="gramStart"/>
-      <w:r>
-        <w:rPr>
-          <w:rFonts w:ascii="Times New Roman" w:hAnsi="Times New Roman" w:cs="Times New Roman"/>
-          <w:lang w:val="pt-PT"/>
-        </w:rPr>
-        <w:t>organizada</w:t>
-      </w:r>
-      <w:proofErr w:type="gramEnd"/>
-      <w:r>
-        <w:rPr>
-          <w:rFonts w:ascii="Times New Roman" w:hAnsi="Times New Roman" w:cs="Times New Roman"/>
-          <w:lang w:val="pt-PT"/>
-        </w:rPr>
-        <w:t>. Contudo, o seu uso excessivo também não contribui para a facilidade</w:t>
-      </w:r>
-    </w:p>
-    <w:p>
-      <w:pPr>
-        <w:rPr>
-          <w:rFonts w:ascii="Times New Roman" w:hAnsi="Times New Roman" w:cs="Times New Roman"/>
-          <w:lang w:val="pt-PT"/>
-        </w:rPr>
-      </w:pPr>
-      <w:proofErr w:type="gramStart"/>
-      <w:r>
-        <w:rPr>
-          <w:rFonts w:ascii="Times New Roman" w:hAnsi="Times New Roman" w:cs="Times New Roman"/>
-          <w:lang w:val="pt-PT"/>
-        </w:rPr>
-        <w:t>de</w:t>
-      </w:r>
-      <w:proofErr w:type="gramEnd"/>
-      <w:r>
-        <w:rPr>
-          <w:rFonts w:ascii="Times New Roman" w:hAnsi="Times New Roman" w:cs="Times New Roman"/>
-          <w:lang w:val="pt-PT"/>
-        </w:rPr>
-        <w:t xml:space="preserve"> leitura do documento</w:t>
-      </w:r>
-      <w:r>
-        <w:rPr>
-          <w:rStyle w:val="Refdenotaderodap"/>
-          <w:rFonts w:ascii="Times New Roman" w:hAnsi="Times New Roman" w:cs="Times New Roman"/>
-          <w:lang w:val="pt-PT"/>
-        </w:rPr>
-        <w:footnoteReference w:id="1"/>
-      </w:r>
-      <w:r>
-        <w:rPr>
-          <w:rFonts w:ascii="Times New Roman" w:hAnsi="Times New Roman" w:cs="Times New Roman"/>
-          <w:lang w:val="pt-PT"/>
-        </w:rPr>
-        <w:t>.</w:t>
-      </w:r>
-    </w:p>
-    <w:p>
-      <w:pPr>
-        <w:pStyle w:val="PargrafodaLista"/>
-        <w:rPr>
-          <w:rFonts w:cs="Times New Roman"/>
-        </w:rPr>
-      </w:pPr>
-    </w:p>
-    <w:p>
-      <w:pPr>
-        <w:pStyle w:val="Cabealho3"/>
-        <w:rPr>
-          <w:rFonts w:ascii="Times New Roman" w:hAnsi="Times New Roman" w:cs="Times New Roman"/>
-          <w:lang w:val="pt-PT"/>
-        </w:rPr>
-      </w:pPr>
-      <w:bookmarkStart w:id="25" w:name="_Toc73475897"/>
-      <w:r>
-        <w:rPr>
-          <w:rFonts w:ascii="Times New Roman" w:hAnsi="Times New Roman" w:cs="Times New Roman"/>
-          <w:lang w:val="pt-PT"/>
-        </w:rPr>
-        <w:t>4.2.2 A segunda sub-</w:t>
-      </w:r>
-      <w:r>
-        <w:rPr>
-          <w:rFonts w:ascii="Times New Roman" w:hAnsi="Times New Roman" w:cs="Times New Roman"/>
-          <w:sz w:val="28"/>
-          <w:lang w:val="pt-PT"/>
-        </w:rPr>
-        <w:t xml:space="preserve">secção </w:t>
-      </w:r>
-      <w:r>
-        <w:rPr>
-          <w:rFonts w:ascii="Times New Roman" w:hAnsi="Times New Roman" w:cs="Times New Roman"/>
-          <w:lang w:val="pt-PT"/>
-        </w:rPr>
-        <w:t>desta secção</w:t>
-      </w:r>
-      <w:bookmarkEnd w:id="25"/>
-    </w:p>
-    <w:p>
-      <w:pPr>
-        <w:rPr>
-          <w:rFonts w:ascii="Times New Roman" w:hAnsi="Times New Roman" w:cs="Times New Roman"/>
-          <w:lang w:val="pt-PT"/>
-        </w:rPr>
-      </w:pPr>
-      <w:r>
-        <w:rPr>
-          <w:rFonts w:ascii="Times New Roman" w:hAnsi="Times New Roman" w:cs="Times New Roman"/>
-          <w:lang w:val="pt-PT"/>
-        </w:rPr>
-        <w:t>Esta é a segunda sub-secção desta secção, a qual termina aqui.</w:t>
-      </w:r>
-    </w:p>
-    <w:p>
-      <w:pPr>
-        <w:pStyle w:val="PargrafodaLista"/>
-        <w:rPr>
-          <w:rFonts w:cs="Times New Roman"/>
-        </w:rPr>
-      </w:pPr>
-    </w:p>
-    <w:p>
-      <w:pPr>
-        <w:pStyle w:val="PargrafodaLista"/>
-        <w:rPr>
-          <w:rFonts w:cs="Times New Roman"/>
-        </w:rPr>
-      </w:pPr>
-    </w:p>
-    <w:p>
-      <w:pPr>
-        <w:pStyle w:val="Cabealho2"/>
-        <w:rPr>
-          <w:rFonts w:ascii="Times New Roman" w:hAnsi="Times New Roman" w:cs="Times New Roman"/>
-          <w:lang w:val="pt-PT"/>
-        </w:rPr>
-      </w:pPr>
-      <w:bookmarkStart w:id="26" w:name="_Toc73475898"/>
-      <w:r>
-        <w:rPr>
-          <w:rFonts w:ascii="Times New Roman" w:hAnsi="Times New Roman" w:cs="Times New Roman"/>
-          <w:lang w:val="pt-PT"/>
-        </w:rPr>
-        <w:t>4.3 Análise de resultados</w:t>
-      </w:r>
-      <w:bookmarkEnd w:id="26"/>
-    </w:p>
-    <w:p>
-      <w:pPr>
-        <w:rPr>
-          <w:rFonts w:ascii="Times New Roman" w:hAnsi="Times New Roman" w:cs="Times New Roman"/>
-          <w:lang w:val="pt-PT"/>
-        </w:rPr>
-      </w:pPr>
-      <w:r>
-        <w:rPr>
-          <w:rFonts w:ascii="Times New Roman" w:hAnsi="Times New Roman" w:cs="Times New Roman"/>
-          <w:lang w:val="pt-PT"/>
-        </w:rPr>
-        <w:t>A análise de resultados segue aqui, nos próximos parágrafos de forma detalhada.</w:t>
-      </w:r>
-    </w:p>
-    <w:p>
-      <w:pPr>
-        <w:pStyle w:val="PargrafodaLista"/>
-        <w:rPr>
-          <w:rFonts w:cs="Times New Roman"/>
-        </w:rPr>
-      </w:pPr>
-    </w:p>
-    <w:p>
-      <w:pPr>
-        <w:rPr>
-          <w:rFonts w:ascii="Times New Roman" w:hAnsi="Times New Roman" w:cs="Times New Roman"/>
-          <w:lang w:val="pt-PT"/>
-        </w:rPr>
-      </w:pPr>
-      <w:r>
-        <w:rPr>
-          <w:rFonts w:ascii="Times New Roman" w:hAnsi="Times New Roman" w:cs="Times New Roman"/>
-          <w:lang w:val="pt-PT"/>
-        </w:rPr>
-        <w:t xml:space="preserve">A data limite de entrega da versão final em 19 de Setembro de 2015 tem subjacente a inscrição em época especial. Não se verificando esta situação, a data limite de entrega é em 25 de Julho </w:t>
-      </w:r>
-      <w:r>
-        <w:rPr>
-          <w:rFonts w:ascii="Times New Roman" w:hAnsi="Times New Roman" w:cs="Times New Roman"/>
-          <w:lang w:val="pt-PT"/>
-        </w:rPr>
-        <w:lastRenderedPageBreak/>
-        <w:t>de 2015. O júri de cada projecto é constituído por indicação do respectivo orientador, até 25 de Maio de 2015. A avaliação da versão beta será realizada até 29 de Junho de 2015.</w:t>
-      </w:r>
-    </w:p>
-    <w:p>
-      <w:pPr>
-        <w:pStyle w:val="PargrafodaLista"/>
-        <w:rPr>
-          <w:rFonts w:cs="Times New Roman"/>
-        </w:rPr>
-      </w:pPr>
-    </w:p>
-    <w:p>
-      <w:pPr>
-        <w:rPr>
-          <w:rFonts w:ascii="Times New Roman" w:hAnsi="Times New Roman" w:cs="Times New Roman"/>
-          <w:lang w:val="pt-PT"/>
-        </w:rPr>
-      </w:pPr>
-      <w:r>
-        <w:rPr>
-          <w:rFonts w:ascii="Times New Roman" w:hAnsi="Times New Roman" w:cs="Times New Roman"/>
-          <w:lang w:val="pt-PT"/>
-        </w:rPr>
-        <w:t>A discussão da versão final do projecto é pública e inclui até 30 minutos de apresentação e demonstração seguidos de discussão até ao máximo de 120 minutos de duração total da prova (40 e 150 minutos, respectivamente, quando o grupo tem três estudantes, e, 20 e 90 minutos quando o trabalho é individual). O júri da prova é proposto pelo orientador do projecto, tem pelo menos três elementos e inclui o arguente, o orientador e um docente de Projecto e Seminário (podendo este, em caso de impedimento, delegar num docente da área departamental). As deliberações do júri são tomadas por maioria simples.</w:t>
-      </w:r>
-    </w:p>
-    <w:p>
-      <w:pPr>
-        <w:pStyle w:val="PargrafodaLista"/>
-        <w:rPr>
-          <w:rFonts w:cs="Times New Roman"/>
-        </w:rPr>
-      </w:pPr>
-    </w:p>
-    <w:p>
-      <w:pPr>
-        <w:rPr>
-          <w:rFonts w:ascii="Times New Roman" w:hAnsi="Times New Roman" w:cs="Times New Roman"/>
-          <w:lang w:val="pt-PT"/>
-        </w:rPr>
-      </w:pPr>
-      <w:r>
-        <w:rPr>
-          <w:rFonts w:ascii="Times New Roman" w:hAnsi="Times New Roman" w:cs="Times New Roman"/>
-          <w:lang w:val="pt-PT"/>
-        </w:rPr>
-        <w:t xml:space="preserve">A melhoria de classificação, se realizada no semestre de Inverno seguinte, terá por base trabalho adicional e discussão oral avaliados </w:t>
-      </w:r>
-      <w:proofErr w:type="gramStart"/>
-      <w:r>
-        <w:rPr>
-          <w:rFonts w:ascii="Times New Roman" w:hAnsi="Times New Roman" w:cs="Times New Roman"/>
-          <w:lang w:val="pt-PT"/>
-        </w:rPr>
-        <w:t>pelo</w:t>
-      </w:r>
-      <w:proofErr w:type="gramEnd"/>
-      <w:r>
-        <w:rPr>
-          <w:rFonts w:ascii="Times New Roman" w:hAnsi="Times New Roman" w:cs="Times New Roman"/>
-          <w:lang w:val="pt-PT"/>
-        </w:rPr>
-        <w:t xml:space="preserve"> </w:t>
-      </w:r>
-      <w:proofErr w:type="gramStart"/>
-      <w:r>
-        <w:rPr>
-          <w:rFonts w:ascii="Times New Roman" w:hAnsi="Times New Roman" w:cs="Times New Roman"/>
-          <w:lang w:val="pt-PT"/>
-        </w:rPr>
-        <w:t>mesmo</w:t>
-      </w:r>
-      <w:proofErr w:type="gramEnd"/>
-      <w:r>
-        <w:rPr>
-          <w:rFonts w:ascii="Times New Roman" w:hAnsi="Times New Roman" w:cs="Times New Roman"/>
-          <w:lang w:val="pt-PT"/>
-        </w:rPr>
-        <w:t xml:space="preserve"> </w:t>
-      </w:r>
-      <w:proofErr w:type="gramStart"/>
-      <w:r>
-        <w:rPr>
-          <w:rFonts w:ascii="Times New Roman" w:hAnsi="Times New Roman" w:cs="Times New Roman"/>
-          <w:lang w:val="pt-PT"/>
-        </w:rPr>
-        <w:t>júri</w:t>
-      </w:r>
-      <w:proofErr w:type="gramEnd"/>
-      <w:r>
-        <w:rPr>
-          <w:rFonts w:ascii="Times New Roman" w:hAnsi="Times New Roman" w:cs="Times New Roman"/>
-          <w:lang w:val="pt-PT"/>
-        </w:rPr>
-        <w:t xml:space="preserve">. Quando realizada </w:t>
-      </w:r>
-      <w:proofErr w:type="gramStart"/>
-      <w:r>
-        <w:rPr>
-          <w:rFonts w:ascii="Times New Roman" w:hAnsi="Times New Roman" w:cs="Times New Roman"/>
-          <w:lang w:val="pt-PT"/>
-        </w:rPr>
-        <w:t>noutro</w:t>
-      </w:r>
-      <w:proofErr w:type="gramEnd"/>
-      <w:r>
-        <w:rPr>
-          <w:rFonts w:ascii="Times New Roman" w:hAnsi="Times New Roman" w:cs="Times New Roman"/>
-          <w:lang w:val="pt-PT"/>
-        </w:rPr>
-        <w:t xml:space="preserve"> </w:t>
-      </w:r>
-      <w:proofErr w:type="gramStart"/>
-      <w:r>
-        <w:rPr>
-          <w:rFonts w:ascii="Times New Roman" w:hAnsi="Times New Roman" w:cs="Times New Roman"/>
-          <w:lang w:val="pt-PT"/>
-        </w:rPr>
-        <w:t>semestre</w:t>
-      </w:r>
-      <w:proofErr w:type="gramEnd"/>
-      <w:r>
-        <w:rPr>
-          <w:rFonts w:ascii="Times New Roman" w:hAnsi="Times New Roman" w:cs="Times New Roman"/>
-          <w:lang w:val="pt-PT"/>
-        </w:rPr>
-        <w:t>, envolve a realização de novo projecto.</w:t>
-      </w:r>
-    </w:p>
-    <w:p>
-      <w:pPr>
-        <w:pStyle w:val="PargrafodaLista"/>
-        <w:rPr>
-          <w:rFonts w:cs="Times New Roman"/>
-        </w:rPr>
-      </w:pPr>
-    </w:p>
-    <w:p>
-      <w:pPr>
-        <w:rPr>
-          <w:rFonts w:ascii="Times New Roman" w:hAnsi="Times New Roman" w:cs="Times New Roman"/>
-          <w:lang w:val="pt-PT"/>
-        </w:rPr>
-      </w:pPr>
-      <w:r>
-        <w:rPr>
-          <w:rFonts w:ascii="Times New Roman" w:hAnsi="Times New Roman" w:cs="Times New Roman"/>
-          <w:lang w:val="pt-PT"/>
-        </w:rPr>
-        <w:t>A coordenação global dos projectos e dos seminários é feita pelos docentes de Projecto e Seminário, de acordo com as orientações definidas pela comissão coordenadora do curso. No sítio desta unidade curricular, é mantida a informação relevante, incluindo prazos, calendário dos seminários, estado dos projectos e estudantes e orientadores envolvidos. No final de cada ano lectivo, o regente elabora e apresenta à comissão coordenadora do curso um relatório sucinto sobre o funcionamento da unidade curricular. Em cada ano lectivo são identificados os melhores projectos para promover a sua divulgação pública.</w:t>
-      </w:r>
     </w:p>
     <w:p>
       <w:pPr>
@@ -8669,45 +6158,12 @@
           <w:lang w:val="pt-PT"/>
         </w:rPr>
       </w:pPr>
-      <w:bookmarkStart w:id="27" w:name="_Toc73475899"/>
-      <w:r>
-        <w:rPr>
-          <w:rFonts w:ascii="Times New Roman" w:hAnsi="Times New Roman" w:cs="Times New Roman"/>
-          <w:lang w:val="pt-PT"/>
-        </w:rPr>
-        <w:t>Conclusões</w:t>
-      </w:r>
-      <w:bookmarkEnd w:id="27"/>
-    </w:p>
-    <w:p>
-      <w:pPr>
-        <w:rPr>
-          <w:rFonts w:ascii="Times New Roman" w:hAnsi="Times New Roman" w:cs="Times New Roman"/>
-          <w:lang w:val="pt-PT"/>
-        </w:rPr>
-      </w:pPr>
-      <w:r>
-        <w:rPr>
-          <w:rFonts w:ascii="Times New Roman" w:hAnsi="Times New Roman" w:cs="Times New Roman"/>
-          <w:lang w:val="pt-PT"/>
-        </w:rPr>
-        <w:t xml:space="preserve">Neste trabalho tratou-se o problema. Foi formulada a solução que assenta nos princípios de </w:t>
-      </w:r>
-      <w:proofErr w:type="gramStart"/>
-      <w:r>
-        <w:rPr>
-          <w:rFonts w:ascii="Times New Roman" w:hAnsi="Times New Roman" w:cs="Times New Roman"/>
-          <w:lang w:val="pt-PT"/>
-        </w:rPr>
-        <w:t>boas práticas aprendidos</w:t>
-      </w:r>
-      <w:proofErr w:type="gramEnd"/>
-      <w:r>
-        <w:rPr>
-          <w:rFonts w:ascii="Times New Roman" w:hAnsi="Times New Roman" w:cs="Times New Roman"/>
-          <w:lang w:val="pt-PT"/>
-        </w:rPr>
-        <w:t xml:space="preserve"> ao longo do curso.</w:t>
+      <w:r>
+        <w:rPr>
+          <w:rFonts w:ascii="Times New Roman" w:hAnsi="Times New Roman" w:cs="Times New Roman"/>
+          <w:lang w:val="pt-PT"/>
+        </w:rPr>
+        <w:t>Avaliação Experimental</w:t>
       </w:r>
     </w:p>
     <w:p>
@@ -8717,6 +6173,12 @@
           <w:rFonts w:cs="Times New Roman"/>
         </w:rPr>
       </w:pPr>
+      <w:r>
+        <w:rPr>
+          <w:rFonts w:cs="Times New Roman"/>
+        </w:rPr>
+        <w:t xml:space="preserve">Falar do facto que nos baseamos numa aplicação já existente chamada netmonitor </w:t>
+      </w:r>
     </w:p>
     <w:p>
       <w:pPr>
@@ -8729,7 +6191,7 @@
         <w:rPr>
           <w:rFonts w:cs="Times New Roman"/>
         </w:rPr>
-        <w:t>A solução obtida atingiu resultados satisfatórios.</w:t>
+        <w:t>Recomendada pelos docentes.</w:t>
       </w:r>
     </w:p>
     <w:p>
@@ -8739,6 +6201,12 @@
           <w:rFonts w:cs="Times New Roman"/>
         </w:rPr>
       </w:pPr>
+      <w:r>
+        <w:rPr>
+          <w:rFonts w:cs="Times New Roman"/>
+        </w:rPr>
+        <w:t>Mostrar os resultados numa e noutra ao mesmo tempo.</w:t>
+      </w:r>
     </w:p>
     <w:p>
       <w:pPr>
@@ -8747,9 +6215,226 @@
           <w:rFonts w:cs="Times New Roman"/>
         </w:rPr>
       </w:pPr>
-    </w:p>
-    <w:p>
-      <w:pPr>
+      <w:r>
+        <w:rPr>
+          <w:rFonts w:cs="Times New Roman"/>
+        </w:rPr>
+        <w:t>Explicar que há o problema do rssnr e porque (podemos dizer que contactamos o bacano de la e ele mesmo confirmou isso) e explicar que os resultados são idênticos e não iguais porque para serem iguais tinham que estar sobre as mesmas condições, ou seja eles usam a api velha nós a nova e tem que ser tirado exatamente ao mesmo tempo para conterem os mesmos valores.</w:t>
+      </w:r>
+    </w:p>
+    <w:p>
+      <w:pPr>
+        <w:pStyle w:val="PargrafodaLista"/>
+        <w:rPr>
+          <w:rFonts w:cs="Times New Roman"/>
+        </w:rPr>
+      </w:pPr>
+    </w:p>
+    <w:p>
+      <w:pPr>
+        <w:pStyle w:val="PargrafodaLista"/>
+        <w:rPr>
+          <w:rFonts w:cs="Times New Roman"/>
+        </w:rPr>
+      </w:pPr>
+    </w:p>
+    <w:p>
+      <w:pPr>
+        <w:pStyle w:val="Cabealho1"/>
+        <w:numPr>
+          <w:ilvl w:val="0"/>
+          <w:numId w:val="1"/>
+        </w:numPr>
+        <w:spacing w:before="480" w:line="360" w:lineRule="auto"/>
+        <w:jc w:val="both"/>
+        <w:rPr>
+          <w:rFonts w:ascii="Times New Roman" w:hAnsi="Times New Roman" w:cs="Times New Roman"/>
+          <w:lang w:val="pt-PT"/>
+        </w:rPr>
+      </w:pPr>
+      <w:r>
+        <w:rPr>
+          <w:rFonts w:ascii="Times New Roman" w:hAnsi="Times New Roman" w:cs="Times New Roman"/>
+          <w:lang w:val="pt-PT"/>
+        </w:rPr>
+        <w:t>Conclusão e trabalho futuro</w:t>
+      </w:r>
+    </w:p>
+    <w:p>
+      <w:pPr>
+        <w:pStyle w:val="Cabealho2"/>
+        <w:rPr>
+          <w:rFonts w:ascii="Times New Roman" w:hAnsi="Times New Roman" w:cs="Times New Roman"/>
+          <w:lang w:val="pt-PT"/>
+        </w:rPr>
+      </w:pPr>
+      <w:r>
+        <w:rPr>
+          <w:rFonts w:ascii="Times New Roman" w:hAnsi="Times New Roman" w:cs="Times New Roman"/>
+          <w:lang w:val="pt-PT"/>
+        </w:rPr>
+        <w:t>6</w:t>
+      </w:r>
+      <w:r>
+        <w:rPr>
+          <w:rFonts w:ascii="Times New Roman" w:hAnsi="Times New Roman" w:cs="Times New Roman"/>
+          <w:lang w:val="pt-PT"/>
+        </w:rPr>
+        <w:t>.</w:t>
+      </w:r>
+      <w:r>
+        <w:rPr>
+          <w:rFonts w:ascii="Times New Roman" w:hAnsi="Times New Roman" w:cs="Times New Roman"/>
+          <w:lang w:val="pt-PT"/>
+        </w:rPr>
+        <w:t>1</w:t>
+      </w:r>
+      <w:r>
+        <w:rPr>
+          <w:rFonts w:ascii="Times New Roman" w:hAnsi="Times New Roman" w:cs="Times New Roman"/>
+          <w:lang w:val="pt-PT"/>
+        </w:rPr>
+        <w:t xml:space="preserve"> </w:t>
+      </w:r>
+      <w:r>
+        <w:rPr>
+          <w:rFonts w:ascii="Times New Roman" w:hAnsi="Times New Roman" w:cs="Times New Roman"/>
+          <w:lang w:val="pt-PT"/>
+        </w:rPr>
+        <w:t>Conclusão</w:t>
+      </w:r>
+    </w:p>
+    <w:p>
+      <w:pPr>
+        <w:ind w:left="720"/>
+        <w:rPr>
+          <w:rFonts w:ascii="Times New Roman" w:hAnsi="Times New Roman" w:cs="Times New Roman"/>
+          <w:lang w:val="pt-PT"/>
+        </w:rPr>
+      </w:pPr>
+      <w:r>
+        <w:rPr>
+          <w:rFonts w:ascii="Times New Roman" w:hAnsi="Times New Roman" w:cs="Times New Roman"/>
+          <w:lang w:val="pt-PT"/>
+        </w:rPr>
+        <w:t>Falar do que ganhamos com este trabalho.</w:t>
+      </w:r>
+    </w:p>
+    <w:p>
+      <w:pPr>
+        <w:ind w:left="720"/>
+        <w:rPr>
+          <w:rFonts w:ascii="Times New Roman" w:hAnsi="Times New Roman" w:cs="Times New Roman"/>
+          <w:lang w:val="pt-PT"/>
+        </w:rPr>
+      </w:pPr>
+      <w:r>
+        <w:rPr>
+          <w:rFonts w:ascii="Times New Roman" w:hAnsi="Times New Roman" w:cs="Times New Roman"/>
+          <w:lang w:val="pt-PT"/>
+        </w:rPr>
+        <w:t>Falar de que existem alguns bugs (á data de hoje)</w:t>
+      </w:r>
+    </w:p>
+    <w:p>
+      <w:pPr>
+        <w:ind w:left="720"/>
+        <w:rPr>
+          <w:rFonts w:ascii="Times New Roman" w:hAnsi="Times New Roman" w:cs="Times New Roman"/>
+          <w:lang w:val="pt-PT"/>
+        </w:rPr>
+      </w:pPr>
+    </w:p>
+    <w:p>
+      <w:pPr>
+        <w:pStyle w:val="Cabealho2"/>
+        <w:rPr>
+          <w:rFonts w:ascii="Times New Roman" w:hAnsi="Times New Roman" w:cs="Times New Roman"/>
+          <w:lang w:val="pt-PT"/>
+        </w:rPr>
+      </w:pPr>
+      <w:r>
+        <w:rPr>
+          <w:rFonts w:ascii="Times New Roman" w:hAnsi="Times New Roman" w:cs="Times New Roman"/>
+          <w:lang w:val="pt-PT"/>
+        </w:rPr>
+        <w:t>6.</w:t>
+      </w:r>
+      <w:r>
+        <w:rPr>
+          <w:rFonts w:ascii="Times New Roman" w:hAnsi="Times New Roman" w:cs="Times New Roman"/>
+          <w:lang w:val="pt-PT"/>
+        </w:rPr>
+        <w:t>2</w:t>
+      </w:r>
+      <w:r>
+        <w:rPr>
+          <w:rFonts w:ascii="Times New Roman" w:hAnsi="Times New Roman" w:cs="Times New Roman"/>
+          <w:lang w:val="pt-PT"/>
+        </w:rPr>
+        <w:t xml:space="preserve"> </w:t>
+      </w:r>
+      <w:r>
+        <w:rPr>
+          <w:rFonts w:ascii="Times New Roman" w:hAnsi="Times New Roman" w:cs="Times New Roman"/>
+          <w:lang w:val="pt-PT"/>
+        </w:rPr>
+        <w:t>Trabalho futuro</w:t>
+      </w:r>
+    </w:p>
+    <w:p>
+      <w:pPr>
+        <w:ind w:left="720"/>
+        <w:rPr>
+          <w:rFonts w:ascii="Times New Roman" w:hAnsi="Times New Roman" w:cs="Times New Roman"/>
+          <w:lang w:val="pt-PT"/>
+        </w:rPr>
+      </w:pPr>
+      <w:r>
+        <w:rPr>
+          <w:rFonts w:ascii="Times New Roman" w:hAnsi="Times New Roman" w:cs="Times New Roman"/>
+          <w:lang w:val="pt-PT"/>
+        </w:rPr>
+        <w:t>Falar que terão que ser implementados mais testes e mais formas de reportar dados</w:t>
+      </w:r>
+    </w:p>
+    <w:p>
+      <w:pPr>
+        <w:ind w:left="720"/>
+        <w:rPr>
+          <w:rFonts w:ascii="Times New Roman" w:hAnsi="Times New Roman" w:cs="Times New Roman"/>
+          <w:lang w:val="pt-PT"/>
+        </w:rPr>
+      </w:pPr>
+      <w:r>
+        <w:rPr>
+          <w:rFonts w:ascii="Times New Roman" w:hAnsi="Times New Roman" w:cs="Times New Roman"/>
+          <w:lang w:val="pt-PT"/>
+        </w:rPr>
+        <w:t>De forma a poder complementar cada vez mais o sistema.</w:t>
+      </w:r>
+    </w:p>
+    <w:p>
+      <w:pPr>
+        <w:ind w:left="720"/>
+        <w:rPr>
+          <w:rFonts w:ascii="Times New Roman" w:hAnsi="Times New Roman" w:cs="Times New Roman"/>
+          <w:lang w:val="pt-PT"/>
+        </w:rPr>
+      </w:pPr>
+    </w:p>
+    <w:p>
+      <w:pPr>
+        <w:ind w:left="720"/>
+        <w:rPr>
+          <w:rFonts w:ascii="Times New Roman" w:hAnsi="Times New Roman" w:cs="Times New Roman"/>
+          <w:lang w:val="pt-PT"/>
+        </w:rPr>
+      </w:pPr>
+    </w:p>
+    <w:p>
+      <w:pPr>
+        <w:ind w:left="720"/>
         <w:rPr>
           <w:rFonts w:ascii="Times New Roman" w:hAnsi="Times New Roman" w:cs="Times New Roman"/>
           <w:lang w:val="pt-PT"/>
@@ -8771,7 +6456,7 @@
         </w:rPr>
       </w:pPr>
     </w:p>
-    <w:bookmarkStart w:id="28" w:name="_Toc73475900" w:displacedByCustomXml="next"/>
+    <w:bookmarkStart w:id="24" w:name="_Toc73562354" w:displacedByCustomXml="next"/>
     <w:sdt>
       <w:sdtPr>
         <w:rPr>
@@ -8812,7 +6497,7 @@
             </w:rPr>
             <w:t>Referências</w:t>
           </w:r>
-          <w:bookmarkEnd w:id="28"/>
+          <w:bookmarkEnd w:id="24"/>
         </w:p>
         <w:p>
           <w:pPr>
@@ -9331,7 +7016,7 @@
           <w:lang w:val="pt-PT"/>
         </w:rPr>
       </w:pPr>
-      <w:bookmarkStart w:id="29" w:name="_Toc73475901"/>
+      <w:bookmarkStart w:id="25" w:name="_Toc73562355"/>
       <w:r>
         <w:rPr>
           <w:rFonts w:ascii="Times New Roman" w:hAnsi="Times New Roman" w:cs="Times New Roman"/>
@@ -9340,7 +7025,7 @@
         <w:lastRenderedPageBreak/>
         <w:t>A.1 Diagramas da Aplicação</w:t>
       </w:r>
-      <w:bookmarkEnd w:id="29"/>
+      <w:bookmarkEnd w:id="25"/>
     </w:p>
     <w:p>
       <w:pPr>
@@ -9362,23 +7047,7 @@
           <w:rFonts w:ascii="Times New Roman" w:hAnsi="Times New Roman" w:cs="Times New Roman"/>
           <w:lang w:val="pt-PT"/>
         </w:rPr>
-        <w:t xml:space="preserve">Estamos no início do anexo 1. Nalguns casos, é conveniente colocar anexos de forma a complementar os resultados. Por vezes, em casos excepcionais devido à sua dimensão, as figuras </w:t>
-      </w:r>
-      <w:proofErr w:type="gramStart"/>
-      <w:r>
-        <w:rPr>
-          <w:rFonts w:ascii="Times New Roman" w:hAnsi="Times New Roman" w:cs="Times New Roman"/>
-          <w:lang w:val="pt-PT"/>
-        </w:rPr>
-        <w:t>têm  que</w:t>
-      </w:r>
-      <w:proofErr w:type="gramEnd"/>
-      <w:r>
-        <w:rPr>
-          <w:rFonts w:ascii="Times New Roman" w:hAnsi="Times New Roman" w:cs="Times New Roman"/>
-          <w:lang w:val="pt-PT"/>
-        </w:rPr>
-        <w:t xml:space="preserve"> ser apresentadas de forma a ocupar toda a página, na forma de paisagem (</w:t>
+        <w:t>Estamos no início do anexo 1. Nalguns casos, é conveniente colocar anexos de forma a complementar os resultados. Por vezes, em casos excepcionais devido à sua dimensão, as figuras têm  que ser apresentadas de forma a ocupar toda a página, na forma de paisagem (</w:t>
       </w:r>
       <w:r>
         <w:rPr>
@@ -9479,7 +7148,7 @@
           <w:color w:val="auto"/>
         </w:rPr>
       </w:pPr>
-      <w:bookmarkStart w:id="30" w:name="_Toc416101907"/>
+      <w:bookmarkStart w:id="26" w:name="_Toc416101907"/>
       <w:r>
         <w:rPr>
           <w:rFonts w:cs="Times New Roman"/>
@@ -9537,7 +7206,7 @@
         </w:rPr>
         <w:t xml:space="preserve"> – Diagrama de casos de utilização.</w:t>
       </w:r>
-      <w:bookmarkEnd w:id="30"/>
+      <w:bookmarkEnd w:id="26"/>
     </w:p>
     <w:p>
       <w:pPr>
@@ -9601,7 +7270,7 @@
           <w:lang w:val="pt-PT"/>
         </w:rPr>
       </w:pPr>
-      <w:bookmarkStart w:id="31" w:name="_Toc73475902"/>
+      <w:bookmarkStart w:id="27" w:name="_Toc73562356"/>
       <w:r>
         <w:rPr>
           <w:rFonts w:ascii="Times New Roman" w:hAnsi="Times New Roman" w:cs="Times New Roman"/>
@@ -9610,7 +7279,7 @@
         <w:lastRenderedPageBreak/>
         <w:t>A.2 Modelos de dados</w:t>
       </w:r>
-      <w:bookmarkEnd w:id="31"/>
+      <w:bookmarkEnd w:id="27"/>
     </w:p>
     <w:p>
       <w:pPr>
@@ -9670,23 +7339,7 @@
           <w:rFonts w:ascii="Times New Roman" w:hAnsi="Times New Roman" w:cs="Times New Roman"/>
           <w:lang w:val="pt-PT"/>
         </w:rPr>
-        <w:t xml:space="preserve"> é um resumo do projecto global. Apenas como referência, é expectável cerca de 30 a 40 páginas A4 não devendo exceder 50 </w:t>
-      </w:r>
-      <w:proofErr w:type="gramStart"/>
-      <w:r>
-        <w:rPr>
-          <w:rFonts w:ascii="Times New Roman" w:hAnsi="Times New Roman" w:cs="Times New Roman"/>
-          <w:lang w:val="pt-PT"/>
-        </w:rPr>
-        <w:t>páginas..</w:t>
-      </w:r>
-      <w:proofErr w:type="gramEnd"/>
-      <w:r>
-        <w:rPr>
-          <w:rFonts w:ascii="Times New Roman" w:hAnsi="Times New Roman" w:cs="Times New Roman"/>
-          <w:lang w:val="pt-PT"/>
-        </w:rPr>
-        <w:t xml:space="preserve"> A estrutura deve ser discutida e aceite pelo orientador. Os capítulos apresentados devem ter, em geral, a seguinte organização:</w:t>
+        <w:t xml:space="preserve"> é um resumo do projecto global. Apenas como referência, é expectável cerca de 30 a 40 páginas A4 não devendo exceder 50 páginas.. A estrutura deve ser discutida e aceite pelo orientador. Os capítulos apresentados devem ter, em geral, a seguinte organização:</w:t>
       </w:r>
     </w:p>
     <w:p>
@@ -9736,23 +7389,7 @@
           <w:rFonts w:ascii="Times New Roman" w:hAnsi="Times New Roman" w:cs="Times New Roman"/>
           <w:lang w:val="pt-PT"/>
         </w:rPr>
-        <w:t>Enquadramento do trabalho</w:t>
-      </w:r>
-      <w:proofErr w:type="gramStart"/>
-      <w:r>
-        <w:rPr>
-          <w:rFonts w:ascii="Times New Roman" w:hAnsi="Times New Roman" w:cs="Times New Roman"/>
-          <w:lang w:val="pt-PT"/>
-        </w:rPr>
-        <w:t>,</w:t>
-      </w:r>
-      <w:proofErr w:type="gramEnd"/>
-      <w:r>
-        <w:rPr>
-          <w:rFonts w:ascii="Times New Roman" w:hAnsi="Times New Roman" w:cs="Times New Roman"/>
-          <w:lang w:val="pt-PT"/>
-        </w:rPr>
-        <w:t xml:space="preserve"> metas, objectivos e especificações do projecto e resumo da solução. Concluir com a descrição breve dos restantes capítulos.</w:t>
+        <w:t>Enquadramento do trabalho, metas, objectivos e especificações do projecto e resumo da solução. Concluir com a descrição breve dos restantes capítulos.</w:t>
       </w:r>
     </w:p>
     <w:p>
@@ -9947,7 +7584,6 @@
         </w:rPr>
         <w:t xml:space="preserve">Implementação: a implementação do modelo como sistema computacional; descrição concisa do </w:t>
       </w:r>
-      <w:proofErr w:type="gramStart"/>
       <w:r>
         <w:rPr>
           <w:rFonts w:ascii="Times New Roman" w:hAnsi="Times New Roman" w:cs="Times New Roman"/>
@@ -9956,7 +7592,6 @@
         </w:rPr>
         <w:t>hardware</w:t>
       </w:r>
-      <w:proofErr w:type="gramEnd"/>
       <w:r>
         <w:rPr>
           <w:rFonts w:ascii="Times New Roman" w:hAnsi="Times New Roman" w:cs="Times New Roman"/>
@@ -10164,41 +7799,29 @@
         </w:rPr>
         <w:t xml:space="preserve">Os anexos devem incluir as partes importantes do </w:t>
       </w:r>
-      <w:proofErr w:type="gramStart"/>
       <w:r>
         <w:rPr>
           <w:rFonts w:ascii="Times New Roman" w:hAnsi="Times New Roman" w:cs="Times New Roman"/>
           <w:i/>
           <w:lang w:val="pt-PT"/>
         </w:rPr>
-        <w:t>dossier</w:t>
-      </w:r>
-      <w:proofErr w:type="gramEnd"/>
+        <w:t>dossier do projecto</w:t>
+      </w:r>
+      <w:r>
+        <w:rPr>
+          <w:rFonts w:ascii="Times New Roman" w:hAnsi="Times New Roman" w:cs="Times New Roman"/>
+          <w:lang w:val="pt-PT"/>
+        </w:rPr>
+        <w:t xml:space="preserve">. O seu conteúdo depende da natureza do projecto, mas, em geral, pode incluir: listagem de programas, resultados de testes de </w:t>
+      </w:r>
       <w:r>
         <w:rPr>
           <w:rFonts w:ascii="Times New Roman" w:hAnsi="Times New Roman" w:cs="Times New Roman"/>
           <w:i/>
           <w:lang w:val="pt-PT"/>
         </w:rPr>
-        <w:t xml:space="preserve"> do projecto</w:t>
-      </w:r>
-      <w:r>
-        <w:rPr>
-          <w:rFonts w:ascii="Times New Roman" w:hAnsi="Times New Roman" w:cs="Times New Roman"/>
-          <w:lang w:val="pt-PT"/>
-        </w:rPr>
-        <w:t xml:space="preserve">. O seu conteúdo depende da natureza do projecto, mas, em geral, pode incluir: listagem de programas, resultados de testes de </w:t>
-      </w:r>
-      <w:proofErr w:type="gramStart"/>
-      <w:r>
-        <w:rPr>
-          <w:rFonts w:ascii="Times New Roman" w:hAnsi="Times New Roman" w:cs="Times New Roman"/>
-          <w:i/>
-          <w:lang w:val="pt-PT"/>
-        </w:rPr>
         <w:t>software</w:t>
       </w:r>
-      <w:proofErr w:type="gramEnd"/>
       <w:r>
         <w:rPr>
           <w:rFonts w:ascii="Times New Roman" w:hAnsi="Times New Roman" w:cs="Times New Roman"/>
@@ -10549,71 +8172,7 @@
           <w:rFonts w:ascii="Times New Roman" w:hAnsi="Times New Roman" w:cs="Times New Roman"/>
           <w:lang w:val="pt-PT"/>
         </w:rPr>
-        <w:t xml:space="preserve">Procure dar resposta às seguintes questões: qual é o problema? </w:t>
-      </w:r>
-      <w:proofErr w:type="gramStart"/>
-      <w:r>
-        <w:rPr>
-          <w:rFonts w:ascii="Times New Roman" w:hAnsi="Times New Roman" w:cs="Times New Roman"/>
-          <w:lang w:val="pt-PT"/>
-        </w:rPr>
-        <w:t>porque</w:t>
-      </w:r>
-      <w:proofErr w:type="gramEnd"/>
-      <w:r>
-        <w:rPr>
-          <w:rFonts w:ascii="Times New Roman" w:hAnsi="Times New Roman" w:cs="Times New Roman"/>
-          <w:lang w:val="pt-PT"/>
-        </w:rPr>
-        <w:t xml:space="preserve"> é importante? </w:t>
-      </w:r>
-      <w:proofErr w:type="gramStart"/>
-      <w:r>
-        <w:rPr>
-          <w:rFonts w:ascii="Times New Roman" w:hAnsi="Times New Roman" w:cs="Times New Roman"/>
-          <w:lang w:val="pt-PT"/>
-        </w:rPr>
-        <w:t>o</w:t>
-      </w:r>
-      <w:proofErr w:type="gramEnd"/>
-      <w:r>
-        <w:rPr>
-          <w:rFonts w:ascii="Times New Roman" w:hAnsi="Times New Roman" w:cs="Times New Roman"/>
-          <w:lang w:val="pt-PT"/>
-        </w:rPr>
-        <w:t xml:space="preserve"> que é que outros já fizeram? </w:t>
-      </w:r>
-      <w:proofErr w:type="gramStart"/>
-      <w:r>
-        <w:rPr>
-          <w:rFonts w:ascii="Times New Roman" w:hAnsi="Times New Roman" w:cs="Times New Roman"/>
-          <w:lang w:val="pt-PT"/>
-        </w:rPr>
-        <w:t>quais</w:t>
-      </w:r>
-      <w:proofErr w:type="gramEnd"/>
-      <w:r>
-        <w:rPr>
-          <w:rFonts w:ascii="Times New Roman" w:hAnsi="Times New Roman" w:cs="Times New Roman"/>
-          <w:lang w:val="pt-PT"/>
-        </w:rPr>
-        <w:t xml:space="preserve"> as ideias base da solução apresentada? </w:t>
-      </w:r>
-      <w:proofErr w:type="gramStart"/>
-      <w:r>
-        <w:rPr>
-          <w:rFonts w:ascii="Times New Roman" w:hAnsi="Times New Roman" w:cs="Times New Roman"/>
-          <w:lang w:val="pt-PT"/>
-        </w:rPr>
-        <w:t>como</w:t>
-      </w:r>
-      <w:proofErr w:type="gramEnd"/>
-      <w:r>
-        <w:rPr>
-          <w:rFonts w:ascii="Times New Roman" w:hAnsi="Times New Roman" w:cs="Times New Roman"/>
-          <w:lang w:val="pt-PT"/>
-        </w:rPr>
-        <w:t xml:space="preserve"> está organizado o resto do relatório?</w:t>
+        <w:t>Procure dar resposta às seguintes questões: qual é o problema? porque é importante? o que é que outros já fizeram? quais as ideias base da solução apresentada? como está organizado o resto do relatório?</w:t>
       </w:r>
     </w:p>
     <w:p>
@@ -10765,87 +8324,7 @@
           <w:rFonts w:ascii="Times New Roman" w:hAnsi="Times New Roman" w:cs="Times New Roman"/>
           <w:lang w:val="pt-PT"/>
         </w:rPr>
-        <w:t xml:space="preserve">Procure dar resposta às seguintes questões: quais, se for caso disso, as lições aprendidas? </w:t>
-      </w:r>
-      <w:proofErr w:type="gramStart"/>
-      <w:r>
-        <w:rPr>
-          <w:rFonts w:ascii="Times New Roman" w:hAnsi="Times New Roman" w:cs="Times New Roman"/>
-          <w:lang w:val="pt-PT"/>
-        </w:rPr>
-        <w:t>o</w:t>
-      </w:r>
-      <w:proofErr w:type="gramEnd"/>
-      <w:r>
-        <w:rPr>
-          <w:rFonts w:ascii="Times New Roman" w:hAnsi="Times New Roman" w:cs="Times New Roman"/>
-          <w:lang w:val="pt-PT"/>
-        </w:rPr>
-        <w:t xml:space="preserve"> que, se algo, foi explicado? </w:t>
-      </w:r>
-      <w:proofErr w:type="gramStart"/>
-      <w:r>
-        <w:rPr>
-          <w:rFonts w:ascii="Times New Roman" w:hAnsi="Times New Roman" w:cs="Times New Roman"/>
-          <w:lang w:val="pt-PT"/>
-        </w:rPr>
-        <w:t>em</w:t>
-      </w:r>
-      <w:proofErr w:type="gramEnd"/>
-      <w:r>
-        <w:rPr>
-          <w:rFonts w:ascii="Times New Roman" w:hAnsi="Times New Roman" w:cs="Times New Roman"/>
-          <w:lang w:val="pt-PT"/>
-        </w:rPr>
-        <w:t xml:space="preserve"> que medida os objectivos foram atingidos? </w:t>
-      </w:r>
-      <w:proofErr w:type="gramStart"/>
-      <w:r>
-        <w:rPr>
-          <w:rFonts w:ascii="Times New Roman" w:hAnsi="Times New Roman" w:cs="Times New Roman"/>
-          <w:lang w:val="pt-PT"/>
-        </w:rPr>
-        <w:t>se</w:t>
-      </w:r>
-      <w:proofErr w:type="gramEnd"/>
-      <w:r>
-        <w:rPr>
-          <w:rFonts w:ascii="Times New Roman" w:hAnsi="Times New Roman" w:cs="Times New Roman"/>
-          <w:lang w:val="pt-PT"/>
-        </w:rPr>
-        <w:t xml:space="preserve"> existe algo que agora faria de forma diferente? </w:t>
-      </w:r>
-      <w:proofErr w:type="gramStart"/>
-      <w:r>
-        <w:rPr>
-          <w:rFonts w:ascii="Times New Roman" w:hAnsi="Times New Roman" w:cs="Times New Roman"/>
-          <w:lang w:val="pt-PT"/>
-        </w:rPr>
-        <w:t>quais</w:t>
-      </w:r>
-      <w:proofErr w:type="gramEnd"/>
-      <w:r>
-        <w:rPr>
-          <w:rFonts w:ascii="Times New Roman" w:hAnsi="Times New Roman" w:cs="Times New Roman"/>
-          <w:lang w:val="pt-PT"/>
-        </w:rPr>
-        <w:t xml:space="preserve"> as vantagens e desvantagens do trabalho realizado face a exemplos da literatura? </w:t>
-      </w:r>
-      <w:proofErr w:type="gramStart"/>
-      <w:r>
-        <w:rPr>
-          <w:rFonts w:ascii="Times New Roman" w:hAnsi="Times New Roman" w:cs="Times New Roman"/>
-          <w:lang w:val="pt-PT"/>
-        </w:rPr>
-        <w:t>que</w:t>
-      </w:r>
-      <w:proofErr w:type="gramEnd"/>
-      <w:r>
-        <w:rPr>
-          <w:rFonts w:ascii="Times New Roman" w:hAnsi="Times New Roman" w:cs="Times New Roman"/>
-          <w:lang w:val="pt-PT"/>
-        </w:rPr>
-        <w:t xml:space="preserve"> ideias para trabalho futuro?</w:t>
+        <w:t>Procure dar resposta às seguintes questões: quais, se for caso disso, as lições aprendidas? o que, se algo, foi explicado? em que medida os objectivos foram atingidos? se existe algo que agora faria de forma diferente? quais as vantagens e desvantagens do trabalho realizado face a exemplos da literatura? que ideias para trabalho futuro?</w:t>
       </w:r>
     </w:p>
     <w:p>
@@ -10894,39 +8373,7 @@
           <w:rFonts w:ascii="Times New Roman" w:hAnsi="Times New Roman" w:cs="Times New Roman"/>
           <w:lang w:val="pt-PT"/>
         </w:rPr>
-        <w:t xml:space="preserve">A ideia subjacente à referência é que esta poupa papel e que o leitor poderá obter o documento em qualquer biblioteca científica razoável. Assim, é critério essencial referir revistas disponíveis em bibliotecas de instituições de ensino superior ou outras instituições profissionais. Em geral, não é razoável a referência a actas de conferências, dado que estas raramente estão acessíveis em bibliotecas pelo que, para todos os efeitos, estão indisponíveis. As referências a “Comunicações Privadas” são inaceitáveis. A informação dada deve ser sempre suficientemente detalhada </w:t>
-      </w:r>
-      <w:proofErr w:type="gramStart"/>
-      <w:r>
-        <w:rPr>
-          <w:rFonts w:ascii="Times New Roman" w:hAnsi="Times New Roman" w:cs="Times New Roman"/>
-          <w:lang w:val="pt-PT"/>
-        </w:rPr>
-        <w:t>por forma a que</w:t>
-      </w:r>
-      <w:proofErr w:type="gramEnd"/>
-      <w:r>
-        <w:rPr>
-          <w:rFonts w:ascii="Times New Roman" w:hAnsi="Times New Roman" w:cs="Times New Roman"/>
-          <w:lang w:val="pt-PT"/>
-        </w:rPr>
-        <w:t xml:space="preserve"> o leitor possa adquirir a publicação ou consultá-la numa biblioteca. Referências a dissertações de doutoramento ou outras devem indicar a instituição e o seu endereço. Sendo a referência essencial para o trabalho, </w:t>
-      </w:r>
-      <w:proofErr w:type="gramStart"/>
-      <w:r>
-        <w:rPr>
-          <w:rFonts w:ascii="Times New Roman" w:hAnsi="Times New Roman" w:cs="Times New Roman"/>
-          <w:lang w:val="pt-PT"/>
-        </w:rPr>
-        <w:t>no caso desta</w:t>
-      </w:r>
-      <w:proofErr w:type="gramEnd"/>
-      <w:r>
-        <w:rPr>
-          <w:rFonts w:ascii="Times New Roman" w:hAnsi="Times New Roman" w:cs="Times New Roman"/>
-          <w:lang w:val="pt-PT"/>
-        </w:rPr>
-        <w:t xml:space="preserve"> ser difícil de obter, dever-se-á incluir no documento, ou em apêndice, os seus pontos essenciais.</w:t>
+        <w:t>A ideia subjacente à referência é que esta poupa papel e que o leitor poderá obter o documento em qualquer biblioteca científica razoável. Assim, é critério essencial referir revistas disponíveis em bibliotecas de instituições de ensino superior ou outras instituições profissionais. Em geral, não é razoável a referência a actas de conferências, dado que estas raramente estão acessíveis em bibliotecas pelo que, para todos os efeitos, estão indisponíveis. As referências a “Comunicações Privadas” são inaceitáveis. A informação dada deve ser sempre suficientemente detalhada por forma a que o leitor possa adquirir a publicação ou consultá-la numa biblioteca. Referências a dissertações de doutoramento ou outras devem indicar a instituição e o seu endereço. Sendo a referência essencial para o trabalho, no caso desta ser difícil de obter, dever-se-á incluir no documento, ou em apêndice, os seus pontos essenciais.</w:t>
       </w:r>
     </w:p>
     <w:p>
@@ -11127,7 +8574,7 @@
           <w:rPr>
             <w:noProof/>
           </w:rPr>
-          <w:t>19</w:t>
+          <w:t>22</w:t>
         </w:r>
         <w:r>
           <w:rPr>
@@ -11218,25 +8665,6 @@
       </w:pPr>
       <w:r>
         <w:continuationSeparator/>
-      </w:r>
-    </w:p>
-  </w:footnote>
-  <w:footnote w:id="1">
-    <w:p>
-      <w:pPr>
-        <w:pStyle w:val="Textodenotaderodap"/>
-      </w:pPr>
-      <w:r>
-        <w:rPr>
-          <w:rStyle w:val="Refdenotaderodap"/>
-        </w:rPr>
-        <w:footnoteRef/>
-      </w:r>
-      <w:r>
-        <w:t xml:space="preserve"> </w:t>
-      </w:r>
-      <w:r>
-        <w:t>Este é um exemplo de nota de rodapé. Devem ser usadas com moderação, pois retiram a atenção ao texto principal.</w:t>
       </w:r>
     </w:p>
   </w:footnote>
@@ -13422,7 +10850,7 @@
 </file>
 
 <file path=customXml/itemProps1.xml><?xml version="1.0" encoding="utf-8"?>
-<ds:datastoreItem xmlns:ds="http://schemas.openxmlformats.org/officeDocument/2006/customXml" ds:itemID="{F96E94F8-C340-4CCE-8E9F-67625DB7E547}">
+<ds:datastoreItem xmlns:ds="http://schemas.openxmlformats.org/officeDocument/2006/customXml" ds:itemID="{0C0AA256-D436-4E6B-B728-256C6423C477}">
   <ds:schemaRefs>
     <ds:schemaRef ds:uri="http://schemas.openxmlformats.org/officeDocument/2006/bibliography"/>
   </ds:schemaRefs>

--- a/Reports/RelatorioFinalProjeto.docx
+++ b/Reports/RelatorioFinalProjeto.docx
@@ -139,7 +139,7 @@
     </w:p>
     <w:p>
       <w:pPr>
-        <w:jc w:val="both"/>
+        <w:jc w:val="center"/>
         <w:rPr>
           <w:rFonts w:cs="Times New Roman"/>
           <w:b/>
@@ -316,22 +316,23 @@
     </w:p>
     <w:tbl>
       <w:tblPr>
-        <w:tblW w:w="0" w:type="auto"/>
-        <w:tblInd w:w="2235" w:type="dxa"/>
+        <w:tblW w:w="1559" w:type="dxa"/>
+        <w:jc w:val="center"/>
         <w:tblLook w:val="04A0" w:firstRow="1" w:lastRow="0" w:firstColumn="1" w:lastColumn="0" w:noHBand="0" w:noVBand="1"/>
       </w:tblPr>
       <w:tblGrid>
-        <w:gridCol w:w="1549"/>
-        <w:gridCol w:w="4720"/>
+        <w:gridCol w:w="1559"/>
       </w:tblGrid>
       <w:tr>
+        <w:trPr>
+          <w:jc w:val="center"/>
+        </w:trPr>
         <w:tc>
           <w:tcPr>
             <w:tcW w:w="1559" w:type="dxa"/>
           </w:tcPr>
           <w:p>
             <w:pPr>
-              <w:jc w:val="both"/>
               <w:rPr>
                 <w:rFonts w:cs="Times New Roman"/>
               </w:rPr>
@@ -344,9 +345,15 @@
             </w:r>
           </w:p>
         </w:tc>
+      </w:tr>
+      <w:tr>
+        <w:trPr>
+          <w:trHeight w:val="66"/>
+          <w:jc w:val="center"/>
+        </w:trPr>
         <w:tc>
           <w:tcPr>
-            <w:tcW w:w="4926" w:type="dxa"/>
+            <w:tcW w:w="1559" w:type="dxa"/>
             <w:vAlign w:val="center"/>
           </w:tcPr>
           <w:p>
@@ -366,22 +373,13 @@
         </w:tc>
       </w:tr>
       <w:tr>
+        <w:trPr>
+          <w:trHeight w:val="66"/>
+          <w:jc w:val="center"/>
+        </w:trPr>
         <w:tc>
           <w:tcPr>
             <w:tcW w:w="1559" w:type="dxa"/>
-          </w:tcPr>
-          <w:p>
-            <w:pPr>
-              <w:jc w:val="both"/>
-              <w:rPr>
-                <w:rFonts w:cs="Times New Roman"/>
-              </w:rPr>
-            </w:pPr>
-          </w:p>
-        </w:tc>
-        <w:tc>
-          <w:tcPr>
-            <w:tcW w:w="4926" w:type="dxa"/>
           </w:tcPr>
           <w:p>
             <w:pPr>
@@ -399,6 +397,25 @@
           </w:p>
         </w:tc>
       </w:tr>
+      <w:tr>
+        <w:trPr>
+          <w:trHeight w:val="66"/>
+          <w:jc w:val="center"/>
+        </w:trPr>
+        <w:tc>
+          <w:tcPr>
+            <w:tcW w:w="1559" w:type="dxa"/>
+          </w:tcPr>
+          <w:p>
+            <w:pPr>
+              <w:jc w:val="both"/>
+              <w:rPr>
+                <w:rFonts w:cs="Times New Roman"/>
+              </w:rPr>
+            </w:pPr>
+          </w:p>
+        </w:tc>
+      </w:tr>
     </w:tbl>
     <w:p>
       <w:pPr>
@@ -434,38 +451,23 @@
     </w:p>
     <w:p>
       <w:pPr>
-        <w:jc w:val="both"/>
-        <w:rPr>
-          <w:rFonts w:cs="Times New Roman"/>
-        </w:rPr>
-      </w:pPr>
-    </w:p>
-    <w:p>
-      <w:pPr>
-        <w:jc w:val="both"/>
-        <w:rPr>
-          <w:rFonts w:cs="Times New Roman"/>
-        </w:rPr>
-      </w:pPr>
-      <w:r>
-        <w:rPr>
-          <w:rFonts w:cs="Times New Roman"/>
-        </w:rPr>
-        <w:t xml:space="preserve">Relatório beta realizado no âmbito de </w:t>
-      </w:r>
-      <w:proofErr w:type="spellStart"/>
-      <w:r>
-        <w:rPr>
-          <w:rFonts w:cs="Times New Roman"/>
-        </w:rPr>
-        <w:t>Projecto</w:t>
-      </w:r>
-      <w:proofErr w:type="spellEnd"/>
-      <w:r>
-        <w:rPr>
-          <w:rFonts w:cs="Times New Roman"/>
-        </w:rPr>
-        <w:t xml:space="preserve"> e Seminário,</w:t>
+        <w:rPr>
+          <w:rFonts w:cs="Times New Roman"/>
+        </w:rPr>
+      </w:pPr>
+    </w:p>
+    <w:p>
+      <w:pPr>
+        <w:jc w:val="center"/>
+        <w:rPr>
+          <w:rFonts w:cs="Times New Roman"/>
+        </w:rPr>
+      </w:pPr>
+      <w:r>
+        <w:rPr>
+          <w:rFonts w:cs="Times New Roman"/>
+        </w:rPr>
+        <w:t>Relatório beta realizado no âmbito de Projeto e Seminário,</w:t>
       </w:r>
       <w:r>
         <w:rPr>
@@ -599,7 +601,7 @@
           <w:rFonts w:ascii="Times New Roman" w:hAnsi="Times New Roman" w:cs="Times New Roman"/>
         </w:rPr>
       </w:pPr>
-      <w:bookmarkStart w:id="0" w:name="_Toc73626981"/>
+      <w:bookmarkStart w:id="0" w:name="_Toc73807754"/>
       <w:r>
         <w:rPr>
           <w:rFonts w:ascii="Times New Roman" w:hAnsi="Times New Roman" w:cs="Times New Roman"/>
@@ -1039,1087 +1041,28 @@
         <w:jc w:val="both"/>
         <w:rPr>
           <w:rFonts w:ascii="Times New Roman" w:hAnsi="Times New Roman" w:cs="Times New Roman"/>
-        </w:rPr>
-      </w:pPr>
-      <w:bookmarkStart w:id="1" w:name="_Toc73626982"/>
-      <w:proofErr w:type="spellStart"/>
+          <w:lang w:val="en-US"/>
+        </w:rPr>
+      </w:pPr>
+      <w:bookmarkStart w:id="1" w:name="_Toc73807755"/>
       <w:r>
         <w:rPr>
           <w:rFonts w:ascii="Times New Roman" w:hAnsi="Times New Roman" w:cs="Times New Roman"/>
+          <w:lang w:val="en-US"/>
         </w:rPr>
         <w:lastRenderedPageBreak/>
         <w:t>Abstract</w:t>
       </w:r>
       <w:bookmarkEnd w:id="1"/>
-      <w:proofErr w:type="spellEnd"/>
-    </w:p>
-    <w:p>
-      <w:pPr>
-        <w:jc w:val="both"/>
-        <w:rPr>
-          <w:rFonts w:cs="Times New Roman"/>
-        </w:rPr>
-      </w:pPr>
-    </w:p>
-    <w:p>
-      <w:pPr>
-        <w:pStyle w:val="Estilo1"/>
-        <w:jc w:val="both"/>
-        <w:rPr>
-          <w:sz w:val="22"/>
-          <w:szCs w:val="22"/>
-        </w:rPr>
-      </w:pPr>
-      <w:proofErr w:type="spellStart"/>
-      <w:r>
-        <w:rPr>
-          <w:sz w:val="22"/>
-          <w:szCs w:val="22"/>
-        </w:rPr>
-        <w:t>The</w:t>
-      </w:r>
-      <w:proofErr w:type="spellEnd"/>
-      <w:r>
-        <w:rPr>
-          <w:sz w:val="22"/>
-          <w:szCs w:val="22"/>
-        </w:rPr>
-        <w:t xml:space="preserve"> </w:t>
-      </w:r>
-      <w:proofErr w:type="spellStart"/>
-      <w:r>
-        <w:rPr>
-          <w:sz w:val="22"/>
-          <w:szCs w:val="22"/>
-        </w:rPr>
-        <w:t>recent</w:t>
-      </w:r>
-      <w:proofErr w:type="spellEnd"/>
-      <w:r>
-        <w:rPr>
-          <w:sz w:val="22"/>
-          <w:szCs w:val="22"/>
-        </w:rPr>
-        <w:t xml:space="preserve"> </w:t>
-      </w:r>
-      <w:proofErr w:type="spellStart"/>
-      <w:r>
-        <w:rPr>
-          <w:sz w:val="22"/>
-          <w:szCs w:val="22"/>
-        </w:rPr>
-        <w:t>developments</w:t>
-      </w:r>
-      <w:proofErr w:type="spellEnd"/>
-      <w:r>
-        <w:rPr>
-          <w:sz w:val="22"/>
-          <w:szCs w:val="22"/>
-        </w:rPr>
-        <w:t xml:space="preserve"> in 5G </w:t>
-      </w:r>
-      <w:proofErr w:type="spellStart"/>
-      <w:r>
-        <w:rPr>
-          <w:sz w:val="22"/>
-          <w:szCs w:val="22"/>
-        </w:rPr>
-        <w:t>technology</w:t>
-      </w:r>
-      <w:proofErr w:type="spellEnd"/>
-      <w:r>
-        <w:rPr>
-          <w:sz w:val="22"/>
-          <w:szCs w:val="22"/>
-        </w:rPr>
-        <w:t xml:space="preserve"> </w:t>
-      </w:r>
-      <w:proofErr w:type="spellStart"/>
-      <w:r>
-        <w:rPr>
-          <w:sz w:val="22"/>
-          <w:szCs w:val="22"/>
-        </w:rPr>
-        <w:t>brings</w:t>
-      </w:r>
-      <w:proofErr w:type="spellEnd"/>
-      <w:r>
-        <w:rPr>
-          <w:sz w:val="22"/>
-          <w:szCs w:val="22"/>
-        </w:rPr>
-        <w:t xml:space="preserve"> </w:t>
-      </w:r>
-      <w:proofErr w:type="spellStart"/>
-      <w:r>
-        <w:rPr>
-          <w:sz w:val="22"/>
-          <w:szCs w:val="22"/>
-        </w:rPr>
-        <w:t>not</w:t>
-      </w:r>
-      <w:proofErr w:type="spellEnd"/>
-      <w:r>
-        <w:rPr>
-          <w:sz w:val="22"/>
-          <w:szCs w:val="22"/>
-        </w:rPr>
-        <w:t xml:space="preserve"> </w:t>
-      </w:r>
-      <w:proofErr w:type="spellStart"/>
-      <w:r>
-        <w:rPr>
-          <w:sz w:val="22"/>
-          <w:szCs w:val="22"/>
-        </w:rPr>
-        <w:t>only</w:t>
-      </w:r>
-      <w:proofErr w:type="spellEnd"/>
-      <w:r>
-        <w:rPr>
-          <w:sz w:val="22"/>
-          <w:szCs w:val="22"/>
-        </w:rPr>
-        <w:t xml:space="preserve"> a </w:t>
-      </w:r>
-      <w:proofErr w:type="spellStart"/>
-      <w:r>
-        <w:rPr>
-          <w:sz w:val="22"/>
-          <w:szCs w:val="22"/>
-        </w:rPr>
-        <w:t>sophisticated</w:t>
-      </w:r>
-      <w:proofErr w:type="spellEnd"/>
-      <w:r>
-        <w:rPr>
-          <w:sz w:val="22"/>
-          <w:szCs w:val="22"/>
-        </w:rPr>
-        <w:t xml:space="preserve"> radio interface, </w:t>
-      </w:r>
-      <w:proofErr w:type="spellStart"/>
-      <w:r>
-        <w:rPr>
-          <w:sz w:val="22"/>
-          <w:szCs w:val="22"/>
-        </w:rPr>
-        <w:t>but</w:t>
-      </w:r>
-      <w:proofErr w:type="spellEnd"/>
-      <w:r>
-        <w:rPr>
-          <w:sz w:val="22"/>
-          <w:szCs w:val="22"/>
-        </w:rPr>
-        <w:t xml:space="preserve"> </w:t>
-      </w:r>
-      <w:proofErr w:type="spellStart"/>
-      <w:r>
-        <w:rPr>
-          <w:sz w:val="22"/>
-          <w:szCs w:val="22"/>
-        </w:rPr>
-        <w:t>also</w:t>
-      </w:r>
-      <w:proofErr w:type="spellEnd"/>
-      <w:r>
-        <w:rPr>
-          <w:sz w:val="22"/>
-          <w:szCs w:val="22"/>
-        </w:rPr>
-        <w:t xml:space="preserve"> a </w:t>
-      </w:r>
-      <w:proofErr w:type="spellStart"/>
-      <w:r>
-        <w:rPr>
-          <w:sz w:val="22"/>
-          <w:szCs w:val="22"/>
-        </w:rPr>
-        <w:t>performant</w:t>
-      </w:r>
-      <w:proofErr w:type="spellEnd"/>
-      <w:r>
-        <w:rPr>
-          <w:sz w:val="22"/>
-          <w:szCs w:val="22"/>
-        </w:rPr>
-        <w:t xml:space="preserve"> network </w:t>
-      </w:r>
-      <w:proofErr w:type="spellStart"/>
-      <w:r>
-        <w:rPr>
-          <w:sz w:val="22"/>
-          <w:szCs w:val="22"/>
-        </w:rPr>
-        <w:t>system</w:t>
-      </w:r>
-      <w:proofErr w:type="spellEnd"/>
-      <w:r>
-        <w:rPr>
-          <w:sz w:val="22"/>
-          <w:szCs w:val="22"/>
-        </w:rPr>
-        <w:t xml:space="preserve"> </w:t>
-      </w:r>
-      <w:proofErr w:type="spellStart"/>
-      <w:r>
-        <w:rPr>
-          <w:sz w:val="22"/>
-          <w:szCs w:val="22"/>
-        </w:rPr>
-        <w:t>architecture</w:t>
-      </w:r>
-      <w:proofErr w:type="spellEnd"/>
-      <w:r>
-        <w:rPr>
-          <w:sz w:val="22"/>
-          <w:szCs w:val="22"/>
-        </w:rPr>
-        <w:t xml:space="preserve">. </w:t>
-      </w:r>
-      <w:proofErr w:type="spellStart"/>
-      <w:r>
-        <w:rPr>
-          <w:sz w:val="22"/>
-          <w:szCs w:val="22"/>
-        </w:rPr>
-        <w:t>These</w:t>
-      </w:r>
-      <w:proofErr w:type="spellEnd"/>
-      <w:r>
-        <w:rPr>
-          <w:sz w:val="22"/>
-          <w:szCs w:val="22"/>
-        </w:rPr>
-        <w:t xml:space="preserve"> </w:t>
-      </w:r>
-      <w:proofErr w:type="spellStart"/>
-      <w:r>
-        <w:rPr>
-          <w:sz w:val="22"/>
-          <w:szCs w:val="22"/>
-        </w:rPr>
-        <w:t>technical</w:t>
-      </w:r>
-      <w:proofErr w:type="spellEnd"/>
-      <w:r>
-        <w:rPr>
-          <w:sz w:val="22"/>
-          <w:szCs w:val="22"/>
-        </w:rPr>
-        <w:t xml:space="preserve"> </w:t>
-      </w:r>
-      <w:proofErr w:type="spellStart"/>
-      <w:r>
-        <w:rPr>
-          <w:sz w:val="22"/>
-          <w:szCs w:val="22"/>
-        </w:rPr>
-        <w:t>achievements</w:t>
-      </w:r>
-      <w:proofErr w:type="spellEnd"/>
-      <w:r>
-        <w:rPr>
-          <w:sz w:val="22"/>
-          <w:szCs w:val="22"/>
-        </w:rPr>
-        <w:t xml:space="preserve"> </w:t>
-      </w:r>
-      <w:proofErr w:type="spellStart"/>
-      <w:r>
-        <w:rPr>
-          <w:sz w:val="22"/>
-          <w:szCs w:val="22"/>
-        </w:rPr>
-        <w:t>may</w:t>
-      </w:r>
-      <w:proofErr w:type="spellEnd"/>
-      <w:r>
-        <w:rPr>
-          <w:sz w:val="22"/>
-          <w:szCs w:val="22"/>
-        </w:rPr>
-        <w:t xml:space="preserve"> </w:t>
-      </w:r>
-      <w:proofErr w:type="spellStart"/>
-      <w:r>
-        <w:rPr>
-          <w:sz w:val="22"/>
-          <w:szCs w:val="22"/>
-        </w:rPr>
-        <w:t>bring</w:t>
-      </w:r>
-      <w:proofErr w:type="spellEnd"/>
-      <w:r>
-        <w:rPr>
-          <w:sz w:val="22"/>
-          <w:szCs w:val="22"/>
-        </w:rPr>
-        <w:t xml:space="preserve"> </w:t>
-      </w:r>
-      <w:proofErr w:type="spellStart"/>
-      <w:r>
-        <w:rPr>
-          <w:sz w:val="22"/>
-          <w:szCs w:val="22"/>
-        </w:rPr>
-        <w:t>new</w:t>
-      </w:r>
-      <w:proofErr w:type="spellEnd"/>
-      <w:r>
-        <w:rPr>
-          <w:sz w:val="22"/>
-          <w:szCs w:val="22"/>
-        </w:rPr>
-        <w:t xml:space="preserve"> </w:t>
-      </w:r>
-      <w:proofErr w:type="spellStart"/>
-      <w:r>
-        <w:rPr>
-          <w:sz w:val="22"/>
-          <w:szCs w:val="22"/>
-        </w:rPr>
-        <w:t>opportunities</w:t>
-      </w:r>
-      <w:proofErr w:type="spellEnd"/>
-      <w:r>
-        <w:rPr>
-          <w:sz w:val="22"/>
-          <w:szCs w:val="22"/>
-        </w:rPr>
-        <w:t xml:space="preserve"> </w:t>
-      </w:r>
-      <w:proofErr w:type="spellStart"/>
-      <w:r>
-        <w:rPr>
-          <w:sz w:val="22"/>
-          <w:szCs w:val="22"/>
-        </w:rPr>
-        <w:t>and</w:t>
-      </w:r>
-      <w:proofErr w:type="spellEnd"/>
-      <w:r>
-        <w:rPr>
-          <w:sz w:val="22"/>
-          <w:szCs w:val="22"/>
-        </w:rPr>
-        <w:t xml:space="preserve"> </w:t>
-      </w:r>
-      <w:proofErr w:type="spellStart"/>
-      <w:r>
-        <w:rPr>
-          <w:sz w:val="22"/>
-          <w:szCs w:val="22"/>
-        </w:rPr>
-        <w:t>new</w:t>
-      </w:r>
-      <w:proofErr w:type="spellEnd"/>
-      <w:r>
-        <w:rPr>
-          <w:sz w:val="22"/>
-          <w:szCs w:val="22"/>
-        </w:rPr>
-        <w:t xml:space="preserve"> </w:t>
-      </w:r>
-      <w:proofErr w:type="spellStart"/>
-      <w:r>
-        <w:rPr>
-          <w:sz w:val="22"/>
-          <w:szCs w:val="22"/>
-        </w:rPr>
-        <w:t>applications</w:t>
-      </w:r>
-      <w:proofErr w:type="spellEnd"/>
-      <w:r>
-        <w:rPr>
-          <w:sz w:val="22"/>
-          <w:szCs w:val="22"/>
-        </w:rPr>
-        <w:t xml:space="preserve">, for </w:t>
-      </w:r>
-      <w:proofErr w:type="spellStart"/>
-      <w:r>
-        <w:rPr>
-          <w:sz w:val="22"/>
-          <w:szCs w:val="22"/>
-        </w:rPr>
-        <w:t>example</w:t>
-      </w:r>
-      <w:proofErr w:type="spellEnd"/>
-      <w:r>
-        <w:rPr>
-          <w:sz w:val="22"/>
-          <w:szCs w:val="22"/>
-        </w:rPr>
-        <w:t xml:space="preserve">, </w:t>
-      </w:r>
-      <w:proofErr w:type="spellStart"/>
-      <w:r>
-        <w:rPr>
-          <w:sz w:val="22"/>
-          <w:szCs w:val="22"/>
-        </w:rPr>
-        <w:t>autonomous</w:t>
-      </w:r>
-      <w:proofErr w:type="spellEnd"/>
-      <w:r>
-        <w:rPr>
-          <w:sz w:val="22"/>
-          <w:szCs w:val="22"/>
-        </w:rPr>
-        <w:t xml:space="preserve"> </w:t>
-      </w:r>
-      <w:proofErr w:type="spellStart"/>
-      <w:r>
-        <w:rPr>
-          <w:sz w:val="22"/>
-          <w:szCs w:val="22"/>
-        </w:rPr>
-        <w:t>vehicles</w:t>
-      </w:r>
-      <w:proofErr w:type="spellEnd"/>
-      <w:r>
-        <w:rPr>
-          <w:sz w:val="22"/>
-          <w:szCs w:val="22"/>
-        </w:rPr>
-        <w:t xml:space="preserve">. To determine </w:t>
-      </w:r>
-      <w:proofErr w:type="spellStart"/>
-      <w:r>
-        <w:rPr>
-          <w:sz w:val="22"/>
-          <w:szCs w:val="22"/>
-        </w:rPr>
-        <w:t>the</w:t>
-      </w:r>
-      <w:proofErr w:type="spellEnd"/>
-      <w:r>
-        <w:rPr>
-          <w:sz w:val="22"/>
-          <w:szCs w:val="22"/>
-        </w:rPr>
-        <w:t xml:space="preserve"> </w:t>
-      </w:r>
-      <w:proofErr w:type="spellStart"/>
-      <w:r>
-        <w:rPr>
-          <w:sz w:val="22"/>
-          <w:szCs w:val="22"/>
-        </w:rPr>
-        <w:t>influence</w:t>
-      </w:r>
-      <w:proofErr w:type="spellEnd"/>
-      <w:r>
-        <w:rPr>
-          <w:sz w:val="22"/>
-          <w:szCs w:val="22"/>
-        </w:rPr>
-        <w:t xml:space="preserve"> </w:t>
-      </w:r>
-      <w:proofErr w:type="spellStart"/>
-      <w:r>
-        <w:rPr>
-          <w:sz w:val="22"/>
-          <w:szCs w:val="22"/>
-        </w:rPr>
-        <w:t>of</w:t>
-      </w:r>
-      <w:proofErr w:type="spellEnd"/>
-      <w:r>
-        <w:rPr>
-          <w:sz w:val="22"/>
-          <w:szCs w:val="22"/>
-        </w:rPr>
-        <w:t xml:space="preserve"> radio network </w:t>
-      </w:r>
-      <w:proofErr w:type="spellStart"/>
-      <w:r>
-        <w:rPr>
-          <w:sz w:val="22"/>
-          <w:szCs w:val="22"/>
-        </w:rPr>
-        <w:t>conditions</w:t>
-      </w:r>
-      <w:proofErr w:type="spellEnd"/>
-      <w:r>
-        <w:rPr>
-          <w:sz w:val="22"/>
-          <w:szCs w:val="22"/>
-        </w:rPr>
-        <w:t xml:space="preserve"> </w:t>
-      </w:r>
-      <w:proofErr w:type="spellStart"/>
-      <w:r>
-        <w:rPr>
-          <w:sz w:val="22"/>
-          <w:szCs w:val="22"/>
-        </w:rPr>
-        <w:t>on</w:t>
-      </w:r>
-      <w:proofErr w:type="spellEnd"/>
-      <w:r>
-        <w:rPr>
-          <w:sz w:val="22"/>
-          <w:szCs w:val="22"/>
-        </w:rPr>
-        <w:t xml:space="preserve"> </w:t>
-      </w:r>
-      <w:proofErr w:type="spellStart"/>
-      <w:r>
-        <w:rPr>
-          <w:sz w:val="22"/>
-          <w:szCs w:val="22"/>
-        </w:rPr>
-        <w:t>the</w:t>
-      </w:r>
-      <w:proofErr w:type="spellEnd"/>
-      <w:r>
-        <w:rPr>
-          <w:sz w:val="22"/>
-          <w:szCs w:val="22"/>
-        </w:rPr>
-        <w:t xml:space="preserve"> </w:t>
-      </w:r>
-      <w:proofErr w:type="spellStart"/>
-      <w:r>
-        <w:rPr>
-          <w:sz w:val="22"/>
-          <w:szCs w:val="22"/>
-        </w:rPr>
-        <w:t>applications</w:t>
-      </w:r>
-      <w:proofErr w:type="spellEnd"/>
-      <w:r>
-        <w:rPr>
-          <w:sz w:val="22"/>
-          <w:szCs w:val="22"/>
-        </w:rPr>
-        <w:t xml:space="preserve"> performance, </w:t>
-      </w:r>
-      <w:proofErr w:type="spellStart"/>
-      <w:r>
-        <w:rPr>
-          <w:sz w:val="22"/>
-          <w:szCs w:val="22"/>
-        </w:rPr>
-        <w:t>it</w:t>
-      </w:r>
-      <w:proofErr w:type="spellEnd"/>
-      <w:r>
-        <w:rPr>
-          <w:sz w:val="22"/>
-          <w:szCs w:val="22"/>
-        </w:rPr>
-        <w:t xml:space="preserve"> </w:t>
-      </w:r>
-      <w:proofErr w:type="spellStart"/>
-      <w:r>
-        <w:rPr>
-          <w:sz w:val="22"/>
-          <w:szCs w:val="22"/>
-        </w:rPr>
-        <w:t>will</w:t>
-      </w:r>
-      <w:proofErr w:type="spellEnd"/>
-      <w:r>
-        <w:rPr>
-          <w:sz w:val="22"/>
-          <w:szCs w:val="22"/>
-        </w:rPr>
-        <w:t xml:space="preserve"> </w:t>
-      </w:r>
-      <w:proofErr w:type="spellStart"/>
-      <w:r>
-        <w:rPr>
-          <w:sz w:val="22"/>
-          <w:szCs w:val="22"/>
-        </w:rPr>
-        <w:t>be</w:t>
-      </w:r>
-      <w:proofErr w:type="spellEnd"/>
-      <w:r>
-        <w:rPr>
-          <w:sz w:val="22"/>
-          <w:szCs w:val="22"/>
-        </w:rPr>
-        <w:t xml:space="preserve"> </w:t>
-      </w:r>
-      <w:proofErr w:type="spellStart"/>
-      <w:r>
-        <w:rPr>
-          <w:sz w:val="22"/>
-          <w:szCs w:val="22"/>
-        </w:rPr>
-        <w:t>used</w:t>
-      </w:r>
-      <w:proofErr w:type="spellEnd"/>
-      <w:r>
-        <w:rPr>
-          <w:sz w:val="22"/>
-          <w:szCs w:val="22"/>
-        </w:rPr>
-        <w:t xml:space="preserve"> a </w:t>
-      </w:r>
-      <w:proofErr w:type="spellStart"/>
-      <w:r>
-        <w:rPr>
-          <w:sz w:val="22"/>
-          <w:szCs w:val="22"/>
-        </w:rPr>
-        <w:t>system</w:t>
-      </w:r>
-      <w:proofErr w:type="spellEnd"/>
-      <w:r>
-        <w:rPr>
-          <w:sz w:val="22"/>
-          <w:szCs w:val="22"/>
-        </w:rPr>
-        <w:t xml:space="preserve"> </w:t>
-      </w:r>
-      <w:proofErr w:type="spellStart"/>
-      <w:r>
-        <w:rPr>
-          <w:sz w:val="22"/>
-          <w:szCs w:val="22"/>
-        </w:rPr>
-        <w:t>that</w:t>
-      </w:r>
-      <w:proofErr w:type="spellEnd"/>
-      <w:r>
-        <w:rPr>
-          <w:sz w:val="22"/>
-          <w:szCs w:val="22"/>
-        </w:rPr>
-        <w:t xml:space="preserve"> </w:t>
-      </w:r>
-      <w:proofErr w:type="spellStart"/>
-      <w:r>
-        <w:rPr>
-          <w:sz w:val="22"/>
-          <w:szCs w:val="22"/>
-        </w:rPr>
-        <w:t>generates</w:t>
-      </w:r>
-      <w:proofErr w:type="spellEnd"/>
-      <w:r>
-        <w:rPr>
-          <w:sz w:val="22"/>
-          <w:szCs w:val="22"/>
-        </w:rPr>
-        <w:t xml:space="preserve"> </w:t>
-      </w:r>
-      <w:proofErr w:type="spellStart"/>
-      <w:r>
-        <w:rPr>
-          <w:sz w:val="22"/>
-          <w:szCs w:val="22"/>
-        </w:rPr>
-        <w:t>synthetic</w:t>
-      </w:r>
-      <w:proofErr w:type="spellEnd"/>
-      <w:r>
-        <w:rPr>
-          <w:sz w:val="22"/>
-          <w:szCs w:val="22"/>
-        </w:rPr>
-        <w:t xml:space="preserve"> </w:t>
-      </w:r>
-      <w:proofErr w:type="spellStart"/>
-      <w:r>
-        <w:rPr>
-          <w:sz w:val="22"/>
-          <w:szCs w:val="22"/>
-        </w:rPr>
-        <w:t>traffic</w:t>
-      </w:r>
-      <w:proofErr w:type="spellEnd"/>
-      <w:r>
-        <w:rPr>
-          <w:sz w:val="22"/>
-          <w:szCs w:val="22"/>
-        </w:rPr>
-        <w:t xml:space="preserve"> </w:t>
-      </w:r>
-      <w:proofErr w:type="spellStart"/>
-      <w:r>
-        <w:rPr>
-          <w:sz w:val="22"/>
-          <w:szCs w:val="22"/>
-        </w:rPr>
-        <w:t>at</w:t>
-      </w:r>
-      <w:proofErr w:type="spellEnd"/>
-      <w:r>
-        <w:rPr>
-          <w:sz w:val="22"/>
-          <w:szCs w:val="22"/>
-        </w:rPr>
-        <w:t xml:space="preserve"> </w:t>
-      </w:r>
-      <w:proofErr w:type="spellStart"/>
-      <w:r>
-        <w:rPr>
-          <w:sz w:val="22"/>
-          <w:szCs w:val="22"/>
-        </w:rPr>
-        <w:t>different</w:t>
-      </w:r>
-      <w:proofErr w:type="spellEnd"/>
-      <w:r>
-        <w:rPr>
-          <w:sz w:val="22"/>
-          <w:szCs w:val="22"/>
-        </w:rPr>
-        <w:t xml:space="preserve"> </w:t>
-      </w:r>
-      <w:proofErr w:type="spellStart"/>
-      <w:r>
-        <w:rPr>
-          <w:sz w:val="22"/>
-          <w:szCs w:val="22"/>
-        </w:rPr>
-        <w:t>levels</w:t>
-      </w:r>
-      <w:proofErr w:type="spellEnd"/>
-      <w:r>
-        <w:rPr>
-          <w:sz w:val="22"/>
-          <w:szCs w:val="22"/>
-        </w:rPr>
-        <w:t xml:space="preserve"> </w:t>
-      </w:r>
-      <w:proofErr w:type="spellStart"/>
-      <w:r>
-        <w:rPr>
-          <w:sz w:val="22"/>
-          <w:szCs w:val="22"/>
-        </w:rPr>
-        <w:t>and</w:t>
-      </w:r>
-      <w:proofErr w:type="spellEnd"/>
-      <w:r>
-        <w:rPr>
-          <w:sz w:val="22"/>
-          <w:szCs w:val="22"/>
-        </w:rPr>
-        <w:t xml:space="preserve"> </w:t>
-      </w:r>
-      <w:proofErr w:type="spellStart"/>
-      <w:r>
-        <w:rPr>
-          <w:sz w:val="22"/>
-          <w:szCs w:val="22"/>
-        </w:rPr>
-        <w:t>different</w:t>
-      </w:r>
-      <w:proofErr w:type="spellEnd"/>
-      <w:r>
-        <w:rPr>
-          <w:sz w:val="22"/>
-          <w:szCs w:val="22"/>
-        </w:rPr>
-        <w:t xml:space="preserve"> </w:t>
-      </w:r>
-      <w:proofErr w:type="spellStart"/>
-      <w:r>
-        <w:rPr>
-          <w:sz w:val="22"/>
-          <w:szCs w:val="22"/>
-        </w:rPr>
-        <w:t>protocols</w:t>
-      </w:r>
-      <w:proofErr w:type="spellEnd"/>
-      <w:r>
-        <w:rPr>
-          <w:sz w:val="22"/>
-          <w:szCs w:val="22"/>
-        </w:rPr>
-        <w:t xml:space="preserve"> to </w:t>
-      </w:r>
-      <w:proofErr w:type="spellStart"/>
-      <w:r>
-        <w:rPr>
-          <w:sz w:val="22"/>
-          <w:szCs w:val="22"/>
-        </w:rPr>
-        <w:t>collect</w:t>
-      </w:r>
-      <w:proofErr w:type="spellEnd"/>
-      <w:r>
-        <w:rPr>
-          <w:sz w:val="22"/>
-          <w:szCs w:val="22"/>
-        </w:rPr>
-        <w:t xml:space="preserve"> </w:t>
-      </w:r>
-      <w:proofErr w:type="spellStart"/>
-      <w:r>
-        <w:rPr>
-          <w:sz w:val="22"/>
-          <w:szCs w:val="22"/>
-        </w:rPr>
-        <w:t>information</w:t>
-      </w:r>
-      <w:proofErr w:type="spellEnd"/>
-      <w:r>
-        <w:rPr>
-          <w:sz w:val="22"/>
-          <w:szCs w:val="22"/>
-        </w:rPr>
-        <w:t xml:space="preserve">, </w:t>
-      </w:r>
-      <w:proofErr w:type="spellStart"/>
-      <w:r>
-        <w:rPr>
-          <w:sz w:val="22"/>
-          <w:szCs w:val="22"/>
-        </w:rPr>
-        <w:t>allowing</w:t>
-      </w:r>
-      <w:proofErr w:type="spellEnd"/>
-      <w:r>
-        <w:rPr>
-          <w:sz w:val="22"/>
-          <w:szCs w:val="22"/>
-        </w:rPr>
-        <w:t xml:space="preserve"> </w:t>
-      </w:r>
-      <w:proofErr w:type="spellStart"/>
-      <w:r>
-        <w:rPr>
-          <w:sz w:val="22"/>
-          <w:szCs w:val="22"/>
-        </w:rPr>
-        <w:t>the</w:t>
-      </w:r>
-      <w:proofErr w:type="spellEnd"/>
-      <w:r>
-        <w:rPr>
-          <w:sz w:val="22"/>
-          <w:szCs w:val="22"/>
-        </w:rPr>
-        <w:t xml:space="preserve"> </w:t>
-      </w:r>
-      <w:proofErr w:type="spellStart"/>
-      <w:r>
-        <w:rPr>
-          <w:sz w:val="22"/>
-          <w:szCs w:val="22"/>
-        </w:rPr>
-        <w:t>system</w:t>
-      </w:r>
-      <w:proofErr w:type="spellEnd"/>
-      <w:r>
-        <w:rPr>
-          <w:sz w:val="22"/>
-          <w:szCs w:val="22"/>
-        </w:rPr>
-        <w:t xml:space="preserve"> to </w:t>
-      </w:r>
-      <w:proofErr w:type="spellStart"/>
-      <w:r>
-        <w:rPr>
-          <w:sz w:val="22"/>
-          <w:szCs w:val="22"/>
-        </w:rPr>
-        <w:t>analyze</w:t>
-      </w:r>
-      <w:proofErr w:type="spellEnd"/>
-      <w:r>
-        <w:rPr>
-          <w:sz w:val="22"/>
-          <w:szCs w:val="22"/>
-        </w:rPr>
-        <w:t xml:space="preserve"> </w:t>
-      </w:r>
-      <w:proofErr w:type="spellStart"/>
-      <w:r>
-        <w:rPr>
-          <w:sz w:val="22"/>
-          <w:szCs w:val="22"/>
-        </w:rPr>
-        <w:t>the</w:t>
-      </w:r>
-      <w:proofErr w:type="spellEnd"/>
-      <w:r>
-        <w:rPr>
-          <w:sz w:val="22"/>
-          <w:szCs w:val="22"/>
-        </w:rPr>
-        <w:t xml:space="preserve"> </w:t>
-      </w:r>
-      <w:proofErr w:type="spellStart"/>
-      <w:r>
-        <w:rPr>
-          <w:sz w:val="22"/>
-          <w:szCs w:val="22"/>
-        </w:rPr>
-        <w:t>service</w:t>
-      </w:r>
-      <w:proofErr w:type="spellEnd"/>
-      <w:r>
-        <w:rPr>
-          <w:sz w:val="22"/>
-          <w:szCs w:val="22"/>
-        </w:rPr>
-        <w:t xml:space="preserve"> </w:t>
-      </w:r>
-      <w:proofErr w:type="spellStart"/>
-      <w:r>
-        <w:rPr>
-          <w:sz w:val="22"/>
-          <w:szCs w:val="22"/>
-        </w:rPr>
-        <w:t>quality</w:t>
-      </w:r>
-      <w:proofErr w:type="spellEnd"/>
-      <w:r>
-        <w:rPr>
-          <w:sz w:val="22"/>
-          <w:szCs w:val="22"/>
-        </w:rPr>
-        <w:t>.</w:t>
-      </w:r>
-    </w:p>
-    <w:p>
-      <w:pPr>
-        <w:pStyle w:val="Estilo1"/>
-        <w:jc w:val="both"/>
-        <w:rPr>
-          <w:sz w:val="22"/>
-          <w:szCs w:val="22"/>
-        </w:rPr>
-      </w:pPr>
-      <w:proofErr w:type="spellStart"/>
-      <w:r>
-        <w:rPr>
-          <w:sz w:val="22"/>
-          <w:szCs w:val="22"/>
-        </w:rPr>
-        <w:t>The</w:t>
-      </w:r>
-      <w:proofErr w:type="spellEnd"/>
-      <w:r>
-        <w:rPr>
-          <w:sz w:val="22"/>
-          <w:szCs w:val="22"/>
-        </w:rPr>
-        <w:t xml:space="preserve"> </w:t>
-      </w:r>
-      <w:proofErr w:type="spellStart"/>
-      <w:r>
-        <w:rPr>
-          <w:sz w:val="22"/>
-          <w:szCs w:val="22"/>
-        </w:rPr>
-        <w:t>system</w:t>
-      </w:r>
-      <w:proofErr w:type="spellEnd"/>
-      <w:r>
-        <w:rPr>
-          <w:sz w:val="22"/>
-          <w:szCs w:val="22"/>
-        </w:rPr>
-        <w:t xml:space="preserve"> </w:t>
-      </w:r>
-      <w:proofErr w:type="spellStart"/>
-      <w:r>
-        <w:rPr>
-          <w:sz w:val="22"/>
-          <w:szCs w:val="22"/>
-        </w:rPr>
-        <w:t>architecture</w:t>
-      </w:r>
-      <w:proofErr w:type="spellEnd"/>
-      <w:r>
-        <w:rPr>
-          <w:sz w:val="22"/>
-          <w:szCs w:val="22"/>
-        </w:rPr>
-        <w:t xml:space="preserve"> </w:t>
-      </w:r>
-      <w:proofErr w:type="spellStart"/>
-      <w:r>
-        <w:rPr>
-          <w:sz w:val="22"/>
-          <w:szCs w:val="22"/>
-        </w:rPr>
-        <w:t>is</w:t>
-      </w:r>
-      <w:proofErr w:type="spellEnd"/>
-      <w:r>
-        <w:rPr>
-          <w:sz w:val="22"/>
-          <w:szCs w:val="22"/>
-        </w:rPr>
-        <w:t xml:space="preserve"> </w:t>
-      </w:r>
-      <w:proofErr w:type="spellStart"/>
-      <w:r>
-        <w:rPr>
-          <w:sz w:val="22"/>
-          <w:szCs w:val="22"/>
-        </w:rPr>
-        <w:t>composed</w:t>
-      </w:r>
-      <w:proofErr w:type="spellEnd"/>
-      <w:r>
-        <w:rPr>
-          <w:sz w:val="22"/>
-          <w:szCs w:val="22"/>
-        </w:rPr>
-        <w:t xml:space="preserve"> </w:t>
-      </w:r>
-      <w:proofErr w:type="spellStart"/>
-      <w:r>
-        <w:rPr>
-          <w:sz w:val="22"/>
-          <w:szCs w:val="22"/>
-        </w:rPr>
-        <w:t>by</w:t>
-      </w:r>
-      <w:proofErr w:type="spellEnd"/>
-      <w:r>
-        <w:rPr>
-          <w:sz w:val="22"/>
-          <w:szCs w:val="22"/>
-        </w:rPr>
-        <w:t xml:space="preserve"> </w:t>
-      </w:r>
-      <w:proofErr w:type="spellStart"/>
-      <w:r>
-        <w:rPr>
-          <w:sz w:val="22"/>
-          <w:szCs w:val="22"/>
-        </w:rPr>
-        <w:t>three</w:t>
-      </w:r>
-      <w:proofErr w:type="spellEnd"/>
-      <w:r>
-        <w:rPr>
-          <w:sz w:val="22"/>
-          <w:szCs w:val="22"/>
-        </w:rPr>
-        <w:t xml:space="preserve"> </w:t>
-      </w:r>
-      <w:proofErr w:type="spellStart"/>
-      <w:r>
-        <w:rPr>
-          <w:sz w:val="22"/>
-          <w:szCs w:val="22"/>
-        </w:rPr>
-        <w:t>components</w:t>
-      </w:r>
-      <w:proofErr w:type="spellEnd"/>
-      <w:r>
-        <w:rPr>
-          <w:sz w:val="22"/>
-          <w:szCs w:val="22"/>
-        </w:rPr>
-        <w:t xml:space="preserve">: </w:t>
-      </w:r>
+    </w:p>
+    <w:p>
+      <w:pPr>
+        <w:jc w:val="both"/>
+        <w:rPr>
+          <w:rFonts w:cs="Times New Roman"/>
+          <w:lang w:val="en-US"/>
+        </w:rPr>
+      </w:pPr>
     </w:p>
     <w:p>
       <w:pPr>
@@ -2137,39 +1080,45 @@
           <w:szCs w:val="22"/>
           <w:lang w:val="en-US"/>
         </w:rPr>
-        <w:t xml:space="preserve">On Board Unit </w:t>
-      </w:r>
-      <w:r>
+        <w:t>The recent developments in 5G technology brings not only a sophisticated radio interface, but also a performant network system architecture. These technical achievements may bring new opportunities and new applications, for example, autonomous vehicles. To determine the influence of radio network conditions on the applications performance, it will be used a system that generates synthetic traffic at different levels and different protocols to collect information, allowing the system to analyze the service quality.</w:t>
+      </w:r>
+    </w:p>
+    <w:p>
+      <w:pPr>
+        <w:pStyle w:val="Estilo1"/>
+        <w:jc w:val="both"/>
         <w:rPr>
           <w:sz w:val="22"/>
           <w:szCs w:val="22"/>
           <w:lang w:val="en-US"/>
         </w:rPr>
-        <w:t>(</w:t>
-      </w:r>
+      </w:pPr>
       <w:r>
         <w:rPr>
           <w:sz w:val="22"/>
           <w:szCs w:val="22"/>
           <w:lang w:val="en-US"/>
         </w:rPr>
-        <w:t>OBU</w:t>
-      </w:r>
-      <w:r>
+        <w:t xml:space="preserve">The system architecture is composed by three components: </w:t>
+      </w:r>
+    </w:p>
+    <w:p>
+      <w:pPr>
+        <w:pStyle w:val="Estilo1"/>
+        <w:jc w:val="both"/>
         <w:rPr>
           <w:sz w:val="22"/>
           <w:szCs w:val="22"/>
           <w:lang w:val="en-US"/>
         </w:rPr>
-        <w:t>)</w:t>
-      </w:r>
+      </w:pPr>
       <w:r>
         <w:rPr>
           <w:sz w:val="22"/>
           <w:szCs w:val="22"/>
           <w:lang w:val="en-US"/>
         </w:rPr>
-        <w:t xml:space="preserve"> </w:t>
+        <w:t xml:space="preserve">On Board Unit </w:t>
       </w:r>
       <w:r>
         <w:rPr>
@@ -2177,43 +1126,31 @@
           <w:szCs w:val="22"/>
           <w:lang w:val="en-US"/>
         </w:rPr>
-        <w:t xml:space="preserve">– Hardware and software probe to be installed on vehicles </w:t>
-      </w:r>
-      <w:proofErr w:type="gramStart"/>
+        <w:t>(</w:t>
+      </w:r>
       <w:r>
         <w:rPr>
           <w:sz w:val="22"/>
           <w:szCs w:val="22"/>
           <w:lang w:val="en-US"/>
         </w:rPr>
-        <w:t>in order to</w:t>
-      </w:r>
-      <w:proofErr w:type="gramEnd"/>
+        <w:t>OBU</w:t>
+      </w:r>
       <w:r>
         <w:rPr>
           <w:sz w:val="22"/>
           <w:szCs w:val="22"/>
           <w:lang w:val="en-US"/>
         </w:rPr>
-        <w:t xml:space="preserve"> generate traffic and collect performance measurements at different points of control and observation.</w:t>
-      </w:r>
-    </w:p>
-    <w:p>
-      <w:pPr>
-        <w:pStyle w:val="Estilo1"/>
-        <w:jc w:val="both"/>
-        <w:rPr>
-          <w:sz w:val="22"/>
-          <w:szCs w:val="22"/>
-        </w:rPr>
-      </w:pPr>
+        <w:t>)</w:t>
+      </w:r>
       <w:r>
         <w:rPr>
           <w:sz w:val="22"/>
           <w:szCs w:val="22"/>
           <w:lang w:val="en-US"/>
         </w:rPr>
-        <w:t>Fixed Side Units</w:t>
+        <w:t xml:space="preserve"> </w:t>
       </w:r>
       <w:r>
         <w:rPr>
@@ -2221,1207 +1158,163 @@
           <w:szCs w:val="22"/>
           <w:lang w:val="en-US"/>
         </w:rPr>
-        <w:t xml:space="preserve"> </w:t>
-      </w:r>
+        <w:t xml:space="preserve">– Hardware and software probe to be installed on vehicles </w:t>
+      </w:r>
+      <w:proofErr w:type="gramStart"/>
       <w:r>
         <w:rPr>
           <w:sz w:val="22"/>
           <w:szCs w:val="22"/>
           <w:lang w:val="en-US"/>
         </w:rPr>
-        <w:t>(FSU)</w:t>
-      </w:r>
+        <w:t>in order to</w:t>
+      </w:r>
+      <w:proofErr w:type="gramEnd"/>
       <w:r>
         <w:rPr>
           <w:sz w:val="22"/>
           <w:szCs w:val="22"/>
           <w:lang w:val="en-US"/>
         </w:rPr>
-        <w:t xml:space="preserve"> - Software agent to be installed on both Portugal and Spain. </w:t>
-      </w:r>
-      <w:proofErr w:type="spellStart"/>
-      <w:r>
+        <w:t xml:space="preserve"> generate traffic and collect performance measurements at different points of control and observation.</w:t>
+      </w:r>
+    </w:p>
+    <w:p>
+      <w:pPr>
+        <w:pStyle w:val="Estilo1"/>
+        <w:jc w:val="both"/>
         <w:rPr>
           <w:sz w:val="22"/>
           <w:szCs w:val="22"/>
-        </w:rPr>
-        <w:t>The</w:t>
-      </w:r>
-      <w:proofErr w:type="spellEnd"/>
+          <w:lang w:val="en-US"/>
+        </w:rPr>
+      </w:pPr>
       <w:r>
         <w:rPr>
           <w:sz w:val="22"/>
           <w:szCs w:val="22"/>
-        </w:rPr>
-        <w:t xml:space="preserve"> </w:t>
-      </w:r>
-      <w:proofErr w:type="spellStart"/>
+          <w:lang w:val="en-US"/>
+        </w:rPr>
+        <w:t>Fixed Side Units</w:t>
+      </w:r>
       <w:r>
         <w:rPr>
           <w:sz w:val="22"/>
           <w:szCs w:val="22"/>
-        </w:rPr>
-        <w:t>fixed</w:t>
-      </w:r>
-      <w:proofErr w:type="spellEnd"/>
+          <w:lang w:val="en-US"/>
+        </w:rPr>
+        <w:t xml:space="preserve"> </w:t>
+      </w:r>
       <w:r>
         <w:rPr>
           <w:sz w:val="22"/>
           <w:szCs w:val="22"/>
-        </w:rPr>
-        <w:t xml:space="preserve"> </w:t>
-      </w:r>
-      <w:proofErr w:type="spellStart"/>
+          <w:lang w:val="en-US"/>
+        </w:rPr>
+        <w:t>(FSU)</w:t>
+      </w:r>
       <w:r>
         <w:rPr>
           <w:sz w:val="22"/>
           <w:szCs w:val="22"/>
-        </w:rPr>
-        <w:t>side</w:t>
-      </w:r>
-      <w:proofErr w:type="spellEnd"/>
+          <w:lang w:val="en-US"/>
+        </w:rPr>
+        <w:t xml:space="preserve"> - Software agent to be installed on both Portugal and Spain. </w:t>
+      </w:r>
       <w:r>
         <w:rPr>
           <w:sz w:val="22"/>
           <w:szCs w:val="22"/>
-        </w:rPr>
-        <w:t xml:space="preserve"> </w:t>
-      </w:r>
-      <w:proofErr w:type="spellStart"/>
-      <w:r>
+          <w:lang w:val="en-US"/>
+        </w:rPr>
+        <w:t xml:space="preserve">The fixed side unit is used to generate traffic and collect performance measurements on the network side, on both downlink and uplink traffic. </w:t>
+      </w:r>
+    </w:p>
+    <w:p>
+      <w:pPr>
+        <w:pStyle w:val="Estilo1"/>
+        <w:jc w:val="both"/>
         <w:rPr>
           <w:sz w:val="22"/>
           <w:szCs w:val="22"/>
-        </w:rPr>
-        <w:t>unit</w:t>
-      </w:r>
-      <w:proofErr w:type="spellEnd"/>
+          <w:lang w:val="en-US"/>
+        </w:rPr>
+      </w:pPr>
       <w:r>
         <w:rPr>
           <w:sz w:val="22"/>
           <w:szCs w:val="22"/>
-        </w:rPr>
-        <w:t xml:space="preserve"> </w:t>
-      </w:r>
-      <w:proofErr w:type="spellStart"/>
-      <w:r>
-        <w:rPr>
-          <w:sz w:val="22"/>
-          <w:szCs w:val="22"/>
-        </w:rPr>
-        <w:t>is</w:t>
-      </w:r>
-      <w:proofErr w:type="spellEnd"/>
-      <w:r>
-        <w:rPr>
-          <w:sz w:val="22"/>
-          <w:szCs w:val="22"/>
-        </w:rPr>
-        <w:t xml:space="preserve"> </w:t>
-      </w:r>
-      <w:proofErr w:type="spellStart"/>
-      <w:r>
-        <w:rPr>
-          <w:sz w:val="22"/>
-          <w:szCs w:val="22"/>
-        </w:rPr>
-        <w:t>used</w:t>
-      </w:r>
-      <w:proofErr w:type="spellEnd"/>
-      <w:r>
-        <w:rPr>
-          <w:sz w:val="22"/>
-          <w:szCs w:val="22"/>
-        </w:rPr>
-        <w:t xml:space="preserve"> to </w:t>
-      </w:r>
-      <w:proofErr w:type="spellStart"/>
-      <w:r>
-        <w:rPr>
-          <w:sz w:val="22"/>
-          <w:szCs w:val="22"/>
-        </w:rPr>
-        <w:t>generate</w:t>
-      </w:r>
-      <w:proofErr w:type="spellEnd"/>
-      <w:r>
-        <w:rPr>
-          <w:sz w:val="22"/>
-          <w:szCs w:val="22"/>
-        </w:rPr>
-        <w:t xml:space="preserve"> </w:t>
-      </w:r>
-      <w:proofErr w:type="spellStart"/>
-      <w:r>
-        <w:rPr>
-          <w:sz w:val="22"/>
-          <w:szCs w:val="22"/>
-        </w:rPr>
-        <w:t>traffic</w:t>
-      </w:r>
-      <w:proofErr w:type="spellEnd"/>
-      <w:r>
-        <w:rPr>
-          <w:sz w:val="22"/>
-          <w:szCs w:val="22"/>
-        </w:rPr>
-        <w:t xml:space="preserve"> </w:t>
-      </w:r>
-      <w:proofErr w:type="spellStart"/>
-      <w:r>
-        <w:rPr>
-          <w:sz w:val="22"/>
-          <w:szCs w:val="22"/>
-        </w:rPr>
-        <w:t>and</w:t>
-      </w:r>
-      <w:proofErr w:type="spellEnd"/>
-      <w:r>
-        <w:rPr>
-          <w:sz w:val="22"/>
-          <w:szCs w:val="22"/>
-        </w:rPr>
-        <w:t xml:space="preserve"> </w:t>
-      </w:r>
-      <w:proofErr w:type="spellStart"/>
-      <w:r>
-        <w:rPr>
-          <w:sz w:val="22"/>
-          <w:szCs w:val="22"/>
-        </w:rPr>
-        <w:t>collect</w:t>
-      </w:r>
-      <w:proofErr w:type="spellEnd"/>
-      <w:r>
-        <w:rPr>
-          <w:sz w:val="22"/>
-          <w:szCs w:val="22"/>
-        </w:rPr>
-        <w:t xml:space="preserve"> performance </w:t>
-      </w:r>
-      <w:proofErr w:type="spellStart"/>
-      <w:r>
-        <w:rPr>
-          <w:sz w:val="22"/>
-          <w:szCs w:val="22"/>
-        </w:rPr>
-        <w:t>measurements</w:t>
-      </w:r>
-      <w:proofErr w:type="spellEnd"/>
-      <w:r>
-        <w:rPr>
-          <w:sz w:val="22"/>
-          <w:szCs w:val="22"/>
-        </w:rPr>
-        <w:t xml:space="preserve"> </w:t>
-      </w:r>
-      <w:proofErr w:type="spellStart"/>
-      <w:r>
-        <w:rPr>
-          <w:sz w:val="22"/>
-          <w:szCs w:val="22"/>
-        </w:rPr>
-        <w:t>on</w:t>
-      </w:r>
-      <w:proofErr w:type="spellEnd"/>
-      <w:r>
-        <w:rPr>
-          <w:sz w:val="22"/>
-          <w:szCs w:val="22"/>
-        </w:rPr>
-        <w:t xml:space="preserve"> </w:t>
-      </w:r>
-      <w:proofErr w:type="spellStart"/>
-      <w:r>
-        <w:rPr>
-          <w:sz w:val="22"/>
-          <w:szCs w:val="22"/>
-        </w:rPr>
-        <w:t>the</w:t>
-      </w:r>
-      <w:proofErr w:type="spellEnd"/>
-      <w:r>
-        <w:rPr>
-          <w:sz w:val="22"/>
-          <w:szCs w:val="22"/>
-        </w:rPr>
-        <w:t xml:space="preserve"> network </w:t>
-      </w:r>
-      <w:proofErr w:type="spellStart"/>
-      <w:r>
-        <w:rPr>
-          <w:sz w:val="22"/>
-          <w:szCs w:val="22"/>
-        </w:rPr>
-        <w:t>side</w:t>
-      </w:r>
-      <w:proofErr w:type="spellEnd"/>
-      <w:r>
-        <w:rPr>
-          <w:sz w:val="22"/>
-          <w:szCs w:val="22"/>
-        </w:rPr>
-        <w:t xml:space="preserve">, </w:t>
-      </w:r>
-      <w:proofErr w:type="spellStart"/>
-      <w:r>
-        <w:rPr>
-          <w:sz w:val="22"/>
-          <w:szCs w:val="22"/>
-        </w:rPr>
-        <w:t>on</w:t>
-      </w:r>
-      <w:proofErr w:type="spellEnd"/>
-      <w:r>
-        <w:rPr>
-          <w:sz w:val="22"/>
-          <w:szCs w:val="22"/>
-        </w:rPr>
-        <w:t xml:space="preserve"> </w:t>
-      </w:r>
-      <w:proofErr w:type="spellStart"/>
-      <w:r>
-        <w:rPr>
-          <w:sz w:val="22"/>
-          <w:szCs w:val="22"/>
-        </w:rPr>
-        <w:t>both</w:t>
-      </w:r>
-      <w:proofErr w:type="spellEnd"/>
-      <w:r>
-        <w:rPr>
-          <w:sz w:val="22"/>
-          <w:szCs w:val="22"/>
-        </w:rPr>
-        <w:t xml:space="preserve"> </w:t>
-      </w:r>
-      <w:proofErr w:type="spellStart"/>
-      <w:r>
-        <w:rPr>
-          <w:sz w:val="22"/>
-          <w:szCs w:val="22"/>
-        </w:rPr>
-        <w:t>downlink</w:t>
-      </w:r>
-      <w:proofErr w:type="spellEnd"/>
-      <w:r>
-        <w:rPr>
-          <w:sz w:val="22"/>
-          <w:szCs w:val="22"/>
-        </w:rPr>
-        <w:t xml:space="preserve"> </w:t>
-      </w:r>
-      <w:proofErr w:type="spellStart"/>
-      <w:r>
-        <w:rPr>
-          <w:sz w:val="22"/>
-          <w:szCs w:val="22"/>
-        </w:rPr>
-        <w:t>and</w:t>
-      </w:r>
-      <w:proofErr w:type="spellEnd"/>
-      <w:r>
-        <w:rPr>
-          <w:sz w:val="22"/>
-          <w:szCs w:val="22"/>
-        </w:rPr>
-        <w:t xml:space="preserve"> </w:t>
-      </w:r>
-      <w:proofErr w:type="spellStart"/>
-      <w:r>
-        <w:rPr>
-          <w:sz w:val="22"/>
-          <w:szCs w:val="22"/>
-        </w:rPr>
-        <w:t>uplink</w:t>
-      </w:r>
-      <w:proofErr w:type="spellEnd"/>
-      <w:r>
-        <w:rPr>
-          <w:sz w:val="22"/>
-          <w:szCs w:val="22"/>
-        </w:rPr>
-        <w:t xml:space="preserve"> </w:t>
-      </w:r>
-      <w:proofErr w:type="spellStart"/>
-      <w:r>
-        <w:rPr>
-          <w:sz w:val="22"/>
-          <w:szCs w:val="22"/>
-        </w:rPr>
-        <w:t>traffic</w:t>
-      </w:r>
-      <w:proofErr w:type="spellEnd"/>
-      <w:r>
-        <w:rPr>
-          <w:sz w:val="22"/>
-          <w:szCs w:val="22"/>
-        </w:rPr>
-        <w:t xml:space="preserve">. </w:t>
-      </w:r>
-    </w:p>
-    <w:p>
-      <w:pPr>
-        <w:pStyle w:val="Estilo1"/>
-        <w:jc w:val="both"/>
-        <w:rPr>
-          <w:sz w:val="22"/>
-          <w:szCs w:val="22"/>
-        </w:rPr>
-      </w:pPr>
-      <w:r>
-        <w:rPr>
-          <w:sz w:val="22"/>
-          <w:szCs w:val="22"/>
-        </w:rPr>
-        <w:t xml:space="preserve">Management </w:t>
-      </w:r>
-      <w:proofErr w:type="spellStart"/>
-      <w:r>
-        <w:rPr>
-          <w:sz w:val="22"/>
-          <w:szCs w:val="22"/>
-        </w:rPr>
-        <w:t>System</w:t>
-      </w:r>
-      <w:proofErr w:type="spellEnd"/>
-      <w:r>
-        <w:rPr>
-          <w:sz w:val="22"/>
-          <w:szCs w:val="22"/>
-        </w:rPr>
-        <w:t xml:space="preserve"> - </w:t>
-      </w:r>
-      <w:proofErr w:type="spellStart"/>
-      <w:r>
-        <w:rPr>
-          <w:sz w:val="22"/>
-          <w:szCs w:val="22"/>
-        </w:rPr>
-        <w:t>Centralized</w:t>
-      </w:r>
-      <w:proofErr w:type="spellEnd"/>
-      <w:r>
-        <w:rPr>
-          <w:sz w:val="22"/>
-          <w:szCs w:val="22"/>
-        </w:rPr>
-        <w:t xml:space="preserve"> software </w:t>
-      </w:r>
-      <w:proofErr w:type="spellStart"/>
-      <w:r>
-        <w:rPr>
-          <w:sz w:val="22"/>
-          <w:szCs w:val="22"/>
-        </w:rPr>
-        <w:t>platform</w:t>
-      </w:r>
-      <w:proofErr w:type="spellEnd"/>
-      <w:r>
-        <w:rPr>
-          <w:sz w:val="22"/>
-          <w:szCs w:val="22"/>
-        </w:rPr>
-        <w:t xml:space="preserve"> </w:t>
-      </w:r>
-      <w:proofErr w:type="spellStart"/>
-      <w:r>
-        <w:rPr>
-          <w:sz w:val="22"/>
-          <w:szCs w:val="22"/>
-        </w:rPr>
-        <w:t>used</w:t>
-      </w:r>
-      <w:proofErr w:type="spellEnd"/>
-      <w:r>
-        <w:rPr>
-          <w:sz w:val="22"/>
-          <w:szCs w:val="22"/>
-        </w:rPr>
-        <w:t xml:space="preserve"> to </w:t>
-      </w:r>
-      <w:proofErr w:type="spellStart"/>
-      <w:r>
-        <w:rPr>
-          <w:sz w:val="22"/>
-          <w:szCs w:val="22"/>
-        </w:rPr>
-        <w:t>manage</w:t>
-      </w:r>
-      <w:proofErr w:type="spellEnd"/>
-      <w:r>
-        <w:rPr>
-          <w:sz w:val="22"/>
-          <w:szCs w:val="22"/>
-        </w:rPr>
-        <w:t xml:space="preserve"> </w:t>
-      </w:r>
-      <w:proofErr w:type="spellStart"/>
-      <w:r>
-        <w:rPr>
-          <w:sz w:val="22"/>
-          <w:szCs w:val="22"/>
-        </w:rPr>
-        <w:t>test</w:t>
-      </w:r>
-      <w:proofErr w:type="spellEnd"/>
-      <w:r>
-        <w:rPr>
-          <w:sz w:val="22"/>
-          <w:szCs w:val="22"/>
-        </w:rPr>
-        <w:t xml:space="preserve"> </w:t>
-      </w:r>
-      <w:proofErr w:type="spellStart"/>
-      <w:r>
-        <w:rPr>
-          <w:sz w:val="22"/>
-          <w:szCs w:val="22"/>
-        </w:rPr>
-        <w:t>plan</w:t>
-      </w:r>
-      <w:proofErr w:type="spellEnd"/>
-      <w:r>
-        <w:rPr>
-          <w:sz w:val="22"/>
-          <w:szCs w:val="22"/>
-        </w:rPr>
-        <w:t xml:space="preserve"> </w:t>
-      </w:r>
-      <w:proofErr w:type="spellStart"/>
-      <w:r>
-        <w:rPr>
-          <w:sz w:val="22"/>
-          <w:szCs w:val="22"/>
-        </w:rPr>
-        <w:t>configuration</w:t>
-      </w:r>
-      <w:proofErr w:type="spellEnd"/>
-      <w:r>
-        <w:rPr>
-          <w:sz w:val="22"/>
-          <w:szCs w:val="22"/>
-        </w:rPr>
-        <w:t xml:space="preserve">. </w:t>
-      </w:r>
-      <w:proofErr w:type="spellStart"/>
-      <w:r>
-        <w:rPr>
-          <w:sz w:val="22"/>
-          <w:szCs w:val="22"/>
-        </w:rPr>
-        <w:t>It</w:t>
-      </w:r>
-      <w:proofErr w:type="spellEnd"/>
-      <w:r>
-        <w:rPr>
-          <w:sz w:val="22"/>
-          <w:szCs w:val="22"/>
-        </w:rPr>
-        <w:t xml:space="preserve"> </w:t>
-      </w:r>
-      <w:proofErr w:type="spellStart"/>
-      <w:r>
-        <w:rPr>
-          <w:sz w:val="22"/>
-          <w:szCs w:val="22"/>
-        </w:rPr>
-        <w:t>will</w:t>
-      </w:r>
-      <w:proofErr w:type="spellEnd"/>
-      <w:r>
-        <w:rPr>
-          <w:sz w:val="22"/>
-          <w:szCs w:val="22"/>
-        </w:rPr>
-        <w:t xml:space="preserve"> </w:t>
-      </w:r>
-      <w:proofErr w:type="spellStart"/>
-      <w:r>
-        <w:rPr>
-          <w:sz w:val="22"/>
-          <w:szCs w:val="22"/>
-        </w:rPr>
-        <w:t>also</w:t>
-      </w:r>
-      <w:proofErr w:type="spellEnd"/>
-      <w:r>
-        <w:rPr>
-          <w:sz w:val="22"/>
-          <w:szCs w:val="22"/>
-        </w:rPr>
-        <w:t xml:space="preserve"> </w:t>
-      </w:r>
-      <w:proofErr w:type="spellStart"/>
-      <w:r>
-        <w:rPr>
-          <w:sz w:val="22"/>
-          <w:szCs w:val="22"/>
-        </w:rPr>
-        <w:t>be</w:t>
-      </w:r>
-      <w:proofErr w:type="spellEnd"/>
-      <w:r>
-        <w:rPr>
-          <w:sz w:val="22"/>
-          <w:szCs w:val="22"/>
-        </w:rPr>
-        <w:t xml:space="preserve"> </w:t>
-      </w:r>
-      <w:proofErr w:type="spellStart"/>
-      <w:r>
-        <w:rPr>
-          <w:sz w:val="22"/>
-          <w:szCs w:val="22"/>
-        </w:rPr>
-        <w:t>responsible</w:t>
-      </w:r>
-      <w:proofErr w:type="spellEnd"/>
-      <w:r>
-        <w:rPr>
-          <w:sz w:val="22"/>
-          <w:szCs w:val="22"/>
-        </w:rPr>
-        <w:t xml:space="preserve"> for </w:t>
-      </w:r>
-      <w:proofErr w:type="spellStart"/>
-      <w:r>
-        <w:rPr>
-          <w:sz w:val="22"/>
-          <w:szCs w:val="22"/>
-        </w:rPr>
-        <w:t>collecting</w:t>
-      </w:r>
-      <w:proofErr w:type="spellEnd"/>
-      <w:r>
-        <w:rPr>
-          <w:sz w:val="22"/>
-          <w:szCs w:val="22"/>
-        </w:rPr>
-        <w:t xml:space="preserve"> </w:t>
-      </w:r>
-      <w:proofErr w:type="spellStart"/>
-      <w:r>
-        <w:rPr>
-          <w:sz w:val="22"/>
-          <w:szCs w:val="22"/>
-        </w:rPr>
-        <w:t>and</w:t>
-      </w:r>
-      <w:proofErr w:type="spellEnd"/>
-      <w:r>
-        <w:rPr>
-          <w:sz w:val="22"/>
-          <w:szCs w:val="22"/>
-        </w:rPr>
-        <w:t xml:space="preserve"> </w:t>
-      </w:r>
-      <w:proofErr w:type="spellStart"/>
-      <w:r>
-        <w:rPr>
-          <w:sz w:val="22"/>
-          <w:szCs w:val="22"/>
-        </w:rPr>
-        <w:t>processing</w:t>
-      </w:r>
-      <w:proofErr w:type="spellEnd"/>
-      <w:r>
-        <w:rPr>
-          <w:sz w:val="22"/>
-          <w:szCs w:val="22"/>
-        </w:rPr>
-        <w:t xml:space="preserve"> </w:t>
-      </w:r>
-      <w:proofErr w:type="spellStart"/>
-      <w:r>
-        <w:rPr>
-          <w:sz w:val="22"/>
-          <w:szCs w:val="22"/>
-        </w:rPr>
-        <w:t>all</w:t>
-      </w:r>
-      <w:proofErr w:type="spellEnd"/>
-      <w:r>
-        <w:rPr>
-          <w:sz w:val="22"/>
-          <w:szCs w:val="22"/>
-        </w:rPr>
-        <w:t xml:space="preserve"> performance </w:t>
-      </w:r>
-      <w:proofErr w:type="spellStart"/>
-      <w:r>
-        <w:rPr>
-          <w:sz w:val="22"/>
-          <w:szCs w:val="22"/>
-        </w:rPr>
-        <w:t>assessment</w:t>
-      </w:r>
-      <w:proofErr w:type="spellEnd"/>
-      <w:r>
-        <w:rPr>
-          <w:sz w:val="22"/>
-          <w:szCs w:val="22"/>
-        </w:rPr>
-        <w:t xml:space="preserve"> </w:t>
-      </w:r>
-      <w:proofErr w:type="spellStart"/>
-      <w:r>
-        <w:rPr>
-          <w:sz w:val="22"/>
-          <w:szCs w:val="22"/>
-        </w:rPr>
-        <w:t>results</w:t>
-      </w:r>
-      <w:proofErr w:type="spellEnd"/>
-      <w:r>
-        <w:rPr>
-          <w:sz w:val="22"/>
-          <w:szCs w:val="22"/>
-        </w:rPr>
-        <w:t xml:space="preserve"> </w:t>
-      </w:r>
-      <w:proofErr w:type="spellStart"/>
-      <w:r>
-        <w:rPr>
-          <w:sz w:val="22"/>
-          <w:szCs w:val="22"/>
-        </w:rPr>
-        <w:t>obtained</w:t>
-      </w:r>
-      <w:proofErr w:type="spellEnd"/>
-      <w:r>
-        <w:rPr>
-          <w:sz w:val="22"/>
-          <w:szCs w:val="22"/>
-        </w:rPr>
-        <w:t xml:space="preserve"> </w:t>
-      </w:r>
-      <w:proofErr w:type="spellStart"/>
-      <w:r>
-        <w:rPr>
-          <w:sz w:val="22"/>
-          <w:szCs w:val="22"/>
-        </w:rPr>
-        <w:t>during</w:t>
-      </w:r>
-      <w:proofErr w:type="spellEnd"/>
-      <w:r>
-        <w:rPr>
-          <w:sz w:val="22"/>
-          <w:szCs w:val="22"/>
-        </w:rPr>
-        <w:t xml:space="preserve"> </w:t>
-      </w:r>
-      <w:proofErr w:type="spellStart"/>
-      <w:r>
-        <w:rPr>
-          <w:sz w:val="22"/>
-          <w:szCs w:val="22"/>
-        </w:rPr>
-        <w:t>test</w:t>
-      </w:r>
-      <w:proofErr w:type="spellEnd"/>
-      <w:r>
-        <w:rPr>
-          <w:sz w:val="22"/>
-          <w:szCs w:val="22"/>
-        </w:rPr>
-        <w:t xml:space="preserve"> </w:t>
-      </w:r>
-      <w:proofErr w:type="spellStart"/>
-      <w:r>
-        <w:rPr>
-          <w:sz w:val="22"/>
-          <w:szCs w:val="22"/>
-        </w:rPr>
-        <w:t>trials</w:t>
-      </w:r>
-      <w:proofErr w:type="spellEnd"/>
-      <w:r>
-        <w:rPr>
-          <w:sz w:val="22"/>
-          <w:szCs w:val="22"/>
-        </w:rPr>
-        <w:t>.</w:t>
-      </w:r>
-    </w:p>
-    <w:p>
-      <w:pPr>
-        <w:jc w:val="both"/>
-        <w:rPr>
-          <w:rFonts w:cs="Times New Roman"/>
-        </w:rPr>
-      </w:pPr>
-      <w:proofErr w:type="spellStart"/>
-      <w:r>
-        <w:rPr>
-          <w:rFonts w:cs="Times New Roman"/>
-        </w:rPr>
-        <w:t>The</w:t>
-      </w:r>
-      <w:proofErr w:type="spellEnd"/>
-      <w:r>
-        <w:rPr>
-          <w:rFonts w:cs="Times New Roman"/>
-        </w:rPr>
-        <w:t xml:space="preserve"> </w:t>
-      </w:r>
-      <w:proofErr w:type="spellStart"/>
-      <w:r>
-        <w:rPr>
-          <w:rFonts w:cs="Times New Roman"/>
-        </w:rPr>
-        <w:t>development</w:t>
-      </w:r>
-      <w:proofErr w:type="spellEnd"/>
-      <w:r>
-        <w:rPr>
-          <w:rFonts w:cs="Times New Roman"/>
-        </w:rPr>
-        <w:t xml:space="preserve"> </w:t>
-      </w:r>
-      <w:proofErr w:type="spellStart"/>
-      <w:r>
-        <w:rPr>
-          <w:rFonts w:cs="Times New Roman"/>
-        </w:rPr>
-        <w:t>of</w:t>
-      </w:r>
-      <w:proofErr w:type="spellEnd"/>
-      <w:r>
-        <w:rPr>
-          <w:rFonts w:cs="Times New Roman"/>
-        </w:rPr>
-        <w:t xml:space="preserve"> </w:t>
-      </w:r>
-      <w:proofErr w:type="spellStart"/>
-      <w:r>
-        <w:rPr>
-          <w:rFonts w:cs="Times New Roman"/>
-        </w:rPr>
-        <w:t>this</w:t>
-      </w:r>
-      <w:proofErr w:type="spellEnd"/>
-      <w:r>
-        <w:rPr>
-          <w:rFonts w:cs="Times New Roman"/>
-        </w:rPr>
-        <w:t xml:space="preserve"> </w:t>
-      </w:r>
-      <w:proofErr w:type="spellStart"/>
-      <w:r>
-        <w:rPr>
-          <w:rFonts w:cs="Times New Roman"/>
-        </w:rPr>
-        <w:t>project</w:t>
-      </w:r>
-      <w:proofErr w:type="spellEnd"/>
-      <w:r>
-        <w:rPr>
-          <w:rFonts w:cs="Times New Roman"/>
-        </w:rPr>
-        <w:t xml:space="preserve"> </w:t>
-      </w:r>
-      <w:proofErr w:type="spellStart"/>
-      <w:r>
-        <w:rPr>
-          <w:rFonts w:cs="Times New Roman"/>
-        </w:rPr>
-        <w:t>is</w:t>
-      </w:r>
-      <w:proofErr w:type="spellEnd"/>
-      <w:r>
-        <w:rPr>
-          <w:rFonts w:cs="Times New Roman"/>
-        </w:rPr>
-        <w:t xml:space="preserve"> </w:t>
-      </w:r>
-      <w:proofErr w:type="spellStart"/>
-      <w:r>
-        <w:rPr>
-          <w:rFonts w:cs="Times New Roman"/>
-        </w:rPr>
-        <w:t>motivated</w:t>
-      </w:r>
-      <w:proofErr w:type="spellEnd"/>
-      <w:r>
-        <w:rPr>
-          <w:rFonts w:cs="Times New Roman"/>
-        </w:rPr>
-        <w:t xml:space="preserve"> </w:t>
-      </w:r>
-      <w:proofErr w:type="spellStart"/>
-      <w:r>
-        <w:rPr>
-          <w:rFonts w:cs="Times New Roman"/>
-        </w:rPr>
-        <w:t>by</w:t>
-      </w:r>
-      <w:proofErr w:type="spellEnd"/>
-      <w:r>
-        <w:rPr>
-          <w:rFonts w:cs="Times New Roman"/>
-        </w:rPr>
-        <w:t xml:space="preserve"> </w:t>
-      </w:r>
-      <w:proofErr w:type="spellStart"/>
-      <w:r>
-        <w:rPr>
-          <w:rFonts w:cs="Times New Roman"/>
-        </w:rPr>
-        <w:t>the</w:t>
-      </w:r>
-      <w:proofErr w:type="spellEnd"/>
-      <w:r>
-        <w:rPr>
-          <w:rFonts w:cs="Times New Roman"/>
-        </w:rPr>
-        <w:t xml:space="preserve"> </w:t>
-      </w:r>
-      <w:proofErr w:type="spellStart"/>
-      <w:r>
-        <w:rPr>
-          <w:rFonts w:cs="Times New Roman"/>
-        </w:rPr>
-        <w:t>opportunity</w:t>
-      </w:r>
-      <w:proofErr w:type="spellEnd"/>
-      <w:r>
-        <w:rPr>
-          <w:rFonts w:cs="Times New Roman"/>
-        </w:rPr>
-        <w:t xml:space="preserve"> </w:t>
-      </w:r>
-      <w:proofErr w:type="spellStart"/>
-      <w:r>
-        <w:rPr>
-          <w:rFonts w:cs="Times New Roman"/>
-        </w:rPr>
-        <w:t>of</w:t>
-      </w:r>
-      <w:proofErr w:type="spellEnd"/>
-      <w:r>
-        <w:rPr>
-          <w:rFonts w:cs="Times New Roman"/>
-        </w:rPr>
-        <w:t xml:space="preserve"> </w:t>
-      </w:r>
-      <w:proofErr w:type="spellStart"/>
-      <w:r>
-        <w:rPr>
-          <w:rFonts w:cs="Times New Roman"/>
-        </w:rPr>
-        <w:t>developing</w:t>
-      </w:r>
-      <w:proofErr w:type="spellEnd"/>
-      <w:r>
-        <w:rPr>
-          <w:rFonts w:cs="Times New Roman"/>
-        </w:rPr>
-        <w:t xml:space="preserve"> a mobile </w:t>
-      </w:r>
-      <w:proofErr w:type="spellStart"/>
-      <w:r>
-        <w:rPr>
-          <w:rFonts w:cs="Times New Roman"/>
-        </w:rPr>
-        <w:t>application</w:t>
-      </w:r>
-      <w:proofErr w:type="spellEnd"/>
-      <w:r>
-        <w:rPr>
-          <w:rFonts w:cs="Times New Roman"/>
-        </w:rPr>
-        <w:t xml:space="preserve"> to </w:t>
-      </w:r>
-      <w:proofErr w:type="spellStart"/>
-      <w:r>
-        <w:rPr>
-          <w:rFonts w:cs="Times New Roman"/>
-        </w:rPr>
-        <w:t>simulate</w:t>
-      </w:r>
-      <w:proofErr w:type="spellEnd"/>
-      <w:r>
-        <w:rPr>
-          <w:rFonts w:cs="Times New Roman"/>
-        </w:rPr>
-        <w:t xml:space="preserve"> a </w:t>
-      </w:r>
-      <w:proofErr w:type="spellStart"/>
-      <w:r>
-        <w:rPr>
-          <w:rFonts w:cs="Times New Roman"/>
-        </w:rPr>
-        <w:t>simplified</w:t>
-      </w:r>
-      <w:proofErr w:type="spellEnd"/>
-      <w:r>
-        <w:rPr>
-          <w:rFonts w:cs="Times New Roman"/>
-        </w:rPr>
-        <w:t xml:space="preserve"> </w:t>
-      </w:r>
-      <w:proofErr w:type="spellStart"/>
-      <w:r>
-        <w:rPr>
-          <w:rFonts w:cs="Times New Roman"/>
-        </w:rPr>
-        <w:t>on</w:t>
-      </w:r>
-      <w:proofErr w:type="spellEnd"/>
-      <w:r>
-        <w:rPr>
-          <w:rFonts w:cs="Times New Roman"/>
-        </w:rPr>
-        <w:t xml:space="preserve"> </w:t>
-      </w:r>
-      <w:proofErr w:type="spellStart"/>
-      <w:r>
-        <w:rPr>
-          <w:rFonts w:cs="Times New Roman"/>
-        </w:rPr>
-        <w:t>board</w:t>
-      </w:r>
-      <w:proofErr w:type="spellEnd"/>
-      <w:r>
-        <w:rPr>
-          <w:rFonts w:cs="Times New Roman"/>
-        </w:rPr>
-        <w:t xml:space="preserve"> </w:t>
-      </w:r>
-      <w:proofErr w:type="spellStart"/>
-      <w:r>
-        <w:rPr>
-          <w:rFonts w:cs="Times New Roman"/>
-        </w:rPr>
-        <w:t>unit</w:t>
-      </w:r>
-      <w:proofErr w:type="spellEnd"/>
-      <w:r>
-        <w:rPr>
-          <w:rFonts w:cs="Times New Roman"/>
-        </w:rPr>
-        <w:t xml:space="preserve"> in </w:t>
-      </w:r>
-      <w:proofErr w:type="spellStart"/>
-      <w:r>
-        <w:rPr>
-          <w:rFonts w:cs="Times New Roman"/>
-        </w:rPr>
-        <w:t>an</w:t>
-      </w:r>
-      <w:proofErr w:type="spellEnd"/>
-      <w:r>
-        <w:rPr>
-          <w:rFonts w:cs="Times New Roman"/>
-        </w:rPr>
-        <w:t xml:space="preserve"> </w:t>
-      </w:r>
-      <w:proofErr w:type="spellStart"/>
-      <w:r>
-        <w:rPr>
-          <w:rFonts w:cs="Times New Roman"/>
-        </w:rPr>
-        <w:t>ordinary</w:t>
-      </w:r>
-      <w:proofErr w:type="spellEnd"/>
-      <w:r>
-        <w:rPr>
-          <w:rFonts w:cs="Times New Roman"/>
-        </w:rPr>
-        <w:t xml:space="preserve"> mobile </w:t>
-      </w:r>
-      <w:proofErr w:type="spellStart"/>
-      <w:r>
-        <w:rPr>
-          <w:rFonts w:cs="Times New Roman"/>
-        </w:rPr>
-        <w:t>phone</w:t>
-      </w:r>
-      <w:proofErr w:type="spellEnd"/>
-      <w:r>
-        <w:rPr>
-          <w:rFonts w:cs="Times New Roman"/>
-        </w:rPr>
-        <w:t xml:space="preserve"> to </w:t>
-      </w:r>
-      <w:proofErr w:type="spellStart"/>
-      <w:r>
-        <w:rPr>
-          <w:rFonts w:cs="Times New Roman"/>
-        </w:rPr>
-        <w:t>complement</w:t>
-      </w:r>
-      <w:proofErr w:type="spellEnd"/>
-      <w:r>
-        <w:rPr>
-          <w:rFonts w:cs="Times New Roman"/>
-        </w:rPr>
-        <w:t xml:space="preserve"> </w:t>
-      </w:r>
-      <w:proofErr w:type="spellStart"/>
-      <w:r>
-        <w:rPr>
-          <w:rFonts w:cs="Times New Roman"/>
-        </w:rPr>
-        <w:t>the</w:t>
-      </w:r>
-      <w:proofErr w:type="spellEnd"/>
-      <w:r>
-        <w:rPr>
-          <w:rFonts w:cs="Times New Roman"/>
-        </w:rPr>
-        <w:t xml:space="preserve"> Management </w:t>
-      </w:r>
-      <w:proofErr w:type="spellStart"/>
-      <w:r>
-        <w:rPr>
-          <w:rFonts w:cs="Times New Roman"/>
-        </w:rPr>
-        <w:t>System</w:t>
-      </w:r>
-      <w:proofErr w:type="spellEnd"/>
-      <w:r>
-        <w:rPr>
-          <w:rFonts w:cs="Times New Roman"/>
-        </w:rPr>
-        <w:t xml:space="preserve"> </w:t>
-      </w:r>
-      <w:proofErr w:type="spellStart"/>
-      <w:r>
-        <w:rPr>
-          <w:rFonts w:cs="Times New Roman"/>
-        </w:rPr>
-        <w:t>by</w:t>
-      </w:r>
-      <w:proofErr w:type="spellEnd"/>
-      <w:r>
-        <w:rPr>
-          <w:rFonts w:cs="Times New Roman"/>
-        </w:rPr>
-        <w:t xml:space="preserve"> </w:t>
-      </w:r>
-      <w:proofErr w:type="spellStart"/>
-      <w:r>
-        <w:rPr>
-          <w:rFonts w:cs="Times New Roman"/>
-        </w:rPr>
-        <w:t>offering</w:t>
-      </w:r>
-      <w:proofErr w:type="spellEnd"/>
-      <w:r>
-        <w:rPr>
-          <w:rFonts w:cs="Times New Roman"/>
-        </w:rPr>
-        <w:t xml:space="preserve"> more </w:t>
-      </w:r>
-      <w:proofErr w:type="spellStart"/>
-      <w:r>
-        <w:rPr>
-          <w:rFonts w:cs="Times New Roman"/>
-        </w:rPr>
-        <w:t>portability</w:t>
-      </w:r>
-      <w:proofErr w:type="spellEnd"/>
-      <w:r>
-        <w:rPr>
-          <w:rFonts w:cs="Times New Roman"/>
-        </w:rPr>
-        <w:t xml:space="preserve"> </w:t>
-      </w:r>
-      <w:proofErr w:type="spellStart"/>
-      <w:r>
-        <w:rPr>
-          <w:rFonts w:cs="Times New Roman"/>
-        </w:rPr>
-        <w:t>and</w:t>
-      </w:r>
-      <w:proofErr w:type="spellEnd"/>
-      <w:r>
-        <w:rPr>
-          <w:rFonts w:cs="Times New Roman"/>
-        </w:rPr>
-        <w:t xml:space="preserve"> </w:t>
-      </w:r>
-      <w:proofErr w:type="spellStart"/>
-      <w:r>
-        <w:rPr>
-          <w:rFonts w:cs="Times New Roman"/>
-        </w:rPr>
-        <w:t>versatility</w:t>
-      </w:r>
-      <w:proofErr w:type="spellEnd"/>
-      <w:r>
-        <w:rPr>
-          <w:rFonts w:cs="Times New Roman"/>
-        </w:rPr>
-        <w:t>.</w:t>
-      </w:r>
-    </w:p>
-    <w:p>
-      <w:pPr>
-        <w:jc w:val="both"/>
-        <w:rPr>
-          <w:rFonts w:cs="Times New Roman"/>
-        </w:rPr>
-      </w:pPr>
-    </w:p>
-    <w:p>
-      <w:pPr>
-        <w:jc w:val="both"/>
-        <w:rPr>
-          <w:rFonts w:cs="Times New Roman"/>
-        </w:rPr>
-      </w:pPr>
-      <w:proofErr w:type="spellStart"/>
+          <w:lang w:val="en-US"/>
+        </w:rPr>
+        <w:t>Management System - Centralized software platform used to manage test plan configuration. It will also be responsible for collecting and processing all performance assessment results obtained during test trials.</w:t>
+      </w:r>
+    </w:p>
+    <w:p>
+      <w:pPr>
+        <w:jc w:val="both"/>
+        <w:rPr>
+          <w:rFonts w:cs="Times New Roman"/>
+          <w:lang w:val="en-US"/>
+        </w:rPr>
+      </w:pPr>
+      <w:r>
+        <w:rPr>
+          <w:rFonts w:cs="Times New Roman"/>
+          <w:lang w:val="en-US"/>
+        </w:rPr>
+        <w:t xml:space="preserve">The development of this project is motivated by the opportunity of developing a mobile application to simulate a </w:t>
+      </w:r>
+      <w:proofErr w:type="gramStart"/>
+      <w:r>
+        <w:rPr>
+          <w:rFonts w:cs="Times New Roman"/>
+          <w:lang w:val="en-US"/>
+        </w:rPr>
+        <w:t>simplified on</w:t>
+      </w:r>
+      <w:proofErr w:type="gramEnd"/>
+      <w:r>
+        <w:rPr>
+          <w:rFonts w:cs="Times New Roman"/>
+          <w:lang w:val="en-US"/>
+        </w:rPr>
+        <w:t xml:space="preserve"> board unit in an ordinary mobile phone to complement the Management System by offering more portability and versatility.</w:t>
+      </w:r>
+    </w:p>
+    <w:p>
+      <w:pPr>
+        <w:jc w:val="both"/>
+        <w:rPr>
+          <w:rFonts w:cs="Times New Roman"/>
+          <w:lang w:val="en-US"/>
+        </w:rPr>
+      </w:pPr>
+    </w:p>
+    <w:p>
+      <w:pPr>
+        <w:jc w:val="both"/>
+        <w:rPr>
+          <w:rFonts w:cs="Times New Roman"/>
+          <w:lang w:val="en-US"/>
+        </w:rPr>
+      </w:pPr>
       <w:r>
         <w:rPr>
           <w:rFonts w:cs="Times New Roman"/>
           <w:b/>
           <w:sz w:val="24"/>
           <w:szCs w:val="32"/>
-        </w:rPr>
-        <w:t>Keywords</w:t>
-      </w:r>
-      <w:proofErr w:type="spellEnd"/>
-      <w:r>
-        <w:rPr>
-          <w:rFonts w:cs="Times New Roman"/>
-          <w:b/>
-          <w:sz w:val="24"/>
-          <w:szCs w:val="32"/>
-        </w:rPr>
-        <w:t xml:space="preserve">:  </w:t>
-      </w:r>
-      <w:r>
-        <w:rPr>
-          <w:rFonts w:cs="Times New Roman"/>
-        </w:rPr>
-        <w:t xml:space="preserve">5G; Mobile; </w:t>
-      </w:r>
-      <w:proofErr w:type="spellStart"/>
-      <w:r>
-        <w:rPr>
-          <w:rFonts w:cs="Times New Roman"/>
-        </w:rPr>
-        <w:t>Application</w:t>
-      </w:r>
-      <w:proofErr w:type="spellEnd"/>
-      <w:r>
-        <w:rPr>
-          <w:rFonts w:cs="Times New Roman"/>
-        </w:rPr>
-        <w:t xml:space="preserve">; Management </w:t>
-      </w:r>
-      <w:proofErr w:type="spellStart"/>
-      <w:r>
-        <w:rPr>
-          <w:rFonts w:cs="Times New Roman"/>
-        </w:rPr>
-        <w:t>System</w:t>
-      </w:r>
-      <w:proofErr w:type="spellEnd"/>
+          <w:lang w:val="en-US"/>
+        </w:rPr>
+        <w:t xml:space="preserve">Keywords:  </w:t>
+      </w:r>
+      <w:r>
+        <w:rPr>
+          <w:rFonts w:cs="Times New Roman"/>
+          <w:lang w:val="en-US"/>
+        </w:rPr>
+        <w:t>5G; Mobile; Application; Management System</w:t>
+      </w:r>
     </w:p>
     <w:p>
       <w:pPr>
@@ -3514,7 +1407,6 @@
         <w:tabs>
           <w:tab w:val="right" w:leader="dot" w:pos="8494"/>
         </w:tabs>
-        <w:jc w:val="both"/>
         <w:rPr>
           <w:rFonts w:asciiTheme="minorHAnsi" w:eastAsiaTheme="minorEastAsia" w:hAnsiTheme="minorHAnsi"/>
           <w:b w:val="0"/>
@@ -3553,7 +1445,7 @@
         </w:rPr>
         <w:fldChar w:fldCharType="separate"/>
       </w:r>
-      <w:hyperlink w:anchor="_Toc73626981" w:history="1">
+      <w:hyperlink w:anchor="_Toc73807754" w:history="1">
         <w:r>
           <w:rPr>
             <w:rStyle w:val="Hyperlink"/>
@@ -3581,7 +1473,7 @@
             <w:noProof/>
             <w:webHidden/>
           </w:rPr>
-          <w:instrText xml:space="preserve"> PAGEREF _Toc73626981 \h </w:instrText>
+          <w:instrText xml:space="preserve"> PAGEREF _Toc73807754 \h </w:instrText>
         </w:r>
         <w:r>
           <w:rPr>
@@ -3618,7 +1510,6 @@
         <w:tabs>
           <w:tab w:val="right" w:leader="dot" w:pos="8494"/>
         </w:tabs>
-        <w:jc w:val="both"/>
         <w:rPr>
           <w:rFonts w:asciiTheme="minorHAnsi" w:eastAsiaTheme="minorEastAsia" w:hAnsiTheme="minorHAnsi"/>
           <w:b w:val="0"/>
@@ -3630,12 +1521,13 @@
           <w:lang w:eastAsia="pt-PT"/>
         </w:rPr>
       </w:pPr>
-      <w:hyperlink w:anchor="_Toc73626982" w:history="1">
+      <w:hyperlink w:anchor="_Toc73807755" w:history="1">
         <w:r>
           <w:rPr>
             <w:rStyle w:val="Hyperlink"/>
             <w:rFonts w:cs="Times New Roman"/>
             <w:noProof/>
+            <w:lang w:val="en-US"/>
           </w:rPr>
           <w:t>Abstract</w:t>
         </w:r>
@@ -3658,7 +1550,7 @@
             <w:noProof/>
             <w:webHidden/>
           </w:rPr>
-          <w:instrText xml:space="preserve"> PAGEREF _Toc73626982 \h </w:instrText>
+          <w:instrText xml:space="preserve"> PAGEREF _Toc73807755 \h </w:instrText>
         </w:r>
         <w:r>
           <w:rPr>
@@ -3695,7 +1587,6 @@
         <w:tabs>
           <w:tab w:val="right" w:leader="dot" w:pos="8494"/>
         </w:tabs>
-        <w:jc w:val="both"/>
         <w:rPr>
           <w:rFonts w:asciiTheme="minorHAnsi" w:eastAsiaTheme="minorEastAsia" w:hAnsiTheme="minorHAnsi"/>
           <w:b w:val="0"/>
@@ -3707,7 +1598,7 @@
           <w:lang w:eastAsia="pt-PT"/>
         </w:rPr>
       </w:pPr>
-      <w:hyperlink w:anchor="_Toc73626983" w:history="1">
+      <w:hyperlink w:anchor="_Toc73807756" w:history="1">
         <w:r>
           <w:rPr>
             <w:rStyle w:val="Hyperlink"/>
@@ -3735,7 +1626,7 @@
             <w:noProof/>
             <w:webHidden/>
           </w:rPr>
-          <w:instrText xml:space="preserve"> PAGEREF _Toc73626983 \h </w:instrText>
+          <w:instrText xml:space="preserve"> PAGEREF _Toc73807756 \h </w:instrText>
         </w:r>
         <w:r>
           <w:rPr>
@@ -3772,7 +1663,6 @@
         <w:tabs>
           <w:tab w:val="right" w:leader="dot" w:pos="8494"/>
         </w:tabs>
-        <w:jc w:val="both"/>
         <w:rPr>
           <w:rFonts w:asciiTheme="minorHAnsi" w:eastAsiaTheme="minorEastAsia" w:hAnsiTheme="minorHAnsi"/>
           <w:b w:val="0"/>
@@ -3784,7 +1674,7 @@
           <w:lang w:eastAsia="pt-PT"/>
         </w:rPr>
       </w:pPr>
-      <w:hyperlink w:anchor="_Toc73626984" w:history="1">
+      <w:hyperlink w:anchor="_Toc73807757" w:history="1">
         <w:r>
           <w:rPr>
             <w:rStyle w:val="Hyperlink"/>
@@ -3812,7 +1702,7 @@
             <w:noProof/>
             <w:webHidden/>
           </w:rPr>
-          <w:instrText xml:space="preserve"> PAGEREF _Toc73626984 \h </w:instrText>
+          <w:instrText xml:space="preserve"> PAGEREF _Toc73807757 \h </w:instrText>
         </w:r>
         <w:r>
           <w:rPr>
@@ -3850,7 +1740,6 @@
           <w:tab w:val="left" w:pos="440"/>
           <w:tab w:val="right" w:leader="dot" w:pos="8494"/>
         </w:tabs>
-        <w:jc w:val="both"/>
         <w:rPr>
           <w:rFonts w:asciiTheme="minorHAnsi" w:eastAsiaTheme="minorEastAsia" w:hAnsiTheme="minorHAnsi"/>
           <w:b w:val="0"/>
@@ -3862,7 +1751,7 @@
           <w:lang w:eastAsia="pt-PT"/>
         </w:rPr>
       </w:pPr>
-      <w:hyperlink w:anchor="_Toc73626985" w:history="1">
+      <w:hyperlink w:anchor="_Toc73807758" w:history="1">
         <w:r>
           <w:rPr>
             <w:rStyle w:val="Hyperlink"/>
@@ -3911,7 +1800,7 @@
             <w:noProof/>
             <w:webHidden/>
           </w:rPr>
-          <w:instrText xml:space="preserve"> PAGEREF _Toc73626985 \h </w:instrText>
+          <w:instrText xml:space="preserve"> PAGEREF _Toc73807758 \h </w:instrText>
         </w:r>
         <w:r>
           <w:rPr>
@@ -3948,7 +1837,6 @@
         <w:tabs>
           <w:tab w:val="right" w:leader="dot" w:pos="8494"/>
         </w:tabs>
-        <w:jc w:val="both"/>
         <w:rPr>
           <w:rFonts w:asciiTheme="minorHAnsi" w:eastAsiaTheme="minorEastAsia" w:hAnsiTheme="minorHAnsi"/>
           <w:smallCaps w:val="0"/>
@@ -3958,7 +1846,7 @@
           <w:lang w:eastAsia="pt-PT"/>
         </w:rPr>
       </w:pPr>
-      <w:hyperlink w:anchor="_Toc73626986" w:history="1">
+      <w:hyperlink w:anchor="_Toc73807759" w:history="1">
         <w:r>
           <w:rPr>
             <w:rStyle w:val="Hyperlink"/>
@@ -3986,7 +1874,7 @@
             <w:noProof/>
             <w:webHidden/>
           </w:rPr>
-          <w:instrText xml:space="preserve"> PAGEREF _Toc73626986 \h </w:instrText>
+          <w:instrText xml:space="preserve"> PAGEREF _Toc73807759 \h </w:instrText>
         </w:r>
         <w:r>
           <w:rPr>
@@ -4023,7 +1911,6 @@
         <w:tabs>
           <w:tab w:val="right" w:leader="dot" w:pos="8494"/>
         </w:tabs>
-        <w:jc w:val="both"/>
         <w:rPr>
           <w:rFonts w:asciiTheme="minorHAnsi" w:eastAsiaTheme="minorEastAsia" w:hAnsiTheme="minorHAnsi"/>
           <w:smallCaps w:val="0"/>
@@ -4033,7 +1920,7 @@
           <w:lang w:eastAsia="pt-PT"/>
         </w:rPr>
       </w:pPr>
-      <w:hyperlink w:anchor="_Toc73626987" w:history="1">
+      <w:hyperlink w:anchor="_Toc73807760" w:history="1">
         <w:r>
           <w:rPr>
             <w:rStyle w:val="Hyperlink"/>
@@ -4061,7 +1948,7 @@
             <w:noProof/>
             <w:webHidden/>
           </w:rPr>
-          <w:instrText xml:space="preserve"> PAGEREF _Toc73626987 \h </w:instrText>
+          <w:instrText xml:space="preserve"> PAGEREF _Toc73807760 \h </w:instrText>
         </w:r>
         <w:r>
           <w:rPr>
@@ -4098,7 +1985,6 @@
         <w:tabs>
           <w:tab w:val="right" w:leader="dot" w:pos="8494"/>
         </w:tabs>
-        <w:jc w:val="both"/>
         <w:rPr>
           <w:rFonts w:asciiTheme="minorHAnsi" w:eastAsiaTheme="minorEastAsia" w:hAnsiTheme="minorHAnsi"/>
           <w:i w:val="0"/>
@@ -4109,7 +1995,7 @@
           <w:lang w:eastAsia="pt-PT"/>
         </w:rPr>
       </w:pPr>
-      <w:hyperlink w:anchor="_Toc73626988" w:history="1">
+      <w:hyperlink w:anchor="_Toc73807761" w:history="1">
         <w:r>
           <w:rPr>
             <w:rStyle w:val="Hyperlink"/>
@@ -4137,7 +2023,7 @@
             <w:noProof/>
             <w:webHidden/>
           </w:rPr>
-          <w:instrText xml:space="preserve"> PAGEREF _Toc73626988 \h </w:instrText>
+          <w:instrText xml:space="preserve"> PAGEREF _Toc73807761 \h </w:instrText>
         </w:r>
         <w:r>
           <w:rPr>
@@ -4174,7 +2060,6 @@
         <w:tabs>
           <w:tab w:val="right" w:leader="dot" w:pos="8494"/>
         </w:tabs>
-        <w:jc w:val="both"/>
         <w:rPr>
           <w:rFonts w:asciiTheme="minorHAnsi" w:eastAsiaTheme="minorEastAsia" w:hAnsiTheme="minorHAnsi"/>
           <w:smallCaps w:val="0"/>
@@ -4184,7 +2069,7 @@
           <w:lang w:eastAsia="pt-PT"/>
         </w:rPr>
       </w:pPr>
-      <w:hyperlink w:anchor="_Toc73626989" w:history="1">
+      <w:hyperlink w:anchor="_Toc73807762" w:history="1">
         <w:r>
           <w:rPr>
             <w:rStyle w:val="Hyperlink"/>
@@ -4212,7 +2097,7 @@
             <w:noProof/>
             <w:webHidden/>
           </w:rPr>
-          <w:instrText xml:space="preserve"> PAGEREF _Toc73626989 \h </w:instrText>
+          <w:instrText xml:space="preserve"> PAGEREF _Toc73807762 \h </w:instrText>
         </w:r>
         <w:r>
           <w:rPr>
@@ -4249,7 +2134,6 @@
         <w:tabs>
           <w:tab w:val="right" w:leader="dot" w:pos="8494"/>
         </w:tabs>
-        <w:jc w:val="both"/>
         <w:rPr>
           <w:rFonts w:asciiTheme="minorHAnsi" w:eastAsiaTheme="minorEastAsia" w:hAnsiTheme="minorHAnsi"/>
           <w:smallCaps w:val="0"/>
@@ -4259,7 +2143,7 @@
           <w:lang w:eastAsia="pt-PT"/>
         </w:rPr>
       </w:pPr>
-      <w:hyperlink w:anchor="_Toc73626990" w:history="1">
+      <w:hyperlink w:anchor="_Toc73807763" w:history="1">
         <w:r>
           <w:rPr>
             <w:rStyle w:val="Hyperlink"/>
@@ -4287,7 +2171,7 @@
             <w:noProof/>
             <w:webHidden/>
           </w:rPr>
-          <w:instrText xml:space="preserve"> PAGEREF _Toc73626990 \h </w:instrText>
+          <w:instrText xml:space="preserve"> PAGEREF _Toc73807763 \h </w:instrText>
         </w:r>
         <w:r>
           <w:rPr>
@@ -4325,7 +2209,6 @@
           <w:tab w:val="left" w:pos="440"/>
           <w:tab w:val="right" w:leader="dot" w:pos="8494"/>
         </w:tabs>
-        <w:jc w:val="both"/>
         <w:rPr>
           <w:rFonts w:asciiTheme="minorHAnsi" w:eastAsiaTheme="minorEastAsia" w:hAnsiTheme="minorHAnsi"/>
           <w:b w:val="0"/>
@@ -4337,7 +2220,7 @@
           <w:lang w:eastAsia="pt-PT"/>
         </w:rPr>
       </w:pPr>
-      <w:hyperlink w:anchor="_Toc73626991" w:history="1">
+      <w:hyperlink w:anchor="_Toc73807764" w:history="1">
         <w:r>
           <w:rPr>
             <w:rStyle w:val="Hyperlink"/>
@@ -4386,7 +2269,7 @@
             <w:noProof/>
             <w:webHidden/>
           </w:rPr>
-          <w:instrText xml:space="preserve"> PAGEREF _Toc73626991 \h </w:instrText>
+          <w:instrText xml:space="preserve"> PAGEREF _Toc73807764 \h </w:instrText>
         </w:r>
         <w:r>
           <w:rPr>
@@ -4423,7 +2306,6 @@
         <w:tabs>
           <w:tab w:val="right" w:leader="dot" w:pos="8494"/>
         </w:tabs>
-        <w:jc w:val="both"/>
         <w:rPr>
           <w:rFonts w:asciiTheme="minorHAnsi" w:eastAsiaTheme="minorEastAsia" w:hAnsiTheme="minorHAnsi"/>
           <w:smallCaps w:val="0"/>
@@ -4433,7 +2315,7 @@
           <w:lang w:eastAsia="pt-PT"/>
         </w:rPr>
       </w:pPr>
-      <w:hyperlink w:anchor="_Toc73626992" w:history="1">
+      <w:hyperlink w:anchor="_Toc73807765" w:history="1">
         <w:r>
           <w:rPr>
             <w:rStyle w:val="Hyperlink"/>
@@ -4461,7 +2343,7 @@
             <w:noProof/>
             <w:webHidden/>
           </w:rPr>
-          <w:instrText xml:space="preserve"> PAGEREF _Toc73626992 \h </w:instrText>
+          <w:instrText xml:space="preserve"> PAGEREF _Toc73807765 \h </w:instrText>
         </w:r>
         <w:r>
           <w:rPr>
@@ -4498,7 +2380,6 @@
         <w:tabs>
           <w:tab w:val="right" w:leader="dot" w:pos="8494"/>
         </w:tabs>
-        <w:jc w:val="both"/>
         <w:rPr>
           <w:rFonts w:asciiTheme="minorHAnsi" w:eastAsiaTheme="minorEastAsia" w:hAnsiTheme="minorHAnsi"/>
           <w:smallCaps w:val="0"/>
@@ -4508,7 +2389,7 @@
           <w:lang w:eastAsia="pt-PT"/>
         </w:rPr>
       </w:pPr>
-      <w:hyperlink w:anchor="_Toc73626993" w:history="1">
+      <w:hyperlink w:anchor="_Toc73807766" w:history="1">
         <w:r>
           <w:rPr>
             <w:rStyle w:val="Hyperlink"/>
@@ -4536,7 +2417,7 @@
             <w:noProof/>
             <w:webHidden/>
           </w:rPr>
-          <w:instrText xml:space="preserve"> PAGEREF _Toc73626993 \h </w:instrText>
+          <w:instrText xml:space="preserve"> PAGEREF _Toc73807766 \h </w:instrText>
         </w:r>
         <w:r>
           <w:rPr>
@@ -4573,7 +2454,6 @@
         <w:tabs>
           <w:tab w:val="right" w:leader="dot" w:pos="8494"/>
         </w:tabs>
-        <w:jc w:val="both"/>
         <w:rPr>
           <w:rFonts w:asciiTheme="minorHAnsi" w:eastAsiaTheme="minorEastAsia" w:hAnsiTheme="minorHAnsi"/>
           <w:smallCaps w:val="0"/>
@@ -4583,7 +2463,7 @@
           <w:lang w:eastAsia="pt-PT"/>
         </w:rPr>
       </w:pPr>
-      <w:hyperlink w:anchor="_Toc73626994" w:history="1">
+      <w:hyperlink w:anchor="_Toc73807767" w:history="1">
         <w:r>
           <w:rPr>
             <w:rStyle w:val="Hyperlink"/>
@@ -4611,7 +2491,7 @@
             <w:noProof/>
             <w:webHidden/>
           </w:rPr>
-          <w:instrText xml:space="preserve"> PAGEREF _Toc73626994 \h </w:instrText>
+          <w:instrText xml:space="preserve"> PAGEREF _Toc73807767 \h </w:instrText>
         </w:r>
         <w:r>
           <w:rPr>
@@ -4648,7 +2528,6 @@
         <w:tabs>
           <w:tab w:val="right" w:leader="dot" w:pos="8494"/>
         </w:tabs>
-        <w:jc w:val="both"/>
         <w:rPr>
           <w:rFonts w:asciiTheme="minorHAnsi" w:eastAsiaTheme="minorEastAsia" w:hAnsiTheme="minorHAnsi"/>
           <w:smallCaps w:val="0"/>
@@ -4658,7 +2537,7 @@
           <w:lang w:eastAsia="pt-PT"/>
         </w:rPr>
       </w:pPr>
-      <w:hyperlink w:anchor="_Toc73626995" w:history="1">
+      <w:hyperlink w:anchor="_Toc73807768" w:history="1">
         <w:r>
           <w:rPr>
             <w:rStyle w:val="Hyperlink"/>
@@ -4686,7 +2565,7 @@
             <w:noProof/>
             <w:webHidden/>
           </w:rPr>
-          <w:instrText xml:space="preserve"> PAGEREF _Toc73626995 \h </w:instrText>
+          <w:instrText xml:space="preserve"> PAGEREF _Toc73807768 \h </w:instrText>
         </w:r>
         <w:r>
           <w:rPr>
@@ -4724,7 +2603,6 @@
           <w:tab w:val="left" w:pos="440"/>
           <w:tab w:val="right" w:leader="dot" w:pos="8494"/>
         </w:tabs>
-        <w:jc w:val="both"/>
         <w:rPr>
           <w:rFonts w:asciiTheme="minorHAnsi" w:eastAsiaTheme="minorEastAsia" w:hAnsiTheme="minorHAnsi"/>
           <w:b w:val="0"/>
@@ -4736,7 +2614,7 @@
           <w:lang w:eastAsia="pt-PT"/>
         </w:rPr>
       </w:pPr>
-      <w:hyperlink w:anchor="_Toc73626996" w:history="1">
+      <w:hyperlink w:anchor="_Toc73807769" w:history="1">
         <w:r>
           <w:rPr>
             <w:rStyle w:val="Hyperlink"/>
@@ -4785,7 +2663,7 @@
             <w:noProof/>
             <w:webHidden/>
           </w:rPr>
-          <w:instrText xml:space="preserve"> PAGEREF _Toc73626996 \h </w:instrText>
+          <w:instrText xml:space="preserve"> PAGEREF _Toc73807769 \h </w:instrText>
         </w:r>
         <w:r>
           <w:rPr>
@@ -4805,7 +2683,7 @@
             <w:noProof/>
             <w:webHidden/>
           </w:rPr>
-          <w:t>16</w:t>
+          <w:t>17</w:t>
         </w:r>
         <w:r>
           <w:rPr>
@@ -4822,7 +2700,6 @@
         <w:tabs>
           <w:tab w:val="right" w:leader="dot" w:pos="8494"/>
         </w:tabs>
-        <w:jc w:val="both"/>
         <w:rPr>
           <w:rFonts w:asciiTheme="minorHAnsi" w:eastAsiaTheme="minorEastAsia" w:hAnsiTheme="minorHAnsi"/>
           <w:smallCaps w:val="0"/>
@@ -4832,14 +2709,14 @@
           <w:lang w:eastAsia="pt-PT"/>
         </w:rPr>
       </w:pPr>
-      <w:hyperlink w:anchor="_Toc73626997" w:history="1">
+      <w:hyperlink w:anchor="_Toc73807770" w:history="1">
         <w:r>
           <w:rPr>
             <w:rStyle w:val="Hyperlink"/>
             <w:rFonts w:cs="Times New Roman"/>
             <w:noProof/>
           </w:rPr>
-          <w:t>3.2 Solução para os objetivos propostos</w:t>
+          <w:t>3.1 Desafios Propostos</w:t>
         </w:r>
         <w:r>
           <w:rPr>
@@ -4860,7 +2737,7 @@
             <w:noProof/>
             <w:webHidden/>
           </w:rPr>
-          <w:instrText xml:space="preserve"> PAGEREF _Toc73626997 \h </w:instrText>
+          <w:instrText xml:space="preserve"> PAGEREF _Toc73807770 \h </w:instrText>
         </w:r>
         <w:r>
           <w:rPr>
@@ -4880,7 +2757,7 @@
             <w:noProof/>
             <w:webHidden/>
           </w:rPr>
-          <w:t>16</w:t>
+          <w:t>17</w:t>
         </w:r>
         <w:r>
           <w:rPr>
@@ -4897,7 +2774,6 @@
         <w:tabs>
           <w:tab w:val="right" w:leader="dot" w:pos="8494"/>
         </w:tabs>
-        <w:jc w:val="both"/>
         <w:rPr>
           <w:rFonts w:asciiTheme="minorHAnsi" w:eastAsiaTheme="minorEastAsia" w:hAnsiTheme="minorHAnsi"/>
           <w:smallCaps w:val="0"/>
@@ -4907,13 +2783,87 @@
           <w:lang w:eastAsia="pt-PT"/>
         </w:rPr>
       </w:pPr>
-      <w:hyperlink w:anchor="_Toc73626998" w:history="1">
+      <w:hyperlink w:anchor="_Toc73807771" w:history="1">
         <w:r>
           <w:rPr>
             <w:rStyle w:val="Hyperlink"/>
             <w:rFonts w:cs="Times New Roman"/>
             <w:noProof/>
           </w:rPr>
+          <w:t>3.2 Solução para os objetivos propostos</w:t>
+        </w:r>
+        <w:r>
+          <w:rPr>
+            <w:noProof/>
+            <w:webHidden/>
+          </w:rPr>
+          <w:tab/>
+        </w:r>
+        <w:r>
+          <w:rPr>
+            <w:noProof/>
+            <w:webHidden/>
+          </w:rPr>
+          <w:fldChar w:fldCharType="begin"/>
+        </w:r>
+        <w:r>
+          <w:rPr>
+            <w:noProof/>
+            <w:webHidden/>
+          </w:rPr>
+          <w:instrText xml:space="preserve"> PAGEREF _Toc73807771 \h </w:instrText>
+        </w:r>
+        <w:r>
+          <w:rPr>
+            <w:noProof/>
+            <w:webHidden/>
+          </w:rPr>
+        </w:r>
+        <w:r>
+          <w:rPr>
+            <w:noProof/>
+            <w:webHidden/>
+          </w:rPr>
+          <w:fldChar w:fldCharType="separate"/>
+        </w:r>
+        <w:r>
+          <w:rPr>
+            <w:noProof/>
+            <w:webHidden/>
+          </w:rPr>
+          <w:t>17</w:t>
+        </w:r>
+        <w:r>
+          <w:rPr>
+            <w:noProof/>
+            <w:webHidden/>
+          </w:rPr>
+          <w:fldChar w:fldCharType="end"/>
+        </w:r>
+      </w:hyperlink>
+    </w:p>
+    <w:p>
+      <w:pPr>
+        <w:pStyle w:val="TOC2"/>
+        <w:tabs>
+          <w:tab w:val="right" w:leader="dot" w:pos="8494"/>
+        </w:tabs>
+        <w:rPr>
+          <w:rFonts w:asciiTheme="minorHAnsi" w:eastAsiaTheme="minorEastAsia" w:hAnsiTheme="minorHAnsi"/>
+          <w:smallCaps w:val="0"/>
+          <w:noProof/>
+          <w:sz w:val="22"/>
+          <w:szCs w:val="22"/>
+          <w:lang w:eastAsia="pt-PT"/>
+        </w:rPr>
+      </w:pPr>
+      <w:hyperlink w:anchor="_Toc73807772" w:history="1">
+        <w:r>
+          <w:rPr>
+            <w:rStyle w:val="Hyperlink"/>
+            <w:rFonts w:cs="Times New Roman"/>
+            <w:noProof/>
+          </w:rPr>
           <w:t>3.3 Modelo de Dados</w:t>
         </w:r>
         <w:r>
@@ -4935,7 +2885,7 @@
             <w:noProof/>
             <w:webHidden/>
           </w:rPr>
-          <w:instrText xml:space="preserve"> PAGEREF _Toc73626998 \h </w:instrText>
+          <w:instrText xml:space="preserve"> PAGEREF _Toc73807772 \h </w:instrText>
         </w:r>
         <w:r>
           <w:rPr>
@@ -4955,7 +2905,7 @@
             <w:noProof/>
             <w:webHidden/>
           </w:rPr>
-          <w:t>17</w:t>
+          <w:t>18</w:t>
         </w:r>
         <w:r>
           <w:rPr>
@@ -4973,7 +2923,6 @@
           <w:tab w:val="left" w:pos="440"/>
           <w:tab w:val="right" w:leader="dot" w:pos="8494"/>
         </w:tabs>
-        <w:jc w:val="both"/>
         <w:rPr>
           <w:rFonts w:asciiTheme="minorHAnsi" w:eastAsiaTheme="minorEastAsia" w:hAnsiTheme="minorHAnsi"/>
           <w:b w:val="0"/>
@@ -4985,7 +2934,7 @@
           <w:lang w:eastAsia="pt-PT"/>
         </w:rPr>
       </w:pPr>
-      <w:hyperlink w:anchor="_Toc73626999" w:history="1">
+      <w:hyperlink w:anchor="_Toc73807773" w:history="1">
         <w:r>
           <w:rPr>
             <w:rStyle w:val="Hyperlink"/>
@@ -5034,7 +2983,7 @@
             <w:noProof/>
             <w:webHidden/>
           </w:rPr>
-          <w:instrText xml:space="preserve"> PAGEREF _Toc73626999 \h </w:instrText>
+          <w:instrText xml:space="preserve"> PAGEREF _Toc73807773 \h </w:instrText>
         </w:r>
         <w:r>
           <w:rPr>
@@ -5054,7 +3003,7 @@
             <w:noProof/>
             <w:webHidden/>
           </w:rPr>
-          <w:t>17</w:t>
+          <w:t>18</w:t>
         </w:r>
         <w:r>
           <w:rPr>
@@ -5071,7 +3020,6 @@
         <w:tabs>
           <w:tab w:val="right" w:leader="dot" w:pos="8494"/>
         </w:tabs>
-        <w:jc w:val="both"/>
         <w:rPr>
           <w:rFonts w:asciiTheme="minorHAnsi" w:eastAsiaTheme="minorEastAsia" w:hAnsiTheme="minorHAnsi"/>
           <w:smallCaps w:val="0"/>
@@ -5081,7 +3029,7 @@
           <w:lang w:eastAsia="pt-PT"/>
         </w:rPr>
       </w:pPr>
-      <w:hyperlink w:anchor="_Toc73627000" w:history="1">
+      <w:hyperlink w:anchor="_Toc73807774" w:history="1">
         <w:r>
           <w:rPr>
             <w:rStyle w:val="Hyperlink"/>
@@ -5109,7 +3057,7 @@
             <w:noProof/>
             <w:webHidden/>
           </w:rPr>
-          <w:instrText xml:space="preserve"> PAGEREF _Toc73627000 \h </w:instrText>
+          <w:instrText xml:space="preserve"> PAGEREF _Toc73807774 \h </w:instrText>
         </w:r>
         <w:r>
           <w:rPr>
@@ -5129,7 +3077,7 @@
             <w:noProof/>
             <w:webHidden/>
           </w:rPr>
-          <w:t>17</w:t>
+          <w:t>18</w:t>
         </w:r>
         <w:r>
           <w:rPr>
@@ -5146,7 +3094,6 @@
         <w:tabs>
           <w:tab w:val="right" w:leader="dot" w:pos="8494"/>
         </w:tabs>
-        <w:jc w:val="both"/>
         <w:rPr>
           <w:rFonts w:asciiTheme="minorHAnsi" w:eastAsiaTheme="minorEastAsia" w:hAnsiTheme="minorHAnsi"/>
           <w:smallCaps w:val="0"/>
@@ -5156,14 +3103,42 @@
           <w:lang w:eastAsia="pt-PT"/>
         </w:rPr>
       </w:pPr>
-      <w:hyperlink w:anchor="_Toc73627001" w:history="1">
+      <w:hyperlink w:anchor="_Toc73807775" w:history="1">
         <w:r>
           <w:rPr>
             <w:rStyle w:val="Hyperlink"/>
             <w:rFonts w:cs="Times New Roman"/>
             <w:noProof/>
           </w:rPr>
-          <w:t>4.1.1 Refresh Da token</w:t>
+          <w:t xml:space="preserve">4.1.1 </w:t>
+        </w:r>
+        <w:r>
+          <w:rPr>
+            <w:rStyle w:val="Hyperlink"/>
+            <w:rFonts w:cs="Times New Roman"/>
+            <w:i/>
+            <w:iCs/>
+            <w:noProof/>
+          </w:rPr>
+          <w:t>Refresh</w:t>
+        </w:r>
+        <w:r>
+          <w:rPr>
+            <w:rStyle w:val="Hyperlink"/>
+            <w:rFonts w:cs="Times New Roman"/>
+            <w:noProof/>
+          </w:rPr>
+          <w:t xml:space="preserve"> do </w:t>
+        </w:r>
+        <w:r>
+          <w:rPr>
+            <w:rStyle w:val="Hyperlink"/>
+            <w:rFonts w:cs="Times New Roman"/>
+            <w:i/>
+            <w:iCs/>
+            <w:noProof/>
+          </w:rPr>
+          <w:t>token</w:t>
         </w:r>
         <w:r>
           <w:rPr>
@@ -5184,7 +3159,7 @@
             <w:noProof/>
             <w:webHidden/>
           </w:rPr>
-          <w:instrText xml:space="preserve"> PAGEREF _Toc73627001 \h </w:instrText>
+          <w:instrText xml:space="preserve"> PAGEREF _Toc73807775 \h </w:instrText>
         </w:r>
         <w:r>
           <w:rPr>
@@ -5204,7 +3179,7 @@
             <w:noProof/>
             <w:webHidden/>
           </w:rPr>
-          <w:t>17</w:t>
+          <w:t>19</w:t>
         </w:r>
         <w:r>
           <w:rPr>
@@ -5221,7 +3196,6 @@
         <w:tabs>
           <w:tab w:val="right" w:leader="dot" w:pos="8494"/>
         </w:tabs>
-        <w:jc w:val="both"/>
         <w:rPr>
           <w:rFonts w:asciiTheme="minorHAnsi" w:eastAsiaTheme="minorEastAsia" w:hAnsiTheme="minorHAnsi"/>
           <w:smallCaps w:val="0"/>
@@ -5231,14 +3205,30 @@
           <w:lang w:eastAsia="pt-PT"/>
         </w:rPr>
       </w:pPr>
-      <w:hyperlink w:anchor="_Toc73627002" w:history="1">
+      <w:hyperlink w:anchor="_Toc73807776" w:history="1">
         <w:r>
           <w:rPr>
             <w:rStyle w:val="Hyperlink"/>
             <w:rFonts w:cs="Times New Roman"/>
             <w:noProof/>
           </w:rPr>
-          <w:t>4.2 Recolha de parâmetros de rede</w:t>
+          <w:t>4.2 Reco</w:t>
+        </w:r>
+        <w:r>
+          <w:rPr>
+            <w:rStyle w:val="Hyperlink"/>
+            <w:rFonts w:cs="Times New Roman"/>
+            <w:noProof/>
+          </w:rPr>
+          <w:t>l</w:t>
+        </w:r>
+        <w:r>
+          <w:rPr>
+            <w:rStyle w:val="Hyperlink"/>
+            <w:rFonts w:cs="Times New Roman"/>
+            <w:noProof/>
+          </w:rPr>
+          <w:t>ha de parâmetros de rede</w:t>
         </w:r>
         <w:r>
           <w:rPr>
@@ -5259,7 +3249,7 @@
             <w:noProof/>
             <w:webHidden/>
           </w:rPr>
-          <w:instrText xml:space="preserve"> PAGEREF _Toc73627002 \h </w:instrText>
+          <w:instrText xml:space="preserve"> PAGEREF _Toc73807776 \h </w:instrText>
         </w:r>
         <w:r>
           <w:rPr>
@@ -5279,7 +3269,7 @@
             <w:noProof/>
             <w:webHidden/>
           </w:rPr>
-          <w:t>17</w:t>
+          <w:t>19</w:t>
         </w:r>
         <w:r>
           <w:rPr>
@@ -5296,7 +3286,6 @@
         <w:tabs>
           <w:tab w:val="right" w:leader="dot" w:pos="8494"/>
         </w:tabs>
-        <w:jc w:val="both"/>
         <w:rPr>
           <w:rFonts w:asciiTheme="minorHAnsi" w:eastAsiaTheme="minorEastAsia" w:hAnsiTheme="minorHAnsi"/>
           <w:smallCaps w:val="0"/>
@@ -5306,7 +3295,7 @@
           <w:lang w:eastAsia="pt-PT"/>
         </w:rPr>
       </w:pPr>
-      <w:hyperlink w:anchor="_Toc73627003" w:history="1">
+      <w:hyperlink w:anchor="_Toc73807777" w:history="1">
         <w:r>
           <w:rPr>
             <w:rStyle w:val="Hyperlink"/>
@@ -5334,7 +3323,7 @@
             <w:noProof/>
             <w:webHidden/>
           </w:rPr>
-          <w:instrText xml:space="preserve"> PAGEREF _Toc73627003 \h </w:instrText>
+          <w:instrText xml:space="preserve"> PAGEREF _Toc73807777 \h </w:instrText>
         </w:r>
         <w:r>
           <w:rPr>
@@ -5354,7 +3343,7 @@
             <w:noProof/>
             <w:webHidden/>
           </w:rPr>
-          <w:t>18</w:t>
+          <w:t>20</w:t>
         </w:r>
         <w:r>
           <w:rPr>
@@ -5371,7 +3360,6 @@
         <w:tabs>
           <w:tab w:val="right" w:leader="dot" w:pos="8494"/>
         </w:tabs>
-        <w:jc w:val="both"/>
         <w:rPr>
           <w:rFonts w:asciiTheme="minorHAnsi" w:eastAsiaTheme="minorEastAsia" w:hAnsiTheme="minorHAnsi"/>
           <w:i w:val="0"/>
@@ -5382,7 +3370,7 @@
           <w:lang w:eastAsia="pt-PT"/>
         </w:rPr>
       </w:pPr>
-      <w:hyperlink w:anchor="_Toc73627004" w:history="1">
+      <w:hyperlink w:anchor="_Toc73807778" w:history="1">
         <w:r>
           <w:rPr>
             <w:rStyle w:val="Hyperlink"/>
@@ -5410,7 +3398,7 @@
             <w:noProof/>
             <w:webHidden/>
           </w:rPr>
-          <w:instrText xml:space="preserve"> PAGEREF _Toc73627004 \h </w:instrText>
+          <w:instrText xml:space="preserve"> PAGEREF _Toc73807778 \h </w:instrText>
         </w:r>
         <w:r>
           <w:rPr>
@@ -5430,7 +3418,7 @@
             <w:noProof/>
             <w:webHidden/>
           </w:rPr>
-          <w:t>18</w:t>
+          <w:t>20</w:t>
         </w:r>
         <w:r>
           <w:rPr>
@@ -5447,7 +3435,6 @@
         <w:tabs>
           <w:tab w:val="right" w:leader="dot" w:pos="8494"/>
         </w:tabs>
-        <w:jc w:val="both"/>
         <w:rPr>
           <w:rFonts w:asciiTheme="minorHAnsi" w:eastAsiaTheme="minorEastAsia" w:hAnsiTheme="minorHAnsi"/>
           <w:i w:val="0"/>
@@ -5458,7 +3445,7 @@
           <w:lang w:eastAsia="pt-PT"/>
         </w:rPr>
       </w:pPr>
-      <w:hyperlink w:anchor="_Toc73627005" w:history="1">
+      <w:hyperlink w:anchor="_Toc73807779" w:history="1">
         <w:r>
           <w:rPr>
             <w:rStyle w:val="Hyperlink"/>
@@ -5486,7 +3473,7 @@
             <w:noProof/>
             <w:webHidden/>
           </w:rPr>
-          <w:instrText xml:space="preserve"> PAGEREF _Toc73627005 \h </w:instrText>
+          <w:instrText xml:space="preserve"> PAGEREF _Toc73807779 \h </w:instrText>
         </w:r>
         <w:r>
           <w:rPr>
@@ -5506,7 +3493,7 @@
             <w:noProof/>
             <w:webHidden/>
           </w:rPr>
-          <w:t>18</w:t>
+          <w:t>20</w:t>
         </w:r>
         <w:r>
           <w:rPr>
@@ -5523,7 +3510,6 @@
         <w:tabs>
           <w:tab w:val="right" w:leader="dot" w:pos="8494"/>
         </w:tabs>
-        <w:jc w:val="both"/>
         <w:rPr>
           <w:rFonts w:asciiTheme="minorHAnsi" w:eastAsiaTheme="minorEastAsia" w:hAnsiTheme="minorHAnsi"/>
           <w:i w:val="0"/>
@@ -5534,7 +3520,7 @@
           <w:lang w:eastAsia="pt-PT"/>
         </w:rPr>
       </w:pPr>
-      <w:hyperlink w:anchor="_Toc73627006" w:history="1">
+      <w:hyperlink w:anchor="_Toc73807780" w:history="1">
         <w:r>
           <w:rPr>
             <w:rStyle w:val="Hyperlink"/>
@@ -5562,7 +3548,7 @@
             <w:noProof/>
             <w:webHidden/>
           </w:rPr>
-          <w:instrText xml:space="preserve"> PAGEREF _Toc73627006 \h </w:instrText>
+          <w:instrText xml:space="preserve"> PAGEREF _Toc73807780 \h </w:instrText>
         </w:r>
         <w:r>
           <w:rPr>
@@ -5582,7 +3568,7 @@
             <w:noProof/>
             <w:webHidden/>
           </w:rPr>
-          <w:t>18</w:t>
+          <w:t>20</w:t>
         </w:r>
         <w:r>
           <w:rPr>
@@ -5599,7 +3585,6 @@
         <w:tabs>
           <w:tab w:val="right" w:leader="dot" w:pos="8494"/>
         </w:tabs>
-        <w:jc w:val="both"/>
         <w:rPr>
           <w:rFonts w:asciiTheme="minorHAnsi" w:eastAsiaTheme="minorEastAsia" w:hAnsiTheme="minorHAnsi"/>
           <w:smallCaps w:val="0"/>
@@ -5609,7 +3594,7 @@
           <w:lang w:eastAsia="pt-PT"/>
         </w:rPr>
       </w:pPr>
-      <w:hyperlink w:anchor="_Toc73627007" w:history="1">
+      <w:hyperlink w:anchor="_Toc73807781" w:history="1">
         <w:r>
           <w:rPr>
             <w:rStyle w:val="Hyperlink"/>
@@ -5637,7 +3622,7 @@
             <w:noProof/>
             <w:webHidden/>
           </w:rPr>
-          <w:instrText xml:space="preserve"> PAGEREF _Toc73627007 \h </w:instrText>
+          <w:instrText xml:space="preserve"> PAGEREF _Toc73807781 \h </w:instrText>
         </w:r>
         <w:r>
           <w:rPr>
@@ -5657,7 +3642,7 @@
             <w:noProof/>
             <w:webHidden/>
           </w:rPr>
-          <w:t>18</w:t>
+          <w:t>21</w:t>
         </w:r>
         <w:r>
           <w:rPr>
@@ -5675,7 +3660,6 @@
           <w:tab w:val="left" w:pos="440"/>
           <w:tab w:val="right" w:leader="dot" w:pos="8494"/>
         </w:tabs>
-        <w:jc w:val="both"/>
         <w:rPr>
           <w:rFonts w:asciiTheme="minorHAnsi" w:eastAsiaTheme="minorEastAsia" w:hAnsiTheme="minorHAnsi"/>
           <w:b w:val="0"/>
@@ -5687,7 +3671,7 @@
           <w:lang w:eastAsia="pt-PT"/>
         </w:rPr>
       </w:pPr>
-      <w:hyperlink w:anchor="_Toc73627008" w:history="1">
+      <w:hyperlink w:anchor="_Toc73807782" w:history="1">
         <w:r>
           <w:rPr>
             <w:rStyle w:val="Hyperlink"/>
@@ -5736,7 +3720,7 @@
             <w:noProof/>
             <w:webHidden/>
           </w:rPr>
-          <w:instrText xml:space="preserve"> PAGEREF _Toc73627008 \h </w:instrText>
+          <w:instrText xml:space="preserve"> PAGEREF _Toc73807782 \h </w:instrText>
         </w:r>
         <w:r>
           <w:rPr>
@@ -5756,7 +3740,7 @@
             <w:noProof/>
             <w:webHidden/>
           </w:rPr>
-          <w:t>19</w:t>
+          <w:t>22</w:t>
         </w:r>
         <w:r>
           <w:rPr>
@@ -5774,7 +3758,6 @@
           <w:tab w:val="left" w:pos="440"/>
           <w:tab w:val="right" w:leader="dot" w:pos="8494"/>
         </w:tabs>
-        <w:jc w:val="both"/>
         <w:rPr>
           <w:rFonts w:asciiTheme="minorHAnsi" w:eastAsiaTheme="minorEastAsia" w:hAnsiTheme="minorHAnsi"/>
           <w:b w:val="0"/>
@@ -5786,7 +3769,7 @@
           <w:lang w:eastAsia="pt-PT"/>
         </w:rPr>
       </w:pPr>
-      <w:hyperlink w:anchor="_Toc73627009" w:history="1">
+      <w:hyperlink w:anchor="_Toc73807783" w:history="1">
         <w:r>
           <w:rPr>
             <w:rStyle w:val="Hyperlink"/>
@@ -5835,7 +3818,7 @@
             <w:noProof/>
             <w:webHidden/>
           </w:rPr>
-          <w:instrText xml:space="preserve"> PAGEREF _Toc73627009 \h </w:instrText>
+          <w:instrText xml:space="preserve"> PAGEREF _Toc73807783 \h </w:instrText>
         </w:r>
         <w:r>
           <w:rPr>
@@ -5855,7 +3838,7 @@
             <w:noProof/>
             <w:webHidden/>
           </w:rPr>
-          <w:t>19</w:t>
+          <w:t>22</w:t>
         </w:r>
         <w:r>
           <w:rPr>
@@ -5872,7 +3855,6 @@
         <w:tabs>
           <w:tab w:val="right" w:leader="dot" w:pos="8494"/>
         </w:tabs>
-        <w:jc w:val="both"/>
         <w:rPr>
           <w:rFonts w:asciiTheme="minorHAnsi" w:eastAsiaTheme="minorEastAsia" w:hAnsiTheme="minorHAnsi"/>
           <w:smallCaps w:val="0"/>
@@ -5882,7 +3864,7 @@
           <w:lang w:eastAsia="pt-PT"/>
         </w:rPr>
       </w:pPr>
-      <w:hyperlink w:anchor="_Toc73627010" w:history="1">
+      <w:hyperlink w:anchor="_Toc73807784" w:history="1">
         <w:r>
           <w:rPr>
             <w:rStyle w:val="Hyperlink"/>
@@ -5910,7 +3892,7 @@
             <w:noProof/>
             <w:webHidden/>
           </w:rPr>
-          <w:instrText xml:space="preserve"> PAGEREF _Toc73627010 \h </w:instrText>
+          <w:instrText xml:space="preserve"> PAGEREF _Toc73807784 \h </w:instrText>
         </w:r>
         <w:r>
           <w:rPr>
@@ -5930,7 +3912,7 @@
             <w:noProof/>
             <w:webHidden/>
           </w:rPr>
-          <w:t>19</w:t>
+          <w:t>22</w:t>
         </w:r>
         <w:r>
           <w:rPr>
@@ -5947,7 +3929,6 @@
         <w:tabs>
           <w:tab w:val="right" w:leader="dot" w:pos="8494"/>
         </w:tabs>
-        <w:jc w:val="both"/>
         <w:rPr>
           <w:rFonts w:asciiTheme="minorHAnsi" w:eastAsiaTheme="minorEastAsia" w:hAnsiTheme="minorHAnsi"/>
           <w:smallCaps w:val="0"/>
@@ -5957,7 +3938,7 @@
           <w:lang w:eastAsia="pt-PT"/>
         </w:rPr>
       </w:pPr>
-      <w:hyperlink w:anchor="_Toc73627011" w:history="1">
+      <w:hyperlink w:anchor="_Toc73807785" w:history="1">
         <w:r>
           <w:rPr>
             <w:rStyle w:val="Hyperlink"/>
@@ -5985,7 +3966,7 @@
             <w:noProof/>
             <w:webHidden/>
           </w:rPr>
-          <w:instrText xml:space="preserve"> PAGEREF _Toc73627011 \h </w:instrText>
+          <w:instrText xml:space="preserve"> PAGEREF _Toc73807785 \h </w:instrText>
         </w:r>
         <w:r>
           <w:rPr>
@@ -6005,7 +3986,7 @@
             <w:noProof/>
             <w:webHidden/>
           </w:rPr>
-          <w:t>19</w:t>
+          <w:t>22</w:t>
         </w:r>
         <w:r>
           <w:rPr>
@@ -6022,7 +4003,6 @@
         <w:tabs>
           <w:tab w:val="right" w:leader="dot" w:pos="8494"/>
         </w:tabs>
-        <w:jc w:val="both"/>
         <w:rPr>
           <w:rFonts w:asciiTheme="minorHAnsi" w:eastAsiaTheme="minorEastAsia" w:hAnsiTheme="minorHAnsi"/>
           <w:b w:val="0"/>
@@ -6034,7 +4014,7 @@
           <w:lang w:eastAsia="pt-PT"/>
         </w:rPr>
       </w:pPr>
-      <w:hyperlink w:anchor="_Toc73627012" w:history="1">
+      <w:hyperlink w:anchor="_Toc73807786" w:history="1">
         <w:r>
           <w:rPr>
             <w:rStyle w:val="Hyperlink"/>
@@ -6062,7 +4042,7 @@
             <w:noProof/>
             <w:webHidden/>
           </w:rPr>
-          <w:instrText xml:space="preserve"> PAGEREF _Toc73627012 \h </w:instrText>
+          <w:instrText xml:space="preserve"> PAGEREF _Toc73807786 \h </w:instrText>
         </w:r>
         <w:r>
           <w:rPr>
@@ -6082,7 +4062,7 @@
             <w:noProof/>
             <w:webHidden/>
           </w:rPr>
-          <w:t>20</w:t>
+          <w:t>23</w:t>
         </w:r>
         <w:r>
           <w:rPr>
@@ -6099,7 +4079,6 @@
         <w:tabs>
           <w:tab w:val="right" w:leader="dot" w:pos="8494"/>
         </w:tabs>
-        <w:jc w:val="both"/>
         <w:rPr>
           <w:rFonts w:asciiTheme="minorHAnsi" w:eastAsiaTheme="minorEastAsia" w:hAnsiTheme="minorHAnsi"/>
           <w:b w:val="0"/>
@@ -6111,7 +4090,7 @@
           <w:lang w:eastAsia="pt-PT"/>
         </w:rPr>
       </w:pPr>
-      <w:hyperlink w:anchor="_Toc73627013" w:history="1">
+      <w:hyperlink w:anchor="_Toc73807787" w:history="1">
         <w:r>
           <w:rPr>
             <w:rStyle w:val="Hyperlink"/>
@@ -6139,7 +4118,7 @@
             <w:noProof/>
             <w:webHidden/>
           </w:rPr>
-          <w:instrText xml:space="preserve"> PAGEREF _Toc73627013 \h </w:instrText>
+          <w:instrText xml:space="preserve"> PAGEREF _Toc73807787 \h </w:instrText>
         </w:r>
         <w:r>
           <w:rPr>
@@ -6159,7 +4138,7 @@
             <w:noProof/>
             <w:webHidden/>
           </w:rPr>
-          <w:t>21</w:t>
+          <w:t>24</w:t>
         </w:r>
         <w:r>
           <w:rPr>
@@ -6176,7 +4155,6 @@
         <w:tabs>
           <w:tab w:val="right" w:leader="dot" w:pos="8494"/>
         </w:tabs>
-        <w:jc w:val="both"/>
         <w:rPr>
           <w:rFonts w:asciiTheme="minorHAnsi" w:eastAsiaTheme="minorEastAsia" w:hAnsiTheme="minorHAnsi"/>
           <w:b w:val="0"/>
@@ -6188,7 +4166,7 @@
           <w:lang w:eastAsia="pt-PT"/>
         </w:rPr>
       </w:pPr>
-      <w:hyperlink w:anchor="_Toc73627014" w:history="1">
+      <w:hyperlink w:anchor="_Toc73807788" w:history="1">
         <w:r>
           <w:rPr>
             <w:rStyle w:val="Hyperlink"/>
@@ -6216,7 +4194,7 @@
             <w:noProof/>
             <w:webHidden/>
           </w:rPr>
-          <w:instrText xml:space="preserve"> PAGEREF _Toc73627014 \h </w:instrText>
+          <w:instrText xml:space="preserve"> PAGEREF _Toc73807788 \h </w:instrText>
         </w:r>
         <w:r>
           <w:rPr>
@@ -6236,7 +4214,7 @@
             <w:noProof/>
             <w:webHidden/>
           </w:rPr>
-          <w:t>23</w:t>
+          <w:t>26</w:t>
         </w:r>
         <w:r>
           <w:rPr>
@@ -6297,7 +4275,7 @@
           <w:rFonts w:ascii="Times New Roman" w:hAnsi="Times New Roman" w:cs="Times New Roman"/>
         </w:rPr>
       </w:pPr>
-      <w:bookmarkStart w:id="2" w:name="_Toc73626983"/>
+      <w:bookmarkStart w:id="2" w:name="_Toc73807756"/>
       <w:r>
         <w:rPr>
           <w:rFonts w:ascii="Times New Roman" w:hAnsi="Times New Roman" w:cs="Times New Roman"/>
@@ -6357,7 +4335,7 @@
         </w:rPr>
         <w:fldChar w:fldCharType="separate"/>
       </w:r>
-      <w:hyperlink r:id="rId10" w:anchor="_Toc73626455" w:history="1">
+      <w:hyperlink r:id="rId10" w:anchor="_Toc73807747" w:history="1">
         <w:r>
           <w:rPr>
             <w:rStyle w:val="Hyperlink"/>
@@ -6393,7 +4371,7 @@
             <w:noProof/>
             <w:webHidden/>
           </w:rPr>
-          <w:instrText xml:space="preserve"> PAGEREF _Toc73626455 \h </w:instrText>
+          <w:instrText xml:space="preserve"> PAGEREF _Toc73807747 \h </w:instrText>
         </w:r>
         <w:r>
           <w:rPr>
@@ -6413,7 +4391,7 @@
             <w:noProof/>
             <w:webHidden/>
           </w:rPr>
-          <w:t>15</w:t>
+          <w:t>16</w:t>
         </w:r>
         <w:r>
           <w:rPr>
@@ -6436,14 +4414,100 @@
           <w:lang w:eastAsia="pt-PT"/>
         </w:rPr>
       </w:pPr>
-      <w:hyperlink w:anchor="_Toc73626456" w:history="1">
+      <w:hyperlink w:anchor="_Toc73807748" w:history="1">
+        <w:r>
+          <w:rPr>
+            <w:rStyle w:val="Hyperlink"/>
+            <w:noProof/>
+          </w:rPr>
+          <w:t xml:space="preserve">Figura 2 - Inicialização de um trabalho por parte do </w:t>
+        </w:r>
+        <w:r>
+          <w:rPr>
+            <w:rStyle w:val="Hyperlink"/>
+            <w:i/>
+            <w:iCs/>
+            <w:noProof/>
+          </w:rPr>
+          <w:t>Scheduler</w:t>
+        </w:r>
+        <w:r>
+          <w:rPr>
+            <w:rStyle w:val="Hyperlink"/>
+            <w:noProof/>
+          </w:rPr>
+          <w:t>.</w:t>
+        </w:r>
+        <w:r>
+          <w:rPr>
+            <w:noProof/>
+            <w:webHidden/>
+          </w:rPr>
+          <w:tab/>
+        </w:r>
+        <w:r>
+          <w:rPr>
+            <w:noProof/>
+            <w:webHidden/>
+          </w:rPr>
+          <w:fldChar w:fldCharType="begin"/>
+        </w:r>
+        <w:r>
+          <w:rPr>
+            <w:noProof/>
+            <w:webHidden/>
+          </w:rPr>
+          <w:instrText xml:space="preserve"> PAGEREF _Toc73807748 \h </w:instrText>
+        </w:r>
+        <w:r>
+          <w:rPr>
+            <w:noProof/>
+            <w:webHidden/>
+          </w:rPr>
+        </w:r>
+        <w:r>
+          <w:rPr>
+            <w:noProof/>
+            <w:webHidden/>
+          </w:rPr>
+          <w:fldChar w:fldCharType="separate"/>
+        </w:r>
+        <w:r>
+          <w:rPr>
+            <w:noProof/>
+            <w:webHidden/>
+          </w:rPr>
+          <w:t>20</w:t>
+        </w:r>
+        <w:r>
+          <w:rPr>
+            <w:noProof/>
+            <w:webHidden/>
+          </w:rPr>
+          <w:fldChar w:fldCharType="end"/>
+        </w:r>
+      </w:hyperlink>
+    </w:p>
+    <w:p>
+      <w:pPr>
+        <w:pStyle w:val="TableofFigures"/>
+        <w:tabs>
+          <w:tab w:val="right" w:leader="dot" w:pos="8494"/>
+        </w:tabs>
+        <w:rPr>
+          <w:rFonts w:asciiTheme="minorHAnsi" w:eastAsiaTheme="minorEastAsia" w:hAnsiTheme="minorHAnsi"/>
+          <w:noProof/>
+          <w:lang w:eastAsia="pt-PT"/>
+        </w:rPr>
+      </w:pPr>
+      <w:hyperlink w:anchor="_Toc73807749" w:history="1">
         <w:r>
           <w:rPr>
             <w:rStyle w:val="Hyperlink"/>
             <w:rFonts w:cs="Times New Roman"/>
             <w:noProof/>
           </w:rPr>
-          <w:t>Figura 2 – Diagrama de casos de utilização.</w:t>
+          <w:t>Figura 3 – Diagrama de casos de utilização.</w:t>
         </w:r>
         <w:r>
           <w:rPr>
@@ -6464,7 +4528,7 @@
             <w:noProof/>
             <w:webHidden/>
           </w:rPr>
-          <w:instrText xml:space="preserve"> PAGEREF _Toc73626456 \h </w:instrText>
+          <w:instrText xml:space="preserve"> PAGEREF _Toc73807749 \h </w:instrText>
         </w:r>
         <w:r>
           <w:rPr>
@@ -6484,7 +4548,7 @@
             <w:noProof/>
             <w:webHidden/>
           </w:rPr>
-          <w:t>20</w:t>
+          <w:t>24</w:t>
         </w:r>
         <w:r>
           <w:rPr>
@@ -6564,7 +4628,7 @@
           <w:rFonts w:ascii="Times New Roman" w:hAnsi="Times New Roman" w:cs="Times New Roman"/>
         </w:rPr>
       </w:pPr>
-      <w:bookmarkStart w:id="3" w:name="_Toc73626984"/>
+      <w:bookmarkStart w:id="3" w:name="_Toc73807757"/>
       <w:r>
         <w:rPr>
           <w:rFonts w:ascii="Times New Roman" w:hAnsi="Times New Roman" w:cs="Times New Roman"/>
@@ -6643,22 +4707,18 @@
             <w:noProof/>
             <w:webHidden/>
           </w:rPr>
+          <w:fldChar w:fldCharType="separate"/>
         </w:r>
         <w:r>
           <w:rPr>
             <w:rFonts w:cs="Times New Roman"/>
-            <w:noProof/>
-            <w:webHidden/>
-          </w:rPr>
-          <w:fldChar w:fldCharType="separate"/>
-        </w:r>
-        <w:r>
-          <w:rPr>
-            <w:rFonts w:cs="Times New Roman"/>
-            <w:noProof/>
-            <w:webHidden/>
-          </w:rPr>
-          <w:t>4</w:t>
+            <w:b/>
+            <w:bCs/>
+            <w:noProof/>
+            <w:webHidden/>
+            <w:lang w:val="en-US"/>
+          </w:rPr>
+          <w:t>Error! Bookmark not defined.</w:t>
         </w:r>
         <w:r>
           <w:rPr>
@@ -6743,7 +4803,7 @@
           <w:rFonts w:ascii="Times New Roman" w:hAnsi="Times New Roman" w:cs="Times New Roman"/>
         </w:rPr>
       </w:pPr>
-      <w:bookmarkStart w:id="4" w:name="_Toc73626985"/>
+      <w:bookmarkStart w:id="4" w:name="_Toc73807758"/>
       <w:r>
         <w:rPr>
           <w:rFonts w:ascii="Times New Roman" w:hAnsi="Times New Roman" w:cs="Times New Roman"/>
@@ -6807,7 +4867,7 @@
           <w:rFonts w:ascii="Times New Roman" w:hAnsi="Times New Roman" w:cs="Times New Roman"/>
         </w:rPr>
       </w:pPr>
-      <w:bookmarkStart w:id="5" w:name="_Toc73626986"/>
+      <w:bookmarkStart w:id="5" w:name="_Toc73807759"/>
       <w:r>
         <w:rPr>
           <w:rFonts w:ascii="Times New Roman" w:hAnsi="Times New Roman" w:cs="Times New Roman"/>
@@ -6872,7 +4932,7 @@
           <w:rFonts w:ascii="Times New Roman" w:hAnsi="Times New Roman" w:cs="Times New Roman"/>
         </w:rPr>
       </w:pPr>
-      <w:bookmarkStart w:id="6" w:name="_Toc73626987"/>
+      <w:bookmarkStart w:id="6" w:name="_Toc73807760"/>
       <w:r>
         <w:rPr>
           <w:rFonts w:ascii="Times New Roman" w:hAnsi="Times New Roman" w:cs="Times New Roman"/>
@@ -7027,7 +5087,7 @@
           <w:szCs w:val="26"/>
         </w:rPr>
       </w:pPr>
-      <w:bookmarkStart w:id="7" w:name="_Toc73626988"/>
+      <w:bookmarkStart w:id="7" w:name="_Toc73807761"/>
       <w:r>
         <w:rPr>
           <w:rFonts w:ascii="Times New Roman" w:hAnsi="Times New Roman" w:cs="Times New Roman"/>
@@ -7159,7 +5219,7 @@
           <w:rFonts w:ascii="Times New Roman" w:hAnsi="Times New Roman" w:cs="Times New Roman"/>
         </w:rPr>
       </w:pPr>
-      <w:bookmarkStart w:id="8" w:name="_Toc73626989"/>
+      <w:bookmarkStart w:id="8" w:name="_Toc73807762"/>
       <w:r>
         <w:rPr>
           <w:rFonts w:ascii="Times New Roman" w:hAnsi="Times New Roman" w:cs="Times New Roman"/>
@@ -7370,7 +5430,7 @@
           <w:rFonts w:ascii="Times New Roman" w:hAnsi="Times New Roman" w:cs="Times New Roman"/>
         </w:rPr>
       </w:pPr>
-      <w:bookmarkStart w:id="10" w:name="_Toc73626990"/>
+      <w:bookmarkStart w:id="10" w:name="_Toc73807763"/>
       <w:r>
         <w:rPr>
           <w:rFonts w:ascii="Times New Roman" w:hAnsi="Times New Roman" w:cs="Times New Roman"/>
@@ -7442,7 +5502,7 @@
           <w:rFonts w:ascii="Times New Roman" w:hAnsi="Times New Roman" w:cs="Times New Roman"/>
         </w:rPr>
       </w:pPr>
-      <w:bookmarkStart w:id="11" w:name="_Toc73626991"/>
+      <w:bookmarkStart w:id="11" w:name="_Toc73807764"/>
       <w:r>
         <w:rPr>
           <w:rFonts w:ascii="Times New Roman" w:hAnsi="Times New Roman" w:cs="Times New Roman"/>
@@ -7468,7 +5528,7 @@
           <w:rFonts w:ascii="Times New Roman" w:hAnsi="Times New Roman" w:cs="Times New Roman"/>
         </w:rPr>
       </w:pPr>
-      <w:bookmarkStart w:id="12" w:name="_Toc73626992"/>
+      <w:bookmarkStart w:id="12" w:name="_Toc73807765"/>
       <w:r>
         <w:rPr>
           <w:rFonts w:ascii="Times New Roman" w:hAnsi="Times New Roman" w:cs="Times New Roman"/>
@@ -7774,7 +5834,7 @@
           <w:rFonts w:ascii="Times New Roman" w:hAnsi="Times New Roman" w:cs="Times New Roman"/>
         </w:rPr>
       </w:pPr>
-      <w:bookmarkStart w:id="14" w:name="_Toc73626993"/>
+      <w:bookmarkStart w:id="14" w:name="_Toc73807766"/>
       <w:r>
         <w:rPr>
           <w:rFonts w:ascii="Times New Roman" w:hAnsi="Times New Roman" w:cs="Times New Roman"/>
@@ -7965,7 +6025,7 @@
           <w:rFonts w:ascii="Times New Roman" w:hAnsi="Times New Roman" w:cs="Times New Roman"/>
         </w:rPr>
       </w:pPr>
-      <w:bookmarkStart w:id="16" w:name="_Toc73626994"/>
+      <w:bookmarkStart w:id="16" w:name="_Toc73807767"/>
       <w:r>
         <w:rPr>
           <w:rFonts w:ascii="Times New Roman" w:hAnsi="Times New Roman" w:cs="Times New Roman"/>
@@ -8097,7 +6157,8 @@
                                   <w:color w:val="auto"/>
                                 </w:rPr>
                               </w:pPr>
-                              <w:bookmarkStart w:id="17" w:name="_Toc73626455"/>
+                              <w:bookmarkStart w:id="17" w:name="_Toc73806607"/>
+                              <w:bookmarkStart w:id="18" w:name="_Toc73807747"/>
                               <w:r>
                                 <w:rPr>
                                   <w:b w:val="0"/>
@@ -8155,6 +6216,7 @@
                                 </w:rPr>
                                 <w:t xml:space="preserve"> - </w:t>
                               </w:r>
+                              <w:bookmarkEnd w:id="17"/>
                               <w:r>
                                 <w:rPr>
                                   <w:b w:val="0"/>
@@ -8165,7 +6227,7 @@
                                 </w:rPr>
                                 <w:t>Login</w:t>
                               </w:r>
-                              <w:bookmarkEnd w:id="17"/>
+                              <w:bookmarkEnd w:id="18"/>
                             </w:p>
                           </w:txbxContent>
                         </wps:txbx>
@@ -8225,7 +6287,8 @@
                             <w:color w:val="auto"/>
                           </w:rPr>
                         </w:pPr>
-                        <w:bookmarkStart w:id="18" w:name="_Toc73626455"/>
+                        <w:bookmarkStart w:id="19" w:name="_Toc73806607"/>
+                        <w:bookmarkStart w:id="20" w:name="_Toc73807747"/>
                         <w:r>
                           <w:rPr>
                             <w:b w:val="0"/>
@@ -8283,6 +6346,7 @@
                           </w:rPr>
                           <w:t xml:space="preserve"> - </w:t>
                         </w:r>
+                        <w:bookmarkEnd w:id="19"/>
                         <w:r>
                           <w:rPr>
                             <w:b w:val="0"/>
@@ -8293,7 +6357,7 @@
                           </w:rPr>
                           <w:t>Login</w:t>
                         </w:r>
-                        <w:bookmarkEnd w:id="18"/>
+                        <w:bookmarkEnd w:id="20"/>
                       </w:p>
                     </w:txbxContent>
                   </v:textbox>
@@ -8345,7 +6409,7 @@
           <w:rFonts w:cs="Times New Roman"/>
         </w:rPr>
       </w:pPr>
-      <w:commentRangeStart w:id="19"/>
+      <w:commentRangeStart w:id="21"/>
       <w:r>
         <w:rPr>
           <w:rFonts w:cs="Times New Roman"/>
@@ -8464,12 +6528,12 @@
         </w:rPr>
         <w:t>.</w:t>
       </w:r>
-      <w:commentRangeEnd w:id="19"/>
+      <w:commentRangeEnd w:id="21"/>
       <w:r>
         <w:rPr>
           <w:rStyle w:val="CommentReference"/>
         </w:rPr>
-        <w:commentReference w:id="19"/>
+        <w:commentReference w:id="21"/>
       </w:r>
     </w:p>
     <w:p>
@@ -8501,7 +6565,7 @@
           <w:rFonts w:ascii="Times New Roman" w:hAnsi="Times New Roman" w:cs="Times New Roman"/>
         </w:rPr>
       </w:pPr>
-      <w:bookmarkStart w:id="20" w:name="_Toc73626995"/>
+      <w:bookmarkStart w:id="22" w:name="_Toc73807768"/>
       <w:r>
         <w:rPr>
           <w:rFonts w:ascii="Times New Roman" w:hAnsi="Times New Roman" w:cs="Times New Roman"/>
@@ -8522,7 +6586,7 @@
         </w:rPr>
         <w:t xml:space="preserve"> utilizadas (opcional acho que ficava bem e sempre é mais coisas que se mete)</w:t>
       </w:r>
-      <w:bookmarkEnd w:id="20"/>
+      <w:bookmarkEnd w:id="22"/>
     </w:p>
     <w:p>
       <w:pPr>
@@ -8957,7 +7021,7 @@
           <w:rFonts w:ascii="Times New Roman" w:hAnsi="Times New Roman" w:cs="Times New Roman"/>
         </w:rPr>
       </w:pPr>
-      <w:bookmarkStart w:id="21" w:name="_Toc73626996"/>
+      <w:bookmarkStart w:id="23" w:name="_Toc73807769"/>
       <w:r>
         <w:rPr>
           <w:rFonts w:ascii="Times New Roman" w:hAnsi="Times New Roman" w:cs="Times New Roman"/>
@@ -8965,7 +7029,7 @@
         <w:lastRenderedPageBreak/>
         <w:t>Arquitetura</w:t>
       </w:r>
-      <w:bookmarkEnd w:id="21"/>
+      <w:bookmarkEnd w:id="23"/>
       <w:r>
         <w:rPr>
           <w:rFonts w:ascii="Times New Roman" w:hAnsi="Times New Roman" w:cs="Times New Roman"/>
@@ -8995,6 +7059,7 @@
           <w:rFonts w:ascii="Times New Roman" w:hAnsi="Times New Roman" w:cs="Times New Roman"/>
         </w:rPr>
       </w:pPr>
+      <w:bookmarkStart w:id="24" w:name="_Toc73807770"/>
       <w:r>
         <w:rPr>
           <w:rFonts w:ascii="Times New Roman" w:hAnsi="Times New Roman" w:cs="Times New Roman"/>
@@ -9019,35 +7084,36 @@
         </w:rPr>
         <w:t>Desafios Propostos</w:t>
       </w:r>
-    </w:p>
-    <w:p>
-      <w:pPr>
-        <w:jc w:val="both"/>
-        <w:rPr>
-          <w:rFonts w:cs="Times New Roman"/>
-        </w:rPr>
-      </w:pPr>
-    </w:p>
-    <w:p>
-      <w:pPr>
-        <w:jc w:val="both"/>
-        <w:rPr>
-          <w:rFonts w:cs="Times New Roman"/>
-        </w:rPr>
-      </w:pPr>
-      <w:commentRangeStart w:id="22"/>
+      <w:bookmarkEnd w:id="24"/>
+    </w:p>
+    <w:p>
+      <w:pPr>
+        <w:jc w:val="both"/>
+        <w:rPr>
+          <w:rFonts w:cs="Times New Roman"/>
+        </w:rPr>
+      </w:pPr>
+    </w:p>
+    <w:p>
+      <w:pPr>
+        <w:jc w:val="both"/>
+        <w:rPr>
+          <w:rFonts w:cs="Times New Roman"/>
+        </w:rPr>
+      </w:pPr>
+      <w:commentRangeStart w:id="25"/>
       <w:r>
         <w:rPr>
           <w:rFonts w:cs="Times New Roman"/>
         </w:rPr>
         <w:t xml:space="preserve">Desenvolver uma aplicação de testes à cobertura da rede não é tão linear quanto soa. </w:t>
       </w:r>
-      <w:commentRangeEnd w:id="22"/>
+      <w:commentRangeEnd w:id="25"/>
       <w:r>
         <w:rPr>
           <w:rStyle w:val="CommentReference"/>
         </w:rPr>
-        <w:commentReference w:id="22"/>
+        <w:commentReference w:id="25"/>
       </w:r>
     </w:p>
     <w:p>
@@ -9162,14 +7228,14 @@
           <w:rFonts w:ascii="Times New Roman" w:hAnsi="Times New Roman" w:cs="Times New Roman"/>
         </w:rPr>
       </w:pPr>
-      <w:bookmarkStart w:id="23" w:name="_Toc73626997"/>
+      <w:bookmarkStart w:id="26" w:name="_Toc73807771"/>
       <w:r>
         <w:rPr>
           <w:rFonts w:ascii="Times New Roman" w:hAnsi="Times New Roman" w:cs="Times New Roman"/>
         </w:rPr>
         <w:t>3.2 Solução para os objetivos propostos</w:t>
       </w:r>
-      <w:bookmarkEnd w:id="23"/>
+      <w:bookmarkEnd w:id="26"/>
     </w:p>
     <w:p>
       <w:pPr>
@@ -9224,25 +7290,7 @@
         <w:rPr>
           <w:rFonts w:cs="Times New Roman"/>
         </w:rPr>
-        <w:t xml:space="preserve"> de tarefas. </w:t>
-      </w:r>
-      <w:r>
-        <w:rPr>
-          <w:rFonts w:cs="Times New Roman"/>
-        </w:rPr>
-        <w:t>Dessa forma, a aplicação</w:t>
-      </w:r>
-      <w:r>
-        <w:rPr>
-          <w:rFonts w:cs="Times New Roman"/>
-        </w:rPr>
-        <w:t xml:space="preserve"> cria</w:t>
-      </w:r>
-      <w:r>
-        <w:rPr>
-          <w:rFonts w:cs="Times New Roman"/>
-        </w:rPr>
-        <w:t xml:space="preserve"> um </w:t>
+        <w:t xml:space="preserve"> de tarefas. Dessa forma, a aplicação cria um </w:t>
       </w:r>
       <w:r>
         <w:rPr>
@@ -9256,19 +7304,7 @@
         <w:rPr>
           <w:rFonts w:cs="Times New Roman"/>
         </w:rPr>
-        <w:t xml:space="preserve"> nas tarefas que tem a executar dependendo da natureza da</w:t>
-      </w:r>
-      <w:r>
-        <w:rPr>
-          <w:rFonts w:cs="Times New Roman"/>
-        </w:rPr>
-        <w:t xml:space="preserve"> mesma</w:t>
-      </w:r>
-      <w:r>
-        <w:rPr>
-          <w:rFonts w:cs="Times New Roman"/>
-        </w:rPr>
-        <w:t xml:space="preserve">. </w:t>
+        <w:t xml:space="preserve"> nas tarefas que tem a executar dependendo da natureza da mesma. </w:t>
       </w:r>
     </w:p>
     <w:p>
@@ -9461,19 +7497,19 @@
         </w:rPr>
         <w:t xml:space="preserve"> é possível fazer a comunicação de planos no mesmo nível de hierarquia estrutural. Assim, o plano de gestão de sessões consegue enviar as mensagens e comunicados necessários aos outros planos para estes saberem quais as informações relevantes a apresentar durante a execução das sessões</w:t>
       </w:r>
-      <w:commentRangeStart w:id="24"/>
+      <w:commentRangeStart w:id="27"/>
       <w:r>
         <w:rPr>
           <w:rFonts w:cs="Times New Roman"/>
         </w:rPr>
         <w:t>.</w:t>
       </w:r>
-      <w:commentRangeEnd w:id="24"/>
+      <w:commentRangeEnd w:id="27"/>
       <w:r>
         <w:rPr>
           <w:rStyle w:val="CommentReference"/>
         </w:rPr>
-        <w:commentReference w:id="24"/>
+        <w:commentReference w:id="27"/>
       </w:r>
     </w:p>
     <w:p>
@@ -9484,22 +7520,23 @@
           <w:rFonts w:ascii="Times New Roman" w:hAnsi="Times New Roman" w:cs="Times New Roman"/>
         </w:rPr>
       </w:pPr>
-      <w:bookmarkStart w:id="25" w:name="_Toc73626998"/>
+      <w:bookmarkStart w:id="28" w:name="_Toc73807772"/>
       <w:r>
         <w:rPr>
           <w:rFonts w:ascii="Times New Roman" w:hAnsi="Times New Roman" w:cs="Times New Roman"/>
         </w:rPr>
         <w:t>3.3 Modelo de Dados</w:t>
       </w:r>
-      <w:bookmarkEnd w:id="25"/>
-    </w:p>
-    <w:p>
-      <w:pPr>
-        <w:jc w:val="both"/>
-        <w:rPr>
-          <w:rFonts w:cs="Times New Roman"/>
-        </w:rPr>
-      </w:pPr>
+      <w:bookmarkEnd w:id="28"/>
+    </w:p>
+    <w:p>
+      <w:pPr>
+        <w:jc w:val="both"/>
+        <w:rPr>
+          <w:rFonts w:cs="Times New Roman"/>
+        </w:rPr>
+      </w:pPr>
+      <w:commentRangeStart w:id="29"/>
       <w:r>
         <w:rPr>
           <w:rFonts w:cs="Times New Roman"/>
@@ -9540,46 +7577,13 @@
         </w:rPr>
         <w:t>Iremos explicar aqui também para que serve cada tabela da solução.</w:t>
       </w:r>
-    </w:p>
-    <w:p>
-      <w:pPr>
-        <w:jc w:val="both"/>
-        <w:rPr>
-          <w:rFonts w:cs="Times New Roman"/>
-        </w:rPr>
-      </w:pPr>
-    </w:p>
-    <w:p>
-      <w:pPr>
-        <w:jc w:val="both"/>
-        <w:rPr>
-          <w:rFonts w:cs="Times New Roman"/>
-        </w:rPr>
-      </w:pPr>
-    </w:p>
-    <w:p>
-      <w:pPr>
-        <w:jc w:val="both"/>
-        <w:rPr>
-          <w:rFonts w:cs="Times New Roman"/>
-        </w:rPr>
-      </w:pPr>
-    </w:p>
-    <w:p>
-      <w:pPr>
-        <w:jc w:val="both"/>
-        <w:rPr>
-          <w:rFonts w:cs="Times New Roman"/>
-        </w:rPr>
-      </w:pPr>
-    </w:p>
-    <w:p>
-      <w:pPr>
-        <w:jc w:val="both"/>
-        <w:rPr>
-          <w:rFonts w:cs="Times New Roman"/>
-        </w:rPr>
-      </w:pPr>
+      <w:commentRangeEnd w:id="29"/>
+      <w:r>
+        <w:rPr>
+          <w:rStyle w:val="CommentReference"/>
+        </w:rPr>
+        <w:commentReference w:id="29"/>
+      </w:r>
     </w:p>
     <w:p>
       <w:pPr>
@@ -9594,27 +7598,47 @@
           <w:rFonts w:ascii="Times New Roman" w:hAnsi="Times New Roman" w:cs="Times New Roman"/>
         </w:rPr>
       </w:pPr>
-      <w:bookmarkStart w:id="26" w:name="_Toc73626999"/>
+      <w:bookmarkStart w:id="30" w:name="_Toc73807773"/>
       <w:r>
         <w:rPr>
           <w:rFonts w:ascii="Times New Roman" w:hAnsi="Times New Roman" w:cs="Times New Roman"/>
         </w:rPr>
         <w:t>Detalhes de implementação</w:t>
       </w:r>
-      <w:bookmarkEnd w:id="26"/>
-    </w:p>
-    <w:p>
-      <w:pPr>
-        <w:jc w:val="both"/>
-        <w:rPr>
-          <w:rFonts w:cs="Times New Roman"/>
-        </w:rPr>
-      </w:pPr>
-      <w:r>
-        <w:rPr>
-          <w:rFonts w:cs="Times New Roman"/>
-        </w:rPr>
-        <w:t>Podemos falar de como funciona e está estruturada a aplicação colocar o nosso boneco e depois falar de cada componente mais detalhadamente.</w:t>
+      <w:bookmarkEnd w:id="30"/>
+    </w:p>
+    <w:p>
+      <w:pPr>
+        <w:jc w:val="both"/>
+        <w:rPr>
+          <w:rFonts w:cs="Times New Roman"/>
+        </w:rPr>
+      </w:pPr>
+      <w:commentRangeStart w:id="31"/>
+      <w:r>
+        <w:rPr>
+          <w:rFonts w:cs="Times New Roman"/>
+        </w:rPr>
+        <w:t>Nas</w:t>
+      </w:r>
+      <w:r>
+        <w:rPr>
+          <w:rFonts w:cs="Times New Roman"/>
+        </w:rPr>
+        <w:t xml:space="preserve"> próximas secções vai ser explicado a forma como a aplicação foi desenhada, partindo cada forma relevante de componente para uma maior facilidade de compreensão. Cada subsecção vai referir o seu próprio componente</w:t>
+      </w:r>
+      <w:commentRangeEnd w:id="31"/>
+      <w:r>
+        <w:rPr>
+          <w:rStyle w:val="CommentReference"/>
+        </w:rPr>
+        <w:commentReference w:id="31"/>
+      </w:r>
+      <w:r>
+        <w:rPr>
+          <w:rFonts w:cs="Times New Roman"/>
+        </w:rPr>
+        <w:t>.</w:t>
       </w:r>
     </w:p>
     <w:p>
@@ -9633,41 +7657,1981 @@
           <w:rFonts w:ascii="Times New Roman" w:hAnsi="Times New Roman" w:cs="Times New Roman"/>
         </w:rPr>
       </w:pPr>
-      <w:bookmarkStart w:id="27" w:name="_Toc73627000"/>
+      <w:bookmarkStart w:id="32" w:name="_Toc73807774"/>
       <w:r>
         <w:rPr>
           <w:rFonts w:ascii="Times New Roman" w:hAnsi="Times New Roman" w:cs="Times New Roman"/>
         </w:rPr>
         <w:t>4.1 Autenticação</w:t>
       </w:r>
-      <w:bookmarkEnd w:id="27"/>
-    </w:p>
-    <w:p>
-      <w:pPr>
-        <w:jc w:val="both"/>
-        <w:rPr>
-          <w:rFonts w:cs="Times New Roman"/>
-        </w:rPr>
-      </w:pPr>
-    </w:p>
-    <w:p>
-      <w:pPr>
-        <w:jc w:val="both"/>
-        <w:rPr>
-          <w:rFonts w:cs="Times New Roman"/>
-        </w:rPr>
-      </w:pPr>
-      <w:r>
-        <w:rPr>
-          <w:rFonts w:cs="Times New Roman"/>
-        </w:rPr>
-        <w:t xml:space="preserve">Falar da forma como é feita a autenticação e </w:t>
+      <w:bookmarkEnd w:id="32"/>
+    </w:p>
+    <w:p>
+      <w:pPr>
+        <w:jc w:val="both"/>
+        <w:rPr>
+          <w:rFonts w:cs="Times New Roman"/>
+        </w:rPr>
+      </w:pPr>
+    </w:p>
+    <w:p>
+      <w:pPr>
+        <w:jc w:val="both"/>
+        <w:rPr>
+          <w:rFonts w:cs="Times New Roman"/>
+        </w:rPr>
+      </w:pPr>
+      <w:commentRangeStart w:id="33"/>
+      <w:r>
+        <w:rPr>
+          <w:rFonts w:cs="Times New Roman"/>
+        </w:rPr>
+        <w:t xml:space="preserve">O primeiro componente da aplicação é o componente que faz a gestão da autenticação do utilizador. Para uma autenticação bem-sucedida é necessário que o utilizador faça o </w:t>
+      </w:r>
+      <w:r>
+        <w:rPr>
+          <w:rFonts w:cs="Times New Roman"/>
+          <w:i/>
+          <w:iCs/>
+        </w:rPr>
+        <w:t>login</w:t>
+      </w:r>
+      <w:r>
+        <w:rPr>
+          <w:rFonts w:cs="Times New Roman"/>
+        </w:rPr>
+        <w:t xml:space="preserve"> no sistema, e que o dispositivo seja registado na rede, para poder guardar os resultados dos testes posteriormente.</w:t>
+      </w:r>
+    </w:p>
+    <w:p>
+      <w:pPr>
+        <w:jc w:val="both"/>
+        <w:rPr>
+          <w:rFonts w:cs="Times New Roman"/>
+        </w:rPr>
+      </w:pPr>
+      <w:r>
+        <w:rPr>
+          <w:rFonts w:cs="Times New Roman"/>
+        </w:rPr>
+        <w:t xml:space="preserve">Para o utilizador se autenticar no sistema é, obviamente, necessário que este tenha sido registado previamente. Essa responsabilidade faz parte dos administradores do sistema de gestão, pelo que apenas por pedido é possível fazer o registo. Após registado, um utilizador recebe o </w:t>
+      </w:r>
+      <w:proofErr w:type="spellStart"/>
+      <w:r>
+        <w:rPr>
+          <w:rFonts w:cs="Times New Roman"/>
+          <w:i/>
+          <w:iCs/>
+        </w:rPr>
+        <w:t>username</w:t>
+      </w:r>
+      <w:proofErr w:type="spellEnd"/>
+      <w:r>
+        <w:rPr>
+          <w:rFonts w:cs="Times New Roman"/>
+        </w:rPr>
+        <w:t xml:space="preserve"> e a </w:t>
+      </w:r>
+      <w:r>
+        <w:rPr>
+          <w:rFonts w:cs="Times New Roman"/>
+          <w:i/>
+          <w:iCs/>
+        </w:rPr>
+        <w:t>password</w:t>
+      </w:r>
+      <w:r>
+        <w:rPr>
+          <w:rFonts w:cs="Times New Roman"/>
+        </w:rPr>
+        <w:t xml:space="preserve">. Como apresentado na secção anterior, um diálogo inicial aparece a requerer ambos os campos preenchidos. A autenticação é feita através de </w:t>
+      </w:r>
+      <w:r>
+        <w:rPr>
+          <w:rFonts w:cs="Times New Roman"/>
+          <w:i/>
+          <w:iCs/>
+        </w:rPr>
+        <w:t>Base64</w:t>
+      </w:r>
+      <w:r>
+        <w:rPr>
+          <w:rFonts w:cs="Times New Roman"/>
+        </w:rPr>
+        <w:t xml:space="preserve">, e um </w:t>
+      </w:r>
+      <w:proofErr w:type="spellStart"/>
+      <w:r>
+        <w:rPr>
+          <w:rFonts w:cs="Times New Roman"/>
+          <w:i/>
+          <w:iCs/>
+        </w:rPr>
+        <w:t>authentication</w:t>
+      </w:r>
+      <w:proofErr w:type="spellEnd"/>
+      <w:r>
+        <w:rPr>
+          <w:rFonts w:cs="Times New Roman"/>
+          <w:i/>
+          <w:iCs/>
+        </w:rPr>
+        <w:t xml:space="preserve"> </w:t>
+      </w:r>
+      <w:proofErr w:type="spellStart"/>
+      <w:r>
+        <w:rPr>
+          <w:rFonts w:cs="Times New Roman"/>
+          <w:i/>
+          <w:iCs/>
+        </w:rPr>
+        <w:t>token</w:t>
+      </w:r>
+      <w:proofErr w:type="spellEnd"/>
+      <w:r>
+        <w:rPr>
+          <w:rFonts w:cs="Times New Roman"/>
+        </w:rPr>
+        <w:t xml:space="preserve"> é enviado para o sistema no </w:t>
+      </w:r>
+      <w:proofErr w:type="spellStart"/>
+      <w:r>
+        <w:rPr>
+          <w:rFonts w:cs="Times New Roman"/>
+          <w:i/>
+          <w:iCs/>
+        </w:rPr>
+        <w:t>endpoint</w:t>
+      </w:r>
+      <w:proofErr w:type="spellEnd"/>
+      <w:r>
+        <w:rPr>
+          <w:rFonts w:cs="Times New Roman"/>
+        </w:rPr>
+        <w:t xml:space="preserve"> de </w:t>
+      </w:r>
+      <w:r>
+        <w:rPr>
+          <w:rFonts w:cs="Times New Roman"/>
+          <w:i/>
+          <w:iCs/>
+        </w:rPr>
+        <w:t>login</w:t>
+      </w:r>
+      <w:r>
+        <w:rPr>
+          <w:rFonts w:cs="Times New Roman"/>
+        </w:rPr>
+        <w:t>.</w:t>
+      </w:r>
+    </w:p>
+    <w:p>
+      <w:pPr>
+        <w:jc w:val="both"/>
+        <w:rPr>
+          <w:rFonts w:cs="Times New Roman"/>
+        </w:rPr>
+      </w:pPr>
+      <w:r>
+        <w:rPr>
+          <w:rFonts w:cs="Times New Roman"/>
+        </w:rPr>
+        <w:t xml:space="preserve">Assim que o processo de </w:t>
+      </w:r>
+      <w:r>
+        <w:rPr>
+          <w:rFonts w:cs="Times New Roman"/>
+          <w:i/>
+          <w:iCs/>
+        </w:rPr>
+        <w:t>login</w:t>
+      </w:r>
+      <w:r>
+        <w:rPr>
+          <w:rFonts w:cs="Times New Roman"/>
+        </w:rPr>
+        <w:t xml:space="preserve"> do utilizador estiver despachado, a aplicação vai passar a registar o dispositivo na rede. Sendo que cada dispositivo tem de atuar como uma sonda única, precisa de um código que sirva identificador. Inicialmente pensou-se em usar o </w:t>
+      </w:r>
+      <w:proofErr w:type="spellStart"/>
+      <w:r>
+        <w:rPr>
+          <w:rFonts w:cs="Times New Roman"/>
+          <w:i/>
+          <w:iCs/>
+        </w:rPr>
+        <w:t>International</w:t>
+      </w:r>
+      <w:proofErr w:type="spellEnd"/>
+      <w:r>
+        <w:rPr>
+          <w:rFonts w:cs="Times New Roman"/>
+          <w:i/>
+          <w:iCs/>
+        </w:rPr>
+        <w:t xml:space="preserve"> Mobile </w:t>
+      </w:r>
+      <w:proofErr w:type="spellStart"/>
+      <w:r>
+        <w:rPr>
+          <w:rFonts w:cs="Times New Roman"/>
+          <w:i/>
+          <w:iCs/>
+        </w:rPr>
+        <w:t>Equipment</w:t>
+      </w:r>
+      <w:proofErr w:type="spellEnd"/>
+      <w:r>
+        <w:rPr>
+          <w:rFonts w:cs="Times New Roman"/>
+          <w:i/>
+          <w:iCs/>
+        </w:rPr>
+        <w:t xml:space="preserve"> </w:t>
+      </w:r>
+      <w:proofErr w:type="spellStart"/>
+      <w:r>
+        <w:rPr>
+          <w:rFonts w:cs="Times New Roman"/>
+          <w:i/>
+          <w:iCs/>
+        </w:rPr>
+        <w:t>Identity</w:t>
+      </w:r>
+      <w:proofErr w:type="spellEnd"/>
+      <w:r>
+        <w:rPr>
+          <w:rFonts w:cs="Times New Roman"/>
+          <w:i/>
+          <w:iCs/>
+        </w:rPr>
+        <w:t xml:space="preserve"> </w:t>
+      </w:r>
+      <w:r>
+        <w:rPr>
+          <w:rFonts w:cs="Times New Roman"/>
+        </w:rPr>
+        <w:t>(</w:t>
+      </w:r>
+      <w:r>
+        <w:rPr>
+          <w:rFonts w:cs="Times New Roman"/>
+          <w:i/>
+          <w:iCs/>
+        </w:rPr>
+        <w:t>IMEI</w:t>
+      </w:r>
+      <w:r>
+        <w:rPr>
+          <w:rFonts w:cs="Times New Roman"/>
+        </w:rPr>
+        <w:t xml:space="preserve">) para identificar cada telemóvel. O problema que surgiu, por questões de segurança e privacidade, é que este código único deixa de estar acessível programaticamente a partir da versão de </w:t>
+      </w:r>
+      <w:r>
+        <w:rPr>
+          <w:rFonts w:cs="Times New Roman"/>
+          <w:i/>
+          <w:iCs/>
+        </w:rPr>
+        <w:t>Android 10+</w:t>
+      </w:r>
+      <w:r>
+        <w:rPr>
+          <w:rFonts w:cs="Times New Roman"/>
+        </w:rPr>
+        <w:t>. Com o avançar dos anos cada vez mais telemóveis vão estar equipados com essa versão ou superior, então a solução pensada rapidamente se tornaria obsoleta.</w:t>
+      </w:r>
+    </w:p>
+    <w:p>
+      <w:pPr>
+        <w:jc w:val="both"/>
+      </w:pPr>
+      <w:r>
+        <w:rPr>
+          <w:rFonts w:cs="Times New Roman"/>
+        </w:rPr>
+        <w:t>Para resolver o problema foi decidido</w:t>
+      </w:r>
+      <w:r>
+        <w:rPr>
+          <w:rFonts w:cs="Times New Roman"/>
+        </w:rPr>
+        <w:t xml:space="preserve"> que ao fazer o </w:t>
+      </w:r>
+      <w:r>
+        <w:rPr>
+          <w:rFonts w:cs="Times New Roman"/>
+          <w:i/>
+          <w:iCs/>
+        </w:rPr>
+        <w:t>login</w:t>
+      </w:r>
+      <w:r>
+        <w:t xml:space="preserve"> do utilizador pela primeira vez, seria registado no dispositivo um </w:t>
+      </w:r>
+      <w:r>
+        <w:rPr>
+          <w:i/>
+          <w:iCs/>
+        </w:rPr>
+        <w:t xml:space="preserve">Global </w:t>
+      </w:r>
+      <w:proofErr w:type="spellStart"/>
+      <w:r>
+        <w:rPr>
+          <w:i/>
+          <w:iCs/>
+        </w:rPr>
+        <w:t>Unique</w:t>
+      </w:r>
+      <w:proofErr w:type="spellEnd"/>
+      <w:r>
+        <w:rPr>
+          <w:i/>
+          <w:iCs/>
+        </w:rPr>
+        <w:t xml:space="preserve"> </w:t>
+      </w:r>
+      <w:proofErr w:type="spellStart"/>
+      <w:r>
+        <w:rPr>
+          <w:i/>
+          <w:iCs/>
+        </w:rPr>
+        <w:t>Identifier</w:t>
+      </w:r>
+      <w:proofErr w:type="spellEnd"/>
+      <w:r>
+        <w:rPr>
+          <w:i/>
+          <w:iCs/>
+        </w:rPr>
+        <w:t xml:space="preserve"> </w:t>
+      </w:r>
+      <w:r>
+        <w:t>(</w:t>
+      </w:r>
+      <w:r>
+        <w:rPr>
+          <w:i/>
+          <w:iCs/>
+        </w:rPr>
+        <w:t>GUID</w:t>
+      </w:r>
+      <w:r>
+        <w:t xml:space="preserve">). A questão que sobrava era de como gravar esse identificador. Por um lado, não pode estar associado a um utilizador específico, e por outro gravar um registo solto na base de dados não é uma solução robusta. Então chegou-se à conclusão de gravar o </w:t>
+      </w:r>
+      <w:r>
+        <w:rPr>
+          <w:i/>
+          <w:iCs/>
+        </w:rPr>
+        <w:t>GUID</w:t>
+      </w:r>
+      <w:r>
+        <w:t xml:space="preserve"> com uso da </w:t>
+      </w:r>
+      <w:proofErr w:type="spellStart"/>
+      <w:r>
+        <w:rPr>
+          <w:i/>
+          <w:iCs/>
+        </w:rPr>
+        <w:t>framework</w:t>
+      </w:r>
+      <w:proofErr w:type="spellEnd"/>
+      <w:r>
+        <w:t xml:space="preserve"> </w:t>
+      </w:r>
+      <w:proofErr w:type="spellStart"/>
+      <w:r>
+        <w:rPr>
+          <w:i/>
+          <w:iCs/>
+        </w:rPr>
+        <w:t>Shared</w:t>
+      </w:r>
+      <w:proofErr w:type="spellEnd"/>
+      <w:r>
+        <w:rPr>
+          <w:i/>
+          <w:iCs/>
+        </w:rPr>
+        <w:t xml:space="preserve"> </w:t>
+      </w:r>
+      <w:proofErr w:type="spellStart"/>
+      <w:r>
+        <w:rPr>
+          <w:i/>
+          <w:iCs/>
+        </w:rPr>
+        <w:t>Preferences</w:t>
+      </w:r>
+      <w:proofErr w:type="spellEnd"/>
+      <w:r>
+        <w:t xml:space="preserve">. Esta </w:t>
+      </w:r>
+      <w:proofErr w:type="spellStart"/>
+      <w:r>
+        <w:rPr>
+          <w:i/>
+          <w:iCs/>
+        </w:rPr>
+        <w:t>framework</w:t>
+      </w:r>
+      <w:proofErr w:type="spellEnd"/>
+      <w:r>
+        <w:t xml:space="preserve"> inerente ao </w:t>
+      </w:r>
+      <w:r>
+        <w:rPr>
+          <w:i/>
+          <w:iCs/>
+        </w:rPr>
+        <w:t>Android</w:t>
+      </w:r>
+      <w:r>
+        <w:t xml:space="preserve"> permite fazer a gravação de dados sob forma de par chave valor, sob contexto aplicacional, de forma a ser partilhado entre todos os utilizadores. Dessa forma é possível registar </w:t>
+      </w:r>
+      <w:r>
+        <w:lastRenderedPageBreak/>
+        <w:t>um dispositivo de forma única para que este possa fazer os testes independentemente do utilizador.</w:t>
+      </w:r>
+      <w:commentRangeEnd w:id="33"/>
+      <w:r>
+        <w:rPr>
+          <w:rStyle w:val="CommentReference"/>
+        </w:rPr>
+        <w:commentReference w:id="33"/>
+      </w:r>
+    </w:p>
+    <w:p>
+      <w:pPr>
+        <w:jc w:val="both"/>
+        <w:rPr>
+          <w:rFonts w:cs="Times New Roman"/>
+        </w:rPr>
+      </w:pPr>
+    </w:p>
+    <w:p>
+      <w:pPr>
+        <w:pStyle w:val="Heading2"/>
+        <w:jc w:val="both"/>
+        <w:rPr>
+          <w:rFonts w:ascii="Times New Roman" w:hAnsi="Times New Roman" w:cs="Times New Roman"/>
+        </w:rPr>
+      </w:pPr>
+      <w:bookmarkStart w:id="34" w:name="_Toc73807775"/>
+      <w:r>
+        <w:rPr>
+          <w:rFonts w:ascii="Times New Roman" w:hAnsi="Times New Roman" w:cs="Times New Roman"/>
+        </w:rPr>
+        <w:t xml:space="preserve">4.1.1 </w:t>
+      </w:r>
+      <w:proofErr w:type="spellStart"/>
+      <w:r>
+        <w:rPr>
+          <w:rFonts w:ascii="Times New Roman" w:hAnsi="Times New Roman" w:cs="Times New Roman"/>
+          <w:i/>
+          <w:iCs/>
+        </w:rPr>
+        <w:t>Refresh</w:t>
+      </w:r>
+      <w:proofErr w:type="spellEnd"/>
+      <w:r>
+        <w:rPr>
+          <w:rFonts w:ascii="Times New Roman" w:hAnsi="Times New Roman" w:cs="Times New Roman"/>
+        </w:rPr>
+        <w:t xml:space="preserve"> </w:t>
+      </w:r>
+      <w:r>
+        <w:rPr>
+          <w:rFonts w:ascii="Times New Roman" w:hAnsi="Times New Roman" w:cs="Times New Roman"/>
+        </w:rPr>
+        <w:t>do</w:t>
+      </w:r>
+      <w:r>
+        <w:rPr>
+          <w:rFonts w:ascii="Times New Roman" w:hAnsi="Times New Roman" w:cs="Times New Roman"/>
+        </w:rPr>
+        <w:t xml:space="preserve"> </w:t>
+      </w:r>
+      <w:proofErr w:type="spellStart"/>
+      <w:r>
+        <w:rPr>
+          <w:rFonts w:ascii="Times New Roman" w:hAnsi="Times New Roman" w:cs="Times New Roman"/>
+          <w:i/>
+          <w:iCs/>
+        </w:rPr>
+        <w:t>token</w:t>
+      </w:r>
+      <w:bookmarkEnd w:id="34"/>
+      <w:proofErr w:type="spellEnd"/>
+      <w:r>
+        <w:rPr>
+          <w:rFonts w:ascii="Times New Roman" w:hAnsi="Times New Roman" w:cs="Times New Roman"/>
+        </w:rPr>
+        <w:t xml:space="preserve"> </w:t>
+      </w:r>
+    </w:p>
+    <w:p>
+      <w:pPr>
+        <w:jc w:val="both"/>
+        <w:rPr>
+          <w:rFonts w:cs="Times New Roman"/>
+        </w:rPr>
+      </w:pPr>
+      <w:commentRangeStart w:id="35"/>
+      <w:r>
+        <w:rPr>
+          <w:rFonts w:cs="Times New Roman"/>
+        </w:rPr>
+        <w:t xml:space="preserve">O </w:t>
+      </w:r>
+      <w:proofErr w:type="spellStart"/>
+      <w:r>
+        <w:rPr>
+          <w:rFonts w:cs="Times New Roman"/>
+          <w:i/>
+          <w:iCs/>
+        </w:rPr>
+        <w:t>token</w:t>
+      </w:r>
+      <w:proofErr w:type="spellEnd"/>
+      <w:r>
+        <w:rPr>
+          <w:rFonts w:cs="Times New Roman"/>
+        </w:rPr>
+        <w:t xml:space="preserve">, como seria de esperar, tem formas de ficar inválido. E o </w:t>
+      </w:r>
+      <w:proofErr w:type="spellStart"/>
+      <w:r>
+        <w:rPr>
+          <w:rFonts w:cs="Times New Roman"/>
+          <w:i/>
+          <w:iCs/>
+        </w:rPr>
+        <w:t>timeout</w:t>
+      </w:r>
+      <w:proofErr w:type="spellEnd"/>
+      <w:r>
+        <w:rPr>
+          <w:rFonts w:cs="Times New Roman"/>
+        </w:rPr>
+        <w:t xml:space="preserve"> é uma dessas formas. A aplicação tem como objetivo fazer sessões indeterminadas de testes, bem como recolher parâmetros a qualquer momento. Para isso é necessário que o utilizador tenha o </w:t>
+      </w:r>
+      <w:r>
+        <w:rPr>
+          <w:rFonts w:cs="Times New Roman"/>
+          <w:i/>
+          <w:iCs/>
+        </w:rPr>
+        <w:t>login</w:t>
+      </w:r>
+      <w:r>
+        <w:rPr>
+          <w:rFonts w:cs="Times New Roman"/>
+        </w:rPr>
+        <w:t xml:space="preserve"> feito até que este decida o contrário. No entanto, deixar a responsabilidade de refazer o </w:t>
+      </w:r>
+      <w:r>
+        <w:rPr>
+          <w:rFonts w:cs="Times New Roman"/>
+          <w:i/>
+          <w:iCs/>
+        </w:rPr>
+        <w:t>login</w:t>
+      </w:r>
+      <w:r>
+        <w:rPr>
+          <w:rFonts w:cs="Times New Roman"/>
+        </w:rPr>
+        <w:t xml:space="preserve"> sempre que o </w:t>
+      </w:r>
+      <w:proofErr w:type="spellStart"/>
+      <w:r>
+        <w:rPr>
+          <w:rFonts w:cs="Times New Roman"/>
+          <w:i/>
+          <w:iCs/>
+        </w:rPr>
+        <w:t>token</w:t>
+      </w:r>
+      <w:proofErr w:type="spellEnd"/>
+      <w:r>
+        <w:rPr>
+          <w:rFonts w:cs="Times New Roman"/>
+        </w:rPr>
+        <w:t xml:space="preserve"> expire parece impensável. Dessa forma, a partir do momento em que o </w:t>
+      </w:r>
+      <w:r>
+        <w:rPr>
+          <w:rFonts w:cs="Times New Roman"/>
+          <w:i/>
+          <w:iCs/>
+        </w:rPr>
+        <w:t>login</w:t>
+      </w:r>
+      <w:r>
+        <w:rPr>
+          <w:rFonts w:cs="Times New Roman"/>
+        </w:rPr>
+        <w:t xml:space="preserve"> está feito, é lançado um </w:t>
+      </w:r>
+      <w:proofErr w:type="spellStart"/>
+      <w:r>
+        <w:rPr>
+          <w:rFonts w:cs="Times New Roman"/>
+          <w:i/>
+          <w:iCs/>
+        </w:rPr>
+        <w:t>Worker</w:t>
+      </w:r>
+      <w:proofErr w:type="spellEnd"/>
+      <w:r>
+        <w:rPr>
+          <w:rFonts w:cs="Times New Roman"/>
+        </w:rPr>
+        <w:t xml:space="preserve"> que irá executar a tarefa de, ao fim de 45 minutos, fazer o </w:t>
+      </w:r>
+      <w:proofErr w:type="spellStart"/>
+      <w:r>
+        <w:rPr>
+          <w:rFonts w:cs="Times New Roman"/>
+          <w:i/>
+          <w:iCs/>
+        </w:rPr>
+        <w:t>refresh</w:t>
+      </w:r>
+      <w:proofErr w:type="spellEnd"/>
+      <w:r>
+        <w:rPr>
+          <w:rFonts w:cs="Times New Roman"/>
+        </w:rPr>
+        <w:t xml:space="preserve"> do </w:t>
+      </w:r>
+      <w:proofErr w:type="spellStart"/>
+      <w:r>
+        <w:rPr>
+          <w:rFonts w:cs="Times New Roman"/>
+          <w:i/>
+          <w:iCs/>
+        </w:rPr>
+        <w:t>token</w:t>
+      </w:r>
+      <w:proofErr w:type="spellEnd"/>
+      <w:r>
+        <w:rPr>
+          <w:rFonts w:cs="Times New Roman"/>
+        </w:rPr>
+        <w:t xml:space="preserve">. Este </w:t>
+      </w:r>
+      <w:proofErr w:type="spellStart"/>
+      <w:r>
+        <w:rPr>
+          <w:rFonts w:cs="Times New Roman"/>
+          <w:i/>
+          <w:iCs/>
+        </w:rPr>
+        <w:t>refresh</w:t>
+      </w:r>
+      <w:proofErr w:type="spellEnd"/>
+      <w:r>
+        <w:rPr>
+          <w:rFonts w:cs="Times New Roman"/>
+        </w:rPr>
+        <w:t xml:space="preserve"> é feito através de um </w:t>
+      </w:r>
+      <w:proofErr w:type="spellStart"/>
+      <w:r>
+        <w:rPr>
+          <w:rFonts w:cs="Times New Roman"/>
+          <w:i/>
+          <w:iCs/>
+        </w:rPr>
+        <w:t>endpoint</w:t>
+      </w:r>
+      <w:proofErr w:type="spellEnd"/>
+      <w:r>
+        <w:rPr>
+          <w:rFonts w:cs="Times New Roman"/>
+        </w:rPr>
+        <w:t xml:space="preserve"> da </w:t>
+      </w:r>
+      <w:r>
+        <w:rPr>
+          <w:rFonts w:cs="Times New Roman"/>
+          <w:i/>
+          <w:iCs/>
+        </w:rPr>
+        <w:t>API</w:t>
+      </w:r>
+      <w:r>
+        <w:rPr>
+          <w:rFonts w:cs="Times New Roman"/>
+        </w:rPr>
+        <w:t xml:space="preserve">, para que a aplicação possa continuar </w:t>
+      </w:r>
+      <w:r>
+        <w:rPr>
+          <w:rFonts w:cs="Times New Roman"/>
+        </w:rPr>
+        <w:t>a executar o seu propósito.</w:t>
+      </w:r>
+      <w:commentRangeEnd w:id="35"/>
+      <w:r>
+        <w:rPr>
+          <w:rStyle w:val="CommentReference"/>
+        </w:rPr>
+        <w:commentReference w:id="35"/>
+      </w:r>
+    </w:p>
+    <w:p>
+      <w:pPr>
+        <w:jc w:val="both"/>
+        <w:rPr>
+          <w:rFonts w:cs="Times New Roman"/>
+        </w:rPr>
+      </w:pPr>
+    </w:p>
+    <w:p>
+      <w:pPr>
+        <w:pStyle w:val="Heading2"/>
+        <w:jc w:val="both"/>
+        <w:rPr>
+          <w:rFonts w:ascii="Times New Roman" w:hAnsi="Times New Roman" w:cs="Times New Roman"/>
+        </w:rPr>
+      </w:pPr>
+      <w:bookmarkStart w:id="36" w:name="_Toc73807776"/>
+      <w:r>
+        <w:rPr>
+          <w:rFonts w:ascii="Times New Roman" w:hAnsi="Times New Roman" w:cs="Times New Roman"/>
+        </w:rPr>
+        <w:t>4.2</w:t>
+      </w:r>
+      <w:r>
+        <w:rPr>
+          <w:rFonts w:ascii="Times New Roman" w:hAnsi="Times New Roman" w:cs="Times New Roman"/>
+        </w:rPr>
+        <w:t xml:space="preserve"> </w:t>
+      </w:r>
+      <w:r>
+        <w:rPr>
+          <w:rFonts w:ascii="Times New Roman" w:hAnsi="Times New Roman" w:cs="Times New Roman"/>
+        </w:rPr>
+        <w:t>Recolha de parâmetros de rede</w:t>
+      </w:r>
+      <w:bookmarkEnd w:id="36"/>
+    </w:p>
+    <w:p>
+      <w:pPr>
+        <w:pStyle w:val="Heading2"/>
+        <w:jc w:val="both"/>
+        <w:rPr>
+          <w:rFonts w:ascii="Times New Roman" w:hAnsi="Times New Roman" w:cs="Times New Roman"/>
+        </w:rPr>
+      </w:pPr>
+    </w:p>
+    <w:p>
+      <w:pPr>
+        <w:jc w:val="both"/>
+        <w:rPr>
+          <w:rFonts w:cs="Times New Roman"/>
+        </w:rPr>
+      </w:pPr>
+      <w:commentRangeStart w:id="37"/>
+      <w:r>
+        <w:rPr>
+          <w:rFonts w:cs="Times New Roman"/>
+        </w:rPr>
+        <w:t>Uma vez dentro da aplicação, o utilizador é deparado com um ecrã com uma grande quantidade de informação. Neste momento</w:t>
+      </w:r>
+      <w:r>
+        <w:rPr>
+          <w:rFonts w:cs="Times New Roman"/>
+        </w:rPr>
+        <w:t>,</w:t>
+      </w:r>
+      <w:r>
+        <w:rPr>
+          <w:rFonts w:cs="Times New Roman"/>
+        </w:rPr>
+        <w:t xml:space="preserve"> a aplicação já se encontra a recolher parâmetros de várias naturezas de forma autónoma. Esta subsecção </w:t>
+      </w:r>
+      <w:r>
+        <w:rPr>
+          <w:rFonts w:cs="Times New Roman"/>
+        </w:rPr>
+        <w:t>explica</w:t>
+      </w:r>
+      <w:r>
+        <w:rPr>
+          <w:rFonts w:cs="Times New Roman"/>
+        </w:rPr>
+        <w:t xml:space="preserve"> como é feita cada uma dessas recolhas, e o porquê da abordagem implementada.</w:t>
+      </w:r>
+    </w:p>
+    <w:p>
+      <w:pPr>
+        <w:jc w:val="both"/>
+        <w:rPr>
+          <w:rFonts w:cs="Times New Roman"/>
+        </w:rPr>
+      </w:pPr>
+      <w:r>
+        <w:rPr>
+          <w:rFonts w:cs="Times New Roman"/>
+        </w:rPr>
+        <w:t>Em primeiro lugar é necessário destacar que são feitas</w:t>
+      </w:r>
+      <w:r>
+        <w:rPr>
+          <w:rFonts w:cs="Times New Roman"/>
+        </w:rPr>
+        <w:t xml:space="preserve"> duas recolhas</w:t>
+      </w:r>
+      <w:r>
+        <w:rPr>
+          <w:rFonts w:cs="Times New Roman"/>
+        </w:rPr>
+        <w:t xml:space="preserve"> em simultâneo: a recolha de parâmetros de rede móvel, de rádio e de localização (denominados daqui em diante de </w:t>
+      </w:r>
+      <w:r>
+        <w:rPr>
+          <w:rFonts w:cs="Times New Roman"/>
+          <w:i/>
+          <w:iCs/>
+        </w:rPr>
+        <w:t xml:space="preserve">radio </w:t>
+      </w:r>
+      <w:proofErr w:type="spellStart"/>
+      <w:r>
+        <w:rPr>
+          <w:rFonts w:cs="Times New Roman"/>
+          <w:i/>
+          <w:iCs/>
+        </w:rPr>
+        <w:t>parameters</w:t>
+      </w:r>
+      <w:proofErr w:type="spellEnd"/>
+      <w:r>
+        <w:rPr>
+          <w:rFonts w:cs="Times New Roman"/>
+        </w:rPr>
+        <w:t>) e a recolha dos valores instantâneos de débito binário, ou seja</w:t>
+      </w:r>
+      <w:r>
+        <w:rPr>
+          <w:rFonts w:cs="Times New Roman"/>
+        </w:rPr>
+        <w:t>,</w:t>
+      </w:r>
+      <w:r>
+        <w:rPr>
+          <w:rFonts w:cs="Times New Roman"/>
+        </w:rPr>
+        <w:t xml:space="preserve"> a velocidade de </w:t>
+      </w:r>
+      <w:r>
+        <w:rPr>
+          <w:rFonts w:cs="Times New Roman"/>
+          <w:i/>
+          <w:iCs/>
+        </w:rPr>
+        <w:t xml:space="preserve">upload </w:t>
+      </w:r>
+      <w:r>
+        <w:rPr>
+          <w:rFonts w:cs="Times New Roman"/>
+        </w:rPr>
+        <w:t>e</w:t>
+      </w:r>
+      <w:r>
+        <w:rPr>
+          <w:rFonts w:cs="Times New Roman"/>
+          <w:i/>
+          <w:iCs/>
+        </w:rPr>
+        <w:t xml:space="preserve"> download</w:t>
+      </w:r>
+      <w:r>
+        <w:rPr>
+          <w:rFonts w:cs="Times New Roman"/>
+        </w:rPr>
+        <w:t xml:space="preserve"> (denominados </w:t>
+      </w:r>
+      <w:proofErr w:type="spellStart"/>
+      <w:r>
+        <w:rPr>
+          <w:rFonts w:cs="Times New Roman"/>
+          <w:i/>
+          <w:iCs/>
+        </w:rPr>
+        <w:t>throughput</w:t>
+      </w:r>
+      <w:proofErr w:type="spellEnd"/>
+      <w:r>
+        <w:rPr>
+          <w:rFonts w:cs="Times New Roman"/>
+        </w:rPr>
+        <w:t>).</w:t>
+      </w:r>
+      <w:r>
+        <w:rPr>
+          <w:rFonts w:cs="Times New Roman"/>
+        </w:rPr>
+        <w:t xml:space="preserve"> </w:t>
+      </w:r>
+      <w:r>
+        <w:rPr>
+          <w:rFonts w:cs="Times New Roman"/>
+        </w:rPr>
+        <w:t xml:space="preserve">Feita a distinção, assim que o utilizador passa do </w:t>
+      </w:r>
+      <w:r>
+        <w:rPr>
+          <w:rFonts w:cs="Times New Roman"/>
+          <w:i/>
+          <w:iCs/>
+        </w:rPr>
+        <w:t>login</w:t>
+      </w:r>
+      <w:r>
+        <w:rPr>
+          <w:rFonts w:cs="Times New Roman"/>
+        </w:rPr>
+        <w:t xml:space="preserve">, </w:t>
+      </w:r>
+      <w:r>
+        <w:rPr>
+          <w:rFonts w:cs="Times New Roman"/>
+        </w:rPr>
+        <w:t>terão de ser</w:t>
+      </w:r>
+      <w:r>
+        <w:rPr>
+          <w:rFonts w:cs="Times New Roman"/>
+        </w:rPr>
+        <w:t xml:space="preserve"> lançadas duas tarefas de recolher esses parâmetros</w:t>
+      </w:r>
+      <w:r>
+        <w:rPr>
+          <w:rFonts w:cs="Times New Roman"/>
+        </w:rPr>
+        <w:t>.</w:t>
+      </w:r>
+    </w:p>
+    <w:p>
+      <w:pPr>
+        <w:jc w:val="both"/>
+        <w:rPr>
+          <w:rFonts w:cs="Times New Roman"/>
+        </w:rPr>
+      </w:pPr>
+      <w:r>
+        <w:rPr>
+          <w:rFonts w:cs="Times New Roman"/>
+        </w:rPr>
+        <w:t>Inicialmente</w:t>
+      </w:r>
+      <w:r>
+        <w:rPr>
+          <w:rFonts w:cs="Times New Roman"/>
+        </w:rPr>
+        <w:t xml:space="preserve"> foi pensado em executar uma instância de </w:t>
+      </w:r>
+      <w:proofErr w:type="spellStart"/>
+      <w:r>
+        <w:rPr>
+          <w:rFonts w:cs="Times New Roman"/>
+          <w:i/>
+          <w:iCs/>
+        </w:rPr>
+        <w:t>WorkManager</w:t>
+      </w:r>
+      <w:proofErr w:type="spellEnd"/>
+      <w:r>
+        <w:rPr>
+          <w:rFonts w:cs="Times New Roman"/>
+        </w:rPr>
+        <w:t xml:space="preserve">. Existindo duas formas de trabalho, único e periódico, </w:t>
+      </w:r>
+      <w:r>
+        <w:rPr>
+          <w:rFonts w:cs="Times New Roman"/>
+        </w:rPr>
+        <w:t xml:space="preserve">e dado </w:t>
+      </w:r>
+      <w:r>
+        <w:rPr>
+          <w:rFonts w:cs="Times New Roman"/>
+        </w:rPr>
+        <w:t>o facto de ser necessário uma análise de parâmetros contínua, parec</w:t>
+      </w:r>
+      <w:r>
+        <w:rPr>
+          <w:rFonts w:cs="Times New Roman"/>
+        </w:rPr>
+        <w:t>e</w:t>
+      </w:r>
+      <w:r>
+        <w:rPr>
+          <w:rFonts w:cs="Times New Roman"/>
+        </w:rPr>
+        <w:t xml:space="preserve"> final que a escolha </w:t>
+      </w:r>
+      <w:r>
+        <w:rPr>
+          <w:rFonts w:cs="Times New Roman"/>
+        </w:rPr>
+        <w:t xml:space="preserve">fosse </w:t>
+      </w:r>
+      <w:r>
+        <w:rPr>
+          <w:rFonts w:cs="Times New Roman"/>
+        </w:rPr>
+        <w:t xml:space="preserve">o trabalho periódico. O primeiro percalço foi que o tempo mínimo de periodicidade deste tipo de </w:t>
+      </w:r>
+      <w:proofErr w:type="spellStart"/>
+      <w:r>
+        <w:rPr>
+          <w:rFonts w:cs="Times New Roman"/>
+          <w:i/>
+          <w:iCs/>
+        </w:rPr>
+        <w:t>Work</w:t>
+      </w:r>
+      <w:proofErr w:type="spellEnd"/>
+      <w:r>
+        <w:rPr>
+          <w:rFonts w:cs="Times New Roman"/>
+        </w:rPr>
+        <w:t xml:space="preserve"> é de 15 minutos. Como o objetivo era fazer uma recolha com intervalos máximos de alguns segundos, a opção não se provou adequada. Então fez-se a decisão de criar um </w:t>
+      </w:r>
+      <w:proofErr w:type="spellStart"/>
+      <w:r>
+        <w:rPr>
+          <w:rFonts w:cs="Times New Roman"/>
+          <w:i/>
+          <w:iCs/>
+        </w:rPr>
+        <w:t>UniqueWork</w:t>
+      </w:r>
+      <w:proofErr w:type="spellEnd"/>
+      <w:r>
+        <w:rPr>
+          <w:rFonts w:cs="Times New Roman"/>
+        </w:rPr>
+        <w:t xml:space="preserve"> cujo trabalho seria fazer a recolha num ciclo indefinido, sempre a executar as leituras dos parâmetros</w:t>
+      </w:r>
+      <w:r>
+        <w:rPr>
+          <w:rFonts w:cs="Times New Roman"/>
+        </w:rPr>
+        <w:t xml:space="preserve"> necessários</w:t>
+      </w:r>
+      <w:r>
+        <w:rPr>
+          <w:rFonts w:cs="Times New Roman"/>
+        </w:rPr>
+        <w:t xml:space="preserve">. O dilema atingido de seguida foi a dificuldade no cancelamento deste trabalho, quando </w:t>
+      </w:r>
+      <w:r>
+        <w:rPr>
+          <w:rFonts w:cs="Times New Roman"/>
+        </w:rPr>
+        <w:t xml:space="preserve">este já </w:t>
+      </w:r>
+      <w:r>
+        <w:rPr>
+          <w:rFonts w:cs="Times New Roman"/>
+        </w:rPr>
+        <w:t xml:space="preserve">não fosse necessário, pois as funções de paragem disponibilizadas pela </w:t>
+      </w:r>
+      <w:proofErr w:type="spellStart"/>
+      <w:r>
+        <w:rPr>
+          <w:rFonts w:cs="Times New Roman"/>
+          <w:i/>
+          <w:iCs/>
+        </w:rPr>
+        <w:t>framework</w:t>
+      </w:r>
+      <w:proofErr w:type="spellEnd"/>
+      <w:r>
+        <w:rPr>
+          <w:rFonts w:cs="Times New Roman"/>
+        </w:rPr>
+        <w:t xml:space="preserve"> não são capazes de </w:t>
+      </w:r>
+      <w:r>
+        <w:rPr>
+          <w:rFonts w:cs="Times New Roman"/>
+        </w:rPr>
+        <w:t xml:space="preserve">parar trabalho em execução. A solução do </w:t>
+      </w:r>
+      <w:proofErr w:type="spellStart"/>
+      <w:r>
+        <w:rPr>
+          <w:rFonts w:cs="Times New Roman"/>
+          <w:i/>
+          <w:iCs/>
+        </w:rPr>
+        <w:t>WorkManager</w:t>
+      </w:r>
+      <w:proofErr w:type="spellEnd"/>
+      <w:r>
+        <w:rPr>
+          <w:rFonts w:cs="Times New Roman"/>
+        </w:rPr>
+        <w:t xml:space="preserve"> foi dada então como inadequada e, portanto, encerrada.</w:t>
+      </w:r>
+    </w:p>
+    <w:p>
+      <w:pPr>
+        <w:jc w:val="both"/>
+        <w:rPr>
+          <w:rFonts w:cs="Times New Roman"/>
+        </w:rPr>
+      </w:pPr>
+      <w:r>
+        <w:rPr>
+          <w:rFonts w:cs="Times New Roman"/>
+        </w:rPr>
+        <w:t xml:space="preserve">Como nova solução foi feita uma implementação genérica de </w:t>
+      </w:r>
+      <w:proofErr w:type="spellStart"/>
+      <w:r>
+        <w:rPr>
+          <w:rFonts w:cs="Times New Roman"/>
+          <w:i/>
+          <w:iCs/>
+        </w:rPr>
+        <w:t>JobService</w:t>
+      </w:r>
+      <w:proofErr w:type="spellEnd"/>
+      <w:r>
+        <w:rPr>
+          <w:rFonts w:cs="Times New Roman"/>
+        </w:rPr>
+        <w:t xml:space="preserve">. A maior diferença entre a implementação anterior é que esta </w:t>
+      </w:r>
+      <w:proofErr w:type="spellStart"/>
+      <w:r>
+        <w:rPr>
+          <w:rFonts w:cs="Times New Roman"/>
+          <w:i/>
+          <w:iCs/>
+        </w:rPr>
+        <w:t>framework</w:t>
+      </w:r>
+      <w:proofErr w:type="spellEnd"/>
+      <w:r>
+        <w:rPr>
+          <w:rFonts w:cs="Times New Roman"/>
+        </w:rPr>
+        <w:t xml:space="preserve"> permite fazer o cancelamento de um trabalho pelo seu </w:t>
+      </w:r>
+      <w:r>
+        <w:rPr>
+          <w:rFonts w:cs="Times New Roman"/>
+          <w:i/>
+          <w:iCs/>
+        </w:rPr>
+        <w:t>id</w:t>
+      </w:r>
+      <w:r>
+        <w:rPr>
+          <w:rFonts w:cs="Times New Roman"/>
+        </w:rPr>
+        <w:t xml:space="preserve">. A ideia é ter um delegado que executa as tarefas de recolha de parâmetros. </w:t>
+      </w:r>
+      <w:r>
+        <w:rPr>
+          <w:rFonts w:cs="Times New Roman"/>
+        </w:rPr>
+        <w:t>Es</w:t>
+      </w:r>
+      <w:r>
+        <w:rPr>
+          <w:rFonts w:cs="Times New Roman"/>
+        </w:rPr>
+        <w:t>t</w:t>
+      </w:r>
+      <w:r>
+        <w:rPr>
+          <w:rFonts w:cs="Times New Roman"/>
+        </w:rPr>
+        <w:t>as</w:t>
+      </w:r>
+      <w:r>
+        <w:rPr>
+          <w:rFonts w:cs="Times New Roman"/>
+        </w:rPr>
+        <w:t xml:space="preserve"> duas tarefas são executadas com uso do padrão de desenho </w:t>
+      </w:r>
+      <w:proofErr w:type="spellStart"/>
+      <w:r>
+        <w:rPr>
+          <w:rFonts w:cs="Times New Roman"/>
+          <w:i/>
+          <w:iCs/>
+        </w:rPr>
+        <w:t>Strategy</w:t>
+      </w:r>
+      <w:proofErr w:type="spellEnd"/>
+      <w:r>
+        <w:rPr>
+          <w:rFonts w:cs="Times New Roman"/>
+        </w:rPr>
+        <w:t xml:space="preserve">. Foi definida uma abstração </w:t>
+      </w:r>
+      <w:proofErr w:type="spellStart"/>
+      <w:r>
+        <w:rPr>
+          <w:rFonts w:cs="Times New Roman"/>
+          <w:i/>
+          <w:iCs/>
+        </w:rPr>
+        <w:t>IWorks</w:t>
+      </w:r>
+      <w:proofErr w:type="spellEnd"/>
+      <w:r>
+        <w:rPr>
+          <w:rFonts w:cs="Times New Roman"/>
+        </w:rPr>
+        <w:t xml:space="preserve"> e, por cada recolha a ser feita, uma concretização dessa abstração</w:t>
+      </w:r>
+      <w:r>
+        <w:rPr>
+          <w:rFonts w:cs="Times New Roman"/>
+        </w:rPr>
+        <w:t xml:space="preserve"> </w:t>
+      </w:r>
+      <w:r>
+        <w:rPr>
+          <w:rFonts w:cs="Times New Roman"/>
+        </w:rPr>
+        <w:t xml:space="preserve">que </w:t>
+      </w:r>
+      <w:r>
+        <w:rPr>
+          <w:rFonts w:cs="Times New Roman"/>
+        </w:rPr>
+        <w:t xml:space="preserve">implementa a função </w:t>
+      </w:r>
+      <w:proofErr w:type="spellStart"/>
+      <w:r>
+        <w:rPr>
+          <w:rFonts w:cs="Times New Roman"/>
+          <w:i/>
+          <w:iCs/>
+        </w:rPr>
+        <w:t>work</w:t>
+      </w:r>
+      <w:proofErr w:type="spellEnd"/>
+      <w:r>
+        <w:rPr>
+          <w:rFonts w:cs="Times New Roman"/>
+        </w:rPr>
+        <w:t xml:space="preserve">. Dessa forma é possível ter </w:t>
+      </w:r>
+      <w:r>
+        <w:rPr>
+          <w:rFonts w:cs="Times New Roman"/>
+        </w:rPr>
+        <w:t>o</w:t>
+      </w:r>
+      <w:r>
+        <w:rPr>
+          <w:rFonts w:cs="Times New Roman"/>
+        </w:rPr>
+        <w:t xml:space="preserve"> delegado genérico que irá receber a injeção de dependências e executar cada instância da função </w:t>
+      </w:r>
+      <w:proofErr w:type="spellStart"/>
+      <w:r>
+        <w:rPr>
+          <w:rFonts w:cs="Times New Roman"/>
+          <w:i/>
+          <w:iCs/>
+        </w:rPr>
+        <w:t>work</w:t>
+      </w:r>
+      <w:proofErr w:type="spellEnd"/>
+      <w:r>
+        <w:rPr>
+          <w:rFonts w:cs="Times New Roman"/>
+        </w:rPr>
+        <w:t xml:space="preserve">. </w:t>
+      </w:r>
+      <w:r>
+        <w:rPr>
+          <w:rFonts w:cs="Times New Roman"/>
+        </w:rPr>
+        <w:t xml:space="preserve">Através de uma identificação por enumerado, a instância de </w:t>
+      </w:r>
+      <w:proofErr w:type="spellStart"/>
+      <w:r>
+        <w:rPr>
+          <w:rFonts w:cs="Times New Roman"/>
+          <w:i/>
+          <w:iCs/>
+        </w:rPr>
+        <w:t>JobService</w:t>
+      </w:r>
+      <w:proofErr w:type="spellEnd"/>
+      <w:r>
+        <w:rPr>
+          <w:rFonts w:cs="Times New Roman"/>
+        </w:rPr>
+        <w:t xml:space="preserve"> criada consegue identificar todas as concretizações desejadas e </w:t>
+      </w:r>
+      <w:r>
+        <w:rPr>
+          <w:rFonts w:cs="Times New Roman"/>
+        </w:rPr>
+        <w:t>executar</w:t>
+      </w:r>
+      <w:r>
+        <w:rPr>
+          <w:rFonts w:cs="Times New Roman"/>
+        </w:rPr>
+        <w:t xml:space="preserve"> cada uma </w:t>
+      </w:r>
+      <w:r>
+        <w:rPr>
+          <w:rFonts w:cs="Times New Roman"/>
+        </w:rPr>
+        <w:lastRenderedPageBreak/>
+        <w:t>delas. Faz parte da responsabilidade</w:t>
+      </w:r>
+      <w:r>
+        <w:rPr>
+          <w:rFonts w:cs="Times New Roman"/>
+        </w:rPr>
+        <w:t xml:space="preserve"> deste </w:t>
+      </w:r>
+      <w:proofErr w:type="spellStart"/>
+      <w:r>
+        <w:rPr>
+          <w:rFonts w:cs="Times New Roman"/>
+          <w:i/>
+          <w:iCs/>
+        </w:rPr>
+        <w:t>scheduler</w:t>
+      </w:r>
+      <w:proofErr w:type="spellEnd"/>
+      <w:r>
+        <w:rPr>
+          <w:rFonts w:cs="Times New Roman"/>
+        </w:rPr>
+        <w:t xml:space="preserve"> saber quando executar cada um dos trabalhos de recolha. Dentro de cada concretização há duas outras funções chave que se revelam extremamente importantes para o correto funcionamento de cada trabalho: uma função que devolve o intervalo de frequência, em milissegundos, em que este trabalho deve ser executado, e uma que devolve uma lista de identificação de parâmetros que o trabalho precisa. O </w:t>
+      </w:r>
+      <w:proofErr w:type="spellStart"/>
+      <w:r>
+        <w:rPr>
+          <w:rFonts w:cs="Times New Roman"/>
+          <w:i/>
+          <w:iCs/>
+        </w:rPr>
+        <w:t>scheduler</w:t>
+      </w:r>
+      <w:proofErr w:type="spellEnd"/>
+      <w:r>
+        <w:rPr>
+          <w:rFonts w:cs="Times New Roman"/>
+        </w:rPr>
+        <w:t xml:space="preserve"> </w:t>
+      </w:r>
+      <w:r>
+        <w:rPr>
+          <w:rFonts w:cs="Times New Roman"/>
+        </w:rPr>
+        <w:t>requer</w:t>
+      </w:r>
+      <w:r>
+        <w:rPr>
+          <w:rFonts w:cs="Times New Roman"/>
+        </w:rPr>
+        <w:t xml:space="preserve"> apenas de fazer a criação dos parâmetros necessários e chamar a instância de </w:t>
+      </w:r>
+      <w:proofErr w:type="spellStart"/>
+      <w:r>
+        <w:rPr>
+          <w:rFonts w:cs="Times New Roman"/>
+          <w:i/>
+          <w:iCs/>
+        </w:rPr>
+        <w:t>work</w:t>
+      </w:r>
+      <w:proofErr w:type="spellEnd"/>
+      <w:r>
+        <w:rPr>
+          <w:rFonts w:cs="Times New Roman"/>
+        </w:rPr>
+        <w:t xml:space="preserve"> sempre que o momento atual exceda o momento da última execução </w:t>
+      </w:r>
+      <w:r>
+        <w:rPr>
+          <w:rFonts w:cs="Times New Roman"/>
+        </w:rPr>
+        <w:t xml:space="preserve">adicionado ao tempo de </w:t>
+      </w:r>
+      <w:proofErr w:type="spellStart"/>
+      <w:r>
+        <w:rPr>
+          <w:rFonts w:cs="Times New Roman"/>
+          <w:i/>
+          <w:iCs/>
+        </w:rPr>
+        <w:t>timeout</w:t>
+      </w:r>
+      <w:proofErr w:type="spellEnd"/>
+      <w:r>
+        <w:rPr>
+          <w:rFonts w:cs="Times New Roman"/>
+          <w:i/>
+          <w:iCs/>
+        </w:rPr>
+        <w:t xml:space="preserve"> </w:t>
+      </w:r>
+      <w:r>
+        <w:rPr>
+          <w:rFonts w:cs="Times New Roman"/>
+        </w:rPr>
+        <w:t>(figura 2)</w:t>
+      </w:r>
+      <w:r>
+        <w:rPr>
+          <w:rFonts w:cs="Times New Roman"/>
+        </w:rPr>
+        <w:t>.</w:t>
+      </w:r>
+      <w:r>
+        <w:rPr>
+          <w:rFonts w:cs="Times New Roman"/>
+        </w:rPr>
+        <w:t xml:space="preserve"> </w:t>
+      </w:r>
+      <w:r>
+        <w:rPr>
+          <w:rFonts w:cs="Times New Roman"/>
+        </w:rPr>
+        <w:t xml:space="preserve"> </w:t>
+      </w:r>
+    </w:p>
+    <w:commentRangeEnd w:id="37"/>
+    <w:p>
+      <w:pPr>
+        <w:jc w:val="both"/>
+        <w:rPr>
+          <w:rFonts w:cs="Times New Roman"/>
+        </w:rPr>
+      </w:pPr>
+      <w:r>
+        <w:rPr>
+          <w:rStyle w:val="CommentReference"/>
+        </w:rPr>
+        <w:commentReference w:id="37"/>
+      </w:r>
+    </w:p>
+    <w:p>
+      <w:pPr>
+        <w:keepNext/>
+        <w:jc w:val="both"/>
+      </w:pPr>
+      <w:r>
+        <w:rPr>
+          <w:rFonts w:cs="Times New Roman"/>
+          <w:noProof/>
+        </w:rPr>
+        <w:drawing>
+          <wp:inline distT="0" distB="0" distL="0" distR="0" wp14:anchorId="216584CB" wp14:editId="24DB4ECB">
+            <wp:extent cx="5400040" cy="1670685"/>
+            <wp:effectExtent l="0" t="0" r="0" b="5715"/>
+            <wp:docPr id="2" name="Picture 2" descr="Graphical user interface, text, application&#10;&#10;Description automatically generated"/>
+            <wp:cNvGraphicFramePr>
+              <a:graphicFrameLocks xmlns:a="http://schemas.openxmlformats.org/drawingml/2006/main" noChangeAspect="1"/>
+            </wp:cNvGraphicFramePr>
+            <a:graphic xmlns:a="http://schemas.openxmlformats.org/drawingml/2006/main">
+              <a:graphicData uri="http://schemas.openxmlformats.org/drawingml/2006/picture">
+                <pic:pic xmlns:pic="http://schemas.openxmlformats.org/drawingml/2006/picture">
+                  <pic:nvPicPr>
+                    <pic:cNvPr id="2" name="Picture 2" descr="Graphical user interface, text, application&#10;&#10;Description automatically generated"/>
+                    <pic:cNvPicPr/>
+                  </pic:nvPicPr>
+                  <pic:blipFill>
+                    <a:blip r:embed="rId18">
+                      <a:extLst>
+                        <a:ext uri="{28A0092B-C50C-407E-A947-70E740481C1C}">
+                          <a14:useLocalDpi xmlns:a14="http://schemas.microsoft.com/office/drawing/2010/main" val="0"/>
+                        </a:ext>
+                      </a:extLst>
+                    </a:blip>
+                    <a:stretch>
+                      <a:fillRect/>
+                    </a:stretch>
+                  </pic:blipFill>
+                  <pic:spPr>
+                    <a:xfrm>
+                      <a:off x="0" y="0"/>
+                      <a:ext cx="5400040" cy="1670685"/>
+                    </a:xfrm>
+                    <a:prstGeom prst="rect">
+                      <a:avLst/>
+                    </a:prstGeom>
+                  </pic:spPr>
+                </pic:pic>
+              </a:graphicData>
+            </a:graphic>
+          </wp:inline>
+        </w:drawing>
+      </w:r>
+    </w:p>
+    <w:p>
+      <w:pPr>
+        <w:pStyle w:val="Caption"/>
+        <w:jc w:val="center"/>
+        <w:rPr>
+          <w:b w:val="0"/>
+          <w:bCs w:val="0"/>
+          <w:color w:val="auto"/>
+        </w:rPr>
+      </w:pPr>
+      <w:bookmarkStart w:id="38" w:name="_Toc73807748"/>
+      <w:r>
+        <w:rPr>
+          <w:b w:val="0"/>
+          <w:bCs w:val="0"/>
+          <w:color w:val="auto"/>
+        </w:rPr>
+        <w:t xml:space="preserve">Figura </w:t>
+      </w:r>
+      <w:r>
+        <w:rPr>
+          <w:b w:val="0"/>
+          <w:bCs w:val="0"/>
+          <w:color w:val="auto"/>
+        </w:rPr>
+        <w:fldChar w:fldCharType="begin"/>
+      </w:r>
+      <w:r>
+        <w:rPr>
+          <w:b w:val="0"/>
+          <w:bCs w:val="0"/>
+          <w:color w:val="auto"/>
+        </w:rPr>
+        <w:instrText xml:space="preserve"> SEQ Figura \* ARABIC </w:instrText>
+      </w:r>
+      <w:r>
+        <w:rPr>
+          <w:b w:val="0"/>
+          <w:bCs w:val="0"/>
+          <w:color w:val="auto"/>
+        </w:rPr>
+        <w:fldChar w:fldCharType="separate"/>
+      </w:r>
+      <w:r>
+        <w:rPr>
+          <w:b w:val="0"/>
+          <w:bCs w:val="0"/>
+          <w:noProof/>
+          <w:color w:val="auto"/>
+        </w:rPr>
+        <w:t>2</w:t>
+      </w:r>
+      <w:r>
+        <w:rPr>
+          <w:b w:val="0"/>
+          <w:bCs w:val="0"/>
+          <w:color w:val="auto"/>
+        </w:rPr>
+        <w:fldChar w:fldCharType="end"/>
+      </w:r>
+      <w:r>
+        <w:rPr>
+          <w:b w:val="0"/>
+          <w:bCs w:val="0"/>
+          <w:color w:val="auto"/>
+        </w:rPr>
+        <w:t xml:space="preserve"> - Inicialização de um trabalho</w:t>
+      </w:r>
+      <w:r>
+        <w:rPr>
+          <w:b w:val="0"/>
+          <w:bCs w:val="0"/>
+          <w:color w:val="auto"/>
+        </w:rPr>
+        <w:t xml:space="preserve"> por parte do </w:t>
+      </w:r>
+      <w:proofErr w:type="spellStart"/>
+      <w:r>
+        <w:rPr>
+          <w:b w:val="0"/>
+          <w:bCs w:val="0"/>
+          <w:i/>
+          <w:iCs/>
+          <w:color w:val="auto"/>
+        </w:rPr>
+        <w:t>Scheduler</w:t>
+      </w:r>
+      <w:proofErr w:type="spellEnd"/>
+      <w:r>
+        <w:rPr>
+          <w:b w:val="0"/>
+          <w:bCs w:val="0"/>
+          <w:color w:val="auto"/>
+        </w:rPr>
+        <w:t>.</w:t>
+      </w:r>
+      <w:bookmarkEnd w:id="38"/>
+    </w:p>
+    <w:p>
+      <w:pPr>
+        <w:jc w:val="both"/>
+        <w:rPr>
+          <w:rFonts w:cs="Times New Roman"/>
+        </w:rPr>
+      </w:pPr>
+    </w:p>
+    <w:p>
+      <w:pPr>
+        <w:jc w:val="both"/>
+        <w:rPr>
+          <w:rFonts w:cs="Times New Roman"/>
+        </w:rPr>
+      </w:pPr>
+      <w:r>
+        <w:rPr>
+          <w:rFonts w:cs="Times New Roman"/>
+        </w:rPr>
+        <w:t>Com esta implementação torna-s</w:t>
+      </w:r>
+      <w:r>
+        <w:rPr>
+          <w:rFonts w:cs="Times New Roman"/>
+        </w:rPr>
+        <w:t xml:space="preserve">e possível </w:t>
+      </w:r>
+      <w:r>
+        <w:rPr>
+          <w:rFonts w:cs="Times New Roman"/>
+        </w:rPr>
+        <w:t xml:space="preserve">fazer facilmente a criação de novas concretizações de </w:t>
+      </w:r>
+      <w:proofErr w:type="spellStart"/>
+      <w:r>
+        <w:rPr>
+          <w:rFonts w:cs="Times New Roman"/>
+          <w:i/>
+          <w:iCs/>
+        </w:rPr>
+        <w:t>IWorks</w:t>
+      </w:r>
+      <w:proofErr w:type="spellEnd"/>
+      <w:r>
+        <w:rPr>
+          <w:rFonts w:cs="Times New Roman"/>
+        </w:rPr>
+        <w:tab/>
+        <w:t xml:space="preserve">e o problema de cancelamento de trabalho </w:t>
+      </w:r>
+      <w:r>
+        <w:rPr>
+          <w:rFonts w:cs="Times New Roman"/>
+        </w:rPr>
+        <w:t>fica resolvido.</w:t>
+      </w:r>
+    </w:p>
+    <w:p>
+      <w:pPr>
+        <w:jc w:val="both"/>
+        <w:rPr>
+          <w:rFonts w:cs="Times New Roman"/>
+        </w:rPr>
+      </w:pPr>
+    </w:p>
+    <w:p>
+      <w:pPr>
+        <w:pStyle w:val="Heading2"/>
+        <w:jc w:val="both"/>
+        <w:rPr>
+          <w:rFonts w:ascii="Times New Roman" w:hAnsi="Times New Roman" w:cs="Times New Roman"/>
+        </w:rPr>
+      </w:pPr>
+      <w:bookmarkStart w:id="39" w:name="_Toc73807777"/>
+      <w:r>
+        <w:rPr>
+          <w:rFonts w:ascii="Times New Roman" w:hAnsi="Times New Roman" w:cs="Times New Roman"/>
+        </w:rPr>
+        <w:t>4.3</w:t>
+      </w:r>
+      <w:r>
+        <w:rPr>
+          <w:rFonts w:ascii="Times New Roman" w:hAnsi="Times New Roman" w:cs="Times New Roman"/>
+        </w:rPr>
+        <w:t xml:space="preserve"> </w:t>
+      </w:r>
+      <w:r>
+        <w:rPr>
+          <w:rFonts w:ascii="Times New Roman" w:hAnsi="Times New Roman" w:cs="Times New Roman"/>
+        </w:rPr>
+        <w:t>R</w:t>
+      </w:r>
+      <w:r>
+        <w:rPr>
+          <w:rFonts w:ascii="Times New Roman" w:hAnsi="Times New Roman" w:cs="Times New Roman"/>
+        </w:rPr>
+        <w:t>epresentação de dados</w:t>
+      </w:r>
+      <w:bookmarkEnd w:id="39"/>
+    </w:p>
+    <w:p>
+      <w:pPr>
+        <w:jc w:val="both"/>
+        <w:rPr>
+          <w:rFonts w:cs="Times New Roman"/>
+        </w:rPr>
+      </w:pPr>
+    </w:p>
+    <w:p>
+      <w:pPr>
+        <w:pStyle w:val="Heading3"/>
+        <w:jc w:val="both"/>
+        <w:rPr>
+          <w:rFonts w:ascii="Times New Roman" w:hAnsi="Times New Roman" w:cs="Times New Roman"/>
+        </w:rPr>
+      </w:pPr>
+      <w:bookmarkStart w:id="40" w:name="_Toc73807778"/>
+      <w:r>
+        <w:rPr>
+          <w:rFonts w:ascii="Times New Roman" w:hAnsi="Times New Roman" w:cs="Times New Roman"/>
+        </w:rPr>
+        <w:t>4</w:t>
+      </w:r>
+      <w:r>
+        <w:rPr>
+          <w:rFonts w:ascii="Times New Roman" w:hAnsi="Times New Roman" w:cs="Times New Roman"/>
+        </w:rPr>
+        <w:t>.3</w:t>
+      </w:r>
+      <w:r>
+        <w:rPr>
+          <w:rFonts w:ascii="Times New Roman" w:hAnsi="Times New Roman" w:cs="Times New Roman"/>
+        </w:rPr>
+        <w:t xml:space="preserve">.1 </w:t>
+      </w:r>
+      <w:r>
+        <w:rPr>
+          <w:rFonts w:ascii="Times New Roman" w:hAnsi="Times New Roman" w:cs="Times New Roman"/>
+        </w:rPr>
+        <w:t>Recolha de dados</w:t>
+      </w:r>
+      <w:bookmarkEnd w:id="40"/>
+    </w:p>
+    <w:p>
+      <w:pPr>
+        <w:jc w:val="both"/>
+        <w:rPr>
+          <w:rFonts w:cs="Times New Roman"/>
+        </w:rPr>
+      </w:pPr>
+      <w:r>
+        <w:rPr>
+          <w:rFonts w:cs="Times New Roman"/>
+        </w:rPr>
+        <w:t xml:space="preserve">Falar de como uma vez que os dados são recolhidos em background que decidimos aplicar </w:t>
+      </w:r>
+      <w:proofErr w:type="spellStart"/>
+      <w:r>
+        <w:rPr>
+          <w:rFonts w:cs="Times New Roman"/>
+        </w:rPr>
+        <w:t>observers</w:t>
+      </w:r>
+      <w:proofErr w:type="spellEnd"/>
+      <w:r>
+        <w:rPr>
+          <w:rFonts w:cs="Times New Roman"/>
+        </w:rPr>
+        <w:t xml:space="preserve"> a </w:t>
+      </w:r>
+      <w:proofErr w:type="spellStart"/>
+      <w:r>
+        <w:rPr>
+          <w:rFonts w:cs="Times New Roman"/>
+        </w:rPr>
+        <w:t>livedatas</w:t>
+      </w:r>
+      <w:proofErr w:type="spellEnd"/>
+      <w:r>
+        <w:rPr>
+          <w:rFonts w:cs="Times New Roman"/>
+        </w:rPr>
+        <w:t xml:space="preserve"> vindas da </w:t>
+      </w:r>
+      <w:proofErr w:type="spellStart"/>
+      <w:r>
+        <w:rPr>
+          <w:rFonts w:cs="Times New Roman"/>
+        </w:rPr>
+        <w:t>db</w:t>
+      </w:r>
+      <w:proofErr w:type="spellEnd"/>
+      <w:r>
+        <w:rPr>
+          <w:rFonts w:cs="Times New Roman"/>
+        </w:rPr>
+        <w:t xml:space="preserve"> para reportar em tempo real ao utilizador.</w:t>
+      </w:r>
+    </w:p>
+    <w:p>
+      <w:pPr>
+        <w:pStyle w:val="ListParagraph"/>
+        <w:rPr>
+          <w:rFonts w:cs="Times New Roman"/>
+        </w:rPr>
+      </w:pPr>
+    </w:p>
+    <w:p>
+      <w:pPr>
+        <w:pStyle w:val="Heading3"/>
+        <w:jc w:val="both"/>
+        <w:rPr>
+          <w:rFonts w:ascii="Times New Roman" w:hAnsi="Times New Roman" w:cs="Times New Roman"/>
+        </w:rPr>
+      </w:pPr>
+      <w:bookmarkStart w:id="41" w:name="_Toc73807779"/>
+      <w:r>
+        <w:rPr>
+          <w:rFonts w:ascii="Times New Roman" w:hAnsi="Times New Roman" w:cs="Times New Roman"/>
+        </w:rPr>
+        <w:t>4.3</w:t>
+      </w:r>
+      <w:r>
+        <w:rPr>
+          <w:rFonts w:ascii="Times New Roman" w:hAnsi="Times New Roman" w:cs="Times New Roman"/>
+        </w:rPr>
+        <w:t xml:space="preserve">.2 </w:t>
+      </w:r>
+      <w:r>
+        <w:rPr>
+          <w:rFonts w:ascii="Times New Roman" w:hAnsi="Times New Roman" w:cs="Times New Roman"/>
+        </w:rPr>
+        <w:t>Representação de dados</w:t>
+      </w:r>
+      <w:bookmarkEnd w:id="41"/>
+    </w:p>
+    <w:p>
+      <w:pPr>
+        <w:jc w:val="both"/>
+        <w:rPr>
+          <w:rFonts w:cs="Times New Roman"/>
+        </w:rPr>
+      </w:pPr>
+      <w:r>
+        <w:rPr>
+          <w:rFonts w:cs="Times New Roman"/>
+        </w:rPr>
+        <w:t xml:space="preserve">Falar do que fizemos de para conseguir representar na ui, </w:t>
       </w:r>
       <w:proofErr w:type="gramStart"/>
       <w:r>
         <w:rPr>
           <w:rFonts w:cs="Times New Roman"/>
         </w:rPr>
+        <w:t>ou seja</w:t>
+      </w:r>
+      <w:proofErr w:type="gramEnd"/>
+      <w:r>
+        <w:rPr>
+          <w:rFonts w:cs="Times New Roman"/>
+        </w:rPr>
+        <w:t xml:space="preserve"> desligar </w:t>
+      </w:r>
+      <w:proofErr w:type="spellStart"/>
+      <w:r>
+        <w:rPr>
+          <w:rFonts w:cs="Times New Roman"/>
+        </w:rPr>
+        <w:t>observers</w:t>
+      </w:r>
+      <w:proofErr w:type="spellEnd"/>
+      <w:r>
+        <w:rPr>
+          <w:rFonts w:cs="Times New Roman"/>
+        </w:rPr>
+        <w:t xml:space="preserve"> e ligar </w:t>
+      </w:r>
+      <w:proofErr w:type="spellStart"/>
+      <w:r>
+        <w:rPr>
+          <w:rFonts w:cs="Times New Roman"/>
+        </w:rPr>
+        <w:t>observers</w:t>
+      </w:r>
+      <w:proofErr w:type="spellEnd"/>
+      <w:r>
+        <w:rPr>
+          <w:rFonts w:cs="Times New Roman"/>
+        </w:rPr>
+        <w:t>.</w:t>
+      </w:r>
+      <w:r>
+        <w:rPr>
+          <w:rFonts w:cs="Times New Roman"/>
+        </w:rPr>
+        <w:t xml:space="preserve"> Observar live datas e o que usamos para representar em gráficos.</w:t>
+      </w:r>
+    </w:p>
+    <w:p>
+      <w:pPr>
+        <w:jc w:val="both"/>
+        <w:rPr>
+          <w:rFonts w:cs="Times New Roman"/>
+        </w:rPr>
+      </w:pPr>
+      <w:r>
+        <w:rPr>
+          <w:rFonts w:cs="Times New Roman"/>
+        </w:rPr>
+        <w:t>Colocar aqui também os gráficos realizados e temos que tentar explicar o que que estamos a ver.</w:t>
+      </w:r>
+    </w:p>
+    <w:p>
+      <w:pPr>
+        <w:pStyle w:val="Heading3"/>
+        <w:jc w:val="both"/>
+        <w:rPr>
+          <w:rFonts w:ascii="Times New Roman" w:hAnsi="Times New Roman" w:cs="Times New Roman"/>
+        </w:rPr>
+      </w:pPr>
+      <w:bookmarkStart w:id="42" w:name="_Toc73807780"/>
+      <w:r>
+        <w:rPr>
+          <w:rFonts w:ascii="Times New Roman" w:hAnsi="Times New Roman" w:cs="Times New Roman"/>
+        </w:rPr>
+        <w:t>4.3.3 Comunicação entre fragmentos e criação de novas sessões de teste</w:t>
+      </w:r>
+      <w:bookmarkEnd w:id="42"/>
+    </w:p>
+    <w:p>
+      <w:pPr>
+        <w:jc w:val="both"/>
+        <w:rPr>
+          <w:rFonts w:cs="Times New Roman"/>
+        </w:rPr>
+      </w:pPr>
+      <w:r>
+        <w:rPr>
+          <w:rFonts w:cs="Times New Roman"/>
+        </w:rPr>
+        <w:t xml:space="preserve">Falar da forma como é feita a notificação de uma nova sessão entre fragmentos e </w:t>
+      </w:r>
+      <w:proofErr w:type="gramStart"/>
+      <w:r>
+        <w:rPr>
+          <w:rFonts w:cs="Times New Roman"/>
+        </w:rPr>
         <w:t>porque</w:t>
       </w:r>
       <w:proofErr w:type="gramEnd"/>
@@ -9689,72 +9653,30 @@
         <w:rPr>
           <w:rFonts w:cs="Times New Roman"/>
         </w:rPr>
-        <w:t>Porque de não utilizarmos o id do android.</w:t>
-      </w:r>
-    </w:p>
-    <w:p>
-      <w:pPr>
-        <w:jc w:val="both"/>
-        <w:rPr>
-          <w:rFonts w:cs="Times New Roman"/>
-        </w:rPr>
-      </w:pPr>
-      <w:r>
-        <w:rPr>
-          <w:rFonts w:cs="Times New Roman"/>
-        </w:rPr>
-        <w:t xml:space="preserve">O </w:t>
-      </w:r>
-      <w:proofErr w:type="gramStart"/>
-      <w:r>
-        <w:rPr>
-          <w:rFonts w:cs="Times New Roman"/>
-        </w:rPr>
-        <w:t>porque</w:t>
-      </w:r>
-      <w:proofErr w:type="gramEnd"/>
-      <w:r>
-        <w:rPr>
-          <w:rFonts w:cs="Times New Roman"/>
-        </w:rPr>
-        <w:t xml:space="preserve"> de termos escolhido as </w:t>
+        <w:t>(devido a termos que comunicar com o fragmento pai (</w:t>
       </w:r>
       <w:proofErr w:type="spellStart"/>
       <w:r>
         <w:rPr>
           <w:rFonts w:cs="Times New Roman"/>
         </w:rPr>
-        <w:t>sharedPreferences</w:t>
+        <w:t>DashBoard</w:t>
       </w:r>
       <w:proofErr w:type="spellEnd"/>
-    </w:p>
-    <w:p>
-      <w:pPr>
-        <w:jc w:val="both"/>
-        <w:rPr>
-          <w:rFonts w:cs="Times New Roman"/>
-        </w:rPr>
-      </w:pPr>
-      <w:r>
-        <w:rPr>
-          <w:rFonts w:cs="Times New Roman"/>
-        </w:rPr>
-        <w:t xml:space="preserve">E que é preciso ter conta na </w:t>
-      </w:r>
-      <w:proofErr w:type="spellStart"/>
-      <w:r>
-        <w:rPr>
-          <w:rFonts w:cs="Times New Roman"/>
-        </w:rPr>
-        <w:t>api</w:t>
-      </w:r>
-      <w:proofErr w:type="spellEnd"/>
-      <w:r>
-        <w:rPr>
-          <w:rFonts w:cs="Times New Roman"/>
-        </w:rPr>
-        <w:t xml:space="preserve"> e registado o dispositivo para utilizar a app</w:t>
-      </w:r>
+      <w:r>
+        <w:rPr>
+          <w:rFonts w:cs="Times New Roman"/>
+        </w:rPr>
+        <w:t>) que o botão de nova sessão foi pressionado)</w:t>
+      </w:r>
+    </w:p>
+    <w:p>
+      <w:pPr>
+        <w:jc w:val="both"/>
+        <w:rPr>
+          <w:rFonts w:cs="Times New Roman"/>
+        </w:rPr>
+      </w:pPr>
     </w:p>
     <w:p>
       <w:pPr>
@@ -9764,609 +9686,27 @@
           <w:rFonts w:ascii="Times New Roman" w:hAnsi="Times New Roman" w:cs="Times New Roman"/>
         </w:rPr>
       </w:pPr>
-      <w:bookmarkStart w:id="28" w:name="_Toc73627001"/>
+      <w:bookmarkStart w:id="43" w:name="_Toc73807781"/>
       <w:r>
         <w:rPr>
           <w:rFonts w:ascii="Times New Roman" w:hAnsi="Times New Roman" w:cs="Times New Roman"/>
         </w:rPr>
-        <w:t xml:space="preserve">4.1.1 </w:t>
-      </w:r>
-      <w:proofErr w:type="spellStart"/>
+        <w:lastRenderedPageBreak/>
+        <w:t>4.</w:t>
+      </w:r>
       <w:r>
         <w:rPr>
           <w:rFonts w:ascii="Times New Roman" w:hAnsi="Times New Roman" w:cs="Times New Roman"/>
         </w:rPr>
-        <w:t>Refresh</w:t>
-      </w:r>
-      <w:proofErr w:type="spellEnd"/>
+        <w:t>4</w:t>
+      </w:r>
       <w:r>
         <w:rPr>
           <w:rFonts w:ascii="Times New Roman" w:hAnsi="Times New Roman" w:cs="Times New Roman"/>
         </w:rPr>
-        <w:t xml:space="preserve"> Da </w:t>
-      </w:r>
-      <w:proofErr w:type="spellStart"/>
-      <w:r>
-        <w:rPr>
-          <w:rFonts w:ascii="Times New Roman" w:hAnsi="Times New Roman" w:cs="Times New Roman"/>
-        </w:rPr>
-        <w:t>token</w:t>
-      </w:r>
-      <w:bookmarkEnd w:id="28"/>
-      <w:proofErr w:type="spellEnd"/>
-      <w:r>
-        <w:rPr>
-          <w:rFonts w:ascii="Times New Roman" w:hAnsi="Times New Roman" w:cs="Times New Roman"/>
-        </w:rPr>
-        <w:t xml:space="preserve"> </w:t>
-      </w:r>
-    </w:p>
-    <w:p>
-      <w:pPr>
-        <w:jc w:val="both"/>
-        <w:rPr>
-          <w:rFonts w:cs="Times New Roman"/>
-        </w:rPr>
-      </w:pPr>
-      <w:r>
-        <w:rPr>
-          <w:rFonts w:cs="Times New Roman"/>
-        </w:rPr>
-        <w:t xml:space="preserve">Podemos falar que para acesso á </w:t>
-      </w:r>
-      <w:proofErr w:type="spellStart"/>
-      <w:r>
-        <w:rPr>
-          <w:rFonts w:cs="Times New Roman"/>
-        </w:rPr>
-        <w:t>api</w:t>
-      </w:r>
-      <w:proofErr w:type="spellEnd"/>
-      <w:r>
-        <w:rPr>
-          <w:rFonts w:cs="Times New Roman"/>
-        </w:rPr>
-        <w:t xml:space="preserve"> e para sermos capazes de ir buscar planos de testes e executar sem interação do </w:t>
-      </w:r>
-      <w:proofErr w:type="spellStart"/>
-      <w:r>
-        <w:rPr>
-          <w:rFonts w:cs="Times New Roman"/>
-        </w:rPr>
-        <w:t>user</w:t>
-      </w:r>
-      <w:proofErr w:type="spellEnd"/>
-      <w:r>
-        <w:rPr>
-          <w:rFonts w:cs="Times New Roman"/>
-        </w:rPr>
-        <w:t xml:space="preserve"> necessitamos de ter a </w:t>
-      </w:r>
-      <w:proofErr w:type="spellStart"/>
-      <w:r>
-        <w:rPr>
-          <w:rFonts w:cs="Times New Roman"/>
-        </w:rPr>
-        <w:t>token</w:t>
-      </w:r>
-      <w:proofErr w:type="spellEnd"/>
-      <w:r>
-        <w:rPr>
-          <w:rFonts w:cs="Times New Roman"/>
-        </w:rPr>
-        <w:t xml:space="preserve"> </w:t>
-      </w:r>
-      <w:proofErr w:type="spellStart"/>
-      <w:r>
-        <w:rPr>
-          <w:rFonts w:cs="Times New Roman"/>
-        </w:rPr>
-        <w:t>refreshe</w:t>
-      </w:r>
-      <w:proofErr w:type="spellEnd"/>
-      <w:r>
-        <w:rPr>
-          <w:rFonts w:cs="Times New Roman"/>
-        </w:rPr>
-        <w:t xml:space="preserve"> e porque que escolhemos um </w:t>
-      </w:r>
-      <w:proofErr w:type="spellStart"/>
-      <w:r>
-        <w:rPr>
-          <w:rFonts w:cs="Times New Roman"/>
-        </w:rPr>
-        <w:t>worker</w:t>
-      </w:r>
-      <w:proofErr w:type="spellEnd"/>
-    </w:p>
-    <w:p>
-      <w:pPr>
-        <w:jc w:val="both"/>
-        <w:rPr>
-          <w:rFonts w:cs="Times New Roman"/>
-        </w:rPr>
-      </w:pPr>
-    </w:p>
-    <w:p>
-      <w:pPr>
-        <w:pStyle w:val="Heading2"/>
-        <w:jc w:val="both"/>
-        <w:rPr>
-          <w:rFonts w:ascii="Times New Roman" w:hAnsi="Times New Roman" w:cs="Times New Roman"/>
-        </w:rPr>
-      </w:pPr>
-      <w:bookmarkStart w:id="29" w:name="_Toc73627002"/>
-      <w:r>
-        <w:rPr>
-          <w:rFonts w:ascii="Times New Roman" w:hAnsi="Times New Roman" w:cs="Times New Roman"/>
-        </w:rPr>
-        <w:t>4.2</w:t>
-      </w:r>
-      <w:r>
-        <w:rPr>
-          <w:rFonts w:ascii="Times New Roman" w:hAnsi="Times New Roman" w:cs="Times New Roman"/>
-        </w:rPr>
-        <w:t xml:space="preserve"> </w:t>
-      </w:r>
-      <w:r>
-        <w:rPr>
-          <w:rFonts w:ascii="Times New Roman" w:hAnsi="Times New Roman" w:cs="Times New Roman"/>
-        </w:rPr>
-        <w:t>Recolha de parâmetros de rede</w:t>
-      </w:r>
-      <w:bookmarkEnd w:id="29"/>
-    </w:p>
-    <w:p>
-      <w:pPr>
-        <w:pStyle w:val="Heading2"/>
-        <w:jc w:val="both"/>
-        <w:rPr>
-          <w:rFonts w:ascii="Times New Roman" w:hAnsi="Times New Roman" w:cs="Times New Roman"/>
-        </w:rPr>
-      </w:pPr>
-    </w:p>
-    <w:p>
-      <w:pPr>
-        <w:jc w:val="both"/>
-        <w:rPr>
-          <w:rFonts w:cs="Times New Roman"/>
-        </w:rPr>
-      </w:pPr>
-      <w:r>
-        <w:rPr>
-          <w:rFonts w:cs="Times New Roman"/>
-        </w:rPr>
-        <w:t>Falar de como é recolhido os parâmetros de rede.</w:t>
-      </w:r>
-    </w:p>
-    <w:p>
-      <w:pPr>
-        <w:jc w:val="both"/>
-        <w:rPr>
-          <w:rFonts w:cs="Times New Roman"/>
-        </w:rPr>
-      </w:pPr>
-      <w:r>
-        <w:rPr>
-          <w:rFonts w:cs="Times New Roman"/>
-        </w:rPr>
-        <w:t xml:space="preserve">Falar da forma como temos estruturado o </w:t>
-      </w:r>
-      <w:proofErr w:type="spellStart"/>
-      <w:r>
-        <w:rPr>
-          <w:rFonts w:cs="Times New Roman"/>
-        </w:rPr>
-        <w:t>jobscheduler</w:t>
-      </w:r>
-      <w:proofErr w:type="spellEnd"/>
-      <w:r>
-        <w:rPr>
-          <w:rFonts w:cs="Times New Roman"/>
-        </w:rPr>
-        <w:t xml:space="preserve"> e o </w:t>
-      </w:r>
-      <w:proofErr w:type="gramStart"/>
-      <w:r>
-        <w:rPr>
-          <w:rFonts w:cs="Times New Roman"/>
-        </w:rPr>
-        <w:t>porque</w:t>
-      </w:r>
-      <w:proofErr w:type="gramEnd"/>
-      <w:r>
-        <w:rPr>
-          <w:rFonts w:cs="Times New Roman"/>
-        </w:rPr>
-        <w:t xml:space="preserve"> de estar assim.</w:t>
-      </w:r>
-    </w:p>
-    <w:p>
-      <w:pPr>
-        <w:jc w:val="both"/>
-        <w:rPr>
-          <w:rFonts w:cs="Times New Roman"/>
-        </w:rPr>
-      </w:pPr>
-      <w:r>
-        <w:rPr>
-          <w:rFonts w:cs="Times New Roman"/>
-        </w:rPr>
-        <w:t>Falar das dificuldades e das soluções que foram tentadas implementar e porque falharam</w:t>
-      </w:r>
-    </w:p>
-    <w:p>
-      <w:pPr>
-        <w:jc w:val="both"/>
-        <w:rPr>
-          <w:rFonts w:cs="Times New Roman"/>
-        </w:rPr>
-      </w:pPr>
-    </w:p>
-    <w:p>
-      <w:pPr>
-        <w:jc w:val="both"/>
-        <w:rPr>
-          <w:rFonts w:cs="Times New Roman"/>
-        </w:rPr>
-      </w:pPr>
-    </w:p>
-    <w:p>
-      <w:pPr>
-        <w:pStyle w:val="Heading2"/>
-        <w:jc w:val="both"/>
-        <w:rPr>
-          <w:rFonts w:ascii="Times New Roman" w:hAnsi="Times New Roman" w:cs="Times New Roman"/>
-        </w:rPr>
-      </w:pPr>
-      <w:bookmarkStart w:id="30" w:name="_Toc73627003"/>
-      <w:r>
-        <w:rPr>
-          <w:rFonts w:ascii="Times New Roman" w:hAnsi="Times New Roman" w:cs="Times New Roman"/>
-        </w:rPr>
-        <w:t>4.3</w:t>
-      </w:r>
-      <w:r>
-        <w:rPr>
-          <w:rFonts w:ascii="Times New Roman" w:hAnsi="Times New Roman" w:cs="Times New Roman"/>
-        </w:rPr>
-        <w:t xml:space="preserve"> </w:t>
-      </w:r>
-      <w:r>
-        <w:rPr>
-          <w:rFonts w:ascii="Times New Roman" w:hAnsi="Times New Roman" w:cs="Times New Roman"/>
-        </w:rPr>
-        <w:t>R</w:t>
-      </w:r>
-      <w:r>
-        <w:rPr>
-          <w:rFonts w:ascii="Times New Roman" w:hAnsi="Times New Roman" w:cs="Times New Roman"/>
-        </w:rPr>
-        <w:t>epresentação de dados</w:t>
-      </w:r>
-      <w:bookmarkEnd w:id="30"/>
-    </w:p>
-    <w:p>
-      <w:pPr>
-        <w:jc w:val="both"/>
-        <w:rPr>
-          <w:rFonts w:cs="Times New Roman"/>
-        </w:rPr>
-      </w:pPr>
-    </w:p>
-    <w:p>
-      <w:pPr>
-        <w:pStyle w:val="Heading3"/>
-        <w:jc w:val="both"/>
-        <w:rPr>
-          <w:rFonts w:ascii="Times New Roman" w:hAnsi="Times New Roman" w:cs="Times New Roman"/>
-        </w:rPr>
-      </w:pPr>
-      <w:bookmarkStart w:id="31" w:name="_Toc73627004"/>
-      <w:r>
-        <w:rPr>
-          <w:rFonts w:ascii="Times New Roman" w:hAnsi="Times New Roman" w:cs="Times New Roman"/>
-        </w:rPr>
-        <w:t>4</w:t>
-      </w:r>
-      <w:r>
-        <w:rPr>
-          <w:rFonts w:ascii="Times New Roman" w:hAnsi="Times New Roman" w:cs="Times New Roman"/>
-        </w:rPr>
-        <w:t>.3</w:t>
-      </w:r>
-      <w:r>
-        <w:rPr>
-          <w:rFonts w:ascii="Times New Roman" w:hAnsi="Times New Roman" w:cs="Times New Roman"/>
-        </w:rPr>
-        <w:t xml:space="preserve">.1 </w:t>
-      </w:r>
-      <w:r>
-        <w:rPr>
-          <w:rFonts w:ascii="Times New Roman" w:hAnsi="Times New Roman" w:cs="Times New Roman"/>
-        </w:rPr>
-        <w:t>Recolha de dados</w:t>
-      </w:r>
-      <w:bookmarkEnd w:id="31"/>
-    </w:p>
-    <w:p>
-      <w:pPr>
-        <w:jc w:val="both"/>
-        <w:rPr>
-          <w:rFonts w:cs="Times New Roman"/>
-        </w:rPr>
-      </w:pPr>
-      <w:r>
-        <w:rPr>
-          <w:rFonts w:cs="Times New Roman"/>
-        </w:rPr>
-        <w:t xml:space="preserve">Falar de como uma vez que os dados são recolhidos em background que decidimos aplicar </w:t>
-      </w:r>
-      <w:proofErr w:type="spellStart"/>
-      <w:r>
-        <w:rPr>
-          <w:rFonts w:cs="Times New Roman"/>
-        </w:rPr>
-        <w:t>observers</w:t>
-      </w:r>
-      <w:proofErr w:type="spellEnd"/>
-      <w:r>
-        <w:rPr>
-          <w:rFonts w:cs="Times New Roman"/>
-        </w:rPr>
-        <w:t xml:space="preserve"> a </w:t>
-      </w:r>
-      <w:proofErr w:type="spellStart"/>
-      <w:r>
-        <w:rPr>
-          <w:rFonts w:cs="Times New Roman"/>
-        </w:rPr>
-        <w:t>livedatas</w:t>
-      </w:r>
-      <w:proofErr w:type="spellEnd"/>
-      <w:r>
-        <w:rPr>
-          <w:rFonts w:cs="Times New Roman"/>
-        </w:rPr>
-        <w:t xml:space="preserve"> vindas da </w:t>
-      </w:r>
-      <w:proofErr w:type="spellStart"/>
-      <w:r>
-        <w:rPr>
-          <w:rFonts w:cs="Times New Roman"/>
-        </w:rPr>
-        <w:t>db</w:t>
-      </w:r>
-      <w:proofErr w:type="spellEnd"/>
-      <w:r>
-        <w:rPr>
-          <w:rFonts w:cs="Times New Roman"/>
-        </w:rPr>
-        <w:t xml:space="preserve"> para reportar em tempo real ao utilizador.</w:t>
-      </w:r>
-    </w:p>
-    <w:p>
-      <w:pPr>
-        <w:pStyle w:val="ListParagraph"/>
-        <w:rPr>
-          <w:rFonts w:cs="Times New Roman"/>
-        </w:rPr>
-      </w:pPr>
-    </w:p>
-    <w:p>
-      <w:pPr>
-        <w:pStyle w:val="Heading3"/>
-        <w:jc w:val="both"/>
-        <w:rPr>
-          <w:rFonts w:ascii="Times New Roman" w:hAnsi="Times New Roman" w:cs="Times New Roman"/>
-        </w:rPr>
-      </w:pPr>
-      <w:bookmarkStart w:id="32" w:name="_Toc73627005"/>
-      <w:r>
-        <w:rPr>
-          <w:rFonts w:ascii="Times New Roman" w:hAnsi="Times New Roman" w:cs="Times New Roman"/>
-        </w:rPr>
-        <w:t>4.3</w:t>
-      </w:r>
-      <w:r>
-        <w:rPr>
-          <w:rFonts w:ascii="Times New Roman" w:hAnsi="Times New Roman" w:cs="Times New Roman"/>
-        </w:rPr>
-        <w:t xml:space="preserve">.2 </w:t>
-      </w:r>
-      <w:r>
-        <w:rPr>
-          <w:rFonts w:ascii="Times New Roman" w:hAnsi="Times New Roman" w:cs="Times New Roman"/>
-        </w:rPr>
-        <w:t>Representação de dados</w:t>
-      </w:r>
-      <w:bookmarkEnd w:id="32"/>
-    </w:p>
-    <w:p>
-      <w:pPr>
-        <w:jc w:val="both"/>
-        <w:rPr>
-          <w:rFonts w:cs="Times New Roman"/>
-        </w:rPr>
-      </w:pPr>
-      <w:r>
-        <w:rPr>
-          <w:rFonts w:cs="Times New Roman"/>
-        </w:rPr>
-        <w:t xml:space="preserve">Falar do que fizemos de para conseguir representar na ui, </w:t>
-      </w:r>
-      <w:proofErr w:type="gramStart"/>
-      <w:r>
-        <w:rPr>
-          <w:rFonts w:cs="Times New Roman"/>
-        </w:rPr>
-        <w:t>ou seja</w:t>
-      </w:r>
-      <w:proofErr w:type="gramEnd"/>
-      <w:r>
-        <w:rPr>
-          <w:rFonts w:cs="Times New Roman"/>
-        </w:rPr>
-        <w:t xml:space="preserve"> desligar </w:t>
-      </w:r>
-      <w:proofErr w:type="spellStart"/>
-      <w:r>
-        <w:rPr>
-          <w:rFonts w:cs="Times New Roman"/>
-        </w:rPr>
-        <w:t>observers</w:t>
-      </w:r>
-      <w:proofErr w:type="spellEnd"/>
-      <w:r>
-        <w:rPr>
-          <w:rFonts w:cs="Times New Roman"/>
-        </w:rPr>
-        <w:t xml:space="preserve"> e ligar </w:t>
-      </w:r>
-      <w:proofErr w:type="spellStart"/>
-      <w:r>
-        <w:rPr>
-          <w:rFonts w:cs="Times New Roman"/>
-        </w:rPr>
-        <w:t>observers</w:t>
-      </w:r>
-      <w:proofErr w:type="spellEnd"/>
-      <w:r>
-        <w:rPr>
-          <w:rFonts w:cs="Times New Roman"/>
-        </w:rPr>
-        <w:t>.</w:t>
-      </w:r>
-      <w:r>
-        <w:rPr>
-          <w:rFonts w:cs="Times New Roman"/>
-        </w:rPr>
-        <w:t xml:space="preserve"> Observar live datas e o que usamos para representar em gráficos.</w:t>
-      </w:r>
-    </w:p>
-    <w:p>
-      <w:pPr>
-        <w:jc w:val="both"/>
-        <w:rPr>
-          <w:rFonts w:cs="Times New Roman"/>
-        </w:rPr>
-      </w:pPr>
-      <w:r>
-        <w:rPr>
-          <w:rFonts w:cs="Times New Roman"/>
-        </w:rPr>
-        <w:t>Colocar aqui também os gráficos realizados e temos que tentar explicar o que que estamos a ver.</w:t>
-      </w:r>
-    </w:p>
-    <w:p>
-      <w:pPr>
-        <w:pStyle w:val="Heading3"/>
-        <w:jc w:val="both"/>
-        <w:rPr>
-          <w:rFonts w:ascii="Times New Roman" w:hAnsi="Times New Roman" w:cs="Times New Roman"/>
-        </w:rPr>
-      </w:pPr>
-      <w:bookmarkStart w:id="33" w:name="_Toc73627006"/>
-      <w:r>
-        <w:rPr>
-          <w:rFonts w:ascii="Times New Roman" w:hAnsi="Times New Roman" w:cs="Times New Roman"/>
-        </w:rPr>
-        <w:t>4.3.3 Comunicação entre fragmentos e criação de novas sessões de teste</w:t>
-      </w:r>
-      <w:bookmarkEnd w:id="33"/>
-    </w:p>
-    <w:p>
-      <w:pPr>
-        <w:jc w:val="both"/>
-        <w:rPr>
-          <w:rFonts w:cs="Times New Roman"/>
-        </w:rPr>
-      </w:pPr>
-      <w:r>
-        <w:rPr>
-          <w:rFonts w:cs="Times New Roman"/>
-        </w:rPr>
-        <w:t xml:space="preserve">Falar da forma como é feita a notificação de uma nova sessão entre fragmentos e </w:t>
-      </w:r>
-      <w:proofErr w:type="gramStart"/>
-      <w:r>
-        <w:rPr>
-          <w:rFonts w:cs="Times New Roman"/>
-        </w:rPr>
-        <w:t>porque</w:t>
-      </w:r>
-      <w:proofErr w:type="gramEnd"/>
-      <w:r>
-        <w:rPr>
-          <w:rFonts w:cs="Times New Roman"/>
-        </w:rPr>
-        <w:t>.</w:t>
-      </w:r>
-    </w:p>
-    <w:p>
-      <w:pPr>
-        <w:jc w:val="both"/>
-        <w:rPr>
-          <w:rFonts w:cs="Times New Roman"/>
-        </w:rPr>
-      </w:pPr>
-      <w:r>
-        <w:rPr>
-          <w:rFonts w:cs="Times New Roman"/>
-        </w:rPr>
-        <w:t>(devido a termos que comunicar com o fragmento pai (</w:t>
-      </w:r>
-      <w:proofErr w:type="spellStart"/>
-      <w:r>
-        <w:rPr>
-          <w:rFonts w:cs="Times New Roman"/>
-        </w:rPr>
-        <w:t>DashBoard</w:t>
-      </w:r>
-      <w:proofErr w:type="spellEnd"/>
-      <w:r>
-        <w:rPr>
-          <w:rFonts w:cs="Times New Roman"/>
-        </w:rPr>
-        <w:t>) que o botão de nova sessão foi pressionado)</w:t>
-      </w:r>
-    </w:p>
-    <w:p>
-      <w:pPr>
-        <w:jc w:val="both"/>
-        <w:rPr>
-          <w:rFonts w:cs="Times New Roman"/>
-        </w:rPr>
-      </w:pPr>
-    </w:p>
-    <w:p>
-      <w:pPr>
-        <w:pStyle w:val="Heading2"/>
-        <w:jc w:val="both"/>
-        <w:rPr>
-          <w:rFonts w:ascii="Times New Roman" w:hAnsi="Times New Roman" w:cs="Times New Roman"/>
-        </w:rPr>
-      </w:pPr>
-      <w:bookmarkStart w:id="34" w:name="_Toc73627007"/>
-      <w:r>
-        <w:rPr>
-          <w:rFonts w:ascii="Times New Roman" w:hAnsi="Times New Roman" w:cs="Times New Roman"/>
-        </w:rPr>
-        <w:t>4.</w:t>
-      </w:r>
-      <w:r>
-        <w:rPr>
-          <w:rFonts w:ascii="Times New Roman" w:hAnsi="Times New Roman" w:cs="Times New Roman"/>
-        </w:rPr>
-        <w:t>4</w:t>
-      </w:r>
-      <w:r>
-        <w:rPr>
-          <w:rFonts w:ascii="Times New Roman" w:hAnsi="Times New Roman" w:cs="Times New Roman"/>
-        </w:rPr>
         <w:t xml:space="preserve"> Implementação de testes com e sem intervenção do utilizador</w:t>
       </w:r>
-      <w:bookmarkEnd w:id="34"/>
+      <w:bookmarkEnd w:id="43"/>
     </w:p>
     <w:p>
       <w:pPr>
@@ -10467,14 +9807,14 @@
           <w:rFonts w:ascii="Times New Roman" w:hAnsi="Times New Roman" w:cs="Times New Roman"/>
         </w:rPr>
       </w:pPr>
-      <w:bookmarkStart w:id="35" w:name="_Toc73627008"/>
+      <w:bookmarkStart w:id="44" w:name="_Toc73807782"/>
       <w:r>
         <w:rPr>
           <w:rFonts w:ascii="Times New Roman" w:hAnsi="Times New Roman" w:cs="Times New Roman"/>
         </w:rPr>
         <w:t>Avaliação Experimental</w:t>
       </w:r>
-      <w:bookmarkEnd w:id="35"/>
+      <w:bookmarkEnd w:id="44"/>
     </w:p>
     <w:p>
       <w:pPr>
@@ -10603,14 +9943,14 @@
           <w:rFonts w:ascii="Times New Roman" w:hAnsi="Times New Roman" w:cs="Times New Roman"/>
         </w:rPr>
       </w:pPr>
-      <w:bookmarkStart w:id="36" w:name="_Toc73627009"/>
+      <w:bookmarkStart w:id="45" w:name="_Toc73807783"/>
       <w:r>
         <w:rPr>
           <w:rFonts w:ascii="Times New Roman" w:hAnsi="Times New Roman" w:cs="Times New Roman"/>
         </w:rPr>
         <w:t>Conclusão e trabalho futuro</w:t>
       </w:r>
-      <w:bookmarkEnd w:id="36"/>
+      <w:bookmarkEnd w:id="45"/>
     </w:p>
     <w:p>
       <w:pPr>
@@ -10620,14 +9960,14 @@
           <w:rFonts w:ascii="Times New Roman" w:hAnsi="Times New Roman" w:cs="Times New Roman"/>
         </w:rPr>
       </w:pPr>
-      <w:bookmarkStart w:id="37" w:name="_Toc73627010"/>
+      <w:bookmarkStart w:id="46" w:name="_Toc73807784"/>
       <w:r>
         <w:rPr>
           <w:rFonts w:ascii="Times New Roman" w:hAnsi="Times New Roman" w:cs="Times New Roman"/>
         </w:rPr>
         <w:t>6.1 Conclusão</w:t>
       </w:r>
-      <w:bookmarkEnd w:id="37"/>
+      <w:bookmarkEnd w:id="46"/>
     </w:p>
     <w:p>
       <w:pPr>
@@ -10676,14 +10016,14 @@
           <w:rFonts w:ascii="Times New Roman" w:hAnsi="Times New Roman" w:cs="Times New Roman"/>
         </w:rPr>
       </w:pPr>
-      <w:bookmarkStart w:id="38" w:name="_Toc73627011"/>
+      <w:bookmarkStart w:id="47" w:name="_Toc73807785"/>
       <w:r>
         <w:rPr>
           <w:rFonts w:ascii="Times New Roman" w:hAnsi="Times New Roman" w:cs="Times New Roman"/>
         </w:rPr>
         <w:t>6.2 Trabalho futuro</w:t>
       </w:r>
-      <w:bookmarkEnd w:id="38"/>
+      <w:bookmarkEnd w:id="47"/>
     </w:p>
     <w:p>
       <w:pPr>
@@ -10756,7 +10096,7 @@
         </w:rPr>
       </w:pPr>
     </w:p>
-    <w:bookmarkStart w:id="39" w:name="_Toc73627012" w:displacedByCustomXml="next"/>
+    <w:bookmarkStart w:id="48" w:name="_Toc73807786" w:displacedByCustomXml="next"/>
     <w:sdt>
       <w:sdtPr>
         <w:rPr>
@@ -10794,7 +10134,7 @@
             </w:rPr>
             <w:t>Referências</w:t>
           </w:r>
-          <w:bookmarkEnd w:id="39"/>
+          <w:bookmarkEnd w:id="48"/>
         </w:p>
         <w:p>
           <w:pPr>
@@ -11345,7 +10685,7 @@
           <w:rFonts w:ascii="Times New Roman" w:hAnsi="Times New Roman" w:cs="Times New Roman"/>
         </w:rPr>
       </w:pPr>
-      <w:bookmarkStart w:id="40" w:name="_Toc73627013"/>
+      <w:bookmarkStart w:id="49" w:name="_Toc73807787"/>
       <w:r>
         <w:rPr>
           <w:rFonts w:ascii="Times New Roman" w:hAnsi="Times New Roman" w:cs="Times New Roman"/>
@@ -11353,7 +10693,7 @@
         <w:lastRenderedPageBreak/>
         <w:t>A.1 Diagramas da Aplicação</w:t>
       </w:r>
-      <w:bookmarkEnd w:id="40"/>
+      <w:bookmarkEnd w:id="49"/>
     </w:p>
     <w:p>
       <w:pPr>
@@ -11465,7 +10805,7 @@
                     <pic:cNvPicPr/>
                   </pic:nvPicPr>
                   <pic:blipFill>
-                    <a:blip r:embed="rId18">
+                    <a:blip r:embed="rId19">
                       <a:extLst>
                         <a:ext uri="{28A0092B-C50C-407E-A947-70E740481C1C}">
                           <a14:useLocalDpi xmlns:a14="http://schemas.microsoft.com/office/drawing/2010/main" val="0"/>
@@ -11501,7 +10841,7 @@
           <w:color w:val="auto"/>
         </w:rPr>
       </w:pPr>
-      <w:bookmarkStart w:id="41" w:name="_Toc73626456"/>
+      <w:bookmarkStart w:id="50" w:name="_Toc73807749"/>
       <w:r>
         <w:rPr>
           <w:rFonts w:cs="Times New Roman"/>
@@ -11541,7 +10881,7 @@
           <w:noProof/>
           <w:color w:val="auto"/>
         </w:rPr>
-        <w:t>2</w:t>
+        <w:t>3</w:t>
       </w:r>
       <w:r>
         <w:rPr>
@@ -11559,7 +10899,7 @@
         </w:rPr>
         <w:t xml:space="preserve"> – Diagrama de casos de utilização.</w:t>
       </w:r>
-      <w:bookmarkEnd w:id="41"/>
+      <w:bookmarkEnd w:id="50"/>
     </w:p>
     <w:p>
       <w:pPr>
@@ -11621,7 +10961,7 @@
           <w:rFonts w:ascii="Times New Roman" w:hAnsi="Times New Roman" w:cs="Times New Roman"/>
         </w:rPr>
       </w:pPr>
-      <w:bookmarkStart w:id="42" w:name="_Toc73627014"/>
+      <w:bookmarkStart w:id="51" w:name="_Toc73807788"/>
       <w:r>
         <w:rPr>
           <w:rFonts w:ascii="Times New Roman" w:hAnsi="Times New Roman" w:cs="Times New Roman"/>
@@ -11629,7 +10969,7 @@
         <w:lastRenderedPageBreak/>
         <w:t>A.2 Modelos de dados</w:t>
       </w:r>
-      <w:bookmarkEnd w:id="42"/>
+      <w:bookmarkEnd w:id="51"/>
     </w:p>
     <w:p>
       <w:pPr>
@@ -13340,7 +12680,7 @@
       </w:pPr>
     </w:p>
   </w:comment>
-  <w:comment w:id="19" w:author="afonso nobre" w:date="2021-06-03T15:58:00Z" w:initials="an">
+  <w:comment w:id="21" w:author="afonso nobre" w:date="2021-06-03T15:58:00Z" w:initials="an">
     <w:p>
       <w:pPr>
         <w:rPr>
@@ -13428,7 +12768,7 @@
       </w:pPr>
     </w:p>
   </w:comment>
-  <w:comment w:id="22" w:author="afonso nobre" w:date="2021-06-03T16:32:00Z" w:initials="an">
+  <w:comment w:id="25" w:author="afonso nobre" w:date="2021-06-03T16:32:00Z" w:initials="an">
     <w:p>
       <w:pPr>
         <w:jc w:val="both"/>
@@ -13531,7 +12871,7 @@
       </w:pPr>
     </w:p>
   </w:comment>
-  <w:comment w:id="24" w:author="afonso nobre" w:date="2021-06-03T16:49:00Z" w:initials="an">
+  <w:comment w:id="27" w:author="afonso nobre" w:date="2021-06-03T16:49:00Z" w:initials="an">
     <w:p>
       <w:pPr>
         <w:jc w:val="both"/>
@@ -13550,6 +12890,328 @@
           <w:rFonts w:cs="Times New Roman"/>
         </w:rPr>
         <w:t>(se calhar colocar um esquema amigável sobre a arquitetura da app.)</w:t>
+      </w:r>
+    </w:p>
+  </w:comment>
+  <w:comment w:id="29" w:author="afonso nobre" w:date="2021-06-05T15:05:00Z" w:initials="an">
+    <w:p>
+      <w:pPr>
+        <w:jc w:val="both"/>
+        <w:rPr>
+          <w:rFonts w:cs="Times New Roman"/>
+        </w:rPr>
+      </w:pPr>
+      <w:r>
+        <w:rPr>
+          <w:rStyle w:val="CommentReference"/>
+        </w:rPr>
+        <w:annotationRef/>
+      </w:r>
+      <w:r>
+        <w:rPr>
+          <w:rFonts w:cs="Times New Roman"/>
+        </w:rPr>
+        <w:t>Tenho dúvidas sobre esta decisão, acho que isto já é entrar em detalhe sobre a implementação</w:t>
+      </w:r>
+    </w:p>
+  </w:comment>
+  <w:comment w:id="31" w:author="afonso nobre" w:date="2021-06-05T15:14:00Z" w:initials="an">
+    <w:p>
+      <w:pPr>
+        <w:jc w:val="both"/>
+        <w:rPr>
+          <w:rFonts w:cs="Times New Roman"/>
+        </w:rPr>
+      </w:pPr>
+      <w:r>
+        <w:rPr>
+          <w:rStyle w:val="CommentReference"/>
+        </w:rPr>
+        <w:annotationRef/>
+      </w:r>
+      <w:r>
+        <w:rPr>
+          <w:rFonts w:cs="Times New Roman"/>
+        </w:rPr>
+        <w:t>Podemos falar de como funciona e está estruturada a aplicação colocar o nosso boneco e depois falar de cada componente mais detalhadamente.</w:t>
+      </w:r>
+    </w:p>
+  </w:comment>
+  <w:comment w:id="33" w:author="afonso nobre" w:date="2021-06-05T15:41:00Z" w:initials="an">
+    <w:p>
+      <w:pPr>
+        <w:jc w:val="both"/>
+        <w:rPr>
+          <w:rFonts w:cs="Times New Roman"/>
+        </w:rPr>
+      </w:pPr>
+      <w:r>
+        <w:rPr>
+          <w:rStyle w:val="CommentReference"/>
+        </w:rPr>
+        <w:annotationRef/>
+      </w:r>
+      <w:r>
+        <w:rPr>
+          <w:rFonts w:cs="Times New Roman"/>
+        </w:rPr>
+        <w:t xml:space="preserve">Falar da forma como é feita a autenticação e </w:t>
+      </w:r>
+      <w:proofErr w:type="gramStart"/>
+      <w:r>
+        <w:rPr>
+          <w:rFonts w:cs="Times New Roman"/>
+        </w:rPr>
+        <w:t>porque</w:t>
+      </w:r>
+      <w:proofErr w:type="gramEnd"/>
+      <w:r>
+        <w:rPr>
+          <w:rFonts w:cs="Times New Roman"/>
+        </w:rPr>
+        <w:t>.</w:t>
+      </w:r>
+    </w:p>
+    <w:p>
+      <w:pPr>
+        <w:jc w:val="both"/>
+        <w:rPr>
+          <w:rFonts w:cs="Times New Roman"/>
+        </w:rPr>
+      </w:pPr>
+      <w:r>
+        <w:rPr>
+          <w:rFonts w:cs="Times New Roman"/>
+        </w:rPr>
+        <w:t>Porque de não utilizarmos o id do android.</w:t>
+      </w:r>
+    </w:p>
+    <w:p>
+      <w:pPr>
+        <w:jc w:val="both"/>
+        <w:rPr>
+          <w:rFonts w:cs="Times New Roman"/>
+        </w:rPr>
+      </w:pPr>
+      <w:r>
+        <w:rPr>
+          <w:rFonts w:cs="Times New Roman"/>
+        </w:rPr>
+        <w:t xml:space="preserve">O </w:t>
+      </w:r>
+      <w:proofErr w:type="gramStart"/>
+      <w:r>
+        <w:rPr>
+          <w:rFonts w:cs="Times New Roman"/>
+        </w:rPr>
+        <w:t>porque</w:t>
+      </w:r>
+      <w:proofErr w:type="gramEnd"/>
+      <w:r>
+        <w:rPr>
+          <w:rFonts w:cs="Times New Roman"/>
+        </w:rPr>
+        <w:t xml:space="preserve"> de termos escolhido as </w:t>
+      </w:r>
+      <w:proofErr w:type="spellStart"/>
+      <w:r>
+        <w:rPr>
+          <w:rFonts w:cs="Times New Roman"/>
+        </w:rPr>
+        <w:t>sharedPreferences</w:t>
+      </w:r>
+      <w:proofErr w:type="spellEnd"/>
+    </w:p>
+    <w:p>
+      <w:pPr>
+        <w:jc w:val="both"/>
+        <w:rPr>
+          <w:rFonts w:cs="Times New Roman"/>
+        </w:rPr>
+      </w:pPr>
+      <w:r>
+        <w:rPr>
+          <w:rFonts w:cs="Times New Roman"/>
+        </w:rPr>
+        <w:t xml:space="preserve">E que é preciso ter conta na </w:t>
+      </w:r>
+      <w:proofErr w:type="spellStart"/>
+      <w:r>
+        <w:rPr>
+          <w:rFonts w:cs="Times New Roman"/>
+        </w:rPr>
+        <w:t>api</w:t>
+      </w:r>
+      <w:proofErr w:type="spellEnd"/>
+      <w:r>
+        <w:rPr>
+          <w:rFonts w:cs="Times New Roman"/>
+        </w:rPr>
+        <w:t xml:space="preserve"> e registado o dispositivo para utilizar a app</w:t>
+      </w:r>
+    </w:p>
+  </w:comment>
+  <w:comment w:id="35" w:author="afonso nobre" w:date="2021-06-05T15:52:00Z" w:initials="an">
+    <w:p>
+      <w:pPr>
+        <w:jc w:val="both"/>
+        <w:rPr>
+          <w:rFonts w:cs="Times New Roman"/>
+        </w:rPr>
+      </w:pPr>
+      <w:r>
+        <w:rPr>
+          <w:rStyle w:val="CommentReference"/>
+        </w:rPr>
+        <w:annotationRef/>
+      </w:r>
+      <w:r>
+        <w:rPr>
+          <w:rFonts w:cs="Times New Roman"/>
+        </w:rPr>
+        <w:t xml:space="preserve">Podemos falar que para acesso á </w:t>
+      </w:r>
+      <w:proofErr w:type="spellStart"/>
+      <w:r>
+        <w:rPr>
+          <w:rFonts w:cs="Times New Roman"/>
+        </w:rPr>
+        <w:t>api</w:t>
+      </w:r>
+      <w:proofErr w:type="spellEnd"/>
+      <w:r>
+        <w:rPr>
+          <w:rFonts w:cs="Times New Roman"/>
+        </w:rPr>
+        <w:t xml:space="preserve"> e para sermos capazes de ir buscar planos de testes e executar sem interação do </w:t>
+      </w:r>
+      <w:proofErr w:type="spellStart"/>
+      <w:r>
+        <w:rPr>
+          <w:rFonts w:cs="Times New Roman"/>
+        </w:rPr>
+        <w:t>user</w:t>
+      </w:r>
+      <w:proofErr w:type="spellEnd"/>
+      <w:r>
+        <w:rPr>
+          <w:rFonts w:cs="Times New Roman"/>
+        </w:rPr>
+        <w:t xml:space="preserve"> necessitamos de ter a </w:t>
+      </w:r>
+      <w:proofErr w:type="spellStart"/>
+      <w:r>
+        <w:rPr>
+          <w:rFonts w:cs="Times New Roman"/>
+        </w:rPr>
+        <w:t>token</w:t>
+      </w:r>
+      <w:proofErr w:type="spellEnd"/>
+      <w:r>
+        <w:rPr>
+          <w:rFonts w:cs="Times New Roman"/>
+        </w:rPr>
+        <w:t xml:space="preserve"> </w:t>
+      </w:r>
+      <w:proofErr w:type="spellStart"/>
+      <w:r>
+        <w:rPr>
+          <w:rFonts w:cs="Times New Roman"/>
+        </w:rPr>
+        <w:t>refreshe</w:t>
+      </w:r>
+      <w:proofErr w:type="spellEnd"/>
+      <w:r>
+        <w:rPr>
+          <w:rFonts w:cs="Times New Roman"/>
+        </w:rPr>
+        <w:t xml:space="preserve"> e porque que escolhemos um </w:t>
+      </w:r>
+      <w:proofErr w:type="spellStart"/>
+      <w:r>
+        <w:rPr>
+          <w:rFonts w:cs="Times New Roman"/>
+        </w:rPr>
+        <w:t>worker</w:t>
+      </w:r>
+      <w:proofErr w:type="spellEnd"/>
+    </w:p>
+  </w:comment>
+  <w:comment w:id="37" w:author="afonso nobre" w:date="2021-06-05T17:08:00Z" w:initials="an">
+    <w:p>
+      <w:pPr>
+        <w:jc w:val="both"/>
+        <w:rPr>
+          <w:rFonts w:cs="Times New Roman"/>
+        </w:rPr>
+      </w:pPr>
+      <w:r>
+        <w:rPr>
+          <w:rStyle w:val="CommentReference"/>
+        </w:rPr>
+        <w:annotationRef/>
+      </w:r>
+      <w:r>
+        <w:rPr>
+          <w:rFonts w:cs="Times New Roman"/>
+        </w:rPr>
+        <w:t>Falar de como é recolhido os parâmetros de rede.</w:t>
+      </w:r>
+    </w:p>
+    <w:p>
+      <w:pPr>
+        <w:jc w:val="both"/>
+        <w:rPr>
+          <w:rFonts w:cs="Times New Roman"/>
+        </w:rPr>
+      </w:pPr>
+      <w:r>
+        <w:rPr>
+          <w:rFonts w:cs="Times New Roman"/>
+        </w:rPr>
+        <w:t xml:space="preserve">Falar da forma como temos estruturado o </w:t>
+      </w:r>
+      <w:proofErr w:type="spellStart"/>
+      <w:r>
+        <w:rPr>
+          <w:rFonts w:cs="Times New Roman"/>
+        </w:rPr>
+        <w:t>jobscheduler</w:t>
+      </w:r>
+      <w:proofErr w:type="spellEnd"/>
+      <w:r>
+        <w:rPr>
+          <w:rFonts w:cs="Times New Roman"/>
+        </w:rPr>
+        <w:t xml:space="preserve"> e o </w:t>
+      </w:r>
+      <w:proofErr w:type="gramStart"/>
+      <w:r>
+        <w:rPr>
+          <w:rFonts w:cs="Times New Roman"/>
+        </w:rPr>
+        <w:t>porque</w:t>
+      </w:r>
+      <w:proofErr w:type="gramEnd"/>
+      <w:r>
+        <w:rPr>
+          <w:rFonts w:cs="Times New Roman"/>
+        </w:rPr>
+        <w:t xml:space="preserve"> de estar assim.</w:t>
+      </w:r>
+    </w:p>
+    <w:p>
+      <w:pPr>
+        <w:jc w:val="both"/>
+        <w:rPr>
+          <w:rFonts w:cs="Times New Roman"/>
+        </w:rPr>
+      </w:pPr>
+      <w:r>
+        <w:rPr>
+          <w:rFonts w:cs="Times New Roman"/>
+        </w:rPr>
+        <w:t>Falar das dificuldades e das soluções que foram tentadas implementar e porque falharam</w:t>
       </w:r>
     </w:p>
   </w:comment>
@@ -13564,6 +13226,11 @@
   <w15:commentEx w15:paraId="37EEAA21" w15:done="0"/>
   <w15:commentEx w15:paraId="4124E2BD" w15:done="0"/>
   <w15:commentEx w15:paraId="763509F5" w15:done="0"/>
+  <w15:commentEx w15:paraId="186C3622" w15:done="0"/>
+  <w15:commentEx w15:paraId="55E83375" w15:done="0"/>
+  <w15:commentEx w15:paraId="545FCC59" w15:done="0"/>
+  <w15:commentEx w15:paraId="5F7B12EE" w15:done="0"/>
+  <w15:commentEx w15:paraId="3154DFC9" w15:done="0"/>
 </w15:commentsEx>
 </file>
 
@@ -13574,6 +13241,11 @@
   <w16cex:commentExtensible w16cex:durableId="24637AA0" w16cex:dateUtc="2021-06-03T14:58:00Z"/>
   <w16cex:commentExtensible w16cex:durableId="246382A5" w16cex:dateUtc="2021-06-03T15:32:00Z"/>
   <w16cex:commentExtensible w16cex:durableId="246386A8" w16cex:dateUtc="2021-06-03T15:49:00Z"/>
+  <w16cex:commentExtensible w16cex:durableId="24661129" w16cex:dateUtc="2021-06-05T14:05:00Z"/>
+  <w16cex:commentExtensible w16cex:durableId="2466135E" w16cex:dateUtc="2021-06-05T14:14:00Z"/>
+  <w16cex:commentExtensible w16cex:durableId="2466198F" w16cex:dateUtc="2021-06-05T14:41:00Z"/>
+  <w16cex:commentExtensible w16cex:durableId="24661C4E" w16cex:dateUtc="2021-06-05T14:52:00Z"/>
+  <w16cex:commentExtensible w16cex:durableId="24662E16" w16cex:dateUtc="2021-06-05T16:08:00Z"/>
 </w16cex:commentsExtensible>
 </file>
 
@@ -13585,6 +13257,11 @@
   <w16cid:commentId w16cid:paraId="37EEAA21" w16cid:durableId="24637AA0"/>
   <w16cid:commentId w16cid:paraId="4124E2BD" w16cid:durableId="246382A5"/>
   <w16cid:commentId w16cid:paraId="763509F5" w16cid:durableId="246386A8"/>
+  <w16cid:commentId w16cid:paraId="186C3622" w16cid:durableId="24661129"/>
+  <w16cid:commentId w16cid:paraId="55E83375" w16cid:durableId="2466135E"/>
+  <w16cid:commentId w16cid:paraId="545FCC59" w16cid:durableId="2466198F"/>
+  <w16cid:commentId w16cid:paraId="5F7B12EE" w16cid:durableId="24661C4E"/>
+  <w16cid:commentId w16cid:paraId="3154DFC9" w16cid:durableId="24662E16"/>
 </w16cid:commentsIds>
 </file>
 
@@ -14702,6 +14379,7 @@
     <w:lsdException w:name="HTML Sample" w:semiHidden="1" w:unhideWhenUsed="1"/>
     <w:lsdException w:name="HTML Typewriter" w:semiHidden="1" w:unhideWhenUsed="1"/>
     <w:lsdException w:name="HTML Variable" w:semiHidden="1" w:unhideWhenUsed="1"/>
+    <w:lsdException w:name="Normal Table" w:semiHidden="1" w:unhideWhenUsed="1"/>
     <w:lsdException w:name="annotation subject" w:semiHidden="1" w:unhideWhenUsed="1"/>
     <w:lsdException w:name="No List" w:semiHidden="1" w:unhideWhenUsed="1"/>
     <w:lsdException w:name="Outline List 1" w:semiHidden="1" w:unhideWhenUsed="1"/>
@@ -14744,8 +14422,11 @@
     <w:lsdException w:name="Table Contemporary" w:semiHidden="1" w:unhideWhenUsed="1"/>
     <w:lsdException w:name="Table Elegant" w:semiHidden="1" w:unhideWhenUsed="1"/>
     <w:lsdException w:name="Table Professional" w:semiHidden="1" w:unhideWhenUsed="1"/>
+    <w:lsdException w:name="Table Subtle 1" w:semiHidden="1" w:unhideWhenUsed="1"/>
     <w:lsdException w:name="Table Subtle 2" w:semiHidden="1" w:unhideWhenUsed="1"/>
     <w:lsdException w:name="Table Web 1" w:semiHidden="1" w:unhideWhenUsed="1"/>
+    <w:lsdException w:name="Table Web 2" w:semiHidden="1" w:unhideWhenUsed="1"/>
+    <w:lsdException w:name="Table Web 3" w:semiHidden="1" w:unhideWhenUsed="1"/>
     <w:lsdException w:name="Balloon Text" w:semiHidden="1" w:unhideWhenUsed="1"/>
     <w:lsdException w:name="Table Grid" w:uiPriority="59"/>
     <w:lsdException w:name="Table Theme" w:semiHidden="1" w:unhideWhenUsed="1"/>
@@ -15046,7 +14727,6 @@
   <w:style w:type="character" w:default="1" w:styleId="DefaultParagraphFont">
     <w:name w:val="Default Paragraph Font"/>
     <w:uiPriority w:val="1"/>
-    <w:semiHidden/>
     <w:unhideWhenUsed/>
   </w:style>
   <w:style w:type="table" w:default="1" w:styleId="TableNormal">

--- a/Reports/RelatorioFinalProjeto.docx
+++ b/Reports/RelatorioFinalProjeto.docx
@@ -509,21 +509,7 @@
         <w:rPr>
           <w:rFonts w:cs="Times New Roman"/>
         </w:rPr>
-        <w:t>*</w:t>
-      </w:r>
-      <w:proofErr w:type="gramStart"/>
-      <w:r>
-        <w:rPr>
-          <w:rFonts w:cs="Times New Roman"/>
-        </w:rPr>
-        <w:t>Maio</w:t>
-      </w:r>
-      <w:proofErr w:type="gramEnd"/>
-      <w:r>
-        <w:rPr>
-          <w:rFonts w:cs="Times New Roman"/>
-        </w:rPr>
-        <w:t>* de 2021</w:t>
+        <w:t>*Maio* de 2021</w:t>
       </w:r>
     </w:p>
     <w:p>
@@ -1158,44 +1144,42 @@
           <w:szCs w:val="22"/>
           <w:lang w:val="en-US"/>
         </w:rPr>
-        <w:t xml:space="preserve">– Hardware and software probe to be installed on vehicles </w:t>
-      </w:r>
-      <w:proofErr w:type="gramStart"/>
-      <w:r>
+        <w:t>– Hardware and software probe to be installed on vehicles in order to generate traffic and collect performance measurements at different points of control and observation.</w:t>
+      </w:r>
+    </w:p>
+    <w:p>
+      <w:pPr>
+        <w:pStyle w:val="Estilo1"/>
+        <w:jc w:val="both"/>
         <w:rPr>
           <w:sz w:val="22"/>
           <w:szCs w:val="22"/>
           <w:lang w:val="en-US"/>
         </w:rPr>
-        <w:t>in order to</w:t>
-      </w:r>
-      <w:proofErr w:type="gramEnd"/>
+      </w:pPr>
       <w:r>
         <w:rPr>
           <w:sz w:val="22"/>
           <w:szCs w:val="22"/>
           <w:lang w:val="en-US"/>
         </w:rPr>
-        <w:t xml:space="preserve"> generate traffic and collect performance measurements at different points of control and observation.</w:t>
-      </w:r>
-    </w:p>
-    <w:p>
-      <w:pPr>
-        <w:pStyle w:val="Estilo1"/>
-        <w:jc w:val="both"/>
+        <w:t>Fixed Side Units</w:t>
+      </w:r>
+      <w:r>
         <w:rPr>
           <w:sz w:val="22"/>
           <w:szCs w:val="22"/>
           <w:lang w:val="en-US"/>
         </w:rPr>
-      </w:pPr>
+        <w:t xml:space="preserve"> </w:t>
+      </w:r>
       <w:r>
         <w:rPr>
           <w:sz w:val="22"/>
           <w:szCs w:val="22"/>
           <w:lang w:val="en-US"/>
         </w:rPr>
-        <w:t>Fixed Side Units</w:t>
+        <w:t>(FSU)</w:t>
       </w:r>
       <w:r>
         <w:rPr>
@@ -1203,7 +1187,7 @@
           <w:szCs w:val="22"/>
           <w:lang w:val="en-US"/>
         </w:rPr>
-        <w:t xml:space="preserve"> </w:t>
+        <w:t xml:space="preserve"> - Software agent to be installed on both Portugal and Spain. </w:t>
       </w:r>
       <w:r>
         <w:rPr>
@@ -1211,74 +1195,42 @@
           <w:szCs w:val="22"/>
           <w:lang w:val="en-US"/>
         </w:rPr>
-        <w:t>(FSU)</w:t>
-      </w:r>
-      <w:r>
+        <w:t xml:space="preserve">The fixed side unit is used to generate traffic and collect performance measurements on the network side, on both downlink and uplink traffic. </w:t>
+      </w:r>
+    </w:p>
+    <w:p>
+      <w:pPr>
+        <w:pStyle w:val="Estilo1"/>
+        <w:jc w:val="both"/>
         <w:rPr>
           <w:sz w:val="22"/>
           <w:szCs w:val="22"/>
           <w:lang w:val="en-US"/>
         </w:rPr>
-        <w:t xml:space="preserve"> - Software agent to be installed on both Portugal and Spain. </w:t>
-      </w:r>
+      </w:pPr>
       <w:r>
         <w:rPr>
           <w:sz w:val="22"/>
           <w:szCs w:val="22"/>
           <w:lang w:val="en-US"/>
         </w:rPr>
-        <w:t xml:space="preserve">The fixed side unit is used to generate traffic and collect performance measurements on the network side, on both downlink and uplink traffic. </w:t>
-      </w:r>
-    </w:p>
-    <w:p>
-      <w:pPr>
-        <w:pStyle w:val="Estilo1"/>
-        <w:jc w:val="both"/>
-        <w:rPr>
-          <w:sz w:val="22"/>
-          <w:szCs w:val="22"/>
+        <w:t>Management System - Centralized software platform used to manage test plan configuration. It will also be responsible for collecting and processing all performance assessment results obtained during test trials.</w:t>
+      </w:r>
+    </w:p>
+    <w:p>
+      <w:pPr>
+        <w:jc w:val="both"/>
+        <w:rPr>
+          <w:rFonts w:cs="Times New Roman"/>
           <w:lang w:val="en-US"/>
         </w:rPr>
       </w:pPr>
       <w:r>
         <w:rPr>
-          <w:sz w:val="22"/>
-          <w:szCs w:val="22"/>
+          <w:rFonts w:cs="Times New Roman"/>
           <w:lang w:val="en-US"/>
         </w:rPr>
-        <w:t>Management System - Centralized software platform used to manage test plan configuration. It will also be responsible for collecting and processing all performance assessment results obtained during test trials.</w:t>
-      </w:r>
-    </w:p>
-    <w:p>
-      <w:pPr>
-        <w:jc w:val="both"/>
-        <w:rPr>
-          <w:rFonts w:cs="Times New Roman"/>
-          <w:lang w:val="en-US"/>
-        </w:rPr>
-      </w:pPr>
-      <w:r>
-        <w:rPr>
-          <w:rFonts w:cs="Times New Roman"/>
-          <w:lang w:val="en-US"/>
-        </w:rPr>
-        <w:t xml:space="preserve">The development of this project is motivated by the opportunity of developing a mobile application to simulate a </w:t>
-      </w:r>
-      <w:proofErr w:type="gramStart"/>
-      <w:r>
-        <w:rPr>
-          <w:rFonts w:cs="Times New Roman"/>
-          <w:lang w:val="en-US"/>
-        </w:rPr>
-        <w:t>simplified on</w:t>
-      </w:r>
-      <w:proofErr w:type="gramEnd"/>
-      <w:r>
-        <w:rPr>
-          <w:rFonts w:cs="Times New Roman"/>
-          <w:lang w:val="en-US"/>
-        </w:rPr>
-        <w:t xml:space="preserve"> board unit in an ordinary mobile phone to complement the Management System by offering more portability and versatility.</w:t>
+        <w:t>The development of this project is motivated by the opportunity of developing a mobile application to simulate a simplified on board unit in an ordinary mobile phone to complement the Management System by offering more portability and versatility.</w:t>
       </w:r>
     </w:p>
     <w:p>
@@ -3212,23 +3164,7 @@
             <w:rFonts w:cs="Times New Roman"/>
             <w:noProof/>
           </w:rPr>
-          <w:t>4.2 Reco</w:t>
-        </w:r>
-        <w:r>
-          <w:rPr>
-            <w:rStyle w:val="Hyperlink"/>
-            <w:rFonts w:cs="Times New Roman"/>
-            <w:noProof/>
-          </w:rPr>
-          <w:t>l</w:t>
-        </w:r>
-        <w:r>
-          <w:rPr>
-            <w:rStyle w:val="Hyperlink"/>
-            <w:rFonts w:cs="Times New Roman"/>
-            <w:noProof/>
-          </w:rPr>
-          <w:t>ha de parâmetros de rede</w:t>
+          <w:t>4.2 Recolha de parâmetros de rede</w:t>
         </w:r>
         <w:r>
           <w:rPr>
@@ -4335,13 +4271,13 @@
         </w:rPr>
         <w:fldChar w:fldCharType="separate"/>
       </w:r>
-      <w:hyperlink r:id="rId10" w:anchor="_Toc73807747" w:history="1">
+      <w:hyperlink r:id="rId10" w:anchor="_Toc73895253" w:history="1">
         <w:r>
           <w:rPr>
             <w:rStyle w:val="Hyperlink"/>
             <w:noProof/>
           </w:rPr>
-          <w:t xml:space="preserve">Figura 1 - </w:t>
+          <w:t xml:space="preserve">Figura 1 – </w:t>
         </w:r>
         <w:r>
           <w:rPr>
@@ -4350,7 +4286,7 @@
             <w:iCs/>
             <w:noProof/>
           </w:rPr>
-          <w:t>Login</w:t>
+          <w:t>Login.</w:t>
         </w:r>
         <w:r>
           <w:rPr>
@@ -4371,7 +4307,7 @@
             <w:noProof/>
             <w:webHidden/>
           </w:rPr>
-          <w:instrText xml:space="preserve"> PAGEREF _Toc73807747 \h </w:instrText>
+          <w:instrText xml:space="preserve"> PAGEREF _Toc73895253 \h </w:instrText>
         </w:r>
         <w:r>
           <w:rPr>
@@ -4414,13 +4350,13 @@
           <w:lang w:eastAsia="pt-PT"/>
         </w:rPr>
       </w:pPr>
-      <w:hyperlink w:anchor="_Toc73807748" w:history="1">
+      <w:hyperlink w:anchor="_Toc73895254" w:history="1">
         <w:r>
           <w:rPr>
             <w:rStyle w:val="Hyperlink"/>
             <w:noProof/>
           </w:rPr>
-          <w:t xml:space="preserve">Figura 2 - Inicialização de um trabalho por parte do </w:t>
+          <w:t xml:space="preserve">Figura 2 - Implementação da abstração </w:t>
         </w:r>
         <w:r>
           <w:rPr>
@@ -4429,14 +4365,7 @@
             <w:iCs/>
             <w:noProof/>
           </w:rPr>
-          <w:t>Scheduler</w:t>
-        </w:r>
-        <w:r>
-          <w:rPr>
-            <w:rStyle w:val="Hyperlink"/>
-            <w:noProof/>
-          </w:rPr>
-          <w:t>.</w:t>
+          <w:t>IWorks.</w:t>
         </w:r>
         <w:r>
           <w:rPr>
@@ -4457,7 +4386,7 @@
             <w:noProof/>
             <w:webHidden/>
           </w:rPr>
-          <w:instrText xml:space="preserve"> PAGEREF _Toc73807748 \h </w:instrText>
+          <w:instrText xml:space="preserve"> PAGEREF _Toc73895254 \h </w:instrText>
         </w:r>
         <w:r>
           <w:rPr>
@@ -4500,14 +4429,29 @@
           <w:lang w:eastAsia="pt-PT"/>
         </w:rPr>
       </w:pPr>
-      <w:hyperlink w:anchor="_Toc73807749" w:history="1">
+      <w:hyperlink w:anchor="_Toc73895255" w:history="1">
         <w:r>
           <w:rPr>
             <w:rStyle w:val="Hyperlink"/>
-            <w:rFonts w:cs="Times New Roman"/>
-            <w:noProof/>
-          </w:rPr>
-          <w:t>Figura 3 – Diagrama de casos de utilização.</w:t>
+            <w:noProof/>
+          </w:rPr>
+          <w:t xml:space="preserve">Figura 3 - Inicialização de um trabalho por parte do </w:t>
+        </w:r>
+        <w:r>
+          <w:rPr>
+            <w:rStyle w:val="Hyperlink"/>
+            <w:i/>
+            <w:iCs/>
+            <w:noProof/>
+          </w:rPr>
+          <w:t>Scheduler</w:t>
+        </w:r>
+        <w:r>
+          <w:rPr>
+            <w:rStyle w:val="Hyperlink"/>
+            <w:noProof/>
+          </w:rPr>
+          <w:t>.</w:t>
         </w:r>
         <w:r>
           <w:rPr>
@@ -4528,7 +4472,7 @@
             <w:noProof/>
             <w:webHidden/>
           </w:rPr>
-          <w:instrText xml:space="preserve"> PAGEREF _Toc73807749 \h </w:instrText>
+          <w:instrText xml:space="preserve"> PAGEREF _Toc73895255 \h </w:instrText>
         </w:r>
         <w:r>
           <w:rPr>
@@ -4548,7 +4492,93 @@
             <w:noProof/>
             <w:webHidden/>
           </w:rPr>
-          <w:t>24</w:t>
+          <w:t>20</w:t>
+        </w:r>
+        <w:r>
+          <w:rPr>
+            <w:noProof/>
+            <w:webHidden/>
+          </w:rPr>
+          <w:fldChar w:fldCharType="end"/>
+        </w:r>
+      </w:hyperlink>
+    </w:p>
+    <w:p>
+      <w:pPr>
+        <w:pStyle w:val="TableofFigures"/>
+        <w:tabs>
+          <w:tab w:val="right" w:leader="dot" w:pos="8494"/>
+        </w:tabs>
+        <w:rPr>
+          <w:rFonts w:asciiTheme="minorHAnsi" w:eastAsiaTheme="minorEastAsia" w:hAnsiTheme="minorHAnsi"/>
+          <w:noProof/>
+          <w:lang w:eastAsia="pt-PT"/>
+        </w:rPr>
+      </w:pPr>
+      <w:hyperlink w:anchor="_Toc73895256" w:history="1">
+        <w:r>
+          <w:rPr>
+            <w:rStyle w:val="Hyperlink"/>
+            <w:noProof/>
+          </w:rPr>
+          <w:t xml:space="preserve">Figura 4 - Exemplo do gráfico de </w:t>
+        </w:r>
+        <w:r>
+          <w:rPr>
+            <w:rStyle w:val="Hyperlink"/>
+            <w:i/>
+            <w:iCs/>
+            <w:noProof/>
+          </w:rPr>
+          <w:t>Throughput</w:t>
+        </w:r>
+        <w:r>
+          <w:rPr>
+            <w:rStyle w:val="Hyperlink"/>
+            <w:noProof/>
+          </w:rPr>
+          <w:t>.</w:t>
+        </w:r>
+        <w:r>
+          <w:rPr>
+            <w:noProof/>
+            <w:webHidden/>
+          </w:rPr>
+          <w:tab/>
+        </w:r>
+        <w:r>
+          <w:rPr>
+            <w:noProof/>
+            <w:webHidden/>
+          </w:rPr>
+          <w:fldChar w:fldCharType="begin"/>
+        </w:r>
+        <w:r>
+          <w:rPr>
+            <w:noProof/>
+            <w:webHidden/>
+          </w:rPr>
+          <w:instrText xml:space="preserve"> PAGEREF _Toc73895256 \h </w:instrText>
+        </w:r>
+        <w:r>
+          <w:rPr>
+            <w:noProof/>
+            <w:webHidden/>
+          </w:rPr>
+        </w:r>
+        <w:r>
+          <w:rPr>
+            <w:noProof/>
+            <w:webHidden/>
+          </w:rPr>
+          <w:fldChar w:fldCharType="separate"/>
+        </w:r>
+        <w:r>
+          <w:rPr>
+            <w:noProof/>
+            <w:webHidden/>
+          </w:rPr>
+          <w:t>21</w:t>
         </w:r>
         <w:r>
           <w:rPr>
@@ -4700,6 +4730,13 @@
             <w:webHidden/>
           </w:rPr>
           <w:instrText xml:space="preserve"> PAGEREF _Toc416101908 \h </w:instrText>
+        </w:r>
+        <w:r>
+          <w:rPr>
+            <w:rFonts w:cs="Times New Roman"/>
+            <w:noProof/>
+            <w:webHidden/>
+          </w:rPr>
         </w:r>
         <w:r>
           <w:rPr>
@@ -6158,7 +6195,7 @@
                                 </w:rPr>
                               </w:pPr>
                               <w:bookmarkStart w:id="17" w:name="_Toc73806607"/>
-                              <w:bookmarkStart w:id="18" w:name="_Toc73807747"/>
+                              <w:bookmarkStart w:id="18" w:name="_Toc73895253"/>
                               <w:r>
                                 <w:rPr>
                                   <w:b w:val="0"/>
@@ -6214,7 +6251,23 @@
                                   <w:bCs w:val="0"/>
                                   <w:color w:val="auto"/>
                                 </w:rPr>
-                                <w:t xml:space="preserve"> - </w:t>
+                                <w:t xml:space="preserve"> </w:t>
+                              </w:r>
+                              <w:r>
+                                <w:rPr>
+                                  <w:b w:val="0"/>
+                                  <w:bCs w:val="0"/>
+                                  <w:color w:val="auto"/>
+                                </w:rPr>
+                                <w:t>–</w:t>
+                              </w:r>
+                              <w:r>
+                                <w:rPr>
+                                  <w:b w:val="0"/>
+                                  <w:bCs w:val="0"/>
+                                  <w:color w:val="auto"/>
+                                </w:rPr>
+                                <w:t xml:space="preserve"> </w:t>
                               </w:r>
                               <w:bookmarkEnd w:id="17"/>
                               <w:r>
@@ -6226,6 +6279,16 @@
                                   <w:color w:val="auto"/>
                                 </w:rPr>
                                 <w:t>Login</w:t>
+                              </w:r>
+                              <w:r>
+                                <w:rPr>
+                                  <w:b w:val="0"/>
+                                  <w:bCs w:val="0"/>
+                                  <w:i/>
+                                  <w:iCs/>
+                                  <w:color w:val="auto"/>
+                                </w:rPr>
+                                <w:t>.</w:t>
                               </w:r>
                               <w:bookmarkEnd w:id="18"/>
                             </w:p>
@@ -6288,7 +6351,7 @@
                           </w:rPr>
                         </w:pPr>
                         <w:bookmarkStart w:id="19" w:name="_Toc73806607"/>
-                        <w:bookmarkStart w:id="20" w:name="_Toc73807747"/>
+                        <w:bookmarkStart w:id="20" w:name="_Toc73895253"/>
                         <w:r>
                           <w:rPr>
                             <w:b w:val="0"/>
@@ -6344,7 +6407,23 @@
                             <w:bCs w:val="0"/>
                             <w:color w:val="auto"/>
                           </w:rPr>
-                          <w:t xml:space="preserve"> - </w:t>
+                          <w:t xml:space="preserve"> </w:t>
+                        </w:r>
+                        <w:r>
+                          <w:rPr>
+                            <w:b w:val="0"/>
+                            <w:bCs w:val="0"/>
+                            <w:color w:val="auto"/>
+                          </w:rPr>
+                          <w:t>–</w:t>
+                        </w:r>
+                        <w:r>
+                          <w:rPr>
+                            <w:b w:val="0"/>
+                            <w:bCs w:val="0"/>
+                            <w:color w:val="auto"/>
+                          </w:rPr>
+                          <w:t xml:space="preserve"> </w:t>
                         </w:r>
                         <w:bookmarkEnd w:id="19"/>
                         <w:r>
@@ -6357,6 +6436,16 @@
                           </w:rPr>
                           <w:t>Login</w:t>
                         </w:r>
+                        <w:r>
+                          <w:rPr>
+                            <w:b w:val="0"/>
+                            <w:bCs w:val="0"/>
+                            <w:i/>
+                            <w:iCs/>
+                            <w:color w:val="auto"/>
+                          </w:rPr>
+                          <w:t>.</w:t>
+                        </w:r>
                         <w:bookmarkEnd w:id="20"/>
                       </w:p>
                     </w:txbxContent>
@@ -7514,79 +7603,6 @@
     </w:p>
     <w:p>
       <w:pPr>
-        <w:pStyle w:val="Heading2"/>
-        <w:jc w:val="both"/>
-        <w:rPr>
-          <w:rFonts w:ascii="Times New Roman" w:hAnsi="Times New Roman" w:cs="Times New Roman"/>
-        </w:rPr>
-      </w:pPr>
-      <w:bookmarkStart w:id="28" w:name="_Toc73807772"/>
-      <w:r>
-        <w:rPr>
-          <w:rFonts w:ascii="Times New Roman" w:hAnsi="Times New Roman" w:cs="Times New Roman"/>
-        </w:rPr>
-        <w:t>3.3 Modelo de Dados</w:t>
-      </w:r>
-      <w:bookmarkEnd w:id="28"/>
-    </w:p>
-    <w:p>
-      <w:pPr>
-        <w:jc w:val="both"/>
-        <w:rPr>
-          <w:rFonts w:cs="Times New Roman"/>
-        </w:rPr>
-      </w:pPr>
-      <w:commentRangeStart w:id="29"/>
-      <w:r>
-        <w:rPr>
-          <w:rFonts w:cs="Times New Roman"/>
-        </w:rPr>
-        <w:t>Acho que ficaria bem aqui o modelo de dados para depois entrarmos mais em detalhe no pr</w:t>
-      </w:r>
-      <w:r>
-        <w:rPr>
-          <w:rFonts w:cs="Times New Roman"/>
-        </w:rPr>
-        <w:t xml:space="preserve">óximo </w:t>
-      </w:r>
-      <w:proofErr w:type="gramStart"/>
-      <w:r>
-        <w:rPr>
-          <w:rFonts w:cs="Times New Roman"/>
-        </w:rPr>
-        <w:t>capitulo</w:t>
-      </w:r>
-      <w:proofErr w:type="gramEnd"/>
-      <w:r>
-        <w:rPr>
-          <w:rFonts w:cs="Times New Roman"/>
-        </w:rPr>
-        <w:t>.</w:t>
-      </w:r>
-    </w:p>
-    <w:p>
-      <w:pPr>
-        <w:jc w:val="both"/>
-        <w:rPr>
-          <w:rFonts w:cs="Times New Roman"/>
-        </w:rPr>
-      </w:pPr>
-      <w:r>
-        <w:rPr>
-          <w:rFonts w:cs="Times New Roman"/>
-        </w:rPr>
-        <w:t>Iremos explicar aqui também para que serve cada tabela da solução.</w:t>
-      </w:r>
-      <w:commentRangeEnd w:id="29"/>
-      <w:r>
-        <w:rPr>
-          <w:rStyle w:val="CommentReference"/>
-        </w:rPr>
-        <w:commentReference w:id="29"/>
-      </w:r>
-    </w:p>
-    <w:p>
-      <w:pPr>
         <w:pStyle w:val="Heading1"/>
         <w:numPr>
           <w:ilvl w:val="0"/>
@@ -7598,13 +7614,72 @@
           <w:rFonts w:ascii="Times New Roman" w:hAnsi="Times New Roman" w:cs="Times New Roman"/>
         </w:rPr>
       </w:pPr>
-      <w:bookmarkStart w:id="30" w:name="_Toc73807773"/>
+      <w:bookmarkStart w:id="28" w:name="_Toc73807773"/>
       <w:r>
         <w:rPr>
           <w:rFonts w:ascii="Times New Roman" w:hAnsi="Times New Roman" w:cs="Times New Roman"/>
         </w:rPr>
         <w:t>Detalhes de implementação</w:t>
       </w:r>
+      <w:bookmarkEnd w:id="28"/>
+    </w:p>
+    <w:p>
+      <w:pPr>
+        <w:jc w:val="both"/>
+        <w:rPr>
+          <w:rFonts w:cs="Times New Roman"/>
+        </w:rPr>
+      </w:pPr>
+      <w:commentRangeStart w:id="29"/>
+      <w:r>
+        <w:rPr>
+          <w:rFonts w:cs="Times New Roman"/>
+        </w:rPr>
+        <w:t>Nas</w:t>
+      </w:r>
+      <w:r>
+        <w:rPr>
+          <w:rFonts w:cs="Times New Roman"/>
+        </w:rPr>
+        <w:t xml:space="preserve"> próximas secções vai ser explicado a forma como a aplicação foi desenhada, partindo cada forma relevante de componente para uma maior facilidade de compreensão. Cada subsecção vai referir o seu próprio componente</w:t>
+      </w:r>
+      <w:commentRangeEnd w:id="29"/>
+      <w:r>
+        <w:rPr>
+          <w:rStyle w:val="CommentReference"/>
+        </w:rPr>
+        <w:commentReference w:id="29"/>
+      </w:r>
+      <w:r>
+        <w:rPr>
+          <w:rFonts w:cs="Times New Roman"/>
+        </w:rPr>
+        <w:t>.</w:t>
+      </w:r>
+    </w:p>
+    <w:p>
+      <w:pPr>
+        <w:jc w:val="both"/>
+        <w:rPr>
+          <w:rFonts w:cs="Times New Roman"/>
+        </w:rPr>
+      </w:pPr>
+    </w:p>
+    <w:p>
+      <w:pPr>
+        <w:pStyle w:val="Heading2"/>
+        <w:jc w:val="both"/>
+        <w:rPr>
+          <w:rFonts w:ascii="Times New Roman" w:hAnsi="Times New Roman" w:cs="Times New Roman"/>
+        </w:rPr>
+      </w:pPr>
+      <w:bookmarkStart w:id="30" w:name="_Toc73807774"/>
+      <w:r>
+        <w:rPr>
+          <w:rFonts w:ascii="Times New Roman" w:hAnsi="Times New Roman" w:cs="Times New Roman"/>
+        </w:rPr>
+        <w:t>4.1 Autenticação</w:t>
+      </w:r>
       <w:bookmarkEnd w:id="30"/>
     </w:p>
     <w:p>
@@ -7614,18 +7689,424 @@
           <w:rFonts w:cs="Times New Roman"/>
         </w:rPr>
       </w:pPr>
+    </w:p>
+    <w:p>
+      <w:pPr>
+        <w:jc w:val="both"/>
+        <w:rPr>
+          <w:rFonts w:cs="Times New Roman"/>
+        </w:rPr>
+      </w:pPr>
       <w:commentRangeStart w:id="31"/>
       <w:r>
         <w:rPr>
           <w:rFonts w:cs="Times New Roman"/>
         </w:rPr>
-        <w:t>Nas</w:t>
-      </w:r>
-      <w:r>
-        <w:rPr>
-          <w:rFonts w:cs="Times New Roman"/>
-        </w:rPr>
-        <w:t xml:space="preserve"> próximas secções vai ser explicado a forma como a aplicação foi desenhada, partindo cada forma relevante de componente para uma maior facilidade de compreensão. Cada subsecção vai referir o seu próprio componente</w:t>
+        <w:t xml:space="preserve">O primeiro componente da aplicação é o componente que faz a gestão da autenticação do utilizador. Para uma autenticação bem-sucedida é necessário que o utilizador faça o </w:t>
+      </w:r>
+      <w:r>
+        <w:rPr>
+          <w:rFonts w:cs="Times New Roman"/>
+          <w:i/>
+          <w:iCs/>
+        </w:rPr>
+        <w:t>login</w:t>
+      </w:r>
+      <w:r>
+        <w:rPr>
+          <w:rFonts w:cs="Times New Roman"/>
+        </w:rPr>
+        <w:t xml:space="preserve"> no sistema, e que o dispositivo seja registado na rede, para poder guardar os resultados dos testes posteriormente.</w:t>
+      </w:r>
+    </w:p>
+    <w:p>
+      <w:pPr>
+        <w:jc w:val="both"/>
+        <w:rPr>
+          <w:rFonts w:cs="Times New Roman"/>
+        </w:rPr>
+      </w:pPr>
+      <w:r>
+        <w:rPr>
+          <w:rFonts w:cs="Times New Roman"/>
+        </w:rPr>
+        <w:t xml:space="preserve">Para o utilizador se autenticar no sistema é, obviamente, necessário que este tenha sido registado previamente. Essa responsabilidade faz parte dos administradores do sistema de gestão, pelo que apenas por pedido é possível fazer o registo. Após registado, um utilizador recebe o </w:t>
+      </w:r>
+      <w:proofErr w:type="spellStart"/>
+      <w:r>
+        <w:rPr>
+          <w:rFonts w:cs="Times New Roman"/>
+          <w:i/>
+          <w:iCs/>
+        </w:rPr>
+        <w:t>username</w:t>
+      </w:r>
+      <w:proofErr w:type="spellEnd"/>
+      <w:r>
+        <w:rPr>
+          <w:rFonts w:cs="Times New Roman"/>
+        </w:rPr>
+        <w:t xml:space="preserve"> e a </w:t>
+      </w:r>
+      <w:r>
+        <w:rPr>
+          <w:rFonts w:cs="Times New Roman"/>
+          <w:i/>
+          <w:iCs/>
+        </w:rPr>
+        <w:t>password</w:t>
+      </w:r>
+      <w:r>
+        <w:rPr>
+          <w:rFonts w:cs="Times New Roman"/>
+        </w:rPr>
+        <w:t xml:space="preserve">. Como apresentado na secção anterior, um diálogo inicial aparece a requerer ambos os campos preenchidos. A autenticação é feita através de </w:t>
+      </w:r>
+      <w:r>
+        <w:rPr>
+          <w:rFonts w:cs="Times New Roman"/>
+          <w:i/>
+          <w:iCs/>
+        </w:rPr>
+        <w:t>Base64</w:t>
+      </w:r>
+      <w:r>
+        <w:rPr>
+          <w:rFonts w:cs="Times New Roman"/>
+        </w:rPr>
+        <w:t xml:space="preserve">, e um </w:t>
+      </w:r>
+      <w:proofErr w:type="spellStart"/>
+      <w:r>
+        <w:rPr>
+          <w:rFonts w:cs="Times New Roman"/>
+          <w:i/>
+          <w:iCs/>
+        </w:rPr>
+        <w:t>authentication</w:t>
+      </w:r>
+      <w:proofErr w:type="spellEnd"/>
+      <w:r>
+        <w:rPr>
+          <w:rFonts w:cs="Times New Roman"/>
+          <w:i/>
+          <w:iCs/>
+        </w:rPr>
+        <w:t xml:space="preserve"> </w:t>
+      </w:r>
+      <w:proofErr w:type="spellStart"/>
+      <w:r>
+        <w:rPr>
+          <w:rFonts w:cs="Times New Roman"/>
+          <w:i/>
+          <w:iCs/>
+        </w:rPr>
+        <w:t>token</w:t>
+      </w:r>
+      <w:proofErr w:type="spellEnd"/>
+      <w:r>
+        <w:rPr>
+          <w:rFonts w:cs="Times New Roman"/>
+        </w:rPr>
+        <w:t xml:space="preserve"> é enviado para o sistema no </w:t>
+      </w:r>
+      <w:proofErr w:type="spellStart"/>
+      <w:r>
+        <w:rPr>
+          <w:rFonts w:cs="Times New Roman"/>
+          <w:i/>
+          <w:iCs/>
+        </w:rPr>
+        <w:t>endpoint</w:t>
+      </w:r>
+      <w:proofErr w:type="spellEnd"/>
+      <w:r>
+        <w:rPr>
+          <w:rFonts w:cs="Times New Roman"/>
+        </w:rPr>
+        <w:t xml:space="preserve"> de </w:t>
+      </w:r>
+      <w:r>
+        <w:rPr>
+          <w:rFonts w:cs="Times New Roman"/>
+          <w:i/>
+          <w:iCs/>
+        </w:rPr>
+        <w:t>login</w:t>
+      </w:r>
+      <w:r>
+        <w:rPr>
+          <w:rFonts w:cs="Times New Roman"/>
+        </w:rPr>
+        <w:t>.</w:t>
+      </w:r>
+    </w:p>
+    <w:p>
+      <w:pPr>
+        <w:jc w:val="both"/>
+        <w:rPr>
+          <w:rFonts w:cs="Times New Roman"/>
+        </w:rPr>
+      </w:pPr>
+      <w:r>
+        <w:rPr>
+          <w:rFonts w:cs="Times New Roman"/>
+        </w:rPr>
+        <w:t xml:space="preserve">Assim que o processo de </w:t>
+      </w:r>
+      <w:r>
+        <w:rPr>
+          <w:rFonts w:cs="Times New Roman"/>
+          <w:i/>
+          <w:iCs/>
+        </w:rPr>
+        <w:t>login</w:t>
+      </w:r>
+      <w:r>
+        <w:rPr>
+          <w:rFonts w:cs="Times New Roman"/>
+        </w:rPr>
+        <w:t xml:space="preserve"> do utilizador estiver despachado, a aplicação vai passar a registar o dispositivo na rede. Sendo que cada dispositivo tem de atuar como uma sonda única, precisa de um código que sirva identificador. Inicialmente pensou-se em usar o </w:t>
+      </w:r>
+      <w:proofErr w:type="spellStart"/>
+      <w:r>
+        <w:rPr>
+          <w:rFonts w:cs="Times New Roman"/>
+          <w:i/>
+          <w:iCs/>
+        </w:rPr>
+        <w:t>International</w:t>
+      </w:r>
+      <w:proofErr w:type="spellEnd"/>
+      <w:r>
+        <w:rPr>
+          <w:rFonts w:cs="Times New Roman"/>
+          <w:i/>
+          <w:iCs/>
+        </w:rPr>
+        <w:t xml:space="preserve"> Mobile </w:t>
+      </w:r>
+      <w:proofErr w:type="spellStart"/>
+      <w:r>
+        <w:rPr>
+          <w:rFonts w:cs="Times New Roman"/>
+          <w:i/>
+          <w:iCs/>
+        </w:rPr>
+        <w:t>Equipment</w:t>
+      </w:r>
+      <w:proofErr w:type="spellEnd"/>
+      <w:r>
+        <w:rPr>
+          <w:rFonts w:cs="Times New Roman"/>
+          <w:i/>
+          <w:iCs/>
+        </w:rPr>
+        <w:t xml:space="preserve"> </w:t>
+      </w:r>
+      <w:proofErr w:type="spellStart"/>
+      <w:r>
+        <w:rPr>
+          <w:rFonts w:cs="Times New Roman"/>
+          <w:i/>
+          <w:iCs/>
+        </w:rPr>
+        <w:t>Identity</w:t>
+      </w:r>
+      <w:proofErr w:type="spellEnd"/>
+      <w:r>
+        <w:rPr>
+          <w:rFonts w:cs="Times New Roman"/>
+          <w:i/>
+          <w:iCs/>
+        </w:rPr>
+        <w:t xml:space="preserve"> </w:t>
+      </w:r>
+      <w:r>
+        <w:rPr>
+          <w:rFonts w:cs="Times New Roman"/>
+        </w:rPr>
+        <w:t>(</w:t>
+      </w:r>
+      <w:r>
+        <w:rPr>
+          <w:rFonts w:cs="Times New Roman"/>
+          <w:i/>
+          <w:iCs/>
+        </w:rPr>
+        <w:t>IMEI</w:t>
+      </w:r>
+      <w:r>
+        <w:rPr>
+          <w:rFonts w:cs="Times New Roman"/>
+        </w:rPr>
+        <w:t xml:space="preserve">) para identificar cada telemóvel. O problema que surgiu, por questões de segurança e privacidade, é que este código único deixa de estar acessível programaticamente a partir da versão de </w:t>
+      </w:r>
+      <w:r>
+        <w:rPr>
+          <w:rFonts w:cs="Times New Roman"/>
+          <w:i/>
+          <w:iCs/>
+        </w:rPr>
+        <w:t>Android 10+</w:t>
+      </w:r>
+      <w:r>
+        <w:rPr>
+          <w:rFonts w:cs="Times New Roman"/>
+        </w:rPr>
+        <w:t>. Com o avançar dos anos cada vez mais telemóveis vão estar equipados com essa versão ou superior, então a solução pensada rapidamente se tornaria obsoleta.</w:t>
+      </w:r>
+    </w:p>
+    <w:p>
+      <w:pPr>
+        <w:jc w:val="both"/>
+      </w:pPr>
+      <w:r>
+        <w:rPr>
+          <w:rFonts w:cs="Times New Roman"/>
+        </w:rPr>
+        <w:t>Para resolver o problema foi decidido</w:t>
+      </w:r>
+      <w:r>
+        <w:rPr>
+          <w:rFonts w:cs="Times New Roman"/>
+        </w:rPr>
+        <w:t xml:space="preserve"> que ao fazer o </w:t>
+      </w:r>
+      <w:r>
+        <w:rPr>
+          <w:rFonts w:cs="Times New Roman"/>
+          <w:i/>
+          <w:iCs/>
+        </w:rPr>
+        <w:t>login</w:t>
+      </w:r>
+      <w:r>
+        <w:t xml:space="preserve"> do utilizador pela primeira vez, seria registado no dispositivo um </w:t>
+      </w:r>
+      <w:r>
+        <w:rPr>
+          <w:i/>
+          <w:iCs/>
+        </w:rPr>
+        <w:t xml:space="preserve">Global </w:t>
+      </w:r>
+      <w:proofErr w:type="spellStart"/>
+      <w:r>
+        <w:rPr>
+          <w:i/>
+          <w:iCs/>
+        </w:rPr>
+        <w:t>Unique</w:t>
+      </w:r>
+      <w:proofErr w:type="spellEnd"/>
+      <w:r>
+        <w:rPr>
+          <w:i/>
+          <w:iCs/>
+        </w:rPr>
+        <w:t xml:space="preserve"> </w:t>
+      </w:r>
+      <w:proofErr w:type="spellStart"/>
+      <w:r>
+        <w:rPr>
+          <w:i/>
+          <w:iCs/>
+        </w:rPr>
+        <w:t>Identifier</w:t>
+      </w:r>
+      <w:proofErr w:type="spellEnd"/>
+      <w:r>
+        <w:rPr>
+          <w:i/>
+          <w:iCs/>
+        </w:rPr>
+        <w:t xml:space="preserve"> </w:t>
+      </w:r>
+      <w:r>
+        <w:t>(</w:t>
+      </w:r>
+      <w:r>
+        <w:rPr>
+          <w:i/>
+          <w:iCs/>
+        </w:rPr>
+        <w:t>GUID</w:t>
+      </w:r>
+      <w:r>
+        <w:t xml:space="preserve">). A questão que sobrava era de como gravar esse identificador. Por um lado, não pode estar associado a um utilizador específico, e por outro gravar um registo solto na base de dados não é uma solução robusta. Então chegou-se à conclusão de gravar o </w:t>
+      </w:r>
+      <w:r>
+        <w:rPr>
+          <w:i/>
+          <w:iCs/>
+        </w:rPr>
+        <w:t>GUID</w:t>
+      </w:r>
+      <w:r>
+        <w:t xml:space="preserve"> com uso da </w:t>
+      </w:r>
+      <w:proofErr w:type="spellStart"/>
+      <w:r>
+        <w:rPr>
+          <w:i/>
+          <w:iCs/>
+        </w:rPr>
+        <w:t>framework</w:t>
+      </w:r>
+      <w:proofErr w:type="spellEnd"/>
+      <w:r>
+        <w:t xml:space="preserve"> </w:t>
+      </w:r>
+      <w:proofErr w:type="spellStart"/>
+      <w:r>
+        <w:rPr>
+          <w:i/>
+          <w:iCs/>
+        </w:rPr>
+        <w:t>Shared</w:t>
+      </w:r>
+      <w:proofErr w:type="spellEnd"/>
+      <w:r>
+        <w:rPr>
+          <w:i/>
+          <w:iCs/>
+        </w:rPr>
+        <w:t xml:space="preserve"> </w:t>
+      </w:r>
+      <w:proofErr w:type="spellStart"/>
+      <w:r>
+        <w:rPr>
+          <w:i/>
+          <w:iCs/>
+        </w:rPr>
+        <w:t>Preferences</w:t>
+      </w:r>
+      <w:proofErr w:type="spellEnd"/>
+      <w:r>
+        <w:t xml:space="preserve">. Esta </w:t>
+      </w:r>
+      <w:proofErr w:type="spellStart"/>
+      <w:r>
+        <w:rPr>
+          <w:i/>
+          <w:iCs/>
+        </w:rPr>
+        <w:t>framework</w:t>
+      </w:r>
+      <w:proofErr w:type="spellEnd"/>
+      <w:r>
+        <w:t xml:space="preserve"> inerente ao </w:t>
+      </w:r>
+      <w:r>
+        <w:rPr>
+          <w:i/>
+          <w:iCs/>
+        </w:rPr>
+        <w:t>Android</w:t>
+      </w:r>
+      <w:r>
+        <w:t xml:space="preserve"> permite fazer a gravação de dados sob forma de par chave valor, sob contexto aplicacional, de forma a ser partilhado entre todos os utilizadores. Dessa forma é possível registar um dispositivo de forma única para que este possa fazer os testes independentemente do utilizador.</w:t>
       </w:r>
       <w:commentRangeEnd w:id="31"/>
       <w:r>
@@ -7634,1510 +8115,1190 @@
         </w:rPr>
         <w:commentReference w:id="31"/>
       </w:r>
+    </w:p>
+    <w:p>
+      <w:pPr>
+        <w:jc w:val="both"/>
+        <w:rPr>
+          <w:rFonts w:cs="Times New Roman"/>
+        </w:rPr>
+      </w:pPr>
+    </w:p>
+    <w:p>
+      <w:pPr>
+        <w:pStyle w:val="Heading2"/>
+        <w:jc w:val="both"/>
+        <w:rPr>
+          <w:rFonts w:ascii="Times New Roman" w:hAnsi="Times New Roman" w:cs="Times New Roman"/>
+        </w:rPr>
+      </w:pPr>
+      <w:bookmarkStart w:id="32" w:name="_Toc73807775"/>
+      <w:r>
+        <w:rPr>
+          <w:rFonts w:ascii="Times New Roman" w:hAnsi="Times New Roman" w:cs="Times New Roman"/>
+        </w:rPr>
+        <w:lastRenderedPageBreak/>
+        <w:t xml:space="preserve">4.1.1 </w:t>
+      </w:r>
+      <w:proofErr w:type="spellStart"/>
+      <w:r>
+        <w:rPr>
+          <w:rFonts w:ascii="Times New Roman" w:hAnsi="Times New Roman" w:cs="Times New Roman"/>
+          <w:i/>
+          <w:iCs/>
+        </w:rPr>
+        <w:t>Refresh</w:t>
+      </w:r>
+      <w:proofErr w:type="spellEnd"/>
+      <w:r>
+        <w:rPr>
+          <w:rFonts w:ascii="Times New Roman" w:hAnsi="Times New Roman" w:cs="Times New Roman"/>
+        </w:rPr>
+        <w:t xml:space="preserve"> </w:t>
+      </w:r>
+      <w:r>
+        <w:rPr>
+          <w:rFonts w:ascii="Times New Roman" w:hAnsi="Times New Roman" w:cs="Times New Roman"/>
+        </w:rPr>
+        <w:t>do</w:t>
+      </w:r>
+      <w:r>
+        <w:rPr>
+          <w:rFonts w:ascii="Times New Roman" w:hAnsi="Times New Roman" w:cs="Times New Roman"/>
+        </w:rPr>
+        <w:t xml:space="preserve"> </w:t>
+      </w:r>
+      <w:proofErr w:type="spellStart"/>
+      <w:r>
+        <w:rPr>
+          <w:rFonts w:ascii="Times New Roman" w:hAnsi="Times New Roman" w:cs="Times New Roman"/>
+          <w:i/>
+          <w:iCs/>
+        </w:rPr>
+        <w:t>token</w:t>
+      </w:r>
+      <w:bookmarkEnd w:id="32"/>
+      <w:proofErr w:type="spellEnd"/>
+      <w:r>
+        <w:rPr>
+          <w:rFonts w:ascii="Times New Roman" w:hAnsi="Times New Roman" w:cs="Times New Roman"/>
+        </w:rPr>
+        <w:t xml:space="preserve"> </w:t>
+      </w:r>
+    </w:p>
+    <w:p>
+      <w:pPr>
+        <w:jc w:val="both"/>
+        <w:rPr>
+          <w:rFonts w:cs="Times New Roman"/>
+        </w:rPr>
+      </w:pPr>
+      <w:commentRangeStart w:id="33"/>
+      <w:r>
+        <w:rPr>
+          <w:rFonts w:cs="Times New Roman"/>
+        </w:rPr>
+        <w:t xml:space="preserve">O </w:t>
+      </w:r>
+      <w:proofErr w:type="spellStart"/>
+      <w:r>
+        <w:rPr>
+          <w:rFonts w:cs="Times New Roman"/>
+          <w:i/>
+          <w:iCs/>
+        </w:rPr>
+        <w:t>token</w:t>
+      </w:r>
+      <w:proofErr w:type="spellEnd"/>
+      <w:r>
+        <w:rPr>
+          <w:rFonts w:cs="Times New Roman"/>
+        </w:rPr>
+        <w:t xml:space="preserve">, como seria de esperar, tem formas de ficar inválido. E o </w:t>
+      </w:r>
+      <w:proofErr w:type="spellStart"/>
+      <w:r>
+        <w:rPr>
+          <w:rFonts w:cs="Times New Roman"/>
+          <w:i/>
+          <w:iCs/>
+        </w:rPr>
+        <w:t>timeout</w:t>
+      </w:r>
+      <w:proofErr w:type="spellEnd"/>
+      <w:r>
+        <w:rPr>
+          <w:rFonts w:cs="Times New Roman"/>
+        </w:rPr>
+        <w:t xml:space="preserve"> é uma dessas formas. A aplicação tem como objetivo fazer sessões indeterminadas de testes, bem como recolher parâmetros a qualquer momento. Para isso é necessário que o utilizador tenha o </w:t>
+      </w:r>
+      <w:r>
+        <w:rPr>
+          <w:rFonts w:cs="Times New Roman"/>
+          <w:i/>
+          <w:iCs/>
+        </w:rPr>
+        <w:t>login</w:t>
+      </w:r>
+      <w:r>
+        <w:rPr>
+          <w:rFonts w:cs="Times New Roman"/>
+        </w:rPr>
+        <w:t xml:space="preserve"> feito até que este decida o contrário. No entanto, deixar a responsabilidade de refazer o </w:t>
+      </w:r>
+      <w:r>
+        <w:rPr>
+          <w:rFonts w:cs="Times New Roman"/>
+          <w:i/>
+          <w:iCs/>
+        </w:rPr>
+        <w:t>login</w:t>
+      </w:r>
+      <w:r>
+        <w:rPr>
+          <w:rFonts w:cs="Times New Roman"/>
+        </w:rPr>
+        <w:t xml:space="preserve"> sempre que o </w:t>
+      </w:r>
+      <w:proofErr w:type="spellStart"/>
+      <w:r>
+        <w:rPr>
+          <w:rFonts w:cs="Times New Roman"/>
+          <w:i/>
+          <w:iCs/>
+        </w:rPr>
+        <w:t>token</w:t>
+      </w:r>
+      <w:proofErr w:type="spellEnd"/>
+      <w:r>
+        <w:rPr>
+          <w:rFonts w:cs="Times New Roman"/>
+        </w:rPr>
+        <w:t xml:space="preserve"> expire parece impensável. Dessa forma, a partir do momento em que o </w:t>
+      </w:r>
+      <w:r>
+        <w:rPr>
+          <w:rFonts w:cs="Times New Roman"/>
+          <w:i/>
+          <w:iCs/>
+        </w:rPr>
+        <w:t>login</w:t>
+      </w:r>
+      <w:r>
+        <w:rPr>
+          <w:rFonts w:cs="Times New Roman"/>
+        </w:rPr>
+        <w:t xml:space="preserve"> está feito, é lançado um </w:t>
+      </w:r>
+      <w:proofErr w:type="spellStart"/>
+      <w:r>
+        <w:rPr>
+          <w:rFonts w:cs="Times New Roman"/>
+          <w:i/>
+          <w:iCs/>
+        </w:rPr>
+        <w:t>Worker</w:t>
+      </w:r>
+      <w:proofErr w:type="spellEnd"/>
+      <w:r>
+        <w:rPr>
+          <w:rFonts w:cs="Times New Roman"/>
+        </w:rPr>
+        <w:t xml:space="preserve"> que irá executar a tarefa de, ao fim de 45 minutos, fazer o </w:t>
+      </w:r>
+      <w:proofErr w:type="spellStart"/>
+      <w:r>
+        <w:rPr>
+          <w:rFonts w:cs="Times New Roman"/>
+          <w:i/>
+          <w:iCs/>
+        </w:rPr>
+        <w:t>refresh</w:t>
+      </w:r>
+      <w:proofErr w:type="spellEnd"/>
+      <w:r>
+        <w:rPr>
+          <w:rFonts w:cs="Times New Roman"/>
+        </w:rPr>
+        <w:t xml:space="preserve"> do </w:t>
+      </w:r>
+      <w:proofErr w:type="spellStart"/>
+      <w:r>
+        <w:rPr>
+          <w:rFonts w:cs="Times New Roman"/>
+          <w:i/>
+          <w:iCs/>
+        </w:rPr>
+        <w:t>token</w:t>
+      </w:r>
+      <w:proofErr w:type="spellEnd"/>
+      <w:r>
+        <w:rPr>
+          <w:rFonts w:cs="Times New Roman"/>
+        </w:rPr>
+        <w:t xml:space="preserve">. Este </w:t>
+      </w:r>
+      <w:proofErr w:type="spellStart"/>
+      <w:r>
+        <w:rPr>
+          <w:rFonts w:cs="Times New Roman"/>
+          <w:i/>
+          <w:iCs/>
+        </w:rPr>
+        <w:t>refresh</w:t>
+      </w:r>
+      <w:proofErr w:type="spellEnd"/>
+      <w:r>
+        <w:rPr>
+          <w:rFonts w:cs="Times New Roman"/>
+        </w:rPr>
+        <w:t xml:space="preserve"> é feito através de um </w:t>
+      </w:r>
+      <w:proofErr w:type="spellStart"/>
+      <w:r>
+        <w:rPr>
+          <w:rFonts w:cs="Times New Roman"/>
+          <w:i/>
+          <w:iCs/>
+        </w:rPr>
+        <w:t>endpoint</w:t>
+      </w:r>
+      <w:proofErr w:type="spellEnd"/>
+      <w:r>
+        <w:rPr>
+          <w:rFonts w:cs="Times New Roman"/>
+        </w:rPr>
+        <w:t xml:space="preserve"> da </w:t>
+      </w:r>
+      <w:r>
+        <w:rPr>
+          <w:rFonts w:cs="Times New Roman"/>
+          <w:i/>
+          <w:iCs/>
+        </w:rPr>
+        <w:t>API</w:t>
+      </w:r>
+      <w:r>
+        <w:rPr>
+          <w:rFonts w:cs="Times New Roman"/>
+        </w:rPr>
+        <w:t xml:space="preserve">, para que a aplicação possa continuar </w:t>
+      </w:r>
+      <w:r>
+        <w:rPr>
+          <w:rFonts w:cs="Times New Roman"/>
+        </w:rPr>
+        <w:t>a executar o seu propósito.</w:t>
+      </w:r>
+      <w:commentRangeEnd w:id="33"/>
+      <w:r>
+        <w:rPr>
+          <w:rStyle w:val="CommentReference"/>
+        </w:rPr>
+        <w:commentReference w:id="33"/>
+      </w:r>
+    </w:p>
+    <w:p>
+      <w:pPr>
+        <w:jc w:val="both"/>
+        <w:rPr>
+          <w:rFonts w:cs="Times New Roman"/>
+        </w:rPr>
+      </w:pPr>
+    </w:p>
+    <w:p>
+      <w:pPr>
+        <w:pStyle w:val="Heading2"/>
+        <w:jc w:val="both"/>
+        <w:rPr>
+          <w:rFonts w:ascii="Times New Roman" w:hAnsi="Times New Roman" w:cs="Times New Roman"/>
+        </w:rPr>
+      </w:pPr>
+      <w:bookmarkStart w:id="34" w:name="_Toc73807776"/>
+      <w:r>
+        <w:rPr>
+          <w:rFonts w:ascii="Times New Roman" w:hAnsi="Times New Roman" w:cs="Times New Roman"/>
+        </w:rPr>
+        <w:t>4.2</w:t>
+      </w:r>
+      <w:r>
+        <w:rPr>
+          <w:rFonts w:ascii="Times New Roman" w:hAnsi="Times New Roman" w:cs="Times New Roman"/>
+        </w:rPr>
+        <w:t xml:space="preserve"> </w:t>
+      </w:r>
+      <w:r>
+        <w:rPr>
+          <w:rFonts w:ascii="Times New Roman" w:hAnsi="Times New Roman" w:cs="Times New Roman"/>
+        </w:rPr>
+        <w:t>Recolha de parâmetros de rede</w:t>
+      </w:r>
+      <w:bookmarkEnd w:id="34"/>
+    </w:p>
+    <w:p>
+      <w:pPr>
+        <w:pStyle w:val="Heading2"/>
+        <w:jc w:val="both"/>
+        <w:rPr>
+          <w:rFonts w:ascii="Times New Roman" w:hAnsi="Times New Roman" w:cs="Times New Roman"/>
+        </w:rPr>
+      </w:pPr>
+    </w:p>
+    <w:p>
+      <w:pPr>
+        <w:jc w:val="both"/>
+        <w:rPr>
+          <w:rFonts w:cs="Times New Roman"/>
+        </w:rPr>
+      </w:pPr>
+      <w:r>
+        <w:rPr>
+          <w:rFonts w:cs="Times New Roman"/>
+        </w:rPr>
+        <w:t>Uma vez dentro da aplicação, o utilizador é deparado com um ecrã com uma grande quantidade de informação. Neste momento</w:t>
+      </w:r>
+      <w:r>
+        <w:rPr>
+          <w:rFonts w:cs="Times New Roman"/>
+        </w:rPr>
+        <w:t>,</w:t>
+      </w:r>
+      <w:r>
+        <w:rPr>
+          <w:rFonts w:cs="Times New Roman"/>
+        </w:rPr>
+        <w:t xml:space="preserve"> a aplicação já se encontra a recolher parâmetros de várias naturezas de forma autónoma. Esta subsecção </w:t>
+      </w:r>
+      <w:r>
+        <w:rPr>
+          <w:rFonts w:cs="Times New Roman"/>
+        </w:rPr>
+        <w:t>explica</w:t>
+      </w:r>
+      <w:r>
+        <w:rPr>
+          <w:rFonts w:cs="Times New Roman"/>
+        </w:rPr>
+        <w:t xml:space="preserve"> como é feita cada uma dessas recolhas, e o porquê da abordagem implementada.</w:t>
+      </w:r>
+    </w:p>
+    <w:p>
+      <w:pPr>
+        <w:jc w:val="both"/>
+        <w:rPr>
+          <w:rFonts w:cs="Times New Roman"/>
+        </w:rPr>
+      </w:pPr>
+      <w:r>
+        <w:rPr>
+          <w:rFonts w:cs="Times New Roman"/>
+        </w:rPr>
+        <w:t>Em primeiro lugar é necessário destacar que são feitas</w:t>
+      </w:r>
+      <w:r>
+        <w:rPr>
+          <w:rFonts w:cs="Times New Roman"/>
+        </w:rPr>
+        <w:t xml:space="preserve"> duas recolhas</w:t>
+      </w:r>
+      <w:r>
+        <w:rPr>
+          <w:rFonts w:cs="Times New Roman"/>
+        </w:rPr>
+        <w:t xml:space="preserve"> em simultâneo: a recolha de parâmetros de rede móvel, de rádio e de localização (denominados daqui em diante de </w:t>
+      </w:r>
+      <w:r>
+        <w:rPr>
+          <w:rFonts w:cs="Times New Roman"/>
+          <w:i/>
+          <w:iCs/>
+        </w:rPr>
+        <w:t xml:space="preserve">radio </w:t>
+      </w:r>
+      <w:proofErr w:type="spellStart"/>
+      <w:r>
+        <w:rPr>
+          <w:rFonts w:cs="Times New Roman"/>
+          <w:i/>
+          <w:iCs/>
+        </w:rPr>
+        <w:t>parameters</w:t>
+      </w:r>
+      <w:proofErr w:type="spellEnd"/>
+      <w:r>
+        <w:rPr>
+          <w:rFonts w:cs="Times New Roman"/>
+        </w:rPr>
+        <w:t>) e a recolha dos valores instantâneos de débito binário, ou seja</w:t>
+      </w:r>
+      <w:r>
+        <w:rPr>
+          <w:rFonts w:cs="Times New Roman"/>
+        </w:rPr>
+        <w:t>,</w:t>
+      </w:r>
+      <w:r>
+        <w:rPr>
+          <w:rFonts w:cs="Times New Roman"/>
+        </w:rPr>
+        <w:t xml:space="preserve"> a velocidade de </w:t>
+      </w:r>
+      <w:r>
+        <w:rPr>
+          <w:rFonts w:cs="Times New Roman"/>
+          <w:i/>
+          <w:iCs/>
+        </w:rPr>
+        <w:t xml:space="preserve">upload </w:t>
+      </w:r>
+      <w:r>
+        <w:rPr>
+          <w:rFonts w:cs="Times New Roman"/>
+        </w:rPr>
+        <w:t>e</w:t>
+      </w:r>
+      <w:r>
+        <w:rPr>
+          <w:rFonts w:cs="Times New Roman"/>
+          <w:i/>
+          <w:iCs/>
+        </w:rPr>
+        <w:t xml:space="preserve"> download</w:t>
+      </w:r>
+      <w:r>
+        <w:rPr>
+          <w:rFonts w:cs="Times New Roman"/>
+        </w:rPr>
+        <w:t xml:space="preserve"> (denominados </w:t>
+      </w:r>
+      <w:proofErr w:type="spellStart"/>
+      <w:r>
+        <w:rPr>
+          <w:rFonts w:cs="Times New Roman"/>
+          <w:i/>
+          <w:iCs/>
+        </w:rPr>
+        <w:t>throughput</w:t>
+      </w:r>
+      <w:proofErr w:type="spellEnd"/>
+      <w:r>
+        <w:rPr>
+          <w:rFonts w:cs="Times New Roman"/>
+        </w:rPr>
+        <w:t>).</w:t>
+      </w:r>
+      <w:r>
+        <w:rPr>
+          <w:rFonts w:cs="Times New Roman"/>
+        </w:rPr>
+        <w:t xml:space="preserve"> </w:t>
+      </w:r>
+      <w:r>
+        <w:rPr>
+          <w:rFonts w:cs="Times New Roman"/>
+        </w:rPr>
+        <w:t xml:space="preserve">Feita a distinção, assim que o utilizador passa do </w:t>
+      </w:r>
+      <w:r>
+        <w:rPr>
+          <w:rFonts w:cs="Times New Roman"/>
+          <w:i/>
+          <w:iCs/>
+        </w:rPr>
+        <w:t>login</w:t>
+      </w:r>
+      <w:r>
+        <w:rPr>
+          <w:rFonts w:cs="Times New Roman"/>
+        </w:rPr>
+        <w:t>, terão de ser lançadas duas tarefas de recolher esses parâmetros.</w:t>
+      </w:r>
+    </w:p>
+    <w:p>
+      <w:pPr>
+        <w:jc w:val="both"/>
+        <w:rPr>
+          <w:rFonts w:cs="Times New Roman"/>
+        </w:rPr>
+      </w:pPr>
+      <w:r>
+        <w:rPr>
+          <w:rFonts w:cs="Times New Roman"/>
+        </w:rPr>
+        <w:t>Inicialmente</w:t>
+      </w:r>
+      <w:r>
+        <w:rPr>
+          <w:rFonts w:cs="Times New Roman"/>
+        </w:rPr>
+        <w:t xml:space="preserve"> foi pensado em executar uma instância de </w:t>
+      </w:r>
+      <w:proofErr w:type="spellStart"/>
+      <w:r>
+        <w:rPr>
+          <w:rFonts w:cs="Times New Roman"/>
+          <w:i/>
+          <w:iCs/>
+        </w:rPr>
+        <w:t>WorkManager</w:t>
+      </w:r>
+      <w:proofErr w:type="spellEnd"/>
+      <w:r>
+        <w:rPr>
+          <w:rFonts w:cs="Times New Roman"/>
+        </w:rPr>
+        <w:t xml:space="preserve">. Existindo duas formas de trabalho, único e periódico, </w:t>
+      </w:r>
+      <w:r>
+        <w:rPr>
+          <w:rFonts w:cs="Times New Roman"/>
+        </w:rPr>
+        <w:t xml:space="preserve">e dado </w:t>
+      </w:r>
+      <w:r>
+        <w:rPr>
+          <w:rFonts w:cs="Times New Roman"/>
+        </w:rPr>
+        <w:t>o facto de ser necessário uma análise de parâmetros contínua, parec</w:t>
+      </w:r>
+      <w:r>
+        <w:rPr>
+          <w:rFonts w:cs="Times New Roman"/>
+        </w:rPr>
+        <w:t>e</w:t>
+      </w:r>
+      <w:r>
+        <w:rPr>
+          <w:rFonts w:cs="Times New Roman"/>
+        </w:rPr>
+        <w:t xml:space="preserve"> final que a escolha </w:t>
+      </w:r>
+      <w:r>
+        <w:rPr>
+          <w:rFonts w:cs="Times New Roman"/>
+        </w:rPr>
+        <w:t xml:space="preserve">fosse </w:t>
+      </w:r>
+      <w:r>
+        <w:rPr>
+          <w:rFonts w:cs="Times New Roman"/>
+        </w:rPr>
+        <w:t xml:space="preserve">o trabalho periódico. O primeiro percalço foi que o tempo mínimo de periodicidade deste tipo de </w:t>
+      </w:r>
+      <w:proofErr w:type="spellStart"/>
+      <w:r>
+        <w:rPr>
+          <w:rFonts w:cs="Times New Roman"/>
+          <w:i/>
+          <w:iCs/>
+        </w:rPr>
+        <w:t>Work</w:t>
+      </w:r>
+      <w:proofErr w:type="spellEnd"/>
+      <w:r>
+        <w:rPr>
+          <w:rFonts w:cs="Times New Roman"/>
+        </w:rPr>
+        <w:t xml:space="preserve"> é de 15 minutos. Como o objetivo era fazer uma recolha com intervalos máximos de alguns segundos, a opção não se provou adequada. Então fez-se a decisão de criar um </w:t>
+      </w:r>
+      <w:proofErr w:type="spellStart"/>
+      <w:r>
+        <w:rPr>
+          <w:rFonts w:cs="Times New Roman"/>
+          <w:i/>
+          <w:iCs/>
+        </w:rPr>
+        <w:t>UniqueWork</w:t>
+      </w:r>
+      <w:proofErr w:type="spellEnd"/>
+      <w:r>
+        <w:rPr>
+          <w:rFonts w:cs="Times New Roman"/>
+        </w:rPr>
+        <w:t xml:space="preserve"> cujo trabalho seria fazer a recolha num ciclo indefinido, sempre a executar as leituras dos parâmetros</w:t>
+      </w:r>
+      <w:r>
+        <w:rPr>
+          <w:rFonts w:cs="Times New Roman"/>
+        </w:rPr>
+        <w:t xml:space="preserve"> necessários</w:t>
+      </w:r>
+      <w:r>
+        <w:rPr>
+          <w:rFonts w:cs="Times New Roman"/>
+        </w:rPr>
+        <w:t xml:space="preserve">. O dilema atingido de seguida foi a dificuldade no cancelamento deste trabalho, quando </w:t>
+      </w:r>
+      <w:r>
+        <w:rPr>
+          <w:rFonts w:cs="Times New Roman"/>
+        </w:rPr>
+        <w:t xml:space="preserve">este já </w:t>
+      </w:r>
+      <w:r>
+        <w:rPr>
+          <w:rFonts w:cs="Times New Roman"/>
+        </w:rPr>
+        <w:t xml:space="preserve">não fosse necessário, pois as funções de paragem disponibilizadas pela </w:t>
+      </w:r>
+      <w:proofErr w:type="spellStart"/>
+      <w:r>
+        <w:rPr>
+          <w:rFonts w:cs="Times New Roman"/>
+          <w:i/>
+          <w:iCs/>
+        </w:rPr>
+        <w:t>framework</w:t>
+      </w:r>
+      <w:proofErr w:type="spellEnd"/>
+      <w:r>
+        <w:rPr>
+          <w:rFonts w:cs="Times New Roman"/>
+        </w:rPr>
+        <w:t xml:space="preserve"> não são capazes de </w:t>
+      </w:r>
+      <w:r>
+        <w:rPr>
+          <w:rFonts w:cs="Times New Roman"/>
+        </w:rPr>
+        <w:t xml:space="preserve">parar trabalho em execução. A solução do </w:t>
+      </w:r>
+      <w:proofErr w:type="spellStart"/>
+      <w:r>
+        <w:rPr>
+          <w:rFonts w:cs="Times New Roman"/>
+          <w:i/>
+          <w:iCs/>
+        </w:rPr>
+        <w:t>WorkManager</w:t>
+      </w:r>
+      <w:proofErr w:type="spellEnd"/>
+      <w:r>
+        <w:rPr>
+          <w:rFonts w:cs="Times New Roman"/>
+        </w:rPr>
+        <w:t xml:space="preserve"> foi dada então como inadequada e, portanto, encerrada.</w:t>
+      </w:r>
+    </w:p>
+    <w:p>
+      <w:pPr>
+        <w:jc w:val="both"/>
+        <w:rPr>
+          <w:rFonts w:cs="Times New Roman"/>
+        </w:rPr>
+      </w:pPr>
+      <w:r>
+        <w:rPr>
+          <w:rFonts w:cs="Times New Roman"/>
+        </w:rPr>
+        <w:t xml:space="preserve">Como nova solução foi feita uma implementação genérica de </w:t>
+      </w:r>
+      <w:proofErr w:type="spellStart"/>
+      <w:r>
+        <w:rPr>
+          <w:rFonts w:cs="Times New Roman"/>
+          <w:i/>
+          <w:iCs/>
+        </w:rPr>
+        <w:t>JobService</w:t>
+      </w:r>
+      <w:proofErr w:type="spellEnd"/>
+      <w:r>
+        <w:rPr>
+          <w:rFonts w:cs="Times New Roman"/>
+        </w:rPr>
+        <w:t xml:space="preserve">. A maior diferença entre a implementação anterior é que esta </w:t>
+      </w:r>
+      <w:proofErr w:type="spellStart"/>
+      <w:r>
+        <w:rPr>
+          <w:rFonts w:cs="Times New Roman"/>
+          <w:i/>
+          <w:iCs/>
+        </w:rPr>
+        <w:t>framework</w:t>
+      </w:r>
+      <w:proofErr w:type="spellEnd"/>
+      <w:r>
+        <w:rPr>
+          <w:rFonts w:cs="Times New Roman"/>
+        </w:rPr>
+        <w:t xml:space="preserve"> permite fazer o cancelamento de um trabalho pelo seu </w:t>
+      </w:r>
+      <w:r>
+        <w:rPr>
+          <w:rFonts w:cs="Times New Roman"/>
+          <w:i/>
+          <w:iCs/>
+        </w:rPr>
+        <w:t>id</w:t>
+      </w:r>
+      <w:r>
+        <w:rPr>
+          <w:rFonts w:cs="Times New Roman"/>
+        </w:rPr>
+        <w:t xml:space="preserve">. A ideia é ter um delegado que executa as tarefas de recolha de parâmetros. </w:t>
+      </w:r>
+      <w:r>
+        <w:rPr>
+          <w:rFonts w:cs="Times New Roman"/>
+        </w:rPr>
+        <w:t>Es</w:t>
+      </w:r>
+      <w:r>
+        <w:rPr>
+          <w:rFonts w:cs="Times New Roman"/>
+        </w:rPr>
+        <w:t>t</w:t>
+      </w:r>
+      <w:r>
+        <w:rPr>
+          <w:rFonts w:cs="Times New Roman"/>
+        </w:rPr>
+        <w:t>as</w:t>
+      </w:r>
+      <w:r>
+        <w:rPr>
+          <w:rFonts w:cs="Times New Roman"/>
+        </w:rPr>
+        <w:t xml:space="preserve"> duas tarefas são executadas com uso do padrão de desenho </w:t>
+      </w:r>
+      <w:proofErr w:type="spellStart"/>
+      <w:r>
+        <w:rPr>
+          <w:rFonts w:cs="Times New Roman"/>
+          <w:i/>
+          <w:iCs/>
+        </w:rPr>
+        <w:t>Strategy</w:t>
+      </w:r>
+      <w:proofErr w:type="spellEnd"/>
+      <w:r>
+        <w:rPr>
+          <w:rFonts w:cs="Times New Roman"/>
+        </w:rPr>
+        <w:t xml:space="preserve">. Foi definida uma abstração </w:t>
+      </w:r>
+      <w:proofErr w:type="spellStart"/>
+      <w:r>
+        <w:rPr>
+          <w:rFonts w:cs="Times New Roman"/>
+          <w:i/>
+          <w:iCs/>
+        </w:rPr>
+        <w:t>IWorks</w:t>
+      </w:r>
+      <w:proofErr w:type="spellEnd"/>
+      <w:r>
+        <w:rPr>
+          <w:rFonts w:cs="Times New Roman"/>
+          <w:i/>
+          <w:iCs/>
+        </w:rPr>
+        <w:t xml:space="preserve"> </w:t>
+      </w:r>
+      <w:r>
+        <w:rPr>
+          <w:rFonts w:cs="Times New Roman"/>
+        </w:rPr>
+        <w:t xml:space="preserve">(figura 2) </w:t>
+      </w:r>
+      <w:r>
+        <w:rPr>
+          <w:rFonts w:cs="Times New Roman"/>
+        </w:rPr>
+        <w:t>e, por cada recolha a ser feita, uma concretização dessa abstração</w:t>
+      </w:r>
+      <w:r>
+        <w:rPr>
+          <w:rFonts w:cs="Times New Roman"/>
+        </w:rPr>
+        <w:t xml:space="preserve"> </w:t>
+      </w:r>
+      <w:r>
+        <w:rPr>
+          <w:rFonts w:cs="Times New Roman"/>
+        </w:rPr>
+        <w:t xml:space="preserve">que </w:t>
+      </w:r>
+      <w:r>
+        <w:rPr>
+          <w:rFonts w:cs="Times New Roman"/>
+        </w:rPr>
+        <w:t xml:space="preserve">implementa a função </w:t>
+      </w:r>
+      <w:proofErr w:type="spellStart"/>
+      <w:r>
+        <w:rPr>
+          <w:rFonts w:cs="Times New Roman"/>
+          <w:i/>
+          <w:iCs/>
+        </w:rPr>
+        <w:t>work</w:t>
+      </w:r>
+      <w:proofErr w:type="spellEnd"/>
+      <w:r>
+        <w:rPr>
+          <w:rFonts w:cs="Times New Roman"/>
+        </w:rPr>
+        <w:t xml:space="preserve">. Dessa forma é possível ter </w:t>
+      </w:r>
+      <w:r>
+        <w:rPr>
+          <w:rFonts w:cs="Times New Roman"/>
+        </w:rPr>
+        <w:t>o</w:t>
+      </w:r>
+      <w:r>
+        <w:rPr>
+          <w:rFonts w:cs="Times New Roman"/>
+        </w:rPr>
+        <w:t xml:space="preserve"> delegado genérico que irá receber a injeção de dependências e executar cada instância da função </w:t>
+      </w:r>
+      <w:proofErr w:type="spellStart"/>
+      <w:r>
+        <w:rPr>
+          <w:rFonts w:cs="Times New Roman"/>
+          <w:i/>
+          <w:iCs/>
+        </w:rPr>
+        <w:t>work</w:t>
+      </w:r>
+      <w:proofErr w:type="spellEnd"/>
+      <w:r>
+        <w:rPr>
+          <w:rFonts w:cs="Times New Roman"/>
+        </w:rPr>
+        <w:t xml:space="preserve">. </w:t>
+      </w:r>
+      <w:r>
+        <w:rPr>
+          <w:rFonts w:cs="Times New Roman"/>
+        </w:rPr>
+        <w:t xml:space="preserve">Através de uma identificação por enumerado, a instância de </w:t>
+      </w:r>
+      <w:proofErr w:type="spellStart"/>
+      <w:r>
+        <w:rPr>
+          <w:rFonts w:cs="Times New Roman"/>
+          <w:i/>
+          <w:iCs/>
+        </w:rPr>
+        <w:t>JobService</w:t>
+      </w:r>
+      <w:proofErr w:type="spellEnd"/>
+      <w:r>
+        <w:rPr>
+          <w:rFonts w:cs="Times New Roman"/>
+        </w:rPr>
+        <w:t xml:space="preserve"> criada consegue identificar todas as concretizações desejadas e </w:t>
+      </w:r>
+      <w:r>
+        <w:rPr>
+          <w:rFonts w:cs="Times New Roman"/>
+        </w:rPr>
+        <w:t>executar</w:t>
+      </w:r>
+      <w:r>
+        <w:rPr>
+          <w:rFonts w:cs="Times New Roman"/>
+        </w:rPr>
+        <w:t xml:space="preserve"> cada uma delas. Faz parte da responsabilidade</w:t>
+      </w:r>
+      <w:r>
+        <w:rPr>
+          <w:rFonts w:cs="Times New Roman"/>
+        </w:rPr>
+        <w:t xml:space="preserve"> deste </w:t>
+      </w:r>
+      <w:proofErr w:type="spellStart"/>
+      <w:r>
+        <w:rPr>
+          <w:rFonts w:cs="Times New Roman"/>
+          <w:i/>
+          <w:iCs/>
+        </w:rPr>
+        <w:t>scheduler</w:t>
+      </w:r>
+      <w:proofErr w:type="spellEnd"/>
+      <w:r>
+        <w:rPr>
+          <w:rFonts w:cs="Times New Roman"/>
+        </w:rPr>
+        <w:t xml:space="preserve"> saber quando executar cada um dos trabalhos de recolha. Dentro de cada concretização há duas outras funções chave que se revelam extremamente importantes para o correto funcionamento de cada trabalho: uma função que devolve o intervalo de frequência, em milissegundos, em que este trabalho deve ser executado, e uma que devolve uma lista de identificação de parâmetros que o trabalho precisa. </w:t>
+      </w:r>
+      <w:r>
+        <w:rPr>
+          <w:rFonts w:cs="Times New Roman"/>
+        </w:rPr>
+        <w:lastRenderedPageBreak/>
+        <w:t xml:space="preserve">O </w:t>
+      </w:r>
+      <w:proofErr w:type="spellStart"/>
+      <w:r>
+        <w:rPr>
+          <w:rFonts w:cs="Times New Roman"/>
+          <w:i/>
+          <w:iCs/>
+        </w:rPr>
+        <w:t>scheduler</w:t>
+      </w:r>
+      <w:proofErr w:type="spellEnd"/>
+      <w:r>
+        <w:rPr>
+          <w:rFonts w:cs="Times New Roman"/>
+        </w:rPr>
+        <w:t xml:space="preserve"> </w:t>
+      </w:r>
+      <w:r>
+        <w:rPr>
+          <w:rFonts w:cs="Times New Roman"/>
+        </w:rPr>
+        <w:t>requer</w:t>
+      </w:r>
+      <w:r>
+        <w:rPr>
+          <w:rFonts w:cs="Times New Roman"/>
+        </w:rPr>
+        <w:t xml:space="preserve"> apenas de fazer a criação dos parâmetros necessários e chamar a instância de </w:t>
+      </w:r>
+      <w:proofErr w:type="spellStart"/>
+      <w:r>
+        <w:rPr>
+          <w:rFonts w:cs="Times New Roman"/>
+          <w:i/>
+          <w:iCs/>
+        </w:rPr>
+        <w:t>work</w:t>
+      </w:r>
+      <w:proofErr w:type="spellEnd"/>
+      <w:r>
+        <w:rPr>
+          <w:rFonts w:cs="Times New Roman"/>
+        </w:rPr>
+        <w:t xml:space="preserve"> sempre que o momento atual exceda o momento da última execução </w:t>
+      </w:r>
+      <w:r>
+        <w:rPr>
+          <w:rFonts w:cs="Times New Roman"/>
+        </w:rPr>
+        <w:t xml:space="preserve">adicionado ao tempo de </w:t>
+      </w:r>
+      <w:proofErr w:type="spellStart"/>
+      <w:r>
+        <w:rPr>
+          <w:rFonts w:cs="Times New Roman"/>
+          <w:i/>
+          <w:iCs/>
+        </w:rPr>
+        <w:t>timeout</w:t>
+      </w:r>
+      <w:proofErr w:type="spellEnd"/>
+      <w:r>
+        <w:rPr>
+          <w:rFonts w:cs="Times New Roman"/>
+          <w:i/>
+          <w:iCs/>
+        </w:rPr>
+        <w:t xml:space="preserve"> </w:t>
+      </w:r>
+      <w:r>
+        <w:rPr>
+          <w:rFonts w:cs="Times New Roman"/>
+        </w:rPr>
+        <w:t xml:space="preserve">(figura </w:t>
+      </w:r>
+      <w:r>
+        <w:rPr>
+          <w:rFonts w:cs="Times New Roman"/>
+        </w:rPr>
+        <w:t>3</w:t>
+      </w:r>
+      <w:r>
+        <w:rPr>
+          <w:rFonts w:cs="Times New Roman"/>
+        </w:rPr>
+        <w:t>)</w:t>
+      </w:r>
       <w:r>
         <w:rPr>
           <w:rFonts w:cs="Times New Roman"/>
         </w:rPr>
         <w:t>.</w:t>
       </w:r>
-    </w:p>
-    <w:p>
-      <w:pPr>
-        <w:jc w:val="both"/>
-        <w:rPr>
-          <w:rFonts w:cs="Times New Roman"/>
-        </w:rPr>
-      </w:pPr>
-    </w:p>
-    <w:p>
-      <w:pPr>
-        <w:pStyle w:val="Heading2"/>
-        <w:jc w:val="both"/>
-        <w:rPr>
-          <w:rFonts w:ascii="Times New Roman" w:hAnsi="Times New Roman" w:cs="Times New Roman"/>
-        </w:rPr>
-      </w:pPr>
-      <w:bookmarkStart w:id="32" w:name="_Toc73807774"/>
-      <w:r>
-        <w:rPr>
-          <w:rFonts w:ascii="Times New Roman" w:hAnsi="Times New Roman" w:cs="Times New Roman"/>
-        </w:rPr>
-        <w:t>4.1 Autenticação</w:t>
-      </w:r>
-      <w:bookmarkEnd w:id="32"/>
-    </w:p>
-    <w:p>
-      <w:pPr>
-        <w:jc w:val="both"/>
-        <w:rPr>
-          <w:rFonts w:cs="Times New Roman"/>
-        </w:rPr>
-      </w:pPr>
-    </w:p>
-    <w:p>
-      <w:pPr>
-        <w:jc w:val="both"/>
-        <w:rPr>
-          <w:rFonts w:cs="Times New Roman"/>
-        </w:rPr>
-      </w:pPr>
-      <w:commentRangeStart w:id="33"/>
-      <w:r>
-        <w:rPr>
-          <w:rFonts w:cs="Times New Roman"/>
-        </w:rPr>
-        <w:t xml:space="preserve">O primeiro componente da aplicação é o componente que faz a gestão da autenticação do utilizador. Para uma autenticação bem-sucedida é necessário que o utilizador faça o </w:t>
-      </w:r>
-      <w:r>
-        <w:rPr>
-          <w:rFonts w:cs="Times New Roman"/>
-          <w:i/>
-          <w:iCs/>
-        </w:rPr>
-        <w:t>login</w:t>
-      </w:r>
-      <w:r>
-        <w:rPr>
-          <w:rFonts w:cs="Times New Roman"/>
-        </w:rPr>
-        <w:t xml:space="preserve"> no sistema, e que o dispositivo seja registado na rede, para poder guardar os resultados dos testes posteriormente.</w:t>
-      </w:r>
-    </w:p>
-    <w:p>
-      <w:pPr>
-        <w:jc w:val="both"/>
-        <w:rPr>
-          <w:rFonts w:cs="Times New Roman"/>
-        </w:rPr>
-      </w:pPr>
-      <w:r>
-        <w:rPr>
-          <w:rFonts w:cs="Times New Roman"/>
-        </w:rPr>
-        <w:t xml:space="preserve">Para o utilizador se autenticar no sistema é, obviamente, necessário que este tenha sido registado previamente. Essa responsabilidade faz parte dos administradores do sistema de gestão, pelo que apenas por pedido é possível fazer o registo. Após registado, um utilizador recebe o </w:t>
+      <w:r>
+        <w:rPr>
+          <w:rFonts w:cs="Times New Roman"/>
+        </w:rPr>
+        <w:t xml:space="preserve"> </w:t>
+      </w:r>
+      <w:r>
+        <w:rPr>
+          <w:rFonts w:cs="Times New Roman"/>
+        </w:rPr>
+        <w:t xml:space="preserve"> </w:t>
+      </w:r>
+    </w:p>
+    <w:p>
+      <w:pPr>
+        <w:jc w:val="both"/>
+        <w:rPr>
+          <w:rFonts w:cs="Times New Roman"/>
+        </w:rPr>
+      </w:pPr>
+    </w:p>
+    <w:p>
+      <w:pPr>
+        <w:keepNext/>
+        <w:jc w:val="center"/>
+      </w:pPr>
+      <w:r>
+        <w:rPr>
+          <w:rFonts w:cs="Times New Roman"/>
+        </w:rPr>
+        <w:drawing>
+          <wp:inline distT="0" distB="0" distL="0" distR="0" wp14:anchorId="5B57746F" wp14:editId="3102F797">
+            <wp:extent cx="3672230" cy="1485553"/>
+            <wp:effectExtent l="0" t="0" r="4445" b="635"/>
+            <wp:docPr id="3" name="Picture 3"/>
+            <wp:cNvGraphicFramePr>
+              <a:graphicFrameLocks xmlns:a="http://schemas.openxmlformats.org/drawingml/2006/main" noChangeAspect="1"/>
+            </wp:cNvGraphicFramePr>
+            <a:graphic xmlns:a="http://schemas.openxmlformats.org/drawingml/2006/main">
+              <a:graphicData uri="http://schemas.openxmlformats.org/drawingml/2006/picture">
+                <pic:pic xmlns:pic="http://schemas.openxmlformats.org/drawingml/2006/picture">
+                  <pic:nvPicPr>
+                    <pic:cNvPr id="1" name=""/>
+                    <pic:cNvPicPr/>
+                  </pic:nvPicPr>
+                  <pic:blipFill>
+                    <a:blip r:embed="rId18"/>
+                    <a:stretch>
+                      <a:fillRect/>
+                    </a:stretch>
+                  </pic:blipFill>
+                  <pic:spPr>
+                    <a:xfrm>
+                      <a:off x="0" y="0"/>
+                      <a:ext cx="3686239" cy="1491220"/>
+                    </a:xfrm>
+                    <a:prstGeom prst="rect">
+                      <a:avLst/>
+                    </a:prstGeom>
+                  </pic:spPr>
+                </pic:pic>
+              </a:graphicData>
+            </a:graphic>
+          </wp:inline>
+        </w:drawing>
+      </w:r>
+    </w:p>
+    <w:p>
+      <w:pPr>
+        <w:pStyle w:val="Caption"/>
+        <w:jc w:val="center"/>
+        <w:rPr>
+          <w:rFonts w:cs="Times New Roman"/>
+          <w:i/>
+          <w:iCs/>
+        </w:rPr>
+      </w:pPr>
+      <w:bookmarkStart w:id="35" w:name="_Toc73895254"/>
+      <w:r>
+        <w:rPr>
+          <w:b w:val="0"/>
+          <w:bCs w:val="0"/>
+          <w:color w:val="auto"/>
+        </w:rPr>
+        <w:t xml:space="preserve">Figura </w:t>
+      </w:r>
+      <w:r>
+        <w:rPr>
+          <w:b w:val="0"/>
+          <w:bCs w:val="0"/>
+          <w:color w:val="auto"/>
+        </w:rPr>
+        <w:fldChar w:fldCharType="begin"/>
+      </w:r>
+      <w:r>
+        <w:rPr>
+          <w:b w:val="0"/>
+          <w:bCs w:val="0"/>
+          <w:color w:val="auto"/>
+        </w:rPr>
+        <w:instrText xml:space="preserve"> SEQ Figura \* ARABIC </w:instrText>
+      </w:r>
+      <w:r>
+        <w:rPr>
+          <w:b w:val="0"/>
+          <w:bCs w:val="0"/>
+          <w:color w:val="auto"/>
+        </w:rPr>
+        <w:fldChar w:fldCharType="separate"/>
+      </w:r>
+      <w:r>
+        <w:rPr>
+          <w:b w:val="0"/>
+          <w:bCs w:val="0"/>
+          <w:noProof/>
+          <w:color w:val="auto"/>
+        </w:rPr>
+        <w:t>2</w:t>
+      </w:r>
+      <w:r>
+        <w:rPr>
+          <w:b w:val="0"/>
+          <w:bCs w:val="0"/>
+          <w:color w:val="auto"/>
+        </w:rPr>
+        <w:fldChar w:fldCharType="end"/>
+      </w:r>
+      <w:r>
+        <w:rPr>
+          <w:b w:val="0"/>
+          <w:bCs w:val="0"/>
+          <w:color w:val="auto"/>
+        </w:rPr>
+        <w:t xml:space="preserve"> - Implementação da abstração </w:t>
       </w:r>
       <w:proofErr w:type="spellStart"/>
       <w:r>
         <w:rPr>
-          <w:rFonts w:cs="Times New Roman"/>
-          <w:i/>
-          <w:iCs/>
-        </w:rPr>
-        <w:t>username</w:t>
+          <w:b w:val="0"/>
+          <w:bCs w:val="0"/>
+          <w:i/>
+          <w:iCs/>
+          <w:color w:val="auto"/>
+        </w:rPr>
+        <w:t>IWorks</w:t>
       </w:r>
       <w:proofErr w:type="spellEnd"/>
       <w:r>
         <w:rPr>
-          <w:rFonts w:cs="Times New Roman"/>
-        </w:rPr>
-        <w:t xml:space="preserve"> e a </w:t>
-      </w:r>
-      <w:r>
-        <w:rPr>
-          <w:rFonts w:cs="Times New Roman"/>
-          <w:i/>
-          <w:iCs/>
-        </w:rPr>
-        <w:t>password</w:t>
-      </w:r>
-      <w:r>
-        <w:rPr>
-          <w:rFonts w:cs="Times New Roman"/>
-        </w:rPr>
-        <w:t xml:space="preserve">. Como apresentado na secção anterior, um diálogo inicial aparece a requerer ambos os campos preenchidos. A autenticação é feita através de </w:t>
-      </w:r>
-      <w:r>
-        <w:rPr>
-          <w:rFonts w:cs="Times New Roman"/>
-          <w:i/>
-          <w:iCs/>
-        </w:rPr>
-        <w:t>Base64</w:t>
-      </w:r>
-      <w:r>
-        <w:rPr>
-          <w:rFonts w:cs="Times New Roman"/>
-        </w:rPr>
-        <w:t xml:space="preserve">, e um </w:t>
-      </w:r>
-      <w:proofErr w:type="spellStart"/>
-      <w:r>
-        <w:rPr>
-          <w:rFonts w:cs="Times New Roman"/>
-          <w:i/>
-          <w:iCs/>
-        </w:rPr>
-        <w:t>authentication</w:t>
-      </w:r>
-      <w:proofErr w:type="spellEnd"/>
-      <w:r>
-        <w:rPr>
-          <w:rFonts w:cs="Times New Roman"/>
-          <w:i/>
-          <w:iCs/>
-        </w:rPr>
-        <w:t xml:space="preserve"> </w:t>
-      </w:r>
-      <w:proofErr w:type="spellStart"/>
-      <w:r>
-        <w:rPr>
-          <w:rFonts w:cs="Times New Roman"/>
-          <w:i/>
-          <w:iCs/>
-        </w:rPr>
-        <w:t>token</w:t>
-      </w:r>
-      <w:proofErr w:type="spellEnd"/>
-      <w:r>
-        <w:rPr>
-          <w:rFonts w:cs="Times New Roman"/>
-        </w:rPr>
-        <w:t xml:space="preserve"> é enviado para o sistema no </w:t>
-      </w:r>
-      <w:proofErr w:type="spellStart"/>
-      <w:r>
-        <w:rPr>
-          <w:rFonts w:cs="Times New Roman"/>
-          <w:i/>
-          <w:iCs/>
-        </w:rPr>
-        <w:t>endpoint</w:t>
-      </w:r>
-      <w:proofErr w:type="spellEnd"/>
-      <w:r>
-        <w:rPr>
-          <w:rFonts w:cs="Times New Roman"/>
-        </w:rPr>
-        <w:t xml:space="preserve"> de </w:t>
-      </w:r>
-      <w:r>
-        <w:rPr>
-          <w:rFonts w:cs="Times New Roman"/>
-          <w:i/>
-          <w:iCs/>
-        </w:rPr>
-        <w:t>login</w:t>
-      </w:r>
-      <w:r>
-        <w:rPr>
-          <w:rFonts w:cs="Times New Roman"/>
+          <w:b w:val="0"/>
+          <w:bCs w:val="0"/>
+          <w:i/>
+          <w:iCs/>
+          <w:color w:val="auto"/>
         </w:rPr>
         <w:t>.</w:t>
       </w:r>
-    </w:p>
-    <w:p>
-      <w:pPr>
-        <w:jc w:val="both"/>
-        <w:rPr>
-          <w:rFonts w:cs="Times New Roman"/>
-        </w:rPr>
-      </w:pPr>
-      <w:r>
-        <w:rPr>
-          <w:rFonts w:cs="Times New Roman"/>
-        </w:rPr>
-        <w:t xml:space="preserve">Assim que o processo de </w:t>
-      </w:r>
-      <w:r>
-        <w:rPr>
-          <w:rFonts w:cs="Times New Roman"/>
-          <w:i/>
-          <w:iCs/>
-        </w:rPr>
-        <w:t>login</w:t>
-      </w:r>
-      <w:r>
-        <w:rPr>
-          <w:rFonts w:cs="Times New Roman"/>
-        </w:rPr>
-        <w:t xml:space="preserve"> do utilizador estiver despachado, a aplicação vai passar a registar o dispositivo na rede. Sendo que cada dispositivo tem de atuar como uma sonda única, precisa de um código que sirva identificador. Inicialmente pensou-se em usar o </w:t>
-      </w:r>
-      <w:proofErr w:type="spellStart"/>
-      <w:r>
-        <w:rPr>
-          <w:rFonts w:cs="Times New Roman"/>
-          <w:i/>
-          <w:iCs/>
-        </w:rPr>
-        <w:t>International</w:t>
-      </w:r>
-      <w:proofErr w:type="spellEnd"/>
-      <w:r>
-        <w:rPr>
-          <w:rFonts w:cs="Times New Roman"/>
-          <w:i/>
-          <w:iCs/>
-        </w:rPr>
-        <w:t xml:space="preserve"> Mobile </w:t>
-      </w:r>
-      <w:proofErr w:type="spellStart"/>
-      <w:r>
-        <w:rPr>
-          <w:rFonts w:cs="Times New Roman"/>
-          <w:i/>
-          <w:iCs/>
-        </w:rPr>
-        <w:t>Equipment</w:t>
-      </w:r>
-      <w:proofErr w:type="spellEnd"/>
-      <w:r>
-        <w:rPr>
-          <w:rFonts w:cs="Times New Roman"/>
-          <w:i/>
-          <w:iCs/>
-        </w:rPr>
-        <w:t xml:space="preserve"> </w:t>
-      </w:r>
-      <w:proofErr w:type="spellStart"/>
-      <w:r>
-        <w:rPr>
-          <w:rFonts w:cs="Times New Roman"/>
-          <w:i/>
-          <w:iCs/>
-        </w:rPr>
-        <w:t>Identity</w:t>
-      </w:r>
-      <w:proofErr w:type="spellEnd"/>
-      <w:r>
-        <w:rPr>
-          <w:rFonts w:cs="Times New Roman"/>
-          <w:i/>
-          <w:iCs/>
-        </w:rPr>
-        <w:t xml:space="preserve"> </w:t>
-      </w:r>
-      <w:r>
-        <w:rPr>
-          <w:rFonts w:cs="Times New Roman"/>
-        </w:rPr>
-        <w:t>(</w:t>
-      </w:r>
-      <w:r>
-        <w:rPr>
-          <w:rFonts w:cs="Times New Roman"/>
-          <w:i/>
-          <w:iCs/>
-        </w:rPr>
-        <w:t>IMEI</w:t>
-      </w:r>
-      <w:r>
-        <w:rPr>
-          <w:rFonts w:cs="Times New Roman"/>
-        </w:rPr>
-        <w:t xml:space="preserve">) para identificar cada telemóvel. O problema que surgiu, por questões de segurança e privacidade, é que este código único deixa de estar acessível programaticamente a partir da versão de </w:t>
-      </w:r>
-      <w:r>
-        <w:rPr>
-          <w:rFonts w:cs="Times New Roman"/>
-          <w:i/>
-          <w:iCs/>
-        </w:rPr>
-        <w:t>Android 10+</w:t>
-      </w:r>
-      <w:r>
-        <w:rPr>
-          <w:rFonts w:cs="Times New Roman"/>
-        </w:rPr>
-        <w:t>. Com o avançar dos anos cada vez mais telemóveis vão estar equipados com essa versão ou superior, então a solução pensada rapidamente se tornaria obsoleta.</w:t>
-      </w:r>
-    </w:p>
-    <w:p>
-      <w:pPr>
-        <w:jc w:val="both"/>
-      </w:pPr>
-      <w:r>
-        <w:rPr>
-          <w:rFonts w:cs="Times New Roman"/>
-        </w:rPr>
-        <w:t>Para resolver o problema foi decidido</w:t>
-      </w:r>
-      <w:r>
-        <w:rPr>
-          <w:rFonts w:cs="Times New Roman"/>
-        </w:rPr>
-        <w:t xml:space="preserve"> que ao fazer o </w:t>
-      </w:r>
-      <w:r>
-        <w:rPr>
-          <w:rFonts w:cs="Times New Roman"/>
-          <w:i/>
-          <w:iCs/>
-        </w:rPr>
-        <w:t>login</w:t>
-      </w:r>
-      <w:r>
-        <w:t xml:space="preserve"> do utilizador pela primeira vez, seria registado no dispositivo um </w:t>
-      </w:r>
-      <w:r>
-        <w:rPr>
-          <w:i/>
-          <w:iCs/>
-        </w:rPr>
-        <w:t xml:space="preserve">Global </w:t>
-      </w:r>
-      <w:proofErr w:type="spellStart"/>
-      <w:r>
-        <w:rPr>
-          <w:i/>
-          <w:iCs/>
-        </w:rPr>
-        <w:t>Unique</w:t>
-      </w:r>
-      <w:proofErr w:type="spellEnd"/>
-      <w:r>
-        <w:rPr>
-          <w:i/>
-          <w:iCs/>
-        </w:rPr>
-        <w:t xml:space="preserve"> </w:t>
-      </w:r>
-      <w:proofErr w:type="spellStart"/>
-      <w:r>
-        <w:rPr>
-          <w:i/>
-          <w:iCs/>
-        </w:rPr>
-        <w:t>Identifier</w:t>
-      </w:r>
-      <w:proofErr w:type="spellEnd"/>
-      <w:r>
-        <w:rPr>
-          <w:i/>
-          <w:iCs/>
-        </w:rPr>
-        <w:t xml:space="preserve"> </w:t>
-      </w:r>
-      <w:r>
-        <w:t>(</w:t>
-      </w:r>
-      <w:r>
-        <w:rPr>
-          <w:i/>
-          <w:iCs/>
-        </w:rPr>
-        <w:t>GUID</w:t>
-      </w:r>
-      <w:r>
-        <w:t xml:space="preserve">). A questão que sobrava era de como gravar esse identificador. Por um lado, não pode estar associado a um utilizador específico, e por outro gravar um registo solto na base de dados não é uma solução robusta. Então chegou-se à conclusão de gravar o </w:t>
-      </w:r>
-      <w:r>
-        <w:rPr>
-          <w:i/>
-          <w:iCs/>
-        </w:rPr>
-        <w:t>GUID</w:t>
-      </w:r>
-      <w:r>
-        <w:t xml:space="preserve"> com uso da </w:t>
-      </w:r>
-      <w:proofErr w:type="spellStart"/>
-      <w:r>
-        <w:rPr>
-          <w:i/>
-          <w:iCs/>
-        </w:rPr>
-        <w:t>framework</w:t>
-      </w:r>
-      <w:proofErr w:type="spellEnd"/>
-      <w:r>
-        <w:t xml:space="preserve"> </w:t>
-      </w:r>
-      <w:proofErr w:type="spellStart"/>
-      <w:r>
-        <w:rPr>
-          <w:i/>
-          <w:iCs/>
-        </w:rPr>
-        <w:t>Shared</w:t>
-      </w:r>
-      <w:proofErr w:type="spellEnd"/>
-      <w:r>
-        <w:rPr>
-          <w:i/>
-          <w:iCs/>
-        </w:rPr>
-        <w:t xml:space="preserve"> </w:t>
-      </w:r>
-      <w:proofErr w:type="spellStart"/>
-      <w:r>
-        <w:rPr>
-          <w:i/>
-          <w:iCs/>
-        </w:rPr>
-        <w:t>Preferences</w:t>
-      </w:r>
-      <w:proofErr w:type="spellEnd"/>
-      <w:r>
-        <w:t xml:space="preserve">. Esta </w:t>
-      </w:r>
-      <w:proofErr w:type="spellStart"/>
-      <w:r>
-        <w:rPr>
-          <w:i/>
-          <w:iCs/>
-        </w:rPr>
-        <w:t>framework</w:t>
-      </w:r>
-      <w:proofErr w:type="spellEnd"/>
-      <w:r>
-        <w:t xml:space="preserve"> inerente ao </w:t>
-      </w:r>
-      <w:r>
-        <w:rPr>
-          <w:i/>
-          <w:iCs/>
-        </w:rPr>
-        <w:t>Android</w:t>
-      </w:r>
-      <w:r>
-        <w:t xml:space="preserve"> permite fazer a gravação de dados sob forma de par chave valor, sob contexto aplicacional, de forma a ser partilhado entre todos os utilizadores. Dessa forma é possível registar </w:t>
-      </w:r>
-      <w:r>
-        <w:lastRenderedPageBreak/>
-        <w:t>um dispositivo de forma única para que este possa fazer os testes independentemente do utilizador.</w:t>
-      </w:r>
-      <w:commentRangeEnd w:id="33"/>
-      <w:r>
-        <w:rPr>
-          <w:rStyle w:val="CommentReference"/>
-        </w:rPr>
-        <w:commentReference w:id="33"/>
-      </w:r>
-    </w:p>
-    <w:p>
-      <w:pPr>
-        <w:jc w:val="both"/>
-        <w:rPr>
-          <w:rFonts w:cs="Times New Roman"/>
-        </w:rPr>
-      </w:pPr>
-    </w:p>
-    <w:p>
-      <w:pPr>
-        <w:pStyle w:val="Heading2"/>
-        <w:jc w:val="both"/>
-        <w:rPr>
-          <w:rFonts w:ascii="Times New Roman" w:hAnsi="Times New Roman" w:cs="Times New Roman"/>
-        </w:rPr>
-      </w:pPr>
-      <w:bookmarkStart w:id="34" w:name="_Toc73807775"/>
-      <w:r>
-        <w:rPr>
-          <w:rFonts w:ascii="Times New Roman" w:hAnsi="Times New Roman" w:cs="Times New Roman"/>
-        </w:rPr>
-        <w:t xml:space="preserve">4.1.1 </w:t>
-      </w:r>
-      <w:proofErr w:type="spellStart"/>
-      <w:r>
-        <w:rPr>
-          <w:rFonts w:ascii="Times New Roman" w:hAnsi="Times New Roman" w:cs="Times New Roman"/>
-          <w:i/>
-          <w:iCs/>
-        </w:rPr>
-        <w:t>Refresh</w:t>
-      </w:r>
-      <w:proofErr w:type="spellEnd"/>
-      <w:r>
-        <w:rPr>
-          <w:rFonts w:ascii="Times New Roman" w:hAnsi="Times New Roman" w:cs="Times New Roman"/>
-        </w:rPr>
-        <w:t xml:space="preserve"> </w:t>
-      </w:r>
-      <w:r>
-        <w:rPr>
-          <w:rFonts w:ascii="Times New Roman" w:hAnsi="Times New Roman" w:cs="Times New Roman"/>
-        </w:rPr>
-        <w:t>do</w:t>
-      </w:r>
-      <w:r>
-        <w:rPr>
-          <w:rFonts w:ascii="Times New Roman" w:hAnsi="Times New Roman" w:cs="Times New Roman"/>
-        </w:rPr>
-        <w:t xml:space="preserve"> </w:t>
-      </w:r>
-      <w:proofErr w:type="spellStart"/>
-      <w:r>
-        <w:rPr>
-          <w:rFonts w:ascii="Times New Roman" w:hAnsi="Times New Roman" w:cs="Times New Roman"/>
-          <w:i/>
-          <w:iCs/>
-        </w:rPr>
-        <w:t>token</w:t>
-      </w:r>
-      <w:bookmarkEnd w:id="34"/>
-      <w:proofErr w:type="spellEnd"/>
-      <w:r>
-        <w:rPr>
-          <w:rFonts w:ascii="Times New Roman" w:hAnsi="Times New Roman" w:cs="Times New Roman"/>
-        </w:rPr>
-        <w:t xml:space="preserve"> </w:t>
-      </w:r>
-    </w:p>
-    <w:p>
-      <w:pPr>
-        <w:jc w:val="both"/>
-        <w:rPr>
-          <w:rFonts w:cs="Times New Roman"/>
-        </w:rPr>
-      </w:pPr>
-      <w:commentRangeStart w:id="35"/>
-      <w:r>
-        <w:rPr>
-          <w:rFonts w:cs="Times New Roman"/>
-        </w:rPr>
-        <w:t xml:space="preserve">O </w:t>
-      </w:r>
-      <w:proofErr w:type="spellStart"/>
-      <w:r>
-        <w:rPr>
-          <w:rFonts w:cs="Times New Roman"/>
-          <w:i/>
-          <w:iCs/>
-        </w:rPr>
-        <w:t>token</w:t>
-      </w:r>
-      <w:proofErr w:type="spellEnd"/>
-      <w:r>
-        <w:rPr>
-          <w:rFonts w:cs="Times New Roman"/>
-        </w:rPr>
-        <w:t xml:space="preserve">, como seria de esperar, tem formas de ficar inválido. E o </w:t>
-      </w:r>
-      <w:proofErr w:type="spellStart"/>
-      <w:r>
-        <w:rPr>
-          <w:rFonts w:cs="Times New Roman"/>
-          <w:i/>
-          <w:iCs/>
-        </w:rPr>
-        <w:t>timeout</w:t>
-      </w:r>
-      <w:proofErr w:type="spellEnd"/>
-      <w:r>
-        <w:rPr>
-          <w:rFonts w:cs="Times New Roman"/>
-        </w:rPr>
-        <w:t xml:space="preserve"> é uma dessas formas. A aplicação tem como objetivo fazer sessões indeterminadas de testes, bem como recolher parâmetros a qualquer momento. Para isso é necessário que o utilizador tenha o </w:t>
-      </w:r>
-      <w:r>
-        <w:rPr>
-          <w:rFonts w:cs="Times New Roman"/>
-          <w:i/>
-          <w:iCs/>
-        </w:rPr>
-        <w:t>login</w:t>
-      </w:r>
-      <w:r>
-        <w:rPr>
-          <w:rFonts w:cs="Times New Roman"/>
-        </w:rPr>
-        <w:t xml:space="preserve"> feito até que este decida o contrário. No entanto, deixar a responsabilidade de refazer o </w:t>
-      </w:r>
-      <w:r>
-        <w:rPr>
-          <w:rFonts w:cs="Times New Roman"/>
-          <w:i/>
-          <w:iCs/>
-        </w:rPr>
-        <w:t>login</w:t>
-      </w:r>
-      <w:r>
-        <w:rPr>
-          <w:rFonts w:cs="Times New Roman"/>
-        </w:rPr>
-        <w:t xml:space="preserve"> sempre que o </w:t>
-      </w:r>
-      <w:proofErr w:type="spellStart"/>
-      <w:r>
-        <w:rPr>
-          <w:rFonts w:cs="Times New Roman"/>
-          <w:i/>
-          <w:iCs/>
-        </w:rPr>
-        <w:t>token</w:t>
-      </w:r>
-      <w:proofErr w:type="spellEnd"/>
-      <w:r>
-        <w:rPr>
-          <w:rFonts w:cs="Times New Roman"/>
-        </w:rPr>
-        <w:t xml:space="preserve"> expire parece impensável. Dessa forma, a partir do momento em que o </w:t>
-      </w:r>
-      <w:r>
-        <w:rPr>
-          <w:rFonts w:cs="Times New Roman"/>
-          <w:i/>
-          <w:iCs/>
-        </w:rPr>
-        <w:t>login</w:t>
-      </w:r>
-      <w:r>
-        <w:rPr>
-          <w:rFonts w:cs="Times New Roman"/>
-        </w:rPr>
-        <w:t xml:space="preserve"> está feito, é lançado um </w:t>
-      </w:r>
-      <w:proofErr w:type="spellStart"/>
-      <w:r>
-        <w:rPr>
-          <w:rFonts w:cs="Times New Roman"/>
-          <w:i/>
-          <w:iCs/>
-        </w:rPr>
-        <w:t>Worker</w:t>
-      </w:r>
-      <w:proofErr w:type="spellEnd"/>
-      <w:r>
-        <w:rPr>
-          <w:rFonts w:cs="Times New Roman"/>
-        </w:rPr>
-        <w:t xml:space="preserve"> que irá executar a tarefa de, ao fim de 45 minutos, fazer o </w:t>
-      </w:r>
-      <w:proofErr w:type="spellStart"/>
-      <w:r>
-        <w:rPr>
-          <w:rFonts w:cs="Times New Roman"/>
-          <w:i/>
-          <w:iCs/>
-        </w:rPr>
-        <w:t>refresh</w:t>
-      </w:r>
-      <w:proofErr w:type="spellEnd"/>
-      <w:r>
-        <w:rPr>
-          <w:rFonts w:cs="Times New Roman"/>
-        </w:rPr>
-        <w:t xml:space="preserve"> do </w:t>
-      </w:r>
-      <w:proofErr w:type="spellStart"/>
-      <w:r>
-        <w:rPr>
-          <w:rFonts w:cs="Times New Roman"/>
-          <w:i/>
-          <w:iCs/>
-        </w:rPr>
-        <w:t>token</w:t>
-      </w:r>
-      <w:proofErr w:type="spellEnd"/>
-      <w:r>
-        <w:rPr>
-          <w:rFonts w:cs="Times New Roman"/>
-        </w:rPr>
-        <w:t xml:space="preserve">. Este </w:t>
-      </w:r>
-      <w:proofErr w:type="spellStart"/>
-      <w:r>
-        <w:rPr>
-          <w:rFonts w:cs="Times New Roman"/>
-          <w:i/>
-          <w:iCs/>
-        </w:rPr>
-        <w:t>refresh</w:t>
-      </w:r>
-      <w:proofErr w:type="spellEnd"/>
-      <w:r>
-        <w:rPr>
-          <w:rFonts w:cs="Times New Roman"/>
-        </w:rPr>
-        <w:t xml:space="preserve"> é feito através de um </w:t>
-      </w:r>
-      <w:proofErr w:type="spellStart"/>
-      <w:r>
-        <w:rPr>
-          <w:rFonts w:cs="Times New Roman"/>
-          <w:i/>
-          <w:iCs/>
-        </w:rPr>
-        <w:t>endpoint</w:t>
-      </w:r>
-      <w:proofErr w:type="spellEnd"/>
-      <w:r>
-        <w:rPr>
-          <w:rFonts w:cs="Times New Roman"/>
-        </w:rPr>
-        <w:t xml:space="preserve"> da </w:t>
-      </w:r>
-      <w:r>
-        <w:rPr>
-          <w:rFonts w:cs="Times New Roman"/>
-          <w:i/>
-          <w:iCs/>
-        </w:rPr>
-        <w:t>API</w:t>
-      </w:r>
-      <w:r>
-        <w:rPr>
-          <w:rFonts w:cs="Times New Roman"/>
-        </w:rPr>
-        <w:t xml:space="preserve">, para que a aplicação possa continuar </w:t>
-      </w:r>
-      <w:r>
-        <w:rPr>
-          <w:rFonts w:cs="Times New Roman"/>
-        </w:rPr>
-        <w:t>a executar o seu propósito.</w:t>
-      </w:r>
-      <w:commentRangeEnd w:id="35"/>
-      <w:r>
-        <w:rPr>
-          <w:rStyle w:val="CommentReference"/>
-        </w:rPr>
-        <w:commentReference w:id="35"/>
-      </w:r>
-    </w:p>
-    <w:p>
-      <w:pPr>
-        <w:jc w:val="both"/>
-        <w:rPr>
-          <w:rFonts w:cs="Times New Roman"/>
-        </w:rPr>
-      </w:pPr>
-    </w:p>
-    <w:p>
-      <w:pPr>
-        <w:pStyle w:val="Heading2"/>
-        <w:jc w:val="both"/>
-        <w:rPr>
-          <w:rFonts w:ascii="Times New Roman" w:hAnsi="Times New Roman" w:cs="Times New Roman"/>
-        </w:rPr>
-      </w:pPr>
-      <w:bookmarkStart w:id="36" w:name="_Toc73807776"/>
-      <w:r>
-        <w:rPr>
-          <w:rFonts w:ascii="Times New Roman" w:hAnsi="Times New Roman" w:cs="Times New Roman"/>
-        </w:rPr>
-        <w:t>4.2</w:t>
-      </w:r>
-      <w:r>
-        <w:rPr>
-          <w:rFonts w:ascii="Times New Roman" w:hAnsi="Times New Roman" w:cs="Times New Roman"/>
-        </w:rPr>
-        <w:t xml:space="preserve"> </w:t>
-      </w:r>
-      <w:r>
-        <w:rPr>
-          <w:rFonts w:ascii="Times New Roman" w:hAnsi="Times New Roman" w:cs="Times New Roman"/>
-        </w:rPr>
-        <w:t>Recolha de parâmetros de rede</w:t>
-      </w:r>
-      <w:bookmarkEnd w:id="36"/>
-    </w:p>
-    <w:p>
-      <w:pPr>
-        <w:pStyle w:val="Heading2"/>
-        <w:jc w:val="both"/>
-        <w:rPr>
-          <w:rFonts w:ascii="Times New Roman" w:hAnsi="Times New Roman" w:cs="Times New Roman"/>
-        </w:rPr>
-      </w:pPr>
-    </w:p>
-    <w:p>
-      <w:pPr>
-        <w:jc w:val="both"/>
-        <w:rPr>
-          <w:rFonts w:cs="Times New Roman"/>
-        </w:rPr>
-      </w:pPr>
-      <w:commentRangeStart w:id="37"/>
-      <w:r>
-        <w:rPr>
-          <w:rFonts w:cs="Times New Roman"/>
-        </w:rPr>
-        <w:t>Uma vez dentro da aplicação, o utilizador é deparado com um ecrã com uma grande quantidade de informação. Neste momento</w:t>
-      </w:r>
-      <w:r>
-        <w:rPr>
-          <w:rFonts w:cs="Times New Roman"/>
-        </w:rPr>
-        <w:t>,</w:t>
-      </w:r>
-      <w:r>
-        <w:rPr>
-          <w:rFonts w:cs="Times New Roman"/>
-        </w:rPr>
-        <w:t xml:space="preserve"> a aplicação já se encontra a recolher parâmetros de várias naturezas de forma autónoma. Esta subsecção </w:t>
-      </w:r>
-      <w:r>
-        <w:rPr>
-          <w:rFonts w:cs="Times New Roman"/>
-        </w:rPr>
-        <w:t>explica</w:t>
-      </w:r>
-      <w:r>
-        <w:rPr>
-          <w:rFonts w:cs="Times New Roman"/>
-        </w:rPr>
-        <w:t xml:space="preserve"> como é feita cada uma dessas recolhas, e o porquê da abordagem implementada.</w:t>
-      </w:r>
-    </w:p>
-    <w:p>
-      <w:pPr>
-        <w:jc w:val="both"/>
-        <w:rPr>
-          <w:rFonts w:cs="Times New Roman"/>
-        </w:rPr>
-      </w:pPr>
-      <w:r>
-        <w:rPr>
-          <w:rFonts w:cs="Times New Roman"/>
-        </w:rPr>
-        <w:t>Em primeiro lugar é necessário destacar que são feitas</w:t>
-      </w:r>
-      <w:r>
-        <w:rPr>
-          <w:rFonts w:cs="Times New Roman"/>
-        </w:rPr>
-        <w:t xml:space="preserve"> duas recolhas</w:t>
-      </w:r>
-      <w:r>
-        <w:rPr>
-          <w:rFonts w:cs="Times New Roman"/>
-        </w:rPr>
-        <w:t xml:space="preserve"> em simultâneo: a recolha de parâmetros de rede móvel, de rádio e de localização (denominados daqui em diante de </w:t>
-      </w:r>
-      <w:r>
-        <w:rPr>
-          <w:rFonts w:cs="Times New Roman"/>
-          <w:i/>
-          <w:iCs/>
-        </w:rPr>
-        <w:t xml:space="preserve">radio </w:t>
-      </w:r>
-      <w:proofErr w:type="spellStart"/>
-      <w:r>
-        <w:rPr>
-          <w:rFonts w:cs="Times New Roman"/>
-          <w:i/>
-          <w:iCs/>
-        </w:rPr>
-        <w:t>parameters</w:t>
-      </w:r>
-      <w:proofErr w:type="spellEnd"/>
-      <w:r>
-        <w:rPr>
-          <w:rFonts w:cs="Times New Roman"/>
-        </w:rPr>
-        <w:t>) e a recolha dos valores instantâneos de débito binário, ou seja</w:t>
-      </w:r>
-      <w:r>
-        <w:rPr>
-          <w:rFonts w:cs="Times New Roman"/>
-        </w:rPr>
-        <w:t>,</w:t>
-      </w:r>
-      <w:r>
-        <w:rPr>
-          <w:rFonts w:cs="Times New Roman"/>
-        </w:rPr>
-        <w:t xml:space="preserve"> a velocidade de </w:t>
-      </w:r>
-      <w:r>
-        <w:rPr>
-          <w:rFonts w:cs="Times New Roman"/>
-          <w:i/>
-          <w:iCs/>
-        </w:rPr>
-        <w:t xml:space="preserve">upload </w:t>
-      </w:r>
-      <w:r>
-        <w:rPr>
-          <w:rFonts w:cs="Times New Roman"/>
-        </w:rPr>
-        <w:t>e</w:t>
-      </w:r>
-      <w:r>
-        <w:rPr>
-          <w:rFonts w:cs="Times New Roman"/>
-          <w:i/>
-          <w:iCs/>
-        </w:rPr>
-        <w:t xml:space="preserve"> download</w:t>
-      </w:r>
-      <w:r>
-        <w:rPr>
-          <w:rFonts w:cs="Times New Roman"/>
-        </w:rPr>
-        <w:t xml:space="preserve"> (denominados </w:t>
-      </w:r>
-      <w:proofErr w:type="spellStart"/>
-      <w:r>
-        <w:rPr>
-          <w:rFonts w:cs="Times New Roman"/>
-          <w:i/>
-          <w:iCs/>
-        </w:rPr>
-        <w:t>throughput</w:t>
-      </w:r>
-      <w:proofErr w:type="spellEnd"/>
-      <w:r>
-        <w:rPr>
-          <w:rFonts w:cs="Times New Roman"/>
-        </w:rPr>
-        <w:t>).</w:t>
-      </w:r>
-      <w:r>
-        <w:rPr>
-          <w:rFonts w:cs="Times New Roman"/>
-        </w:rPr>
-        <w:t xml:space="preserve"> </w:t>
-      </w:r>
-      <w:r>
-        <w:rPr>
-          <w:rFonts w:cs="Times New Roman"/>
-        </w:rPr>
-        <w:t xml:space="preserve">Feita a distinção, assim que o utilizador passa do </w:t>
-      </w:r>
-      <w:r>
-        <w:rPr>
-          <w:rFonts w:cs="Times New Roman"/>
-          <w:i/>
-          <w:iCs/>
-        </w:rPr>
-        <w:t>login</w:t>
-      </w:r>
-      <w:r>
-        <w:rPr>
-          <w:rFonts w:cs="Times New Roman"/>
-        </w:rPr>
-        <w:t xml:space="preserve">, </w:t>
-      </w:r>
-      <w:r>
-        <w:rPr>
-          <w:rFonts w:cs="Times New Roman"/>
-        </w:rPr>
-        <w:t>terão de ser</w:t>
-      </w:r>
-      <w:r>
-        <w:rPr>
-          <w:rFonts w:cs="Times New Roman"/>
-        </w:rPr>
-        <w:t xml:space="preserve"> lançadas duas tarefas de recolher esses parâmetros</w:t>
-      </w:r>
-      <w:r>
-        <w:rPr>
-          <w:rFonts w:cs="Times New Roman"/>
-        </w:rPr>
-        <w:t>.</w:t>
-      </w:r>
-    </w:p>
-    <w:p>
-      <w:pPr>
-        <w:jc w:val="both"/>
-        <w:rPr>
-          <w:rFonts w:cs="Times New Roman"/>
-        </w:rPr>
-      </w:pPr>
-      <w:r>
-        <w:rPr>
-          <w:rFonts w:cs="Times New Roman"/>
-        </w:rPr>
-        <w:t>Inicialmente</w:t>
-      </w:r>
-      <w:r>
-        <w:rPr>
-          <w:rFonts w:cs="Times New Roman"/>
-        </w:rPr>
-        <w:t xml:space="preserve"> foi pensado em executar uma instância de </w:t>
-      </w:r>
-      <w:proofErr w:type="spellStart"/>
-      <w:r>
-        <w:rPr>
-          <w:rFonts w:cs="Times New Roman"/>
-          <w:i/>
-          <w:iCs/>
-        </w:rPr>
-        <w:t>WorkManager</w:t>
-      </w:r>
-      <w:proofErr w:type="spellEnd"/>
-      <w:r>
-        <w:rPr>
-          <w:rFonts w:cs="Times New Roman"/>
-        </w:rPr>
-        <w:t xml:space="preserve">. Existindo duas formas de trabalho, único e periódico, </w:t>
-      </w:r>
-      <w:r>
-        <w:rPr>
-          <w:rFonts w:cs="Times New Roman"/>
-        </w:rPr>
-        <w:t xml:space="preserve">e dado </w:t>
-      </w:r>
-      <w:r>
-        <w:rPr>
-          <w:rFonts w:cs="Times New Roman"/>
-        </w:rPr>
-        <w:t>o facto de ser necessário uma análise de parâmetros contínua, parec</w:t>
-      </w:r>
-      <w:r>
-        <w:rPr>
-          <w:rFonts w:cs="Times New Roman"/>
-        </w:rPr>
-        <w:t>e</w:t>
-      </w:r>
-      <w:r>
-        <w:rPr>
-          <w:rFonts w:cs="Times New Roman"/>
-        </w:rPr>
-        <w:t xml:space="preserve"> final que a escolha </w:t>
-      </w:r>
-      <w:r>
-        <w:rPr>
-          <w:rFonts w:cs="Times New Roman"/>
-        </w:rPr>
-        <w:t xml:space="preserve">fosse </w:t>
-      </w:r>
-      <w:r>
-        <w:rPr>
-          <w:rFonts w:cs="Times New Roman"/>
-        </w:rPr>
-        <w:t xml:space="preserve">o trabalho periódico. O primeiro percalço foi que o tempo mínimo de periodicidade deste tipo de </w:t>
-      </w:r>
-      <w:proofErr w:type="spellStart"/>
-      <w:r>
-        <w:rPr>
-          <w:rFonts w:cs="Times New Roman"/>
-          <w:i/>
-          <w:iCs/>
-        </w:rPr>
-        <w:t>Work</w:t>
-      </w:r>
-      <w:proofErr w:type="spellEnd"/>
-      <w:r>
-        <w:rPr>
-          <w:rFonts w:cs="Times New Roman"/>
-        </w:rPr>
-        <w:t xml:space="preserve"> é de 15 minutos. Como o objetivo era fazer uma recolha com intervalos máximos de alguns segundos, a opção não se provou adequada. Então fez-se a decisão de criar um </w:t>
-      </w:r>
-      <w:proofErr w:type="spellStart"/>
-      <w:r>
-        <w:rPr>
-          <w:rFonts w:cs="Times New Roman"/>
-          <w:i/>
-          <w:iCs/>
-        </w:rPr>
-        <w:t>UniqueWork</w:t>
-      </w:r>
-      <w:proofErr w:type="spellEnd"/>
-      <w:r>
-        <w:rPr>
-          <w:rFonts w:cs="Times New Roman"/>
-        </w:rPr>
-        <w:t xml:space="preserve"> cujo trabalho seria fazer a recolha num ciclo indefinido, sempre a executar as leituras dos parâmetros</w:t>
-      </w:r>
-      <w:r>
-        <w:rPr>
-          <w:rFonts w:cs="Times New Roman"/>
-        </w:rPr>
-        <w:t xml:space="preserve"> necessários</w:t>
-      </w:r>
-      <w:r>
-        <w:rPr>
-          <w:rFonts w:cs="Times New Roman"/>
-        </w:rPr>
-        <w:t xml:space="preserve">. O dilema atingido de seguida foi a dificuldade no cancelamento deste trabalho, quando </w:t>
-      </w:r>
-      <w:r>
-        <w:rPr>
-          <w:rFonts w:cs="Times New Roman"/>
-        </w:rPr>
-        <w:t xml:space="preserve">este já </w:t>
-      </w:r>
-      <w:r>
-        <w:rPr>
-          <w:rFonts w:cs="Times New Roman"/>
-        </w:rPr>
-        <w:t xml:space="preserve">não fosse necessário, pois as funções de paragem disponibilizadas pela </w:t>
-      </w:r>
-      <w:proofErr w:type="spellStart"/>
-      <w:r>
-        <w:rPr>
-          <w:rFonts w:cs="Times New Roman"/>
-          <w:i/>
-          <w:iCs/>
-        </w:rPr>
-        <w:t>framework</w:t>
-      </w:r>
-      <w:proofErr w:type="spellEnd"/>
-      <w:r>
-        <w:rPr>
-          <w:rFonts w:cs="Times New Roman"/>
-        </w:rPr>
-        <w:t xml:space="preserve"> não são capazes de </w:t>
-      </w:r>
-      <w:r>
-        <w:rPr>
-          <w:rFonts w:cs="Times New Roman"/>
-        </w:rPr>
-        <w:t xml:space="preserve">parar trabalho em execução. A solução do </w:t>
-      </w:r>
-      <w:proofErr w:type="spellStart"/>
-      <w:r>
-        <w:rPr>
-          <w:rFonts w:cs="Times New Roman"/>
-          <w:i/>
-          <w:iCs/>
-        </w:rPr>
-        <w:t>WorkManager</w:t>
-      </w:r>
-      <w:proofErr w:type="spellEnd"/>
-      <w:r>
-        <w:rPr>
-          <w:rFonts w:cs="Times New Roman"/>
-        </w:rPr>
-        <w:t xml:space="preserve"> foi dada então como inadequada e, portanto, encerrada.</w:t>
-      </w:r>
-    </w:p>
-    <w:p>
-      <w:pPr>
-        <w:jc w:val="both"/>
-        <w:rPr>
-          <w:rFonts w:cs="Times New Roman"/>
-        </w:rPr>
-      </w:pPr>
-      <w:r>
-        <w:rPr>
-          <w:rFonts w:cs="Times New Roman"/>
-        </w:rPr>
-        <w:t xml:space="preserve">Como nova solução foi feita uma implementação genérica de </w:t>
-      </w:r>
-      <w:proofErr w:type="spellStart"/>
-      <w:r>
-        <w:rPr>
-          <w:rFonts w:cs="Times New Roman"/>
-          <w:i/>
-          <w:iCs/>
-        </w:rPr>
-        <w:t>JobService</w:t>
-      </w:r>
-      <w:proofErr w:type="spellEnd"/>
-      <w:r>
-        <w:rPr>
-          <w:rFonts w:cs="Times New Roman"/>
-        </w:rPr>
-        <w:t xml:space="preserve">. A maior diferença entre a implementação anterior é que esta </w:t>
-      </w:r>
-      <w:proofErr w:type="spellStart"/>
-      <w:r>
-        <w:rPr>
-          <w:rFonts w:cs="Times New Roman"/>
-          <w:i/>
-          <w:iCs/>
-        </w:rPr>
-        <w:t>framework</w:t>
-      </w:r>
-      <w:proofErr w:type="spellEnd"/>
-      <w:r>
-        <w:rPr>
-          <w:rFonts w:cs="Times New Roman"/>
-        </w:rPr>
-        <w:t xml:space="preserve"> permite fazer o cancelamento de um trabalho pelo seu </w:t>
-      </w:r>
-      <w:r>
-        <w:rPr>
-          <w:rFonts w:cs="Times New Roman"/>
-          <w:i/>
-          <w:iCs/>
-        </w:rPr>
-        <w:t>id</w:t>
-      </w:r>
-      <w:r>
-        <w:rPr>
-          <w:rFonts w:cs="Times New Roman"/>
-        </w:rPr>
-        <w:t xml:space="preserve">. A ideia é ter um delegado que executa as tarefas de recolha de parâmetros. </w:t>
-      </w:r>
-      <w:r>
-        <w:rPr>
-          <w:rFonts w:cs="Times New Roman"/>
-        </w:rPr>
-        <w:t>Es</w:t>
-      </w:r>
-      <w:r>
-        <w:rPr>
-          <w:rFonts w:cs="Times New Roman"/>
-        </w:rPr>
-        <w:t>t</w:t>
-      </w:r>
-      <w:r>
-        <w:rPr>
-          <w:rFonts w:cs="Times New Roman"/>
-        </w:rPr>
-        <w:t>as</w:t>
-      </w:r>
-      <w:r>
-        <w:rPr>
-          <w:rFonts w:cs="Times New Roman"/>
-        </w:rPr>
-        <w:t xml:space="preserve"> duas tarefas são executadas com uso do padrão de desenho </w:t>
-      </w:r>
-      <w:proofErr w:type="spellStart"/>
-      <w:r>
-        <w:rPr>
-          <w:rFonts w:cs="Times New Roman"/>
-          <w:i/>
-          <w:iCs/>
-        </w:rPr>
-        <w:t>Strategy</w:t>
-      </w:r>
-      <w:proofErr w:type="spellEnd"/>
-      <w:r>
-        <w:rPr>
-          <w:rFonts w:cs="Times New Roman"/>
-        </w:rPr>
-        <w:t xml:space="preserve">. Foi definida uma abstração </w:t>
-      </w:r>
-      <w:proofErr w:type="spellStart"/>
-      <w:r>
-        <w:rPr>
-          <w:rFonts w:cs="Times New Roman"/>
-          <w:i/>
-          <w:iCs/>
-        </w:rPr>
-        <w:t>IWorks</w:t>
-      </w:r>
-      <w:proofErr w:type="spellEnd"/>
-      <w:r>
-        <w:rPr>
-          <w:rFonts w:cs="Times New Roman"/>
-        </w:rPr>
-        <w:t xml:space="preserve"> e, por cada recolha a ser feita, uma concretização dessa abstração</w:t>
-      </w:r>
-      <w:r>
-        <w:rPr>
-          <w:rFonts w:cs="Times New Roman"/>
-        </w:rPr>
-        <w:t xml:space="preserve"> </w:t>
-      </w:r>
-      <w:r>
-        <w:rPr>
-          <w:rFonts w:cs="Times New Roman"/>
-        </w:rPr>
-        <w:t xml:space="preserve">que </w:t>
-      </w:r>
-      <w:r>
-        <w:rPr>
-          <w:rFonts w:cs="Times New Roman"/>
-        </w:rPr>
-        <w:t xml:space="preserve">implementa a função </w:t>
-      </w:r>
-      <w:proofErr w:type="spellStart"/>
-      <w:r>
-        <w:rPr>
-          <w:rFonts w:cs="Times New Roman"/>
-          <w:i/>
-          <w:iCs/>
-        </w:rPr>
-        <w:t>work</w:t>
-      </w:r>
-      <w:proofErr w:type="spellEnd"/>
-      <w:r>
-        <w:rPr>
-          <w:rFonts w:cs="Times New Roman"/>
-        </w:rPr>
-        <w:t xml:space="preserve">. Dessa forma é possível ter </w:t>
-      </w:r>
-      <w:r>
-        <w:rPr>
-          <w:rFonts w:cs="Times New Roman"/>
-        </w:rPr>
-        <w:t>o</w:t>
-      </w:r>
-      <w:r>
-        <w:rPr>
-          <w:rFonts w:cs="Times New Roman"/>
-        </w:rPr>
-        <w:t xml:space="preserve"> delegado genérico que irá receber a injeção de dependências e executar cada instância da função </w:t>
-      </w:r>
-      <w:proofErr w:type="spellStart"/>
-      <w:r>
-        <w:rPr>
-          <w:rFonts w:cs="Times New Roman"/>
-          <w:i/>
-          <w:iCs/>
-        </w:rPr>
-        <w:t>work</w:t>
-      </w:r>
-      <w:proofErr w:type="spellEnd"/>
-      <w:r>
-        <w:rPr>
-          <w:rFonts w:cs="Times New Roman"/>
-        </w:rPr>
-        <w:t xml:space="preserve">. </w:t>
-      </w:r>
-      <w:r>
-        <w:rPr>
-          <w:rFonts w:cs="Times New Roman"/>
-        </w:rPr>
-        <w:t xml:space="preserve">Através de uma identificação por enumerado, a instância de </w:t>
-      </w:r>
-      <w:proofErr w:type="spellStart"/>
-      <w:r>
-        <w:rPr>
-          <w:rFonts w:cs="Times New Roman"/>
-          <w:i/>
-          <w:iCs/>
-        </w:rPr>
-        <w:t>JobService</w:t>
-      </w:r>
-      <w:proofErr w:type="spellEnd"/>
-      <w:r>
-        <w:rPr>
-          <w:rFonts w:cs="Times New Roman"/>
-        </w:rPr>
-        <w:t xml:space="preserve"> criada consegue identificar todas as concretizações desejadas e </w:t>
-      </w:r>
-      <w:r>
-        <w:rPr>
-          <w:rFonts w:cs="Times New Roman"/>
-        </w:rPr>
-        <w:t>executar</w:t>
-      </w:r>
-      <w:r>
-        <w:rPr>
-          <w:rFonts w:cs="Times New Roman"/>
-        </w:rPr>
-        <w:t xml:space="preserve"> cada uma </w:t>
-      </w:r>
-      <w:r>
-        <w:rPr>
-          <w:rFonts w:cs="Times New Roman"/>
-        </w:rPr>
-        <w:lastRenderedPageBreak/>
-        <w:t>delas. Faz parte da responsabilidade</w:t>
-      </w:r>
-      <w:r>
-        <w:rPr>
-          <w:rFonts w:cs="Times New Roman"/>
-        </w:rPr>
-        <w:t xml:space="preserve"> deste </w:t>
-      </w:r>
-      <w:proofErr w:type="spellStart"/>
-      <w:r>
-        <w:rPr>
-          <w:rFonts w:cs="Times New Roman"/>
-          <w:i/>
-          <w:iCs/>
-        </w:rPr>
-        <w:t>scheduler</w:t>
-      </w:r>
-      <w:proofErr w:type="spellEnd"/>
-      <w:r>
-        <w:rPr>
-          <w:rFonts w:cs="Times New Roman"/>
-        </w:rPr>
-        <w:t xml:space="preserve"> saber quando executar cada um dos trabalhos de recolha. Dentro de cada concretização há duas outras funções chave que se revelam extremamente importantes para o correto funcionamento de cada trabalho: uma função que devolve o intervalo de frequência, em milissegundos, em que este trabalho deve ser executado, e uma que devolve uma lista de identificação de parâmetros que o trabalho precisa. O </w:t>
-      </w:r>
-      <w:proofErr w:type="spellStart"/>
-      <w:r>
-        <w:rPr>
-          <w:rFonts w:cs="Times New Roman"/>
-          <w:i/>
-          <w:iCs/>
-        </w:rPr>
-        <w:t>scheduler</w:t>
-      </w:r>
-      <w:proofErr w:type="spellEnd"/>
-      <w:r>
-        <w:rPr>
-          <w:rFonts w:cs="Times New Roman"/>
-        </w:rPr>
-        <w:t xml:space="preserve"> </w:t>
-      </w:r>
-      <w:r>
-        <w:rPr>
-          <w:rFonts w:cs="Times New Roman"/>
-        </w:rPr>
-        <w:t>requer</w:t>
-      </w:r>
-      <w:r>
-        <w:rPr>
-          <w:rFonts w:cs="Times New Roman"/>
-        </w:rPr>
-        <w:t xml:space="preserve"> apenas de fazer a criação dos parâmetros necessários e chamar a instância de </w:t>
-      </w:r>
-      <w:proofErr w:type="spellStart"/>
-      <w:r>
-        <w:rPr>
-          <w:rFonts w:cs="Times New Roman"/>
-          <w:i/>
-          <w:iCs/>
-        </w:rPr>
-        <w:t>work</w:t>
-      </w:r>
-      <w:proofErr w:type="spellEnd"/>
-      <w:r>
-        <w:rPr>
-          <w:rFonts w:cs="Times New Roman"/>
-        </w:rPr>
-        <w:t xml:space="preserve"> sempre que o momento atual exceda o momento da última execução </w:t>
-      </w:r>
-      <w:r>
-        <w:rPr>
-          <w:rFonts w:cs="Times New Roman"/>
-        </w:rPr>
-        <w:t xml:space="preserve">adicionado ao tempo de </w:t>
-      </w:r>
-      <w:proofErr w:type="spellStart"/>
-      <w:r>
-        <w:rPr>
-          <w:rFonts w:cs="Times New Roman"/>
-          <w:i/>
-          <w:iCs/>
-        </w:rPr>
-        <w:t>timeout</w:t>
-      </w:r>
-      <w:proofErr w:type="spellEnd"/>
-      <w:r>
-        <w:rPr>
-          <w:rFonts w:cs="Times New Roman"/>
-          <w:i/>
-          <w:iCs/>
-        </w:rPr>
-        <w:t xml:space="preserve"> </w:t>
-      </w:r>
-      <w:r>
-        <w:rPr>
-          <w:rFonts w:cs="Times New Roman"/>
-        </w:rPr>
-        <w:t>(figura 2)</w:t>
-      </w:r>
-      <w:r>
-        <w:rPr>
-          <w:rFonts w:cs="Times New Roman"/>
-        </w:rPr>
-        <w:t>.</w:t>
-      </w:r>
-      <w:r>
-        <w:rPr>
-          <w:rFonts w:cs="Times New Roman"/>
-        </w:rPr>
-        <w:t xml:space="preserve"> </w:t>
-      </w:r>
-      <w:r>
-        <w:rPr>
-          <w:rFonts w:cs="Times New Roman"/>
-        </w:rPr>
-        <w:t xml:space="preserve"> </w:t>
-      </w:r>
-    </w:p>
-    <w:commentRangeEnd w:id="37"/>
-    <w:p>
-      <w:pPr>
-        <w:jc w:val="both"/>
-        <w:rPr>
-          <w:rFonts w:cs="Times New Roman"/>
-        </w:rPr>
-      </w:pPr>
-      <w:r>
-        <w:rPr>
-          <w:rStyle w:val="CommentReference"/>
-        </w:rPr>
-        <w:commentReference w:id="37"/>
-      </w:r>
+      <w:bookmarkEnd w:id="35"/>
+    </w:p>
+    <w:p>
+      <w:pPr>
+        <w:jc w:val="center"/>
+        <w:rPr>
+          <w:rFonts w:cs="Times New Roman"/>
+          <w:sz w:val="18"/>
+          <w:szCs w:val="18"/>
+        </w:rPr>
+      </w:pPr>
     </w:p>
     <w:p>
       <w:pPr>
         <w:keepNext/>
-        <w:jc w:val="both"/>
+        <w:jc w:val="center"/>
       </w:pPr>
       <w:r>
         <w:rPr>
@@ -9160,7 +9321,7 @@
                     <pic:cNvPicPr/>
                   </pic:nvPicPr>
                   <pic:blipFill>
-                    <a:blip r:embed="rId18">
+                    <a:blip r:embed="rId19">
                       <a:extLst>
                         <a:ext uri="{28A0092B-C50C-407E-A947-70E740481C1C}">
                           <a14:useLocalDpi xmlns:a14="http://schemas.microsoft.com/office/drawing/2010/main" val="0"/>
@@ -9197,7 +9358,7 @@
           <w:color w:val="auto"/>
         </w:rPr>
       </w:pPr>
-      <w:bookmarkStart w:id="38" w:name="_Toc73807748"/>
+      <w:bookmarkStart w:id="36" w:name="_Toc73895255"/>
       <w:r>
         <w:rPr>
           <w:b w:val="0"/>
@@ -9237,7 +9398,7 @@
           <w:noProof/>
           <w:color w:val="auto"/>
         </w:rPr>
-        <w:t>2</w:t>
+        <w:t>3</w:t>
       </w:r>
       <w:r>
         <w:rPr>
@@ -9253,93 +9414,1114 @@
           <w:bCs w:val="0"/>
           <w:color w:val="auto"/>
         </w:rPr>
-        <w:t xml:space="preserve"> - Inicialização de um trabalho</w:t>
-      </w:r>
+        <w:t xml:space="preserve"> - Inicialização de um trabalho por parte do </w:t>
+      </w:r>
+      <w:proofErr w:type="spellStart"/>
+      <w:r>
+        <w:rPr>
+          <w:b w:val="0"/>
+          <w:bCs w:val="0"/>
+          <w:i/>
+          <w:iCs/>
+          <w:color w:val="auto"/>
+        </w:rPr>
+        <w:t>Scheduler</w:t>
+      </w:r>
+      <w:proofErr w:type="spellEnd"/>
       <w:r>
         <w:rPr>
           <w:b w:val="0"/>
           <w:bCs w:val="0"/>
           <w:color w:val="auto"/>
         </w:rPr>
-        <w:t xml:space="preserve"> por parte do </w:t>
+        <w:t>.</w:t>
+      </w:r>
+      <w:bookmarkEnd w:id="36"/>
+    </w:p>
+    <w:p>
+      <w:pPr>
+        <w:jc w:val="both"/>
+        <w:rPr>
+          <w:rFonts w:cs="Times New Roman"/>
+        </w:rPr>
+      </w:pPr>
+      <w:r>
+        <w:rPr>
+          <w:rFonts w:cs="Times New Roman"/>
+        </w:rPr>
+        <w:t xml:space="preserve">De cada vez que o trabalho de cada uma das concretizações é executado, as informações recolhidas são gravadas na base de dados local do processo. Gravar estas informações na base de dados permite que a </w:t>
+      </w:r>
+      <w:r>
+        <w:rPr>
+          <w:rFonts w:cs="Times New Roman"/>
+          <w:i/>
+          <w:iCs/>
+        </w:rPr>
+        <w:t>UI</w:t>
+      </w:r>
+      <w:r>
+        <w:rPr>
+          <w:rFonts w:cs="Times New Roman"/>
+        </w:rPr>
+        <w:t xml:space="preserve"> seja notificada sempre que houver uma alteração aos registos, ou seja, um novo bloco de informação relevante para mostrar ao utilizador. </w:t>
+      </w:r>
+    </w:p>
+    <w:p>
+      <w:pPr>
+        <w:jc w:val="both"/>
+        <w:rPr>
+          <w:rFonts w:cs="Times New Roman"/>
+        </w:rPr>
+      </w:pPr>
+      <w:r>
+        <w:rPr>
+          <w:rFonts w:cs="Times New Roman"/>
+        </w:rPr>
+        <w:t>Com esta implementação torna-s</w:t>
+      </w:r>
+      <w:r>
+        <w:rPr>
+          <w:rFonts w:cs="Times New Roman"/>
+        </w:rPr>
+        <w:t xml:space="preserve">e possível </w:t>
+      </w:r>
+      <w:r>
+        <w:rPr>
+          <w:rFonts w:cs="Times New Roman"/>
+        </w:rPr>
+        <w:t xml:space="preserve">fazer facilmente a criação de novas concretizações de </w:t>
       </w:r>
       <w:proofErr w:type="spellStart"/>
       <w:r>
         <w:rPr>
-          <w:b w:val="0"/>
-          <w:bCs w:val="0"/>
-          <w:i/>
-          <w:iCs/>
-          <w:color w:val="auto"/>
-        </w:rPr>
-        <w:t>Scheduler</w:t>
+          <w:rFonts w:cs="Times New Roman"/>
+          <w:i/>
+          <w:iCs/>
+        </w:rPr>
+        <w:t>IWorks</w:t>
       </w:r>
       <w:proofErr w:type="spellEnd"/>
       <w:r>
         <w:rPr>
+          <w:rFonts w:cs="Times New Roman"/>
+        </w:rPr>
+        <w:tab/>
+        <w:t xml:space="preserve">e o problema de cancelamento de trabalho </w:t>
+      </w:r>
+      <w:r>
+        <w:rPr>
+          <w:rFonts w:cs="Times New Roman"/>
+        </w:rPr>
+        <w:t>fica resolvido.</w:t>
+      </w:r>
+    </w:p>
+    <w:p>
+      <w:pPr>
+        <w:jc w:val="both"/>
+        <w:rPr>
+          <w:rFonts w:cs="Times New Roman"/>
+        </w:rPr>
+      </w:pPr>
+    </w:p>
+    <w:p>
+      <w:pPr>
+        <w:pStyle w:val="Heading2"/>
+        <w:jc w:val="both"/>
+        <w:rPr>
+          <w:rFonts w:ascii="Times New Roman" w:hAnsi="Times New Roman" w:cs="Times New Roman"/>
+        </w:rPr>
+      </w:pPr>
+      <w:bookmarkStart w:id="37" w:name="_Toc73807777"/>
+      <w:r>
+        <w:rPr>
+          <w:rFonts w:ascii="Times New Roman" w:hAnsi="Times New Roman" w:cs="Times New Roman"/>
+        </w:rPr>
+        <w:t>4.3</w:t>
+      </w:r>
+      <w:r>
+        <w:rPr>
+          <w:rFonts w:ascii="Times New Roman" w:hAnsi="Times New Roman" w:cs="Times New Roman"/>
+        </w:rPr>
+        <w:t xml:space="preserve"> </w:t>
+      </w:r>
+      <w:r>
+        <w:rPr>
+          <w:rFonts w:ascii="Times New Roman" w:hAnsi="Times New Roman" w:cs="Times New Roman"/>
+        </w:rPr>
+        <w:t>R</w:t>
+      </w:r>
+      <w:r>
+        <w:rPr>
+          <w:rFonts w:ascii="Times New Roman" w:hAnsi="Times New Roman" w:cs="Times New Roman"/>
+        </w:rPr>
+        <w:t>epresentação de dados</w:t>
+      </w:r>
+      <w:bookmarkEnd w:id="37"/>
+    </w:p>
+    <w:p>
+      <w:pPr>
+        <w:jc w:val="both"/>
+        <w:rPr>
+          <w:rFonts w:cs="Times New Roman"/>
+        </w:rPr>
+      </w:pPr>
+      <w:r>
+        <w:rPr>
+          <w:rFonts w:cs="Times New Roman"/>
+        </w:rPr>
+        <w:t xml:space="preserve">Uma vez feita a recolha de todos os parâmetros necessários, é altura de notificar a </w:t>
+      </w:r>
+      <w:r>
+        <w:rPr>
+          <w:rFonts w:cs="Times New Roman"/>
+          <w:i/>
+          <w:iCs/>
+        </w:rPr>
+        <w:t>UI</w:t>
+      </w:r>
+      <w:r>
+        <w:rPr>
+          <w:rFonts w:cs="Times New Roman"/>
+        </w:rPr>
+        <w:t xml:space="preserve"> sobre as alterações que decorreram, para proporcionar ao utilizador um </w:t>
+      </w:r>
+      <w:r>
+        <w:rPr>
+          <w:rFonts w:cs="Times New Roman"/>
+          <w:i/>
+          <w:iCs/>
+        </w:rPr>
+        <w:t>insight</w:t>
+      </w:r>
+      <w:r>
+        <w:rPr>
+          <w:rFonts w:cs="Times New Roman"/>
+        </w:rPr>
+        <w:t xml:space="preserve"> de como as alterações estão a fluir.</w:t>
+      </w:r>
+    </w:p>
+    <w:p>
+      <w:pPr>
+        <w:pStyle w:val="Heading3"/>
+        <w:jc w:val="both"/>
+        <w:rPr>
+          <w:rFonts w:ascii="Times New Roman" w:hAnsi="Times New Roman" w:cs="Times New Roman"/>
+        </w:rPr>
+      </w:pPr>
+      <w:bookmarkStart w:id="38" w:name="_Toc73807778"/>
+      <w:r>
+        <w:rPr>
+          <w:rFonts w:ascii="Times New Roman" w:hAnsi="Times New Roman" w:cs="Times New Roman"/>
+        </w:rPr>
+        <w:t>4</w:t>
+      </w:r>
+      <w:r>
+        <w:rPr>
+          <w:rFonts w:ascii="Times New Roman" w:hAnsi="Times New Roman" w:cs="Times New Roman"/>
+        </w:rPr>
+        <w:t>.3</w:t>
+      </w:r>
+      <w:r>
+        <w:rPr>
+          <w:rFonts w:ascii="Times New Roman" w:hAnsi="Times New Roman" w:cs="Times New Roman"/>
+        </w:rPr>
+        <w:t xml:space="preserve">.1 </w:t>
+      </w:r>
+      <w:r>
+        <w:rPr>
+          <w:rFonts w:ascii="Times New Roman" w:hAnsi="Times New Roman" w:cs="Times New Roman"/>
+        </w:rPr>
+        <w:t>Recolha de dados</w:t>
+      </w:r>
+      <w:bookmarkEnd w:id="38"/>
+    </w:p>
+    <w:p>
+      <w:pPr>
+        <w:jc w:val="both"/>
+        <w:rPr>
+          <w:rFonts w:cs="Times New Roman"/>
+        </w:rPr>
+      </w:pPr>
+      <w:commentRangeStart w:id="39"/>
+      <w:r>
+        <w:rPr>
+          <w:rFonts w:cs="Times New Roman"/>
+        </w:rPr>
+        <w:t xml:space="preserve">Para a </w:t>
+      </w:r>
+      <w:r>
+        <w:rPr>
+          <w:rFonts w:cs="Times New Roman"/>
+          <w:i/>
+          <w:iCs/>
+        </w:rPr>
+        <w:t>UI</w:t>
+      </w:r>
+      <w:r>
+        <w:rPr>
+          <w:rFonts w:cs="Times New Roman"/>
+        </w:rPr>
+        <w:t xml:space="preserve"> poder ser notificada, tem de ser criada uma ponte entre a atividade e a base de dados</w:t>
+      </w:r>
+      <w:r>
+        <w:rPr>
+          <w:rFonts w:cs="Times New Roman"/>
+        </w:rPr>
+        <w:t xml:space="preserve">. Essa ponte é feita através de uma observação em tempo real a uma </w:t>
+      </w:r>
+      <w:proofErr w:type="spellStart"/>
+      <w:r>
+        <w:rPr>
+          <w:rFonts w:cs="Times New Roman"/>
+          <w:i/>
+          <w:iCs/>
+        </w:rPr>
+        <w:t>query</w:t>
+      </w:r>
+      <w:proofErr w:type="spellEnd"/>
+      <w:r>
+        <w:rPr>
+          <w:rFonts w:cs="Times New Roman"/>
+        </w:rPr>
+        <w:t xml:space="preserve"> à base de dados. Por paradigma do </w:t>
+      </w:r>
+      <w:proofErr w:type="spellStart"/>
+      <w:r>
+        <w:rPr>
+          <w:rFonts w:cs="Times New Roman"/>
+          <w:i/>
+          <w:iCs/>
+        </w:rPr>
+        <w:t>Room</w:t>
+      </w:r>
+      <w:proofErr w:type="spellEnd"/>
+      <w:r>
+        <w:rPr>
+          <w:rFonts w:cs="Times New Roman"/>
+        </w:rPr>
+        <w:t xml:space="preserve">, uma pesquisa na base de dados devolve uma instância de </w:t>
+      </w:r>
+      <w:proofErr w:type="spellStart"/>
+      <w:r>
+        <w:rPr>
+          <w:rFonts w:cs="Times New Roman"/>
+          <w:i/>
+          <w:iCs/>
+        </w:rPr>
+        <w:t>LiveData</w:t>
+      </w:r>
+      <w:proofErr w:type="spellEnd"/>
+      <w:r>
+        <w:rPr>
+          <w:rFonts w:cs="Times New Roman"/>
+        </w:rPr>
+        <w:t xml:space="preserve">. Essa instância contém uma função denominada </w:t>
+      </w:r>
+      <w:r>
+        <w:rPr>
+          <w:rFonts w:cs="Times New Roman"/>
+          <w:i/>
+          <w:iCs/>
+        </w:rPr>
+        <w:t>observe()</w:t>
+      </w:r>
+      <w:r>
+        <w:rPr>
+          <w:rFonts w:cs="Times New Roman"/>
+        </w:rPr>
+        <w:t xml:space="preserve"> que recebe dois parâmetros:</w:t>
+      </w:r>
+    </w:p>
+    <w:p>
+      <w:pPr>
+        <w:pStyle w:val="ListParagraph"/>
+        <w:numPr>
+          <w:ilvl w:val="0"/>
+          <w:numId w:val="9"/>
+        </w:numPr>
+        <w:rPr>
+          <w:rFonts w:cs="Times New Roman"/>
+        </w:rPr>
+      </w:pPr>
+      <w:r>
+        <w:rPr>
+          <w:rFonts w:cs="Times New Roman"/>
+        </w:rPr>
+        <w:lastRenderedPageBreak/>
+        <w:t>O contexto da observação (</w:t>
+      </w:r>
+      <w:r>
+        <w:rPr>
+          <w:rFonts w:cs="Times New Roman"/>
+        </w:rPr>
+        <w:t xml:space="preserve">que é a instância do </w:t>
+      </w:r>
+      <w:proofErr w:type="spellStart"/>
+      <w:r>
+        <w:rPr>
+          <w:rFonts w:cs="Times New Roman"/>
+          <w:i/>
+          <w:iCs/>
+        </w:rPr>
+        <w:t>lifecycleOwner</w:t>
+      </w:r>
+      <w:proofErr w:type="spellEnd"/>
+      <w:r>
+        <w:rPr>
+          <w:rFonts w:cs="Times New Roman"/>
+        </w:rPr>
+        <w:t>)</w:t>
+      </w:r>
+      <w:r>
+        <w:rPr>
+          <w:rFonts w:cs="Times New Roman"/>
+        </w:rPr>
+        <w:t>;</w:t>
+      </w:r>
+    </w:p>
+    <w:p>
+      <w:pPr>
+        <w:pStyle w:val="ListParagraph"/>
+        <w:numPr>
+          <w:ilvl w:val="0"/>
+          <w:numId w:val="9"/>
+        </w:numPr>
+        <w:rPr>
+          <w:rFonts w:cs="Times New Roman"/>
+        </w:rPr>
+      </w:pPr>
+      <w:r>
+        <w:rPr>
+          <w:rFonts w:cs="Times New Roman"/>
+        </w:rPr>
+        <w:t xml:space="preserve">Uma instância de </w:t>
+      </w:r>
+      <w:proofErr w:type="spellStart"/>
+      <w:r>
+        <w:rPr>
+          <w:rFonts w:cs="Times New Roman"/>
+          <w:i/>
+          <w:iCs/>
+        </w:rPr>
+        <w:t>Observer</w:t>
+      </w:r>
+      <w:proofErr w:type="spellEnd"/>
+      <w:r>
+        <w:rPr>
+          <w:rFonts w:cs="Times New Roman"/>
+        </w:rPr>
+        <w:t>;</w:t>
+      </w:r>
+    </w:p>
+    <w:p>
+      <w:pPr>
+        <w:rPr>
+          <w:rFonts w:cs="Times New Roman"/>
+        </w:rPr>
+      </w:pPr>
+      <w:r>
+        <w:rPr>
+          <w:rFonts w:cs="Times New Roman"/>
+        </w:rPr>
+        <w:t xml:space="preserve">Este segundo parâmetro de entrada atua como uma função </w:t>
+      </w:r>
+      <w:proofErr w:type="spellStart"/>
+      <w:r>
+        <w:rPr>
+          <w:rFonts w:cs="Times New Roman"/>
+          <w:i/>
+          <w:iCs/>
+        </w:rPr>
+        <w:t>lazy</w:t>
+      </w:r>
+      <w:proofErr w:type="spellEnd"/>
+      <w:r>
+        <w:rPr>
+          <w:rFonts w:cs="Times New Roman"/>
+        </w:rPr>
+        <w:t xml:space="preserve"> que recebe como parâmetro os dados que se pretendem observar. Dessa forma, ao registar um </w:t>
+      </w:r>
+      <w:r>
+        <w:rPr>
+          <w:rFonts w:cs="Times New Roman"/>
+          <w:i/>
+          <w:iCs/>
+        </w:rPr>
+        <w:t>observe</w:t>
+      </w:r>
+      <w:r>
+        <w:rPr>
+          <w:rFonts w:cs="Times New Roman"/>
+        </w:rPr>
+        <w:t xml:space="preserve"> a uma </w:t>
+      </w:r>
+      <w:proofErr w:type="spellStart"/>
+      <w:r>
+        <w:rPr>
+          <w:rFonts w:cs="Times New Roman"/>
+          <w:i/>
+          <w:iCs/>
+        </w:rPr>
+        <w:t>query</w:t>
+      </w:r>
+      <w:proofErr w:type="spellEnd"/>
+      <w:r>
+        <w:rPr>
+          <w:rFonts w:cs="Times New Roman"/>
+        </w:rPr>
+        <w:t xml:space="preserve"> à base de dados, é possível executar o </w:t>
+      </w:r>
+      <w:proofErr w:type="spellStart"/>
+      <w:r>
+        <w:rPr>
+          <w:rFonts w:cs="Times New Roman"/>
+          <w:i/>
+          <w:iCs/>
+        </w:rPr>
+        <w:t>Callback</w:t>
+      </w:r>
+      <w:proofErr w:type="spellEnd"/>
+      <w:r>
+        <w:rPr>
+          <w:rFonts w:cs="Times New Roman"/>
+        </w:rPr>
+        <w:t xml:space="preserve"> sempre que o trabalho faça uma recolha com sucesso.</w:t>
+      </w:r>
+      <w:commentRangeEnd w:id="39"/>
+      <w:r>
+        <w:rPr>
+          <w:rStyle w:val="CommentReference"/>
+        </w:rPr>
+        <w:commentReference w:id="39"/>
+      </w:r>
+    </w:p>
+    <w:p>
+      <w:pPr>
+        <w:pStyle w:val="ListParagraph"/>
+        <w:rPr>
+          <w:rFonts w:cs="Times New Roman"/>
+        </w:rPr>
+      </w:pPr>
+    </w:p>
+    <w:p>
+      <w:pPr>
+        <w:pStyle w:val="Heading3"/>
+        <w:jc w:val="both"/>
+        <w:rPr>
+          <w:rFonts w:ascii="Times New Roman" w:hAnsi="Times New Roman" w:cs="Times New Roman"/>
+        </w:rPr>
+      </w:pPr>
+      <w:bookmarkStart w:id="40" w:name="_Toc73807779"/>
+      <w:r>
+        <w:rPr>
+          <w:rFonts w:ascii="Times New Roman" w:hAnsi="Times New Roman" w:cs="Times New Roman"/>
+        </w:rPr>
+        <w:t>4.3</w:t>
+      </w:r>
+      <w:r>
+        <w:rPr>
+          <w:rFonts w:ascii="Times New Roman" w:hAnsi="Times New Roman" w:cs="Times New Roman"/>
+        </w:rPr>
+        <w:t xml:space="preserve">.2 </w:t>
+      </w:r>
+      <w:r>
+        <w:rPr>
+          <w:rFonts w:ascii="Times New Roman" w:hAnsi="Times New Roman" w:cs="Times New Roman"/>
+        </w:rPr>
+        <w:t>Representação de dados</w:t>
+      </w:r>
+      <w:bookmarkEnd w:id="40"/>
+    </w:p>
+    <w:p>
+      <w:pPr>
+        <w:jc w:val="both"/>
+        <w:rPr>
+          <w:rFonts w:cs="Times New Roman"/>
+        </w:rPr>
+      </w:pPr>
+      <w:commentRangeStart w:id="41"/>
+      <w:r>
+        <w:rPr>
+          <w:rFonts w:cs="Times New Roman"/>
+        </w:rPr>
+        <w:t xml:space="preserve">Sempre que o </w:t>
+      </w:r>
+      <w:proofErr w:type="spellStart"/>
+      <w:r>
+        <w:rPr>
+          <w:rFonts w:cs="Times New Roman"/>
+          <w:i/>
+          <w:iCs/>
+        </w:rPr>
+        <w:t>Callback</w:t>
+      </w:r>
+      <w:proofErr w:type="spellEnd"/>
+      <w:r>
+        <w:rPr>
+          <w:rFonts w:cs="Times New Roman"/>
+          <w:i/>
+          <w:iCs/>
+        </w:rPr>
+        <w:t xml:space="preserve"> </w:t>
+      </w:r>
+      <w:r>
+        <w:rPr>
+          <w:rFonts w:cs="Times New Roman"/>
+        </w:rPr>
+        <w:t xml:space="preserve">de </w:t>
+      </w:r>
+      <w:proofErr w:type="spellStart"/>
+      <w:r>
+        <w:rPr>
+          <w:rFonts w:cs="Times New Roman"/>
+          <w:i/>
+          <w:iCs/>
+        </w:rPr>
+        <w:t>Observer</w:t>
+      </w:r>
+      <w:proofErr w:type="spellEnd"/>
+      <w:r>
+        <w:rPr>
+          <w:rFonts w:cs="Times New Roman"/>
+        </w:rPr>
+        <w:t xml:space="preserve"> executa, vai ser feita uma atualização dos gráficos que são apresentados no ecrã. Em cada execução, ao analisar o parâmetro de entrada do </w:t>
+      </w:r>
+      <w:proofErr w:type="spellStart"/>
+      <w:r>
+        <w:rPr>
+          <w:rFonts w:cs="Times New Roman"/>
+          <w:i/>
+          <w:iCs/>
+        </w:rPr>
+        <w:t>Callback</w:t>
+      </w:r>
+      <w:proofErr w:type="spellEnd"/>
+      <w:r>
+        <w:rPr>
+          <w:rFonts w:cs="Times New Roman"/>
+        </w:rPr>
+        <w:t>, é criada uma nova entrada na informação a apresentar</w:t>
+      </w:r>
+      <w:r>
+        <w:rPr>
+          <w:rFonts w:cs="Times New Roman"/>
+        </w:rPr>
+        <w:t>. Esta nova informação vai ser apresentada sob várias formas, sejam elas uma tabela de detalhes sobre cada célula móvel que o dispositivo contém, ou num gráfico de linhas com um eixo de abcissas temporal, que revela a evolução dos valores de cada parâmetro de rede.</w:t>
+      </w:r>
+    </w:p>
+    <w:p>
+      <w:pPr>
+        <w:jc w:val="both"/>
+        <w:rPr>
+          <w:rFonts w:cs="Times New Roman"/>
+        </w:rPr>
+      </w:pPr>
+      <w:r>
+        <w:rPr>
+          <w:rFonts w:cs="Times New Roman"/>
+        </w:rPr>
+        <w:t xml:space="preserve">No primeiro caso, o utilizador depara-se com um separador que oferece uma tabela com dados e outros detalhes em relação às diferentes células de rede. Estes valores são atualizados sempre que o </w:t>
+      </w:r>
+      <w:proofErr w:type="spellStart"/>
+      <w:r>
+        <w:rPr>
+          <w:rFonts w:cs="Times New Roman"/>
+          <w:i/>
+          <w:iCs/>
+        </w:rPr>
+        <w:t>Callback</w:t>
+      </w:r>
+      <w:proofErr w:type="spellEnd"/>
+      <w:r>
+        <w:rPr>
+          <w:rFonts w:cs="Times New Roman"/>
+        </w:rPr>
+        <w:t xml:space="preserve"> dispara, ou seja, quando há uma alteração proveniente da camada de acesso a dados (figura 4).</w:t>
+      </w:r>
+    </w:p>
+    <w:p>
+      <w:pPr>
+        <w:keepNext/>
+        <w:jc w:val="center"/>
+      </w:pPr>
+      <w:r>
+        <w:rPr>
+          <w:rFonts w:cs="Times New Roman"/>
+          <w:noProof/>
+        </w:rPr>
+        <w:drawing>
+          <wp:inline distT="0" distB="0" distL="0" distR="0" wp14:anchorId="4F6BA067" wp14:editId="6127DB22">
+            <wp:extent cx="1777594" cy="3705484"/>
+            <wp:effectExtent l="0" t="0" r="0" b="0"/>
+            <wp:docPr id="6" name="Picture 6" descr="Text&#10;&#10;Description automatically generated with low confidence"/>
+            <wp:cNvGraphicFramePr>
+              <a:graphicFrameLocks xmlns:a="http://schemas.openxmlformats.org/drawingml/2006/main" noChangeAspect="1"/>
+            </wp:cNvGraphicFramePr>
+            <a:graphic xmlns:a="http://schemas.openxmlformats.org/drawingml/2006/main">
+              <a:graphicData uri="http://schemas.openxmlformats.org/drawingml/2006/picture">
+                <pic:pic xmlns:pic="http://schemas.openxmlformats.org/drawingml/2006/picture">
+                  <pic:nvPicPr>
+                    <pic:cNvPr id="6" name="Picture 6" descr="Text&#10;&#10;Description automatically generated with low confidence"/>
+                    <pic:cNvPicPr/>
+                  </pic:nvPicPr>
+                  <pic:blipFill>
+                    <a:blip r:embed="rId20" cstate="print">
+                      <a:extLst>
+                        <a:ext uri="{28A0092B-C50C-407E-A947-70E740481C1C}">
+                          <a14:useLocalDpi xmlns:a14="http://schemas.microsoft.com/office/drawing/2010/main" val="0"/>
+                        </a:ext>
+                      </a:extLst>
+                    </a:blip>
+                    <a:stretch>
+                      <a:fillRect/>
+                    </a:stretch>
+                  </pic:blipFill>
+                  <pic:spPr>
+                    <a:xfrm>
+                      <a:off x="0" y="0"/>
+                      <a:ext cx="1803011" cy="3758468"/>
+                    </a:xfrm>
+                    <a:prstGeom prst="rect">
+                      <a:avLst/>
+                    </a:prstGeom>
+                  </pic:spPr>
+                </pic:pic>
+              </a:graphicData>
+            </a:graphic>
+          </wp:inline>
+        </w:drawing>
+      </w:r>
+    </w:p>
+    <w:p>
+      <w:pPr>
+        <w:pStyle w:val="Caption"/>
+        <w:jc w:val="center"/>
+        <w:rPr>
+          <w:rFonts w:cs="Times New Roman"/>
           <w:b w:val="0"/>
           <w:bCs w:val="0"/>
           <w:color w:val="auto"/>
         </w:rPr>
+      </w:pPr>
+      <w:r>
+        <w:rPr>
+          <w:b w:val="0"/>
+          <w:bCs w:val="0"/>
+          <w:color w:val="auto"/>
+        </w:rPr>
+        <w:t xml:space="preserve">Figura </w:t>
+      </w:r>
+      <w:r>
+        <w:rPr>
+          <w:b w:val="0"/>
+          <w:bCs w:val="0"/>
+          <w:color w:val="auto"/>
+        </w:rPr>
+        <w:fldChar w:fldCharType="begin"/>
+      </w:r>
+      <w:r>
+        <w:rPr>
+          <w:b w:val="0"/>
+          <w:bCs w:val="0"/>
+          <w:color w:val="auto"/>
+        </w:rPr>
+        <w:instrText xml:space="preserve"> SEQ Figura \* ARABIC </w:instrText>
+      </w:r>
+      <w:r>
+        <w:rPr>
+          <w:b w:val="0"/>
+          <w:bCs w:val="0"/>
+          <w:color w:val="auto"/>
+        </w:rPr>
+        <w:fldChar w:fldCharType="separate"/>
+      </w:r>
+      <w:r>
+        <w:rPr>
+          <w:b w:val="0"/>
+          <w:bCs w:val="0"/>
+          <w:noProof/>
+          <w:color w:val="auto"/>
+        </w:rPr>
+        <w:t>4</w:t>
+      </w:r>
+      <w:r>
+        <w:rPr>
+          <w:b w:val="0"/>
+          <w:bCs w:val="0"/>
+          <w:color w:val="auto"/>
+        </w:rPr>
+        <w:fldChar w:fldCharType="end"/>
+      </w:r>
+      <w:r>
+        <w:rPr>
+          <w:b w:val="0"/>
+          <w:bCs w:val="0"/>
+          <w:color w:val="auto"/>
+        </w:rPr>
+        <w:t xml:space="preserve"> - Exemplo dos detalhes de cada uma das células de rede móvel.</w:t>
+      </w:r>
+    </w:p>
+    <w:p>
+      <w:pPr>
+        <w:jc w:val="both"/>
+        <w:rPr>
+          <w:rFonts w:cs="Times New Roman"/>
+        </w:rPr>
+      </w:pPr>
+      <w:r>
+        <w:rPr>
+          <w:rFonts w:cs="Times New Roman"/>
+        </w:rPr>
+        <w:t xml:space="preserve">No segundo caso, há um novo separador que oferece uma variedade de gráficos que apresentam partes de um todo a nível de parâmetros de rádio. Apresentam a evolução de todos os parâmetros de rede da célula de serviço atual do dispositivo. Em cada execução há uma atualização da informação por parte de cada gráfico, é criada uma nova entrada e cada instância de gráfico é </w:t>
+      </w:r>
+      <w:r>
+        <w:rPr>
+          <w:rFonts w:cs="Times New Roman"/>
+        </w:rPr>
+        <w:lastRenderedPageBreak/>
+        <w:t>notificada de que houve uma alteração</w:t>
+      </w:r>
+      <w:r>
+        <w:rPr>
+          <w:rFonts w:cs="Times New Roman"/>
+        </w:rPr>
+        <w:t xml:space="preserve">. Posteriormente a aplicação avança o gráfico sobre o eixo </w:t>
+      </w:r>
+      <w:r>
+        <w:rPr>
+          <w:rFonts w:cs="Times New Roman"/>
+        </w:rPr>
+        <w:t xml:space="preserve">temporal </w:t>
+      </w:r>
+      <w:r>
+        <w:rPr>
+          <w:rFonts w:cs="Times New Roman"/>
+        </w:rPr>
+        <w:t>de forma que o utilizador esteja sempre a ver a informação atualizada</w:t>
+      </w:r>
+      <w:r>
+        <w:rPr>
+          <w:rFonts w:cs="Times New Roman"/>
+        </w:rPr>
+        <w:t xml:space="preserve"> (figura 5)</w:t>
+      </w:r>
+      <w:r>
+        <w:rPr>
+          <w:rFonts w:cs="Times New Roman"/>
+        </w:rPr>
         <w:t>.</w:t>
       </w:r>
-      <w:bookmarkEnd w:id="38"/>
-    </w:p>
-    <w:p>
-      <w:pPr>
-        <w:jc w:val="both"/>
-        <w:rPr>
-          <w:rFonts w:cs="Times New Roman"/>
-        </w:rPr>
-      </w:pPr>
-    </w:p>
-    <w:p>
-      <w:pPr>
-        <w:jc w:val="both"/>
-        <w:rPr>
-          <w:rFonts w:cs="Times New Roman"/>
-        </w:rPr>
-      </w:pPr>
-      <w:r>
-        <w:rPr>
-          <w:rFonts w:cs="Times New Roman"/>
-        </w:rPr>
-        <w:t>Com esta implementação torna-s</w:t>
-      </w:r>
-      <w:r>
-        <w:rPr>
-          <w:rFonts w:cs="Times New Roman"/>
-        </w:rPr>
-        <w:t xml:space="preserve">e possível </w:t>
-      </w:r>
-      <w:r>
-        <w:rPr>
-          <w:rFonts w:cs="Times New Roman"/>
-        </w:rPr>
-        <w:t xml:space="preserve">fazer facilmente a criação de novas concretizações de </w:t>
+    </w:p>
+    <w:p>
+      <w:pPr>
+        <w:jc w:val="center"/>
+        <w:rPr>
+          <w:rFonts w:cs="Times New Roman"/>
+        </w:rPr>
+      </w:pPr>
+      <w:r>
+        <w:rPr>
+          <w:rFonts w:cs="Times New Roman"/>
+          <w:noProof/>
+        </w:rPr>
+        <w:drawing>
+          <wp:inline distT="0" distB="0" distL="0" distR="0" wp14:anchorId="3D351D44" wp14:editId="39B07C64">
+            <wp:extent cx="4118457" cy="2311063"/>
+            <wp:effectExtent l="0" t="0" r="0" b="0"/>
+            <wp:docPr id="4" name="Picture 4" descr="Chart, line chart&#10;&#10;Description automatically generated"/>
+            <wp:cNvGraphicFramePr>
+              <a:graphicFrameLocks xmlns:a="http://schemas.openxmlformats.org/drawingml/2006/main" noChangeAspect="1"/>
+            </wp:cNvGraphicFramePr>
+            <a:graphic xmlns:a="http://schemas.openxmlformats.org/drawingml/2006/main">
+              <a:graphicData uri="http://schemas.openxmlformats.org/drawingml/2006/picture">
+                <pic:pic xmlns:pic="http://schemas.openxmlformats.org/drawingml/2006/picture">
+                  <pic:nvPicPr>
+                    <pic:cNvPr id="4" name="Picture 4" descr="Chart, line chart&#10;&#10;Description automatically generated"/>
+                    <pic:cNvPicPr/>
+                  </pic:nvPicPr>
+                  <pic:blipFill>
+                    <a:blip r:embed="rId21" cstate="print">
+                      <a:extLst>
+                        <a:ext uri="{28A0092B-C50C-407E-A947-70E740481C1C}">
+                          <a14:useLocalDpi xmlns:a14="http://schemas.microsoft.com/office/drawing/2010/main" val="0"/>
+                        </a:ext>
+                      </a:extLst>
+                    </a:blip>
+                    <a:stretch>
+                      <a:fillRect/>
+                    </a:stretch>
+                  </pic:blipFill>
+                  <pic:spPr>
+                    <a:xfrm>
+                      <a:off x="0" y="0"/>
+                      <a:ext cx="4135464" cy="2320606"/>
+                    </a:xfrm>
+                    <a:prstGeom prst="rect">
+                      <a:avLst/>
+                    </a:prstGeom>
+                  </pic:spPr>
+                </pic:pic>
+              </a:graphicData>
+            </a:graphic>
+          </wp:inline>
+        </w:drawing>
+      </w:r>
+    </w:p>
+    <w:p>
+      <w:pPr>
+        <w:pStyle w:val="Caption"/>
+        <w:jc w:val="center"/>
+        <w:rPr>
+          <w:rFonts w:cs="Times New Roman"/>
+          <w:b w:val="0"/>
+          <w:bCs w:val="0"/>
+          <w:color w:val="auto"/>
+        </w:rPr>
+      </w:pPr>
+      <w:bookmarkStart w:id="42" w:name="_Toc73895256"/>
+      <w:r>
+        <w:rPr>
+          <w:b w:val="0"/>
+          <w:bCs w:val="0"/>
+          <w:color w:val="auto"/>
+        </w:rPr>
+        <w:t xml:space="preserve">Figura </w:t>
+      </w:r>
+      <w:r>
+        <w:rPr>
+          <w:b w:val="0"/>
+          <w:bCs w:val="0"/>
+          <w:color w:val="auto"/>
+        </w:rPr>
+        <w:t>5</w:t>
+      </w:r>
+      <w:r>
+        <w:rPr>
+          <w:b w:val="0"/>
+          <w:bCs w:val="0"/>
+          <w:color w:val="auto"/>
+        </w:rPr>
+        <w:t xml:space="preserve"> - Exemplo do gráfico de </w:t>
       </w:r>
       <w:proofErr w:type="spellStart"/>
       <w:r>
         <w:rPr>
-          <w:rFonts w:cs="Times New Roman"/>
-          <w:i/>
-          <w:iCs/>
-        </w:rPr>
-        <w:t>IWorks</w:t>
+          <w:b w:val="0"/>
+          <w:bCs w:val="0"/>
+          <w:i/>
+          <w:iCs/>
+          <w:color w:val="auto"/>
+        </w:rPr>
+        <w:t>Throughput</w:t>
       </w:r>
       <w:proofErr w:type="spellEnd"/>
       <w:r>
         <w:rPr>
-          <w:rFonts w:cs="Times New Roman"/>
-        </w:rPr>
-        <w:tab/>
-        <w:t xml:space="preserve">e o problema de cancelamento de trabalho </w:t>
-      </w:r>
-      <w:r>
-        <w:rPr>
-          <w:rFonts w:cs="Times New Roman"/>
-        </w:rPr>
-        <w:t>fica resolvido.</w:t>
+          <w:b w:val="0"/>
+          <w:bCs w:val="0"/>
+          <w:color w:val="auto"/>
+        </w:rPr>
+        <w:t>.</w:t>
+      </w:r>
+      <w:bookmarkEnd w:id="42"/>
+    </w:p>
+    <w:p>
+      <w:pPr>
+        <w:jc w:val="both"/>
+      </w:pPr>
+      <w:r>
+        <w:rPr>
+          <w:rFonts w:cs="Times New Roman"/>
+        </w:rPr>
+        <w:t>Como foi referido anteriormente, existe um conceito de sessões de teste. Mas como a aplicação não passa 100% do tempo a executar sessões de teste, existe também uma sessão principal cujo objetivo é apenas disponibilizar uma interface gráfica para as alterações do momento</w:t>
+      </w:r>
+      <w:r>
+        <w:rPr>
+          <w:rFonts w:cs="Times New Roman"/>
+        </w:rPr>
+        <w:t>, logo a</w:t>
+      </w:r>
+      <w:r>
+        <w:rPr>
+          <w:rFonts w:cs="Times New Roman"/>
+        </w:rPr>
+        <w:t xml:space="preserve"> sessão </w:t>
+      </w:r>
+      <w:proofErr w:type="spellStart"/>
+      <w:r>
+        <w:rPr>
+          <w:rFonts w:cs="Times New Roman"/>
+          <w:i/>
+          <w:iCs/>
+        </w:rPr>
+        <w:t>default</w:t>
+      </w:r>
+      <w:proofErr w:type="spellEnd"/>
+      <w:r>
+        <w:rPr>
+          <w:rFonts w:cs="Times New Roman"/>
+        </w:rPr>
+        <w:t xml:space="preserve"> não tem como propósito gravar dados </w:t>
+      </w:r>
+      <w:r>
+        <w:rPr>
+          <w:rFonts w:cs="Times New Roman"/>
+        </w:rPr>
+        <w:t xml:space="preserve">para enviar para o sistema de gestão. Quando é para criar uma nova sessão de testes tem de se fazer a paragem da sessão </w:t>
+      </w:r>
+      <w:proofErr w:type="spellStart"/>
+      <w:r>
+        <w:rPr>
+          <w:rFonts w:cs="Times New Roman"/>
+          <w:i/>
+          <w:iCs/>
+        </w:rPr>
+        <w:t>default</w:t>
+      </w:r>
+      <w:proofErr w:type="spellEnd"/>
+      <w:r>
+        <w:rPr>
+          <w:rFonts w:cs="Times New Roman"/>
+        </w:rPr>
+        <w:t xml:space="preserve"> para que a aplicação se possa concentrar inteiramente na nova sessão, e para não haver </w:t>
+      </w:r>
+      <w:r>
+        <w:rPr>
+          <w:rFonts w:cs="Times New Roman"/>
+          <w:i/>
+          <w:iCs/>
+        </w:rPr>
+        <w:t>cluster</w:t>
+      </w:r>
+      <w:r>
+        <w:rPr>
+          <w:rFonts w:cs="Times New Roman"/>
+        </w:rPr>
+        <w:t xml:space="preserve"> de informação. Nesta transição é necessário que todas as instâncias de </w:t>
+      </w:r>
+      <w:r>
+        <w:rPr>
+          <w:rFonts w:cs="Times New Roman"/>
+          <w:i/>
+          <w:iCs/>
+        </w:rPr>
+        <w:t>observe</w:t>
+      </w:r>
+      <w:r>
+        <w:rPr>
+          <w:rFonts w:cs="Times New Roman"/>
+        </w:rPr>
+        <w:t xml:space="preserve"> registadas para a sessão anterior sejam canceladas, para se poderem registar novas instâncias que apontem para a nova sessão. Este processo é necessário no sentido em que se houver mais do que um </w:t>
+      </w:r>
+      <w:r>
+        <w:rPr>
+          <w:rFonts w:cs="Times New Roman"/>
+          <w:i/>
+          <w:iCs/>
+        </w:rPr>
+        <w:t>observe</w:t>
+      </w:r>
+      <w:r>
+        <w:rPr>
+          <w:rFonts w:cs="Times New Roman"/>
+        </w:rPr>
+        <w:t xml:space="preserve"> para o mesmo gráfico, dá-se um conflito de informação retornada, pelo que o utilizador </w:t>
+      </w:r>
+      <w:r>
+        <w:rPr>
+          <w:rFonts w:cs="Times New Roman"/>
+        </w:rPr>
+        <w:t>iria ver informação errada.</w:t>
+      </w:r>
+      <w:commentRangeEnd w:id="41"/>
+      <w:r>
+        <w:rPr>
+          <w:rStyle w:val="CommentReference"/>
+        </w:rPr>
+        <w:commentReference w:id="41"/>
+      </w:r>
+    </w:p>
+    <w:p>
+      <w:pPr>
+        <w:jc w:val="both"/>
+        <w:rPr>
+          <w:rFonts w:cs="Times New Roman"/>
+          <w:sz w:val="18"/>
+          <w:szCs w:val="18"/>
+        </w:rPr>
+      </w:pPr>
+    </w:p>
+    <w:p>
+      <w:pPr>
+        <w:pStyle w:val="Heading3"/>
+        <w:jc w:val="both"/>
+        <w:rPr>
+          <w:rFonts w:ascii="Times New Roman" w:hAnsi="Times New Roman" w:cs="Times New Roman"/>
+        </w:rPr>
+      </w:pPr>
+      <w:bookmarkStart w:id="43" w:name="_Toc73807780"/>
+      <w:r>
+        <w:rPr>
+          <w:rFonts w:ascii="Times New Roman" w:hAnsi="Times New Roman" w:cs="Times New Roman"/>
+        </w:rPr>
+        <w:t>4.3.3 Comunicação entre fragmentos e criação de novas sessões de teste</w:t>
+      </w:r>
+      <w:bookmarkEnd w:id="43"/>
+    </w:p>
+    <w:p>
+      <w:pPr>
+        <w:jc w:val="both"/>
+        <w:rPr>
+          <w:rFonts w:cs="Times New Roman"/>
+        </w:rPr>
+      </w:pPr>
+      <w:r>
+        <w:rPr>
+          <w:rFonts w:cs="Times New Roman"/>
+        </w:rPr>
+        <w:t>Falar da forma como é feita a notificação de uma nova sessão entre fragmentos e porque.</w:t>
+      </w:r>
+    </w:p>
+    <w:p>
+      <w:pPr>
+        <w:jc w:val="both"/>
+        <w:rPr>
+          <w:rFonts w:cs="Times New Roman"/>
+        </w:rPr>
+      </w:pPr>
+      <w:r>
+        <w:rPr>
+          <w:rFonts w:cs="Times New Roman"/>
+        </w:rPr>
+        <w:t>(devido a termos que comunicar com o fragmento pai (</w:t>
+      </w:r>
+      <w:proofErr w:type="spellStart"/>
+      <w:r>
+        <w:rPr>
+          <w:rFonts w:cs="Times New Roman"/>
+        </w:rPr>
+        <w:t>DashBoard</w:t>
+      </w:r>
+      <w:proofErr w:type="spellEnd"/>
+      <w:r>
+        <w:rPr>
+          <w:rFonts w:cs="Times New Roman"/>
+        </w:rPr>
+        <w:t>) que o botão de nova sessão foi pressionado)</w:t>
+      </w:r>
+    </w:p>
+    <w:p>
+      <w:pPr>
+        <w:jc w:val="both"/>
+        <w:rPr>
+          <w:rFonts w:cs="Times New Roman"/>
+        </w:rPr>
+      </w:pPr>
+      <w:r>
+        <w:rPr>
+          <w:rFonts w:cs="Times New Roman"/>
+        </w:rPr>
+        <w:t>Feita a análise aos dois primeiros separadores da aplicação</w:t>
       </w:r>
     </w:p>
     <w:p>
@@ -9358,335 +10540,99 @@
           <w:rFonts w:ascii="Times New Roman" w:hAnsi="Times New Roman" w:cs="Times New Roman"/>
         </w:rPr>
       </w:pPr>
-      <w:bookmarkStart w:id="39" w:name="_Toc73807777"/>
+      <w:bookmarkStart w:id="44" w:name="_Toc73807781"/>
       <w:r>
         <w:rPr>
           <w:rFonts w:ascii="Times New Roman" w:hAnsi="Times New Roman" w:cs="Times New Roman"/>
         </w:rPr>
-        <w:t>4.3</w:t>
+        <w:t>4.</w:t>
       </w:r>
       <w:r>
         <w:rPr>
           <w:rFonts w:ascii="Times New Roman" w:hAnsi="Times New Roman" w:cs="Times New Roman"/>
         </w:rPr>
-        <w:t xml:space="preserve"> </w:t>
+        <w:t>4</w:t>
       </w:r>
       <w:r>
         <w:rPr>
           <w:rFonts w:ascii="Times New Roman" w:hAnsi="Times New Roman" w:cs="Times New Roman"/>
         </w:rPr>
-        <w:t>R</w:t>
-      </w:r>
-      <w:r>
+        <w:t xml:space="preserve"> Implementação de testes com e sem intervenção do utilizador</w:t>
+      </w:r>
+      <w:bookmarkEnd w:id="44"/>
+    </w:p>
+    <w:p>
+      <w:pPr>
+        <w:jc w:val="both"/>
+        <w:rPr>
+          <w:rFonts w:cs="Times New Roman"/>
+        </w:rPr>
+      </w:pPr>
+      <w:r>
+        <w:rPr>
+          <w:rFonts w:cs="Times New Roman"/>
+        </w:rPr>
+        <w:t xml:space="preserve">Para implementação de recolha de mais parâmetros podemos colocar no </w:t>
+      </w:r>
+      <w:proofErr w:type="spellStart"/>
+      <w:r>
+        <w:rPr>
+          <w:rFonts w:cs="Times New Roman"/>
+        </w:rPr>
+        <w:t>jobscheduler</w:t>
+      </w:r>
+      <w:proofErr w:type="spellEnd"/>
+      <w:r>
+        <w:rPr>
+          <w:rFonts w:cs="Times New Roman"/>
+        </w:rPr>
+        <w:t>.</w:t>
+      </w:r>
+    </w:p>
+    <w:p>
+      <w:pPr>
+        <w:jc w:val="both"/>
+        <w:rPr>
+          <w:rFonts w:cs="Times New Roman"/>
+        </w:rPr>
+      </w:pPr>
+      <w:r>
+        <w:rPr>
+          <w:rFonts w:cs="Times New Roman"/>
+        </w:rPr>
+        <w:t xml:space="preserve">Se for sem intervenção do utilizador achamos que poderemos colocar </w:t>
+      </w:r>
+      <w:proofErr w:type="spellStart"/>
+      <w:r>
+        <w:rPr>
+          <w:rFonts w:cs="Times New Roman"/>
+        </w:rPr>
+        <w:t>workers</w:t>
+      </w:r>
+      <w:proofErr w:type="spellEnd"/>
+      <w:r>
+        <w:rPr>
+          <w:rFonts w:cs="Times New Roman"/>
+        </w:rPr>
+        <w:t xml:space="preserve"> para facilitar a arquitetura e porque os mesmo são os únicos que permitem correr trabalho programado mesmo quando a app está desligada.</w:t>
+      </w:r>
+    </w:p>
+    <w:p>
+      <w:pPr>
+        <w:jc w:val="both"/>
+        <w:rPr>
+          <w:rFonts w:cs="Times New Roman"/>
+        </w:rPr>
+      </w:pPr>
+    </w:p>
+    <w:p>
+      <w:pPr>
+        <w:pStyle w:val="Heading2"/>
+        <w:jc w:val="both"/>
         <w:rPr>
           <w:rFonts w:ascii="Times New Roman" w:hAnsi="Times New Roman" w:cs="Times New Roman"/>
         </w:rPr>
-        <w:t>epresentação de dados</w:t>
-      </w:r>
-      <w:bookmarkEnd w:id="39"/>
-    </w:p>
-    <w:p>
-      <w:pPr>
-        <w:jc w:val="both"/>
-        <w:rPr>
-          <w:rFonts w:cs="Times New Roman"/>
-        </w:rPr>
-      </w:pPr>
-    </w:p>
-    <w:p>
-      <w:pPr>
-        <w:pStyle w:val="Heading3"/>
-        <w:jc w:val="both"/>
-        <w:rPr>
-          <w:rFonts w:ascii="Times New Roman" w:hAnsi="Times New Roman" w:cs="Times New Roman"/>
-        </w:rPr>
-      </w:pPr>
-      <w:bookmarkStart w:id="40" w:name="_Toc73807778"/>
-      <w:r>
-        <w:rPr>
-          <w:rFonts w:ascii="Times New Roman" w:hAnsi="Times New Roman" w:cs="Times New Roman"/>
-        </w:rPr>
-        <w:t>4</w:t>
-      </w:r>
-      <w:r>
-        <w:rPr>
-          <w:rFonts w:ascii="Times New Roman" w:hAnsi="Times New Roman" w:cs="Times New Roman"/>
-        </w:rPr>
-        <w:t>.3</w:t>
-      </w:r>
-      <w:r>
-        <w:rPr>
-          <w:rFonts w:ascii="Times New Roman" w:hAnsi="Times New Roman" w:cs="Times New Roman"/>
-        </w:rPr>
-        <w:t xml:space="preserve">.1 </w:t>
-      </w:r>
-      <w:r>
-        <w:rPr>
-          <w:rFonts w:ascii="Times New Roman" w:hAnsi="Times New Roman" w:cs="Times New Roman"/>
-        </w:rPr>
-        <w:t>Recolha de dados</w:t>
-      </w:r>
-      <w:bookmarkEnd w:id="40"/>
-    </w:p>
-    <w:p>
-      <w:pPr>
-        <w:jc w:val="both"/>
-        <w:rPr>
-          <w:rFonts w:cs="Times New Roman"/>
-        </w:rPr>
-      </w:pPr>
-      <w:r>
-        <w:rPr>
-          <w:rFonts w:cs="Times New Roman"/>
-        </w:rPr>
-        <w:t xml:space="preserve">Falar de como uma vez que os dados são recolhidos em background que decidimos aplicar </w:t>
-      </w:r>
-      <w:proofErr w:type="spellStart"/>
-      <w:r>
-        <w:rPr>
-          <w:rFonts w:cs="Times New Roman"/>
-        </w:rPr>
-        <w:t>observers</w:t>
-      </w:r>
-      <w:proofErr w:type="spellEnd"/>
-      <w:r>
-        <w:rPr>
-          <w:rFonts w:cs="Times New Roman"/>
-        </w:rPr>
-        <w:t xml:space="preserve"> a </w:t>
-      </w:r>
-      <w:proofErr w:type="spellStart"/>
-      <w:r>
-        <w:rPr>
-          <w:rFonts w:cs="Times New Roman"/>
-        </w:rPr>
-        <w:t>livedatas</w:t>
-      </w:r>
-      <w:proofErr w:type="spellEnd"/>
-      <w:r>
-        <w:rPr>
-          <w:rFonts w:cs="Times New Roman"/>
-        </w:rPr>
-        <w:t xml:space="preserve"> vindas da </w:t>
-      </w:r>
-      <w:proofErr w:type="spellStart"/>
-      <w:r>
-        <w:rPr>
-          <w:rFonts w:cs="Times New Roman"/>
-        </w:rPr>
-        <w:t>db</w:t>
-      </w:r>
-      <w:proofErr w:type="spellEnd"/>
-      <w:r>
-        <w:rPr>
-          <w:rFonts w:cs="Times New Roman"/>
-        </w:rPr>
-        <w:t xml:space="preserve"> para reportar em tempo real ao utilizador.</w:t>
-      </w:r>
-    </w:p>
-    <w:p>
-      <w:pPr>
-        <w:pStyle w:val="ListParagraph"/>
-        <w:rPr>
-          <w:rFonts w:cs="Times New Roman"/>
-        </w:rPr>
-      </w:pPr>
-    </w:p>
-    <w:p>
-      <w:pPr>
-        <w:pStyle w:val="Heading3"/>
-        <w:jc w:val="both"/>
-        <w:rPr>
-          <w:rFonts w:ascii="Times New Roman" w:hAnsi="Times New Roman" w:cs="Times New Roman"/>
-        </w:rPr>
-      </w:pPr>
-      <w:bookmarkStart w:id="41" w:name="_Toc73807779"/>
-      <w:r>
-        <w:rPr>
-          <w:rFonts w:ascii="Times New Roman" w:hAnsi="Times New Roman" w:cs="Times New Roman"/>
-        </w:rPr>
-        <w:t>4.3</w:t>
-      </w:r>
-      <w:r>
-        <w:rPr>
-          <w:rFonts w:ascii="Times New Roman" w:hAnsi="Times New Roman" w:cs="Times New Roman"/>
-        </w:rPr>
-        <w:t xml:space="preserve">.2 </w:t>
-      </w:r>
-      <w:r>
-        <w:rPr>
-          <w:rFonts w:ascii="Times New Roman" w:hAnsi="Times New Roman" w:cs="Times New Roman"/>
-        </w:rPr>
-        <w:t>Representação de dados</w:t>
-      </w:r>
-      <w:bookmarkEnd w:id="41"/>
-    </w:p>
-    <w:p>
-      <w:pPr>
-        <w:jc w:val="both"/>
-        <w:rPr>
-          <w:rFonts w:cs="Times New Roman"/>
-        </w:rPr>
-      </w:pPr>
-      <w:r>
-        <w:rPr>
-          <w:rFonts w:cs="Times New Roman"/>
-        </w:rPr>
-        <w:t xml:space="preserve">Falar do que fizemos de para conseguir representar na ui, </w:t>
-      </w:r>
-      <w:proofErr w:type="gramStart"/>
-      <w:r>
-        <w:rPr>
-          <w:rFonts w:cs="Times New Roman"/>
-        </w:rPr>
-        <w:t>ou seja</w:t>
-      </w:r>
-      <w:proofErr w:type="gramEnd"/>
-      <w:r>
-        <w:rPr>
-          <w:rFonts w:cs="Times New Roman"/>
-        </w:rPr>
-        <w:t xml:space="preserve"> desligar </w:t>
-      </w:r>
-      <w:proofErr w:type="spellStart"/>
-      <w:r>
-        <w:rPr>
-          <w:rFonts w:cs="Times New Roman"/>
-        </w:rPr>
-        <w:t>observers</w:t>
-      </w:r>
-      <w:proofErr w:type="spellEnd"/>
-      <w:r>
-        <w:rPr>
-          <w:rFonts w:cs="Times New Roman"/>
-        </w:rPr>
-        <w:t xml:space="preserve"> e ligar </w:t>
-      </w:r>
-      <w:proofErr w:type="spellStart"/>
-      <w:r>
-        <w:rPr>
-          <w:rFonts w:cs="Times New Roman"/>
-        </w:rPr>
-        <w:t>observers</w:t>
-      </w:r>
-      <w:proofErr w:type="spellEnd"/>
-      <w:r>
-        <w:rPr>
-          <w:rFonts w:cs="Times New Roman"/>
-        </w:rPr>
-        <w:t>.</w:t>
-      </w:r>
-      <w:r>
-        <w:rPr>
-          <w:rFonts w:cs="Times New Roman"/>
-        </w:rPr>
-        <w:t xml:space="preserve"> Observar live datas e o que usamos para representar em gráficos.</w:t>
-      </w:r>
-    </w:p>
-    <w:p>
-      <w:pPr>
-        <w:jc w:val="both"/>
-        <w:rPr>
-          <w:rFonts w:cs="Times New Roman"/>
-        </w:rPr>
-      </w:pPr>
-      <w:r>
-        <w:rPr>
-          <w:rFonts w:cs="Times New Roman"/>
-        </w:rPr>
-        <w:t>Colocar aqui também os gráficos realizados e temos que tentar explicar o que que estamos a ver.</w:t>
-      </w:r>
-    </w:p>
-    <w:p>
-      <w:pPr>
-        <w:pStyle w:val="Heading3"/>
-        <w:jc w:val="both"/>
-        <w:rPr>
-          <w:rFonts w:ascii="Times New Roman" w:hAnsi="Times New Roman" w:cs="Times New Roman"/>
-        </w:rPr>
-      </w:pPr>
-      <w:bookmarkStart w:id="42" w:name="_Toc73807780"/>
-      <w:r>
-        <w:rPr>
-          <w:rFonts w:ascii="Times New Roman" w:hAnsi="Times New Roman" w:cs="Times New Roman"/>
-        </w:rPr>
-        <w:t>4.3.3 Comunicação entre fragmentos e criação de novas sessões de teste</w:t>
-      </w:r>
-      <w:bookmarkEnd w:id="42"/>
-    </w:p>
-    <w:p>
-      <w:pPr>
-        <w:jc w:val="both"/>
-        <w:rPr>
-          <w:rFonts w:cs="Times New Roman"/>
-        </w:rPr>
-      </w:pPr>
-      <w:r>
-        <w:rPr>
-          <w:rFonts w:cs="Times New Roman"/>
-        </w:rPr>
-        <w:t xml:space="preserve">Falar da forma como é feita a notificação de uma nova sessão entre fragmentos e </w:t>
-      </w:r>
-      <w:proofErr w:type="gramStart"/>
-      <w:r>
-        <w:rPr>
-          <w:rFonts w:cs="Times New Roman"/>
-        </w:rPr>
-        <w:t>porque</w:t>
-      </w:r>
-      <w:proofErr w:type="gramEnd"/>
-      <w:r>
-        <w:rPr>
-          <w:rFonts w:cs="Times New Roman"/>
-        </w:rPr>
-        <w:t>.</w:t>
-      </w:r>
-    </w:p>
-    <w:p>
-      <w:pPr>
-        <w:jc w:val="both"/>
-        <w:rPr>
-          <w:rFonts w:cs="Times New Roman"/>
-        </w:rPr>
-      </w:pPr>
-      <w:r>
-        <w:rPr>
-          <w:rFonts w:cs="Times New Roman"/>
-        </w:rPr>
-        <w:t>(devido a termos que comunicar com o fragmento pai (</w:t>
-      </w:r>
-      <w:proofErr w:type="spellStart"/>
-      <w:r>
-        <w:rPr>
-          <w:rFonts w:cs="Times New Roman"/>
-        </w:rPr>
-        <w:t>DashBoard</w:t>
-      </w:r>
-      <w:proofErr w:type="spellEnd"/>
-      <w:r>
-        <w:rPr>
-          <w:rFonts w:cs="Times New Roman"/>
-        </w:rPr>
-        <w:t>) que o botão de nova sessão foi pressionado)</w:t>
-      </w:r>
-    </w:p>
-    <w:p>
-      <w:pPr>
-        <w:jc w:val="both"/>
-        <w:rPr>
-          <w:rFonts w:cs="Times New Roman"/>
-        </w:rPr>
-      </w:pPr>
-    </w:p>
-    <w:p>
-      <w:pPr>
-        <w:pStyle w:val="Heading2"/>
-        <w:jc w:val="both"/>
-        <w:rPr>
-          <w:rFonts w:ascii="Times New Roman" w:hAnsi="Times New Roman" w:cs="Times New Roman"/>
-        </w:rPr>
-      </w:pPr>
-      <w:bookmarkStart w:id="43" w:name="_Toc73807781"/>
+      </w:pPr>
       <w:r>
         <w:rPr>
           <w:rFonts w:ascii="Times New Roman" w:hAnsi="Times New Roman" w:cs="Times New Roman"/>
@@ -9698,71 +10644,28 @@
         <w:rPr>
           <w:rFonts w:ascii="Times New Roman" w:hAnsi="Times New Roman" w:cs="Times New Roman"/>
         </w:rPr>
-        <w:t>4</w:t>
+        <w:t>5</w:t>
       </w:r>
       <w:r>
         <w:rPr>
           <w:rFonts w:ascii="Times New Roman" w:hAnsi="Times New Roman" w:cs="Times New Roman"/>
         </w:rPr>
-        <w:t xml:space="preserve"> Implementação de testes com e sem intervenção do utilizador</w:t>
-      </w:r>
-      <w:bookmarkEnd w:id="43"/>
-    </w:p>
-    <w:p>
-      <w:pPr>
-        <w:jc w:val="both"/>
-        <w:rPr>
-          <w:rFonts w:cs="Times New Roman"/>
-        </w:rPr>
-      </w:pPr>
-      <w:r>
-        <w:rPr>
-          <w:rFonts w:cs="Times New Roman"/>
-        </w:rPr>
-        <w:t xml:space="preserve">Para implementação de recolha de mais parâmetros podemos colocar no </w:t>
-      </w:r>
-      <w:proofErr w:type="spellStart"/>
-      <w:r>
-        <w:rPr>
-          <w:rFonts w:cs="Times New Roman"/>
-        </w:rPr>
-        <w:t>jobscheduler</w:t>
-      </w:r>
-      <w:proofErr w:type="spellEnd"/>
-      <w:r>
-        <w:rPr>
-          <w:rFonts w:cs="Times New Roman"/>
-        </w:rPr>
-        <w:t>.</w:t>
-      </w:r>
-    </w:p>
-    <w:p>
-      <w:pPr>
-        <w:jc w:val="both"/>
-        <w:rPr>
-          <w:rFonts w:cs="Times New Roman"/>
-        </w:rPr>
-      </w:pPr>
-      <w:r>
-        <w:rPr>
-          <w:rFonts w:cs="Times New Roman"/>
-        </w:rPr>
-        <w:t xml:space="preserve">Se for sem intervenção do utilizador achamos que poderemos colocar </w:t>
-      </w:r>
-      <w:proofErr w:type="spellStart"/>
-      <w:r>
-        <w:rPr>
-          <w:rFonts w:cs="Times New Roman"/>
-        </w:rPr>
-        <w:t>workers</w:t>
-      </w:r>
-      <w:proofErr w:type="spellEnd"/>
-      <w:r>
-        <w:rPr>
-          <w:rFonts w:cs="Times New Roman"/>
-        </w:rPr>
-        <w:t xml:space="preserve"> para facilitar a arquitetura e porque os mesmo são os únicos que permitem correr trabalho programado mesmo quando a app está desligada.</w:t>
-      </w:r>
+        <w:t xml:space="preserve"> </w:t>
+      </w:r>
+      <w:r>
+        <w:rPr>
+          <w:rFonts w:ascii="Times New Roman" w:hAnsi="Times New Roman" w:cs="Times New Roman"/>
+        </w:rPr>
+        <w:t>Modelo de Dados</w:t>
+      </w:r>
+    </w:p>
+    <w:p>
+      <w:pPr>
+        <w:jc w:val="both"/>
+        <w:rPr>
+          <w:rFonts w:cs="Times New Roman"/>
+        </w:rPr>
+      </w:pPr>
     </w:p>
     <w:p>
       <w:pPr>
@@ -9807,14 +10710,14 @@
           <w:rFonts w:ascii="Times New Roman" w:hAnsi="Times New Roman" w:cs="Times New Roman"/>
         </w:rPr>
       </w:pPr>
-      <w:bookmarkStart w:id="44" w:name="_Toc73807782"/>
+      <w:bookmarkStart w:id="45" w:name="_Toc73807782"/>
       <w:r>
         <w:rPr>
           <w:rFonts w:ascii="Times New Roman" w:hAnsi="Times New Roman" w:cs="Times New Roman"/>
         </w:rPr>
         <w:t>Avaliação Experimental</w:t>
       </w:r>
-      <w:bookmarkEnd w:id="44"/>
+      <w:bookmarkEnd w:id="45"/>
     </w:p>
     <w:p>
       <w:pPr>
@@ -9943,14 +10846,14 @@
           <w:rFonts w:ascii="Times New Roman" w:hAnsi="Times New Roman" w:cs="Times New Roman"/>
         </w:rPr>
       </w:pPr>
-      <w:bookmarkStart w:id="45" w:name="_Toc73807783"/>
+      <w:bookmarkStart w:id="46" w:name="_Toc73807783"/>
       <w:r>
         <w:rPr>
           <w:rFonts w:ascii="Times New Roman" w:hAnsi="Times New Roman" w:cs="Times New Roman"/>
         </w:rPr>
         <w:t>Conclusão e trabalho futuro</w:t>
       </w:r>
-      <w:bookmarkEnd w:id="45"/>
+      <w:bookmarkEnd w:id="46"/>
     </w:p>
     <w:p>
       <w:pPr>
@@ -9960,14 +10863,14 @@
           <w:rFonts w:ascii="Times New Roman" w:hAnsi="Times New Roman" w:cs="Times New Roman"/>
         </w:rPr>
       </w:pPr>
-      <w:bookmarkStart w:id="46" w:name="_Toc73807784"/>
+      <w:bookmarkStart w:id="47" w:name="_Toc73807784"/>
       <w:r>
         <w:rPr>
           <w:rFonts w:ascii="Times New Roman" w:hAnsi="Times New Roman" w:cs="Times New Roman"/>
         </w:rPr>
         <w:t>6.1 Conclusão</w:t>
       </w:r>
-      <w:bookmarkEnd w:id="46"/>
+      <w:bookmarkEnd w:id="47"/>
     </w:p>
     <w:p>
       <w:pPr>
@@ -10016,14 +10919,14 @@
           <w:rFonts w:ascii="Times New Roman" w:hAnsi="Times New Roman" w:cs="Times New Roman"/>
         </w:rPr>
       </w:pPr>
-      <w:bookmarkStart w:id="47" w:name="_Toc73807785"/>
+      <w:bookmarkStart w:id="48" w:name="_Toc73807785"/>
       <w:r>
         <w:rPr>
           <w:rFonts w:ascii="Times New Roman" w:hAnsi="Times New Roman" w:cs="Times New Roman"/>
         </w:rPr>
         <w:t>6.2 Trabalho futuro</w:t>
       </w:r>
-      <w:bookmarkEnd w:id="47"/>
+      <w:bookmarkEnd w:id="48"/>
     </w:p>
     <w:p>
       <w:pPr>
@@ -10096,7 +10999,7 @@
         </w:rPr>
       </w:pPr>
     </w:p>
-    <w:bookmarkStart w:id="48" w:name="_Toc73807786" w:displacedByCustomXml="next"/>
+    <w:bookmarkStart w:id="49" w:name="_Toc73807786" w:displacedByCustomXml="next"/>
     <w:sdt>
       <w:sdtPr>
         <w:rPr>
@@ -10134,7 +11037,7 @@
             </w:rPr>
             <w:t>Referências</w:t>
           </w:r>
-          <w:bookmarkEnd w:id="48"/>
+          <w:bookmarkEnd w:id="49"/>
         </w:p>
         <w:p>
           <w:pPr>
@@ -10685,7 +11588,7 @@
           <w:rFonts w:ascii="Times New Roman" w:hAnsi="Times New Roman" w:cs="Times New Roman"/>
         </w:rPr>
       </w:pPr>
-      <w:bookmarkStart w:id="49" w:name="_Toc73807787"/>
+      <w:bookmarkStart w:id="50" w:name="_Toc73807787"/>
       <w:r>
         <w:rPr>
           <w:rFonts w:ascii="Times New Roman" w:hAnsi="Times New Roman" w:cs="Times New Roman"/>
@@ -10693,7 +11596,7 @@
         <w:lastRenderedPageBreak/>
         <w:t>A.1 Diagramas da Aplicação</w:t>
       </w:r>
-      <w:bookmarkEnd w:id="49"/>
+      <w:bookmarkEnd w:id="50"/>
     </w:p>
     <w:p>
       <w:pPr>
@@ -10728,21 +11631,7 @@
         <w:rPr>
           <w:rFonts w:cs="Times New Roman"/>
         </w:rPr>
-        <w:t xml:space="preserve"> devido à sua dimensão, as figuras </w:t>
-      </w:r>
-      <w:proofErr w:type="gramStart"/>
-      <w:r>
-        <w:rPr>
-          <w:rFonts w:cs="Times New Roman"/>
-        </w:rPr>
-        <w:t>têm  que</w:t>
-      </w:r>
-      <w:proofErr w:type="gramEnd"/>
-      <w:r>
-        <w:rPr>
-          <w:rFonts w:cs="Times New Roman"/>
-        </w:rPr>
-        <w:t xml:space="preserve"> ser apresentadas de forma a ocupar toda a página, na forma de paisagem (</w:t>
+        <w:t xml:space="preserve"> devido à sua dimensão, as figuras têm  que ser apresentadas de forma a ocupar toda a página, na forma de paisagem (</w:t>
       </w:r>
       <w:proofErr w:type="spellStart"/>
       <w:r>
@@ -10805,7 +11694,7 @@
                     <pic:cNvPicPr/>
                   </pic:nvPicPr>
                   <pic:blipFill>
-                    <a:blip r:embed="rId19">
+                    <a:blip r:embed="rId22">
                       <a:extLst>
                         <a:ext uri="{28A0092B-C50C-407E-A947-70E740481C1C}">
                           <a14:useLocalDpi xmlns:a14="http://schemas.microsoft.com/office/drawing/2010/main" val="0"/>
@@ -10841,7 +11730,6 @@
           <w:color w:val="auto"/>
         </w:rPr>
       </w:pPr>
-      <w:bookmarkStart w:id="50" w:name="_Toc73807749"/>
       <w:r>
         <w:rPr>
           <w:rFonts w:cs="Times New Roman"/>
@@ -10856,7 +11744,7 @@
           <w:b w:val="0"/>
           <w:color w:val="auto"/>
         </w:rPr>
-        <w:fldChar w:fldCharType="begin"/>
+        <w:t>4</w:t>
       </w:r>
       <w:r>
         <w:rPr>
@@ -10864,42 +11752,8 @@
           <w:b w:val="0"/>
           <w:color w:val="auto"/>
         </w:rPr>
-        <w:instrText xml:space="preserve"> SEQ Figura \* ARABIC </w:instrText>
-      </w:r>
-      <w:r>
-        <w:rPr>
-          <w:rFonts w:cs="Times New Roman"/>
-          <w:b w:val="0"/>
-          <w:color w:val="auto"/>
-        </w:rPr>
-        <w:fldChar w:fldCharType="separate"/>
-      </w:r>
-      <w:r>
-        <w:rPr>
-          <w:rFonts w:cs="Times New Roman"/>
-          <w:b w:val="0"/>
-          <w:noProof/>
-          <w:color w:val="auto"/>
-        </w:rPr>
-        <w:t>3</w:t>
-      </w:r>
-      <w:r>
-        <w:rPr>
-          <w:rFonts w:cs="Times New Roman"/>
-          <w:b w:val="0"/>
-          <w:color w:val="auto"/>
-        </w:rPr>
-        <w:fldChar w:fldCharType="end"/>
-      </w:r>
-      <w:r>
-        <w:rPr>
-          <w:rFonts w:cs="Times New Roman"/>
-          <w:b w:val="0"/>
-          <w:color w:val="auto"/>
-        </w:rPr>
         <w:t xml:space="preserve"> – Diagrama de casos de utilização.</w:t>
       </w:r>
-      <w:bookmarkEnd w:id="50"/>
     </w:p>
     <w:p>
       <w:pPr>
@@ -11040,21 +11894,7 @@
         <w:rPr>
           <w:rFonts w:cs="Times New Roman"/>
         </w:rPr>
-        <w:t xml:space="preserve"> global. Apenas como referência, é expectável cerca de 30 a 40 páginas A4 não devendo exceder 50 </w:t>
-      </w:r>
-      <w:proofErr w:type="gramStart"/>
-      <w:r>
-        <w:rPr>
-          <w:rFonts w:cs="Times New Roman"/>
-        </w:rPr>
-        <w:t>páginas..</w:t>
-      </w:r>
-      <w:proofErr w:type="gramEnd"/>
-      <w:r>
-        <w:rPr>
-          <w:rFonts w:cs="Times New Roman"/>
-        </w:rPr>
-        <w:t xml:space="preserve"> A estrutura deve ser discutida e aceite pelo orientador. Os capítulos apresentados devem ter, em geral, a seguinte organização:</w:t>
+        <w:t xml:space="preserve"> global. Apenas como referência, é expectável cerca de 30 a 40 páginas A4 não devendo exceder 50 páginas.. A estrutura deve ser discutida e aceite pelo orientador. Os capítulos apresentados devem ter, em geral, a seguinte organização:</w:t>
       </w:r>
     </w:p>
     <w:p>
@@ -11177,21 +12017,7 @@
         <w:rPr>
           <w:rFonts w:cs="Times New Roman"/>
         </w:rPr>
-        <w:t xml:space="preserve">Introdução dos conhecimentos necessários para entendimento do trabalho, estabelecimento de terminologia e descrição detalhada do problema e do seu contexto. Síntese de abordagens anteriores do problema, caso existam, indicando as razões </w:t>
-      </w:r>
-      <w:proofErr w:type="gramStart"/>
-      <w:r>
-        <w:rPr>
-          <w:rFonts w:cs="Times New Roman"/>
-        </w:rPr>
-        <w:t>porque</w:t>
-      </w:r>
-      <w:proofErr w:type="gramEnd"/>
-      <w:r>
-        <w:rPr>
-          <w:rFonts w:cs="Times New Roman"/>
-        </w:rPr>
-        <w:t xml:space="preserve"> são insatisfatórias. </w:t>
+        <w:t xml:space="preserve">Introdução dos conhecimentos necessários para entendimento do trabalho, estabelecimento de terminologia e descrição detalhada do problema e do seu contexto. Síntese de abordagens anteriores do problema, caso existam, indicando as razões porque são insatisfatórias. </w:t>
       </w:r>
     </w:p>
     <w:p>
@@ -12146,21 +12972,7 @@
         <w:rPr>
           <w:rFonts w:cs="Times New Roman"/>
         </w:rPr>
-        <w:t xml:space="preserve">Enumere as coisas que fez e que considere importantes. Não seja </w:t>
-      </w:r>
-      <w:proofErr w:type="gramStart"/>
-      <w:r>
-        <w:rPr>
-          <w:rFonts w:cs="Times New Roman"/>
-        </w:rPr>
-        <w:t>modesto</w:t>
-      </w:r>
-      <w:proofErr w:type="gramEnd"/>
-      <w:r>
-        <w:rPr>
-          <w:rFonts w:cs="Times New Roman"/>
-        </w:rPr>
-        <w:t xml:space="preserve"> mas também não exagere.</w:t>
+        <w:t>Enumere as coisas que fez e que considere importantes. Não seja modesto mas também não exagere.</w:t>
       </w:r>
     </w:p>
     <w:p>
@@ -12524,19 +13336,11 @@
           <w:rFonts w:cs="Times New Roman"/>
         </w:rPr>
       </w:pPr>
-      <w:proofErr w:type="gramStart"/>
-      <w:r>
-        <w:rPr>
-          <w:rFonts w:cs="Times New Roman"/>
-        </w:rPr>
-        <w:t>Exemplo :</w:t>
-      </w:r>
-      <w:proofErr w:type="gramEnd"/>
-      <w:r>
-        <w:rPr>
-          <w:rFonts w:cs="Times New Roman"/>
-        </w:rPr>
-        <w:t xml:space="preserve"> </w:t>
+      <w:r>
+        <w:rPr>
+          <w:rFonts w:cs="Times New Roman"/>
+        </w:rPr>
+        <w:t xml:space="preserve">Exemplo : </w:t>
       </w:r>
     </w:p>
     <w:p>
@@ -12603,21 +13407,7 @@
         <w:rPr>
           <w:rFonts w:cs="Times New Roman"/>
         </w:rPr>
-        <w:t xml:space="preserve">Esta aplicação móvel irá realizar um papel idêntico </w:t>
-      </w:r>
-      <w:proofErr w:type="gramStart"/>
-      <w:r>
-        <w:rPr>
-          <w:rFonts w:cs="Times New Roman"/>
-        </w:rPr>
-        <w:t>ás</w:t>
-      </w:r>
-      <w:proofErr w:type="gramEnd"/>
-      <w:r>
-        <w:rPr>
-          <w:rFonts w:cs="Times New Roman"/>
-        </w:rPr>
-        <w:t xml:space="preserve"> já faladas </w:t>
+        <w:t xml:space="preserve">Esta aplicação móvel irá realizar um papel idêntico ás já faladas </w:t>
       </w:r>
       <w:proofErr w:type="spellStart"/>
       <w:r>
@@ -12710,21 +13500,7 @@
         <w:rPr>
           <w:rFonts w:cs="Times New Roman"/>
         </w:rPr>
-        <w:t xml:space="preserve">- </w:t>
-      </w:r>
-      <w:proofErr w:type="gramStart"/>
-      <w:r>
-        <w:rPr>
-          <w:rFonts w:cs="Times New Roman"/>
-        </w:rPr>
-        <w:t>fazer</w:t>
-      </w:r>
-      <w:proofErr w:type="gramEnd"/>
-      <w:r>
-        <w:rPr>
-          <w:rFonts w:cs="Times New Roman"/>
-        </w:rPr>
-        <w:t xml:space="preserve"> fluxograma de comunicação da </w:t>
+        <w:t xml:space="preserve">- fazer fluxograma de comunicação da </w:t>
       </w:r>
       <w:proofErr w:type="spellStart"/>
       <w:r>
@@ -12745,21 +13521,7 @@
         <w:rPr>
           <w:rFonts w:cs="Times New Roman"/>
         </w:rPr>
-        <w:t>-</w:t>
-      </w:r>
-      <w:proofErr w:type="gramStart"/>
-      <w:r>
-        <w:rPr>
-          <w:rFonts w:cs="Times New Roman"/>
-        </w:rPr>
-        <w:t>falar</w:t>
-      </w:r>
-      <w:proofErr w:type="gramEnd"/>
-      <w:r>
-        <w:rPr>
-          <w:rFonts w:cs="Times New Roman"/>
-        </w:rPr>
-        <w:t xml:space="preserve"> que para aceder é preciso ter conta criada e dispositivo registado</w:t>
+        <w:t>-falar que para aceder é preciso ter conta criada e dispositivo registado</w:t>
       </w:r>
     </w:p>
     <w:p>
@@ -12893,7 +13655,7 @@
       </w:r>
     </w:p>
   </w:comment>
-  <w:comment w:id="29" w:author="afonso nobre" w:date="2021-06-05T15:05:00Z" w:initials="an">
+  <w:comment w:id="29" w:author="afonso nobre" w:date="2021-06-05T15:14:00Z" w:initials="an">
     <w:p>
       <w:pPr>
         <w:jc w:val="both"/>
@@ -12911,11 +13673,11 @@
         <w:rPr>
           <w:rFonts w:cs="Times New Roman"/>
         </w:rPr>
-        <w:t>Tenho dúvidas sobre esta decisão, acho que isto já é entrar em detalhe sobre a implementação</w:t>
+        <w:t>Podemos falar de como funciona e está estruturada a aplicação colocar o nosso boneco e depois falar de cada componente mais detalhadamente.</w:t>
       </w:r>
     </w:p>
   </w:comment>
-  <w:comment w:id="31" w:author="afonso nobre" w:date="2021-06-05T15:14:00Z" w:initials="an">
+  <w:comment w:id="31" w:author="afonso nobre" w:date="2021-06-05T15:41:00Z" w:initials="an">
     <w:p>
       <w:pPr>
         <w:jc w:val="both"/>
@@ -12933,11 +13695,75 @@
         <w:rPr>
           <w:rFonts w:cs="Times New Roman"/>
         </w:rPr>
-        <w:t>Podemos falar de como funciona e está estruturada a aplicação colocar o nosso boneco e depois falar de cada componente mais detalhadamente.</w:t>
+        <w:t>Falar da forma como é feita a autenticação e porque.</w:t>
+      </w:r>
+    </w:p>
+    <w:p>
+      <w:pPr>
+        <w:jc w:val="both"/>
+        <w:rPr>
+          <w:rFonts w:cs="Times New Roman"/>
+        </w:rPr>
+      </w:pPr>
+      <w:r>
+        <w:rPr>
+          <w:rFonts w:cs="Times New Roman"/>
+        </w:rPr>
+        <w:t>Porque de não utilizarmos o id do android.</w:t>
+      </w:r>
+    </w:p>
+    <w:p>
+      <w:pPr>
+        <w:jc w:val="both"/>
+        <w:rPr>
+          <w:rFonts w:cs="Times New Roman"/>
+        </w:rPr>
+      </w:pPr>
+      <w:r>
+        <w:rPr>
+          <w:rFonts w:cs="Times New Roman"/>
+        </w:rPr>
+        <w:t xml:space="preserve">O porque de termos escolhido as </w:t>
+      </w:r>
+      <w:proofErr w:type="spellStart"/>
+      <w:r>
+        <w:rPr>
+          <w:rFonts w:cs="Times New Roman"/>
+        </w:rPr>
+        <w:t>sharedPreferences</w:t>
+      </w:r>
+      <w:proofErr w:type="spellEnd"/>
+    </w:p>
+    <w:p>
+      <w:pPr>
+        <w:jc w:val="both"/>
+        <w:rPr>
+          <w:rFonts w:cs="Times New Roman"/>
+        </w:rPr>
+      </w:pPr>
+      <w:r>
+        <w:rPr>
+          <w:rFonts w:cs="Times New Roman"/>
+        </w:rPr>
+        <w:t xml:space="preserve">E que é preciso ter conta na </w:t>
+      </w:r>
+      <w:proofErr w:type="spellStart"/>
+      <w:r>
+        <w:rPr>
+          <w:rFonts w:cs="Times New Roman"/>
+        </w:rPr>
+        <w:t>api</w:t>
+      </w:r>
+      <w:proofErr w:type="spellEnd"/>
+      <w:r>
+        <w:rPr>
+          <w:rFonts w:cs="Times New Roman"/>
+        </w:rPr>
+        <w:t xml:space="preserve"> e registado o dispositivo para utilizar a app</w:t>
       </w:r>
     </w:p>
   </w:comment>
-  <w:comment w:id="33" w:author="afonso nobre" w:date="2021-06-05T15:41:00Z" w:initials="an">
+  <w:comment w:id="33" w:author="afonso nobre" w:date="2021-06-05T15:52:00Z" w:initials="an">
     <w:p>
       <w:pPr>
         <w:jc w:val="both"/>
@@ -12955,103 +13781,75 @@
         <w:rPr>
           <w:rFonts w:cs="Times New Roman"/>
         </w:rPr>
-        <w:t xml:space="preserve">Falar da forma como é feita a autenticação e </w:t>
-      </w:r>
-      <w:proofErr w:type="gramStart"/>
-      <w:r>
-        <w:rPr>
-          <w:rFonts w:cs="Times New Roman"/>
-        </w:rPr>
-        <w:t>porque</w:t>
-      </w:r>
-      <w:proofErr w:type="gramEnd"/>
-      <w:r>
-        <w:rPr>
-          <w:rFonts w:cs="Times New Roman"/>
-        </w:rPr>
-        <w:t>.</w:t>
-      </w:r>
-    </w:p>
-    <w:p>
-      <w:pPr>
-        <w:jc w:val="both"/>
-        <w:rPr>
-          <w:rFonts w:cs="Times New Roman"/>
-        </w:rPr>
-      </w:pPr>
-      <w:r>
-        <w:rPr>
-          <w:rFonts w:cs="Times New Roman"/>
-        </w:rPr>
-        <w:t>Porque de não utilizarmos o id do android.</w:t>
-      </w:r>
-    </w:p>
-    <w:p>
-      <w:pPr>
-        <w:jc w:val="both"/>
-        <w:rPr>
-          <w:rFonts w:cs="Times New Roman"/>
-        </w:rPr>
-      </w:pPr>
-      <w:r>
-        <w:rPr>
-          <w:rFonts w:cs="Times New Roman"/>
-        </w:rPr>
-        <w:t xml:space="preserve">O </w:t>
-      </w:r>
-      <w:proofErr w:type="gramStart"/>
-      <w:r>
-        <w:rPr>
-          <w:rFonts w:cs="Times New Roman"/>
-        </w:rPr>
-        <w:t>porque</w:t>
-      </w:r>
-      <w:proofErr w:type="gramEnd"/>
-      <w:r>
-        <w:rPr>
-          <w:rFonts w:cs="Times New Roman"/>
-        </w:rPr>
-        <w:t xml:space="preserve"> de termos escolhido as </w:t>
+        <w:t xml:space="preserve">Podemos falar que para acesso á </w:t>
       </w:r>
       <w:proofErr w:type="spellStart"/>
       <w:r>
         <w:rPr>
           <w:rFonts w:cs="Times New Roman"/>
         </w:rPr>
-        <w:t>sharedPreferences</w:t>
+        <w:t>api</w:t>
       </w:r>
       <w:proofErr w:type="spellEnd"/>
-    </w:p>
-    <w:p>
-      <w:pPr>
-        <w:jc w:val="both"/>
-        <w:rPr>
-          <w:rFonts w:cs="Times New Roman"/>
-        </w:rPr>
-      </w:pPr>
-      <w:r>
-        <w:rPr>
-          <w:rFonts w:cs="Times New Roman"/>
-        </w:rPr>
-        <w:t xml:space="preserve">E que é preciso ter conta na </w:t>
+      <w:r>
+        <w:rPr>
+          <w:rFonts w:cs="Times New Roman"/>
+        </w:rPr>
+        <w:t xml:space="preserve"> e para sermos capazes de ir buscar planos de testes e executar sem interação do </w:t>
       </w:r>
       <w:proofErr w:type="spellStart"/>
       <w:r>
         <w:rPr>
           <w:rFonts w:cs="Times New Roman"/>
         </w:rPr>
-        <w:t>api</w:t>
+        <w:t>user</w:t>
       </w:r>
       <w:proofErr w:type="spellEnd"/>
       <w:r>
         <w:rPr>
           <w:rFonts w:cs="Times New Roman"/>
         </w:rPr>
-        <w:t xml:space="preserve"> e registado o dispositivo para utilizar a app</w:t>
-      </w:r>
+        <w:t xml:space="preserve"> necessitamos de ter a </w:t>
+      </w:r>
+      <w:proofErr w:type="spellStart"/>
+      <w:r>
+        <w:rPr>
+          <w:rFonts w:cs="Times New Roman"/>
+        </w:rPr>
+        <w:t>token</w:t>
+      </w:r>
+      <w:proofErr w:type="spellEnd"/>
+      <w:r>
+        <w:rPr>
+          <w:rFonts w:cs="Times New Roman"/>
+        </w:rPr>
+        <w:t xml:space="preserve"> </w:t>
+      </w:r>
+      <w:proofErr w:type="spellStart"/>
+      <w:r>
+        <w:rPr>
+          <w:rFonts w:cs="Times New Roman"/>
+        </w:rPr>
+        <w:t>refreshe</w:t>
+      </w:r>
+      <w:proofErr w:type="spellEnd"/>
+      <w:r>
+        <w:rPr>
+          <w:rFonts w:cs="Times New Roman"/>
+        </w:rPr>
+        <w:t xml:space="preserve"> e porque que escolhemos um </w:t>
+      </w:r>
+      <w:proofErr w:type="spellStart"/>
+      <w:r>
+        <w:rPr>
+          <w:rFonts w:cs="Times New Roman"/>
+        </w:rPr>
+        <w:t>worker</w:t>
+      </w:r>
+      <w:proofErr w:type="spellEnd"/>
     </w:p>
   </w:comment>
-  <w:comment w:id="35" w:author="afonso nobre" w:date="2021-06-05T15:52:00Z" w:initials="an">
+  <w:comment w:id="39" w:author="afonso nobre" w:date="2021-06-06T17:28:00Z" w:initials="an">
     <w:p>
       <w:pPr>
         <w:jc w:val="both"/>
@@ -13069,149 +13867,107 @@
         <w:rPr>
           <w:rFonts w:cs="Times New Roman"/>
         </w:rPr>
-        <w:t xml:space="preserve">Podemos falar que para acesso á </w:t>
+        <w:t xml:space="preserve">Falar de como uma vez que os dados são recolhidos em background que decidimos aplicar </w:t>
       </w:r>
       <w:proofErr w:type="spellStart"/>
       <w:r>
         <w:rPr>
           <w:rFonts w:cs="Times New Roman"/>
         </w:rPr>
-        <w:t>api</w:t>
+        <w:t>observers</w:t>
       </w:r>
       <w:proofErr w:type="spellEnd"/>
       <w:r>
         <w:rPr>
           <w:rFonts w:cs="Times New Roman"/>
         </w:rPr>
-        <w:t xml:space="preserve"> e para sermos capazes de ir buscar planos de testes e executar sem interação do </w:t>
+        <w:t xml:space="preserve"> a </w:t>
       </w:r>
       <w:proofErr w:type="spellStart"/>
       <w:r>
         <w:rPr>
           <w:rFonts w:cs="Times New Roman"/>
         </w:rPr>
-        <w:t>user</w:t>
+        <w:t>livedatas</w:t>
       </w:r>
       <w:proofErr w:type="spellEnd"/>
       <w:r>
         <w:rPr>
           <w:rFonts w:cs="Times New Roman"/>
         </w:rPr>
-        <w:t xml:space="preserve"> necessitamos de ter a </w:t>
+        <w:t xml:space="preserve"> vindas da </w:t>
       </w:r>
       <w:proofErr w:type="spellStart"/>
       <w:r>
         <w:rPr>
           <w:rFonts w:cs="Times New Roman"/>
         </w:rPr>
-        <w:t>token</w:t>
+        <w:t>db</w:t>
       </w:r>
       <w:proofErr w:type="spellEnd"/>
       <w:r>
         <w:rPr>
           <w:rFonts w:cs="Times New Roman"/>
         </w:rPr>
-        <w:t xml:space="preserve"> </w:t>
+        <w:t xml:space="preserve"> para reportar em tempo real ao utilizador.</w:t>
+      </w:r>
+    </w:p>
+  </w:comment>
+  <w:comment w:id="41" w:author="afonso nobre" w:date="2021-06-06T18:06:00Z" w:initials="an">
+    <w:p>
+      <w:pPr>
+        <w:jc w:val="both"/>
+        <w:rPr>
+          <w:rFonts w:cs="Times New Roman"/>
+        </w:rPr>
+      </w:pPr>
+      <w:r>
+        <w:rPr>
+          <w:rStyle w:val="CommentReference"/>
+        </w:rPr>
+        <w:annotationRef/>
+      </w:r>
+      <w:r>
+        <w:rPr>
+          <w:rFonts w:cs="Times New Roman"/>
+        </w:rPr>
+        <w:t xml:space="preserve">Falar do que fizemos para conseguir representar na ui, ou seja desligar e ligar </w:t>
       </w:r>
       <w:proofErr w:type="spellStart"/>
       <w:r>
         <w:rPr>
           <w:rFonts w:cs="Times New Roman"/>
         </w:rPr>
-        <w:t>refreshe</w:t>
+        <w:t>observers</w:t>
       </w:r>
       <w:proofErr w:type="spellEnd"/>
       <w:r>
         <w:rPr>
           <w:rFonts w:cs="Times New Roman"/>
         </w:rPr>
-        <w:t xml:space="preserve"> e porque que escolhemos um </w:t>
-      </w:r>
-      <w:proofErr w:type="spellStart"/>
-      <w:r>
-        <w:rPr>
-          <w:rFonts w:cs="Times New Roman"/>
-        </w:rPr>
-        <w:t>worker</w:t>
-      </w:r>
-      <w:proofErr w:type="spellEnd"/>
-    </w:p>
-  </w:comment>
-  <w:comment w:id="37" w:author="afonso nobre" w:date="2021-06-05T17:08:00Z" w:initials="an">
-    <w:p>
-      <w:pPr>
-        <w:jc w:val="both"/>
-        <w:rPr>
-          <w:rFonts w:cs="Times New Roman"/>
-        </w:rPr>
-      </w:pPr>
-      <w:r>
-        <w:rPr>
-          <w:rStyle w:val="CommentReference"/>
-        </w:rPr>
-        <w:annotationRef/>
-      </w:r>
-      <w:r>
-        <w:rPr>
-          <w:rFonts w:cs="Times New Roman"/>
-        </w:rPr>
-        <w:t>Falar de como é recolhido os parâmetros de rede.</w:t>
-      </w:r>
-    </w:p>
-    <w:p>
-      <w:pPr>
-        <w:jc w:val="both"/>
-        <w:rPr>
-          <w:rFonts w:cs="Times New Roman"/>
-        </w:rPr>
-      </w:pPr>
-      <w:r>
-        <w:rPr>
-          <w:rFonts w:cs="Times New Roman"/>
-        </w:rPr>
-        <w:t xml:space="preserve">Falar da forma como temos estruturado o </w:t>
-      </w:r>
-      <w:proofErr w:type="spellStart"/>
-      <w:r>
-        <w:rPr>
-          <w:rFonts w:cs="Times New Roman"/>
-        </w:rPr>
-        <w:t>jobscheduler</w:t>
-      </w:r>
-      <w:proofErr w:type="spellEnd"/>
-      <w:r>
-        <w:rPr>
-          <w:rFonts w:cs="Times New Roman"/>
-        </w:rPr>
-        <w:t xml:space="preserve"> e o </w:t>
-      </w:r>
-      <w:proofErr w:type="gramStart"/>
-      <w:r>
-        <w:rPr>
-          <w:rFonts w:cs="Times New Roman"/>
-        </w:rPr>
-        <w:t>porque</w:t>
-      </w:r>
-      <w:proofErr w:type="gramEnd"/>
-      <w:r>
-        <w:rPr>
-          <w:rFonts w:cs="Times New Roman"/>
-        </w:rPr>
-        <w:t xml:space="preserve"> de estar assim.</w:t>
-      </w:r>
-    </w:p>
-    <w:p>
-      <w:pPr>
-        <w:jc w:val="both"/>
-        <w:rPr>
-          <w:rFonts w:cs="Times New Roman"/>
-        </w:rPr>
-      </w:pPr>
-      <w:r>
-        <w:rPr>
-          <w:rFonts w:cs="Times New Roman"/>
-        </w:rPr>
-        <w:t>Falar das dificuldades e das soluções que foram tentadas implementar e porque falharam</w:t>
+        <w:t>. Observar live datas e o que usamos para representar em gráficos.</w:t>
+      </w:r>
+    </w:p>
+    <w:p>
+      <w:pPr>
+        <w:jc w:val="both"/>
+        <w:rPr>
+          <w:rFonts w:cs="Times New Roman"/>
+        </w:rPr>
+      </w:pPr>
+    </w:p>
+    <w:p>
+      <w:pPr>
+        <w:jc w:val="both"/>
+        <w:rPr>
+          <w:rFonts w:cs="Times New Roman"/>
+        </w:rPr>
+      </w:pPr>
+      <w:r>
+        <w:rPr>
+          <w:rFonts w:cs="Times New Roman"/>
+        </w:rPr>
+        <w:t>Colocar aqui também os gráficos realizados e temos que tentar explicar o que que estamos a ver.</w:t>
       </w:r>
     </w:p>
   </w:comment>
@@ -13226,11 +13982,11 @@
   <w15:commentEx w15:paraId="37EEAA21" w15:done="0"/>
   <w15:commentEx w15:paraId="4124E2BD" w15:done="0"/>
   <w15:commentEx w15:paraId="763509F5" w15:done="0"/>
-  <w15:commentEx w15:paraId="186C3622" w15:done="0"/>
   <w15:commentEx w15:paraId="55E83375" w15:done="0"/>
   <w15:commentEx w15:paraId="545FCC59" w15:done="0"/>
   <w15:commentEx w15:paraId="5F7B12EE" w15:done="0"/>
-  <w15:commentEx w15:paraId="3154DFC9" w15:done="0"/>
+  <w15:commentEx w15:paraId="3D1A1818" w15:done="0"/>
+  <w15:commentEx w15:paraId="178401DF" w15:done="0"/>
 </w15:commentsEx>
 </file>
 
@@ -13241,11 +13997,11 @@
   <w16cex:commentExtensible w16cex:durableId="24637AA0" w16cex:dateUtc="2021-06-03T14:58:00Z"/>
   <w16cex:commentExtensible w16cex:durableId="246382A5" w16cex:dateUtc="2021-06-03T15:32:00Z"/>
   <w16cex:commentExtensible w16cex:durableId="246386A8" w16cex:dateUtc="2021-06-03T15:49:00Z"/>
-  <w16cex:commentExtensible w16cex:durableId="24661129" w16cex:dateUtc="2021-06-05T14:05:00Z"/>
   <w16cex:commentExtensible w16cex:durableId="2466135E" w16cex:dateUtc="2021-06-05T14:14:00Z"/>
   <w16cex:commentExtensible w16cex:durableId="2466198F" w16cex:dateUtc="2021-06-05T14:41:00Z"/>
   <w16cex:commentExtensible w16cex:durableId="24661C4E" w16cex:dateUtc="2021-06-05T14:52:00Z"/>
-  <w16cex:commentExtensible w16cex:durableId="24662E16" w16cex:dateUtc="2021-06-05T16:08:00Z"/>
+  <w16cex:commentExtensible w16cex:durableId="24678434" w16cex:dateUtc="2021-06-06T16:28:00Z"/>
+  <w16cex:commentExtensible w16cex:durableId="24678D25" w16cex:dateUtc="2021-06-06T17:06:00Z"/>
 </w16cex:commentsExtensible>
 </file>
 
@@ -13257,11 +14013,11 @@
   <w16cid:commentId w16cid:paraId="37EEAA21" w16cid:durableId="24637AA0"/>
   <w16cid:commentId w16cid:paraId="4124E2BD" w16cid:durableId="246382A5"/>
   <w16cid:commentId w16cid:paraId="763509F5" w16cid:durableId="246386A8"/>
-  <w16cid:commentId w16cid:paraId="186C3622" w16cid:durableId="24661129"/>
   <w16cid:commentId w16cid:paraId="55E83375" w16cid:durableId="2466135E"/>
   <w16cid:commentId w16cid:paraId="545FCC59" w16cid:durableId="2466198F"/>
   <w16cid:commentId w16cid:paraId="5F7B12EE" w16cid:durableId="24661C4E"/>
-  <w16cid:commentId w16cid:paraId="3154DFC9" w16cid:durableId="24662E16"/>
+  <w16cid:commentId w16cid:paraId="3D1A1818" w16cid:durableId="24678434"/>
+  <w16cid:commentId w16cid:paraId="178401DF" w16cid:durableId="24678D25"/>
 </w16cid:commentsIds>
 </file>
 
@@ -13747,9 +14503,9 @@
     </w:lvl>
   </w:abstractNum>
   <w:abstractNum w:abstractNumId="3" w15:restartNumberingAfterBreak="0">
-    <w:nsid w:val="2E315570"/>
+    <w:nsid w:val="2C0E56D9"/>
     <w:multiLevelType w:val="hybridMultilevel"/>
-    <w:tmpl w:val="D19ABBBE"/>
+    <w:tmpl w:val="390848B0"/>
     <w:lvl w:ilvl="0" w:tplc="08160001">
       <w:start w:val="1"/>
       <w:numFmt w:val="bullet"/>
@@ -13860,16 +14616,16 @@
     </w:lvl>
   </w:abstractNum>
   <w:abstractNum w:abstractNumId="4" w15:restartNumberingAfterBreak="0">
-    <w:nsid w:val="61844E8B"/>
+    <w:nsid w:val="2E315570"/>
     <w:multiLevelType w:val="hybridMultilevel"/>
-    <w:tmpl w:val="C726B746"/>
+    <w:tmpl w:val="D19ABBBE"/>
     <w:lvl w:ilvl="0" w:tplc="08160001">
       <w:start w:val="1"/>
       <w:numFmt w:val="bullet"/>
       <w:lvlText w:val=""/>
       <w:lvlJc w:val="left"/>
       <w:pPr>
-        <w:ind w:left="780" w:hanging="360"/>
+        <w:ind w:left="720" w:hanging="360"/>
       </w:pPr>
       <w:rPr>
         <w:rFonts w:ascii="Symbol" w:hAnsi="Symbol" w:hint="default"/>
@@ -13881,7 +14637,7 @@
       <w:lvlText w:val="o"/>
       <w:lvlJc w:val="left"/>
       <w:pPr>
-        <w:ind w:left="1500" w:hanging="360"/>
+        <w:ind w:left="1440" w:hanging="360"/>
       </w:pPr>
       <w:rPr>
         <w:rFonts w:ascii="Courier New" w:hAnsi="Courier New" w:cs="Courier New" w:hint="default"/>
@@ -13893,7 +14649,7 @@
       <w:lvlText w:val=""/>
       <w:lvlJc w:val="left"/>
       <w:pPr>
-        <w:ind w:left="2220" w:hanging="360"/>
+        <w:ind w:left="2160" w:hanging="360"/>
       </w:pPr>
       <w:rPr>
         <w:rFonts w:ascii="Wingdings" w:hAnsi="Wingdings" w:hint="default"/>
@@ -13905,7 +14661,7 @@
       <w:lvlText w:val=""/>
       <w:lvlJc w:val="left"/>
       <w:pPr>
-        <w:ind w:left="2940" w:hanging="360"/>
+        <w:ind w:left="2880" w:hanging="360"/>
       </w:pPr>
       <w:rPr>
         <w:rFonts w:ascii="Symbol" w:hAnsi="Symbol" w:hint="default"/>
@@ -13917,7 +14673,7 @@
       <w:lvlText w:val="o"/>
       <w:lvlJc w:val="left"/>
       <w:pPr>
-        <w:ind w:left="3660" w:hanging="360"/>
+        <w:ind w:left="3600" w:hanging="360"/>
       </w:pPr>
       <w:rPr>
         <w:rFonts w:ascii="Courier New" w:hAnsi="Courier New" w:cs="Courier New" w:hint="default"/>
@@ -13929,7 +14685,7 @@
       <w:lvlText w:val=""/>
       <w:lvlJc w:val="left"/>
       <w:pPr>
-        <w:ind w:left="4380" w:hanging="360"/>
+        <w:ind w:left="4320" w:hanging="360"/>
       </w:pPr>
       <w:rPr>
         <w:rFonts w:ascii="Wingdings" w:hAnsi="Wingdings" w:hint="default"/>
@@ -13941,7 +14697,7 @@
       <w:lvlText w:val=""/>
       <w:lvlJc w:val="left"/>
       <w:pPr>
-        <w:ind w:left="5100" w:hanging="360"/>
+        <w:ind w:left="5040" w:hanging="360"/>
       </w:pPr>
       <w:rPr>
         <w:rFonts w:ascii="Symbol" w:hAnsi="Symbol" w:hint="default"/>
@@ -13953,7 +14709,7 @@
       <w:lvlText w:val="o"/>
       <w:lvlJc w:val="left"/>
       <w:pPr>
-        <w:ind w:left="5820" w:hanging="360"/>
+        <w:ind w:left="5760" w:hanging="360"/>
       </w:pPr>
       <w:rPr>
         <w:rFonts w:ascii="Courier New" w:hAnsi="Courier New" w:cs="Courier New" w:hint="default"/>
@@ -13965,7 +14721,7 @@
       <w:lvlText w:val=""/>
       <w:lvlJc w:val="left"/>
       <w:pPr>
-        <w:ind w:left="6540" w:hanging="360"/>
+        <w:ind w:left="6480" w:hanging="360"/>
       </w:pPr>
       <w:rPr>
         <w:rFonts w:ascii="Wingdings" w:hAnsi="Wingdings" w:hint="default"/>
@@ -13973,36 +14729,16 @@
     </w:lvl>
   </w:abstractNum>
   <w:abstractNum w:abstractNumId="5" w15:restartNumberingAfterBreak="0">
-    <w:nsid w:val="63FC7F63"/>
-    <w:multiLevelType w:val="singleLevel"/>
-    <w:tmpl w:val="8D72B51E"/>
-    <w:lvl w:ilvl="0">
-      <w:start w:val="1"/>
-      <w:numFmt w:val="decimal"/>
-      <w:lvlText w:val="%1."/>
-      <w:lvlJc w:val="left"/>
-      <w:pPr>
-        <w:tabs>
-          <w:tab w:val="num" w:pos="644"/>
-        </w:tabs>
-        <w:ind w:left="644" w:hanging="360"/>
-      </w:pPr>
-      <w:rPr>
-        <w:rFonts w:hint="default"/>
-      </w:rPr>
-    </w:lvl>
-  </w:abstractNum>
-  <w:abstractNum w:abstractNumId="6" w15:restartNumberingAfterBreak="0">
-    <w:nsid w:val="687D4878"/>
+    <w:nsid w:val="61844E8B"/>
     <w:multiLevelType w:val="hybridMultilevel"/>
-    <w:tmpl w:val="AE7EC30A"/>
+    <w:tmpl w:val="C726B746"/>
     <w:lvl w:ilvl="0" w:tplc="08160001">
       <w:start w:val="1"/>
       <w:numFmt w:val="bullet"/>
       <w:lvlText w:val=""/>
       <w:lvlJc w:val="left"/>
       <w:pPr>
-        <w:ind w:left="720" w:hanging="360"/>
+        <w:ind w:left="780" w:hanging="360"/>
       </w:pPr>
       <w:rPr>
         <w:rFonts w:ascii="Symbol" w:hAnsi="Symbol" w:hint="default"/>
@@ -14014,7 +14750,7 @@
       <w:lvlText w:val="o"/>
       <w:lvlJc w:val="left"/>
       <w:pPr>
-        <w:ind w:left="1440" w:hanging="360"/>
+        <w:ind w:left="1500" w:hanging="360"/>
       </w:pPr>
       <w:rPr>
         <w:rFonts w:ascii="Courier New" w:hAnsi="Courier New" w:cs="Courier New" w:hint="default"/>
@@ -14026,7 +14762,7 @@
       <w:lvlText w:val=""/>
       <w:lvlJc w:val="left"/>
       <w:pPr>
-        <w:ind w:left="2160" w:hanging="360"/>
+        <w:ind w:left="2220" w:hanging="360"/>
       </w:pPr>
       <w:rPr>
         <w:rFonts w:ascii="Wingdings" w:hAnsi="Wingdings" w:hint="default"/>
@@ -14038,7 +14774,7 @@
       <w:lvlText w:val=""/>
       <w:lvlJc w:val="left"/>
       <w:pPr>
-        <w:ind w:left="2880" w:hanging="360"/>
+        <w:ind w:left="2940" w:hanging="360"/>
       </w:pPr>
       <w:rPr>
         <w:rFonts w:ascii="Symbol" w:hAnsi="Symbol" w:hint="default"/>
@@ -14050,7 +14786,7 @@
       <w:lvlText w:val="o"/>
       <w:lvlJc w:val="left"/>
       <w:pPr>
-        <w:ind w:left="3600" w:hanging="360"/>
+        <w:ind w:left="3660" w:hanging="360"/>
       </w:pPr>
       <w:rPr>
         <w:rFonts w:ascii="Courier New" w:hAnsi="Courier New" w:cs="Courier New" w:hint="default"/>
@@ -14062,7 +14798,7 @@
       <w:lvlText w:val=""/>
       <w:lvlJc w:val="left"/>
       <w:pPr>
-        <w:ind w:left="4320" w:hanging="360"/>
+        <w:ind w:left="4380" w:hanging="360"/>
       </w:pPr>
       <w:rPr>
         <w:rFonts w:ascii="Wingdings" w:hAnsi="Wingdings" w:hint="default"/>
@@ -14074,7 +14810,7 @@
       <w:lvlText w:val=""/>
       <w:lvlJc w:val="left"/>
       <w:pPr>
-        <w:ind w:left="5040" w:hanging="360"/>
+        <w:ind w:left="5100" w:hanging="360"/>
       </w:pPr>
       <w:rPr>
         <w:rFonts w:ascii="Symbol" w:hAnsi="Symbol" w:hint="default"/>
@@ -14086,7 +14822,7 @@
       <w:lvlText w:val="o"/>
       <w:lvlJc w:val="left"/>
       <w:pPr>
-        <w:ind w:left="5760" w:hanging="360"/>
+        <w:ind w:left="5820" w:hanging="360"/>
       </w:pPr>
       <w:rPr>
         <w:rFonts w:ascii="Courier New" w:hAnsi="Courier New" w:cs="Courier New" w:hint="default"/>
@@ -14098,14 +14834,147 @@
       <w:lvlText w:val=""/>
       <w:lvlJc w:val="left"/>
       <w:pPr>
-        <w:ind w:left="6480" w:hanging="360"/>
+        <w:ind w:left="6540" w:hanging="360"/>
       </w:pPr>
       <w:rPr>
         <w:rFonts w:ascii="Wingdings" w:hAnsi="Wingdings" w:hint="default"/>
       </w:rPr>
     </w:lvl>
   </w:abstractNum>
+  <w:abstractNum w:abstractNumId="6" w15:restartNumberingAfterBreak="0">
+    <w:nsid w:val="63FC7F63"/>
+    <w:multiLevelType w:val="singleLevel"/>
+    <w:tmpl w:val="8D72B51E"/>
+    <w:lvl w:ilvl="0">
+      <w:start w:val="1"/>
+      <w:numFmt w:val="decimal"/>
+      <w:lvlText w:val="%1."/>
+      <w:lvlJc w:val="left"/>
+      <w:pPr>
+        <w:tabs>
+          <w:tab w:val="num" w:pos="644"/>
+        </w:tabs>
+        <w:ind w:left="644" w:hanging="360"/>
+      </w:pPr>
+      <w:rPr>
+        <w:rFonts w:hint="default"/>
+      </w:rPr>
+    </w:lvl>
+  </w:abstractNum>
   <w:abstractNum w:abstractNumId="7" w15:restartNumberingAfterBreak="0">
+    <w:nsid w:val="687D4878"/>
+    <w:multiLevelType w:val="hybridMultilevel"/>
+    <w:tmpl w:val="AE7EC30A"/>
+    <w:lvl w:ilvl="0" w:tplc="08160001">
+      <w:start w:val="1"/>
+      <w:numFmt w:val="bullet"/>
+      <w:lvlText w:val=""/>
+      <w:lvlJc w:val="left"/>
+      <w:pPr>
+        <w:ind w:left="720" w:hanging="360"/>
+      </w:pPr>
+      <w:rPr>
+        <w:rFonts w:ascii="Symbol" w:hAnsi="Symbol" w:hint="default"/>
+      </w:rPr>
+    </w:lvl>
+    <w:lvl w:ilvl="1" w:tplc="08160003" w:tentative="1">
+      <w:start w:val="1"/>
+      <w:numFmt w:val="bullet"/>
+      <w:lvlText w:val="o"/>
+      <w:lvlJc w:val="left"/>
+      <w:pPr>
+        <w:ind w:left="1440" w:hanging="360"/>
+      </w:pPr>
+      <w:rPr>
+        <w:rFonts w:ascii="Courier New" w:hAnsi="Courier New" w:cs="Courier New" w:hint="default"/>
+      </w:rPr>
+    </w:lvl>
+    <w:lvl w:ilvl="2" w:tplc="08160005" w:tentative="1">
+      <w:start w:val="1"/>
+      <w:numFmt w:val="bullet"/>
+      <w:lvlText w:val=""/>
+      <w:lvlJc w:val="left"/>
+      <w:pPr>
+        <w:ind w:left="2160" w:hanging="360"/>
+      </w:pPr>
+      <w:rPr>
+        <w:rFonts w:ascii="Wingdings" w:hAnsi="Wingdings" w:hint="default"/>
+      </w:rPr>
+    </w:lvl>
+    <w:lvl w:ilvl="3" w:tplc="08160001" w:tentative="1">
+      <w:start w:val="1"/>
+      <w:numFmt w:val="bullet"/>
+      <w:lvlText w:val=""/>
+      <w:lvlJc w:val="left"/>
+      <w:pPr>
+        <w:ind w:left="2880" w:hanging="360"/>
+      </w:pPr>
+      <w:rPr>
+        <w:rFonts w:ascii="Symbol" w:hAnsi="Symbol" w:hint="default"/>
+      </w:rPr>
+    </w:lvl>
+    <w:lvl w:ilvl="4" w:tplc="08160003" w:tentative="1">
+      <w:start w:val="1"/>
+      <w:numFmt w:val="bullet"/>
+      <w:lvlText w:val="o"/>
+      <w:lvlJc w:val="left"/>
+      <w:pPr>
+        <w:ind w:left="3600" w:hanging="360"/>
+      </w:pPr>
+      <w:rPr>
+        <w:rFonts w:ascii="Courier New" w:hAnsi="Courier New" w:cs="Courier New" w:hint="default"/>
+      </w:rPr>
+    </w:lvl>
+    <w:lvl w:ilvl="5" w:tplc="08160005" w:tentative="1">
+      <w:start w:val="1"/>
+      <w:numFmt w:val="bullet"/>
+      <w:lvlText w:val=""/>
+      <w:lvlJc w:val="left"/>
+      <w:pPr>
+        <w:ind w:left="4320" w:hanging="360"/>
+      </w:pPr>
+      <w:rPr>
+        <w:rFonts w:ascii="Wingdings" w:hAnsi="Wingdings" w:hint="default"/>
+      </w:rPr>
+    </w:lvl>
+    <w:lvl w:ilvl="6" w:tplc="08160001" w:tentative="1">
+      <w:start w:val="1"/>
+      <w:numFmt w:val="bullet"/>
+      <w:lvlText w:val=""/>
+      <w:lvlJc w:val="left"/>
+      <w:pPr>
+        <w:ind w:left="5040" w:hanging="360"/>
+      </w:pPr>
+      <w:rPr>
+        <w:rFonts w:ascii="Symbol" w:hAnsi="Symbol" w:hint="default"/>
+      </w:rPr>
+    </w:lvl>
+    <w:lvl w:ilvl="7" w:tplc="08160003" w:tentative="1">
+      <w:start w:val="1"/>
+      <w:numFmt w:val="bullet"/>
+      <w:lvlText w:val="o"/>
+      <w:lvlJc w:val="left"/>
+      <w:pPr>
+        <w:ind w:left="5760" w:hanging="360"/>
+      </w:pPr>
+      <w:rPr>
+        <w:rFonts w:ascii="Courier New" w:hAnsi="Courier New" w:cs="Courier New" w:hint="default"/>
+      </w:rPr>
+    </w:lvl>
+    <w:lvl w:ilvl="8" w:tplc="08160005" w:tentative="1">
+      <w:start w:val="1"/>
+      <w:numFmt w:val="bullet"/>
+      <w:lvlText w:val=""/>
+      <w:lvlJc w:val="left"/>
+      <w:pPr>
+        <w:ind w:left="6480" w:hanging="360"/>
+      </w:pPr>
+      <w:rPr>
+        <w:rFonts w:ascii="Wingdings" w:hAnsi="Wingdings" w:hint="default"/>
+      </w:rPr>
+    </w:lvl>
+  </w:abstractNum>
+  <w:abstractNum w:abstractNumId="8" w15:restartNumberingAfterBreak="0">
     <w:nsid w:val="7BE014D4"/>
     <w:multiLevelType w:val="hybridMultilevel"/>
     <w:tmpl w:val="CAFCB2A0"/>
@@ -14228,19 +15097,22 @@
     <w:abstractNumId w:val="1"/>
   </w:num>
   <w:num w:numId="4">
-    <w:abstractNumId w:val="3"/>
+    <w:abstractNumId w:val="4"/>
   </w:num>
   <w:num w:numId="5">
+    <w:abstractNumId w:val="8"/>
+  </w:num>
+  <w:num w:numId="6">
+    <w:abstractNumId w:val="6"/>
+  </w:num>
+  <w:num w:numId="7">
+    <w:abstractNumId w:val="5"/>
+  </w:num>
+  <w:num w:numId="8">
     <w:abstractNumId w:val="7"/>
   </w:num>
-  <w:num w:numId="6">
-    <w:abstractNumId w:val="5"/>
-  </w:num>
-  <w:num w:numId="7">
-    <w:abstractNumId w:val="4"/>
-  </w:num>
-  <w:num w:numId="8">
-    <w:abstractNumId w:val="6"/>
+  <w:num w:numId="9">
+    <w:abstractNumId w:val="3"/>
   </w:num>
 </w:numbering>
 </file>
@@ -14727,6 +15599,7 @@
   <w:style w:type="character" w:default="1" w:styleId="DefaultParagraphFont">
     <w:name w:val="Default Paragraph Font"/>
     <w:uiPriority w:val="1"/>
+    <w:semiHidden/>
     <w:unhideWhenUsed/>
   </w:style>
   <w:style w:type="table" w:default="1" w:styleId="TableNormal">

--- a/Reports/RelatorioFinalProjeto.docx
+++ b/Reports/RelatorioFinalProjeto.docx
@@ -1,6 +1,6 @@
 
 <file path=word/document.xml><?xml version="1.0" encoding="utf-8"?>
-<w:document xmlns:wpc="http://schemas.microsoft.com/office/word/2010/wordprocessingCanvas" xmlns:cx="http://schemas.microsoft.com/office/drawing/2014/chartex" xmlns:cx1="http://schemas.microsoft.com/office/drawing/2015/9/8/chartex" xmlns:cx2="http://schemas.microsoft.com/office/drawing/2015/10/21/chartex" xmlns:cx3="http://schemas.microsoft.com/office/drawing/2016/5/9/chartex" xmlns:cx4="http://schemas.microsoft.com/office/drawing/2016/5/10/chartex" xmlns:cx5="http://schemas.microsoft.com/office/drawing/2016/5/11/chartex" xmlns:cx6="http://schemas.microsoft.com/office/drawing/2016/5/12/chartex" xmlns:cx7="http://schemas.microsoft.com/office/drawing/2016/5/13/chartex" xmlns:cx8="http://schemas.microsoft.com/office/drawing/2016/5/14/chartex" xmlns:mc="http://schemas.openxmlformats.org/markup-compatibility/2006" xmlns:aink="http://schemas.microsoft.com/office/drawing/2016/ink" xmlns:am3d="http://schemas.microsoft.com/office/drawing/2017/model3d" xmlns:o="urn:schemas-microsoft-com:office:office" xmlns:r="http://schemas.openxmlformats.org/officeDocument/2006/relationships" xmlns:m="http://schemas.openxmlformats.org/officeDocument/2006/math" xmlns:v="urn:schemas-microsoft-com:vml" xmlns:wp14="http://schemas.microsoft.com/office/word/2010/wordprocessingDrawing" xmlns:wp="http://schemas.openxmlformats.org/drawingml/2006/wordprocessingDrawing" xmlns:w10="urn:schemas-microsoft-com:office:word" xmlns:w="http://schemas.openxmlformats.org/wordprocessingml/2006/main" xmlns:w14="http://schemas.microsoft.com/office/word/2010/wordml" xmlns:w15="http://schemas.microsoft.com/office/word/2012/wordml" xmlns:w16cex="http://schemas.microsoft.com/office/word/2018/wordml/cex" xmlns:w16cid="http://schemas.microsoft.com/office/word/2016/wordml/cid" xmlns:w16="http://schemas.microsoft.com/office/word/2018/wordml" xmlns:w16sdtdh="http://schemas.microsoft.com/office/word/2020/wordml/sdtdatahash" xmlns:w16se="http://schemas.microsoft.com/office/word/2015/wordml/symex" xmlns:wpg="http://schemas.microsoft.com/office/word/2010/wordprocessingGroup" xmlns:wpi="http://schemas.microsoft.com/office/word/2010/wordprocessingInk" xmlns:wne="http://schemas.microsoft.com/office/word/2006/wordml" xmlns:wps="http://schemas.microsoft.com/office/word/2010/wordprocessingShape" mc:Ignorable="w14 w15 w16se w16cid w16 w16cex w16sdtdh wp14">
+<w:document xmlns:wpc="http://schemas.microsoft.com/office/word/2010/wordprocessingCanvas" xmlns:mc="http://schemas.openxmlformats.org/markup-compatibility/2006" xmlns:o="urn:schemas-microsoft-com:office:office" xmlns:r="http://schemas.openxmlformats.org/officeDocument/2006/relationships" xmlns:m="http://schemas.openxmlformats.org/officeDocument/2006/math" xmlns:v="urn:schemas-microsoft-com:vml" xmlns:wp14="http://schemas.microsoft.com/office/word/2010/wordprocessingDrawing" xmlns:wp="http://schemas.openxmlformats.org/drawingml/2006/wordprocessingDrawing" xmlns:w10="urn:schemas-microsoft-com:office:word" xmlns:w="http://schemas.openxmlformats.org/wordprocessingml/2006/main" xmlns:w14="http://schemas.microsoft.com/office/word/2010/wordml" xmlns:w15="http://schemas.microsoft.com/office/word/2012/wordml" xmlns:wpg="http://schemas.microsoft.com/office/word/2010/wordprocessingGroup" xmlns:wpi="http://schemas.microsoft.com/office/word/2010/wordprocessingInk" xmlns:wne="http://schemas.microsoft.com/office/word/2006/wordml" xmlns:wps="http://schemas.microsoft.com/office/word/2010/wordprocessingShape" mc:Ignorable="w14 w15 wp14">
   <w:body>
     <w:tbl>
       <w:tblPr>
@@ -105,7 +105,25 @@
                 <w:sz w:val="28"/>
                 <w:szCs w:val="28"/>
               </w:rPr>
-              <w:t xml:space="preserve">Licenciatura em </w:t>
+              <w:t xml:space="preserve">Licenciatura </w:t>
+            </w:r>
+            <w:proofErr w:type="gramStart"/>
+            <w:r>
+              <w:rPr>
+                <w:rFonts w:cs="Times New Roman"/>
+                <w:sz w:val="28"/>
+                <w:szCs w:val="28"/>
+              </w:rPr>
+              <w:t>em</w:t>
+            </w:r>
+            <w:proofErr w:type="gramEnd"/>
+            <w:r>
+              <w:rPr>
+                <w:rFonts w:cs="Times New Roman"/>
+                <w:sz w:val="28"/>
+                <w:szCs w:val="28"/>
+              </w:rPr>
+              <w:t xml:space="preserve"> </w:t>
             </w:r>
             <w:r>
               <w:rPr>
@@ -152,18 +170,8 @@
           <w:b/>
           <w:sz w:val="36"/>
         </w:rPr>
-        <w:t xml:space="preserve">5G </w:t>
-      </w:r>
-      <w:proofErr w:type="spellStart"/>
-      <w:r>
-        <w:rPr>
-          <w:rFonts w:cs="Times New Roman"/>
-          <w:b/>
-          <w:sz w:val="36"/>
-        </w:rPr>
-        <w:t>Qos</w:t>
-      </w:r>
-      <w:proofErr w:type="spellEnd"/>
+        <w:t>5G Qos</w:t>
+      </w:r>
       <w:r>
         <w:rPr>
           <w:rFonts w:cs="Times New Roman"/>
@@ -280,6 +288,8 @@
           <w:rFonts w:cs="Times New Roman"/>
         </w:rPr>
       </w:pPr>
+      <w:bookmarkStart w:id="0" w:name="_GoBack"/>
+      <w:bookmarkEnd w:id="0"/>
     </w:p>
     <w:p>
       <w:pPr>
@@ -474,7 +484,20 @@
           <w:rFonts w:cs="Times New Roman"/>
         </w:rPr>
         <w:br/>
-        <w:t>do curso de licenciatura em Engenharia Informática e de Computadores</w:t>
+      </w:r>
+      <w:proofErr w:type="gramStart"/>
+      <w:r>
+        <w:rPr>
+          <w:rFonts w:cs="Times New Roman"/>
+        </w:rPr>
+        <w:t>do</w:t>
+      </w:r>
+      <w:proofErr w:type="gramEnd"/>
+      <w:r>
+        <w:rPr>
+          <w:rFonts w:cs="Times New Roman"/>
+        </w:rPr>
+        <w:t xml:space="preserve"> curso de licenciatura em Engenharia Informática e de Computadores</w:t>
       </w:r>
       <w:r>
         <w:rPr>
@@ -581,13 +604,13 @@
     </w:p>
     <w:p>
       <w:pPr>
-        <w:pStyle w:val="Heading1"/>
+        <w:pStyle w:val="Cabealho1"/>
         <w:jc w:val="both"/>
         <w:rPr>
           <w:rFonts w:ascii="Times New Roman" w:hAnsi="Times New Roman" w:cs="Times New Roman"/>
         </w:rPr>
       </w:pPr>
-      <w:bookmarkStart w:id="0" w:name="_Toc73807754"/>
+      <w:bookmarkStart w:id="1" w:name="_Toc73979238"/>
       <w:r>
         <w:rPr>
           <w:rFonts w:ascii="Times New Roman" w:hAnsi="Times New Roman" w:cs="Times New Roman"/>
@@ -595,7 +618,7 @@
         <w:lastRenderedPageBreak/>
         <w:t>Resumo</w:t>
       </w:r>
-      <w:bookmarkEnd w:id="0"/>
+      <w:bookmarkEnd w:id="1"/>
     </w:p>
     <w:p>
       <w:pPr>
@@ -640,13 +663,118 @@
           <w:rFonts w:cs="Times New Roman"/>
         </w:rPr>
       </w:pPr>
+      <w:r>
+        <w:rPr>
+          <w:rFonts w:cs="Times New Roman"/>
+          <w:i/>
+        </w:rPr>
+        <w:t>On Board Units</w:t>
+      </w:r>
+      <w:r>
+        <w:rPr>
+          <w:rFonts w:cs="Times New Roman"/>
+          <w:i/>
+        </w:rPr>
+        <w:t xml:space="preserve"> (OBU)</w:t>
+      </w:r>
+      <w:r>
+        <w:rPr>
+          <w:rFonts w:cs="Times New Roman"/>
+          <w:i/>
+        </w:rPr>
+        <w:t xml:space="preserve"> </w:t>
+      </w:r>
+      <w:r>
+        <w:rPr>
+          <w:rFonts w:cs="Times New Roman"/>
+        </w:rPr>
+        <w:t xml:space="preserve">- Peça de </w:t>
+      </w:r>
+      <w:proofErr w:type="gramStart"/>
+      <w:r>
+        <w:rPr>
+          <w:rFonts w:cs="Times New Roman"/>
+          <w:i/>
+        </w:rPr>
+        <w:t>hardware</w:t>
+      </w:r>
+      <w:proofErr w:type="gramEnd"/>
+      <w:r>
+        <w:rPr>
+          <w:rFonts w:cs="Times New Roman"/>
+        </w:rPr>
+        <w:t xml:space="preserve"> e </w:t>
+      </w:r>
+      <w:r>
+        <w:rPr>
+          <w:rFonts w:cs="Times New Roman"/>
+          <w:i/>
+        </w:rPr>
+        <w:t>software</w:t>
+      </w:r>
+      <w:r>
+        <w:rPr>
+          <w:rFonts w:cs="Times New Roman"/>
+        </w:rPr>
+        <w:t xml:space="preserve"> móvel instalada em veículos de forma a gerar tráfego e recolher os parâmetros de medida de performance em diferentes pontos de controlo e observação.</w:t>
+      </w:r>
+    </w:p>
+    <w:p>
+      <w:pPr>
+        <w:jc w:val="both"/>
+        <w:rPr>
+          <w:rFonts w:cs="Times New Roman"/>
+        </w:rPr>
+      </w:pPr>
+      <w:r>
+        <w:rPr>
+          <w:rFonts w:cs="Times New Roman"/>
+          <w:i/>
+        </w:rPr>
+        <w:t>Fixed Side Units</w:t>
+      </w:r>
+      <w:r>
+        <w:rPr>
+          <w:rFonts w:cs="Times New Roman"/>
+          <w:i/>
+        </w:rPr>
+        <w:t xml:space="preserve"> (FSU)</w:t>
+      </w:r>
+      <w:r>
+        <w:rPr>
+          <w:rFonts w:cs="Times New Roman"/>
+          <w:i/>
+        </w:rPr>
+        <w:t xml:space="preserve"> </w:t>
+      </w:r>
+      <w:r>
+        <w:rPr>
+          <w:rFonts w:cs="Times New Roman"/>
+        </w:rPr>
+        <w:t xml:space="preserve">- Agente de </w:t>
+      </w:r>
+      <w:proofErr w:type="gramStart"/>
+      <w:r>
+        <w:rPr>
+          <w:rFonts w:cs="Times New Roman"/>
+          <w:i/>
+        </w:rPr>
+        <w:t>software</w:t>
+      </w:r>
+      <w:proofErr w:type="gramEnd"/>
+      <w:r>
+        <w:rPr>
+          <w:rFonts w:cs="Times New Roman"/>
+        </w:rPr>
+        <w:t xml:space="preserve"> fixo instalado em localizações estrategicamente pensadas tanto em Portugal como em Espanha. Estes têm a responsabilidade de gerar tráfego e comunicar com as sondas móveis para recolher parâmetros de rede tais como o </w:t>
+      </w:r>
       <w:proofErr w:type="spellStart"/>
       <w:r>
         <w:rPr>
           <w:rFonts w:cs="Times New Roman"/>
           <w:i/>
         </w:rPr>
-        <w:t>On</w:t>
+        <w:t>downlink</w:t>
       </w:r>
       <w:proofErr w:type="spellEnd"/>
       <w:r>
@@ -656,184 +784,31 @@
         </w:rPr>
         <w:t xml:space="preserve"> </w:t>
       </w:r>
+      <w:r>
+        <w:rPr>
+          <w:rFonts w:cs="Times New Roman"/>
+        </w:rPr>
+        <w:t>e o</w:t>
+      </w:r>
+      <w:r>
+        <w:rPr>
+          <w:rFonts w:cs="Times New Roman"/>
+          <w:i/>
+        </w:rPr>
+        <w:t xml:space="preserve"> </w:t>
+      </w:r>
       <w:proofErr w:type="spellStart"/>
       <w:r>
         <w:rPr>
           <w:rFonts w:cs="Times New Roman"/>
           <w:i/>
         </w:rPr>
-        <w:t>Board</w:t>
+        <w:t>uplink</w:t>
       </w:r>
       <w:proofErr w:type="spellEnd"/>
       <w:r>
         <w:rPr>
           <w:rFonts w:cs="Times New Roman"/>
-          <w:i/>
-        </w:rPr>
-        <w:t xml:space="preserve"> </w:t>
-      </w:r>
-      <w:proofErr w:type="spellStart"/>
-      <w:r>
-        <w:rPr>
-          <w:rFonts w:cs="Times New Roman"/>
-          <w:i/>
-        </w:rPr>
-        <w:t>Units</w:t>
-      </w:r>
-      <w:proofErr w:type="spellEnd"/>
-      <w:r>
-        <w:rPr>
-          <w:rFonts w:cs="Times New Roman"/>
-          <w:i/>
-        </w:rPr>
-        <w:t xml:space="preserve"> (OBU)</w:t>
-      </w:r>
-      <w:r>
-        <w:rPr>
-          <w:rFonts w:cs="Times New Roman"/>
-          <w:i/>
-        </w:rPr>
-        <w:t xml:space="preserve"> </w:t>
-      </w:r>
-      <w:r>
-        <w:rPr>
-          <w:rFonts w:cs="Times New Roman"/>
-        </w:rPr>
-        <w:t xml:space="preserve">- Peça de </w:t>
-      </w:r>
-      <w:r>
-        <w:rPr>
-          <w:rFonts w:cs="Times New Roman"/>
-          <w:i/>
-        </w:rPr>
-        <w:t>hardware</w:t>
-      </w:r>
-      <w:r>
-        <w:rPr>
-          <w:rFonts w:cs="Times New Roman"/>
-        </w:rPr>
-        <w:t xml:space="preserve"> e </w:t>
-      </w:r>
-      <w:r>
-        <w:rPr>
-          <w:rFonts w:cs="Times New Roman"/>
-          <w:i/>
-        </w:rPr>
-        <w:t>software</w:t>
-      </w:r>
-      <w:r>
-        <w:rPr>
-          <w:rFonts w:cs="Times New Roman"/>
-        </w:rPr>
-        <w:t xml:space="preserve"> móvel instalada em veículos de forma a gerar tráfego e recolher os parâmetros de medida de performance em diferentes pontos de controlo e observação.</w:t>
-      </w:r>
-    </w:p>
-    <w:p>
-      <w:pPr>
-        <w:jc w:val="both"/>
-        <w:rPr>
-          <w:rFonts w:cs="Times New Roman"/>
-        </w:rPr>
-      </w:pPr>
-      <w:proofErr w:type="spellStart"/>
-      <w:r>
-        <w:rPr>
-          <w:rFonts w:cs="Times New Roman"/>
-          <w:i/>
-        </w:rPr>
-        <w:t>Fixed</w:t>
-      </w:r>
-      <w:proofErr w:type="spellEnd"/>
-      <w:r>
-        <w:rPr>
-          <w:rFonts w:cs="Times New Roman"/>
-          <w:i/>
-        </w:rPr>
-        <w:t xml:space="preserve"> Side </w:t>
-      </w:r>
-      <w:proofErr w:type="spellStart"/>
-      <w:r>
-        <w:rPr>
-          <w:rFonts w:cs="Times New Roman"/>
-          <w:i/>
-        </w:rPr>
-        <w:t>Units</w:t>
-      </w:r>
-      <w:proofErr w:type="spellEnd"/>
-      <w:r>
-        <w:rPr>
-          <w:rFonts w:cs="Times New Roman"/>
-          <w:i/>
-        </w:rPr>
-        <w:t xml:space="preserve"> (FSU)</w:t>
-      </w:r>
-      <w:r>
-        <w:rPr>
-          <w:rFonts w:cs="Times New Roman"/>
-          <w:i/>
-        </w:rPr>
-        <w:t xml:space="preserve"> </w:t>
-      </w:r>
-      <w:r>
-        <w:rPr>
-          <w:rFonts w:cs="Times New Roman"/>
-        </w:rPr>
-        <w:t xml:space="preserve">- Agente de </w:t>
-      </w:r>
-      <w:r>
-        <w:rPr>
-          <w:rFonts w:cs="Times New Roman"/>
-          <w:i/>
-        </w:rPr>
-        <w:t>software</w:t>
-      </w:r>
-      <w:r>
-        <w:rPr>
-          <w:rFonts w:cs="Times New Roman"/>
-        </w:rPr>
-        <w:t xml:space="preserve"> fixo instalado em localizações estrategicamente pensadas tanto em Portugal como em Espanha. Estes têm a responsabilidade de gerar tráfego e comunicar com as sondas móveis para recolher parâmetros de rede tais como o </w:t>
-      </w:r>
-      <w:proofErr w:type="spellStart"/>
-      <w:r>
-        <w:rPr>
-          <w:rFonts w:cs="Times New Roman"/>
-          <w:i/>
-        </w:rPr>
-        <w:t>downlink</w:t>
-      </w:r>
-      <w:proofErr w:type="spellEnd"/>
-      <w:r>
-        <w:rPr>
-          <w:rFonts w:cs="Times New Roman"/>
-          <w:i/>
-        </w:rPr>
-        <w:t xml:space="preserve"> </w:t>
-      </w:r>
-      <w:r>
-        <w:rPr>
-          <w:rFonts w:cs="Times New Roman"/>
-        </w:rPr>
-        <w:t>e o</w:t>
-      </w:r>
-      <w:r>
-        <w:rPr>
-          <w:rFonts w:cs="Times New Roman"/>
-          <w:i/>
-        </w:rPr>
-        <w:t xml:space="preserve"> </w:t>
-      </w:r>
-      <w:proofErr w:type="spellStart"/>
-      <w:r>
-        <w:rPr>
-          <w:rFonts w:cs="Times New Roman"/>
-          <w:i/>
-        </w:rPr>
-        <w:t>uplink</w:t>
-      </w:r>
-      <w:proofErr w:type="spellEnd"/>
-      <w:r>
-        <w:rPr>
-          <w:rFonts w:cs="Times New Roman"/>
         </w:rPr>
         <w:t>.</w:t>
       </w:r>
@@ -850,23 +825,7 @@
           <w:rFonts w:cs="Times New Roman"/>
           <w:i/>
         </w:rPr>
-        <w:t xml:space="preserve">Management </w:t>
-      </w:r>
-      <w:proofErr w:type="spellStart"/>
-      <w:r>
-        <w:rPr>
-          <w:rFonts w:cs="Times New Roman"/>
-          <w:i/>
-        </w:rPr>
-        <w:t>System</w:t>
-      </w:r>
-      <w:proofErr w:type="spellEnd"/>
-      <w:r>
-        <w:rPr>
-          <w:rFonts w:cs="Times New Roman"/>
-          <w:i/>
-        </w:rPr>
-        <w:t xml:space="preserve"> </w:t>
+        <w:t xml:space="preserve">Management System </w:t>
       </w:r>
       <w:r>
         <w:rPr>
@@ -945,16 +904,8 @@
         <w:rPr>
           <w:rFonts w:cs="Times New Roman"/>
         </w:rPr>
-        <w:t xml:space="preserve">5G; smartphone; aplicação móvel; Management </w:t>
-      </w:r>
-      <w:proofErr w:type="spellStart"/>
-      <w:r>
-        <w:rPr>
-          <w:rFonts w:cs="Times New Roman"/>
-        </w:rPr>
-        <w:t>System</w:t>
-      </w:r>
-      <w:proofErr w:type="spellEnd"/>
+        <w:t>5G; smartphone; aplicação móvel; Management System</w:t>
+      </w:r>
     </w:p>
     <w:p>
       <w:pPr>
@@ -998,7 +949,7 @@
     </w:p>
     <w:p>
       <w:pPr>
-        <w:pStyle w:val="Heading1"/>
+        <w:pStyle w:val="Cabealho1"/>
         <w:jc w:val="both"/>
         <w:rPr>
           <w:rFonts w:ascii="Times New Roman" w:hAnsi="Times New Roman" w:cs="Times New Roman"/>
@@ -1023,14 +974,14 @@
     </w:p>
     <w:p>
       <w:pPr>
-        <w:pStyle w:val="Heading1"/>
+        <w:pStyle w:val="Cabealho1"/>
         <w:jc w:val="both"/>
         <w:rPr>
           <w:rFonts w:ascii="Times New Roman" w:hAnsi="Times New Roman" w:cs="Times New Roman"/>
           <w:lang w:val="en-US"/>
         </w:rPr>
       </w:pPr>
-      <w:bookmarkStart w:id="1" w:name="_Toc73807755"/>
+      <w:bookmarkStart w:id="2" w:name="_Toc73979239"/>
       <w:r>
         <w:rPr>
           <w:rFonts w:ascii="Times New Roman" w:hAnsi="Times New Roman" w:cs="Times New Roman"/>
@@ -1039,7 +990,7 @@
         <w:lastRenderedPageBreak/>
         <w:t>Abstract</w:t>
       </w:r>
-      <w:bookmarkEnd w:id="1"/>
+      <w:bookmarkEnd w:id="2"/>
     </w:p>
     <w:p>
       <w:pPr>
@@ -1313,7 +1264,7 @@
     </w:p>
     <w:p>
       <w:pPr>
-        <w:pStyle w:val="Heading1"/>
+        <w:pStyle w:val="Cabealho1"/>
         <w:jc w:val="both"/>
         <w:rPr>
           <w:rFonts w:ascii="Times New Roman" w:hAnsi="Times New Roman" w:cs="Times New Roman"/>
@@ -1355,7 +1306,7 @@
     </w:p>
     <w:p>
       <w:pPr>
-        <w:pStyle w:val="TOC1"/>
+        <w:pStyle w:val="ndice1"/>
         <w:tabs>
           <w:tab w:val="right" w:leader="dot" w:pos="8494"/>
         </w:tabs>
@@ -1397,10 +1348,10 @@
         </w:rPr>
         <w:fldChar w:fldCharType="separate"/>
       </w:r>
-      <w:hyperlink w:anchor="_Toc73807754" w:history="1">
-        <w:r>
-          <w:rPr>
-            <w:rStyle w:val="Hyperlink"/>
+      <w:hyperlink w:anchor="_Toc73979238" w:history="1">
+        <w:r>
+          <w:rPr>
+            <w:rStyle w:val="Hiperligao"/>
             <w:rFonts w:cs="Times New Roman"/>
             <w:noProof/>
           </w:rPr>
@@ -1425,7 +1376,7 @@
             <w:noProof/>
             <w:webHidden/>
           </w:rPr>
-          <w:instrText xml:space="preserve"> PAGEREF _Toc73807754 \h </w:instrText>
+          <w:instrText xml:space="preserve"> PAGEREF _Toc73979238 \h </w:instrText>
         </w:r>
         <w:r>
           <w:rPr>
@@ -1458,7 +1409,7 @@
     </w:p>
     <w:p>
       <w:pPr>
-        <w:pStyle w:val="TOC1"/>
+        <w:pStyle w:val="ndice1"/>
         <w:tabs>
           <w:tab w:val="right" w:leader="dot" w:pos="8494"/>
         </w:tabs>
@@ -1473,10 +1424,10 @@
           <w:lang w:eastAsia="pt-PT"/>
         </w:rPr>
       </w:pPr>
-      <w:hyperlink w:anchor="_Toc73807755" w:history="1">
-        <w:r>
-          <w:rPr>
-            <w:rStyle w:val="Hyperlink"/>
+      <w:hyperlink w:anchor="_Toc73979239" w:history="1">
+        <w:r>
+          <w:rPr>
+            <w:rStyle w:val="Hiperligao"/>
             <w:rFonts w:cs="Times New Roman"/>
             <w:noProof/>
             <w:lang w:val="en-US"/>
@@ -1502,7 +1453,7 @@
             <w:noProof/>
             <w:webHidden/>
           </w:rPr>
-          <w:instrText xml:space="preserve"> PAGEREF _Toc73807755 \h </w:instrText>
+          <w:instrText xml:space="preserve"> PAGEREF _Toc73979239 \h </w:instrText>
         </w:r>
         <w:r>
           <w:rPr>
@@ -1535,7 +1486,7 @@
     </w:p>
     <w:p>
       <w:pPr>
-        <w:pStyle w:val="TOC1"/>
+        <w:pStyle w:val="ndice1"/>
         <w:tabs>
           <w:tab w:val="right" w:leader="dot" w:pos="8494"/>
         </w:tabs>
@@ -1550,10 +1501,10 @@
           <w:lang w:eastAsia="pt-PT"/>
         </w:rPr>
       </w:pPr>
-      <w:hyperlink w:anchor="_Toc73807756" w:history="1">
-        <w:r>
-          <w:rPr>
-            <w:rStyle w:val="Hyperlink"/>
+      <w:hyperlink w:anchor="_Toc73979240" w:history="1">
+        <w:r>
+          <w:rPr>
+            <w:rStyle w:val="Hiperligao"/>
             <w:rFonts w:cs="Times New Roman"/>
             <w:noProof/>
           </w:rPr>
@@ -1578,7 +1529,7 @@
             <w:noProof/>
             <w:webHidden/>
           </w:rPr>
-          <w:instrText xml:space="preserve"> PAGEREF _Toc73807756 \h </w:instrText>
+          <w:instrText xml:space="preserve"> PAGEREF _Toc73979240 \h </w:instrText>
         </w:r>
         <w:r>
           <w:rPr>
@@ -1611,7 +1562,7 @@
     </w:p>
     <w:p>
       <w:pPr>
-        <w:pStyle w:val="TOC1"/>
+        <w:pStyle w:val="ndice1"/>
         <w:tabs>
           <w:tab w:val="right" w:leader="dot" w:pos="8494"/>
         </w:tabs>
@@ -1626,10 +1577,10 @@
           <w:lang w:eastAsia="pt-PT"/>
         </w:rPr>
       </w:pPr>
-      <w:hyperlink w:anchor="_Toc73807757" w:history="1">
-        <w:r>
-          <w:rPr>
-            <w:rStyle w:val="Hyperlink"/>
+      <w:hyperlink w:anchor="_Toc73979241" w:history="1">
+        <w:r>
+          <w:rPr>
+            <w:rStyle w:val="Hiperligao"/>
             <w:rFonts w:cs="Times New Roman"/>
             <w:noProof/>
           </w:rPr>
@@ -1654,7 +1605,7 @@
             <w:noProof/>
             <w:webHidden/>
           </w:rPr>
-          <w:instrText xml:space="preserve"> PAGEREF _Toc73807757 \h </w:instrText>
+          <w:instrText xml:space="preserve"> PAGEREF _Toc73979241 \h </w:instrText>
         </w:r>
         <w:r>
           <w:rPr>
@@ -1687,7 +1638,7 @@
     </w:p>
     <w:p>
       <w:pPr>
-        <w:pStyle w:val="TOC1"/>
+        <w:pStyle w:val="ndice1"/>
         <w:tabs>
           <w:tab w:val="left" w:pos="440"/>
           <w:tab w:val="right" w:leader="dot" w:pos="8494"/>
@@ -1703,10 +1654,10 @@
           <w:lang w:eastAsia="pt-PT"/>
         </w:rPr>
       </w:pPr>
-      <w:hyperlink w:anchor="_Toc73807758" w:history="1">
-        <w:r>
-          <w:rPr>
-            <w:rStyle w:val="Hyperlink"/>
+      <w:hyperlink w:anchor="_Toc73979242" w:history="1">
+        <w:r>
+          <w:rPr>
+            <w:rStyle w:val="Hiperligao"/>
             <w:rFonts w:cs="Times New Roman"/>
             <w:noProof/>
           </w:rPr>
@@ -1727,7 +1678,7 @@
         </w:r>
         <w:r>
           <w:rPr>
-            <w:rStyle w:val="Hyperlink"/>
+            <w:rStyle w:val="Hiperligao"/>
             <w:rFonts w:cs="Times New Roman"/>
             <w:noProof/>
           </w:rPr>
@@ -1752,7 +1703,7 @@
             <w:noProof/>
             <w:webHidden/>
           </w:rPr>
-          <w:instrText xml:space="preserve"> PAGEREF _Toc73807758 \h </w:instrText>
+          <w:instrText xml:space="preserve"> PAGEREF _Toc73979242 \h </w:instrText>
         </w:r>
         <w:r>
           <w:rPr>
@@ -1785,7 +1736,7 @@
     </w:p>
     <w:p>
       <w:pPr>
-        <w:pStyle w:val="TOC2"/>
+        <w:pStyle w:val="ndice2"/>
         <w:tabs>
           <w:tab w:val="right" w:leader="dot" w:pos="8494"/>
         </w:tabs>
@@ -1798,10 +1749,10 @@
           <w:lang w:eastAsia="pt-PT"/>
         </w:rPr>
       </w:pPr>
-      <w:hyperlink w:anchor="_Toc73807759" w:history="1">
-        <w:r>
-          <w:rPr>
-            <w:rStyle w:val="Hyperlink"/>
+      <w:hyperlink w:anchor="_Toc73979243" w:history="1">
+        <w:r>
+          <w:rPr>
+            <w:rStyle w:val="Hiperligao"/>
             <w:rFonts w:cs="Times New Roman"/>
             <w:noProof/>
           </w:rPr>
@@ -1826,7 +1777,7 @@
             <w:noProof/>
             <w:webHidden/>
           </w:rPr>
-          <w:instrText xml:space="preserve"> PAGEREF _Toc73807759 \h </w:instrText>
+          <w:instrText xml:space="preserve"> PAGEREF _Toc73979243 \h </w:instrText>
         </w:r>
         <w:r>
           <w:rPr>
@@ -1859,7 +1810,7 @@
     </w:p>
     <w:p>
       <w:pPr>
-        <w:pStyle w:val="TOC2"/>
+        <w:pStyle w:val="ndice2"/>
         <w:tabs>
           <w:tab w:val="right" w:leader="dot" w:pos="8494"/>
         </w:tabs>
@@ -1872,10 +1823,10 @@
           <w:lang w:eastAsia="pt-PT"/>
         </w:rPr>
       </w:pPr>
-      <w:hyperlink w:anchor="_Toc73807760" w:history="1">
-        <w:r>
-          <w:rPr>
-            <w:rStyle w:val="Hyperlink"/>
+      <w:hyperlink w:anchor="_Toc73979244" w:history="1">
+        <w:r>
+          <w:rPr>
+            <w:rStyle w:val="Hiperligao"/>
             <w:rFonts w:cs="Times New Roman"/>
             <w:noProof/>
           </w:rPr>
@@ -1900,7 +1851,7 @@
             <w:noProof/>
             <w:webHidden/>
           </w:rPr>
-          <w:instrText xml:space="preserve"> PAGEREF _Toc73807760 \h </w:instrText>
+          <w:instrText xml:space="preserve"> PAGEREF _Toc73979244 \h </w:instrText>
         </w:r>
         <w:r>
           <w:rPr>
@@ -1933,82 +1884,7 @@
     </w:p>
     <w:p>
       <w:pPr>
-        <w:pStyle w:val="TOC3"/>
-        <w:tabs>
-          <w:tab w:val="right" w:leader="dot" w:pos="8494"/>
-        </w:tabs>
-        <w:rPr>
-          <w:rFonts w:asciiTheme="minorHAnsi" w:eastAsiaTheme="minorEastAsia" w:hAnsiTheme="minorHAnsi"/>
-          <w:i w:val="0"/>
-          <w:iCs w:val="0"/>
-          <w:noProof/>
-          <w:sz w:val="22"/>
-          <w:szCs w:val="22"/>
-          <w:lang w:eastAsia="pt-PT"/>
-        </w:rPr>
-      </w:pPr>
-      <w:hyperlink w:anchor="_Toc73807761" w:history="1">
-        <w:r>
-          <w:rPr>
-            <w:rStyle w:val="Hyperlink"/>
-            <w:rFonts w:cs="Times New Roman"/>
-            <w:noProof/>
-          </w:rPr>
-          <w:t>1.3 Objetivo</w:t>
-        </w:r>
-        <w:r>
-          <w:rPr>
-            <w:noProof/>
-            <w:webHidden/>
-          </w:rPr>
-          <w:tab/>
-        </w:r>
-        <w:r>
-          <w:rPr>
-            <w:noProof/>
-            <w:webHidden/>
-          </w:rPr>
-          <w:fldChar w:fldCharType="begin"/>
-        </w:r>
-        <w:r>
-          <w:rPr>
-            <w:noProof/>
-            <w:webHidden/>
-          </w:rPr>
-          <w:instrText xml:space="preserve"> PAGEREF _Toc73807761 \h </w:instrText>
-        </w:r>
-        <w:r>
-          <w:rPr>
-            <w:noProof/>
-            <w:webHidden/>
-          </w:rPr>
-        </w:r>
-        <w:r>
-          <w:rPr>
-            <w:noProof/>
-            <w:webHidden/>
-          </w:rPr>
-          <w:fldChar w:fldCharType="separate"/>
-        </w:r>
-        <w:r>
-          <w:rPr>
-            <w:noProof/>
-            <w:webHidden/>
-          </w:rPr>
-          <w:t>13</w:t>
-        </w:r>
-        <w:r>
-          <w:rPr>
-            <w:noProof/>
-            <w:webHidden/>
-          </w:rPr>
-          <w:fldChar w:fldCharType="end"/>
-        </w:r>
-      </w:hyperlink>
-    </w:p>
-    <w:p>
-      <w:pPr>
-        <w:pStyle w:val="TOC2"/>
+        <w:pStyle w:val="ndice2"/>
         <w:tabs>
           <w:tab w:val="right" w:leader="dot" w:pos="8494"/>
         </w:tabs>
@@ -2021,14 +1897,14 @@
           <w:lang w:eastAsia="pt-PT"/>
         </w:rPr>
       </w:pPr>
-      <w:hyperlink w:anchor="_Toc73807762" w:history="1">
-        <w:r>
-          <w:rPr>
-            <w:rStyle w:val="Hyperlink"/>
+      <w:hyperlink w:anchor="_Toc73979245" w:history="1">
+        <w:r>
+          <w:rPr>
+            <w:rStyle w:val="Hiperligao"/>
             <w:rFonts w:cs="Times New Roman"/>
             <w:noProof/>
           </w:rPr>
-          <w:t>1.4 Especificações do Projeto</w:t>
+          <w:t>1.3 Objetivo</w:t>
         </w:r>
         <w:r>
           <w:rPr>
@@ -2049,7 +1925,7 @@
             <w:noProof/>
             <w:webHidden/>
           </w:rPr>
-          <w:instrText xml:space="preserve"> PAGEREF _Toc73807762 \h </w:instrText>
+          <w:instrText xml:space="preserve"> PAGEREF _Toc73979245 \h </w:instrText>
         </w:r>
         <w:r>
           <w:rPr>
@@ -2082,7 +1958,7 @@
     </w:p>
     <w:p>
       <w:pPr>
-        <w:pStyle w:val="TOC2"/>
+        <w:pStyle w:val="ndice2"/>
         <w:tabs>
           <w:tab w:val="right" w:leader="dot" w:pos="8494"/>
         </w:tabs>
@@ -2095,13 +1971,87 @@
           <w:lang w:eastAsia="pt-PT"/>
         </w:rPr>
       </w:pPr>
-      <w:hyperlink w:anchor="_Toc73807763" w:history="1">
-        <w:r>
-          <w:rPr>
-            <w:rStyle w:val="Hyperlink"/>
+      <w:hyperlink w:anchor="_Toc73979246" w:history="1">
+        <w:r>
+          <w:rPr>
+            <w:rStyle w:val="Hiperligao"/>
             <w:rFonts w:cs="Times New Roman"/>
             <w:noProof/>
           </w:rPr>
+          <w:t>1.4 Especificações do Projeto</w:t>
+        </w:r>
+        <w:r>
+          <w:rPr>
+            <w:noProof/>
+            <w:webHidden/>
+          </w:rPr>
+          <w:tab/>
+        </w:r>
+        <w:r>
+          <w:rPr>
+            <w:noProof/>
+            <w:webHidden/>
+          </w:rPr>
+          <w:fldChar w:fldCharType="begin"/>
+        </w:r>
+        <w:r>
+          <w:rPr>
+            <w:noProof/>
+            <w:webHidden/>
+          </w:rPr>
+          <w:instrText xml:space="preserve"> PAGEREF _Toc73979246 \h </w:instrText>
+        </w:r>
+        <w:r>
+          <w:rPr>
+            <w:noProof/>
+            <w:webHidden/>
+          </w:rPr>
+        </w:r>
+        <w:r>
+          <w:rPr>
+            <w:noProof/>
+            <w:webHidden/>
+          </w:rPr>
+          <w:fldChar w:fldCharType="separate"/>
+        </w:r>
+        <w:r>
+          <w:rPr>
+            <w:noProof/>
+            <w:webHidden/>
+          </w:rPr>
+          <w:t>13</w:t>
+        </w:r>
+        <w:r>
+          <w:rPr>
+            <w:noProof/>
+            <w:webHidden/>
+          </w:rPr>
+          <w:fldChar w:fldCharType="end"/>
+        </w:r>
+      </w:hyperlink>
+    </w:p>
+    <w:p>
+      <w:pPr>
+        <w:pStyle w:val="ndice2"/>
+        <w:tabs>
+          <w:tab w:val="right" w:leader="dot" w:pos="8494"/>
+        </w:tabs>
+        <w:rPr>
+          <w:rFonts w:asciiTheme="minorHAnsi" w:eastAsiaTheme="minorEastAsia" w:hAnsiTheme="minorHAnsi"/>
+          <w:smallCaps w:val="0"/>
+          <w:noProof/>
+          <w:sz w:val="22"/>
+          <w:szCs w:val="22"/>
+          <w:lang w:eastAsia="pt-PT"/>
+        </w:rPr>
+      </w:pPr>
+      <w:hyperlink w:anchor="_Toc73979247" w:history="1">
+        <w:r>
+          <w:rPr>
+            <w:rStyle w:val="Hiperligao"/>
+            <w:rFonts w:cs="Times New Roman"/>
+            <w:noProof/>
+          </w:rPr>
           <w:t>1.5 Estrutura do relatório</w:t>
         </w:r>
         <w:r>
@@ -2123,7 +2073,7 @@
             <w:noProof/>
             <w:webHidden/>
           </w:rPr>
-          <w:instrText xml:space="preserve"> PAGEREF _Toc73807763 \h </w:instrText>
+          <w:instrText xml:space="preserve"> PAGEREF _Toc73979247 \h </w:instrText>
         </w:r>
         <w:r>
           <w:rPr>
@@ -2156,7 +2106,7 @@
     </w:p>
     <w:p>
       <w:pPr>
-        <w:pStyle w:val="TOC1"/>
+        <w:pStyle w:val="ndice1"/>
         <w:tabs>
           <w:tab w:val="left" w:pos="440"/>
           <w:tab w:val="right" w:leader="dot" w:pos="8494"/>
@@ -2172,10 +2122,10 @@
           <w:lang w:eastAsia="pt-PT"/>
         </w:rPr>
       </w:pPr>
-      <w:hyperlink w:anchor="_Toc73807764" w:history="1">
-        <w:r>
-          <w:rPr>
-            <w:rStyle w:val="Hyperlink"/>
+      <w:hyperlink w:anchor="_Toc73979248" w:history="1">
+        <w:r>
+          <w:rPr>
+            <w:rStyle w:val="Hiperligao"/>
             <w:rFonts w:cs="Times New Roman"/>
             <w:noProof/>
           </w:rPr>
@@ -2196,11 +2146,11 @@
         </w:r>
         <w:r>
           <w:rPr>
-            <w:rStyle w:val="Hyperlink"/>
+            <w:rStyle w:val="Hiperligao"/>
             <w:rFonts w:cs="Times New Roman"/>
             <w:noProof/>
           </w:rPr>
-          <w:t>Integração com o sistema</w:t>
+          <w:t>Integração com o sistema IQ-NPE</w:t>
         </w:r>
         <w:r>
           <w:rPr>
@@ -2221,7 +2171,7 @@
             <w:noProof/>
             <w:webHidden/>
           </w:rPr>
-          <w:instrText xml:space="preserve"> PAGEREF _Toc73807764 \h </w:instrText>
+          <w:instrText xml:space="preserve"> PAGEREF _Toc73979248 \h </w:instrText>
         </w:r>
         <w:r>
           <w:rPr>
@@ -2254,7 +2204,7 @@
     </w:p>
     <w:p>
       <w:pPr>
-        <w:pStyle w:val="TOC2"/>
+        <w:pStyle w:val="ndice2"/>
         <w:tabs>
           <w:tab w:val="right" w:leader="dot" w:pos="8494"/>
         </w:tabs>
@@ -2267,10 +2217,10 @@
           <w:lang w:eastAsia="pt-PT"/>
         </w:rPr>
       </w:pPr>
-      <w:hyperlink w:anchor="_Toc73807765" w:history="1">
-        <w:r>
-          <w:rPr>
-            <w:rStyle w:val="Hyperlink"/>
+      <w:hyperlink w:anchor="_Toc73979249" w:history="1">
+        <w:r>
+          <w:rPr>
+            <w:rStyle w:val="Hiperligao"/>
             <w:rFonts w:cs="Times New Roman"/>
             <w:noProof/>
           </w:rPr>
@@ -2295,7 +2245,7 @@
             <w:noProof/>
             <w:webHidden/>
           </w:rPr>
-          <w:instrText xml:space="preserve"> PAGEREF _Toc73807765 \h </w:instrText>
+          <w:instrText xml:space="preserve"> PAGEREF _Toc73979249 \h </w:instrText>
         </w:r>
         <w:r>
           <w:rPr>
@@ -2328,7 +2278,7 @@
     </w:p>
     <w:p>
       <w:pPr>
-        <w:pStyle w:val="TOC2"/>
+        <w:pStyle w:val="ndice2"/>
         <w:tabs>
           <w:tab w:val="right" w:leader="dot" w:pos="8494"/>
         </w:tabs>
@@ -2341,10 +2291,10 @@
           <w:lang w:eastAsia="pt-PT"/>
         </w:rPr>
       </w:pPr>
-      <w:hyperlink w:anchor="_Toc73807766" w:history="1">
-        <w:r>
-          <w:rPr>
-            <w:rStyle w:val="Hyperlink"/>
+      <w:hyperlink w:anchor="_Toc73979250" w:history="1">
+        <w:r>
+          <w:rPr>
+            <w:rStyle w:val="Hiperligao"/>
             <w:rFonts w:cs="Times New Roman"/>
             <w:noProof/>
           </w:rPr>
@@ -2369,7 +2319,7 @@
             <w:noProof/>
             <w:webHidden/>
           </w:rPr>
-          <w:instrText xml:space="preserve"> PAGEREF _Toc73807766 \h </w:instrText>
+          <w:instrText xml:space="preserve"> PAGEREF _Toc73979250 \h </w:instrText>
         </w:r>
         <w:r>
           <w:rPr>
@@ -2402,7 +2352,7 @@
     </w:p>
     <w:p>
       <w:pPr>
-        <w:pStyle w:val="TOC2"/>
+        <w:pStyle w:val="ndice2"/>
         <w:tabs>
           <w:tab w:val="right" w:leader="dot" w:pos="8494"/>
         </w:tabs>
@@ -2415,10 +2365,10 @@
           <w:lang w:eastAsia="pt-PT"/>
         </w:rPr>
       </w:pPr>
-      <w:hyperlink w:anchor="_Toc73807767" w:history="1">
-        <w:r>
-          <w:rPr>
-            <w:rStyle w:val="Hyperlink"/>
+      <w:hyperlink w:anchor="_Toc73979251" w:history="1">
+        <w:r>
+          <w:rPr>
+            <w:rStyle w:val="Hiperligao"/>
             <w:rFonts w:cs="Times New Roman"/>
             <w:noProof/>
           </w:rPr>
@@ -2443,7 +2393,7 @@
             <w:noProof/>
             <w:webHidden/>
           </w:rPr>
-          <w:instrText xml:space="preserve"> PAGEREF _Toc73807767 \h </w:instrText>
+          <w:instrText xml:space="preserve"> PAGEREF _Toc73979251 \h </w:instrText>
         </w:r>
         <w:r>
           <w:rPr>
@@ -2476,7 +2426,7 @@
     </w:p>
     <w:p>
       <w:pPr>
-        <w:pStyle w:val="TOC2"/>
+        <w:pStyle w:val="ndice2"/>
         <w:tabs>
           <w:tab w:val="right" w:leader="dot" w:pos="8494"/>
         </w:tabs>
@@ -2489,10 +2439,10 @@
           <w:lang w:eastAsia="pt-PT"/>
         </w:rPr>
       </w:pPr>
-      <w:hyperlink w:anchor="_Toc73807768" w:history="1">
-        <w:r>
-          <w:rPr>
-            <w:rStyle w:val="Hyperlink"/>
+      <w:hyperlink w:anchor="_Toc73979252" w:history="1">
+        <w:r>
+          <w:rPr>
+            <w:rStyle w:val="Hiperligao"/>
             <w:rFonts w:cs="Times New Roman"/>
             <w:noProof/>
           </w:rPr>
@@ -2517,7 +2467,7 @@
             <w:noProof/>
             <w:webHidden/>
           </w:rPr>
-          <w:instrText xml:space="preserve"> PAGEREF _Toc73807768 \h </w:instrText>
+          <w:instrText xml:space="preserve"> PAGEREF _Toc73979252 \h </w:instrText>
         </w:r>
         <w:r>
           <w:rPr>
@@ -2550,7 +2500,7 @@
     </w:p>
     <w:p>
       <w:pPr>
-        <w:pStyle w:val="TOC1"/>
+        <w:pStyle w:val="ndice1"/>
         <w:tabs>
           <w:tab w:val="left" w:pos="440"/>
           <w:tab w:val="right" w:leader="dot" w:pos="8494"/>
@@ -2566,10 +2516,10 @@
           <w:lang w:eastAsia="pt-PT"/>
         </w:rPr>
       </w:pPr>
-      <w:hyperlink w:anchor="_Toc73807769" w:history="1">
-        <w:r>
-          <w:rPr>
-            <w:rStyle w:val="Hyperlink"/>
+      <w:hyperlink w:anchor="_Toc73979253" w:history="1">
+        <w:r>
+          <w:rPr>
+            <w:rStyle w:val="Hiperligao"/>
             <w:rFonts w:cs="Times New Roman"/>
             <w:noProof/>
           </w:rPr>
@@ -2590,7 +2540,7 @@
         </w:r>
         <w:r>
           <w:rPr>
-            <w:rStyle w:val="Hyperlink"/>
+            <w:rStyle w:val="Hiperligao"/>
             <w:rFonts w:cs="Times New Roman"/>
             <w:noProof/>
           </w:rPr>
@@ -2615,7 +2565,7 @@
             <w:noProof/>
             <w:webHidden/>
           </w:rPr>
-          <w:instrText xml:space="preserve"> PAGEREF _Toc73807769 \h </w:instrText>
+          <w:instrText xml:space="preserve"> PAGEREF _Toc73979253 \h </w:instrText>
         </w:r>
         <w:r>
           <w:rPr>
@@ -2648,7 +2598,7 @@
     </w:p>
     <w:p>
       <w:pPr>
-        <w:pStyle w:val="TOC2"/>
+        <w:pStyle w:val="ndice2"/>
         <w:tabs>
           <w:tab w:val="right" w:leader="dot" w:pos="8494"/>
         </w:tabs>
@@ -2661,10 +2611,10 @@
           <w:lang w:eastAsia="pt-PT"/>
         </w:rPr>
       </w:pPr>
-      <w:hyperlink w:anchor="_Toc73807770" w:history="1">
-        <w:r>
-          <w:rPr>
-            <w:rStyle w:val="Hyperlink"/>
+      <w:hyperlink w:anchor="_Toc73979254" w:history="1">
+        <w:r>
+          <w:rPr>
+            <w:rStyle w:val="Hiperligao"/>
             <w:rFonts w:cs="Times New Roman"/>
             <w:noProof/>
           </w:rPr>
@@ -2689,7 +2639,7 @@
             <w:noProof/>
             <w:webHidden/>
           </w:rPr>
-          <w:instrText xml:space="preserve"> PAGEREF _Toc73807770 \h </w:instrText>
+          <w:instrText xml:space="preserve"> PAGEREF _Toc73979254 \h </w:instrText>
         </w:r>
         <w:r>
           <w:rPr>
@@ -2722,7 +2672,7 @@
     </w:p>
     <w:p>
       <w:pPr>
-        <w:pStyle w:val="TOC2"/>
+        <w:pStyle w:val="ndice2"/>
         <w:tabs>
           <w:tab w:val="right" w:leader="dot" w:pos="8494"/>
         </w:tabs>
@@ -2735,10 +2685,10 @@
           <w:lang w:eastAsia="pt-PT"/>
         </w:rPr>
       </w:pPr>
-      <w:hyperlink w:anchor="_Toc73807771" w:history="1">
-        <w:r>
-          <w:rPr>
-            <w:rStyle w:val="Hyperlink"/>
+      <w:hyperlink w:anchor="_Toc73979255" w:history="1">
+        <w:r>
+          <w:rPr>
+            <w:rStyle w:val="Hiperligao"/>
             <w:rFonts w:cs="Times New Roman"/>
             <w:noProof/>
           </w:rPr>
@@ -2763,7 +2713,7 @@
             <w:noProof/>
             <w:webHidden/>
           </w:rPr>
-          <w:instrText xml:space="preserve"> PAGEREF _Toc73807771 \h </w:instrText>
+          <w:instrText xml:space="preserve"> PAGEREF _Toc73979255 \h </w:instrText>
         </w:r>
         <w:r>
           <w:rPr>
@@ -2796,81 +2746,7 @@
     </w:p>
     <w:p>
       <w:pPr>
-        <w:pStyle w:val="TOC2"/>
-        <w:tabs>
-          <w:tab w:val="right" w:leader="dot" w:pos="8494"/>
-        </w:tabs>
-        <w:rPr>
-          <w:rFonts w:asciiTheme="minorHAnsi" w:eastAsiaTheme="minorEastAsia" w:hAnsiTheme="minorHAnsi"/>
-          <w:smallCaps w:val="0"/>
-          <w:noProof/>
-          <w:sz w:val="22"/>
-          <w:szCs w:val="22"/>
-          <w:lang w:eastAsia="pt-PT"/>
-        </w:rPr>
-      </w:pPr>
-      <w:hyperlink w:anchor="_Toc73807772" w:history="1">
-        <w:r>
-          <w:rPr>
-            <w:rStyle w:val="Hyperlink"/>
-            <w:rFonts w:cs="Times New Roman"/>
-            <w:noProof/>
-          </w:rPr>
-          <w:t>3.3 Modelo de Dados</w:t>
-        </w:r>
-        <w:r>
-          <w:rPr>
-            <w:noProof/>
-            <w:webHidden/>
-          </w:rPr>
-          <w:tab/>
-        </w:r>
-        <w:r>
-          <w:rPr>
-            <w:noProof/>
-            <w:webHidden/>
-          </w:rPr>
-          <w:fldChar w:fldCharType="begin"/>
-        </w:r>
-        <w:r>
-          <w:rPr>
-            <w:noProof/>
-            <w:webHidden/>
-          </w:rPr>
-          <w:instrText xml:space="preserve"> PAGEREF _Toc73807772 \h </w:instrText>
-        </w:r>
-        <w:r>
-          <w:rPr>
-            <w:noProof/>
-            <w:webHidden/>
-          </w:rPr>
-        </w:r>
-        <w:r>
-          <w:rPr>
-            <w:noProof/>
-            <w:webHidden/>
-          </w:rPr>
-          <w:fldChar w:fldCharType="separate"/>
-        </w:r>
-        <w:r>
-          <w:rPr>
-            <w:noProof/>
-            <w:webHidden/>
-          </w:rPr>
-          <w:t>18</w:t>
-        </w:r>
-        <w:r>
-          <w:rPr>
-            <w:noProof/>
-            <w:webHidden/>
-          </w:rPr>
-          <w:fldChar w:fldCharType="end"/>
-        </w:r>
-      </w:hyperlink>
-    </w:p>
-    <w:p>
-      <w:pPr>
-        <w:pStyle w:val="TOC1"/>
+        <w:pStyle w:val="ndice1"/>
         <w:tabs>
           <w:tab w:val="left" w:pos="440"/>
           <w:tab w:val="right" w:leader="dot" w:pos="8494"/>
@@ -2886,10 +2762,10 @@
           <w:lang w:eastAsia="pt-PT"/>
         </w:rPr>
       </w:pPr>
-      <w:hyperlink w:anchor="_Toc73807773" w:history="1">
-        <w:r>
-          <w:rPr>
-            <w:rStyle w:val="Hyperlink"/>
+      <w:hyperlink w:anchor="_Toc73979256" w:history="1">
+        <w:r>
+          <w:rPr>
+            <w:rStyle w:val="Hiperligao"/>
             <w:rFonts w:cs="Times New Roman"/>
             <w:noProof/>
           </w:rPr>
@@ -2910,7 +2786,7 @@
         </w:r>
         <w:r>
           <w:rPr>
-            <w:rStyle w:val="Hyperlink"/>
+            <w:rStyle w:val="Hiperligao"/>
             <w:rFonts w:cs="Times New Roman"/>
             <w:noProof/>
           </w:rPr>
@@ -2935,7 +2811,7 @@
             <w:noProof/>
             <w:webHidden/>
           </w:rPr>
-          <w:instrText xml:space="preserve"> PAGEREF _Toc73807773 \h </w:instrText>
+          <w:instrText xml:space="preserve"> PAGEREF _Toc73979256 \h </w:instrText>
         </w:r>
         <w:r>
           <w:rPr>
@@ -2968,7 +2844,7 @@
     </w:p>
     <w:p>
       <w:pPr>
-        <w:pStyle w:val="TOC2"/>
+        <w:pStyle w:val="ndice2"/>
         <w:tabs>
           <w:tab w:val="right" w:leader="dot" w:pos="8494"/>
         </w:tabs>
@@ -2981,10 +2857,10 @@
           <w:lang w:eastAsia="pt-PT"/>
         </w:rPr>
       </w:pPr>
-      <w:hyperlink w:anchor="_Toc73807774" w:history="1">
-        <w:r>
-          <w:rPr>
-            <w:rStyle w:val="Hyperlink"/>
+      <w:hyperlink w:anchor="_Toc73979257" w:history="1">
+        <w:r>
+          <w:rPr>
+            <w:rStyle w:val="Hiperligao"/>
             <w:rFonts w:cs="Times New Roman"/>
             <w:noProof/>
           </w:rPr>
@@ -3009,7 +2885,7 @@
             <w:noProof/>
             <w:webHidden/>
           </w:rPr>
-          <w:instrText xml:space="preserve"> PAGEREF _Toc73807774 \h </w:instrText>
+          <w:instrText xml:space="preserve"> PAGEREF _Toc73979257 \h </w:instrText>
         </w:r>
         <w:r>
           <w:rPr>
@@ -3042,7 +2918,7 @@
     </w:p>
     <w:p>
       <w:pPr>
-        <w:pStyle w:val="TOC2"/>
+        <w:pStyle w:val="ndice2"/>
         <w:tabs>
           <w:tab w:val="right" w:leader="dot" w:pos="8494"/>
         </w:tabs>
@@ -3055,10 +2931,10 @@
           <w:lang w:eastAsia="pt-PT"/>
         </w:rPr>
       </w:pPr>
-      <w:hyperlink w:anchor="_Toc73807775" w:history="1">
-        <w:r>
-          <w:rPr>
-            <w:rStyle w:val="Hyperlink"/>
+      <w:hyperlink w:anchor="_Toc73979258" w:history="1">
+        <w:r>
+          <w:rPr>
+            <w:rStyle w:val="Hiperligao"/>
             <w:rFonts w:cs="Times New Roman"/>
             <w:noProof/>
           </w:rPr>
@@ -3066,7 +2942,7 @@
         </w:r>
         <w:r>
           <w:rPr>
-            <w:rStyle w:val="Hyperlink"/>
+            <w:rStyle w:val="Hiperligao"/>
             <w:rFonts w:cs="Times New Roman"/>
             <w:i/>
             <w:iCs/>
@@ -3076,7 +2952,7 @@
         </w:r>
         <w:r>
           <w:rPr>
-            <w:rStyle w:val="Hyperlink"/>
+            <w:rStyle w:val="Hiperligao"/>
             <w:rFonts w:cs="Times New Roman"/>
             <w:noProof/>
           </w:rPr>
@@ -3084,7 +2960,7 @@
         </w:r>
         <w:r>
           <w:rPr>
-            <w:rStyle w:val="Hyperlink"/>
+            <w:rStyle w:val="Hiperligao"/>
             <w:rFonts w:cs="Times New Roman"/>
             <w:i/>
             <w:iCs/>
@@ -3111,7 +2987,7 @@
             <w:noProof/>
             <w:webHidden/>
           </w:rPr>
-          <w:instrText xml:space="preserve"> PAGEREF _Toc73807775 \h </w:instrText>
+          <w:instrText xml:space="preserve"> PAGEREF _Toc73979258 \h </w:instrText>
         </w:r>
         <w:r>
           <w:rPr>
@@ -3144,7 +3020,7 @@
     </w:p>
     <w:p>
       <w:pPr>
-        <w:pStyle w:val="TOC2"/>
+        <w:pStyle w:val="ndice2"/>
         <w:tabs>
           <w:tab w:val="right" w:leader="dot" w:pos="8494"/>
         </w:tabs>
@@ -3157,10 +3033,10 @@
           <w:lang w:eastAsia="pt-PT"/>
         </w:rPr>
       </w:pPr>
-      <w:hyperlink w:anchor="_Toc73807776" w:history="1">
-        <w:r>
-          <w:rPr>
-            <w:rStyle w:val="Hyperlink"/>
+      <w:hyperlink w:anchor="_Toc73979259" w:history="1">
+        <w:r>
+          <w:rPr>
+            <w:rStyle w:val="Hiperligao"/>
             <w:rFonts w:cs="Times New Roman"/>
             <w:noProof/>
           </w:rPr>
@@ -3185,7 +3061,7 @@
             <w:noProof/>
             <w:webHidden/>
           </w:rPr>
-          <w:instrText xml:space="preserve"> PAGEREF _Toc73807776 \h </w:instrText>
+          <w:instrText xml:space="preserve"> PAGEREF _Toc73979259 \h </w:instrText>
         </w:r>
         <w:r>
           <w:rPr>
@@ -3218,7 +3094,7 @@
     </w:p>
     <w:p>
       <w:pPr>
-        <w:pStyle w:val="TOC2"/>
+        <w:pStyle w:val="ndice2"/>
         <w:tabs>
           <w:tab w:val="right" w:leader="dot" w:pos="8494"/>
         </w:tabs>
@@ -3231,10 +3107,10 @@
           <w:lang w:eastAsia="pt-PT"/>
         </w:rPr>
       </w:pPr>
-      <w:hyperlink w:anchor="_Toc73807777" w:history="1">
-        <w:r>
-          <w:rPr>
-            <w:rStyle w:val="Hyperlink"/>
+      <w:hyperlink w:anchor="_Toc73979260" w:history="1">
+        <w:r>
+          <w:rPr>
+            <w:rStyle w:val="Hiperligao"/>
             <w:rFonts w:cs="Times New Roman"/>
             <w:noProof/>
           </w:rPr>
@@ -3259,7 +3135,7 @@
             <w:noProof/>
             <w:webHidden/>
           </w:rPr>
-          <w:instrText xml:space="preserve"> PAGEREF _Toc73807777 \h </w:instrText>
+          <w:instrText xml:space="preserve"> PAGEREF _Toc73979260 \h </w:instrText>
         </w:r>
         <w:r>
           <w:rPr>
@@ -3292,7 +3168,7 @@
     </w:p>
     <w:p>
       <w:pPr>
-        <w:pStyle w:val="TOC3"/>
+        <w:pStyle w:val="ndice3"/>
         <w:tabs>
           <w:tab w:val="right" w:leader="dot" w:pos="8494"/>
         </w:tabs>
@@ -3306,10 +3182,10 @@
           <w:lang w:eastAsia="pt-PT"/>
         </w:rPr>
       </w:pPr>
-      <w:hyperlink w:anchor="_Toc73807778" w:history="1">
-        <w:r>
-          <w:rPr>
-            <w:rStyle w:val="Hyperlink"/>
+      <w:hyperlink w:anchor="_Toc73979261" w:history="1">
+        <w:r>
+          <w:rPr>
+            <w:rStyle w:val="Hiperligao"/>
             <w:rFonts w:cs="Times New Roman"/>
             <w:noProof/>
           </w:rPr>
@@ -3334,7 +3210,7 @@
             <w:noProof/>
             <w:webHidden/>
           </w:rPr>
-          <w:instrText xml:space="preserve"> PAGEREF _Toc73807778 \h </w:instrText>
+          <w:instrText xml:space="preserve"> PAGEREF _Toc73979261 \h </w:instrText>
         </w:r>
         <w:r>
           <w:rPr>
@@ -3367,7 +3243,7 @@
     </w:p>
     <w:p>
       <w:pPr>
-        <w:pStyle w:val="TOC3"/>
+        <w:pStyle w:val="ndice3"/>
         <w:tabs>
           <w:tab w:val="right" w:leader="dot" w:pos="8494"/>
         </w:tabs>
@@ -3381,10 +3257,10 @@
           <w:lang w:eastAsia="pt-PT"/>
         </w:rPr>
       </w:pPr>
-      <w:hyperlink w:anchor="_Toc73807779" w:history="1">
-        <w:r>
-          <w:rPr>
-            <w:rStyle w:val="Hyperlink"/>
+      <w:hyperlink w:anchor="_Toc73979262" w:history="1">
+        <w:r>
+          <w:rPr>
+            <w:rStyle w:val="Hiperligao"/>
             <w:rFonts w:cs="Times New Roman"/>
             <w:noProof/>
           </w:rPr>
@@ -3409,7 +3285,7 @@
             <w:noProof/>
             <w:webHidden/>
           </w:rPr>
-          <w:instrText xml:space="preserve"> PAGEREF _Toc73807779 \h </w:instrText>
+          <w:instrText xml:space="preserve"> PAGEREF _Toc73979262 \h </w:instrText>
         </w:r>
         <w:r>
           <w:rPr>
@@ -3429,7 +3305,7 @@
             <w:noProof/>
             <w:webHidden/>
           </w:rPr>
-          <w:t>20</w:t>
+          <w:t>21</w:t>
         </w:r>
         <w:r>
           <w:rPr>
@@ -3442,7 +3318,7 @@
     </w:p>
     <w:p>
       <w:pPr>
-        <w:pStyle w:val="TOC3"/>
+        <w:pStyle w:val="ndice3"/>
         <w:tabs>
           <w:tab w:val="right" w:leader="dot" w:pos="8494"/>
         </w:tabs>
@@ -3456,10 +3332,10 @@
           <w:lang w:eastAsia="pt-PT"/>
         </w:rPr>
       </w:pPr>
-      <w:hyperlink w:anchor="_Toc73807780" w:history="1">
-        <w:r>
-          <w:rPr>
-            <w:rStyle w:val="Hyperlink"/>
+      <w:hyperlink w:anchor="_Toc73979263" w:history="1">
+        <w:r>
+          <w:rPr>
+            <w:rStyle w:val="Hiperligao"/>
             <w:rFonts w:cs="Times New Roman"/>
             <w:noProof/>
           </w:rPr>
@@ -3484,7 +3360,7 @@
             <w:noProof/>
             <w:webHidden/>
           </w:rPr>
-          <w:instrText xml:space="preserve"> PAGEREF _Toc73807780 \h </w:instrText>
+          <w:instrText xml:space="preserve"> PAGEREF _Toc73979263 \h </w:instrText>
         </w:r>
         <w:r>
           <w:rPr>
@@ -3504,7 +3380,7 @@
             <w:noProof/>
             <w:webHidden/>
           </w:rPr>
-          <w:t>20</w:t>
+          <w:t>22</w:t>
         </w:r>
         <w:r>
           <w:rPr>
@@ -3517,7 +3393,7 @@
     </w:p>
     <w:p>
       <w:pPr>
-        <w:pStyle w:val="TOC2"/>
+        <w:pStyle w:val="ndice2"/>
         <w:tabs>
           <w:tab w:val="right" w:leader="dot" w:pos="8494"/>
         </w:tabs>
@@ -3530,10 +3406,10 @@
           <w:lang w:eastAsia="pt-PT"/>
         </w:rPr>
       </w:pPr>
-      <w:hyperlink w:anchor="_Toc73807781" w:history="1">
-        <w:r>
-          <w:rPr>
-            <w:rStyle w:val="Hyperlink"/>
+      <w:hyperlink w:anchor="_Toc73979264" w:history="1">
+        <w:r>
+          <w:rPr>
+            <w:rStyle w:val="Hiperligao"/>
             <w:rFonts w:cs="Times New Roman"/>
             <w:noProof/>
           </w:rPr>
@@ -3558,7 +3434,7 @@
             <w:noProof/>
             <w:webHidden/>
           </w:rPr>
-          <w:instrText xml:space="preserve"> PAGEREF _Toc73807781 \h </w:instrText>
+          <w:instrText xml:space="preserve"> PAGEREF _Toc73979264 \h </w:instrText>
         </w:r>
         <w:r>
           <w:rPr>
@@ -3578,7 +3454,7 @@
             <w:noProof/>
             <w:webHidden/>
           </w:rPr>
-          <w:t>21</w:t>
+          <w:t>22</w:t>
         </w:r>
         <w:r>
           <w:rPr>
@@ -3591,7 +3467,81 @@
     </w:p>
     <w:p>
       <w:pPr>
-        <w:pStyle w:val="TOC1"/>
+        <w:pStyle w:val="ndice2"/>
+        <w:tabs>
+          <w:tab w:val="right" w:leader="dot" w:pos="8494"/>
+        </w:tabs>
+        <w:rPr>
+          <w:rFonts w:asciiTheme="minorHAnsi" w:eastAsiaTheme="minorEastAsia" w:hAnsiTheme="minorHAnsi"/>
+          <w:smallCaps w:val="0"/>
+          <w:noProof/>
+          <w:sz w:val="22"/>
+          <w:szCs w:val="22"/>
+          <w:lang w:eastAsia="pt-PT"/>
+        </w:rPr>
+      </w:pPr>
+      <w:hyperlink w:anchor="_Toc73979265" w:history="1">
+        <w:r>
+          <w:rPr>
+            <w:rStyle w:val="Hiperligao"/>
+            <w:rFonts w:cs="Times New Roman"/>
+            <w:noProof/>
+          </w:rPr>
+          <w:t>4.5 Modelo de Dados</w:t>
+        </w:r>
+        <w:r>
+          <w:rPr>
+            <w:noProof/>
+            <w:webHidden/>
+          </w:rPr>
+          <w:tab/>
+        </w:r>
+        <w:r>
+          <w:rPr>
+            <w:noProof/>
+            <w:webHidden/>
+          </w:rPr>
+          <w:fldChar w:fldCharType="begin"/>
+        </w:r>
+        <w:r>
+          <w:rPr>
+            <w:noProof/>
+            <w:webHidden/>
+          </w:rPr>
+          <w:instrText xml:space="preserve"> PAGEREF _Toc73979265 \h </w:instrText>
+        </w:r>
+        <w:r>
+          <w:rPr>
+            <w:noProof/>
+            <w:webHidden/>
+          </w:rPr>
+        </w:r>
+        <w:r>
+          <w:rPr>
+            <w:noProof/>
+            <w:webHidden/>
+          </w:rPr>
+          <w:fldChar w:fldCharType="separate"/>
+        </w:r>
+        <w:r>
+          <w:rPr>
+            <w:noProof/>
+            <w:webHidden/>
+          </w:rPr>
+          <w:t>23</w:t>
+        </w:r>
+        <w:r>
+          <w:rPr>
+            <w:noProof/>
+            <w:webHidden/>
+          </w:rPr>
+          <w:fldChar w:fldCharType="end"/>
+        </w:r>
+      </w:hyperlink>
+    </w:p>
+    <w:p>
+      <w:pPr>
+        <w:pStyle w:val="ndice1"/>
         <w:tabs>
           <w:tab w:val="left" w:pos="440"/>
           <w:tab w:val="right" w:leader="dot" w:pos="8494"/>
@@ -3607,10 +3557,10 @@
           <w:lang w:eastAsia="pt-PT"/>
         </w:rPr>
       </w:pPr>
-      <w:hyperlink w:anchor="_Toc73807782" w:history="1">
-        <w:r>
-          <w:rPr>
-            <w:rStyle w:val="Hyperlink"/>
+      <w:hyperlink w:anchor="_Toc73979266" w:history="1">
+        <w:r>
+          <w:rPr>
+            <w:rStyle w:val="Hiperligao"/>
             <w:rFonts w:cs="Times New Roman"/>
             <w:noProof/>
           </w:rPr>
@@ -3631,7 +3581,7 @@
         </w:r>
         <w:r>
           <w:rPr>
-            <w:rStyle w:val="Hyperlink"/>
+            <w:rStyle w:val="Hiperligao"/>
             <w:rFonts w:cs="Times New Roman"/>
             <w:noProof/>
           </w:rPr>
@@ -3656,7 +3606,7 @@
             <w:noProof/>
             <w:webHidden/>
           </w:rPr>
-          <w:instrText xml:space="preserve"> PAGEREF _Toc73807782 \h </w:instrText>
+          <w:instrText xml:space="preserve"> PAGEREF _Toc73979266 \h </w:instrText>
         </w:r>
         <w:r>
           <w:rPr>
@@ -3676,7 +3626,7 @@
             <w:noProof/>
             <w:webHidden/>
           </w:rPr>
-          <w:t>22</w:t>
+          <w:t>24</w:t>
         </w:r>
         <w:r>
           <w:rPr>
@@ -3689,7 +3639,7 @@
     </w:p>
     <w:p>
       <w:pPr>
-        <w:pStyle w:val="TOC1"/>
+        <w:pStyle w:val="ndice1"/>
         <w:tabs>
           <w:tab w:val="left" w:pos="440"/>
           <w:tab w:val="right" w:leader="dot" w:pos="8494"/>
@@ -3705,10 +3655,10 @@
           <w:lang w:eastAsia="pt-PT"/>
         </w:rPr>
       </w:pPr>
-      <w:hyperlink w:anchor="_Toc73807783" w:history="1">
-        <w:r>
-          <w:rPr>
-            <w:rStyle w:val="Hyperlink"/>
+      <w:hyperlink w:anchor="_Toc73979267" w:history="1">
+        <w:r>
+          <w:rPr>
+            <w:rStyle w:val="Hiperligao"/>
             <w:rFonts w:cs="Times New Roman"/>
             <w:noProof/>
           </w:rPr>
@@ -3729,7 +3679,7 @@
         </w:r>
         <w:r>
           <w:rPr>
-            <w:rStyle w:val="Hyperlink"/>
+            <w:rStyle w:val="Hiperligao"/>
             <w:rFonts w:cs="Times New Roman"/>
             <w:noProof/>
           </w:rPr>
@@ -3754,7 +3704,7 @@
             <w:noProof/>
             <w:webHidden/>
           </w:rPr>
-          <w:instrText xml:space="preserve"> PAGEREF _Toc73807783 \h </w:instrText>
+          <w:instrText xml:space="preserve"> PAGEREF _Toc73979267 \h </w:instrText>
         </w:r>
         <w:r>
           <w:rPr>
@@ -3774,7 +3724,7 @@
             <w:noProof/>
             <w:webHidden/>
           </w:rPr>
-          <w:t>22</w:t>
+          <w:t>24</w:t>
         </w:r>
         <w:r>
           <w:rPr>
@@ -3787,7 +3737,7 @@
     </w:p>
     <w:p>
       <w:pPr>
-        <w:pStyle w:val="TOC2"/>
+        <w:pStyle w:val="ndice2"/>
         <w:tabs>
           <w:tab w:val="right" w:leader="dot" w:pos="8494"/>
         </w:tabs>
@@ -3800,10 +3750,10 @@
           <w:lang w:eastAsia="pt-PT"/>
         </w:rPr>
       </w:pPr>
-      <w:hyperlink w:anchor="_Toc73807784" w:history="1">
-        <w:r>
-          <w:rPr>
-            <w:rStyle w:val="Hyperlink"/>
+      <w:hyperlink w:anchor="_Toc73979268" w:history="1">
+        <w:r>
+          <w:rPr>
+            <w:rStyle w:val="Hiperligao"/>
             <w:rFonts w:cs="Times New Roman"/>
             <w:noProof/>
           </w:rPr>
@@ -3828,7 +3778,7 @@
             <w:noProof/>
             <w:webHidden/>
           </w:rPr>
-          <w:instrText xml:space="preserve"> PAGEREF _Toc73807784 \h </w:instrText>
+          <w:instrText xml:space="preserve"> PAGEREF _Toc73979268 \h </w:instrText>
         </w:r>
         <w:r>
           <w:rPr>
@@ -3848,7 +3798,7 @@
             <w:noProof/>
             <w:webHidden/>
           </w:rPr>
-          <w:t>22</w:t>
+          <w:t>24</w:t>
         </w:r>
         <w:r>
           <w:rPr>
@@ -3861,7 +3811,7 @@
     </w:p>
     <w:p>
       <w:pPr>
-        <w:pStyle w:val="TOC2"/>
+        <w:pStyle w:val="ndice2"/>
         <w:tabs>
           <w:tab w:val="right" w:leader="dot" w:pos="8494"/>
         </w:tabs>
@@ -3874,10 +3824,10 @@
           <w:lang w:eastAsia="pt-PT"/>
         </w:rPr>
       </w:pPr>
-      <w:hyperlink w:anchor="_Toc73807785" w:history="1">
-        <w:r>
-          <w:rPr>
-            <w:rStyle w:val="Hyperlink"/>
+      <w:hyperlink w:anchor="_Toc73979269" w:history="1">
+        <w:r>
+          <w:rPr>
+            <w:rStyle w:val="Hiperligao"/>
             <w:rFonts w:cs="Times New Roman"/>
             <w:noProof/>
           </w:rPr>
@@ -3902,7 +3852,7 @@
             <w:noProof/>
             <w:webHidden/>
           </w:rPr>
-          <w:instrText xml:space="preserve"> PAGEREF _Toc73807785 \h </w:instrText>
+          <w:instrText xml:space="preserve"> PAGEREF _Toc73979269 \h </w:instrText>
         </w:r>
         <w:r>
           <w:rPr>
@@ -3922,7 +3872,7 @@
             <w:noProof/>
             <w:webHidden/>
           </w:rPr>
-          <w:t>22</w:t>
+          <w:t>24</w:t>
         </w:r>
         <w:r>
           <w:rPr>
@@ -3935,7 +3885,7 @@
     </w:p>
     <w:p>
       <w:pPr>
-        <w:pStyle w:val="TOC1"/>
+        <w:pStyle w:val="ndice1"/>
         <w:tabs>
           <w:tab w:val="right" w:leader="dot" w:pos="8494"/>
         </w:tabs>
@@ -3950,10 +3900,10 @@
           <w:lang w:eastAsia="pt-PT"/>
         </w:rPr>
       </w:pPr>
-      <w:hyperlink w:anchor="_Toc73807786" w:history="1">
-        <w:r>
-          <w:rPr>
-            <w:rStyle w:val="Hyperlink"/>
+      <w:hyperlink w:anchor="_Toc73979270" w:history="1">
+        <w:r>
+          <w:rPr>
+            <w:rStyle w:val="Hiperligao"/>
             <w:rFonts w:cs="Times New Roman"/>
             <w:noProof/>
           </w:rPr>
@@ -3978,7 +3928,7 @@
             <w:noProof/>
             <w:webHidden/>
           </w:rPr>
-          <w:instrText xml:space="preserve"> PAGEREF _Toc73807786 \h </w:instrText>
+          <w:instrText xml:space="preserve"> PAGEREF _Toc73979270 \h </w:instrText>
         </w:r>
         <w:r>
           <w:rPr>
@@ -3998,7 +3948,7 @@
             <w:noProof/>
             <w:webHidden/>
           </w:rPr>
-          <w:t>23</w:t>
+          <w:t>25</w:t>
         </w:r>
         <w:r>
           <w:rPr>
@@ -4011,7 +3961,7 @@
     </w:p>
     <w:p>
       <w:pPr>
-        <w:pStyle w:val="TOC1"/>
+        <w:pStyle w:val="ndice1"/>
         <w:tabs>
           <w:tab w:val="right" w:leader="dot" w:pos="8494"/>
         </w:tabs>
@@ -4026,10 +3976,10 @@
           <w:lang w:eastAsia="pt-PT"/>
         </w:rPr>
       </w:pPr>
-      <w:hyperlink w:anchor="_Toc73807787" w:history="1">
-        <w:r>
-          <w:rPr>
-            <w:rStyle w:val="Hyperlink"/>
+      <w:hyperlink w:anchor="_Toc73979271" w:history="1">
+        <w:r>
+          <w:rPr>
+            <w:rStyle w:val="Hiperligao"/>
             <w:rFonts w:cs="Times New Roman"/>
             <w:noProof/>
           </w:rPr>
@@ -4054,7 +4004,7 @@
             <w:noProof/>
             <w:webHidden/>
           </w:rPr>
-          <w:instrText xml:space="preserve"> PAGEREF _Toc73807787 \h </w:instrText>
+          <w:instrText xml:space="preserve"> PAGEREF _Toc73979271 \h </w:instrText>
         </w:r>
         <w:r>
           <w:rPr>
@@ -4074,7 +4024,7 @@
             <w:noProof/>
             <w:webHidden/>
           </w:rPr>
-          <w:t>24</w:t>
+          <w:t>26</w:t>
         </w:r>
         <w:r>
           <w:rPr>
@@ -4087,7 +4037,7 @@
     </w:p>
     <w:p>
       <w:pPr>
-        <w:pStyle w:val="TOC1"/>
+        <w:pStyle w:val="ndice1"/>
         <w:tabs>
           <w:tab w:val="right" w:leader="dot" w:pos="8494"/>
         </w:tabs>
@@ -4102,10 +4052,10 @@
           <w:lang w:eastAsia="pt-PT"/>
         </w:rPr>
       </w:pPr>
-      <w:hyperlink w:anchor="_Toc73807788" w:history="1">
-        <w:r>
-          <w:rPr>
-            <w:rStyle w:val="Hyperlink"/>
+      <w:hyperlink w:anchor="_Toc73979272" w:history="1">
+        <w:r>
+          <w:rPr>
+            <w:rStyle w:val="Hiperligao"/>
             <w:rFonts w:cs="Times New Roman"/>
             <w:noProof/>
           </w:rPr>
@@ -4130,7 +4080,7 @@
             <w:noProof/>
             <w:webHidden/>
           </w:rPr>
-          <w:instrText xml:space="preserve"> PAGEREF _Toc73807788 \h </w:instrText>
+          <w:instrText xml:space="preserve"> PAGEREF _Toc73979272 \h </w:instrText>
         </w:r>
         <w:r>
           <w:rPr>
@@ -4150,7 +4100,7 @@
             <w:noProof/>
             <w:webHidden/>
           </w:rPr>
-          <w:t>26</w:t>
+          <w:t>28</w:t>
         </w:r>
         <w:r>
           <w:rPr>
@@ -4163,7 +4113,7 @@
     </w:p>
     <w:p>
       <w:pPr>
-        <w:pStyle w:val="Heading1"/>
+        <w:pStyle w:val="Cabealho1"/>
         <w:jc w:val="both"/>
         <w:rPr>
           <w:rFonts w:ascii="Times New Roman" w:hAnsi="Times New Roman" w:cs="Times New Roman"/>
@@ -4205,13 +4155,13 @@
     </w:p>
     <w:p>
       <w:pPr>
-        <w:pStyle w:val="Heading1"/>
+        <w:pStyle w:val="Cabealho1"/>
         <w:jc w:val="both"/>
         <w:rPr>
           <w:rFonts w:ascii="Times New Roman" w:hAnsi="Times New Roman" w:cs="Times New Roman"/>
         </w:rPr>
       </w:pPr>
-      <w:bookmarkStart w:id="2" w:name="_Toc73807756"/>
+      <w:bookmarkStart w:id="3" w:name="_Toc73979240"/>
       <w:r>
         <w:rPr>
           <w:rFonts w:ascii="Times New Roman" w:hAnsi="Times New Roman" w:cs="Times New Roman"/>
@@ -4219,19 +4169,19 @@
         <w:lastRenderedPageBreak/>
         <w:t>Lista de Figuras</w:t>
       </w:r>
-      <w:bookmarkEnd w:id="2"/>
-    </w:p>
-    <w:p>
-      <w:pPr>
-        <w:jc w:val="both"/>
-        <w:rPr>
-          <w:rFonts w:cs="Times New Roman"/>
-        </w:rPr>
-      </w:pPr>
-    </w:p>
-    <w:p>
-      <w:pPr>
-        <w:pStyle w:val="TableofFigures"/>
+      <w:bookmarkEnd w:id="3"/>
+    </w:p>
+    <w:p>
+      <w:pPr>
+        <w:jc w:val="both"/>
+        <w:rPr>
+          <w:rFonts w:cs="Times New Roman"/>
+        </w:rPr>
+      </w:pPr>
+    </w:p>
+    <w:p>
+      <w:pPr>
+        <w:pStyle w:val="ndicedeilustraes"/>
         <w:tabs>
           <w:tab w:val="right" w:leader="dot" w:pos="8494"/>
         </w:tabs>
@@ -4274,14 +4224,14 @@
       <w:hyperlink r:id="rId10" w:anchor="_Toc73895253" w:history="1">
         <w:r>
           <w:rPr>
-            <w:rStyle w:val="Hyperlink"/>
+            <w:rStyle w:val="Hiperligao"/>
             <w:noProof/>
           </w:rPr>
           <w:t xml:space="preserve">Figura 1 – </w:t>
         </w:r>
         <w:r>
           <w:rPr>
-            <w:rStyle w:val="Hyperlink"/>
+            <w:rStyle w:val="Hiperligao"/>
             <w:i/>
             <w:iCs/>
             <w:noProof/>
@@ -4340,7 +4290,7 @@
     </w:p>
     <w:p>
       <w:pPr>
-        <w:pStyle w:val="TableofFigures"/>
+        <w:pStyle w:val="ndicedeilustraes"/>
         <w:tabs>
           <w:tab w:val="right" w:leader="dot" w:pos="8494"/>
         </w:tabs>
@@ -4353,14 +4303,14 @@
       <w:hyperlink w:anchor="_Toc73895254" w:history="1">
         <w:r>
           <w:rPr>
-            <w:rStyle w:val="Hyperlink"/>
+            <w:rStyle w:val="Hiperligao"/>
             <w:noProof/>
           </w:rPr>
           <w:t xml:space="preserve">Figura 2 - Implementação da abstração </w:t>
         </w:r>
         <w:r>
           <w:rPr>
-            <w:rStyle w:val="Hyperlink"/>
+            <w:rStyle w:val="Hiperligao"/>
             <w:i/>
             <w:iCs/>
             <w:noProof/>
@@ -4419,7 +4369,7 @@
     </w:p>
     <w:p>
       <w:pPr>
-        <w:pStyle w:val="TableofFigures"/>
+        <w:pStyle w:val="ndicedeilustraes"/>
         <w:tabs>
           <w:tab w:val="right" w:leader="dot" w:pos="8494"/>
         </w:tabs>
@@ -4432,14 +4382,14 @@
       <w:hyperlink w:anchor="_Toc73895255" w:history="1">
         <w:r>
           <w:rPr>
-            <w:rStyle w:val="Hyperlink"/>
+            <w:rStyle w:val="Hiperligao"/>
             <w:noProof/>
           </w:rPr>
           <w:t xml:space="preserve">Figura 3 - Inicialização de um trabalho por parte do </w:t>
         </w:r>
         <w:r>
           <w:rPr>
-            <w:rStyle w:val="Hyperlink"/>
+            <w:rStyle w:val="Hiperligao"/>
             <w:i/>
             <w:iCs/>
             <w:noProof/>
@@ -4448,7 +4398,7 @@
         </w:r>
         <w:r>
           <w:rPr>
-            <w:rStyle w:val="Hyperlink"/>
+            <w:rStyle w:val="Hiperligao"/>
             <w:noProof/>
           </w:rPr>
           <w:t>.</w:t>
@@ -4505,7 +4455,7 @@
     </w:p>
     <w:p>
       <w:pPr>
-        <w:pStyle w:val="TableofFigures"/>
+        <w:pStyle w:val="ndicedeilustraes"/>
         <w:tabs>
           <w:tab w:val="right" w:leader="dot" w:pos="8494"/>
         </w:tabs>
@@ -4518,14 +4468,14 @@
       <w:hyperlink w:anchor="_Toc73895256" w:history="1">
         <w:r>
           <w:rPr>
-            <w:rStyle w:val="Hyperlink"/>
+            <w:rStyle w:val="Hiperligao"/>
             <w:noProof/>
           </w:rPr>
           <w:t xml:space="preserve">Figura 4 - Exemplo do gráfico de </w:t>
         </w:r>
         <w:r>
           <w:rPr>
-            <w:rStyle w:val="Hyperlink"/>
+            <w:rStyle w:val="Hiperligao"/>
             <w:i/>
             <w:iCs/>
             <w:noProof/>
@@ -4534,7 +4484,7 @@
         </w:r>
         <w:r>
           <w:rPr>
-            <w:rStyle w:val="Hyperlink"/>
+            <w:rStyle w:val="Hiperligao"/>
             <w:noProof/>
           </w:rPr>
           <w:t>.</w:t>
@@ -4578,7 +4528,7 @@
             <w:noProof/>
             <w:webHidden/>
           </w:rPr>
-          <w:t>21</w:t>
+          <w:t>22</w:t>
         </w:r>
         <w:r>
           <w:rPr>
@@ -4627,7 +4577,7 @@
     </w:p>
     <w:p>
       <w:pPr>
-        <w:pStyle w:val="Heading1"/>
+        <w:pStyle w:val="Cabealho1"/>
         <w:jc w:val="both"/>
         <w:rPr>
           <w:rFonts w:ascii="Times New Roman" w:hAnsi="Times New Roman" w:cs="Times New Roman"/>
@@ -4652,13 +4602,13 @@
     </w:p>
     <w:p>
       <w:pPr>
-        <w:pStyle w:val="Heading1"/>
+        <w:pStyle w:val="Cabealho1"/>
         <w:jc w:val="both"/>
         <w:rPr>
           <w:rFonts w:ascii="Times New Roman" w:hAnsi="Times New Roman" w:cs="Times New Roman"/>
         </w:rPr>
       </w:pPr>
-      <w:bookmarkStart w:id="3" w:name="_Toc73807757"/>
+      <w:bookmarkStart w:id="4" w:name="_Toc73979241"/>
       <w:r>
         <w:rPr>
           <w:rFonts w:ascii="Times New Roman" w:hAnsi="Times New Roman" w:cs="Times New Roman"/>
@@ -4666,11 +4616,11 @@
         <w:lastRenderedPageBreak/>
         <w:t>Lista de Tabelas</w:t>
       </w:r>
-      <w:bookmarkEnd w:id="3"/>
-    </w:p>
-    <w:p>
-      <w:pPr>
-        <w:pStyle w:val="TableofFigures"/>
+      <w:bookmarkEnd w:id="4"/>
+    </w:p>
+    <w:p>
+      <w:pPr>
+        <w:pStyle w:val="ndicedeilustraes"/>
         <w:tabs>
           <w:tab w:val="right" w:leader="dot" w:pos="8494"/>
         </w:tabs>
@@ -4701,7 +4651,7 @@
       <w:hyperlink w:anchor="_Toc416101908" w:history="1">
         <w:r>
           <w:rPr>
-            <w:rStyle w:val="Hyperlink"/>
+            <w:rStyle w:val="Hiperligao"/>
             <w:rFonts w:cs="Times New Roman"/>
             <w:noProof/>
           </w:rPr>
@@ -4730,13 +4680,6 @@
             <w:webHidden/>
           </w:rPr>
           <w:instrText xml:space="preserve"> PAGEREF _Toc416101908 \h </w:instrText>
-        </w:r>
-        <w:r>
-          <w:rPr>
-            <w:rFonts w:cs="Times New Roman"/>
-            <w:noProof/>
-            <w:webHidden/>
-          </w:rPr>
         </w:r>
         <w:r>
           <w:rPr>
@@ -4753,9 +4696,8 @@
             <w:bCs/>
             <w:noProof/>
             <w:webHidden/>
-            <w:lang w:val="en-US"/>
-          </w:rPr>
-          <w:t>Error! Bookmark not defined.</w:t>
+          </w:rPr>
+          <w:t>Erro! Marcador não definido.</w:t>
         </w:r>
         <w:r>
           <w:rPr>
@@ -4829,7 +4771,7 @@
     </w:p>
     <w:p>
       <w:pPr>
-        <w:pStyle w:val="Heading1"/>
+        <w:pStyle w:val="Cabealho1"/>
         <w:numPr>
           <w:ilvl w:val="0"/>
           <w:numId w:val="1"/>
@@ -4840,7 +4782,7 @@
           <w:rFonts w:ascii="Times New Roman" w:hAnsi="Times New Roman" w:cs="Times New Roman"/>
         </w:rPr>
       </w:pPr>
-      <w:bookmarkStart w:id="4" w:name="_Toc73807758"/>
+      <w:bookmarkStart w:id="5" w:name="_Toc73979242"/>
       <w:r>
         <w:rPr>
           <w:rFonts w:ascii="Times New Roman" w:hAnsi="Times New Roman" w:cs="Times New Roman"/>
@@ -4848,7 +4790,7 @@
         <w:lastRenderedPageBreak/>
         <w:t>Introdução</w:t>
       </w:r>
-      <w:bookmarkEnd w:id="4"/>
+      <w:bookmarkEnd w:id="5"/>
     </w:p>
     <w:p>
       <w:pPr>
@@ -4898,26 +4840,26 @@
     </w:p>
     <w:p>
       <w:pPr>
-        <w:pStyle w:val="Heading2"/>
-        <w:jc w:val="both"/>
-        <w:rPr>
-          <w:rFonts w:ascii="Times New Roman" w:hAnsi="Times New Roman" w:cs="Times New Roman"/>
-        </w:rPr>
-      </w:pPr>
-      <w:bookmarkStart w:id="5" w:name="_Toc73807759"/>
-      <w:r>
-        <w:rPr>
-          <w:rFonts w:ascii="Times New Roman" w:hAnsi="Times New Roman" w:cs="Times New Roman"/>
+        <w:pStyle w:val="Cabealho2"/>
+        <w:jc w:val="both"/>
+        <w:rPr>
+          <w:rFonts w:cs="Times New Roman"/>
+        </w:rPr>
+      </w:pPr>
+      <w:bookmarkStart w:id="6" w:name="_Toc73979243"/>
+      <w:r>
+        <w:rPr>
+          <w:rFonts w:cs="Times New Roman"/>
         </w:rPr>
         <w:t xml:space="preserve">1.1 </w:t>
       </w:r>
       <w:r>
         <w:rPr>
-          <w:rFonts w:ascii="Times New Roman" w:hAnsi="Times New Roman" w:cs="Times New Roman"/>
+          <w:rFonts w:cs="Times New Roman"/>
         </w:rPr>
         <w:t>Iniciativa</w:t>
       </w:r>
-      <w:bookmarkEnd w:id="5"/>
+      <w:bookmarkEnd w:id="6"/>
     </w:p>
     <w:p>
       <w:pPr>
@@ -4963,26 +4905,26 @@
     </w:p>
     <w:p>
       <w:pPr>
-        <w:pStyle w:val="Heading2"/>
-        <w:jc w:val="both"/>
-        <w:rPr>
-          <w:rFonts w:ascii="Times New Roman" w:hAnsi="Times New Roman" w:cs="Times New Roman"/>
-        </w:rPr>
-      </w:pPr>
-      <w:bookmarkStart w:id="6" w:name="_Toc73807760"/>
-      <w:r>
-        <w:rPr>
-          <w:rFonts w:ascii="Times New Roman" w:hAnsi="Times New Roman" w:cs="Times New Roman"/>
+        <w:pStyle w:val="Cabealho2"/>
+        <w:jc w:val="both"/>
+        <w:rPr>
+          <w:rFonts w:cs="Times New Roman"/>
+        </w:rPr>
+      </w:pPr>
+      <w:bookmarkStart w:id="7" w:name="_Toc73979244"/>
+      <w:r>
+        <w:rPr>
+          <w:rFonts w:cs="Times New Roman"/>
         </w:rPr>
         <w:t xml:space="preserve">1.2 </w:t>
       </w:r>
       <w:r>
         <w:rPr>
-          <w:rFonts w:ascii="Times New Roman" w:hAnsi="Times New Roman" w:cs="Times New Roman"/>
+          <w:rFonts w:cs="Times New Roman"/>
         </w:rPr>
         <w:t>Motivação</w:t>
       </w:r>
-      <w:bookmarkEnd w:id="6"/>
+      <w:bookmarkEnd w:id="7"/>
     </w:p>
     <w:p>
       <w:pPr>
@@ -5079,6 +5021,7 @@
         </w:rPr>
         <w:t xml:space="preserve"> é um dispositivo cada vez mais comum no quotidiano da sociedade, pelo que se torna no candidato perfeito para a execução da nova frente. Com um equilíbrio entre a portabilidade e as necessidades de </w:t>
       </w:r>
+      <w:proofErr w:type="gramStart"/>
       <w:r>
         <w:rPr>
           <w:rFonts w:cs="Times New Roman"/>
@@ -5086,6 +5029,7 @@
         </w:rPr>
         <w:t>hardware</w:t>
       </w:r>
+      <w:proofErr w:type="gramEnd"/>
       <w:r>
         <w:rPr>
           <w:rFonts w:cs="Times New Roman"/>
@@ -5116,40 +5060,31 @@
     </w:p>
     <w:p>
       <w:pPr>
-        <w:pStyle w:val="Heading3"/>
-        <w:jc w:val="both"/>
-        <w:rPr>
-          <w:rFonts w:ascii="Times New Roman" w:hAnsi="Times New Roman" w:cs="Times New Roman"/>
-          <w:sz w:val="26"/>
-          <w:szCs w:val="26"/>
-        </w:rPr>
-      </w:pPr>
-      <w:bookmarkStart w:id="7" w:name="_Toc73807761"/>
-      <w:r>
-        <w:rPr>
-          <w:rFonts w:ascii="Times New Roman" w:hAnsi="Times New Roman" w:cs="Times New Roman"/>
-          <w:sz w:val="26"/>
-          <w:szCs w:val="26"/>
+        <w:pStyle w:val="Cabealho2"/>
+        <w:rPr>
+          <w:rFonts w:cs="Times New Roman"/>
+        </w:rPr>
+      </w:pPr>
+      <w:bookmarkStart w:id="8" w:name="_Toc73979245"/>
+      <w:r>
+        <w:rPr>
+          <w:rFonts w:cs="Times New Roman"/>
         </w:rPr>
         <w:t>1.</w:t>
       </w:r>
       <w:r>
         <w:rPr>
-          <w:rFonts w:ascii="Times New Roman" w:hAnsi="Times New Roman" w:cs="Times New Roman"/>
-          <w:sz w:val="26"/>
-          <w:szCs w:val="26"/>
+          <w:rFonts w:cs="Times New Roman"/>
         </w:rPr>
         <w:t xml:space="preserve">3 </w:t>
       </w:r>
       <w:r>
         <w:rPr>
-          <w:rFonts w:ascii="Times New Roman" w:hAnsi="Times New Roman" w:cs="Times New Roman"/>
-          <w:sz w:val="26"/>
-          <w:szCs w:val="26"/>
+          <w:rFonts w:cs="Times New Roman"/>
         </w:rPr>
         <w:t>Objetivo</w:t>
       </w:r>
-      <w:bookmarkEnd w:id="7"/>
+      <w:bookmarkEnd w:id="8"/>
     </w:p>
     <w:p>
       <w:pPr>
@@ -5172,110 +5107,69 @@
         </w:rPr>
         <w:t xml:space="preserve">O objetivo deste projeto é desenvolver uma aplicação móvel para complementar o sistema já existente simulando de forma simplificada uma </w:t>
       </w:r>
-      <w:proofErr w:type="spellStart"/>
-      <w:r>
-        <w:rPr>
-          <w:rFonts w:cs="Times New Roman"/>
-          <w:i/>
-        </w:rPr>
-        <w:t>On</w:t>
-      </w:r>
-      <w:proofErr w:type="spellEnd"/>
-      <w:r>
-        <w:rPr>
-          <w:rFonts w:cs="Times New Roman"/>
-          <w:i/>
+      <w:r>
+        <w:rPr>
+          <w:rFonts w:cs="Times New Roman"/>
+          <w:i/>
+        </w:rPr>
+        <w:t xml:space="preserve">On Board Unit </w:t>
+      </w:r>
+      <w:r>
+        <w:rPr>
+          <w:rFonts w:cs="Times New Roman"/>
+        </w:rPr>
+        <w:t xml:space="preserve">oferecendo mais portabilidade e versatilidade. Esta tem que ser capaz de recolher parâmetros </w:t>
+      </w:r>
+      <w:r>
+        <w:rPr>
+          <w:rFonts w:cs="Times New Roman"/>
+        </w:rPr>
+        <w:t>de rede de forma passiva, sem criar tráfego ou influência na rede,</w:t>
+      </w:r>
+      <w:r>
+        <w:rPr>
+          <w:rFonts w:cs="Times New Roman"/>
+        </w:rPr>
+        <w:t xml:space="preserve"> e realizar planos de testes propostos pelo sistema de gestão.</w:t>
+      </w:r>
+    </w:p>
+    <w:p>
+      <w:pPr>
+        <w:spacing w:after="0"/>
+        <w:jc w:val="both"/>
+        <w:rPr>
+          <w:rFonts w:cs="Times New Roman"/>
+        </w:rPr>
+      </w:pPr>
+    </w:p>
+    <w:p>
+      <w:pPr>
+        <w:pStyle w:val="Cabealho2"/>
+        <w:jc w:val="both"/>
+        <w:rPr>
+          <w:rFonts w:cs="Times New Roman"/>
+        </w:rPr>
+      </w:pPr>
+      <w:bookmarkStart w:id="9" w:name="_Toc73979246"/>
+      <w:r>
+        <w:rPr>
+          <w:rFonts w:cs="Times New Roman"/>
+        </w:rPr>
+        <w:t>1.4</w:t>
+      </w:r>
+      <w:r>
+        <w:rPr>
+          <w:rFonts w:cs="Times New Roman"/>
         </w:rPr>
         <w:t xml:space="preserve"> </w:t>
       </w:r>
-      <w:proofErr w:type="spellStart"/>
-      <w:r>
-        <w:rPr>
-          <w:rFonts w:cs="Times New Roman"/>
-          <w:i/>
-        </w:rPr>
-        <w:t>Board</w:t>
-      </w:r>
-      <w:proofErr w:type="spellEnd"/>
-      <w:r>
-        <w:rPr>
-          <w:rFonts w:cs="Times New Roman"/>
-          <w:i/>
-        </w:rPr>
-        <w:t xml:space="preserve"> </w:t>
-      </w:r>
-      <w:proofErr w:type="spellStart"/>
-      <w:r>
-        <w:rPr>
-          <w:rFonts w:cs="Times New Roman"/>
-          <w:i/>
-        </w:rPr>
-        <w:t>Unit</w:t>
-      </w:r>
-      <w:proofErr w:type="spellEnd"/>
-      <w:r>
-        <w:rPr>
-          <w:rFonts w:cs="Times New Roman"/>
-          <w:i/>
-        </w:rPr>
-        <w:t xml:space="preserve"> </w:t>
-      </w:r>
-      <w:r>
-        <w:rPr>
-          <w:rFonts w:cs="Times New Roman"/>
-        </w:rPr>
-        <w:t xml:space="preserve">oferecendo mais portabilidade e versatilidade. Esta tem que ser capaz de recolher parâmetros </w:t>
-      </w:r>
-      <w:r>
-        <w:rPr>
-          <w:rFonts w:cs="Times New Roman"/>
-        </w:rPr>
-        <w:t>de rede de forma passiva, sem criar tráfego ou influência na rede,</w:t>
-      </w:r>
-      <w:r>
-        <w:rPr>
-          <w:rFonts w:cs="Times New Roman"/>
-        </w:rPr>
-        <w:t xml:space="preserve"> e realizar planos de testes propostos pelo sistema de gestão.</w:t>
-      </w:r>
-    </w:p>
-    <w:p>
-      <w:pPr>
-        <w:spacing w:after="0"/>
-        <w:jc w:val="both"/>
-        <w:rPr>
-          <w:rFonts w:cs="Times New Roman"/>
-        </w:rPr>
-      </w:pPr>
-    </w:p>
-    <w:p>
-      <w:pPr>
-        <w:pStyle w:val="Heading2"/>
-        <w:jc w:val="both"/>
-        <w:rPr>
-          <w:rFonts w:ascii="Times New Roman" w:hAnsi="Times New Roman" w:cs="Times New Roman"/>
-        </w:rPr>
-      </w:pPr>
-      <w:bookmarkStart w:id="8" w:name="_Toc73807762"/>
-      <w:r>
-        <w:rPr>
-          <w:rFonts w:ascii="Times New Roman" w:hAnsi="Times New Roman" w:cs="Times New Roman"/>
-        </w:rPr>
-        <w:t>1.4</w:t>
-      </w:r>
-      <w:r>
-        <w:rPr>
-          <w:rFonts w:ascii="Times New Roman" w:hAnsi="Times New Roman" w:cs="Times New Roman"/>
-        </w:rPr>
-        <w:t xml:space="preserve"> </w:t>
-      </w:r>
-      <w:r>
-        <w:rPr>
-          <w:rFonts w:ascii="Times New Roman" w:hAnsi="Times New Roman" w:cs="Times New Roman"/>
+      <w:r>
+        <w:rPr>
+          <w:rFonts w:cs="Times New Roman"/>
         </w:rPr>
         <w:t>Especificações do Projeto</w:t>
       </w:r>
-      <w:bookmarkEnd w:id="8"/>
+      <w:bookmarkEnd w:id="9"/>
     </w:p>
     <w:p>
       <w:pPr>
@@ -5307,7 +5201,7 @@
     </w:p>
     <w:p>
       <w:pPr>
-        <w:pStyle w:val="ListParagraph"/>
+        <w:pStyle w:val="PargrafodaLista"/>
         <w:numPr>
           <w:ilvl w:val="0"/>
           <w:numId w:val="7"/>
@@ -5338,7 +5232,7 @@
     </w:p>
     <w:p>
       <w:pPr>
-        <w:pStyle w:val="ListParagraph"/>
+        <w:pStyle w:val="PargrafodaLista"/>
         <w:numPr>
           <w:ilvl w:val="0"/>
           <w:numId w:val="7"/>
@@ -5380,7 +5274,7 @@
     </w:p>
     <w:p>
       <w:pPr>
-        <w:pStyle w:val="ListParagraph"/>
+        <w:pStyle w:val="PargrafodaLista"/>
         <w:numPr>
           <w:ilvl w:val="0"/>
           <w:numId w:val="7"/>
@@ -5413,7 +5307,7 @@
     </w:p>
     <w:p>
       <w:pPr>
-        <w:pStyle w:val="ListParagraph"/>
+        <w:pStyle w:val="PargrafodaLista"/>
         <w:numPr>
           <w:ilvl w:val="0"/>
           <w:numId w:val="7"/>
@@ -5428,21 +5322,21 @@
         </w:rPr>
         <w:t xml:space="preserve">Guardar e representar todos os </w:t>
       </w:r>
-      <w:commentRangeStart w:id="9"/>
+      <w:commentRangeStart w:id="10"/>
       <w:r>
         <w:rPr>
           <w:rFonts w:cs="Times New Roman"/>
         </w:rPr>
         <w:t>resultados</w:t>
       </w:r>
-      <w:commentRangeEnd w:id="9"/>
-      <w:r>
-        <w:rPr>
-          <w:rStyle w:val="CommentReference"/>
+      <w:commentRangeEnd w:id="10"/>
+      <w:r>
+        <w:rPr>
+          <w:rStyle w:val="Refdecomentrio"/>
           <w:rFonts w:eastAsiaTheme="minorEastAsia" w:cs="Times New Roman"/>
           <w:lang w:val="en-US"/>
         </w:rPr>
-        <w:commentReference w:id="9"/>
+        <w:commentReference w:id="10"/>
       </w:r>
       <w:r>
         <w:rPr>
@@ -5461,26 +5355,26 @@
     </w:p>
     <w:p>
       <w:pPr>
-        <w:pStyle w:val="Heading2"/>
-        <w:jc w:val="both"/>
-        <w:rPr>
-          <w:rFonts w:ascii="Times New Roman" w:hAnsi="Times New Roman" w:cs="Times New Roman"/>
-        </w:rPr>
-      </w:pPr>
-      <w:bookmarkStart w:id="10" w:name="_Toc73807763"/>
-      <w:r>
-        <w:rPr>
-          <w:rFonts w:ascii="Times New Roman" w:hAnsi="Times New Roman" w:cs="Times New Roman"/>
+        <w:pStyle w:val="Cabealho2"/>
+        <w:jc w:val="both"/>
+        <w:rPr>
+          <w:rFonts w:cs="Times New Roman"/>
+        </w:rPr>
+      </w:pPr>
+      <w:bookmarkStart w:id="11" w:name="_Toc73979247"/>
+      <w:r>
+        <w:rPr>
+          <w:rFonts w:cs="Times New Roman"/>
         </w:rPr>
         <w:t xml:space="preserve">1.5 </w:t>
       </w:r>
       <w:r>
         <w:rPr>
-          <w:rFonts w:ascii="Times New Roman" w:hAnsi="Times New Roman" w:cs="Times New Roman"/>
+          <w:rFonts w:cs="Times New Roman"/>
         </w:rPr>
         <w:t>Estrutura do relatório</w:t>
       </w:r>
-      <w:bookmarkEnd w:id="10"/>
+      <w:bookmarkEnd w:id="11"/>
     </w:p>
     <w:p>
       <w:pPr>
@@ -5528,7 +5422,7 @@
     </w:p>
     <w:p>
       <w:pPr>
-        <w:pStyle w:val="Heading1"/>
+        <w:pStyle w:val="Cabealho1"/>
         <w:numPr>
           <w:ilvl w:val="0"/>
           <w:numId w:val="1"/>
@@ -5539,7 +5433,7 @@
           <w:rFonts w:ascii="Times New Roman" w:hAnsi="Times New Roman" w:cs="Times New Roman"/>
         </w:rPr>
       </w:pPr>
-      <w:bookmarkStart w:id="11" w:name="_Toc73807764"/>
+      <w:bookmarkStart w:id="12" w:name="_Toc73979248"/>
       <w:r>
         <w:rPr>
           <w:rFonts w:ascii="Times New Roman" w:hAnsi="Times New Roman" w:cs="Times New Roman"/>
@@ -5547,68 +5441,80 @@
         <w:lastRenderedPageBreak/>
         <w:t>Integração com o sistema</w:t>
       </w:r>
-      <w:bookmarkEnd w:id="11"/>
-    </w:p>
-    <w:p>
-      <w:pPr>
-        <w:jc w:val="both"/>
-        <w:rPr>
-          <w:rFonts w:cs="Times New Roman"/>
-        </w:rPr>
-      </w:pPr>
-    </w:p>
-    <w:p>
-      <w:pPr>
-        <w:pStyle w:val="Heading2"/>
-        <w:jc w:val="both"/>
+      <w:r>
         <w:rPr>
           <w:rFonts w:ascii="Times New Roman" w:hAnsi="Times New Roman" w:cs="Times New Roman"/>
         </w:rPr>
-      </w:pPr>
-      <w:bookmarkStart w:id="12" w:name="_Toc73807765"/>
+        <w:t xml:space="preserve"> </w:t>
+      </w:r>
       <w:r>
         <w:rPr>
           <w:rFonts w:ascii="Times New Roman" w:hAnsi="Times New Roman" w:cs="Times New Roman"/>
         </w:rPr>
+        <w:t>IQ-NPE</w:t>
+      </w:r>
+      <w:bookmarkEnd w:id="12"/>
+    </w:p>
+    <w:p>
+      <w:pPr>
+        <w:jc w:val="both"/>
+        <w:rPr>
+          <w:rFonts w:cs="Times New Roman"/>
+        </w:rPr>
+      </w:pPr>
+    </w:p>
+    <w:p>
+      <w:pPr>
+        <w:pStyle w:val="Cabealho2"/>
+        <w:jc w:val="both"/>
+        <w:rPr>
+          <w:rFonts w:cs="Times New Roman"/>
+        </w:rPr>
+      </w:pPr>
+      <w:bookmarkStart w:id="13" w:name="_Toc73979249"/>
+      <w:r>
+        <w:rPr>
+          <w:rFonts w:cs="Times New Roman"/>
+        </w:rPr>
         <w:t xml:space="preserve">2.1 </w:t>
       </w:r>
       <w:r>
         <w:rPr>
-          <w:rFonts w:ascii="Times New Roman" w:hAnsi="Times New Roman" w:cs="Times New Roman"/>
+          <w:rFonts w:cs="Times New Roman"/>
         </w:rPr>
         <w:t>Sistema já existente</w:t>
       </w:r>
-      <w:bookmarkEnd w:id="12"/>
-    </w:p>
-    <w:p>
-      <w:pPr>
-        <w:jc w:val="both"/>
-        <w:rPr>
-          <w:rFonts w:cs="Times New Roman"/>
-        </w:rPr>
-      </w:pPr>
-    </w:p>
-    <w:p>
-      <w:pPr>
-        <w:jc w:val="both"/>
-        <w:rPr>
-          <w:rFonts w:cs="Times New Roman"/>
-        </w:rPr>
-      </w:pPr>
-      <w:commentRangeStart w:id="13"/>
+      <w:bookmarkEnd w:id="13"/>
+    </w:p>
+    <w:p>
+      <w:pPr>
+        <w:jc w:val="both"/>
+        <w:rPr>
+          <w:rFonts w:cs="Times New Roman"/>
+        </w:rPr>
+      </w:pPr>
+    </w:p>
+    <w:p>
+      <w:pPr>
+        <w:jc w:val="both"/>
+        <w:rPr>
+          <w:rFonts w:cs="Times New Roman"/>
+        </w:rPr>
+      </w:pPr>
+      <w:commentRangeStart w:id="14"/>
       <w:r>
         <w:rPr>
           <w:rFonts w:cs="Times New Roman"/>
         </w:rPr>
         <w:t>O</w:t>
       </w:r>
-      <w:commentRangeEnd w:id="13"/>
-      <w:r>
-        <w:rPr>
-          <w:rStyle w:val="CommentReference"/>
-          <w:rFonts w:cs="Times New Roman"/>
-        </w:rPr>
-        <w:commentReference w:id="13"/>
+      <w:commentRangeEnd w:id="14"/>
+      <w:r>
+        <w:rPr>
+          <w:rStyle w:val="Refdecomentrio"/>
+          <w:rFonts w:cs="Times New Roman"/>
+        </w:rPr>
+        <w:commentReference w:id="14"/>
       </w:r>
       <w:r>
         <w:rPr>
@@ -5616,39 +5522,99 @@
         </w:rPr>
         <w:t xml:space="preserve"> sistema </w:t>
       </w:r>
+      <w:r>
+        <w:t>IQ-NPE</w:t>
+      </w:r>
+      <w:r>
+        <w:t xml:space="preserve"> </w:t>
+      </w:r>
+      <w:r>
+        <w:rPr>
+          <w:rFonts w:cs="Times New Roman"/>
+        </w:rPr>
+        <w:t xml:space="preserve">é uma complexa rede de sondas </w:t>
+      </w:r>
+      <w:r>
+        <w:rPr>
+          <w:rFonts w:cs="Times New Roman"/>
+        </w:rPr>
+        <w:t xml:space="preserve">que, ao comunicar entre si, conseguem criar condições de tráfego virtual no âmbito de executar testes e análises à cobertura da rede na posição em que se encontram. </w:t>
+      </w:r>
+    </w:p>
+    <w:p>
+      <w:pPr>
+        <w:jc w:val="both"/>
+        <w:rPr>
+          <w:rFonts w:cs="Times New Roman"/>
+        </w:rPr>
+      </w:pPr>
+      <w:r>
+        <w:rPr>
+          <w:rFonts w:cs="Times New Roman"/>
+        </w:rPr>
+        <w:t xml:space="preserve">As sondas </w:t>
+      </w:r>
       <w:proofErr w:type="spellStart"/>
       <w:r>
         <w:rPr>
           <w:rFonts w:cs="Times New Roman"/>
-        </w:rPr>
-        <w:t>QoS</w:t>
+          <w:i/>
+          <w:iCs/>
+        </w:rPr>
+        <w:t>on-board</w:t>
       </w:r>
       <w:proofErr w:type="spellEnd"/>
       <w:r>
         <w:rPr>
           <w:rFonts w:cs="Times New Roman"/>
         </w:rPr>
-        <w:t xml:space="preserve"> é uma complexa rede de sondas </w:t>
-      </w:r>
-      <w:r>
-        <w:rPr>
-          <w:rFonts w:cs="Times New Roman"/>
-        </w:rPr>
-        <w:t xml:space="preserve">que, ao comunicar entre si, conseguem criar condições de tráfego virtual no âmbito de executar testes e análises à cobertura da rede na posição em que se encontram. </w:t>
-      </w:r>
-    </w:p>
-    <w:p>
-      <w:pPr>
-        <w:jc w:val="both"/>
-        <w:rPr>
-          <w:rFonts w:cs="Times New Roman"/>
-        </w:rPr>
-      </w:pPr>
-      <w:r>
-        <w:rPr>
-          <w:rFonts w:cs="Times New Roman"/>
-        </w:rPr>
-        <w:t xml:space="preserve">As sondas </w:t>
+        <w:t xml:space="preserve"> encontram-se instaladas em veículos, e contém vários </w:t>
+      </w:r>
+      <w:proofErr w:type="gramStart"/>
+      <w:r>
+        <w:rPr>
+          <w:rFonts w:cs="Times New Roman"/>
+        </w:rPr>
+        <w:t>modems</w:t>
+      </w:r>
+      <w:proofErr w:type="gramEnd"/>
+      <w:r>
+        <w:rPr>
+          <w:rFonts w:cs="Times New Roman"/>
+        </w:rPr>
+        <w:t xml:space="preserve"> para fazer os testes.</w:t>
+      </w:r>
+      <w:r>
+        <w:rPr>
+          <w:rFonts w:cs="Times New Roman"/>
+        </w:rPr>
+        <w:t xml:space="preserve"> Contêm uma interface </w:t>
+      </w:r>
+      <w:r>
+        <w:rPr>
+          <w:rFonts w:cs="Times New Roman"/>
+          <w:i/>
+          <w:iCs/>
+        </w:rPr>
+        <w:t>web</w:t>
+      </w:r>
+      <w:r>
+        <w:rPr>
+          <w:rFonts w:cs="Times New Roman"/>
+        </w:rPr>
+        <w:t xml:space="preserve"> local, que permite que a sua manutenção seja feita diretamente no dispositivo.</w:t>
+      </w:r>
+      <w:r>
+        <w:rPr>
+          <w:rFonts w:cs="Times New Roman"/>
+        </w:rPr>
+        <w:t xml:space="preserve"> Estas conseguem também ligar-se ao CAN BUS do veículo, de forma a </w:t>
+      </w:r>
+      <w:r>
+        <w:rPr>
+          <w:rFonts w:cs="Times New Roman"/>
+        </w:rPr>
+        <w:t xml:space="preserve">aumentar a eficiência e precisão das análises feitas. A maior parte da análise é feita </w:t>
       </w:r>
       <w:proofErr w:type="spellStart"/>
       <w:r>
@@ -5657,6 +5623,94 @@
           <w:i/>
           <w:iCs/>
         </w:rPr>
+        <w:t>offlline</w:t>
+      </w:r>
+      <w:proofErr w:type="spellEnd"/>
+      <w:r>
+        <w:rPr>
+          <w:rFonts w:cs="Times New Roman"/>
+        </w:rPr>
+        <w:t>, e só apenas depois de todas as medidas estarem completas é que o dispositivo faz uma conexão ao sistema central para transmitir os dados que gravou.</w:t>
+      </w:r>
+    </w:p>
+    <w:p>
+      <w:pPr>
+        <w:jc w:val="both"/>
+        <w:rPr>
+          <w:rFonts w:cs="Times New Roman"/>
+        </w:rPr>
+      </w:pPr>
+      <w:r>
+        <w:rPr>
+          <w:rFonts w:cs="Times New Roman"/>
+        </w:rPr>
+        <w:t xml:space="preserve">As sondas fixas encontram-se posicionadas em certas localizações ao longo da Península Ibérica e correm numa máquina virtual dedicada, que vai ser instala na </w:t>
+      </w:r>
+      <w:r>
+        <w:rPr>
+          <w:rFonts w:cs="Times New Roman"/>
+          <w:i/>
+          <w:iCs/>
+        </w:rPr>
+        <w:t>MEC</w:t>
+      </w:r>
+      <w:r>
+        <w:rPr>
+          <w:rFonts w:cs="Times New Roman"/>
+        </w:rPr>
+        <w:t xml:space="preserve"> da tecnologia </w:t>
+      </w:r>
+      <w:r>
+        <w:rPr>
+          <w:rFonts w:cs="Times New Roman"/>
+          <w:i/>
+          <w:iCs/>
+        </w:rPr>
+        <w:t>5G</w:t>
+      </w:r>
+      <w:r>
+        <w:rPr>
+          <w:rFonts w:cs="Times New Roman"/>
+        </w:rPr>
+        <w:t xml:space="preserve"> e/ou no centro </w:t>
+      </w:r>
+      <w:r>
+        <w:rPr>
+          <w:rFonts w:cs="Times New Roman"/>
+          <w:i/>
+          <w:iCs/>
+        </w:rPr>
+        <w:t>ITS</w:t>
+      </w:r>
+      <w:r>
+        <w:rPr>
+          <w:rFonts w:cs="Times New Roman"/>
+        </w:rPr>
+        <w:t xml:space="preserve">. A nível de </w:t>
+      </w:r>
+      <w:proofErr w:type="gramStart"/>
+      <w:r>
+        <w:rPr>
+          <w:rFonts w:cs="Times New Roman"/>
+          <w:i/>
+          <w:iCs/>
+        </w:rPr>
+        <w:t>hardware</w:t>
+      </w:r>
+      <w:proofErr w:type="gramEnd"/>
+      <w:r>
+        <w:rPr>
+          <w:rFonts w:cs="Times New Roman"/>
+        </w:rPr>
+        <w:t xml:space="preserve">, estas sondas são semelhantes às sondas </w:t>
+      </w:r>
+      <w:proofErr w:type="spellStart"/>
+      <w:r>
+        <w:rPr>
+          <w:rFonts w:cs="Times New Roman"/>
+          <w:i/>
+          <w:iCs/>
+        </w:rPr>
         <w:t>on-board</w:t>
       </w:r>
       <w:proofErr w:type="spellEnd"/>
@@ -5664,13 +5718,21 @@
         <w:rPr>
           <w:rFonts w:cs="Times New Roman"/>
         </w:rPr>
-        <w:t xml:space="preserve"> encontram-se instaladas em veículos, e contém vários modems para fazer os testes.</w:t>
-      </w:r>
-      <w:r>
-        <w:rPr>
-          <w:rFonts w:cs="Times New Roman"/>
-        </w:rPr>
-        <w:t xml:space="preserve"> Contêm uma interface </w:t>
+        <w:t xml:space="preserve">, com a exceção que estas não têm </w:t>
+      </w:r>
+      <w:r>
+        <w:rPr>
+          <w:rFonts w:cs="Times New Roman"/>
+          <w:i/>
+          <w:iCs/>
+        </w:rPr>
+        <w:t>modems</w:t>
+      </w:r>
+      <w:r>
+        <w:rPr>
+          <w:rFonts w:cs="Times New Roman"/>
+        </w:rPr>
+        <w:t xml:space="preserve"> de comunicação móvel, nem a interface </w:t>
       </w:r>
       <w:r>
         <w:rPr>
@@ -5684,63 +5746,27 @@
         <w:rPr>
           <w:rFonts w:cs="Times New Roman"/>
         </w:rPr>
-        <w:t xml:space="preserve"> local, que permite que a sua manutenção seja feita diretamente no dispositivo.</w:t>
-      </w:r>
-      <w:r>
-        <w:rPr>
-          <w:rFonts w:cs="Times New Roman"/>
-        </w:rPr>
-        <w:t xml:space="preserve"> Estas conseguem também ligar-se ao CAN BUS do veículo, de forma a </w:t>
-      </w:r>
-      <w:r>
-        <w:rPr>
-          <w:rFonts w:cs="Times New Roman"/>
-        </w:rPr>
-        <w:t xml:space="preserve">aumentar a eficiência e precisão das análises feitas. A maior parte da análise é feita </w:t>
-      </w:r>
-      <w:proofErr w:type="spellStart"/>
-      <w:r>
-        <w:rPr>
-          <w:rFonts w:cs="Times New Roman"/>
-          <w:i/>
-          <w:iCs/>
-        </w:rPr>
-        <w:t>offlline</w:t>
-      </w:r>
-      <w:proofErr w:type="spellEnd"/>
-      <w:r>
-        <w:rPr>
-          <w:rFonts w:cs="Times New Roman"/>
-        </w:rPr>
-        <w:t>, e só apenas depois de todas as medidas estarem completas é que o dispositivo faz uma conexão ao sistema central para transmitir os dados que gravou.</w:t>
-      </w:r>
-    </w:p>
-    <w:p>
-      <w:pPr>
-        <w:jc w:val="both"/>
-        <w:rPr>
-          <w:rFonts w:cs="Times New Roman"/>
-        </w:rPr>
-      </w:pPr>
-      <w:r>
-        <w:rPr>
-          <w:rFonts w:cs="Times New Roman"/>
-        </w:rPr>
-        <w:t xml:space="preserve">As sondas fixas encontram-se posicionadas em certas localizações ao longo da Península Ibérica e correm numa máquina virtual dedicada, que vai ser instala na </w:t>
-      </w:r>
-      <w:r>
-        <w:rPr>
-          <w:rFonts w:cs="Times New Roman"/>
-          <w:i/>
-          <w:iCs/>
-        </w:rPr>
-        <w:t>MEC</w:t>
-      </w:r>
-      <w:r>
-        <w:rPr>
-          <w:rFonts w:cs="Times New Roman"/>
-        </w:rPr>
-        <w:t xml:space="preserve"> da tecnologia </w:t>
+        <w:t xml:space="preserve"> local, porque visto que estas se encontram ligadas à rede central, podem ser geridas </w:t>
+      </w:r>
+      <w:r>
+        <w:rPr>
+          <w:rFonts w:cs="Times New Roman"/>
+        </w:rPr>
+        <w:t>pelo sistema de gestão.</w:t>
+      </w:r>
+    </w:p>
+    <w:p>
+      <w:pPr>
+        <w:jc w:val="both"/>
+        <w:rPr>
+          <w:rFonts w:cs="Times New Roman"/>
+        </w:rPr>
+      </w:pPr>
+      <w:r>
+        <w:rPr>
+          <w:rFonts w:cs="Times New Roman"/>
+        </w:rPr>
+        <w:t xml:space="preserve">O sistema de gestão central é a ponte entre todos estes dispositivos. Este sistema está ligado a todas as sondas e faz a gestão da execução de testes, para evitar interferências no tráfego da rede </w:t>
       </w:r>
       <w:r>
         <w:rPr>
@@ -5754,137 +5780,31 @@
         <w:rPr>
           <w:rFonts w:cs="Times New Roman"/>
         </w:rPr>
-        <w:t xml:space="preserve"> e/ou no centro </w:t>
-      </w:r>
-      <w:r>
-        <w:rPr>
-          <w:rFonts w:cs="Times New Roman"/>
-          <w:i/>
-          <w:iCs/>
-        </w:rPr>
-        <w:t>ITS</w:t>
-      </w:r>
-      <w:r>
-        <w:rPr>
-          <w:rFonts w:cs="Times New Roman"/>
-        </w:rPr>
-        <w:t xml:space="preserve">. A nível de </w:t>
-      </w:r>
-      <w:r>
-        <w:rPr>
-          <w:rFonts w:cs="Times New Roman"/>
-          <w:i/>
-          <w:iCs/>
-        </w:rPr>
-        <w:t>hardware</w:t>
-      </w:r>
-      <w:r>
-        <w:rPr>
-          <w:rFonts w:cs="Times New Roman"/>
-        </w:rPr>
-        <w:t xml:space="preserve">, estas sondas são semelhantes às sondas </w:t>
-      </w:r>
-      <w:proofErr w:type="spellStart"/>
-      <w:r>
-        <w:rPr>
-          <w:rFonts w:cs="Times New Roman"/>
-          <w:i/>
-          <w:iCs/>
-        </w:rPr>
-        <w:t>on-board</w:t>
-      </w:r>
-      <w:proofErr w:type="spellEnd"/>
-      <w:r>
-        <w:rPr>
-          <w:rFonts w:cs="Times New Roman"/>
-        </w:rPr>
-        <w:t xml:space="preserve">, com a exceção que estas não têm </w:t>
-      </w:r>
-      <w:r>
-        <w:rPr>
-          <w:rFonts w:cs="Times New Roman"/>
-          <w:i/>
-          <w:iCs/>
-        </w:rPr>
-        <w:t>modems</w:t>
-      </w:r>
-      <w:r>
-        <w:rPr>
-          <w:rFonts w:cs="Times New Roman"/>
-        </w:rPr>
-        <w:t xml:space="preserve"> de comunicação móvel, nem a interface </w:t>
-      </w:r>
-      <w:r>
-        <w:rPr>
-          <w:rFonts w:cs="Times New Roman"/>
-          <w:i/>
-          <w:iCs/>
-        </w:rPr>
-        <w:t>web</w:t>
-      </w:r>
-      <w:r>
-        <w:rPr>
-          <w:rFonts w:cs="Times New Roman"/>
-        </w:rPr>
-        <w:t xml:space="preserve"> local, porque visto que estas se encontram ligadas à rede central, podem ser geridas </w:t>
-      </w:r>
-      <w:r>
-        <w:rPr>
-          <w:rFonts w:cs="Times New Roman"/>
-        </w:rPr>
-        <w:t>pelo sistema de gestão.</w:t>
-      </w:r>
-    </w:p>
-    <w:p>
-      <w:pPr>
-        <w:jc w:val="both"/>
-        <w:rPr>
-          <w:rFonts w:cs="Times New Roman"/>
-        </w:rPr>
-      </w:pPr>
-      <w:r>
-        <w:rPr>
-          <w:rFonts w:cs="Times New Roman"/>
-        </w:rPr>
-        <w:t xml:space="preserve">O sistema de gestão central é a ponte entre todos estes dispositivos. Este sistema está ligado a todas as sondas e faz a gestão da execução de testes, para evitar interferências no tráfego da rede </w:t>
-      </w:r>
-      <w:r>
-        <w:rPr>
-          <w:rFonts w:cs="Times New Roman"/>
-          <w:i/>
-          <w:iCs/>
-        </w:rPr>
-        <w:t>5G</w:t>
-      </w:r>
-      <w:r>
-        <w:rPr>
-          <w:rFonts w:cs="Times New Roman"/>
-        </w:rPr>
         <w:t>. É este sistema que constrói e delega os diferentes planos de testes que as sondas vão executar, bem como recebe os resultados e os processa, para depois os entregar a ferramentas especializadas na sua análise.</w:t>
       </w:r>
     </w:p>
     <w:p>
       <w:pPr>
-        <w:pStyle w:val="Heading2"/>
-        <w:jc w:val="both"/>
-        <w:rPr>
-          <w:rFonts w:ascii="Times New Roman" w:hAnsi="Times New Roman" w:cs="Times New Roman"/>
-        </w:rPr>
-      </w:pPr>
-      <w:bookmarkStart w:id="14" w:name="_Toc73807766"/>
-      <w:r>
-        <w:rPr>
-          <w:rFonts w:ascii="Times New Roman" w:hAnsi="Times New Roman" w:cs="Times New Roman"/>
+        <w:pStyle w:val="Cabealho2"/>
+        <w:jc w:val="both"/>
+        <w:rPr>
+          <w:rFonts w:cs="Times New Roman"/>
+        </w:rPr>
+      </w:pPr>
+      <w:bookmarkStart w:id="15" w:name="_Toc73979250"/>
+      <w:r>
+        <w:rPr>
+          <w:rFonts w:cs="Times New Roman"/>
         </w:rPr>
         <w:t xml:space="preserve">2.2 </w:t>
       </w:r>
       <w:r>
         <w:rPr>
-          <w:rFonts w:ascii="Times New Roman" w:hAnsi="Times New Roman" w:cs="Times New Roman"/>
+          <w:rFonts w:cs="Times New Roman"/>
         </w:rPr>
         <w:t>Integração no sistema</w:t>
       </w:r>
-      <w:bookmarkEnd w:id="14"/>
+      <w:bookmarkEnd w:id="15"/>
     </w:p>
     <w:p>
       <w:pPr>
@@ -5903,7 +5823,7 @@
           <w:szCs w:val="20"/>
         </w:rPr>
       </w:pPr>
-      <w:commentRangeStart w:id="15"/>
+      <w:commentRangeStart w:id="16"/>
       <w:r>
         <w:rPr>
           <w:rFonts w:cs="Times New Roman"/>
@@ -5960,119 +5880,110 @@
           <w:i/>
           <w:iCs/>
         </w:rPr>
-        <w:t xml:space="preserve">Mobile </w:t>
+        <w:t>Mobile Unit</w:t>
+      </w:r>
+      <w:r>
+        <w:rPr>
+          <w:rFonts w:cs="Times New Roman"/>
+        </w:rPr>
+        <w:t xml:space="preserve"> – </w:t>
+      </w:r>
+      <w:r>
+        <w:rPr>
+          <w:rFonts w:cs="Times New Roman"/>
+          <w:i/>
+          <w:iCs/>
+        </w:rPr>
+        <w:t>MU</w:t>
+      </w:r>
+      <w:r>
+        <w:rPr>
+          <w:rFonts w:cs="Times New Roman"/>
+        </w:rPr>
+        <w:t>)</w:t>
+      </w:r>
+      <w:commentRangeEnd w:id="16"/>
+      <w:r>
+        <w:rPr>
+          <w:rStyle w:val="Refdecomentrio"/>
+          <w:rFonts w:cs="Times New Roman"/>
+        </w:rPr>
+        <w:commentReference w:id="16"/>
+      </w:r>
+    </w:p>
+    <w:p>
+      <w:pPr>
+        <w:jc w:val="both"/>
+        <w:rPr>
+          <w:rFonts w:cs="Times New Roman"/>
+        </w:rPr>
+      </w:pPr>
+      <w:r>
+        <w:rPr>
+          <w:rFonts w:cs="Times New Roman"/>
+        </w:rPr>
+        <w:t xml:space="preserve">(colocar esquema que fizemos no </w:t>
       </w:r>
       <w:proofErr w:type="spellStart"/>
       <w:r>
         <w:rPr>
           <w:rFonts w:cs="Times New Roman"/>
-          <w:i/>
-          <w:iCs/>
-        </w:rPr>
-        <w:t>Unit</w:t>
+        </w:rPr>
+        <w:t>proposal</w:t>
       </w:r>
       <w:proofErr w:type="spellEnd"/>
       <w:r>
         <w:rPr>
           <w:rFonts w:cs="Times New Roman"/>
         </w:rPr>
-        <w:t xml:space="preserve"> – </w:t>
-      </w:r>
-      <w:r>
-        <w:rPr>
-          <w:rFonts w:cs="Times New Roman"/>
-          <w:i/>
-          <w:iCs/>
-        </w:rPr>
-        <w:t>MU</w:t>
-      </w:r>
-      <w:r>
-        <w:rPr>
-          <w:rFonts w:cs="Times New Roman"/>
-        </w:rPr>
-        <w:t>)</w:t>
-      </w:r>
-      <w:commentRangeEnd w:id="15"/>
-      <w:r>
-        <w:rPr>
-          <w:rStyle w:val="CommentReference"/>
-          <w:rFonts w:cs="Times New Roman"/>
-        </w:rPr>
-        <w:commentReference w:id="15"/>
-      </w:r>
-    </w:p>
-    <w:p>
-      <w:pPr>
-        <w:jc w:val="both"/>
-        <w:rPr>
-          <w:rFonts w:cs="Times New Roman"/>
-        </w:rPr>
-      </w:pPr>
-      <w:r>
-        <w:rPr>
-          <w:rFonts w:cs="Times New Roman"/>
-        </w:rPr>
-        <w:t xml:space="preserve">(colocar esquema que fizemos no </w:t>
-      </w:r>
-      <w:proofErr w:type="spellStart"/>
-      <w:r>
-        <w:rPr>
-          <w:rFonts w:cs="Times New Roman"/>
-        </w:rPr>
-        <w:t>proposal</w:t>
-      </w:r>
-      <w:proofErr w:type="spellEnd"/>
-      <w:r>
-        <w:rPr>
-          <w:rFonts w:cs="Times New Roman"/>
-        </w:rPr>
         <w:t xml:space="preserve"> com o esquema do servidor)</w:t>
       </w:r>
     </w:p>
     <w:p>
       <w:pPr>
-        <w:pStyle w:val="Heading2"/>
+        <w:pStyle w:val="Cabealho2"/>
         <w:ind w:left="708" w:hanging="708"/>
         <w:jc w:val="both"/>
         <w:rPr>
-          <w:rFonts w:ascii="Times New Roman" w:hAnsi="Times New Roman" w:cs="Times New Roman"/>
-        </w:rPr>
-      </w:pPr>
-    </w:p>
-    <w:p>
-      <w:pPr>
-        <w:jc w:val="both"/>
-      </w:pPr>
-    </w:p>
-    <w:p>
-      <w:pPr>
-        <w:jc w:val="both"/>
-      </w:pPr>
-    </w:p>
-    <w:p>
-      <w:pPr>
-        <w:jc w:val="both"/>
-      </w:pPr>
-    </w:p>
-    <w:p>
-      <w:pPr>
-        <w:pStyle w:val="Heading2"/>
-        <w:jc w:val="both"/>
-        <w:rPr>
-          <w:rFonts w:ascii="Times New Roman" w:hAnsi="Times New Roman" w:cs="Times New Roman"/>
-        </w:rPr>
-      </w:pPr>
-      <w:bookmarkStart w:id="16" w:name="_Toc73807767"/>
-      <w:r>
-        <w:rPr>
-          <w:rFonts w:ascii="Times New Roman" w:hAnsi="Times New Roman" w:cs="Times New Roman"/>
+          <w:rFonts w:cs="Times New Roman"/>
+        </w:rPr>
+      </w:pPr>
+    </w:p>
+    <w:p>
+      <w:pPr>
+        <w:jc w:val="both"/>
+      </w:pPr>
+    </w:p>
+    <w:p>
+      <w:pPr>
+        <w:jc w:val="both"/>
+      </w:pPr>
+    </w:p>
+    <w:p>
+      <w:pPr>
+        <w:jc w:val="both"/>
+      </w:pPr>
+    </w:p>
+    <w:p>
+      <w:pPr>
+        <w:pStyle w:val="Cabealho2"/>
+        <w:jc w:val="both"/>
+        <w:rPr>
+          <w:rFonts w:cs="Times New Roman"/>
+        </w:rPr>
+      </w:pPr>
+      <w:bookmarkStart w:id="17" w:name="_Toc73979251"/>
+      <w:r>
+        <w:rPr>
+          <w:rFonts w:cs="Times New Roman"/>
           <w:noProof/>
+          <w:lang w:eastAsia="pt-PT"/>
         </w:rPr>
         <w:lastRenderedPageBreak/>
         <mc:AlternateContent>
           <mc:Choice Requires="wpg">
             <w:drawing>
-              <wp:anchor distT="0" distB="0" distL="114300" distR="114300" simplePos="0" relativeHeight="251658240" behindDoc="0" locked="0" layoutInCell="1" allowOverlap="1" wp14:anchorId="1AF17337" wp14:editId="1A87DAA7">
+              <wp:anchor distT="0" distB="0" distL="114300" distR="114300" simplePos="0" relativeHeight="251658240" behindDoc="0" locked="0" layoutInCell="1" allowOverlap="1" wp14:anchorId="1AF17337" wp14:editId="1B840937">
                 <wp:simplePos x="0" y="0"/>
                 <wp:positionH relativeFrom="column">
                   <wp:posOffset>4866640</wp:posOffset>
@@ -6102,7 +6013,7 @@
                           <pic:cNvPr id="1" name="Picture 1" descr="Graphical user interface, text, application&#10;&#10;Description automatically generated">
                             <a:extLst>
                               <a:ext uri="{C183D7F6-B498-43B3-948B-1728B52AA6E4}">
-                                <adec:decorative xmlns:adec="http://schemas.microsoft.com/office/drawing/2017/decorative" val="0"/>
+                                <adec:decorative xmlns:adec="http://schemas.microsoft.com/office/drawing/2017/decorative" xmlns:w16se="http://schemas.microsoft.com/office/word/2015/wordml/symex" xmlns:w16sdtdh="http://schemas.microsoft.com/office/word/2020/wordml/sdtdatahash" xmlns:w16="http://schemas.microsoft.com/office/word/2018/wordml" xmlns:w16cid="http://schemas.microsoft.com/office/word/2016/wordml/cid" xmlns:w16cex="http://schemas.microsoft.com/office/word/2018/wordml/cex" xmlns:w="http://schemas.openxmlformats.org/wordprocessingml/2006/main" xmlns:w10="urn:schemas-microsoft-com:office:word" xmlns:v="urn:schemas-microsoft-com:vml" xmlns:o="urn:schemas-microsoft-com:office:office" xmlns:am3d="http://schemas.microsoft.com/office/drawing/2017/model3d" xmlns:aink="http://schemas.microsoft.com/office/drawing/2016/ink" xmlns:cx8="http://schemas.microsoft.com/office/drawing/2016/5/14/chartex" xmlns:cx7="http://schemas.microsoft.com/office/drawing/2016/5/13/chartex" xmlns:cx6="http://schemas.microsoft.com/office/drawing/2016/5/12/chartex" xmlns:cx5="http://schemas.microsoft.com/office/drawing/2016/5/11/chartex" xmlns:cx4="http://schemas.microsoft.com/office/drawing/2016/5/10/chartex" xmlns:cx3="http://schemas.microsoft.com/office/drawing/2016/5/9/chartex" xmlns:cx2="http://schemas.microsoft.com/office/drawing/2015/10/21/chartex" xmlns:cx1="http://schemas.microsoft.com/office/drawing/2015/9/8/chartex" xmlns:cx="http://schemas.microsoft.com/office/drawing/2014/chartex" xmlns="" val="0"/>
                               </a:ext>
                             </a:extLst>
                           </pic:cNvPr>
@@ -6111,7 +6022,7 @@
                           </pic:cNvPicPr>
                         </pic:nvPicPr>
                         <pic:blipFill rotWithShape="1">
-                          <a:blip r:embed="rId16" cstate="print">
+                          <a:blip r:embed="rId14" cstate="print">
                             <a:extLst>
                               <a:ext uri="{28A0092B-C50C-407E-A947-70E740481C1C}">
                                 <a14:useLocalDpi xmlns:a14="http://schemas.microsoft.com/office/drawing/2010/main" val="0"/>
@@ -6185,7 +6096,7 @@
                           <w:txbxContent>
                             <w:p>
                               <w:pPr>
-                                <w:pStyle w:val="Caption"/>
+                                <w:pStyle w:val="Legenda"/>
                                 <w:rPr>
                                   <w:rFonts w:cs="Times New Roman"/>
                                   <w:b w:val="0"/>
@@ -6194,8 +6105,8 @@
                                   <w:color w:val="auto"/>
                                 </w:rPr>
                               </w:pPr>
-                              <w:bookmarkStart w:id="17" w:name="_Toc73806607"/>
-                              <w:bookmarkStart w:id="18" w:name="_Toc73895253"/>
+                              <w:bookmarkStart w:id="18" w:name="_Toc73806607"/>
+                              <w:bookmarkStart w:id="19" w:name="_Toc73895253"/>
                               <w:r>
                                 <w:rPr>
                                   <w:b w:val="0"/>
@@ -6269,7 +6180,7 @@
                                 </w:rPr>
                                 <w:t xml:space="preserve"> </w:t>
                               </w:r>
-                              <w:bookmarkEnd w:id="17"/>
+                              <w:bookmarkEnd w:id="18"/>
                               <w:r>
                                 <w:rPr>
                                   <w:b w:val="0"/>
@@ -6278,19 +6189,9 @@
                                   <w:iCs/>
                                   <w:color w:val="auto"/>
                                 </w:rPr>
-                                <w:t>Login</w:t>
+                                <w:t>Login.</w:t>
                               </w:r>
-                              <w:r>
-                                <w:rPr>
-                                  <w:b w:val="0"/>
-                                  <w:bCs w:val="0"/>
-                                  <w:i/>
-                                  <w:iCs/>
-                                  <w:color w:val="auto"/>
-                                </w:rPr>
-                                <w:t>.</w:t>
-                              </w:r>
-                              <w:bookmarkEnd w:id="18"/>
+                              <w:bookmarkEnd w:id="19"/>
                             </w:p>
                           </w:txbxContent>
                         </wps:txbx>
@@ -6309,7 +6210,7 @@
           </mc:Choice>
           <mc:Fallback>
             <w:pict>
-              <v:group w14:anchorId="1AF17337" id="Group 8" o:spid="_x0000_s1026" style="position:absolute;left:0;text-align:left;margin-left:383.2pt;margin-top:0;width:89.15pt;height:186.75pt;z-index:251658240" coordsize="13595,31400" o:gfxdata="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">
+              <v:group w14:anchorId="1AF17337" id="Group 8" o:spid="_x0000_s1026" style="position:absolute;left:0;text-align:left;margin-left:383.2pt;margin-top:0;width:89.15pt;height:186.75pt;z-index:251658240" coordsize="13595,31400" o:gfxdata="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">
                 <v:shapetype id="_x0000_t75" coordsize="21600,21600" o:spt="75" o:preferrelative="t" path="m@4@5l@4@11@9@11@9@5xe" filled="f" stroked="f">
                   <v:stroke joinstyle="miter"/>
                   <v:formulas>
@@ -6329,19 +6230,20 @@
                   <v:path o:extrusionok="f" gradientshapeok="t" o:connecttype="rect"/>
                   <o:lock v:ext="edit" aspectratio="t"/>
                 </v:shapetype>
-                <v:shape id="Picture 1" o:spid="_x0000_s1027" type="#_x0000_t75" alt="Graphical user interface, text, application&#10;&#10;Description automatically generated" style="position:absolute;width:13595;height:28270;visibility:visible;mso-wrap-style:square" o:gfxdata="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" filled="t" fillcolor="white [3201]">
-                  <v:imagedata r:id="rId17" o:title="Graphical user interface, text, application&#10;&#10;Description automatically generated" croptop="263f"/>
+                <v:shape id="Picture 1" o:spid="_x0000_s1027" type="#_x0000_t75" alt="Graphical user interface, text, application&#10;&#10;Description automatically generated" style="position:absolute;width:13595;height:28270;visibility:visible;mso-wrap-style:square" o:gfxdata="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" filled="t" fillcolor="white [3201]">
+                  <v:imagedata r:id="rId15" o:title="Graphical user interface, text, application&#10;&#10;Description automatically generated" croptop="263f"/>
+                  <v:path arrowok="t"/>
                 </v:shape>
                 <v:shapetype id="_x0000_t202" coordsize="21600,21600" o:spt="202" path="m,l,21600r21600,l21600,xe">
                   <v:stroke joinstyle="miter"/>
                   <v:path gradientshapeok="t" o:connecttype="rect"/>
                 </v:shapetype>
-                <v:shape id="Text Box 7" o:spid="_x0000_s1028" type="#_x0000_t202" style="position:absolute;top:28816;width:13595;height:2584;visibility:visible;mso-wrap-style:square;v-text-anchor:top" o:gfxdata="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" filled="f" stroked="f">
+                <v:shape id="Text Box 7" o:spid="_x0000_s1028" type="#_x0000_t202" style="position:absolute;top:28816;width:13595;height:2584;visibility:visible;mso-wrap-style:square;v-text-anchor:top" o:gfxdata="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" filled="f" stroked="f">
                   <v:textbox inset="0,0,0,0">
                     <w:txbxContent>
                       <w:p>
                         <w:pPr>
-                          <w:pStyle w:val="Caption"/>
+                          <w:pStyle w:val="Legenda"/>
                           <w:rPr>
                             <w:rFonts w:cs="Times New Roman"/>
                             <w:b w:val="0"/>
@@ -6350,8 +6252,8 @@
                             <w:color w:val="auto"/>
                           </w:rPr>
                         </w:pPr>
-                        <w:bookmarkStart w:id="19" w:name="_Toc73806607"/>
-                        <w:bookmarkStart w:id="20" w:name="_Toc73895253"/>
+                        <w:bookmarkStart w:id="20" w:name="_Toc73806607"/>
+                        <w:bookmarkStart w:id="21" w:name="_Toc73895253"/>
                         <w:r>
                           <w:rPr>
                             <w:b w:val="0"/>
@@ -6425,7 +6327,7 @@
                           </w:rPr>
                           <w:t xml:space="preserve"> </w:t>
                         </w:r>
-                        <w:bookmarkEnd w:id="19"/>
+                        <w:bookmarkEnd w:id="20"/>
                         <w:r>
                           <w:rPr>
                             <w:b w:val="0"/>
@@ -6434,19 +6336,9 @@
                             <w:iCs/>
                             <w:color w:val="auto"/>
                           </w:rPr>
-                          <w:t>Login</w:t>
+                          <w:t>Login.</w:t>
                         </w:r>
-                        <w:r>
-                          <w:rPr>
-                            <w:b w:val="0"/>
-                            <w:bCs w:val="0"/>
-                            <w:i/>
-                            <w:iCs/>
-                            <w:color w:val="auto"/>
-                          </w:rPr>
-                          <w:t>.</w:t>
-                        </w:r>
-                        <w:bookmarkEnd w:id="20"/>
+                        <w:bookmarkEnd w:id="21"/>
                       </w:p>
                     </w:txbxContent>
                   </v:textbox>
@@ -6459,26 +6351,26 @@
       </w:r>
       <w:r>
         <w:rPr>
-          <w:rFonts w:ascii="Times New Roman" w:hAnsi="Times New Roman" w:cs="Times New Roman"/>
+          <w:rFonts w:cs="Times New Roman"/>
         </w:rPr>
         <w:t>2.3</w:t>
       </w:r>
       <w:r>
         <w:rPr>
-          <w:rFonts w:ascii="Times New Roman" w:hAnsi="Times New Roman" w:cs="Times New Roman"/>
+          <w:rFonts w:cs="Times New Roman"/>
         </w:rPr>
         <w:t xml:space="preserve"> </w:t>
       </w:r>
       <w:r>
         <w:rPr>
-          <w:rFonts w:ascii="Times New Roman" w:hAnsi="Times New Roman" w:cs="Times New Roman"/>
+          <w:rFonts w:cs="Times New Roman"/>
         </w:rPr>
         <w:t>Funcionamento e fluxo de comunicação</w:t>
       </w:r>
-      <w:bookmarkEnd w:id="16"/>
-      <w:r>
-        <w:rPr>
-          <w:rFonts w:ascii="Times New Roman" w:hAnsi="Times New Roman" w:cs="Times New Roman"/>
+      <w:bookmarkEnd w:id="17"/>
+      <w:r>
+        <w:rPr>
+          <w:rFonts w:cs="Times New Roman"/>
         </w:rPr>
         <w:t xml:space="preserve"> </w:t>
       </w:r>
@@ -6498,7 +6390,7 @@
           <w:rFonts w:cs="Times New Roman"/>
         </w:rPr>
       </w:pPr>
-      <w:commentRangeStart w:id="21"/>
+      <w:commentRangeStart w:id="22"/>
       <w:r>
         <w:rPr>
           <w:rFonts w:cs="Times New Roman"/>
@@ -6617,12 +6509,12 @@
         </w:rPr>
         <w:t>.</w:t>
       </w:r>
-      <w:commentRangeEnd w:id="21"/>
-      <w:r>
-        <w:rPr>
-          <w:rStyle w:val="CommentReference"/>
-        </w:rPr>
-        <w:commentReference w:id="21"/>
+      <w:commentRangeEnd w:id="22"/>
+      <w:r>
+        <w:rPr>
+          <w:rStyle w:val="Refdecomentrio"/>
+        </w:rPr>
+        <w:commentReference w:id="22"/>
       </w:r>
     </w:p>
     <w:p>
@@ -6648,34 +6540,34 @@
     </w:p>
     <w:p>
       <w:pPr>
-        <w:pStyle w:val="Heading2"/>
-        <w:jc w:val="both"/>
-        <w:rPr>
-          <w:rFonts w:ascii="Times New Roman" w:hAnsi="Times New Roman" w:cs="Times New Roman"/>
-        </w:rPr>
-      </w:pPr>
-      <w:bookmarkStart w:id="22" w:name="_Toc73807768"/>
-      <w:r>
-        <w:rPr>
-          <w:rFonts w:ascii="Times New Roman" w:hAnsi="Times New Roman" w:cs="Times New Roman"/>
+        <w:pStyle w:val="Cabealho2"/>
+        <w:jc w:val="both"/>
+        <w:rPr>
+          <w:rFonts w:cs="Times New Roman"/>
+        </w:rPr>
+      </w:pPr>
+      <w:bookmarkStart w:id="23" w:name="_Toc73979252"/>
+      <w:r>
+        <w:rPr>
+          <w:rFonts w:cs="Times New Roman"/>
         </w:rPr>
         <w:t xml:space="preserve">2.4 Linguagens e </w:t>
       </w:r>
       <w:proofErr w:type="spellStart"/>
       <w:r>
         <w:rPr>
-          <w:rFonts w:ascii="Times New Roman" w:hAnsi="Times New Roman" w:cs="Times New Roman"/>
+          <w:rFonts w:cs="Times New Roman"/>
         </w:rPr>
         <w:t>Frameworks</w:t>
       </w:r>
       <w:proofErr w:type="spellEnd"/>
       <w:r>
         <w:rPr>
-          <w:rFonts w:ascii="Times New Roman" w:hAnsi="Times New Roman" w:cs="Times New Roman"/>
+          <w:rFonts w:cs="Times New Roman"/>
         </w:rPr>
         <w:t xml:space="preserve"> utilizadas (opcional acho que ficava bem e sempre é mais coisas que se mete)</w:t>
       </w:r>
-      <w:bookmarkEnd w:id="22"/>
+      <w:bookmarkEnd w:id="23"/>
     </w:p>
     <w:p>
       <w:pPr>
@@ -6707,7 +6599,11 @@
         <w:t>Android</w:t>
       </w:r>
       <w:r>
-        <w:t xml:space="preserve"> andarem de mão dada desde o nascimento do segundo, é de notar que o uso do </w:t>
+        <w:t xml:space="preserve"> andarem de mão dada desde o nascimento do segundo, é de notar que o uso </w:t>
+      </w:r>
+      <w:proofErr w:type="gramStart"/>
+      <w:r>
+        <w:t xml:space="preserve">do </w:t>
       </w:r>
       <w:r>
         <w:rPr>
@@ -6716,6 +6612,7 @@
         </w:rPr>
         <w:t>IDE</w:t>
       </w:r>
+      <w:proofErr w:type="gramEnd"/>
       <w:r>
         <w:rPr>
           <w:i/>
@@ -6754,135 +6651,136 @@
       <w:r>
         <w:t xml:space="preserve">, foi necessário fazer a escolha entre as já reduzidas opções. Numa última instância fez-se a escolha da linguagem </w:t>
       </w:r>
+      <w:r>
+        <w:rPr>
+          <w:i/>
+          <w:iCs/>
+        </w:rPr>
+        <w:t>Kotlin</w:t>
+      </w:r>
+      <w:r>
+        <w:t xml:space="preserve">. Esta linguagem é uma versão evoluída de </w:t>
+      </w:r>
+      <w:r>
+        <w:rPr>
+          <w:i/>
+          <w:iCs/>
+        </w:rPr>
+        <w:t>Java</w:t>
+      </w:r>
+      <w:r>
+        <w:t xml:space="preserve">, com aumentos de concisão e simplicidade a nível de código. É também 100% interoperável com java, pelo que o uso de </w:t>
+      </w:r>
       <w:proofErr w:type="spellStart"/>
       <w:r>
         <w:rPr>
           <w:i/>
           <w:iCs/>
         </w:rPr>
+        <w:t>jars</w:t>
+      </w:r>
+      <w:proofErr w:type="spellEnd"/>
+      <w:r>
+        <w:t xml:space="preserve"> implementados em </w:t>
+      </w:r>
+      <w:r>
+        <w:rPr>
+          <w:i/>
+          <w:iCs/>
+        </w:rPr>
+        <w:t>Java</w:t>
+      </w:r>
+      <w:r>
+        <w:t xml:space="preserve"> não está fora de questão. Sendo que esta linguagem foi implementada pelos criadores do </w:t>
+      </w:r>
+      <w:r>
+        <w:rPr>
+          <w:i/>
+          <w:iCs/>
+        </w:rPr>
+        <w:t>IDE</w:t>
+      </w:r>
+      <w:r>
+        <w:t xml:space="preserve"> no qual </w:t>
+      </w:r>
+      <w:proofErr w:type="gramStart"/>
+      <w:r>
+        <w:t xml:space="preserve">a </w:t>
+      </w:r>
+      <w:r>
+        <w:rPr>
+          <w:i/>
+          <w:iCs/>
+        </w:rPr>
+        <w:t>Google</w:t>
+      </w:r>
+      <w:proofErr w:type="gramEnd"/>
+      <w:r>
+        <w:t xml:space="preserve"> se inspirou para criar o </w:t>
+      </w:r>
+      <w:r>
+        <w:rPr>
+          <w:i/>
+          <w:iCs/>
+        </w:rPr>
+        <w:t xml:space="preserve">Android </w:t>
+      </w:r>
+      <w:proofErr w:type="spellStart"/>
+      <w:r>
+        <w:rPr>
+          <w:i/>
+          <w:iCs/>
+        </w:rPr>
+        <w:t>Studio</w:t>
+      </w:r>
+      <w:proofErr w:type="spellEnd"/>
+      <w:r>
+        <w:t xml:space="preserve">, </w:t>
+      </w:r>
+      <w:r>
+        <w:rPr>
+          <w:i/>
+          <w:iCs/>
+        </w:rPr>
         <w:t>Kotlin</w:t>
       </w:r>
+      <w:r>
+        <w:t xml:space="preserve"> é a linguagem favorita da empresa para desenhar aplicações </w:t>
+      </w:r>
+      <w:r>
+        <w:rPr>
+          <w:i/>
+          <w:iCs/>
+        </w:rPr>
+        <w:t>Android</w:t>
+      </w:r>
+      <w:r>
+        <w:t>.</w:t>
+      </w:r>
+    </w:p>
+    <w:p>
+      <w:pPr>
+        <w:jc w:val="both"/>
+      </w:pPr>
+      <w:r>
+        <w:t xml:space="preserve">Foram usadas várias </w:t>
+      </w:r>
+      <w:proofErr w:type="spellStart"/>
+      <w:r>
+        <w:rPr>
+          <w:i/>
+          <w:iCs/>
+        </w:rPr>
+        <w:t>Frameworks</w:t>
+      </w:r>
       <w:proofErr w:type="spellEnd"/>
       <w:r>
-        <w:t xml:space="preserve">. Esta linguagem é uma versão evoluída de </w:t>
-      </w:r>
-      <w:r>
-        <w:rPr>
-          <w:i/>
-          <w:iCs/>
-        </w:rPr>
-        <w:t>Java</w:t>
-      </w:r>
-      <w:r>
-        <w:t xml:space="preserve">, com aumentos de concisão e simplicidade a nível de código. É também 100% interoperável com java, pelo que o uso de </w:t>
-      </w:r>
-      <w:proofErr w:type="spellStart"/>
-      <w:r>
-        <w:rPr>
-          <w:i/>
-          <w:iCs/>
-        </w:rPr>
-        <w:t>jars</w:t>
-      </w:r>
-      <w:proofErr w:type="spellEnd"/>
-      <w:r>
-        <w:t xml:space="preserve"> implementados em </w:t>
-      </w:r>
-      <w:r>
-        <w:rPr>
-          <w:i/>
-          <w:iCs/>
-        </w:rPr>
-        <w:t>Java</w:t>
-      </w:r>
-      <w:r>
-        <w:t xml:space="preserve"> não está fora de questão. Sendo que esta linguagem foi implementada pelos criadores do </w:t>
-      </w:r>
-      <w:r>
-        <w:rPr>
-          <w:i/>
-          <w:iCs/>
-        </w:rPr>
-        <w:t>IDE</w:t>
-      </w:r>
-      <w:r>
-        <w:t xml:space="preserve"> no qual a </w:t>
-      </w:r>
-      <w:r>
-        <w:rPr>
-          <w:i/>
-          <w:iCs/>
-        </w:rPr>
-        <w:t>Google</w:t>
-      </w:r>
-      <w:r>
-        <w:t xml:space="preserve"> se inspirou para criar o </w:t>
-      </w:r>
-      <w:r>
-        <w:rPr>
-          <w:i/>
-          <w:iCs/>
-        </w:rPr>
-        <w:t xml:space="preserve">Android </w:t>
-      </w:r>
-      <w:proofErr w:type="spellStart"/>
-      <w:r>
-        <w:rPr>
-          <w:i/>
-          <w:iCs/>
-        </w:rPr>
-        <w:t>Studio</w:t>
-      </w:r>
-      <w:proofErr w:type="spellEnd"/>
-      <w:r>
-        <w:t xml:space="preserve">, </w:t>
-      </w:r>
-      <w:proofErr w:type="spellStart"/>
-      <w:r>
-        <w:rPr>
-          <w:i/>
-          <w:iCs/>
-        </w:rPr>
-        <w:t>Kotlin</w:t>
-      </w:r>
-      <w:proofErr w:type="spellEnd"/>
-      <w:r>
-        <w:t xml:space="preserve"> é a linguagem favorita da empresa para desenhar aplicações </w:t>
-      </w:r>
-      <w:r>
-        <w:rPr>
-          <w:i/>
-          <w:iCs/>
-        </w:rPr>
-        <w:t>Android</w:t>
-      </w:r>
-      <w:r>
-        <w:t>.</w:t>
-      </w:r>
-    </w:p>
-    <w:p>
-      <w:pPr>
-        <w:jc w:val="both"/>
-      </w:pPr>
-      <w:r>
-        <w:t xml:space="preserve">Foram usadas várias </w:t>
-      </w:r>
-      <w:proofErr w:type="spellStart"/>
-      <w:r>
-        <w:rPr>
-          <w:i/>
-          <w:iCs/>
-        </w:rPr>
-        <w:t>Frameworks</w:t>
-      </w:r>
-      <w:proofErr w:type="spellEnd"/>
-      <w:r>
         <w:t xml:space="preserve"> para implementar a lógica da aplicação, designadamente:</w:t>
       </w:r>
     </w:p>
     <w:p>
       <w:pPr>
-        <w:pStyle w:val="ListParagraph"/>
+        <w:pStyle w:val="PargrafodaLista"/>
         <w:numPr>
           <w:ilvl w:val="0"/>
           <w:numId w:val="8"/>
@@ -6924,7 +6822,7 @@
     </w:p>
     <w:p>
       <w:pPr>
-        <w:pStyle w:val="ListParagraph"/>
+        <w:pStyle w:val="PargrafodaLista"/>
         <w:numPr>
           <w:ilvl w:val="0"/>
           <w:numId w:val="8"/>
@@ -6967,7 +6865,7 @@
     </w:p>
     <w:p>
       <w:pPr>
-        <w:pStyle w:val="ListParagraph"/>
+        <w:pStyle w:val="PargrafodaLista"/>
         <w:numPr>
           <w:ilvl w:val="0"/>
           <w:numId w:val="8"/>
@@ -7048,7 +6946,7 @@
     </w:p>
     <w:p>
       <w:pPr>
-        <w:pStyle w:val="ListParagraph"/>
+        <w:pStyle w:val="PargrafodaLista"/>
         <w:numPr>
           <w:ilvl w:val="0"/>
           <w:numId w:val="8"/>
@@ -7099,7 +6997,7 @@
     </w:p>
     <w:p>
       <w:pPr>
-        <w:pStyle w:val="Heading1"/>
+        <w:pStyle w:val="Cabealho1"/>
         <w:numPr>
           <w:ilvl w:val="0"/>
           <w:numId w:val="1"/>
@@ -7110,7 +7008,7 @@
           <w:rFonts w:ascii="Times New Roman" w:hAnsi="Times New Roman" w:cs="Times New Roman"/>
         </w:rPr>
       </w:pPr>
-      <w:bookmarkStart w:id="23" w:name="_Toc73807769"/>
+      <w:bookmarkStart w:id="24" w:name="_Toc73979253"/>
       <w:r>
         <w:rPr>
           <w:rFonts w:ascii="Times New Roman" w:hAnsi="Times New Roman" w:cs="Times New Roman"/>
@@ -7118,7 +7016,7 @@
         <w:lastRenderedPageBreak/>
         <w:t>Arquitetura</w:t>
       </w:r>
-      <w:bookmarkEnd w:id="23"/>
+      <w:bookmarkEnd w:id="24"/>
       <w:r>
         <w:rPr>
           <w:rFonts w:ascii="Times New Roman" w:hAnsi="Times New Roman" w:cs="Times New Roman"/>
@@ -7142,67 +7040,67 @@
     </w:p>
     <w:p>
       <w:pPr>
-        <w:pStyle w:val="Heading2"/>
-        <w:jc w:val="both"/>
-        <w:rPr>
-          <w:rFonts w:ascii="Times New Roman" w:hAnsi="Times New Roman" w:cs="Times New Roman"/>
-        </w:rPr>
-      </w:pPr>
-      <w:bookmarkStart w:id="24" w:name="_Toc73807770"/>
-      <w:r>
-        <w:rPr>
-          <w:rFonts w:ascii="Times New Roman" w:hAnsi="Times New Roman" w:cs="Times New Roman"/>
+        <w:pStyle w:val="Cabealho2"/>
+        <w:jc w:val="both"/>
+        <w:rPr>
+          <w:rFonts w:cs="Times New Roman"/>
+        </w:rPr>
+      </w:pPr>
+      <w:bookmarkStart w:id="25" w:name="_Toc73979254"/>
+      <w:r>
+        <w:rPr>
+          <w:rFonts w:cs="Times New Roman"/>
         </w:rPr>
         <w:t>3.</w:t>
       </w:r>
       <w:r>
         <w:rPr>
-          <w:rFonts w:ascii="Times New Roman" w:hAnsi="Times New Roman" w:cs="Times New Roman"/>
+          <w:rFonts w:cs="Times New Roman"/>
         </w:rPr>
         <w:t>1</w:t>
       </w:r>
       <w:r>
         <w:rPr>
-          <w:rFonts w:ascii="Times New Roman" w:hAnsi="Times New Roman" w:cs="Times New Roman"/>
+          <w:rFonts w:cs="Times New Roman"/>
         </w:rPr>
         <w:t xml:space="preserve"> </w:t>
       </w:r>
       <w:r>
         <w:rPr>
-          <w:rFonts w:ascii="Times New Roman" w:hAnsi="Times New Roman" w:cs="Times New Roman"/>
+          <w:rFonts w:cs="Times New Roman"/>
         </w:rPr>
         <w:t>Desafios Propostos</w:t>
       </w:r>
-      <w:bookmarkEnd w:id="24"/>
-    </w:p>
-    <w:p>
-      <w:pPr>
-        <w:jc w:val="both"/>
-        <w:rPr>
-          <w:rFonts w:cs="Times New Roman"/>
-        </w:rPr>
-      </w:pPr>
-    </w:p>
-    <w:p>
-      <w:pPr>
-        <w:jc w:val="both"/>
-        <w:rPr>
-          <w:rFonts w:cs="Times New Roman"/>
-        </w:rPr>
-      </w:pPr>
-      <w:commentRangeStart w:id="25"/>
+      <w:bookmarkEnd w:id="25"/>
+    </w:p>
+    <w:p>
+      <w:pPr>
+        <w:jc w:val="both"/>
+        <w:rPr>
+          <w:rFonts w:cs="Times New Roman"/>
+        </w:rPr>
+      </w:pPr>
+    </w:p>
+    <w:p>
+      <w:pPr>
+        <w:jc w:val="both"/>
+        <w:rPr>
+          <w:rFonts w:cs="Times New Roman"/>
+        </w:rPr>
+      </w:pPr>
+      <w:commentRangeStart w:id="26"/>
       <w:r>
         <w:rPr>
           <w:rFonts w:cs="Times New Roman"/>
         </w:rPr>
         <w:t xml:space="preserve">Desenvolver uma aplicação de testes à cobertura da rede não é tão linear quanto soa. </w:t>
       </w:r>
-      <w:commentRangeEnd w:id="25"/>
-      <w:r>
-        <w:rPr>
-          <w:rStyle w:val="CommentReference"/>
-        </w:rPr>
-        <w:commentReference w:id="25"/>
+      <w:commentRangeEnd w:id="26"/>
+      <w:r>
+        <w:rPr>
+          <w:rStyle w:val="Refdecomentrio"/>
+        </w:rPr>
+        <w:commentReference w:id="26"/>
       </w:r>
     </w:p>
     <w:p>
@@ -7232,6 +7130,7 @@
         </w:rPr>
         <w:t xml:space="preserve">Um dos desafios iniciais foi paralelizar a execução de testes passivos por parte da aplicação. A recolha de parâmetros de rede, como a velocidade de </w:t>
       </w:r>
+      <w:proofErr w:type="gramStart"/>
       <w:r>
         <w:rPr>
           <w:rFonts w:cs="Times New Roman"/>
@@ -7240,6 +7139,7 @@
         </w:rPr>
         <w:t>download</w:t>
       </w:r>
+      <w:proofErr w:type="gramEnd"/>
       <w:r>
         <w:rPr>
           <w:rFonts w:cs="Times New Roman"/>
@@ -7306,25 +7206,53 @@
         <w:rPr>
           <w:rFonts w:cs="Times New Roman"/>
         </w:rPr>
-        <w:t>Existe um conceito de sessões de teste no contexto da aplicação. Estas são sessões cujo propósito é, como o nome indica, um momento que a aplicação usa para executar os planos de testes fornecidos pelo sistema de gestão. Durante essa sessão serão também registados os parâmetros de rede, para se poder analisar como é que a execução dos planos influencia a rede. Sendo que esta gestão e execução de sessões é feita num plano à parte dos planos de apresentação de dados, surge o problema de que tem de haver comunicação entre estes planos.</w:t>
-      </w:r>
-    </w:p>
-    <w:p>
-      <w:pPr>
-        <w:pStyle w:val="Heading2"/>
-        <w:jc w:val="both"/>
-        <w:rPr>
-          <w:rFonts w:ascii="Times New Roman" w:hAnsi="Times New Roman" w:cs="Times New Roman"/>
-        </w:rPr>
-      </w:pPr>
-      <w:bookmarkStart w:id="26" w:name="_Toc73807771"/>
-      <w:r>
-        <w:rPr>
-          <w:rFonts w:ascii="Times New Roman" w:hAnsi="Times New Roman" w:cs="Times New Roman"/>
+        <w:t xml:space="preserve">Existe um conceito de sessões de teste no contexto da aplicação. Estas são sessões cujo propósito é, como o nome indica, um momento que a aplicação usa para executar os planos de testes fornecidos pelo sistema de gestão. Durante essa sessão serão também registados os parâmetros de rede, para se poder analisar como é que a execução dos planos influencia a rede. Sendo que esta gestão e execução de sessões é feita </w:t>
+      </w:r>
+      <w:proofErr w:type="gramStart"/>
+      <w:r>
+        <w:rPr>
+          <w:rFonts w:cs="Times New Roman"/>
+        </w:rPr>
+        <w:t>num</w:t>
+      </w:r>
+      <w:proofErr w:type="gramEnd"/>
+      <w:r>
+        <w:rPr>
+          <w:rFonts w:cs="Times New Roman"/>
+        </w:rPr>
+        <w:t xml:space="preserve"> </w:t>
+      </w:r>
+      <w:proofErr w:type="gramStart"/>
+      <w:r>
+        <w:rPr>
+          <w:rFonts w:cs="Times New Roman"/>
+        </w:rPr>
+        <w:t>plano</w:t>
+      </w:r>
+      <w:proofErr w:type="gramEnd"/>
+      <w:r>
+        <w:rPr>
+          <w:rFonts w:cs="Times New Roman"/>
+        </w:rPr>
+        <w:t xml:space="preserve"> à parte dos planos de apresentação de dados, surge o problema de que tem de haver comunicação entre estes planos.</w:t>
+      </w:r>
+    </w:p>
+    <w:p>
+      <w:pPr>
+        <w:pStyle w:val="Cabealho2"/>
+        <w:jc w:val="both"/>
+        <w:rPr>
+          <w:rFonts w:cs="Times New Roman"/>
+        </w:rPr>
+      </w:pPr>
+      <w:bookmarkStart w:id="27" w:name="_Toc73979255"/>
+      <w:r>
+        <w:rPr>
+          <w:rFonts w:cs="Times New Roman"/>
         </w:rPr>
         <w:t>3.2 Solução para os objetivos propostos</w:t>
       </w:r>
-      <w:bookmarkEnd w:id="26"/>
+      <w:bookmarkEnd w:id="27"/>
     </w:p>
     <w:p>
       <w:pPr>
@@ -7381,6 +7309,7 @@
         </w:rPr>
         <w:t xml:space="preserve"> de tarefas. Dessa forma, a aplicação cria um </w:t>
       </w:r>
+      <w:proofErr w:type="gramStart"/>
       <w:r>
         <w:rPr>
           <w:rFonts w:cs="Times New Roman"/>
@@ -7389,6 +7318,7 @@
         </w:rPr>
         <w:t>pipeline</w:t>
       </w:r>
+      <w:proofErr w:type="gramEnd"/>
       <w:r>
         <w:rPr>
           <w:rFonts w:cs="Times New Roman"/>
@@ -7586,24 +7516,24 @@
         </w:rPr>
         <w:t xml:space="preserve"> é possível fazer a comunicação de planos no mesmo nível de hierarquia estrutural. Assim, o plano de gestão de sessões consegue enviar as mensagens e comunicados necessários aos outros planos para estes saberem quais as informações relevantes a apresentar durante a execução das sessões</w:t>
       </w:r>
-      <w:commentRangeStart w:id="27"/>
+      <w:commentRangeStart w:id="28"/>
       <w:r>
         <w:rPr>
           <w:rFonts w:cs="Times New Roman"/>
         </w:rPr>
         <w:t>.</w:t>
       </w:r>
-      <w:commentRangeEnd w:id="27"/>
-      <w:r>
-        <w:rPr>
-          <w:rStyle w:val="CommentReference"/>
-        </w:rPr>
-        <w:commentReference w:id="27"/>
-      </w:r>
-    </w:p>
-    <w:p>
-      <w:pPr>
-        <w:pStyle w:val="Heading1"/>
+      <w:commentRangeEnd w:id="28"/>
+      <w:r>
+        <w:rPr>
+          <w:rStyle w:val="Refdecomentrio"/>
+        </w:rPr>
+        <w:commentReference w:id="28"/>
+      </w:r>
+    </w:p>
+    <w:p>
+      <w:pPr>
+        <w:pStyle w:val="Cabealho1"/>
         <w:numPr>
           <w:ilvl w:val="0"/>
           <w:numId w:val="1"/>
@@ -7614,23 +7544,23 @@
           <w:rFonts w:ascii="Times New Roman" w:hAnsi="Times New Roman" w:cs="Times New Roman"/>
         </w:rPr>
       </w:pPr>
-      <w:bookmarkStart w:id="28" w:name="_Toc73807773"/>
+      <w:bookmarkStart w:id="29" w:name="_Toc73979256"/>
       <w:r>
         <w:rPr>
           <w:rFonts w:ascii="Times New Roman" w:hAnsi="Times New Roman" w:cs="Times New Roman"/>
         </w:rPr>
         <w:t>Detalhes de implementação</w:t>
       </w:r>
-      <w:bookmarkEnd w:id="28"/>
-    </w:p>
-    <w:p>
-      <w:pPr>
-        <w:jc w:val="both"/>
-        <w:rPr>
-          <w:rFonts w:cs="Times New Roman"/>
-        </w:rPr>
-      </w:pPr>
-      <w:commentRangeStart w:id="29"/>
+      <w:bookmarkEnd w:id="29"/>
+    </w:p>
+    <w:p>
+      <w:pPr>
+        <w:jc w:val="both"/>
+        <w:rPr>
+          <w:rFonts w:cs="Times New Roman"/>
+        </w:rPr>
+      </w:pPr>
+      <w:commentRangeStart w:id="30"/>
       <w:r>
         <w:rPr>
           <w:rFonts w:cs="Times New Roman"/>
@@ -7643,12 +7573,12 @@
         </w:rPr>
         <w:t xml:space="preserve"> próximas secções vai ser explicado a forma como a aplicação foi desenhada, partindo cada forma relevante de componente para uma maior facilidade de compreensão. Cada subsecção vai referir o seu próprio componente</w:t>
       </w:r>
-      <w:commentRangeEnd w:id="29"/>
-      <w:r>
-        <w:rPr>
-          <w:rStyle w:val="CommentReference"/>
-        </w:rPr>
-        <w:commentReference w:id="29"/>
+      <w:commentRangeEnd w:id="30"/>
+      <w:r>
+        <w:rPr>
+          <w:rStyle w:val="Refdecomentrio"/>
+        </w:rPr>
+        <w:commentReference w:id="30"/>
       </w:r>
       <w:r>
         <w:rPr>
@@ -7667,37 +7597,37 @@
     </w:p>
     <w:p>
       <w:pPr>
-        <w:pStyle w:val="Heading2"/>
-        <w:jc w:val="both"/>
-        <w:rPr>
-          <w:rFonts w:ascii="Times New Roman" w:hAnsi="Times New Roman" w:cs="Times New Roman"/>
-        </w:rPr>
-      </w:pPr>
-      <w:bookmarkStart w:id="30" w:name="_Toc73807774"/>
-      <w:r>
-        <w:rPr>
-          <w:rFonts w:ascii="Times New Roman" w:hAnsi="Times New Roman" w:cs="Times New Roman"/>
+        <w:pStyle w:val="Cabealho2"/>
+        <w:jc w:val="both"/>
+        <w:rPr>
+          <w:rFonts w:cs="Times New Roman"/>
+        </w:rPr>
+      </w:pPr>
+      <w:bookmarkStart w:id="31" w:name="_Toc73979257"/>
+      <w:r>
+        <w:rPr>
+          <w:rFonts w:cs="Times New Roman"/>
         </w:rPr>
         <w:t>4.1 Autenticação</w:t>
       </w:r>
-      <w:bookmarkEnd w:id="30"/>
-    </w:p>
-    <w:p>
-      <w:pPr>
-        <w:jc w:val="both"/>
-        <w:rPr>
-          <w:rFonts w:cs="Times New Roman"/>
-        </w:rPr>
-      </w:pPr>
-    </w:p>
-    <w:p>
-      <w:pPr>
-        <w:jc w:val="both"/>
-        <w:rPr>
-          <w:rFonts w:cs="Times New Roman"/>
-        </w:rPr>
-      </w:pPr>
-      <w:commentRangeStart w:id="31"/>
+      <w:bookmarkEnd w:id="31"/>
+    </w:p>
+    <w:p>
+      <w:pPr>
+        <w:jc w:val="both"/>
+        <w:rPr>
+          <w:rFonts w:cs="Times New Roman"/>
+        </w:rPr>
+      </w:pPr>
+    </w:p>
+    <w:p>
+      <w:pPr>
+        <w:jc w:val="both"/>
+        <w:rPr>
+          <w:rFonts w:cs="Times New Roman"/>
+        </w:rPr>
+      </w:pPr>
+      <w:commentRangeStart w:id="32"/>
       <w:r>
         <w:rPr>
           <w:rFonts w:cs="Times New Roman"/>
@@ -7748,6 +7678,7 @@
         </w:rPr>
         <w:t xml:space="preserve"> e a </w:t>
       </w:r>
+      <w:proofErr w:type="gramStart"/>
       <w:r>
         <w:rPr>
           <w:rFonts w:cs="Times New Roman"/>
@@ -7756,6 +7687,7 @@
         </w:rPr>
         <w:t>password</w:t>
       </w:r>
+      <w:proofErr w:type="gramEnd"/>
       <w:r>
         <w:rPr>
           <w:rFonts w:cs="Times New Roman"/>
@@ -8108,34 +8040,34 @@
       <w:r>
         <w:t xml:space="preserve"> permite fazer a gravação de dados sob forma de par chave valor, sob contexto aplicacional, de forma a ser partilhado entre todos os utilizadores. Dessa forma é possível registar um dispositivo de forma única para que este possa fazer os testes independentemente do utilizador.</w:t>
       </w:r>
-      <w:commentRangeEnd w:id="31"/>
-      <w:r>
-        <w:rPr>
-          <w:rStyle w:val="CommentReference"/>
-        </w:rPr>
-        <w:commentReference w:id="31"/>
-      </w:r>
-    </w:p>
-    <w:p>
-      <w:pPr>
-        <w:jc w:val="both"/>
-        <w:rPr>
-          <w:rFonts w:cs="Times New Roman"/>
-        </w:rPr>
-      </w:pPr>
-    </w:p>
-    <w:p>
-      <w:pPr>
-        <w:pStyle w:val="Heading2"/>
-        <w:jc w:val="both"/>
-        <w:rPr>
-          <w:rFonts w:ascii="Times New Roman" w:hAnsi="Times New Roman" w:cs="Times New Roman"/>
-        </w:rPr>
-      </w:pPr>
-      <w:bookmarkStart w:id="32" w:name="_Toc73807775"/>
-      <w:r>
-        <w:rPr>
-          <w:rFonts w:ascii="Times New Roman" w:hAnsi="Times New Roman" w:cs="Times New Roman"/>
+      <w:commentRangeEnd w:id="32"/>
+      <w:r>
+        <w:rPr>
+          <w:rStyle w:val="Refdecomentrio"/>
+        </w:rPr>
+        <w:commentReference w:id="32"/>
+      </w:r>
+    </w:p>
+    <w:p>
+      <w:pPr>
+        <w:jc w:val="both"/>
+        <w:rPr>
+          <w:rFonts w:cs="Times New Roman"/>
+        </w:rPr>
+      </w:pPr>
+    </w:p>
+    <w:p>
+      <w:pPr>
+        <w:pStyle w:val="Cabealho2"/>
+        <w:jc w:val="both"/>
+        <w:rPr>
+          <w:rFonts w:cs="Times New Roman"/>
+        </w:rPr>
+      </w:pPr>
+      <w:bookmarkStart w:id="33" w:name="_Toc73979258"/>
+      <w:r>
+        <w:rPr>
+          <w:rFonts w:cs="Times New Roman"/>
         </w:rPr>
         <w:lastRenderedPageBreak/>
         <w:t xml:space="preserve">4.1.1 </w:t>
@@ -8143,7 +8075,7 @@
       <w:proofErr w:type="spellStart"/>
       <w:r>
         <w:rPr>
-          <w:rFonts w:ascii="Times New Roman" w:hAnsi="Times New Roman" w:cs="Times New Roman"/>
+          <w:rFonts w:cs="Times New Roman"/>
           <w:i/>
           <w:iCs/>
         </w:rPr>
@@ -8152,36 +8084,36 @@
       <w:proofErr w:type="spellEnd"/>
       <w:r>
         <w:rPr>
-          <w:rFonts w:ascii="Times New Roman" w:hAnsi="Times New Roman" w:cs="Times New Roman"/>
+          <w:rFonts w:cs="Times New Roman"/>
         </w:rPr>
         <w:t xml:space="preserve"> </w:t>
       </w:r>
       <w:r>
         <w:rPr>
-          <w:rFonts w:ascii="Times New Roman" w:hAnsi="Times New Roman" w:cs="Times New Roman"/>
+          <w:rFonts w:cs="Times New Roman"/>
         </w:rPr>
         <w:t>do</w:t>
       </w:r>
       <w:r>
         <w:rPr>
-          <w:rFonts w:ascii="Times New Roman" w:hAnsi="Times New Roman" w:cs="Times New Roman"/>
+          <w:rFonts w:cs="Times New Roman"/>
         </w:rPr>
         <w:t xml:space="preserve"> </w:t>
       </w:r>
       <w:proofErr w:type="spellStart"/>
       <w:r>
         <w:rPr>
-          <w:rFonts w:ascii="Times New Roman" w:hAnsi="Times New Roman" w:cs="Times New Roman"/>
+          <w:rFonts w:cs="Times New Roman"/>
           <w:i/>
           <w:iCs/>
         </w:rPr>
         <w:t>token</w:t>
       </w:r>
-      <w:bookmarkEnd w:id="32"/>
+      <w:bookmarkEnd w:id="33"/>
       <w:proofErr w:type="spellEnd"/>
       <w:r>
         <w:rPr>
-          <w:rFonts w:ascii="Times New Roman" w:hAnsi="Times New Roman" w:cs="Times New Roman"/>
+          <w:rFonts w:cs="Times New Roman"/>
         </w:rPr>
         <w:t xml:space="preserve"> </w:t>
       </w:r>
@@ -8193,7 +8125,7 @@
           <w:rFonts w:cs="Times New Roman"/>
         </w:rPr>
       </w:pPr>
-      <w:commentRangeStart w:id="33"/>
+      <w:commentRangeStart w:id="34"/>
       <w:r>
         <w:rPr>
           <w:rFonts w:cs="Times New Roman"/>
@@ -8390,57 +8322,57 @@
         </w:rPr>
         <w:t>a executar o seu propósito.</w:t>
       </w:r>
-      <w:commentRangeEnd w:id="33"/>
-      <w:r>
-        <w:rPr>
-          <w:rStyle w:val="CommentReference"/>
-        </w:rPr>
-        <w:commentReference w:id="33"/>
-      </w:r>
-    </w:p>
-    <w:p>
-      <w:pPr>
-        <w:jc w:val="both"/>
-        <w:rPr>
-          <w:rFonts w:cs="Times New Roman"/>
-        </w:rPr>
-      </w:pPr>
-    </w:p>
-    <w:p>
-      <w:pPr>
-        <w:pStyle w:val="Heading2"/>
-        <w:jc w:val="both"/>
-        <w:rPr>
-          <w:rFonts w:ascii="Times New Roman" w:hAnsi="Times New Roman" w:cs="Times New Roman"/>
-        </w:rPr>
-      </w:pPr>
-      <w:bookmarkStart w:id="34" w:name="_Toc73807776"/>
-      <w:r>
-        <w:rPr>
-          <w:rFonts w:ascii="Times New Roman" w:hAnsi="Times New Roman" w:cs="Times New Roman"/>
+      <w:commentRangeEnd w:id="34"/>
+      <w:r>
+        <w:rPr>
+          <w:rStyle w:val="Refdecomentrio"/>
+        </w:rPr>
+        <w:commentReference w:id="34"/>
+      </w:r>
+    </w:p>
+    <w:p>
+      <w:pPr>
+        <w:jc w:val="both"/>
+        <w:rPr>
+          <w:rFonts w:cs="Times New Roman"/>
+        </w:rPr>
+      </w:pPr>
+    </w:p>
+    <w:p>
+      <w:pPr>
+        <w:pStyle w:val="Cabealho2"/>
+        <w:jc w:val="both"/>
+        <w:rPr>
+          <w:rFonts w:cs="Times New Roman"/>
+        </w:rPr>
+      </w:pPr>
+      <w:bookmarkStart w:id="35" w:name="_Toc73979259"/>
+      <w:r>
+        <w:rPr>
+          <w:rFonts w:cs="Times New Roman"/>
         </w:rPr>
         <w:t>4.2</w:t>
       </w:r>
       <w:r>
         <w:rPr>
-          <w:rFonts w:ascii="Times New Roman" w:hAnsi="Times New Roman" w:cs="Times New Roman"/>
+          <w:rFonts w:cs="Times New Roman"/>
         </w:rPr>
         <w:t xml:space="preserve"> </w:t>
       </w:r>
       <w:r>
         <w:rPr>
-          <w:rFonts w:ascii="Times New Roman" w:hAnsi="Times New Roman" w:cs="Times New Roman"/>
+          <w:rFonts w:cs="Times New Roman"/>
         </w:rPr>
         <w:t>Recolha de parâmetros de rede</w:t>
       </w:r>
-      <w:bookmarkEnd w:id="34"/>
-    </w:p>
-    <w:p>
-      <w:pPr>
-        <w:pStyle w:val="Heading2"/>
-        <w:jc w:val="both"/>
-        <w:rPr>
-          <w:rFonts w:ascii="Times New Roman" w:hAnsi="Times New Roman" w:cs="Times New Roman"/>
+      <w:bookmarkEnd w:id="35"/>
+    </w:p>
+    <w:p>
+      <w:pPr>
+        <w:pStyle w:val="Cabealho2"/>
+        <w:jc w:val="both"/>
+        <w:rPr>
+          <w:rFonts w:cs="Times New Roman"/>
         </w:rPr>
       </w:pPr>
     </w:p>
@@ -8563,8 +8495,18 @@
           <w:i/>
           <w:iCs/>
         </w:rPr>
-        <w:t xml:space="preserve"> download</w:t>
-      </w:r>
+        <w:t xml:space="preserve"> </w:t>
+      </w:r>
+      <w:proofErr w:type="gramStart"/>
+      <w:r>
+        <w:rPr>
+          <w:rFonts w:cs="Times New Roman"/>
+          <w:i/>
+          <w:iCs/>
+        </w:rPr>
+        <w:t>download</w:t>
+      </w:r>
+      <w:proofErr w:type="gramEnd"/>
       <w:r>
         <w:rPr>
           <w:rFonts w:cs="Times New Roman"/>
@@ -9155,6 +9097,8 @@
       <w:r>
         <w:rPr>
           <w:rFonts w:cs="Times New Roman"/>
+          <w:noProof/>
+          <w:lang w:eastAsia="pt-PT"/>
         </w:rPr>
         <w:drawing>
           <wp:inline distT="0" distB="0" distL="0" distR="0" wp14:anchorId="5B57746F" wp14:editId="3102F797">
@@ -9172,7 +9116,7 @@
                     <pic:cNvPicPr/>
                   </pic:nvPicPr>
                   <pic:blipFill>
-                    <a:blip r:embed="rId18"/>
+                    <a:blip r:embed="rId16"/>
                     <a:stretch>
                       <a:fillRect/>
                     </a:stretch>
@@ -9195,7 +9139,7 @@
     </w:p>
     <w:p>
       <w:pPr>
-        <w:pStyle w:val="Caption"/>
+        <w:pStyle w:val="Legenda"/>
         <w:jc w:val="center"/>
         <w:rPr>
           <w:rFonts w:cs="Times New Roman"/>
@@ -9203,7 +9147,7 @@
           <w:iCs/>
         </w:rPr>
       </w:pPr>
-      <w:bookmarkStart w:id="35" w:name="_Toc73895254"/>
+      <w:bookmarkStart w:id="36" w:name="_Toc73895254"/>
       <w:r>
         <w:rPr>
           <w:b w:val="0"/>
@@ -9283,7 +9227,7 @@
         </w:rPr>
         <w:t>.</w:t>
       </w:r>
-      <w:bookmarkEnd w:id="35"/>
+      <w:bookmarkEnd w:id="36"/>
     </w:p>
     <w:p>
       <w:pPr>
@@ -9304,6 +9248,7 @@
         <w:rPr>
           <w:rFonts w:cs="Times New Roman"/>
           <w:noProof/>
+          <w:lang w:eastAsia="pt-PT"/>
         </w:rPr>
         <w:drawing>
           <wp:inline distT="0" distB="0" distL="0" distR="0" wp14:anchorId="216584CB" wp14:editId="24DB4ECB">
@@ -9321,7 +9266,7 @@
                     <pic:cNvPicPr/>
                   </pic:nvPicPr>
                   <pic:blipFill>
-                    <a:blip r:embed="rId19">
+                    <a:blip r:embed="rId17">
                       <a:extLst>
                         <a:ext uri="{28A0092B-C50C-407E-A947-70E740481C1C}">
                           <a14:useLocalDpi xmlns:a14="http://schemas.microsoft.com/office/drawing/2010/main" val="0"/>
@@ -9350,7 +9295,7 @@
     </w:p>
     <w:p>
       <w:pPr>
-        <w:pStyle w:val="Caption"/>
+        <w:pStyle w:val="Legenda"/>
         <w:jc w:val="center"/>
         <w:rPr>
           <w:b w:val="0"/>
@@ -9358,7 +9303,7 @@
           <w:color w:val="auto"/>
         </w:rPr>
       </w:pPr>
-      <w:bookmarkStart w:id="36" w:name="_Toc73895255"/>
+      <w:bookmarkStart w:id="37" w:name="_Toc73895255"/>
       <w:r>
         <w:rPr>
           <w:b w:val="0"/>
@@ -9436,20 +9381,34 @@
         </w:rPr>
         <w:t>.</w:t>
       </w:r>
-      <w:bookmarkEnd w:id="36"/>
-    </w:p>
-    <w:p>
-      <w:pPr>
-        <w:jc w:val="both"/>
-        <w:rPr>
-          <w:rFonts w:cs="Times New Roman"/>
-        </w:rPr>
-      </w:pPr>
-      <w:r>
-        <w:rPr>
-          <w:rFonts w:cs="Times New Roman"/>
-        </w:rPr>
-        <w:t xml:space="preserve">De cada vez que o trabalho de cada uma das concretizações é executado, as informações recolhidas são gravadas na base de dados local do processo. Gravar estas informações na base de dados permite que a </w:t>
+      <w:bookmarkEnd w:id="37"/>
+    </w:p>
+    <w:p>
+      <w:pPr>
+        <w:jc w:val="both"/>
+        <w:rPr>
+          <w:rFonts w:cs="Times New Roman"/>
+        </w:rPr>
+      </w:pPr>
+      <w:r>
+        <w:rPr>
+          <w:rFonts w:cs="Times New Roman"/>
+        </w:rPr>
+        <w:t xml:space="preserve">De cada vez que o trabalho de cada uma das concretizações é executado, as informações recolhidas são gravadas na base de </w:t>
+      </w:r>
+      <w:proofErr w:type="gramStart"/>
+      <w:r>
+        <w:rPr>
+          <w:rFonts w:cs="Times New Roman"/>
+        </w:rPr>
+        <w:t>dados local</w:t>
+      </w:r>
+      <w:proofErr w:type="gramEnd"/>
+      <w:r>
+        <w:rPr>
+          <w:rFonts w:cs="Times New Roman"/>
+        </w:rPr>
+        <w:t xml:space="preserve"> do processo. Gravar estas informações na base de dados permite que a </w:t>
       </w:r>
       <w:r>
         <w:rPr>
@@ -9525,51 +9484,129 @@
     </w:p>
     <w:p>
       <w:pPr>
-        <w:pStyle w:val="Heading2"/>
+        <w:pStyle w:val="Cabealho2"/>
+        <w:jc w:val="both"/>
+        <w:rPr>
+          <w:rFonts w:cs="Times New Roman"/>
+        </w:rPr>
+      </w:pPr>
+      <w:bookmarkStart w:id="38" w:name="_Toc73979260"/>
+      <w:r>
+        <w:rPr>
+          <w:rFonts w:cs="Times New Roman"/>
+        </w:rPr>
+        <w:t>4.3</w:t>
+      </w:r>
+      <w:r>
+        <w:rPr>
+          <w:rFonts w:cs="Times New Roman"/>
+        </w:rPr>
+        <w:t xml:space="preserve"> </w:t>
+      </w:r>
+      <w:r>
+        <w:rPr>
+          <w:rFonts w:cs="Times New Roman"/>
+        </w:rPr>
+        <w:t>R</w:t>
+      </w:r>
+      <w:r>
+        <w:rPr>
+          <w:rFonts w:cs="Times New Roman"/>
+        </w:rPr>
+        <w:t>epresentação de dados</w:t>
+      </w:r>
+      <w:bookmarkEnd w:id="38"/>
+    </w:p>
+    <w:p>
+      <w:pPr>
+        <w:jc w:val="both"/>
+        <w:rPr>
+          <w:rFonts w:cs="Times New Roman"/>
+        </w:rPr>
+      </w:pPr>
+      <w:r>
+        <w:rPr>
+          <w:rFonts w:cs="Times New Roman"/>
+        </w:rPr>
+        <w:t xml:space="preserve">Uma vez feita a recolha de todos os parâmetros necessários, é altura de notificar a </w:t>
+      </w:r>
+      <w:r>
+        <w:rPr>
+          <w:rFonts w:cs="Times New Roman"/>
+          <w:i/>
+          <w:iCs/>
+        </w:rPr>
+        <w:t>UI</w:t>
+      </w:r>
+      <w:r>
+        <w:rPr>
+          <w:rFonts w:cs="Times New Roman"/>
+        </w:rPr>
+        <w:t xml:space="preserve"> sobre as alterações que decorreram, para proporcionar ao utilizador um </w:t>
+      </w:r>
+      <w:r>
+        <w:rPr>
+          <w:rFonts w:cs="Times New Roman"/>
+          <w:i/>
+          <w:iCs/>
+        </w:rPr>
+        <w:t>insight</w:t>
+      </w:r>
+      <w:r>
+        <w:rPr>
+          <w:rFonts w:cs="Times New Roman"/>
+        </w:rPr>
+        <w:t xml:space="preserve"> de como as alterações estão a fluir.</w:t>
+      </w:r>
+    </w:p>
+    <w:p>
+      <w:pPr>
+        <w:pStyle w:val="Cabealho3"/>
         <w:jc w:val="both"/>
         <w:rPr>
           <w:rFonts w:ascii="Times New Roman" w:hAnsi="Times New Roman" w:cs="Times New Roman"/>
         </w:rPr>
       </w:pPr>
-      <w:bookmarkStart w:id="37" w:name="_Toc73807777"/>
+      <w:bookmarkStart w:id="39" w:name="_Toc73979261"/>
       <w:r>
         <w:rPr>
           <w:rFonts w:ascii="Times New Roman" w:hAnsi="Times New Roman" w:cs="Times New Roman"/>
         </w:rPr>
-        <w:t>4.3</w:t>
+        <w:t>4</w:t>
       </w:r>
       <w:r>
         <w:rPr>
           <w:rFonts w:ascii="Times New Roman" w:hAnsi="Times New Roman" w:cs="Times New Roman"/>
         </w:rPr>
-        <w:t xml:space="preserve"> </w:t>
+        <w:t>.3</w:t>
       </w:r>
       <w:r>
         <w:rPr>
           <w:rFonts w:ascii="Times New Roman" w:hAnsi="Times New Roman" w:cs="Times New Roman"/>
         </w:rPr>
-        <w:t>R</w:t>
+        <w:t xml:space="preserve">.1 </w:t>
       </w:r>
       <w:r>
         <w:rPr>
           <w:rFonts w:ascii="Times New Roman" w:hAnsi="Times New Roman" w:cs="Times New Roman"/>
         </w:rPr>
-        <w:t>epresentação de dados</w:t>
-      </w:r>
-      <w:bookmarkEnd w:id="37"/>
-    </w:p>
-    <w:p>
-      <w:pPr>
-        <w:jc w:val="both"/>
-        <w:rPr>
-          <w:rFonts w:cs="Times New Roman"/>
-        </w:rPr>
-      </w:pPr>
-      <w:r>
-        <w:rPr>
-          <w:rFonts w:cs="Times New Roman"/>
-        </w:rPr>
-        <w:t xml:space="preserve">Uma vez feita a recolha de todos os parâmetros necessários, é altura de notificar a </w:t>
+        <w:t>Recolha de dados</w:t>
+      </w:r>
+      <w:bookmarkEnd w:id="39"/>
+    </w:p>
+    <w:p>
+      <w:pPr>
+        <w:jc w:val="both"/>
+        <w:rPr>
+          <w:rFonts w:cs="Times New Roman"/>
+        </w:rPr>
+      </w:pPr>
+      <w:commentRangeStart w:id="40"/>
+      <w:r>
+        <w:rPr>
+          <w:rFonts w:cs="Times New Roman"/>
+        </w:rPr>
+        <w:t xml:space="preserve">Para a </w:t>
       </w:r>
       <w:r>
         <w:rPr>
@@ -9583,84 +9620,6 @@
         <w:rPr>
           <w:rFonts w:cs="Times New Roman"/>
         </w:rPr>
-        <w:t xml:space="preserve"> sobre as alterações que decorreram, para proporcionar ao utilizador um </w:t>
-      </w:r>
-      <w:r>
-        <w:rPr>
-          <w:rFonts w:cs="Times New Roman"/>
-          <w:i/>
-          <w:iCs/>
-        </w:rPr>
-        <w:t>insight</w:t>
-      </w:r>
-      <w:r>
-        <w:rPr>
-          <w:rFonts w:cs="Times New Roman"/>
-        </w:rPr>
-        <w:t xml:space="preserve"> de como as alterações estão a fluir.</w:t>
-      </w:r>
-    </w:p>
-    <w:p>
-      <w:pPr>
-        <w:pStyle w:val="Heading3"/>
-        <w:jc w:val="both"/>
-        <w:rPr>
-          <w:rFonts w:ascii="Times New Roman" w:hAnsi="Times New Roman" w:cs="Times New Roman"/>
-        </w:rPr>
-      </w:pPr>
-      <w:bookmarkStart w:id="38" w:name="_Toc73807778"/>
-      <w:r>
-        <w:rPr>
-          <w:rFonts w:ascii="Times New Roman" w:hAnsi="Times New Roman" w:cs="Times New Roman"/>
-        </w:rPr>
-        <w:t>4</w:t>
-      </w:r>
-      <w:r>
-        <w:rPr>
-          <w:rFonts w:ascii="Times New Roman" w:hAnsi="Times New Roman" w:cs="Times New Roman"/>
-        </w:rPr>
-        <w:t>.3</w:t>
-      </w:r>
-      <w:r>
-        <w:rPr>
-          <w:rFonts w:ascii="Times New Roman" w:hAnsi="Times New Roman" w:cs="Times New Roman"/>
-        </w:rPr>
-        <w:t xml:space="preserve">.1 </w:t>
-      </w:r>
-      <w:r>
-        <w:rPr>
-          <w:rFonts w:ascii="Times New Roman" w:hAnsi="Times New Roman" w:cs="Times New Roman"/>
-        </w:rPr>
-        <w:t>Recolha de dados</w:t>
-      </w:r>
-      <w:bookmarkEnd w:id="38"/>
-    </w:p>
-    <w:p>
-      <w:pPr>
-        <w:jc w:val="both"/>
-        <w:rPr>
-          <w:rFonts w:cs="Times New Roman"/>
-        </w:rPr>
-      </w:pPr>
-      <w:commentRangeStart w:id="39"/>
-      <w:r>
-        <w:rPr>
-          <w:rFonts w:cs="Times New Roman"/>
-        </w:rPr>
-        <w:t xml:space="preserve">Para a </w:t>
-      </w:r>
-      <w:r>
-        <w:rPr>
-          <w:rFonts w:cs="Times New Roman"/>
-          <w:i/>
-          <w:iCs/>
-        </w:rPr>
-        <w:t>UI</w:t>
-      </w:r>
-      <w:r>
-        <w:rPr>
-          <w:rFonts w:cs="Times New Roman"/>
-        </w:rPr>
         <w:t xml:space="preserve"> poder ser notificada, tem de ser criada uma ponte entre a atividade e a base de dados</w:t>
       </w:r>
       <w:r>
@@ -9717,13 +9676,23 @@
         </w:rPr>
         <w:t xml:space="preserve">. Essa instância contém uma função denominada </w:t>
       </w:r>
-      <w:r>
-        <w:rPr>
-          <w:rFonts w:cs="Times New Roman"/>
-          <w:i/>
-          <w:iCs/>
-        </w:rPr>
-        <w:t>observe()</w:t>
+      <w:proofErr w:type="gramStart"/>
+      <w:r>
+        <w:rPr>
+          <w:rFonts w:cs="Times New Roman"/>
+          <w:i/>
+          <w:iCs/>
+        </w:rPr>
+        <w:t>observe(</w:t>
+      </w:r>
+      <w:proofErr w:type="gramEnd"/>
+      <w:r>
+        <w:rPr>
+          <w:rFonts w:cs="Times New Roman"/>
+          <w:i/>
+          <w:iCs/>
+        </w:rPr>
+        <w:t>)</w:t>
       </w:r>
       <w:r>
         <w:rPr>
@@ -9734,7 +9703,7 @@
     </w:p>
     <w:p>
       <w:pPr>
-        <w:pStyle w:val="ListParagraph"/>
+        <w:pStyle w:val="PargrafodaLista"/>
         <w:numPr>
           <w:ilvl w:val="0"/>
           <w:numId w:val="9"/>
@@ -9781,7 +9750,7 @@
     </w:p>
     <w:p>
       <w:pPr>
-        <w:pStyle w:val="ListParagraph"/>
+        <w:pStyle w:val="PargrafodaLista"/>
         <w:numPr>
           <w:ilvl w:val="0"/>
           <w:numId w:val="9"/>
@@ -9796,6 +9765,33 @@
         </w:rPr>
         <w:t xml:space="preserve">Uma instância de </w:t>
       </w:r>
+      <w:r>
+        <w:rPr>
+          <w:rFonts w:cs="Times New Roman"/>
+          <w:i/>
+          <w:iCs/>
+        </w:rPr>
+        <w:t>Observer</w:t>
+      </w:r>
+      <w:r>
+        <w:rPr>
+          <w:rFonts w:cs="Times New Roman"/>
+        </w:rPr>
+        <w:t>;</w:t>
+      </w:r>
+    </w:p>
+    <w:p>
+      <w:pPr>
+        <w:rPr>
+          <w:rFonts w:cs="Times New Roman"/>
+        </w:rPr>
+      </w:pPr>
+      <w:r>
+        <w:rPr>
+          <w:rFonts w:cs="Times New Roman"/>
+        </w:rPr>
+        <w:t xml:space="preserve">Este segundo parâmetro de entrada atua como uma função </w:t>
+      </w:r>
       <w:proofErr w:type="spellStart"/>
       <w:r>
         <w:rPr>
@@ -9803,183 +9799,152 @@
           <w:i/>
           <w:iCs/>
         </w:rPr>
+        <w:t>lazy</w:t>
+      </w:r>
+      <w:proofErr w:type="spellEnd"/>
+      <w:r>
+        <w:rPr>
+          <w:rFonts w:cs="Times New Roman"/>
+        </w:rPr>
+        <w:t xml:space="preserve"> que recebe como parâmetro os dados que se pretendem observar. Dessa forma, ao registar um </w:t>
+      </w:r>
+      <w:r>
+        <w:rPr>
+          <w:rFonts w:cs="Times New Roman"/>
+          <w:i/>
+          <w:iCs/>
+        </w:rPr>
+        <w:t>observe</w:t>
+      </w:r>
+      <w:r>
+        <w:rPr>
+          <w:rFonts w:cs="Times New Roman"/>
+        </w:rPr>
+        <w:t xml:space="preserve"> a uma </w:t>
+      </w:r>
+      <w:proofErr w:type="spellStart"/>
+      <w:r>
+        <w:rPr>
+          <w:rFonts w:cs="Times New Roman"/>
+          <w:i/>
+          <w:iCs/>
+        </w:rPr>
+        <w:t>query</w:t>
+      </w:r>
+      <w:proofErr w:type="spellEnd"/>
+      <w:r>
+        <w:rPr>
+          <w:rFonts w:cs="Times New Roman"/>
+        </w:rPr>
+        <w:t xml:space="preserve"> à base de dados, é possível executar o </w:t>
+      </w:r>
+      <w:proofErr w:type="spellStart"/>
+      <w:r>
+        <w:rPr>
+          <w:rFonts w:cs="Times New Roman"/>
+          <w:i/>
+          <w:iCs/>
+        </w:rPr>
+        <w:t>Callback</w:t>
+      </w:r>
+      <w:proofErr w:type="spellEnd"/>
+      <w:r>
+        <w:rPr>
+          <w:rFonts w:cs="Times New Roman"/>
+        </w:rPr>
+        <w:t xml:space="preserve"> sempre que o trabalho faça uma recolha com sucesso.</w:t>
+      </w:r>
+      <w:commentRangeEnd w:id="40"/>
+      <w:r>
+        <w:rPr>
+          <w:rStyle w:val="Refdecomentrio"/>
+        </w:rPr>
+        <w:commentReference w:id="40"/>
+      </w:r>
+    </w:p>
+    <w:p>
+      <w:pPr>
+        <w:pStyle w:val="PargrafodaLista"/>
+        <w:rPr>
+          <w:rFonts w:cs="Times New Roman"/>
+        </w:rPr>
+      </w:pPr>
+    </w:p>
+    <w:p>
+      <w:pPr>
+        <w:pStyle w:val="Cabealho3"/>
+        <w:jc w:val="both"/>
+        <w:rPr>
+          <w:rFonts w:ascii="Times New Roman" w:hAnsi="Times New Roman" w:cs="Times New Roman"/>
+        </w:rPr>
+      </w:pPr>
+      <w:bookmarkStart w:id="41" w:name="_Toc73979262"/>
+      <w:r>
+        <w:rPr>
+          <w:rFonts w:ascii="Times New Roman" w:hAnsi="Times New Roman" w:cs="Times New Roman"/>
+        </w:rPr>
+        <w:t>4.3</w:t>
+      </w:r>
+      <w:r>
+        <w:rPr>
+          <w:rFonts w:ascii="Times New Roman" w:hAnsi="Times New Roman" w:cs="Times New Roman"/>
+        </w:rPr>
+        <w:t xml:space="preserve">.2 </w:t>
+      </w:r>
+      <w:r>
+        <w:rPr>
+          <w:rFonts w:ascii="Times New Roman" w:hAnsi="Times New Roman" w:cs="Times New Roman"/>
+        </w:rPr>
+        <w:t>Representação de dados</w:t>
+      </w:r>
+      <w:bookmarkEnd w:id="41"/>
+    </w:p>
+    <w:p>
+      <w:pPr>
+        <w:jc w:val="both"/>
+        <w:rPr>
+          <w:rFonts w:cs="Times New Roman"/>
+        </w:rPr>
+      </w:pPr>
+      <w:commentRangeStart w:id="42"/>
+      <w:r>
+        <w:rPr>
+          <w:rFonts w:cs="Times New Roman"/>
+        </w:rPr>
+        <w:t xml:space="preserve">Sempre que o </w:t>
+      </w:r>
+      <w:proofErr w:type="spellStart"/>
+      <w:r>
+        <w:rPr>
+          <w:rFonts w:cs="Times New Roman"/>
+          <w:i/>
+          <w:iCs/>
+        </w:rPr>
+        <w:t>Callback</w:t>
+      </w:r>
+      <w:proofErr w:type="spellEnd"/>
+      <w:r>
+        <w:rPr>
+          <w:rFonts w:cs="Times New Roman"/>
+          <w:i/>
+          <w:iCs/>
+        </w:rPr>
+        <w:t xml:space="preserve"> </w:t>
+      </w:r>
+      <w:r>
+        <w:rPr>
+          <w:rFonts w:cs="Times New Roman"/>
+        </w:rPr>
+        <w:t xml:space="preserve">de </w:t>
+      </w:r>
+      <w:r>
+        <w:rPr>
+          <w:rFonts w:cs="Times New Roman"/>
+          <w:i/>
+          <w:iCs/>
+        </w:rPr>
         <w:t>Observer</w:t>
       </w:r>
-      <w:proofErr w:type="spellEnd"/>
-      <w:r>
-        <w:rPr>
-          <w:rFonts w:cs="Times New Roman"/>
-        </w:rPr>
-        <w:t>;</w:t>
-      </w:r>
-    </w:p>
-    <w:p>
-      <w:pPr>
-        <w:rPr>
-          <w:rFonts w:cs="Times New Roman"/>
-        </w:rPr>
-      </w:pPr>
-      <w:r>
-        <w:rPr>
-          <w:rFonts w:cs="Times New Roman"/>
-        </w:rPr>
-        <w:t xml:space="preserve">Este segundo parâmetro de entrada atua como uma função </w:t>
-      </w:r>
-      <w:proofErr w:type="spellStart"/>
-      <w:r>
-        <w:rPr>
-          <w:rFonts w:cs="Times New Roman"/>
-          <w:i/>
-          <w:iCs/>
-        </w:rPr>
-        <w:t>lazy</w:t>
-      </w:r>
-      <w:proofErr w:type="spellEnd"/>
-      <w:r>
-        <w:rPr>
-          <w:rFonts w:cs="Times New Roman"/>
-        </w:rPr>
-        <w:t xml:space="preserve"> que recebe como parâmetro os dados que se pretendem observar. Dessa forma, ao registar um </w:t>
-      </w:r>
-      <w:r>
-        <w:rPr>
-          <w:rFonts w:cs="Times New Roman"/>
-          <w:i/>
-          <w:iCs/>
-        </w:rPr>
-        <w:t>observe</w:t>
-      </w:r>
-      <w:r>
-        <w:rPr>
-          <w:rFonts w:cs="Times New Roman"/>
-        </w:rPr>
-        <w:t xml:space="preserve"> a uma </w:t>
-      </w:r>
-      <w:proofErr w:type="spellStart"/>
-      <w:r>
-        <w:rPr>
-          <w:rFonts w:cs="Times New Roman"/>
-          <w:i/>
-          <w:iCs/>
-        </w:rPr>
-        <w:t>query</w:t>
-      </w:r>
-      <w:proofErr w:type="spellEnd"/>
-      <w:r>
-        <w:rPr>
-          <w:rFonts w:cs="Times New Roman"/>
-        </w:rPr>
-        <w:t xml:space="preserve"> à base de dados, é possível executar o </w:t>
-      </w:r>
-      <w:proofErr w:type="spellStart"/>
-      <w:r>
-        <w:rPr>
-          <w:rFonts w:cs="Times New Roman"/>
-          <w:i/>
-          <w:iCs/>
-        </w:rPr>
-        <w:t>Callback</w:t>
-      </w:r>
-      <w:proofErr w:type="spellEnd"/>
-      <w:r>
-        <w:rPr>
-          <w:rFonts w:cs="Times New Roman"/>
-        </w:rPr>
-        <w:t xml:space="preserve"> sempre que o trabalho faça uma recolha com sucesso.</w:t>
-      </w:r>
-      <w:commentRangeEnd w:id="39"/>
-      <w:r>
-        <w:rPr>
-          <w:rStyle w:val="CommentReference"/>
-        </w:rPr>
-        <w:commentReference w:id="39"/>
-      </w:r>
-    </w:p>
-    <w:p>
-      <w:pPr>
-        <w:pStyle w:val="ListParagraph"/>
-        <w:rPr>
-          <w:rFonts w:cs="Times New Roman"/>
-        </w:rPr>
-      </w:pPr>
-    </w:p>
-    <w:p>
-      <w:pPr>
-        <w:pStyle w:val="Heading3"/>
-        <w:jc w:val="both"/>
-        <w:rPr>
-          <w:rFonts w:ascii="Times New Roman" w:hAnsi="Times New Roman" w:cs="Times New Roman"/>
-        </w:rPr>
-      </w:pPr>
-      <w:bookmarkStart w:id="40" w:name="_Toc73807779"/>
-      <w:r>
-        <w:rPr>
-          <w:rFonts w:ascii="Times New Roman" w:hAnsi="Times New Roman" w:cs="Times New Roman"/>
-        </w:rPr>
-        <w:t>4.3</w:t>
-      </w:r>
-      <w:r>
-        <w:rPr>
-          <w:rFonts w:ascii="Times New Roman" w:hAnsi="Times New Roman" w:cs="Times New Roman"/>
-        </w:rPr>
-        <w:t xml:space="preserve">.2 </w:t>
-      </w:r>
-      <w:r>
-        <w:rPr>
-          <w:rFonts w:ascii="Times New Roman" w:hAnsi="Times New Roman" w:cs="Times New Roman"/>
-        </w:rPr>
-        <w:t>Representação de dados</w:t>
-      </w:r>
-      <w:bookmarkEnd w:id="40"/>
-    </w:p>
-    <w:p>
-      <w:pPr>
-        <w:jc w:val="both"/>
-        <w:rPr>
-          <w:rFonts w:cs="Times New Roman"/>
-        </w:rPr>
-      </w:pPr>
-      <w:commentRangeStart w:id="41"/>
-      <w:r>
-        <w:rPr>
-          <w:rFonts w:cs="Times New Roman"/>
-        </w:rPr>
-        <w:t xml:space="preserve">Sempre que o </w:t>
-      </w:r>
-      <w:proofErr w:type="spellStart"/>
-      <w:r>
-        <w:rPr>
-          <w:rFonts w:cs="Times New Roman"/>
-          <w:i/>
-          <w:iCs/>
-        </w:rPr>
-        <w:t>Callback</w:t>
-      </w:r>
-      <w:proofErr w:type="spellEnd"/>
-      <w:r>
-        <w:rPr>
-          <w:rFonts w:cs="Times New Roman"/>
-          <w:i/>
-          <w:iCs/>
-        </w:rPr>
-        <w:t xml:space="preserve"> </w:t>
-      </w:r>
-      <w:r>
-        <w:rPr>
-          <w:rFonts w:cs="Times New Roman"/>
-        </w:rPr>
-        <w:t xml:space="preserve">de </w:t>
-      </w:r>
-      <w:proofErr w:type="spellStart"/>
-      <w:r>
-        <w:rPr>
-          <w:rFonts w:cs="Times New Roman"/>
-          <w:i/>
-          <w:iCs/>
-        </w:rPr>
-        <w:t>Observer</w:t>
-      </w:r>
-      <w:proofErr w:type="spellEnd"/>
       <w:r>
         <w:rPr>
           <w:rFonts w:cs="Times New Roman"/>
@@ -10048,6 +10013,7 @@
         <w:rPr>
           <w:rFonts w:cs="Times New Roman"/>
           <w:noProof/>
+          <w:lang w:eastAsia="pt-PT"/>
         </w:rPr>
         <w:drawing>
           <wp:inline distT="0" distB="0" distL="0" distR="0" wp14:anchorId="4F6BA067" wp14:editId="6127DB22">
@@ -10065,7 +10031,7 @@
                     <pic:cNvPicPr/>
                   </pic:nvPicPr>
                   <pic:blipFill>
-                    <a:blip r:embed="rId20" cstate="print">
+                    <a:blip r:embed="rId18" cstate="print">
                       <a:extLst>
                         <a:ext uri="{28A0092B-C50C-407E-A947-70E740481C1C}">
                           <a14:useLocalDpi xmlns:a14="http://schemas.microsoft.com/office/drawing/2010/main" val="0"/>
@@ -10094,7 +10060,7 @@
     </w:p>
     <w:p>
       <w:pPr>
-        <w:pStyle w:val="Caption"/>
+        <w:pStyle w:val="Legenda"/>
         <w:jc w:val="center"/>
         <w:rPr>
           <w:rFonts w:cs="Times New Roman"/>
@@ -10223,6 +10189,7 @@
         <w:rPr>
           <w:rFonts w:cs="Times New Roman"/>
           <w:noProof/>
+          <w:lang w:eastAsia="pt-PT"/>
         </w:rPr>
         <w:drawing>
           <wp:inline distT="0" distB="0" distL="0" distR="0" wp14:anchorId="3D351D44" wp14:editId="39B07C64">
@@ -10240,7 +10207,7 @@
                     <pic:cNvPicPr/>
                   </pic:nvPicPr>
                   <pic:blipFill>
-                    <a:blip r:embed="rId21" cstate="print">
+                    <a:blip r:embed="rId19" cstate="print">
                       <a:extLst>
                         <a:ext uri="{28A0092B-C50C-407E-A947-70E740481C1C}">
                           <a14:useLocalDpi xmlns:a14="http://schemas.microsoft.com/office/drawing/2010/main" val="0"/>
@@ -10269,7 +10236,7 @@
     </w:p>
     <w:p>
       <w:pPr>
-        <w:pStyle w:val="Caption"/>
+        <w:pStyle w:val="Legenda"/>
         <w:jc w:val="center"/>
         <w:rPr>
           <w:rFonts w:cs="Times New Roman"/>
@@ -10278,7 +10245,7 @@
           <w:color w:val="auto"/>
         </w:rPr>
       </w:pPr>
-      <w:bookmarkStart w:id="42" w:name="_Toc73895256"/>
+      <w:bookmarkStart w:id="43" w:name="_Toc73895256"/>
       <w:r>
         <w:rPr>
           <w:b w:val="0"/>
@@ -10323,7 +10290,7 @@
         </w:rPr>
         <w:t>.</w:t>
       </w:r>
-      <w:bookmarkEnd w:id="42"/>
+      <w:bookmarkEnd w:id="43"/>
     </w:p>
     <w:p>
       <w:pPr>
@@ -10385,6 +10352,7 @@
         </w:rPr>
         <w:t xml:space="preserve"> para que a aplicação se possa concentrar inteiramente na nova sessão, e para não haver </w:t>
       </w:r>
+      <w:proofErr w:type="gramStart"/>
       <w:r>
         <w:rPr>
           <w:rFonts w:cs="Times New Roman"/>
@@ -10393,6 +10361,7 @@
         </w:rPr>
         <w:t>cluster</w:t>
       </w:r>
+      <w:proofErr w:type="gramEnd"/>
       <w:r>
         <w:rPr>
           <w:rFonts w:cs="Times New Roman"/>
@@ -10433,12 +10402,12 @@
         </w:rPr>
         <w:t>iria ver informação errada.</w:t>
       </w:r>
-      <w:commentRangeEnd w:id="41"/>
-      <w:r>
-        <w:rPr>
-          <w:rStyle w:val="CommentReference"/>
-        </w:rPr>
-        <w:commentReference w:id="41"/>
+      <w:commentRangeEnd w:id="42"/>
+      <w:r>
+        <w:rPr>
+          <w:rStyle w:val="Refdecomentrio"/>
+        </w:rPr>
+        <w:commentReference w:id="42"/>
       </w:r>
     </w:p>
     <w:p>
@@ -10453,33 +10422,47 @@
     </w:p>
     <w:p>
       <w:pPr>
-        <w:pStyle w:val="Heading3"/>
+        <w:pStyle w:val="Cabealho3"/>
         <w:jc w:val="both"/>
         <w:rPr>
           <w:rFonts w:ascii="Times New Roman" w:hAnsi="Times New Roman" w:cs="Times New Roman"/>
         </w:rPr>
       </w:pPr>
-      <w:bookmarkStart w:id="43" w:name="_Toc73807780"/>
+      <w:bookmarkStart w:id="44" w:name="_Toc73979263"/>
       <w:r>
         <w:rPr>
           <w:rFonts w:ascii="Times New Roman" w:hAnsi="Times New Roman" w:cs="Times New Roman"/>
         </w:rPr>
         <w:t>4.3.3 Comunicação entre fragmentos e criação de novas sessões de teste</w:t>
       </w:r>
-      <w:bookmarkEnd w:id="43"/>
-    </w:p>
-    <w:p>
-      <w:pPr>
-        <w:jc w:val="both"/>
-        <w:rPr>
-          <w:rFonts w:cs="Times New Roman"/>
-        </w:rPr>
-      </w:pPr>
-      <w:r>
-        <w:rPr>
-          <w:rFonts w:cs="Times New Roman"/>
-        </w:rPr>
-        <w:t>Falar da forma como é feita a notificação de uma nova sessão entre fragmentos e porque.</w:t>
+      <w:bookmarkEnd w:id="44"/>
+    </w:p>
+    <w:p>
+      <w:pPr>
+        <w:jc w:val="both"/>
+        <w:rPr>
+          <w:rFonts w:cs="Times New Roman"/>
+        </w:rPr>
+      </w:pPr>
+      <w:r>
+        <w:rPr>
+          <w:rFonts w:cs="Times New Roman"/>
+        </w:rPr>
+        <w:t xml:space="preserve">Falar da forma como é feita a notificação de uma nova sessão entre fragmentos e </w:t>
+      </w:r>
+      <w:proofErr w:type="gramStart"/>
+      <w:r>
+        <w:rPr>
+          <w:rFonts w:cs="Times New Roman"/>
+        </w:rPr>
+        <w:t>porque</w:t>
+      </w:r>
+      <w:proofErr w:type="gramEnd"/>
+      <w:r>
+        <w:rPr>
+          <w:rFonts w:cs="Times New Roman"/>
+        </w:rPr>
+        <w:t>.</w:t>
       </w:r>
     </w:p>
     <w:p>
@@ -10534,32 +10517,32 @@
     </w:p>
     <w:p>
       <w:pPr>
-        <w:pStyle w:val="Heading2"/>
-        <w:jc w:val="both"/>
-        <w:rPr>
-          <w:rFonts w:ascii="Times New Roman" w:hAnsi="Times New Roman" w:cs="Times New Roman"/>
-        </w:rPr>
-      </w:pPr>
-      <w:bookmarkStart w:id="44" w:name="_Toc73807781"/>
-      <w:r>
-        <w:rPr>
-          <w:rFonts w:ascii="Times New Roman" w:hAnsi="Times New Roman" w:cs="Times New Roman"/>
+        <w:pStyle w:val="Cabealho2"/>
+        <w:jc w:val="both"/>
+        <w:rPr>
+          <w:rFonts w:cs="Times New Roman"/>
+        </w:rPr>
+      </w:pPr>
+      <w:bookmarkStart w:id="45" w:name="_Toc73979264"/>
+      <w:r>
+        <w:rPr>
+          <w:rFonts w:cs="Times New Roman"/>
         </w:rPr>
         <w:t>4.</w:t>
       </w:r>
       <w:r>
         <w:rPr>
-          <w:rFonts w:ascii="Times New Roman" w:hAnsi="Times New Roman" w:cs="Times New Roman"/>
+          <w:rFonts w:cs="Times New Roman"/>
         </w:rPr>
         <w:t>4</w:t>
       </w:r>
       <w:r>
         <w:rPr>
-          <w:rFonts w:ascii="Times New Roman" w:hAnsi="Times New Roman" w:cs="Times New Roman"/>
+          <w:rFonts w:cs="Times New Roman"/>
         </w:rPr>
         <w:t xml:space="preserve"> Implementação de testes com e sem intervenção do utilizador</w:t>
       </w:r>
-      <w:bookmarkEnd w:id="44"/>
+      <w:bookmarkEnd w:id="45"/>
     </w:p>
     <w:p>
       <w:pPr>
@@ -10614,62 +10597,78 @@
         <w:rPr>
           <w:rFonts w:cs="Times New Roman"/>
         </w:rPr>
-        <w:t xml:space="preserve"> para facilitar a arquitetura e porque os mesmo são os únicos que permitem correr trabalho programado mesmo quando a app está desligada.</w:t>
-      </w:r>
-    </w:p>
-    <w:p>
-      <w:pPr>
-        <w:jc w:val="both"/>
-        <w:rPr>
-          <w:rFonts w:cs="Times New Roman"/>
-        </w:rPr>
-      </w:pPr>
-    </w:p>
-    <w:p>
-      <w:pPr>
-        <w:pStyle w:val="Heading2"/>
-        <w:jc w:val="both"/>
-        <w:rPr>
-          <w:rFonts w:ascii="Times New Roman" w:hAnsi="Times New Roman" w:cs="Times New Roman"/>
-        </w:rPr>
-      </w:pPr>
-      <w:r>
-        <w:rPr>
-          <w:rFonts w:ascii="Times New Roman" w:hAnsi="Times New Roman" w:cs="Times New Roman"/>
+        <w:t xml:space="preserve"> para facilitar a arquitetura e porque </w:t>
+      </w:r>
+      <w:proofErr w:type="gramStart"/>
+      <w:r>
+        <w:rPr>
+          <w:rFonts w:cs="Times New Roman"/>
+        </w:rPr>
+        <w:t>os mesmo</w:t>
+      </w:r>
+      <w:proofErr w:type="gramEnd"/>
+      <w:r>
+        <w:rPr>
+          <w:rFonts w:cs="Times New Roman"/>
+        </w:rPr>
+        <w:t xml:space="preserve"> são os únicos que permitem correr trabalho programado mesmo quando a app está desligada.</w:t>
+      </w:r>
+    </w:p>
+    <w:p>
+      <w:pPr>
+        <w:jc w:val="both"/>
+        <w:rPr>
+          <w:rFonts w:cs="Times New Roman"/>
+        </w:rPr>
+      </w:pPr>
+    </w:p>
+    <w:p>
+      <w:pPr>
+        <w:pStyle w:val="Cabealho2"/>
+        <w:jc w:val="both"/>
+        <w:rPr>
+          <w:rFonts w:cs="Times New Roman"/>
+        </w:rPr>
+      </w:pPr>
+      <w:bookmarkStart w:id="46" w:name="_Toc73979265"/>
+      <w:r>
+        <w:rPr>
+          <w:rFonts w:cs="Times New Roman"/>
         </w:rPr>
         <w:lastRenderedPageBreak/>
         <w:t>4.</w:t>
       </w:r>
       <w:r>
         <w:rPr>
-          <w:rFonts w:ascii="Times New Roman" w:hAnsi="Times New Roman" w:cs="Times New Roman"/>
+          <w:rFonts w:cs="Times New Roman"/>
         </w:rPr>
         <w:t>5</w:t>
       </w:r>
       <w:r>
         <w:rPr>
-          <w:rFonts w:ascii="Times New Roman" w:hAnsi="Times New Roman" w:cs="Times New Roman"/>
+          <w:rFonts w:cs="Times New Roman"/>
         </w:rPr>
         <w:t xml:space="preserve"> </w:t>
       </w:r>
       <w:r>
         <w:rPr>
-          <w:rFonts w:ascii="Times New Roman" w:hAnsi="Times New Roman" w:cs="Times New Roman"/>
+          <w:rFonts w:cs="Times New Roman"/>
         </w:rPr>
         <w:t>Modelo de Dados</w:t>
       </w:r>
-    </w:p>
-    <w:p>
-      <w:pPr>
-        <w:jc w:val="both"/>
-        <w:rPr>
-          <w:rFonts w:cs="Times New Roman"/>
-        </w:rPr>
-      </w:pPr>
-    </w:p>
-    <w:p>
-      <w:pPr>
-        <w:pStyle w:val="ListParagraph"/>
+      <w:bookmarkEnd w:id="46"/>
+    </w:p>
+    <w:p>
+      <w:pPr>
+        <w:jc w:val="both"/>
+        <w:rPr>
+          <w:rFonts w:cs="Times New Roman"/>
+        </w:rPr>
+      </w:pPr>
+    </w:p>
+    <w:p>
+      <w:pPr>
+        <w:pStyle w:val="PargrafodaLista"/>
         <w:rPr>
           <w:rFonts w:cs="Times New Roman"/>
         </w:rPr>
@@ -10691,15 +10690,15 @@
     </w:p>
     <w:p>
       <w:pPr>
-        <w:pStyle w:val="ListParagraph"/>
-        <w:rPr>
-          <w:rFonts w:cs="Times New Roman"/>
-        </w:rPr>
-      </w:pPr>
-    </w:p>
-    <w:p>
-      <w:pPr>
-        <w:pStyle w:val="Heading1"/>
+        <w:pStyle w:val="PargrafodaLista"/>
+        <w:rPr>
+          <w:rFonts w:cs="Times New Roman"/>
+        </w:rPr>
+      </w:pPr>
+    </w:p>
+    <w:p>
+      <w:pPr>
+        <w:pStyle w:val="Cabealho1"/>
         <w:numPr>
           <w:ilvl w:val="0"/>
           <w:numId w:val="1"/>
@@ -10710,18 +10709,18 @@
           <w:rFonts w:ascii="Times New Roman" w:hAnsi="Times New Roman" w:cs="Times New Roman"/>
         </w:rPr>
       </w:pPr>
-      <w:bookmarkStart w:id="45" w:name="_Toc73807782"/>
+      <w:bookmarkStart w:id="47" w:name="_Toc73979266"/>
       <w:r>
         <w:rPr>
           <w:rFonts w:ascii="Times New Roman" w:hAnsi="Times New Roman" w:cs="Times New Roman"/>
         </w:rPr>
         <w:t>Avaliação Experimental</w:t>
       </w:r>
-      <w:bookmarkEnd w:id="45"/>
-    </w:p>
-    <w:p>
-      <w:pPr>
-        <w:pStyle w:val="ListParagraph"/>
+      <w:bookmarkEnd w:id="47"/>
+    </w:p>
+    <w:p>
+      <w:pPr>
+        <w:pStyle w:val="PargrafodaLista"/>
         <w:rPr>
           <w:rFonts w:cs="Times New Roman"/>
         </w:rPr>
@@ -10749,7 +10748,7 @@
     </w:p>
     <w:p>
       <w:pPr>
-        <w:pStyle w:val="ListParagraph"/>
+        <w:pStyle w:val="PargrafodaLista"/>
         <w:rPr>
           <w:rFonts w:cs="Times New Roman"/>
         </w:rPr>
@@ -10763,7 +10762,7 @@
     </w:p>
     <w:p>
       <w:pPr>
-        <w:pStyle w:val="ListParagraph"/>
+        <w:pStyle w:val="PargrafodaLista"/>
         <w:rPr>
           <w:rFonts w:cs="Times New Roman"/>
         </w:rPr>
@@ -10777,7 +10776,7 @@
     </w:p>
     <w:p>
       <w:pPr>
-        <w:pStyle w:val="ListParagraph"/>
+        <w:pStyle w:val="PargrafodaLista"/>
         <w:rPr>
           <w:rFonts w:cs="Times New Roman"/>
         </w:rPr>
@@ -10819,23 +10818,23 @@
     </w:p>
     <w:p>
       <w:pPr>
-        <w:pStyle w:val="ListParagraph"/>
-        <w:rPr>
-          <w:rFonts w:cs="Times New Roman"/>
-        </w:rPr>
-      </w:pPr>
-    </w:p>
-    <w:p>
-      <w:pPr>
-        <w:pStyle w:val="ListParagraph"/>
-        <w:rPr>
-          <w:rFonts w:cs="Times New Roman"/>
-        </w:rPr>
-      </w:pPr>
-    </w:p>
-    <w:p>
-      <w:pPr>
-        <w:pStyle w:val="Heading1"/>
+        <w:pStyle w:val="PargrafodaLista"/>
+        <w:rPr>
+          <w:rFonts w:cs="Times New Roman"/>
+        </w:rPr>
+      </w:pPr>
+    </w:p>
+    <w:p>
+      <w:pPr>
+        <w:pStyle w:val="PargrafodaLista"/>
+        <w:rPr>
+          <w:rFonts w:cs="Times New Roman"/>
+        </w:rPr>
+      </w:pPr>
+    </w:p>
+    <w:p>
+      <w:pPr>
+        <w:pStyle w:val="Cabealho1"/>
         <w:numPr>
           <w:ilvl w:val="0"/>
           <w:numId w:val="1"/>
@@ -10846,31 +10845,31 @@
           <w:rFonts w:ascii="Times New Roman" w:hAnsi="Times New Roman" w:cs="Times New Roman"/>
         </w:rPr>
       </w:pPr>
-      <w:bookmarkStart w:id="46" w:name="_Toc73807783"/>
+      <w:bookmarkStart w:id="48" w:name="_Toc73979267"/>
       <w:r>
         <w:rPr>
           <w:rFonts w:ascii="Times New Roman" w:hAnsi="Times New Roman" w:cs="Times New Roman"/>
         </w:rPr>
         <w:t>Conclusão e trabalho futuro</w:t>
       </w:r>
-      <w:bookmarkEnd w:id="46"/>
-    </w:p>
-    <w:p>
-      <w:pPr>
-        <w:pStyle w:val="Heading2"/>
-        <w:jc w:val="both"/>
-        <w:rPr>
-          <w:rFonts w:ascii="Times New Roman" w:hAnsi="Times New Roman" w:cs="Times New Roman"/>
-        </w:rPr>
-      </w:pPr>
-      <w:bookmarkStart w:id="47" w:name="_Toc73807784"/>
-      <w:r>
-        <w:rPr>
-          <w:rFonts w:ascii="Times New Roman" w:hAnsi="Times New Roman" w:cs="Times New Roman"/>
+      <w:bookmarkEnd w:id="48"/>
+    </w:p>
+    <w:p>
+      <w:pPr>
+        <w:pStyle w:val="Cabealho2"/>
+        <w:jc w:val="both"/>
+        <w:rPr>
+          <w:rFonts w:cs="Times New Roman"/>
+        </w:rPr>
+      </w:pPr>
+      <w:bookmarkStart w:id="49" w:name="_Toc73979268"/>
+      <w:r>
+        <w:rPr>
+          <w:rFonts w:cs="Times New Roman"/>
         </w:rPr>
         <w:t>6.1 Conclusão</w:t>
       </w:r>
-      <w:bookmarkEnd w:id="47"/>
+      <w:bookmarkEnd w:id="49"/>
     </w:p>
     <w:p>
       <w:pPr>
@@ -10913,20 +10912,20 @@
     </w:p>
     <w:p>
       <w:pPr>
-        <w:pStyle w:val="Heading2"/>
-        <w:jc w:val="both"/>
-        <w:rPr>
-          <w:rFonts w:ascii="Times New Roman" w:hAnsi="Times New Roman" w:cs="Times New Roman"/>
-        </w:rPr>
-      </w:pPr>
-      <w:bookmarkStart w:id="48" w:name="_Toc73807785"/>
-      <w:r>
-        <w:rPr>
-          <w:rFonts w:ascii="Times New Roman" w:hAnsi="Times New Roman" w:cs="Times New Roman"/>
+        <w:pStyle w:val="Cabealho2"/>
+        <w:jc w:val="both"/>
+        <w:rPr>
+          <w:rFonts w:cs="Times New Roman"/>
+        </w:rPr>
+      </w:pPr>
+      <w:bookmarkStart w:id="50" w:name="_Toc73979269"/>
+      <w:r>
+        <w:rPr>
+          <w:rFonts w:cs="Times New Roman"/>
         </w:rPr>
         <w:t>6.2 Trabalho futuro</w:t>
       </w:r>
-      <w:bookmarkEnd w:id="48"/>
+      <w:bookmarkEnd w:id="50"/>
     </w:p>
     <w:p>
       <w:pPr>
@@ -10999,7 +10998,7 @@
         </w:rPr>
       </w:pPr>
     </w:p>
-    <w:bookmarkStart w:id="49" w:name="_Toc73807786" w:displacedByCustomXml="next"/>
+    <w:bookmarkStart w:id="51" w:name="_Toc73979270" w:displacedByCustomXml="next"/>
     <w:sdt>
       <w:sdtPr>
         <w:rPr>
@@ -11025,7 +11024,7 @@
       <w:sdtContent>
         <w:p>
           <w:pPr>
-            <w:pStyle w:val="Heading1"/>
+            <w:pStyle w:val="Cabealho1"/>
             <w:jc w:val="both"/>
             <w:rPr>
               <w:rFonts w:ascii="Times New Roman" w:hAnsi="Times New Roman" w:cs="Times New Roman"/>
@@ -11037,7 +11036,7 @@
             </w:rPr>
             <w:t>Referências</w:t>
           </w:r>
-          <w:bookmarkEnd w:id="49"/>
+          <w:bookmarkEnd w:id="51"/>
         </w:p>
         <w:p>
           <w:pPr>
@@ -11093,7 +11092,7 @@
               </w:tcPr>
               <w:p>
                 <w:pPr>
-                  <w:pStyle w:val="Bibliography"/>
+                  <w:pStyle w:val="Bibliografia"/>
                   <w:rPr>
                     <w:rFonts w:eastAsiaTheme="minorEastAsia" w:cs="Times New Roman"/>
                     <w:noProof/>
@@ -11115,7 +11114,7 @@
               </w:tcPr>
               <w:p>
                 <w:pPr>
-                  <w:pStyle w:val="Bibliography"/>
+                  <w:pStyle w:val="Bibliografia"/>
                   <w:rPr>
                     <w:rFonts w:eastAsiaTheme="minorEastAsia" w:cs="Times New Roman"/>
                     <w:noProof/>
@@ -11144,7 +11143,7 @@
               </w:tcPr>
               <w:p>
                 <w:pPr>
-                  <w:pStyle w:val="Bibliography"/>
+                  <w:pStyle w:val="Bibliografia"/>
                   <w:rPr>
                     <w:rFonts w:eastAsiaTheme="minorEastAsia" w:cs="Times New Roman"/>
                     <w:noProof/>
@@ -11166,7 +11165,7 @@
               </w:tcPr>
               <w:p>
                 <w:pPr>
-                  <w:pStyle w:val="Bibliography"/>
+                  <w:pStyle w:val="Bibliografia"/>
                   <w:rPr>
                     <w:rFonts w:eastAsiaTheme="minorEastAsia" w:cs="Times New Roman"/>
                     <w:noProof/>
@@ -11213,7 +11212,7 @@
               </w:tcPr>
               <w:p>
                 <w:pPr>
-                  <w:pStyle w:val="Bibliography"/>
+                  <w:pStyle w:val="Bibliografia"/>
                   <w:rPr>
                     <w:rFonts w:eastAsiaTheme="minorEastAsia" w:cs="Times New Roman"/>
                     <w:noProof/>
@@ -11235,7 +11234,7 @@
               </w:tcPr>
               <w:p>
                 <w:pPr>
-                  <w:pStyle w:val="Bibliography"/>
+                  <w:pStyle w:val="Bibliografia"/>
                   <w:rPr>
                     <w:rFonts w:eastAsiaTheme="minorEastAsia" w:cs="Times New Roman"/>
                     <w:noProof/>
@@ -11282,7 +11281,7 @@
               </w:tcPr>
               <w:p>
                 <w:pPr>
-                  <w:pStyle w:val="Bibliography"/>
+                  <w:pStyle w:val="Bibliografia"/>
                   <w:rPr>
                     <w:rFonts w:eastAsiaTheme="minorEastAsia" w:cs="Times New Roman"/>
                     <w:noProof/>
@@ -11304,7 +11303,7 @@
               </w:tcPr>
               <w:p>
                 <w:pPr>
-                  <w:pStyle w:val="Bibliography"/>
+                  <w:pStyle w:val="Bibliografia"/>
                   <w:rPr>
                     <w:rFonts w:eastAsiaTheme="minorEastAsia" w:cs="Times New Roman"/>
                     <w:noProof/>
@@ -11358,7 +11357,7 @@
               </w:tcPr>
               <w:p>
                 <w:pPr>
-                  <w:pStyle w:val="Bibliography"/>
+                  <w:pStyle w:val="Bibliografia"/>
                   <w:rPr>
                     <w:rFonts w:eastAsiaTheme="minorEastAsia" w:cs="Times New Roman"/>
                     <w:noProof/>
@@ -11380,7 +11379,7 @@
               </w:tcPr>
               <w:p>
                 <w:pPr>
-                  <w:pStyle w:val="Bibliography"/>
+                  <w:pStyle w:val="Bibliografia"/>
                   <w:rPr>
                     <w:rFonts w:eastAsiaTheme="minorEastAsia" w:cs="Times New Roman"/>
                     <w:noProof/>
@@ -11434,7 +11433,7 @@
               </w:tcPr>
               <w:p>
                 <w:pPr>
-                  <w:pStyle w:val="Bibliography"/>
+                  <w:pStyle w:val="Bibliografia"/>
                   <w:rPr>
                     <w:rFonts w:eastAsiaTheme="minorEastAsia" w:cs="Times New Roman"/>
                     <w:noProof/>
@@ -11456,7 +11455,7 @@
               </w:tcPr>
               <w:p>
                 <w:pPr>
-                  <w:pStyle w:val="Bibliography"/>
+                  <w:pStyle w:val="Bibliografia"/>
                   <w:rPr>
                     <w:rFonts w:eastAsiaTheme="minorEastAsia" w:cs="Times New Roman"/>
                     <w:noProof/>
@@ -11485,7 +11484,7 @@
               </w:tcPr>
               <w:p>
                 <w:pPr>
-                  <w:pStyle w:val="Bibliography"/>
+                  <w:pStyle w:val="Bibliografia"/>
                   <w:rPr>
                     <w:rFonts w:eastAsiaTheme="minorEastAsia" w:cs="Times New Roman"/>
                     <w:noProof/>
@@ -11507,7 +11506,7 @@
               </w:tcPr>
               <w:p>
                 <w:pPr>
-                  <w:pStyle w:val="Bibliography"/>
+                  <w:pStyle w:val="Bibliografia"/>
                   <w:rPr>
                     <w:rFonts w:eastAsiaTheme="minorEastAsia" w:cs="Times New Roman"/>
                     <w:noProof/>
@@ -11582,13 +11581,13 @@
     </w:p>
     <w:p>
       <w:pPr>
-        <w:pStyle w:val="Heading1"/>
+        <w:pStyle w:val="Cabealho1"/>
         <w:jc w:val="both"/>
         <w:rPr>
           <w:rFonts w:ascii="Times New Roman" w:hAnsi="Times New Roman" w:cs="Times New Roman"/>
         </w:rPr>
       </w:pPr>
-      <w:bookmarkStart w:id="50" w:name="_Toc73807787"/>
+      <w:bookmarkStart w:id="52" w:name="_Toc73979271"/>
       <w:r>
         <w:rPr>
           <w:rFonts w:ascii="Times New Roman" w:hAnsi="Times New Roman" w:cs="Times New Roman"/>
@@ -11596,11 +11595,11 @@
         <w:lastRenderedPageBreak/>
         <w:t>A.1 Diagramas da Aplicação</w:t>
       </w:r>
-      <w:bookmarkEnd w:id="50"/>
-    </w:p>
-    <w:p>
-      <w:pPr>
-        <w:pStyle w:val="ListParagraph"/>
+      <w:bookmarkEnd w:id="52"/>
+    </w:p>
+    <w:p>
+      <w:pPr>
+        <w:pStyle w:val="PargrafodaLista"/>
         <w:rPr>
           <w:rFonts w:cs="Times New Roman"/>
         </w:rPr>
@@ -11631,7 +11630,21 @@
         <w:rPr>
           <w:rFonts w:cs="Times New Roman"/>
         </w:rPr>
-        <w:t xml:space="preserve"> devido à sua dimensão, as figuras têm  que ser apresentadas de forma a ocupar toda a página, na forma de paisagem (</w:t>
+        <w:t xml:space="preserve"> devido à sua dimensão, as figuras </w:t>
+      </w:r>
+      <w:proofErr w:type="gramStart"/>
+      <w:r>
+        <w:rPr>
+          <w:rFonts w:cs="Times New Roman"/>
+        </w:rPr>
+        <w:t>têm  que</w:t>
+      </w:r>
+      <w:proofErr w:type="gramEnd"/>
+      <w:r>
+        <w:rPr>
+          <w:rFonts w:cs="Times New Roman"/>
+        </w:rPr>
+        <w:t xml:space="preserve"> ser apresentadas de forma a ocupar toda a página, na forma de paisagem (</w:t>
       </w:r>
       <w:proofErr w:type="spellStart"/>
       <w:r>
@@ -11694,7 +11707,7 @@
                     <pic:cNvPicPr/>
                   </pic:nvPicPr>
                   <pic:blipFill>
-                    <a:blip r:embed="rId22">
+                    <a:blip r:embed="rId20">
                       <a:extLst>
                         <a:ext uri="{28A0092B-C50C-407E-A947-70E740481C1C}">
                           <a14:useLocalDpi xmlns:a14="http://schemas.microsoft.com/office/drawing/2010/main" val="0"/>
@@ -11723,7 +11736,7 @@
     </w:p>
     <w:p>
       <w:pPr>
-        <w:pStyle w:val="Caption"/>
+        <w:pStyle w:val="Legenda"/>
         <w:rPr>
           <w:rFonts w:cs="Times New Roman"/>
           <w:b w:val="0"/>
@@ -11779,7 +11792,7 @@
     </w:p>
     <w:p>
       <w:pPr>
-        <w:pStyle w:val="ListParagraph"/>
+        <w:pStyle w:val="PargrafodaLista"/>
         <w:rPr>
           <w:rFonts w:eastAsiaTheme="majorEastAsia" w:cs="Times New Roman"/>
           <w:b/>
@@ -11809,13 +11822,13 @@
     </w:p>
     <w:p>
       <w:pPr>
-        <w:pStyle w:val="Heading1"/>
+        <w:pStyle w:val="Cabealho1"/>
         <w:jc w:val="both"/>
         <w:rPr>
           <w:rFonts w:ascii="Times New Roman" w:hAnsi="Times New Roman" w:cs="Times New Roman"/>
         </w:rPr>
       </w:pPr>
-      <w:bookmarkStart w:id="51" w:name="_Toc73807788"/>
+      <w:bookmarkStart w:id="53" w:name="_Toc73979272"/>
       <w:r>
         <w:rPr>
           <w:rFonts w:ascii="Times New Roman" w:hAnsi="Times New Roman" w:cs="Times New Roman"/>
@@ -11823,11 +11836,11 @@
         <w:lastRenderedPageBreak/>
         <w:t>A.2 Modelos de dados</w:t>
       </w:r>
-      <w:bookmarkEnd w:id="51"/>
-    </w:p>
-    <w:p>
-      <w:pPr>
-        <w:pStyle w:val="ListParagraph"/>
+      <w:bookmarkEnd w:id="53"/>
+    </w:p>
+    <w:p>
+      <w:pPr>
+        <w:pStyle w:val="PargrafodaLista"/>
         <w:rPr>
           <w:rFonts w:cs="Times New Roman"/>
         </w:rPr>
@@ -11841,15 +11854,15 @@
     </w:p>
     <w:p>
       <w:pPr>
-        <w:pStyle w:val="ListParagraph"/>
-        <w:rPr>
-          <w:rFonts w:cs="Times New Roman"/>
-        </w:rPr>
-      </w:pPr>
-    </w:p>
-    <w:p>
-      <w:pPr>
-        <w:pStyle w:val="ListParagraph"/>
+        <w:pStyle w:val="PargrafodaLista"/>
+        <w:rPr>
+          <w:rFonts w:cs="Times New Roman"/>
+        </w:rPr>
+      </w:pPr>
+    </w:p>
+    <w:p>
+      <w:pPr>
+        <w:pStyle w:val="PargrafodaLista"/>
         <w:rPr>
           <w:rFonts w:cs="Times New Roman"/>
         </w:rPr>
@@ -11894,7 +11907,21 @@
         <w:rPr>
           <w:rFonts w:cs="Times New Roman"/>
         </w:rPr>
-        <w:t xml:space="preserve"> global. Apenas como referência, é expectável cerca de 30 a 40 páginas A4 não devendo exceder 50 páginas.. A estrutura deve ser discutida e aceite pelo orientador. Os capítulos apresentados devem ter, em geral, a seguinte organização:</w:t>
+        <w:t xml:space="preserve"> global. Apenas como referência, é expectável cerca de 30 a 40 páginas A4 não devendo exceder 50 </w:t>
+      </w:r>
+      <w:proofErr w:type="gramStart"/>
+      <w:r>
+        <w:rPr>
+          <w:rFonts w:cs="Times New Roman"/>
+        </w:rPr>
+        <w:t>páginas..</w:t>
+      </w:r>
+      <w:proofErr w:type="gramEnd"/>
+      <w:r>
+        <w:rPr>
+          <w:rFonts w:cs="Times New Roman"/>
+        </w:rPr>
+        <w:t xml:space="preserve"> A estrutura deve ser discutida e aceite pelo orientador. Os capítulos apresentados devem ter, em geral, a seguinte organização:</w:t>
       </w:r>
     </w:p>
     <w:p>
@@ -11941,7 +11968,21 @@
         <w:rPr>
           <w:rFonts w:cs="Times New Roman"/>
         </w:rPr>
-        <w:t xml:space="preserve">Enquadramento do trabalho, metas, </w:t>
+        <w:t>Enquadramento do trabalho</w:t>
+      </w:r>
+      <w:proofErr w:type="gramStart"/>
+      <w:r>
+        <w:rPr>
+          <w:rFonts w:cs="Times New Roman"/>
+        </w:rPr>
+        <w:t>,</w:t>
+      </w:r>
+      <w:proofErr w:type="gramEnd"/>
+      <w:r>
+        <w:rPr>
+          <w:rFonts w:cs="Times New Roman"/>
+        </w:rPr>
+        <w:t xml:space="preserve"> metas, </w:t>
       </w:r>
       <w:proofErr w:type="spellStart"/>
       <w:r>
@@ -12157,6 +12198,7 @@
         </w:rPr>
         <w:t xml:space="preserve">Implementação: a implementação do modelo como sistema computacional; descrição concisa do </w:t>
       </w:r>
+      <w:proofErr w:type="gramStart"/>
       <w:r>
         <w:rPr>
           <w:rFonts w:cs="Times New Roman"/>
@@ -12164,6 +12206,7 @@
         </w:rPr>
         <w:t>hardware</w:t>
       </w:r>
+      <w:proofErr w:type="gramEnd"/>
       <w:r>
         <w:rPr>
           <w:rFonts w:cs="Times New Roman"/>
@@ -12384,12 +12427,21 @@
         </w:rPr>
         <w:t xml:space="preserve">Os anexos devem incluir as partes importantes do </w:t>
       </w:r>
-      <w:r>
-        <w:rPr>
-          <w:rFonts w:cs="Times New Roman"/>
-          <w:i/>
-        </w:rPr>
-        <w:t xml:space="preserve">dossier do </w:t>
+      <w:proofErr w:type="gramStart"/>
+      <w:r>
+        <w:rPr>
+          <w:rFonts w:cs="Times New Roman"/>
+          <w:i/>
+        </w:rPr>
+        <w:t>dossier</w:t>
+      </w:r>
+      <w:proofErr w:type="gramEnd"/>
+      <w:r>
+        <w:rPr>
+          <w:rFonts w:cs="Times New Roman"/>
+          <w:i/>
+        </w:rPr>
+        <w:t xml:space="preserve"> do </w:t>
       </w:r>
       <w:proofErr w:type="spellStart"/>
       <w:r>
@@ -12420,6 +12472,7 @@
         </w:rPr>
         <w:t xml:space="preserve">, mas, em geral, pode incluir: listagem de programas, resultados de testes de </w:t>
       </w:r>
+      <w:proofErr w:type="gramStart"/>
       <w:r>
         <w:rPr>
           <w:rFonts w:cs="Times New Roman"/>
@@ -12427,6 +12480,7 @@
         </w:rPr>
         <w:t>software</w:t>
       </w:r>
+      <w:proofErr w:type="gramEnd"/>
       <w:r>
         <w:rPr>
           <w:rFonts w:cs="Times New Roman"/>
@@ -12888,7 +12942,63 @@
         <w:rPr>
           <w:rFonts w:cs="Times New Roman"/>
         </w:rPr>
-        <w:t>Procure dar resposta às seguintes questões: qual é o problema? porque é importante? o que é que outros já fizeram? quais as ideias base da solução apresentada? como está organizado o resto do relatório?</w:t>
+        <w:t xml:space="preserve">Procure dar resposta às seguintes questões: qual é o problema? </w:t>
+      </w:r>
+      <w:proofErr w:type="gramStart"/>
+      <w:r>
+        <w:rPr>
+          <w:rFonts w:cs="Times New Roman"/>
+        </w:rPr>
+        <w:t>porque</w:t>
+      </w:r>
+      <w:proofErr w:type="gramEnd"/>
+      <w:r>
+        <w:rPr>
+          <w:rFonts w:cs="Times New Roman"/>
+        </w:rPr>
+        <w:t xml:space="preserve"> é importante? </w:t>
+      </w:r>
+      <w:proofErr w:type="gramStart"/>
+      <w:r>
+        <w:rPr>
+          <w:rFonts w:cs="Times New Roman"/>
+        </w:rPr>
+        <w:t>o</w:t>
+      </w:r>
+      <w:proofErr w:type="gramEnd"/>
+      <w:r>
+        <w:rPr>
+          <w:rFonts w:cs="Times New Roman"/>
+        </w:rPr>
+        <w:t xml:space="preserve"> que é que outros já fizeram? </w:t>
+      </w:r>
+      <w:proofErr w:type="gramStart"/>
+      <w:r>
+        <w:rPr>
+          <w:rFonts w:cs="Times New Roman"/>
+        </w:rPr>
+        <w:t>quais</w:t>
+      </w:r>
+      <w:proofErr w:type="gramEnd"/>
+      <w:r>
+        <w:rPr>
+          <w:rFonts w:cs="Times New Roman"/>
+        </w:rPr>
+        <w:t xml:space="preserve"> as ideias base da solução apresentada? </w:t>
+      </w:r>
+      <w:proofErr w:type="gramStart"/>
+      <w:r>
+        <w:rPr>
+          <w:rFonts w:cs="Times New Roman"/>
+        </w:rPr>
+        <w:t>como</w:t>
+      </w:r>
+      <w:proofErr w:type="gramEnd"/>
+      <w:r>
+        <w:rPr>
+          <w:rFonts w:cs="Times New Roman"/>
+        </w:rPr>
+        <w:t xml:space="preserve"> está organizado o resto do relatório?</w:t>
       </w:r>
     </w:p>
     <w:p>
@@ -13075,7 +13185,35 @@
         <w:rPr>
           <w:rFonts w:cs="Times New Roman"/>
         </w:rPr>
-        <w:t xml:space="preserve">Procure dar resposta às seguintes questões: quais, se for caso disso, as lições aprendidas? o que, se algo, foi explicado? em que medida os </w:t>
+        <w:t xml:space="preserve">Procure dar resposta às seguintes questões: quais, se for caso disso, as lições aprendidas? </w:t>
+      </w:r>
+      <w:proofErr w:type="gramStart"/>
+      <w:r>
+        <w:rPr>
+          <w:rFonts w:cs="Times New Roman"/>
+        </w:rPr>
+        <w:t>o</w:t>
+      </w:r>
+      <w:proofErr w:type="gramEnd"/>
+      <w:r>
+        <w:rPr>
+          <w:rFonts w:cs="Times New Roman"/>
+        </w:rPr>
+        <w:t xml:space="preserve"> que, se algo, foi explicado? </w:t>
+      </w:r>
+      <w:proofErr w:type="gramStart"/>
+      <w:r>
+        <w:rPr>
+          <w:rFonts w:cs="Times New Roman"/>
+        </w:rPr>
+        <w:t>em</w:t>
+      </w:r>
+      <w:proofErr w:type="gramEnd"/>
+      <w:r>
+        <w:rPr>
+          <w:rFonts w:cs="Times New Roman"/>
+        </w:rPr>
+        <w:t xml:space="preserve"> que medida os </w:t>
       </w:r>
       <w:proofErr w:type="spellStart"/>
       <w:r>
@@ -13089,7 +13227,49 @@
         <w:rPr>
           <w:rFonts w:cs="Times New Roman"/>
         </w:rPr>
-        <w:t xml:space="preserve"> foram atingidos? se existe algo que agora faria de forma diferente? quais as vantagens e desvantagens do trabalho realizado face a exemplos da literatura? que ideias para trabalho futuro?</w:t>
+        <w:t xml:space="preserve"> foram atingidos? </w:t>
+      </w:r>
+      <w:proofErr w:type="gramStart"/>
+      <w:r>
+        <w:rPr>
+          <w:rFonts w:cs="Times New Roman"/>
+        </w:rPr>
+        <w:t>se</w:t>
+      </w:r>
+      <w:proofErr w:type="gramEnd"/>
+      <w:r>
+        <w:rPr>
+          <w:rFonts w:cs="Times New Roman"/>
+        </w:rPr>
+        <w:t xml:space="preserve"> existe algo que agora faria de forma diferente? </w:t>
+      </w:r>
+      <w:proofErr w:type="gramStart"/>
+      <w:r>
+        <w:rPr>
+          <w:rFonts w:cs="Times New Roman"/>
+        </w:rPr>
+        <w:t>quais</w:t>
+      </w:r>
+      <w:proofErr w:type="gramEnd"/>
+      <w:r>
+        <w:rPr>
+          <w:rFonts w:cs="Times New Roman"/>
+        </w:rPr>
+        <w:t xml:space="preserve"> as vantagens e desvantagens do trabalho realizado face a exemplos da literatura? </w:t>
+      </w:r>
+      <w:proofErr w:type="gramStart"/>
+      <w:r>
+        <w:rPr>
+          <w:rFonts w:cs="Times New Roman"/>
+        </w:rPr>
+        <w:t>que</w:t>
+      </w:r>
+      <w:proofErr w:type="gramEnd"/>
+      <w:r>
+        <w:rPr>
+          <w:rFonts w:cs="Times New Roman"/>
+        </w:rPr>
+        <w:t xml:space="preserve"> ideias para trabalho futuro?</w:t>
       </w:r>
     </w:p>
     <w:p>
@@ -13150,7 +13330,35 @@
         <w:rPr>
           <w:rFonts w:cs="Times New Roman"/>
         </w:rPr>
-        <w:t xml:space="preserve"> de conferências, dado que estas raramente estão acessíveis em bibliotecas pelo que, para todos os efeitos, estão indisponíveis. As referências a “Comunicações Privadas” são inaceitáveis. A informação dada deve ser sempre suficientemente detalhada por forma a que o leitor possa adquirir a publicação ou consultá-la numa biblioteca. Referências a dissertações de doutoramento ou outras devem indicar a instituição e o seu endereço. Sendo a referência essencial para o trabalho, no caso desta ser difícil de obter, dever-se-á incluir no documento, ou em apêndice, os seus pontos essenciais.</w:t>
+        <w:t xml:space="preserve"> de conferências, dado que estas raramente estão acessíveis em bibliotecas pelo que, para todos os efeitos, estão indisponíveis. As referências a “Comunicações Privadas” são inaceitáveis. A informação dada deve ser sempre suficientemente detalhada </w:t>
+      </w:r>
+      <w:proofErr w:type="gramStart"/>
+      <w:r>
+        <w:rPr>
+          <w:rFonts w:cs="Times New Roman"/>
+        </w:rPr>
+        <w:t>por forma a que</w:t>
+      </w:r>
+      <w:proofErr w:type="gramEnd"/>
+      <w:r>
+        <w:rPr>
+          <w:rFonts w:cs="Times New Roman"/>
+        </w:rPr>
+        <w:t xml:space="preserve"> o leitor possa adquirir a publicação ou consultá-la numa biblioteca. Referências a dissertações de doutoramento ou outras devem indicar a instituição e o seu endereço. Sendo a referência essencial para o trabalho, </w:t>
+      </w:r>
+      <w:proofErr w:type="gramStart"/>
+      <w:r>
+        <w:rPr>
+          <w:rFonts w:cs="Times New Roman"/>
+        </w:rPr>
+        <w:t>no caso desta</w:t>
+      </w:r>
+      <w:proofErr w:type="gramEnd"/>
+      <w:r>
+        <w:rPr>
+          <w:rFonts w:cs="Times New Roman"/>
+        </w:rPr>
+        <w:t xml:space="preserve"> ser difícil de obter, dever-se-á incluir no documento, ou em apêndice, os seus pontos essenciais.</w:t>
       </w:r>
     </w:p>
     <w:p>
@@ -13170,15 +13378,15 @@
     </w:p>
     <w:p>
       <w:pPr>
-        <w:pStyle w:val="ListParagraph"/>
-        <w:rPr>
-          <w:rFonts w:cs="Times New Roman"/>
-        </w:rPr>
-      </w:pPr>
-    </w:p>
-    <w:p>
-      <w:pPr>
-        <w:pStyle w:val="ListParagraph"/>
+        <w:pStyle w:val="PargrafodaLista"/>
+        <w:rPr>
+          <w:rFonts w:cs="Times New Roman"/>
+        </w:rPr>
+      </w:pPr>
+    </w:p>
+    <w:p>
+      <w:pPr>
+        <w:pStyle w:val="PargrafodaLista"/>
         <w:rPr>
           <w:rFonts w:cs="Times New Roman"/>
         </w:rPr>
@@ -13192,7 +13400,7 @@
     </w:p>
     <w:p>
       <w:pPr>
-        <w:pStyle w:val="Heading1"/>
+        <w:pStyle w:val="Cabealho1"/>
         <w:jc w:val="both"/>
         <w:rPr>
           <w:rFonts w:ascii="Times New Roman" w:hAnsi="Times New Roman" w:cs="Times New Roman"/>
@@ -13258,15 +13466,15 @@
 </file>
 
 <file path=word/comments.xml><?xml version="1.0" encoding="utf-8"?>
-<w:comments xmlns:wpc="http://schemas.microsoft.com/office/word/2010/wordprocessingCanvas" xmlns:cx="http://schemas.microsoft.com/office/drawing/2014/chartex" xmlns:cx1="http://schemas.microsoft.com/office/drawing/2015/9/8/chartex" xmlns:cx2="http://schemas.microsoft.com/office/drawing/2015/10/21/chartex" xmlns:cx3="http://schemas.microsoft.com/office/drawing/2016/5/9/chartex" xmlns:cx4="http://schemas.microsoft.com/office/drawing/2016/5/10/chartex" xmlns:cx5="http://schemas.microsoft.com/office/drawing/2016/5/11/chartex" xmlns:cx6="http://schemas.microsoft.com/office/drawing/2016/5/12/chartex" xmlns:cx7="http://schemas.microsoft.com/office/drawing/2016/5/13/chartex" xmlns:cx8="http://schemas.microsoft.com/office/drawing/2016/5/14/chartex" xmlns:mc="http://schemas.openxmlformats.org/markup-compatibility/2006" xmlns:aink="http://schemas.microsoft.com/office/drawing/2016/ink" xmlns:am3d="http://schemas.microsoft.com/office/drawing/2017/model3d" xmlns:o="urn:schemas-microsoft-com:office:office" xmlns:r="http://schemas.openxmlformats.org/officeDocument/2006/relationships" xmlns:m="http://schemas.openxmlformats.org/officeDocument/2006/math" xmlns:v="urn:schemas-microsoft-com:vml" xmlns:wp14="http://schemas.microsoft.com/office/word/2010/wordprocessingDrawing" xmlns:wp="http://schemas.openxmlformats.org/drawingml/2006/wordprocessingDrawing" xmlns:w10="urn:schemas-microsoft-com:office:word" xmlns:w="http://schemas.openxmlformats.org/wordprocessingml/2006/main" xmlns:w14="http://schemas.microsoft.com/office/word/2010/wordml" xmlns:w15="http://schemas.microsoft.com/office/word/2012/wordml" xmlns:w16cex="http://schemas.microsoft.com/office/word/2018/wordml/cex" xmlns:w16cid="http://schemas.microsoft.com/office/word/2016/wordml/cid" xmlns:w16="http://schemas.microsoft.com/office/word/2018/wordml" xmlns:w16sdtdh="http://schemas.microsoft.com/office/word/2020/wordml/sdtdatahash" xmlns:w16se="http://schemas.microsoft.com/office/word/2015/wordml/symex" xmlns:wpg="http://schemas.microsoft.com/office/word/2010/wordprocessingGroup" xmlns:wpi="http://schemas.microsoft.com/office/word/2010/wordprocessingInk" xmlns:wne="http://schemas.microsoft.com/office/word/2006/wordml" xmlns:wps="http://schemas.microsoft.com/office/word/2010/wordprocessingShape" mc:Ignorable="w14 w15 w16se w16cid w16 w16cex w16sdtdh wp14">
-  <w:comment w:id="9" w:author="ricardo silva" w:date="2021-06-01T22:35:00Z" w:initials="rs">
-    <w:p>
-      <w:pPr>
-        <w:pStyle w:val="CommentText"/>
-      </w:pPr>
-      <w:r>
-        <w:rPr>
-          <w:rStyle w:val="CommentReference"/>
+<w:comments xmlns:wpc="http://schemas.microsoft.com/office/word/2010/wordprocessingCanvas" xmlns:mc="http://schemas.openxmlformats.org/markup-compatibility/2006" xmlns:o="urn:schemas-microsoft-com:office:office" xmlns:r="http://schemas.openxmlformats.org/officeDocument/2006/relationships" xmlns:m="http://schemas.openxmlformats.org/officeDocument/2006/math" xmlns:v="urn:schemas-microsoft-com:vml" xmlns:wp14="http://schemas.microsoft.com/office/word/2010/wordprocessingDrawing" xmlns:wp="http://schemas.openxmlformats.org/drawingml/2006/wordprocessingDrawing" xmlns:w10="urn:schemas-microsoft-com:office:word" xmlns:w="http://schemas.openxmlformats.org/wordprocessingml/2006/main" xmlns:w14="http://schemas.microsoft.com/office/word/2010/wordml" xmlns:w15="http://schemas.microsoft.com/office/word/2012/wordml" xmlns:wpg="http://schemas.microsoft.com/office/word/2010/wordprocessingGroup" xmlns:wpi="http://schemas.microsoft.com/office/word/2010/wordprocessingInk" xmlns:wne="http://schemas.microsoft.com/office/word/2006/wordml" xmlns:wps="http://schemas.microsoft.com/office/word/2010/wordprocessingShape" mc:Ignorable="w14 w15 wp14">
+  <w:comment w:id="10" w:author="ricardo silva" w:date="2021-06-01T22:35:00Z" w:initials="rs">
+    <w:p>
+      <w:pPr>
+        <w:pStyle w:val="Textodecomentrio"/>
+      </w:pPr>
+      <w:r>
+        <w:rPr>
+          <w:rStyle w:val="Refdecomentrio"/>
         </w:rPr>
         <w:annotationRef/>
       </w:r>
@@ -13275,16 +13483,16 @@
       </w:r>
     </w:p>
   </w:comment>
-  <w:comment w:id="13" w:author="afonso nobre" w:date="2021-06-03T14:31:00Z" w:initials="an">
-    <w:p>
-      <w:pPr>
-        <w:rPr>
-          <w:rFonts w:cs="Times New Roman"/>
-        </w:rPr>
-      </w:pPr>
-      <w:r>
-        <w:rPr>
-          <w:rStyle w:val="CommentReference"/>
+  <w:comment w:id="14" w:author="afonso nobre" w:date="2021-06-03T14:31:00Z" w:initials="an">
+    <w:p>
+      <w:pPr>
+        <w:rPr>
+          <w:rFonts w:cs="Times New Roman"/>
+        </w:rPr>
+      </w:pPr>
+      <w:r>
+        <w:rPr>
+          <w:rStyle w:val="Refdecomentrio"/>
         </w:rPr>
         <w:annotationRef/>
       </w:r>
@@ -13310,16 +13518,16 @@
       </w:r>
     </w:p>
   </w:comment>
-  <w:comment w:id="15" w:author="afonso nobre" w:date="2021-06-03T14:48:00Z" w:initials="an">
-    <w:p>
-      <w:pPr>
-        <w:rPr>
-          <w:rFonts w:cs="Times New Roman"/>
-        </w:rPr>
-      </w:pPr>
-      <w:r>
-        <w:rPr>
-          <w:rStyle w:val="CommentReference"/>
+  <w:comment w:id="16" w:author="afonso nobre" w:date="2021-06-03T14:48:00Z" w:initials="an">
+    <w:p>
+      <w:pPr>
+        <w:rPr>
+          <w:rFonts w:cs="Times New Roman"/>
+        </w:rPr>
+      </w:pPr>
+      <w:r>
+        <w:rPr>
+          <w:rStyle w:val="Refdecomentrio"/>
         </w:rPr>
         <w:annotationRef/>
       </w:r>
@@ -13336,11 +13544,19 @@
           <w:rFonts w:cs="Times New Roman"/>
         </w:rPr>
       </w:pPr>
-      <w:r>
-        <w:rPr>
-          <w:rFonts w:cs="Times New Roman"/>
-        </w:rPr>
-        <w:t xml:space="preserve">Exemplo : </w:t>
+      <w:proofErr w:type="gramStart"/>
+      <w:r>
+        <w:rPr>
+          <w:rFonts w:cs="Times New Roman"/>
+        </w:rPr>
+        <w:t xml:space="preserve">Exemplo </w:t>
+      </w:r>
+      <w:proofErr w:type="gramEnd"/>
+      <w:r>
+        <w:rPr>
+          <w:rFonts w:cs="Times New Roman"/>
+        </w:rPr>
+        <w:t xml:space="preserve">: </w:t>
       </w:r>
     </w:p>
     <w:p>
@@ -13407,7 +13623,21 @@
         <w:rPr>
           <w:rFonts w:cs="Times New Roman"/>
         </w:rPr>
-        <w:t xml:space="preserve">Esta aplicação móvel irá realizar um papel idêntico ás já faladas </w:t>
+        <w:t xml:space="preserve">Esta aplicação móvel irá realizar um papel idêntico </w:t>
+      </w:r>
+      <w:proofErr w:type="gramStart"/>
+      <w:r>
+        <w:rPr>
+          <w:rFonts w:cs="Times New Roman"/>
+        </w:rPr>
+        <w:t>ás</w:t>
+      </w:r>
+      <w:proofErr w:type="gramEnd"/>
+      <w:r>
+        <w:rPr>
+          <w:rFonts w:cs="Times New Roman"/>
+        </w:rPr>
+        <w:t xml:space="preserve"> já faladas </w:t>
       </w:r>
       <w:proofErr w:type="spellStart"/>
       <w:r>
@@ -13466,20 +13696,20 @@
     </w:p>
     <w:p>
       <w:pPr>
-        <w:pStyle w:val="CommentText"/>
+        <w:pStyle w:val="Textodecomentrio"/>
       </w:pPr>
     </w:p>
   </w:comment>
-  <w:comment w:id="21" w:author="afonso nobre" w:date="2021-06-03T15:58:00Z" w:initials="an">
-    <w:p>
-      <w:pPr>
-        <w:rPr>
-          <w:rFonts w:cs="Times New Roman"/>
-        </w:rPr>
-      </w:pPr>
-      <w:r>
-        <w:rPr>
-          <w:rStyle w:val="CommentReference"/>
+  <w:comment w:id="22" w:author="afonso nobre" w:date="2021-06-03T15:58:00Z" w:initials="an">
+    <w:p>
+      <w:pPr>
+        <w:rPr>
+          <w:rFonts w:cs="Times New Roman"/>
+        </w:rPr>
+      </w:pPr>
+      <w:r>
+        <w:rPr>
+          <w:rStyle w:val="Refdecomentrio"/>
         </w:rPr>
         <w:annotationRef/>
       </w:r>
@@ -13500,7 +13730,21 @@
         <w:rPr>
           <w:rFonts w:cs="Times New Roman"/>
         </w:rPr>
-        <w:t xml:space="preserve">- fazer fluxograma de comunicação da </w:t>
+        <w:t xml:space="preserve">- </w:t>
+      </w:r>
+      <w:proofErr w:type="gramStart"/>
+      <w:r>
+        <w:rPr>
+          <w:rFonts w:cs="Times New Roman"/>
+        </w:rPr>
+        <w:t>fazer</w:t>
+      </w:r>
+      <w:proofErr w:type="gramEnd"/>
+      <w:r>
+        <w:rPr>
+          <w:rFonts w:cs="Times New Roman"/>
+        </w:rPr>
+        <w:t xml:space="preserve"> fluxograma de comunicação da </w:t>
       </w:r>
       <w:proofErr w:type="spellStart"/>
       <w:r>
@@ -13526,11 +13770,11 @@
     </w:p>
     <w:p>
       <w:pPr>
-        <w:pStyle w:val="CommentText"/>
+        <w:pStyle w:val="Textodecomentrio"/>
       </w:pPr>
     </w:p>
   </w:comment>
-  <w:comment w:id="25" w:author="afonso nobre" w:date="2021-06-03T16:32:00Z" w:initials="an">
+  <w:comment w:id="26" w:author="afonso nobre" w:date="2021-06-03T16:32:00Z" w:initials="an">
     <w:p>
       <w:pPr>
         <w:jc w:val="both"/>
@@ -13542,7 +13786,7 @@
       </w:pPr>
       <w:r>
         <w:rPr>
-          <w:rStyle w:val="CommentReference"/>
+          <w:rStyle w:val="Refdecomentrio"/>
         </w:rPr>
         <w:annotationRef/>
       </w:r>
@@ -13629,21 +13873,21 @@
     </w:p>
     <w:p>
       <w:pPr>
-        <w:pStyle w:val="CommentText"/>
+        <w:pStyle w:val="Textodecomentrio"/>
       </w:pPr>
     </w:p>
   </w:comment>
-  <w:comment w:id="27" w:author="afonso nobre" w:date="2021-06-03T16:49:00Z" w:initials="an">
-    <w:p>
-      <w:pPr>
-        <w:jc w:val="both"/>
-        <w:rPr>
-          <w:rFonts w:cs="Times New Roman"/>
-        </w:rPr>
-      </w:pPr>
-      <w:r>
-        <w:rPr>
-          <w:rStyle w:val="CommentReference"/>
+  <w:comment w:id="28" w:author="afonso nobre" w:date="2021-06-03T16:49:00Z" w:initials="an">
+    <w:p>
+      <w:pPr>
+        <w:jc w:val="both"/>
+        <w:rPr>
+          <w:rFonts w:cs="Times New Roman"/>
+        </w:rPr>
+      </w:pPr>
+      <w:r>
+        <w:rPr>
+          <w:rStyle w:val="Refdecomentrio"/>
         </w:rPr>
         <w:annotationRef/>
       </w:r>
@@ -13655,17 +13899,17 @@
       </w:r>
     </w:p>
   </w:comment>
-  <w:comment w:id="29" w:author="afonso nobre" w:date="2021-06-05T15:14:00Z" w:initials="an">
-    <w:p>
-      <w:pPr>
-        <w:jc w:val="both"/>
-        <w:rPr>
-          <w:rFonts w:cs="Times New Roman"/>
-        </w:rPr>
-      </w:pPr>
-      <w:r>
-        <w:rPr>
-          <w:rStyle w:val="CommentReference"/>
+  <w:comment w:id="30" w:author="afonso nobre" w:date="2021-06-05T15:14:00Z" w:initials="an">
+    <w:p>
+      <w:pPr>
+        <w:jc w:val="both"/>
+        <w:rPr>
+          <w:rFonts w:cs="Times New Roman"/>
+        </w:rPr>
+      </w:pPr>
+      <w:r>
+        <w:rPr>
+          <w:rStyle w:val="Refdecomentrio"/>
         </w:rPr>
         <w:annotationRef/>
       </w:r>
@@ -13677,17 +13921,17 @@
       </w:r>
     </w:p>
   </w:comment>
-  <w:comment w:id="31" w:author="afonso nobre" w:date="2021-06-05T15:41:00Z" w:initials="an">
-    <w:p>
-      <w:pPr>
-        <w:jc w:val="both"/>
-        <w:rPr>
-          <w:rFonts w:cs="Times New Roman"/>
-        </w:rPr>
-      </w:pPr>
-      <w:r>
-        <w:rPr>
-          <w:rStyle w:val="CommentReference"/>
+  <w:comment w:id="32" w:author="afonso nobre" w:date="2021-06-05T15:41:00Z" w:initials="an">
+    <w:p>
+      <w:pPr>
+        <w:jc w:val="both"/>
+        <w:rPr>
+          <w:rFonts w:cs="Times New Roman"/>
+        </w:rPr>
+      </w:pPr>
+      <w:r>
+        <w:rPr>
+          <w:rStyle w:val="Refdecomentrio"/>
         </w:rPr>
         <w:annotationRef/>
       </w:r>
@@ -13695,7 +13939,21 @@
         <w:rPr>
           <w:rFonts w:cs="Times New Roman"/>
         </w:rPr>
-        <w:t>Falar da forma como é feita a autenticação e porque.</w:t>
+        <w:t xml:space="preserve">Falar da forma como é feita a autenticação e </w:t>
+      </w:r>
+      <w:proofErr w:type="gramStart"/>
+      <w:r>
+        <w:rPr>
+          <w:rFonts w:cs="Times New Roman"/>
+        </w:rPr>
+        <w:t>porque</w:t>
+      </w:r>
+      <w:proofErr w:type="gramEnd"/>
+      <w:r>
+        <w:rPr>
+          <w:rFonts w:cs="Times New Roman"/>
+        </w:rPr>
+        <w:t>.</w:t>
       </w:r>
     </w:p>
     <w:p>
@@ -13763,17 +14021,17 @@
       </w:r>
     </w:p>
   </w:comment>
-  <w:comment w:id="33" w:author="afonso nobre" w:date="2021-06-05T15:52:00Z" w:initials="an">
-    <w:p>
-      <w:pPr>
-        <w:jc w:val="both"/>
-        <w:rPr>
-          <w:rFonts w:cs="Times New Roman"/>
-        </w:rPr>
-      </w:pPr>
-      <w:r>
-        <w:rPr>
-          <w:rStyle w:val="CommentReference"/>
+  <w:comment w:id="34" w:author="afonso nobre" w:date="2021-06-05T15:52:00Z" w:initials="an">
+    <w:p>
+      <w:pPr>
+        <w:jc w:val="both"/>
+        <w:rPr>
+          <w:rFonts w:cs="Times New Roman"/>
+        </w:rPr>
+      </w:pPr>
+      <w:r>
+        <w:rPr>
+          <w:rStyle w:val="Refdecomentrio"/>
         </w:rPr>
         <w:annotationRef/>
       </w:r>
@@ -13849,17 +14107,17 @@
       <w:proofErr w:type="spellEnd"/>
     </w:p>
   </w:comment>
-  <w:comment w:id="39" w:author="afonso nobre" w:date="2021-06-06T17:28:00Z" w:initials="an">
-    <w:p>
-      <w:pPr>
-        <w:jc w:val="both"/>
-        <w:rPr>
-          <w:rFonts w:cs="Times New Roman"/>
-        </w:rPr>
-      </w:pPr>
-      <w:r>
-        <w:rPr>
-          <w:rStyle w:val="CommentReference"/>
+  <w:comment w:id="40" w:author="afonso nobre" w:date="2021-06-06T17:28:00Z" w:initials="an">
+    <w:p>
+      <w:pPr>
+        <w:jc w:val="both"/>
+        <w:rPr>
+          <w:rFonts w:cs="Times New Roman"/>
+        </w:rPr>
+      </w:pPr>
+      <w:r>
+        <w:rPr>
+          <w:rStyle w:val="Refdecomentrio"/>
         </w:rPr>
         <w:annotationRef/>
       </w:r>
@@ -13913,17 +14171,17 @@
       </w:r>
     </w:p>
   </w:comment>
-  <w:comment w:id="41" w:author="afonso nobre" w:date="2021-06-06T18:06:00Z" w:initials="an">
-    <w:p>
-      <w:pPr>
-        <w:jc w:val="both"/>
-        <w:rPr>
-          <w:rFonts w:cs="Times New Roman"/>
-        </w:rPr>
-      </w:pPr>
-      <w:r>
-        <w:rPr>
-          <w:rStyle w:val="CommentReference"/>
+  <w:comment w:id="42" w:author="afonso nobre" w:date="2021-06-06T18:06:00Z" w:initials="an">
+    <w:p>
+      <w:pPr>
+        <w:jc w:val="both"/>
+        <w:rPr>
+          <w:rFonts w:cs="Times New Roman"/>
+        </w:rPr>
+      </w:pPr>
+      <w:r>
+        <w:rPr>
+          <w:rStyle w:val="Refdecomentrio"/>
         </w:rPr>
         <w:annotationRef/>
       </w:r>
@@ -13945,7 +14203,21 @@
         <w:rPr>
           <w:rFonts w:cs="Times New Roman"/>
         </w:rPr>
-        <w:t>. Observar live datas e o que usamos para representar em gráficos.</w:t>
+        <w:t xml:space="preserve">. Observar </w:t>
+      </w:r>
+      <w:proofErr w:type="gramStart"/>
+      <w:r>
+        <w:rPr>
+          <w:rFonts w:cs="Times New Roman"/>
+        </w:rPr>
+        <w:t>live</w:t>
+      </w:r>
+      <w:proofErr w:type="gramEnd"/>
+      <w:r>
+        <w:rPr>
+          <w:rFonts w:cs="Times New Roman"/>
+        </w:rPr>
+        <w:t xml:space="preserve"> datas e o que usamos para representar em gráficos.</w:t>
       </w:r>
     </w:p>
     <w:p>
@@ -13975,7 +14247,7 @@
 </file>
 
 <file path=word/commentsExtended.xml><?xml version="1.0" encoding="utf-8"?>
-<w15:commentsEx xmlns:wpc="http://schemas.microsoft.com/office/word/2010/wordprocessingCanvas" xmlns:cx="http://schemas.microsoft.com/office/drawing/2014/chartex" xmlns:cx1="http://schemas.microsoft.com/office/drawing/2015/9/8/chartex" xmlns:cx2="http://schemas.microsoft.com/office/drawing/2015/10/21/chartex" xmlns:cx3="http://schemas.microsoft.com/office/drawing/2016/5/9/chartex" xmlns:cx4="http://schemas.microsoft.com/office/drawing/2016/5/10/chartex" xmlns:cx5="http://schemas.microsoft.com/office/drawing/2016/5/11/chartex" xmlns:cx6="http://schemas.microsoft.com/office/drawing/2016/5/12/chartex" xmlns:cx7="http://schemas.microsoft.com/office/drawing/2016/5/13/chartex" xmlns:cx8="http://schemas.microsoft.com/office/drawing/2016/5/14/chartex" xmlns:mc="http://schemas.openxmlformats.org/markup-compatibility/2006" xmlns:aink="http://schemas.microsoft.com/office/drawing/2016/ink" xmlns:am3d="http://schemas.microsoft.com/office/drawing/2017/model3d" xmlns:o="urn:schemas-microsoft-com:office:office" xmlns:r="http://schemas.openxmlformats.org/officeDocument/2006/relationships" xmlns:m="http://schemas.openxmlformats.org/officeDocument/2006/math" xmlns:v="urn:schemas-microsoft-com:vml" xmlns:wp14="http://schemas.microsoft.com/office/word/2010/wordprocessingDrawing" xmlns:wp="http://schemas.openxmlformats.org/drawingml/2006/wordprocessingDrawing" xmlns:w10="urn:schemas-microsoft-com:office:word" xmlns:w="http://schemas.openxmlformats.org/wordprocessingml/2006/main" xmlns:w14="http://schemas.microsoft.com/office/word/2010/wordml" xmlns:w15="http://schemas.microsoft.com/office/word/2012/wordml" xmlns:w16cex="http://schemas.microsoft.com/office/word/2018/wordml/cex" xmlns:w16cid="http://schemas.microsoft.com/office/word/2016/wordml/cid" xmlns:w16="http://schemas.microsoft.com/office/word/2018/wordml" xmlns:w16sdtdh="http://schemas.microsoft.com/office/word/2020/wordml/sdtdatahash" xmlns:w16se="http://schemas.microsoft.com/office/word/2015/wordml/symex" xmlns:wpg="http://schemas.microsoft.com/office/word/2010/wordprocessingGroup" xmlns:wpi="http://schemas.microsoft.com/office/word/2010/wordprocessingInk" xmlns:wne="http://schemas.microsoft.com/office/word/2006/wordml" xmlns:wps="http://schemas.microsoft.com/office/word/2010/wordprocessingShape" mc:Ignorable="w14 w15 w16se w16cid w16 w16cex w16sdtdh wp14">
+<w15:commentsEx xmlns:wpc="http://schemas.microsoft.com/office/word/2010/wordprocessingCanvas" xmlns:mc="http://schemas.openxmlformats.org/markup-compatibility/2006" xmlns:o="urn:schemas-microsoft-com:office:office" xmlns:r="http://schemas.openxmlformats.org/officeDocument/2006/relationships" xmlns:m="http://schemas.openxmlformats.org/officeDocument/2006/math" xmlns:v="urn:schemas-microsoft-com:vml" xmlns:wp14="http://schemas.microsoft.com/office/word/2010/wordprocessingDrawing" xmlns:wp="http://schemas.openxmlformats.org/drawingml/2006/wordprocessingDrawing" xmlns:w10="urn:schemas-microsoft-com:office:word" xmlns:w="http://schemas.openxmlformats.org/wordprocessingml/2006/main" xmlns:w14="http://schemas.microsoft.com/office/word/2010/wordml" xmlns:w15="http://schemas.microsoft.com/office/word/2012/wordml" xmlns:wpg="http://schemas.microsoft.com/office/word/2010/wordprocessingGroup" xmlns:wpi="http://schemas.microsoft.com/office/word/2010/wordprocessingInk" xmlns:wne="http://schemas.microsoft.com/office/word/2006/wordml" xmlns:wps="http://schemas.microsoft.com/office/word/2010/wordprocessingShape" mc:Ignorable="w14 w15 wp14">
   <w15:commentEx w15:paraId="6970D52F" w15:done="0"/>
   <w15:commentEx w15:paraId="20E712B1" w15:done="0"/>
   <w15:commentEx w15:paraId="7A18335D" w15:done="0"/>
@@ -14022,7 +14294,7 @@
 </file>
 
 <file path=word/endnotes.xml><?xml version="1.0" encoding="utf-8"?>
-<w:endnotes xmlns:wpc="http://schemas.microsoft.com/office/word/2010/wordprocessingCanvas" xmlns:cx="http://schemas.microsoft.com/office/drawing/2014/chartex" xmlns:cx1="http://schemas.microsoft.com/office/drawing/2015/9/8/chartex" xmlns:cx2="http://schemas.microsoft.com/office/drawing/2015/10/21/chartex" xmlns:cx3="http://schemas.microsoft.com/office/drawing/2016/5/9/chartex" xmlns:cx4="http://schemas.microsoft.com/office/drawing/2016/5/10/chartex" xmlns:cx5="http://schemas.microsoft.com/office/drawing/2016/5/11/chartex" xmlns:cx6="http://schemas.microsoft.com/office/drawing/2016/5/12/chartex" xmlns:cx7="http://schemas.microsoft.com/office/drawing/2016/5/13/chartex" xmlns:cx8="http://schemas.microsoft.com/office/drawing/2016/5/14/chartex" xmlns:mc="http://schemas.openxmlformats.org/markup-compatibility/2006" xmlns:aink="http://schemas.microsoft.com/office/drawing/2016/ink" xmlns:am3d="http://schemas.microsoft.com/office/drawing/2017/model3d" xmlns:o="urn:schemas-microsoft-com:office:office" xmlns:r="http://schemas.openxmlformats.org/officeDocument/2006/relationships" xmlns:m="http://schemas.openxmlformats.org/officeDocument/2006/math" xmlns:v="urn:schemas-microsoft-com:vml" xmlns:wp14="http://schemas.microsoft.com/office/word/2010/wordprocessingDrawing" xmlns:wp="http://schemas.openxmlformats.org/drawingml/2006/wordprocessingDrawing" xmlns:w10="urn:schemas-microsoft-com:office:word" xmlns:w="http://schemas.openxmlformats.org/wordprocessingml/2006/main" xmlns:w14="http://schemas.microsoft.com/office/word/2010/wordml" xmlns:w15="http://schemas.microsoft.com/office/word/2012/wordml" xmlns:w16cex="http://schemas.microsoft.com/office/word/2018/wordml/cex" xmlns:w16cid="http://schemas.microsoft.com/office/word/2016/wordml/cid" xmlns:w16="http://schemas.microsoft.com/office/word/2018/wordml" xmlns:w16sdtdh="http://schemas.microsoft.com/office/word/2020/wordml/sdtdatahash" xmlns:w16se="http://schemas.microsoft.com/office/word/2015/wordml/symex" xmlns:wpg="http://schemas.microsoft.com/office/word/2010/wordprocessingGroup" xmlns:wpi="http://schemas.microsoft.com/office/word/2010/wordprocessingInk" xmlns:wne="http://schemas.microsoft.com/office/word/2006/wordml" xmlns:wps="http://schemas.microsoft.com/office/word/2010/wordprocessingShape" mc:Ignorable="w14 w15 w16se w16cid w16 w16cex w16sdtdh wp14">
+<w:endnotes xmlns:wpc="http://schemas.microsoft.com/office/word/2010/wordprocessingCanvas" xmlns:mc="http://schemas.openxmlformats.org/markup-compatibility/2006" xmlns:o="urn:schemas-microsoft-com:office:office" xmlns:r="http://schemas.openxmlformats.org/officeDocument/2006/relationships" xmlns:m="http://schemas.openxmlformats.org/officeDocument/2006/math" xmlns:v="urn:schemas-microsoft-com:vml" xmlns:wp14="http://schemas.microsoft.com/office/word/2010/wordprocessingDrawing" xmlns:wp="http://schemas.openxmlformats.org/drawingml/2006/wordprocessingDrawing" xmlns:w10="urn:schemas-microsoft-com:office:word" xmlns:w="http://schemas.openxmlformats.org/wordprocessingml/2006/main" xmlns:w14="http://schemas.microsoft.com/office/word/2010/wordml" xmlns:w15="http://schemas.microsoft.com/office/word/2012/wordml" xmlns:wpg="http://schemas.microsoft.com/office/word/2010/wordprocessingGroup" xmlns:wpi="http://schemas.microsoft.com/office/word/2010/wordprocessingInk" xmlns:wne="http://schemas.microsoft.com/office/word/2006/wordml" xmlns:wps="http://schemas.microsoft.com/office/word/2010/wordprocessingShape" mc:Ignorable="w14 w15 wp14">
   <w:endnote w:type="separator" w:id="-1">
     <w:p>
       <w:pPr>
@@ -14047,7 +14319,7 @@
 </file>
 
 <file path=word/footer1.xml><?xml version="1.0" encoding="utf-8"?>
-<w:ftr xmlns:wpc="http://schemas.microsoft.com/office/word/2010/wordprocessingCanvas" xmlns:cx="http://schemas.microsoft.com/office/drawing/2014/chartex" xmlns:cx1="http://schemas.microsoft.com/office/drawing/2015/9/8/chartex" xmlns:cx2="http://schemas.microsoft.com/office/drawing/2015/10/21/chartex" xmlns:cx3="http://schemas.microsoft.com/office/drawing/2016/5/9/chartex" xmlns:cx4="http://schemas.microsoft.com/office/drawing/2016/5/10/chartex" xmlns:cx5="http://schemas.microsoft.com/office/drawing/2016/5/11/chartex" xmlns:cx6="http://schemas.microsoft.com/office/drawing/2016/5/12/chartex" xmlns:cx7="http://schemas.microsoft.com/office/drawing/2016/5/13/chartex" xmlns:cx8="http://schemas.microsoft.com/office/drawing/2016/5/14/chartex" xmlns:mc="http://schemas.openxmlformats.org/markup-compatibility/2006" xmlns:aink="http://schemas.microsoft.com/office/drawing/2016/ink" xmlns:am3d="http://schemas.microsoft.com/office/drawing/2017/model3d" xmlns:o="urn:schemas-microsoft-com:office:office" xmlns:r="http://schemas.openxmlformats.org/officeDocument/2006/relationships" xmlns:m="http://schemas.openxmlformats.org/officeDocument/2006/math" xmlns:v="urn:schemas-microsoft-com:vml" xmlns:wp14="http://schemas.microsoft.com/office/word/2010/wordprocessingDrawing" xmlns:wp="http://schemas.openxmlformats.org/drawingml/2006/wordprocessingDrawing" xmlns:w10="urn:schemas-microsoft-com:office:word" xmlns:w="http://schemas.openxmlformats.org/wordprocessingml/2006/main" xmlns:w14="http://schemas.microsoft.com/office/word/2010/wordml" xmlns:w15="http://schemas.microsoft.com/office/word/2012/wordml" xmlns:w16cex="http://schemas.microsoft.com/office/word/2018/wordml/cex" xmlns:w16cid="http://schemas.microsoft.com/office/word/2016/wordml/cid" xmlns:w16="http://schemas.microsoft.com/office/word/2018/wordml" xmlns:w16sdtdh="http://schemas.microsoft.com/office/word/2020/wordml/sdtdatahash" xmlns:w16se="http://schemas.microsoft.com/office/word/2015/wordml/symex" xmlns:wpg="http://schemas.microsoft.com/office/word/2010/wordprocessingGroup" xmlns:wpi="http://schemas.microsoft.com/office/word/2010/wordprocessingInk" xmlns:wne="http://schemas.microsoft.com/office/word/2006/wordml" xmlns:wps="http://schemas.microsoft.com/office/word/2010/wordprocessingShape" mc:Ignorable="w14 w15 w16se w16cid w16 w16cex w16sdtdh wp14">
+<w:ftr xmlns:wpc="http://schemas.microsoft.com/office/word/2010/wordprocessingCanvas" xmlns:mc="http://schemas.openxmlformats.org/markup-compatibility/2006" xmlns:o="urn:schemas-microsoft-com:office:office" xmlns:r="http://schemas.openxmlformats.org/officeDocument/2006/relationships" xmlns:m="http://schemas.openxmlformats.org/officeDocument/2006/math" xmlns:v="urn:schemas-microsoft-com:vml" xmlns:wp14="http://schemas.microsoft.com/office/word/2010/wordprocessingDrawing" xmlns:wp="http://schemas.openxmlformats.org/drawingml/2006/wordprocessingDrawing" xmlns:w10="urn:schemas-microsoft-com:office:word" xmlns:w="http://schemas.openxmlformats.org/wordprocessingml/2006/main" xmlns:w14="http://schemas.microsoft.com/office/word/2010/wordml" xmlns:w15="http://schemas.microsoft.com/office/word/2012/wordml" xmlns:wpg="http://schemas.microsoft.com/office/word/2010/wordprocessingGroup" xmlns:wpi="http://schemas.microsoft.com/office/word/2010/wordprocessingInk" xmlns:wne="http://schemas.microsoft.com/office/word/2006/wordml" xmlns:wps="http://schemas.microsoft.com/office/word/2010/wordprocessingShape" mc:Ignorable="w14 w15 wp14">
   <w:sdt>
     <w:sdtPr>
       <w:id w:val="1586027606"/>
@@ -14064,7 +14336,7 @@
     <w:sdtContent>
       <w:p>
         <w:pPr>
-          <w:pStyle w:val="Footer"/>
+          <w:pStyle w:val="Rodap"/>
           <w:jc w:val="center"/>
         </w:pPr>
         <w:r>
@@ -14080,7 +14352,7 @@
           <w:rPr>
             <w:noProof/>
           </w:rPr>
-          <w:t>22</w:t>
+          <w:t>21</w:t>
         </w:r>
         <w:r>
           <w:rPr>
@@ -14093,14 +14365,14 @@
   </w:sdt>
   <w:p>
     <w:pPr>
-      <w:pStyle w:val="Footer"/>
+      <w:pStyle w:val="Rodap"/>
     </w:pPr>
   </w:p>
 </w:ftr>
 </file>
 
 <file path=word/footer2.xml><?xml version="1.0" encoding="utf-8"?>
-<w:ftr xmlns:wpc="http://schemas.microsoft.com/office/word/2010/wordprocessingCanvas" xmlns:cx="http://schemas.microsoft.com/office/drawing/2014/chartex" xmlns:cx1="http://schemas.microsoft.com/office/drawing/2015/9/8/chartex" xmlns:cx2="http://schemas.microsoft.com/office/drawing/2015/10/21/chartex" xmlns:cx3="http://schemas.microsoft.com/office/drawing/2016/5/9/chartex" xmlns:cx4="http://schemas.microsoft.com/office/drawing/2016/5/10/chartex" xmlns:cx5="http://schemas.microsoft.com/office/drawing/2016/5/11/chartex" xmlns:cx6="http://schemas.microsoft.com/office/drawing/2016/5/12/chartex" xmlns:cx7="http://schemas.microsoft.com/office/drawing/2016/5/13/chartex" xmlns:cx8="http://schemas.microsoft.com/office/drawing/2016/5/14/chartex" xmlns:mc="http://schemas.openxmlformats.org/markup-compatibility/2006" xmlns:aink="http://schemas.microsoft.com/office/drawing/2016/ink" xmlns:am3d="http://schemas.microsoft.com/office/drawing/2017/model3d" xmlns:o="urn:schemas-microsoft-com:office:office" xmlns:r="http://schemas.openxmlformats.org/officeDocument/2006/relationships" xmlns:m="http://schemas.openxmlformats.org/officeDocument/2006/math" xmlns:v="urn:schemas-microsoft-com:vml" xmlns:wp14="http://schemas.microsoft.com/office/word/2010/wordprocessingDrawing" xmlns:wp="http://schemas.openxmlformats.org/drawingml/2006/wordprocessingDrawing" xmlns:w10="urn:schemas-microsoft-com:office:word" xmlns:w="http://schemas.openxmlformats.org/wordprocessingml/2006/main" xmlns:w14="http://schemas.microsoft.com/office/word/2010/wordml" xmlns:w15="http://schemas.microsoft.com/office/word/2012/wordml" xmlns:w16cex="http://schemas.microsoft.com/office/word/2018/wordml/cex" xmlns:w16cid="http://schemas.microsoft.com/office/word/2016/wordml/cid" xmlns:w16="http://schemas.microsoft.com/office/word/2018/wordml" xmlns:w16sdtdh="http://schemas.microsoft.com/office/word/2020/wordml/sdtdatahash" xmlns:w16se="http://schemas.microsoft.com/office/word/2015/wordml/symex" xmlns:wpg="http://schemas.microsoft.com/office/word/2010/wordprocessingGroup" xmlns:wpi="http://schemas.microsoft.com/office/word/2010/wordprocessingInk" xmlns:wne="http://schemas.microsoft.com/office/word/2006/wordml" xmlns:wps="http://schemas.microsoft.com/office/word/2010/wordprocessingShape" mc:Ignorable="w14 w15 w16se w16cid w16 w16cex w16sdtdh wp14">
+<w:ftr xmlns:wpc="http://schemas.microsoft.com/office/word/2010/wordprocessingCanvas" xmlns:mc="http://schemas.openxmlformats.org/markup-compatibility/2006" xmlns:o="urn:schemas-microsoft-com:office:office" xmlns:r="http://schemas.openxmlformats.org/officeDocument/2006/relationships" xmlns:m="http://schemas.openxmlformats.org/officeDocument/2006/math" xmlns:v="urn:schemas-microsoft-com:vml" xmlns:wp14="http://schemas.microsoft.com/office/word/2010/wordprocessingDrawing" xmlns:wp="http://schemas.openxmlformats.org/drawingml/2006/wordprocessingDrawing" xmlns:w10="urn:schemas-microsoft-com:office:word" xmlns:w="http://schemas.openxmlformats.org/wordprocessingml/2006/main" xmlns:w14="http://schemas.microsoft.com/office/word/2010/wordml" xmlns:w15="http://schemas.microsoft.com/office/word/2012/wordml" xmlns:wpg="http://schemas.microsoft.com/office/word/2010/wordprocessingGroup" xmlns:wpi="http://schemas.microsoft.com/office/word/2010/wordprocessingInk" xmlns:wne="http://schemas.microsoft.com/office/word/2006/wordml" xmlns:wps="http://schemas.microsoft.com/office/word/2010/wordprocessingShape" mc:Ignorable="w14 w15 wp14">
   <w:sdt>
     <w:sdtPr>
       <w:id w:val="1120570627"/>
@@ -14117,7 +14389,7 @@
     <w:sdtContent>
       <w:p>
         <w:pPr>
-          <w:pStyle w:val="Footer"/>
+          <w:pStyle w:val="Rodap"/>
           <w:jc w:val="center"/>
         </w:pPr>
         <w:r>
@@ -14146,14 +14418,14 @@
   </w:sdt>
   <w:p>
     <w:pPr>
-      <w:pStyle w:val="Footer"/>
+      <w:pStyle w:val="Rodap"/>
     </w:pPr>
   </w:p>
 </w:ftr>
 </file>
 
 <file path=word/footnotes.xml><?xml version="1.0" encoding="utf-8"?>
-<w:footnotes xmlns:wpc="http://schemas.microsoft.com/office/word/2010/wordprocessingCanvas" xmlns:cx="http://schemas.microsoft.com/office/drawing/2014/chartex" xmlns:cx1="http://schemas.microsoft.com/office/drawing/2015/9/8/chartex" xmlns:cx2="http://schemas.microsoft.com/office/drawing/2015/10/21/chartex" xmlns:cx3="http://schemas.microsoft.com/office/drawing/2016/5/9/chartex" xmlns:cx4="http://schemas.microsoft.com/office/drawing/2016/5/10/chartex" xmlns:cx5="http://schemas.microsoft.com/office/drawing/2016/5/11/chartex" xmlns:cx6="http://schemas.microsoft.com/office/drawing/2016/5/12/chartex" xmlns:cx7="http://schemas.microsoft.com/office/drawing/2016/5/13/chartex" xmlns:cx8="http://schemas.microsoft.com/office/drawing/2016/5/14/chartex" xmlns:mc="http://schemas.openxmlformats.org/markup-compatibility/2006" xmlns:aink="http://schemas.microsoft.com/office/drawing/2016/ink" xmlns:am3d="http://schemas.microsoft.com/office/drawing/2017/model3d" xmlns:o="urn:schemas-microsoft-com:office:office" xmlns:r="http://schemas.openxmlformats.org/officeDocument/2006/relationships" xmlns:m="http://schemas.openxmlformats.org/officeDocument/2006/math" xmlns:v="urn:schemas-microsoft-com:vml" xmlns:wp14="http://schemas.microsoft.com/office/word/2010/wordprocessingDrawing" xmlns:wp="http://schemas.openxmlformats.org/drawingml/2006/wordprocessingDrawing" xmlns:w10="urn:schemas-microsoft-com:office:word" xmlns:w="http://schemas.openxmlformats.org/wordprocessingml/2006/main" xmlns:w14="http://schemas.microsoft.com/office/word/2010/wordml" xmlns:w15="http://schemas.microsoft.com/office/word/2012/wordml" xmlns:w16cex="http://schemas.microsoft.com/office/word/2018/wordml/cex" xmlns:w16cid="http://schemas.microsoft.com/office/word/2016/wordml/cid" xmlns:w16="http://schemas.microsoft.com/office/word/2018/wordml" xmlns:w16sdtdh="http://schemas.microsoft.com/office/word/2020/wordml/sdtdatahash" xmlns:w16se="http://schemas.microsoft.com/office/word/2015/wordml/symex" xmlns:wpg="http://schemas.microsoft.com/office/word/2010/wordprocessingGroup" xmlns:wpi="http://schemas.microsoft.com/office/word/2010/wordprocessingInk" xmlns:wne="http://schemas.microsoft.com/office/word/2006/wordml" xmlns:wps="http://schemas.microsoft.com/office/word/2010/wordprocessingShape" mc:Ignorable="w14 w15 w16se w16cid w16 w16cex w16sdtdh wp14">
+<w:footnotes xmlns:wpc="http://schemas.microsoft.com/office/word/2010/wordprocessingCanvas" xmlns:mc="http://schemas.openxmlformats.org/markup-compatibility/2006" xmlns:o="urn:schemas-microsoft-com:office:office" xmlns:r="http://schemas.openxmlformats.org/officeDocument/2006/relationships" xmlns:m="http://schemas.openxmlformats.org/officeDocument/2006/math" xmlns:v="urn:schemas-microsoft-com:vml" xmlns:wp14="http://schemas.microsoft.com/office/word/2010/wordprocessingDrawing" xmlns:wp="http://schemas.openxmlformats.org/drawingml/2006/wordprocessingDrawing" xmlns:w10="urn:schemas-microsoft-com:office:word" xmlns:w="http://schemas.openxmlformats.org/wordprocessingml/2006/main" xmlns:w14="http://schemas.microsoft.com/office/word/2010/wordml" xmlns:w15="http://schemas.microsoft.com/office/word/2012/wordml" xmlns:wpg="http://schemas.microsoft.com/office/word/2010/wordprocessingGroup" xmlns:wpi="http://schemas.microsoft.com/office/word/2010/wordprocessingInk" xmlns:wne="http://schemas.microsoft.com/office/word/2006/wordml" xmlns:wps="http://schemas.microsoft.com/office/word/2010/wordprocessingShape" mc:Ignorable="w14 w15 wp14">
   <w:footnote w:type="separator" w:id="-1">
     <w:p>
       <w:pPr>
@@ -14178,7 +14450,7 @@
 </file>
 
 <file path=word/numbering.xml><?xml version="1.0" encoding="utf-8"?>
-<w:numbering xmlns:wpc="http://schemas.microsoft.com/office/word/2010/wordprocessingCanvas" xmlns:cx="http://schemas.microsoft.com/office/drawing/2014/chartex" xmlns:cx1="http://schemas.microsoft.com/office/drawing/2015/9/8/chartex" xmlns:cx2="http://schemas.microsoft.com/office/drawing/2015/10/21/chartex" xmlns:cx3="http://schemas.microsoft.com/office/drawing/2016/5/9/chartex" xmlns:cx4="http://schemas.microsoft.com/office/drawing/2016/5/10/chartex" xmlns:cx5="http://schemas.microsoft.com/office/drawing/2016/5/11/chartex" xmlns:cx6="http://schemas.microsoft.com/office/drawing/2016/5/12/chartex" xmlns:cx7="http://schemas.microsoft.com/office/drawing/2016/5/13/chartex" xmlns:cx8="http://schemas.microsoft.com/office/drawing/2016/5/14/chartex" xmlns:mc="http://schemas.openxmlformats.org/markup-compatibility/2006" xmlns:aink="http://schemas.microsoft.com/office/drawing/2016/ink" xmlns:am3d="http://schemas.microsoft.com/office/drawing/2017/model3d" xmlns:o="urn:schemas-microsoft-com:office:office" xmlns:r="http://schemas.openxmlformats.org/officeDocument/2006/relationships" xmlns:m="http://schemas.openxmlformats.org/officeDocument/2006/math" xmlns:v="urn:schemas-microsoft-com:vml" xmlns:wp14="http://schemas.microsoft.com/office/word/2010/wordprocessingDrawing" xmlns:wp="http://schemas.openxmlformats.org/drawingml/2006/wordprocessingDrawing" xmlns:w10="urn:schemas-microsoft-com:office:word" xmlns:w="http://schemas.openxmlformats.org/wordprocessingml/2006/main" xmlns:w14="http://schemas.microsoft.com/office/word/2010/wordml" xmlns:w15="http://schemas.microsoft.com/office/word/2012/wordml" xmlns:w16cex="http://schemas.microsoft.com/office/word/2018/wordml/cex" xmlns:w16cid="http://schemas.microsoft.com/office/word/2016/wordml/cid" xmlns:w16="http://schemas.microsoft.com/office/word/2018/wordml" xmlns:w16sdtdh="http://schemas.microsoft.com/office/word/2020/wordml/sdtdatahash" xmlns:w16se="http://schemas.microsoft.com/office/word/2015/wordml/symex" xmlns:wpg="http://schemas.microsoft.com/office/word/2010/wordprocessingGroup" xmlns:wpi="http://schemas.microsoft.com/office/word/2010/wordprocessingInk" xmlns:wne="http://schemas.microsoft.com/office/word/2006/wordml" xmlns:wps="http://schemas.microsoft.com/office/word/2010/wordprocessingShape" mc:Ignorable="w14 w15 w16se w16cid w16 w16cex w16sdtdh wp14">
+<w:numbering xmlns:wpc="http://schemas.microsoft.com/office/word/2010/wordprocessingCanvas" xmlns:mc="http://schemas.openxmlformats.org/markup-compatibility/2006" xmlns:o="urn:schemas-microsoft-com:office:office" xmlns:r="http://schemas.openxmlformats.org/officeDocument/2006/relationships" xmlns:m="http://schemas.openxmlformats.org/officeDocument/2006/math" xmlns:v="urn:schemas-microsoft-com:vml" xmlns:wp14="http://schemas.microsoft.com/office/word/2010/wordprocessingDrawing" xmlns:wp="http://schemas.openxmlformats.org/drawingml/2006/wordprocessingDrawing" xmlns:w10="urn:schemas-microsoft-com:office:word" xmlns:w="http://schemas.openxmlformats.org/wordprocessingml/2006/main" xmlns:w14="http://schemas.microsoft.com/office/word/2010/wordml" xmlns:w15="http://schemas.microsoft.com/office/word/2012/wordml" xmlns:wpg="http://schemas.microsoft.com/office/word/2010/wordprocessingGroup" xmlns:wpi="http://schemas.microsoft.com/office/word/2010/wordprocessingInk" xmlns:wne="http://schemas.microsoft.com/office/word/2006/wordml" xmlns:wps="http://schemas.microsoft.com/office/word/2010/wordprocessingShape" mc:Ignorable="w14 w15 wp14">
   <w:abstractNum w:abstractNumId="0" w15:restartNumberingAfterBreak="0">
     <w:nsid w:val="167F3B27"/>
     <w:multiLevelType w:val="hybridMultilevel"/>
@@ -15118,7 +15390,7 @@
 </file>
 
 <file path=word/people.xml><?xml version="1.0" encoding="utf-8"?>
-<w15:people xmlns:wpc="http://schemas.microsoft.com/office/word/2010/wordprocessingCanvas" xmlns:cx="http://schemas.microsoft.com/office/drawing/2014/chartex" xmlns:cx1="http://schemas.microsoft.com/office/drawing/2015/9/8/chartex" xmlns:cx2="http://schemas.microsoft.com/office/drawing/2015/10/21/chartex" xmlns:cx3="http://schemas.microsoft.com/office/drawing/2016/5/9/chartex" xmlns:cx4="http://schemas.microsoft.com/office/drawing/2016/5/10/chartex" xmlns:cx5="http://schemas.microsoft.com/office/drawing/2016/5/11/chartex" xmlns:cx6="http://schemas.microsoft.com/office/drawing/2016/5/12/chartex" xmlns:cx7="http://schemas.microsoft.com/office/drawing/2016/5/13/chartex" xmlns:cx8="http://schemas.microsoft.com/office/drawing/2016/5/14/chartex" xmlns:mc="http://schemas.openxmlformats.org/markup-compatibility/2006" xmlns:aink="http://schemas.microsoft.com/office/drawing/2016/ink" xmlns:am3d="http://schemas.microsoft.com/office/drawing/2017/model3d" xmlns:o="urn:schemas-microsoft-com:office:office" xmlns:r="http://schemas.openxmlformats.org/officeDocument/2006/relationships" xmlns:m="http://schemas.openxmlformats.org/officeDocument/2006/math" xmlns:v="urn:schemas-microsoft-com:vml" xmlns:wp14="http://schemas.microsoft.com/office/word/2010/wordprocessingDrawing" xmlns:wp="http://schemas.openxmlformats.org/drawingml/2006/wordprocessingDrawing" xmlns:w10="urn:schemas-microsoft-com:office:word" xmlns:w="http://schemas.openxmlformats.org/wordprocessingml/2006/main" xmlns:w14="http://schemas.microsoft.com/office/word/2010/wordml" xmlns:w15="http://schemas.microsoft.com/office/word/2012/wordml" xmlns:w16cex="http://schemas.microsoft.com/office/word/2018/wordml/cex" xmlns:w16cid="http://schemas.microsoft.com/office/word/2016/wordml/cid" xmlns:w16="http://schemas.microsoft.com/office/word/2018/wordml" xmlns:w16sdtdh="http://schemas.microsoft.com/office/word/2020/wordml/sdtdatahash" xmlns:w16se="http://schemas.microsoft.com/office/word/2015/wordml/symex" xmlns:wpg="http://schemas.microsoft.com/office/word/2010/wordprocessingGroup" xmlns:wpi="http://schemas.microsoft.com/office/word/2010/wordprocessingInk" xmlns:wne="http://schemas.microsoft.com/office/word/2006/wordml" xmlns:wps="http://schemas.microsoft.com/office/word/2010/wordprocessingShape" mc:Ignorable="w14 w15 w16se w16cid w16 w16cex w16sdtdh wp14">
+<w15:people xmlns:wpc="http://schemas.microsoft.com/office/word/2010/wordprocessingCanvas" xmlns:mc="http://schemas.openxmlformats.org/markup-compatibility/2006" xmlns:o="urn:schemas-microsoft-com:office:office" xmlns:r="http://schemas.openxmlformats.org/officeDocument/2006/relationships" xmlns:m="http://schemas.openxmlformats.org/officeDocument/2006/math" xmlns:v="urn:schemas-microsoft-com:vml" xmlns:wp14="http://schemas.microsoft.com/office/word/2010/wordprocessingDrawing" xmlns:wp="http://schemas.openxmlformats.org/drawingml/2006/wordprocessingDrawing" xmlns:w10="urn:schemas-microsoft-com:office:word" xmlns:w="http://schemas.openxmlformats.org/wordprocessingml/2006/main" xmlns:w14="http://schemas.microsoft.com/office/word/2010/wordml" xmlns:w15="http://schemas.microsoft.com/office/word/2012/wordml" xmlns:wpg="http://schemas.microsoft.com/office/word/2010/wordprocessingGroup" xmlns:wpi="http://schemas.microsoft.com/office/word/2010/wordprocessingInk" xmlns:wne="http://schemas.microsoft.com/office/word/2006/wordml" xmlns:wps="http://schemas.microsoft.com/office/word/2010/wordprocessingShape" mc:Ignorable="w14 w15 wp14">
   <w15:person w15:author="ricardo silva">
     <w15:presenceInfo w15:providerId="Windows Live" w15:userId="6bc83472a6aaa1a1"/>
   </w15:person>
@@ -15129,7 +15401,7 @@
 </file>
 
 <file path=word/styles.xml><?xml version="1.0" encoding="utf-8"?>
-<w:styles xmlns:mc="http://schemas.openxmlformats.org/markup-compatibility/2006" xmlns:r="http://schemas.openxmlformats.org/officeDocument/2006/relationships" xmlns:w="http://schemas.openxmlformats.org/wordprocessingml/2006/main" xmlns:w14="http://schemas.microsoft.com/office/word/2010/wordml" xmlns:w15="http://schemas.microsoft.com/office/word/2012/wordml" xmlns:w16cex="http://schemas.microsoft.com/office/word/2018/wordml/cex" xmlns:w16cid="http://schemas.microsoft.com/office/word/2016/wordml/cid" xmlns:w16="http://schemas.microsoft.com/office/word/2018/wordml" xmlns:w16sdtdh="http://schemas.microsoft.com/office/word/2020/wordml/sdtdatahash" xmlns:w16se="http://schemas.microsoft.com/office/word/2015/wordml/symex" mc:Ignorable="w14 w15 w16se w16cid w16 w16cex w16sdtdh">
+<w:styles xmlns:mc="http://schemas.openxmlformats.org/markup-compatibility/2006" xmlns:r="http://schemas.openxmlformats.org/officeDocument/2006/relationships" xmlns:w="http://schemas.openxmlformats.org/wordprocessingml/2006/main" xmlns:w14="http://schemas.microsoft.com/office/word/2010/wordml" xmlns:w15="http://schemas.microsoft.com/office/word/2012/wordml" mc:Ignorable="w14 w15">
   <w:docDefaults>
     <w:rPrDefault>
       <w:rPr>
@@ -15145,7 +15417,7 @@
       </w:pPr>
     </w:pPrDefault>
   </w:docDefaults>
-  <w:latentStyles w:defLockedState="0" w:defUIPriority="99" w:defSemiHidden="0" w:defUnhideWhenUsed="0" w:defQFormat="0" w:count="376">
+  <w:latentStyles w:defLockedState="0" w:defUIPriority="99" w:defSemiHidden="0" w:defUnhideWhenUsed="0" w:defQFormat="0" w:count="371">
     <w:lsdException w:name="Normal" w:uiPriority="0" w:qFormat="1"/>
     <w:lsdException w:name="heading 1" w:uiPriority="9" w:qFormat="1"/>
     <w:lsdException w:name="heading 2" w:semiHidden="1" w:uiPriority="9" w:unhideWhenUsed="1" w:qFormat="1"/>
@@ -15517,11 +15789,6 @@
     <w:lsdException w:name="List Table 5 Dark Accent 6" w:uiPriority="50"/>
     <w:lsdException w:name="List Table 6 Colorful Accent 6" w:uiPriority="51"/>
     <w:lsdException w:name="List Table 7 Colorful Accent 6" w:uiPriority="52"/>
-    <w:lsdException w:name="Mention" w:semiHidden="1" w:unhideWhenUsed="1"/>
-    <w:lsdException w:name="Smart Hyperlink" w:semiHidden="1" w:unhideWhenUsed="1"/>
-    <w:lsdException w:name="Hashtag" w:semiHidden="1" w:unhideWhenUsed="1"/>
-    <w:lsdException w:name="Unresolved Mention" w:semiHidden="1" w:unhideWhenUsed="1"/>
-    <w:lsdException w:name="Smart Link" w:semiHidden="1" w:unhideWhenUsed="1"/>
   </w:latentStyles>
   <w:style w:type="paragraph" w:default="1" w:styleId="Normal">
     <w:name w:val="Normal"/>
@@ -15531,11 +15798,11 @@
       <w:spacing w:after="200" w:line="276" w:lineRule="auto"/>
     </w:pPr>
   </w:style>
-  <w:style w:type="paragraph" w:styleId="Heading1">
+  <w:style w:type="paragraph" w:styleId="Cabealho1">
     <w:name w:val="heading 1"/>
     <w:basedOn w:val="Normal"/>
     <w:next w:val="Normal"/>
-    <w:link w:val="Heading1Char"/>
+    <w:link w:val="Cabealho1Carter"/>
     <w:uiPriority w:val="9"/>
     <w:qFormat/>
     <w:rsid w:val="00D360BD"/>
@@ -15552,15 +15819,15 @@
       <w:szCs w:val="32"/>
     </w:rPr>
   </w:style>
-  <w:style w:type="paragraph" w:styleId="Heading2">
+  <w:style w:type="paragraph" w:styleId="Cabealho2">
     <w:name w:val="heading 2"/>
     <w:basedOn w:val="Normal"/>
     <w:next w:val="Normal"/>
-    <w:link w:val="Heading2Char"/>
+    <w:link w:val="Cabealho2Carter"/>
     <w:uiPriority w:val="9"/>
     <w:unhideWhenUsed/>
     <w:qFormat/>
-    <w:rsid w:val="000614F8"/>
+    <w:rsid w:val="00F737D2"/>
     <w:pPr>
       <w:keepNext/>
       <w:keepLines/>
@@ -15568,17 +15835,17 @@
       <w:outlineLvl w:val="1"/>
     </w:pPr>
     <w:rPr>
-      <w:rFonts w:asciiTheme="majorHAnsi" w:eastAsiaTheme="majorEastAsia" w:hAnsiTheme="majorHAnsi" w:cstheme="majorBidi"/>
+      <w:rFonts w:eastAsiaTheme="majorEastAsia" w:cstheme="majorBidi"/>
       <w:color w:val="000000" w:themeColor="text1"/>
       <w:sz w:val="26"/>
       <w:szCs w:val="26"/>
     </w:rPr>
   </w:style>
-  <w:style w:type="paragraph" w:styleId="Heading3">
+  <w:style w:type="paragraph" w:styleId="Cabealho3">
     <w:name w:val="heading 3"/>
     <w:basedOn w:val="Normal"/>
     <w:next w:val="Normal"/>
-    <w:link w:val="Heading3Char"/>
+    <w:link w:val="Cabealho3Carter"/>
     <w:uiPriority w:val="9"/>
     <w:unhideWhenUsed/>
     <w:qFormat/>
@@ -15596,13 +15863,13 @@
       <w:szCs w:val="24"/>
     </w:rPr>
   </w:style>
-  <w:style w:type="character" w:default="1" w:styleId="DefaultParagraphFont">
+  <w:style w:type="character" w:default="1" w:styleId="Tipodeletrapredefinidodopargrafo">
     <w:name w:val="Default Paragraph Font"/>
     <w:uiPriority w:val="1"/>
     <w:semiHidden/>
     <w:unhideWhenUsed/>
   </w:style>
-  <w:style w:type="table" w:default="1" w:styleId="TableNormal">
+  <w:style w:type="table" w:default="1" w:styleId="Tabelanormal">
     <w:name w:val="Normal Table"/>
     <w:uiPriority w:val="99"/>
     <w:semiHidden/>
@@ -15617,16 +15884,16 @@
       </w:tblCellMar>
     </w:tblPr>
   </w:style>
-  <w:style w:type="numbering" w:default="1" w:styleId="NoList">
+  <w:style w:type="numbering" w:default="1" w:styleId="Semlista">
     <w:name w:val="No List"/>
     <w:uiPriority w:val="99"/>
     <w:semiHidden/>
     <w:unhideWhenUsed/>
   </w:style>
-  <w:style w:type="character" w:customStyle="1" w:styleId="Heading1Char">
-    <w:name w:val="Heading 1 Char"/>
-    <w:basedOn w:val="DefaultParagraphFont"/>
-    <w:link w:val="Heading1"/>
+  <w:style w:type="character" w:customStyle="1" w:styleId="Cabealho1Carter">
+    <w:name w:val="Cabeçalho 1 Caráter"/>
+    <w:basedOn w:val="Tipodeletrapredefinidodopargrafo"/>
+    <w:link w:val="Cabealho1"/>
     <w:uiPriority w:val="9"/>
     <w:rsid w:val="00D360BD"/>
     <w:rPr>
@@ -15637,24 +15904,23 @@
       <w:lang w:val="en-US"/>
     </w:rPr>
   </w:style>
-  <w:style w:type="character" w:customStyle="1" w:styleId="Heading2Char">
-    <w:name w:val="Heading 2 Char"/>
-    <w:basedOn w:val="DefaultParagraphFont"/>
-    <w:link w:val="Heading2"/>
+  <w:style w:type="character" w:customStyle="1" w:styleId="Cabealho2Carter">
+    <w:name w:val="Cabeçalho 2 Caráter"/>
+    <w:basedOn w:val="Tipodeletrapredefinidodopargrafo"/>
+    <w:link w:val="Cabealho2"/>
     <w:uiPriority w:val="9"/>
-    <w:rsid w:val="000614F8"/>
+    <w:rsid w:val="00F737D2"/>
     <w:rPr>
-      <w:rFonts w:asciiTheme="majorHAnsi" w:eastAsiaTheme="majorEastAsia" w:hAnsiTheme="majorHAnsi" w:cstheme="majorBidi"/>
+      <w:rFonts w:eastAsiaTheme="majorEastAsia" w:cstheme="majorBidi"/>
       <w:color w:val="000000" w:themeColor="text1"/>
       <w:sz w:val="26"/>
       <w:szCs w:val="26"/>
-      <w:lang w:val="en-US"/>
     </w:rPr>
   </w:style>
-  <w:style w:type="character" w:customStyle="1" w:styleId="Heading3Char">
-    <w:name w:val="Heading 3 Char"/>
-    <w:basedOn w:val="DefaultParagraphFont"/>
-    <w:link w:val="Heading3"/>
+  <w:style w:type="character" w:customStyle="1" w:styleId="Cabealho3Carter">
+    <w:name w:val="Cabeçalho 3 Caráter"/>
+    <w:basedOn w:val="Tipodeletrapredefinidodopargrafo"/>
+    <w:link w:val="Cabealho3"/>
     <w:uiPriority w:val="9"/>
     <w:rsid w:val="000614F8"/>
     <w:rPr>
@@ -15665,9 +15931,9 @@
       <w:lang w:val="en-US"/>
     </w:rPr>
   </w:style>
-  <w:style w:type="table" w:styleId="TableGrid">
+  <w:style w:type="table" w:styleId="Tabelacomgrelha">
     <w:name w:val="Table Grid"/>
-    <w:basedOn w:val="TableNormal"/>
+    <w:basedOn w:val="Tabelanormal"/>
     <w:uiPriority w:val="59"/>
     <w:rsid w:val="0026587C"/>
     <w:pPr>
@@ -15687,10 +15953,10 @@
       </w:tblBorders>
     </w:tblPr>
   </w:style>
-  <w:style w:type="character" w:customStyle="1" w:styleId="BalloonTextChar">
-    <w:name w:val="Balloon Text Char"/>
-    <w:basedOn w:val="DefaultParagraphFont"/>
-    <w:link w:val="BalloonText"/>
+  <w:style w:type="character" w:customStyle="1" w:styleId="TextodebaloCarter">
+    <w:name w:val="Texto de balão Caráter"/>
+    <w:basedOn w:val="Tipodeletrapredefinidodopargrafo"/>
+    <w:link w:val="Textodebalo"/>
     <w:uiPriority w:val="99"/>
     <w:semiHidden/>
     <w:rsid w:val="0026587C"/>
@@ -15700,10 +15966,10 @@
       <w:szCs w:val="16"/>
     </w:rPr>
   </w:style>
-  <w:style w:type="paragraph" w:styleId="BalloonText">
+  <w:style w:type="paragraph" w:styleId="Textodebalo">
     <w:name w:val="Balloon Text"/>
     <w:basedOn w:val="Normal"/>
-    <w:link w:val="BalloonTextChar"/>
+    <w:link w:val="TextodebaloCarter"/>
     <w:uiPriority w:val="99"/>
     <w:semiHidden/>
     <w:unhideWhenUsed/>
@@ -15718,7 +15984,7 @@
       <w:szCs w:val="16"/>
     </w:rPr>
   </w:style>
-  <w:style w:type="paragraph" w:styleId="TOC1">
+  <w:style w:type="paragraph" w:styleId="ndice1">
     <w:name w:val="toc 1"/>
     <w:basedOn w:val="Normal"/>
     <w:next w:val="Normal"/>
@@ -15737,7 +16003,7 @@
       <w:szCs w:val="20"/>
     </w:rPr>
   </w:style>
-  <w:style w:type="paragraph" w:styleId="TOC2">
+  <w:style w:type="paragraph" w:styleId="ndice2">
     <w:name w:val="toc 2"/>
     <w:basedOn w:val="Normal"/>
     <w:next w:val="Normal"/>
@@ -15755,7 +16021,7 @@
       <w:szCs w:val="20"/>
     </w:rPr>
   </w:style>
-  <w:style w:type="paragraph" w:styleId="TOC3">
+  <w:style w:type="paragraph" w:styleId="ndice3">
     <w:name w:val="toc 3"/>
     <w:basedOn w:val="Normal"/>
     <w:next w:val="Normal"/>
@@ -15774,7 +16040,7 @@
       <w:szCs w:val="20"/>
     </w:rPr>
   </w:style>
-  <w:style w:type="paragraph" w:styleId="TOC4">
+  <w:style w:type="paragraph" w:styleId="ndice4">
     <w:name w:val="toc 4"/>
     <w:basedOn w:val="Normal"/>
     <w:next w:val="Normal"/>
@@ -15791,7 +16057,7 @@
       <w:szCs w:val="18"/>
     </w:rPr>
   </w:style>
-  <w:style w:type="paragraph" w:styleId="TOC5">
+  <w:style w:type="paragraph" w:styleId="ndice5">
     <w:name w:val="toc 5"/>
     <w:basedOn w:val="Normal"/>
     <w:next w:val="Normal"/>
@@ -15808,7 +16074,7 @@
       <w:szCs w:val="18"/>
     </w:rPr>
   </w:style>
-  <w:style w:type="paragraph" w:styleId="TOC6">
+  <w:style w:type="paragraph" w:styleId="ndice6">
     <w:name w:val="toc 6"/>
     <w:basedOn w:val="Normal"/>
     <w:next w:val="Normal"/>
@@ -15825,7 +16091,7 @@
       <w:szCs w:val="18"/>
     </w:rPr>
   </w:style>
-  <w:style w:type="paragraph" w:styleId="TOC7">
+  <w:style w:type="paragraph" w:styleId="ndice7">
     <w:name w:val="toc 7"/>
     <w:basedOn w:val="Normal"/>
     <w:next w:val="Normal"/>
@@ -15842,7 +16108,7 @@
       <w:szCs w:val="18"/>
     </w:rPr>
   </w:style>
-  <w:style w:type="paragraph" w:styleId="TOC8">
+  <w:style w:type="paragraph" w:styleId="ndice8">
     <w:name w:val="toc 8"/>
     <w:basedOn w:val="Normal"/>
     <w:next w:val="Normal"/>
@@ -15859,7 +16125,7 @@
       <w:szCs w:val="18"/>
     </w:rPr>
   </w:style>
-  <w:style w:type="paragraph" w:styleId="TOC9">
+  <w:style w:type="paragraph" w:styleId="ndice9">
     <w:name w:val="toc 9"/>
     <w:basedOn w:val="Normal"/>
     <w:next w:val="Normal"/>
@@ -15876,9 +16142,9 @@
       <w:szCs w:val="18"/>
     </w:rPr>
   </w:style>
-  <w:style w:type="character" w:styleId="Hyperlink">
+  <w:style w:type="character" w:styleId="Hiperligao">
     <w:name w:val="Hyperlink"/>
-    <w:basedOn w:val="DefaultParagraphFont"/>
+    <w:basedOn w:val="Tipodeletrapredefinidodopargrafo"/>
     <w:uiPriority w:val="99"/>
     <w:unhideWhenUsed/>
     <w:rsid w:val="0026587C"/>
@@ -15887,7 +16153,7 @@
       <w:u w:val="single"/>
     </w:rPr>
   </w:style>
-  <w:style w:type="paragraph" w:styleId="ListParagraph">
+  <w:style w:type="paragraph" w:styleId="PargrafodaLista">
     <w:name w:val="List Paragraph"/>
     <w:basedOn w:val="Normal"/>
     <w:uiPriority w:val="34"/>
@@ -15900,10 +16166,10 @@
       <w:jc w:val="both"/>
     </w:pPr>
   </w:style>
-  <w:style w:type="paragraph" w:styleId="Header">
+  <w:style w:type="paragraph" w:styleId="Cabealho">
     <w:name w:val="header"/>
     <w:basedOn w:val="Normal"/>
-    <w:link w:val="HeaderChar"/>
+    <w:link w:val="CabealhoCarter"/>
     <w:uiPriority w:val="99"/>
     <w:unhideWhenUsed/>
     <w:rsid w:val="0026587C"/>
@@ -15916,20 +16182,20 @@
       <w:jc w:val="both"/>
     </w:pPr>
   </w:style>
-  <w:style w:type="character" w:customStyle="1" w:styleId="HeaderChar">
-    <w:name w:val="Header Char"/>
-    <w:basedOn w:val="DefaultParagraphFont"/>
-    <w:link w:val="Header"/>
+  <w:style w:type="character" w:customStyle="1" w:styleId="CabealhoCarter">
+    <w:name w:val="Cabeçalho Caráter"/>
+    <w:basedOn w:val="Tipodeletrapredefinidodopargrafo"/>
+    <w:link w:val="Cabealho"/>
     <w:uiPriority w:val="99"/>
     <w:rsid w:val="0026587C"/>
     <w:rPr>
       <w:rFonts w:ascii="Times New Roman" w:hAnsi="Times New Roman"/>
     </w:rPr>
   </w:style>
-  <w:style w:type="paragraph" w:styleId="Footer">
+  <w:style w:type="paragraph" w:styleId="Rodap">
     <w:name w:val="footer"/>
     <w:basedOn w:val="Normal"/>
-    <w:link w:val="FooterChar"/>
+    <w:link w:val="RodapCarter"/>
     <w:uiPriority w:val="99"/>
     <w:unhideWhenUsed/>
     <w:rsid w:val="0026587C"/>
@@ -15942,17 +16208,17 @@
       <w:jc w:val="both"/>
     </w:pPr>
   </w:style>
-  <w:style w:type="character" w:customStyle="1" w:styleId="FooterChar">
-    <w:name w:val="Footer Char"/>
-    <w:basedOn w:val="DefaultParagraphFont"/>
-    <w:link w:val="Footer"/>
+  <w:style w:type="character" w:customStyle="1" w:styleId="RodapCarter">
+    <w:name w:val="Rodapé Caráter"/>
+    <w:basedOn w:val="Tipodeletrapredefinidodopargrafo"/>
+    <w:link w:val="Rodap"/>
     <w:uiPriority w:val="99"/>
     <w:rsid w:val="0026587C"/>
     <w:rPr>
       <w:rFonts w:ascii="Times New Roman" w:hAnsi="Times New Roman"/>
     </w:rPr>
   </w:style>
-  <w:style w:type="paragraph" w:styleId="Caption">
+  <w:style w:type="paragraph" w:styleId="Legenda">
     <w:name w:val="caption"/>
     <w:basedOn w:val="Normal"/>
     <w:next w:val="Normal"/>
@@ -15972,7 +16238,7 @@
       <w:szCs w:val="18"/>
     </w:rPr>
   </w:style>
-  <w:style w:type="paragraph" w:styleId="TableofFigures">
+  <w:style w:type="paragraph" w:styleId="ndicedeilustraes">
     <w:name w:val="table of figures"/>
     <w:basedOn w:val="Normal"/>
     <w:next w:val="Normal"/>
@@ -15984,10 +16250,10 @@
       <w:jc w:val="both"/>
     </w:pPr>
   </w:style>
-  <w:style w:type="paragraph" w:styleId="FootnoteText">
+  <w:style w:type="paragraph" w:styleId="Textodenotaderodap">
     <w:name w:val="footnote text"/>
     <w:basedOn w:val="Normal"/>
-    <w:link w:val="FootnoteTextChar"/>
+    <w:link w:val="TextodenotaderodapCarter"/>
     <w:uiPriority w:val="99"/>
     <w:semiHidden/>
     <w:unhideWhenUsed/>
@@ -16001,10 +16267,10 @@
       <w:szCs w:val="20"/>
     </w:rPr>
   </w:style>
-  <w:style w:type="character" w:customStyle="1" w:styleId="FootnoteTextChar">
-    <w:name w:val="Footnote Text Char"/>
-    <w:basedOn w:val="DefaultParagraphFont"/>
-    <w:link w:val="FootnoteText"/>
+  <w:style w:type="character" w:customStyle="1" w:styleId="TextodenotaderodapCarter">
+    <w:name w:val="Texto de nota de rodapé Caráter"/>
+    <w:basedOn w:val="Tipodeletrapredefinidodopargrafo"/>
+    <w:link w:val="Textodenotaderodap"/>
     <w:uiPriority w:val="99"/>
     <w:semiHidden/>
     <w:rsid w:val="0026587C"/>
@@ -16014,9 +16280,9 @@
       <w:szCs w:val="20"/>
     </w:rPr>
   </w:style>
-  <w:style w:type="character" w:styleId="FootnoteReference">
+  <w:style w:type="character" w:styleId="Refdenotaderodap">
     <w:name w:val="footnote reference"/>
-    <w:basedOn w:val="DefaultParagraphFont"/>
+    <w:basedOn w:val="Tipodeletrapredefinidodopargrafo"/>
     <w:uiPriority w:val="99"/>
     <w:semiHidden/>
     <w:unhideWhenUsed/>
@@ -16025,7 +16291,7 @@
       <w:vertAlign w:val="superscript"/>
     </w:rPr>
   </w:style>
-  <w:style w:type="paragraph" w:styleId="Bibliography">
+  <w:style w:type="paragraph" w:styleId="Bibliografia">
     <w:name w:val="Bibliography"/>
     <w:basedOn w:val="Normal"/>
     <w:next w:val="Normal"/>
@@ -16040,7 +16306,7 @@
   <w:style w:type="paragraph" w:customStyle="1" w:styleId="Estilo1">
     <w:name w:val="Estilo1"/>
     <w:basedOn w:val="Normal"/>
-    <w:next w:val="Heading1"/>
+    <w:next w:val="Cabealho1"/>
     <w:qFormat/>
     <w:rsid w:val="00D360BD"/>
     <w:pPr>
@@ -16054,9 +16320,9 @@
       <w:szCs w:val="20"/>
     </w:rPr>
   </w:style>
-  <w:style w:type="character" w:styleId="CommentReference">
+  <w:style w:type="character" w:styleId="Refdecomentrio">
     <w:name w:val="annotation reference"/>
-    <w:basedOn w:val="DefaultParagraphFont"/>
+    <w:basedOn w:val="Tipodeletrapredefinidodopargrafo"/>
     <w:uiPriority w:val="99"/>
     <w:semiHidden/>
     <w:unhideWhenUsed/>
@@ -16066,10 +16332,10 @@
       <w:szCs w:val="16"/>
     </w:rPr>
   </w:style>
-  <w:style w:type="paragraph" w:styleId="CommentText">
+  <w:style w:type="paragraph" w:styleId="Textodecomentrio">
     <w:name w:val="annotation text"/>
     <w:basedOn w:val="Normal"/>
-    <w:link w:val="CommentTextChar"/>
+    <w:link w:val="TextodecomentrioCarter"/>
     <w:uiPriority w:val="99"/>
     <w:semiHidden/>
     <w:unhideWhenUsed/>
@@ -16082,10 +16348,10 @@
       <w:szCs w:val="20"/>
     </w:rPr>
   </w:style>
-  <w:style w:type="character" w:customStyle="1" w:styleId="CommentTextChar">
-    <w:name w:val="Comment Text Char"/>
-    <w:basedOn w:val="DefaultParagraphFont"/>
-    <w:link w:val="CommentText"/>
+  <w:style w:type="character" w:customStyle="1" w:styleId="TextodecomentrioCarter">
+    <w:name w:val="Texto de comentário Caráter"/>
+    <w:basedOn w:val="Tipodeletrapredefinidodopargrafo"/>
+    <w:link w:val="Textodecomentrio"/>
     <w:uiPriority w:val="99"/>
     <w:semiHidden/>
     <w:rsid w:val="00CF36EB"/>
@@ -16096,11 +16362,11 @@
       <w:lang w:val="en-US"/>
     </w:rPr>
   </w:style>
-  <w:style w:type="paragraph" w:styleId="CommentSubject">
+  <w:style w:type="paragraph" w:styleId="Assuntodecomentrio">
     <w:name w:val="annotation subject"/>
-    <w:basedOn w:val="CommentText"/>
-    <w:next w:val="CommentText"/>
-    <w:link w:val="CommentSubjectChar"/>
+    <w:basedOn w:val="Textodecomentrio"/>
+    <w:next w:val="Textodecomentrio"/>
+    <w:link w:val="AssuntodecomentrioCarter"/>
     <w:uiPriority w:val="99"/>
     <w:semiHidden/>
     <w:unhideWhenUsed/>
@@ -16110,10 +16376,10 @@
       <w:bCs/>
     </w:rPr>
   </w:style>
-  <w:style w:type="character" w:customStyle="1" w:styleId="CommentSubjectChar">
-    <w:name w:val="Comment Subject Char"/>
-    <w:basedOn w:val="CommentTextChar"/>
-    <w:link w:val="CommentSubject"/>
+  <w:style w:type="character" w:customStyle="1" w:styleId="AssuntodecomentrioCarter">
+    <w:name w:val="Assunto de comentário Caráter"/>
+    <w:basedOn w:val="TextodecomentrioCarter"/>
+    <w:link w:val="Assuntodecomentrio"/>
     <w:uiPriority w:val="99"/>
     <w:semiHidden/>
     <w:rsid w:val="00CF36EB"/>
@@ -16582,7 +16848,7 @@
 </file>
 
 <file path=customXml/itemProps1.xml><?xml version="1.0" encoding="utf-8"?>
-<ds:datastoreItem xmlns:ds="http://schemas.openxmlformats.org/officeDocument/2006/customXml" ds:itemID="{0C0AA256-D436-4E6B-B728-256C6423C477}">
+<ds:datastoreItem xmlns:ds="http://schemas.openxmlformats.org/officeDocument/2006/customXml" ds:itemID="{41B14461-FE6C-44B1-8D5B-192CD31ACE39}">
   <ds:schemaRefs>
     <ds:schemaRef ds:uri="http://schemas.openxmlformats.org/officeDocument/2006/bibliography"/>
   </ds:schemaRefs>

--- a/Reports/RelatorioFinalProjeto.docx
+++ b/Reports/RelatorioFinalProjeto.docx
@@ -509,7 +509,21 @@
         <w:rPr>
           <w:rFonts w:cs="Times New Roman"/>
         </w:rPr>
-        <w:t>*Maio* de 2021</w:t>
+        <w:t>*</w:t>
+      </w:r>
+      <w:proofErr w:type="gramStart"/>
+      <w:r>
+        <w:rPr>
+          <w:rFonts w:cs="Times New Roman"/>
+        </w:rPr>
+        <w:t>Maio</w:t>
+      </w:r>
+      <w:proofErr w:type="gramEnd"/>
+      <w:r>
+        <w:rPr>
+          <w:rFonts w:cs="Times New Roman"/>
+        </w:rPr>
+        <w:t>* de 2021</w:t>
       </w:r>
     </w:p>
     <w:p>
@@ -1144,42 +1158,44 @@
           <w:szCs w:val="22"/>
           <w:lang w:val="en-US"/>
         </w:rPr>
-        <w:t>– Hardware and software probe to be installed on vehicles in order to generate traffic and collect performance measurements at different points of control and observation.</w:t>
-      </w:r>
-    </w:p>
-    <w:p>
-      <w:pPr>
-        <w:pStyle w:val="Estilo1"/>
-        <w:jc w:val="both"/>
+        <w:t xml:space="preserve">– Hardware and software probe to be installed on vehicles </w:t>
+      </w:r>
+      <w:proofErr w:type="gramStart"/>
+      <w:r>
         <w:rPr>
           <w:sz w:val="22"/>
           <w:szCs w:val="22"/>
           <w:lang w:val="en-US"/>
         </w:rPr>
-      </w:pPr>
+        <w:t>in order to</w:t>
+      </w:r>
+      <w:proofErr w:type="gramEnd"/>
       <w:r>
         <w:rPr>
           <w:sz w:val="22"/>
           <w:szCs w:val="22"/>
           <w:lang w:val="en-US"/>
         </w:rPr>
-        <w:t>Fixed Side Units</w:t>
-      </w:r>
-      <w:r>
+        <w:t xml:space="preserve"> generate traffic and collect performance measurements at different points of control and observation.</w:t>
+      </w:r>
+    </w:p>
+    <w:p>
+      <w:pPr>
+        <w:pStyle w:val="Estilo1"/>
+        <w:jc w:val="both"/>
         <w:rPr>
           <w:sz w:val="22"/>
           <w:szCs w:val="22"/>
           <w:lang w:val="en-US"/>
         </w:rPr>
-        <w:t xml:space="preserve"> </w:t>
-      </w:r>
+      </w:pPr>
       <w:r>
         <w:rPr>
           <w:sz w:val="22"/>
           <w:szCs w:val="22"/>
           <w:lang w:val="en-US"/>
         </w:rPr>
-        <w:t>(FSU)</w:t>
+        <w:t>Fixed Side Units</w:t>
       </w:r>
       <w:r>
         <w:rPr>
@@ -1187,7 +1203,7 @@
           <w:szCs w:val="22"/>
           <w:lang w:val="en-US"/>
         </w:rPr>
-        <w:t xml:space="preserve"> - Software agent to be installed on both Portugal and Spain. </w:t>
+        <w:t xml:space="preserve"> </w:t>
       </w:r>
       <w:r>
         <w:rPr>
@@ -1195,25 +1211,41 @@
           <w:szCs w:val="22"/>
           <w:lang w:val="en-US"/>
         </w:rPr>
-        <w:t xml:space="preserve">The fixed side unit is used to generate traffic and collect performance measurements on the network side, on both downlink and uplink traffic. </w:t>
-      </w:r>
-    </w:p>
-    <w:p>
-      <w:pPr>
-        <w:pStyle w:val="Estilo1"/>
-        <w:jc w:val="both"/>
+        <w:t>(FSU)</w:t>
+      </w:r>
+      <w:r>
         <w:rPr>
           <w:sz w:val="22"/>
           <w:szCs w:val="22"/>
           <w:lang w:val="en-US"/>
         </w:rPr>
-      </w:pPr>
+        <w:t xml:space="preserve"> - Software agent to be installed on both Portugal and Spain. </w:t>
+      </w:r>
       <w:r>
         <w:rPr>
           <w:sz w:val="22"/>
           <w:szCs w:val="22"/>
           <w:lang w:val="en-US"/>
         </w:rPr>
+        <w:t xml:space="preserve">The fixed side unit is used to generate traffic and collect performance measurements on the network side, on both downlink and uplink traffic. </w:t>
+      </w:r>
+    </w:p>
+    <w:p>
+      <w:pPr>
+        <w:pStyle w:val="Estilo1"/>
+        <w:jc w:val="both"/>
+        <w:rPr>
+          <w:sz w:val="22"/>
+          <w:szCs w:val="22"/>
+          <w:lang w:val="en-US"/>
+        </w:rPr>
+      </w:pPr>
+      <w:r>
+        <w:rPr>
+          <w:sz w:val="22"/>
+          <w:szCs w:val="22"/>
+          <w:lang w:val="en-US"/>
+        </w:rPr>
         <w:t>Management System - Centralized software platform used to manage test plan configuration. It will also be responsible for collecting and processing all performance assessment results obtained during test trials.</w:t>
       </w:r>
     </w:p>
@@ -1230,7 +1262,23 @@
           <w:rFonts w:cs="Times New Roman"/>
           <w:lang w:val="en-US"/>
         </w:rPr>
-        <w:t>The development of this project is motivated by the opportunity of developing a mobile application to simulate a simplified on board unit in an ordinary mobile phone to complement the Management System by offering more portability and versatility.</w:t>
+        <w:t xml:space="preserve">The development of this project is motivated by the opportunity of developing a mobile application to simulate a </w:t>
+      </w:r>
+      <w:proofErr w:type="gramStart"/>
+      <w:r>
+        <w:rPr>
+          <w:rFonts w:cs="Times New Roman"/>
+          <w:lang w:val="en-US"/>
+        </w:rPr>
+        <w:t>simplified on</w:t>
+      </w:r>
+      <w:proofErr w:type="gramEnd"/>
+      <w:r>
+        <w:rPr>
+          <w:rFonts w:cs="Times New Roman"/>
+          <w:lang w:val="en-US"/>
+        </w:rPr>
+        <w:t xml:space="preserve"> board unit in an ordinary mobile phone to complement the Management System by offering more portability and versatility.</w:t>
       </w:r>
     </w:p>
     <w:p>
@@ -9155,6 +9203,7 @@
       <w:r>
         <w:rPr>
           <w:rFonts w:cs="Times New Roman"/>
+          <w:noProof/>
         </w:rPr>
         <w:drawing>
           <wp:inline distT="0" distB="0" distL="0" distR="0" wp14:anchorId="5B57746F" wp14:editId="3102F797">
@@ -9717,13 +9766,23 @@
         </w:rPr>
         <w:t xml:space="preserve">. Essa instância contém uma função denominada </w:t>
       </w:r>
-      <w:r>
-        <w:rPr>
-          <w:rFonts w:cs="Times New Roman"/>
-          <w:i/>
-          <w:iCs/>
-        </w:rPr>
-        <w:t>observe()</w:t>
+      <w:proofErr w:type="gramStart"/>
+      <w:r>
+        <w:rPr>
+          <w:rFonts w:cs="Times New Roman"/>
+          <w:i/>
+          <w:iCs/>
+        </w:rPr>
+        <w:t>observe(</w:t>
+      </w:r>
+      <w:proofErr w:type="gramEnd"/>
+      <w:r>
+        <w:rPr>
+          <w:rFonts w:cs="Times New Roman"/>
+          <w:i/>
+          <w:iCs/>
+        </w:rPr>
+        <w:t>)</w:t>
       </w:r>
       <w:r>
         <w:rPr>
@@ -10479,7 +10538,21 @@
         <w:rPr>
           <w:rFonts w:cs="Times New Roman"/>
         </w:rPr>
-        <w:t>Falar da forma como é feita a notificação de uma nova sessão entre fragmentos e porque.</w:t>
+        <w:t xml:space="preserve">Falar da forma como é feita a notificação de uma nova sessão entre fragmentos e </w:t>
+      </w:r>
+      <w:proofErr w:type="gramStart"/>
+      <w:r>
+        <w:rPr>
+          <w:rFonts w:cs="Times New Roman"/>
+        </w:rPr>
+        <w:t>porque</w:t>
+      </w:r>
+      <w:proofErr w:type="gramEnd"/>
+      <w:r>
+        <w:rPr>
+          <w:rFonts w:cs="Times New Roman"/>
+        </w:rPr>
+        <w:t>.</w:t>
       </w:r>
     </w:p>
     <w:p>
@@ -10666,6 +10739,742 @@
           <w:rFonts w:cs="Times New Roman"/>
         </w:rPr>
       </w:pPr>
+      <w:commentRangeStart w:id="45"/>
+      <w:r>
+        <w:rPr>
+          <w:rFonts w:cs="Times New Roman"/>
+        </w:rPr>
+        <w:t xml:space="preserve">A camada de acesso a dados é uma das partes mais importantes da aplicação móvel, na medida em que produz uma ponte para o armazenamento e consulta de dados com relativa facilidade. A </w:t>
+      </w:r>
+      <w:proofErr w:type="spellStart"/>
+      <w:r>
+        <w:rPr>
+          <w:rFonts w:cs="Times New Roman"/>
+          <w:i/>
+          <w:iCs/>
+        </w:rPr>
+        <w:t>framework</w:t>
+      </w:r>
+      <w:proofErr w:type="spellEnd"/>
+      <w:r>
+        <w:rPr>
+          <w:rFonts w:cs="Times New Roman"/>
+          <w:i/>
+          <w:iCs/>
+        </w:rPr>
+        <w:t xml:space="preserve"> </w:t>
+      </w:r>
+      <w:proofErr w:type="spellStart"/>
+      <w:r>
+        <w:rPr>
+          <w:rFonts w:cs="Times New Roman"/>
+          <w:i/>
+          <w:iCs/>
+        </w:rPr>
+        <w:t>Room</w:t>
+      </w:r>
+      <w:proofErr w:type="spellEnd"/>
+      <w:r>
+        <w:rPr>
+          <w:rFonts w:cs="Times New Roman"/>
+        </w:rPr>
+        <w:t xml:space="preserve"> foi desenhada sobre a linguagem </w:t>
+      </w:r>
+      <w:proofErr w:type="spellStart"/>
+      <w:r>
+        <w:rPr>
+          <w:rFonts w:cs="Times New Roman"/>
+          <w:i/>
+          <w:iCs/>
+        </w:rPr>
+        <w:t>SQLite</w:t>
+      </w:r>
+      <w:proofErr w:type="spellEnd"/>
+      <w:r>
+        <w:rPr>
+          <w:rFonts w:cs="Times New Roman"/>
+        </w:rPr>
+        <w:t xml:space="preserve">. </w:t>
+      </w:r>
+    </w:p>
+    <w:p>
+      <w:pPr>
+        <w:jc w:val="both"/>
+        <w:rPr>
+          <w:rFonts w:cs="Times New Roman"/>
+        </w:rPr>
+      </w:pPr>
+      <w:r>
+        <w:rPr>
+          <w:rFonts w:cs="Times New Roman"/>
+        </w:rPr>
+        <w:t xml:space="preserve">Para aceder à base de dados e fazer comandos </w:t>
+      </w:r>
+      <w:r>
+        <w:rPr>
+          <w:rFonts w:cs="Times New Roman"/>
+          <w:i/>
+          <w:iCs/>
+        </w:rPr>
+        <w:t>SQL</w:t>
+      </w:r>
+      <w:r>
+        <w:rPr>
+          <w:rFonts w:cs="Times New Roman"/>
+        </w:rPr>
+        <w:t xml:space="preserve">, é necessário implementar várias classes que simulem as entidades que existiriam numa base de dados convencional. Implementados esses contentores de dados, o passo seguinte delimita-se por criar interfaces correspondentes </w:t>
+      </w:r>
+      <w:r>
+        <w:rPr>
+          <w:rFonts w:cs="Times New Roman"/>
+        </w:rPr>
+        <w:t xml:space="preserve">por fazer cada tipo de comando para uma determinada entidade. Estas interfaces denominam-se </w:t>
+      </w:r>
+      <w:r>
+        <w:rPr>
+          <w:rFonts w:cs="Times New Roman"/>
+          <w:i/>
+          <w:iCs/>
+        </w:rPr>
+        <w:t xml:space="preserve">Data Access </w:t>
+      </w:r>
+      <w:proofErr w:type="spellStart"/>
+      <w:r>
+        <w:rPr>
+          <w:rFonts w:cs="Times New Roman"/>
+          <w:i/>
+          <w:iCs/>
+        </w:rPr>
+        <w:t>Object</w:t>
+      </w:r>
+      <w:proofErr w:type="spellEnd"/>
+      <w:r>
+        <w:rPr>
+          <w:rFonts w:cs="Times New Roman"/>
+          <w:i/>
+          <w:iCs/>
+        </w:rPr>
+        <w:t xml:space="preserve"> </w:t>
+      </w:r>
+      <w:r>
+        <w:rPr>
+          <w:rFonts w:cs="Times New Roman"/>
+        </w:rPr>
+        <w:t>(</w:t>
+      </w:r>
+      <w:r>
+        <w:rPr>
+          <w:rFonts w:cs="Times New Roman"/>
+          <w:i/>
+          <w:iCs/>
+        </w:rPr>
+        <w:t>DAO</w:t>
+      </w:r>
+      <w:r>
+        <w:rPr>
+          <w:rFonts w:cs="Times New Roman"/>
+        </w:rPr>
+        <w:t xml:space="preserve">). Vão conter várias funções, e cada função vai ser anotada com o seu comando. Estas anotações variam entre </w:t>
+      </w:r>
+      <w:proofErr w:type="spellStart"/>
+      <w:r>
+        <w:rPr>
+          <w:rFonts w:cs="Times New Roman"/>
+          <w:i/>
+          <w:iCs/>
+        </w:rPr>
+        <w:t>Query</w:t>
+      </w:r>
+      <w:proofErr w:type="spellEnd"/>
+      <w:r>
+        <w:rPr>
+          <w:rFonts w:cs="Times New Roman"/>
+        </w:rPr>
+        <w:t>,</w:t>
+      </w:r>
+      <w:r>
+        <w:rPr>
+          <w:rFonts w:cs="Times New Roman"/>
+          <w:i/>
+          <w:iCs/>
+        </w:rPr>
+        <w:t xml:space="preserve"> </w:t>
+      </w:r>
+      <w:proofErr w:type="spellStart"/>
+      <w:r>
+        <w:rPr>
+          <w:rFonts w:cs="Times New Roman"/>
+        </w:rPr>
+        <w:t>Insert</w:t>
+      </w:r>
+      <w:proofErr w:type="spellEnd"/>
+      <w:r>
+        <w:rPr>
+          <w:rFonts w:cs="Times New Roman"/>
+        </w:rPr>
+        <w:t xml:space="preserve">, </w:t>
+      </w:r>
+      <w:proofErr w:type="spellStart"/>
+      <w:r>
+        <w:rPr>
+          <w:rFonts w:cs="Times New Roman"/>
+          <w:i/>
+          <w:iCs/>
+        </w:rPr>
+        <w:t>Update</w:t>
+      </w:r>
+      <w:proofErr w:type="spellEnd"/>
+      <w:r>
+        <w:rPr>
+          <w:rFonts w:cs="Times New Roman"/>
+        </w:rPr>
+        <w:t xml:space="preserve">, </w:t>
+      </w:r>
+      <w:r>
+        <w:rPr>
+          <w:rFonts w:cs="Times New Roman"/>
+          <w:i/>
+          <w:iCs/>
+        </w:rPr>
+        <w:t>Delete</w:t>
+      </w:r>
+      <w:r>
+        <w:rPr>
+          <w:rFonts w:cs="Times New Roman"/>
+        </w:rPr>
+        <w:t xml:space="preserve"> e </w:t>
+      </w:r>
+      <w:proofErr w:type="spellStart"/>
+      <w:r>
+        <w:rPr>
+          <w:rFonts w:cs="Times New Roman"/>
+        </w:rPr>
+        <w:t>Patch</w:t>
+      </w:r>
+      <w:proofErr w:type="spellEnd"/>
+      <w:r>
+        <w:rPr>
+          <w:rFonts w:cs="Times New Roman"/>
+        </w:rPr>
+        <w:t xml:space="preserve">. A anotação de </w:t>
+      </w:r>
+      <w:proofErr w:type="spellStart"/>
+      <w:r>
+        <w:rPr>
+          <w:rFonts w:cs="Times New Roman"/>
+          <w:i/>
+          <w:iCs/>
+        </w:rPr>
+        <w:t>Query</w:t>
+      </w:r>
+      <w:proofErr w:type="spellEnd"/>
+      <w:r>
+        <w:rPr>
+          <w:rFonts w:cs="Times New Roman"/>
+        </w:rPr>
+        <w:t xml:space="preserve"> é a mais versátil das 4, visto que esta recebe o comando </w:t>
+      </w:r>
+      <w:r>
+        <w:rPr>
+          <w:rFonts w:cs="Times New Roman"/>
+          <w:i/>
+          <w:iCs/>
+        </w:rPr>
+        <w:t>SQL</w:t>
+      </w:r>
+      <w:r>
+        <w:rPr>
+          <w:rFonts w:cs="Times New Roman"/>
+        </w:rPr>
+        <w:t xml:space="preserve"> diretamente como parâmetro, tornando-se possível fazer qualquer tipo de comando (como por exemplo um </w:t>
+      </w:r>
+      <w:r>
+        <w:rPr>
+          <w:rFonts w:cs="Times New Roman"/>
+          <w:i/>
+          <w:iCs/>
+        </w:rPr>
+        <w:t>delete</w:t>
+      </w:r>
+      <w:r>
+        <w:rPr>
+          <w:rFonts w:cs="Times New Roman"/>
+        </w:rPr>
+        <w:t xml:space="preserve"> por </w:t>
+      </w:r>
+      <w:r>
+        <w:rPr>
+          <w:rFonts w:cs="Times New Roman"/>
+          <w:i/>
+          <w:iCs/>
+        </w:rPr>
+        <w:t>id</w:t>
+      </w:r>
+      <w:r>
+        <w:rPr>
+          <w:rFonts w:cs="Times New Roman"/>
+        </w:rPr>
+        <w:t>).</w:t>
+      </w:r>
+    </w:p>
+    <w:p>
+      <w:pPr>
+        <w:jc w:val="both"/>
+        <w:rPr>
+          <w:rFonts w:cs="Times New Roman"/>
+        </w:rPr>
+      </w:pPr>
+      <w:r>
+        <w:rPr>
+          <w:rFonts w:cs="Times New Roman"/>
+        </w:rPr>
+        <w:t xml:space="preserve">A ponte entre a camada de negócio e a camada de acesso a dados denomina-se de </w:t>
+      </w:r>
+      <w:proofErr w:type="spellStart"/>
+      <w:r>
+        <w:rPr>
+          <w:rFonts w:cs="Times New Roman"/>
+          <w:i/>
+          <w:iCs/>
+        </w:rPr>
+        <w:t>ViewModel</w:t>
+      </w:r>
+      <w:proofErr w:type="spellEnd"/>
+      <w:r>
+        <w:rPr>
+          <w:rFonts w:cs="Times New Roman"/>
+        </w:rPr>
+        <w:t xml:space="preserve">. Este é instanciado na criação de cada </w:t>
+      </w:r>
+      <w:proofErr w:type="spellStart"/>
+      <w:r>
+        <w:rPr>
+          <w:rFonts w:cs="Times New Roman"/>
+          <w:i/>
+          <w:iCs/>
+        </w:rPr>
+        <w:t>View</w:t>
+      </w:r>
+      <w:proofErr w:type="spellEnd"/>
+      <w:r>
+        <w:rPr>
+          <w:rFonts w:cs="Times New Roman"/>
+        </w:rPr>
+        <w:t xml:space="preserve"> que precisar de comunicação com a base de dados. No </w:t>
+      </w:r>
+      <w:r>
+        <w:rPr>
+          <w:rFonts w:cs="Times New Roman"/>
+        </w:rPr>
+        <w:t xml:space="preserve">caso do </w:t>
+      </w:r>
+      <w:proofErr w:type="spellStart"/>
+      <w:r>
+        <w:rPr>
+          <w:rFonts w:cs="Times New Roman"/>
+          <w:i/>
+          <w:iCs/>
+        </w:rPr>
+        <w:t>ViewModel</w:t>
+      </w:r>
+      <w:proofErr w:type="spellEnd"/>
+      <w:r>
+        <w:rPr>
+          <w:rFonts w:cs="Times New Roman"/>
+        </w:rPr>
+        <w:t xml:space="preserve"> não precisar de parâmetros de entrada, uma simples chamada ao construtor é suficiente para o instanciar e fazer uso das suas funções. Em caso contrário é necessário fazer a criação de uma </w:t>
+      </w:r>
+      <w:proofErr w:type="spellStart"/>
+      <w:r>
+        <w:rPr>
+          <w:rFonts w:cs="Times New Roman"/>
+          <w:i/>
+          <w:iCs/>
+        </w:rPr>
+        <w:t>Factory</w:t>
+      </w:r>
+      <w:proofErr w:type="spellEnd"/>
+      <w:r>
+        <w:rPr>
+          <w:rFonts w:cs="Times New Roman"/>
+        </w:rPr>
+        <w:t xml:space="preserve">, que permite passar os parâmetros desejados ao construtor do </w:t>
+      </w:r>
+      <w:proofErr w:type="spellStart"/>
+      <w:r>
+        <w:rPr>
+          <w:rFonts w:cs="Times New Roman"/>
+          <w:i/>
+          <w:iCs/>
+        </w:rPr>
+        <w:t>ViewModel</w:t>
+      </w:r>
+      <w:proofErr w:type="spellEnd"/>
+      <w:r>
+        <w:rPr>
+          <w:rFonts w:cs="Times New Roman"/>
+        </w:rPr>
+        <w:t>.</w:t>
+      </w:r>
+    </w:p>
+    <w:p>
+      <w:pPr>
+        <w:jc w:val="both"/>
+        <w:rPr>
+          <w:rFonts w:cs="Times New Roman"/>
+        </w:rPr>
+      </w:pPr>
+      <w:r>
+        <w:rPr>
+          <w:rFonts w:cs="Times New Roman"/>
+        </w:rPr>
+        <w:t xml:space="preserve">Como foi mencionado anteriormente, </w:t>
+      </w:r>
+      <w:proofErr w:type="spellStart"/>
+      <w:r>
+        <w:rPr>
+          <w:rFonts w:cs="Times New Roman"/>
+          <w:i/>
+          <w:iCs/>
+        </w:rPr>
+        <w:t>queries</w:t>
+      </w:r>
+      <w:proofErr w:type="spellEnd"/>
+      <w:r>
+        <w:rPr>
+          <w:rFonts w:cs="Times New Roman"/>
+        </w:rPr>
+        <w:t xml:space="preserve"> retornam uma instância de </w:t>
+      </w:r>
+      <w:proofErr w:type="spellStart"/>
+      <w:r>
+        <w:rPr>
+          <w:rFonts w:cs="Times New Roman"/>
+          <w:i/>
+          <w:iCs/>
+        </w:rPr>
+        <w:t>LiveData</w:t>
+      </w:r>
+      <w:proofErr w:type="spellEnd"/>
+      <w:r>
+        <w:rPr>
+          <w:rFonts w:cs="Times New Roman"/>
+        </w:rPr>
+        <w:t xml:space="preserve">. Este pedido assíncrono retorna esta instância para possibilitar à </w:t>
+      </w:r>
+      <w:proofErr w:type="spellStart"/>
+      <w:r>
+        <w:rPr>
+          <w:rFonts w:cs="Times New Roman"/>
+          <w:i/>
+          <w:iCs/>
+        </w:rPr>
+        <w:t>main</w:t>
+      </w:r>
+      <w:proofErr w:type="spellEnd"/>
+      <w:r>
+        <w:rPr>
+          <w:rFonts w:cs="Times New Roman"/>
+          <w:i/>
+          <w:iCs/>
+        </w:rPr>
+        <w:t xml:space="preserve"> </w:t>
+      </w:r>
+      <w:proofErr w:type="spellStart"/>
+      <w:r>
+        <w:rPr>
+          <w:rFonts w:cs="Times New Roman"/>
+          <w:i/>
+          <w:iCs/>
+        </w:rPr>
+        <w:t>thread</w:t>
+      </w:r>
+      <w:proofErr w:type="spellEnd"/>
+      <w:r>
+        <w:rPr>
+          <w:rFonts w:cs="Times New Roman"/>
+        </w:rPr>
+        <w:t xml:space="preserve"> fazer a observação do resultado de forma a ser notificada quando este chegar. À luz desse facto foi criado um </w:t>
+      </w:r>
+      <w:proofErr w:type="spellStart"/>
+      <w:r>
+        <w:rPr>
+          <w:rFonts w:cs="Times New Roman"/>
+          <w:i/>
+          <w:iCs/>
+        </w:rPr>
+        <w:t>AbstractModel</w:t>
+      </w:r>
+      <w:proofErr w:type="spellEnd"/>
+      <w:r>
+        <w:rPr>
+          <w:rFonts w:cs="Times New Roman"/>
+        </w:rPr>
+        <w:t xml:space="preserve">, do qual todos os </w:t>
+      </w:r>
+      <w:proofErr w:type="spellStart"/>
+      <w:r>
+        <w:rPr>
+          <w:rFonts w:cs="Times New Roman"/>
+          <w:i/>
+          <w:iCs/>
+        </w:rPr>
+        <w:t>models</w:t>
+      </w:r>
+      <w:proofErr w:type="spellEnd"/>
+      <w:r>
+        <w:rPr>
+          <w:rFonts w:cs="Times New Roman"/>
+        </w:rPr>
+        <w:t xml:space="preserve"> da aplicação derivam. Este </w:t>
+      </w:r>
+      <w:proofErr w:type="spellStart"/>
+      <w:r>
+        <w:rPr>
+          <w:rFonts w:cs="Times New Roman"/>
+          <w:i/>
+          <w:iCs/>
+        </w:rPr>
+        <w:t>AbstractModel</w:t>
+      </w:r>
+      <w:proofErr w:type="spellEnd"/>
+      <w:r>
+        <w:rPr>
+          <w:rFonts w:cs="Times New Roman"/>
+        </w:rPr>
+        <w:t xml:space="preserve"> foi criado </w:t>
+      </w:r>
+      <w:r>
+        <w:rPr>
+          <w:rFonts w:cs="Times New Roman"/>
+        </w:rPr>
+        <w:t>de forma que</w:t>
+      </w:r>
+      <w:r>
+        <w:rPr>
+          <w:rFonts w:cs="Times New Roman"/>
+        </w:rPr>
+        <w:t xml:space="preserve"> as funções utilitárias sob as instâncias de </w:t>
+      </w:r>
+      <w:proofErr w:type="spellStart"/>
+      <w:r>
+        <w:rPr>
+          <w:rFonts w:cs="Times New Roman"/>
+          <w:i/>
+          <w:iCs/>
+        </w:rPr>
+        <w:t>LiveData</w:t>
+      </w:r>
+      <w:proofErr w:type="spellEnd"/>
+      <w:r>
+        <w:rPr>
+          <w:rFonts w:cs="Times New Roman"/>
+        </w:rPr>
+        <w:t xml:space="preserve"> </w:t>
+      </w:r>
+      <w:r>
+        <w:rPr>
+          <w:rFonts w:cs="Times New Roman"/>
+        </w:rPr>
+        <w:t xml:space="preserve">possam estar acessíveis por parte de todos os </w:t>
+      </w:r>
+      <w:proofErr w:type="spellStart"/>
+      <w:r>
+        <w:rPr>
+          <w:rFonts w:cs="Times New Roman"/>
+          <w:i/>
+          <w:iCs/>
+        </w:rPr>
+        <w:t>models</w:t>
+      </w:r>
+      <w:proofErr w:type="spellEnd"/>
+      <w:r>
+        <w:rPr>
+          <w:rFonts w:cs="Times New Roman"/>
+        </w:rPr>
+        <w:t xml:space="preserve">. Foram criadas duas funções em concreto: </w:t>
+      </w:r>
+      <w:r>
+        <w:rPr>
+          <w:rFonts w:cs="Times New Roman"/>
+          <w:i/>
+          <w:iCs/>
+        </w:rPr>
+        <w:t>observe</w:t>
+      </w:r>
+      <w:r>
+        <w:rPr>
+          <w:rFonts w:cs="Times New Roman"/>
+        </w:rPr>
+        <w:t xml:space="preserve"> e </w:t>
+      </w:r>
+      <w:proofErr w:type="spellStart"/>
+      <w:r>
+        <w:rPr>
+          <w:rFonts w:cs="Times New Roman"/>
+          <w:i/>
+          <w:iCs/>
+        </w:rPr>
+        <w:t>observeOnce</w:t>
+      </w:r>
+      <w:proofErr w:type="spellEnd"/>
+      <w:r>
+        <w:rPr>
+          <w:rFonts w:cs="Times New Roman"/>
+        </w:rPr>
+        <w:t xml:space="preserve">. No primeiro caso, como o nome indica, é registada uma observação indefinida sob uma determinada </w:t>
+      </w:r>
+      <w:proofErr w:type="spellStart"/>
+      <w:r>
+        <w:rPr>
+          <w:rFonts w:cs="Times New Roman"/>
+          <w:i/>
+          <w:iCs/>
+        </w:rPr>
+        <w:t>query</w:t>
+      </w:r>
+      <w:proofErr w:type="spellEnd"/>
+      <w:r>
+        <w:rPr>
+          <w:rFonts w:cs="Times New Roman"/>
+        </w:rPr>
+        <w:t xml:space="preserve"> que notifica a </w:t>
+      </w:r>
+      <w:proofErr w:type="spellStart"/>
+      <w:r>
+        <w:rPr>
+          <w:rFonts w:cs="Times New Roman"/>
+          <w:i/>
+          <w:iCs/>
+        </w:rPr>
+        <w:t>main</w:t>
+      </w:r>
+      <w:proofErr w:type="spellEnd"/>
+      <w:r>
+        <w:rPr>
+          <w:rFonts w:cs="Times New Roman"/>
+          <w:i/>
+          <w:iCs/>
+        </w:rPr>
+        <w:t xml:space="preserve"> </w:t>
+      </w:r>
+      <w:proofErr w:type="spellStart"/>
+      <w:r>
+        <w:rPr>
+          <w:rFonts w:cs="Times New Roman"/>
+          <w:i/>
+          <w:iCs/>
+        </w:rPr>
+        <w:t>thread</w:t>
+      </w:r>
+      <w:proofErr w:type="spellEnd"/>
+      <w:r>
+        <w:rPr>
+          <w:rFonts w:cs="Times New Roman"/>
+        </w:rPr>
+        <w:t xml:space="preserve"> sempre que o resultado for diferente do anterior. No segundo caso, a observação é cancelada quando o primeiro resultado vier. Existe também uma outra função denominada </w:t>
+      </w:r>
+      <w:proofErr w:type="spellStart"/>
+      <w:r>
+        <w:rPr>
+          <w:rFonts w:cs="Times New Roman"/>
+          <w:i/>
+          <w:iCs/>
+        </w:rPr>
+        <w:t>observeForever</w:t>
+      </w:r>
+      <w:proofErr w:type="spellEnd"/>
+      <w:r>
+        <w:rPr>
+          <w:rFonts w:cs="Times New Roman"/>
+        </w:rPr>
+        <w:t xml:space="preserve"> que atua de forma semelhante ao </w:t>
+      </w:r>
+      <w:r>
+        <w:rPr>
+          <w:rFonts w:cs="Times New Roman"/>
+          <w:i/>
+          <w:iCs/>
+        </w:rPr>
+        <w:t>observe</w:t>
+      </w:r>
+      <w:r>
+        <w:rPr>
+          <w:rFonts w:cs="Times New Roman"/>
+        </w:rPr>
+        <w:t xml:space="preserve">. A diferença entre os dois é que o </w:t>
+      </w:r>
+      <w:r>
+        <w:rPr>
+          <w:rFonts w:cs="Times New Roman"/>
+          <w:i/>
+          <w:iCs/>
+        </w:rPr>
+        <w:t>observe</w:t>
+      </w:r>
+      <w:r>
+        <w:rPr>
+          <w:rFonts w:cs="Times New Roman"/>
+        </w:rPr>
+        <w:t xml:space="preserve"> está restringido ao </w:t>
+      </w:r>
+      <w:proofErr w:type="spellStart"/>
+      <w:r>
+        <w:rPr>
+          <w:rFonts w:cs="Times New Roman"/>
+          <w:i/>
+          <w:iCs/>
+        </w:rPr>
+        <w:t>lifecyle</w:t>
+      </w:r>
+      <w:proofErr w:type="spellEnd"/>
+      <w:r>
+        <w:rPr>
+          <w:rFonts w:cs="Times New Roman"/>
+          <w:i/>
+          <w:iCs/>
+        </w:rPr>
+        <w:t xml:space="preserve"> </w:t>
+      </w:r>
+      <w:proofErr w:type="spellStart"/>
+      <w:r>
+        <w:rPr>
+          <w:rFonts w:cs="Times New Roman"/>
+          <w:i/>
+          <w:iCs/>
+        </w:rPr>
+        <w:t>owner</w:t>
+      </w:r>
+      <w:proofErr w:type="spellEnd"/>
+      <w:r>
+        <w:rPr>
+          <w:rFonts w:cs="Times New Roman"/>
+        </w:rPr>
+        <w:t xml:space="preserve"> (o tempo de vida da </w:t>
+      </w:r>
+      <w:proofErr w:type="spellStart"/>
+      <w:r>
+        <w:rPr>
+          <w:rFonts w:cs="Times New Roman"/>
+          <w:i/>
+          <w:iCs/>
+        </w:rPr>
+        <w:t>view</w:t>
+      </w:r>
+      <w:proofErr w:type="spellEnd"/>
+      <w:r>
+        <w:rPr>
+          <w:rFonts w:cs="Times New Roman"/>
+        </w:rPr>
+        <w:t xml:space="preserve"> que registou a observação), enquanto o outro não tem restrições quanto a isso, e tem o tempo de vida da aplicação.</w:t>
+      </w:r>
+      <w:commentRangeEnd w:id="45"/>
+      <w:r>
+        <w:rPr>
+          <w:rStyle w:val="CommentReference"/>
+        </w:rPr>
+        <w:commentReference w:id="45"/>
+      </w:r>
     </w:p>
     <w:p>
       <w:pPr>
@@ -10710,14 +11519,14 @@
           <w:rFonts w:ascii="Times New Roman" w:hAnsi="Times New Roman" w:cs="Times New Roman"/>
         </w:rPr>
       </w:pPr>
-      <w:bookmarkStart w:id="45" w:name="_Toc73807782"/>
+      <w:bookmarkStart w:id="46" w:name="_Toc73807782"/>
       <w:r>
         <w:rPr>
           <w:rFonts w:ascii="Times New Roman" w:hAnsi="Times New Roman" w:cs="Times New Roman"/>
         </w:rPr>
         <w:t>Avaliação Experimental</w:t>
       </w:r>
-      <w:bookmarkEnd w:id="45"/>
+      <w:bookmarkEnd w:id="46"/>
     </w:p>
     <w:p>
       <w:pPr>
@@ -10846,14 +11655,14 @@
           <w:rFonts w:ascii="Times New Roman" w:hAnsi="Times New Roman" w:cs="Times New Roman"/>
         </w:rPr>
       </w:pPr>
-      <w:bookmarkStart w:id="46" w:name="_Toc73807783"/>
+      <w:bookmarkStart w:id="47" w:name="_Toc73807783"/>
       <w:r>
         <w:rPr>
           <w:rFonts w:ascii="Times New Roman" w:hAnsi="Times New Roman" w:cs="Times New Roman"/>
         </w:rPr>
         <w:t>Conclusão e trabalho futuro</w:t>
       </w:r>
-      <w:bookmarkEnd w:id="46"/>
+      <w:bookmarkEnd w:id="47"/>
     </w:p>
     <w:p>
       <w:pPr>
@@ -10863,14 +11672,14 @@
           <w:rFonts w:ascii="Times New Roman" w:hAnsi="Times New Roman" w:cs="Times New Roman"/>
         </w:rPr>
       </w:pPr>
-      <w:bookmarkStart w:id="47" w:name="_Toc73807784"/>
+      <w:bookmarkStart w:id="48" w:name="_Toc73807784"/>
       <w:r>
         <w:rPr>
           <w:rFonts w:ascii="Times New Roman" w:hAnsi="Times New Roman" w:cs="Times New Roman"/>
         </w:rPr>
         <w:t>6.1 Conclusão</w:t>
       </w:r>
-      <w:bookmarkEnd w:id="47"/>
+      <w:bookmarkEnd w:id="48"/>
     </w:p>
     <w:p>
       <w:pPr>
@@ -10919,14 +11728,14 @@
           <w:rFonts w:ascii="Times New Roman" w:hAnsi="Times New Roman" w:cs="Times New Roman"/>
         </w:rPr>
       </w:pPr>
-      <w:bookmarkStart w:id="48" w:name="_Toc73807785"/>
+      <w:bookmarkStart w:id="49" w:name="_Toc73807785"/>
       <w:r>
         <w:rPr>
           <w:rFonts w:ascii="Times New Roman" w:hAnsi="Times New Roman" w:cs="Times New Roman"/>
         </w:rPr>
         <w:t>6.2 Trabalho futuro</w:t>
       </w:r>
-      <w:bookmarkEnd w:id="48"/>
+      <w:bookmarkEnd w:id="49"/>
     </w:p>
     <w:p>
       <w:pPr>
@@ -10999,7 +11808,7 @@
         </w:rPr>
       </w:pPr>
     </w:p>
-    <w:bookmarkStart w:id="49" w:name="_Toc73807786" w:displacedByCustomXml="next"/>
+    <w:bookmarkStart w:id="50" w:name="_Toc73807786" w:displacedByCustomXml="next"/>
     <w:sdt>
       <w:sdtPr>
         <w:rPr>
@@ -11037,7 +11846,7 @@
             </w:rPr>
             <w:t>Referências</w:t>
           </w:r>
-          <w:bookmarkEnd w:id="49"/>
+          <w:bookmarkEnd w:id="50"/>
         </w:p>
         <w:p>
           <w:pPr>
@@ -11588,7 +12397,7 @@
           <w:rFonts w:ascii="Times New Roman" w:hAnsi="Times New Roman" w:cs="Times New Roman"/>
         </w:rPr>
       </w:pPr>
-      <w:bookmarkStart w:id="50" w:name="_Toc73807787"/>
+      <w:bookmarkStart w:id="51" w:name="_Toc73807787"/>
       <w:r>
         <w:rPr>
           <w:rFonts w:ascii="Times New Roman" w:hAnsi="Times New Roman" w:cs="Times New Roman"/>
@@ -11596,7 +12405,7 @@
         <w:lastRenderedPageBreak/>
         <w:t>A.1 Diagramas da Aplicação</w:t>
       </w:r>
-      <w:bookmarkEnd w:id="50"/>
+      <w:bookmarkEnd w:id="51"/>
     </w:p>
     <w:p>
       <w:pPr>
@@ -11631,7 +12440,21 @@
         <w:rPr>
           <w:rFonts w:cs="Times New Roman"/>
         </w:rPr>
-        <w:t xml:space="preserve"> devido à sua dimensão, as figuras têm  que ser apresentadas de forma a ocupar toda a página, na forma de paisagem (</w:t>
+        <w:t xml:space="preserve"> devido à sua dimensão, as figuras </w:t>
+      </w:r>
+      <w:proofErr w:type="gramStart"/>
+      <w:r>
+        <w:rPr>
+          <w:rFonts w:cs="Times New Roman"/>
+        </w:rPr>
+        <w:t>têm  que</w:t>
+      </w:r>
+      <w:proofErr w:type="gramEnd"/>
+      <w:r>
+        <w:rPr>
+          <w:rFonts w:cs="Times New Roman"/>
+        </w:rPr>
+        <w:t xml:space="preserve"> ser apresentadas de forma a ocupar toda a página, na forma de paisagem (</w:t>
       </w:r>
       <w:proofErr w:type="spellStart"/>
       <w:r>
@@ -11815,7 +12638,7 @@
           <w:rFonts w:ascii="Times New Roman" w:hAnsi="Times New Roman" w:cs="Times New Roman"/>
         </w:rPr>
       </w:pPr>
-      <w:bookmarkStart w:id="51" w:name="_Toc73807788"/>
+      <w:bookmarkStart w:id="52" w:name="_Toc73807788"/>
       <w:r>
         <w:rPr>
           <w:rFonts w:ascii="Times New Roman" w:hAnsi="Times New Roman" w:cs="Times New Roman"/>
@@ -11823,7 +12646,7 @@
         <w:lastRenderedPageBreak/>
         <w:t>A.2 Modelos de dados</w:t>
       </w:r>
-      <w:bookmarkEnd w:id="51"/>
+      <w:bookmarkEnd w:id="52"/>
     </w:p>
     <w:p>
       <w:pPr>
@@ -11894,7 +12717,21 @@
         <w:rPr>
           <w:rFonts w:cs="Times New Roman"/>
         </w:rPr>
-        <w:t xml:space="preserve"> global. Apenas como referência, é expectável cerca de 30 a 40 páginas A4 não devendo exceder 50 páginas.. A estrutura deve ser discutida e aceite pelo orientador. Os capítulos apresentados devem ter, em geral, a seguinte organização:</w:t>
+        <w:t xml:space="preserve"> global. Apenas como referência, é expectável cerca de 30 a 40 páginas A4 não devendo exceder 50 </w:t>
+      </w:r>
+      <w:proofErr w:type="gramStart"/>
+      <w:r>
+        <w:rPr>
+          <w:rFonts w:cs="Times New Roman"/>
+        </w:rPr>
+        <w:t>páginas..</w:t>
+      </w:r>
+      <w:proofErr w:type="gramEnd"/>
+      <w:r>
+        <w:rPr>
+          <w:rFonts w:cs="Times New Roman"/>
+        </w:rPr>
+        <w:t xml:space="preserve"> A estrutura deve ser discutida e aceite pelo orientador. Os capítulos apresentados devem ter, em geral, a seguinte organização:</w:t>
       </w:r>
     </w:p>
     <w:p>
@@ -12017,7 +12854,21 @@
         <w:rPr>
           <w:rFonts w:cs="Times New Roman"/>
         </w:rPr>
-        <w:t xml:space="preserve">Introdução dos conhecimentos necessários para entendimento do trabalho, estabelecimento de terminologia e descrição detalhada do problema e do seu contexto. Síntese de abordagens anteriores do problema, caso existam, indicando as razões porque são insatisfatórias. </w:t>
+        <w:t xml:space="preserve">Introdução dos conhecimentos necessários para entendimento do trabalho, estabelecimento de terminologia e descrição detalhada do problema e do seu contexto. Síntese de abordagens anteriores do problema, caso existam, indicando as razões </w:t>
+      </w:r>
+      <w:proofErr w:type="gramStart"/>
+      <w:r>
+        <w:rPr>
+          <w:rFonts w:cs="Times New Roman"/>
+        </w:rPr>
+        <w:t>porque</w:t>
+      </w:r>
+      <w:proofErr w:type="gramEnd"/>
+      <w:r>
+        <w:rPr>
+          <w:rFonts w:cs="Times New Roman"/>
+        </w:rPr>
+        <w:t xml:space="preserve"> são insatisfatórias. </w:t>
       </w:r>
     </w:p>
     <w:p>
@@ -12972,7 +13823,21 @@
         <w:rPr>
           <w:rFonts w:cs="Times New Roman"/>
         </w:rPr>
-        <w:t>Enumere as coisas que fez e que considere importantes. Não seja modesto mas também não exagere.</w:t>
+        <w:t xml:space="preserve">Enumere as coisas que fez e que considere importantes. Não seja </w:t>
+      </w:r>
+      <w:proofErr w:type="gramStart"/>
+      <w:r>
+        <w:rPr>
+          <w:rFonts w:cs="Times New Roman"/>
+        </w:rPr>
+        <w:t>modesto</w:t>
+      </w:r>
+      <w:proofErr w:type="gramEnd"/>
+      <w:r>
+        <w:rPr>
+          <w:rFonts w:cs="Times New Roman"/>
+        </w:rPr>
+        <w:t xml:space="preserve"> mas também não exagere.</w:t>
       </w:r>
     </w:p>
     <w:p>
@@ -13336,11 +14201,19 @@
           <w:rFonts w:cs="Times New Roman"/>
         </w:rPr>
       </w:pPr>
-      <w:r>
-        <w:rPr>
-          <w:rFonts w:cs="Times New Roman"/>
-        </w:rPr>
-        <w:t xml:space="preserve">Exemplo : </w:t>
+      <w:proofErr w:type="gramStart"/>
+      <w:r>
+        <w:rPr>
+          <w:rFonts w:cs="Times New Roman"/>
+        </w:rPr>
+        <w:t>Exemplo :</w:t>
+      </w:r>
+      <w:proofErr w:type="gramEnd"/>
+      <w:r>
+        <w:rPr>
+          <w:rFonts w:cs="Times New Roman"/>
+        </w:rPr>
+        <w:t xml:space="preserve"> </w:t>
       </w:r>
     </w:p>
     <w:p>
@@ -13407,7 +14280,21 @@
         <w:rPr>
           <w:rFonts w:cs="Times New Roman"/>
         </w:rPr>
-        <w:t xml:space="preserve">Esta aplicação móvel irá realizar um papel idêntico ás já faladas </w:t>
+        <w:t xml:space="preserve">Esta aplicação móvel irá realizar um papel idêntico </w:t>
+      </w:r>
+      <w:proofErr w:type="gramStart"/>
+      <w:r>
+        <w:rPr>
+          <w:rFonts w:cs="Times New Roman"/>
+        </w:rPr>
+        <w:t>ás</w:t>
+      </w:r>
+      <w:proofErr w:type="gramEnd"/>
+      <w:r>
+        <w:rPr>
+          <w:rFonts w:cs="Times New Roman"/>
+        </w:rPr>
+        <w:t xml:space="preserve"> já faladas </w:t>
       </w:r>
       <w:proofErr w:type="spellStart"/>
       <w:r>
@@ -13500,7 +14387,21 @@
         <w:rPr>
           <w:rFonts w:cs="Times New Roman"/>
         </w:rPr>
-        <w:t xml:space="preserve">- fazer fluxograma de comunicação da </w:t>
+        <w:t xml:space="preserve">- </w:t>
+      </w:r>
+      <w:proofErr w:type="gramStart"/>
+      <w:r>
+        <w:rPr>
+          <w:rFonts w:cs="Times New Roman"/>
+        </w:rPr>
+        <w:t>fazer</w:t>
+      </w:r>
+      <w:proofErr w:type="gramEnd"/>
+      <w:r>
+        <w:rPr>
+          <w:rFonts w:cs="Times New Roman"/>
+        </w:rPr>
+        <w:t xml:space="preserve"> fluxograma de comunicação da </w:t>
       </w:r>
       <w:proofErr w:type="spellStart"/>
       <w:r>
@@ -13521,7 +14422,21 @@
         <w:rPr>
           <w:rFonts w:cs="Times New Roman"/>
         </w:rPr>
-        <w:t>-falar que para aceder é preciso ter conta criada e dispositivo registado</w:t>
+        <w:t>-</w:t>
+      </w:r>
+      <w:proofErr w:type="gramStart"/>
+      <w:r>
+        <w:rPr>
+          <w:rFonts w:cs="Times New Roman"/>
+        </w:rPr>
+        <w:t>falar</w:t>
+      </w:r>
+      <w:proofErr w:type="gramEnd"/>
+      <w:r>
+        <w:rPr>
+          <w:rFonts w:cs="Times New Roman"/>
+        </w:rPr>
+        <w:t xml:space="preserve"> que para aceder é preciso ter conta criada e dispositivo registado</w:t>
       </w:r>
     </w:p>
     <w:p>
@@ -13695,7 +14610,21 @@
         <w:rPr>
           <w:rFonts w:cs="Times New Roman"/>
         </w:rPr>
-        <w:t>Falar da forma como é feita a autenticação e porque.</w:t>
+        <w:t xml:space="preserve">Falar da forma como é feita a autenticação e </w:t>
+      </w:r>
+      <w:proofErr w:type="gramStart"/>
+      <w:r>
+        <w:rPr>
+          <w:rFonts w:cs="Times New Roman"/>
+        </w:rPr>
+        <w:t>porque</w:t>
+      </w:r>
+      <w:proofErr w:type="gramEnd"/>
+      <w:r>
+        <w:rPr>
+          <w:rFonts w:cs="Times New Roman"/>
+        </w:rPr>
+        <w:t>.</w:t>
       </w:r>
     </w:p>
     <w:p>
@@ -13723,7 +14652,21 @@
         <w:rPr>
           <w:rFonts w:cs="Times New Roman"/>
         </w:rPr>
-        <w:t xml:space="preserve">O porque de termos escolhido as </w:t>
+        <w:t xml:space="preserve">O </w:t>
+      </w:r>
+      <w:proofErr w:type="gramStart"/>
+      <w:r>
+        <w:rPr>
+          <w:rFonts w:cs="Times New Roman"/>
+        </w:rPr>
+        <w:t>porque</w:t>
+      </w:r>
+      <w:proofErr w:type="gramEnd"/>
+      <w:r>
+        <w:rPr>
+          <w:rFonts w:cs="Times New Roman"/>
+        </w:rPr>
+        <w:t xml:space="preserve"> de termos escolhido as </w:t>
       </w:r>
       <w:proofErr w:type="spellStart"/>
       <w:r>
@@ -13931,7 +14874,21 @@
         <w:rPr>
           <w:rFonts w:cs="Times New Roman"/>
         </w:rPr>
-        <w:t xml:space="preserve">Falar do que fizemos para conseguir representar na ui, ou seja desligar e ligar </w:t>
+        <w:t xml:space="preserve">Falar do que fizemos para conseguir representar na ui, </w:t>
+      </w:r>
+      <w:proofErr w:type="gramStart"/>
+      <w:r>
+        <w:rPr>
+          <w:rFonts w:cs="Times New Roman"/>
+        </w:rPr>
+        <w:t>ou seja</w:t>
+      </w:r>
+      <w:proofErr w:type="gramEnd"/>
+      <w:r>
+        <w:rPr>
+          <w:rFonts w:cs="Times New Roman"/>
+        </w:rPr>
+        <w:t xml:space="preserve"> desligar e ligar </w:t>
       </w:r>
       <w:proofErr w:type="spellStart"/>
       <w:r>
@@ -13968,6 +14925,78 @@
           <w:rFonts w:cs="Times New Roman"/>
         </w:rPr>
         <w:t>Colocar aqui também os gráficos realizados e temos que tentar explicar o que que estamos a ver.</w:t>
+      </w:r>
+    </w:p>
+  </w:comment>
+  <w:comment w:id="45" w:author="afonso nobre" w:date="2021-06-07T22:49:00Z" w:initials="an">
+    <w:p>
+      <w:pPr>
+        <w:jc w:val="both"/>
+        <w:rPr>
+          <w:rFonts w:cs="Times New Roman"/>
+        </w:rPr>
+      </w:pPr>
+      <w:r>
+        <w:rPr>
+          <w:rStyle w:val="CommentReference"/>
+        </w:rPr>
+        <w:annotationRef/>
+      </w:r>
+      <w:proofErr w:type="spellStart"/>
+      <w:r>
+        <w:rPr>
+          <w:rFonts w:cs="Times New Roman"/>
+        </w:rPr>
+        <w:t>Room</w:t>
+      </w:r>
+      <w:proofErr w:type="spellEnd"/>
+      <w:r>
+        <w:rPr>
+          <w:rFonts w:cs="Times New Roman"/>
+        </w:rPr>
+        <w:t xml:space="preserve">; </w:t>
+      </w:r>
+      <w:proofErr w:type="spellStart"/>
+      <w:r>
+        <w:rPr>
+          <w:rFonts w:cs="Times New Roman"/>
+        </w:rPr>
+        <w:t>Dao</w:t>
+      </w:r>
+      <w:proofErr w:type="spellEnd"/>
+      <w:r>
+        <w:rPr>
+          <w:rFonts w:cs="Times New Roman"/>
+        </w:rPr>
+        <w:t xml:space="preserve">; Entidades; </w:t>
+      </w:r>
+      <w:proofErr w:type="spellStart"/>
+      <w:r>
+        <w:rPr>
+          <w:rFonts w:cs="Times New Roman"/>
+        </w:rPr>
+        <w:t>SQLite</w:t>
+      </w:r>
+      <w:proofErr w:type="spellEnd"/>
+      <w:r>
+        <w:rPr>
+          <w:rFonts w:cs="Times New Roman"/>
+        </w:rPr>
+        <w:t xml:space="preserve">; </w:t>
+      </w:r>
+      <w:proofErr w:type="spellStart"/>
+      <w:r>
+        <w:rPr>
+          <w:rFonts w:cs="Times New Roman"/>
+        </w:rPr>
+        <w:t>Model</w:t>
+      </w:r>
+      <w:proofErr w:type="spellEnd"/>
+      <w:r>
+        <w:rPr>
+          <w:rFonts w:cs="Times New Roman"/>
+        </w:rPr>
+        <w:t xml:space="preserve">; </w:t>
       </w:r>
     </w:p>
   </w:comment>
@@ -13987,6 +15016,7 @@
   <w15:commentEx w15:paraId="5F7B12EE" w15:done="0"/>
   <w15:commentEx w15:paraId="3D1A1818" w15:done="0"/>
   <w15:commentEx w15:paraId="178401DF" w15:done="0"/>
+  <w15:commentEx w15:paraId="2BA62766" w15:done="0"/>
 </w15:commentsEx>
 </file>
 
@@ -14002,6 +15032,7 @@
   <w16cex:commentExtensible w16cex:durableId="24661C4E" w16cex:dateUtc="2021-06-05T14:52:00Z"/>
   <w16cex:commentExtensible w16cex:durableId="24678434" w16cex:dateUtc="2021-06-06T16:28:00Z"/>
   <w16cex:commentExtensible w16cex:durableId="24678D25" w16cex:dateUtc="2021-06-06T17:06:00Z"/>
+  <w16cex:commentExtensible w16cex:durableId="2469210A" w16cex:dateUtc="2021-06-07T21:49:00Z"/>
 </w16cex:commentsExtensible>
 </file>
 
@@ -14018,6 +15049,7 @@
   <w16cid:commentId w16cid:paraId="5F7B12EE" w16cid:durableId="24661C4E"/>
   <w16cid:commentId w16cid:paraId="3D1A1818" w16cid:durableId="24678434"/>
   <w16cid:commentId w16cid:paraId="178401DF" w16cid:durableId="24678D25"/>
+  <w16cid:commentId w16cid:paraId="2BA62766" w16cid:durableId="2469210A"/>
 </w16cid:commentsIds>
 </file>
 

--- a/Reports/RelatorioFinalProjeto.docx
+++ b/Reports/RelatorioFinalProjeto.docx
@@ -594,7 +594,7 @@
           <w:rFonts w:ascii="Times New Roman" w:hAnsi="Times New Roman" w:cs="Times New Roman"/>
         </w:rPr>
       </w:pPr>
-      <w:bookmarkStart w:id="0" w:name="_Toc73807754"/>
+      <w:bookmarkStart w:id="0" w:name="_Toc74253908"/>
       <w:r>
         <w:rPr>
           <w:rFonts w:ascii="Times New Roman" w:hAnsi="Times New Roman" w:cs="Times New Roman"/>
@@ -1091,7 +1091,7 @@
           <w:lang w:val="en-US"/>
         </w:rPr>
       </w:pPr>
-      <w:bookmarkStart w:id="1" w:name="_Toc73807755"/>
+      <w:bookmarkStart w:id="1" w:name="_Toc74253909"/>
       <w:r>
         <w:rPr>
           <w:rFonts w:ascii="Times New Roman" w:hAnsi="Times New Roman" w:cs="Times New Roman"/>
@@ -1538,7 +1538,7 @@
         </w:rPr>
         <w:fldChar w:fldCharType="separate"/>
       </w:r>
-      <w:hyperlink w:anchor="_Toc73807754" w:history="1">
+      <w:hyperlink w:anchor="_Toc74253908" w:history="1">
         <w:r>
           <w:rPr>
             <w:rStyle w:val="Hyperlink"/>
@@ -1566,7 +1566,7 @@
             <w:noProof/>
             <w:webHidden/>
           </w:rPr>
-          <w:instrText xml:space="preserve"> PAGEREF _Toc73807754 \h </w:instrText>
+          <w:instrText xml:space="preserve"> PAGEREF _Toc74253908 \h </w:instrText>
         </w:r>
         <w:r>
           <w:rPr>
@@ -1614,7 +1614,7 @@
           <w:lang w:eastAsia="pt-PT"/>
         </w:rPr>
       </w:pPr>
-      <w:hyperlink w:anchor="_Toc73807755" w:history="1">
+      <w:hyperlink w:anchor="_Toc74253909" w:history="1">
         <w:r>
           <w:rPr>
             <w:rStyle w:val="Hyperlink"/>
@@ -1643,7 +1643,7 @@
             <w:noProof/>
             <w:webHidden/>
           </w:rPr>
-          <w:instrText xml:space="preserve"> PAGEREF _Toc73807755 \h </w:instrText>
+          <w:instrText xml:space="preserve"> PAGEREF _Toc74253909 \h </w:instrText>
         </w:r>
         <w:r>
           <w:rPr>
@@ -1691,7 +1691,7 @@
           <w:lang w:eastAsia="pt-PT"/>
         </w:rPr>
       </w:pPr>
-      <w:hyperlink w:anchor="_Toc73807756" w:history="1">
+      <w:hyperlink w:anchor="_Toc74253910" w:history="1">
         <w:r>
           <w:rPr>
             <w:rStyle w:val="Hyperlink"/>
@@ -1719,7 +1719,7 @@
             <w:noProof/>
             <w:webHidden/>
           </w:rPr>
-          <w:instrText xml:space="preserve"> PAGEREF _Toc73807756 \h </w:instrText>
+          <w:instrText xml:space="preserve"> PAGEREF _Toc74253910 \h </w:instrText>
         </w:r>
         <w:r>
           <w:rPr>
@@ -1739,7 +1739,7 @@
             <w:noProof/>
             <w:webHidden/>
           </w:rPr>
-          <w:t>ix</w:t>
+          <w:t>viii</w:t>
         </w:r>
         <w:r>
           <w:rPr>
@@ -1754,6 +1754,7 @@
       <w:pPr>
         <w:pStyle w:val="TOC1"/>
         <w:tabs>
+          <w:tab w:val="left" w:pos="440"/>
           <w:tab w:val="right" w:leader="dot" w:pos="8494"/>
         </w:tabs>
         <w:rPr>
@@ -1767,52 +1768,372 @@
           <w:lang w:eastAsia="pt-PT"/>
         </w:rPr>
       </w:pPr>
-      <w:hyperlink w:anchor="_Toc73807757" w:history="1">
+      <w:hyperlink w:anchor="_Toc74253911" w:history="1">
         <w:r>
           <w:rPr>
             <w:rStyle w:val="Hyperlink"/>
             <w:rFonts w:cs="Times New Roman"/>
             <w:noProof/>
           </w:rPr>
-          <w:t>Lista de Tabelas</w:t>
-        </w:r>
-        <w:r>
-          <w:rPr>
-            <w:noProof/>
-            <w:webHidden/>
-          </w:rPr>
-          <w:tab/>
-        </w:r>
-        <w:r>
-          <w:rPr>
-            <w:noProof/>
-            <w:webHidden/>
-          </w:rPr>
-          <w:fldChar w:fldCharType="begin"/>
-        </w:r>
-        <w:r>
-          <w:rPr>
-            <w:noProof/>
-            <w:webHidden/>
-          </w:rPr>
-          <w:instrText xml:space="preserve"> PAGEREF _Toc73807757 \h </w:instrText>
-        </w:r>
-        <w:r>
-          <w:rPr>
-            <w:noProof/>
-            <w:webHidden/>
-          </w:rPr>
-          <w:fldChar w:fldCharType="separate"/>
-        </w:r>
-        <w:r>
-          <w:rPr>
+          <w:t>1.</w:t>
+        </w:r>
+        <w:r>
+          <w:rPr>
+            <w:rFonts w:asciiTheme="minorHAnsi" w:eastAsiaTheme="minorEastAsia" w:hAnsiTheme="minorHAnsi"/>
             <w:b w:val="0"/>
             <w:bCs w:val="0"/>
-            <w:noProof/>
-            <w:webHidden/>
-            <w:lang w:val="en-US"/>
-          </w:rPr>
-          <w:t>Error! Bookmark not defined.</w:t>
+            <w:caps w:val="0"/>
+            <w:noProof/>
+            <w:sz w:val="22"/>
+            <w:szCs w:val="22"/>
+            <w:lang w:eastAsia="pt-PT"/>
+          </w:rPr>
+          <w:tab/>
+        </w:r>
+        <w:r>
+          <w:rPr>
+            <w:rStyle w:val="Hyperlink"/>
+            <w:rFonts w:cs="Times New Roman"/>
+            <w:noProof/>
+          </w:rPr>
+          <w:t>Introdução</w:t>
+        </w:r>
+        <w:r>
+          <w:rPr>
+            <w:noProof/>
+            <w:webHidden/>
+          </w:rPr>
+          <w:tab/>
+        </w:r>
+        <w:r>
+          <w:rPr>
+            <w:noProof/>
+            <w:webHidden/>
+          </w:rPr>
+          <w:fldChar w:fldCharType="begin"/>
+        </w:r>
+        <w:r>
+          <w:rPr>
+            <w:noProof/>
+            <w:webHidden/>
+          </w:rPr>
+          <w:instrText xml:space="preserve"> PAGEREF _Toc74253911 \h </w:instrText>
+        </w:r>
+        <w:r>
+          <w:rPr>
+            <w:noProof/>
+            <w:webHidden/>
+          </w:rPr>
+        </w:r>
+        <w:r>
+          <w:rPr>
+            <w:noProof/>
+            <w:webHidden/>
+          </w:rPr>
+          <w:fldChar w:fldCharType="separate"/>
+        </w:r>
+        <w:r>
+          <w:rPr>
+            <w:noProof/>
+            <w:webHidden/>
+          </w:rPr>
+          <w:t>1</w:t>
+        </w:r>
+        <w:r>
+          <w:rPr>
+            <w:noProof/>
+            <w:webHidden/>
+          </w:rPr>
+          <w:fldChar w:fldCharType="end"/>
+        </w:r>
+      </w:hyperlink>
+    </w:p>
+    <w:p>
+      <w:pPr>
+        <w:pStyle w:val="TOC2"/>
+        <w:tabs>
+          <w:tab w:val="right" w:leader="dot" w:pos="8494"/>
+        </w:tabs>
+        <w:rPr>
+          <w:rFonts w:asciiTheme="minorHAnsi" w:eastAsiaTheme="minorEastAsia" w:hAnsiTheme="minorHAnsi"/>
+          <w:smallCaps w:val="0"/>
+          <w:noProof/>
+          <w:sz w:val="22"/>
+          <w:szCs w:val="22"/>
+          <w:lang w:eastAsia="pt-PT"/>
+        </w:rPr>
+      </w:pPr>
+      <w:hyperlink w:anchor="_Toc74253912" w:history="1">
+        <w:r>
+          <w:rPr>
+            <w:rStyle w:val="Hyperlink"/>
+            <w:rFonts w:cs="Times New Roman"/>
+            <w:noProof/>
+          </w:rPr>
+          <w:t>1.1 Motivação</w:t>
+        </w:r>
+        <w:r>
+          <w:rPr>
+            <w:noProof/>
+            <w:webHidden/>
+          </w:rPr>
+          <w:tab/>
+        </w:r>
+        <w:r>
+          <w:rPr>
+            <w:noProof/>
+            <w:webHidden/>
+          </w:rPr>
+          <w:fldChar w:fldCharType="begin"/>
+        </w:r>
+        <w:r>
+          <w:rPr>
+            <w:noProof/>
+            <w:webHidden/>
+          </w:rPr>
+          <w:instrText xml:space="preserve"> PAGEREF _Toc74253912 \h </w:instrText>
+        </w:r>
+        <w:r>
+          <w:rPr>
+            <w:noProof/>
+            <w:webHidden/>
+          </w:rPr>
+        </w:r>
+        <w:r>
+          <w:rPr>
+            <w:noProof/>
+            <w:webHidden/>
+          </w:rPr>
+          <w:fldChar w:fldCharType="separate"/>
+        </w:r>
+        <w:r>
+          <w:rPr>
+            <w:noProof/>
+            <w:webHidden/>
+          </w:rPr>
+          <w:t>1</w:t>
+        </w:r>
+        <w:r>
+          <w:rPr>
+            <w:noProof/>
+            <w:webHidden/>
+          </w:rPr>
+          <w:fldChar w:fldCharType="end"/>
+        </w:r>
+      </w:hyperlink>
+    </w:p>
+    <w:p>
+      <w:pPr>
+        <w:pStyle w:val="TOC2"/>
+        <w:tabs>
+          <w:tab w:val="right" w:leader="dot" w:pos="8494"/>
+        </w:tabs>
+        <w:rPr>
+          <w:rFonts w:asciiTheme="minorHAnsi" w:eastAsiaTheme="minorEastAsia" w:hAnsiTheme="minorHAnsi"/>
+          <w:smallCaps w:val="0"/>
+          <w:noProof/>
+          <w:sz w:val="22"/>
+          <w:szCs w:val="22"/>
+          <w:lang w:eastAsia="pt-PT"/>
+        </w:rPr>
+      </w:pPr>
+      <w:hyperlink w:anchor="_Toc74253913" w:history="1">
+        <w:r>
+          <w:rPr>
+            <w:rStyle w:val="Hyperlink"/>
+            <w:rFonts w:cs="Times New Roman"/>
+            <w:noProof/>
+          </w:rPr>
+          <w:t>1.2 Objetivo</w:t>
+        </w:r>
+        <w:r>
+          <w:rPr>
+            <w:noProof/>
+            <w:webHidden/>
+          </w:rPr>
+          <w:tab/>
+        </w:r>
+        <w:r>
+          <w:rPr>
+            <w:noProof/>
+            <w:webHidden/>
+          </w:rPr>
+          <w:fldChar w:fldCharType="begin"/>
+        </w:r>
+        <w:r>
+          <w:rPr>
+            <w:noProof/>
+            <w:webHidden/>
+          </w:rPr>
+          <w:instrText xml:space="preserve"> PAGEREF _Toc74253913 \h </w:instrText>
+        </w:r>
+        <w:r>
+          <w:rPr>
+            <w:noProof/>
+            <w:webHidden/>
+          </w:rPr>
+        </w:r>
+        <w:r>
+          <w:rPr>
+            <w:noProof/>
+            <w:webHidden/>
+          </w:rPr>
+          <w:fldChar w:fldCharType="separate"/>
+        </w:r>
+        <w:r>
+          <w:rPr>
+            <w:noProof/>
+            <w:webHidden/>
+          </w:rPr>
+          <w:t>1</w:t>
+        </w:r>
+        <w:r>
+          <w:rPr>
+            <w:noProof/>
+            <w:webHidden/>
+          </w:rPr>
+          <w:fldChar w:fldCharType="end"/>
+        </w:r>
+      </w:hyperlink>
+    </w:p>
+    <w:p>
+      <w:pPr>
+        <w:pStyle w:val="TOC2"/>
+        <w:tabs>
+          <w:tab w:val="right" w:leader="dot" w:pos="8494"/>
+        </w:tabs>
+        <w:rPr>
+          <w:rFonts w:asciiTheme="minorHAnsi" w:eastAsiaTheme="minorEastAsia" w:hAnsiTheme="minorHAnsi"/>
+          <w:smallCaps w:val="0"/>
+          <w:noProof/>
+          <w:sz w:val="22"/>
+          <w:szCs w:val="22"/>
+          <w:lang w:eastAsia="pt-PT"/>
+        </w:rPr>
+      </w:pPr>
+      <w:hyperlink w:anchor="_Toc74253914" w:history="1">
+        <w:r>
+          <w:rPr>
+            <w:rStyle w:val="Hyperlink"/>
+            <w:rFonts w:cs="Times New Roman"/>
+            <w:noProof/>
+          </w:rPr>
+          <w:t>1.3 Especificações do Projeto</w:t>
+        </w:r>
+        <w:r>
+          <w:rPr>
+            <w:noProof/>
+            <w:webHidden/>
+          </w:rPr>
+          <w:tab/>
+        </w:r>
+        <w:r>
+          <w:rPr>
+            <w:noProof/>
+            <w:webHidden/>
+          </w:rPr>
+          <w:fldChar w:fldCharType="begin"/>
+        </w:r>
+        <w:r>
+          <w:rPr>
+            <w:noProof/>
+            <w:webHidden/>
+          </w:rPr>
+          <w:instrText xml:space="preserve"> PAGEREF _Toc74253914 \h </w:instrText>
+        </w:r>
+        <w:r>
+          <w:rPr>
+            <w:noProof/>
+            <w:webHidden/>
+          </w:rPr>
+        </w:r>
+        <w:r>
+          <w:rPr>
+            <w:noProof/>
+            <w:webHidden/>
+          </w:rPr>
+          <w:fldChar w:fldCharType="separate"/>
+        </w:r>
+        <w:r>
+          <w:rPr>
+            <w:noProof/>
+            <w:webHidden/>
+          </w:rPr>
+          <w:t>1</w:t>
+        </w:r>
+        <w:r>
+          <w:rPr>
+            <w:noProof/>
+            <w:webHidden/>
+          </w:rPr>
+          <w:fldChar w:fldCharType="end"/>
+        </w:r>
+      </w:hyperlink>
+    </w:p>
+    <w:p>
+      <w:pPr>
+        <w:pStyle w:val="TOC2"/>
+        <w:tabs>
+          <w:tab w:val="right" w:leader="dot" w:pos="8494"/>
+        </w:tabs>
+        <w:rPr>
+          <w:rFonts w:asciiTheme="minorHAnsi" w:eastAsiaTheme="minorEastAsia" w:hAnsiTheme="minorHAnsi"/>
+          <w:smallCaps w:val="0"/>
+          <w:noProof/>
+          <w:sz w:val="22"/>
+          <w:szCs w:val="22"/>
+          <w:lang w:eastAsia="pt-PT"/>
+        </w:rPr>
+      </w:pPr>
+      <w:hyperlink w:anchor="_Toc74253915" w:history="1">
+        <w:r>
+          <w:rPr>
+            <w:rStyle w:val="Hyperlink"/>
+            <w:rFonts w:cs="Times New Roman"/>
+            <w:noProof/>
+          </w:rPr>
+          <w:t>1.4 Estrutura do relatório</w:t>
+        </w:r>
+        <w:r>
+          <w:rPr>
+            <w:noProof/>
+            <w:webHidden/>
+          </w:rPr>
+          <w:tab/>
+        </w:r>
+        <w:r>
+          <w:rPr>
+            <w:noProof/>
+            <w:webHidden/>
+          </w:rPr>
+          <w:fldChar w:fldCharType="begin"/>
+        </w:r>
+        <w:r>
+          <w:rPr>
+            <w:noProof/>
+            <w:webHidden/>
+          </w:rPr>
+          <w:instrText xml:space="preserve"> PAGEREF _Toc74253915 \h </w:instrText>
+        </w:r>
+        <w:r>
+          <w:rPr>
+            <w:noProof/>
+            <w:webHidden/>
+          </w:rPr>
+        </w:r>
+        <w:r>
+          <w:rPr>
+            <w:noProof/>
+            <w:webHidden/>
+          </w:rPr>
+          <w:fldChar w:fldCharType="separate"/>
+        </w:r>
+        <w:r>
+          <w:rPr>
+            <w:noProof/>
+            <w:webHidden/>
+          </w:rPr>
+          <w:t>2</w:t>
         </w:r>
         <w:r>
           <w:rPr>
@@ -1841,14 +2162,14 @@
           <w:lang w:eastAsia="pt-PT"/>
         </w:rPr>
       </w:pPr>
-      <w:hyperlink w:anchor="_Toc73807758" w:history="1">
+      <w:hyperlink w:anchor="_Toc74253916" w:history="1">
         <w:r>
           <w:rPr>
             <w:rStyle w:val="Hyperlink"/>
             <w:rFonts w:cs="Times New Roman"/>
             <w:noProof/>
           </w:rPr>
-          <w:t>1.</w:t>
+          <w:t>2.</w:t>
         </w:r>
         <w:r>
           <w:rPr>
@@ -1869,7 +2190,7 @@
             <w:rFonts w:cs="Times New Roman"/>
             <w:noProof/>
           </w:rPr>
-          <w:t>Introdução</w:t>
+          <w:t>Integração com o sistema</w:t>
         </w:r>
         <w:r>
           <w:rPr>
@@ -1890,7 +2211,7 @@
             <w:noProof/>
             <w:webHidden/>
           </w:rPr>
-          <w:instrText xml:space="preserve"> PAGEREF _Toc73807758 \h </w:instrText>
+          <w:instrText xml:space="preserve"> PAGEREF _Toc74253916 \h </w:instrText>
         </w:r>
         <w:r>
           <w:rPr>
@@ -1910,7 +2231,7 @@
             <w:noProof/>
             <w:webHidden/>
           </w:rPr>
-          <w:t>1</w:t>
+          <w:t>3</w:t>
         </w:r>
         <w:r>
           <w:rPr>
@@ -1936,14 +2257,14 @@
           <w:lang w:eastAsia="pt-PT"/>
         </w:rPr>
       </w:pPr>
-      <w:hyperlink w:anchor="_Toc73807759" w:history="1">
+      <w:hyperlink w:anchor="_Toc74253917" w:history="1">
         <w:r>
           <w:rPr>
             <w:rStyle w:val="Hyperlink"/>
             <w:rFonts w:cs="Times New Roman"/>
             <w:noProof/>
           </w:rPr>
-          <w:t>1.1 Iniciativa</w:t>
+          <w:t>2.1 Sistema já existente</w:t>
         </w:r>
         <w:r>
           <w:rPr>
@@ -1964,7 +2285,13 @@
             <w:noProof/>
             <w:webHidden/>
           </w:rPr>
-          <w:instrText xml:space="preserve"> PAGEREF _Toc73807759 \h </w:instrText>
+          <w:instrText xml:space="preserve"> PAGEREF _Toc74253917 \h </w:instrText>
+        </w:r>
+        <w:r>
+          <w:rPr>
+            <w:noProof/>
+            <w:webHidden/>
+          </w:rPr>
         </w:r>
         <w:r>
           <w:rPr>
@@ -1975,13 +2302,10 @@
         </w:r>
         <w:r>
           <w:rPr>
-            <w:b/>
-            <w:bCs/>
-            <w:noProof/>
-            <w:webHidden/>
-            <w:lang w:val="en-US"/>
-          </w:rPr>
-          <w:t>Error! Bookmark not defined.</w:t>
+            <w:noProof/>
+            <w:webHidden/>
+          </w:rPr>
+          <w:t>3</w:t>
         </w:r>
         <w:r>
           <w:rPr>
@@ -2007,14 +2331,14 @@
           <w:lang w:eastAsia="pt-PT"/>
         </w:rPr>
       </w:pPr>
-      <w:hyperlink w:anchor="_Toc73807760" w:history="1">
+      <w:hyperlink w:anchor="_Toc74253918" w:history="1">
         <w:r>
           <w:rPr>
             <w:rStyle w:val="Hyperlink"/>
             <w:rFonts w:cs="Times New Roman"/>
             <w:noProof/>
           </w:rPr>
-          <w:t>1.2 Motivação</w:t>
+          <w:t>2.2 Integração no sistema</w:t>
         </w:r>
         <w:r>
           <w:rPr>
@@ -2035,7 +2359,7 @@
             <w:noProof/>
             <w:webHidden/>
           </w:rPr>
-          <w:instrText xml:space="preserve"> PAGEREF _Toc73807760 \h </w:instrText>
+          <w:instrText xml:space="preserve"> PAGEREF _Toc74253918 \h </w:instrText>
         </w:r>
         <w:r>
           <w:rPr>
@@ -2055,82 +2379,7 @@
             <w:noProof/>
             <w:webHidden/>
           </w:rPr>
-          <w:t>1</w:t>
-        </w:r>
-        <w:r>
-          <w:rPr>
-            <w:noProof/>
-            <w:webHidden/>
-          </w:rPr>
-          <w:fldChar w:fldCharType="end"/>
-        </w:r>
-      </w:hyperlink>
-    </w:p>
-    <w:p>
-      <w:pPr>
-        <w:pStyle w:val="TOC3"/>
-        <w:tabs>
-          <w:tab w:val="right" w:leader="dot" w:pos="8494"/>
-        </w:tabs>
-        <w:rPr>
-          <w:rFonts w:asciiTheme="minorHAnsi" w:eastAsiaTheme="minorEastAsia" w:hAnsiTheme="minorHAnsi"/>
-          <w:i w:val="0"/>
-          <w:iCs w:val="0"/>
-          <w:noProof/>
-          <w:sz w:val="22"/>
-          <w:szCs w:val="22"/>
-          <w:lang w:eastAsia="pt-PT"/>
-        </w:rPr>
-      </w:pPr>
-      <w:hyperlink w:anchor="_Toc73807761" w:history="1">
-        <w:r>
-          <w:rPr>
-            <w:rStyle w:val="Hyperlink"/>
-            <w:rFonts w:cs="Times New Roman"/>
-            <w:noProof/>
-          </w:rPr>
-          <w:t>1.3 Objetivo</w:t>
-        </w:r>
-        <w:r>
-          <w:rPr>
-            <w:noProof/>
-            <w:webHidden/>
-          </w:rPr>
-          <w:tab/>
-        </w:r>
-        <w:r>
-          <w:rPr>
-            <w:noProof/>
-            <w:webHidden/>
-          </w:rPr>
-          <w:fldChar w:fldCharType="begin"/>
-        </w:r>
-        <w:r>
-          <w:rPr>
-            <w:noProof/>
-            <w:webHidden/>
-          </w:rPr>
-          <w:instrText xml:space="preserve"> PAGEREF _Toc73807761 \h </w:instrText>
-        </w:r>
-        <w:r>
-          <w:rPr>
-            <w:noProof/>
-            <w:webHidden/>
-          </w:rPr>
-        </w:r>
-        <w:r>
-          <w:rPr>
-            <w:noProof/>
-            <w:webHidden/>
-          </w:rPr>
-          <w:fldChar w:fldCharType="separate"/>
-        </w:r>
-        <w:r>
-          <w:rPr>
-            <w:noProof/>
-            <w:webHidden/>
-          </w:rPr>
-          <w:t>1</w:t>
+          <w:t>5</w:t>
         </w:r>
         <w:r>
           <w:rPr>
@@ -2156,14 +2405,21 @@
           <w:lang w:eastAsia="pt-PT"/>
         </w:rPr>
       </w:pPr>
-      <w:hyperlink w:anchor="_Toc73807762" w:history="1">
+      <w:r>
+        <w:rPr>
+          <w:rStyle w:val="Hyperlink"/>
+          <w:noProof/>
+        </w:rPr>
+        <w:t>S</w:t>
+      </w:r>
+      <w:hyperlink w:anchor="_Toc74253920" w:history="1">
         <w:r>
           <w:rPr>
             <w:rStyle w:val="Hyperlink"/>
             <w:rFonts w:cs="Times New Roman"/>
             <w:noProof/>
           </w:rPr>
-          <w:t>1.4 Especificações do Projeto</w:t>
+          <w:t>2.3 Visão geral das tecnologias utilizadas</w:t>
         </w:r>
         <w:r>
           <w:rPr>
@@ -2184,7 +2440,7 @@
             <w:noProof/>
             <w:webHidden/>
           </w:rPr>
-          <w:instrText xml:space="preserve"> PAGEREF _Toc73807762 \h </w:instrText>
+          <w:instrText xml:space="preserve"> PAGEREF _Toc74253920 \h </w:instrText>
         </w:r>
         <w:r>
           <w:rPr>
@@ -2204,81 +2460,7 @@
             <w:noProof/>
             <w:webHidden/>
           </w:rPr>
-          <w:t>1</w:t>
-        </w:r>
-        <w:r>
-          <w:rPr>
-            <w:noProof/>
-            <w:webHidden/>
-          </w:rPr>
-          <w:fldChar w:fldCharType="end"/>
-        </w:r>
-      </w:hyperlink>
-    </w:p>
-    <w:p>
-      <w:pPr>
-        <w:pStyle w:val="TOC2"/>
-        <w:tabs>
-          <w:tab w:val="right" w:leader="dot" w:pos="8494"/>
-        </w:tabs>
-        <w:rPr>
-          <w:rFonts w:asciiTheme="minorHAnsi" w:eastAsiaTheme="minorEastAsia" w:hAnsiTheme="minorHAnsi"/>
-          <w:smallCaps w:val="0"/>
-          <w:noProof/>
-          <w:sz w:val="22"/>
-          <w:szCs w:val="22"/>
-          <w:lang w:eastAsia="pt-PT"/>
-        </w:rPr>
-      </w:pPr>
-      <w:hyperlink w:anchor="_Toc73807763" w:history="1">
-        <w:r>
-          <w:rPr>
-            <w:rStyle w:val="Hyperlink"/>
-            <w:rFonts w:cs="Times New Roman"/>
-            <w:noProof/>
-          </w:rPr>
-          <w:t>1.5 Estrutura do relatório</w:t>
-        </w:r>
-        <w:r>
-          <w:rPr>
-            <w:noProof/>
-            <w:webHidden/>
-          </w:rPr>
-          <w:tab/>
-        </w:r>
-        <w:r>
-          <w:rPr>
-            <w:noProof/>
-            <w:webHidden/>
-          </w:rPr>
-          <w:fldChar w:fldCharType="begin"/>
-        </w:r>
-        <w:r>
-          <w:rPr>
-            <w:noProof/>
-            <w:webHidden/>
-          </w:rPr>
-          <w:instrText xml:space="preserve"> PAGEREF _Toc73807763 \h </w:instrText>
-        </w:r>
-        <w:r>
-          <w:rPr>
-            <w:noProof/>
-            <w:webHidden/>
-          </w:rPr>
-        </w:r>
-        <w:r>
-          <w:rPr>
-            <w:noProof/>
-            <w:webHidden/>
-          </w:rPr>
-          <w:fldChar w:fldCharType="separate"/>
-        </w:r>
-        <w:r>
-          <w:rPr>
-            <w:noProof/>
-            <w:webHidden/>
-          </w:rPr>
-          <w:t>2</w:t>
+          <w:t>6</w:t>
         </w:r>
         <w:r>
           <w:rPr>
@@ -2307,14 +2489,14 @@
           <w:lang w:eastAsia="pt-PT"/>
         </w:rPr>
       </w:pPr>
-      <w:hyperlink w:anchor="_Toc73807764" w:history="1">
+      <w:hyperlink w:anchor="_Toc74253921" w:history="1">
         <w:r>
           <w:rPr>
             <w:rStyle w:val="Hyperlink"/>
             <w:rFonts w:cs="Times New Roman"/>
             <w:noProof/>
           </w:rPr>
-          <w:t>2.</w:t>
+          <w:t>3.</w:t>
         </w:r>
         <w:r>
           <w:rPr>
@@ -2335,7 +2517,7 @@
             <w:rFonts w:cs="Times New Roman"/>
             <w:noProof/>
           </w:rPr>
-          <w:t>Integração com o sistema</w:t>
+          <w:t>Arquitetura</w:t>
         </w:r>
         <w:r>
           <w:rPr>
@@ -2356,7 +2538,7 @@
             <w:noProof/>
             <w:webHidden/>
           </w:rPr>
-          <w:instrText xml:space="preserve"> PAGEREF _Toc73807764 \h </w:instrText>
+          <w:instrText xml:space="preserve"> PAGEREF _Toc74253921 \h </w:instrText>
         </w:r>
         <w:r>
           <w:rPr>
@@ -2376,7 +2558,7 @@
             <w:noProof/>
             <w:webHidden/>
           </w:rPr>
-          <w:t>3</w:t>
+          <w:t>8</w:t>
         </w:r>
         <w:r>
           <w:rPr>
@@ -2402,14 +2584,14 @@
           <w:lang w:eastAsia="pt-PT"/>
         </w:rPr>
       </w:pPr>
-      <w:hyperlink w:anchor="_Toc73807765" w:history="1">
+      <w:hyperlink w:anchor="_Toc74253922" w:history="1">
         <w:r>
           <w:rPr>
             <w:rStyle w:val="Hyperlink"/>
             <w:rFonts w:cs="Times New Roman"/>
             <w:noProof/>
           </w:rPr>
-          <w:t>2.1 Sistema já existente</w:t>
+          <w:t>3.1 Desafios Propostos</w:t>
         </w:r>
         <w:r>
           <w:rPr>
@@ -2430,7 +2612,7 @@
             <w:noProof/>
             <w:webHidden/>
           </w:rPr>
-          <w:instrText xml:space="preserve"> PAGEREF _Toc73807765 \h </w:instrText>
+          <w:instrText xml:space="preserve"> PAGEREF _Toc74253922 \h </w:instrText>
         </w:r>
         <w:r>
           <w:rPr>
@@ -2450,7 +2632,7 @@
             <w:noProof/>
             <w:webHidden/>
           </w:rPr>
-          <w:t>3</w:t>
+          <w:t>8</w:t>
         </w:r>
         <w:r>
           <w:rPr>
@@ -2476,14 +2658,14 @@
           <w:lang w:eastAsia="pt-PT"/>
         </w:rPr>
       </w:pPr>
-      <w:hyperlink w:anchor="_Toc73807766" w:history="1">
+      <w:hyperlink w:anchor="_Toc74253923" w:history="1">
         <w:r>
           <w:rPr>
             <w:rStyle w:val="Hyperlink"/>
             <w:rFonts w:cs="Times New Roman"/>
             <w:noProof/>
           </w:rPr>
-          <w:t>2.2 Integração no sistema</w:t>
+          <w:t>3.2 Solução para os objetivos propostos</w:t>
         </w:r>
         <w:r>
           <w:rPr>
@@ -2504,7 +2686,7 @@
             <w:noProof/>
             <w:webHidden/>
           </w:rPr>
-          <w:instrText xml:space="preserve"> PAGEREF _Toc73807766 \h </w:instrText>
+          <w:instrText xml:space="preserve"> PAGEREF _Toc74253923 \h </w:instrText>
         </w:r>
         <w:r>
           <w:rPr>
@@ -2524,152 +2706,7 @@
             <w:noProof/>
             <w:webHidden/>
           </w:rPr>
-          <w:t>5</w:t>
-        </w:r>
-        <w:r>
-          <w:rPr>
-            <w:noProof/>
-            <w:webHidden/>
-          </w:rPr>
-          <w:fldChar w:fldCharType="end"/>
-        </w:r>
-      </w:hyperlink>
-    </w:p>
-    <w:p>
-      <w:pPr>
-        <w:pStyle w:val="TOC2"/>
-        <w:tabs>
-          <w:tab w:val="right" w:leader="dot" w:pos="8494"/>
-        </w:tabs>
-        <w:rPr>
-          <w:rFonts w:asciiTheme="minorHAnsi" w:eastAsiaTheme="minorEastAsia" w:hAnsiTheme="minorHAnsi"/>
-          <w:smallCaps w:val="0"/>
-          <w:noProof/>
-          <w:sz w:val="22"/>
-          <w:szCs w:val="22"/>
-          <w:lang w:eastAsia="pt-PT"/>
-        </w:rPr>
-      </w:pPr>
-      <w:hyperlink w:anchor="_Toc73807767" w:history="1">
-        <w:r>
-          <w:rPr>
-            <w:rStyle w:val="Hyperlink"/>
-            <w:rFonts w:cs="Times New Roman"/>
-            <w:noProof/>
-          </w:rPr>
-          <w:t>2.3 Funcionamento e fluxo de comunicação</w:t>
-        </w:r>
-        <w:r>
-          <w:rPr>
-            <w:noProof/>
-            <w:webHidden/>
-          </w:rPr>
-          <w:tab/>
-        </w:r>
-        <w:r>
-          <w:rPr>
-            <w:noProof/>
-            <w:webHidden/>
-          </w:rPr>
-          <w:fldChar w:fldCharType="begin"/>
-        </w:r>
-        <w:r>
-          <w:rPr>
-            <w:noProof/>
-            <w:webHidden/>
-          </w:rPr>
-          <w:instrText xml:space="preserve"> PAGEREF _Toc73807767 \h </w:instrText>
-        </w:r>
-        <w:r>
-          <w:rPr>
-            <w:noProof/>
-            <w:webHidden/>
-          </w:rPr>
-          <w:fldChar w:fldCharType="separate"/>
-        </w:r>
-        <w:r>
-          <w:rPr>
-            <w:b/>
-            <w:bCs/>
-            <w:noProof/>
-            <w:webHidden/>
-            <w:lang w:val="en-US"/>
-          </w:rPr>
-          <w:t>Error! Bookmark not defined.</w:t>
-        </w:r>
-        <w:r>
-          <w:rPr>
-            <w:noProof/>
-            <w:webHidden/>
-          </w:rPr>
-          <w:fldChar w:fldCharType="end"/>
-        </w:r>
-      </w:hyperlink>
-    </w:p>
-    <w:p>
-      <w:pPr>
-        <w:pStyle w:val="TOC2"/>
-        <w:tabs>
-          <w:tab w:val="right" w:leader="dot" w:pos="8494"/>
-        </w:tabs>
-        <w:rPr>
-          <w:rFonts w:asciiTheme="minorHAnsi" w:eastAsiaTheme="minorEastAsia" w:hAnsiTheme="minorHAnsi"/>
-          <w:smallCaps w:val="0"/>
-          <w:noProof/>
-          <w:sz w:val="22"/>
-          <w:szCs w:val="22"/>
-          <w:lang w:eastAsia="pt-PT"/>
-        </w:rPr>
-      </w:pPr>
-      <w:hyperlink w:anchor="_Toc73807768" w:history="1">
-        <w:r>
-          <w:rPr>
-            <w:rStyle w:val="Hyperlink"/>
-            <w:rFonts w:cs="Times New Roman"/>
-            <w:noProof/>
-          </w:rPr>
-          <w:t>2.4 Linguagens e Frameworks utilizadas (opcional acho que ficava bem e sempre é mais coisas que se mete)</w:t>
-        </w:r>
-        <w:r>
-          <w:rPr>
-            <w:noProof/>
-            <w:webHidden/>
-          </w:rPr>
-          <w:tab/>
-        </w:r>
-        <w:r>
-          <w:rPr>
-            <w:noProof/>
-            <w:webHidden/>
-          </w:rPr>
-          <w:fldChar w:fldCharType="begin"/>
-        </w:r>
-        <w:r>
-          <w:rPr>
-            <w:noProof/>
-            <w:webHidden/>
-          </w:rPr>
-          <w:instrText xml:space="preserve"> PAGEREF _Toc73807768 \h </w:instrText>
-        </w:r>
-        <w:r>
-          <w:rPr>
-            <w:noProof/>
-            <w:webHidden/>
-          </w:rPr>
-        </w:r>
-        <w:r>
-          <w:rPr>
-            <w:noProof/>
-            <w:webHidden/>
-          </w:rPr>
-          <w:fldChar w:fldCharType="separate"/>
-        </w:r>
-        <w:r>
-          <w:rPr>
-            <w:noProof/>
-            <w:webHidden/>
-          </w:rPr>
-          <w:t>6</w:t>
+          <w:t>8</w:t>
         </w:r>
         <w:r>
           <w:rPr>
@@ -2698,14 +2735,14 @@
           <w:lang w:eastAsia="pt-PT"/>
         </w:rPr>
       </w:pPr>
-      <w:hyperlink w:anchor="_Toc73807769" w:history="1">
+      <w:hyperlink w:anchor="_Toc74253924" w:history="1">
         <w:r>
           <w:rPr>
             <w:rStyle w:val="Hyperlink"/>
             <w:rFonts w:cs="Times New Roman"/>
             <w:noProof/>
           </w:rPr>
-          <w:t>3.</w:t>
+          <w:t>4.</w:t>
         </w:r>
         <w:r>
           <w:rPr>
@@ -2726,7 +2763,7 @@
             <w:rFonts w:cs="Times New Roman"/>
             <w:noProof/>
           </w:rPr>
-          <w:t>Arquitetura</w:t>
+          <w:t>Detalhes de implementação</w:t>
         </w:r>
         <w:r>
           <w:rPr>
@@ -2747,7 +2784,7 @@
             <w:noProof/>
             <w:webHidden/>
           </w:rPr>
-          <w:instrText xml:space="preserve"> PAGEREF _Toc73807769 \h </w:instrText>
+          <w:instrText xml:space="preserve"> PAGEREF _Toc74253924 \h </w:instrText>
         </w:r>
         <w:r>
           <w:rPr>
@@ -2767,7 +2804,7 @@
             <w:noProof/>
             <w:webHidden/>
           </w:rPr>
-          <w:t>8</w:t>
+          <w:t>10</w:t>
         </w:r>
         <w:r>
           <w:rPr>
@@ -2793,14 +2830,14 @@
           <w:lang w:eastAsia="pt-PT"/>
         </w:rPr>
       </w:pPr>
-      <w:hyperlink w:anchor="_Toc73807770" w:history="1">
+      <w:hyperlink w:anchor="_Toc74253925" w:history="1">
         <w:r>
           <w:rPr>
             <w:rStyle w:val="Hyperlink"/>
             <w:rFonts w:cs="Times New Roman"/>
             <w:noProof/>
           </w:rPr>
-          <w:t>3.1 Desafios Propostos</w:t>
+          <w:t>4.1 Autenticação</w:t>
         </w:r>
         <w:r>
           <w:rPr>
@@ -2821,7 +2858,7 @@
             <w:noProof/>
             <w:webHidden/>
           </w:rPr>
-          <w:instrText xml:space="preserve"> PAGEREF _Toc73807770 \h </w:instrText>
+          <w:instrText xml:space="preserve"> PAGEREF _Toc74253925 \h </w:instrText>
         </w:r>
         <w:r>
           <w:rPr>
@@ -2841,7 +2878,7 @@
             <w:noProof/>
             <w:webHidden/>
           </w:rPr>
-          <w:t>8</w:t>
+          <w:t>10</w:t>
         </w:r>
         <w:r>
           <w:rPr>
@@ -2867,14 +2904,42 @@
           <w:lang w:eastAsia="pt-PT"/>
         </w:rPr>
       </w:pPr>
-      <w:hyperlink w:anchor="_Toc73807771" w:history="1">
+      <w:hyperlink w:anchor="_Toc74253926" w:history="1">
         <w:r>
           <w:rPr>
             <w:rStyle w:val="Hyperlink"/>
             <w:rFonts w:cs="Times New Roman"/>
             <w:noProof/>
           </w:rPr>
-          <w:t>3.2 Solução para os objetivos propostos</w:t>
+          <w:t xml:space="preserve">4.1.1 </w:t>
+        </w:r>
+        <w:r>
+          <w:rPr>
+            <w:rStyle w:val="Hyperlink"/>
+            <w:rFonts w:cs="Times New Roman"/>
+            <w:i/>
+            <w:iCs/>
+            <w:noProof/>
+          </w:rPr>
+          <w:t>Refresh</w:t>
+        </w:r>
+        <w:r>
+          <w:rPr>
+            <w:rStyle w:val="Hyperlink"/>
+            <w:rFonts w:cs="Times New Roman"/>
+            <w:noProof/>
+          </w:rPr>
+          <w:t xml:space="preserve"> do </w:t>
+        </w:r>
+        <w:r>
+          <w:rPr>
+            <w:rStyle w:val="Hyperlink"/>
+            <w:rFonts w:cs="Times New Roman"/>
+            <w:i/>
+            <w:iCs/>
+            <w:noProof/>
+          </w:rPr>
+          <w:t>token</w:t>
         </w:r>
         <w:r>
           <w:rPr>
@@ -2895,7 +2960,7 @@
             <w:noProof/>
             <w:webHidden/>
           </w:rPr>
-          <w:instrText xml:space="preserve"> PAGEREF _Toc73807771 \h </w:instrText>
+          <w:instrText xml:space="preserve"> PAGEREF _Toc74253926 \h </w:instrText>
         </w:r>
         <w:r>
           <w:rPr>
@@ -2915,7 +2980,7 @@
             <w:noProof/>
             <w:webHidden/>
           </w:rPr>
-          <w:t>8</w:t>
+          <w:t>10</w:t>
         </w:r>
         <w:r>
           <w:rPr>
@@ -2941,14 +3006,14 @@
           <w:lang w:eastAsia="pt-PT"/>
         </w:rPr>
       </w:pPr>
-      <w:hyperlink w:anchor="_Toc73807772" w:history="1">
+      <w:hyperlink w:anchor="_Toc74253927" w:history="1">
         <w:r>
           <w:rPr>
             <w:rStyle w:val="Hyperlink"/>
             <w:rFonts w:cs="Times New Roman"/>
             <w:noProof/>
           </w:rPr>
-          <w:t>3.3 Modelo de Dados</w:t>
+          <w:t>4.2 Recolha de parâmetros de rede</w:t>
         </w:r>
         <w:r>
           <w:rPr>
@@ -2969,7 +3034,13 @@
             <w:noProof/>
             <w:webHidden/>
           </w:rPr>
-          <w:instrText xml:space="preserve"> PAGEREF _Toc73807772 \h </w:instrText>
+          <w:instrText xml:space="preserve"> PAGEREF _Toc74253927 \h </w:instrText>
+        </w:r>
+        <w:r>
+          <w:rPr>
+            <w:noProof/>
+            <w:webHidden/>
+          </w:rPr>
         </w:r>
         <w:r>
           <w:rPr>
@@ -2980,13 +3051,457 @@
         </w:r>
         <w:r>
           <w:rPr>
-            <w:b/>
-            <w:bCs/>
-            <w:noProof/>
-            <w:webHidden/>
-            <w:lang w:val="en-US"/>
-          </w:rPr>
-          <w:t>Error! Bookmark not defined.</w:t>
+            <w:noProof/>
+            <w:webHidden/>
+          </w:rPr>
+          <w:t>11</w:t>
+        </w:r>
+        <w:r>
+          <w:rPr>
+            <w:noProof/>
+            <w:webHidden/>
+          </w:rPr>
+          <w:fldChar w:fldCharType="end"/>
+        </w:r>
+      </w:hyperlink>
+    </w:p>
+    <w:p>
+      <w:pPr>
+        <w:pStyle w:val="TOC2"/>
+        <w:tabs>
+          <w:tab w:val="right" w:leader="dot" w:pos="8494"/>
+        </w:tabs>
+        <w:rPr>
+          <w:rFonts w:asciiTheme="minorHAnsi" w:eastAsiaTheme="minorEastAsia" w:hAnsiTheme="minorHAnsi"/>
+          <w:smallCaps w:val="0"/>
+          <w:noProof/>
+          <w:sz w:val="22"/>
+          <w:szCs w:val="22"/>
+          <w:lang w:eastAsia="pt-PT"/>
+        </w:rPr>
+      </w:pPr>
+      <w:hyperlink w:anchor="_Toc74253928" w:history="1">
+        <w:r>
+          <w:rPr>
+            <w:rStyle w:val="Hyperlink"/>
+            <w:rFonts w:cs="Times New Roman"/>
+            <w:noProof/>
+          </w:rPr>
+          <w:t>4.3 Representação de dados</w:t>
+        </w:r>
+        <w:r>
+          <w:rPr>
+            <w:noProof/>
+            <w:webHidden/>
+          </w:rPr>
+          <w:tab/>
+        </w:r>
+        <w:r>
+          <w:rPr>
+            <w:noProof/>
+            <w:webHidden/>
+          </w:rPr>
+          <w:fldChar w:fldCharType="begin"/>
+        </w:r>
+        <w:r>
+          <w:rPr>
+            <w:noProof/>
+            <w:webHidden/>
+          </w:rPr>
+          <w:instrText xml:space="preserve"> PAGEREF _Toc74253928 \h </w:instrText>
+        </w:r>
+        <w:r>
+          <w:rPr>
+            <w:noProof/>
+            <w:webHidden/>
+          </w:rPr>
+        </w:r>
+        <w:r>
+          <w:rPr>
+            <w:noProof/>
+            <w:webHidden/>
+          </w:rPr>
+          <w:fldChar w:fldCharType="separate"/>
+        </w:r>
+        <w:r>
+          <w:rPr>
+            <w:noProof/>
+            <w:webHidden/>
+          </w:rPr>
+          <w:t>13</w:t>
+        </w:r>
+        <w:r>
+          <w:rPr>
+            <w:noProof/>
+            <w:webHidden/>
+          </w:rPr>
+          <w:fldChar w:fldCharType="end"/>
+        </w:r>
+      </w:hyperlink>
+    </w:p>
+    <w:p>
+      <w:pPr>
+        <w:pStyle w:val="TOC3"/>
+        <w:tabs>
+          <w:tab w:val="right" w:leader="dot" w:pos="8494"/>
+        </w:tabs>
+        <w:rPr>
+          <w:rFonts w:asciiTheme="minorHAnsi" w:eastAsiaTheme="minorEastAsia" w:hAnsiTheme="minorHAnsi"/>
+          <w:i w:val="0"/>
+          <w:iCs w:val="0"/>
+          <w:noProof/>
+          <w:sz w:val="22"/>
+          <w:szCs w:val="22"/>
+          <w:lang w:eastAsia="pt-PT"/>
+        </w:rPr>
+      </w:pPr>
+      <w:hyperlink w:anchor="_Toc74253929" w:history="1">
+        <w:r>
+          <w:rPr>
+            <w:rStyle w:val="Hyperlink"/>
+            <w:rFonts w:cs="Times New Roman"/>
+            <w:noProof/>
+          </w:rPr>
+          <w:t>4.3.1 Recolha de dados</w:t>
+        </w:r>
+        <w:r>
+          <w:rPr>
+            <w:noProof/>
+            <w:webHidden/>
+          </w:rPr>
+          <w:tab/>
+        </w:r>
+        <w:r>
+          <w:rPr>
+            <w:noProof/>
+            <w:webHidden/>
+          </w:rPr>
+          <w:fldChar w:fldCharType="begin"/>
+        </w:r>
+        <w:r>
+          <w:rPr>
+            <w:noProof/>
+            <w:webHidden/>
+          </w:rPr>
+          <w:instrText xml:space="preserve"> PAGEREF _Toc74253929 \h </w:instrText>
+        </w:r>
+        <w:r>
+          <w:rPr>
+            <w:noProof/>
+            <w:webHidden/>
+          </w:rPr>
+        </w:r>
+        <w:r>
+          <w:rPr>
+            <w:noProof/>
+            <w:webHidden/>
+          </w:rPr>
+          <w:fldChar w:fldCharType="separate"/>
+        </w:r>
+        <w:r>
+          <w:rPr>
+            <w:noProof/>
+            <w:webHidden/>
+          </w:rPr>
+          <w:t>13</w:t>
+        </w:r>
+        <w:r>
+          <w:rPr>
+            <w:noProof/>
+            <w:webHidden/>
+          </w:rPr>
+          <w:fldChar w:fldCharType="end"/>
+        </w:r>
+      </w:hyperlink>
+    </w:p>
+    <w:p>
+      <w:pPr>
+        <w:pStyle w:val="TOC3"/>
+        <w:tabs>
+          <w:tab w:val="right" w:leader="dot" w:pos="8494"/>
+        </w:tabs>
+        <w:rPr>
+          <w:rFonts w:asciiTheme="minorHAnsi" w:eastAsiaTheme="minorEastAsia" w:hAnsiTheme="minorHAnsi"/>
+          <w:i w:val="0"/>
+          <w:iCs w:val="0"/>
+          <w:noProof/>
+          <w:sz w:val="22"/>
+          <w:szCs w:val="22"/>
+          <w:lang w:eastAsia="pt-PT"/>
+        </w:rPr>
+      </w:pPr>
+      <w:hyperlink w:anchor="_Toc74253930" w:history="1">
+        <w:r>
+          <w:rPr>
+            <w:rStyle w:val="Hyperlink"/>
+            <w:rFonts w:cs="Times New Roman"/>
+            <w:noProof/>
+          </w:rPr>
+          <w:t>4.3.2 Representação de dados</w:t>
+        </w:r>
+        <w:r>
+          <w:rPr>
+            <w:noProof/>
+            <w:webHidden/>
+          </w:rPr>
+          <w:tab/>
+        </w:r>
+        <w:r>
+          <w:rPr>
+            <w:noProof/>
+            <w:webHidden/>
+          </w:rPr>
+          <w:fldChar w:fldCharType="begin"/>
+        </w:r>
+        <w:r>
+          <w:rPr>
+            <w:noProof/>
+            <w:webHidden/>
+          </w:rPr>
+          <w:instrText xml:space="preserve"> PAGEREF _Toc74253930 \h </w:instrText>
+        </w:r>
+        <w:r>
+          <w:rPr>
+            <w:noProof/>
+            <w:webHidden/>
+          </w:rPr>
+        </w:r>
+        <w:r>
+          <w:rPr>
+            <w:noProof/>
+            <w:webHidden/>
+          </w:rPr>
+          <w:fldChar w:fldCharType="separate"/>
+        </w:r>
+        <w:r>
+          <w:rPr>
+            <w:noProof/>
+            <w:webHidden/>
+          </w:rPr>
+          <w:t>13</w:t>
+        </w:r>
+        <w:r>
+          <w:rPr>
+            <w:noProof/>
+            <w:webHidden/>
+          </w:rPr>
+          <w:fldChar w:fldCharType="end"/>
+        </w:r>
+      </w:hyperlink>
+    </w:p>
+    <w:p>
+      <w:pPr>
+        <w:pStyle w:val="TOC3"/>
+        <w:tabs>
+          <w:tab w:val="right" w:leader="dot" w:pos="8494"/>
+        </w:tabs>
+        <w:rPr>
+          <w:rFonts w:asciiTheme="minorHAnsi" w:eastAsiaTheme="minorEastAsia" w:hAnsiTheme="minorHAnsi"/>
+          <w:i w:val="0"/>
+          <w:iCs w:val="0"/>
+          <w:noProof/>
+          <w:sz w:val="22"/>
+          <w:szCs w:val="22"/>
+          <w:lang w:eastAsia="pt-PT"/>
+        </w:rPr>
+      </w:pPr>
+      <w:hyperlink w:anchor="_Toc74253931" w:history="1">
+        <w:r>
+          <w:rPr>
+            <w:rStyle w:val="Hyperlink"/>
+            <w:rFonts w:cs="Times New Roman"/>
+            <w:noProof/>
+          </w:rPr>
+          <w:t>4.3.3 Comunicação entre fragmentos e criação de novas sessões de teste</w:t>
+        </w:r>
+        <w:r>
+          <w:rPr>
+            <w:noProof/>
+            <w:webHidden/>
+          </w:rPr>
+          <w:tab/>
+        </w:r>
+        <w:r>
+          <w:rPr>
+            <w:noProof/>
+            <w:webHidden/>
+          </w:rPr>
+          <w:fldChar w:fldCharType="begin"/>
+        </w:r>
+        <w:r>
+          <w:rPr>
+            <w:noProof/>
+            <w:webHidden/>
+          </w:rPr>
+          <w:instrText xml:space="preserve"> PAGEREF _Toc74253931 \h </w:instrText>
+        </w:r>
+        <w:r>
+          <w:rPr>
+            <w:noProof/>
+            <w:webHidden/>
+          </w:rPr>
+        </w:r>
+        <w:r>
+          <w:rPr>
+            <w:noProof/>
+            <w:webHidden/>
+          </w:rPr>
+          <w:fldChar w:fldCharType="separate"/>
+        </w:r>
+        <w:r>
+          <w:rPr>
+            <w:noProof/>
+            <w:webHidden/>
+          </w:rPr>
+          <w:t>15</w:t>
+        </w:r>
+        <w:r>
+          <w:rPr>
+            <w:noProof/>
+            <w:webHidden/>
+          </w:rPr>
+          <w:fldChar w:fldCharType="end"/>
+        </w:r>
+      </w:hyperlink>
+    </w:p>
+    <w:p>
+      <w:pPr>
+        <w:pStyle w:val="TOC2"/>
+        <w:tabs>
+          <w:tab w:val="right" w:leader="dot" w:pos="8494"/>
+        </w:tabs>
+        <w:rPr>
+          <w:rFonts w:asciiTheme="minorHAnsi" w:eastAsiaTheme="minorEastAsia" w:hAnsiTheme="minorHAnsi"/>
+          <w:smallCaps w:val="0"/>
+          <w:noProof/>
+          <w:sz w:val="22"/>
+          <w:szCs w:val="22"/>
+          <w:lang w:eastAsia="pt-PT"/>
+        </w:rPr>
+      </w:pPr>
+      <w:hyperlink w:anchor="_Toc74253932" w:history="1">
+        <w:r>
+          <w:rPr>
+            <w:rStyle w:val="Hyperlink"/>
+            <w:rFonts w:cs="Times New Roman"/>
+            <w:noProof/>
+          </w:rPr>
+          <w:t>4.4 Implementação de testes com e sem intervenção do utilizador</w:t>
+        </w:r>
+        <w:r>
+          <w:rPr>
+            <w:noProof/>
+            <w:webHidden/>
+          </w:rPr>
+          <w:tab/>
+        </w:r>
+        <w:r>
+          <w:rPr>
+            <w:noProof/>
+            <w:webHidden/>
+          </w:rPr>
+          <w:fldChar w:fldCharType="begin"/>
+        </w:r>
+        <w:r>
+          <w:rPr>
+            <w:noProof/>
+            <w:webHidden/>
+          </w:rPr>
+          <w:instrText xml:space="preserve"> PAGEREF _Toc74253932 \h </w:instrText>
+        </w:r>
+        <w:r>
+          <w:rPr>
+            <w:noProof/>
+            <w:webHidden/>
+          </w:rPr>
+        </w:r>
+        <w:r>
+          <w:rPr>
+            <w:noProof/>
+            <w:webHidden/>
+          </w:rPr>
+          <w:fldChar w:fldCharType="separate"/>
+        </w:r>
+        <w:r>
+          <w:rPr>
+            <w:noProof/>
+            <w:webHidden/>
+          </w:rPr>
+          <w:t>15</w:t>
+        </w:r>
+        <w:r>
+          <w:rPr>
+            <w:noProof/>
+            <w:webHidden/>
+          </w:rPr>
+          <w:fldChar w:fldCharType="end"/>
+        </w:r>
+      </w:hyperlink>
+    </w:p>
+    <w:p>
+      <w:pPr>
+        <w:pStyle w:val="TOC2"/>
+        <w:tabs>
+          <w:tab w:val="right" w:leader="dot" w:pos="8494"/>
+        </w:tabs>
+        <w:rPr>
+          <w:rFonts w:asciiTheme="minorHAnsi" w:eastAsiaTheme="minorEastAsia" w:hAnsiTheme="minorHAnsi"/>
+          <w:smallCaps w:val="0"/>
+          <w:noProof/>
+          <w:sz w:val="22"/>
+          <w:szCs w:val="22"/>
+          <w:lang w:eastAsia="pt-PT"/>
+        </w:rPr>
+      </w:pPr>
+      <w:hyperlink w:anchor="_Toc74253933" w:history="1">
+        <w:r>
+          <w:rPr>
+            <w:rStyle w:val="Hyperlink"/>
+            <w:rFonts w:cs="Times New Roman"/>
+            <w:noProof/>
+          </w:rPr>
+          <w:t>4.5 Modelo de Dados</w:t>
+        </w:r>
+        <w:r>
+          <w:rPr>
+            <w:noProof/>
+            <w:webHidden/>
+          </w:rPr>
+          <w:tab/>
+        </w:r>
+        <w:r>
+          <w:rPr>
+            <w:noProof/>
+            <w:webHidden/>
+          </w:rPr>
+          <w:fldChar w:fldCharType="begin"/>
+        </w:r>
+        <w:r>
+          <w:rPr>
+            <w:noProof/>
+            <w:webHidden/>
+          </w:rPr>
+          <w:instrText xml:space="preserve"> PAGEREF _Toc74253933 \h </w:instrText>
+        </w:r>
+        <w:r>
+          <w:rPr>
+            <w:noProof/>
+            <w:webHidden/>
+          </w:rPr>
+        </w:r>
+        <w:r>
+          <w:rPr>
+            <w:noProof/>
+            <w:webHidden/>
+          </w:rPr>
+          <w:fldChar w:fldCharType="separate"/>
+        </w:r>
+        <w:r>
+          <w:rPr>
+            <w:noProof/>
+            <w:webHidden/>
+          </w:rPr>
+          <w:t>16</w:t>
         </w:r>
         <w:r>
           <w:rPr>
@@ -3015,14 +3530,14 @@
           <w:lang w:eastAsia="pt-PT"/>
         </w:rPr>
       </w:pPr>
-      <w:hyperlink w:anchor="_Toc73807773" w:history="1">
+      <w:hyperlink w:anchor="_Toc74253934" w:history="1">
         <w:r>
           <w:rPr>
             <w:rStyle w:val="Hyperlink"/>
             <w:rFonts w:cs="Times New Roman"/>
             <w:noProof/>
           </w:rPr>
-          <w:t>4.</w:t>
+          <w:t>5.</w:t>
         </w:r>
         <w:r>
           <w:rPr>
@@ -3043,7 +3558,7 @@
             <w:rFonts w:cs="Times New Roman"/>
             <w:noProof/>
           </w:rPr>
-          <w:t>Detalhes de implementação</w:t>
+          <w:t>Avaliação Experimental</w:t>
         </w:r>
         <w:r>
           <w:rPr>
@@ -3064,7 +3579,7 @@
             <w:noProof/>
             <w:webHidden/>
           </w:rPr>
-          <w:instrText xml:space="preserve"> PAGEREF _Toc73807773 \h </w:instrText>
+          <w:instrText xml:space="preserve"> PAGEREF _Toc74253934 \h </w:instrText>
         </w:r>
         <w:r>
           <w:rPr>
@@ -3084,630 +3599,7 @@
             <w:noProof/>
             <w:webHidden/>
           </w:rPr>
-          <w:t>10</w:t>
-        </w:r>
-        <w:r>
-          <w:rPr>
-            <w:noProof/>
-            <w:webHidden/>
-          </w:rPr>
-          <w:fldChar w:fldCharType="end"/>
-        </w:r>
-      </w:hyperlink>
-    </w:p>
-    <w:p>
-      <w:pPr>
-        <w:pStyle w:val="TOC2"/>
-        <w:tabs>
-          <w:tab w:val="right" w:leader="dot" w:pos="8494"/>
-        </w:tabs>
-        <w:rPr>
-          <w:rFonts w:asciiTheme="minorHAnsi" w:eastAsiaTheme="minorEastAsia" w:hAnsiTheme="minorHAnsi"/>
-          <w:smallCaps w:val="0"/>
-          <w:noProof/>
-          <w:sz w:val="22"/>
-          <w:szCs w:val="22"/>
-          <w:lang w:eastAsia="pt-PT"/>
-        </w:rPr>
-      </w:pPr>
-      <w:hyperlink w:anchor="_Toc73807774" w:history="1">
-        <w:r>
-          <w:rPr>
-            <w:rStyle w:val="Hyperlink"/>
-            <w:rFonts w:cs="Times New Roman"/>
-            <w:noProof/>
-          </w:rPr>
-          <w:t>4.1 Autenticação</w:t>
-        </w:r>
-        <w:r>
-          <w:rPr>
-            <w:noProof/>
-            <w:webHidden/>
-          </w:rPr>
-          <w:tab/>
-        </w:r>
-        <w:r>
-          <w:rPr>
-            <w:noProof/>
-            <w:webHidden/>
-          </w:rPr>
-          <w:fldChar w:fldCharType="begin"/>
-        </w:r>
-        <w:r>
-          <w:rPr>
-            <w:noProof/>
-            <w:webHidden/>
-          </w:rPr>
-          <w:instrText xml:space="preserve"> PAGEREF _Toc73807774 \h </w:instrText>
-        </w:r>
-        <w:r>
-          <w:rPr>
-            <w:noProof/>
-            <w:webHidden/>
-          </w:rPr>
-        </w:r>
-        <w:r>
-          <w:rPr>
-            <w:noProof/>
-            <w:webHidden/>
-          </w:rPr>
-          <w:fldChar w:fldCharType="separate"/>
-        </w:r>
-        <w:r>
-          <w:rPr>
-            <w:noProof/>
-            <w:webHidden/>
-          </w:rPr>
-          <w:t>10</w:t>
-        </w:r>
-        <w:r>
-          <w:rPr>
-            <w:noProof/>
-            <w:webHidden/>
-          </w:rPr>
-          <w:fldChar w:fldCharType="end"/>
-        </w:r>
-      </w:hyperlink>
-    </w:p>
-    <w:p>
-      <w:pPr>
-        <w:pStyle w:val="TOC2"/>
-        <w:tabs>
-          <w:tab w:val="right" w:leader="dot" w:pos="8494"/>
-        </w:tabs>
-        <w:rPr>
-          <w:rFonts w:asciiTheme="minorHAnsi" w:eastAsiaTheme="minorEastAsia" w:hAnsiTheme="minorHAnsi"/>
-          <w:smallCaps w:val="0"/>
-          <w:noProof/>
-          <w:sz w:val="22"/>
-          <w:szCs w:val="22"/>
-          <w:lang w:eastAsia="pt-PT"/>
-        </w:rPr>
-      </w:pPr>
-      <w:hyperlink w:anchor="_Toc73807775" w:history="1">
-        <w:r>
-          <w:rPr>
-            <w:rStyle w:val="Hyperlink"/>
-            <w:rFonts w:cs="Times New Roman"/>
-            <w:noProof/>
-          </w:rPr>
-          <w:t xml:space="preserve">4.1.1 </w:t>
-        </w:r>
-        <w:r>
-          <w:rPr>
-            <w:rStyle w:val="Hyperlink"/>
-            <w:rFonts w:cs="Times New Roman"/>
-            <w:i/>
-            <w:iCs/>
-            <w:noProof/>
-          </w:rPr>
-          <w:t>Refresh</w:t>
-        </w:r>
-        <w:r>
-          <w:rPr>
-            <w:rStyle w:val="Hyperlink"/>
-            <w:rFonts w:cs="Times New Roman"/>
-            <w:noProof/>
-          </w:rPr>
-          <w:t xml:space="preserve"> do </w:t>
-        </w:r>
-        <w:r>
-          <w:rPr>
-            <w:rStyle w:val="Hyperlink"/>
-            <w:rFonts w:cs="Times New Roman"/>
-            <w:i/>
-            <w:iCs/>
-            <w:noProof/>
-          </w:rPr>
-          <w:t>token</w:t>
-        </w:r>
-        <w:r>
-          <w:rPr>
-            <w:noProof/>
-            <w:webHidden/>
-          </w:rPr>
-          <w:tab/>
-        </w:r>
-        <w:r>
-          <w:rPr>
-            <w:noProof/>
-            <w:webHidden/>
-          </w:rPr>
-          <w:fldChar w:fldCharType="begin"/>
-        </w:r>
-        <w:r>
-          <w:rPr>
-            <w:noProof/>
-            <w:webHidden/>
-          </w:rPr>
-          <w:instrText xml:space="preserve"> PAGEREF _Toc73807775 \h </w:instrText>
-        </w:r>
-        <w:r>
-          <w:rPr>
-            <w:noProof/>
-            <w:webHidden/>
-          </w:rPr>
-        </w:r>
-        <w:r>
-          <w:rPr>
-            <w:noProof/>
-            <w:webHidden/>
-          </w:rPr>
-          <w:fldChar w:fldCharType="separate"/>
-        </w:r>
-        <w:r>
-          <w:rPr>
-            <w:noProof/>
-            <w:webHidden/>
-          </w:rPr>
-          <w:t>10</w:t>
-        </w:r>
-        <w:r>
-          <w:rPr>
-            <w:noProof/>
-            <w:webHidden/>
-          </w:rPr>
-          <w:fldChar w:fldCharType="end"/>
-        </w:r>
-      </w:hyperlink>
-    </w:p>
-    <w:p>
-      <w:pPr>
-        <w:pStyle w:val="TOC2"/>
-        <w:tabs>
-          <w:tab w:val="right" w:leader="dot" w:pos="8494"/>
-        </w:tabs>
-        <w:rPr>
-          <w:rFonts w:asciiTheme="minorHAnsi" w:eastAsiaTheme="minorEastAsia" w:hAnsiTheme="minorHAnsi"/>
-          <w:smallCaps w:val="0"/>
-          <w:noProof/>
-          <w:sz w:val="22"/>
-          <w:szCs w:val="22"/>
-          <w:lang w:eastAsia="pt-PT"/>
-        </w:rPr>
-      </w:pPr>
-      <w:hyperlink w:anchor="_Toc73807776" w:history="1">
-        <w:r>
-          <w:rPr>
-            <w:rStyle w:val="Hyperlink"/>
-            <w:rFonts w:cs="Times New Roman"/>
-            <w:noProof/>
-          </w:rPr>
-          <w:t>4.2 Recolha de parâmetros de rede</w:t>
-        </w:r>
-        <w:r>
-          <w:rPr>
-            <w:noProof/>
-            <w:webHidden/>
-          </w:rPr>
-          <w:tab/>
-        </w:r>
-        <w:r>
-          <w:rPr>
-            <w:noProof/>
-            <w:webHidden/>
-          </w:rPr>
-          <w:fldChar w:fldCharType="begin"/>
-        </w:r>
-        <w:r>
-          <w:rPr>
-            <w:noProof/>
-            <w:webHidden/>
-          </w:rPr>
-          <w:instrText xml:space="preserve"> PAGEREF _Toc73807776 \h </w:instrText>
-        </w:r>
-        <w:r>
-          <w:rPr>
-            <w:noProof/>
-            <w:webHidden/>
-          </w:rPr>
-        </w:r>
-        <w:r>
-          <w:rPr>
-            <w:noProof/>
-            <w:webHidden/>
-          </w:rPr>
-          <w:fldChar w:fldCharType="separate"/>
-        </w:r>
-        <w:r>
-          <w:rPr>
-            <w:noProof/>
-            <w:webHidden/>
-          </w:rPr>
-          <w:t>11</w:t>
-        </w:r>
-        <w:r>
-          <w:rPr>
-            <w:noProof/>
-            <w:webHidden/>
-          </w:rPr>
-          <w:fldChar w:fldCharType="end"/>
-        </w:r>
-      </w:hyperlink>
-    </w:p>
-    <w:p>
-      <w:pPr>
-        <w:pStyle w:val="TOC2"/>
-        <w:tabs>
-          <w:tab w:val="right" w:leader="dot" w:pos="8494"/>
-        </w:tabs>
-        <w:rPr>
-          <w:rFonts w:asciiTheme="minorHAnsi" w:eastAsiaTheme="minorEastAsia" w:hAnsiTheme="minorHAnsi"/>
-          <w:smallCaps w:val="0"/>
-          <w:noProof/>
-          <w:sz w:val="22"/>
-          <w:szCs w:val="22"/>
-          <w:lang w:eastAsia="pt-PT"/>
-        </w:rPr>
-      </w:pPr>
-      <w:hyperlink w:anchor="_Toc73807777" w:history="1">
-        <w:r>
-          <w:rPr>
-            <w:rStyle w:val="Hyperlink"/>
-            <w:rFonts w:cs="Times New Roman"/>
-            <w:noProof/>
-          </w:rPr>
-          <w:t>4.3 Representação de dados</w:t>
-        </w:r>
-        <w:r>
-          <w:rPr>
-            <w:noProof/>
-            <w:webHidden/>
-          </w:rPr>
-          <w:tab/>
-        </w:r>
-        <w:r>
-          <w:rPr>
-            <w:noProof/>
-            <w:webHidden/>
-          </w:rPr>
-          <w:fldChar w:fldCharType="begin"/>
-        </w:r>
-        <w:r>
-          <w:rPr>
-            <w:noProof/>
-            <w:webHidden/>
-          </w:rPr>
-          <w:instrText xml:space="preserve"> PAGEREF _Toc73807777 \h </w:instrText>
-        </w:r>
-        <w:r>
-          <w:rPr>
-            <w:noProof/>
-            <w:webHidden/>
-          </w:rPr>
-        </w:r>
-        <w:r>
-          <w:rPr>
-            <w:noProof/>
-            <w:webHidden/>
-          </w:rPr>
-          <w:fldChar w:fldCharType="separate"/>
-        </w:r>
-        <w:r>
-          <w:rPr>
-            <w:noProof/>
-            <w:webHidden/>
-          </w:rPr>
-          <w:t>13</w:t>
-        </w:r>
-        <w:r>
-          <w:rPr>
-            <w:noProof/>
-            <w:webHidden/>
-          </w:rPr>
-          <w:fldChar w:fldCharType="end"/>
-        </w:r>
-      </w:hyperlink>
-    </w:p>
-    <w:p>
-      <w:pPr>
-        <w:pStyle w:val="TOC3"/>
-        <w:tabs>
-          <w:tab w:val="right" w:leader="dot" w:pos="8494"/>
-        </w:tabs>
-        <w:rPr>
-          <w:rFonts w:asciiTheme="minorHAnsi" w:eastAsiaTheme="minorEastAsia" w:hAnsiTheme="minorHAnsi"/>
-          <w:i w:val="0"/>
-          <w:iCs w:val="0"/>
-          <w:noProof/>
-          <w:sz w:val="22"/>
-          <w:szCs w:val="22"/>
-          <w:lang w:eastAsia="pt-PT"/>
-        </w:rPr>
-      </w:pPr>
-      <w:hyperlink w:anchor="_Toc73807778" w:history="1">
-        <w:r>
-          <w:rPr>
-            <w:rStyle w:val="Hyperlink"/>
-            <w:rFonts w:cs="Times New Roman"/>
-            <w:noProof/>
-          </w:rPr>
-          <w:t>4.3.1 Recolha de dados</w:t>
-        </w:r>
-        <w:r>
-          <w:rPr>
-            <w:noProof/>
-            <w:webHidden/>
-          </w:rPr>
-          <w:tab/>
-        </w:r>
-        <w:r>
-          <w:rPr>
-            <w:noProof/>
-            <w:webHidden/>
-          </w:rPr>
-          <w:fldChar w:fldCharType="begin"/>
-        </w:r>
-        <w:r>
-          <w:rPr>
-            <w:noProof/>
-            <w:webHidden/>
-          </w:rPr>
-          <w:instrText xml:space="preserve"> PAGEREF _Toc73807778 \h </w:instrText>
-        </w:r>
-        <w:r>
-          <w:rPr>
-            <w:noProof/>
-            <w:webHidden/>
-          </w:rPr>
-        </w:r>
-        <w:r>
-          <w:rPr>
-            <w:noProof/>
-            <w:webHidden/>
-          </w:rPr>
-          <w:fldChar w:fldCharType="separate"/>
-        </w:r>
-        <w:r>
-          <w:rPr>
-            <w:noProof/>
-            <w:webHidden/>
-          </w:rPr>
-          <w:t>13</w:t>
-        </w:r>
-        <w:r>
-          <w:rPr>
-            <w:noProof/>
-            <w:webHidden/>
-          </w:rPr>
-          <w:fldChar w:fldCharType="end"/>
-        </w:r>
-      </w:hyperlink>
-    </w:p>
-    <w:p>
-      <w:pPr>
-        <w:pStyle w:val="TOC3"/>
-        <w:tabs>
-          <w:tab w:val="right" w:leader="dot" w:pos="8494"/>
-        </w:tabs>
-        <w:rPr>
-          <w:rFonts w:asciiTheme="minorHAnsi" w:eastAsiaTheme="minorEastAsia" w:hAnsiTheme="minorHAnsi"/>
-          <w:i w:val="0"/>
-          <w:iCs w:val="0"/>
-          <w:noProof/>
-          <w:sz w:val="22"/>
-          <w:szCs w:val="22"/>
-          <w:lang w:eastAsia="pt-PT"/>
-        </w:rPr>
-      </w:pPr>
-      <w:hyperlink w:anchor="_Toc73807779" w:history="1">
-        <w:r>
-          <w:rPr>
-            <w:rStyle w:val="Hyperlink"/>
-            <w:rFonts w:cs="Times New Roman"/>
-            <w:noProof/>
-          </w:rPr>
-          <w:t>4.3.2 Representação de dados</w:t>
-        </w:r>
-        <w:r>
-          <w:rPr>
-            <w:noProof/>
-            <w:webHidden/>
-          </w:rPr>
-          <w:tab/>
-        </w:r>
-        <w:r>
-          <w:rPr>
-            <w:noProof/>
-            <w:webHidden/>
-          </w:rPr>
-          <w:fldChar w:fldCharType="begin"/>
-        </w:r>
-        <w:r>
-          <w:rPr>
-            <w:noProof/>
-            <w:webHidden/>
-          </w:rPr>
-          <w:instrText xml:space="preserve"> PAGEREF _Toc73807779 \h </w:instrText>
-        </w:r>
-        <w:r>
-          <w:rPr>
-            <w:noProof/>
-            <w:webHidden/>
-          </w:rPr>
-        </w:r>
-        <w:r>
-          <w:rPr>
-            <w:noProof/>
-            <w:webHidden/>
-          </w:rPr>
-          <w:fldChar w:fldCharType="separate"/>
-        </w:r>
-        <w:r>
-          <w:rPr>
-            <w:noProof/>
-            <w:webHidden/>
-          </w:rPr>
-          <w:t>13</w:t>
-        </w:r>
-        <w:r>
-          <w:rPr>
-            <w:noProof/>
-            <w:webHidden/>
-          </w:rPr>
-          <w:fldChar w:fldCharType="end"/>
-        </w:r>
-      </w:hyperlink>
-    </w:p>
-    <w:p>
-      <w:pPr>
-        <w:pStyle w:val="TOC3"/>
-        <w:tabs>
-          <w:tab w:val="right" w:leader="dot" w:pos="8494"/>
-        </w:tabs>
-        <w:rPr>
-          <w:rFonts w:asciiTheme="minorHAnsi" w:eastAsiaTheme="minorEastAsia" w:hAnsiTheme="minorHAnsi"/>
-          <w:i w:val="0"/>
-          <w:iCs w:val="0"/>
-          <w:noProof/>
-          <w:sz w:val="22"/>
-          <w:szCs w:val="22"/>
-          <w:lang w:eastAsia="pt-PT"/>
-        </w:rPr>
-      </w:pPr>
-      <w:hyperlink w:anchor="_Toc73807780" w:history="1">
-        <w:r>
-          <w:rPr>
-            <w:rStyle w:val="Hyperlink"/>
-            <w:rFonts w:cs="Times New Roman"/>
-            <w:noProof/>
-          </w:rPr>
-          <w:t>4.3.3 Comunicação entre fragmentos e criação de novas sessões de teste</w:t>
-        </w:r>
-        <w:r>
-          <w:rPr>
-            <w:noProof/>
-            <w:webHidden/>
-          </w:rPr>
-          <w:tab/>
-        </w:r>
-        <w:r>
-          <w:rPr>
-            <w:noProof/>
-            <w:webHidden/>
-          </w:rPr>
-          <w:fldChar w:fldCharType="begin"/>
-        </w:r>
-        <w:r>
-          <w:rPr>
-            <w:noProof/>
-            <w:webHidden/>
-          </w:rPr>
-          <w:instrText xml:space="preserve"> PAGEREF _Toc73807780 \h </w:instrText>
-        </w:r>
-        <w:r>
-          <w:rPr>
-            <w:noProof/>
-            <w:webHidden/>
-          </w:rPr>
-        </w:r>
-        <w:r>
-          <w:rPr>
-            <w:noProof/>
-            <w:webHidden/>
-          </w:rPr>
-          <w:fldChar w:fldCharType="separate"/>
-        </w:r>
-        <w:r>
-          <w:rPr>
-            <w:noProof/>
-            <w:webHidden/>
-          </w:rPr>
-          <w:t>15</w:t>
-        </w:r>
-        <w:r>
-          <w:rPr>
-            <w:noProof/>
-            <w:webHidden/>
-          </w:rPr>
-          <w:fldChar w:fldCharType="end"/>
-        </w:r>
-      </w:hyperlink>
-    </w:p>
-    <w:p>
-      <w:pPr>
-        <w:pStyle w:val="TOC2"/>
-        <w:tabs>
-          <w:tab w:val="right" w:leader="dot" w:pos="8494"/>
-        </w:tabs>
-        <w:rPr>
-          <w:rFonts w:asciiTheme="minorHAnsi" w:eastAsiaTheme="minorEastAsia" w:hAnsiTheme="minorHAnsi"/>
-          <w:smallCaps w:val="0"/>
-          <w:noProof/>
-          <w:sz w:val="22"/>
-          <w:szCs w:val="22"/>
-          <w:lang w:eastAsia="pt-PT"/>
-        </w:rPr>
-      </w:pPr>
-      <w:hyperlink w:anchor="_Toc73807781" w:history="1">
-        <w:r>
-          <w:rPr>
-            <w:rStyle w:val="Hyperlink"/>
-            <w:rFonts w:cs="Times New Roman"/>
-            <w:noProof/>
-          </w:rPr>
-          <w:t>4.4 Implementação de testes com e sem intervenção do utilizador</w:t>
-        </w:r>
-        <w:r>
-          <w:rPr>
-            <w:noProof/>
-            <w:webHidden/>
-          </w:rPr>
-          <w:tab/>
-        </w:r>
-        <w:r>
-          <w:rPr>
-            <w:noProof/>
-            <w:webHidden/>
-          </w:rPr>
-          <w:fldChar w:fldCharType="begin"/>
-        </w:r>
-        <w:r>
-          <w:rPr>
-            <w:noProof/>
-            <w:webHidden/>
-          </w:rPr>
-          <w:instrText xml:space="preserve"> PAGEREF _Toc73807781 \h </w:instrText>
-        </w:r>
-        <w:r>
-          <w:rPr>
-            <w:noProof/>
-            <w:webHidden/>
-          </w:rPr>
-        </w:r>
-        <w:r>
-          <w:rPr>
-            <w:noProof/>
-            <w:webHidden/>
-          </w:rPr>
-          <w:fldChar w:fldCharType="separate"/>
-        </w:r>
-        <w:r>
-          <w:rPr>
-            <w:noProof/>
-            <w:webHidden/>
-          </w:rPr>
-          <w:t>15</w:t>
+          <w:t>18</w:t>
         </w:r>
         <w:r>
           <w:rPr>
@@ -3736,14 +3628,14 @@
           <w:lang w:eastAsia="pt-PT"/>
         </w:rPr>
       </w:pPr>
-      <w:hyperlink w:anchor="_Toc73807782" w:history="1">
+      <w:hyperlink w:anchor="_Toc74253935" w:history="1">
         <w:r>
           <w:rPr>
             <w:rStyle w:val="Hyperlink"/>
             <w:rFonts w:cs="Times New Roman"/>
             <w:noProof/>
           </w:rPr>
-          <w:t>5.</w:t>
+          <w:t>6.</w:t>
         </w:r>
         <w:r>
           <w:rPr>
@@ -3764,7 +3656,7 @@
             <w:rFonts w:cs="Times New Roman"/>
             <w:noProof/>
           </w:rPr>
-          <w:t>Avaliação Experimental</w:t>
+          <w:t>Conclusão e trabalho futuro</w:t>
         </w:r>
         <w:r>
           <w:rPr>
@@ -3785,7 +3677,7 @@
             <w:noProof/>
             <w:webHidden/>
           </w:rPr>
-          <w:instrText xml:space="preserve"> PAGEREF _Toc73807782 \h </w:instrText>
+          <w:instrText xml:space="preserve"> PAGEREF _Toc74253935 \h </w:instrText>
         </w:r>
         <w:r>
           <w:rPr>
@@ -3805,7 +3697,155 @@
             <w:noProof/>
             <w:webHidden/>
           </w:rPr>
-          <w:t>18</w:t>
+          <w:t>20</w:t>
+        </w:r>
+        <w:r>
+          <w:rPr>
+            <w:noProof/>
+            <w:webHidden/>
+          </w:rPr>
+          <w:fldChar w:fldCharType="end"/>
+        </w:r>
+      </w:hyperlink>
+    </w:p>
+    <w:p>
+      <w:pPr>
+        <w:pStyle w:val="TOC2"/>
+        <w:tabs>
+          <w:tab w:val="right" w:leader="dot" w:pos="8494"/>
+        </w:tabs>
+        <w:rPr>
+          <w:rFonts w:asciiTheme="minorHAnsi" w:eastAsiaTheme="minorEastAsia" w:hAnsiTheme="minorHAnsi"/>
+          <w:smallCaps w:val="0"/>
+          <w:noProof/>
+          <w:sz w:val="22"/>
+          <w:szCs w:val="22"/>
+          <w:lang w:eastAsia="pt-PT"/>
+        </w:rPr>
+      </w:pPr>
+      <w:hyperlink w:anchor="_Toc74253936" w:history="1">
+        <w:r>
+          <w:rPr>
+            <w:rStyle w:val="Hyperlink"/>
+            <w:rFonts w:cs="Times New Roman"/>
+            <w:noProof/>
+          </w:rPr>
+          <w:t>6.1 Conclusão</w:t>
+        </w:r>
+        <w:r>
+          <w:rPr>
+            <w:noProof/>
+            <w:webHidden/>
+          </w:rPr>
+          <w:tab/>
+        </w:r>
+        <w:r>
+          <w:rPr>
+            <w:noProof/>
+            <w:webHidden/>
+          </w:rPr>
+          <w:fldChar w:fldCharType="begin"/>
+        </w:r>
+        <w:r>
+          <w:rPr>
+            <w:noProof/>
+            <w:webHidden/>
+          </w:rPr>
+          <w:instrText xml:space="preserve"> PAGEREF _Toc74253936 \h </w:instrText>
+        </w:r>
+        <w:r>
+          <w:rPr>
+            <w:noProof/>
+            <w:webHidden/>
+          </w:rPr>
+        </w:r>
+        <w:r>
+          <w:rPr>
+            <w:noProof/>
+            <w:webHidden/>
+          </w:rPr>
+          <w:fldChar w:fldCharType="separate"/>
+        </w:r>
+        <w:r>
+          <w:rPr>
+            <w:noProof/>
+            <w:webHidden/>
+          </w:rPr>
+          <w:t>20</w:t>
+        </w:r>
+        <w:r>
+          <w:rPr>
+            <w:noProof/>
+            <w:webHidden/>
+          </w:rPr>
+          <w:fldChar w:fldCharType="end"/>
+        </w:r>
+      </w:hyperlink>
+    </w:p>
+    <w:p>
+      <w:pPr>
+        <w:pStyle w:val="TOC2"/>
+        <w:tabs>
+          <w:tab w:val="right" w:leader="dot" w:pos="8494"/>
+        </w:tabs>
+        <w:rPr>
+          <w:rFonts w:asciiTheme="minorHAnsi" w:eastAsiaTheme="minorEastAsia" w:hAnsiTheme="minorHAnsi"/>
+          <w:smallCaps w:val="0"/>
+          <w:noProof/>
+          <w:sz w:val="22"/>
+          <w:szCs w:val="22"/>
+          <w:lang w:eastAsia="pt-PT"/>
+        </w:rPr>
+      </w:pPr>
+      <w:hyperlink w:anchor="_Toc74253937" w:history="1">
+        <w:r>
+          <w:rPr>
+            <w:rStyle w:val="Hyperlink"/>
+            <w:rFonts w:cs="Times New Roman"/>
+            <w:noProof/>
+          </w:rPr>
+          <w:t>6.2 Trabalho futuro</w:t>
+        </w:r>
+        <w:r>
+          <w:rPr>
+            <w:noProof/>
+            <w:webHidden/>
+          </w:rPr>
+          <w:tab/>
+        </w:r>
+        <w:r>
+          <w:rPr>
+            <w:noProof/>
+            <w:webHidden/>
+          </w:rPr>
+          <w:fldChar w:fldCharType="begin"/>
+        </w:r>
+        <w:r>
+          <w:rPr>
+            <w:noProof/>
+            <w:webHidden/>
+          </w:rPr>
+          <w:instrText xml:space="preserve"> PAGEREF _Toc74253937 \h </w:instrText>
+        </w:r>
+        <w:r>
+          <w:rPr>
+            <w:noProof/>
+            <w:webHidden/>
+          </w:rPr>
+        </w:r>
+        <w:r>
+          <w:rPr>
+            <w:noProof/>
+            <w:webHidden/>
+          </w:rPr>
+          <w:fldChar w:fldCharType="separate"/>
+        </w:r>
+        <w:r>
+          <w:rPr>
+            <w:noProof/>
+            <w:webHidden/>
+          </w:rPr>
+          <w:t>20</w:t>
         </w:r>
         <w:r>
           <w:rPr>
@@ -3834,14 +3874,14 @@
           <w:lang w:eastAsia="pt-PT"/>
         </w:rPr>
       </w:pPr>
-      <w:hyperlink w:anchor="_Toc73807783" w:history="1">
+      <w:hyperlink w:anchor="_Toc74253938" w:history="1">
         <w:r>
           <w:rPr>
             <w:rStyle w:val="Hyperlink"/>
             <w:rFonts w:cs="Times New Roman"/>
             <w:noProof/>
           </w:rPr>
-          <w:t>6.</w:t>
+          <w:t>7.</w:t>
         </w:r>
         <w:r>
           <w:rPr>
@@ -3862,7 +3902,7 @@
             <w:rFonts w:cs="Times New Roman"/>
             <w:noProof/>
           </w:rPr>
-          <w:t>Conclusão e trabalho futuro</w:t>
+          <w:t>Referências</w:t>
         </w:r>
         <w:r>
           <w:rPr>
@@ -3883,7 +3923,7 @@
             <w:noProof/>
             <w:webHidden/>
           </w:rPr>
-          <w:instrText xml:space="preserve"> PAGEREF _Toc73807783 \h </w:instrText>
+          <w:instrText xml:space="preserve"> PAGEREF _Toc74253938 \h </w:instrText>
         </w:r>
         <w:r>
           <w:rPr>
@@ -3903,383 +3943,7 @@
             <w:noProof/>
             <w:webHidden/>
           </w:rPr>
-          <w:t>20</w:t>
-        </w:r>
-        <w:r>
-          <w:rPr>
-            <w:noProof/>
-            <w:webHidden/>
-          </w:rPr>
-          <w:fldChar w:fldCharType="end"/>
-        </w:r>
-      </w:hyperlink>
-    </w:p>
-    <w:p>
-      <w:pPr>
-        <w:pStyle w:val="TOC2"/>
-        <w:tabs>
-          <w:tab w:val="right" w:leader="dot" w:pos="8494"/>
-        </w:tabs>
-        <w:rPr>
-          <w:rFonts w:asciiTheme="minorHAnsi" w:eastAsiaTheme="minorEastAsia" w:hAnsiTheme="minorHAnsi"/>
-          <w:smallCaps w:val="0"/>
-          <w:noProof/>
-          <w:sz w:val="22"/>
-          <w:szCs w:val="22"/>
-          <w:lang w:eastAsia="pt-PT"/>
-        </w:rPr>
-      </w:pPr>
-      <w:hyperlink w:anchor="_Toc73807784" w:history="1">
-        <w:r>
-          <w:rPr>
-            <w:rStyle w:val="Hyperlink"/>
-            <w:rFonts w:cs="Times New Roman"/>
-            <w:noProof/>
-          </w:rPr>
-          <w:t>6.1 Conclusão</w:t>
-        </w:r>
-        <w:r>
-          <w:rPr>
-            <w:noProof/>
-            <w:webHidden/>
-          </w:rPr>
-          <w:tab/>
-        </w:r>
-        <w:r>
-          <w:rPr>
-            <w:noProof/>
-            <w:webHidden/>
-          </w:rPr>
-          <w:fldChar w:fldCharType="begin"/>
-        </w:r>
-        <w:r>
-          <w:rPr>
-            <w:noProof/>
-            <w:webHidden/>
-          </w:rPr>
-          <w:instrText xml:space="preserve"> PAGEREF _Toc73807784 \h </w:instrText>
-        </w:r>
-        <w:r>
-          <w:rPr>
-            <w:noProof/>
-            <w:webHidden/>
-          </w:rPr>
-        </w:r>
-        <w:r>
-          <w:rPr>
-            <w:noProof/>
-            <w:webHidden/>
-          </w:rPr>
-          <w:fldChar w:fldCharType="separate"/>
-        </w:r>
-        <w:r>
-          <w:rPr>
-            <w:noProof/>
-            <w:webHidden/>
-          </w:rPr>
-          <w:t>20</w:t>
-        </w:r>
-        <w:r>
-          <w:rPr>
-            <w:noProof/>
-            <w:webHidden/>
-          </w:rPr>
-          <w:fldChar w:fldCharType="end"/>
-        </w:r>
-      </w:hyperlink>
-    </w:p>
-    <w:p>
-      <w:pPr>
-        <w:pStyle w:val="TOC2"/>
-        <w:tabs>
-          <w:tab w:val="right" w:leader="dot" w:pos="8494"/>
-        </w:tabs>
-        <w:rPr>
-          <w:rFonts w:asciiTheme="minorHAnsi" w:eastAsiaTheme="minorEastAsia" w:hAnsiTheme="minorHAnsi"/>
-          <w:smallCaps w:val="0"/>
-          <w:noProof/>
-          <w:sz w:val="22"/>
-          <w:szCs w:val="22"/>
-          <w:lang w:eastAsia="pt-PT"/>
-        </w:rPr>
-      </w:pPr>
-      <w:hyperlink w:anchor="_Toc73807785" w:history="1">
-        <w:r>
-          <w:rPr>
-            <w:rStyle w:val="Hyperlink"/>
-            <w:rFonts w:cs="Times New Roman"/>
-            <w:noProof/>
-          </w:rPr>
-          <w:t>6.2 Trabalho futuro</w:t>
-        </w:r>
-        <w:r>
-          <w:rPr>
-            <w:noProof/>
-            <w:webHidden/>
-          </w:rPr>
-          <w:tab/>
-        </w:r>
-        <w:r>
-          <w:rPr>
-            <w:noProof/>
-            <w:webHidden/>
-          </w:rPr>
-          <w:fldChar w:fldCharType="begin"/>
-        </w:r>
-        <w:r>
-          <w:rPr>
-            <w:noProof/>
-            <w:webHidden/>
-          </w:rPr>
-          <w:instrText xml:space="preserve"> PAGEREF _Toc73807785 \h </w:instrText>
-        </w:r>
-        <w:r>
-          <w:rPr>
-            <w:noProof/>
-            <w:webHidden/>
-          </w:rPr>
-        </w:r>
-        <w:r>
-          <w:rPr>
-            <w:noProof/>
-            <w:webHidden/>
-          </w:rPr>
-          <w:fldChar w:fldCharType="separate"/>
-        </w:r>
-        <w:r>
-          <w:rPr>
-            <w:noProof/>
-            <w:webHidden/>
-          </w:rPr>
-          <w:t>20</w:t>
-        </w:r>
-        <w:r>
-          <w:rPr>
-            <w:noProof/>
-            <w:webHidden/>
-          </w:rPr>
-          <w:fldChar w:fldCharType="end"/>
-        </w:r>
-      </w:hyperlink>
-    </w:p>
-    <w:p>
-      <w:pPr>
-        <w:pStyle w:val="TOC1"/>
-        <w:tabs>
-          <w:tab w:val="right" w:leader="dot" w:pos="8494"/>
-        </w:tabs>
-        <w:rPr>
-          <w:rFonts w:asciiTheme="minorHAnsi" w:eastAsiaTheme="minorEastAsia" w:hAnsiTheme="minorHAnsi"/>
-          <w:b w:val="0"/>
-          <w:bCs w:val="0"/>
-          <w:caps w:val="0"/>
-          <w:noProof/>
-          <w:sz w:val="22"/>
-          <w:szCs w:val="22"/>
-          <w:lang w:eastAsia="pt-PT"/>
-        </w:rPr>
-      </w:pPr>
-      <w:hyperlink w:anchor="_Toc73807786" w:history="1">
-        <w:r>
-          <w:rPr>
-            <w:rStyle w:val="Hyperlink"/>
-            <w:rFonts w:cs="Times New Roman"/>
-            <w:noProof/>
-          </w:rPr>
-          <w:t>Referências</w:t>
-        </w:r>
-        <w:r>
-          <w:rPr>
-            <w:noProof/>
-            <w:webHidden/>
-          </w:rPr>
-          <w:tab/>
-        </w:r>
-        <w:r>
-          <w:rPr>
-            <w:noProof/>
-            <w:webHidden/>
-          </w:rPr>
-          <w:fldChar w:fldCharType="begin"/>
-        </w:r>
-        <w:r>
-          <w:rPr>
-            <w:noProof/>
-            <w:webHidden/>
-          </w:rPr>
-          <w:instrText xml:space="preserve"> PAGEREF _Toc73807786 \h </w:instrText>
-        </w:r>
-        <w:r>
-          <w:rPr>
-            <w:noProof/>
-            <w:webHidden/>
-          </w:rPr>
-        </w:r>
-        <w:r>
-          <w:rPr>
-            <w:noProof/>
-            <w:webHidden/>
-          </w:rPr>
-          <w:fldChar w:fldCharType="separate"/>
-        </w:r>
-        <w:r>
-          <w:rPr>
-            <w:noProof/>
-            <w:webHidden/>
-          </w:rPr>
           <w:t>21</w:t>
-        </w:r>
-        <w:r>
-          <w:rPr>
-            <w:noProof/>
-            <w:webHidden/>
-          </w:rPr>
-          <w:fldChar w:fldCharType="end"/>
-        </w:r>
-      </w:hyperlink>
-    </w:p>
-    <w:p>
-      <w:pPr>
-        <w:pStyle w:val="TOC1"/>
-        <w:tabs>
-          <w:tab w:val="right" w:leader="dot" w:pos="8494"/>
-        </w:tabs>
-        <w:rPr>
-          <w:rFonts w:asciiTheme="minorHAnsi" w:eastAsiaTheme="minorEastAsia" w:hAnsiTheme="minorHAnsi"/>
-          <w:b w:val="0"/>
-          <w:bCs w:val="0"/>
-          <w:caps w:val="0"/>
-          <w:noProof/>
-          <w:sz w:val="22"/>
-          <w:szCs w:val="22"/>
-          <w:lang w:eastAsia="pt-PT"/>
-        </w:rPr>
-      </w:pPr>
-      <w:hyperlink w:anchor="_Toc73807787" w:history="1">
-        <w:r>
-          <w:rPr>
-            <w:rStyle w:val="Hyperlink"/>
-            <w:rFonts w:cs="Times New Roman"/>
-            <w:noProof/>
-          </w:rPr>
-          <w:t>A.1 Diagramas da Aplicação</w:t>
-        </w:r>
-        <w:r>
-          <w:rPr>
-            <w:noProof/>
-            <w:webHidden/>
-          </w:rPr>
-          <w:tab/>
-        </w:r>
-        <w:r>
-          <w:rPr>
-            <w:noProof/>
-            <w:webHidden/>
-          </w:rPr>
-          <w:fldChar w:fldCharType="begin"/>
-        </w:r>
-        <w:r>
-          <w:rPr>
-            <w:noProof/>
-            <w:webHidden/>
-          </w:rPr>
-          <w:instrText xml:space="preserve"> PAGEREF _Toc73807787 \h </w:instrText>
-        </w:r>
-        <w:r>
-          <w:rPr>
-            <w:noProof/>
-            <w:webHidden/>
-          </w:rPr>
-        </w:r>
-        <w:r>
-          <w:rPr>
-            <w:noProof/>
-            <w:webHidden/>
-          </w:rPr>
-          <w:fldChar w:fldCharType="separate"/>
-        </w:r>
-        <w:r>
-          <w:rPr>
-            <w:noProof/>
-            <w:webHidden/>
-          </w:rPr>
-          <w:t>22</w:t>
-        </w:r>
-        <w:r>
-          <w:rPr>
-            <w:noProof/>
-            <w:webHidden/>
-          </w:rPr>
-          <w:fldChar w:fldCharType="end"/>
-        </w:r>
-      </w:hyperlink>
-    </w:p>
-    <w:p>
-      <w:pPr>
-        <w:pStyle w:val="TOC1"/>
-        <w:tabs>
-          <w:tab w:val="right" w:leader="dot" w:pos="8494"/>
-        </w:tabs>
-        <w:rPr>
-          <w:rFonts w:asciiTheme="minorHAnsi" w:eastAsiaTheme="minorEastAsia" w:hAnsiTheme="minorHAnsi"/>
-          <w:b w:val="0"/>
-          <w:bCs w:val="0"/>
-          <w:caps w:val="0"/>
-          <w:noProof/>
-          <w:sz w:val="22"/>
-          <w:szCs w:val="22"/>
-          <w:lang w:eastAsia="pt-PT"/>
-        </w:rPr>
-      </w:pPr>
-      <w:hyperlink w:anchor="_Toc73807788" w:history="1">
-        <w:r>
-          <w:rPr>
-            <w:rStyle w:val="Hyperlink"/>
-            <w:rFonts w:cs="Times New Roman"/>
-            <w:noProof/>
-          </w:rPr>
-          <w:t>A.2 Modelos de dados</w:t>
-        </w:r>
-        <w:r>
-          <w:rPr>
-            <w:noProof/>
-            <w:webHidden/>
-          </w:rPr>
-          <w:tab/>
-        </w:r>
-        <w:r>
-          <w:rPr>
-            <w:noProof/>
-            <w:webHidden/>
-          </w:rPr>
-          <w:fldChar w:fldCharType="begin"/>
-        </w:r>
-        <w:r>
-          <w:rPr>
-            <w:noProof/>
-            <w:webHidden/>
-          </w:rPr>
-          <w:instrText xml:space="preserve"> PAGEREF _Toc73807788 \h </w:instrText>
-        </w:r>
-        <w:r>
-          <w:rPr>
-            <w:noProof/>
-            <w:webHidden/>
-          </w:rPr>
-        </w:r>
-        <w:r>
-          <w:rPr>
-            <w:noProof/>
-            <w:webHidden/>
-          </w:rPr>
-          <w:fldChar w:fldCharType="separate"/>
-        </w:r>
-        <w:r>
-          <w:rPr>
-            <w:noProof/>
-            <w:webHidden/>
-          </w:rPr>
-          <w:t>24</w:t>
         </w:r>
         <w:r>
           <w:rPr>
@@ -4340,7 +4004,7 @@
           <w:rFonts w:ascii="Times New Roman" w:hAnsi="Times New Roman" w:cs="Times New Roman"/>
         </w:rPr>
       </w:pPr>
-      <w:bookmarkStart w:id="2" w:name="_Toc73807756"/>
+      <w:bookmarkStart w:id="2" w:name="_Toc74253910"/>
       <w:r>
         <w:rPr>
           <w:rFonts w:ascii="Times New Roman" w:hAnsi="Times New Roman" w:cs="Times New Roman"/>
@@ -4400,7 +4064,7 @@
         </w:rPr>
         <w:fldChar w:fldCharType="separate"/>
       </w:r>
-      <w:hyperlink w:anchor="_Toc74073120" w:history="1">
+      <w:hyperlink w:anchor="_Toc74253718" w:history="1">
         <w:r>
           <w:rPr>
             <w:rStyle w:val="Hyperlink"/>
@@ -4443,7 +4107,7 @@
             <w:noProof/>
             <w:webHidden/>
           </w:rPr>
-          <w:instrText xml:space="preserve"> PAGEREF _Toc74073120 \h </w:instrText>
+          <w:instrText xml:space="preserve"> PAGEREF _Toc74253718 \h </w:instrText>
         </w:r>
         <w:r>
           <w:rPr>
@@ -4486,7 +4150,7 @@
           <w:lang w:eastAsia="pt-PT"/>
         </w:rPr>
       </w:pPr>
-      <w:hyperlink w:anchor="_Toc74073121" w:history="1">
+      <w:hyperlink w:anchor="_Toc74253719" w:history="1">
         <w:r>
           <w:rPr>
             <w:rStyle w:val="Hyperlink"/>
@@ -4529,7 +4193,7 @@
             <w:noProof/>
             <w:webHidden/>
           </w:rPr>
-          <w:instrText xml:space="preserve"> PAGEREF _Toc74073121 \h </w:instrText>
+          <w:instrText xml:space="preserve"> PAGEREF _Toc74253719 \h </w:instrText>
         </w:r>
         <w:r>
           <w:rPr>
@@ -4572,13 +4236,13 @@
           <w:lang w:eastAsia="pt-PT"/>
         </w:rPr>
       </w:pPr>
-      <w:hyperlink w:anchor="_Toc74073122" w:history="1">
+      <w:hyperlink w:anchor="_Toc74253720" w:history="1">
         <w:r>
           <w:rPr>
             <w:rStyle w:val="Hyperlink"/>
             <w:noProof/>
           </w:rPr>
-          <w:t xml:space="preserve">Figura 3 - </w:t>
+          <w:t xml:space="preserve">Figura 3 - Implementação da abstração </w:t>
         </w:r>
         <w:r>
           <w:rPr>
@@ -4587,7 +4251,7 @@
             <w:iCs/>
             <w:noProof/>
           </w:rPr>
-          <w:t>Login.</w:t>
+          <w:t>IJobs.</w:t>
         </w:r>
         <w:r>
           <w:rPr>
@@ -4608,7 +4272,13 @@
             <w:noProof/>
             <w:webHidden/>
           </w:rPr>
-          <w:instrText xml:space="preserve"> PAGEREF _Toc74073122 \h </w:instrText>
+          <w:instrText xml:space="preserve"> PAGEREF _Toc74253720 \h </w:instrText>
+        </w:r>
+        <w:r>
+          <w:rPr>
+            <w:noProof/>
+            <w:webHidden/>
+          </w:rPr>
         </w:r>
         <w:r>
           <w:rPr>
@@ -4619,13 +4289,10 @@
         </w:r>
         <w:r>
           <w:rPr>
-            <w:b/>
-            <w:bCs/>
-            <w:noProof/>
-            <w:webHidden/>
-            <w:lang w:val="en-US"/>
-          </w:rPr>
-          <w:t>Error! Bookmark not defined.</w:t>
+            <w:noProof/>
+            <w:webHidden/>
+          </w:rPr>
+          <w:t>12</w:t>
         </w:r>
         <w:r>
           <w:rPr>
@@ -4648,13 +4315,13 @@
           <w:lang w:eastAsia="pt-PT"/>
         </w:rPr>
       </w:pPr>
-      <w:hyperlink w:anchor="_Toc74073123" w:history="1">
+      <w:hyperlink w:anchor="_Toc74253721" w:history="1">
         <w:r>
           <w:rPr>
             <w:rStyle w:val="Hyperlink"/>
             <w:noProof/>
           </w:rPr>
-          <w:t xml:space="preserve">Figura 4 - Implementação da abstração </w:t>
+          <w:t xml:space="preserve">Figura 4 - Inicialização de um trabalho por parte do </w:t>
         </w:r>
         <w:r>
           <w:rPr>
@@ -4663,7 +4330,14 @@
             <w:iCs/>
             <w:noProof/>
           </w:rPr>
-          <w:t>IWorks.</w:t>
+          <w:t>Scheduler</w:t>
+        </w:r>
+        <w:r>
+          <w:rPr>
+            <w:rStyle w:val="Hyperlink"/>
+            <w:noProof/>
+          </w:rPr>
+          <w:t>.</w:t>
         </w:r>
         <w:r>
           <w:rPr>
@@ -4684,7 +4358,7 @@
             <w:noProof/>
             <w:webHidden/>
           </w:rPr>
-          <w:instrText xml:space="preserve"> PAGEREF _Toc74073123 \h </w:instrText>
+          <w:instrText xml:space="preserve"> PAGEREF _Toc74253721 \h </w:instrText>
         </w:r>
         <w:r>
           <w:rPr>
@@ -4727,29 +4401,13 @@
           <w:lang w:eastAsia="pt-PT"/>
         </w:rPr>
       </w:pPr>
-      <w:hyperlink w:anchor="_Toc74073124" w:history="1">
+      <w:hyperlink w:anchor="_Toc74253722" w:history="1">
         <w:r>
           <w:rPr>
             <w:rStyle w:val="Hyperlink"/>
             <w:noProof/>
           </w:rPr>
-          <w:t xml:space="preserve">Figura 5 - Inicialização de um trabalho por parte do </w:t>
-        </w:r>
-        <w:r>
-          <w:rPr>
-            <w:rStyle w:val="Hyperlink"/>
-            <w:i/>
-            <w:iCs/>
-            <w:noProof/>
-          </w:rPr>
-          <w:t>Scheduler</w:t>
-        </w:r>
-        <w:r>
-          <w:rPr>
-            <w:rStyle w:val="Hyperlink"/>
-            <w:noProof/>
-          </w:rPr>
-          <w:t>.</w:t>
+          <w:t>Figura 5 - Exemplo dos detalhes de cada uma das células de rede móvel.</w:t>
         </w:r>
         <w:r>
           <w:rPr>
@@ -4770,7 +4428,7 @@
             <w:noProof/>
             <w:webHidden/>
           </w:rPr>
-          <w:instrText xml:space="preserve"> PAGEREF _Toc74073124 \h </w:instrText>
+          <w:instrText xml:space="preserve"> PAGEREF _Toc74253722 \h </w:instrText>
         </w:r>
         <w:r>
           <w:rPr>
@@ -4790,7 +4448,7 @@
             <w:noProof/>
             <w:webHidden/>
           </w:rPr>
-          <w:t>12</w:t>
+          <w:t>14</w:t>
         </w:r>
         <w:r>
           <w:rPr>
@@ -4805,6 +4463,7 @@
       <w:pPr>
         <w:pStyle w:val="TableofFigures"/>
         <w:tabs>
+          <w:tab w:val="left" w:pos="3714"/>
           <w:tab w:val="right" w:leader="dot" w:pos="8494"/>
         </w:tabs>
         <w:rPr>
@@ -4813,23 +4472,38 @@
           <w:lang w:eastAsia="pt-PT"/>
         </w:rPr>
       </w:pPr>
-      <w:hyperlink w:anchor="_Toc74073125" w:history="1">
+      <w:hyperlink w:anchor="_Toc74253723" w:history="1">
         <w:r>
           <w:rPr>
             <w:rStyle w:val="Hyperlink"/>
             <w:noProof/>
           </w:rPr>
-          <w:t>Figura 6 - Exemplo dos detalhes de cada uma das células de rede móvel.</w:t>
-        </w:r>
-        <w:r>
-          <w:rPr>
-            <w:noProof/>
-            <w:webHidden/>
+          <w:t xml:space="preserve">Figura 6 - Visualização da comparação </w:t>
+        </w:r>
+        <w:r>
+          <w:rPr>
+            <w:rFonts w:asciiTheme="minorHAnsi" w:eastAsiaTheme="minorEastAsia" w:hAnsiTheme="minorHAnsi"/>
+            <w:noProof/>
+            <w:lang w:eastAsia="pt-PT"/>
           </w:rPr>
           <w:tab/>
         </w:r>
         <w:r>
           <w:rPr>
+            <w:rStyle w:val="Hyperlink"/>
+            <w:noProof/>
+          </w:rPr>
+          <w:t xml:space="preserve">                        Figura 7 - Continuação da comparação.</w:t>
+        </w:r>
+        <w:r>
+          <w:rPr>
+            <w:noProof/>
+            <w:webHidden/>
+          </w:rPr>
+          <w:tab/>
+        </w:r>
+        <w:r>
+          <w:rPr>
             <w:noProof/>
             <w:webHidden/>
           </w:rPr>
@@ -4840,7 +4514,7 @@
             <w:noProof/>
             <w:webHidden/>
           </w:rPr>
-          <w:instrText xml:space="preserve"> PAGEREF _Toc74073125 \h </w:instrText>
+          <w:instrText xml:space="preserve"> PAGEREF _Toc74253723 \h </w:instrText>
         </w:r>
         <w:r>
           <w:rPr>
@@ -4860,7 +4534,7 @@
             <w:noProof/>
             <w:webHidden/>
           </w:rPr>
-          <w:t>14</w:t>
+          <w:t>18</w:t>
         </w:r>
         <w:r>
           <w:rPr>
@@ -4929,7 +4603,7 @@
           <w:rFonts w:ascii="Times New Roman" w:hAnsi="Times New Roman" w:cs="Times New Roman"/>
         </w:rPr>
       </w:pPr>
-      <w:bookmarkStart w:id="3" w:name="_Toc73807758"/>
+      <w:bookmarkStart w:id="3" w:name="_Toc74253911"/>
       <w:r>
         <w:rPr>
           <w:rFonts w:ascii="Times New Roman" w:hAnsi="Times New Roman" w:cs="Times New Roman"/>
@@ -4979,7 +4653,7 @@
           <w:rFonts w:ascii="Times New Roman" w:hAnsi="Times New Roman" w:cs="Times New Roman"/>
         </w:rPr>
       </w:pPr>
-      <w:bookmarkStart w:id="4" w:name="_Toc73807760"/>
+      <w:bookmarkStart w:id="4" w:name="_Toc74253912"/>
       <w:r>
         <w:rPr>
           <w:rFonts w:ascii="Times New Roman" w:hAnsi="Times New Roman" w:cs="Times New Roman"/>
@@ -5193,7 +4867,7 @@
           <w:rFonts w:ascii="Times New Roman" w:hAnsi="Times New Roman" w:cs="Times New Roman"/>
         </w:rPr>
       </w:pPr>
-      <w:bookmarkStart w:id="5" w:name="_Toc73807761"/>
+      <w:bookmarkStart w:id="5" w:name="_Toc74253913"/>
       <w:r>
         <w:rPr>
           <w:rFonts w:ascii="Times New Roman" w:hAnsi="Times New Roman" w:cs="Times New Roman"/>
@@ -5343,7 +5017,7 @@
           <w:rFonts w:ascii="Times New Roman" w:hAnsi="Times New Roman" w:cs="Times New Roman"/>
         </w:rPr>
       </w:pPr>
-      <w:bookmarkStart w:id="6" w:name="_Toc73807762"/>
+      <w:bookmarkStart w:id="6" w:name="_Toc74253914"/>
       <w:r>
         <w:rPr>
           <w:rFonts w:ascii="Times New Roman" w:hAnsi="Times New Roman" w:cs="Times New Roman"/>
@@ -5583,7 +5257,7 @@
           <w:rFonts w:ascii="Times New Roman" w:hAnsi="Times New Roman" w:cs="Times New Roman"/>
         </w:rPr>
       </w:pPr>
-      <w:bookmarkStart w:id="8" w:name="_Toc73807763"/>
+      <w:bookmarkStart w:id="8" w:name="_Toc74253915"/>
       <w:r>
         <w:rPr>
           <w:rFonts w:ascii="Times New Roman" w:hAnsi="Times New Roman" w:cs="Times New Roman"/>
@@ -5668,7 +5342,7 @@
           <w:rFonts w:ascii="Times New Roman" w:hAnsi="Times New Roman" w:cs="Times New Roman"/>
         </w:rPr>
       </w:pPr>
-      <w:bookmarkStart w:id="9" w:name="_Toc73807764"/>
+      <w:bookmarkStart w:id="9" w:name="_Toc74253916"/>
       <w:r>
         <w:rPr>
           <w:rFonts w:ascii="Times New Roman" w:hAnsi="Times New Roman" w:cs="Times New Roman"/>
@@ -5694,7 +5368,7 @@
           <w:rFonts w:ascii="Times New Roman" w:hAnsi="Times New Roman" w:cs="Times New Roman"/>
         </w:rPr>
       </w:pPr>
-      <w:bookmarkStart w:id="10" w:name="_Toc73807765"/>
+      <w:bookmarkStart w:id="10" w:name="_Toc74253917"/>
       <w:r>
         <w:rPr>
           <w:rFonts w:ascii="Times New Roman" w:hAnsi="Times New Roman" w:cs="Times New Roman"/>
@@ -6288,7 +5962,7 @@
         </w:rPr>
       </w:pPr>
       <w:bookmarkStart w:id="12" w:name="_Toc74073035"/>
-      <w:bookmarkStart w:id="13" w:name="_Toc74073120"/>
+      <w:bookmarkStart w:id="13" w:name="_Toc74253718"/>
       <w:r>
         <w:rPr>
           <w:b w:val="0"/>
@@ -6387,12 +6061,13 @@
     <w:p>
       <w:pPr>
         <w:pStyle w:val="Heading2"/>
+        <w:ind w:firstLine="708"/>
         <w:jc w:val="both"/>
         <w:rPr>
           <w:rFonts w:ascii="Times New Roman" w:hAnsi="Times New Roman" w:cs="Times New Roman"/>
         </w:rPr>
       </w:pPr>
-      <w:bookmarkStart w:id="14" w:name="_Toc73807766"/>
+      <w:bookmarkStart w:id="14" w:name="_Toc74253918"/>
       <w:r>
         <w:rPr>
           <w:rFonts w:ascii="Times New Roman" w:hAnsi="Times New Roman" w:cs="Times New Roman"/>
@@ -6430,27 +6105,19 @@
         <w:rPr>
           <w:rFonts w:cs="Times New Roman"/>
         </w:rPr>
-        <w:t xml:space="preserve">A aplicação </w:t>
-      </w:r>
-      <w:proofErr w:type="spellStart"/>
-      <w:r>
-        <w:rPr>
-          <w:rFonts w:cs="Times New Roman"/>
-        </w:rPr>
-        <w:t>móvel</w:t>
-      </w:r>
-      <w:r>
-        <w:rPr>
-          <w:rFonts w:cs="Times New Roman"/>
-        </w:rPr>
-        <w:t>foi</w:t>
-      </w:r>
-      <w:proofErr w:type="spellEnd"/>
-      <w:r>
-        <w:rPr>
-          <w:rFonts w:cs="Times New Roman"/>
-        </w:rPr>
-        <w:t xml:space="preserve"> desenhada à imagem</w:t>
+        <w:t>A aplicação móvel</w:t>
+      </w:r>
+      <w:r>
+        <w:rPr>
+          <w:rFonts w:cs="Times New Roman"/>
+        </w:rPr>
+        <w:t xml:space="preserve"> </w:t>
+      </w:r>
+      <w:r>
+        <w:rPr>
+          <w:rFonts w:cs="Times New Roman"/>
+        </w:rPr>
+        <w:t>foi desenhada à imagem</w:t>
       </w:r>
       <w:r>
         <w:rPr>
@@ -6595,6 +6262,9 @@
         <w:ind w:left="708" w:hanging="708"/>
         <w:jc w:val="center"/>
       </w:pPr>
+      <w:bookmarkStart w:id="16" w:name="_Toc74253690"/>
+      <w:bookmarkStart w:id="17" w:name="_Toc74253803"/>
+      <w:bookmarkStart w:id="18" w:name="_Toc74253919"/>
       <w:r>
         <w:rPr>
           <w:rFonts w:ascii="Times New Roman" w:hAnsi="Times New Roman" w:cs="Times New Roman"/>
@@ -6642,6 +6312,9 @@
           </wp:inline>
         </w:drawing>
       </w:r>
+      <w:bookmarkEnd w:id="16"/>
+      <w:bookmarkEnd w:id="17"/>
+      <w:bookmarkEnd w:id="18"/>
     </w:p>
     <w:p>
       <w:pPr>
@@ -6653,8 +6326,8 @@
           <w:color w:val="auto"/>
         </w:rPr>
       </w:pPr>
-      <w:bookmarkStart w:id="16" w:name="_Toc74073036"/>
-      <w:bookmarkStart w:id="17" w:name="_Toc74073121"/>
+      <w:bookmarkStart w:id="19" w:name="_Toc74073036"/>
+      <w:bookmarkStart w:id="20" w:name="_Toc74253719"/>
       <w:r>
         <w:rPr>
           <w:b w:val="0"/>
@@ -6754,14 +6427,22 @@
         </w:rPr>
         <w:t>.</w:t>
       </w:r>
-      <w:bookmarkEnd w:id="16"/>
-      <w:bookmarkEnd w:id="17"/>
+      <w:bookmarkEnd w:id="19"/>
+      <w:bookmarkEnd w:id="20"/>
     </w:p>
     <w:p>
       <w:pPr>
         <w:spacing w:after="160" w:line="259" w:lineRule="auto"/>
-      </w:pPr>
-      <w:r>
+        <w:rPr>
+          <w:b/>
+          <w:bCs/>
+        </w:rPr>
+      </w:pPr>
+      <w:r>
+        <w:rPr>
+          <w:b/>
+          <w:bCs/>
+        </w:rPr>
         <w:br w:type="page"/>
       </w:r>
     </w:p>
@@ -6773,7 +6454,7 @@
           <w:rFonts w:ascii="Times New Roman" w:hAnsi="Times New Roman" w:cs="Times New Roman"/>
         </w:rPr>
       </w:pPr>
-      <w:bookmarkStart w:id="18" w:name="_Toc73807768"/>
+      <w:bookmarkStart w:id="21" w:name="_Toc74253920"/>
       <w:r>
         <w:rPr>
           <w:rFonts w:ascii="Times New Roman" w:hAnsi="Times New Roman" w:cs="Times New Roman"/>
@@ -6793,13 +6474,13 @@
         </w:rPr>
         <w:t xml:space="preserve"> </w:t>
       </w:r>
-      <w:bookmarkEnd w:id="18"/>
       <w:r>
         <w:rPr>
           <w:rFonts w:ascii="Times New Roman" w:hAnsi="Times New Roman" w:cs="Times New Roman"/>
         </w:rPr>
         <w:t>Visão geral das tecnologias utilizadas</w:t>
       </w:r>
+      <w:bookmarkEnd w:id="21"/>
     </w:p>
     <w:p>
       <w:pPr>
@@ -7244,7 +6925,7 @@
           <w:rFonts w:ascii="Times New Roman" w:hAnsi="Times New Roman" w:cs="Times New Roman"/>
         </w:rPr>
       </w:pPr>
-      <w:bookmarkStart w:id="19" w:name="_Toc73807769"/>
+      <w:bookmarkStart w:id="22" w:name="_Toc74253921"/>
       <w:r>
         <w:rPr>
           <w:rFonts w:ascii="Times New Roman" w:hAnsi="Times New Roman" w:cs="Times New Roman"/>
@@ -7252,7 +6933,7 @@
         <w:lastRenderedPageBreak/>
         <w:t>Arquitetura</w:t>
       </w:r>
-      <w:bookmarkEnd w:id="19"/>
+      <w:bookmarkEnd w:id="22"/>
       <w:r>
         <w:rPr>
           <w:rFonts w:ascii="Times New Roman" w:hAnsi="Times New Roman" w:cs="Times New Roman"/>
@@ -7294,7 +6975,7 @@
           <w:rFonts w:ascii="Times New Roman" w:hAnsi="Times New Roman" w:cs="Times New Roman"/>
         </w:rPr>
       </w:pPr>
-      <w:bookmarkStart w:id="20" w:name="_Toc73807770"/>
+      <w:bookmarkStart w:id="23" w:name="_Toc74253922"/>
       <w:r>
         <w:rPr>
           <w:rFonts w:ascii="Times New Roman" w:hAnsi="Times New Roman" w:cs="Times New Roman"/>
@@ -7319,36 +7000,36 @@
         </w:rPr>
         <w:t>Desafios Propostos</w:t>
       </w:r>
-      <w:bookmarkEnd w:id="20"/>
-    </w:p>
-    <w:p>
-      <w:pPr>
-        <w:jc w:val="both"/>
-        <w:rPr>
-          <w:rFonts w:cs="Times New Roman"/>
-        </w:rPr>
-      </w:pPr>
-    </w:p>
-    <w:p>
-      <w:pPr>
-        <w:jc w:val="both"/>
-        <w:rPr>
-          <w:rFonts w:cs="Times New Roman"/>
-        </w:rPr>
-      </w:pPr>
-      <w:commentRangeStart w:id="21"/>
+      <w:bookmarkEnd w:id="23"/>
+    </w:p>
+    <w:p>
+      <w:pPr>
+        <w:jc w:val="both"/>
+        <w:rPr>
+          <w:rFonts w:cs="Times New Roman"/>
+        </w:rPr>
+      </w:pPr>
+    </w:p>
+    <w:p>
+      <w:pPr>
+        <w:jc w:val="both"/>
+        <w:rPr>
+          <w:rFonts w:cs="Times New Roman"/>
+        </w:rPr>
+      </w:pPr>
+      <w:commentRangeStart w:id="24"/>
       <w:r>
         <w:rPr>
           <w:rFonts w:cs="Times New Roman"/>
         </w:rPr>
         <w:t xml:space="preserve">Desenvolver uma aplicação de testes à cobertura da rede não é tão linear quanto soa. </w:t>
       </w:r>
-      <w:commentRangeEnd w:id="21"/>
+      <w:commentRangeEnd w:id="24"/>
       <w:r>
         <w:rPr>
           <w:rStyle w:val="CommentReference"/>
         </w:rPr>
-        <w:commentReference w:id="21"/>
+        <w:commentReference w:id="24"/>
       </w:r>
     </w:p>
     <w:p>
@@ -7523,31 +7204,31 @@
           <w:rFonts w:ascii="Times New Roman" w:hAnsi="Times New Roman" w:cs="Times New Roman"/>
         </w:rPr>
       </w:pPr>
-      <w:bookmarkStart w:id="22" w:name="_Toc73807771"/>
+      <w:bookmarkStart w:id="25" w:name="_Toc74253923"/>
       <w:r>
         <w:rPr>
           <w:rFonts w:ascii="Times New Roman" w:hAnsi="Times New Roman" w:cs="Times New Roman"/>
         </w:rPr>
         <w:t>3.2 Solução para os objetivos propostos</w:t>
       </w:r>
-      <w:bookmarkEnd w:id="22"/>
-    </w:p>
-    <w:p>
-      <w:pPr>
-        <w:jc w:val="both"/>
-        <w:rPr>
-          <w:rFonts w:cs="Times New Roman"/>
-        </w:rPr>
-      </w:pPr>
-    </w:p>
-    <w:p>
-      <w:pPr>
-        <w:jc w:val="both"/>
-        <w:rPr>
-          <w:rFonts w:cs="Times New Roman"/>
-        </w:rPr>
-      </w:pPr>
-      <w:commentRangeStart w:id="23"/>
+      <w:bookmarkEnd w:id="25"/>
+    </w:p>
+    <w:p>
+      <w:pPr>
+        <w:jc w:val="both"/>
+        <w:rPr>
+          <w:rFonts w:cs="Times New Roman"/>
+        </w:rPr>
+      </w:pPr>
+    </w:p>
+    <w:p>
+      <w:pPr>
+        <w:jc w:val="both"/>
+        <w:rPr>
+          <w:rFonts w:cs="Times New Roman"/>
+        </w:rPr>
+      </w:pPr>
+      <w:commentRangeStart w:id="26"/>
       <w:r>
         <w:rPr>
           <w:rFonts w:cs="Times New Roman"/>
@@ -7772,26 +7453,26 @@
         </w:rPr>
         <w:t xml:space="preserve"> é possível fazer a comunicação de planos no mesmo nível de hierarquia estrutural. Assim, o plano de gestão de sessões consegue enviar as mensagens e comunicados necessários aos outros planos para estes saberem quais as informações relevantes a apresentar durante a execução das sessões</w:t>
       </w:r>
-      <w:commentRangeStart w:id="24"/>
+      <w:commentRangeStart w:id="27"/>
       <w:r>
         <w:rPr>
           <w:rFonts w:cs="Times New Roman"/>
         </w:rPr>
         <w:t>.</w:t>
       </w:r>
-      <w:commentRangeEnd w:id="24"/>
+      <w:commentRangeEnd w:id="27"/>
       <w:r>
         <w:rPr>
           <w:rStyle w:val="CommentReference"/>
         </w:rPr>
-        <w:commentReference w:id="24"/>
-      </w:r>
-      <w:commentRangeEnd w:id="23"/>
+        <w:commentReference w:id="27"/>
+      </w:r>
+      <w:commentRangeEnd w:id="26"/>
       <w:r>
         <w:rPr>
           <w:rStyle w:val="CommentReference"/>
         </w:rPr>
-        <w:commentReference w:id="23"/>
+        <w:commentReference w:id="26"/>
       </w:r>
     </w:p>
     <w:p>
@@ -7822,7 +7503,7 @@
           <w:rFonts w:ascii="Times New Roman" w:hAnsi="Times New Roman" w:cs="Times New Roman"/>
         </w:rPr>
       </w:pPr>
-      <w:bookmarkStart w:id="25" w:name="_Toc73807773"/>
+      <w:bookmarkStart w:id="28" w:name="_Toc74253924"/>
       <w:r>
         <w:rPr>
           <w:rFonts w:ascii="Times New Roman" w:hAnsi="Times New Roman" w:cs="Times New Roman"/>
@@ -7830,16 +7511,16 @@
         <w:lastRenderedPageBreak/>
         <w:t>Detalhes de implementação</w:t>
       </w:r>
-      <w:bookmarkEnd w:id="25"/>
-    </w:p>
-    <w:p>
-      <w:pPr>
-        <w:jc w:val="both"/>
-        <w:rPr>
-          <w:rFonts w:cs="Times New Roman"/>
-        </w:rPr>
-      </w:pPr>
-      <w:commentRangeStart w:id="26"/>
+      <w:bookmarkEnd w:id="28"/>
+    </w:p>
+    <w:p>
+      <w:pPr>
+        <w:jc w:val="both"/>
+        <w:rPr>
+          <w:rFonts w:cs="Times New Roman"/>
+        </w:rPr>
+      </w:pPr>
+      <w:commentRangeStart w:id="29"/>
       <w:r>
         <w:rPr>
           <w:rFonts w:cs="Times New Roman"/>
@@ -7852,12 +7533,12 @@
         </w:rPr>
         <w:t xml:space="preserve"> próximas secções vai ser explicado a forma como a aplicação foi desenhada, partindo cada forma relevante de componente para uma maior facilidade de compreensão. Cada subsecção vai referir o seu próprio componente</w:t>
       </w:r>
-      <w:commentRangeEnd w:id="26"/>
+      <w:commentRangeEnd w:id="29"/>
       <w:r>
         <w:rPr>
           <w:rStyle w:val="CommentReference"/>
         </w:rPr>
-        <w:commentReference w:id="26"/>
+        <w:commentReference w:id="29"/>
       </w:r>
       <w:r>
         <w:rPr>
@@ -7882,14 +7563,14 @@
           <w:rFonts w:ascii="Times New Roman" w:hAnsi="Times New Roman" w:cs="Times New Roman"/>
         </w:rPr>
       </w:pPr>
-      <w:bookmarkStart w:id="27" w:name="_Toc73807774"/>
+      <w:bookmarkStart w:id="30" w:name="_Toc74253925"/>
       <w:r>
         <w:rPr>
           <w:rFonts w:ascii="Times New Roman" w:hAnsi="Times New Roman" w:cs="Times New Roman"/>
         </w:rPr>
         <w:t>4.1 Autenticação</w:t>
       </w:r>
-      <w:bookmarkEnd w:id="27"/>
+      <w:bookmarkEnd w:id="30"/>
     </w:p>
     <w:p>
       <w:pPr>
@@ -8295,7 +7976,7 @@
           <w:rFonts w:ascii="Times New Roman" w:hAnsi="Times New Roman" w:cs="Times New Roman"/>
         </w:rPr>
       </w:pPr>
-      <w:bookmarkStart w:id="28" w:name="_Toc73807775"/>
+      <w:bookmarkStart w:id="31" w:name="_Toc74253926"/>
       <w:r>
         <w:rPr>
           <w:rFonts w:ascii="Times New Roman" w:hAnsi="Times New Roman" w:cs="Times New Roman"/>
@@ -8339,7 +8020,7 @@
         </w:rPr>
         <w:t>token</w:t>
       </w:r>
-      <w:bookmarkEnd w:id="28"/>
+      <w:bookmarkEnd w:id="31"/>
       <w:proofErr w:type="spellEnd"/>
       <w:r>
         <w:rPr>
@@ -8355,7 +8036,7 @@
           <w:rFonts w:cs="Times New Roman"/>
         </w:rPr>
       </w:pPr>
-      <w:commentRangeStart w:id="29"/>
+      <w:commentRangeStart w:id="32"/>
       <w:r>
         <w:rPr>
           <w:rFonts w:cs="Times New Roman"/>
@@ -8564,12 +8245,12 @@
         </w:rPr>
         <w:t>a executar o seu propósito.</w:t>
       </w:r>
-      <w:commentRangeEnd w:id="29"/>
+      <w:commentRangeEnd w:id="32"/>
       <w:r>
         <w:rPr>
           <w:rStyle w:val="CommentReference"/>
         </w:rPr>
-        <w:commentReference w:id="29"/>
+        <w:commentReference w:id="32"/>
       </w:r>
     </w:p>
     <w:p>
@@ -8588,7 +8269,7 @@
           <w:rFonts w:ascii="Times New Roman" w:hAnsi="Times New Roman" w:cs="Times New Roman"/>
         </w:rPr>
       </w:pPr>
-      <w:bookmarkStart w:id="30" w:name="_Toc73807776"/>
+      <w:bookmarkStart w:id="33" w:name="_Toc74253927"/>
       <w:r>
         <w:rPr>
           <w:rFonts w:ascii="Times New Roman" w:hAnsi="Times New Roman" w:cs="Times New Roman"/>
@@ -8608,7 +8289,7 @@
         </w:rPr>
         <w:t>Recolha de parâmetros de rede</w:t>
       </w:r>
-      <w:bookmarkEnd w:id="30"/>
+      <w:bookmarkEnd w:id="33"/>
     </w:p>
     <w:p>
       <w:pPr>
@@ -9327,8 +9008,8 @@
         </w:rPr>
       </w:pPr>
     </w:p>
-    <w:bookmarkStart w:id="31" w:name="_MON_1684685485"/>
-    <w:bookmarkEnd w:id="31"/>
+    <w:bookmarkStart w:id="34" w:name="_MON_1684685485"/>
+    <w:bookmarkEnd w:id="34"/>
     <w:p>
       <w:pPr>
         <w:jc w:val="center"/>
@@ -9363,7 +9044,7 @@
           <v:shape id="_x0000_i1025" type="#_x0000_t75" style="width:425.1pt;height:90.15pt" o:ole="">
             <v:imagedata r:id="rId17" o:title=""/>
           </v:shape>
-          <o:OLEObject Type="Embed" ProgID="Word.OpenDocumentText.12" ShapeID="_x0000_i1025" DrawAspect="Content" ObjectID="_1684866126" r:id="rId18"/>
+          <o:OLEObject Type="Embed" ProgID="Word.OpenDocumentText.12" ShapeID="_x0000_i1025" DrawAspect="Content" ObjectID="_1684866824" r:id="rId18"/>
         </w:object>
       </w:r>
     </w:p>
@@ -9377,8 +9058,8 @@
           <w:iCs/>
         </w:rPr>
       </w:pPr>
-      <w:bookmarkStart w:id="32" w:name="_Toc74073038"/>
-      <w:bookmarkStart w:id="33" w:name="_Toc74073123"/>
+      <w:bookmarkStart w:id="35" w:name="_Toc74073038"/>
+      <w:bookmarkStart w:id="36" w:name="_Toc74253720"/>
       <w:r>
         <w:rPr>
           <w:b w:val="0"/>
@@ -9479,8 +9160,8 @@
         </w:rPr>
         <w:t>.</w:t>
       </w:r>
-      <w:bookmarkEnd w:id="32"/>
-      <w:bookmarkEnd w:id="33"/>
+      <w:bookmarkEnd w:id="35"/>
+      <w:bookmarkEnd w:id="36"/>
     </w:p>
     <w:p>
       <w:pPr>
@@ -9492,8 +9173,8 @@
         </w:rPr>
       </w:pPr>
     </w:p>
-    <w:bookmarkStart w:id="34" w:name="_MON_1684685941"/>
-    <w:bookmarkEnd w:id="34"/>
+    <w:bookmarkStart w:id="37" w:name="_MON_1684685941"/>
+    <w:bookmarkEnd w:id="37"/>
     <w:p>
       <w:pPr>
         <w:keepNext/>
@@ -9504,7 +9185,7 @@
           <v:shape id="_x0000_i1026" type="#_x0000_t75" style="width:425.1pt;height:147.15pt" o:ole="">
             <v:imagedata r:id="rId19" o:title=""/>
           </v:shape>
-          <o:OLEObject Type="Embed" ProgID="Word.OpenDocumentText.12" ShapeID="_x0000_i1026" DrawAspect="Content" ObjectID="_1684866127" r:id="rId20"/>
+          <o:OLEObject Type="Embed" ProgID="Word.OpenDocumentText.12" ShapeID="_x0000_i1026" DrawAspect="Content" ObjectID="_1684866825" r:id="rId20"/>
         </w:object>
       </w:r>
     </w:p>
@@ -9518,8 +9199,8 @@
           <w:color w:val="auto"/>
         </w:rPr>
       </w:pPr>
-      <w:bookmarkStart w:id="35" w:name="_Toc74073039"/>
-      <w:bookmarkStart w:id="36" w:name="_Toc74073124"/>
+      <w:bookmarkStart w:id="38" w:name="_Toc74073039"/>
+      <w:bookmarkStart w:id="39" w:name="_Toc74253721"/>
       <w:r>
         <w:rPr>
           <w:b w:val="0"/>
@@ -9597,8 +9278,8 @@
         </w:rPr>
         <w:t>.</w:t>
       </w:r>
-      <w:bookmarkEnd w:id="35"/>
-      <w:bookmarkEnd w:id="36"/>
+      <w:bookmarkEnd w:id="38"/>
+      <w:bookmarkEnd w:id="39"/>
     </w:p>
     <w:p>
       <w:pPr>
@@ -9699,7 +9380,7 @@
           <w:rFonts w:ascii="Times New Roman" w:hAnsi="Times New Roman" w:cs="Times New Roman"/>
         </w:rPr>
       </w:pPr>
-      <w:bookmarkStart w:id="37" w:name="_Toc73807777"/>
+      <w:bookmarkStart w:id="40" w:name="_Toc74253928"/>
       <w:r>
         <w:rPr>
           <w:rFonts w:ascii="Times New Roman" w:hAnsi="Times New Roman" w:cs="Times New Roman"/>
@@ -9725,7 +9406,7 @@
         </w:rPr>
         <w:t>epresentação de dados</w:t>
       </w:r>
-      <w:bookmarkEnd w:id="37"/>
+      <w:bookmarkEnd w:id="40"/>
     </w:p>
     <w:p>
       <w:pPr>
@@ -9777,7 +9458,7 @@
           <w:rFonts w:ascii="Times New Roman" w:hAnsi="Times New Roman" w:cs="Times New Roman"/>
         </w:rPr>
       </w:pPr>
-      <w:bookmarkStart w:id="38" w:name="_Toc73807778"/>
+      <w:bookmarkStart w:id="41" w:name="_Toc74253929"/>
       <w:r>
         <w:rPr>
           <w:rFonts w:ascii="Times New Roman" w:hAnsi="Times New Roman" w:cs="Times New Roman"/>
@@ -9802,16 +9483,16 @@
         </w:rPr>
         <w:t>Recolha de dados</w:t>
       </w:r>
-      <w:bookmarkEnd w:id="38"/>
-    </w:p>
-    <w:p>
-      <w:pPr>
-        <w:jc w:val="both"/>
-        <w:rPr>
-          <w:rFonts w:cs="Times New Roman"/>
-        </w:rPr>
-      </w:pPr>
-      <w:commentRangeStart w:id="39"/>
+      <w:bookmarkEnd w:id="41"/>
+    </w:p>
+    <w:p>
+      <w:pPr>
+        <w:jc w:val="both"/>
+        <w:rPr>
+          <w:rFonts w:cs="Times New Roman"/>
+        </w:rPr>
+      </w:pPr>
+      <w:commentRangeStart w:id="42"/>
       <w:r>
         <w:rPr>
           <w:rFonts w:cs="Times New Roman"/>
@@ -10065,12 +9746,12 @@
         </w:rPr>
         <w:t xml:space="preserve"> sempre que o trabalho faça uma recolha com sucesso.</w:t>
       </w:r>
-      <w:commentRangeEnd w:id="39"/>
+      <w:commentRangeEnd w:id="42"/>
       <w:r>
         <w:rPr>
           <w:rStyle w:val="CommentReference"/>
         </w:rPr>
-        <w:commentReference w:id="39"/>
+        <w:commentReference w:id="42"/>
       </w:r>
     </w:p>
     <w:p>
@@ -10097,7 +9778,7 @@
           <w:rFonts w:ascii="Times New Roman" w:hAnsi="Times New Roman" w:cs="Times New Roman"/>
         </w:rPr>
       </w:pPr>
-      <w:bookmarkStart w:id="40" w:name="_Toc73807779"/>
+      <w:bookmarkStart w:id="43" w:name="_Toc74253930"/>
       <w:r>
         <w:rPr>
           <w:rFonts w:ascii="Times New Roman" w:hAnsi="Times New Roman" w:cs="Times New Roman"/>
@@ -10116,16 +9797,16 @@
         </w:rPr>
         <w:t>Representação de dados</w:t>
       </w:r>
-      <w:bookmarkEnd w:id="40"/>
-    </w:p>
-    <w:p>
-      <w:pPr>
-        <w:jc w:val="both"/>
-        <w:rPr>
-          <w:rFonts w:cs="Times New Roman"/>
-        </w:rPr>
-      </w:pPr>
-      <w:commentRangeStart w:id="41"/>
+      <w:bookmarkEnd w:id="43"/>
+    </w:p>
+    <w:p>
+      <w:pPr>
+        <w:jc w:val="both"/>
+        <w:rPr>
+          <w:rFonts w:cs="Times New Roman"/>
+        </w:rPr>
+      </w:pPr>
+      <w:commentRangeStart w:id="44"/>
       <w:r>
         <w:rPr>
           <w:rFonts w:cs="Times New Roman"/>
@@ -10301,8 +9982,8 @@
           <w:color w:val="auto"/>
         </w:rPr>
       </w:pPr>
-      <w:bookmarkStart w:id="42" w:name="_Toc74073040"/>
-      <w:bookmarkStart w:id="43" w:name="_Toc74073125"/>
+      <w:bookmarkStart w:id="45" w:name="_Toc74073040"/>
+      <w:bookmarkStart w:id="46" w:name="_Toc74253722"/>
       <w:r>
         <w:rPr>
           <w:b w:val="0"/>
@@ -10360,8 +10041,8 @@
         </w:rPr>
         <w:t xml:space="preserve"> - Exemplo dos detalhes de cada uma das células de rede móvel.</w:t>
       </w:r>
-      <w:bookmarkEnd w:id="42"/>
-      <w:bookmarkEnd w:id="43"/>
+      <w:bookmarkEnd w:id="45"/>
+      <w:bookmarkEnd w:id="46"/>
     </w:p>
     <w:p>
       <w:pPr>
@@ -10636,12 +10317,12 @@
         </w:rPr>
         <w:t>iria ver informação errada.</w:t>
       </w:r>
-      <w:commentRangeEnd w:id="41"/>
+      <w:commentRangeEnd w:id="44"/>
       <w:r>
         <w:rPr>
           <w:rStyle w:val="CommentReference"/>
         </w:rPr>
-        <w:commentReference w:id="41"/>
+        <w:commentReference w:id="44"/>
       </w:r>
     </w:p>
     <w:p>
@@ -10662,14 +10343,14 @@
           <w:rFonts w:ascii="Times New Roman" w:hAnsi="Times New Roman" w:cs="Times New Roman"/>
         </w:rPr>
       </w:pPr>
-      <w:bookmarkStart w:id="44" w:name="_Toc73807780"/>
+      <w:bookmarkStart w:id="47" w:name="_Toc74253931"/>
       <w:r>
         <w:rPr>
           <w:rFonts w:ascii="Times New Roman" w:hAnsi="Times New Roman" w:cs="Times New Roman"/>
         </w:rPr>
         <w:t>4.3.3 Comunicação entre fragmentos e criação de novas sessões de teste</w:t>
       </w:r>
-      <w:bookmarkEnd w:id="44"/>
+      <w:bookmarkEnd w:id="47"/>
     </w:p>
     <w:p>
       <w:pPr>
@@ -10757,9 +10438,9 @@
           <w:rFonts w:ascii="Times New Roman" w:hAnsi="Times New Roman" w:cs="Times New Roman"/>
         </w:rPr>
       </w:pPr>
-      <w:bookmarkStart w:id="45" w:name="_4.4_Implementação_de"/>
-      <w:bookmarkStart w:id="46" w:name="_Toc73807781"/>
-      <w:bookmarkEnd w:id="45"/>
+      <w:bookmarkStart w:id="48" w:name="_4.4_Implementação_de"/>
+      <w:bookmarkStart w:id="49" w:name="_Toc74253932"/>
+      <w:bookmarkEnd w:id="48"/>
       <w:r>
         <w:rPr>
           <w:rFonts w:ascii="Times New Roman" w:hAnsi="Times New Roman" w:cs="Times New Roman"/>
@@ -10778,7 +10459,7 @@
         </w:rPr>
         <w:t xml:space="preserve"> Implementação de testes com e sem intervenção do utilizador</w:t>
       </w:r>
-      <w:bookmarkEnd w:id="46"/>
+      <w:bookmarkEnd w:id="49"/>
     </w:p>
     <w:p>
       <w:pPr>
@@ -10858,6 +10539,7 @@
           <w:rFonts w:ascii="Times New Roman" w:hAnsi="Times New Roman" w:cs="Times New Roman"/>
         </w:rPr>
       </w:pPr>
+      <w:bookmarkStart w:id="50" w:name="_Toc74253933"/>
       <w:r>
         <w:rPr>
           <w:rFonts w:ascii="Times New Roman" w:hAnsi="Times New Roman" w:cs="Times New Roman"/>
@@ -10883,15 +10565,16 @@
         </w:rPr>
         <w:t>Modelo de Dados</w:t>
       </w:r>
-    </w:p>
-    <w:p>
-      <w:pPr>
-        <w:jc w:val="both"/>
-        <w:rPr>
-          <w:rFonts w:cs="Times New Roman"/>
-        </w:rPr>
-      </w:pPr>
-      <w:commentRangeStart w:id="47"/>
+      <w:bookmarkEnd w:id="50"/>
+    </w:p>
+    <w:p>
+      <w:pPr>
+        <w:jc w:val="both"/>
+        <w:rPr>
+          <w:rFonts w:cs="Times New Roman"/>
+        </w:rPr>
+      </w:pPr>
+      <w:commentRangeStart w:id="51"/>
       <w:r>
         <w:rPr>
           <w:rFonts w:cs="Times New Roman"/>
@@ -11620,12 +11303,12 @@
         </w:rPr>
         <w:t xml:space="preserve"> que registou a observação), enquanto o outro não tem restrições quanto a isso, e tem o tempo de vida da aplicação.</w:t>
       </w:r>
-      <w:commentRangeEnd w:id="47"/>
+      <w:commentRangeEnd w:id="51"/>
       <w:r>
         <w:rPr>
           <w:rStyle w:val="CommentReference"/>
         </w:rPr>
-        <w:commentReference w:id="47"/>
+        <w:commentReference w:id="51"/>
       </w:r>
     </w:p>
     <w:p>
@@ -11678,7 +11361,7 @@
           <w:rFonts w:ascii="Times New Roman" w:hAnsi="Times New Roman" w:cs="Times New Roman"/>
         </w:rPr>
       </w:pPr>
-      <w:bookmarkStart w:id="48" w:name="_Toc73807782"/>
+      <w:bookmarkStart w:id="52" w:name="_Toc74253934"/>
       <w:r>
         <w:rPr>
           <w:rFonts w:ascii="Times New Roman" w:hAnsi="Times New Roman" w:cs="Times New Roman"/>
@@ -11686,7 +11369,7 @@
         <w:lastRenderedPageBreak/>
         <w:t>Avaliação Experimental</w:t>
       </w:r>
-      <w:bookmarkEnd w:id="48"/>
+      <w:bookmarkEnd w:id="52"/>
     </w:p>
     <w:p>
       <w:pPr>
@@ -11695,7 +11378,7 @@
           <w:rFonts w:cs="Times New Roman"/>
         </w:rPr>
       </w:pPr>
-      <w:commentRangeStart w:id="49"/>
+      <w:commentRangeStart w:id="53"/>
       <w:r>
         <w:rPr>
           <w:rFonts w:cs="Times New Roman"/>
@@ -11780,12 +11463,12 @@
         </w:rPr>
         <w:t xml:space="preserve"> (figuras 6 e 7) é possível compreender a coerência dos dados recolhidos.</w:t>
       </w:r>
-      <w:commentRangeEnd w:id="49"/>
+      <w:commentRangeEnd w:id="53"/>
       <w:r>
         <w:rPr>
           <w:rStyle w:val="CommentReference"/>
         </w:rPr>
-        <w:commentReference w:id="49"/>
+        <w:commentReference w:id="53"/>
       </w:r>
     </w:p>
     <w:p>
@@ -12074,7 +11757,16 @@
           <w:bCs w:val="0"/>
           <w:color w:val="auto"/>
         </w:rPr>
-        <w:t xml:space="preserve"> Figura </w:t>
+        <w:t xml:space="preserve"> </w:t>
+      </w:r>
+      <w:bookmarkStart w:id="54" w:name="_Toc74253723"/>
+      <w:r>
+        <w:rPr>
+          <w:b w:val="0"/>
+          <w:bCs w:val="0"/>
+          <w:color w:val="auto"/>
+        </w:rPr>
+        <w:t xml:space="preserve">Figura </w:t>
       </w:r>
       <w:r>
         <w:rPr>
@@ -12227,6 +11919,7 @@
         </w:rPr>
         <w:t xml:space="preserve"> - Continuação da comparação.</w:t>
       </w:r>
+      <w:bookmarkEnd w:id="54"/>
       <w:r>
         <w:rPr>
           <w:b w:val="0"/>
@@ -12360,7 +12053,7 @@
           <w:rFonts w:ascii="Times New Roman" w:hAnsi="Times New Roman" w:cs="Times New Roman"/>
         </w:rPr>
       </w:pPr>
-      <w:bookmarkStart w:id="50" w:name="_Toc73807783"/>
+      <w:bookmarkStart w:id="55" w:name="_Toc74253935"/>
       <w:r>
         <w:rPr>
           <w:rFonts w:ascii="Times New Roman" w:hAnsi="Times New Roman" w:cs="Times New Roman"/>
@@ -12368,7 +12061,7 @@
         <w:lastRenderedPageBreak/>
         <w:t>Conclusão e trabalho futuro</w:t>
       </w:r>
-      <w:bookmarkEnd w:id="50"/>
+      <w:bookmarkEnd w:id="55"/>
     </w:p>
     <w:p>
       <w:pPr>
@@ -12378,14 +12071,14 @@
           <w:rFonts w:ascii="Times New Roman" w:hAnsi="Times New Roman" w:cs="Times New Roman"/>
         </w:rPr>
       </w:pPr>
-      <w:bookmarkStart w:id="51" w:name="_Toc73807784"/>
+      <w:bookmarkStart w:id="56" w:name="_Toc74253936"/>
       <w:r>
         <w:rPr>
           <w:rFonts w:ascii="Times New Roman" w:hAnsi="Times New Roman" w:cs="Times New Roman"/>
         </w:rPr>
         <w:t>6.1 Conclusão</w:t>
       </w:r>
-      <w:bookmarkEnd w:id="51"/>
+      <w:bookmarkEnd w:id="56"/>
     </w:p>
     <w:p>
       <w:pPr>
@@ -12434,14 +12127,14 @@
           <w:rFonts w:ascii="Times New Roman" w:hAnsi="Times New Roman" w:cs="Times New Roman"/>
         </w:rPr>
       </w:pPr>
-      <w:bookmarkStart w:id="52" w:name="_Toc73807785"/>
+      <w:bookmarkStart w:id="57" w:name="_Toc74253937"/>
       <w:r>
         <w:rPr>
           <w:rFonts w:ascii="Times New Roman" w:hAnsi="Times New Roman" w:cs="Times New Roman"/>
         </w:rPr>
         <w:t>6.2 Trabalho futuro</w:t>
       </w:r>
-      <w:bookmarkEnd w:id="52"/>
+      <w:bookmarkEnd w:id="57"/>
     </w:p>
     <w:p>
       <w:pPr>
@@ -12514,9 +12207,9 @@
         </w:rPr>
       </w:pPr>
     </w:p>
-    <w:bookmarkStart w:id="53" w:name="_Referências" w:displacedByCustomXml="next"/>
-    <w:bookmarkEnd w:id="53" w:displacedByCustomXml="next"/>
-    <w:bookmarkStart w:id="54" w:name="_Toc73807786" w:displacedByCustomXml="next"/>
+    <w:bookmarkStart w:id="58" w:name="_Referências" w:displacedByCustomXml="next"/>
+    <w:bookmarkEnd w:id="58" w:displacedByCustomXml="next"/>
+    <w:bookmarkStart w:id="59" w:name="_Toc74253938" w:displacedByCustomXml="next"/>
     <w:sdt>
       <w:sdtPr>
         <w:rPr>
@@ -12543,6 +12236,10 @@
         <w:p>
           <w:pPr>
             <w:pStyle w:val="Heading1"/>
+            <w:numPr>
+              <w:ilvl w:val="0"/>
+              <w:numId w:val="1"/>
+            </w:numPr>
             <w:jc w:val="both"/>
             <w:rPr>
               <w:rFonts w:ascii="Times New Roman" w:hAnsi="Times New Roman" w:cs="Times New Roman"/>
@@ -12554,7 +12251,7 @@
             </w:rPr>
             <w:t>Referências</w:t>
           </w:r>
-          <w:bookmarkEnd w:id="54"/>
+          <w:bookmarkEnd w:id="59"/>
         </w:p>
         <w:p>
           <w:pPr>
@@ -13071,1766 +12768,6 @@
         </w:p>
       </w:sdtContent>
     </w:sdt>
-    <w:p>
-      <w:pPr>
-        <w:jc w:val="both"/>
-        <w:rPr>
-          <w:rFonts w:cs="Times New Roman"/>
-        </w:rPr>
-      </w:pPr>
-    </w:p>
-    <w:p>
-      <w:pPr>
-        <w:jc w:val="both"/>
-        <w:rPr>
-          <w:rFonts w:eastAsiaTheme="majorEastAsia" w:cs="Times New Roman"/>
-          <w:b/>
-          <w:bCs/>
-          <w:sz w:val="40"/>
-          <w:szCs w:val="28"/>
-        </w:rPr>
-      </w:pPr>
-      <w:r>
-        <w:rPr>
-          <w:rFonts w:cs="Times New Roman"/>
-        </w:rPr>
-        <w:br w:type="page"/>
-      </w:r>
-    </w:p>
-    <w:p>
-      <w:pPr>
-        <w:pStyle w:val="Heading1"/>
-        <w:jc w:val="both"/>
-        <w:rPr>
-          <w:rFonts w:ascii="Times New Roman" w:hAnsi="Times New Roman" w:cs="Times New Roman"/>
-        </w:rPr>
-      </w:pPr>
-      <w:bookmarkStart w:id="55" w:name="_Toc73807787"/>
-      <w:r>
-        <w:rPr>
-          <w:rFonts w:ascii="Times New Roman" w:hAnsi="Times New Roman" w:cs="Times New Roman"/>
-        </w:rPr>
-        <w:lastRenderedPageBreak/>
-        <w:t>A.1 Diagramas da Aplicação</w:t>
-      </w:r>
-      <w:bookmarkEnd w:id="55"/>
-    </w:p>
-    <w:p>
-      <w:pPr>
-        <w:pStyle w:val="ListParagraph"/>
-        <w:rPr>
-          <w:rFonts w:cs="Times New Roman"/>
-        </w:rPr>
-      </w:pPr>
-    </w:p>
-    <w:p>
-      <w:pPr>
-        <w:jc w:val="both"/>
-        <w:rPr>
-          <w:rFonts w:cs="Times New Roman"/>
-        </w:rPr>
-      </w:pPr>
-      <w:r>
-        <w:rPr>
-          <w:rFonts w:cs="Times New Roman"/>
-        </w:rPr>
-        <w:t xml:space="preserve">Estamos no início do anexo 1. Nalguns casos, é conveniente colocar anexos de forma a complementar os resultados. Por vezes, em casos </w:t>
-      </w:r>
-      <w:proofErr w:type="spellStart"/>
-      <w:r>
-        <w:rPr>
-          <w:rFonts w:cs="Times New Roman"/>
-        </w:rPr>
-        <w:t>excepcionais</w:t>
-      </w:r>
-      <w:proofErr w:type="spellEnd"/>
-      <w:r>
-        <w:rPr>
-          <w:rFonts w:cs="Times New Roman"/>
-        </w:rPr>
-        <w:t xml:space="preserve"> devido à sua dimensão, as figuras </w:t>
-      </w:r>
-      <w:proofErr w:type="gramStart"/>
-      <w:r>
-        <w:rPr>
-          <w:rFonts w:cs="Times New Roman"/>
-        </w:rPr>
-        <w:t>têm  que</w:t>
-      </w:r>
-      <w:proofErr w:type="gramEnd"/>
-      <w:r>
-        <w:rPr>
-          <w:rFonts w:cs="Times New Roman"/>
-        </w:rPr>
-        <w:t xml:space="preserve"> ser apresentadas de forma a ocupar toda a página, na forma de paisagem (</w:t>
-      </w:r>
-      <w:proofErr w:type="spellStart"/>
-      <w:r>
-        <w:rPr>
-          <w:rFonts w:cs="Times New Roman"/>
-          <w:i/>
-        </w:rPr>
-        <w:t>landscape</w:t>
-      </w:r>
-      <w:proofErr w:type="spellEnd"/>
-      <w:r>
-        <w:rPr>
-          <w:rFonts w:cs="Times New Roman"/>
-        </w:rPr>
-        <w:t>). Podemos fazer isso da forma que se apresenta na figura 3.</w:t>
-      </w:r>
-    </w:p>
-    <w:p>
-      <w:pPr>
-        <w:jc w:val="both"/>
-        <w:rPr>
-          <w:rFonts w:eastAsiaTheme="majorEastAsia" w:cs="Times New Roman"/>
-          <w:b/>
-          <w:bCs/>
-          <w:sz w:val="40"/>
-          <w:szCs w:val="28"/>
-        </w:rPr>
-      </w:pPr>
-    </w:p>
-    <w:p>
-      <w:pPr>
-        <w:jc w:val="both"/>
-        <w:rPr>
-          <w:rFonts w:eastAsiaTheme="majorEastAsia" w:cs="Times New Roman"/>
-          <w:b/>
-          <w:bCs/>
-          <w:sz w:val="40"/>
-          <w:szCs w:val="28"/>
-        </w:rPr>
-      </w:pPr>
-      <w:r>
-        <w:rPr>
-          <w:rFonts w:cs="Times New Roman"/>
-          <w:noProof/>
-          <w:lang w:eastAsia="pt-PT"/>
-        </w:rPr>
-        <w:drawing>
-          <wp:inline distT="0" distB="0" distL="0" distR="0" wp14:anchorId="265385B7" wp14:editId="6D3D72FA">
-            <wp:extent cx="3448308" cy="2122037"/>
-            <wp:effectExtent l="0" t="3493" r="0" b="0"/>
-            <wp:docPr id="11" name="Picture 11"/>
-            <wp:cNvGraphicFramePr>
-              <a:graphicFrameLocks xmlns:a="http://schemas.openxmlformats.org/drawingml/2006/main" noChangeAspect="1"/>
-            </wp:cNvGraphicFramePr>
-            <a:graphic xmlns:a="http://schemas.openxmlformats.org/drawingml/2006/main">
-              <a:graphicData uri="http://schemas.openxmlformats.org/drawingml/2006/picture">
-                <pic:pic xmlns:pic="http://schemas.openxmlformats.org/drawingml/2006/picture">
-                  <pic:nvPicPr>
-                    <pic:cNvPr id="0" name="LOGO_principal.png"/>
-                    <pic:cNvPicPr/>
-                  </pic:nvPicPr>
-                  <pic:blipFill>
-                    <a:blip r:embed="rId25">
-                      <a:extLst>
-                        <a:ext uri="{28A0092B-C50C-407E-A947-70E740481C1C}">
-                          <a14:useLocalDpi xmlns:a14="http://schemas.microsoft.com/office/drawing/2010/main" val="0"/>
-                        </a:ext>
-                      </a:extLst>
-                    </a:blip>
-                    <a:stretch>
-                      <a:fillRect/>
-                    </a:stretch>
-                  </pic:blipFill>
-                  <pic:spPr>
-                    <a:xfrm rot="16200000">
-                      <a:off x="0" y="0"/>
-                      <a:ext cx="3471821" cy="2136506"/>
-                    </a:xfrm>
-                    <a:prstGeom prst="rect">
-                      <a:avLst/>
-                    </a:prstGeom>
-                  </pic:spPr>
-                </pic:pic>
-              </a:graphicData>
-            </a:graphic>
-          </wp:inline>
-        </w:drawing>
-      </w:r>
-    </w:p>
-    <w:p>
-      <w:pPr>
-        <w:pStyle w:val="Caption"/>
-        <w:rPr>
-          <w:rFonts w:cs="Times New Roman"/>
-          <w:b w:val="0"/>
-          <w:color w:val="auto"/>
-        </w:rPr>
-      </w:pPr>
-      <w:r>
-        <w:rPr>
-          <w:rFonts w:cs="Times New Roman"/>
-          <w:b w:val="0"/>
-          <w:color w:val="auto"/>
-        </w:rPr>
-        <w:t xml:space="preserve">Figura </w:t>
-      </w:r>
-      <w:r>
-        <w:rPr>
-          <w:rFonts w:cs="Times New Roman"/>
-          <w:b w:val="0"/>
-          <w:color w:val="auto"/>
-        </w:rPr>
-        <w:t>4</w:t>
-      </w:r>
-      <w:r>
-        <w:rPr>
-          <w:rFonts w:cs="Times New Roman"/>
-          <w:b w:val="0"/>
-          <w:color w:val="auto"/>
-        </w:rPr>
-        <w:t xml:space="preserve"> – Diagrama de casos de utilização.</w:t>
-      </w:r>
-    </w:p>
-    <w:p>
-      <w:pPr>
-        <w:jc w:val="both"/>
-        <w:rPr>
-          <w:rFonts w:eastAsiaTheme="majorEastAsia" w:cs="Times New Roman"/>
-          <w:b/>
-          <w:bCs/>
-          <w:sz w:val="40"/>
-          <w:szCs w:val="28"/>
-        </w:rPr>
-      </w:pPr>
-      <w:r>
-        <w:rPr>
-          <w:rFonts w:eastAsiaTheme="majorEastAsia" w:cs="Times New Roman"/>
-          <w:b/>
-          <w:bCs/>
-          <w:sz w:val="40"/>
-          <w:szCs w:val="28"/>
-        </w:rPr>
-        <w:br w:type="page"/>
-      </w:r>
-      <w:r>
-        <w:rPr>
-          <w:rFonts w:eastAsiaTheme="majorEastAsia" w:cs="Times New Roman"/>
-          <w:b/>
-          <w:bCs/>
-          <w:sz w:val="40"/>
-          <w:szCs w:val="28"/>
-        </w:rPr>
-        <w:lastRenderedPageBreak/>
-        <w:tab/>
-      </w:r>
-    </w:p>
-    <w:p>
-      <w:pPr>
-        <w:pStyle w:val="ListParagraph"/>
-        <w:rPr>
-          <w:rFonts w:eastAsiaTheme="majorEastAsia" w:cs="Times New Roman"/>
-          <w:b/>
-          <w:bCs/>
-          <w:sz w:val="40"/>
-          <w:szCs w:val="28"/>
-        </w:rPr>
-      </w:pPr>
-    </w:p>
-    <w:p>
-      <w:pPr>
-        <w:jc w:val="both"/>
-        <w:rPr>
-          <w:rFonts w:eastAsiaTheme="majorEastAsia" w:cs="Times New Roman"/>
-          <w:b/>
-          <w:bCs/>
-          <w:sz w:val="40"/>
-          <w:szCs w:val="28"/>
-        </w:rPr>
-      </w:pPr>
-      <w:r>
-        <w:rPr>
-          <w:rFonts w:cs="Times New Roman"/>
-        </w:rPr>
-        <w:br w:type="page"/>
-      </w:r>
-    </w:p>
-    <w:p>
-      <w:pPr>
-        <w:pStyle w:val="Heading1"/>
-        <w:jc w:val="both"/>
-        <w:rPr>
-          <w:rFonts w:ascii="Times New Roman" w:hAnsi="Times New Roman" w:cs="Times New Roman"/>
-        </w:rPr>
-      </w:pPr>
-      <w:bookmarkStart w:id="56" w:name="_Toc73807788"/>
-      <w:r>
-        <w:rPr>
-          <w:rFonts w:ascii="Times New Roman" w:hAnsi="Times New Roman" w:cs="Times New Roman"/>
-        </w:rPr>
-        <w:lastRenderedPageBreak/>
-        <w:t>A.2 Modelos de dados</w:t>
-      </w:r>
-      <w:bookmarkEnd w:id="56"/>
-    </w:p>
-    <w:p>
-      <w:pPr>
-        <w:pStyle w:val="ListParagraph"/>
-        <w:rPr>
-          <w:rFonts w:cs="Times New Roman"/>
-        </w:rPr>
-      </w:pPr>
-      <w:r>
-        <w:rPr>
-          <w:rFonts w:cs="Times New Roman"/>
-        </w:rPr>
-        <w:t xml:space="preserve">Estamos no início do anexo 2. </w:t>
-      </w:r>
-    </w:p>
-    <w:p>
-      <w:pPr>
-        <w:pStyle w:val="ListParagraph"/>
-        <w:rPr>
-          <w:rFonts w:cs="Times New Roman"/>
-        </w:rPr>
-      </w:pPr>
-    </w:p>
-    <w:p>
-      <w:pPr>
-        <w:pStyle w:val="ListParagraph"/>
-        <w:rPr>
-          <w:rFonts w:cs="Times New Roman"/>
-        </w:rPr>
-      </w:pPr>
-    </w:p>
-    <w:p>
-      <w:pPr>
-        <w:ind w:firstLine="284"/>
-        <w:jc w:val="both"/>
-        <w:rPr>
-          <w:rFonts w:cs="Times New Roman"/>
-        </w:rPr>
-      </w:pPr>
-      <w:r>
-        <w:rPr>
-          <w:rFonts w:cs="Times New Roman"/>
-        </w:rPr>
-        <w:t xml:space="preserve">O </w:t>
-      </w:r>
-      <w:r>
-        <w:rPr>
-          <w:rFonts w:cs="Times New Roman"/>
-          <w:i/>
-        </w:rPr>
-        <w:t>relatório</w:t>
-      </w:r>
-      <w:r>
-        <w:rPr>
-          <w:rFonts w:cs="Times New Roman"/>
-        </w:rPr>
-        <w:t xml:space="preserve"> é um resumo do </w:t>
-      </w:r>
-      <w:proofErr w:type="spellStart"/>
-      <w:r>
-        <w:rPr>
-          <w:rFonts w:cs="Times New Roman"/>
-        </w:rPr>
-        <w:t>projecto</w:t>
-      </w:r>
-      <w:proofErr w:type="spellEnd"/>
-      <w:r>
-        <w:rPr>
-          <w:rFonts w:cs="Times New Roman"/>
-        </w:rPr>
-        <w:t xml:space="preserve"> global. Apenas como referência, é expectável cerca de 30 a 40 páginas A4 não devendo exceder 50 </w:t>
-      </w:r>
-      <w:proofErr w:type="gramStart"/>
-      <w:r>
-        <w:rPr>
-          <w:rFonts w:cs="Times New Roman"/>
-        </w:rPr>
-        <w:t>páginas..</w:t>
-      </w:r>
-      <w:proofErr w:type="gramEnd"/>
-      <w:r>
-        <w:rPr>
-          <w:rFonts w:cs="Times New Roman"/>
-        </w:rPr>
-        <w:t xml:space="preserve"> A estrutura deve ser discutida e aceite pelo orientador. Os capítulos apresentados devem ter, em geral, a seguinte organização:</w:t>
-      </w:r>
-    </w:p>
-    <w:p>
-      <w:pPr>
-        <w:ind w:firstLine="284"/>
-        <w:jc w:val="both"/>
-        <w:rPr>
-          <w:rFonts w:cs="Times New Roman"/>
-        </w:rPr>
-      </w:pPr>
-    </w:p>
-    <w:p>
-      <w:pPr>
-        <w:ind w:firstLine="284"/>
-        <w:jc w:val="both"/>
-        <w:rPr>
-          <w:rFonts w:cs="Times New Roman"/>
-          <w:b/>
-        </w:rPr>
-      </w:pPr>
-      <w:r>
-        <w:rPr>
-          <w:rFonts w:cs="Times New Roman"/>
-          <w:b/>
-        </w:rPr>
-        <w:t>Capítulo 1</w:t>
-      </w:r>
-      <w:r>
-        <w:rPr>
-          <w:rFonts w:cs="Times New Roman"/>
-        </w:rPr>
-        <w:t xml:space="preserve"> — Introdução</w:t>
-      </w:r>
-    </w:p>
-    <w:p>
-      <w:pPr>
-        <w:ind w:left="284"/>
-        <w:jc w:val="both"/>
-        <w:rPr>
-          <w:rFonts w:cs="Times New Roman"/>
-        </w:rPr>
-      </w:pPr>
-      <w:r>
-        <w:rPr>
-          <w:rFonts w:cs="Times New Roman"/>
-        </w:rPr>
-        <w:t xml:space="preserve">Enquadramento do trabalho, metas, </w:t>
-      </w:r>
-      <w:proofErr w:type="spellStart"/>
-      <w:r>
-        <w:rPr>
-          <w:rFonts w:cs="Times New Roman"/>
-        </w:rPr>
-        <w:t>objectivos</w:t>
-      </w:r>
-      <w:proofErr w:type="spellEnd"/>
-      <w:r>
-        <w:rPr>
-          <w:rFonts w:cs="Times New Roman"/>
-        </w:rPr>
-        <w:t xml:space="preserve"> e especificações do </w:t>
-      </w:r>
-      <w:proofErr w:type="spellStart"/>
-      <w:r>
-        <w:rPr>
-          <w:rFonts w:cs="Times New Roman"/>
-        </w:rPr>
-        <w:t>projecto</w:t>
-      </w:r>
-      <w:proofErr w:type="spellEnd"/>
-      <w:r>
-        <w:rPr>
-          <w:rFonts w:cs="Times New Roman"/>
-        </w:rPr>
-        <w:t xml:space="preserve"> e resumo da solução. Concluir com a descrição breve dos restantes capítulos.</w:t>
-      </w:r>
-    </w:p>
-    <w:p>
-      <w:pPr>
-        <w:ind w:firstLine="284"/>
-        <w:jc w:val="both"/>
-        <w:rPr>
-          <w:rFonts w:cs="Times New Roman"/>
-          <w:b/>
-        </w:rPr>
-      </w:pPr>
-    </w:p>
-    <w:p>
-      <w:pPr>
-        <w:ind w:firstLine="284"/>
-        <w:jc w:val="both"/>
-        <w:rPr>
-          <w:rFonts w:cs="Times New Roman"/>
-          <w:b/>
-        </w:rPr>
-      </w:pPr>
-      <w:r>
-        <w:rPr>
-          <w:rFonts w:cs="Times New Roman"/>
-          <w:b/>
-        </w:rPr>
-        <w:t>Capítulo 2</w:t>
-      </w:r>
-      <w:r>
-        <w:rPr>
-          <w:rFonts w:cs="Times New Roman"/>
-        </w:rPr>
-        <w:t xml:space="preserve"> — Formulação do problema</w:t>
-      </w:r>
-    </w:p>
-    <w:p>
-      <w:pPr>
-        <w:ind w:firstLine="284"/>
-        <w:jc w:val="both"/>
-        <w:rPr>
-          <w:rFonts w:cs="Times New Roman"/>
-        </w:rPr>
-      </w:pPr>
-      <w:r>
-        <w:rPr>
-          <w:rFonts w:cs="Times New Roman"/>
-        </w:rPr>
-        <w:t xml:space="preserve">Introdução dos conhecimentos necessários para entendimento do trabalho, estabelecimento de terminologia e descrição detalhada do problema e do seu contexto. Síntese de abordagens anteriores do problema, caso existam, indicando as razões </w:t>
-      </w:r>
-      <w:proofErr w:type="gramStart"/>
-      <w:r>
-        <w:rPr>
-          <w:rFonts w:cs="Times New Roman"/>
-        </w:rPr>
-        <w:t>porque</w:t>
-      </w:r>
-      <w:proofErr w:type="gramEnd"/>
-      <w:r>
-        <w:rPr>
-          <w:rFonts w:cs="Times New Roman"/>
-        </w:rPr>
-        <w:t xml:space="preserve"> são insatisfatórias. </w:t>
-      </w:r>
-    </w:p>
-    <w:p>
-      <w:pPr>
-        <w:ind w:firstLine="284"/>
-        <w:jc w:val="both"/>
-        <w:rPr>
-          <w:rFonts w:cs="Times New Roman"/>
-          <w:b/>
-        </w:rPr>
-      </w:pPr>
-    </w:p>
-    <w:p>
-      <w:pPr>
-        <w:ind w:firstLine="284"/>
-        <w:jc w:val="both"/>
-        <w:rPr>
-          <w:rFonts w:cs="Times New Roman"/>
-        </w:rPr>
-      </w:pPr>
-      <w:r>
-        <w:rPr>
-          <w:rFonts w:cs="Times New Roman"/>
-          <w:b/>
-        </w:rPr>
-        <w:t>Capítulo 3</w:t>
-      </w:r>
-      <w:r>
-        <w:rPr>
-          <w:rFonts w:cs="Times New Roman"/>
-        </w:rPr>
-        <w:t xml:space="preserve"> — Grande ideia 1</w:t>
-      </w:r>
-    </w:p>
-    <w:p>
-      <w:pPr>
-        <w:ind w:firstLine="284"/>
-        <w:jc w:val="both"/>
-        <w:rPr>
-          <w:rFonts w:cs="Times New Roman"/>
-        </w:rPr>
-      </w:pPr>
-      <w:r>
-        <w:rPr>
-          <w:rFonts w:cs="Times New Roman"/>
-        </w:rPr>
-        <w:t>Este capítulo pode ser subdividido em secções, designadamente:</w:t>
-      </w:r>
-    </w:p>
-    <w:p>
-      <w:pPr>
-        <w:numPr>
-          <w:ilvl w:val="0"/>
-          <w:numId w:val="6"/>
-        </w:numPr>
-        <w:spacing w:after="0" w:line="240" w:lineRule="auto"/>
-        <w:jc w:val="both"/>
-        <w:rPr>
-          <w:rFonts w:cs="Times New Roman"/>
-        </w:rPr>
-      </w:pPr>
-      <w:r>
-        <w:rPr>
-          <w:rFonts w:cs="Times New Roman"/>
-        </w:rPr>
-        <w:t>Introdução: descrição da abordagem do problema e da metodologia utilizada; identificação das tarefas;</w:t>
-      </w:r>
-    </w:p>
-    <w:p>
-      <w:pPr>
-        <w:numPr>
-          <w:ilvl w:val="0"/>
-          <w:numId w:val="6"/>
-        </w:numPr>
-        <w:spacing w:after="0" w:line="240" w:lineRule="auto"/>
-        <w:jc w:val="both"/>
-        <w:rPr>
-          <w:rFonts w:cs="Times New Roman"/>
-        </w:rPr>
-      </w:pPr>
-      <w:r>
-        <w:rPr>
-          <w:rFonts w:cs="Times New Roman"/>
-        </w:rPr>
-        <w:t>Elenco das características / Análise do problema: especificações, constrições, ferramenta de análise, etc</w:t>
-      </w:r>
-      <w:r>
-        <w:rPr>
-          <w:rFonts w:cs="Times New Roman"/>
-          <w:i/>
-        </w:rPr>
-        <w:t>.</w:t>
-      </w:r>
-    </w:p>
-    <w:p>
-      <w:pPr>
-        <w:numPr>
-          <w:ilvl w:val="0"/>
-          <w:numId w:val="6"/>
-        </w:numPr>
-        <w:spacing w:after="0" w:line="240" w:lineRule="auto"/>
-        <w:jc w:val="both"/>
-        <w:rPr>
-          <w:rFonts w:cs="Times New Roman"/>
-        </w:rPr>
-      </w:pPr>
-      <w:proofErr w:type="spellStart"/>
-      <w:r>
-        <w:rPr>
-          <w:rFonts w:cs="Times New Roman"/>
-        </w:rPr>
-        <w:t>Projecto</w:t>
-      </w:r>
-      <w:proofErr w:type="spellEnd"/>
-      <w:r>
-        <w:rPr>
-          <w:rFonts w:cs="Times New Roman"/>
-        </w:rPr>
-        <w:t>: modelo para resolução do problema;</w:t>
-      </w:r>
-    </w:p>
-    <w:p>
-      <w:pPr>
-        <w:numPr>
-          <w:ilvl w:val="0"/>
-          <w:numId w:val="6"/>
-        </w:numPr>
-        <w:spacing w:after="0" w:line="240" w:lineRule="auto"/>
-        <w:jc w:val="both"/>
-        <w:rPr>
-          <w:rFonts w:cs="Times New Roman"/>
-        </w:rPr>
-      </w:pPr>
-      <w:r>
-        <w:rPr>
-          <w:rFonts w:cs="Times New Roman"/>
-        </w:rPr>
-        <w:t xml:space="preserve">Implementação: a implementação do modelo como sistema computacional; descrição concisa do </w:t>
-      </w:r>
-      <w:r>
-        <w:rPr>
-          <w:rFonts w:cs="Times New Roman"/>
-          <w:i/>
-        </w:rPr>
-        <w:t>hardware</w:t>
-      </w:r>
-      <w:r>
-        <w:rPr>
-          <w:rFonts w:cs="Times New Roman"/>
-        </w:rPr>
-        <w:t xml:space="preserve"> e do </w:t>
-      </w:r>
-      <w:r>
-        <w:rPr>
-          <w:rFonts w:cs="Times New Roman"/>
-          <w:i/>
-        </w:rPr>
-        <w:t>software</w:t>
-      </w:r>
-      <w:r>
-        <w:rPr>
-          <w:rFonts w:cs="Times New Roman"/>
-        </w:rPr>
-        <w:t>; dificuldades e contradições encontradas e sua resolução;</w:t>
-      </w:r>
-    </w:p>
-    <w:p>
-      <w:pPr>
-        <w:numPr>
-          <w:ilvl w:val="0"/>
-          <w:numId w:val="6"/>
-        </w:numPr>
-        <w:spacing w:after="0" w:line="240" w:lineRule="auto"/>
-        <w:jc w:val="both"/>
-        <w:rPr>
-          <w:rFonts w:cs="Times New Roman"/>
-        </w:rPr>
-      </w:pPr>
-      <w:r>
-        <w:rPr>
-          <w:rFonts w:cs="Times New Roman"/>
-        </w:rPr>
-        <w:t xml:space="preserve">Avaliação: testes realizados e resultados experimentais (quando possível, o </w:t>
-      </w:r>
-      <w:proofErr w:type="spellStart"/>
-      <w:r>
-        <w:rPr>
-          <w:rFonts w:cs="Times New Roman"/>
-        </w:rPr>
-        <w:t>objectivo</w:t>
-      </w:r>
-      <w:proofErr w:type="spellEnd"/>
-      <w:r>
-        <w:rPr>
-          <w:rFonts w:cs="Times New Roman"/>
-        </w:rPr>
-        <w:t>, a montagem e o método usado devem ser brevemente descritos); análise crítica dos resultados.</w:t>
-      </w:r>
-    </w:p>
-    <w:p>
-      <w:pPr>
-        <w:ind w:firstLine="284"/>
-        <w:jc w:val="both"/>
-        <w:rPr>
-          <w:rFonts w:cs="Times New Roman"/>
-        </w:rPr>
-      </w:pPr>
-      <w:r>
-        <w:rPr>
-          <w:rFonts w:cs="Times New Roman"/>
-        </w:rPr>
-        <w:t>…</w:t>
-      </w:r>
-    </w:p>
-    <w:p>
-      <w:pPr>
-        <w:ind w:firstLine="284"/>
-        <w:jc w:val="both"/>
-        <w:rPr>
-          <w:rFonts w:cs="Times New Roman"/>
-        </w:rPr>
-      </w:pPr>
-      <w:r>
-        <w:rPr>
-          <w:rFonts w:cs="Times New Roman"/>
-          <w:b/>
-        </w:rPr>
-        <w:t>Capítulo k+2</w:t>
-      </w:r>
-      <w:r>
-        <w:rPr>
-          <w:rFonts w:cs="Times New Roman"/>
-        </w:rPr>
-        <w:t xml:space="preserve"> — Grande ideia k</w:t>
-      </w:r>
-    </w:p>
-    <w:p>
-      <w:pPr>
-        <w:ind w:left="284"/>
-        <w:jc w:val="both"/>
-        <w:rPr>
-          <w:rFonts w:cs="Times New Roman"/>
-          <w:b/>
-        </w:rPr>
-      </w:pPr>
-    </w:p>
-    <w:p>
-      <w:pPr>
-        <w:ind w:left="284"/>
-        <w:jc w:val="both"/>
-        <w:rPr>
-          <w:rFonts w:cs="Times New Roman"/>
-        </w:rPr>
-      </w:pPr>
-      <w:r>
-        <w:rPr>
-          <w:rFonts w:cs="Times New Roman"/>
-          <w:b/>
-        </w:rPr>
-        <w:t>Capítulo k+3</w:t>
-      </w:r>
-      <w:r>
-        <w:rPr>
-          <w:rFonts w:cs="Times New Roman"/>
-        </w:rPr>
-        <w:t xml:space="preserve"> — Conclusões</w:t>
-      </w:r>
-    </w:p>
-    <w:p>
-      <w:pPr>
-        <w:ind w:firstLine="284"/>
-        <w:jc w:val="both"/>
-        <w:rPr>
-          <w:rFonts w:cs="Times New Roman"/>
-        </w:rPr>
-      </w:pPr>
-      <w:r>
-        <w:rPr>
-          <w:rFonts w:cs="Times New Roman"/>
-        </w:rPr>
-        <w:t>Recapitulação do trabalho desenvolvido. Referir claramente as observações e conclusões importantes. Discussão de ideias e recomendações para trabalho futuro.</w:t>
-      </w:r>
-    </w:p>
-    <w:p>
-      <w:pPr>
-        <w:ind w:left="284"/>
-        <w:jc w:val="both"/>
-        <w:rPr>
-          <w:rFonts w:cs="Times New Roman"/>
-          <w:b/>
-        </w:rPr>
-      </w:pPr>
-      <w:r>
-        <w:rPr>
-          <w:rFonts w:cs="Times New Roman"/>
-          <w:b/>
-        </w:rPr>
-        <w:t>Referências</w:t>
-      </w:r>
-    </w:p>
-    <w:p>
-      <w:pPr>
-        <w:ind w:left="284"/>
-        <w:jc w:val="both"/>
-        <w:rPr>
-          <w:rFonts w:cs="Times New Roman"/>
-        </w:rPr>
-      </w:pPr>
-      <w:r>
-        <w:rPr>
-          <w:rFonts w:cs="Times New Roman"/>
-        </w:rPr>
-        <w:lastRenderedPageBreak/>
-        <w:t xml:space="preserve">Elenco dos livros e artigos citados no relatório. As referências são numeradas consecutivamente ao longo do relatório. O número da referência deve estar entre parêntesis </w:t>
-      </w:r>
-      <w:proofErr w:type="spellStart"/>
-      <w:r>
-        <w:rPr>
-          <w:rFonts w:cs="Times New Roman"/>
-        </w:rPr>
-        <w:t>rectos</w:t>
-      </w:r>
-      <w:proofErr w:type="spellEnd"/>
-      <w:r>
-        <w:rPr>
-          <w:rFonts w:cs="Times New Roman"/>
-        </w:rPr>
-        <w:t xml:space="preserve">: [1]. </w:t>
-      </w:r>
-    </w:p>
-    <w:p>
-      <w:pPr>
-        <w:tabs>
-          <w:tab w:val="left" w:pos="2127"/>
-        </w:tabs>
-        <w:spacing w:before="120" w:after="120"/>
-        <w:jc w:val="both"/>
-        <w:rPr>
-          <w:rFonts w:cs="Times New Roman"/>
-        </w:rPr>
-      </w:pPr>
-      <w:r>
-        <w:rPr>
-          <w:rFonts w:cs="Times New Roman"/>
-          <w:b/>
-        </w:rPr>
-        <w:t>Anexos</w:t>
-      </w:r>
-    </w:p>
-    <w:p>
-      <w:pPr>
-        <w:keepNext/>
-        <w:keepLines/>
-        <w:ind w:left="284"/>
-        <w:jc w:val="both"/>
-        <w:rPr>
-          <w:rFonts w:cs="Times New Roman"/>
-          <w:b/>
-        </w:rPr>
-      </w:pPr>
-      <w:r>
-        <w:rPr>
-          <w:rFonts w:cs="Times New Roman"/>
-        </w:rPr>
-        <w:t xml:space="preserve">Os anexos devem incluir as partes importantes do </w:t>
-      </w:r>
-      <w:r>
-        <w:rPr>
-          <w:rFonts w:cs="Times New Roman"/>
-          <w:i/>
-        </w:rPr>
-        <w:t xml:space="preserve">dossier do </w:t>
-      </w:r>
-      <w:proofErr w:type="spellStart"/>
-      <w:r>
-        <w:rPr>
-          <w:rFonts w:cs="Times New Roman"/>
-          <w:i/>
-        </w:rPr>
-        <w:t>projecto</w:t>
-      </w:r>
-      <w:proofErr w:type="spellEnd"/>
-      <w:r>
-        <w:rPr>
-          <w:rFonts w:cs="Times New Roman"/>
-        </w:rPr>
-        <w:t xml:space="preserve">. O seu conteúdo depende da natureza do </w:t>
-      </w:r>
-      <w:proofErr w:type="spellStart"/>
-      <w:r>
-        <w:rPr>
-          <w:rFonts w:cs="Times New Roman"/>
-        </w:rPr>
-        <w:t>projecto</w:t>
-      </w:r>
-      <w:proofErr w:type="spellEnd"/>
-      <w:r>
-        <w:rPr>
-          <w:rFonts w:cs="Times New Roman"/>
-        </w:rPr>
-        <w:t xml:space="preserve">, mas, em geral, pode incluir: listagem de programas, resultados de testes de </w:t>
-      </w:r>
-      <w:r>
-        <w:rPr>
-          <w:rFonts w:cs="Times New Roman"/>
-          <w:i/>
-        </w:rPr>
-        <w:t>software</w:t>
-      </w:r>
-      <w:r>
-        <w:rPr>
-          <w:rFonts w:cs="Times New Roman"/>
-        </w:rPr>
-        <w:t xml:space="preserve">, exemplos de ecrãs de interface com o utilizador, esquemas dos circuitos, listagem de componentes, </w:t>
-      </w:r>
-      <w:r>
-        <w:rPr>
-          <w:rFonts w:cs="Times New Roman"/>
-          <w:i/>
-        </w:rPr>
-        <w:t xml:space="preserve">data </w:t>
-      </w:r>
-      <w:proofErr w:type="spellStart"/>
-      <w:r>
-        <w:rPr>
-          <w:rFonts w:cs="Times New Roman"/>
-          <w:i/>
-        </w:rPr>
-        <w:t>sheets</w:t>
-      </w:r>
-      <w:proofErr w:type="spellEnd"/>
-      <w:r>
-        <w:rPr>
-          <w:rFonts w:cs="Times New Roman"/>
-        </w:rPr>
-        <w:t xml:space="preserve"> críticos, resultados de testes de </w:t>
-      </w:r>
-      <w:r>
-        <w:rPr>
-          <w:rFonts w:cs="Times New Roman"/>
-          <w:i/>
-        </w:rPr>
-        <w:t>hardware</w:t>
-      </w:r>
-      <w:r>
-        <w:rPr>
-          <w:rFonts w:cs="Times New Roman"/>
-        </w:rPr>
-        <w:t xml:space="preserve">, desenhos mecânicos, análise económica, etc. (quando realizável, o </w:t>
-      </w:r>
-      <w:r>
-        <w:rPr>
-          <w:rFonts w:cs="Times New Roman"/>
-          <w:i/>
-        </w:rPr>
-        <w:t>relatório</w:t>
-      </w:r>
-      <w:r>
-        <w:rPr>
-          <w:rFonts w:cs="Times New Roman"/>
-        </w:rPr>
-        <w:t xml:space="preserve"> deve ser acompanhado da cópia do código, bibliotecas, etc. em suporte </w:t>
-      </w:r>
-      <w:proofErr w:type="spellStart"/>
-      <w:r>
-        <w:rPr>
-          <w:rFonts w:cs="Times New Roman"/>
-        </w:rPr>
-        <w:t>electrónico</w:t>
-      </w:r>
-      <w:proofErr w:type="spellEnd"/>
-      <w:r>
-        <w:rPr>
-          <w:rFonts w:cs="Times New Roman"/>
-        </w:rPr>
-        <w:t>).</w:t>
-      </w:r>
-    </w:p>
-    <w:p>
-      <w:pPr>
-        <w:ind w:firstLine="284"/>
-        <w:jc w:val="both"/>
-        <w:rPr>
-          <w:rFonts w:cs="Times New Roman"/>
-        </w:rPr>
-      </w:pPr>
-    </w:p>
-    <w:p>
-      <w:pPr>
-        <w:ind w:firstLine="284"/>
-        <w:jc w:val="both"/>
-        <w:rPr>
-          <w:rFonts w:cs="Times New Roman"/>
-          <w:b/>
-        </w:rPr>
-      </w:pPr>
-      <w:r>
-        <w:rPr>
-          <w:rFonts w:cs="Times New Roman"/>
-          <w:b/>
-        </w:rPr>
-        <w:t>Mais algumas dicas…</w:t>
-      </w:r>
-    </w:p>
-    <w:p>
-      <w:pPr>
-        <w:spacing w:before="120"/>
-        <w:ind w:firstLine="284"/>
-        <w:jc w:val="both"/>
-        <w:rPr>
-          <w:rFonts w:cs="Times New Roman"/>
-        </w:rPr>
-      </w:pPr>
-      <w:r>
-        <w:rPr>
-          <w:rFonts w:cs="Times New Roman"/>
-        </w:rPr>
-        <w:t xml:space="preserve">O júri para avaliação do </w:t>
-      </w:r>
-      <w:proofErr w:type="spellStart"/>
-      <w:r>
-        <w:rPr>
-          <w:rFonts w:cs="Times New Roman"/>
-        </w:rPr>
-        <w:t>projecto</w:t>
-      </w:r>
-      <w:proofErr w:type="spellEnd"/>
-      <w:r>
-        <w:rPr>
-          <w:rFonts w:cs="Times New Roman"/>
-        </w:rPr>
-        <w:t xml:space="preserve"> final de curso apreciará o </w:t>
-      </w:r>
-      <w:proofErr w:type="spellStart"/>
-      <w:r>
-        <w:rPr>
-          <w:rFonts w:cs="Times New Roman"/>
-        </w:rPr>
-        <w:t>projecto</w:t>
-      </w:r>
-      <w:proofErr w:type="spellEnd"/>
-      <w:r>
-        <w:rPr>
-          <w:rFonts w:cs="Times New Roman"/>
-        </w:rPr>
-        <w:t xml:space="preserve">, a sua demonstração e o </w:t>
-      </w:r>
-      <w:proofErr w:type="spellStart"/>
-      <w:r>
-        <w:rPr>
-          <w:rFonts w:cs="Times New Roman"/>
-        </w:rPr>
-        <w:t>respectivo</w:t>
-      </w:r>
-      <w:proofErr w:type="spellEnd"/>
-      <w:r>
-        <w:rPr>
-          <w:rFonts w:cs="Times New Roman"/>
-        </w:rPr>
-        <w:t xml:space="preserve"> relatório final (valorizando a escrita enquanto forma de divulgação de conhecimento). O relatório, depois de aceite e discutido, ficará disponível na biblioteca do departamento, para consulta.</w:t>
-      </w:r>
-    </w:p>
-    <w:p>
-      <w:pPr>
-        <w:spacing w:before="120"/>
-        <w:ind w:firstLine="284"/>
-        <w:jc w:val="both"/>
-        <w:rPr>
-          <w:rFonts w:cs="Times New Roman"/>
-        </w:rPr>
-      </w:pPr>
-      <w:r>
-        <w:rPr>
-          <w:rFonts w:cs="Times New Roman"/>
-        </w:rPr>
-        <w:t xml:space="preserve">O relatório deve ser </w:t>
-      </w:r>
-      <w:proofErr w:type="spellStart"/>
-      <w:r>
-        <w:rPr>
-          <w:rFonts w:cs="Times New Roman"/>
-        </w:rPr>
-        <w:t>auto-suficiente</w:t>
-      </w:r>
-      <w:proofErr w:type="spellEnd"/>
-      <w:r>
-        <w:rPr>
-          <w:rFonts w:cs="Times New Roman"/>
-        </w:rPr>
-        <w:t>, isto é, o professor ou qualquer aluno finalista deve ficar apto a perceber o trabalho que realizou sem ter de ir à biblioteca ler os artigos originais.</w:t>
-      </w:r>
-    </w:p>
-    <w:p>
-      <w:pPr>
-        <w:spacing w:before="120"/>
-        <w:ind w:firstLine="284"/>
-        <w:jc w:val="both"/>
-        <w:rPr>
-          <w:rFonts w:cs="Times New Roman"/>
-        </w:rPr>
-      </w:pPr>
-      <w:r>
-        <w:rPr>
-          <w:rFonts w:cs="Times New Roman"/>
-        </w:rPr>
-        <w:t xml:space="preserve">Não escreva para o orientador, conhecedor de todo o detalhe, ou para um principiante. Tente escrever para uma audiência constituída por estudantes finalistas. Mantenha em mente o nível de conhecimentos do leitor a que se dirige. O relatório será uma base de trabalho para estudantes em circunstâncias semelhantes. Não dificulte o trabalho do leitor nem o faça estúpido (obviamente, …). Também é impossível ser totalmente claro. Evite afirmações dogmáticas (exemplo: "O </w:t>
-      </w:r>
-      <w:r>
-        <w:rPr>
-          <w:rFonts w:cs="Times New Roman"/>
-          <w:i/>
-        </w:rPr>
-        <w:t>software</w:t>
-      </w:r>
-      <w:r>
-        <w:rPr>
-          <w:rFonts w:cs="Times New Roman"/>
-        </w:rPr>
-        <w:t xml:space="preserve"> é a parte mais importante do computador.").</w:t>
-      </w:r>
-    </w:p>
-    <w:p>
-      <w:pPr>
-        <w:spacing w:before="120"/>
-        <w:ind w:firstLine="284"/>
-        <w:jc w:val="both"/>
-        <w:rPr>
-          <w:rFonts w:cs="Times New Roman"/>
-        </w:rPr>
-      </w:pPr>
-      <w:r>
-        <w:rPr>
-          <w:rFonts w:cs="Times New Roman"/>
-        </w:rPr>
-        <w:t xml:space="preserve">O relatório técnico não é uma história: usualmente não segue a cronologia das </w:t>
-      </w:r>
-      <w:proofErr w:type="spellStart"/>
-      <w:r>
-        <w:rPr>
-          <w:rFonts w:cs="Times New Roman"/>
-        </w:rPr>
-        <w:t>actividades</w:t>
-      </w:r>
-      <w:proofErr w:type="spellEnd"/>
-      <w:r>
-        <w:rPr>
-          <w:rFonts w:cs="Times New Roman"/>
-        </w:rPr>
-        <w:t xml:space="preserve"> realizadas. Também não é um romance (atenção à </w:t>
-      </w:r>
-      <w:proofErr w:type="spellStart"/>
-      <w:r>
-        <w:rPr>
-          <w:rFonts w:cs="Times New Roman"/>
-        </w:rPr>
-        <w:t>adjectivação</w:t>
-      </w:r>
-      <w:proofErr w:type="spellEnd"/>
-      <w:r>
-        <w:rPr>
-          <w:rFonts w:cs="Times New Roman"/>
-        </w:rPr>
-        <w:t xml:space="preserve">). O relatório é um documento formal, feito para descrever os </w:t>
-      </w:r>
-      <w:proofErr w:type="spellStart"/>
-      <w:r>
-        <w:rPr>
-          <w:rFonts w:cs="Times New Roman"/>
-        </w:rPr>
-        <w:t>aspectos</w:t>
-      </w:r>
-      <w:proofErr w:type="spellEnd"/>
-      <w:r>
-        <w:rPr>
-          <w:rFonts w:cs="Times New Roman"/>
-        </w:rPr>
-        <w:t xml:space="preserve"> importantes do trabalho realizado.</w:t>
-      </w:r>
-    </w:p>
-    <w:p>
-      <w:pPr>
-        <w:spacing w:before="120"/>
-        <w:ind w:firstLine="284"/>
-        <w:jc w:val="both"/>
-        <w:rPr>
-          <w:rFonts w:cs="Times New Roman"/>
-        </w:rPr>
-      </w:pPr>
-      <w:r>
-        <w:rPr>
-          <w:rFonts w:cs="Times New Roman"/>
-        </w:rPr>
-        <w:t>Não tente descrever a função de cada componente, por exemplo a frase "O circuito IC2 e os componentes a ele associados formam um amplificador inversor …" é adequada. Contudo, descreva detalhadamente a função de cada componente ou circuito invulgar ou crítico.</w:t>
-      </w:r>
-    </w:p>
-    <w:p>
-      <w:pPr>
-        <w:spacing w:before="120"/>
-        <w:ind w:firstLine="284"/>
-        <w:jc w:val="both"/>
-        <w:rPr>
-          <w:rFonts w:cs="Times New Roman"/>
-        </w:rPr>
-      </w:pPr>
-      <w:r>
-        <w:rPr>
-          <w:rFonts w:cs="Times New Roman"/>
-        </w:rPr>
-        <w:t>As ilustrações (figuras, tabelas, gráficos e exemplos) são auxiliares preciosos para a explicação, mas envolvem muito trabalho. As figuras e as tabelas devem ser legíveis, instrutivas, legendadas e ter título. Os exemplos devem ser suficientemente detalhados para ilustrar o conceito.</w:t>
-      </w:r>
-    </w:p>
-    <w:p>
-      <w:pPr>
-        <w:spacing w:before="120"/>
-        <w:ind w:firstLine="284"/>
-        <w:jc w:val="both"/>
-        <w:rPr>
-          <w:rFonts w:cs="Times New Roman"/>
-        </w:rPr>
-      </w:pPr>
-      <w:r>
-        <w:rPr>
-          <w:rFonts w:cs="Times New Roman"/>
-        </w:rPr>
-        <w:t xml:space="preserve">O texto deve, pelo menos, ser analisado por um </w:t>
-      </w:r>
-      <w:proofErr w:type="spellStart"/>
-      <w:r>
-        <w:rPr>
-          <w:rFonts w:cs="Times New Roman"/>
-        </w:rPr>
-        <w:t>corrector</w:t>
-      </w:r>
-      <w:proofErr w:type="spellEnd"/>
-      <w:r>
-        <w:rPr>
-          <w:rFonts w:cs="Times New Roman"/>
-        </w:rPr>
-        <w:t xml:space="preserve"> ortográfico: os erros de ortografia são inadmissíveis.</w:t>
-      </w:r>
-    </w:p>
-    <w:p>
-      <w:pPr>
-        <w:spacing w:before="120"/>
-        <w:ind w:firstLine="284"/>
-        <w:jc w:val="both"/>
-        <w:rPr>
-          <w:rFonts w:cs="Times New Roman"/>
-        </w:rPr>
-      </w:pPr>
-      <w:r>
-        <w:rPr>
-          <w:rFonts w:cs="Times New Roman"/>
-        </w:rPr>
-        <w:t>Recomenda-se a leitura de alguns artigos e ou livros bem escritos para adquirir sensibilidade para a arte de escrever. Os artigos premiados em conferência são, normalmente, bons exemplos de escrita.</w:t>
-      </w:r>
-    </w:p>
-    <w:p>
-      <w:pPr>
-        <w:spacing w:before="120"/>
-        <w:ind w:firstLine="284"/>
-        <w:jc w:val="both"/>
-        <w:rPr>
-          <w:rFonts w:cs="Times New Roman"/>
-        </w:rPr>
-      </w:pPr>
-      <w:r>
-        <w:rPr>
-          <w:rFonts w:cs="Times New Roman"/>
-        </w:rPr>
-        <w:lastRenderedPageBreak/>
-        <w:t>A escrita do relatório demora sempre mais tempo do que o inicialmente previsto.</w:t>
-      </w:r>
-    </w:p>
-    <w:p>
-      <w:pPr>
-        <w:ind w:firstLine="284"/>
-        <w:jc w:val="both"/>
-        <w:rPr>
-          <w:rFonts w:cs="Times New Roman"/>
-          <w:b/>
-        </w:rPr>
-      </w:pPr>
-    </w:p>
-    <w:p>
-      <w:pPr>
-        <w:ind w:firstLine="284"/>
-        <w:jc w:val="both"/>
-        <w:rPr>
-          <w:rFonts w:cs="Times New Roman"/>
-          <w:b/>
-        </w:rPr>
-      </w:pPr>
-      <w:r>
-        <w:rPr>
-          <w:rFonts w:cs="Times New Roman"/>
-          <w:b/>
-        </w:rPr>
-        <w:t>Resumo</w:t>
-      </w:r>
-    </w:p>
-    <w:p>
-      <w:pPr>
-        <w:ind w:firstLine="284"/>
-        <w:jc w:val="both"/>
-        <w:rPr>
-          <w:rFonts w:cs="Times New Roman"/>
-        </w:rPr>
-      </w:pPr>
-      <w:r>
-        <w:rPr>
-          <w:rFonts w:cs="Times New Roman"/>
-        </w:rPr>
-        <w:t>No essencial, a ideia é que tem algo para vender e o “Resumo” é a montra: a mensagem deve ser suficientemente clara e encorajar o cliente a entrar — se ele não a perceber passará ao lado. O resumo inclui: a motivação para o trabalho, como o fez e os resultados principais. Devem ser evitados chavões e palavras longas, as referências são proibidas e não deve utilizar acrónimos. Tenha em conta que o leitor será influenciado quer pela informação contida no resumo quer pela maneira como este está escrito. Não há desculpas para frases curtas ou desligadas, erros de gramática ou erros de sintaxe.</w:t>
-      </w:r>
-    </w:p>
-    <w:p>
-      <w:pPr>
-        <w:ind w:firstLine="284"/>
-        <w:jc w:val="both"/>
-        <w:rPr>
-          <w:rFonts w:cs="Times New Roman"/>
-        </w:rPr>
-      </w:pPr>
-      <w:r>
-        <w:rPr>
-          <w:rFonts w:cs="Times New Roman"/>
-        </w:rPr>
-        <w:t>Não é fácil escrever um bom resumo.</w:t>
-      </w:r>
-    </w:p>
-    <w:p>
-      <w:pPr>
-        <w:ind w:firstLine="284"/>
-        <w:jc w:val="both"/>
-        <w:rPr>
-          <w:rFonts w:cs="Times New Roman"/>
-          <w:b/>
-        </w:rPr>
-      </w:pPr>
-    </w:p>
-    <w:p>
-      <w:pPr>
-        <w:ind w:firstLine="284"/>
-        <w:jc w:val="both"/>
-        <w:rPr>
-          <w:rFonts w:cs="Times New Roman"/>
-          <w:b/>
-        </w:rPr>
-      </w:pPr>
-      <w:r>
-        <w:rPr>
-          <w:rFonts w:cs="Times New Roman"/>
-          <w:b/>
-        </w:rPr>
-        <w:t>Introdução</w:t>
-      </w:r>
-    </w:p>
-    <w:p>
-      <w:pPr>
-        <w:ind w:firstLine="284"/>
-        <w:jc w:val="both"/>
-        <w:rPr>
-          <w:rFonts w:cs="Times New Roman"/>
-        </w:rPr>
-      </w:pPr>
-      <w:r>
-        <w:rPr>
-          <w:rFonts w:cs="Times New Roman"/>
-        </w:rPr>
-        <w:t>Procure dar resposta às seguintes questões: qual é o problema? porque é importante? o que é que outros já fizeram? quais as ideias base da solução apresentada? como está organizado o resto do relatório?</w:t>
-      </w:r>
-    </w:p>
-    <w:p>
-      <w:pPr>
-        <w:ind w:firstLine="284"/>
-        <w:jc w:val="both"/>
-        <w:rPr>
-          <w:rFonts w:cs="Times New Roman"/>
-          <w:b/>
-        </w:rPr>
-      </w:pPr>
-    </w:p>
-    <w:p>
-      <w:pPr>
-        <w:ind w:firstLine="284"/>
-        <w:jc w:val="both"/>
-        <w:rPr>
-          <w:rFonts w:cs="Times New Roman"/>
-          <w:b/>
-        </w:rPr>
-      </w:pPr>
-      <w:r>
-        <w:rPr>
-          <w:rFonts w:cs="Times New Roman"/>
-          <w:b/>
-        </w:rPr>
-        <w:t>Formulação do problema</w:t>
-      </w:r>
-    </w:p>
-    <w:p>
-      <w:pPr>
-        <w:ind w:firstLine="284"/>
-        <w:jc w:val="both"/>
-        <w:rPr>
-          <w:rFonts w:cs="Times New Roman"/>
-        </w:rPr>
-      </w:pPr>
-      <w:r>
-        <w:rPr>
-          <w:rFonts w:cs="Times New Roman"/>
-        </w:rPr>
-        <w:t>Defina o problema. Introduza a terminologia. Discuta as propriedades básicas.</w:t>
-      </w:r>
-    </w:p>
-    <w:p>
-      <w:pPr>
-        <w:ind w:firstLine="284"/>
-        <w:jc w:val="both"/>
-        <w:rPr>
-          <w:rFonts w:cs="Times New Roman"/>
-          <w:b/>
-        </w:rPr>
-      </w:pPr>
-    </w:p>
-    <w:p>
-      <w:pPr>
-        <w:ind w:firstLine="284"/>
-        <w:jc w:val="both"/>
-        <w:rPr>
-          <w:rFonts w:cs="Times New Roman"/>
-          <w:b/>
-        </w:rPr>
-      </w:pPr>
-      <w:r>
-        <w:rPr>
-          <w:rFonts w:cs="Times New Roman"/>
-          <w:b/>
-        </w:rPr>
-        <w:t>Solução do problema</w:t>
-      </w:r>
-    </w:p>
-    <w:p>
-      <w:pPr>
-        <w:ind w:firstLine="284"/>
-        <w:jc w:val="both"/>
-        <w:rPr>
-          <w:rFonts w:cs="Times New Roman"/>
-        </w:rPr>
-      </w:pPr>
-      <w:r>
-        <w:rPr>
-          <w:rFonts w:cs="Times New Roman"/>
-        </w:rPr>
-        <w:t xml:space="preserve">Enumere as coisas que fez e que considere importantes. Não seja </w:t>
-      </w:r>
-      <w:proofErr w:type="gramStart"/>
-      <w:r>
-        <w:rPr>
-          <w:rFonts w:cs="Times New Roman"/>
-        </w:rPr>
-        <w:t>modesto</w:t>
-      </w:r>
-      <w:proofErr w:type="gramEnd"/>
-      <w:r>
-        <w:rPr>
-          <w:rFonts w:cs="Times New Roman"/>
-        </w:rPr>
-        <w:t xml:space="preserve"> mas também não exagere.</w:t>
-      </w:r>
-    </w:p>
-    <w:p>
-      <w:pPr>
-        <w:ind w:firstLine="284"/>
-        <w:jc w:val="both"/>
-        <w:rPr>
-          <w:rFonts w:cs="Times New Roman"/>
-        </w:rPr>
-      </w:pPr>
-      <w:r>
-        <w:rPr>
-          <w:rFonts w:cs="Times New Roman"/>
-        </w:rPr>
-        <w:t xml:space="preserve">A </w:t>
-      </w:r>
-      <w:proofErr w:type="spellStart"/>
-      <w:r>
-        <w:rPr>
-          <w:rFonts w:cs="Times New Roman"/>
-        </w:rPr>
-        <w:t>correcta</w:t>
-      </w:r>
-      <w:proofErr w:type="spellEnd"/>
-      <w:r>
-        <w:rPr>
-          <w:rFonts w:cs="Times New Roman"/>
-        </w:rPr>
-        <w:t xml:space="preserve"> avaliação do </w:t>
-      </w:r>
-      <w:proofErr w:type="spellStart"/>
-      <w:r>
-        <w:rPr>
-          <w:rFonts w:cs="Times New Roman"/>
-        </w:rPr>
-        <w:t>projecto</w:t>
-      </w:r>
-      <w:proofErr w:type="spellEnd"/>
-      <w:r>
-        <w:rPr>
-          <w:rFonts w:cs="Times New Roman"/>
-        </w:rPr>
-        <w:t xml:space="preserve"> é um </w:t>
-      </w:r>
-      <w:proofErr w:type="spellStart"/>
-      <w:r>
-        <w:rPr>
-          <w:rFonts w:cs="Times New Roman"/>
-        </w:rPr>
-        <w:t>aspecto</w:t>
-      </w:r>
-      <w:proofErr w:type="spellEnd"/>
-      <w:r>
-        <w:rPr>
-          <w:rFonts w:cs="Times New Roman"/>
-        </w:rPr>
-        <w:t xml:space="preserve"> crítico.</w:t>
-      </w:r>
-    </w:p>
-    <w:p>
-      <w:pPr>
-        <w:ind w:firstLine="284"/>
-        <w:jc w:val="both"/>
-        <w:rPr>
-          <w:rFonts w:cs="Times New Roman"/>
-          <w:b/>
-        </w:rPr>
-      </w:pPr>
-    </w:p>
-    <w:p>
-      <w:pPr>
-        <w:keepNext/>
-        <w:keepLines/>
-        <w:ind w:firstLine="284"/>
-        <w:jc w:val="both"/>
-        <w:rPr>
-          <w:rFonts w:cs="Times New Roman"/>
-          <w:b/>
-        </w:rPr>
-      </w:pPr>
-      <w:r>
-        <w:rPr>
-          <w:rFonts w:cs="Times New Roman"/>
-          <w:b/>
-        </w:rPr>
-        <w:t>Conclusões</w:t>
-      </w:r>
-    </w:p>
-    <w:p>
-      <w:pPr>
-        <w:keepNext/>
-        <w:keepLines/>
-        <w:ind w:firstLine="284"/>
-        <w:jc w:val="both"/>
-        <w:rPr>
-          <w:rFonts w:cs="Times New Roman"/>
-        </w:rPr>
-      </w:pPr>
-      <w:r>
-        <w:rPr>
-          <w:rFonts w:cs="Times New Roman"/>
-        </w:rPr>
-        <w:t xml:space="preserve">Procure dar resposta às seguintes questões: quais, se for caso disso, as lições aprendidas? o que, se algo, foi explicado? em que medida os </w:t>
-      </w:r>
-      <w:proofErr w:type="spellStart"/>
-      <w:r>
-        <w:rPr>
-          <w:rFonts w:cs="Times New Roman"/>
-        </w:rPr>
-        <w:t>objectivos</w:t>
-      </w:r>
-      <w:proofErr w:type="spellEnd"/>
-      <w:r>
-        <w:rPr>
-          <w:rFonts w:cs="Times New Roman"/>
-        </w:rPr>
-        <w:t xml:space="preserve"> foram atingidos? se existe algo que agora faria de forma diferente? quais as vantagens e desvantagens do trabalho realizado face a exemplos da literatura? que ideias para trabalho futuro?</w:t>
-      </w:r>
-    </w:p>
-    <w:p>
-      <w:pPr>
-        <w:ind w:firstLine="284"/>
-        <w:jc w:val="both"/>
-        <w:rPr>
-          <w:rFonts w:cs="Times New Roman"/>
-          <w:b/>
-        </w:rPr>
-      </w:pPr>
-    </w:p>
-    <w:p>
-      <w:pPr>
-        <w:keepNext/>
-        <w:keepLines/>
-        <w:ind w:firstLine="284"/>
-        <w:jc w:val="both"/>
-        <w:rPr>
-          <w:rFonts w:cs="Times New Roman"/>
-          <w:b/>
-        </w:rPr>
-      </w:pPr>
-      <w:r>
-        <w:rPr>
-          <w:rFonts w:cs="Times New Roman"/>
-          <w:b/>
-        </w:rPr>
-        <w:lastRenderedPageBreak/>
-        <w:t>Referências</w:t>
-      </w:r>
-    </w:p>
-    <w:p>
-      <w:pPr>
-        <w:keepNext/>
-        <w:keepLines/>
-        <w:ind w:firstLine="284"/>
-        <w:jc w:val="both"/>
-        <w:rPr>
-          <w:rFonts w:cs="Times New Roman"/>
-        </w:rPr>
-      </w:pPr>
-      <w:r>
-        <w:rPr>
-          <w:rFonts w:cs="Times New Roman"/>
-        </w:rPr>
-        <w:t xml:space="preserve">A ideia subjacente à referência é que esta poupa papel e que o leitor poderá obter o documento em qualquer biblioteca científica razoável. Assim, é critério essencial referir revistas disponíveis em bibliotecas de instituições de ensino superior ou outras instituições profissionais. Em geral, não é razoável a referência a </w:t>
-      </w:r>
-      <w:proofErr w:type="spellStart"/>
-      <w:r>
-        <w:rPr>
-          <w:rFonts w:cs="Times New Roman"/>
-        </w:rPr>
-        <w:t>actas</w:t>
-      </w:r>
-      <w:proofErr w:type="spellEnd"/>
-      <w:r>
-        <w:rPr>
-          <w:rFonts w:cs="Times New Roman"/>
-        </w:rPr>
-        <w:t xml:space="preserve"> de conferências, dado que estas raramente estão acessíveis em bibliotecas pelo que, para todos os efeitos, estão indisponíveis. As referências a “Comunicações Privadas” são inaceitáveis. A informação dada deve ser sempre suficientemente detalhada por forma a que o leitor possa adquirir a publicação ou consultá-la numa biblioteca. Referências a dissertações de doutoramento ou outras devem indicar a instituição e o seu endereço. Sendo a referência essencial para o trabalho, no caso desta ser difícil de obter, dever-se-á incluir no documento, ou em apêndice, os seus pontos essenciais.</w:t>
-      </w:r>
-    </w:p>
-    <w:p>
-      <w:pPr>
-        <w:ind w:firstLine="284"/>
-        <w:jc w:val="both"/>
-        <w:rPr>
-          <w:rFonts w:cs="Times New Roman"/>
-        </w:rPr>
-      </w:pPr>
-      <w:r>
-        <w:rPr>
-          <w:rFonts w:cs="Times New Roman"/>
-        </w:rPr>
-        <w:t>Cite uma referência sempre que está a incluir algo que não é contribuição sua ou quer indicar um conjunto de referências que o leitor pode consultar, mas cujo conteúdo não pode ser descrito adequadamente no relatório.</w:t>
-      </w:r>
-    </w:p>
-    <w:p>
-      <w:pPr>
-        <w:pStyle w:val="ListParagraph"/>
-        <w:rPr>
-          <w:rFonts w:cs="Times New Roman"/>
-        </w:rPr>
-      </w:pPr>
-    </w:p>
-    <w:p>
-      <w:pPr>
-        <w:pStyle w:val="ListParagraph"/>
-        <w:rPr>
-          <w:rFonts w:cs="Times New Roman"/>
-        </w:rPr>
-      </w:pPr>
-      <w:r>
-        <w:rPr>
-          <w:rFonts w:cs="Times New Roman"/>
-        </w:rPr>
-        <w:tab/>
-      </w:r>
-    </w:p>
-    <w:p>
-      <w:pPr>
-        <w:pStyle w:val="Heading1"/>
-        <w:jc w:val="both"/>
-        <w:rPr>
-          <w:rFonts w:ascii="Times New Roman" w:hAnsi="Times New Roman" w:cs="Times New Roman"/>
-        </w:rPr>
-      </w:pPr>
-    </w:p>
-    <w:p>
-      <w:pPr>
-        <w:jc w:val="both"/>
-        <w:rPr>
-          <w:rFonts w:cs="Times New Roman"/>
-        </w:rPr>
-      </w:pPr>
-    </w:p>
-    <w:p>
-      <w:pPr>
-        <w:jc w:val="both"/>
-        <w:rPr>
-          <w:rFonts w:cs="Times New Roman"/>
-        </w:rPr>
-      </w:pPr>
-      <w:r>
-        <w:rPr>
-          <w:rFonts w:cs="Times New Roman"/>
-        </w:rPr>
-        <w:t xml:space="preserve">Autores Afonso Nobre, nº </w:t>
-      </w:r>
-      <w:r>
-        <w:rPr>
-          <w:rFonts w:cs="Times New Roman"/>
-        </w:rPr>
-        <w:t>44777</w:t>
-      </w:r>
-    </w:p>
-    <w:p>
-      <w:pPr>
-        <w:jc w:val="both"/>
-        <w:rPr>
-          <w:rFonts w:cs="Times New Roman"/>
-        </w:rPr>
-      </w:pPr>
-      <w:r>
-        <w:rPr>
-          <w:rFonts w:cs="Times New Roman"/>
-        </w:rPr>
-        <w:t>Ricardo Silva</w:t>
-      </w:r>
-      <w:r>
-        <w:rPr>
-          <w:rFonts w:cs="Times New Roman"/>
-        </w:rPr>
-        <w:t xml:space="preserve"> nº 44837</w:t>
-      </w:r>
-    </w:p>
     <w:sectPr>
       <w:pgSz w:w="11906" w:h="16838"/>
       <w:pgMar w:top="1417" w:right="1701" w:bottom="1417" w:left="1701" w:header="708" w:footer="708" w:gutter="0"/>
@@ -14877,21 +12814,7 @@
         <w:rPr>
           <w:rFonts w:cs="Times New Roman"/>
         </w:rPr>
-        <w:t xml:space="preserve">Falar um bocado sobre o sistema que já existe, podemos usar o </w:t>
-      </w:r>
-      <w:proofErr w:type="spellStart"/>
-      <w:r>
-        <w:rPr>
-          <w:rFonts w:cs="Times New Roman"/>
-        </w:rPr>
-        <w:t>paper</w:t>
-      </w:r>
-      <w:proofErr w:type="spellEnd"/>
-      <w:r>
-        <w:rPr>
-          <w:rFonts w:cs="Times New Roman"/>
-        </w:rPr>
-        <w:t xml:space="preserve"> e traduzir o que lá está em algumas partes.</w:t>
+        <w:t>Falar um bocado sobre o sistema que já existe, podemos usar o paper e traduzir o que lá está em algumas partes.</w:t>
       </w:r>
     </w:p>
   </w:comment>
@@ -14921,19 +12844,11 @@
           <w:rFonts w:cs="Times New Roman"/>
         </w:rPr>
       </w:pPr>
-      <w:proofErr w:type="gramStart"/>
-      <w:r>
-        <w:rPr>
-          <w:rFonts w:cs="Times New Roman"/>
-        </w:rPr>
-        <w:t>Exemplo :</w:t>
-      </w:r>
-      <w:proofErr w:type="gramEnd"/>
-      <w:r>
-        <w:rPr>
-          <w:rFonts w:cs="Times New Roman"/>
-        </w:rPr>
-        <w:t xml:space="preserve"> </w:t>
+      <w:r>
+        <w:rPr>
+          <w:rFonts w:cs="Times New Roman"/>
+        </w:rPr>
+        <w:t xml:space="preserve">Exemplo : </w:t>
       </w:r>
     </w:p>
     <w:p>
@@ -14966,97 +12881,27 @@
         <w:rPr>
           <w:rFonts w:cs="Times New Roman"/>
         </w:rPr>
-        <w:t xml:space="preserve">(Podemos colocar a foto de uma </w:t>
-      </w:r>
-      <w:proofErr w:type="spellStart"/>
-      <w:r>
-        <w:rPr>
-          <w:rFonts w:cs="Times New Roman"/>
-        </w:rPr>
-        <w:t>obu</w:t>
-      </w:r>
-      <w:proofErr w:type="spellEnd"/>
-      <w:r>
-        <w:rPr>
-          <w:rFonts w:cs="Times New Roman"/>
-        </w:rPr>
-        <w:t xml:space="preserve"> para ilustrar a pouca portabilidade.)</w:t>
-      </w:r>
-    </w:p>
-    <w:p>
-      <w:pPr>
-        <w:rPr>
-          <w:rFonts w:cs="Times New Roman"/>
-        </w:rPr>
-      </w:pPr>
-    </w:p>
-    <w:p>
-      <w:pPr>
-        <w:rPr>
-          <w:rFonts w:cs="Times New Roman"/>
-        </w:rPr>
-      </w:pPr>
-      <w:r>
-        <w:rPr>
-          <w:rFonts w:cs="Times New Roman"/>
-        </w:rPr>
-        <w:t xml:space="preserve">Esta aplicação móvel irá realizar um papel idêntico </w:t>
-      </w:r>
-      <w:proofErr w:type="gramStart"/>
-      <w:r>
-        <w:rPr>
-          <w:rFonts w:cs="Times New Roman"/>
-        </w:rPr>
-        <w:t>ás</w:t>
-      </w:r>
-      <w:proofErr w:type="gramEnd"/>
-      <w:r>
-        <w:rPr>
-          <w:rFonts w:cs="Times New Roman"/>
-        </w:rPr>
-        <w:t xml:space="preserve"> já faladas </w:t>
-      </w:r>
-      <w:proofErr w:type="spellStart"/>
-      <w:r>
-        <w:rPr>
-          <w:rFonts w:cs="Times New Roman"/>
-        </w:rPr>
-        <w:t>Obu’s</w:t>
-      </w:r>
-      <w:proofErr w:type="spellEnd"/>
-      <w:r>
-        <w:rPr>
-          <w:rFonts w:cs="Times New Roman"/>
-        </w:rPr>
-        <w:t xml:space="preserve">, embora o dispositivo móvel não seja tão preciso e tão capaz como uma </w:t>
-      </w:r>
-      <w:proofErr w:type="spellStart"/>
-      <w:r>
-        <w:rPr>
-          <w:rFonts w:cs="Times New Roman"/>
-        </w:rPr>
-        <w:t>obu</w:t>
-      </w:r>
-      <w:proofErr w:type="spellEnd"/>
-      <w:r>
-        <w:rPr>
-          <w:rFonts w:cs="Times New Roman"/>
-        </w:rPr>
-        <w:t xml:space="preserve"> o mesmo poderá desempenhar algumas funções que possam vir a contribuir para o estudo. Pondo isto a integração deste novo componente irá ser á já integrada OBU. (</w:t>
-      </w:r>
-      <w:proofErr w:type="spellStart"/>
-      <w:r>
-        <w:rPr>
-          <w:rFonts w:cs="Times New Roman"/>
-        </w:rPr>
-        <w:t>Obu</w:t>
-      </w:r>
-      <w:proofErr w:type="spellEnd"/>
-      <w:r>
-        <w:rPr>
-          <w:rFonts w:cs="Times New Roman"/>
-        </w:rPr>
-        <w:t xml:space="preserve"> está muitas vezes </w:t>
+        <w:t>(Podemos colocar a foto de uma obu para ilustrar a pouca portabilidade.)</w:t>
+      </w:r>
+    </w:p>
+    <w:p>
+      <w:pPr>
+        <w:rPr>
+          <w:rFonts w:cs="Times New Roman"/>
+        </w:rPr>
+      </w:pPr>
+    </w:p>
+    <w:p>
+      <w:pPr>
+        <w:rPr>
+          <w:rFonts w:cs="Times New Roman"/>
+        </w:rPr>
+      </w:pPr>
+      <w:r>
+        <w:rPr>
+          <w:rFonts w:cs="Times New Roman"/>
+        </w:rPr>
+        <w:t xml:space="preserve">Esta aplicação móvel irá realizar um papel idêntico ás já faladas Obu’s, embora o dispositivo móvel não seja tão preciso e tão capaz como uma obu o mesmo poderá desempenhar algumas funções que possam vir a contribuir para o estudo. Pondo isto a integração deste novo componente irá ser á já integrada OBU. (Obu está muitas vezes </w:t>
       </w:r>
       <w:r>
         <w:rPr>
@@ -15077,7 +12922,7 @@
       </w:pPr>
     </w:p>
   </w:comment>
-  <w:comment w:id="21" w:author="afonso nobre" w:date="2021-06-03T16:32:00Z" w:initials="an">
+  <w:comment w:id="24" w:author="afonso nobre" w:date="2021-06-03T16:32:00Z" w:initials="an">
     <w:p>
       <w:pPr>
         <w:jc w:val="both"/>
@@ -15180,7 +13025,7 @@
       </w:pPr>
     </w:p>
   </w:comment>
-  <w:comment w:id="24" w:author="afonso nobre" w:date="2021-06-03T16:49:00Z" w:initials="an">
+  <w:comment w:id="27" w:author="afonso nobre" w:date="2021-06-03T16:49:00Z" w:initials="an">
     <w:p>
       <w:pPr>
         <w:jc w:val="both"/>
@@ -15202,7 +13047,7 @@
       </w:r>
     </w:p>
   </w:comment>
-  <w:comment w:id="23" w:author="afonso nobre" w:date="2021-06-10T19:48:00Z" w:initials="an">
+  <w:comment w:id="26" w:author="afonso nobre" w:date="2021-06-10T19:48:00Z" w:initials="an">
     <w:p>
       <w:pPr>
         <w:jc w:val="both"/>
@@ -15224,7 +13069,7 @@
       </w:r>
     </w:p>
   </w:comment>
-  <w:comment w:id="26" w:author="afonso nobre" w:date="2021-06-05T15:14:00Z" w:initials="an">
+  <w:comment w:id="29" w:author="afonso nobre" w:date="2021-06-05T15:14:00Z" w:initials="an">
     <w:p>
       <w:pPr>
         <w:jc w:val="both"/>
@@ -15246,7 +13091,7 @@
       </w:r>
     </w:p>
   </w:comment>
-  <w:comment w:id="29" w:author="afonso nobre" w:date="2021-06-05T15:52:00Z" w:initials="an">
+  <w:comment w:id="32" w:author="afonso nobre" w:date="2021-06-05T15:52:00Z" w:initials="an">
     <w:p>
       <w:pPr>
         <w:jc w:val="both"/>
@@ -15264,75 +13109,11 @@
         <w:rPr>
           <w:rFonts w:cs="Times New Roman"/>
         </w:rPr>
-        <w:t xml:space="preserve">Podemos falar que para acesso á </w:t>
-      </w:r>
-      <w:proofErr w:type="spellStart"/>
-      <w:r>
-        <w:rPr>
-          <w:rFonts w:cs="Times New Roman"/>
-        </w:rPr>
-        <w:t>api</w:t>
-      </w:r>
-      <w:proofErr w:type="spellEnd"/>
-      <w:r>
-        <w:rPr>
-          <w:rFonts w:cs="Times New Roman"/>
-        </w:rPr>
-        <w:t xml:space="preserve"> e para sermos capazes de ir buscar planos de testes e executar sem interação do </w:t>
-      </w:r>
-      <w:proofErr w:type="spellStart"/>
-      <w:r>
-        <w:rPr>
-          <w:rFonts w:cs="Times New Roman"/>
-        </w:rPr>
-        <w:t>user</w:t>
-      </w:r>
-      <w:proofErr w:type="spellEnd"/>
-      <w:r>
-        <w:rPr>
-          <w:rFonts w:cs="Times New Roman"/>
-        </w:rPr>
-        <w:t xml:space="preserve"> necessitamos de ter a </w:t>
-      </w:r>
-      <w:proofErr w:type="spellStart"/>
-      <w:r>
-        <w:rPr>
-          <w:rFonts w:cs="Times New Roman"/>
-        </w:rPr>
-        <w:t>token</w:t>
-      </w:r>
-      <w:proofErr w:type="spellEnd"/>
-      <w:r>
-        <w:rPr>
-          <w:rFonts w:cs="Times New Roman"/>
-        </w:rPr>
-        <w:t xml:space="preserve"> </w:t>
-      </w:r>
-      <w:proofErr w:type="spellStart"/>
-      <w:r>
-        <w:rPr>
-          <w:rFonts w:cs="Times New Roman"/>
-        </w:rPr>
-        <w:t>refreshe</w:t>
-      </w:r>
-      <w:proofErr w:type="spellEnd"/>
-      <w:r>
-        <w:rPr>
-          <w:rFonts w:cs="Times New Roman"/>
-        </w:rPr>
-        <w:t xml:space="preserve"> e porque que escolhemos um </w:t>
-      </w:r>
-      <w:proofErr w:type="spellStart"/>
-      <w:r>
-        <w:rPr>
-          <w:rFonts w:cs="Times New Roman"/>
-        </w:rPr>
-        <w:t>worker</w:t>
-      </w:r>
-      <w:proofErr w:type="spellEnd"/>
+        <w:t>Podemos falar que para acesso á api e para sermos capazes de ir buscar planos de testes e executar sem interação do user necessitamos de ter a token refreshe e porque que escolhemos um worker</w:t>
+      </w:r>
     </w:p>
   </w:comment>
-  <w:comment w:id="39" w:author="afonso nobre" w:date="2021-06-06T17:28:00Z" w:initials="an">
+  <w:comment w:id="42" w:author="afonso nobre" w:date="2021-06-06T17:28:00Z" w:initials="an">
     <w:p>
       <w:pPr>
         <w:jc w:val="both"/>
@@ -15350,53 +13131,11 @@
         <w:rPr>
           <w:rFonts w:cs="Times New Roman"/>
         </w:rPr>
-        <w:t xml:space="preserve">Falar de como uma vez que os dados são recolhidos em background que decidimos aplicar </w:t>
-      </w:r>
-      <w:proofErr w:type="spellStart"/>
-      <w:r>
-        <w:rPr>
-          <w:rFonts w:cs="Times New Roman"/>
-        </w:rPr>
-        <w:t>observers</w:t>
-      </w:r>
-      <w:proofErr w:type="spellEnd"/>
-      <w:r>
-        <w:rPr>
-          <w:rFonts w:cs="Times New Roman"/>
-        </w:rPr>
-        <w:t xml:space="preserve"> a </w:t>
-      </w:r>
-      <w:proofErr w:type="spellStart"/>
-      <w:r>
-        <w:rPr>
-          <w:rFonts w:cs="Times New Roman"/>
-        </w:rPr>
-        <w:t>livedatas</w:t>
-      </w:r>
-      <w:proofErr w:type="spellEnd"/>
-      <w:r>
-        <w:rPr>
-          <w:rFonts w:cs="Times New Roman"/>
-        </w:rPr>
-        <w:t xml:space="preserve"> vindas da </w:t>
-      </w:r>
-      <w:proofErr w:type="spellStart"/>
-      <w:r>
-        <w:rPr>
-          <w:rFonts w:cs="Times New Roman"/>
-        </w:rPr>
-        <w:t>db</w:t>
-      </w:r>
-      <w:proofErr w:type="spellEnd"/>
-      <w:r>
-        <w:rPr>
-          <w:rFonts w:cs="Times New Roman"/>
-        </w:rPr>
-        <w:t xml:space="preserve"> para reportar em tempo real ao utilizador.</w:t>
+        <w:t>Falar de como uma vez que os dados são recolhidos em background que decidimos aplicar observers a livedatas vindas da db para reportar em tempo real ao utilizador.</w:t>
       </w:r>
     </w:p>
   </w:comment>
-  <w:comment w:id="41" w:author="afonso nobre" w:date="2021-06-06T18:06:00Z" w:initials="an">
+  <w:comment w:id="44" w:author="afonso nobre" w:date="2021-06-06T18:06:00Z" w:initials="an">
     <w:p>
       <w:pPr>
         <w:jc w:val="both"/>
@@ -15414,35 +13153,7 @@
         <w:rPr>
           <w:rFonts w:cs="Times New Roman"/>
         </w:rPr>
-        <w:t xml:space="preserve">Falar do que fizemos para conseguir representar na ui, </w:t>
-      </w:r>
-      <w:proofErr w:type="gramStart"/>
-      <w:r>
-        <w:rPr>
-          <w:rFonts w:cs="Times New Roman"/>
-        </w:rPr>
-        <w:t>ou seja</w:t>
-      </w:r>
-      <w:proofErr w:type="gramEnd"/>
-      <w:r>
-        <w:rPr>
-          <w:rFonts w:cs="Times New Roman"/>
-        </w:rPr>
-        <w:t xml:space="preserve"> desligar e ligar </w:t>
-      </w:r>
-      <w:proofErr w:type="spellStart"/>
-      <w:r>
-        <w:rPr>
-          <w:rFonts w:cs="Times New Roman"/>
-        </w:rPr>
-        <w:t>observers</w:t>
-      </w:r>
-      <w:proofErr w:type="spellEnd"/>
-      <w:r>
-        <w:rPr>
-          <w:rFonts w:cs="Times New Roman"/>
-        </w:rPr>
-        <w:t>. Observar live datas e o que usamos para representar em gráficos.</w:t>
+        <w:t>Falar do que fizemos para conseguir representar na ui, ou seja desligar e ligar observers. Observar live datas e o que usamos para representar em gráficos.</w:t>
       </w:r>
     </w:p>
     <w:p>
@@ -15468,7 +13179,7 @@
       </w:r>
     </w:p>
   </w:comment>
-  <w:comment w:id="47" w:author="afonso nobre" w:date="2021-06-07T22:49:00Z" w:initials="an">
+  <w:comment w:id="51" w:author="afonso nobre" w:date="2021-06-07T22:49:00Z" w:initials="an">
     <w:p>
       <w:pPr>
         <w:jc w:val="both"/>
@@ -15482,65 +13193,15 @@
         </w:rPr>
         <w:annotationRef/>
       </w:r>
-      <w:proofErr w:type="spellStart"/>
-      <w:r>
-        <w:rPr>
-          <w:rFonts w:cs="Times New Roman"/>
-        </w:rPr>
-        <w:t>Room</w:t>
-      </w:r>
-      <w:proofErr w:type="spellEnd"/>
-      <w:r>
-        <w:rPr>
-          <w:rFonts w:cs="Times New Roman"/>
-        </w:rPr>
-        <w:t xml:space="preserve">; </w:t>
-      </w:r>
-      <w:proofErr w:type="spellStart"/>
-      <w:r>
-        <w:rPr>
-          <w:rFonts w:cs="Times New Roman"/>
-        </w:rPr>
-        <w:t>Dao</w:t>
-      </w:r>
-      <w:proofErr w:type="spellEnd"/>
-      <w:r>
-        <w:rPr>
-          <w:rFonts w:cs="Times New Roman"/>
-        </w:rPr>
-        <w:t xml:space="preserve">; Entidades; </w:t>
-      </w:r>
-      <w:proofErr w:type="spellStart"/>
-      <w:r>
-        <w:rPr>
-          <w:rFonts w:cs="Times New Roman"/>
-        </w:rPr>
-        <w:t>SQLite</w:t>
-      </w:r>
-      <w:proofErr w:type="spellEnd"/>
-      <w:r>
-        <w:rPr>
-          <w:rFonts w:cs="Times New Roman"/>
-        </w:rPr>
-        <w:t xml:space="preserve">; </w:t>
-      </w:r>
-      <w:proofErr w:type="spellStart"/>
-      <w:r>
-        <w:rPr>
-          <w:rFonts w:cs="Times New Roman"/>
-        </w:rPr>
-        <w:t>Model</w:t>
-      </w:r>
-      <w:proofErr w:type="spellEnd"/>
-      <w:r>
-        <w:rPr>
-          <w:rFonts w:cs="Times New Roman"/>
-        </w:rPr>
-        <w:t xml:space="preserve">; </w:t>
+      <w:r>
+        <w:rPr>
+          <w:rFonts w:cs="Times New Roman"/>
+        </w:rPr>
+        <w:t xml:space="preserve">Room; Dao; Entidades; SQLite; Model; </w:t>
       </w:r>
     </w:p>
   </w:comment>
-  <w:comment w:id="49" w:author="afonso nobre" w:date="2021-06-08T20:10:00Z" w:initials="an">
+  <w:comment w:id="53" w:author="afonso nobre" w:date="2021-06-08T20:10:00Z" w:initials="an">
     <w:p>
       <w:pPr>
         <w:pStyle w:val="ListParagraph"/>
@@ -15558,21 +13219,7 @@
         <w:rPr>
           <w:rFonts w:cs="Times New Roman"/>
         </w:rPr>
-        <w:t xml:space="preserve">Falar do facto que nos baseamos numa aplicação já existente chamada </w:t>
-      </w:r>
-      <w:proofErr w:type="spellStart"/>
-      <w:r>
-        <w:rPr>
-          <w:rFonts w:cs="Times New Roman"/>
-        </w:rPr>
-        <w:t>netmonitor</w:t>
-      </w:r>
-      <w:proofErr w:type="spellEnd"/>
-      <w:r>
-        <w:rPr>
-          <w:rFonts w:cs="Times New Roman"/>
-        </w:rPr>
-        <w:t xml:space="preserve"> </w:t>
+        <w:t xml:space="preserve">Falar do facto que nos baseamos numa aplicação já existente chamada netmonitor </w:t>
       </w:r>
     </w:p>
     <w:p>
@@ -15614,35 +13261,7 @@
         <w:rPr>
           <w:rFonts w:cs="Times New Roman"/>
         </w:rPr>
-        <w:t xml:space="preserve">Explicar que há o problema do </w:t>
-      </w:r>
-      <w:proofErr w:type="spellStart"/>
-      <w:r>
-        <w:rPr>
-          <w:rFonts w:cs="Times New Roman"/>
-        </w:rPr>
-        <w:t>rssnr</w:t>
-      </w:r>
-      <w:proofErr w:type="spellEnd"/>
-      <w:r>
-        <w:rPr>
-          <w:rFonts w:cs="Times New Roman"/>
-        </w:rPr>
-        <w:t xml:space="preserve"> e porque (podemos dizer que contactamos o bacano de la e ele mesmo confirmou isso) e explicar que os resultados são idênticos e não iguais porque para serem iguais tinham que estar sobre as mesmas condições, ou seja eles usam a </w:t>
-      </w:r>
-      <w:proofErr w:type="spellStart"/>
-      <w:r>
-        <w:rPr>
-          <w:rFonts w:cs="Times New Roman"/>
-        </w:rPr>
-        <w:t>api</w:t>
-      </w:r>
-      <w:proofErr w:type="spellEnd"/>
-      <w:r>
-        <w:rPr>
-          <w:rFonts w:cs="Times New Roman"/>
-        </w:rPr>
-        <w:t xml:space="preserve"> velha nós a nova e tem que ser tirado exatamente ao mesmo tempo para conterem os mesmos valores.</w:t>
+        <w:t>Explicar que há o problema do rssnr e porque (podemos dizer que contactamos o bacano de la e ele mesmo confirmou isso) e explicar que os resultados são idênticos e não iguais porque para serem iguais tinham que estar sobre as mesmas condições, ou seja eles usam a api velha nós a nova e tem que ser tirado exatamente ao mesmo tempo para conterem os mesmos valores.</w:t>
       </w:r>
     </w:p>
   </w:comment>

--- a/Reports/RelatorioFinalProjeto.docx
+++ b/Reports/RelatorioFinalProjeto.docx
@@ -2338,7 +2338,23 @@
             <w:rFonts w:cs="Times New Roman"/>
             <w:noProof/>
           </w:rPr>
-          <w:t>2.2 Integração no sistema</w:t>
+          <w:t>2.2 Integr</w:t>
+        </w:r>
+        <w:r>
+          <w:rPr>
+            <w:rStyle w:val="Hyperlink"/>
+            <w:rFonts w:cs="Times New Roman"/>
+            <w:noProof/>
+          </w:rPr>
+          <w:t>a</w:t>
+        </w:r>
+        <w:r>
+          <w:rPr>
+            <w:rStyle w:val="Hyperlink"/>
+            <w:rFonts w:cs="Times New Roman"/>
+            <w:noProof/>
+          </w:rPr>
+          <w:t>ção no sistema</w:t>
         </w:r>
         <w:r>
           <w:rPr>
@@ -2405,13 +2421,6 @@
           <w:lang w:eastAsia="pt-PT"/>
         </w:rPr>
       </w:pPr>
-      <w:r>
-        <w:rPr>
-          <w:rStyle w:val="Hyperlink"/>
-          <w:noProof/>
-        </w:rPr>
-        <w:t>S</w:t>
-      </w:r>
       <w:hyperlink w:anchor="_Toc74253920" w:history="1">
         <w:r>
           <w:rPr>
@@ -4064,7 +4073,7 @@
         </w:rPr>
         <w:fldChar w:fldCharType="separate"/>
       </w:r>
-      <w:hyperlink w:anchor="_Toc74253718" w:history="1">
+      <w:hyperlink w:anchor="_Toc74404565" w:history="1">
         <w:r>
           <w:rPr>
             <w:rStyle w:val="Hyperlink"/>
@@ -4107,7 +4116,7 @@
             <w:noProof/>
             <w:webHidden/>
           </w:rPr>
-          <w:instrText xml:space="preserve"> PAGEREF _Toc74253718 \h </w:instrText>
+          <w:instrText xml:space="preserve"> PAGEREF _Toc74404565 \h </w:instrText>
         </w:r>
         <w:r>
           <w:rPr>
@@ -4150,7 +4159,7 @@
           <w:lang w:eastAsia="pt-PT"/>
         </w:rPr>
       </w:pPr>
-      <w:hyperlink w:anchor="_Toc74253719" w:history="1">
+      <w:hyperlink w:anchor="_Toc74404566" w:history="1">
         <w:r>
           <w:rPr>
             <w:rStyle w:val="Hyperlink"/>
@@ -4193,7 +4202,7 @@
             <w:noProof/>
             <w:webHidden/>
           </w:rPr>
-          <w:instrText xml:space="preserve"> PAGEREF _Toc74253719 \h </w:instrText>
+          <w:instrText xml:space="preserve"> PAGEREF _Toc74404566 \h </w:instrText>
         </w:r>
         <w:r>
           <w:rPr>
@@ -4213,7 +4222,7 @@
             <w:noProof/>
             <w:webHidden/>
           </w:rPr>
-          <w:t>5</w:t>
+          <w:t>4</w:t>
         </w:r>
         <w:r>
           <w:rPr>
@@ -4236,7 +4245,7 @@
           <w:lang w:eastAsia="pt-PT"/>
         </w:rPr>
       </w:pPr>
-      <w:hyperlink w:anchor="_Toc74253720" w:history="1">
+      <w:hyperlink w:anchor="_Toc74404567" w:history="1">
         <w:r>
           <w:rPr>
             <w:rStyle w:val="Hyperlink"/>
@@ -4272,7 +4281,7 @@
             <w:noProof/>
             <w:webHidden/>
           </w:rPr>
-          <w:instrText xml:space="preserve"> PAGEREF _Toc74253720 \h </w:instrText>
+          <w:instrText xml:space="preserve"> PAGEREF _Toc74404567 \h </w:instrText>
         </w:r>
         <w:r>
           <w:rPr>
@@ -4292,7 +4301,7 @@
             <w:noProof/>
             <w:webHidden/>
           </w:rPr>
-          <w:t>12</w:t>
+          <w:t>11</w:t>
         </w:r>
         <w:r>
           <w:rPr>
@@ -4315,7 +4324,7 @@
           <w:lang w:eastAsia="pt-PT"/>
         </w:rPr>
       </w:pPr>
-      <w:hyperlink w:anchor="_Toc74253721" w:history="1">
+      <w:hyperlink w:anchor="_Toc74404568" w:history="1">
         <w:r>
           <w:rPr>
             <w:rStyle w:val="Hyperlink"/>
@@ -4358,7 +4367,7 @@
             <w:noProof/>
             <w:webHidden/>
           </w:rPr>
-          <w:instrText xml:space="preserve"> PAGEREF _Toc74253721 \h </w:instrText>
+          <w:instrText xml:space="preserve"> PAGEREF _Toc74404568 \h </w:instrText>
         </w:r>
         <w:r>
           <w:rPr>
@@ -4378,7 +4387,7 @@
             <w:noProof/>
             <w:webHidden/>
           </w:rPr>
-          <w:t>12</w:t>
+          <w:t>11</w:t>
         </w:r>
         <w:r>
           <w:rPr>
@@ -4401,7 +4410,7 @@
           <w:lang w:eastAsia="pt-PT"/>
         </w:rPr>
       </w:pPr>
-      <w:hyperlink w:anchor="_Toc74253722" w:history="1">
+      <w:hyperlink w:anchor="_Toc74404569" w:history="1">
         <w:r>
           <w:rPr>
             <w:rStyle w:val="Hyperlink"/>
@@ -4428,7 +4437,7 @@
             <w:noProof/>
             <w:webHidden/>
           </w:rPr>
-          <w:instrText xml:space="preserve"> PAGEREF _Toc74253722 \h </w:instrText>
+          <w:instrText xml:space="preserve"> PAGEREF _Toc74404569 \h </w:instrText>
         </w:r>
         <w:r>
           <w:rPr>
@@ -4448,7 +4457,7 @@
             <w:noProof/>
             <w:webHidden/>
           </w:rPr>
-          <w:t>14</w:t>
+          <w:t>13</w:t>
         </w:r>
         <w:r>
           <w:rPr>
@@ -4463,7 +4472,6 @@
       <w:pPr>
         <w:pStyle w:val="TableofFigures"/>
         <w:tabs>
-          <w:tab w:val="left" w:pos="3714"/>
           <w:tab w:val="right" w:leader="dot" w:pos="8494"/>
         </w:tabs>
         <w:rPr>
@@ -4472,28 +4480,99 @@
           <w:lang w:eastAsia="pt-PT"/>
         </w:rPr>
       </w:pPr>
-      <w:hyperlink w:anchor="_Toc74253723" w:history="1">
+      <w:hyperlink w:anchor="_Toc74404570" w:history="1">
         <w:r>
           <w:rPr>
             <w:rStyle w:val="Hyperlink"/>
             <w:noProof/>
           </w:rPr>
-          <w:t xml:space="preserve">Figura 6 - Visualização da comparação </w:t>
-        </w:r>
-        <w:r>
-          <w:rPr>
-            <w:rFonts w:asciiTheme="minorHAnsi" w:eastAsiaTheme="minorEastAsia" w:hAnsiTheme="minorHAnsi"/>
-            <w:noProof/>
-            <w:lang w:eastAsia="pt-PT"/>
+          <w:t xml:space="preserve">Figura 6 - Gráfico do </w:t>
+        </w:r>
+        <w:r>
+          <w:rPr>
+            <w:rStyle w:val="Hyperlink"/>
+            <w:i/>
+            <w:iCs/>
+            <w:noProof/>
+          </w:rPr>
+          <w:t>Throughput</w:t>
+        </w:r>
+        <w:r>
+          <w:rPr>
+            <w:rStyle w:val="Hyperlink"/>
+            <w:noProof/>
+          </w:rPr>
+          <w:t>.</w:t>
+        </w:r>
+        <w:r>
+          <w:rPr>
+            <w:noProof/>
+            <w:webHidden/>
           </w:rPr>
           <w:tab/>
         </w:r>
         <w:r>
           <w:rPr>
+            <w:noProof/>
+            <w:webHidden/>
+          </w:rPr>
+          <w:fldChar w:fldCharType="begin"/>
+        </w:r>
+        <w:r>
+          <w:rPr>
+            <w:noProof/>
+            <w:webHidden/>
+          </w:rPr>
+          <w:instrText xml:space="preserve"> PAGEREF _Toc74404570 \h </w:instrText>
+        </w:r>
+        <w:r>
+          <w:rPr>
+            <w:noProof/>
+            <w:webHidden/>
+          </w:rPr>
+        </w:r>
+        <w:r>
+          <w:rPr>
+            <w:noProof/>
+            <w:webHidden/>
+          </w:rPr>
+          <w:fldChar w:fldCharType="separate"/>
+        </w:r>
+        <w:r>
+          <w:rPr>
+            <w:noProof/>
+            <w:webHidden/>
+          </w:rPr>
+          <w:t>13</w:t>
+        </w:r>
+        <w:r>
+          <w:rPr>
+            <w:noProof/>
+            <w:webHidden/>
+          </w:rPr>
+          <w:fldChar w:fldCharType="end"/>
+        </w:r>
+      </w:hyperlink>
+    </w:p>
+    <w:p>
+      <w:pPr>
+        <w:pStyle w:val="TableofFigures"/>
+        <w:tabs>
+          <w:tab w:val="right" w:leader="dot" w:pos="8494"/>
+        </w:tabs>
+        <w:rPr>
+          <w:rFonts w:asciiTheme="minorHAnsi" w:eastAsiaTheme="minorEastAsia" w:hAnsiTheme="minorHAnsi"/>
+          <w:noProof/>
+          <w:lang w:eastAsia="pt-PT"/>
+        </w:rPr>
+      </w:pPr>
+      <w:hyperlink w:anchor="_Toc74404571" w:history="1">
+        <w:r>
+          <w:rPr>
             <w:rStyle w:val="Hyperlink"/>
             <w:noProof/>
           </w:rPr>
-          <w:t xml:space="preserve">                        Figura 7 - Continuação da comparação.</w:t>
+          <w:t>Figura 7 - Visualização da comparação de dados entre as duas aplicações.</w:t>
         </w:r>
         <w:r>
           <w:rPr>
@@ -4514,7 +4593,77 @@
             <w:noProof/>
             <w:webHidden/>
           </w:rPr>
-          <w:instrText xml:space="preserve"> PAGEREF _Toc74253723 \h </w:instrText>
+          <w:instrText xml:space="preserve"> PAGEREF _Toc74404571 \h </w:instrText>
+        </w:r>
+        <w:r>
+          <w:rPr>
+            <w:noProof/>
+            <w:webHidden/>
+          </w:rPr>
+        </w:r>
+        <w:r>
+          <w:rPr>
+            <w:noProof/>
+            <w:webHidden/>
+          </w:rPr>
+          <w:fldChar w:fldCharType="separate"/>
+        </w:r>
+        <w:r>
+          <w:rPr>
+            <w:noProof/>
+            <w:webHidden/>
+          </w:rPr>
+          <w:t>17</w:t>
+        </w:r>
+        <w:r>
+          <w:rPr>
+            <w:noProof/>
+            <w:webHidden/>
+          </w:rPr>
+          <w:fldChar w:fldCharType="end"/>
+        </w:r>
+      </w:hyperlink>
+    </w:p>
+    <w:p>
+      <w:pPr>
+        <w:pStyle w:val="TableofFigures"/>
+        <w:tabs>
+          <w:tab w:val="right" w:leader="dot" w:pos="8494"/>
+        </w:tabs>
+        <w:rPr>
+          <w:rFonts w:asciiTheme="minorHAnsi" w:eastAsiaTheme="minorEastAsia" w:hAnsiTheme="minorHAnsi"/>
+          <w:noProof/>
+          <w:lang w:eastAsia="pt-PT"/>
+        </w:rPr>
+      </w:pPr>
+      <w:hyperlink w:anchor="_Toc74404572" w:history="1">
+        <w:r>
+          <w:rPr>
+            <w:rStyle w:val="Hyperlink"/>
+            <w:noProof/>
+          </w:rPr>
+          <w:t>Figura 8 - Continuação da comparação.</w:t>
+        </w:r>
+        <w:r>
+          <w:rPr>
+            <w:noProof/>
+            <w:webHidden/>
+          </w:rPr>
+          <w:tab/>
+        </w:r>
+        <w:r>
+          <w:rPr>
+            <w:noProof/>
+            <w:webHidden/>
+          </w:rPr>
+          <w:fldChar w:fldCharType="begin"/>
+        </w:r>
+        <w:r>
+          <w:rPr>
+            <w:noProof/>
+            <w:webHidden/>
+          </w:rPr>
+          <w:instrText xml:space="preserve"> PAGEREF _Toc74404572 \h </w:instrText>
         </w:r>
         <w:r>
           <w:rPr>
@@ -4731,17 +4880,88 @@
         <w:rPr>
           <w:rFonts w:cs="Times New Roman"/>
         </w:rPr>
-        <w:t xml:space="preserve">O âmbito é criar uma aplicação que permita oferecer uma nova frente ao projeto </w:t>
+        <w:t>O âmbito é criar uma aplicação que permita oferecer uma nova frente ao projeto</w:t>
+      </w:r>
+      <w:r>
+        <w:rPr>
+          <w:rFonts w:cs="Times New Roman"/>
+        </w:rPr>
+        <w:t xml:space="preserve"> </w:t>
       </w:r>
       <w:proofErr w:type="spellStart"/>
       <w:r>
         <w:rPr>
           <w:rFonts w:cs="Times New Roman"/>
           <w:i/>
+          <w:iCs/>
+        </w:rPr>
+        <w:t>Quality</w:t>
+      </w:r>
+      <w:proofErr w:type="spellEnd"/>
+      <w:r>
+        <w:rPr>
+          <w:rFonts w:cs="Times New Roman"/>
+          <w:i/>
+          <w:iCs/>
+        </w:rPr>
+        <w:t xml:space="preserve"> </w:t>
+      </w:r>
+      <w:proofErr w:type="spellStart"/>
+      <w:r>
+        <w:rPr>
+          <w:rFonts w:cs="Times New Roman"/>
+          <w:i/>
+          <w:iCs/>
+        </w:rPr>
+        <w:t>of</w:t>
+      </w:r>
+      <w:proofErr w:type="spellEnd"/>
+      <w:r>
+        <w:rPr>
+          <w:rFonts w:cs="Times New Roman"/>
+          <w:i/>
+          <w:iCs/>
+        </w:rPr>
+        <w:t xml:space="preserve"> </w:t>
+      </w:r>
+      <w:proofErr w:type="spellStart"/>
+      <w:r>
+        <w:rPr>
+          <w:rFonts w:cs="Times New Roman"/>
+          <w:i/>
+          <w:iCs/>
+        </w:rPr>
+        <w:t>Service</w:t>
+      </w:r>
+      <w:proofErr w:type="spellEnd"/>
+      <w:r>
+        <w:rPr>
+          <w:rFonts w:cs="Times New Roman"/>
+        </w:rPr>
+        <w:t xml:space="preserve"> </w:t>
+      </w:r>
+      <w:r>
+        <w:rPr>
+          <w:rFonts w:cs="Times New Roman"/>
+        </w:rPr>
+        <w:t>(</w:t>
+      </w:r>
+      <w:proofErr w:type="spellStart"/>
+      <w:r>
+        <w:rPr>
+          <w:rFonts w:cs="Times New Roman"/>
+          <w:i/>
         </w:rPr>
         <w:t>QoS</w:t>
       </w:r>
       <w:proofErr w:type="spellEnd"/>
+      <w:r>
+        <w:rPr>
+          <w:rFonts w:cs="Times New Roman"/>
+          <w:iCs/>
+        </w:rPr>
+        <w:t>)</w:t>
+      </w:r>
       <w:r>
         <w:rPr>
           <w:rFonts w:cs="Times New Roman"/>
@@ -5431,8 +5651,17 @@
         <w:rPr>
           <w:rFonts w:cs="Times New Roman"/>
         </w:rPr>
-        <w:t xml:space="preserve"> (figura 1)</w:t>
-      </w:r>
+        <w:t xml:space="preserve"> </w:t>
+      </w:r>
+      <w:hyperlink w:anchor="FigOne" w:history="1">
+        <w:r>
+          <w:rPr>
+            <w:rStyle w:val="Hyperlink"/>
+            <w:rFonts w:cs="Times New Roman"/>
+          </w:rPr>
+          <w:t>(figura 1)</w:t>
+        </w:r>
+      </w:hyperlink>
       <w:r>
         <w:rPr>
           <w:rFonts w:cs="Times New Roman"/>
@@ -5539,7 +5768,36 @@
         <w:rPr>
           <w:rFonts w:cs="Times New Roman"/>
         </w:rPr>
-        <w:t xml:space="preserve"> Estas conseguem também ligar-se ao CAN BUS do veículo, de forma a </w:t>
+        <w:t xml:space="preserve"> Estas conseguem também ligar-se ao </w:t>
+      </w:r>
+      <w:r>
+        <w:rPr>
+          <w:rFonts w:cs="Times New Roman"/>
+          <w:i/>
+          <w:iCs/>
+        </w:rPr>
+        <w:t>CAN BUS</w:t>
+      </w:r>
+      <w:r>
+        <w:rPr>
+          <w:rFonts w:cs="Times New Roman"/>
+        </w:rPr>
+        <w:t xml:space="preserve"> </w:t>
+      </w:r>
+      <w:hyperlink w:anchor="One" w:history="1">
+        <w:r>
+          <w:rPr>
+            <w:rStyle w:val="Hyperlink"/>
+            <w:rFonts w:cs="Times New Roman"/>
+          </w:rPr>
+          <w:t>(1)</w:t>
+        </w:r>
+      </w:hyperlink>
+      <w:r>
+        <w:rPr>
+          <w:rFonts w:cs="Times New Roman"/>
+        </w:rPr>
+        <w:t xml:space="preserve"> do veículo, de forma a </w:t>
       </w:r>
       <w:r>
         <w:rPr>
@@ -5688,6 +5946,30 @@
       <w:r>
         <w:rPr>
           <w:rFonts w:cs="Times New Roman"/>
+          <w:i/>
+          <w:iCs/>
+        </w:rPr>
+        <w:t xml:space="preserve"> </w:t>
+      </w:r>
+      <w:hyperlink w:anchor="Two" w:history="1">
+        <w:r>
+          <w:rPr>
+            <w:rStyle w:val="Hyperlink"/>
+            <w:rFonts w:cs="Times New Roman"/>
+          </w:rPr>
+          <w:t>(2</w:t>
+        </w:r>
+        <w:r>
+          <w:rPr>
+            <w:rStyle w:val="Hyperlink"/>
+            <w:rFonts w:cs="Times New Roman"/>
+          </w:rPr>
+          <w:t>)</w:t>
+        </w:r>
+      </w:hyperlink>
+      <w:r>
+        <w:rPr>
+          <w:rFonts w:cs="Times New Roman"/>
         </w:rPr>
         <w:t xml:space="preserve"> da tecnologia </w:t>
       </w:r>
@@ -5805,6 +6087,28 @@
         </w:rPr>
         <w:t>)</w:t>
       </w:r>
+      <w:r>
+        <w:rPr>
+          <w:rFonts w:cs="Times New Roman"/>
+        </w:rPr>
+        <w:t xml:space="preserve"> </w:t>
+      </w:r>
+      <w:hyperlink w:anchor="Three" w:history="1">
+        <w:r>
+          <w:rPr>
+            <w:rStyle w:val="Hyperlink"/>
+            <w:rFonts w:cs="Times New Roman"/>
+          </w:rPr>
+          <w:t>(3</w:t>
+        </w:r>
+        <w:r>
+          <w:rPr>
+            <w:rStyle w:val="Hyperlink"/>
+            <w:rFonts w:cs="Times New Roman"/>
+          </w:rPr>
+          <w:t>)</w:t>
+        </w:r>
+      </w:hyperlink>
       <w:r>
         <w:rPr>
           <w:rFonts w:cs="Times New Roman"/>
@@ -5909,6 +6213,7 @@
         <w:keepNext/>
         <w:jc w:val="center"/>
       </w:pPr>
+      <w:bookmarkStart w:id="12" w:name="FigOne"/>
       <w:r>
         <w:rPr>
           <w:rFonts w:cs="Times New Roman"/>
@@ -5950,6 +6255,7 @@
           </wp:inline>
         </w:drawing>
       </w:r>
+      <w:bookmarkEnd w:id="12"/>
     </w:p>
     <w:p>
       <w:pPr>
@@ -5961,8 +6267,8 @@
           <w:color w:val="auto"/>
         </w:rPr>
       </w:pPr>
-      <w:bookmarkStart w:id="12" w:name="_Toc74073035"/>
-      <w:bookmarkStart w:id="13" w:name="_Toc74253718"/>
+      <w:bookmarkStart w:id="13" w:name="_Toc74073035"/>
+      <w:bookmarkStart w:id="14" w:name="_Toc74404565"/>
       <w:r>
         <w:rPr>
           <w:b w:val="0"/>
@@ -6046,17 +6352,8 @@
         </w:rPr>
         <w:t>.</w:t>
       </w:r>
-      <w:bookmarkEnd w:id="12"/>
       <w:bookmarkEnd w:id="13"/>
-    </w:p>
-    <w:p>
-      <w:pPr>
-        <w:spacing w:after="160" w:line="259" w:lineRule="auto"/>
-      </w:pPr>
-      <w:r>
-        <w:lastRenderedPageBreak/>
-        <w:br w:type="page"/>
-      </w:r>
+      <w:bookmarkEnd w:id="14"/>
     </w:p>
     <w:p>
       <w:pPr>
@@ -6067,7 +6364,7 @@
           <w:rFonts w:ascii="Times New Roman" w:hAnsi="Times New Roman" w:cs="Times New Roman"/>
         </w:rPr>
       </w:pPr>
-      <w:bookmarkStart w:id="14" w:name="_Toc74253918"/>
+      <w:bookmarkStart w:id="15" w:name="_Toc74253918"/>
       <w:r>
         <w:rPr>
           <w:rFonts w:ascii="Times New Roman" w:hAnsi="Times New Roman" w:cs="Times New Roman"/>
@@ -6081,7 +6378,7 @@
         </w:rPr>
         <w:t>Integração no sistema</w:t>
       </w:r>
-      <w:bookmarkEnd w:id="14"/>
+      <w:bookmarkEnd w:id="15"/>
     </w:p>
     <w:p>
       <w:pPr>
@@ -6100,7 +6397,7 @@
           <w:szCs w:val="20"/>
         </w:rPr>
       </w:pPr>
-      <w:commentRangeStart w:id="15"/>
+      <w:commentRangeStart w:id="16"/>
       <w:r>
         <w:rPr>
           <w:rFonts w:cs="Times New Roman"/>
@@ -6207,13 +6504,13 @@
         </w:rPr>
         <w:t>)</w:t>
       </w:r>
-      <w:commentRangeEnd w:id="15"/>
+      <w:commentRangeEnd w:id="16"/>
       <w:r>
         <w:rPr>
           <w:rStyle w:val="CommentReference"/>
           <w:rFonts w:cs="Times New Roman"/>
         </w:rPr>
-        <w:commentReference w:id="15"/>
+        <w:commentReference w:id="16"/>
       </w:r>
       <w:r>
         <w:rPr>
@@ -6235,25 +6532,36 @@
         <w:rPr>
           <w:rFonts w:cs="Times New Roman"/>
         </w:rPr>
-        <w:t xml:space="preserve"> é feita de forma semelhante a sondas com outras sondas, e dessa forma é possível manter coerência na nova entrada no sistema (</w:t>
-      </w:r>
-      <w:r>
-        <w:rPr>
-          <w:rFonts w:cs="Times New Roman"/>
-        </w:rPr>
-        <w:t xml:space="preserve">figura </w:t>
-      </w:r>
-      <w:r>
-        <w:rPr>
-          <w:rFonts w:cs="Times New Roman"/>
-        </w:rPr>
-        <w:t>2</w:t>
-      </w:r>
-      <w:r>
-        <w:rPr>
-          <w:rFonts w:cs="Times New Roman"/>
-        </w:rPr>
-        <w:t xml:space="preserve">). </w:t>
+        <w:t xml:space="preserve"> é feita de forma semelhante a sondas com outras sondas, e dessa forma é possível manter coerência na nova entrada no sistema </w:t>
+      </w:r>
+      <w:hyperlink w:anchor="FigTwo" w:history="1">
+        <w:r>
+          <w:rPr>
+            <w:rStyle w:val="Hyperlink"/>
+            <w:rFonts w:cs="Times New Roman"/>
+          </w:rPr>
+          <w:t xml:space="preserve">(figura </w:t>
+        </w:r>
+        <w:r>
+          <w:rPr>
+            <w:rStyle w:val="Hyperlink"/>
+            <w:rFonts w:cs="Times New Roman"/>
+          </w:rPr>
+          <w:t>2</w:t>
+        </w:r>
+        <w:r>
+          <w:rPr>
+            <w:rStyle w:val="Hyperlink"/>
+            <w:rFonts w:cs="Times New Roman"/>
+          </w:rPr>
+          <w:t>)</w:t>
+        </w:r>
+      </w:hyperlink>
+      <w:r>
+        <w:rPr>
+          <w:rFonts w:cs="Times New Roman"/>
+        </w:rPr>
+        <w:t xml:space="preserve">. </w:t>
       </w:r>
     </w:p>
     <w:p>
@@ -6262,9 +6570,10 @@
         <w:ind w:left="708" w:hanging="708"/>
         <w:jc w:val="center"/>
       </w:pPr>
-      <w:bookmarkStart w:id="16" w:name="_Toc74253690"/>
-      <w:bookmarkStart w:id="17" w:name="_Toc74253803"/>
-      <w:bookmarkStart w:id="18" w:name="_Toc74253919"/>
+      <w:bookmarkStart w:id="17" w:name="_Toc74253690"/>
+      <w:bookmarkStart w:id="18" w:name="_Toc74253803"/>
+      <w:bookmarkStart w:id="19" w:name="_Toc74253919"/>
+      <w:bookmarkStart w:id="20" w:name="FigTwo"/>
       <w:r>
         <w:rPr>
           <w:rFonts w:ascii="Times New Roman" w:hAnsi="Times New Roman" w:cs="Times New Roman"/>
@@ -6312,9 +6621,10 @@
           </wp:inline>
         </w:drawing>
       </w:r>
-      <w:bookmarkEnd w:id="16"/>
       <w:bookmarkEnd w:id="17"/>
       <w:bookmarkEnd w:id="18"/>
+      <w:bookmarkEnd w:id="19"/>
+      <w:bookmarkEnd w:id="20"/>
     </w:p>
     <w:p>
       <w:pPr>
@@ -6326,8 +6636,8 @@
           <w:color w:val="auto"/>
         </w:rPr>
       </w:pPr>
-      <w:bookmarkStart w:id="19" w:name="_Toc74073036"/>
-      <w:bookmarkStart w:id="20" w:name="_Toc74253719"/>
+      <w:bookmarkStart w:id="21" w:name="_Toc74073036"/>
+      <w:bookmarkStart w:id="22" w:name="_Toc74404566"/>
       <w:r>
         <w:rPr>
           <w:b w:val="0"/>
@@ -6427,8 +6737,8 @@
         </w:rPr>
         <w:t>.</w:t>
       </w:r>
-      <w:bookmarkEnd w:id="19"/>
-      <w:bookmarkEnd w:id="20"/>
+      <w:bookmarkEnd w:id="21"/>
+      <w:bookmarkEnd w:id="22"/>
     </w:p>
     <w:p>
       <w:pPr>
@@ -6454,7 +6764,7 @@
           <w:rFonts w:ascii="Times New Roman" w:hAnsi="Times New Roman" w:cs="Times New Roman"/>
         </w:rPr>
       </w:pPr>
-      <w:bookmarkStart w:id="21" w:name="_Toc74253920"/>
+      <w:bookmarkStart w:id="23" w:name="_Toc74253920"/>
       <w:r>
         <w:rPr>
           <w:rFonts w:ascii="Times New Roman" w:hAnsi="Times New Roman" w:cs="Times New Roman"/>
@@ -6480,7 +6790,7 @@
         </w:rPr>
         <w:t>Visão geral das tecnologias utilizadas</w:t>
       </w:r>
-      <w:bookmarkEnd w:id="21"/>
+      <w:bookmarkEnd w:id="23"/>
     </w:p>
     <w:p>
       <w:pPr>
@@ -6701,7 +7011,21 @@
         <w:t>Volley</w:t>
       </w:r>
       <w:r>
-        <w:t xml:space="preserve"> – Utilizado para fazer os pedidos </w:t>
+        <w:t xml:space="preserve"> </w:t>
+      </w:r>
+      <w:hyperlink w:anchor="Four" w:history="1">
+        <w:r>
+          <w:rPr>
+            <w:rStyle w:val="Hyperlink"/>
+          </w:rPr>
+          <w:t>(4)</w:t>
+        </w:r>
+      </w:hyperlink>
+      <w:r>
+        <w:t xml:space="preserve"> </w:t>
+      </w:r>
+      <w:r>
+        <w:t xml:space="preserve">– Utilizado para fazer os pedidos </w:t>
       </w:r>
       <w:r>
         <w:rPr>
@@ -6745,7 +7069,27 @@
       </w:r>
       <w:proofErr w:type="spellEnd"/>
       <w:r>
-        <w:t xml:space="preserve"> – Esta é a </w:t>
+        <w:t xml:space="preserve"> </w:t>
+      </w:r>
+      <w:hyperlink w:anchor="Five" w:history="1">
+        <w:r>
+          <w:rPr>
+            <w:rStyle w:val="Hyperlink"/>
+          </w:rPr>
+          <w:t>(5</w:t>
+        </w:r>
+        <w:r>
+          <w:rPr>
+            <w:rStyle w:val="Hyperlink"/>
+          </w:rPr>
+          <w:t>)</w:t>
+        </w:r>
+      </w:hyperlink>
+      <w:r>
+        <w:t xml:space="preserve"> </w:t>
+      </w:r>
+      <w:r>
+        <w:t xml:space="preserve">– Esta é a </w:t>
       </w:r>
       <w:r>
         <w:rPr>
@@ -6788,7 +7132,33 @@
       </w:r>
       <w:proofErr w:type="spellEnd"/>
       <w:r>
-        <w:t xml:space="preserve"> – Implementado por base em </w:t>
+        <w:t xml:space="preserve"> </w:t>
+      </w:r>
+      <w:hyperlink w:anchor="Six" w:history="1">
+        <w:r>
+          <w:rPr>
+            <w:rStyle w:val="Hyperlink"/>
+          </w:rPr>
+          <w:t>(</w:t>
+        </w:r>
+        <w:r>
+          <w:rPr>
+            <w:rStyle w:val="Hyperlink"/>
+          </w:rPr>
+          <w:t>6</w:t>
+        </w:r>
+        <w:r>
+          <w:rPr>
+            <w:rStyle w:val="Hyperlink"/>
+          </w:rPr>
+          <w:t>)</w:t>
+        </w:r>
+      </w:hyperlink>
+      <w:r>
+        <w:t xml:space="preserve"> </w:t>
+      </w:r>
+      <w:r>
+        <w:t xml:space="preserve">– Implementado por base em </w:t>
       </w:r>
       <w:proofErr w:type="spellStart"/>
       <w:r>
@@ -6866,8 +7236,30 @@
         </w:rPr>
         <w:t xml:space="preserve">Material UI </w:t>
       </w:r>
-      <w:r>
-        <w:t xml:space="preserve">– </w:t>
+      <w:hyperlink w:anchor="Seven" w:history="1">
+        <w:r>
+          <w:rPr>
+            <w:rStyle w:val="Hyperlink"/>
+          </w:rPr>
+          <w:t>(7)</w:t>
+        </w:r>
+      </w:hyperlink>
+      <w:r>
+        <w:t xml:space="preserve"> </w:t>
+      </w:r>
+      <w:r>
+        <w:rPr>
+          <w:i/>
+          <w:iCs/>
+        </w:rPr>
+        <w:t>–</w:t>
+      </w:r>
+      <w:r>
+        <w:rPr>
+          <w:i/>
+          <w:iCs/>
+        </w:rPr>
+        <w:t xml:space="preserve"> </w:t>
       </w:r>
       <w:r>
         <w:rPr>
@@ -6925,7 +7317,7 @@
           <w:rFonts w:ascii="Times New Roman" w:hAnsi="Times New Roman" w:cs="Times New Roman"/>
         </w:rPr>
       </w:pPr>
-      <w:bookmarkStart w:id="22" w:name="_Toc74253921"/>
+      <w:bookmarkStart w:id="24" w:name="_Toc74253921"/>
       <w:r>
         <w:rPr>
           <w:rFonts w:ascii="Times New Roman" w:hAnsi="Times New Roman" w:cs="Times New Roman"/>
@@ -6933,7 +7325,7 @@
         <w:lastRenderedPageBreak/>
         <w:t>Arquitetura</w:t>
       </w:r>
-      <w:bookmarkEnd w:id="22"/>
+      <w:bookmarkEnd w:id="24"/>
       <w:r>
         <w:rPr>
           <w:rFonts w:ascii="Times New Roman" w:hAnsi="Times New Roman" w:cs="Times New Roman"/>
@@ -6975,7 +7367,7 @@
           <w:rFonts w:ascii="Times New Roman" w:hAnsi="Times New Roman" w:cs="Times New Roman"/>
         </w:rPr>
       </w:pPr>
-      <w:bookmarkStart w:id="23" w:name="_Toc74253922"/>
+      <w:bookmarkStart w:id="25" w:name="_Toc74253922"/>
       <w:r>
         <w:rPr>
           <w:rFonts w:ascii="Times New Roman" w:hAnsi="Times New Roman" w:cs="Times New Roman"/>
@@ -7000,7 +7392,7 @@
         </w:rPr>
         <w:t>Desafios Propostos</w:t>
       </w:r>
-      <w:bookmarkEnd w:id="23"/>
+      <w:bookmarkEnd w:id="25"/>
     </w:p>
     <w:p>
       <w:pPr>
@@ -7017,19 +7409,19 @@
           <w:rFonts w:cs="Times New Roman"/>
         </w:rPr>
       </w:pPr>
-      <w:commentRangeStart w:id="24"/>
+      <w:commentRangeStart w:id="26"/>
       <w:r>
         <w:rPr>
           <w:rFonts w:cs="Times New Roman"/>
         </w:rPr>
         <w:t xml:space="preserve">Desenvolver uma aplicação de testes à cobertura da rede não é tão linear quanto soa. </w:t>
       </w:r>
-      <w:commentRangeEnd w:id="24"/>
+      <w:commentRangeEnd w:id="26"/>
       <w:r>
         <w:rPr>
           <w:rStyle w:val="CommentReference"/>
         </w:rPr>
-        <w:commentReference w:id="24"/>
+        <w:commentReference w:id="26"/>
       </w:r>
     </w:p>
     <w:p>
@@ -7204,14 +7596,14 @@
           <w:rFonts w:ascii="Times New Roman" w:hAnsi="Times New Roman" w:cs="Times New Roman"/>
         </w:rPr>
       </w:pPr>
-      <w:bookmarkStart w:id="25" w:name="_Toc74253923"/>
+      <w:bookmarkStart w:id="27" w:name="_Toc74253923"/>
       <w:r>
         <w:rPr>
           <w:rFonts w:ascii="Times New Roman" w:hAnsi="Times New Roman" w:cs="Times New Roman"/>
         </w:rPr>
         <w:t>3.2 Solução para os objetivos propostos</w:t>
       </w:r>
-      <w:bookmarkEnd w:id="25"/>
+      <w:bookmarkEnd w:id="27"/>
     </w:p>
     <w:p>
       <w:pPr>
@@ -7228,7 +7620,7 @@
           <w:rFonts w:cs="Times New Roman"/>
         </w:rPr>
       </w:pPr>
-      <w:commentRangeStart w:id="26"/>
+      <w:commentRangeStart w:id="28"/>
       <w:r>
         <w:rPr>
           <w:rFonts w:cs="Times New Roman"/>
@@ -7450,29 +7842,53 @@
       <w:r>
         <w:rPr>
           <w:rFonts w:cs="Times New Roman"/>
+          <w:i/>
+          <w:iCs/>
+        </w:rPr>
+        <w:t xml:space="preserve"> </w:t>
+      </w:r>
+      <w:hyperlink w:anchor="Eight" w:history="1">
+        <w:r>
+          <w:rPr>
+            <w:rStyle w:val="Hyperlink"/>
+            <w:rFonts w:cs="Times New Roman"/>
+          </w:rPr>
+          <w:t>(8</w:t>
+        </w:r>
+        <w:r>
+          <w:rPr>
+            <w:rStyle w:val="Hyperlink"/>
+            <w:rFonts w:cs="Times New Roman"/>
+          </w:rPr>
+          <w:t>)</w:t>
+        </w:r>
+      </w:hyperlink>
+      <w:r>
+        <w:rPr>
+          <w:rFonts w:cs="Times New Roman"/>
         </w:rPr>
         <w:t xml:space="preserve"> é possível fazer a comunicação de planos no mesmo nível de hierarquia estrutural. Assim, o plano de gestão de sessões consegue enviar as mensagens e comunicados necessários aos outros planos para estes saberem quais as informações relevantes a apresentar durante a execução das sessões</w:t>
       </w:r>
-      <w:commentRangeStart w:id="27"/>
+      <w:commentRangeStart w:id="29"/>
       <w:r>
         <w:rPr>
           <w:rFonts w:cs="Times New Roman"/>
         </w:rPr>
         <w:t>.</w:t>
       </w:r>
-      <w:commentRangeEnd w:id="27"/>
+      <w:commentRangeEnd w:id="29"/>
       <w:r>
         <w:rPr>
           <w:rStyle w:val="CommentReference"/>
         </w:rPr>
-        <w:commentReference w:id="27"/>
-      </w:r>
-      <w:commentRangeEnd w:id="26"/>
+        <w:commentReference w:id="29"/>
+      </w:r>
+      <w:commentRangeEnd w:id="28"/>
       <w:r>
         <w:rPr>
           <w:rStyle w:val="CommentReference"/>
         </w:rPr>
-        <w:commentReference w:id="26"/>
+        <w:commentReference w:id="28"/>
       </w:r>
     </w:p>
     <w:p>
@@ -7503,7 +7919,7 @@
           <w:rFonts w:ascii="Times New Roman" w:hAnsi="Times New Roman" w:cs="Times New Roman"/>
         </w:rPr>
       </w:pPr>
-      <w:bookmarkStart w:id="28" w:name="_Toc74253924"/>
+      <w:bookmarkStart w:id="30" w:name="_Toc74253924"/>
       <w:r>
         <w:rPr>
           <w:rFonts w:ascii="Times New Roman" w:hAnsi="Times New Roman" w:cs="Times New Roman"/>
@@ -7511,7 +7927,7 @@
         <w:lastRenderedPageBreak/>
         <w:t>Detalhes de implementação</w:t>
       </w:r>
-      <w:bookmarkEnd w:id="28"/>
+      <w:bookmarkEnd w:id="30"/>
     </w:p>
     <w:p>
       <w:pPr>
@@ -7520,7 +7936,7 @@
           <w:rFonts w:cs="Times New Roman"/>
         </w:rPr>
       </w:pPr>
-      <w:commentRangeStart w:id="29"/>
+      <w:commentRangeStart w:id="31"/>
       <w:r>
         <w:rPr>
           <w:rFonts w:cs="Times New Roman"/>
@@ -7533,12 +7949,12 @@
         </w:rPr>
         <w:t xml:space="preserve"> próximas secções vai ser explicado a forma como a aplicação foi desenhada, partindo cada forma relevante de componente para uma maior facilidade de compreensão. Cada subsecção vai referir o seu próprio componente</w:t>
       </w:r>
-      <w:commentRangeEnd w:id="29"/>
+      <w:commentRangeEnd w:id="31"/>
       <w:r>
         <w:rPr>
           <w:rStyle w:val="CommentReference"/>
         </w:rPr>
-        <w:commentReference w:id="29"/>
+        <w:commentReference w:id="31"/>
       </w:r>
       <w:r>
         <w:rPr>
@@ -7563,14 +7979,14 @@
           <w:rFonts w:ascii="Times New Roman" w:hAnsi="Times New Roman" w:cs="Times New Roman"/>
         </w:rPr>
       </w:pPr>
-      <w:bookmarkStart w:id="30" w:name="_Toc74253925"/>
+      <w:bookmarkStart w:id="32" w:name="_Toc74253925"/>
       <w:r>
         <w:rPr>
           <w:rFonts w:ascii="Times New Roman" w:hAnsi="Times New Roman" w:cs="Times New Roman"/>
         </w:rPr>
         <w:t>4.1 Autenticação</w:t>
       </w:r>
-      <w:bookmarkEnd w:id="30"/>
+      <w:bookmarkEnd w:id="32"/>
     </w:p>
     <w:p>
       <w:pPr>
@@ -7976,7 +8392,7 @@
           <w:rFonts w:ascii="Times New Roman" w:hAnsi="Times New Roman" w:cs="Times New Roman"/>
         </w:rPr>
       </w:pPr>
-      <w:bookmarkStart w:id="31" w:name="_Toc74253926"/>
+      <w:bookmarkStart w:id="33" w:name="_Toc74253926"/>
       <w:r>
         <w:rPr>
           <w:rFonts w:ascii="Times New Roman" w:hAnsi="Times New Roman" w:cs="Times New Roman"/>
@@ -8020,7 +8436,7 @@
         </w:rPr>
         <w:t>token</w:t>
       </w:r>
-      <w:bookmarkEnd w:id="31"/>
+      <w:bookmarkEnd w:id="33"/>
       <w:proofErr w:type="spellEnd"/>
       <w:r>
         <w:rPr>
@@ -8036,7 +8452,7 @@
           <w:rFonts w:cs="Times New Roman"/>
         </w:rPr>
       </w:pPr>
-      <w:commentRangeStart w:id="32"/>
+      <w:commentRangeStart w:id="34"/>
       <w:r>
         <w:rPr>
           <w:rFonts w:cs="Times New Roman"/>
@@ -8159,7 +8575,35 @@
         <w:rPr>
           <w:rFonts w:cs="Times New Roman"/>
         </w:rPr>
-        <w:t xml:space="preserve"> que irá executar a tarefa de, ao fim de 45 minutos, fazer o </w:t>
+        <w:t xml:space="preserve"> </w:t>
+      </w:r>
+      <w:hyperlink w:anchor="Nine" w:history="1">
+        <w:r>
+          <w:rPr>
+            <w:rStyle w:val="Hyperlink"/>
+            <w:rFonts w:cs="Times New Roman"/>
+          </w:rPr>
+          <w:t>(9</w:t>
+        </w:r>
+        <w:r>
+          <w:rPr>
+            <w:rStyle w:val="Hyperlink"/>
+            <w:rFonts w:cs="Times New Roman"/>
+          </w:rPr>
+          <w:t>)</w:t>
+        </w:r>
+      </w:hyperlink>
+      <w:r>
+        <w:rPr>
+          <w:rFonts w:cs="Times New Roman"/>
+        </w:rPr>
+        <w:t xml:space="preserve"> </w:t>
+      </w:r>
+      <w:r>
+        <w:rPr>
+          <w:rFonts w:cs="Times New Roman"/>
+        </w:rPr>
+        <w:t xml:space="preserve">que irá executar a tarefa de, ao fim de 45 minutos, fazer o </w:t>
       </w:r>
       <w:proofErr w:type="spellStart"/>
       <w:r>
@@ -8245,12 +8689,12 @@
         </w:rPr>
         <w:t>a executar o seu propósito.</w:t>
       </w:r>
-      <w:commentRangeEnd w:id="32"/>
+      <w:commentRangeEnd w:id="34"/>
       <w:r>
         <w:rPr>
           <w:rStyle w:val="CommentReference"/>
         </w:rPr>
-        <w:commentReference w:id="32"/>
+        <w:commentReference w:id="34"/>
       </w:r>
     </w:p>
     <w:p>
@@ -8269,7 +8713,7 @@
           <w:rFonts w:ascii="Times New Roman" w:hAnsi="Times New Roman" w:cs="Times New Roman"/>
         </w:rPr>
       </w:pPr>
-      <w:bookmarkStart w:id="33" w:name="_Toc74253927"/>
+      <w:bookmarkStart w:id="35" w:name="_Toc74253927"/>
       <w:r>
         <w:rPr>
           <w:rFonts w:ascii="Times New Roman" w:hAnsi="Times New Roman" w:cs="Times New Roman"/>
@@ -8289,7 +8733,7 @@
         </w:rPr>
         <w:t>Recolha de parâmetros de rede</w:t>
       </w:r>
-      <w:bookmarkEnd w:id="33"/>
+      <w:bookmarkEnd w:id="35"/>
     </w:p>
     <w:p>
       <w:pPr>
@@ -8503,7 +8947,36 @@
         <w:rPr>
           <w:rFonts w:cs="Times New Roman"/>
         </w:rPr>
-        <w:t xml:space="preserve">. Existindo duas formas de trabalho, único e periódico, </w:t>
+        <w:t xml:space="preserve"> </w:t>
+      </w:r>
+      <w:hyperlink w:anchor="Ten" w:history="1">
+        <w:r>
+          <w:rPr>
+            <w:rStyle w:val="Hyperlink"/>
+            <w:rFonts w:cs="Times New Roman"/>
+          </w:rPr>
+          <w:t>(10</w:t>
+        </w:r>
+        <w:r>
+          <w:rPr>
+            <w:rStyle w:val="Hyperlink"/>
+            <w:rFonts w:cs="Times New Roman"/>
+          </w:rPr>
+          <w:t>)</w:t>
+        </w:r>
+        <w:r>
+          <w:rPr>
+            <w:rStyle w:val="Hyperlink"/>
+            <w:rFonts w:cs="Times New Roman"/>
+          </w:rPr>
+          <w:t>.</w:t>
+        </w:r>
+      </w:hyperlink>
+      <w:r>
+        <w:rPr>
+          <w:rFonts w:cs="Times New Roman"/>
+        </w:rPr>
+        <w:t xml:space="preserve"> Existindo duas formas de trabalho, único e periódico, </w:t>
       </w:r>
       <w:r>
         <w:rPr>
@@ -8571,7 +9044,42 @@
         <w:rPr>
           <w:rFonts w:cs="Times New Roman"/>
         </w:rPr>
-        <w:t xml:space="preserve"> cujo trabalho seria fazer a recolha num ciclo indefinido, sempre a executar as leituras dos parâmetros</w:t>
+        <w:t xml:space="preserve"> </w:t>
+      </w:r>
+      <w:hyperlink w:anchor="Eleven" w:history="1">
+        <w:r>
+          <w:rPr>
+            <w:rStyle w:val="Hyperlink"/>
+            <w:rFonts w:cs="Times New Roman"/>
+          </w:rPr>
+          <w:t>(1</w:t>
+        </w:r>
+        <w:r>
+          <w:rPr>
+            <w:rStyle w:val="Hyperlink"/>
+            <w:rFonts w:cs="Times New Roman"/>
+          </w:rPr>
+          <w:t>1</w:t>
+        </w:r>
+        <w:r>
+          <w:rPr>
+            <w:rStyle w:val="Hyperlink"/>
+            <w:rFonts w:cs="Times New Roman"/>
+          </w:rPr>
+          <w:t>)</w:t>
+        </w:r>
+      </w:hyperlink>
+      <w:r>
+        <w:rPr>
+          <w:rFonts w:cs="Times New Roman"/>
+        </w:rPr>
+        <w:t xml:space="preserve"> </w:t>
+      </w:r>
+      <w:r>
+        <w:rPr>
+          <w:rFonts w:cs="Times New Roman"/>
+        </w:rPr>
+        <w:t>cujo trabalho seria fazer a recolha num ciclo indefinido, sempre a executar as leituras dos parâmetros</w:t>
       </w:r>
       <w:r>
         <w:rPr>
@@ -8662,6 +9170,37 @@
       <w:r>
         <w:rPr>
           <w:rFonts w:cs="Times New Roman"/>
+          <w:i/>
+          <w:iCs/>
+        </w:rPr>
+        <w:t xml:space="preserve"> </w:t>
+      </w:r>
+      <w:hyperlink w:anchor="Twelve" w:history="1">
+        <w:r>
+          <w:rPr>
+            <w:rStyle w:val="Hyperlink"/>
+            <w:rFonts w:cs="Times New Roman"/>
+          </w:rPr>
+          <w:t>(1</w:t>
+        </w:r>
+        <w:r>
+          <w:rPr>
+            <w:rStyle w:val="Hyperlink"/>
+            <w:rFonts w:cs="Times New Roman"/>
+          </w:rPr>
+          <w:t>2</w:t>
+        </w:r>
+        <w:r>
+          <w:rPr>
+            <w:rStyle w:val="Hyperlink"/>
+            <w:rFonts w:cs="Times New Roman"/>
+          </w:rPr>
+          <w:t>)</w:t>
+        </w:r>
+      </w:hyperlink>
+      <w:r>
+        <w:rPr>
+          <w:rFonts w:cs="Times New Roman"/>
         </w:rPr>
         <w:t xml:space="preserve">. A maior diferença entre a implementação anterior é que esta </w:t>
       </w:r>
@@ -8732,6 +9271,37 @@
       <w:r>
         <w:rPr>
           <w:rFonts w:cs="Times New Roman"/>
+          <w:i/>
+          <w:iCs/>
+        </w:rPr>
+        <w:t xml:space="preserve"> </w:t>
+      </w:r>
+      <w:hyperlink w:anchor="Thirteen" w:history="1">
+        <w:r>
+          <w:rPr>
+            <w:rStyle w:val="Hyperlink"/>
+            <w:rFonts w:cs="Times New Roman"/>
+          </w:rPr>
+          <w:t>(1</w:t>
+        </w:r>
+        <w:r>
+          <w:rPr>
+            <w:rStyle w:val="Hyperlink"/>
+            <w:rFonts w:cs="Times New Roman"/>
+          </w:rPr>
+          <w:t>3</w:t>
+        </w:r>
+        <w:r>
+          <w:rPr>
+            <w:rStyle w:val="Hyperlink"/>
+            <w:rFonts w:cs="Times New Roman"/>
+          </w:rPr>
+          <w:t>)</w:t>
+        </w:r>
+      </w:hyperlink>
+      <w:r>
+        <w:rPr>
+          <w:rFonts w:cs="Times New Roman"/>
         </w:rPr>
         <w:t xml:space="preserve">. Foi definida uma abstração </w:t>
       </w:r>
@@ -8753,23 +9323,34 @@
         </w:rPr>
         <w:t xml:space="preserve"> </w:t>
       </w:r>
-      <w:r>
-        <w:rPr>
-          <w:rFonts w:cs="Times New Roman"/>
-        </w:rPr>
-        <w:t xml:space="preserve">(figura </w:t>
-      </w:r>
-      <w:r>
-        <w:rPr>
-          <w:rFonts w:cs="Times New Roman"/>
-        </w:rPr>
-        <w:t>4</w:t>
-      </w:r>
-      <w:r>
-        <w:rPr>
-          <w:rFonts w:cs="Times New Roman"/>
-        </w:rPr>
-        <w:t xml:space="preserve">) </w:t>
+      <w:hyperlink w:anchor="FigThree" w:history="1">
+        <w:r>
+          <w:rPr>
+            <w:rStyle w:val="Hyperlink"/>
+            <w:rFonts w:cs="Times New Roman"/>
+          </w:rPr>
+          <w:t xml:space="preserve">(figura </w:t>
+        </w:r>
+        <w:r>
+          <w:rPr>
+            <w:rStyle w:val="Hyperlink"/>
+            <w:rFonts w:cs="Times New Roman"/>
+          </w:rPr>
+          <w:t>3</w:t>
+        </w:r>
+        <w:r>
+          <w:rPr>
+            <w:rStyle w:val="Hyperlink"/>
+            <w:rFonts w:cs="Times New Roman"/>
+          </w:rPr>
+          <w:t>)</w:t>
+        </w:r>
+      </w:hyperlink>
+      <w:r>
+        <w:rPr>
+          <w:rFonts w:cs="Times New Roman"/>
+        </w:rPr>
+        <w:t xml:space="preserve"> </w:t>
       </w:r>
       <w:r>
         <w:rPr>
@@ -8963,24 +9544,29 @@
         </w:rPr>
         <w:t xml:space="preserve"> </w:t>
       </w:r>
-      <w:r>
-        <w:rPr>
-          <w:rFonts w:cs="Times New Roman"/>
-        </w:rPr>
-        <w:t xml:space="preserve">(figura </w:t>
-      </w:r>
-      <w:r>
-        <w:rPr>
-          <w:rFonts w:cs="Times New Roman"/>
-        </w:rPr>
-        <w:t>5</w:t>
-      </w:r>
-      <w:r>
-        <w:rPr>
-          <w:rFonts w:cs="Times New Roman"/>
-        </w:rPr>
-        <w:t>)</w:t>
-      </w:r>
+      <w:hyperlink w:anchor="FigFour" w:history="1">
+        <w:r>
+          <w:rPr>
+            <w:rStyle w:val="Hyperlink"/>
+            <w:rFonts w:cs="Times New Roman"/>
+          </w:rPr>
+          <w:t xml:space="preserve">(figura </w:t>
+        </w:r>
+        <w:r>
+          <w:rPr>
+            <w:rStyle w:val="Hyperlink"/>
+            <w:rFonts w:cs="Times New Roman"/>
+          </w:rPr>
+          <w:t>4</w:t>
+        </w:r>
+        <w:r>
+          <w:rPr>
+            <w:rStyle w:val="Hyperlink"/>
+            <w:rFonts w:cs="Times New Roman"/>
+          </w:rPr>
+          <w:t>)</w:t>
+        </w:r>
+      </w:hyperlink>
       <w:r>
         <w:rPr>
           <w:rFonts w:cs="Times New Roman"/>
@@ -9002,14 +9588,23 @@
     </w:p>
     <w:p>
       <w:pPr>
+        <w:jc w:val="both"/>
+        <w:rPr>
+          <w:rFonts w:cs="Times New Roman"/>
+        </w:rPr>
+      </w:pPr>
+    </w:p>
+    <w:p>
+      <w:pPr>
         <w:pStyle w:val="PlainText"/>
         <w:rPr>
           <w:rFonts w:ascii="Courier New" w:hAnsi="Courier New" w:cs="Courier New"/>
         </w:rPr>
       </w:pPr>
     </w:p>
-    <w:bookmarkStart w:id="34" w:name="_MON_1684685485"/>
-    <w:bookmarkEnd w:id="34"/>
+    <w:bookmarkStart w:id="36" w:name="FigThree"/>
+    <w:bookmarkStart w:id="37" w:name="_MON_1684685485"/>
+    <w:bookmarkEnd w:id="37"/>
     <w:p>
       <w:pPr>
         <w:jc w:val="center"/>
@@ -9041,12 +9636,13 @@
             <v:path o:extrusionok="f" gradientshapeok="t" o:connecttype="rect"/>
             <o:lock v:ext="edit" aspectratio="t"/>
           </v:shapetype>
-          <v:shape id="_x0000_i1025" type="#_x0000_t75" style="width:425.1pt;height:90.15pt" o:ole="">
+          <v:shape id="_x0000_i1025" type="#_x0000_t75" style="width:425.2pt;height:90.35pt" o:ole="">
             <v:imagedata r:id="rId17" o:title=""/>
           </v:shape>
-          <o:OLEObject Type="Embed" ProgID="Word.OpenDocumentText.12" ShapeID="_x0000_i1025" DrawAspect="Content" ObjectID="_1684866824" r:id="rId18"/>
+          <o:OLEObject Type="Embed" ProgID="Word.OpenDocumentText.12" ShapeID="_x0000_i1025" DrawAspect="Content" ObjectID="_1685017765" r:id="rId18"/>
         </w:object>
       </w:r>
+      <w:bookmarkEnd w:id="36"/>
     </w:p>
     <w:p>
       <w:pPr>
@@ -9058,15 +9654,14 @@
           <w:iCs/>
         </w:rPr>
       </w:pPr>
-      <w:bookmarkStart w:id="35" w:name="_Toc74073038"/>
-      <w:bookmarkStart w:id="36" w:name="_Toc74253720"/>
+      <w:bookmarkStart w:id="38" w:name="_Toc74073038"/>
+      <w:bookmarkStart w:id="39" w:name="_Toc74404567"/>
       <w:r>
         <w:rPr>
           <w:b w:val="0"/>
           <w:bCs w:val="0"/>
           <w:color w:val="auto"/>
         </w:rPr>
-        <w:lastRenderedPageBreak/>
         <w:t xml:space="preserve">Figura </w:t>
       </w:r>
       <w:r>
@@ -9160,8 +9755,8 @@
         </w:rPr>
         <w:t>.</w:t>
       </w:r>
-      <w:bookmarkEnd w:id="35"/>
-      <w:bookmarkEnd w:id="36"/>
+      <w:bookmarkEnd w:id="38"/>
+      <w:bookmarkEnd w:id="39"/>
     </w:p>
     <w:p>
       <w:pPr>
@@ -9173,8 +9768,9 @@
         </w:rPr>
       </w:pPr>
     </w:p>
-    <w:bookmarkStart w:id="37" w:name="_MON_1684685941"/>
-    <w:bookmarkEnd w:id="37"/>
+    <w:bookmarkStart w:id="40" w:name="FigFour"/>
+    <w:bookmarkStart w:id="41" w:name="_MON_1684685941"/>
+    <w:bookmarkEnd w:id="41"/>
     <w:p>
       <w:pPr>
         <w:keepNext/>
@@ -9182,12 +9778,13 @@
       </w:pPr>
       <w:r>
         <w:object w:dxaOrig="8504" w:dyaOrig="2945" w14:anchorId="4BA7D201">
-          <v:shape id="_x0000_i1026" type="#_x0000_t75" style="width:425.1pt;height:147.15pt" o:ole="">
+          <v:shape id="_x0000_i1026" type="#_x0000_t75" style="width:425.2pt;height:147.4pt" o:ole="">
             <v:imagedata r:id="rId19" o:title=""/>
           </v:shape>
-          <o:OLEObject Type="Embed" ProgID="Word.OpenDocumentText.12" ShapeID="_x0000_i1026" DrawAspect="Content" ObjectID="_1684866825" r:id="rId20"/>
+          <o:OLEObject Type="Embed" ProgID="Word.OpenDocumentText.12" ShapeID="_x0000_i1026" DrawAspect="Content" ObjectID="_1685017766" r:id="rId20"/>
         </w:object>
       </w:r>
+      <w:bookmarkEnd w:id="40"/>
     </w:p>
     <w:p>
       <w:pPr>
@@ -9199,8 +9796,8 @@
           <w:color w:val="auto"/>
         </w:rPr>
       </w:pPr>
-      <w:bookmarkStart w:id="38" w:name="_Toc74073039"/>
-      <w:bookmarkStart w:id="39" w:name="_Toc74253721"/>
+      <w:bookmarkStart w:id="42" w:name="_Toc74073039"/>
+      <w:bookmarkStart w:id="43" w:name="_Toc74404568"/>
       <w:r>
         <w:rPr>
           <w:b w:val="0"/>
@@ -9278,8 +9875,8 @@
         </w:rPr>
         <w:t>.</w:t>
       </w:r>
-      <w:bookmarkEnd w:id="38"/>
-      <w:bookmarkEnd w:id="39"/>
+      <w:bookmarkEnd w:id="42"/>
+      <w:bookmarkEnd w:id="43"/>
     </w:p>
     <w:p>
       <w:pPr>
@@ -9380,7 +9977,7 @@
           <w:rFonts w:ascii="Times New Roman" w:hAnsi="Times New Roman" w:cs="Times New Roman"/>
         </w:rPr>
       </w:pPr>
-      <w:bookmarkStart w:id="40" w:name="_Toc74253928"/>
+      <w:bookmarkStart w:id="44" w:name="_Toc74253928"/>
       <w:r>
         <w:rPr>
           <w:rFonts w:ascii="Times New Roman" w:hAnsi="Times New Roman" w:cs="Times New Roman"/>
@@ -9406,7 +10003,7 @@
         </w:rPr>
         <w:t>epresentação de dados</w:t>
       </w:r>
-      <w:bookmarkEnd w:id="40"/>
+      <w:bookmarkEnd w:id="44"/>
     </w:p>
     <w:p>
       <w:pPr>
@@ -9458,7 +10055,7 @@
           <w:rFonts w:ascii="Times New Roman" w:hAnsi="Times New Roman" w:cs="Times New Roman"/>
         </w:rPr>
       </w:pPr>
-      <w:bookmarkStart w:id="41" w:name="_Toc74253929"/>
+      <w:bookmarkStart w:id="45" w:name="_Toc74253929"/>
       <w:r>
         <w:rPr>
           <w:rFonts w:ascii="Times New Roman" w:hAnsi="Times New Roman" w:cs="Times New Roman"/>
@@ -9483,7 +10080,7 @@
         </w:rPr>
         <w:t>Recolha de dados</w:t>
       </w:r>
-      <w:bookmarkEnd w:id="41"/>
+      <w:bookmarkEnd w:id="45"/>
     </w:p>
     <w:p>
       <w:pPr>
@@ -9492,7 +10089,7 @@
           <w:rFonts w:cs="Times New Roman"/>
         </w:rPr>
       </w:pPr>
-      <w:commentRangeStart w:id="42"/>
+      <w:commentRangeStart w:id="46"/>
       <w:r>
         <w:rPr>
           <w:rFonts w:cs="Times New Roman"/>
@@ -9561,6 +10158,35 @@
         <w:t>LiveData</w:t>
       </w:r>
       <w:proofErr w:type="spellEnd"/>
+      <w:r>
+        <w:rPr>
+          <w:rFonts w:cs="Times New Roman"/>
+        </w:rPr>
+        <w:t xml:space="preserve"> </w:t>
+      </w:r>
+      <w:hyperlink w:anchor="Fourteen" w:history="1">
+        <w:r>
+          <w:rPr>
+            <w:rStyle w:val="Hyperlink"/>
+            <w:rFonts w:cs="Times New Roman"/>
+          </w:rPr>
+          <w:t>(1</w:t>
+        </w:r>
+        <w:r>
+          <w:rPr>
+            <w:rStyle w:val="Hyperlink"/>
+            <w:rFonts w:cs="Times New Roman"/>
+          </w:rPr>
+          <w:t>4</w:t>
+        </w:r>
+        <w:r>
+          <w:rPr>
+            <w:rStyle w:val="Hyperlink"/>
+            <w:rFonts w:cs="Times New Roman"/>
+          </w:rPr>
+          <w:t>)</w:t>
+        </w:r>
+      </w:hyperlink>
       <w:r>
         <w:rPr>
           <w:rFonts w:cs="Times New Roman"/>
@@ -9628,6 +10254,23 @@
       <w:r>
         <w:rPr>
           <w:rFonts w:cs="Times New Roman"/>
+          <w:i/>
+          <w:iCs/>
+        </w:rPr>
+        <w:t xml:space="preserve"> </w:t>
+      </w:r>
+      <w:hyperlink w:anchor="Fifteen" w:history="1">
+        <w:r>
+          <w:rPr>
+            <w:rStyle w:val="Hyperlink"/>
+            <w:rFonts w:cs="Times New Roman"/>
+          </w:rPr>
+          <w:t>(15)</w:t>
+        </w:r>
+      </w:hyperlink>
+      <w:r>
+        <w:rPr>
+          <w:rFonts w:cs="Times New Roman"/>
         </w:rPr>
         <w:t>)</w:t>
       </w:r>
@@ -9669,6 +10312,28 @@
         <w:rPr>
           <w:rFonts w:cs="Times New Roman"/>
         </w:rPr>
+        <w:t xml:space="preserve"> </w:t>
+      </w:r>
+      <w:hyperlink w:anchor="Sixteen" w:history="1">
+        <w:r>
+          <w:rPr>
+            <w:rStyle w:val="Hyperlink"/>
+            <w:rFonts w:cs="Times New Roman"/>
+          </w:rPr>
+          <w:t>(16</w:t>
+        </w:r>
+        <w:r>
+          <w:rPr>
+            <w:rStyle w:val="Hyperlink"/>
+            <w:rFonts w:cs="Times New Roman"/>
+          </w:rPr>
+          <w:t>)</w:t>
+        </w:r>
+      </w:hyperlink>
+      <w:r>
+        <w:rPr>
+          <w:rFonts w:cs="Times New Roman"/>
+        </w:rPr>
         <w:t>;</w:t>
       </w:r>
     </w:p>
@@ -9698,7 +10363,37 @@
         <w:rPr>
           <w:rFonts w:cs="Times New Roman"/>
         </w:rPr>
-        <w:t xml:space="preserve"> que recebe como parâmetro os dados que se pretendem observar. Dessa forma, ao registar um </w:t>
+        <w:t xml:space="preserve"> </w:t>
+      </w:r>
+      <w:r>
+        <w:rPr>
+          <w:rFonts w:cs="Times New Roman"/>
+        </w:rPr>
+        <w:t xml:space="preserve">de </w:t>
+      </w:r>
+      <w:proofErr w:type="spellStart"/>
+      <w:r>
+        <w:rPr>
+          <w:rFonts w:cs="Times New Roman"/>
+          <w:i/>
+          <w:iCs/>
+        </w:rPr>
+        <w:t>callback</w:t>
+      </w:r>
+      <w:proofErr w:type="spellEnd"/>
+      <w:r>
+        <w:rPr>
+          <w:rFonts w:cs="Times New Roman"/>
+          <w:i/>
+          <w:iCs/>
+        </w:rPr>
+        <w:t xml:space="preserve"> </w:t>
+      </w:r>
+      <w:r>
+        <w:rPr>
+          <w:rFonts w:cs="Times New Roman"/>
+        </w:rPr>
+        <w:t xml:space="preserve">que recebe como parâmetro os dados que se pretendem observar. Dessa forma, ao registar um </w:t>
       </w:r>
       <w:r>
         <w:rPr>
@@ -9737,7 +10432,15 @@
           <w:i/>
           <w:iCs/>
         </w:rPr>
-        <w:t>Callback</w:t>
+        <w:t>c</w:t>
+      </w:r>
+      <w:r>
+        <w:rPr>
+          <w:rFonts w:cs="Times New Roman"/>
+          <w:i/>
+          <w:iCs/>
+        </w:rPr>
+        <w:t>allback</w:t>
       </w:r>
       <w:proofErr w:type="spellEnd"/>
       <w:r>
@@ -9746,12 +10449,12 @@
         </w:rPr>
         <w:t xml:space="preserve"> sempre que o trabalho faça uma recolha com sucesso.</w:t>
       </w:r>
-      <w:commentRangeEnd w:id="42"/>
+      <w:commentRangeEnd w:id="46"/>
       <w:r>
         <w:rPr>
           <w:rStyle w:val="CommentReference"/>
         </w:rPr>
-        <w:commentReference w:id="42"/>
+        <w:commentReference w:id="46"/>
       </w:r>
     </w:p>
     <w:p>
@@ -9778,7 +10481,7 @@
           <w:rFonts w:ascii="Times New Roman" w:hAnsi="Times New Roman" w:cs="Times New Roman"/>
         </w:rPr>
       </w:pPr>
-      <w:bookmarkStart w:id="43" w:name="_Toc74253930"/>
+      <w:bookmarkStart w:id="47" w:name="_Toc74253930"/>
       <w:r>
         <w:rPr>
           <w:rFonts w:ascii="Times New Roman" w:hAnsi="Times New Roman" w:cs="Times New Roman"/>
@@ -9797,7 +10500,7 @@
         </w:rPr>
         <w:t>Representação de dados</w:t>
       </w:r>
-      <w:bookmarkEnd w:id="43"/>
+      <w:bookmarkEnd w:id="47"/>
     </w:p>
     <w:p>
       <w:pPr>
@@ -9806,7 +10509,7 @@
           <w:rFonts w:cs="Times New Roman"/>
         </w:rPr>
       </w:pPr>
-      <w:commentRangeStart w:id="44"/>
+      <w:commentRangeStart w:id="48"/>
       <w:r>
         <w:rPr>
           <w:rFonts w:cs="Times New Roman"/>
@@ -9820,7 +10523,15 @@
           <w:i/>
           <w:iCs/>
         </w:rPr>
-        <w:t>Callback</w:t>
+        <w:t>c</w:t>
+      </w:r>
+      <w:r>
+        <w:rPr>
+          <w:rFonts w:cs="Times New Roman"/>
+          <w:i/>
+          <w:iCs/>
+        </w:rPr>
+        <w:t>allback</w:t>
       </w:r>
       <w:proofErr w:type="spellEnd"/>
       <w:r>
@@ -9860,7 +10571,15 @@
           <w:i/>
           <w:iCs/>
         </w:rPr>
-        <w:t>Callback</w:t>
+        <w:t>c</w:t>
+      </w:r>
+      <w:r>
+        <w:rPr>
+          <w:rFonts w:cs="Times New Roman"/>
+          <w:i/>
+          <w:iCs/>
+        </w:rPr>
+        <w:t>allback</w:t>
       </w:r>
       <w:proofErr w:type="spellEnd"/>
       <w:r>
@@ -9893,29 +10612,52 @@
       <w:r>
         <w:rPr>
           <w:rFonts w:cs="Times New Roman"/>
-          <w:i/>
-          <w:iCs/>
-        </w:rPr>
-        <w:t>Callback</w:t>
+        </w:rPr>
+        <w:t>c</w:t>
+      </w:r>
+      <w:r>
+        <w:rPr>
+          <w:rFonts w:cs="Times New Roman"/>
+          <w:i/>
+          <w:iCs/>
+        </w:rPr>
+        <w:t>allback</w:t>
       </w:r>
       <w:proofErr w:type="spellEnd"/>
       <w:r>
         <w:rPr>
           <w:rFonts w:cs="Times New Roman"/>
         </w:rPr>
-        <w:t xml:space="preserve"> dispara, ou seja, quando há uma alteração proveniente da camada de acesso a dados (figura </w:t>
-      </w:r>
-      <w:r>
-        <w:rPr>
-          <w:rFonts w:cs="Times New Roman"/>
-        </w:rPr>
-        <w:t>6</w:t>
-      </w:r>
-      <w:r>
-        <w:rPr>
-          <w:rFonts w:cs="Times New Roman"/>
-        </w:rPr>
-        <w:t>).</w:t>
+        <w:t xml:space="preserve"> dispara, ou seja, quando há uma alteração proveniente da camada de acesso a dados </w:t>
+      </w:r>
+      <w:hyperlink w:anchor="FigFive" w:history="1">
+        <w:r>
+          <w:rPr>
+            <w:rStyle w:val="Hyperlink"/>
+            <w:rFonts w:cs="Times New Roman"/>
+          </w:rPr>
+          <w:t xml:space="preserve">(figura </w:t>
+        </w:r>
+        <w:r>
+          <w:rPr>
+            <w:rStyle w:val="Hyperlink"/>
+            <w:rFonts w:cs="Times New Roman"/>
+          </w:rPr>
+          <w:t>5</w:t>
+        </w:r>
+        <w:r>
+          <w:rPr>
+            <w:rStyle w:val="Hyperlink"/>
+            <w:rFonts w:cs="Times New Roman"/>
+          </w:rPr>
+          <w:t>)</w:t>
+        </w:r>
+      </w:hyperlink>
+      <w:r>
+        <w:rPr>
+          <w:rFonts w:cs="Times New Roman"/>
+        </w:rPr>
+        <w:t>.</w:t>
       </w:r>
     </w:p>
     <w:p>
@@ -9923,6 +10665,7 @@
         <w:keepNext/>
         <w:jc w:val="center"/>
       </w:pPr>
+      <w:bookmarkStart w:id="49" w:name="FigFive"/>
       <w:r>
         <w:rPr>
           <w:rFonts w:cs="Times New Roman"/>
@@ -9971,6 +10714,7 @@
           </wp:inline>
         </w:drawing>
       </w:r>
+      <w:bookmarkEnd w:id="49"/>
     </w:p>
     <w:p>
       <w:pPr>
@@ -9982,8 +10726,8 @@
           <w:color w:val="auto"/>
         </w:rPr>
       </w:pPr>
-      <w:bookmarkStart w:id="45" w:name="_Toc74073040"/>
-      <w:bookmarkStart w:id="46" w:name="_Toc74253722"/>
+      <w:bookmarkStart w:id="50" w:name="_Toc74073040"/>
+      <w:bookmarkStart w:id="51" w:name="_Toc74404569"/>
       <w:r>
         <w:rPr>
           <w:b w:val="0"/>
@@ -10041,8 +10785,8 @@
         </w:rPr>
         <w:t xml:space="preserve"> - Exemplo dos detalhes de cada uma das células de rede móvel.</w:t>
       </w:r>
-      <w:bookmarkEnd w:id="45"/>
-      <w:bookmarkEnd w:id="46"/>
+      <w:bookmarkEnd w:id="50"/>
+      <w:bookmarkEnd w:id="51"/>
     </w:p>
     <w:p>
       <w:pPr>
@@ -10088,8 +10832,45 @@
         <w:rPr>
           <w:rFonts w:cs="Times New Roman"/>
         </w:rPr>
-        <w:t xml:space="preserve"> (figura 5)</w:t>
-      </w:r>
+        <w:t xml:space="preserve"> </w:t>
+      </w:r>
+      <w:hyperlink w:anchor="FigSix" w:history="1">
+        <w:r>
+          <w:rPr>
+            <w:rStyle w:val="Hyperlink"/>
+            <w:rFonts w:cs="Times New Roman"/>
+          </w:rPr>
+          <w:t>(f</w:t>
+        </w:r>
+        <w:r>
+          <w:rPr>
+            <w:rStyle w:val="Hyperlink"/>
+            <w:rFonts w:cs="Times New Roman"/>
+          </w:rPr>
+          <w:t>i</w:t>
+        </w:r>
+        <w:r>
+          <w:rPr>
+            <w:rStyle w:val="Hyperlink"/>
+            <w:rFonts w:cs="Times New Roman"/>
+          </w:rPr>
+          <w:t xml:space="preserve">gura </w:t>
+        </w:r>
+        <w:r>
+          <w:rPr>
+            <w:rStyle w:val="Hyperlink"/>
+            <w:rFonts w:cs="Times New Roman"/>
+          </w:rPr>
+          <w:t>6</w:t>
+        </w:r>
+        <w:r>
+          <w:rPr>
+            <w:rStyle w:val="Hyperlink"/>
+            <w:rFonts w:cs="Times New Roman"/>
+          </w:rPr>
+          <w:t>)</w:t>
+        </w:r>
+      </w:hyperlink>
       <w:r>
         <w:rPr>
           <w:rFonts w:cs="Times New Roman"/>
@@ -10099,16 +10880,11 @@
     </w:p>
     <w:p>
       <w:pPr>
+        <w:keepNext/>
         <w:jc w:val="center"/>
-        <w:rPr>
-          <w:rFonts w:cs="Times New Roman"/>
-        </w:rPr>
-      </w:pPr>
-      <w:r>
-        <w:rPr>
-          <w:rFonts w:cs="Times New Roman"/>
-          <w:noProof/>
-        </w:rPr>
+      </w:pPr>
+      <w:bookmarkStart w:id="52" w:name="FigSix"/>
+      <w:r>
         <w:drawing>
           <wp:inline distT="0" distB="0" distL="0" distR="0" wp14:anchorId="3D351D44" wp14:editId="2E21CBE3">
             <wp:extent cx="4007457" cy="2248775"/>
@@ -10151,6 +10927,7 @@
           </wp:inline>
         </w:drawing>
       </w:r>
+      <w:bookmarkEnd w:id="52"/>
     </w:p>
     <w:p>
       <w:pPr>
@@ -10163,6 +10940,7 @@
           <w:color w:val="auto"/>
         </w:rPr>
       </w:pPr>
+      <w:bookmarkStart w:id="53" w:name="_Toc74404570"/>
       <w:r>
         <w:rPr>
           <w:b w:val="0"/>
@@ -10177,7 +10955,7 @@
           <w:bCs w:val="0"/>
           <w:color w:val="auto"/>
         </w:rPr>
-        <w:t>5</w:t>
+        <w:fldChar w:fldCharType="begin"/>
       </w:r>
       <w:r>
         <w:rPr>
@@ -10185,28 +10963,62 @@
           <w:bCs w:val="0"/>
           <w:color w:val="auto"/>
         </w:rPr>
-        <w:t xml:space="preserve"> - Exemplo do gráfico de </w:t>
-      </w:r>
-      <w:proofErr w:type="spellStart"/>
-      <w:r>
-        <w:rPr>
-          <w:b w:val="0"/>
-          <w:bCs w:val="0"/>
-          <w:i/>
-          <w:iCs/>
-          <w:color w:val="auto"/>
-        </w:rPr>
-        <w:t>Throughput</w:t>
-      </w:r>
-      <w:proofErr w:type="spellEnd"/>
+        <w:instrText xml:space="preserve"> SEQ Figura \* ARABIC </w:instrText>
+      </w:r>
       <w:r>
         <w:rPr>
           <w:b w:val="0"/>
           <w:bCs w:val="0"/>
           <w:color w:val="auto"/>
         </w:rPr>
+        <w:fldChar w:fldCharType="separate"/>
+      </w:r>
+      <w:r>
+        <w:rPr>
+          <w:b w:val="0"/>
+          <w:bCs w:val="0"/>
+          <w:noProof/>
+          <w:color w:val="auto"/>
+        </w:rPr>
+        <w:t>6</w:t>
+      </w:r>
+      <w:r>
+        <w:rPr>
+          <w:b w:val="0"/>
+          <w:bCs w:val="0"/>
+          <w:color w:val="auto"/>
+        </w:rPr>
+        <w:fldChar w:fldCharType="end"/>
+      </w:r>
+      <w:r>
+        <w:rPr>
+          <w:b w:val="0"/>
+          <w:bCs w:val="0"/>
+          <w:color w:val="auto"/>
+        </w:rPr>
+        <w:t xml:space="preserve"> - Gráfico do </w:t>
+      </w:r>
+      <w:proofErr w:type="spellStart"/>
+      <w:r>
+        <w:rPr>
+          <w:b w:val="0"/>
+          <w:bCs w:val="0"/>
+          <w:i/>
+          <w:iCs/>
+          <w:color w:val="auto"/>
+        </w:rPr>
+        <w:t>Throughput</w:t>
+      </w:r>
+      <w:proofErr w:type="spellEnd"/>
+      <w:r>
+        <w:rPr>
+          <w:b w:val="0"/>
+          <w:bCs w:val="0"/>
+          <w:color w:val="auto"/>
+        </w:rPr>
         <w:t>.</w:t>
       </w:r>
+      <w:bookmarkEnd w:id="53"/>
     </w:p>
     <w:p>
       <w:pPr>
@@ -10317,12 +11129,12 @@
         </w:rPr>
         <w:t>iria ver informação errada.</w:t>
       </w:r>
-      <w:commentRangeEnd w:id="44"/>
+      <w:commentRangeEnd w:id="48"/>
       <w:r>
         <w:rPr>
           <w:rStyle w:val="CommentReference"/>
         </w:rPr>
-        <w:commentReference w:id="44"/>
+        <w:commentReference w:id="48"/>
       </w:r>
     </w:p>
     <w:p>
@@ -10343,14 +11155,14 @@
           <w:rFonts w:ascii="Times New Roman" w:hAnsi="Times New Roman" w:cs="Times New Roman"/>
         </w:rPr>
       </w:pPr>
-      <w:bookmarkStart w:id="47" w:name="_Toc74253931"/>
+      <w:bookmarkStart w:id="54" w:name="_Toc74253931"/>
       <w:r>
         <w:rPr>
           <w:rFonts w:ascii="Times New Roman" w:hAnsi="Times New Roman" w:cs="Times New Roman"/>
         </w:rPr>
         <w:t>4.3.3 Comunicação entre fragmentos e criação de novas sessões de teste</w:t>
       </w:r>
-      <w:bookmarkEnd w:id="47"/>
+      <w:bookmarkEnd w:id="54"/>
     </w:p>
     <w:p>
       <w:pPr>
@@ -10438,9 +11250,9 @@
           <w:rFonts w:ascii="Times New Roman" w:hAnsi="Times New Roman" w:cs="Times New Roman"/>
         </w:rPr>
       </w:pPr>
-      <w:bookmarkStart w:id="48" w:name="_4.4_Implementação_de"/>
-      <w:bookmarkStart w:id="49" w:name="_Toc74253932"/>
-      <w:bookmarkEnd w:id="48"/>
+      <w:bookmarkStart w:id="55" w:name="_4.4_Implementação_de"/>
+      <w:bookmarkStart w:id="56" w:name="_Toc74253932"/>
+      <w:bookmarkEnd w:id="55"/>
       <w:r>
         <w:rPr>
           <w:rFonts w:ascii="Times New Roman" w:hAnsi="Times New Roman" w:cs="Times New Roman"/>
@@ -10459,7 +11271,7 @@
         </w:rPr>
         <w:t xml:space="preserve"> Implementação de testes com e sem intervenção do utilizador</w:t>
       </w:r>
-      <w:bookmarkEnd w:id="49"/>
+      <w:bookmarkEnd w:id="56"/>
     </w:p>
     <w:p>
       <w:pPr>
@@ -10539,7 +11351,7 @@
           <w:rFonts w:ascii="Times New Roman" w:hAnsi="Times New Roman" w:cs="Times New Roman"/>
         </w:rPr>
       </w:pPr>
-      <w:bookmarkStart w:id="50" w:name="_Toc74253933"/>
+      <w:bookmarkStart w:id="57" w:name="_Toc74253933"/>
       <w:r>
         <w:rPr>
           <w:rFonts w:ascii="Times New Roman" w:hAnsi="Times New Roman" w:cs="Times New Roman"/>
@@ -10565,7 +11377,7 @@
         </w:rPr>
         <w:t>Modelo de Dados</w:t>
       </w:r>
-      <w:bookmarkEnd w:id="50"/>
+      <w:bookmarkEnd w:id="57"/>
     </w:p>
     <w:p>
       <w:pPr>
@@ -10574,7 +11386,7 @@
           <w:rFonts w:cs="Times New Roman"/>
         </w:rPr>
       </w:pPr>
-      <w:commentRangeStart w:id="51"/>
+      <w:commentRangeStart w:id="58"/>
       <w:r>
         <w:rPr>
           <w:rFonts w:cs="Times New Roman"/>
@@ -10878,6 +11690,37 @@
       <w:r>
         <w:rPr>
           <w:rFonts w:cs="Times New Roman"/>
+          <w:i/>
+          <w:iCs/>
+        </w:rPr>
+        <w:t xml:space="preserve"> </w:t>
+      </w:r>
+      <w:hyperlink w:anchor="Seventeen" w:history="1">
+        <w:r>
+          <w:rPr>
+            <w:rStyle w:val="Hyperlink"/>
+            <w:rFonts w:cs="Times New Roman"/>
+          </w:rPr>
+          <w:t>(</w:t>
+        </w:r>
+        <w:r>
+          <w:rPr>
+            <w:rStyle w:val="Hyperlink"/>
+            <w:rFonts w:cs="Times New Roman"/>
+          </w:rPr>
+          <w:t>1</w:t>
+        </w:r>
+        <w:r>
+          <w:rPr>
+            <w:rStyle w:val="Hyperlink"/>
+            <w:rFonts w:cs="Times New Roman"/>
+          </w:rPr>
+          <w:t>7)</w:t>
+        </w:r>
+      </w:hyperlink>
+      <w:r>
+        <w:rPr>
+          <w:rFonts w:cs="Times New Roman"/>
         </w:rPr>
         <w:t xml:space="preserve">. Este é instanciado na criação de cada </w:t>
       </w:r>
@@ -10932,6 +11775,37 @@
       <w:r>
         <w:rPr>
           <w:rFonts w:cs="Times New Roman"/>
+          <w:i/>
+          <w:iCs/>
+        </w:rPr>
+        <w:t xml:space="preserve"> </w:t>
+      </w:r>
+      <w:hyperlink w:anchor="Eighteen" w:history="1">
+        <w:r>
+          <w:rPr>
+            <w:rStyle w:val="Hyperlink"/>
+            <w:rFonts w:cs="Times New Roman"/>
+          </w:rPr>
+          <w:t>(1</w:t>
+        </w:r>
+        <w:r>
+          <w:rPr>
+            <w:rStyle w:val="Hyperlink"/>
+            <w:rFonts w:cs="Times New Roman"/>
+          </w:rPr>
+          <w:t>8</w:t>
+        </w:r>
+        <w:r>
+          <w:rPr>
+            <w:rStyle w:val="Hyperlink"/>
+            <w:rFonts w:cs="Times New Roman"/>
+          </w:rPr>
+          <w:t>)</w:t>
+        </w:r>
+      </w:hyperlink>
+      <w:r>
+        <w:rPr>
+          <w:rFonts w:cs="Times New Roman"/>
         </w:rPr>
         <w:t xml:space="preserve">, que permite passar os parâmetros desejados ao construtor do </w:t>
       </w:r>
@@ -11303,12 +12177,12 @@
         </w:rPr>
         <w:t xml:space="preserve"> que registou a observação), enquanto o outro não tem restrições quanto a isso, e tem o tempo de vida da aplicação.</w:t>
       </w:r>
-      <w:commentRangeEnd w:id="51"/>
+      <w:commentRangeEnd w:id="58"/>
       <w:r>
         <w:rPr>
           <w:rStyle w:val="CommentReference"/>
         </w:rPr>
-        <w:commentReference w:id="51"/>
+        <w:commentReference w:id="58"/>
       </w:r>
     </w:p>
     <w:p>
@@ -11361,7 +12235,7 @@
           <w:rFonts w:ascii="Times New Roman" w:hAnsi="Times New Roman" w:cs="Times New Roman"/>
         </w:rPr>
       </w:pPr>
-      <w:bookmarkStart w:id="52" w:name="_Toc74253934"/>
+      <w:bookmarkStart w:id="59" w:name="_Toc74253934"/>
       <w:r>
         <w:rPr>
           <w:rFonts w:ascii="Times New Roman" w:hAnsi="Times New Roman" w:cs="Times New Roman"/>
@@ -11369,16 +12243,17 @@
         <w:lastRenderedPageBreak/>
         <w:t>Avaliação Experimental</w:t>
       </w:r>
-      <w:bookmarkEnd w:id="52"/>
+      <w:bookmarkEnd w:id="59"/>
     </w:p>
     <w:p>
       <w:pPr>
         <w:pStyle w:val="ListParagraph"/>
-        <w:rPr>
-          <w:rFonts w:cs="Times New Roman"/>
-        </w:rPr>
-      </w:pPr>
-      <w:commentRangeStart w:id="53"/>
+        <w:ind w:left="0"/>
+        <w:rPr>
+          <w:rFonts w:cs="Times New Roman"/>
+        </w:rPr>
+      </w:pPr>
+      <w:commentRangeStart w:id="60"/>
       <w:r>
         <w:rPr>
           <w:rFonts w:cs="Times New Roman"/>
@@ -11399,6 +12274,21 @@
         <w:rPr>
           <w:rFonts w:cs="Times New Roman"/>
         </w:rPr>
+        <w:t xml:space="preserve"> </w:t>
+      </w:r>
+      <w:hyperlink w:anchor="Nineteen" w:history="1">
+        <w:r>
+          <w:rPr>
+            <w:rStyle w:val="Hyperlink"/>
+            <w:rFonts w:cs="Times New Roman"/>
+          </w:rPr>
+          <w:t>(19)</w:t>
+        </w:r>
+      </w:hyperlink>
+      <w:r>
+        <w:rPr>
+          <w:rFonts w:cs="Times New Roman"/>
+        </w:rPr>
         <w:t xml:space="preserve">. Com esta base é possível averiguar a veracidade das recolhas efetuadas por parte da aplicação </w:t>
       </w:r>
       <w:proofErr w:type="spellStart"/>
@@ -11461,20 +12351,106 @@
         <w:rPr>
           <w:rFonts w:cs="Times New Roman"/>
         </w:rPr>
-        <w:t xml:space="preserve"> (figuras 6 e 7) é possível compreender a coerência dos dados recolhidos.</w:t>
-      </w:r>
-      <w:commentRangeEnd w:id="53"/>
+        <w:t xml:space="preserve"> </w:t>
+      </w:r>
+      <w:hyperlink w:anchor="FigSeven" w:history="1">
+        <w:r>
+          <w:rPr>
+            <w:rStyle w:val="Hyperlink"/>
+            <w:rFonts w:cs="Times New Roman"/>
+          </w:rPr>
+          <w:t>(fig</w:t>
+        </w:r>
+        <w:r>
+          <w:rPr>
+            <w:rStyle w:val="Hyperlink"/>
+            <w:rFonts w:cs="Times New Roman"/>
+          </w:rPr>
+          <w:t>u</w:t>
+        </w:r>
+        <w:r>
+          <w:rPr>
+            <w:rStyle w:val="Hyperlink"/>
+            <w:rFonts w:cs="Times New Roman"/>
+          </w:rPr>
+          <w:t xml:space="preserve">ra </w:t>
+        </w:r>
+        <w:r>
+          <w:rPr>
+            <w:rStyle w:val="Hyperlink"/>
+            <w:rFonts w:cs="Times New Roman"/>
+          </w:rPr>
+          <w:t>7</w:t>
+        </w:r>
+        <w:r>
+          <w:rPr>
+            <w:rStyle w:val="Hyperlink"/>
+            <w:rFonts w:cs="Times New Roman"/>
+          </w:rPr>
+          <w:t>)</w:t>
+        </w:r>
+      </w:hyperlink>
+      <w:r>
+        <w:rPr>
+          <w:rFonts w:cs="Times New Roman"/>
+        </w:rPr>
+        <w:t>,</w:t>
+      </w:r>
+      <w:r>
+        <w:rPr>
+          <w:rFonts w:cs="Times New Roman"/>
+        </w:rPr>
+        <w:t xml:space="preserve"> </w:t>
+      </w:r>
+      <w:hyperlink w:anchor="FigEight" w:history="1">
+        <w:r>
+          <w:rPr>
+            <w:rStyle w:val="Hyperlink"/>
+            <w:rFonts w:cs="Times New Roman"/>
+          </w:rPr>
+          <w:t>(figura</w:t>
+        </w:r>
+        <w:r>
+          <w:rPr>
+            <w:rStyle w:val="Hyperlink"/>
+            <w:rFonts w:cs="Times New Roman"/>
+          </w:rPr>
+          <w:t xml:space="preserve"> </w:t>
+        </w:r>
+        <w:r>
+          <w:rPr>
+            <w:rStyle w:val="Hyperlink"/>
+            <w:rFonts w:cs="Times New Roman"/>
+          </w:rPr>
+          <w:t>8</w:t>
+        </w:r>
+        <w:r>
+          <w:rPr>
+            <w:rStyle w:val="Hyperlink"/>
+            <w:rFonts w:cs="Times New Roman"/>
+          </w:rPr>
+          <w:t>)</w:t>
+        </w:r>
+      </w:hyperlink>
+      <w:r>
+        <w:rPr>
+          <w:rFonts w:cs="Times New Roman"/>
+        </w:rPr>
+        <w:t xml:space="preserve"> é possível compreender a coerência dos dados recolhidos.</w:t>
+      </w:r>
+      <w:commentRangeEnd w:id="60"/>
       <w:r>
         <w:rPr>
           <w:rStyle w:val="CommentReference"/>
         </w:rPr>
-        <w:commentReference w:id="53"/>
-      </w:r>
-    </w:p>
-    <w:p>
-      <w:pPr>
-        <w:pStyle w:val="ListParagraph"/>
+        <w:commentReference w:id="60"/>
+      </w:r>
+    </w:p>
+    <w:p>
+      <w:pPr>
+        <w:pStyle w:val="Caption"/>
         <w:keepNext/>
+        <w:jc w:val="center"/>
       </w:pPr>
       <w:r>
         <w:rPr>
@@ -11484,13 +12460,236 @@
         <mc:AlternateContent>
           <mc:Choice Requires="wps">
             <w:drawing>
-              <wp:anchor distT="0" distB="0" distL="114300" distR="114300" simplePos="0" relativeHeight="251661312" behindDoc="0" locked="0" layoutInCell="1" allowOverlap="1" wp14:anchorId="3A4355DF" wp14:editId="0C9A4D12">
+              <wp:anchor distT="0" distB="0" distL="114300" distR="114300" simplePos="0" relativeHeight="251659264" behindDoc="0" locked="0" layoutInCell="1" allowOverlap="1" wp14:anchorId="0138BB45" wp14:editId="426B0D71">
                 <wp:simplePos x="0" y="0"/>
                 <wp:positionH relativeFrom="column">
-                  <wp:posOffset>3762261</wp:posOffset>
+                  <wp:posOffset>2224874</wp:posOffset>
                 </wp:positionH>
                 <wp:positionV relativeFrom="paragraph">
-                  <wp:posOffset>71755</wp:posOffset>
+                  <wp:posOffset>65405</wp:posOffset>
+                </wp:positionV>
+                <wp:extent cx="253269" cy="82230"/>
+                <wp:effectExtent l="0" t="0" r="0" b="0"/>
+                <wp:wrapNone/>
+                <wp:docPr id="17" name="Rectangle 17"/>
+                <wp:cNvGraphicFramePr/>
+                <a:graphic xmlns:a="http://schemas.openxmlformats.org/drawingml/2006/main">
+                  <a:graphicData uri="http://schemas.microsoft.com/office/word/2010/wordprocessingShape">
+                    <wps:wsp>
+                      <wps:cNvSpPr/>
+                      <wps:spPr>
+                        <a:xfrm>
+                          <a:off x="0" y="0"/>
+                          <a:ext cx="253269" cy="82230"/>
+                        </a:xfrm>
+                        <a:prstGeom prst="rect">
+                          <a:avLst/>
+                        </a:prstGeom>
+                        <a:solidFill>
+                          <a:srgbClr val="4FC2F8"/>
+                        </a:solidFill>
+                        <a:ln>
+                          <a:noFill/>
+                        </a:ln>
+                      </wps:spPr>
+                      <wps:style>
+                        <a:lnRef idx="2">
+                          <a:schemeClr val="accent1">
+                            <a:shade val="50000"/>
+                          </a:schemeClr>
+                        </a:lnRef>
+                        <a:fillRef idx="1">
+                          <a:schemeClr val="accent1"/>
+                        </a:fillRef>
+                        <a:effectRef idx="0">
+                          <a:schemeClr val="accent1"/>
+                        </a:effectRef>
+                        <a:fontRef idx="minor">
+                          <a:schemeClr val="lt1"/>
+                        </a:fontRef>
+                      </wps:style>
+                      <wps:bodyPr rot="0" spcFirstLastPara="0" vertOverflow="overflow" horzOverflow="overflow" vert="horz" wrap="square" lIns="91440" tIns="45720" rIns="91440" bIns="45720" numCol="1" spcCol="0" rtlCol="0" fromWordArt="0" anchor="ctr" anchorCtr="0" forceAA="0" compatLnSpc="1">
+                        <a:prstTxWarp prst="textNoShape">
+                          <a:avLst/>
+                        </a:prstTxWarp>
+                        <a:noAutofit/>
+                      </wps:bodyPr>
+                    </wps:wsp>
+                  </a:graphicData>
+                </a:graphic>
+              </wp:anchor>
+            </w:drawing>
+          </mc:Choice>
+          <mc:Fallback>
+            <w:pict>
+              <v:rect w14:anchorId="57D5C313" id="Rectangle 17" o:spid="_x0000_s1026" style="position:absolute;margin-left:175.2pt;margin-top:5.15pt;width:19.95pt;height:6.45pt;z-index:251659264;visibility:visible;mso-wrap-style:square;mso-wrap-distance-left:9pt;mso-wrap-distance-top:0;mso-wrap-distance-right:9pt;mso-wrap-distance-bottom:0;mso-position-horizontal:absolute;mso-position-horizontal-relative:text;mso-position-vertical:absolute;mso-position-vertical-relative:text;v-text-anchor:middle" o:gfxdata="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" fillcolor="#4fc2f8" stroked="f" strokeweight="1pt"/>
+            </w:pict>
+          </mc:Fallback>
+        </mc:AlternateContent>
+      </w:r>
+      <w:bookmarkStart w:id="61" w:name="FigSeven"/>
+      <w:r>
+        <w:rPr>
+          <w:rFonts w:cs="Times New Roman"/>
+          <w:noProof/>
+        </w:rPr>
+        <w:drawing>
+          <wp:inline distT="0" distB="0" distL="0" distR="0" wp14:anchorId="30336F10" wp14:editId="3424F4C8">
+            <wp:extent cx="1860207" cy="4031312"/>
+            <wp:effectExtent l="0" t="0" r="6985" b="7620"/>
+            <wp:docPr id="15" name="Picture 15" descr="Graphical user interface, text, application&#10;&#10;Description automatically generated"/>
+            <wp:cNvGraphicFramePr>
+              <a:graphicFrameLocks xmlns:a="http://schemas.openxmlformats.org/drawingml/2006/main" noChangeAspect="1"/>
+            </wp:cNvGraphicFramePr>
+            <a:graphic xmlns:a="http://schemas.openxmlformats.org/drawingml/2006/main">
+              <a:graphicData uri="http://schemas.openxmlformats.org/drawingml/2006/picture">
+                <pic:pic xmlns:pic="http://schemas.openxmlformats.org/drawingml/2006/picture">
+                  <pic:nvPicPr>
+                    <pic:cNvPr id="15" name="Picture 15" descr="Graphical user interface, text, application&#10;&#10;Description automatically generated"/>
+                    <pic:cNvPicPr/>
+                  </pic:nvPicPr>
+                  <pic:blipFill>
+                    <a:blip r:embed="rId23" cstate="print">
+                      <a:extLst>
+                        <a:ext uri="{28A0092B-C50C-407E-A947-70E740481C1C}">
+                          <a14:useLocalDpi xmlns:a14="http://schemas.microsoft.com/office/drawing/2010/main" val="0"/>
+                        </a:ext>
+                      </a:extLst>
+                    </a:blip>
+                    <a:stretch>
+                      <a:fillRect/>
+                    </a:stretch>
+                  </pic:blipFill>
+                  <pic:spPr>
+                    <a:xfrm>
+                      <a:off x="0" y="0"/>
+                      <a:ext cx="1865778" cy="4043385"/>
+                    </a:xfrm>
+                    <a:prstGeom prst="rect">
+                      <a:avLst/>
+                    </a:prstGeom>
+                  </pic:spPr>
+                </pic:pic>
+              </a:graphicData>
+            </a:graphic>
+          </wp:inline>
+        </w:drawing>
+      </w:r>
+      <w:bookmarkEnd w:id="61"/>
+    </w:p>
+    <w:p>
+      <w:pPr>
+        <w:pStyle w:val="Caption"/>
+        <w:jc w:val="center"/>
+        <w:rPr>
+          <w:b w:val="0"/>
+          <w:bCs w:val="0"/>
+          <w:noProof/>
+        </w:rPr>
+      </w:pPr>
+      <w:bookmarkStart w:id="62" w:name="_Toc74404571"/>
+      <w:r>
+        <w:rPr>
+          <w:b w:val="0"/>
+          <w:bCs w:val="0"/>
+          <w:color w:val="auto"/>
+        </w:rPr>
+        <w:t xml:space="preserve">Figura </w:t>
+      </w:r>
+      <w:r>
+        <w:rPr>
+          <w:b w:val="0"/>
+          <w:bCs w:val="0"/>
+          <w:color w:val="auto"/>
+        </w:rPr>
+        <w:fldChar w:fldCharType="begin"/>
+      </w:r>
+      <w:r>
+        <w:rPr>
+          <w:b w:val="0"/>
+          <w:bCs w:val="0"/>
+          <w:color w:val="auto"/>
+        </w:rPr>
+        <w:instrText xml:space="preserve"> SEQ Figura \* ARABIC </w:instrText>
+      </w:r>
+      <w:r>
+        <w:rPr>
+          <w:b w:val="0"/>
+          <w:bCs w:val="0"/>
+          <w:color w:val="auto"/>
+        </w:rPr>
+        <w:fldChar w:fldCharType="separate"/>
+      </w:r>
+      <w:r>
+        <w:rPr>
+          <w:b w:val="0"/>
+          <w:bCs w:val="0"/>
+          <w:noProof/>
+          <w:color w:val="auto"/>
+        </w:rPr>
+        <w:t>7</w:t>
+      </w:r>
+      <w:r>
+        <w:rPr>
+          <w:b w:val="0"/>
+          <w:bCs w:val="0"/>
+          <w:color w:val="auto"/>
+        </w:rPr>
+        <w:fldChar w:fldCharType="end"/>
+      </w:r>
+      <w:r>
+        <w:rPr>
+          <w:b w:val="0"/>
+          <w:bCs w:val="0"/>
+          <w:color w:val="auto"/>
+        </w:rPr>
+        <w:t xml:space="preserve"> - Visualização da comparação de dados entre as duas aplicações.</w:t>
+      </w:r>
+      <w:bookmarkEnd w:id="62"/>
+    </w:p>
+    <w:p>
+      <w:pPr>
+        <w:pStyle w:val="Caption"/>
+        <w:rPr>
+          <w:rFonts w:cs="Times New Roman"/>
+          <w:b w:val="0"/>
+          <w:bCs w:val="0"/>
+          <w:noProof/>
+          <w:color w:val="auto"/>
+        </w:rPr>
+      </w:pPr>
+    </w:p>
+    <w:p>
+      <w:pPr>
+        <w:pStyle w:val="ListParagraph"/>
+        <w:keepNext/>
+        <w:rPr>
+          <w:noProof/>
+        </w:rPr>
+      </w:pPr>
+    </w:p>
+    <w:p>
+      <w:pPr>
+        <w:pStyle w:val="ListParagraph"/>
+        <w:keepNext/>
+        <w:ind w:left="0"/>
+        <w:jc w:val="center"/>
+      </w:pPr>
+      <w:r>
+        <w:rPr>
+          <w:rFonts w:cs="Times New Roman"/>
+          <w:noProof/>
+        </w:rPr>
+        <mc:AlternateContent>
+          <mc:Choice Requires="wps">
+            <w:drawing>
+              <wp:anchor distT="0" distB="0" distL="114300" distR="114300" simplePos="0" relativeHeight="251661312" behindDoc="0" locked="0" layoutInCell="1" allowOverlap="1" wp14:anchorId="3A4355DF" wp14:editId="52100C93">
+                <wp:simplePos x="0" y="0"/>
+                <wp:positionH relativeFrom="column">
+                  <wp:posOffset>2225344</wp:posOffset>
+                </wp:positionH>
+                <wp:positionV relativeFrom="paragraph">
+                  <wp:posOffset>69647</wp:posOffset>
                 </wp:positionV>
                 <wp:extent cx="253269" cy="82230"/>
                 <wp:effectExtent l="0" t="0" r="0" b="0"/>
@@ -11546,139 +12745,12 @@
           </mc:Choice>
           <mc:Fallback>
             <w:pict>
-              <v:rect w14:anchorId="511B43D5" id="Rectangle 18" o:spid="_x0000_s1026" style="position:absolute;margin-left:296.25pt;margin-top:5.65pt;width:19.95pt;height:6.45pt;z-index:251661312;visibility:visible;mso-wrap-style:square;mso-wrap-distance-left:9pt;mso-wrap-distance-top:0;mso-wrap-distance-right:9pt;mso-wrap-distance-bottom:0;mso-position-horizontal:absolute;mso-position-horizontal-relative:text;mso-position-vertical:absolute;mso-position-vertical-relative:text;v-text-anchor:middle" o:gfxdata="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" fillcolor="#4fc2f8" stroked="f" strokeweight="1pt"/>
+              <v:rect w14:anchorId="6C7FDA72" id="Rectangle 18" o:spid="_x0000_s1026" style="position:absolute;margin-left:175.2pt;margin-top:5.5pt;width:19.95pt;height:6.45pt;z-index:251661312;visibility:visible;mso-wrap-style:square;mso-wrap-distance-left:9pt;mso-wrap-distance-top:0;mso-wrap-distance-right:9pt;mso-wrap-distance-bottom:0;mso-position-horizontal:absolute;mso-position-horizontal-relative:text;mso-position-vertical:absolute;mso-position-vertical-relative:text;v-text-anchor:middle" o:gfxdata="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" fillcolor="#4fc2f8" stroked="f" strokeweight="1pt"/>
             </w:pict>
           </mc:Fallback>
         </mc:AlternateContent>
       </w:r>
-      <w:r>
-        <w:rPr>
-          <w:rFonts w:cs="Times New Roman"/>
-          <w:noProof/>
-        </w:rPr>
-        <mc:AlternateContent>
-          <mc:Choice Requires="wps">
-            <w:drawing>
-              <wp:anchor distT="0" distB="0" distL="114300" distR="114300" simplePos="0" relativeHeight="251659264" behindDoc="0" locked="0" layoutInCell="1" allowOverlap="1" wp14:anchorId="0138BB45" wp14:editId="618B014B">
-                <wp:simplePos x="0" y="0"/>
-                <wp:positionH relativeFrom="column">
-                  <wp:posOffset>914286</wp:posOffset>
-                </wp:positionH>
-                <wp:positionV relativeFrom="paragraph">
-                  <wp:posOffset>61595</wp:posOffset>
-                </wp:positionV>
-                <wp:extent cx="253269" cy="82230"/>
-                <wp:effectExtent l="0" t="0" r="0" b="0"/>
-                <wp:wrapNone/>
-                <wp:docPr id="17" name="Rectangle 17"/>
-                <wp:cNvGraphicFramePr/>
-                <a:graphic xmlns:a="http://schemas.openxmlformats.org/drawingml/2006/main">
-                  <a:graphicData uri="http://schemas.microsoft.com/office/word/2010/wordprocessingShape">
-                    <wps:wsp>
-                      <wps:cNvSpPr/>
-                      <wps:spPr>
-                        <a:xfrm>
-                          <a:off x="0" y="0"/>
-                          <a:ext cx="253269" cy="82230"/>
-                        </a:xfrm>
-                        <a:prstGeom prst="rect">
-                          <a:avLst/>
-                        </a:prstGeom>
-                        <a:solidFill>
-                          <a:srgbClr val="4FC2F8"/>
-                        </a:solidFill>
-                        <a:ln>
-                          <a:noFill/>
-                        </a:ln>
-                      </wps:spPr>
-                      <wps:style>
-                        <a:lnRef idx="2">
-                          <a:schemeClr val="accent1">
-                            <a:shade val="50000"/>
-                          </a:schemeClr>
-                        </a:lnRef>
-                        <a:fillRef idx="1">
-                          <a:schemeClr val="accent1"/>
-                        </a:fillRef>
-                        <a:effectRef idx="0">
-                          <a:schemeClr val="accent1"/>
-                        </a:effectRef>
-                        <a:fontRef idx="minor">
-                          <a:schemeClr val="lt1"/>
-                        </a:fontRef>
-                      </wps:style>
-                      <wps:bodyPr rot="0" spcFirstLastPara="0" vertOverflow="overflow" horzOverflow="overflow" vert="horz" wrap="square" lIns="91440" tIns="45720" rIns="91440" bIns="45720" numCol="1" spcCol="0" rtlCol="0" fromWordArt="0" anchor="ctr" anchorCtr="0" forceAA="0" compatLnSpc="1">
-                        <a:prstTxWarp prst="textNoShape">
-                          <a:avLst/>
-                        </a:prstTxWarp>
-                        <a:noAutofit/>
-                      </wps:bodyPr>
-                    </wps:wsp>
-                  </a:graphicData>
-                </a:graphic>
-              </wp:anchor>
-            </w:drawing>
-          </mc:Choice>
-          <mc:Fallback>
-            <w:pict>
-              <v:rect w14:anchorId="07E72DD4" id="Rectangle 17" o:spid="_x0000_s1026" style="position:absolute;margin-left:1in;margin-top:4.85pt;width:19.95pt;height:6.45pt;z-index:251659264;visibility:visible;mso-wrap-style:square;mso-wrap-distance-left:9pt;mso-wrap-distance-top:0;mso-wrap-distance-right:9pt;mso-wrap-distance-bottom:0;mso-position-horizontal:absolute;mso-position-horizontal-relative:text;mso-position-vertical:absolute;mso-position-vertical-relative:text;v-text-anchor:middle" o:gfxdata="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" fillcolor="#4fc2f8" stroked="f" strokeweight="1pt"/>
-            </w:pict>
-          </mc:Fallback>
-        </mc:AlternateContent>
-      </w:r>
-      <w:r>
-        <w:rPr>
-          <w:rFonts w:cs="Times New Roman"/>
-          <w:noProof/>
-        </w:rPr>
-        <w:drawing>
-          <wp:inline distT="0" distB="0" distL="0" distR="0" wp14:anchorId="30336F10" wp14:editId="3424F4C8">
-            <wp:extent cx="1860207" cy="4031312"/>
-            <wp:effectExtent l="0" t="0" r="6985" b="7620"/>
-            <wp:docPr id="15" name="Picture 15" descr="Graphical user interface, text, application&#10;&#10;Description automatically generated"/>
-            <wp:cNvGraphicFramePr>
-              <a:graphicFrameLocks xmlns:a="http://schemas.openxmlformats.org/drawingml/2006/main" noChangeAspect="1"/>
-            </wp:cNvGraphicFramePr>
-            <a:graphic xmlns:a="http://schemas.openxmlformats.org/drawingml/2006/main">
-              <a:graphicData uri="http://schemas.openxmlformats.org/drawingml/2006/picture">
-                <pic:pic xmlns:pic="http://schemas.openxmlformats.org/drawingml/2006/picture">
-                  <pic:nvPicPr>
-                    <pic:cNvPr id="15" name="Picture 15" descr="Graphical user interface, text, application&#10;&#10;Description automatically generated"/>
-                    <pic:cNvPicPr/>
-                  </pic:nvPicPr>
-                  <pic:blipFill>
-                    <a:blip r:embed="rId23" cstate="print">
-                      <a:extLst>
-                        <a:ext uri="{28A0092B-C50C-407E-A947-70E740481C1C}">
-                          <a14:useLocalDpi xmlns:a14="http://schemas.microsoft.com/office/drawing/2010/main" val="0"/>
-                        </a:ext>
-                      </a:extLst>
-                    </a:blip>
-                    <a:stretch>
-                      <a:fillRect/>
-                    </a:stretch>
-                  </pic:blipFill>
-                  <pic:spPr>
-                    <a:xfrm>
-                      <a:off x="0" y="0"/>
-                      <a:ext cx="1865778" cy="4043385"/>
-                    </a:xfrm>
-                    <a:prstGeom prst="rect">
-                      <a:avLst/>
-                    </a:prstGeom>
-                  </pic:spPr>
-                </pic:pic>
-              </a:graphicData>
-            </a:graphic>
-          </wp:inline>
-        </w:drawing>
-      </w:r>
-      <w:r>
-        <w:rPr>
-          <w:noProof/>
-        </w:rPr>
-        <w:t xml:space="preserve">                            </w:t>
-      </w:r>
+      <w:bookmarkStart w:id="63" w:name="FigEight"/>
       <w:r>
         <w:rPr>
           <w:noProof/>
@@ -11725,41 +12797,19 @@
           </wp:inline>
         </w:drawing>
       </w:r>
+      <w:bookmarkEnd w:id="63"/>
     </w:p>
     <w:p>
       <w:pPr>
         <w:pStyle w:val="Caption"/>
+        <w:jc w:val="center"/>
         <w:rPr>
           <w:b w:val="0"/>
           <w:bCs w:val="0"/>
           <w:color w:val="auto"/>
         </w:rPr>
       </w:pPr>
-      <w:r>
-        <w:rPr>
-          <w:b w:val="0"/>
-          <w:bCs w:val="0"/>
-          <w:color w:val="auto"/>
-        </w:rPr>
-        <w:t xml:space="preserve">             </w:t>
-      </w:r>
-      <w:r>
-        <w:rPr>
-          <w:b w:val="0"/>
-          <w:bCs w:val="0"/>
-          <w:color w:val="auto"/>
-        </w:rPr>
-        <w:t xml:space="preserve">   </w:t>
-      </w:r>
-      <w:r>
-        <w:rPr>
-          <w:b w:val="0"/>
-          <w:bCs w:val="0"/>
-          <w:color w:val="auto"/>
-        </w:rPr>
-        <w:t xml:space="preserve"> </w:t>
-      </w:r>
-      <w:bookmarkStart w:id="54" w:name="_Toc74253723"/>
+      <w:bookmarkStart w:id="64" w:name="_Toc74404572"/>
       <w:r>
         <w:rPr>
           <w:b w:val="0"/>
@@ -11799,7 +12849,7 @@
           <w:noProof/>
           <w:color w:val="auto"/>
         </w:rPr>
-        <w:t>6</w:t>
+        <w:t>8</w:t>
       </w:r>
       <w:r>
         <w:rPr>
@@ -11815,35 +12865,37 @@
           <w:bCs w:val="0"/>
           <w:color w:val="auto"/>
         </w:rPr>
-        <w:t xml:space="preserve"> - </w:t>
-      </w:r>
-      <w:r>
-        <w:rPr>
+        <w:t xml:space="preserve"> - Continuação da comparação.</w:t>
+      </w:r>
+      <w:bookmarkEnd w:id="64"/>
+    </w:p>
+    <w:p>
+      <w:pPr>
+        <w:keepNext/>
+        <w:rPr>
+          <w:sz w:val="18"/>
+          <w:szCs w:val="18"/>
+        </w:rPr>
+      </w:pPr>
+    </w:p>
+    <w:p>
+      <w:pPr>
+        <w:pStyle w:val="Caption"/>
+        <w:rPr>
+          <w:rFonts w:cs="Times New Roman"/>
           <w:b w:val="0"/>
           <w:bCs w:val="0"/>
           <w:noProof/>
           <w:color w:val="auto"/>
         </w:rPr>
-        <w:t xml:space="preserve">Visualização da </w:t>
-      </w:r>
-      <w:proofErr w:type="gramStart"/>
-      <w:r>
-        <w:rPr>
-          <w:b w:val="0"/>
-          <w:bCs w:val="0"/>
-          <w:noProof/>
-          <w:color w:val="auto"/>
-        </w:rPr>
-        <w:t xml:space="preserve">comparação </w:t>
-      </w:r>
+      </w:pPr>
       <w:r>
         <w:rPr>
           <w:b w:val="0"/>
           <w:bCs w:val="0"/>
           <w:color w:val="auto"/>
         </w:rPr>
-        <w:tab/>
-        <w:t xml:space="preserve">               </w:t>
+        <w:t xml:space="preserve">             </w:t>
       </w:r>
       <w:r>
         <w:rPr>
@@ -11851,7 +12903,7 @@
           <w:bCs w:val="0"/>
           <w:color w:val="auto"/>
         </w:rPr>
-        <w:t xml:space="preserve">       </w:t>
+        <w:t xml:space="preserve">   </w:t>
       </w:r>
       <w:r>
         <w:rPr>
@@ -11859,124 +12911,7 @@
           <w:bCs w:val="0"/>
           <w:color w:val="auto"/>
         </w:rPr>
-        <w:t xml:space="preserve">  Figura</w:t>
-      </w:r>
-      <w:proofErr w:type="gramEnd"/>
-      <w:r>
-        <w:rPr>
-          <w:b w:val="0"/>
-          <w:bCs w:val="0"/>
-          <w:color w:val="auto"/>
-        </w:rPr>
         <w:t xml:space="preserve"> </w:t>
-      </w:r>
-      <w:r>
-        <w:rPr>
-          <w:b w:val="0"/>
-          <w:bCs w:val="0"/>
-          <w:color w:val="auto"/>
-        </w:rPr>
-        <w:fldChar w:fldCharType="begin"/>
-      </w:r>
-      <w:r>
-        <w:rPr>
-          <w:b w:val="0"/>
-          <w:bCs w:val="0"/>
-          <w:color w:val="auto"/>
-        </w:rPr>
-        <w:instrText xml:space="preserve"> SEQ Figura \* ARABIC </w:instrText>
-      </w:r>
-      <w:r>
-        <w:rPr>
-          <w:b w:val="0"/>
-          <w:bCs w:val="0"/>
-          <w:color w:val="auto"/>
-        </w:rPr>
-        <w:fldChar w:fldCharType="separate"/>
-      </w:r>
-      <w:r>
-        <w:rPr>
-          <w:b w:val="0"/>
-          <w:bCs w:val="0"/>
-          <w:noProof/>
-          <w:color w:val="auto"/>
-        </w:rPr>
-        <w:t>7</w:t>
-      </w:r>
-      <w:r>
-        <w:rPr>
-          <w:b w:val="0"/>
-          <w:bCs w:val="0"/>
-          <w:color w:val="auto"/>
-        </w:rPr>
-        <w:fldChar w:fldCharType="end"/>
-      </w:r>
-      <w:r>
-        <w:rPr>
-          <w:b w:val="0"/>
-          <w:bCs w:val="0"/>
-          <w:color w:val="auto"/>
-        </w:rPr>
-        <w:t xml:space="preserve"> - Continuação da comparação.</w:t>
-      </w:r>
-      <w:bookmarkEnd w:id="54"/>
-      <w:r>
-        <w:rPr>
-          <w:b w:val="0"/>
-          <w:bCs w:val="0"/>
-          <w:noProof/>
-          <w:color w:val="auto"/>
-        </w:rPr>
-        <w:t xml:space="preserve"> </w:t>
-      </w:r>
-    </w:p>
-    <w:p>
-      <w:pPr>
-        <w:pStyle w:val="Caption"/>
-        <w:rPr>
-          <w:rFonts w:cs="Times New Roman"/>
-          <w:b w:val="0"/>
-          <w:bCs w:val="0"/>
-          <w:noProof/>
-          <w:color w:val="auto"/>
-        </w:rPr>
-      </w:pPr>
-      <w:r>
-        <w:rPr>
-          <w:b w:val="0"/>
-          <w:bCs w:val="0"/>
-          <w:noProof/>
-          <w:color w:val="auto"/>
-        </w:rPr>
-        <w:t xml:space="preserve">                </w:t>
-      </w:r>
-      <w:r>
-        <w:rPr>
-          <w:b w:val="0"/>
-          <w:bCs w:val="0"/>
-          <w:noProof/>
-          <w:color w:val="auto"/>
-        </w:rPr>
-        <w:t xml:space="preserve">   </w:t>
-      </w:r>
-      <w:r>
-        <w:rPr>
-          <w:b w:val="0"/>
-          <w:bCs w:val="0"/>
-          <w:noProof/>
-          <w:color w:val="auto"/>
-        </w:rPr>
-        <w:t xml:space="preserve"> de dados entre as duas aplicações.</w:t>
-      </w:r>
-      <w:r>
-        <w:rPr>
-          <w:rFonts w:cs="Times New Roman"/>
-          <w:b w:val="0"/>
-          <w:bCs w:val="0"/>
-          <w:noProof/>
-          <w:color w:val="auto"/>
-        </w:rPr>
-        <w:t xml:space="preserve">               </w:t>
       </w:r>
     </w:p>
     <w:p>
@@ -12053,7 +12988,7 @@
           <w:rFonts w:ascii="Times New Roman" w:hAnsi="Times New Roman" w:cs="Times New Roman"/>
         </w:rPr>
       </w:pPr>
-      <w:bookmarkStart w:id="55" w:name="_Toc74253935"/>
+      <w:bookmarkStart w:id="65" w:name="_Toc74253935"/>
       <w:r>
         <w:rPr>
           <w:rFonts w:ascii="Times New Roman" w:hAnsi="Times New Roman" w:cs="Times New Roman"/>
@@ -12061,7 +12996,7 @@
         <w:lastRenderedPageBreak/>
         <w:t>Conclusão e trabalho futuro</w:t>
       </w:r>
-      <w:bookmarkEnd w:id="55"/>
+      <w:bookmarkEnd w:id="65"/>
     </w:p>
     <w:p>
       <w:pPr>
@@ -12071,14 +13006,92 @@
           <w:rFonts w:ascii="Times New Roman" w:hAnsi="Times New Roman" w:cs="Times New Roman"/>
         </w:rPr>
       </w:pPr>
-      <w:bookmarkStart w:id="56" w:name="_Toc74253936"/>
+      <w:bookmarkStart w:id="66" w:name="_Toc74253936"/>
       <w:r>
         <w:rPr>
           <w:rFonts w:ascii="Times New Roman" w:hAnsi="Times New Roman" w:cs="Times New Roman"/>
         </w:rPr>
         <w:t>6.1 Conclusão</w:t>
       </w:r>
-      <w:bookmarkEnd w:id="56"/>
+      <w:bookmarkEnd w:id="66"/>
+    </w:p>
+    <w:p>
+      <w:pPr>
+        <w:jc w:val="both"/>
+        <w:rPr>
+          <w:rFonts w:cs="Times New Roman"/>
+        </w:rPr>
+      </w:pPr>
+      <w:commentRangeStart w:id="67"/>
+      <w:r>
+        <w:rPr>
+          <w:rFonts w:cs="Times New Roman"/>
+        </w:rPr>
+        <w:t xml:space="preserve">O </w:t>
+      </w:r>
+      <w:r>
+        <w:rPr>
+          <w:rFonts w:cs="Times New Roman"/>
+          <w:i/>
+          <w:iCs/>
+        </w:rPr>
+        <w:t>smartphone</w:t>
+      </w:r>
+      <w:r>
+        <w:rPr>
+          <w:rFonts w:cs="Times New Roman"/>
+        </w:rPr>
+        <w:t xml:space="preserve"> é cada vez mais um marco de extrema importância na vida da sociedade atual, pelo que desenvolver uma aplicação compatível com esse </w:t>
+      </w:r>
+      <w:r>
+        <w:rPr>
+          <w:rFonts w:cs="Times New Roman"/>
+          <w:i/>
+          <w:iCs/>
+        </w:rPr>
+        <w:t>gadget</w:t>
+      </w:r>
+      <w:r>
+        <w:rPr>
+          <w:rFonts w:cs="Times New Roman"/>
+        </w:rPr>
+        <w:t xml:space="preserve"> se torna numa experiência inabalável e de grande relevância para os projetistas. De notar que a aplicação não está marcada ainda como terminada, nem no fim da sua linha evolutiva. Ainda há espaço para crescimento, e há certos pontos em que é certamente possível resolver alguns dos </w:t>
+      </w:r>
+      <w:r>
+        <w:rPr>
+          <w:rFonts w:cs="Times New Roman"/>
+          <w:i/>
+          <w:iCs/>
+        </w:rPr>
+        <w:t>bugs</w:t>
+      </w:r>
+      <w:r>
+        <w:rPr>
+          <w:rFonts w:cs="Times New Roman"/>
+        </w:rPr>
+        <w:t xml:space="preserve"> que ou sejam produto da implementação ou produto das limitações do </w:t>
+      </w:r>
+      <w:r>
+        <w:rPr>
+          <w:rFonts w:cs="Times New Roman"/>
+          <w:i/>
+          <w:iCs/>
+        </w:rPr>
+        <w:t>Android</w:t>
+      </w:r>
+      <w:r>
+        <w:rPr>
+          <w:rFonts w:cs="Times New Roman"/>
+        </w:rPr>
+        <w:t xml:space="preserve"> para a decisão de modelagem tomada. Todavia, foi possível que o grupo implementasse uma aplicação com potencial de ter bastante utilidade enquanto ferramenta de análise de rede móvel, tornando no geral este projeto uma experiência positiva.</w:t>
+      </w:r>
+      <w:commentRangeEnd w:id="67"/>
+      <w:r>
+        <w:rPr>
+          <w:rStyle w:val="CommentReference"/>
+        </w:rPr>
+        <w:commentReference w:id="67"/>
+      </w:r>
     </w:p>
     <w:p>
       <w:pPr>
@@ -12088,12 +13101,103 @@
           <w:rFonts w:cs="Times New Roman"/>
         </w:rPr>
       </w:pPr>
-      <w:r>
-        <w:rPr>
-          <w:rFonts w:cs="Times New Roman"/>
-        </w:rPr>
-        <w:t>Falar do que ganhamos com este trabalho.</w:t>
-      </w:r>
+    </w:p>
+    <w:p>
+      <w:pPr>
+        <w:pStyle w:val="Heading2"/>
+        <w:jc w:val="both"/>
+        <w:rPr>
+          <w:rFonts w:ascii="Times New Roman" w:hAnsi="Times New Roman" w:cs="Times New Roman"/>
+        </w:rPr>
+      </w:pPr>
+      <w:bookmarkStart w:id="68" w:name="_Toc74253937"/>
+      <w:r>
+        <w:rPr>
+          <w:rFonts w:ascii="Times New Roman" w:hAnsi="Times New Roman" w:cs="Times New Roman"/>
+        </w:rPr>
+        <w:t>6.2 Trabalho futuro</w:t>
+      </w:r>
+      <w:bookmarkEnd w:id="68"/>
+    </w:p>
+    <w:p>
+      <w:pPr>
+        <w:jc w:val="both"/>
+        <w:rPr>
+          <w:rFonts w:cs="Times New Roman"/>
+        </w:rPr>
+      </w:pPr>
+      <w:commentRangeStart w:id="69"/>
+      <w:r>
+        <w:rPr>
+          <w:rFonts w:cs="Times New Roman"/>
+        </w:rPr>
+        <w:t xml:space="preserve">Face ao estado atual do projeto, é possível inferir que a aplicação ainda se encontra numa posição de possível evolução. Apesar da recolha de parâmetros estar otimizada a ser feita em paralelo com o resto das funcionalidades, e em </w:t>
+      </w:r>
+      <w:r>
+        <w:rPr>
+          <w:rFonts w:cs="Times New Roman"/>
+          <w:i/>
+          <w:iCs/>
+        </w:rPr>
+        <w:t>background</w:t>
+      </w:r>
+      <w:r>
+        <w:rPr>
+          <w:rFonts w:cs="Times New Roman"/>
+        </w:rPr>
+        <w:t xml:space="preserve">, existe espaço para aumentar o leque de abrangência de parâmetros </w:t>
+      </w:r>
+      <w:r>
+        <w:rPr>
+          <w:rFonts w:cs="Times New Roman"/>
+        </w:rPr>
+        <w:t xml:space="preserve">recolhidos. É também perfeitamente possível que no futuro existam mais testes que a aplicação possa realizar, além das sequências de </w:t>
+      </w:r>
+      <w:proofErr w:type="spellStart"/>
+      <w:r>
+        <w:rPr>
+          <w:rFonts w:cs="Times New Roman"/>
+          <w:i/>
+          <w:iCs/>
+        </w:rPr>
+        <w:t>ping</w:t>
+      </w:r>
+      <w:proofErr w:type="spellEnd"/>
+      <w:r>
+        <w:rPr>
+          <w:rFonts w:cs="Times New Roman"/>
+        </w:rPr>
+        <w:t xml:space="preserve">, visto que a aplicação se encontra preparada para fazer recolhas de novos tipos de dados, e realização de novos tipos de testes, precisando apenas da implementação da lógica desses mesmos testes, e da integração no resto da interface. Desse modo, há várias possibilidades de se poder contribuir para o melhor complemento do projeto </w:t>
+      </w:r>
+      <w:r>
+        <w:rPr>
+          <w:rFonts w:cs="Times New Roman"/>
+          <w:i/>
+          <w:iCs/>
+        </w:rPr>
+        <w:t>IQ-NPE</w:t>
+      </w:r>
+      <w:r>
+        <w:rPr>
+          <w:rFonts w:cs="Times New Roman"/>
+        </w:rPr>
+        <w:t>.</w:t>
+      </w:r>
+      <w:commentRangeEnd w:id="69"/>
+      <w:r>
+        <w:rPr>
+          <w:rStyle w:val="CommentReference"/>
+        </w:rPr>
+        <w:commentReference w:id="69"/>
+      </w:r>
+    </w:p>
+    <w:p>
+      <w:pPr>
+        <w:jc w:val="both"/>
+        <w:rPr>
+          <w:rFonts w:cs="Times New Roman"/>
+        </w:rPr>
+      </w:pPr>
     </w:p>
     <w:p>
       <w:pPr>
@@ -12103,12 +13207,6 @@
           <w:rFonts w:cs="Times New Roman"/>
         </w:rPr>
       </w:pPr>
-      <w:r>
-        <w:rPr>
-          <w:rFonts w:cs="Times New Roman"/>
-        </w:rPr>
-        <w:t>Falar de que existem alguns bugs (á data de hoje)</w:t>
-      </w:r>
     </w:p>
     <w:p>
       <w:pPr>
@@ -12118,107 +13216,41 @@
           <w:rFonts w:cs="Times New Roman"/>
         </w:rPr>
       </w:pPr>
-    </w:p>
-    <w:p>
-      <w:pPr>
-        <w:pStyle w:val="Heading2"/>
-        <w:jc w:val="both"/>
+      <w:r>
+        <w:rPr>
+          <w:rFonts w:cs="Times New Roman"/>
+        </w:rPr>
+        <w:br w:type="page"/>
+      </w:r>
+    </w:p>
+    <w:p>
+      <w:pPr>
+        <w:pStyle w:val="Heading1"/>
+        <w:numPr>
+          <w:ilvl w:val="0"/>
+          <w:numId w:val="1"/>
+        </w:numPr>
         <w:rPr>
           <w:rFonts w:ascii="Times New Roman" w:hAnsi="Times New Roman" w:cs="Times New Roman"/>
         </w:rPr>
       </w:pPr>
-      <w:bookmarkStart w:id="57" w:name="_Toc74253937"/>
       <w:r>
         <w:rPr>
           <w:rFonts w:ascii="Times New Roman" w:hAnsi="Times New Roman" w:cs="Times New Roman"/>
         </w:rPr>
-        <w:t>6.2 Trabalho futuro</w:t>
-      </w:r>
-      <w:bookmarkEnd w:id="57"/>
-    </w:p>
-    <w:p>
-      <w:pPr>
-        <w:ind w:left="720"/>
-        <w:jc w:val="both"/>
-        <w:rPr>
-          <w:rFonts w:cs="Times New Roman"/>
-        </w:rPr>
-      </w:pPr>
-      <w:r>
-        <w:rPr>
-          <w:rFonts w:cs="Times New Roman"/>
-        </w:rPr>
-        <w:t>Falar que terão que ser implementados mais testes e mais formas de reportar dados</w:t>
-      </w:r>
-    </w:p>
-    <w:p>
-      <w:pPr>
-        <w:ind w:left="720"/>
-        <w:jc w:val="both"/>
-        <w:rPr>
-          <w:rFonts w:cs="Times New Roman"/>
-        </w:rPr>
-      </w:pPr>
-      <w:r>
-        <w:rPr>
-          <w:rFonts w:cs="Times New Roman"/>
-        </w:rPr>
-        <w:t>De forma a poder complementar cada vez mais o sistema.</w:t>
-      </w:r>
-    </w:p>
-    <w:p>
-      <w:pPr>
-        <w:ind w:left="720"/>
-        <w:jc w:val="both"/>
-        <w:rPr>
-          <w:rFonts w:cs="Times New Roman"/>
-        </w:rPr>
-      </w:pPr>
-    </w:p>
-    <w:p>
-      <w:pPr>
-        <w:ind w:left="720"/>
-        <w:jc w:val="both"/>
-        <w:rPr>
-          <w:rFonts w:cs="Times New Roman"/>
-        </w:rPr>
-      </w:pPr>
-    </w:p>
-    <w:p>
-      <w:pPr>
-        <w:ind w:left="720"/>
-        <w:jc w:val="both"/>
-        <w:rPr>
-          <w:rFonts w:cs="Times New Roman"/>
-        </w:rPr>
-      </w:pPr>
-      <w:r>
-        <w:rPr>
-          <w:rFonts w:cs="Times New Roman"/>
-        </w:rPr>
-        <w:br w:type="page"/>
-      </w:r>
-    </w:p>
-    <w:p>
-      <w:pPr>
-        <w:jc w:val="both"/>
-        <w:rPr>
-          <w:rFonts w:cs="Times New Roman"/>
-        </w:rPr>
-      </w:pPr>
-    </w:p>
-    <w:bookmarkStart w:id="58" w:name="_Referências" w:displacedByCustomXml="next"/>
-    <w:bookmarkEnd w:id="58" w:displacedByCustomXml="next"/>
-    <w:bookmarkStart w:id="59" w:name="_Toc74253938" w:displacedByCustomXml="next"/>
+        <w:lastRenderedPageBreak/>
+        <w:t>Referências</w:t>
+      </w:r>
+    </w:p>
+    <w:bookmarkStart w:id="70" w:name="_Referências" w:displacedByCustomXml="next"/>
+    <w:bookmarkEnd w:id="70" w:displacedByCustomXml="next"/>
+    <w:bookmarkStart w:id="71" w:name="_Toc74253938" w:displacedByCustomXml="next"/>
     <w:sdt>
       <w:sdtPr>
         <w:rPr>
-          <w:rFonts w:ascii="Times New Roman" w:eastAsiaTheme="minorHAnsi" w:hAnsi="Times New Roman" w:cs="Times New Roman"/>
+          <w:rFonts w:cs="Times New Roman"/>
           <w:b/>
           <w:bCs/>
-          <w:color w:val="auto"/>
-          <w:sz w:val="22"/>
-          <w:szCs w:val="22"/>
         </w:rPr>
         <w:id w:val="-2129065210"/>
         <w:docPartObj>
@@ -12233,31 +13265,11 @@
         </w:rPr>
       </w:sdtEndPr>
       <w:sdtContent>
-        <w:p>
-          <w:pPr>
-            <w:pStyle w:val="Heading1"/>
-            <w:numPr>
-              <w:ilvl w:val="0"/>
-              <w:numId w:val="1"/>
-            </w:numPr>
-            <w:jc w:val="both"/>
-            <w:rPr>
-              <w:rFonts w:ascii="Times New Roman" w:hAnsi="Times New Roman" w:cs="Times New Roman"/>
-            </w:rPr>
-          </w:pPr>
-          <w:r>
-            <w:rPr>
-              <w:rFonts w:ascii="Times New Roman" w:hAnsi="Times New Roman" w:cs="Times New Roman"/>
-            </w:rPr>
-            <w:t>Referências</w:t>
-          </w:r>
-          <w:bookmarkEnd w:id="59"/>
-        </w:p>
+        <w:bookmarkEnd w:id="71" w:displacedByCustomXml="prev"/>
         <w:p>
           <w:pPr>
             <w:jc w:val="both"/>
             <w:rPr>
-              <w:rFonts w:cs="Times New Roman"/>
               <w:noProof/>
             </w:rPr>
           </w:pPr>
@@ -12282,7 +13294,7 @@
         </w:p>
         <w:tbl>
           <w:tblPr>
-            <w:tblW w:w="5000" w:type="pct"/>
+            <w:tblW w:w="5160" w:type="pct"/>
             <w:tblCellSpacing w:w="15" w:type="dxa"/>
             <w:tblCellMar>
               <w:top w:w="15" w:type="dxa"/>
@@ -12293,29 +13305,31 @@
             <w:tblLook w:val="04A0" w:firstRow="1" w:lastRow="0" w:firstColumn="1" w:lastColumn="0" w:noHBand="0" w:noVBand="1"/>
           </w:tblPr>
           <w:tblGrid>
-            <w:gridCol w:w="332"/>
-            <w:gridCol w:w="8172"/>
+            <w:gridCol w:w="442"/>
+            <w:gridCol w:w="8334"/>
           </w:tblGrid>
           <w:tr>
             <w:trPr>
+              <w:divId w:val="1691832308"/>
+              <w:trHeight w:val="777"/>
               <w:tblCellSpacing w:w="15" w:type="dxa"/>
             </w:trPr>
             <w:tc>
               <w:tcPr>
-                <w:tcW w:w="50" w:type="pct"/>
+                <w:tcW w:w="227" w:type="pct"/>
                 <w:hideMark/>
               </w:tcPr>
               <w:p>
                 <w:pPr>
                   <w:pStyle w:val="Bibliography"/>
                   <w:rPr>
-                    <w:rFonts w:eastAsiaTheme="minorEastAsia" w:cs="Times New Roman"/>
                     <w:noProof/>
+                    <w:sz w:val="24"/>
+                    <w:szCs w:val="24"/>
                   </w:rPr>
                 </w:pPr>
                 <w:r>
                   <w:rPr>
-                    <w:rFonts w:cs="Times New Roman"/>
                     <w:noProof/>
                   </w:rPr>
                   <w:t xml:space="preserve">[1] </w:t>
@@ -12331,42 +13345,56 @@
                 <w:pPr>
                   <w:pStyle w:val="Bibliography"/>
                   <w:rPr>
-                    <w:rFonts w:eastAsiaTheme="minorEastAsia" w:cs="Times New Roman"/>
                     <w:noProof/>
                     <w:lang w:val="en-US"/>
                   </w:rPr>
                 </w:pPr>
                 <w:r>
                   <w:rPr>
-                    <w:rFonts w:cs="Times New Roman"/>
                     <w:noProof/>
                     <w:lang w:val="en-US"/>
                   </w:rPr>
-                  <w:t>Wikipedia, “Big data --- Wikipedia, The Free Encyclopedia,” http://en.wikipedia.org/w/index.php?title=Big_data&amp;oldid=648786139, 2015.</w:t>
+                  <w:t xml:space="preserve">Autoditex, “CAN BUS,” [Online]. Available: </w:t>
+                </w:r>
+                <w:hyperlink r:id="rId25" w:history="1">
+                  <w:r>
+                    <w:rPr>
+                      <w:rStyle w:val="Hyperlink"/>
+                      <w:noProof/>
+                    </w:rPr>
+                    <w:t>https://autoditex.com/page/can-bus--controller-area-network-34-1.html</w:t>
+                  </w:r>
+                </w:hyperlink>
+                <w:r>
+                  <w:rPr>
+                    <w:noProof/>
+                    <w:lang w:val="en-US"/>
+                  </w:rPr>
+                  <w:t>. [Acedido em 5 4 2021].</w:t>
                 </w:r>
               </w:p>
             </w:tc>
           </w:tr>
           <w:tr>
             <w:trPr>
+              <w:divId w:val="1691832308"/>
+              <w:trHeight w:val="777"/>
               <w:tblCellSpacing w:w="15" w:type="dxa"/>
             </w:trPr>
             <w:tc>
               <w:tcPr>
-                <w:tcW w:w="50" w:type="pct"/>
+                <w:tcW w:w="227" w:type="pct"/>
                 <w:hideMark/>
               </w:tcPr>
               <w:p>
                 <w:pPr>
                   <w:pStyle w:val="Bibliography"/>
                   <w:rPr>
-                    <w:rFonts w:eastAsiaTheme="minorEastAsia" w:cs="Times New Roman"/>
                     <w:noProof/>
                   </w:rPr>
                 </w:pPr>
                 <w:r>
                   <w:rPr>
-                    <w:rFonts w:cs="Times New Roman"/>
                     <w:noProof/>
                   </w:rPr>
                   <w:t xml:space="preserve">[2] </w:t>
@@ -12382,60 +13410,61 @@
                 <w:pPr>
                   <w:pStyle w:val="Bibliography"/>
                   <w:rPr>
-                    <w:rFonts w:eastAsiaTheme="minorEastAsia" w:cs="Times New Roman"/>
                     <w:noProof/>
-                    <w:lang w:val="en-US"/>
                   </w:rPr>
                 </w:pPr>
                 <w:r>
                   <w:rPr>
-                    <w:rFonts w:cs="Times New Roman"/>
                     <w:noProof/>
                     <w:lang w:val="en-US"/>
                   </w:rPr>
-                  <w:t xml:space="preserve">X. Ding, X. Zhu e G. Wu, “Data mining with big data,” </w:t>
+                  <w:t xml:space="preserve">ETSI, “ETSI - Multi Access Edge Computing (MEC),” ETSI, [Online]. Available: </w:t>
+                </w:r>
+                <w:hyperlink r:id="rId26" w:history="1">
+                  <w:r>
+                    <w:rPr>
+                      <w:rStyle w:val="Hyperlink"/>
+                      <w:rFonts w:cs="Times New Roman"/>
+                    </w:rPr>
+                    <w:t>https://www.etsi.org/technologies/multi-access-edge-computing</w:t>
+                  </w:r>
+                </w:hyperlink>
+                <w:r>
+                  <w:rPr>
+                    <w:noProof/>
+                    <w:lang w:val="en-US"/>
+                  </w:rPr>
+                  <w:t xml:space="preserve">. </w:t>
                 </w:r>
                 <w:r>
                   <w:rPr>
-                    <w:rFonts w:cs="Times New Roman"/>
-                    <w:i/>
-                    <w:iCs/>
                     <w:noProof/>
-                    <w:lang w:val="en-US"/>
                   </w:rPr>
-                  <w:t xml:space="preserve">IEEE Transactions on Knowledge and Data Engineering, </w:t>
-                </w:r>
-                <w:r>
-                  <w:rPr>
-                    <w:rFonts w:cs="Times New Roman"/>
-                    <w:noProof/>
-                    <w:lang w:val="en-US"/>
-                  </w:rPr>
-                  <w:t xml:space="preserve">vol. 26, n.º 1, pp. 97-107, 2014. </w:t>
+                  <w:t>[Acedido em 5 4 2021].</w:t>
                 </w:r>
               </w:p>
             </w:tc>
           </w:tr>
           <w:tr>
             <w:trPr>
+              <w:divId w:val="1691832308"/>
+              <w:trHeight w:val="1173"/>
               <w:tblCellSpacing w:w="15" w:type="dxa"/>
             </w:trPr>
             <w:tc>
               <w:tcPr>
-                <w:tcW w:w="50" w:type="pct"/>
+                <w:tcW w:w="227" w:type="pct"/>
                 <w:hideMark/>
               </w:tcPr>
               <w:p>
                 <w:pPr>
                   <w:pStyle w:val="Bibliography"/>
                   <w:rPr>
-                    <w:rFonts w:eastAsiaTheme="minorEastAsia" w:cs="Times New Roman"/>
                     <w:noProof/>
                   </w:rPr>
                 </w:pPr>
                 <w:r>
                   <w:rPr>
-                    <w:rFonts w:cs="Times New Roman"/>
                     <w:noProof/>
                   </w:rPr>
                   <w:t xml:space="preserve">[3] </w:t>
@@ -12451,60 +13480,61 @@
                 <w:pPr>
                   <w:pStyle w:val="Bibliography"/>
                   <w:rPr>
-                    <w:rFonts w:eastAsiaTheme="minorEastAsia" w:cs="Times New Roman"/>
                     <w:noProof/>
-                    <w:lang w:val="en-US"/>
                   </w:rPr>
                 </w:pPr>
                 <w:r>
                   <w:rPr>
-                    <w:rFonts w:cs="Times New Roman"/>
                     <w:noProof/>
                     <w:lang w:val="en-US"/>
                   </w:rPr>
-                  <w:t xml:space="preserve">J. Andrews, S. Buzzi, W. Choi, S. Hanly, A. Lozano, A. Soong e J. Zhang, “What Will 5G Be?,” </w:t>
+                  <w:t xml:space="preserve">V. Trucks, “What are Cooperative Intelligent Transport Systems?,” Volvo Trucks, [Online]. Available: </w:t>
+                </w:r>
+                <w:hyperlink r:id="rId27" w:history="1">
+                  <w:r>
+                    <w:rPr>
+                      <w:rStyle w:val="Hyperlink"/>
+                      <w:rFonts w:cs="Times New Roman"/>
+                    </w:rPr>
+                    <w:t>https://knowledgehub.volvotrucks.com/technology-and-innovation/what-are-cooperative-intelligent-transport-systems</w:t>
+                  </w:r>
+                </w:hyperlink>
+                <w:r>
+                  <w:rPr>
+                    <w:noProof/>
+                    <w:lang w:val="en-US"/>
+                  </w:rPr>
+                  <w:t xml:space="preserve">. </w:t>
                 </w:r>
                 <w:r>
                   <w:rPr>
-                    <w:rFonts w:cs="Times New Roman"/>
-                    <w:i/>
-                    <w:iCs/>
                     <w:noProof/>
-                    <w:lang w:val="en-US"/>
                   </w:rPr>
-                  <w:t xml:space="preserve">IEEE Journal on Selected Areas in Communications, </w:t>
-                </w:r>
-                <w:r>
-                  <w:rPr>
-                    <w:rFonts w:cs="Times New Roman"/>
-                    <w:noProof/>
-                    <w:lang w:val="en-US"/>
-                  </w:rPr>
-                  <w:t xml:space="preserve">vol. 32, n.º 6, pp. 1065-1082, 2014. </w:t>
+                  <w:t>[Acedido em 5 4 2021].</w:t>
                 </w:r>
               </w:p>
             </w:tc>
           </w:tr>
           <w:tr>
             <w:trPr>
+              <w:divId w:val="1691832308"/>
+              <w:trHeight w:val="777"/>
               <w:tblCellSpacing w:w="15" w:type="dxa"/>
             </w:trPr>
             <w:tc>
               <w:tcPr>
-                <w:tcW w:w="50" w:type="pct"/>
+                <w:tcW w:w="227" w:type="pct"/>
                 <w:hideMark/>
               </w:tcPr>
               <w:p>
                 <w:pPr>
                   <w:pStyle w:val="Bibliography"/>
                   <w:rPr>
-                    <w:rFonts w:eastAsiaTheme="minorEastAsia" w:cs="Times New Roman"/>
                     <w:noProof/>
                   </w:rPr>
                 </w:pPr>
                 <w:r>
                   <w:rPr>
-                    <w:rFonts w:cs="Times New Roman"/>
                     <w:noProof/>
                   </w:rPr>
                   <w:t xml:space="preserve">[4] </w:t>
@@ -12520,67 +13550,61 @@
                 <w:pPr>
                   <w:pStyle w:val="Bibliography"/>
                   <w:rPr>
-                    <w:rFonts w:eastAsiaTheme="minorEastAsia" w:cs="Times New Roman"/>
                     <w:noProof/>
                   </w:rPr>
                 </w:pPr>
                 <w:r>
                   <w:rPr>
-                    <w:rFonts w:cs="Times New Roman"/>
                     <w:noProof/>
                     <w:lang w:val="en-US"/>
                   </w:rPr>
-                  <w:t xml:space="preserve">L. Boytsov, “Indexing Methods for Approximate Dictionary Searching: Comparative Analysis,” </w:t>
+                  <w:t xml:space="preserve">A. Developers, “Volley Overview,” Android Developers, [Online]. Available: </w:t>
+                </w:r>
+                <w:hyperlink r:id="rId28" w:history="1">
+                  <w:r>
+                    <w:rPr>
+                      <w:rStyle w:val="Hyperlink"/>
+                      <w:rFonts w:cs="Times New Roman"/>
+                    </w:rPr>
+                    <w:t>https://developer.android.com/training/volley</w:t>
+                  </w:r>
+                </w:hyperlink>
+                <w:r>
+                  <w:rPr>
+                    <w:noProof/>
+                    <w:lang w:val="en-US"/>
+                  </w:rPr>
+                  <w:t xml:space="preserve">. </w:t>
                 </w:r>
                 <w:r>
                   <w:rPr>
-                    <w:rFonts w:cs="Times New Roman"/>
-                    <w:i/>
-                    <w:iCs/>
-                    <w:noProof/>
-                    <w:lang w:val="en-US"/>
-                  </w:rPr>
-                  <w:t xml:space="preserve">J. Exp. </w:t>
-                </w:r>
-                <w:r>
-                  <w:rPr>
-                    <w:rFonts w:cs="Times New Roman"/>
-                    <w:i/>
-                    <w:iCs/>
                     <w:noProof/>
                   </w:rPr>
-                  <w:t xml:space="preserve">Algorithmics, </w:t>
-                </w:r>
-                <w:r>
-                  <w:rPr>
-                    <w:rFonts w:cs="Times New Roman"/>
-                    <w:noProof/>
-                  </w:rPr>
-                  <w:t xml:space="preserve">vol. 16, n.º may, p. 1.81, 2011. </w:t>
+                  <w:t>[Acedido em 13 4 2021].</w:t>
                 </w:r>
               </w:p>
             </w:tc>
           </w:tr>
           <w:tr>
             <w:trPr>
+              <w:divId w:val="1691832308"/>
+              <w:trHeight w:val="789"/>
               <w:tblCellSpacing w:w="15" w:type="dxa"/>
             </w:trPr>
             <w:tc>
               <w:tcPr>
-                <w:tcW w:w="50" w:type="pct"/>
+                <w:tcW w:w="227" w:type="pct"/>
                 <w:hideMark/>
               </w:tcPr>
               <w:p>
                 <w:pPr>
                   <w:pStyle w:val="Bibliography"/>
                   <w:rPr>
-                    <w:rFonts w:eastAsiaTheme="minorEastAsia" w:cs="Times New Roman"/>
                     <w:noProof/>
                   </w:rPr>
                 </w:pPr>
                 <w:r>
                   <w:rPr>
-                    <w:rFonts w:cs="Times New Roman"/>
                     <w:noProof/>
                   </w:rPr>
                   <w:t xml:space="preserve">[5] </w:t>
@@ -12596,67 +13620,63 @@
                 <w:pPr>
                   <w:pStyle w:val="Bibliography"/>
                   <w:rPr>
-                    <w:rFonts w:eastAsiaTheme="minorEastAsia" w:cs="Times New Roman"/>
                     <w:noProof/>
                   </w:rPr>
                 </w:pPr>
                 <w:r>
                   <w:rPr>
-                    <w:rFonts w:cs="Times New Roman"/>
                     <w:noProof/>
                     <w:lang w:val="en-US"/>
                   </w:rPr>
-                  <w:t xml:space="preserve">T. Jurkiewicz e K. Mehlhorn, “On a Model of Virtual Address Translation,” </w:t>
+                  <w:t xml:space="preserve">PhilJay, “PhilJay/MPAndroidChart,” [Online]. </w:t>
+                </w:r>
+                <w:r>
+                  <w:rPr>
+                    <w:noProof/>
+                  </w:rPr>
+                  <w:t xml:space="preserve">Available: </w:t>
                 </w:r>
                 <w:r>
                   <w:rPr>
                     <w:rFonts w:cs="Times New Roman"/>
-                    <w:i/>
-                    <w:iCs/>
-                    <w:noProof/>
-                    <w:lang w:val="en-US"/>
                   </w:rPr>
-                  <w:t xml:space="preserve">J. Exp. </w:t>
+                  <w:t>https://github.com/PhilJay/MPAndroidChart</w:t>
                 </w:r>
                 <w:r>
                   <w:rPr>
-                    <w:rFonts w:cs="Times New Roman"/>
-                    <w:i/>
-                    <w:iCs/>
                     <w:noProof/>
                   </w:rPr>
-                  <w:t xml:space="preserve">Algorithmics, </w:t>
+                  <w:t xml:space="preserve">. </w:t>
                 </w:r>
                 <w:r>
                   <w:rPr>
-                    <w:rFonts w:cs="Times New Roman"/>
                     <w:noProof/>
                   </w:rPr>
-                  <w:t xml:space="preserve">vol. 19, n.º jan, pp. 1-18, 2015. </w:t>
+                  <w:t>[Acedido em 15 4 2021].</w:t>
                 </w:r>
               </w:p>
             </w:tc>
           </w:tr>
           <w:tr>
             <w:trPr>
+              <w:divId w:val="1691832308"/>
+              <w:trHeight w:val="1160"/>
               <w:tblCellSpacing w:w="15" w:type="dxa"/>
             </w:trPr>
             <w:tc>
               <w:tcPr>
-                <w:tcW w:w="50" w:type="pct"/>
+                <w:tcW w:w="227" w:type="pct"/>
                 <w:hideMark/>
               </w:tcPr>
               <w:p>
                 <w:pPr>
                   <w:pStyle w:val="Bibliography"/>
                   <w:rPr>
-                    <w:rFonts w:eastAsiaTheme="minorEastAsia" w:cs="Times New Roman"/>
                     <w:noProof/>
                   </w:rPr>
                 </w:pPr>
                 <w:r>
                   <w:rPr>
-                    <w:rFonts w:cs="Times New Roman"/>
                     <w:noProof/>
                   </w:rPr>
                   <w:t xml:space="preserve">[6] </w:t>
@@ -12672,42 +13692,61 @@
                 <w:pPr>
                   <w:pStyle w:val="Bibliography"/>
                   <w:rPr>
-                    <w:rFonts w:eastAsiaTheme="minorEastAsia" w:cs="Times New Roman"/>
                     <w:noProof/>
-                    <w:lang w:val="en-US"/>
                   </w:rPr>
                 </w:pPr>
                 <w:r>
                   <w:rPr>
-                    <w:rFonts w:cs="Times New Roman"/>
                     <w:noProof/>
                     <w:lang w:val="en-US"/>
                   </w:rPr>
-                  <w:t xml:space="preserve">J. Neumann, The Computer and the Brain, New Haven, CT, USA: Yale University Press, 1958. </w:t>
+                  <w:t xml:space="preserve">A. Developers, “Room,” Android Developers, [Online]. Available: </w:t>
+                </w:r>
+                <w:hyperlink r:id="rId29" w:history="1">
+                  <w:r>
+                    <w:rPr>
+                      <w:rStyle w:val="Hyperlink"/>
+                      <w:rFonts w:cs="Times New Roman"/>
+                    </w:rPr>
+                    <w:t>https://developer.android.com/reference/androidx/room/package-summary</w:t>
+                  </w:r>
+                </w:hyperlink>
+                <w:r>
+                  <w:rPr>
+                    <w:noProof/>
+                    <w:lang w:val="en-US"/>
+                  </w:rPr>
+                  <w:t xml:space="preserve">. </w:t>
+                </w:r>
+                <w:r>
+                  <w:rPr>
+                    <w:noProof/>
+                  </w:rPr>
+                  <w:t>[Acedido em 17 4 2021].</w:t>
                 </w:r>
               </w:p>
             </w:tc>
           </w:tr>
           <w:tr>
             <w:trPr>
+              <w:divId w:val="1691832308"/>
+              <w:trHeight w:val="789"/>
               <w:tblCellSpacing w:w="15" w:type="dxa"/>
             </w:trPr>
             <w:tc>
               <w:tcPr>
-                <w:tcW w:w="50" w:type="pct"/>
+                <w:tcW w:w="227" w:type="pct"/>
                 <w:hideMark/>
               </w:tcPr>
               <w:p>
                 <w:pPr>
                   <w:pStyle w:val="Bibliography"/>
                   <w:rPr>
-                    <w:rFonts w:eastAsiaTheme="minorEastAsia" w:cs="Times New Roman"/>
                     <w:noProof/>
                   </w:rPr>
                 </w:pPr>
                 <w:r>
                   <w:rPr>
-                    <w:rFonts w:cs="Times New Roman"/>
                     <w:noProof/>
                   </w:rPr>
                   <w:t xml:space="preserve">[7] </w:t>
@@ -12721,20 +13760,898 @@
               </w:tcPr>
               <w:p>
                 <w:pPr>
-                  <w:pStyle w:val="Bibliography"/>
+                  <w:jc w:val="both"/>
                   <w:rPr>
-                    <w:rFonts w:eastAsiaTheme="minorEastAsia" w:cs="Times New Roman"/>
-                    <w:noProof/>
-                    <w:lang w:val="en-US"/>
+                    <w:rFonts w:cs="Times New Roman"/>
                   </w:rPr>
                 </w:pPr>
                 <w:r>
                   <w:rPr>
-                    <w:rFonts w:cs="Times New Roman"/>
                     <w:noProof/>
                     <w:lang w:val="en-US"/>
                   </w:rPr>
-                  <w:t xml:space="preserve">B. Kernighan e P. Plauger, The Elements of Programming Style, New York, NY, USA: McGraw-Hill, Inc., 1982. </w:t>
+                  <w:t xml:space="preserve">M. UI, “Develop - Android - Material Design,” Material UI, [Online]. Available: </w:t>
+                </w:r>
+                <w:hyperlink r:id="rId30" w:history="1">
+                  <w:r>
+                    <w:rPr>
+                      <w:rStyle w:val="Hyperlink"/>
+                      <w:rFonts w:cs="Times New Roman"/>
+                    </w:rPr>
+                    <w:t>https://material.io/develop/android</w:t>
+                  </w:r>
+                </w:hyperlink>
+                <w:r>
+                  <w:rPr>
+                    <w:rFonts w:cs="Times New Roman"/>
+                  </w:rPr>
+                  <w:t>.</w:t>
+                </w:r>
+                <w:r>
+                  <w:rPr>
+                    <w:rFonts w:cs="Times New Roman"/>
+                  </w:rPr>
+                  <w:t xml:space="preserve"> </w:t>
+                </w:r>
+                <w:r>
+                  <w:rPr>
+                    <w:noProof/>
+                    <w:lang w:val="en-US"/>
+                  </w:rPr>
+                  <w:t xml:space="preserve"> </w:t>
+                </w:r>
+                <w:r>
+                  <w:rPr>
+                    <w:noProof/>
+                  </w:rPr>
+                  <w:t>[Acedido em 19 4 2021].</w:t>
+                </w:r>
+              </w:p>
+            </w:tc>
+          </w:tr>
+          <w:tr>
+            <w:trPr>
+              <w:divId w:val="1691832308"/>
+              <w:trHeight w:val="777"/>
+              <w:tblCellSpacing w:w="15" w:type="dxa"/>
+            </w:trPr>
+            <w:tc>
+              <w:tcPr>
+                <w:tcW w:w="227" w:type="pct"/>
+                <w:hideMark/>
+              </w:tcPr>
+              <w:p>
+                <w:pPr>
+                  <w:pStyle w:val="Bibliography"/>
+                  <w:rPr>
+                    <w:noProof/>
+                  </w:rPr>
+                </w:pPr>
+                <w:r>
+                  <w:rPr>
+                    <w:noProof/>
+                  </w:rPr>
+                  <w:t xml:space="preserve">[8] </w:t>
+                </w:r>
+              </w:p>
+            </w:tc>
+            <w:tc>
+              <w:tcPr>
+                <w:tcW w:w="0" w:type="auto"/>
+                <w:hideMark/>
+              </w:tcPr>
+              <w:p>
+                <w:pPr>
+                  <w:pStyle w:val="Bibliography"/>
+                  <w:rPr>
+                    <w:noProof/>
+                  </w:rPr>
+                </w:pPr>
+                <w:r>
+                  <w:rPr>
+                    <w:noProof/>
+                    <w:lang w:val="en-US"/>
+                  </w:rPr>
+                  <w:t xml:space="preserve">greenrobot, “EventBus - Events for Android,” greenrobot, [Online]. </w:t>
+                </w:r>
+                <w:r>
+                  <w:rPr>
+                    <w:noProof/>
+                  </w:rPr>
+                  <w:t xml:space="preserve">Available: </w:t>
+                </w:r>
+                <w:hyperlink r:id="rId31" w:history="1">
+                  <w:r>
+                    <w:rPr>
+                      <w:rStyle w:val="Hyperlink"/>
+                      <w:rFonts w:cs="Times New Roman"/>
+                    </w:rPr>
+                    <w:t>https://greenrobot.org/eventbus/</w:t>
+                  </w:r>
+                </w:hyperlink>
+                <w:r>
+                  <w:rPr>
+                    <w:noProof/>
+                  </w:rPr>
+                  <w:t>. [Acedido em 10 5 2021].</w:t>
+                </w:r>
+              </w:p>
+            </w:tc>
+          </w:tr>
+          <w:tr>
+            <w:trPr>
+              <w:divId w:val="1691832308"/>
+              <w:trHeight w:val="777"/>
+              <w:tblCellSpacing w:w="15" w:type="dxa"/>
+            </w:trPr>
+            <w:tc>
+              <w:tcPr>
+                <w:tcW w:w="227" w:type="pct"/>
+                <w:hideMark/>
+              </w:tcPr>
+              <w:p>
+                <w:pPr>
+                  <w:pStyle w:val="Bibliography"/>
+                  <w:rPr>
+                    <w:noProof/>
+                  </w:rPr>
+                </w:pPr>
+                <w:r>
+                  <w:rPr>
+                    <w:noProof/>
+                  </w:rPr>
+                  <w:t xml:space="preserve">[9] </w:t>
+                </w:r>
+              </w:p>
+            </w:tc>
+            <w:tc>
+              <w:tcPr>
+                <w:tcW w:w="0" w:type="auto"/>
+                <w:hideMark/>
+              </w:tcPr>
+              <w:p>
+                <w:pPr>
+                  <w:pStyle w:val="Bibliography"/>
+                  <w:rPr>
+                    <w:noProof/>
+                  </w:rPr>
+                </w:pPr>
+                <w:r>
+                  <w:rPr>
+                    <w:noProof/>
+                    <w:lang w:val="en-US"/>
+                  </w:rPr>
+                  <w:t xml:space="preserve">A. Developers, “Worker,” Android Developers, [Online]. Available: </w:t>
+                </w:r>
+                <w:hyperlink r:id="rId32" w:history="1">
+                  <w:r>
+                    <w:rPr>
+                      <w:rStyle w:val="Hyperlink"/>
+                    </w:rPr>
+                    <w:t>https://developer.android.com/reference/androidx/work/Worker</w:t>
+                  </w:r>
+                </w:hyperlink>
+                <w:r>
+                  <w:rPr>
+                    <w:noProof/>
+                    <w:lang w:val="en-US"/>
+                  </w:rPr>
+                  <w:t xml:space="preserve">. </w:t>
+                </w:r>
+                <w:r>
+                  <w:rPr>
+                    <w:noProof/>
+                  </w:rPr>
+                  <w:t>[Acedido em 15 4 2021].</w:t>
+                </w:r>
+              </w:p>
+            </w:tc>
+          </w:tr>
+          <w:tr>
+            <w:trPr>
+              <w:divId w:val="1691832308"/>
+              <w:trHeight w:val="1173"/>
+              <w:tblCellSpacing w:w="15" w:type="dxa"/>
+            </w:trPr>
+            <w:tc>
+              <w:tcPr>
+                <w:tcW w:w="227" w:type="pct"/>
+                <w:hideMark/>
+              </w:tcPr>
+              <w:p>
+                <w:pPr>
+                  <w:pStyle w:val="Bibliography"/>
+                  <w:rPr>
+                    <w:noProof/>
+                  </w:rPr>
+                </w:pPr>
+                <w:r>
+                  <w:rPr>
+                    <w:noProof/>
+                  </w:rPr>
+                  <w:t xml:space="preserve">[10] </w:t>
+                </w:r>
+              </w:p>
+            </w:tc>
+            <w:tc>
+              <w:tcPr>
+                <w:tcW w:w="0" w:type="auto"/>
+                <w:hideMark/>
+              </w:tcPr>
+              <w:p>
+                <w:pPr>
+                  <w:pStyle w:val="Bibliography"/>
+                  <w:rPr>
+                    <w:noProof/>
+                  </w:rPr>
+                </w:pPr>
+                <w:r>
+                  <w:rPr>
+                    <w:noProof/>
+                    <w:lang w:val="en-US"/>
+                  </w:rPr>
+                  <w:t xml:space="preserve">A. Developers, “WorkManager,” Android Developers, [Online]. Available: </w:t>
+                </w:r>
+                <w:hyperlink r:id="rId33" w:history="1">
+                  <w:r>
+                    <w:rPr>
+                      <w:rStyle w:val="Hyperlink"/>
+                    </w:rPr>
+                    <w:t>https://developer.android.com/reference/androidx/work/WorkManager</w:t>
+                  </w:r>
+                </w:hyperlink>
+                <w:r>
+                  <w:rPr>
+                    <w:noProof/>
+                    <w:lang w:val="en-US"/>
+                  </w:rPr>
+                  <w:t xml:space="preserve">. </w:t>
+                </w:r>
+                <w:r>
+                  <w:rPr>
+                    <w:noProof/>
+                  </w:rPr>
+                  <w:t>[Acedido em 15 4 2021].</w:t>
+                </w:r>
+              </w:p>
+            </w:tc>
+          </w:tr>
+          <w:tr>
+            <w:trPr>
+              <w:divId w:val="1691832308"/>
+              <w:trHeight w:val="1173"/>
+              <w:tblCellSpacing w:w="15" w:type="dxa"/>
+            </w:trPr>
+            <w:tc>
+              <w:tcPr>
+                <w:tcW w:w="227" w:type="pct"/>
+                <w:hideMark/>
+              </w:tcPr>
+              <w:p>
+                <w:pPr>
+                  <w:pStyle w:val="Bibliography"/>
+                  <w:rPr>
+                    <w:noProof/>
+                  </w:rPr>
+                </w:pPr>
+                <w:r>
+                  <w:rPr>
+                    <w:noProof/>
+                  </w:rPr>
+                  <w:t xml:space="preserve">[11] </w:t>
+                </w:r>
+              </w:p>
+            </w:tc>
+            <w:tc>
+              <w:tcPr>
+                <w:tcW w:w="0" w:type="auto"/>
+                <w:hideMark/>
+              </w:tcPr>
+              <w:p>
+                <w:pPr>
+                  <w:pStyle w:val="Bibliography"/>
+                  <w:rPr>
+                    <w:noProof/>
+                  </w:rPr>
+                </w:pPr>
+                <w:r>
+                  <w:rPr>
+                    <w:noProof/>
+                    <w:lang w:val="en-US"/>
+                  </w:rPr>
+                  <w:t xml:space="preserve">A. Developers, “Managing Work,” Android Developers, [Online]. Available: </w:t>
+                </w:r>
+                <w:hyperlink r:id="rId34" w:history="1">
+                  <w:r>
+                    <w:rPr>
+                      <w:rStyle w:val="Hyperlink"/>
+                      <w:noProof/>
+                    </w:rPr>
+                    <w:t>https://developer.android.com/topic/libraries/architecture/workmanager/how-to/managing-work</w:t>
+                  </w:r>
+                </w:hyperlink>
+                <w:r>
+                  <w:rPr>
+                    <w:noProof/>
+                    <w:lang w:val="en-US"/>
+                  </w:rPr>
+                  <w:t xml:space="preserve">. </w:t>
+                </w:r>
+                <w:r>
+                  <w:rPr>
+                    <w:noProof/>
+                  </w:rPr>
+                  <w:t>[Acedido em 15 4 2021].</w:t>
+                </w:r>
+              </w:p>
+            </w:tc>
+          </w:tr>
+          <w:tr>
+            <w:trPr>
+              <w:divId w:val="1691832308"/>
+              <w:trHeight w:val="1173"/>
+              <w:tblCellSpacing w:w="15" w:type="dxa"/>
+            </w:trPr>
+            <w:tc>
+              <w:tcPr>
+                <w:tcW w:w="227" w:type="pct"/>
+                <w:hideMark/>
+              </w:tcPr>
+              <w:p>
+                <w:pPr>
+                  <w:pStyle w:val="Bibliography"/>
+                  <w:rPr>
+                    <w:noProof/>
+                  </w:rPr>
+                </w:pPr>
+                <w:r>
+                  <w:rPr>
+                    <w:noProof/>
+                  </w:rPr>
+                  <w:t xml:space="preserve">[12] </w:t>
+                </w:r>
+              </w:p>
+            </w:tc>
+            <w:tc>
+              <w:tcPr>
+                <w:tcW w:w="0" w:type="auto"/>
+                <w:hideMark/>
+              </w:tcPr>
+              <w:p>
+                <w:pPr>
+                  <w:pStyle w:val="Bibliography"/>
+                  <w:rPr>
+                    <w:noProof/>
+                  </w:rPr>
+                </w:pPr>
+                <w:r>
+                  <w:rPr>
+                    <w:noProof/>
+                    <w:lang w:val="en-US"/>
+                  </w:rPr>
+                  <w:t xml:space="preserve">A. Developers, “JobService,” Android Developers, [Online]. Available: </w:t>
+                </w:r>
+                <w:hyperlink r:id="rId35" w:history="1">
+                  <w:r>
+                    <w:rPr>
+                      <w:rStyle w:val="Hyperlink"/>
+                    </w:rPr>
+                    <w:t>https://developer.android.com/reference/android/app/job/JobService</w:t>
+                  </w:r>
+                </w:hyperlink>
+                <w:r>
+                  <w:rPr>
+                    <w:noProof/>
+                    <w:lang w:val="en-US"/>
+                  </w:rPr>
+                  <w:t xml:space="preserve">. </w:t>
+                </w:r>
+                <w:r>
+                  <w:rPr>
+                    <w:noProof/>
+                  </w:rPr>
+                  <w:t>[Acedido em 2 5 2021].</w:t>
+                </w:r>
+              </w:p>
+            </w:tc>
+          </w:tr>
+          <w:tr>
+            <w:trPr>
+              <w:divId w:val="1691832308"/>
+              <w:trHeight w:val="777"/>
+              <w:tblCellSpacing w:w="15" w:type="dxa"/>
+            </w:trPr>
+            <w:tc>
+              <w:tcPr>
+                <w:tcW w:w="227" w:type="pct"/>
+                <w:hideMark/>
+              </w:tcPr>
+              <w:p>
+                <w:pPr>
+                  <w:pStyle w:val="Bibliography"/>
+                  <w:rPr>
+                    <w:noProof/>
+                  </w:rPr>
+                </w:pPr>
+                <w:r>
+                  <w:rPr>
+                    <w:noProof/>
+                  </w:rPr>
+                  <w:t xml:space="preserve">[13] </w:t>
+                </w:r>
+              </w:p>
+            </w:tc>
+            <w:tc>
+              <w:tcPr>
+                <w:tcW w:w="0" w:type="auto"/>
+                <w:hideMark/>
+              </w:tcPr>
+              <w:p>
+                <w:pPr>
+                  <w:pStyle w:val="Bibliography"/>
+                  <w:rPr>
+                    <w:noProof/>
+                  </w:rPr>
+                </w:pPr>
+                <w:r>
+                  <w:rPr>
+                    <w:noProof/>
+                    <w:lang w:val="en-US"/>
+                  </w:rPr>
+                  <w:t xml:space="preserve">R. Guru, “Strategy,” Refactoring Guru, [Online]. Available: </w:t>
+                </w:r>
+                <w:hyperlink r:id="rId36" w:history="1">
+                  <w:r>
+                    <w:rPr>
+                      <w:rStyle w:val="Hyperlink"/>
+                    </w:rPr>
+                    <w:t>https://refactoring.guru/design-patterns/strategy</w:t>
+                  </w:r>
+                </w:hyperlink>
+                <w:r>
+                  <w:rPr>
+                    <w:noProof/>
+                    <w:lang w:val="en-US"/>
+                  </w:rPr>
+                  <w:t xml:space="preserve">. </w:t>
+                </w:r>
+                <w:r>
+                  <w:rPr>
+                    <w:noProof/>
+                  </w:rPr>
+                  <w:t>[Acedido em 20 5 2021].</w:t>
+                </w:r>
+              </w:p>
+            </w:tc>
+          </w:tr>
+          <w:tr>
+            <w:trPr>
+              <w:divId w:val="1691832308"/>
+              <w:trHeight w:val="1173"/>
+              <w:tblCellSpacing w:w="15" w:type="dxa"/>
+            </w:trPr>
+            <w:tc>
+              <w:tcPr>
+                <w:tcW w:w="227" w:type="pct"/>
+                <w:hideMark/>
+              </w:tcPr>
+              <w:p>
+                <w:pPr>
+                  <w:pStyle w:val="Bibliography"/>
+                  <w:rPr>
+                    <w:noProof/>
+                  </w:rPr>
+                </w:pPr>
+                <w:r>
+                  <w:rPr>
+                    <w:noProof/>
+                  </w:rPr>
+                  <w:lastRenderedPageBreak/>
+                  <w:t xml:space="preserve">[14] </w:t>
+                </w:r>
+              </w:p>
+            </w:tc>
+            <w:tc>
+              <w:tcPr>
+                <w:tcW w:w="0" w:type="auto"/>
+                <w:hideMark/>
+              </w:tcPr>
+              <w:p>
+                <w:pPr>
+                  <w:pStyle w:val="Bibliography"/>
+                  <w:rPr>
+                    <w:noProof/>
+                  </w:rPr>
+                </w:pPr>
+                <w:r>
+                  <w:rPr>
+                    <w:noProof/>
+                    <w:lang w:val="en-US"/>
+                  </w:rPr>
+                  <w:t xml:space="preserve">A. Developers, “LiveData,” Android Deveolpers, [Online]. </w:t>
+                </w:r>
+                <w:r>
+                  <w:rPr>
+                    <w:noProof/>
+                  </w:rPr>
+                  <w:t>Available:</w:t>
+                </w:r>
+                <w:r>
+                  <w:rPr>
+                    <w:noProof/>
+                  </w:rPr>
+                  <w:t xml:space="preserve"> </w:t>
+                </w:r>
+                <w:hyperlink r:id="rId37" w:history="1">
+                  <w:r>
+                    <w:rPr>
+                      <w:rStyle w:val="Hyperlink"/>
+                      <w:noProof/>
+                    </w:rPr>
+                    <w:t>https://developer.android.com/reference/android/arch/lifecycle/LiveData</w:t>
+                  </w:r>
+                </w:hyperlink>
+                <w:r>
+                  <w:rPr>
+                    <w:noProof/>
+                  </w:rPr>
+                  <w:t>.</w:t>
+                </w:r>
+                <w:r>
+                  <w:rPr>
+                    <w:noProof/>
+                  </w:rPr>
+                  <w:t xml:space="preserve"> </w:t>
+                </w:r>
+                <w:r>
+                  <w:rPr>
+                    <w:noProof/>
+                  </w:rPr>
+                  <w:t>[Acedido em 15 4 2021].</w:t>
+                </w:r>
+              </w:p>
+            </w:tc>
+          </w:tr>
+          <w:tr>
+            <w:trPr>
+              <w:divId w:val="1691832308"/>
+              <w:trHeight w:val="1160"/>
+              <w:tblCellSpacing w:w="15" w:type="dxa"/>
+            </w:trPr>
+            <w:tc>
+              <w:tcPr>
+                <w:tcW w:w="227" w:type="pct"/>
+                <w:hideMark/>
+              </w:tcPr>
+              <w:p>
+                <w:pPr>
+                  <w:pStyle w:val="Bibliography"/>
+                  <w:rPr>
+                    <w:noProof/>
+                  </w:rPr>
+                </w:pPr>
+                <w:r>
+                  <w:rPr>
+                    <w:noProof/>
+                  </w:rPr>
+                  <w:t xml:space="preserve">[15] </w:t>
+                </w:r>
+              </w:p>
+            </w:tc>
+            <w:tc>
+              <w:tcPr>
+                <w:tcW w:w="0" w:type="auto"/>
+                <w:hideMark/>
+              </w:tcPr>
+              <w:p>
+                <w:pPr>
+                  <w:pStyle w:val="Bibliography"/>
+                  <w:rPr>
+                    <w:noProof/>
+                  </w:rPr>
+                </w:pPr>
+                <w:r>
+                  <w:rPr>
+                    <w:noProof/>
+                    <w:lang w:val="en-US"/>
+                  </w:rPr>
+                  <w:t xml:space="preserve">A. Developers, “LifecycleOwner,” Android Developers, [Online]. Available: </w:t>
+                </w:r>
+                <w:hyperlink r:id="rId38" w:history="1">
+                  <w:r>
+                    <w:rPr>
+                      <w:rStyle w:val="Hyperlink"/>
+                    </w:rPr>
+                    <w:t>https://developer.android.com/reference/android/arch/lifecycle/LifecycleOwner</w:t>
+                  </w:r>
+                </w:hyperlink>
+                <w:r>
+                  <w:rPr>
+                    <w:noProof/>
+                    <w:lang w:val="en-US"/>
+                  </w:rPr>
+                  <w:t xml:space="preserve">. </w:t>
+                </w:r>
+                <w:r>
+                  <w:rPr>
+                    <w:noProof/>
+                  </w:rPr>
+                  <w:t>[Acedido em 15 4 2021].</w:t>
+                </w:r>
+              </w:p>
+            </w:tc>
+          </w:tr>
+          <w:tr>
+            <w:trPr>
+              <w:divId w:val="1691832308"/>
+              <w:trHeight w:val="1173"/>
+              <w:tblCellSpacing w:w="15" w:type="dxa"/>
+            </w:trPr>
+            <w:tc>
+              <w:tcPr>
+                <w:tcW w:w="227" w:type="pct"/>
+                <w:hideMark/>
+              </w:tcPr>
+              <w:p>
+                <w:pPr>
+                  <w:pStyle w:val="Bibliography"/>
+                  <w:rPr>
+                    <w:noProof/>
+                  </w:rPr>
+                </w:pPr>
+                <w:r>
+                  <w:rPr>
+                    <w:noProof/>
+                  </w:rPr>
+                  <w:t xml:space="preserve">[16] </w:t>
+                </w:r>
+              </w:p>
+            </w:tc>
+            <w:tc>
+              <w:tcPr>
+                <w:tcW w:w="0" w:type="auto"/>
+                <w:hideMark/>
+              </w:tcPr>
+              <w:p>
+                <w:pPr>
+                  <w:pStyle w:val="Bibliography"/>
+                  <w:rPr>
+                    <w:noProof/>
+                  </w:rPr>
+                </w:pPr>
+                <w:r>
+                  <w:rPr>
+                    <w:noProof/>
+                    <w:lang w:val="en-US"/>
+                  </w:rPr>
+                  <w:t xml:space="preserve">A. Developers, “Observer,” Android Developers, [Online]. Available: </w:t>
+                </w:r>
+                <w:hyperlink r:id="rId39" w:history="1">
+                  <w:r>
+                    <w:rPr>
+                      <w:rStyle w:val="Hyperlink"/>
+                      <w:noProof/>
+                    </w:rPr>
+                    <w:t>https://developer.android.com/reference/androidx/lifecycle/Observer</w:t>
+                  </w:r>
+                </w:hyperlink>
+                <w:r>
+                  <w:rPr>
+                    <w:noProof/>
+                    <w:lang w:val="en-US"/>
+                  </w:rPr>
+                  <w:t xml:space="preserve">. </w:t>
+                </w:r>
+                <w:r>
+                  <w:rPr>
+                    <w:noProof/>
+                  </w:rPr>
+                  <w:t>[Acedido em 15 4 2021].</w:t>
+                </w:r>
+              </w:p>
+            </w:tc>
+          </w:tr>
+          <w:tr>
+            <w:trPr>
+              <w:divId w:val="1691832308"/>
+              <w:trHeight w:val="1173"/>
+              <w:tblCellSpacing w:w="15" w:type="dxa"/>
+            </w:trPr>
+            <w:tc>
+              <w:tcPr>
+                <w:tcW w:w="227" w:type="pct"/>
+                <w:hideMark/>
+              </w:tcPr>
+              <w:p>
+                <w:pPr>
+                  <w:pStyle w:val="Bibliography"/>
+                  <w:rPr>
+                    <w:noProof/>
+                  </w:rPr>
+                </w:pPr>
+                <w:r>
+                  <w:rPr>
+                    <w:noProof/>
+                  </w:rPr>
+                  <w:t xml:space="preserve">[17] </w:t>
+                </w:r>
+              </w:p>
+            </w:tc>
+            <w:tc>
+              <w:tcPr>
+                <w:tcW w:w="0" w:type="auto"/>
+                <w:hideMark/>
+              </w:tcPr>
+              <w:p>
+                <w:pPr>
+                  <w:pStyle w:val="Bibliography"/>
+                  <w:rPr>
+                    <w:noProof/>
+                  </w:rPr>
+                </w:pPr>
+                <w:r>
+                  <w:rPr>
+                    <w:noProof/>
+                    <w:lang w:val="en-US"/>
+                  </w:rPr>
+                  <w:t xml:space="preserve">A. Developers, “ViewModel,” Android Developers, [Online]. Available: </w:t>
+                </w:r>
+                <w:hyperlink r:id="rId40" w:history="1">
+                  <w:r>
+                    <w:rPr>
+                      <w:rStyle w:val="Hyperlink"/>
+                    </w:rPr>
+                    <w:t>https://developer.android.com/reference/android/arch/lifecycle/ViewModel</w:t>
+                  </w:r>
+                </w:hyperlink>
+                <w:r>
+                  <w:rPr>
+                    <w:noProof/>
+                    <w:lang w:val="en-US"/>
+                  </w:rPr>
+                  <w:t xml:space="preserve">. </w:t>
+                </w:r>
+                <w:r>
+                  <w:rPr>
+                    <w:noProof/>
+                  </w:rPr>
+                  <w:t>[Acedido em 17 4 2021].</w:t>
+                </w:r>
+              </w:p>
+            </w:tc>
+          </w:tr>
+          <w:tr>
+            <w:trPr>
+              <w:divId w:val="1691832308"/>
+              <w:trHeight w:val="1173"/>
+              <w:tblCellSpacing w:w="15" w:type="dxa"/>
+            </w:trPr>
+            <w:tc>
+              <w:tcPr>
+                <w:tcW w:w="227" w:type="pct"/>
+                <w:hideMark/>
+              </w:tcPr>
+              <w:p>
+                <w:pPr>
+                  <w:pStyle w:val="Bibliography"/>
+                  <w:rPr>
+                    <w:noProof/>
+                  </w:rPr>
+                </w:pPr>
+                <w:r>
+                  <w:rPr>
+                    <w:noProof/>
+                  </w:rPr>
+                  <w:t xml:space="preserve">[18] </w:t>
+                </w:r>
+              </w:p>
+            </w:tc>
+            <w:tc>
+              <w:tcPr>
+                <w:tcW w:w="0" w:type="auto"/>
+                <w:hideMark/>
+              </w:tcPr>
+              <w:p>
+                <w:pPr>
+                  <w:pStyle w:val="Bibliography"/>
+                  <w:rPr>
+                    <w:noProof/>
+                  </w:rPr>
+                </w:pPr>
+                <w:r>
+                  <w:rPr>
+                    <w:noProof/>
+                    <w:lang w:val="en-US"/>
+                  </w:rPr>
+                  <w:t xml:space="preserve">A. Developers, “ViewModelProvider.Factory,” Android Developers, [Online]. </w:t>
+                </w:r>
+                <w:r>
+                  <w:rPr>
+                    <w:noProof/>
+                  </w:rPr>
+                  <w:t xml:space="preserve">Available: </w:t>
+                </w:r>
+                <w:hyperlink r:id="rId41" w:history="1">
+                  <w:r>
+                    <w:rPr>
+                      <w:rStyle w:val="Hyperlink"/>
+                    </w:rPr>
+                    <w:t>https://developer.android.com/reference/android/arch/lifecycle/ViewModelProvider.Factory</w:t>
+                  </w:r>
+                </w:hyperlink>
+                <w:r>
+                  <w:rPr>
+                    <w:noProof/>
+                  </w:rPr>
+                  <w:t>. [Acedido em 21 4 2021].</w:t>
+                </w:r>
+              </w:p>
+            </w:tc>
+          </w:tr>
+          <w:tr>
+            <w:trPr>
+              <w:divId w:val="1691832308"/>
+              <w:trHeight w:val="764"/>
+              <w:tblCellSpacing w:w="15" w:type="dxa"/>
+            </w:trPr>
+            <w:tc>
+              <w:tcPr>
+                <w:tcW w:w="227" w:type="pct"/>
+                <w:hideMark/>
+              </w:tcPr>
+              <w:p>
+                <w:pPr>
+                  <w:pStyle w:val="Bibliography"/>
+                  <w:rPr>
+                    <w:noProof/>
+                  </w:rPr>
+                </w:pPr>
+                <w:r>
+                  <w:rPr>
+                    <w:noProof/>
+                  </w:rPr>
+                  <w:t xml:space="preserve">[19] </w:t>
+                </w:r>
+              </w:p>
+            </w:tc>
+            <w:tc>
+              <w:tcPr>
+                <w:tcW w:w="0" w:type="auto"/>
+                <w:hideMark/>
+              </w:tcPr>
+              <w:p>
+                <w:pPr>
+                  <w:pStyle w:val="Bibliography"/>
+                  <w:rPr>
+                    <w:noProof/>
+                  </w:rPr>
+                </w:pPr>
+                <w:r>
+                  <w:rPr>
+                    <w:noProof/>
+                    <w:lang w:val="en-US"/>
+                  </w:rPr>
+                  <w:t xml:space="preserve">V. V, “NetMonitor,” Vitaly V, [Online]. </w:t>
+                </w:r>
+                <w:r>
+                  <w:rPr>
+                    <w:noProof/>
+                  </w:rPr>
+                  <w:t xml:space="preserve">Available: </w:t>
+                </w:r>
+                <w:hyperlink r:id="rId42" w:history="1">
+                  <w:r>
+                    <w:rPr>
+                      <w:rStyle w:val="Hyperlink"/>
+                    </w:rPr>
+                    <w:t>https://play.google.com/store/apps/details?id=ru.v_a_v.netmonitor</w:t>
+                  </w:r>
+                </w:hyperlink>
+                <w:r>
+                  <w:rPr>
+                    <w:noProof/>
+                  </w:rPr>
+                  <w:t>. [Acedido em 4 4 2021].</w:t>
                 </w:r>
               </w:p>
             </w:tc>
@@ -12742,11 +14659,10 @@
         </w:tbl>
         <w:p>
           <w:pPr>
-            <w:jc w:val="both"/>
+            <w:divId w:val="1691832308"/>
             <w:rPr>
-              <w:rFonts w:eastAsia="Times New Roman" w:cs="Times New Roman"/>
+              <w:rFonts w:eastAsia="Times New Roman"/>
               <w:noProof/>
-              <w:lang w:val="en-US"/>
             </w:rPr>
           </w:pPr>
         </w:p>
@@ -12754,7 +14670,7 @@
           <w:pPr>
             <w:jc w:val="both"/>
             <w:rPr>
-              <w:rFonts w:cs="Times New Roman"/>
+              <w:noProof/>
             </w:rPr>
           </w:pPr>
           <w:r>
@@ -12768,6 +14684,19 @@
         </w:p>
       </w:sdtContent>
     </w:sdt>
+    <w:p>
+      <w:pPr>
+        <w:jc w:val="both"/>
+      </w:pPr>
+    </w:p>
+    <w:p>
+      <w:pPr>
+        <w:jc w:val="both"/>
+      </w:pPr>
+      <w:r>
+        <w:t xml:space="preserve"> </w:t>
+      </w:r>
+    </w:p>
     <w:sectPr>
       <w:pgSz w:w="11906" w:h="16838"/>
       <w:pgMar w:top="1417" w:right="1701" w:bottom="1417" w:left="1701" w:header="708" w:footer="708" w:gutter="0"/>
@@ -12818,7 +14747,7 @@
       </w:r>
     </w:p>
   </w:comment>
-  <w:comment w:id="15" w:author="afonso nobre" w:date="2021-06-03T14:48:00Z" w:initials="an">
+  <w:comment w:id="16" w:author="afonso nobre" w:date="2021-06-03T14:48:00Z" w:initials="an">
     <w:p>
       <w:pPr>
         <w:rPr>
@@ -12922,7 +14851,7 @@
       </w:pPr>
     </w:p>
   </w:comment>
-  <w:comment w:id="24" w:author="afonso nobre" w:date="2021-06-03T16:32:00Z" w:initials="an">
+  <w:comment w:id="26" w:author="afonso nobre" w:date="2021-06-03T16:32:00Z" w:initials="an">
     <w:p>
       <w:pPr>
         <w:jc w:val="both"/>
@@ -13025,7 +14954,7 @@
       </w:pPr>
     </w:p>
   </w:comment>
-  <w:comment w:id="27" w:author="afonso nobre" w:date="2021-06-03T16:49:00Z" w:initials="an">
+  <w:comment w:id="29" w:author="afonso nobre" w:date="2021-06-03T16:49:00Z" w:initials="an">
     <w:p>
       <w:pPr>
         <w:jc w:val="both"/>
@@ -13047,7 +14976,7 @@
       </w:r>
     </w:p>
   </w:comment>
-  <w:comment w:id="26" w:author="afonso nobre" w:date="2021-06-10T19:48:00Z" w:initials="an">
+  <w:comment w:id="28" w:author="afonso nobre" w:date="2021-06-10T19:48:00Z" w:initials="an">
     <w:p>
       <w:pPr>
         <w:jc w:val="both"/>
@@ -13069,7 +14998,7 @@
       </w:r>
     </w:p>
   </w:comment>
-  <w:comment w:id="29" w:author="afonso nobre" w:date="2021-06-05T15:14:00Z" w:initials="an">
+  <w:comment w:id="31" w:author="afonso nobre" w:date="2021-06-05T15:14:00Z" w:initials="an">
     <w:p>
       <w:pPr>
         <w:jc w:val="both"/>
@@ -13091,7 +15020,7 @@
       </w:r>
     </w:p>
   </w:comment>
-  <w:comment w:id="32" w:author="afonso nobre" w:date="2021-06-05T15:52:00Z" w:initials="an">
+  <w:comment w:id="34" w:author="afonso nobre" w:date="2021-06-05T15:52:00Z" w:initials="an">
     <w:p>
       <w:pPr>
         <w:jc w:val="both"/>
@@ -13113,7 +15042,7 @@
       </w:r>
     </w:p>
   </w:comment>
-  <w:comment w:id="42" w:author="afonso nobre" w:date="2021-06-06T17:28:00Z" w:initials="an">
+  <w:comment w:id="46" w:author="afonso nobre" w:date="2021-06-06T17:28:00Z" w:initials="an">
     <w:p>
       <w:pPr>
         <w:jc w:val="both"/>
@@ -13135,7 +15064,7 @@
       </w:r>
     </w:p>
   </w:comment>
-  <w:comment w:id="44" w:author="afonso nobre" w:date="2021-06-06T18:06:00Z" w:initials="an">
+  <w:comment w:id="48" w:author="afonso nobre" w:date="2021-06-06T18:06:00Z" w:initials="an">
     <w:p>
       <w:pPr>
         <w:jc w:val="both"/>
@@ -13179,7 +15108,7 @@
       </w:r>
     </w:p>
   </w:comment>
-  <w:comment w:id="51" w:author="afonso nobre" w:date="2021-06-07T22:49:00Z" w:initials="an">
+  <w:comment w:id="58" w:author="afonso nobre" w:date="2021-06-07T22:49:00Z" w:initials="an">
     <w:p>
       <w:pPr>
         <w:jc w:val="both"/>
@@ -13201,7 +15130,7 @@
       </w:r>
     </w:p>
   </w:comment>
-  <w:comment w:id="53" w:author="afonso nobre" w:date="2021-06-08T20:10:00Z" w:initials="an">
+  <w:comment w:id="60" w:author="afonso nobre" w:date="2021-06-08T20:10:00Z" w:initials="an">
     <w:p>
       <w:pPr>
         <w:pStyle w:val="ListParagraph"/>
@@ -13262,6 +15191,82 @@
           <w:rFonts w:cs="Times New Roman"/>
         </w:rPr>
         <w:t>Explicar que há o problema do rssnr e porque (podemos dizer que contactamos o bacano de la e ele mesmo confirmou isso) e explicar que os resultados são idênticos e não iguais porque para serem iguais tinham que estar sobre as mesmas condições, ou seja eles usam a api velha nós a nova e tem que ser tirado exatamente ao mesmo tempo para conterem os mesmos valores.</w:t>
+      </w:r>
+    </w:p>
+  </w:comment>
+  <w:comment w:id="67" w:author="afonso nobre" w:date="2021-06-12T12:47:00Z" w:initials="an">
+    <w:p>
+      <w:pPr>
+        <w:ind w:left="720"/>
+        <w:jc w:val="both"/>
+        <w:rPr>
+          <w:rFonts w:cs="Times New Roman"/>
+        </w:rPr>
+      </w:pPr>
+      <w:r>
+        <w:rPr>
+          <w:rStyle w:val="CommentReference"/>
+        </w:rPr>
+        <w:annotationRef/>
+      </w:r>
+      <w:r>
+        <w:rPr>
+          <w:rFonts w:cs="Times New Roman"/>
+        </w:rPr>
+        <w:t>Falar do que ganhamos com este trabalho.</w:t>
+      </w:r>
+    </w:p>
+    <w:p>
+      <w:pPr>
+        <w:ind w:left="720"/>
+        <w:jc w:val="both"/>
+        <w:rPr>
+          <w:rFonts w:cs="Times New Roman"/>
+        </w:rPr>
+      </w:pPr>
+      <w:r>
+        <w:rPr>
+          <w:rFonts w:cs="Times New Roman"/>
+        </w:rPr>
+        <w:t>Falar de que existem alguns bugs (á data de hoje)</w:t>
+      </w:r>
+    </w:p>
+  </w:comment>
+  <w:comment w:id="69" w:author="afonso nobre" w:date="2021-06-12T15:42:00Z" w:initials="an">
+    <w:p>
+      <w:pPr>
+        <w:ind w:left="720"/>
+        <w:jc w:val="both"/>
+        <w:rPr>
+          <w:rFonts w:cs="Times New Roman"/>
+        </w:rPr>
+      </w:pPr>
+      <w:r>
+        <w:rPr>
+          <w:rStyle w:val="CommentReference"/>
+        </w:rPr>
+        <w:annotationRef/>
+      </w:r>
+      <w:r>
+        <w:rPr>
+          <w:rFonts w:cs="Times New Roman"/>
+        </w:rPr>
+        <w:t>Falar que terão que ser implementados mais testes e mais formas de reportar dados</w:t>
+      </w:r>
+    </w:p>
+    <w:p>
+      <w:pPr>
+        <w:ind w:left="720"/>
+        <w:jc w:val="both"/>
+        <w:rPr>
+          <w:rFonts w:cs="Times New Roman"/>
+        </w:rPr>
+      </w:pPr>
+      <w:r>
+        <w:rPr>
+          <w:rFonts w:cs="Times New Roman"/>
+        </w:rPr>
+        <w:t>De forma a poder complementar cada vez mais o sistema.</w:t>
       </w:r>
     </w:p>
   </w:comment>
@@ -13282,6 +15287,8 @@
   <w15:commentEx w15:paraId="178401DF" w15:done="0"/>
   <w15:commentEx w15:paraId="2BA62766" w15:done="0"/>
   <w15:commentEx w15:paraId="10947078" w15:done="0"/>
+  <w15:commentEx w15:paraId="41C67B22" w15:done="0"/>
+  <w15:commentEx w15:paraId="5421CF64" w15:done="0"/>
 </w15:commentsEx>
 </file>
 
@@ -13298,6 +15305,8 @@
   <w16cex:commentExtensible w16cex:durableId="24678D25" w16cex:dateUtc="2021-06-06T17:06:00Z"/>
   <w16cex:commentExtensible w16cex:durableId="2469210A" w16cex:dateUtc="2021-06-07T21:49:00Z"/>
   <w16cex:commentExtensible w16cex:durableId="246A4D4F" w16cex:dateUtc="2021-06-08T19:10:00Z"/>
+  <w16cex:commentExtensible w16cex:durableId="246F2B5B" w16cex:dateUtc="2021-06-12T11:47:00Z"/>
+  <w16cex:commentExtensible w16cex:durableId="246F544C" w16cex:dateUtc="2021-06-12T14:42:00Z"/>
 </w16cex:commentsExtensible>
 </file>
 
@@ -13315,6 +15324,8 @@
   <w16cid:commentId w16cid:paraId="178401DF" w16cid:durableId="24678D25"/>
   <w16cid:commentId w16cid:paraId="2BA62766" w16cid:durableId="2469210A"/>
   <w16cid:commentId w16cid:paraId="10947078" w16cid:durableId="246A4D4F"/>
+  <w16cid:commentId w16cid:paraId="41C67B22" w16cid:durableId="246F2B5B"/>
+  <w16cid:commentId w16cid:paraId="5421CF64" w16cid:durableId="246F544C"/>
 </w16cid:commentsIds>
 </file>
 
@@ -14896,7 +16907,6 @@
   <w:style w:type="character" w:default="1" w:styleId="DefaultParagraphFont">
     <w:name w:val="Default Paragraph Font"/>
     <w:uiPriority w:val="1"/>
-    <w:semiHidden/>
     <w:unhideWhenUsed/>
   </w:style>
   <w:style w:type="table" w:default="1" w:styleId="TableNormal">
@@ -15740,198 +17750,425 @@
 </file>
 
 <file path=customXml/item1.xml><?xml version="1.0" encoding="utf-8"?>
-<b:Sources xmlns:b="http://schemas.openxmlformats.org/officeDocument/2006/bibliography" xmlns="http://schemas.openxmlformats.org/officeDocument/2006/bibliography" SelectedStyle="\IEEE2006OfficeOnline.xsl" StyleName="IEEE 2006" Version="">
+<b:Sources xmlns:b="http://schemas.openxmlformats.org/officeDocument/2006/bibliography" xmlns="http://schemas.openxmlformats.org/officeDocument/2006/bibliography" SelectedStyle="\IEEE2006OfficeOnline.xsl" StyleName="IEEE" Version="2006">
   <b:Source>
     <b:Tag>wikibigdata2015</b:Tag>
-    <b:SourceType>Report</b:SourceType>
-    <b:Guid>{2CA95F18-60D7-4326-A582-5F965739AE51}</b:Guid>
+    <b:SourceType>InternetSite</b:SourceType>
+    <b:Guid>{7F3AF771-DEE9-4E2B-9E1F-A587E602469E}</b:Guid>
     <b:Author>
       <b:Author>
         <b:NameList>
           <b:Person>
-            <b:Last>Wikipedia</b:Last>
+            <b:Last>Autoditex</b:Last>
           </b:Person>
         </b:NameList>
       </b:Author>
     </b:Author>
-    <b:Title>Big data --- Wikipedia, The Free Encyclopedia</b:Title>
-    <b:Year>2015</b:Year>
+    <b:Title>CAN BUS</b:Title>
     <b:Publisher>http://en.wikipedia.org/w/index.php?title=Big_data&amp;oldid=648786139</b:Publisher>
+    <b:YearAccessed>2021</b:YearAccessed>
+    <b:MonthAccessed>4</b:MonthAccessed>
+    <b:DayAccessed>5</b:DayAccessed>
+    <b:URL>https://autoditex.com/page/can-bus--controller-area-network-34-1.html</b:URL>
     <b:RefOrder>1</b:RefOrder>
   </b:Source>
   <b:Source>
-    <b:Tag>6547630</b:Tag>
-    <b:SourceType>JournalArticle</b:SourceType>
-    <b:Guid>{DC47AAB4-412E-4C34-B400-9D8567FF0A02}</b:Guid>
-    <b:Title>Data mining with big data</b:Title>
-    <b:Year>2014</b:Year>
+    <b:Tag>ETS21</b:Tag>
+    <b:SourceType>InternetSite</b:SourceType>
+    <b:Guid>{4BF5259E-7A02-46DB-A253-EBC48FD0687D}</b:Guid>
     <b:Author>
       <b:Author>
         <b:NameList>
           <b:Person>
-            <b:Last>Ding</b:Last>
-            <b:First>X.</b:First>
-          </b:Person>
-          <b:Person>
-            <b:Last>Zhu</b:Last>
-            <b:First>X.</b:First>
-          </b:Person>
-          <b:Person>
-            <b:Last>Wu</b:Last>
-            <b:First>G.</b:First>
+            <b:Last>ETSI</b:Last>
           </b:Person>
         </b:NameList>
       </b:Author>
     </b:Author>
-    <b:JournalName>IEEE Transactions on Knowledge and Data Engineering</b:JournalName>
-    <b:Pages>97-107</b:Pages>
-    <b:Volume>26</b:Volume>
-    <b:Issue>1</b:Issue>
+    <b:Title>ETSI - Multi Access Edge Computing (MEC)</b:Title>
+    <b:ProductionCompany>ETSI</b:ProductionCompany>
+    <b:YearAccessed>2021</b:YearAccessed>
+    <b:MonthAccessed>4</b:MonthAccessed>
+    <b:DayAccessed>5</b:DayAccessed>
+    <b:URL>https://www.etsi.org/technologies/multi-access-edge-computing</b:URL>
     <b:RefOrder>2</b:RefOrder>
   </b:Source>
   <b:Source>
-    <b:Tag>6824752</b:Tag>
-    <b:SourceType>JournalArticle</b:SourceType>
-    <b:Guid>{8FD31978-6D5B-4D3E-901B-669CDFA96BCE}</b:Guid>
+    <b:Tag>Vol21</b:Tag>
+    <b:SourceType>InternetSite</b:SourceType>
+    <b:Guid>{CDCBB4F2-4C7A-4B3B-8D98-CAD1103B0AB5}</b:Guid>
     <b:Author>
       <b:Author>
         <b:NameList>
           <b:Person>
-            <b:Last>Andrews</b:Last>
-            <b:First>J.</b:First>
-          </b:Person>
-          <b:Person>
-            <b:Last>Buzzi</b:Last>
-            <b:First>S.</b:First>
-          </b:Person>
-          <b:Person>
-            <b:Last>Choi</b:Last>
-            <b:First>W.</b:First>
-          </b:Person>
-          <b:Person>
-            <b:Last>Hanly</b:Last>
-            <b:First>S.</b:First>
-          </b:Person>
-          <b:Person>
-            <b:Last>Lozano</b:Last>
-            <b:First>A.</b:First>
-          </b:Person>
-          <b:Person>
-            <b:Last>Soong</b:Last>
-            <b:First>A.</b:First>
-          </b:Person>
-          <b:Person>
-            <b:Last>Zhang</b:Last>
-            <b:First>J.</b:First>
+            <b:Last>Trucks</b:Last>
+            <b:First>Volvo</b:First>
           </b:Person>
         </b:NameList>
       </b:Author>
     </b:Author>
-    <b:Title>What Will 5G Be?</b:Title>
-    <b:JournalName> IEEE Journal on Selected Areas in Communications</b:JournalName>
-    <b:Year>2014</b:Year>
-    <b:Pages>1065-1082</b:Pages>
-    <b:Volume>32</b:Volume>
-    <b:Issue>6</b:Issue>
+    <b:Title>What are Cooperative Intelligent Transport Systems?</b:Title>
+    <b:ProductionCompany>Volvo Trucks</b:ProductionCompany>
+    <b:YearAccessed>2021</b:YearAccessed>
+    <b:MonthAccessed>4</b:MonthAccessed>
+    <b:DayAccessed>5</b:DayAccessed>
+    <b:URL>https://knowledgehub.volvotrucks.com/technology-and-innovation/what-are-cooperative-intelligent-transport-systems</b:URL>
     <b:RefOrder>3</b:RefOrder>
   </b:Source>
   <b:Source>
-    <b:Tag>Boytsov2011IMA19631901963191</b:Tag>
-    <b:SourceType>JournalArticle</b:SourceType>
-    <b:Guid>{99E66184-36CB-44CE-AE40-D3AD6D80E98A}</b:Guid>
-    <b:Title>Indexing Methods for Approximate Dictionary Searching: Comparative Analysis</b:Title>
-    <b:Year>2011</b:Year>
+    <b:Tag>And21</b:Tag>
+    <b:SourceType>InternetSite</b:SourceType>
+    <b:Guid>{4A3B6946-35BF-4DB0-BC33-0BA3613F1A4F}</b:Guid>
     <b:Author>
       <b:Author>
         <b:NameList>
           <b:Person>
-            <b:Last>Boytsov</b:Last>
-            <b:First>L.</b:First>
+            <b:Last>Developers</b:Last>
+            <b:First>Android</b:First>
           </b:Person>
         </b:NameList>
       </b:Author>
     </b:Author>
-    <b:JournalName>J. Exp. Algorithmics</b:JournalName>
-    <b:Pages>1.81</b:Pages>
-    <b:Volume>16</b:Volume>
-    <b:Issue>may</b:Issue>
+    <b:Title>Volley Overview</b:Title>
+    <b:ProductionCompany>Android Developers</b:ProductionCompany>
+    <b:YearAccessed>2021</b:YearAccessed>
+    <b:MonthAccessed>4</b:MonthAccessed>
+    <b:DayAccessed>13</b:DayAccessed>
+    <b:URL>https://developer.android.com/training/volley</b:URL>
     <b:RefOrder>4</b:RefOrder>
   </b:Source>
   <b:Source>
-    <b:Tag>Jurkiewicz2015MVA26273682656337</b:Tag>
-    <b:SourceType>JournalArticle</b:SourceType>
-    <b:Guid>{3D940F62-CE5B-4A29-BC2F-25B752BE9901}</b:Guid>
+    <b:Tag>Phi21</b:Tag>
+    <b:SourceType>InternetSite</b:SourceType>
+    <b:Guid>{A17CBD08-EA9D-40FC-911B-78554379C192}</b:Guid>
     <b:Author>
       <b:Author>
         <b:NameList>
           <b:Person>
-            <b:Last>Jurkiewicz</b:Last>
-            <b:First>T.</b:First>
-          </b:Person>
-          <b:Person>
-            <b:Last>Mehlhorn</b:Last>
-            <b:First>K.</b:First>
+            <b:Last>PhilJay</b:Last>
           </b:Person>
         </b:NameList>
       </b:Author>
     </b:Author>
-    <b:Title>On a Model of Virtual Address Translation</b:Title>
-    <b:JournalName>J. Exp. Algorithmics</b:JournalName>
-    <b:Year>2015</b:Year>
-    <b:Pages>1-18</b:Pages>
-    <b:Volume>19</b:Volume>
-    <b:Issue>jan</b:Issue>
+    <b:Title>PhilJay/MPAndroidChart</b:Title>
+    <b:YearAccessed>2021</b:YearAccessed>
+    <b:MonthAccessed>4</b:MonthAccessed>
+    <b:DayAccessed>15</b:DayAccessed>
+    <b:URL>https://github.com/PhilJay/MPAndroidChart</b:URL>
     <b:RefOrder>5</b:RefOrder>
   </b:Source>
   <b:Source>
-    <b:Tag>Neumann1958CB578873</b:Tag>
-    <b:SourceType>Book</b:SourceType>
-    <b:Guid>{2FCE2399-30AA-473D-A0D8-BE71DF6BF53A}</b:Guid>
-    <b:Title>The Computer and the Brain</b:Title>
-    <b:Year>1958</b:Year>
+    <b:Tag>And211</b:Tag>
+    <b:SourceType>InternetSite</b:SourceType>
+    <b:Guid>{D5D17E80-530E-41A2-87AB-6B5A271562D3}</b:Guid>
     <b:Author>
       <b:Author>
         <b:NameList>
           <b:Person>
-            <b:Last>Neumann</b:Last>
-            <b:First>J.</b:First>
+            <b:Last>Developers</b:Last>
+            <b:First>Android</b:First>
           </b:Person>
         </b:NameList>
       </b:Author>
     </b:Author>
-    <b:City>New Haven, CT, USA</b:City>
-    <b:Publisher>Yale University Press</b:Publisher>
+    <b:Title>Room</b:Title>
+    <b:ProductionCompany>Android Developers</b:ProductionCompany>
+    <b:YearAccessed>2021</b:YearAccessed>
+    <b:MonthAccessed>4</b:MonthAccessed>
+    <b:DayAccessed>17</b:DayAccessed>
+    <b:URL>https://developer.android.com/reference/androidx/room/package-summary</b:URL>
     <b:RefOrder>6</b:RefOrder>
   </b:Source>
   <b:Source>
-    <b:Tag>Kernighan1982EPS578130</b:Tag>
-    <b:SourceType>Book</b:SourceType>
-    <b:Guid>{DAF13496-268A-4833-B492-F4283F73F438}</b:Guid>
+    <b:Tag>Mat21</b:Tag>
+    <b:SourceType>InternetSite</b:SourceType>
+    <b:Guid>{2F3DD71C-F64C-4EA1-A1B3-15B6D8D2D170}</b:Guid>
     <b:Author>
       <b:Author>
         <b:NameList>
           <b:Person>
-            <b:Last>Kernighan</b:Last>
-            <b:First>B.</b:First>
-          </b:Person>
-          <b:Person>
-            <b:Last>Plauger</b:Last>
-            <b:First>P.</b:First>
+            <b:Last>UI</b:Last>
+            <b:First>Material</b:First>
           </b:Person>
         </b:NameList>
       </b:Author>
     </b:Author>
-    <b:Title>The Elements of Programming Style</b:Title>
-    <b:Year>1982</b:Year>
-    <b:City>New York, NY, USA</b:City>
-    <b:Publisher>McGraw-Hill, Inc.</b:Publisher>
+    <b:Title>Develop - Android - Material Design</b:Title>
+    <b:ProductionCompany>Material UI</b:ProductionCompany>
+    <b:YearAccessed>2021</b:YearAccessed>
+    <b:MonthAccessed>4</b:MonthAccessed>
+    <b:DayAccessed>19</b:DayAccessed>
+    <b:URL>https://material.io/develop/android</b:URL>
     <b:RefOrder>7</b:RefOrder>
+  </b:Source>
+  <b:Source>
+    <b:Tag>gre21</b:Tag>
+    <b:SourceType>InternetSite</b:SourceType>
+    <b:Guid>{A145E7C1-84DC-499C-9938-96178759EC7B}</b:Guid>
+    <b:Author>
+      <b:Author>
+        <b:NameList>
+          <b:Person>
+            <b:Last>greenrobot</b:Last>
+          </b:Person>
+        </b:NameList>
+      </b:Author>
+    </b:Author>
+    <b:Title>EventBus - Events for Android</b:Title>
+    <b:ProductionCompany>greenrobot</b:ProductionCompany>
+    <b:YearAccessed>2021</b:YearAccessed>
+    <b:MonthAccessed>5</b:MonthAccessed>
+    <b:DayAccessed>10</b:DayAccessed>
+    <b:URL>https://greenrobot.org/eventbus/</b:URL>
+    <b:RefOrder>8</b:RefOrder>
+  </b:Source>
+  <b:Source>
+    <b:Tag>And212</b:Tag>
+    <b:SourceType>InternetSite</b:SourceType>
+    <b:Guid>{161A7988-12AA-414E-B902-BDB0D85539CB}</b:Guid>
+    <b:Author>
+      <b:Author>
+        <b:NameList>
+          <b:Person>
+            <b:Last>Developers</b:Last>
+            <b:First>Android</b:First>
+          </b:Person>
+        </b:NameList>
+      </b:Author>
+    </b:Author>
+    <b:Title>Worker</b:Title>
+    <b:ProductionCompany>Android Developers</b:ProductionCompany>
+    <b:YearAccessed>2021</b:YearAccessed>
+    <b:MonthAccessed>4</b:MonthAccessed>
+    <b:DayAccessed>15</b:DayAccessed>
+    <b:URL>https://developer.android.com/reference/androidx/work/Worker</b:URL>
+    <b:RefOrder>9</b:RefOrder>
+  </b:Source>
+  <b:Source>
+    <b:Tag>And213</b:Tag>
+    <b:SourceType>InternetSite</b:SourceType>
+    <b:Guid>{2C1DE080-E13F-4713-8808-1B3BB8720697}</b:Guid>
+    <b:Author>
+      <b:Author>
+        <b:NameList>
+          <b:Person>
+            <b:Last>Developers</b:Last>
+            <b:First>Android</b:First>
+          </b:Person>
+        </b:NameList>
+      </b:Author>
+    </b:Author>
+    <b:Title>WorkManager</b:Title>
+    <b:ProductionCompany>Android Developers</b:ProductionCompany>
+    <b:YearAccessed>2021</b:YearAccessed>
+    <b:MonthAccessed>4</b:MonthAccessed>
+    <b:DayAccessed>15</b:DayAccessed>
+    <b:URL>https://developer.android.com/reference/androidx/work/WorkManager</b:URL>
+    <b:RefOrder>10</b:RefOrder>
+  </b:Source>
+  <b:Source>
+    <b:Tag>And214</b:Tag>
+    <b:SourceType>InternetSite</b:SourceType>
+    <b:Guid>{8700A515-1A83-47BD-BF2A-2395C6F85224}</b:Guid>
+    <b:Author>
+      <b:Author>
+        <b:NameList>
+          <b:Person>
+            <b:Last>Developers</b:Last>
+            <b:First>Android</b:First>
+          </b:Person>
+        </b:NameList>
+      </b:Author>
+    </b:Author>
+    <b:Title>Managing Work</b:Title>
+    <b:ProductionCompany>Android Developers</b:ProductionCompany>
+    <b:YearAccessed>2021</b:YearAccessed>
+    <b:MonthAccessed>4</b:MonthAccessed>
+    <b:DayAccessed>15</b:DayAccessed>
+    <b:URL>https://developer.android.com/topic/libraries/architecture/workmanager/how-to/managing-work</b:URL>
+    <b:RefOrder>11</b:RefOrder>
+  </b:Source>
+  <b:Source>
+    <b:Tag>And215</b:Tag>
+    <b:SourceType>InternetSite</b:SourceType>
+    <b:Guid>{D249A1CE-3E5C-47C2-9ECB-CC8E0F0137F1}</b:Guid>
+    <b:Author>
+      <b:Author>
+        <b:NameList>
+          <b:Person>
+            <b:Last>Developers</b:Last>
+            <b:First>Android</b:First>
+          </b:Person>
+        </b:NameList>
+      </b:Author>
+    </b:Author>
+    <b:Title>JobService</b:Title>
+    <b:ProductionCompany>Android Developers</b:ProductionCompany>
+    <b:YearAccessed>2021</b:YearAccessed>
+    <b:MonthAccessed>5</b:MonthAccessed>
+    <b:DayAccessed>2</b:DayAccessed>
+    <b:URL>https://developer.android.com/reference/android/app/job/JobService</b:URL>
+    <b:RefOrder>12</b:RefOrder>
+  </b:Source>
+  <b:Source>
+    <b:Tag>Ref21</b:Tag>
+    <b:SourceType>InternetSite</b:SourceType>
+    <b:Guid>{017B0BE6-52C0-4C94-808E-3670A6456FE8}</b:Guid>
+    <b:Author>
+      <b:Author>
+        <b:NameList>
+          <b:Person>
+            <b:Last>Guru</b:Last>
+            <b:First>Refactoring</b:First>
+          </b:Person>
+        </b:NameList>
+      </b:Author>
+    </b:Author>
+    <b:Title>Strategy</b:Title>
+    <b:ProductionCompany>Refactoring Guru</b:ProductionCompany>
+    <b:YearAccessed>2021</b:YearAccessed>
+    <b:MonthAccessed>5</b:MonthAccessed>
+    <b:DayAccessed>20</b:DayAccessed>
+    <b:URL>https://refactoring.guru/design-patterns/strategy</b:URL>
+    <b:RefOrder>13</b:RefOrder>
+  </b:Source>
+  <b:Source>
+    <b:Tag>And216</b:Tag>
+    <b:SourceType>InternetSite</b:SourceType>
+    <b:Guid>{27EAF8A9-D7A1-4083-9D52-38E3695DAB90}</b:Guid>
+    <b:Author>
+      <b:Author>
+        <b:NameList>
+          <b:Person>
+            <b:Last>Developers</b:Last>
+            <b:First>Android</b:First>
+          </b:Person>
+        </b:NameList>
+      </b:Author>
+    </b:Author>
+    <b:Title>LiveData</b:Title>
+    <b:ProductionCompany>Android Deveolpers</b:ProductionCompany>
+    <b:YearAccessed>2021</b:YearAccessed>
+    <b:MonthAccessed>4</b:MonthAccessed>
+    <b:DayAccessed>15</b:DayAccessed>
+    <b:URL>https://developer.android.com/reference/android/arch/lifecycle/LiveData</b:URL>
+    <b:RefOrder>14</b:RefOrder>
+  </b:Source>
+  <b:Source>
+    <b:Tag>And217</b:Tag>
+    <b:SourceType>InternetSite</b:SourceType>
+    <b:Guid>{75D49988-8A5A-48AE-9A6A-D0F5FAF105BA}</b:Guid>
+    <b:Author>
+      <b:Author>
+        <b:NameList>
+          <b:Person>
+            <b:Last>Developers</b:Last>
+            <b:First>Android</b:First>
+          </b:Person>
+        </b:NameList>
+      </b:Author>
+    </b:Author>
+    <b:Title>LifecycleOwner</b:Title>
+    <b:ProductionCompany>Android Developers</b:ProductionCompany>
+    <b:YearAccessed>2021</b:YearAccessed>
+    <b:MonthAccessed>4</b:MonthAccessed>
+    <b:DayAccessed>15</b:DayAccessed>
+    <b:URL>https://developer.android.com/reference/android/arch/lifecycle/LifecycleOwner</b:URL>
+    <b:RefOrder>15</b:RefOrder>
+  </b:Source>
+  <b:Source>
+    <b:Tag>And218</b:Tag>
+    <b:SourceType>InternetSite</b:SourceType>
+    <b:Guid>{72650E8D-8161-4A75-B762-637A2D0C19D3}</b:Guid>
+    <b:Title>Observer</b:Title>
+    <b:ProductionCompany>Android Developers</b:ProductionCompany>
+    <b:YearAccessed>2021</b:YearAccessed>
+    <b:MonthAccessed>4</b:MonthAccessed>
+    <b:DayAccessed>15</b:DayAccessed>
+    <b:URL>https://developer.android.com/reference/androidx/lifecycle/Observer</b:URL>
+    <b:Author>
+      <b:Author>
+        <b:NameList>
+          <b:Person>
+            <b:Last>Developers</b:Last>
+            <b:First>Android</b:First>
+          </b:Person>
+        </b:NameList>
+      </b:Author>
+    </b:Author>
+    <b:RefOrder>16</b:RefOrder>
+  </b:Source>
+  <b:Source>
+    <b:Tag>And219</b:Tag>
+    <b:SourceType>InternetSite</b:SourceType>
+    <b:Guid>{F82F3CDF-67CF-4C17-B6E2-57B55FEE4913}</b:Guid>
+    <b:Author>
+      <b:Author>
+        <b:NameList>
+          <b:Person>
+            <b:Last>Developers</b:Last>
+            <b:First>Android</b:First>
+          </b:Person>
+        </b:NameList>
+      </b:Author>
+    </b:Author>
+    <b:Title>ViewModel</b:Title>
+    <b:ProductionCompany>Android Developers</b:ProductionCompany>
+    <b:YearAccessed>2021</b:YearAccessed>
+    <b:MonthAccessed>4</b:MonthAccessed>
+    <b:DayAccessed>17</b:DayAccessed>
+    <b:URL>https://developer.android.com/reference/android/arch/lifecycle/ViewModel</b:URL>
+    <b:RefOrder>17</b:RefOrder>
+  </b:Source>
+  <b:Source>
+    <b:Tag>And2110</b:Tag>
+    <b:SourceType>InternetSite</b:SourceType>
+    <b:Guid>{F03F2F41-32EE-4068-B5AB-5F8037D49CCF}</b:Guid>
+    <b:Author>
+      <b:Author>
+        <b:NameList>
+          <b:Person>
+            <b:Last>Developers</b:Last>
+            <b:First>Android</b:First>
+          </b:Person>
+        </b:NameList>
+      </b:Author>
+    </b:Author>
+    <b:Title>ViewModelProvider.Factory</b:Title>
+    <b:ProductionCompany>Android Developers</b:ProductionCompany>
+    <b:YearAccessed>2021</b:YearAccessed>
+    <b:MonthAccessed>4</b:MonthAccessed>
+    <b:DayAccessed>21</b:DayAccessed>
+    <b:URL>https://developer.android.com/reference/android/arch/lifecycle/ViewModelProvider.Factory</b:URL>
+    <b:RefOrder>18</b:RefOrder>
+  </b:Source>
+  <b:Source>
+    <b:Tag>Vit21</b:Tag>
+    <b:SourceType>InternetSite</b:SourceType>
+    <b:Guid>{2EF0C176-3F5D-43B9-9E5D-9F52D6E3B56B}</b:Guid>
+    <b:Author>
+      <b:Author>
+        <b:NameList>
+          <b:Person>
+            <b:Last>V</b:Last>
+            <b:First>Vitaly</b:First>
+          </b:Person>
+        </b:NameList>
+      </b:Author>
+    </b:Author>
+    <b:Title>NetMonitor</b:Title>
+    <b:ProductionCompany>Vitaly V</b:ProductionCompany>
+    <b:YearAccessed>2021</b:YearAccessed>
+    <b:MonthAccessed>4</b:MonthAccessed>
+    <b:DayAccessed>4</b:DayAccessed>
+    <b:URL>https://play.google.com/store/apps/details?id=ru.v_a_v.netmonitor</b:URL>
+    <b:RefOrder>19</b:RefOrder>
   </b:Source>
 </b:Sources>
 </file>
 
 <file path=customXml/itemProps1.xml><?xml version="1.0" encoding="utf-8"?>
-<ds:datastoreItem xmlns:ds="http://schemas.openxmlformats.org/officeDocument/2006/customXml" ds:itemID="{0C0AA256-D436-4E6B-B728-256C6423C477}">
+<ds:datastoreItem xmlns:ds="http://schemas.openxmlformats.org/officeDocument/2006/customXml" ds:itemID="{FED01A60-C3F4-4ECB-A1B5-38205A5953EF}">
   <ds:schemaRefs>
     <ds:schemaRef ds:uri="http://schemas.openxmlformats.org/officeDocument/2006/bibliography"/>
   </ds:schemaRefs>

--- a/Reports/RelatorioFinalProjeto.docx
+++ b/Reports/RelatorioFinalProjeto.docx
@@ -159,26 +159,34 @@
           <w:b/>
           <w:sz w:val="36"/>
         </w:rPr>
-        <w:t xml:space="preserve">5G </w:t>
-      </w:r>
-      <w:proofErr w:type="spellStart"/>
+        <w:t xml:space="preserve">Aplicação Android </w:t>
+      </w:r>
       <w:r>
         <w:rPr>
           <w:rFonts w:cs="Times New Roman"/>
           <w:b/>
           <w:sz w:val="36"/>
         </w:rPr>
-        <w:t>Qos</w:t>
-      </w:r>
-      <w:proofErr w:type="spellEnd"/>
+        <w:t xml:space="preserve">5G </w:t>
+      </w:r>
+      <w:proofErr w:type="spellStart"/>
       <w:r>
         <w:rPr>
           <w:rFonts w:cs="Times New Roman"/>
           <w:b/>
           <w:sz w:val="36"/>
         </w:rPr>
-        <w:t xml:space="preserve"> Aplicação Android</w:t>
-      </w:r>
+        <w:t>Qo</w:t>
+      </w:r>
+      <w:r>
+        <w:rPr>
+          <w:rFonts w:cs="Times New Roman"/>
+          <w:b/>
+          <w:sz w:val="36"/>
+        </w:rPr>
+        <w:t>S</w:t>
+      </w:r>
+      <w:proofErr w:type="spellEnd"/>
       <w:r>
         <w:rPr>
           <w:rFonts w:cs="Times New Roman"/>
@@ -680,7 +688,11 @@
     </w:p>
     <w:p>
       <w:pPr>
-        <w:jc w:val="both"/>
+        <w:pStyle w:val="ListParagraph"/>
+        <w:numPr>
+          <w:ilvl w:val="0"/>
+          <w:numId w:val="10"/>
+        </w:numPr>
         <w:rPr>
           <w:rFonts w:cs="Times New Roman"/>
         </w:rPr>
@@ -775,7 +787,11 @@
     </w:p>
     <w:p>
       <w:pPr>
-        <w:jc w:val="both"/>
+        <w:pStyle w:val="ListParagraph"/>
+        <w:numPr>
+          <w:ilvl w:val="0"/>
+          <w:numId w:val="10"/>
+        </w:numPr>
         <w:rPr>
           <w:rFonts w:cs="Times New Roman"/>
         </w:rPr>
@@ -885,7 +901,11 @@
     </w:p>
     <w:p>
       <w:pPr>
-        <w:jc w:val="both"/>
+        <w:pStyle w:val="ListParagraph"/>
+        <w:numPr>
+          <w:ilvl w:val="0"/>
+          <w:numId w:val="10"/>
+        </w:numPr>
         <w:rPr>
           <w:rFonts w:cs="Times New Roman"/>
         </w:rPr>
@@ -919,15 +939,27 @@
         </w:rPr>
         <w:t xml:space="preserve">- Plataforma de </w:t>
       </w:r>
-      <w:proofErr w:type="spellStart"/>
-      <w:r>
-        <w:rPr>
-          <w:rFonts w:cs="Times New Roman"/>
-          <w:i/>
-        </w:rPr>
-        <w:t>softawre</w:t>
-      </w:r>
-      <w:proofErr w:type="spellEnd"/>
+      <w:r>
+        <w:rPr>
+          <w:rFonts w:cs="Times New Roman"/>
+          <w:i/>
+        </w:rPr>
+        <w:t>soft</w:t>
+      </w:r>
+      <w:r>
+        <w:rPr>
+          <w:rFonts w:cs="Times New Roman"/>
+          <w:i/>
+        </w:rPr>
+        <w:t>wa</w:t>
+      </w:r>
+      <w:r>
+        <w:rPr>
+          <w:rFonts w:cs="Times New Roman"/>
+          <w:i/>
+        </w:rPr>
+        <w:t>re</w:t>
+      </w:r>
       <w:r>
         <w:rPr>
           <w:rFonts w:cs="Times New Roman"/>
@@ -1200,6 +1232,10 @@
     <w:p>
       <w:pPr>
         <w:pStyle w:val="Estilo1"/>
+        <w:numPr>
+          <w:ilvl w:val="0"/>
+          <w:numId w:val="11"/>
+        </w:numPr>
         <w:jc w:val="both"/>
         <w:rPr>
           <w:sz w:val="22"/>
@@ -1255,16 +1291,14 @@
         </w:rPr>
         <w:t xml:space="preserve">– Hardware and software probe to be installed on vehicles </w:t>
       </w:r>
-      <w:proofErr w:type="gramStart"/>
       <w:r>
         <w:rPr>
           <w:sz w:val="22"/>
           <w:szCs w:val="22"/>
           <w:lang w:val="en-US"/>
         </w:rPr>
-        <w:t>in order to</w:t>
-      </w:r>
-      <w:proofErr w:type="gramEnd"/>
+        <w:t>to</w:t>
+      </w:r>
       <w:r>
         <w:rPr>
           <w:sz w:val="22"/>
@@ -1277,6 +1311,10 @@
     <w:p>
       <w:pPr>
         <w:pStyle w:val="Estilo1"/>
+        <w:numPr>
+          <w:ilvl w:val="0"/>
+          <w:numId w:val="11"/>
+        </w:numPr>
         <w:jc w:val="both"/>
         <w:rPr>
           <w:sz w:val="22"/>
@@ -1328,6 +1366,10 @@
     <w:p>
       <w:pPr>
         <w:pStyle w:val="Estilo1"/>
+        <w:numPr>
+          <w:ilvl w:val="0"/>
+          <w:numId w:val="11"/>
+        </w:numPr>
         <w:jc w:val="both"/>
         <w:rPr>
           <w:sz w:val="22"/>
@@ -2338,23 +2380,7 @@
             <w:rFonts w:cs="Times New Roman"/>
             <w:noProof/>
           </w:rPr>
-          <w:t>2.2 Integr</w:t>
-        </w:r>
-        <w:r>
-          <w:rPr>
-            <w:rStyle w:val="Hyperlink"/>
-            <w:rFonts w:cs="Times New Roman"/>
-            <w:noProof/>
-          </w:rPr>
-          <w:t>a</w:t>
-        </w:r>
-        <w:r>
-          <w:rPr>
-            <w:rStyle w:val="Hyperlink"/>
-            <w:rFonts w:cs="Times New Roman"/>
-            <w:noProof/>
-          </w:rPr>
-          <w:t>ção no sistema</w:t>
+          <w:t>2.2 Integração no sistema</w:t>
         </w:r>
         <w:r>
           <w:rPr>
@@ -2395,7 +2421,7 @@
             <w:noProof/>
             <w:webHidden/>
           </w:rPr>
-          <w:t>5</w:t>
+          <w:t>4</w:t>
         </w:r>
         <w:r>
           <w:rPr>
@@ -2469,7 +2495,7 @@
             <w:noProof/>
             <w:webHidden/>
           </w:rPr>
-          <w:t>6</w:t>
+          <w:t>5</w:t>
         </w:r>
         <w:r>
           <w:rPr>
@@ -2567,7 +2593,7 @@
             <w:noProof/>
             <w:webHidden/>
           </w:rPr>
-          <w:t>8</w:t>
+          <w:t>7</w:t>
         </w:r>
         <w:r>
           <w:rPr>
@@ -2641,7 +2667,7 @@
             <w:noProof/>
             <w:webHidden/>
           </w:rPr>
-          <w:t>8</w:t>
+          <w:t>7</w:t>
         </w:r>
         <w:r>
           <w:rPr>
@@ -2715,7 +2741,7 @@
             <w:noProof/>
             <w:webHidden/>
           </w:rPr>
-          <w:t>8</w:t>
+          <w:t>7</w:t>
         </w:r>
         <w:r>
           <w:rPr>
@@ -2813,7 +2839,7 @@
             <w:noProof/>
             <w:webHidden/>
           </w:rPr>
-          <w:t>10</w:t>
+          <w:t>9</w:t>
         </w:r>
         <w:r>
           <w:rPr>
@@ -2887,7 +2913,7 @@
             <w:noProof/>
             <w:webHidden/>
           </w:rPr>
-          <w:t>10</w:t>
+          <w:t>9</w:t>
         </w:r>
         <w:r>
           <w:rPr>
@@ -2989,7 +3015,7 @@
             <w:noProof/>
             <w:webHidden/>
           </w:rPr>
-          <w:t>10</w:t>
+          <w:t>9</w:t>
         </w:r>
         <w:r>
           <w:rPr>
@@ -3063,7 +3089,7 @@
             <w:noProof/>
             <w:webHidden/>
           </w:rPr>
-          <w:t>11</w:t>
+          <w:t>10</w:t>
         </w:r>
         <w:r>
           <w:rPr>
@@ -3137,7 +3163,7 @@
             <w:noProof/>
             <w:webHidden/>
           </w:rPr>
-          <w:t>13</w:t>
+          <w:t>12</w:t>
         </w:r>
         <w:r>
           <w:rPr>
@@ -3212,7 +3238,7 @@
             <w:noProof/>
             <w:webHidden/>
           </w:rPr>
-          <w:t>13</w:t>
+          <w:t>12</w:t>
         </w:r>
         <w:r>
           <w:rPr>
@@ -3287,7 +3313,7 @@
             <w:noProof/>
             <w:webHidden/>
           </w:rPr>
-          <w:t>13</w:t>
+          <w:t>12</w:t>
         </w:r>
         <w:r>
           <w:rPr>
@@ -3362,7 +3388,7 @@
             <w:noProof/>
             <w:webHidden/>
           </w:rPr>
-          <w:t>15</w:t>
+          <w:t>14</w:t>
         </w:r>
         <w:r>
           <w:rPr>
@@ -3436,7 +3462,7 @@
             <w:noProof/>
             <w:webHidden/>
           </w:rPr>
-          <w:t>15</w:t>
+          <w:t>14</w:t>
         </w:r>
         <w:r>
           <w:rPr>
@@ -3510,7 +3536,7 @@
             <w:noProof/>
             <w:webHidden/>
           </w:rPr>
-          <w:t>16</w:t>
+          <w:t>15</w:t>
         </w:r>
         <w:r>
           <w:rPr>
@@ -3608,7 +3634,7 @@
             <w:noProof/>
             <w:webHidden/>
           </w:rPr>
-          <w:t>18</w:t>
+          <w:t>17</w:t>
         </w:r>
         <w:r>
           <w:rPr>
@@ -5056,7 +5082,19 @@
         <w:rPr>
           <w:rFonts w:cs="Times New Roman"/>
         </w:rPr>
-        <w:t xml:space="preserve">, é criada uma janela de oportunidade para desenvolver uma aplicação que tire partido da praticidade do </w:t>
+        <w:t xml:space="preserve">, é criada uma janela de oportunidade para desenvolver uma aplicação que tire partido da </w:t>
+      </w:r>
+      <w:r>
+        <w:rPr>
+          <w:rFonts w:cs="Times New Roman"/>
+        </w:rPr>
+        <w:t>flexibilidade e usabilidade</w:t>
+      </w:r>
+      <w:r>
+        <w:rPr>
+          <w:rFonts w:cs="Times New Roman"/>
+        </w:rPr>
+        <w:t xml:space="preserve"> do </w:t>
       </w:r>
       <w:r>
         <w:rPr>
@@ -5957,156 +5995,142 @@
             <w:rStyle w:val="Hyperlink"/>
             <w:rFonts w:cs="Times New Roman"/>
           </w:rPr>
-          <w:t>(2</w:t>
-        </w:r>
+          <w:t>(2)</w:t>
+        </w:r>
+      </w:hyperlink>
+      <w:r>
+        <w:rPr>
+          <w:rFonts w:cs="Times New Roman"/>
+        </w:rPr>
+        <w:t xml:space="preserve"> da tecnologia </w:t>
+      </w:r>
+      <w:r>
+        <w:rPr>
+          <w:rFonts w:cs="Times New Roman"/>
+          <w:i/>
+          <w:iCs/>
+        </w:rPr>
+        <w:t>5G</w:t>
+      </w:r>
+      <w:r>
+        <w:rPr>
+          <w:rFonts w:cs="Times New Roman"/>
+        </w:rPr>
+        <w:t xml:space="preserve"> e/ou no centro </w:t>
+      </w:r>
+      <w:proofErr w:type="spellStart"/>
+      <w:r>
+        <w:rPr>
+          <w:rFonts w:cs="Times New Roman"/>
+          <w:i/>
+          <w:iCs/>
+        </w:rPr>
+        <w:t>Cooperative</w:t>
+      </w:r>
+      <w:proofErr w:type="spellEnd"/>
+      <w:r>
+        <w:rPr>
+          <w:rFonts w:cs="Times New Roman"/>
+          <w:i/>
+          <w:iCs/>
+        </w:rPr>
+        <w:t xml:space="preserve"> </w:t>
+      </w:r>
+      <w:proofErr w:type="spellStart"/>
+      <w:r>
+        <w:rPr>
+          <w:rFonts w:cs="Times New Roman"/>
+          <w:i/>
+          <w:iCs/>
+        </w:rPr>
+        <w:t>Intelligence</w:t>
+      </w:r>
+      <w:proofErr w:type="spellEnd"/>
+      <w:r>
+        <w:rPr>
+          <w:rFonts w:cs="Times New Roman"/>
+          <w:i/>
+          <w:iCs/>
+        </w:rPr>
+        <w:t xml:space="preserve"> </w:t>
+      </w:r>
+      <w:proofErr w:type="spellStart"/>
+      <w:r>
+        <w:rPr>
+          <w:rFonts w:cs="Times New Roman"/>
+          <w:i/>
+          <w:iCs/>
+        </w:rPr>
+        <w:t>Transport</w:t>
+      </w:r>
+      <w:proofErr w:type="spellEnd"/>
+      <w:r>
+        <w:rPr>
+          <w:rFonts w:cs="Times New Roman"/>
+          <w:i/>
+          <w:iCs/>
+        </w:rPr>
+        <w:t xml:space="preserve"> </w:t>
+      </w:r>
+      <w:proofErr w:type="spellStart"/>
+      <w:r>
+        <w:rPr>
+          <w:rFonts w:cs="Times New Roman"/>
+          <w:i/>
+          <w:iCs/>
+        </w:rPr>
+        <w:t>Systems</w:t>
+      </w:r>
+      <w:proofErr w:type="spellEnd"/>
+      <w:r>
+        <w:rPr>
+          <w:rFonts w:cs="Times New Roman"/>
+          <w:i/>
+          <w:iCs/>
+        </w:rPr>
+        <w:t xml:space="preserve"> (</w:t>
+      </w:r>
+      <w:r>
+        <w:rPr>
+          <w:rFonts w:cs="Times New Roman"/>
+        </w:rPr>
+        <w:t>C-</w:t>
+      </w:r>
+      <w:r>
+        <w:rPr>
+          <w:rFonts w:cs="Times New Roman"/>
+          <w:i/>
+          <w:iCs/>
+        </w:rPr>
+        <w:t>IT</w:t>
+      </w:r>
+      <w:r>
+        <w:rPr>
+          <w:rFonts w:cs="Times New Roman"/>
+          <w:i/>
+          <w:iCs/>
+        </w:rPr>
+        <w:t>S</w:t>
+      </w:r>
+      <w:r>
+        <w:rPr>
+          <w:rFonts w:cs="Times New Roman"/>
+        </w:rPr>
+        <w:t>)</w:t>
+      </w:r>
+      <w:r>
+        <w:rPr>
+          <w:rFonts w:cs="Times New Roman"/>
+        </w:rPr>
+        <w:t xml:space="preserve"> </w:t>
+      </w:r>
+      <w:hyperlink w:anchor="Three" w:history="1">
         <w:r>
           <w:rPr>
             <w:rStyle w:val="Hyperlink"/>
             <w:rFonts w:cs="Times New Roman"/>
           </w:rPr>
-          <w:t>)</w:t>
-        </w:r>
-      </w:hyperlink>
-      <w:r>
-        <w:rPr>
-          <w:rFonts w:cs="Times New Roman"/>
-        </w:rPr>
-        <w:t xml:space="preserve"> da tecnologia </w:t>
-      </w:r>
-      <w:r>
-        <w:rPr>
-          <w:rFonts w:cs="Times New Roman"/>
-          <w:i/>
-          <w:iCs/>
-        </w:rPr>
-        <w:t>5G</w:t>
-      </w:r>
-      <w:r>
-        <w:rPr>
-          <w:rFonts w:cs="Times New Roman"/>
-        </w:rPr>
-        <w:t xml:space="preserve"> e/ou no centro </w:t>
-      </w:r>
-      <w:proofErr w:type="spellStart"/>
-      <w:r>
-        <w:rPr>
-          <w:rFonts w:cs="Times New Roman"/>
-          <w:i/>
-          <w:iCs/>
-        </w:rPr>
-        <w:t>Cooperative</w:t>
-      </w:r>
-      <w:proofErr w:type="spellEnd"/>
-      <w:r>
-        <w:rPr>
-          <w:rFonts w:cs="Times New Roman"/>
-          <w:i/>
-          <w:iCs/>
-        </w:rPr>
-        <w:t xml:space="preserve"> </w:t>
-      </w:r>
-      <w:proofErr w:type="spellStart"/>
-      <w:r>
-        <w:rPr>
-          <w:rFonts w:cs="Times New Roman"/>
-          <w:i/>
-          <w:iCs/>
-        </w:rPr>
-        <w:t>Intelligence</w:t>
-      </w:r>
-      <w:proofErr w:type="spellEnd"/>
-      <w:r>
-        <w:rPr>
-          <w:rFonts w:cs="Times New Roman"/>
-          <w:i/>
-          <w:iCs/>
-        </w:rPr>
-        <w:t xml:space="preserve"> </w:t>
-      </w:r>
-      <w:proofErr w:type="spellStart"/>
-      <w:r>
-        <w:rPr>
-          <w:rFonts w:cs="Times New Roman"/>
-          <w:i/>
-          <w:iCs/>
-        </w:rPr>
-        <w:t>Transport</w:t>
-      </w:r>
-      <w:proofErr w:type="spellEnd"/>
-      <w:r>
-        <w:rPr>
-          <w:rFonts w:cs="Times New Roman"/>
-          <w:i/>
-          <w:iCs/>
-        </w:rPr>
-        <w:t xml:space="preserve"> </w:t>
-      </w:r>
-      <w:proofErr w:type="spellStart"/>
-      <w:r>
-        <w:rPr>
-          <w:rFonts w:cs="Times New Roman"/>
-          <w:i/>
-          <w:iCs/>
-        </w:rPr>
-        <w:t>Systems</w:t>
-      </w:r>
-      <w:proofErr w:type="spellEnd"/>
-      <w:r>
-        <w:rPr>
-          <w:rFonts w:cs="Times New Roman"/>
-          <w:i/>
-          <w:iCs/>
-        </w:rPr>
-        <w:t xml:space="preserve"> (</w:t>
-      </w:r>
-      <w:r>
-        <w:rPr>
-          <w:rFonts w:cs="Times New Roman"/>
-        </w:rPr>
-        <w:t>C-</w:t>
-      </w:r>
-      <w:r>
-        <w:rPr>
-          <w:rFonts w:cs="Times New Roman"/>
-          <w:i/>
-          <w:iCs/>
-        </w:rPr>
-        <w:t>IT</w:t>
-      </w:r>
-      <w:r>
-        <w:rPr>
-          <w:rFonts w:cs="Times New Roman"/>
-          <w:i/>
-          <w:iCs/>
-        </w:rPr>
-        <w:t>S</w:t>
-      </w:r>
-      <w:r>
-        <w:rPr>
-          <w:rFonts w:cs="Times New Roman"/>
-        </w:rPr>
-        <w:t>)</w:t>
-      </w:r>
-      <w:r>
-        <w:rPr>
-          <w:rFonts w:cs="Times New Roman"/>
-        </w:rPr>
-        <w:t xml:space="preserve"> </w:t>
-      </w:r>
-      <w:hyperlink w:anchor="Three" w:history="1">
-        <w:r>
-          <w:rPr>
-            <w:rStyle w:val="Hyperlink"/>
-            <w:rFonts w:cs="Times New Roman"/>
-          </w:rPr>
-          <w:t>(3</w:t>
-        </w:r>
-        <w:r>
-          <w:rPr>
-            <w:rStyle w:val="Hyperlink"/>
-            <w:rFonts w:cs="Times New Roman"/>
-          </w:rPr>
-          <w:t>)</w:t>
+          <w:t>(3)</w:t>
         </w:r>
       </w:hyperlink>
       <w:r>
@@ -7076,13 +7100,7 @@
           <w:rPr>
             <w:rStyle w:val="Hyperlink"/>
           </w:rPr>
-          <w:t>(5</w:t>
-        </w:r>
-        <w:r>
-          <w:rPr>
-            <w:rStyle w:val="Hyperlink"/>
-          </w:rPr>
-          <w:t>)</w:t>
+          <w:t>(5)</w:t>
         </w:r>
       </w:hyperlink>
       <w:r>
@@ -7139,19 +7157,7 @@
           <w:rPr>
             <w:rStyle w:val="Hyperlink"/>
           </w:rPr>
-          <w:t>(</w:t>
-        </w:r>
-        <w:r>
-          <w:rPr>
-            <w:rStyle w:val="Hyperlink"/>
-          </w:rPr>
-          <w:t>6</w:t>
-        </w:r>
-        <w:r>
-          <w:rPr>
-            <w:rStyle w:val="Hyperlink"/>
-          </w:rPr>
-          <w:t>)</w:t>
+          <w:t>(6)</w:t>
         </w:r>
       </w:hyperlink>
       <w:r>
@@ -7853,14 +7859,7 @@
             <w:rStyle w:val="Hyperlink"/>
             <w:rFonts w:cs="Times New Roman"/>
           </w:rPr>
-          <w:t>(8</w:t>
-        </w:r>
-        <w:r>
-          <w:rPr>
-            <w:rStyle w:val="Hyperlink"/>
-            <w:rFonts w:cs="Times New Roman"/>
-          </w:rPr>
-          <w:t>)</w:t>
+          <w:t>(8)</w:t>
         </w:r>
       </w:hyperlink>
       <w:r>
@@ -8583,436 +8582,584 @@
             <w:rStyle w:val="Hyperlink"/>
             <w:rFonts w:cs="Times New Roman"/>
           </w:rPr>
-          <w:t>(9</w:t>
-        </w:r>
+          <w:t>(9)</w:t>
+        </w:r>
+      </w:hyperlink>
+      <w:r>
+        <w:rPr>
+          <w:rFonts w:cs="Times New Roman"/>
+        </w:rPr>
+        <w:t xml:space="preserve"> </w:t>
+      </w:r>
+      <w:r>
+        <w:rPr>
+          <w:rFonts w:cs="Times New Roman"/>
+        </w:rPr>
+        <w:t xml:space="preserve">que irá executar a tarefa de, ao fim de 45 minutos, fazer o </w:t>
+      </w:r>
+      <w:proofErr w:type="spellStart"/>
+      <w:r>
+        <w:rPr>
+          <w:rFonts w:cs="Times New Roman"/>
+          <w:i/>
+          <w:iCs/>
+        </w:rPr>
+        <w:t>refresh</w:t>
+      </w:r>
+      <w:proofErr w:type="spellEnd"/>
+      <w:r>
+        <w:rPr>
+          <w:rFonts w:cs="Times New Roman"/>
+        </w:rPr>
+        <w:t xml:space="preserve"> do </w:t>
+      </w:r>
+      <w:proofErr w:type="spellStart"/>
+      <w:r>
+        <w:rPr>
+          <w:rFonts w:cs="Times New Roman"/>
+          <w:i/>
+          <w:iCs/>
+        </w:rPr>
+        <w:t>token</w:t>
+      </w:r>
+      <w:proofErr w:type="spellEnd"/>
+      <w:r>
+        <w:rPr>
+          <w:rFonts w:cs="Times New Roman"/>
+        </w:rPr>
+        <w:t xml:space="preserve">. Este </w:t>
+      </w:r>
+      <w:proofErr w:type="spellStart"/>
+      <w:r>
+        <w:rPr>
+          <w:rFonts w:cs="Times New Roman"/>
+          <w:i/>
+          <w:iCs/>
+        </w:rPr>
+        <w:t>refresh</w:t>
+      </w:r>
+      <w:proofErr w:type="spellEnd"/>
+      <w:r>
+        <w:rPr>
+          <w:rFonts w:cs="Times New Roman"/>
+        </w:rPr>
+        <w:t xml:space="preserve"> é feito através de um </w:t>
+      </w:r>
+      <w:proofErr w:type="spellStart"/>
+      <w:r>
+        <w:rPr>
+          <w:rFonts w:cs="Times New Roman"/>
+          <w:i/>
+          <w:iCs/>
+        </w:rPr>
+        <w:t>endpoint</w:t>
+      </w:r>
+      <w:proofErr w:type="spellEnd"/>
+      <w:r>
+        <w:rPr>
+          <w:rFonts w:cs="Times New Roman"/>
+        </w:rPr>
+        <w:t xml:space="preserve"> da </w:t>
+      </w:r>
+      <w:r>
+        <w:rPr>
+          <w:rFonts w:cs="Times New Roman"/>
+          <w:i/>
+          <w:iCs/>
+        </w:rPr>
+        <w:t>API</w:t>
+      </w:r>
+      <w:r>
+        <w:rPr>
+          <w:rFonts w:cs="Times New Roman"/>
+        </w:rPr>
+        <w:t xml:space="preserve">, para que a aplicação possa continuar </w:t>
+      </w:r>
+      <w:r>
+        <w:rPr>
+          <w:rFonts w:cs="Times New Roman"/>
+        </w:rPr>
+        <w:t>a executar o seu propósito.</w:t>
+      </w:r>
+      <w:commentRangeEnd w:id="34"/>
+      <w:r>
+        <w:rPr>
+          <w:rStyle w:val="CommentReference"/>
+        </w:rPr>
+        <w:commentReference w:id="34"/>
+      </w:r>
+    </w:p>
+    <w:p>
+      <w:pPr>
+        <w:jc w:val="both"/>
+        <w:rPr>
+          <w:rFonts w:cs="Times New Roman"/>
+        </w:rPr>
+      </w:pPr>
+    </w:p>
+    <w:p>
+      <w:pPr>
+        <w:pStyle w:val="Heading2"/>
+        <w:jc w:val="both"/>
+        <w:rPr>
+          <w:rFonts w:ascii="Times New Roman" w:hAnsi="Times New Roman" w:cs="Times New Roman"/>
+        </w:rPr>
+      </w:pPr>
+      <w:bookmarkStart w:id="35" w:name="_Toc74253927"/>
+      <w:r>
+        <w:rPr>
+          <w:rFonts w:ascii="Times New Roman" w:hAnsi="Times New Roman" w:cs="Times New Roman"/>
+        </w:rPr>
+        <w:lastRenderedPageBreak/>
+        <w:t>4.2</w:t>
+      </w:r>
+      <w:r>
+        <w:rPr>
+          <w:rFonts w:ascii="Times New Roman" w:hAnsi="Times New Roman" w:cs="Times New Roman"/>
+        </w:rPr>
+        <w:t xml:space="preserve"> </w:t>
+      </w:r>
+      <w:r>
+        <w:rPr>
+          <w:rFonts w:ascii="Times New Roman" w:hAnsi="Times New Roman" w:cs="Times New Roman"/>
+        </w:rPr>
+        <w:t>Recolha de parâmetros de rede</w:t>
+      </w:r>
+      <w:bookmarkEnd w:id="35"/>
+    </w:p>
+    <w:p>
+      <w:pPr>
+        <w:pStyle w:val="Heading2"/>
+        <w:jc w:val="both"/>
+        <w:rPr>
+          <w:rFonts w:ascii="Times New Roman" w:hAnsi="Times New Roman" w:cs="Times New Roman"/>
+        </w:rPr>
+      </w:pPr>
+    </w:p>
+    <w:p>
+      <w:pPr>
+        <w:jc w:val="both"/>
+        <w:rPr>
+          <w:rFonts w:cs="Times New Roman"/>
+        </w:rPr>
+      </w:pPr>
+      <w:r>
+        <w:rPr>
+          <w:rFonts w:cs="Times New Roman"/>
+        </w:rPr>
+        <w:t>Uma vez dentro da aplicação, o utilizador é deparado com um ecrã com uma grande quantidade de informação. Neste momento</w:t>
+      </w:r>
+      <w:r>
+        <w:rPr>
+          <w:rFonts w:cs="Times New Roman"/>
+        </w:rPr>
+        <w:t>,</w:t>
+      </w:r>
+      <w:r>
+        <w:rPr>
+          <w:rFonts w:cs="Times New Roman"/>
+        </w:rPr>
+        <w:t xml:space="preserve"> a aplicação já se encontra a recolher parâmetros de várias naturezas de forma autónoma. Esta subsecção </w:t>
+      </w:r>
+      <w:r>
+        <w:rPr>
+          <w:rFonts w:cs="Times New Roman"/>
+        </w:rPr>
+        <w:t>explica</w:t>
+      </w:r>
+      <w:r>
+        <w:rPr>
+          <w:rFonts w:cs="Times New Roman"/>
+        </w:rPr>
+        <w:t xml:space="preserve"> como é feita cada uma dessas recolhas, e o porquê da abordagem implementada.</w:t>
+      </w:r>
+    </w:p>
+    <w:p>
+      <w:pPr>
+        <w:jc w:val="both"/>
+        <w:rPr>
+          <w:rFonts w:cs="Times New Roman"/>
+        </w:rPr>
+      </w:pPr>
+      <w:r>
+        <w:rPr>
+          <w:rFonts w:cs="Times New Roman"/>
+        </w:rPr>
+        <w:t>Em primeiro lugar é necessário destacar que são feitas</w:t>
+      </w:r>
+      <w:r>
+        <w:rPr>
+          <w:rFonts w:cs="Times New Roman"/>
+        </w:rPr>
+        <w:t xml:space="preserve"> duas recolhas</w:t>
+      </w:r>
+      <w:r>
+        <w:rPr>
+          <w:rFonts w:cs="Times New Roman"/>
+        </w:rPr>
+        <w:t xml:space="preserve"> em simultâneo: a recolha de parâmetros de rede móvel, de rádio e de localização (denominados daqui em diante de </w:t>
+      </w:r>
+      <w:r>
+        <w:rPr>
+          <w:rFonts w:cs="Times New Roman"/>
+          <w:i/>
+          <w:iCs/>
+        </w:rPr>
+        <w:t xml:space="preserve">radio </w:t>
+      </w:r>
+      <w:proofErr w:type="spellStart"/>
+      <w:r>
+        <w:rPr>
+          <w:rFonts w:cs="Times New Roman"/>
+          <w:i/>
+          <w:iCs/>
+        </w:rPr>
+        <w:t>parameters</w:t>
+      </w:r>
+      <w:proofErr w:type="spellEnd"/>
+      <w:r>
+        <w:rPr>
+          <w:rFonts w:cs="Times New Roman"/>
+        </w:rPr>
+        <w:t>) e a recolha dos valores instantâneos de débito binário, ou seja</w:t>
+      </w:r>
+      <w:r>
+        <w:rPr>
+          <w:rFonts w:cs="Times New Roman"/>
+        </w:rPr>
+        <w:t>,</w:t>
+      </w:r>
+      <w:r>
+        <w:rPr>
+          <w:rFonts w:cs="Times New Roman"/>
+        </w:rPr>
+        <w:t xml:space="preserve"> a velocidade de </w:t>
+      </w:r>
+      <w:r>
+        <w:rPr>
+          <w:rFonts w:cs="Times New Roman"/>
+          <w:i/>
+          <w:iCs/>
+        </w:rPr>
+        <w:t xml:space="preserve">upload </w:t>
+      </w:r>
+      <w:r>
+        <w:rPr>
+          <w:rFonts w:cs="Times New Roman"/>
+        </w:rPr>
+        <w:t>e</w:t>
+      </w:r>
+      <w:r>
+        <w:rPr>
+          <w:rFonts w:cs="Times New Roman"/>
+          <w:i/>
+          <w:iCs/>
+        </w:rPr>
+        <w:t xml:space="preserve"> download</w:t>
+      </w:r>
+      <w:r>
+        <w:rPr>
+          <w:rFonts w:cs="Times New Roman"/>
+        </w:rPr>
+        <w:t xml:space="preserve"> (denominados </w:t>
+      </w:r>
+      <w:proofErr w:type="spellStart"/>
+      <w:r>
+        <w:rPr>
+          <w:rFonts w:cs="Times New Roman"/>
+          <w:i/>
+          <w:iCs/>
+        </w:rPr>
+        <w:t>throughput</w:t>
+      </w:r>
+      <w:proofErr w:type="spellEnd"/>
+      <w:r>
+        <w:rPr>
+          <w:rFonts w:cs="Times New Roman"/>
+        </w:rPr>
+        <w:t>).</w:t>
+      </w:r>
+      <w:r>
+        <w:rPr>
+          <w:rFonts w:cs="Times New Roman"/>
+        </w:rPr>
+        <w:t xml:space="preserve"> </w:t>
+      </w:r>
+      <w:r>
+        <w:rPr>
+          <w:rFonts w:cs="Times New Roman"/>
+        </w:rPr>
+        <w:t xml:space="preserve">Feita a distinção, assim que o utilizador passa do </w:t>
+      </w:r>
+      <w:r>
+        <w:rPr>
+          <w:rFonts w:cs="Times New Roman"/>
+          <w:i/>
+          <w:iCs/>
+        </w:rPr>
+        <w:t>login</w:t>
+      </w:r>
+      <w:r>
+        <w:rPr>
+          <w:rFonts w:cs="Times New Roman"/>
+        </w:rPr>
+        <w:t>, terão de ser lançadas duas tarefas de recolher esses parâmetros.</w:t>
+      </w:r>
+    </w:p>
+    <w:p>
+      <w:pPr>
+        <w:jc w:val="both"/>
+        <w:rPr>
+          <w:rFonts w:cs="Times New Roman"/>
+        </w:rPr>
+      </w:pPr>
+      <w:r>
+        <w:rPr>
+          <w:rFonts w:cs="Times New Roman"/>
+        </w:rPr>
+        <w:t>Inicialmente</w:t>
+      </w:r>
+      <w:r>
+        <w:rPr>
+          <w:rFonts w:cs="Times New Roman"/>
+        </w:rPr>
+        <w:t xml:space="preserve"> foi pensado em executar uma instância de </w:t>
+      </w:r>
+      <w:proofErr w:type="spellStart"/>
+      <w:r>
+        <w:rPr>
+          <w:rFonts w:cs="Times New Roman"/>
+          <w:i/>
+          <w:iCs/>
+        </w:rPr>
+        <w:t>WorkManager</w:t>
+      </w:r>
+      <w:proofErr w:type="spellEnd"/>
+      <w:r>
+        <w:rPr>
+          <w:rFonts w:cs="Times New Roman"/>
+        </w:rPr>
+        <w:t xml:space="preserve"> </w:t>
+      </w:r>
+      <w:hyperlink w:anchor="Ten" w:history="1">
         <w:r>
           <w:rPr>
             <w:rStyle w:val="Hyperlink"/>
             <w:rFonts w:cs="Times New Roman"/>
           </w:rPr>
-          <w:t>)</w:t>
-        </w:r>
-      </w:hyperlink>
-      <w:r>
-        <w:rPr>
-          <w:rFonts w:cs="Times New Roman"/>
-        </w:rPr>
-        <w:t xml:space="preserve"> </w:t>
-      </w:r>
-      <w:r>
-        <w:rPr>
-          <w:rFonts w:cs="Times New Roman"/>
-        </w:rPr>
-        <w:t xml:space="preserve">que irá executar a tarefa de, ao fim de 45 minutos, fazer o </w:t>
-      </w:r>
-      <w:proofErr w:type="spellStart"/>
-      <w:r>
-        <w:rPr>
-          <w:rFonts w:cs="Times New Roman"/>
-          <w:i/>
-          <w:iCs/>
-        </w:rPr>
-        <w:t>refresh</w:t>
-      </w:r>
-      <w:proofErr w:type="spellEnd"/>
-      <w:r>
-        <w:rPr>
-          <w:rFonts w:cs="Times New Roman"/>
-        </w:rPr>
-        <w:t xml:space="preserve"> do </w:t>
-      </w:r>
-      <w:proofErr w:type="spellStart"/>
-      <w:r>
-        <w:rPr>
-          <w:rFonts w:cs="Times New Roman"/>
-          <w:i/>
-          <w:iCs/>
-        </w:rPr>
-        <w:t>token</w:t>
-      </w:r>
-      <w:proofErr w:type="spellEnd"/>
-      <w:r>
-        <w:rPr>
-          <w:rFonts w:cs="Times New Roman"/>
-        </w:rPr>
-        <w:t xml:space="preserve">. Este </w:t>
-      </w:r>
-      <w:proofErr w:type="spellStart"/>
-      <w:r>
-        <w:rPr>
-          <w:rFonts w:cs="Times New Roman"/>
-          <w:i/>
-          <w:iCs/>
-        </w:rPr>
-        <w:t>refresh</w:t>
-      </w:r>
-      <w:proofErr w:type="spellEnd"/>
-      <w:r>
-        <w:rPr>
-          <w:rFonts w:cs="Times New Roman"/>
-        </w:rPr>
-        <w:t xml:space="preserve"> é feito através de um </w:t>
-      </w:r>
-      <w:proofErr w:type="spellStart"/>
-      <w:r>
-        <w:rPr>
-          <w:rFonts w:cs="Times New Roman"/>
-          <w:i/>
-          <w:iCs/>
-        </w:rPr>
-        <w:t>endpoint</w:t>
-      </w:r>
-      <w:proofErr w:type="spellEnd"/>
-      <w:r>
-        <w:rPr>
-          <w:rFonts w:cs="Times New Roman"/>
-        </w:rPr>
-        <w:t xml:space="preserve"> da </w:t>
-      </w:r>
-      <w:r>
-        <w:rPr>
-          <w:rFonts w:cs="Times New Roman"/>
-          <w:i/>
-          <w:iCs/>
-        </w:rPr>
-        <w:t>API</w:t>
-      </w:r>
-      <w:r>
-        <w:rPr>
-          <w:rFonts w:cs="Times New Roman"/>
-        </w:rPr>
-        <w:t xml:space="preserve">, para que a aplicação possa continuar </w:t>
-      </w:r>
-      <w:r>
-        <w:rPr>
-          <w:rFonts w:cs="Times New Roman"/>
-        </w:rPr>
-        <w:t>a executar o seu propósito.</w:t>
-      </w:r>
-      <w:commentRangeEnd w:id="34"/>
-      <w:r>
-        <w:rPr>
-          <w:rStyle w:val="CommentReference"/>
-        </w:rPr>
-        <w:commentReference w:id="34"/>
-      </w:r>
-    </w:p>
-    <w:p>
-      <w:pPr>
-        <w:jc w:val="both"/>
-        <w:rPr>
-          <w:rFonts w:cs="Times New Roman"/>
-        </w:rPr>
-      </w:pPr>
-    </w:p>
-    <w:p>
-      <w:pPr>
-        <w:pStyle w:val="Heading2"/>
-        <w:jc w:val="both"/>
-        <w:rPr>
-          <w:rFonts w:ascii="Times New Roman" w:hAnsi="Times New Roman" w:cs="Times New Roman"/>
-        </w:rPr>
-      </w:pPr>
-      <w:bookmarkStart w:id="35" w:name="_Toc74253927"/>
-      <w:r>
-        <w:rPr>
-          <w:rFonts w:ascii="Times New Roman" w:hAnsi="Times New Roman" w:cs="Times New Roman"/>
-        </w:rPr>
-        <w:lastRenderedPageBreak/>
-        <w:t>4.2</w:t>
-      </w:r>
-      <w:r>
-        <w:rPr>
-          <w:rFonts w:ascii="Times New Roman" w:hAnsi="Times New Roman" w:cs="Times New Roman"/>
-        </w:rPr>
-        <w:t xml:space="preserve"> </w:t>
-      </w:r>
-      <w:r>
-        <w:rPr>
-          <w:rFonts w:ascii="Times New Roman" w:hAnsi="Times New Roman" w:cs="Times New Roman"/>
-        </w:rPr>
-        <w:t>Recolha de parâmetros de rede</w:t>
-      </w:r>
-      <w:bookmarkEnd w:id="35"/>
-    </w:p>
-    <w:p>
-      <w:pPr>
-        <w:pStyle w:val="Heading2"/>
-        <w:jc w:val="both"/>
-        <w:rPr>
-          <w:rFonts w:ascii="Times New Roman" w:hAnsi="Times New Roman" w:cs="Times New Roman"/>
-        </w:rPr>
-      </w:pPr>
-    </w:p>
-    <w:p>
-      <w:pPr>
-        <w:jc w:val="both"/>
-        <w:rPr>
-          <w:rFonts w:cs="Times New Roman"/>
-        </w:rPr>
-      </w:pPr>
-      <w:r>
-        <w:rPr>
-          <w:rFonts w:cs="Times New Roman"/>
-        </w:rPr>
-        <w:t>Uma vez dentro da aplicação, o utilizador é deparado com um ecrã com uma grande quantidade de informação. Neste momento</w:t>
-      </w:r>
-      <w:r>
-        <w:rPr>
-          <w:rFonts w:cs="Times New Roman"/>
-        </w:rPr>
-        <w:t>,</w:t>
-      </w:r>
-      <w:r>
-        <w:rPr>
-          <w:rFonts w:cs="Times New Roman"/>
-        </w:rPr>
-        <w:t xml:space="preserve"> a aplicação já se encontra a recolher parâmetros de várias naturezas de forma autónoma. Esta subsecção </w:t>
-      </w:r>
-      <w:r>
-        <w:rPr>
-          <w:rFonts w:cs="Times New Roman"/>
-        </w:rPr>
-        <w:t>explica</w:t>
-      </w:r>
-      <w:r>
-        <w:rPr>
-          <w:rFonts w:cs="Times New Roman"/>
-        </w:rPr>
-        <w:t xml:space="preserve"> como é feita cada uma dessas recolhas, e o porquê da abordagem implementada.</w:t>
-      </w:r>
-    </w:p>
-    <w:p>
-      <w:pPr>
-        <w:jc w:val="both"/>
-        <w:rPr>
-          <w:rFonts w:cs="Times New Roman"/>
-        </w:rPr>
-      </w:pPr>
-      <w:r>
-        <w:rPr>
-          <w:rFonts w:cs="Times New Roman"/>
-        </w:rPr>
-        <w:t>Em primeiro lugar é necessário destacar que são feitas</w:t>
-      </w:r>
-      <w:r>
-        <w:rPr>
-          <w:rFonts w:cs="Times New Roman"/>
-        </w:rPr>
-        <w:t xml:space="preserve"> duas recolhas</w:t>
-      </w:r>
-      <w:r>
-        <w:rPr>
-          <w:rFonts w:cs="Times New Roman"/>
-        </w:rPr>
-        <w:t xml:space="preserve"> em simultâneo: a recolha de parâmetros de rede móvel, de rádio e de localização (denominados daqui em diante de </w:t>
-      </w:r>
-      <w:r>
-        <w:rPr>
-          <w:rFonts w:cs="Times New Roman"/>
-          <w:i/>
-          <w:iCs/>
-        </w:rPr>
-        <w:t xml:space="preserve">radio </w:t>
-      </w:r>
-      <w:proofErr w:type="spellStart"/>
-      <w:r>
-        <w:rPr>
-          <w:rFonts w:cs="Times New Roman"/>
-          <w:i/>
-          <w:iCs/>
-        </w:rPr>
-        <w:t>parameters</w:t>
-      </w:r>
-      <w:proofErr w:type="spellEnd"/>
-      <w:r>
-        <w:rPr>
-          <w:rFonts w:cs="Times New Roman"/>
-        </w:rPr>
-        <w:t>) e a recolha dos valores instantâneos de débito binário, ou seja</w:t>
-      </w:r>
-      <w:r>
-        <w:rPr>
-          <w:rFonts w:cs="Times New Roman"/>
-        </w:rPr>
-        <w:t>,</w:t>
-      </w:r>
-      <w:r>
-        <w:rPr>
-          <w:rFonts w:cs="Times New Roman"/>
-        </w:rPr>
-        <w:t xml:space="preserve"> a velocidade de </w:t>
-      </w:r>
-      <w:r>
-        <w:rPr>
-          <w:rFonts w:cs="Times New Roman"/>
-          <w:i/>
-          <w:iCs/>
-        </w:rPr>
-        <w:t xml:space="preserve">upload </w:t>
-      </w:r>
-      <w:r>
-        <w:rPr>
-          <w:rFonts w:cs="Times New Roman"/>
-        </w:rPr>
-        <w:t>e</w:t>
-      </w:r>
-      <w:r>
-        <w:rPr>
-          <w:rFonts w:cs="Times New Roman"/>
-          <w:i/>
-          <w:iCs/>
-        </w:rPr>
-        <w:t xml:space="preserve"> download</w:t>
-      </w:r>
-      <w:r>
-        <w:rPr>
-          <w:rFonts w:cs="Times New Roman"/>
-        </w:rPr>
-        <w:t xml:space="preserve"> (denominados </w:t>
-      </w:r>
-      <w:proofErr w:type="spellStart"/>
-      <w:r>
-        <w:rPr>
-          <w:rFonts w:cs="Times New Roman"/>
-          <w:i/>
-          <w:iCs/>
-        </w:rPr>
-        <w:t>throughput</w:t>
-      </w:r>
-      <w:proofErr w:type="spellEnd"/>
-      <w:r>
-        <w:rPr>
-          <w:rFonts w:cs="Times New Roman"/>
-        </w:rPr>
-        <w:t>).</w:t>
-      </w:r>
-      <w:r>
-        <w:rPr>
-          <w:rFonts w:cs="Times New Roman"/>
-        </w:rPr>
-        <w:t xml:space="preserve"> </w:t>
-      </w:r>
-      <w:r>
-        <w:rPr>
-          <w:rFonts w:cs="Times New Roman"/>
-        </w:rPr>
-        <w:t xml:space="preserve">Feita a distinção, assim que o utilizador passa do </w:t>
-      </w:r>
-      <w:r>
-        <w:rPr>
-          <w:rFonts w:cs="Times New Roman"/>
-          <w:i/>
-          <w:iCs/>
-        </w:rPr>
-        <w:t>login</w:t>
-      </w:r>
-      <w:r>
-        <w:rPr>
-          <w:rFonts w:cs="Times New Roman"/>
-        </w:rPr>
-        <w:t>, terão de ser lançadas duas tarefas de recolher esses parâmetros.</w:t>
-      </w:r>
-    </w:p>
-    <w:p>
-      <w:pPr>
-        <w:jc w:val="both"/>
-        <w:rPr>
-          <w:rFonts w:cs="Times New Roman"/>
-        </w:rPr>
-      </w:pPr>
-      <w:r>
-        <w:rPr>
-          <w:rFonts w:cs="Times New Roman"/>
-        </w:rPr>
-        <w:t>Inicialmente</w:t>
-      </w:r>
-      <w:r>
-        <w:rPr>
-          <w:rFonts w:cs="Times New Roman"/>
-        </w:rPr>
-        <w:t xml:space="preserve"> foi pensado em executar uma instância de </w:t>
-      </w:r>
-      <w:proofErr w:type="spellStart"/>
-      <w:r>
-        <w:rPr>
-          <w:rFonts w:cs="Times New Roman"/>
-          <w:i/>
-          <w:iCs/>
-        </w:rPr>
-        <w:t>WorkManager</w:t>
-      </w:r>
-      <w:proofErr w:type="spellEnd"/>
-      <w:r>
-        <w:rPr>
-          <w:rFonts w:cs="Times New Roman"/>
-        </w:rPr>
-        <w:t xml:space="preserve"> </w:t>
-      </w:r>
-      <w:hyperlink w:anchor="Ten" w:history="1">
+          <w:t>(10)</w:t>
+        </w:r>
         <w:r>
           <w:rPr>
             <w:rStyle w:val="Hyperlink"/>
             <w:rFonts w:cs="Times New Roman"/>
           </w:rPr>
-          <w:t>(10</w:t>
-        </w:r>
+          <w:t>.</w:t>
+        </w:r>
+      </w:hyperlink>
+      <w:r>
+        <w:rPr>
+          <w:rFonts w:cs="Times New Roman"/>
+        </w:rPr>
+        <w:t xml:space="preserve"> Existindo duas formas de trabalho, único e periódico, </w:t>
+      </w:r>
+      <w:r>
+        <w:rPr>
+          <w:rFonts w:cs="Times New Roman"/>
+        </w:rPr>
+        <w:t xml:space="preserve">e dado </w:t>
+      </w:r>
+      <w:r>
+        <w:rPr>
+          <w:rFonts w:cs="Times New Roman"/>
+        </w:rPr>
+        <w:t>o facto de ser necessário uma análise de parâmetros contínua, parec</w:t>
+      </w:r>
+      <w:r>
+        <w:rPr>
+          <w:rFonts w:cs="Times New Roman"/>
+        </w:rPr>
+        <w:t>e</w:t>
+      </w:r>
+      <w:r>
+        <w:rPr>
+          <w:rFonts w:cs="Times New Roman"/>
+        </w:rPr>
+        <w:t xml:space="preserve"> final que a escolha </w:t>
+      </w:r>
+      <w:r>
+        <w:rPr>
+          <w:rFonts w:cs="Times New Roman"/>
+        </w:rPr>
+        <w:t xml:space="preserve">fosse </w:t>
+      </w:r>
+      <w:r>
+        <w:rPr>
+          <w:rFonts w:cs="Times New Roman"/>
+        </w:rPr>
+        <w:t xml:space="preserve">o trabalho periódico. O primeiro percalço foi que o tempo mínimo de periodicidade deste tipo de </w:t>
+      </w:r>
+      <w:proofErr w:type="spellStart"/>
+      <w:r>
+        <w:rPr>
+          <w:rFonts w:cs="Times New Roman"/>
+          <w:i/>
+          <w:iCs/>
+        </w:rPr>
+        <w:t>Work</w:t>
+      </w:r>
+      <w:proofErr w:type="spellEnd"/>
+      <w:r>
+        <w:rPr>
+          <w:rFonts w:cs="Times New Roman"/>
+        </w:rPr>
+        <w:t xml:space="preserve"> é de 15 minutos. Como o objetivo era fazer uma recolha com intervalos máximos de alguns segundos, a opção não se provou adequada. Então fez-se a decisão de criar um </w:t>
+      </w:r>
+      <w:proofErr w:type="spellStart"/>
+      <w:r>
+        <w:rPr>
+          <w:rFonts w:cs="Times New Roman"/>
+          <w:i/>
+          <w:iCs/>
+        </w:rPr>
+        <w:t>UniqueWork</w:t>
+      </w:r>
+      <w:proofErr w:type="spellEnd"/>
+      <w:r>
+        <w:rPr>
+          <w:rFonts w:cs="Times New Roman"/>
+        </w:rPr>
+        <w:t xml:space="preserve"> </w:t>
+      </w:r>
+      <w:hyperlink w:anchor="Eleven" w:history="1">
         <w:r>
           <w:rPr>
             <w:rStyle w:val="Hyperlink"/>
             <w:rFonts w:cs="Times New Roman"/>
           </w:rPr>
-          <w:t>)</w:t>
-        </w:r>
+          <w:t>(11)</w:t>
+        </w:r>
+      </w:hyperlink>
+      <w:r>
+        <w:rPr>
+          <w:rFonts w:cs="Times New Roman"/>
+        </w:rPr>
+        <w:t xml:space="preserve"> </w:t>
+      </w:r>
+      <w:r>
+        <w:rPr>
+          <w:rFonts w:cs="Times New Roman"/>
+        </w:rPr>
+        <w:t>cujo trabalho seria fazer a recolha num ciclo indefinido, sempre a executar as leituras dos parâmetros</w:t>
+      </w:r>
+      <w:r>
+        <w:rPr>
+          <w:rFonts w:cs="Times New Roman"/>
+        </w:rPr>
+        <w:t xml:space="preserve"> necessários</w:t>
+      </w:r>
+      <w:r>
+        <w:rPr>
+          <w:rFonts w:cs="Times New Roman"/>
+        </w:rPr>
+        <w:t xml:space="preserve">. O dilema atingido de seguida foi a dificuldade no cancelamento deste trabalho, quando </w:t>
+      </w:r>
+      <w:r>
+        <w:rPr>
+          <w:rFonts w:cs="Times New Roman"/>
+        </w:rPr>
+        <w:t xml:space="preserve">este já </w:t>
+      </w:r>
+      <w:r>
+        <w:rPr>
+          <w:rFonts w:cs="Times New Roman"/>
+        </w:rPr>
+        <w:t xml:space="preserve">não fosse necessário, pois as funções de paragem disponibilizadas pela </w:t>
+      </w:r>
+      <w:proofErr w:type="spellStart"/>
+      <w:r>
+        <w:rPr>
+          <w:rFonts w:cs="Times New Roman"/>
+          <w:i/>
+          <w:iCs/>
+        </w:rPr>
+        <w:t>framework</w:t>
+      </w:r>
+      <w:proofErr w:type="spellEnd"/>
+      <w:r>
+        <w:rPr>
+          <w:rFonts w:cs="Times New Roman"/>
+        </w:rPr>
+        <w:t xml:space="preserve"> não são capazes de </w:t>
+      </w:r>
+      <w:r>
+        <w:rPr>
+          <w:rFonts w:cs="Times New Roman"/>
+        </w:rPr>
+        <w:t xml:space="preserve">parar trabalho em execução. A solução do </w:t>
+      </w:r>
+      <w:proofErr w:type="spellStart"/>
+      <w:r>
+        <w:rPr>
+          <w:rFonts w:cs="Times New Roman"/>
+          <w:i/>
+          <w:iCs/>
+        </w:rPr>
+        <w:t>WorkManager</w:t>
+      </w:r>
+      <w:proofErr w:type="spellEnd"/>
+      <w:r>
+        <w:rPr>
+          <w:rFonts w:cs="Times New Roman"/>
+        </w:rPr>
+        <w:t xml:space="preserve"> foi dada então como inadequada e, portanto, encerrada.</w:t>
+      </w:r>
+    </w:p>
+    <w:p>
+      <w:pPr>
+        <w:jc w:val="both"/>
+        <w:rPr>
+          <w:rFonts w:cs="Times New Roman"/>
+        </w:rPr>
+      </w:pPr>
+      <w:r>
+        <w:rPr>
+          <w:rFonts w:cs="Times New Roman"/>
+        </w:rPr>
+        <w:t xml:space="preserve">Como nova solução foi feita uma implementação genérica de </w:t>
+      </w:r>
+      <w:proofErr w:type="spellStart"/>
+      <w:r>
+        <w:rPr>
+          <w:rFonts w:cs="Times New Roman"/>
+          <w:i/>
+          <w:iCs/>
+        </w:rPr>
+        <w:t>JobService</w:t>
+      </w:r>
+      <w:proofErr w:type="spellEnd"/>
+      <w:r>
+        <w:rPr>
+          <w:rFonts w:cs="Times New Roman"/>
+          <w:i/>
+          <w:iCs/>
+        </w:rPr>
+        <w:t xml:space="preserve"> </w:t>
+      </w:r>
+      <w:hyperlink w:anchor="Twelve" w:history="1">
         <w:r>
           <w:rPr>
             <w:rStyle w:val="Hyperlink"/>
             <w:rFonts w:cs="Times New Roman"/>
           </w:rPr>
-          <w:t>.</w:t>
+          <w:t>(12)</w:t>
         </w:r>
       </w:hyperlink>
       <w:r>
         <w:rPr>
           <w:rFonts w:cs="Times New Roman"/>
         </w:rPr>
-        <w:t xml:space="preserve"> Existindo duas formas de trabalho, único e periódico, </w:t>
-      </w:r>
-      <w:r>
-        <w:rPr>
-          <w:rFonts w:cs="Times New Roman"/>
-        </w:rPr>
-        <w:t xml:space="preserve">e dado </w:t>
-      </w:r>
-      <w:r>
-        <w:rPr>
-          <w:rFonts w:cs="Times New Roman"/>
-        </w:rPr>
-        <w:t>o facto de ser necessário uma análise de parâmetros contínua, parec</w:t>
-      </w:r>
-      <w:r>
-        <w:rPr>
-          <w:rFonts w:cs="Times New Roman"/>
-        </w:rPr>
-        <w:t>e</w:t>
-      </w:r>
-      <w:r>
-        <w:rPr>
-          <w:rFonts w:cs="Times New Roman"/>
-        </w:rPr>
-        <w:t xml:space="preserve"> final que a escolha </w:t>
-      </w:r>
-      <w:r>
-        <w:rPr>
-          <w:rFonts w:cs="Times New Roman"/>
-        </w:rPr>
-        <w:t xml:space="preserve">fosse </w:t>
-      </w:r>
-      <w:r>
-        <w:rPr>
-          <w:rFonts w:cs="Times New Roman"/>
-        </w:rPr>
-        <w:t xml:space="preserve">o trabalho periódico. O primeiro percalço foi que o tempo mínimo de periodicidade deste tipo de </w:t>
+        <w:t xml:space="preserve">. A maior diferença entre a implementação anterior é que esta </w:t>
       </w:r>
       <w:proofErr w:type="spellStart"/>
       <w:r>
@@ -9021,14 +9168,52 @@
           <w:i/>
           <w:iCs/>
         </w:rPr>
-        <w:t>Work</w:t>
+        <w:t>framework</w:t>
       </w:r>
       <w:proofErr w:type="spellEnd"/>
       <w:r>
         <w:rPr>
           <w:rFonts w:cs="Times New Roman"/>
         </w:rPr>
-        <w:t xml:space="preserve"> é de 15 minutos. Como o objetivo era fazer uma recolha com intervalos máximos de alguns segundos, a opção não se provou adequada. Então fez-se a decisão de criar um </w:t>
+        <w:t xml:space="preserve"> permite fazer o cancelamento de um trabalho pelo seu </w:t>
+      </w:r>
+      <w:r>
+        <w:rPr>
+          <w:rFonts w:cs="Times New Roman"/>
+          <w:i/>
+          <w:iCs/>
+        </w:rPr>
+        <w:t>id</w:t>
+      </w:r>
+      <w:r>
+        <w:rPr>
+          <w:rFonts w:cs="Times New Roman"/>
+        </w:rPr>
+        <w:t xml:space="preserve">. A ideia é ter um delegado que executa as tarefas de recolha de parâmetros. </w:t>
+      </w:r>
+      <w:r>
+        <w:rPr>
+          <w:rFonts w:cs="Times New Roman"/>
+        </w:rPr>
+        <w:t>Es</w:t>
+      </w:r>
+      <w:r>
+        <w:rPr>
+          <w:rFonts w:cs="Times New Roman"/>
+        </w:rPr>
+        <w:t>t</w:t>
+      </w:r>
+      <w:r>
+        <w:rPr>
+          <w:rFonts w:cs="Times New Roman"/>
+        </w:rPr>
+        <w:t>as</w:t>
+      </w:r>
+      <w:r>
+        <w:rPr>
+          <w:rFonts w:cs="Times New Roman"/>
+        </w:rPr>
+        <w:t xml:space="preserve"> duas tarefas são executadas com uso do padrão de desenho </w:t>
       </w:r>
       <w:proofErr w:type="spellStart"/>
       <w:r>
@@ -9037,266 +9222,24 @@
           <w:i/>
           <w:iCs/>
         </w:rPr>
-        <w:t>UniqueWork</w:t>
+        <w:t>Strategy</w:t>
       </w:r>
       <w:proofErr w:type="spellEnd"/>
       <w:r>
         <w:rPr>
           <w:rFonts w:cs="Times New Roman"/>
+          <w:i/>
+          <w:iCs/>
         </w:rPr>
         <w:t xml:space="preserve"> </w:t>
       </w:r>
-      <w:hyperlink w:anchor="Eleven" w:history="1">
+      <w:hyperlink w:anchor="Thirteen" w:history="1">
         <w:r>
           <w:rPr>
             <w:rStyle w:val="Hyperlink"/>
             <w:rFonts w:cs="Times New Roman"/>
           </w:rPr>
-          <w:t>(1</w:t>
-        </w:r>
-        <w:r>
-          <w:rPr>
-            <w:rStyle w:val="Hyperlink"/>
-            <w:rFonts w:cs="Times New Roman"/>
-          </w:rPr>
-          <w:t>1</w:t>
-        </w:r>
-        <w:r>
-          <w:rPr>
-            <w:rStyle w:val="Hyperlink"/>
-            <w:rFonts w:cs="Times New Roman"/>
-          </w:rPr>
-          <w:t>)</w:t>
-        </w:r>
-      </w:hyperlink>
-      <w:r>
-        <w:rPr>
-          <w:rFonts w:cs="Times New Roman"/>
-        </w:rPr>
-        <w:t xml:space="preserve"> </w:t>
-      </w:r>
-      <w:r>
-        <w:rPr>
-          <w:rFonts w:cs="Times New Roman"/>
-        </w:rPr>
-        <w:t>cujo trabalho seria fazer a recolha num ciclo indefinido, sempre a executar as leituras dos parâmetros</w:t>
-      </w:r>
-      <w:r>
-        <w:rPr>
-          <w:rFonts w:cs="Times New Roman"/>
-        </w:rPr>
-        <w:t xml:space="preserve"> necessários</w:t>
-      </w:r>
-      <w:r>
-        <w:rPr>
-          <w:rFonts w:cs="Times New Roman"/>
-        </w:rPr>
-        <w:t xml:space="preserve">. O dilema atingido de seguida foi a dificuldade no cancelamento deste trabalho, quando </w:t>
-      </w:r>
-      <w:r>
-        <w:rPr>
-          <w:rFonts w:cs="Times New Roman"/>
-        </w:rPr>
-        <w:t xml:space="preserve">este já </w:t>
-      </w:r>
-      <w:r>
-        <w:rPr>
-          <w:rFonts w:cs="Times New Roman"/>
-        </w:rPr>
-        <w:t xml:space="preserve">não fosse necessário, pois as funções de paragem disponibilizadas pela </w:t>
-      </w:r>
-      <w:proofErr w:type="spellStart"/>
-      <w:r>
-        <w:rPr>
-          <w:rFonts w:cs="Times New Roman"/>
-          <w:i/>
-          <w:iCs/>
-        </w:rPr>
-        <w:t>framework</w:t>
-      </w:r>
-      <w:proofErr w:type="spellEnd"/>
-      <w:r>
-        <w:rPr>
-          <w:rFonts w:cs="Times New Roman"/>
-        </w:rPr>
-        <w:t xml:space="preserve"> não são capazes de </w:t>
-      </w:r>
-      <w:r>
-        <w:rPr>
-          <w:rFonts w:cs="Times New Roman"/>
-        </w:rPr>
-        <w:t xml:space="preserve">parar trabalho em execução. A solução do </w:t>
-      </w:r>
-      <w:proofErr w:type="spellStart"/>
-      <w:r>
-        <w:rPr>
-          <w:rFonts w:cs="Times New Roman"/>
-          <w:i/>
-          <w:iCs/>
-        </w:rPr>
-        <w:t>WorkManager</w:t>
-      </w:r>
-      <w:proofErr w:type="spellEnd"/>
-      <w:r>
-        <w:rPr>
-          <w:rFonts w:cs="Times New Roman"/>
-        </w:rPr>
-        <w:t xml:space="preserve"> foi dada então como inadequada e, portanto, encerrada.</w:t>
-      </w:r>
-    </w:p>
-    <w:p>
-      <w:pPr>
-        <w:jc w:val="both"/>
-        <w:rPr>
-          <w:rFonts w:cs="Times New Roman"/>
-        </w:rPr>
-      </w:pPr>
-      <w:r>
-        <w:rPr>
-          <w:rFonts w:cs="Times New Roman"/>
-        </w:rPr>
-        <w:t xml:space="preserve">Como nova solução foi feita uma implementação genérica de </w:t>
-      </w:r>
-      <w:proofErr w:type="spellStart"/>
-      <w:r>
-        <w:rPr>
-          <w:rFonts w:cs="Times New Roman"/>
-          <w:i/>
-          <w:iCs/>
-        </w:rPr>
-        <w:t>JobService</w:t>
-      </w:r>
-      <w:proofErr w:type="spellEnd"/>
-      <w:r>
-        <w:rPr>
-          <w:rFonts w:cs="Times New Roman"/>
-          <w:i/>
-          <w:iCs/>
-        </w:rPr>
-        <w:t xml:space="preserve"> </w:t>
-      </w:r>
-      <w:hyperlink w:anchor="Twelve" w:history="1">
-        <w:r>
-          <w:rPr>
-            <w:rStyle w:val="Hyperlink"/>
-            <w:rFonts w:cs="Times New Roman"/>
-          </w:rPr>
-          <w:t>(1</w:t>
-        </w:r>
-        <w:r>
-          <w:rPr>
-            <w:rStyle w:val="Hyperlink"/>
-            <w:rFonts w:cs="Times New Roman"/>
-          </w:rPr>
-          <w:t>2</w:t>
-        </w:r>
-        <w:r>
-          <w:rPr>
-            <w:rStyle w:val="Hyperlink"/>
-            <w:rFonts w:cs="Times New Roman"/>
-          </w:rPr>
-          <w:t>)</w:t>
-        </w:r>
-      </w:hyperlink>
-      <w:r>
-        <w:rPr>
-          <w:rFonts w:cs="Times New Roman"/>
-        </w:rPr>
-        <w:t xml:space="preserve">. A maior diferença entre a implementação anterior é que esta </w:t>
-      </w:r>
-      <w:proofErr w:type="spellStart"/>
-      <w:r>
-        <w:rPr>
-          <w:rFonts w:cs="Times New Roman"/>
-          <w:i/>
-          <w:iCs/>
-        </w:rPr>
-        <w:t>framework</w:t>
-      </w:r>
-      <w:proofErr w:type="spellEnd"/>
-      <w:r>
-        <w:rPr>
-          <w:rFonts w:cs="Times New Roman"/>
-        </w:rPr>
-        <w:t xml:space="preserve"> permite fazer o cancelamento de um trabalho pelo seu </w:t>
-      </w:r>
-      <w:r>
-        <w:rPr>
-          <w:rFonts w:cs="Times New Roman"/>
-          <w:i/>
-          <w:iCs/>
-        </w:rPr>
-        <w:t>id</w:t>
-      </w:r>
-      <w:r>
-        <w:rPr>
-          <w:rFonts w:cs="Times New Roman"/>
-        </w:rPr>
-        <w:t xml:space="preserve">. A ideia é ter um delegado que executa as tarefas de recolha de parâmetros. </w:t>
-      </w:r>
-      <w:r>
-        <w:rPr>
-          <w:rFonts w:cs="Times New Roman"/>
-        </w:rPr>
-        <w:t>Es</w:t>
-      </w:r>
-      <w:r>
-        <w:rPr>
-          <w:rFonts w:cs="Times New Roman"/>
-        </w:rPr>
-        <w:t>t</w:t>
-      </w:r>
-      <w:r>
-        <w:rPr>
-          <w:rFonts w:cs="Times New Roman"/>
-        </w:rPr>
-        <w:t>as</w:t>
-      </w:r>
-      <w:r>
-        <w:rPr>
-          <w:rFonts w:cs="Times New Roman"/>
-        </w:rPr>
-        <w:t xml:space="preserve"> duas tarefas são executadas com uso do padrão de desenho </w:t>
-      </w:r>
-      <w:proofErr w:type="spellStart"/>
-      <w:r>
-        <w:rPr>
-          <w:rFonts w:cs="Times New Roman"/>
-          <w:i/>
-          <w:iCs/>
-        </w:rPr>
-        <w:t>Strategy</w:t>
-      </w:r>
-      <w:proofErr w:type="spellEnd"/>
-      <w:r>
-        <w:rPr>
-          <w:rFonts w:cs="Times New Roman"/>
-          <w:i/>
-          <w:iCs/>
-        </w:rPr>
-        <w:t xml:space="preserve"> </w:t>
-      </w:r>
-      <w:hyperlink w:anchor="Thirteen" w:history="1">
-        <w:r>
-          <w:rPr>
-            <w:rStyle w:val="Hyperlink"/>
-            <w:rFonts w:cs="Times New Roman"/>
-          </w:rPr>
-          <w:t>(1</w:t>
-        </w:r>
-        <w:r>
-          <w:rPr>
-            <w:rStyle w:val="Hyperlink"/>
-            <w:rFonts w:cs="Times New Roman"/>
-          </w:rPr>
-          <w:t>3</w:t>
-        </w:r>
-        <w:r>
-          <w:rPr>
-            <w:rStyle w:val="Hyperlink"/>
-            <w:rFonts w:cs="Times New Roman"/>
-          </w:rPr>
-          <w:t>)</w:t>
+          <w:t>(13)</w:t>
         </w:r>
       </w:hyperlink>
       <w:r>
@@ -9639,7 +9582,7 @@
           <v:shape id="_x0000_i1025" type="#_x0000_t75" style="width:425.2pt;height:90.35pt" o:ole="">
             <v:imagedata r:id="rId17" o:title=""/>
           </v:shape>
-          <o:OLEObject Type="Embed" ProgID="Word.OpenDocumentText.12" ShapeID="_x0000_i1025" DrawAspect="Content" ObjectID="_1685017765" r:id="rId18"/>
+          <o:OLEObject Type="Embed" ProgID="Word.OpenDocumentText.12" ShapeID="_x0000_i1025" DrawAspect="Content" ObjectID="_1685207012" r:id="rId18"/>
         </w:object>
       </w:r>
       <w:bookmarkEnd w:id="36"/>
@@ -9781,7 +9724,7 @@
           <v:shape id="_x0000_i1026" type="#_x0000_t75" style="width:425.2pt;height:147.4pt" o:ole="">
             <v:imagedata r:id="rId19" o:title=""/>
           </v:shape>
-          <o:OLEObject Type="Embed" ProgID="Word.OpenDocumentText.12" ShapeID="_x0000_i1026" DrawAspect="Content" ObjectID="_1685017766" r:id="rId20"/>
+          <o:OLEObject Type="Embed" ProgID="Word.OpenDocumentText.12" ShapeID="_x0000_i1026" DrawAspect="Content" ObjectID="_1685207013" r:id="rId20"/>
         </w:object>
       </w:r>
       <w:bookmarkEnd w:id="40"/>
@@ -10170,21 +10113,7 @@
             <w:rStyle w:val="Hyperlink"/>
             <w:rFonts w:cs="Times New Roman"/>
           </w:rPr>
-          <w:t>(1</w:t>
-        </w:r>
-        <w:r>
-          <w:rPr>
-            <w:rStyle w:val="Hyperlink"/>
-            <w:rFonts w:cs="Times New Roman"/>
-          </w:rPr>
-          <w:t>4</w:t>
-        </w:r>
-        <w:r>
-          <w:rPr>
-            <w:rStyle w:val="Hyperlink"/>
-            <w:rFonts w:cs="Times New Roman"/>
-          </w:rPr>
-          <w:t>)</w:t>
+          <w:t>(14)</w:t>
         </w:r>
       </w:hyperlink>
       <w:r>
@@ -10320,14 +10249,7 @@
             <w:rStyle w:val="Hyperlink"/>
             <w:rFonts w:cs="Times New Roman"/>
           </w:rPr>
-          <w:t>(16</w:t>
-        </w:r>
-        <w:r>
-          <w:rPr>
-            <w:rStyle w:val="Hyperlink"/>
-            <w:rFonts w:cs="Times New Roman"/>
-          </w:rPr>
-          <w:t>)</w:t>
+          <w:t>(16)</w:t>
         </w:r>
       </w:hyperlink>
       <w:r>
@@ -10456,14 +10378,6 @@
         </w:rPr>
         <w:commentReference w:id="46"/>
       </w:r>
-    </w:p>
-    <w:p>
-      <w:pPr>
-        <w:spacing w:after="160" w:line="259" w:lineRule="auto"/>
-        <w:rPr>
-          <w:rFonts w:cs="Times New Roman"/>
-        </w:rPr>
-      </w:pPr>
     </w:p>
     <w:p>
       <w:pPr>
@@ -10840,34 +10754,20 @@
             <w:rStyle w:val="Hyperlink"/>
             <w:rFonts w:cs="Times New Roman"/>
           </w:rPr>
-          <w:t>(f</w:t>
+          <w:t xml:space="preserve">(figura </w:t>
         </w:r>
         <w:r>
           <w:rPr>
             <w:rStyle w:val="Hyperlink"/>
             <w:rFonts w:cs="Times New Roman"/>
           </w:rPr>
-          <w:t>i</w:t>
+          <w:t>6</w:t>
         </w:r>
         <w:r>
           <w:rPr>
             <w:rStyle w:val="Hyperlink"/>
             <w:rFonts w:cs="Times New Roman"/>
           </w:rPr>
-          <w:t xml:space="preserve">gura </w:t>
-        </w:r>
-        <w:r>
-          <w:rPr>
-            <w:rStyle w:val="Hyperlink"/>
-            <w:rFonts w:cs="Times New Roman"/>
-          </w:rPr>
-          <w:t>6</w:t>
-        </w:r>
-        <w:r>
-          <w:rPr>
-            <w:rStyle w:val="Hyperlink"/>
-            <w:rFonts w:cs="Times New Roman"/>
-          </w:rPr>
           <w:t>)</w:t>
         </w:r>
       </w:hyperlink>
@@ -10885,6 +10785,9 @@
       </w:pPr>
       <w:bookmarkStart w:id="52" w:name="FigSix"/>
       <w:r>
+        <w:rPr>
+          <w:noProof/>
+        </w:rPr>
         <w:drawing>
           <wp:inline distT="0" distB="0" distL="0" distR="0" wp14:anchorId="3D351D44" wp14:editId="2E21CBE3">
             <wp:extent cx="4007457" cy="2248775"/>
@@ -11171,76 +11074,20 @@
           <w:rFonts w:cs="Times New Roman"/>
         </w:rPr>
       </w:pPr>
-      <w:r>
-        <w:rPr>
-          <w:rFonts w:cs="Times New Roman"/>
-        </w:rPr>
-        <w:t xml:space="preserve">Falar da forma como é feita a notificação de uma nova sessão entre fragmentos e </w:t>
-      </w:r>
-      <w:proofErr w:type="gramStart"/>
-      <w:r>
-        <w:rPr>
-          <w:rFonts w:cs="Times New Roman"/>
-        </w:rPr>
-        <w:t>porque</w:t>
-      </w:r>
-      <w:proofErr w:type="gramEnd"/>
-      <w:r>
-        <w:rPr>
-          <w:rFonts w:cs="Times New Roman"/>
-        </w:rPr>
-        <w:t>.</w:t>
-      </w:r>
-    </w:p>
-    <w:p>
-      <w:pPr>
-        <w:jc w:val="both"/>
-        <w:rPr>
-          <w:rFonts w:cs="Times New Roman"/>
-        </w:rPr>
-      </w:pPr>
-      <w:r>
-        <w:rPr>
-          <w:rFonts w:cs="Times New Roman"/>
-        </w:rPr>
-        <w:t>(devido a termos que comunicar com o fragmento pai (</w:t>
-      </w:r>
-      <w:proofErr w:type="spellStart"/>
-      <w:r>
-        <w:rPr>
-          <w:rFonts w:cs="Times New Roman"/>
-        </w:rPr>
-        <w:t>DashBoard</w:t>
-      </w:r>
-      <w:proofErr w:type="spellEnd"/>
-      <w:r>
-        <w:rPr>
-          <w:rFonts w:cs="Times New Roman"/>
-        </w:rPr>
-        <w:t>) que o botão de nova sessão foi pressionado)</w:t>
-      </w:r>
-    </w:p>
-    <w:p>
-      <w:pPr>
-        <w:jc w:val="both"/>
-        <w:rPr>
-          <w:rFonts w:cs="Times New Roman"/>
-        </w:rPr>
-      </w:pPr>
-      <w:r>
-        <w:rPr>
-          <w:rFonts w:cs="Times New Roman"/>
-        </w:rPr>
-        <w:t>Feita a análise aos dois primeiros separadores da aplicação</w:t>
-      </w:r>
-    </w:p>
-    <w:p>
-      <w:pPr>
-        <w:jc w:val="both"/>
-        <w:rPr>
-          <w:rFonts w:cs="Times New Roman"/>
-        </w:rPr>
-      </w:pPr>
+      <w:commentRangeStart w:id="55"/>
+      <w:r>
+        <w:rPr>
+          <w:rFonts w:cs="Times New Roman"/>
+        </w:rPr>
+        <w:t>//TODO</w:t>
+      </w:r>
+      <w:commentRangeEnd w:id="55"/>
+      <w:r>
+        <w:rPr>
+          <w:rStyle w:val="CommentReference"/>
+        </w:rPr>
+        <w:commentReference w:id="55"/>
+      </w:r>
     </w:p>
     <w:p>
       <w:pPr>
@@ -11250,9 +11097,9 @@
           <w:rFonts w:ascii="Times New Roman" w:hAnsi="Times New Roman" w:cs="Times New Roman"/>
         </w:rPr>
       </w:pPr>
-      <w:bookmarkStart w:id="55" w:name="_4.4_Implementação_de"/>
-      <w:bookmarkStart w:id="56" w:name="_Toc74253932"/>
-      <w:bookmarkEnd w:id="55"/>
+      <w:bookmarkStart w:id="56" w:name="_4.4_Implementação_de"/>
+      <w:bookmarkStart w:id="57" w:name="_Toc74253932"/>
+      <w:bookmarkEnd w:id="56"/>
       <w:r>
         <w:rPr>
           <w:rFonts w:ascii="Times New Roman" w:hAnsi="Times New Roman" w:cs="Times New Roman"/>
@@ -11271,63 +11118,7 @@
         </w:rPr>
         <w:t xml:space="preserve"> Implementação de testes com e sem intervenção do utilizador</w:t>
       </w:r>
-      <w:bookmarkEnd w:id="56"/>
-    </w:p>
-    <w:p>
-      <w:pPr>
-        <w:jc w:val="both"/>
-        <w:rPr>
-          <w:rFonts w:cs="Times New Roman"/>
-        </w:rPr>
-      </w:pPr>
-      <w:r>
-        <w:rPr>
-          <w:rFonts w:cs="Times New Roman"/>
-        </w:rPr>
-        <w:t xml:space="preserve">Para implementação de recolha de mais parâmetros podemos colocar no </w:t>
-      </w:r>
-      <w:proofErr w:type="spellStart"/>
-      <w:r>
-        <w:rPr>
-          <w:rFonts w:cs="Times New Roman"/>
-        </w:rPr>
-        <w:t>jobscheduler</w:t>
-      </w:r>
-      <w:proofErr w:type="spellEnd"/>
-      <w:r>
-        <w:rPr>
-          <w:rFonts w:cs="Times New Roman"/>
-        </w:rPr>
-        <w:t>.</w:t>
-      </w:r>
-    </w:p>
-    <w:p>
-      <w:pPr>
-        <w:jc w:val="both"/>
-        <w:rPr>
-          <w:rFonts w:cs="Times New Roman"/>
-        </w:rPr>
-      </w:pPr>
-      <w:r>
-        <w:rPr>
-          <w:rFonts w:cs="Times New Roman"/>
-        </w:rPr>
-        <w:t xml:space="preserve">Se for sem intervenção do utilizador achamos que poderemos colocar </w:t>
-      </w:r>
-      <w:proofErr w:type="spellStart"/>
-      <w:r>
-        <w:rPr>
-          <w:rFonts w:cs="Times New Roman"/>
-        </w:rPr>
-        <w:t>workers</w:t>
-      </w:r>
-      <w:proofErr w:type="spellEnd"/>
-      <w:r>
-        <w:rPr>
-          <w:rFonts w:cs="Times New Roman"/>
-        </w:rPr>
-        <w:t xml:space="preserve"> para facilitar a arquitetura e porque os mesmo são os únicos que permitem correr trabalho programado mesmo quando a app está desligada.</w:t>
-      </w:r>
+      <w:bookmarkEnd w:id="57"/>
     </w:p>
     <w:p>
       <w:pPr>
@@ -11336,6 +11127,20 @@
           <w:rFonts w:cs="Times New Roman"/>
         </w:rPr>
       </w:pPr>
+      <w:commentRangeStart w:id="58"/>
+      <w:r>
+        <w:rPr>
+          <w:rFonts w:cs="Times New Roman"/>
+        </w:rPr>
+        <w:t>//TODO</w:t>
+      </w:r>
+      <w:commentRangeEnd w:id="58"/>
+      <w:r>
+        <w:rPr>
+          <w:rStyle w:val="CommentReference"/>
+        </w:rPr>
+        <w:commentReference w:id="58"/>
+      </w:r>
       <w:r>
         <w:rPr>
           <w:rFonts w:cs="Times New Roman"/>
@@ -11351,7 +11156,7 @@
           <w:rFonts w:ascii="Times New Roman" w:hAnsi="Times New Roman" w:cs="Times New Roman"/>
         </w:rPr>
       </w:pPr>
-      <w:bookmarkStart w:id="57" w:name="_Toc74253933"/>
+      <w:bookmarkStart w:id="59" w:name="_Toc74253933"/>
       <w:r>
         <w:rPr>
           <w:rFonts w:ascii="Times New Roman" w:hAnsi="Times New Roman" w:cs="Times New Roman"/>
@@ -11377,7 +11182,7 @@
         </w:rPr>
         <w:t>Modelo de Dados</w:t>
       </w:r>
-      <w:bookmarkEnd w:id="57"/>
+      <w:bookmarkEnd w:id="59"/>
     </w:p>
     <w:p>
       <w:pPr>
@@ -11386,7 +11191,7 @@
           <w:rFonts w:cs="Times New Roman"/>
         </w:rPr>
       </w:pPr>
-      <w:commentRangeStart w:id="58"/>
+      <w:commentRangeStart w:id="60"/>
       <w:r>
         <w:rPr>
           <w:rFonts w:cs="Times New Roman"/>
@@ -11701,28 +11506,85 @@
             <w:rStyle w:val="Hyperlink"/>
             <w:rFonts w:cs="Times New Roman"/>
           </w:rPr>
-          <w:t>(</w:t>
-        </w:r>
+          <w:t>(17)</w:t>
+        </w:r>
+      </w:hyperlink>
+      <w:r>
+        <w:rPr>
+          <w:rFonts w:cs="Times New Roman"/>
+        </w:rPr>
+        <w:t xml:space="preserve">. Este é instanciado na criação de cada </w:t>
+      </w:r>
+      <w:proofErr w:type="spellStart"/>
+      <w:r>
+        <w:rPr>
+          <w:rFonts w:cs="Times New Roman"/>
+          <w:i/>
+          <w:iCs/>
+        </w:rPr>
+        <w:t>View</w:t>
+      </w:r>
+      <w:proofErr w:type="spellEnd"/>
+      <w:r>
+        <w:rPr>
+          <w:rFonts w:cs="Times New Roman"/>
+        </w:rPr>
+        <w:t xml:space="preserve"> que precisar de comunicação com a base de dados. No </w:t>
+      </w:r>
+      <w:r>
+        <w:rPr>
+          <w:rFonts w:cs="Times New Roman"/>
+        </w:rPr>
+        <w:t xml:space="preserve">caso do </w:t>
+      </w:r>
+      <w:proofErr w:type="spellStart"/>
+      <w:r>
+        <w:rPr>
+          <w:rFonts w:cs="Times New Roman"/>
+          <w:i/>
+          <w:iCs/>
+        </w:rPr>
+        <w:t>ViewModel</w:t>
+      </w:r>
+      <w:proofErr w:type="spellEnd"/>
+      <w:r>
+        <w:rPr>
+          <w:rFonts w:cs="Times New Roman"/>
+        </w:rPr>
+        <w:t xml:space="preserve"> não precisar de parâmetros de entrada, uma simples chamada ao construtor é suficiente para o instanciar e fazer uso das suas funções. Em caso contrário é necessário fazer a criação de uma </w:t>
+      </w:r>
+      <w:proofErr w:type="spellStart"/>
+      <w:r>
+        <w:rPr>
+          <w:rFonts w:cs="Times New Roman"/>
+          <w:i/>
+          <w:iCs/>
+        </w:rPr>
+        <w:t>Factory</w:t>
+      </w:r>
+      <w:proofErr w:type="spellEnd"/>
+      <w:r>
+        <w:rPr>
+          <w:rFonts w:cs="Times New Roman"/>
+          <w:i/>
+          <w:iCs/>
+        </w:rPr>
+        <w:t xml:space="preserve"> </w:t>
+      </w:r>
+      <w:hyperlink w:anchor="Eighteen" w:history="1">
         <w:r>
           <w:rPr>
             <w:rStyle w:val="Hyperlink"/>
             <w:rFonts w:cs="Times New Roman"/>
           </w:rPr>
-          <w:t>1</w:t>
-        </w:r>
-        <w:r>
-          <w:rPr>
-            <w:rStyle w:val="Hyperlink"/>
-            <w:rFonts w:cs="Times New Roman"/>
-          </w:rPr>
-          <w:t>7)</w:t>
+          <w:t>(18)</w:t>
         </w:r>
       </w:hyperlink>
       <w:r>
         <w:rPr>
           <w:rFonts w:cs="Times New Roman"/>
         </w:rPr>
-        <w:t xml:space="preserve">. Este é instanciado na criação de cada </w:t>
+        <w:t xml:space="preserve">, que permite passar os parâmetros desejados ao construtor do </w:t>
       </w:r>
       <w:proofErr w:type="spellStart"/>
       <w:r>
@@ -11731,20 +11593,28 @@
           <w:i/>
           <w:iCs/>
         </w:rPr>
-        <w:t>View</w:t>
+        <w:t>ViewModel</w:t>
       </w:r>
       <w:proofErr w:type="spellEnd"/>
       <w:r>
         <w:rPr>
           <w:rFonts w:cs="Times New Roman"/>
         </w:rPr>
-        <w:t xml:space="preserve"> que precisar de comunicação com a base de dados. No </w:t>
-      </w:r>
-      <w:r>
-        <w:rPr>
-          <w:rFonts w:cs="Times New Roman"/>
-        </w:rPr>
-        <w:t xml:space="preserve">caso do </w:t>
+        <w:t>.</w:t>
+      </w:r>
+    </w:p>
+    <w:p>
+      <w:pPr>
+        <w:jc w:val="both"/>
+        <w:rPr>
+          <w:rFonts w:cs="Times New Roman"/>
+        </w:rPr>
+      </w:pPr>
+      <w:r>
+        <w:rPr>
+          <w:rFonts w:cs="Times New Roman"/>
+        </w:rPr>
+        <w:t xml:space="preserve">Como foi mencionado anteriormente, </w:t>
       </w:r>
       <w:proofErr w:type="spellStart"/>
       <w:r>
@@ -11753,14 +11623,14 @@
           <w:i/>
           <w:iCs/>
         </w:rPr>
-        <w:t>ViewModel</w:t>
+        <w:t>queries</w:t>
       </w:r>
       <w:proofErr w:type="spellEnd"/>
       <w:r>
         <w:rPr>
           <w:rFonts w:cs="Times New Roman"/>
         </w:rPr>
-        <w:t xml:space="preserve"> não precisar de parâmetros de entrada, uma simples chamada ao construtor é suficiente para o instanciar e fazer uso das suas funções. Em caso contrário é necessário fazer a criação de uma </w:t>
+        <w:t xml:space="preserve"> retornam uma instância de </w:t>
       </w:r>
       <w:proofErr w:type="spellStart"/>
       <w:r>
@@ -11769,46 +11639,33 @@
           <w:i/>
           <w:iCs/>
         </w:rPr>
-        <w:t>Factory</w:t>
+        <w:t>LiveData</w:t>
       </w:r>
       <w:proofErr w:type="spellEnd"/>
       <w:r>
         <w:rPr>
           <w:rFonts w:cs="Times New Roman"/>
+        </w:rPr>
+        <w:t xml:space="preserve">. Este pedido assíncrono retorna esta instância para possibilitar à </w:t>
+      </w:r>
+      <w:proofErr w:type="spellStart"/>
+      <w:r>
+        <w:rPr>
+          <w:rFonts w:cs="Times New Roman"/>
+          <w:i/>
+          <w:iCs/>
+        </w:rPr>
+        <w:t>main</w:t>
+      </w:r>
+      <w:proofErr w:type="spellEnd"/>
+      <w:r>
+        <w:rPr>
+          <w:rFonts w:cs="Times New Roman"/>
           <w:i/>
           <w:iCs/>
         </w:rPr>
         <w:t xml:space="preserve"> </w:t>
       </w:r>
-      <w:hyperlink w:anchor="Eighteen" w:history="1">
-        <w:r>
-          <w:rPr>
-            <w:rStyle w:val="Hyperlink"/>
-            <w:rFonts w:cs="Times New Roman"/>
-          </w:rPr>
-          <w:t>(1</w:t>
-        </w:r>
-        <w:r>
-          <w:rPr>
-            <w:rStyle w:val="Hyperlink"/>
-            <w:rFonts w:cs="Times New Roman"/>
-          </w:rPr>
-          <w:t>8</w:t>
-        </w:r>
-        <w:r>
-          <w:rPr>
-            <w:rStyle w:val="Hyperlink"/>
-            <w:rFonts w:cs="Times New Roman"/>
-          </w:rPr>
-          <w:t>)</w:t>
-        </w:r>
-      </w:hyperlink>
-      <w:r>
-        <w:rPr>
-          <w:rFonts w:cs="Times New Roman"/>
-        </w:rPr>
-        <w:t xml:space="preserve">, que permite passar os parâmetros desejados ao construtor do </w:t>
-      </w:r>
       <w:proofErr w:type="spellStart"/>
       <w:r>
         <w:rPr>
@@ -11816,28 +11673,14 @@
           <w:i/>
           <w:iCs/>
         </w:rPr>
-        <w:t>ViewModel</w:t>
+        <w:t>thread</w:t>
       </w:r>
       <w:proofErr w:type="spellEnd"/>
       <w:r>
         <w:rPr>
           <w:rFonts w:cs="Times New Roman"/>
         </w:rPr>
-        <w:t>.</w:t>
-      </w:r>
-    </w:p>
-    <w:p>
-      <w:pPr>
-        <w:jc w:val="both"/>
-        <w:rPr>
-          <w:rFonts w:cs="Times New Roman"/>
-        </w:rPr>
-      </w:pPr>
-      <w:r>
-        <w:rPr>
-          <w:rFonts w:cs="Times New Roman"/>
-        </w:rPr>
-        <w:t xml:space="preserve">Como foi mencionado anteriormente, </w:t>
+        <w:t xml:space="preserve"> fazer a observação do resultado de forma a ser notificada quando este chegar. À luz desse facto foi criado um </w:t>
       </w:r>
       <w:proofErr w:type="spellStart"/>
       <w:r>
@@ -11846,14 +11689,14 @@
           <w:i/>
           <w:iCs/>
         </w:rPr>
-        <w:t>queries</w:t>
+        <w:t>AbstractModel</w:t>
       </w:r>
       <w:proofErr w:type="spellEnd"/>
       <w:r>
         <w:rPr>
           <w:rFonts w:cs="Times New Roman"/>
         </w:rPr>
-        <w:t xml:space="preserve"> retornam uma instância de </w:t>
+        <w:t xml:space="preserve">, do qual todos os </w:t>
       </w:r>
       <w:proofErr w:type="spellStart"/>
       <w:r>
@@ -11862,6 +11705,50 @@
           <w:i/>
           <w:iCs/>
         </w:rPr>
+        <w:t>models</w:t>
+      </w:r>
+      <w:proofErr w:type="spellEnd"/>
+      <w:r>
+        <w:rPr>
+          <w:rFonts w:cs="Times New Roman"/>
+        </w:rPr>
+        <w:t xml:space="preserve"> da aplicação derivam. Este </w:t>
+      </w:r>
+      <w:proofErr w:type="spellStart"/>
+      <w:r>
+        <w:rPr>
+          <w:rFonts w:cs="Times New Roman"/>
+          <w:i/>
+          <w:iCs/>
+        </w:rPr>
+        <w:t>AbstractModel</w:t>
+      </w:r>
+      <w:proofErr w:type="spellEnd"/>
+      <w:r>
+        <w:rPr>
+          <w:rFonts w:cs="Times New Roman"/>
+        </w:rPr>
+        <w:t xml:space="preserve"> foi criado </w:t>
+      </w:r>
+      <w:r>
+        <w:rPr>
+          <w:rFonts w:cs="Times New Roman"/>
+        </w:rPr>
+        <w:t>de forma que</w:t>
+      </w:r>
+      <w:r>
+        <w:rPr>
+          <w:rFonts w:cs="Times New Roman"/>
+        </w:rPr>
+        <w:t xml:space="preserve"> as funções utilitárias sob as instâncias de </w:t>
+      </w:r>
+      <w:proofErr w:type="spellStart"/>
+      <w:r>
+        <w:rPr>
+          <w:rFonts w:cs="Times New Roman"/>
+          <w:i/>
+          <w:iCs/>
+        </w:rPr>
         <w:t>LiveData</w:t>
       </w:r>
       <w:proofErr w:type="spellEnd"/>
@@ -11869,7 +11756,13 @@
         <w:rPr>
           <w:rFonts w:cs="Times New Roman"/>
         </w:rPr>
-        <w:t xml:space="preserve">. Este pedido assíncrono retorna esta instância para possibilitar à </w:t>
+        <w:t xml:space="preserve"> </w:t>
+      </w:r>
+      <w:r>
+        <w:rPr>
+          <w:rFonts w:cs="Times New Roman"/>
+        </w:rPr>
+        <w:t xml:space="preserve">possam estar acessíveis por parte de todos os </w:t>
       </w:r>
       <w:proofErr w:type="spellStart"/>
       <w:r>
@@ -11878,6 +11771,68 @@
           <w:i/>
           <w:iCs/>
         </w:rPr>
+        <w:t>models</w:t>
+      </w:r>
+      <w:proofErr w:type="spellEnd"/>
+      <w:r>
+        <w:rPr>
+          <w:rFonts w:cs="Times New Roman"/>
+        </w:rPr>
+        <w:t xml:space="preserve">. Foram criadas duas funções em concreto: </w:t>
+      </w:r>
+      <w:r>
+        <w:rPr>
+          <w:rFonts w:cs="Times New Roman"/>
+          <w:i/>
+          <w:iCs/>
+        </w:rPr>
+        <w:t>observe</w:t>
+      </w:r>
+      <w:r>
+        <w:rPr>
+          <w:rFonts w:cs="Times New Roman"/>
+        </w:rPr>
+        <w:t xml:space="preserve"> e </w:t>
+      </w:r>
+      <w:proofErr w:type="spellStart"/>
+      <w:r>
+        <w:rPr>
+          <w:rFonts w:cs="Times New Roman"/>
+          <w:i/>
+          <w:iCs/>
+        </w:rPr>
+        <w:t>observeOnce</w:t>
+      </w:r>
+      <w:proofErr w:type="spellEnd"/>
+      <w:r>
+        <w:rPr>
+          <w:rFonts w:cs="Times New Roman"/>
+        </w:rPr>
+        <w:t xml:space="preserve">. No primeiro caso, como o nome indica, é registada uma observação indefinida sob uma determinada </w:t>
+      </w:r>
+      <w:proofErr w:type="spellStart"/>
+      <w:r>
+        <w:rPr>
+          <w:rFonts w:cs="Times New Roman"/>
+          <w:i/>
+          <w:iCs/>
+        </w:rPr>
+        <w:t>query</w:t>
+      </w:r>
+      <w:proofErr w:type="spellEnd"/>
+      <w:r>
+        <w:rPr>
+          <w:rFonts w:cs="Times New Roman"/>
+        </w:rPr>
+        <w:t xml:space="preserve"> que notifica a </w:t>
+      </w:r>
+      <w:proofErr w:type="spellStart"/>
+      <w:r>
+        <w:rPr>
+          <w:rFonts w:cs="Times New Roman"/>
+          <w:i/>
+          <w:iCs/>
+        </w:rPr>
         <w:t>main</w:t>
       </w:r>
       <w:proofErr w:type="spellEnd"/>
@@ -11903,7 +11858,7 @@
         <w:rPr>
           <w:rFonts w:cs="Times New Roman"/>
         </w:rPr>
-        <w:t xml:space="preserve"> fazer a observação do resultado de forma a ser notificada quando este chegar. À luz desse facto foi criado um </w:t>
+        <w:t xml:space="preserve"> sempre que o resultado for diferente do anterior. No segundo caso, a observação é cancelada quando o primeiro resultado vier. Existe também uma outra função denominada </w:t>
       </w:r>
       <w:proofErr w:type="spellStart"/>
       <w:r>
@@ -11912,14 +11867,42 @@
           <w:i/>
           <w:iCs/>
         </w:rPr>
-        <w:t>AbstractModel</w:t>
+        <w:t>observeForever</w:t>
       </w:r>
       <w:proofErr w:type="spellEnd"/>
       <w:r>
         <w:rPr>
           <w:rFonts w:cs="Times New Roman"/>
         </w:rPr>
-        <w:t xml:space="preserve">, do qual todos os </w:t>
+        <w:t xml:space="preserve"> que atua de forma semelhante ao </w:t>
+      </w:r>
+      <w:r>
+        <w:rPr>
+          <w:rFonts w:cs="Times New Roman"/>
+          <w:i/>
+          <w:iCs/>
+        </w:rPr>
+        <w:t>observe</w:t>
+      </w:r>
+      <w:r>
+        <w:rPr>
+          <w:rFonts w:cs="Times New Roman"/>
+        </w:rPr>
+        <w:t xml:space="preserve">. A diferença entre os dois é que o </w:t>
+      </w:r>
+      <w:r>
+        <w:rPr>
+          <w:rFonts w:cs="Times New Roman"/>
+          <w:i/>
+          <w:iCs/>
+        </w:rPr>
+        <w:t>observe</w:t>
+      </w:r>
+      <w:r>
+        <w:rPr>
+          <w:rFonts w:cs="Times New Roman"/>
+        </w:rPr>
+        <w:t xml:space="preserve"> está restringido ao </w:t>
       </w:r>
       <w:proofErr w:type="spellStart"/>
       <w:r>
@@ -11928,14 +11911,16 @@
           <w:i/>
           <w:iCs/>
         </w:rPr>
-        <w:t>models</w:t>
+        <w:t>lifecyle</w:t>
       </w:r>
       <w:proofErr w:type="spellEnd"/>
       <w:r>
         <w:rPr>
           <w:rFonts w:cs="Times New Roman"/>
-        </w:rPr>
-        <w:t xml:space="preserve"> da aplicação derivam. Este </w:t>
+          <w:i/>
+          <w:iCs/>
+        </w:rPr>
+        <w:t xml:space="preserve"> </w:t>
       </w:r>
       <w:proofErr w:type="spellStart"/>
       <w:r>
@@ -11944,26 +11929,14 @@
           <w:i/>
           <w:iCs/>
         </w:rPr>
-        <w:t>AbstractModel</w:t>
+        <w:t>owner</w:t>
       </w:r>
       <w:proofErr w:type="spellEnd"/>
       <w:r>
         <w:rPr>
           <w:rFonts w:cs="Times New Roman"/>
         </w:rPr>
-        <w:t xml:space="preserve"> foi criado </w:t>
-      </w:r>
-      <w:r>
-        <w:rPr>
-          <w:rFonts w:cs="Times New Roman"/>
-        </w:rPr>
-        <w:t>de forma que</w:t>
-      </w:r>
-      <w:r>
-        <w:rPr>
-          <w:rFonts w:cs="Times New Roman"/>
-        </w:rPr>
-        <w:t xml:space="preserve"> as funções utilitárias sob as instâncias de </w:t>
+        <w:t xml:space="preserve"> (o tempo de vida da </w:t>
       </w:r>
       <w:proofErr w:type="spellStart"/>
       <w:r>
@@ -11972,217 +11945,21 @@
           <w:i/>
           <w:iCs/>
         </w:rPr>
-        <w:t>LiveData</w:t>
+        <w:t>view</w:t>
       </w:r>
       <w:proofErr w:type="spellEnd"/>
       <w:r>
         <w:rPr>
           <w:rFonts w:cs="Times New Roman"/>
         </w:rPr>
-        <w:t xml:space="preserve"> </w:t>
-      </w:r>
-      <w:r>
-        <w:rPr>
-          <w:rFonts w:cs="Times New Roman"/>
-        </w:rPr>
-        <w:t xml:space="preserve">possam estar acessíveis por parte de todos os </w:t>
-      </w:r>
-      <w:proofErr w:type="spellStart"/>
-      <w:r>
-        <w:rPr>
-          <w:rFonts w:cs="Times New Roman"/>
-          <w:i/>
-          <w:iCs/>
-        </w:rPr>
-        <w:t>models</w:t>
-      </w:r>
-      <w:proofErr w:type="spellEnd"/>
-      <w:r>
-        <w:rPr>
-          <w:rFonts w:cs="Times New Roman"/>
-        </w:rPr>
-        <w:t xml:space="preserve">. Foram criadas duas funções em concreto: </w:t>
-      </w:r>
-      <w:r>
-        <w:rPr>
-          <w:rFonts w:cs="Times New Roman"/>
-          <w:i/>
-          <w:iCs/>
-        </w:rPr>
-        <w:t>observe</w:t>
-      </w:r>
-      <w:r>
-        <w:rPr>
-          <w:rFonts w:cs="Times New Roman"/>
-        </w:rPr>
-        <w:t xml:space="preserve"> e </w:t>
-      </w:r>
-      <w:proofErr w:type="spellStart"/>
-      <w:r>
-        <w:rPr>
-          <w:rFonts w:cs="Times New Roman"/>
-          <w:i/>
-          <w:iCs/>
-        </w:rPr>
-        <w:t>observeOnce</w:t>
-      </w:r>
-      <w:proofErr w:type="spellEnd"/>
-      <w:r>
-        <w:rPr>
-          <w:rFonts w:cs="Times New Roman"/>
-        </w:rPr>
-        <w:t xml:space="preserve">. No primeiro caso, como o nome indica, é registada uma observação indefinida sob uma determinada </w:t>
-      </w:r>
-      <w:proofErr w:type="spellStart"/>
-      <w:r>
-        <w:rPr>
-          <w:rFonts w:cs="Times New Roman"/>
-          <w:i/>
-          <w:iCs/>
-        </w:rPr>
-        <w:t>query</w:t>
-      </w:r>
-      <w:proofErr w:type="spellEnd"/>
-      <w:r>
-        <w:rPr>
-          <w:rFonts w:cs="Times New Roman"/>
-        </w:rPr>
-        <w:t xml:space="preserve"> que notifica a </w:t>
-      </w:r>
-      <w:proofErr w:type="spellStart"/>
-      <w:r>
-        <w:rPr>
-          <w:rFonts w:cs="Times New Roman"/>
-          <w:i/>
-          <w:iCs/>
-        </w:rPr>
-        <w:t>main</w:t>
-      </w:r>
-      <w:proofErr w:type="spellEnd"/>
-      <w:r>
-        <w:rPr>
-          <w:rFonts w:cs="Times New Roman"/>
-          <w:i/>
-          <w:iCs/>
-        </w:rPr>
-        <w:t xml:space="preserve"> </w:t>
-      </w:r>
-      <w:proofErr w:type="spellStart"/>
-      <w:r>
-        <w:rPr>
-          <w:rFonts w:cs="Times New Roman"/>
-          <w:i/>
-          <w:iCs/>
-        </w:rPr>
-        <w:t>thread</w:t>
-      </w:r>
-      <w:proofErr w:type="spellEnd"/>
-      <w:r>
-        <w:rPr>
-          <w:rFonts w:cs="Times New Roman"/>
-        </w:rPr>
-        <w:t xml:space="preserve"> sempre que o resultado for diferente do anterior. No segundo caso, a observação é cancelada quando o primeiro resultado vier. Existe também uma outra função denominada </w:t>
-      </w:r>
-      <w:proofErr w:type="spellStart"/>
-      <w:r>
-        <w:rPr>
-          <w:rFonts w:cs="Times New Roman"/>
-          <w:i/>
-          <w:iCs/>
-        </w:rPr>
-        <w:t>observeForever</w:t>
-      </w:r>
-      <w:proofErr w:type="spellEnd"/>
-      <w:r>
-        <w:rPr>
-          <w:rFonts w:cs="Times New Roman"/>
-        </w:rPr>
-        <w:t xml:space="preserve"> que atua de forma semelhante ao </w:t>
-      </w:r>
-      <w:r>
-        <w:rPr>
-          <w:rFonts w:cs="Times New Roman"/>
-          <w:i/>
-          <w:iCs/>
-        </w:rPr>
-        <w:t>observe</w:t>
-      </w:r>
-      <w:r>
-        <w:rPr>
-          <w:rFonts w:cs="Times New Roman"/>
-        </w:rPr>
-        <w:t xml:space="preserve">. A diferença entre os dois é que o </w:t>
-      </w:r>
-      <w:r>
-        <w:rPr>
-          <w:rFonts w:cs="Times New Roman"/>
-          <w:i/>
-          <w:iCs/>
-        </w:rPr>
-        <w:t>observe</w:t>
-      </w:r>
-      <w:r>
-        <w:rPr>
-          <w:rFonts w:cs="Times New Roman"/>
-        </w:rPr>
-        <w:t xml:space="preserve"> está restringido ao </w:t>
-      </w:r>
-      <w:proofErr w:type="spellStart"/>
-      <w:r>
-        <w:rPr>
-          <w:rFonts w:cs="Times New Roman"/>
-          <w:i/>
-          <w:iCs/>
-        </w:rPr>
-        <w:t>lifecyle</w:t>
-      </w:r>
-      <w:proofErr w:type="spellEnd"/>
-      <w:r>
-        <w:rPr>
-          <w:rFonts w:cs="Times New Roman"/>
-          <w:i/>
-          <w:iCs/>
-        </w:rPr>
-        <w:t xml:space="preserve"> </w:t>
-      </w:r>
-      <w:proofErr w:type="spellStart"/>
-      <w:r>
-        <w:rPr>
-          <w:rFonts w:cs="Times New Roman"/>
-          <w:i/>
-          <w:iCs/>
-        </w:rPr>
-        <w:t>owner</w:t>
-      </w:r>
-      <w:proofErr w:type="spellEnd"/>
-      <w:r>
-        <w:rPr>
-          <w:rFonts w:cs="Times New Roman"/>
-        </w:rPr>
-        <w:t xml:space="preserve"> (o tempo de vida da </w:t>
-      </w:r>
-      <w:proofErr w:type="spellStart"/>
-      <w:r>
-        <w:rPr>
-          <w:rFonts w:cs="Times New Roman"/>
-          <w:i/>
-          <w:iCs/>
-        </w:rPr>
-        <w:t>view</w:t>
-      </w:r>
-      <w:proofErr w:type="spellEnd"/>
-      <w:r>
-        <w:rPr>
-          <w:rFonts w:cs="Times New Roman"/>
-        </w:rPr>
         <w:t xml:space="preserve"> que registou a observação), enquanto o outro não tem restrições quanto a isso, e tem o tempo de vida da aplicação.</w:t>
       </w:r>
-      <w:commentRangeEnd w:id="58"/>
+      <w:commentRangeEnd w:id="60"/>
       <w:r>
         <w:rPr>
           <w:rStyle w:val="CommentReference"/>
         </w:rPr>
-        <w:commentReference w:id="58"/>
+        <w:commentReference w:id="60"/>
       </w:r>
     </w:p>
     <w:p>
@@ -12235,7 +12012,7 @@
           <w:rFonts w:ascii="Times New Roman" w:hAnsi="Times New Roman" w:cs="Times New Roman"/>
         </w:rPr>
       </w:pPr>
-      <w:bookmarkStart w:id="59" w:name="_Toc74253934"/>
+      <w:bookmarkStart w:id="61" w:name="_Toc74253934"/>
       <w:r>
         <w:rPr>
           <w:rFonts w:ascii="Times New Roman" w:hAnsi="Times New Roman" w:cs="Times New Roman"/>
@@ -12243,7 +12020,7 @@
         <w:lastRenderedPageBreak/>
         <w:t>Avaliação Experimental</w:t>
       </w:r>
-      <w:bookmarkEnd w:id="59"/>
+      <w:bookmarkEnd w:id="61"/>
     </w:p>
     <w:p>
       <w:pPr>
@@ -12253,7 +12030,7 @@
           <w:rFonts w:cs="Times New Roman"/>
         </w:rPr>
       </w:pPr>
-      <w:commentRangeStart w:id="60"/>
+      <w:commentRangeStart w:id="62"/>
       <w:r>
         <w:rPr>
           <w:rFonts w:cs="Times New Roman"/>
@@ -12359,76 +12136,62 @@
             <w:rStyle w:val="Hyperlink"/>
             <w:rFonts w:cs="Times New Roman"/>
           </w:rPr>
-          <w:t>(fig</w:t>
+          <w:t xml:space="preserve">(figura </w:t>
         </w:r>
         <w:r>
           <w:rPr>
             <w:rStyle w:val="Hyperlink"/>
             <w:rFonts w:cs="Times New Roman"/>
           </w:rPr>
-          <w:t>u</w:t>
+          <w:t>7</w:t>
         </w:r>
         <w:r>
           <w:rPr>
             <w:rStyle w:val="Hyperlink"/>
             <w:rFonts w:cs="Times New Roman"/>
           </w:rPr>
-          <w:t xml:space="preserve">ra </w:t>
-        </w:r>
+          <w:t>)</w:t>
+        </w:r>
+      </w:hyperlink>
+      <w:r>
+        <w:rPr>
+          <w:rFonts w:cs="Times New Roman"/>
+        </w:rPr>
+        <w:t>,</w:t>
+      </w:r>
+      <w:r>
+        <w:rPr>
+          <w:rFonts w:cs="Times New Roman"/>
+        </w:rPr>
+        <w:t xml:space="preserve"> </w:t>
+      </w:r>
+      <w:hyperlink w:anchor="FigEight" w:history="1">
         <w:r>
           <w:rPr>
             <w:rStyle w:val="Hyperlink"/>
             <w:rFonts w:cs="Times New Roman"/>
           </w:rPr>
-          <w:t>7</w:t>
+          <w:t>(figura</w:t>
         </w:r>
         <w:r>
           <w:rPr>
             <w:rStyle w:val="Hyperlink"/>
             <w:rFonts w:cs="Times New Roman"/>
           </w:rPr>
-          <w:t>)</w:t>
-        </w:r>
-      </w:hyperlink>
-      <w:r>
-        <w:rPr>
-          <w:rFonts w:cs="Times New Roman"/>
-        </w:rPr>
-        <w:t>,</w:t>
-      </w:r>
-      <w:r>
-        <w:rPr>
-          <w:rFonts w:cs="Times New Roman"/>
-        </w:rPr>
-        <w:t xml:space="preserve"> </w:t>
-      </w:r>
-      <w:hyperlink w:anchor="FigEight" w:history="1">
+          <w:t xml:space="preserve"> </w:t>
+        </w:r>
         <w:r>
           <w:rPr>
             <w:rStyle w:val="Hyperlink"/>
             <w:rFonts w:cs="Times New Roman"/>
           </w:rPr>
-          <w:t>(figura</w:t>
+          <w:t>8</w:t>
         </w:r>
         <w:r>
           <w:rPr>
             <w:rStyle w:val="Hyperlink"/>
             <w:rFonts w:cs="Times New Roman"/>
           </w:rPr>
-          <w:t xml:space="preserve"> </w:t>
-        </w:r>
-        <w:r>
-          <w:rPr>
-            <w:rStyle w:val="Hyperlink"/>
-            <w:rFonts w:cs="Times New Roman"/>
-          </w:rPr>
-          <w:t>8</w:t>
-        </w:r>
-        <w:r>
-          <w:rPr>
-            <w:rStyle w:val="Hyperlink"/>
-            <w:rFonts w:cs="Times New Roman"/>
-          </w:rPr>
           <w:t>)</w:t>
         </w:r>
       </w:hyperlink>
@@ -12438,12 +12201,12 @@
         </w:rPr>
         <w:t xml:space="preserve"> é possível compreender a coerência dos dados recolhidos.</w:t>
       </w:r>
-      <w:commentRangeEnd w:id="60"/>
+      <w:commentRangeEnd w:id="62"/>
       <w:r>
         <w:rPr>
           <w:rStyle w:val="CommentReference"/>
         </w:rPr>
-        <w:commentReference w:id="60"/>
+        <w:commentReference w:id="62"/>
       </w:r>
     </w:p>
     <w:p>
@@ -12527,7 +12290,7 @@
           </mc:Fallback>
         </mc:AlternateContent>
       </w:r>
-      <w:bookmarkStart w:id="61" w:name="FigSeven"/>
+      <w:bookmarkStart w:id="63" w:name="FigSeven"/>
       <w:r>
         <w:rPr>
           <w:rFonts w:cs="Times New Roman"/>
@@ -12575,7 +12338,7 @@
           </wp:inline>
         </w:drawing>
       </w:r>
-      <w:bookmarkEnd w:id="61"/>
+      <w:bookmarkEnd w:id="63"/>
     </w:p>
     <w:p>
       <w:pPr>
@@ -12587,7 +12350,7 @@
           <w:noProof/>
         </w:rPr>
       </w:pPr>
-      <w:bookmarkStart w:id="62" w:name="_Toc74404571"/>
+      <w:bookmarkStart w:id="64" w:name="_Toc74404571"/>
       <w:r>
         <w:rPr>
           <w:b w:val="0"/>
@@ -12645,7 +12408,7 @@
         </w:rPr>
         <w:t xml:space="preserve"> - Visualização da comparação de dados entre as duas aplicações.</w:t>
       </w:r>
-      <w:bookmarkEnd w:id="62"/>
+      <w:bookmarkEnd w:id="64"/>
     </w:p>
     <w:p>
       <w:pPr>
@@ -12750,7 +12513,7 @@
           </mc:Fallback>
         </mc:AlternateContent>
       </w:r>
-      <w:bookmarkStart w:id="63" w:name="FigEight"/>
+      <w:bookmarkStart w:id="65" w:name="FigEight"/>
       <w:r>
         <w:rPr>
           <w:noProof/>
@@ -12797,7 +12560,7 @@
           </wp:inline>
         </w:drawing>
       </w:r>
-      <w:bookmarkEnd w:id="63"/>
+      <w:bookmarkEnd w:id="65"/>
     </w:p>
     <w:p>
       <w:pPr>
@@ -12809,7 +12572,7 @@
           <w:color w:val="auto"/>
         </w:rPr>
       </w:pPr>
-      <w:bookmarkStart w:id="64" w:name="_Toc74404572"/>
+      <w:bookmarkStart w:id="66" w:name="_Toc74404572"/>
       <w:r>
         <w:rPr>
           <w:b w:val="0"/>
@@ -12867,7 +12630,7 @@
         </w:rPr>
         <w:t xml:space="preserve"> - Continuação da comparação.</w:t>
       </w:r>
-      <w:bookmarkEnd w:id="64"/>
+      <w:bookmarkEnd w:id="66"/>
     </w:p>
     <w:p>
       <w:pPr>
@@ -12988,7 +12751,7 @@
           <w:rFonts w:ascii="Times New Roman" w:hAnsi="Times New Roman" w:cs="Times New Roman"/>
         </w:rPr>
       </w:pPr>
-      <w:bookmarkStart w:id="65" w:name="_Toc74253935"/>
+      <w:bookmarkStart w:id="67" w:name="_Toc74253935"/>
       <w:r>
         <w:rPr>
           <w:rFonts w:ascii="Times New Roman" w:hAnsi="Times New Roman" w:cs="Times New Roman"/>
@@ -12996,7 +12759,7 @@
         <w:lastRenderedPageBreak/>
         <w:t>Conclusão e trabalho futuro</w:t>
       </w:r>
-      <w:bookmarkEnd w:id="65"/>
+      <w:bookmarkEnd w:id="67"/>
     </w:p>
     <w:p>
       <w:pPr>
@@ -13006,14 +12769,14 @@
           <w:rFonts w:ascii="Times New Roman" w:hAnsi="Times New Roman" w:cs="Times New Roman"/>
         </w:rPr>
       </w:pPr>
-      <w:bookmarkStart w:id="66" w:name="_Toc74253936"/>
+      <w:bookmarkStart w:id="68" w:name="_Toc74253936"/>
       <w:r>
         <w:rPr>
           <w:rFonts w:ascii="Times New Roman" w:hAnsi="Times New Roman" w:cs="Times New Roman"/>
         </w:rPr>
         <w:t>6.1 Conclusão</w:t>
       </w:r>
-      <w:bookmarkEnd w:id="66"/>
+      <w:bookmarkEnd w:id="68"/>
     </w:p>
     <w:p>
       <w:pPr>
@@ -13022,7 +12785,7 @@
           <w:rFonts w:cs="Times New Roman"/>
         </w:rPr>
       </w:pPr>
-      <w:commentRangeStart w:id="67"/>
+      <w:commentRangeStart w:id="69"/>
       <w:r>
         <w:rPr>
           <w:rFonts w:cs="Times New Roman"/>
@@ -13085,12 +12848,12 @@
         </w:rPr>
         <w:t xml:space="preserve"> para a decisão de modelagem tomada. Todavia, foi possível que o grupo implementasse uma aplicação com potencial de ter bastante utilidade enquanto ferramenta de análise de rede móvel, tornando no geral este projeto uma experiência positiva.</w:t>
       </w:r>
-      <w:commentRangeEnd w:id="67"/>
+      <w:commentRangeEnd w:id="69"/>
       <w:r>
         <w:rPr>
           <w:rStyle w:val="CommentReference"/>
         </w:rPr>
-        <w:commentReference w:id="67"/>
+        <w:commentReference w:id="69"/>
       </w:r>
     </w:p>
     <w:p>
@@ -13110,14 +12873,14 @@
           <w:rFonts w:ascii="Times New Roman" w:hAnsi="Times New Roman" w:cs="Times New Roman"/>
         </w:rPr>
       </w:pPr>
-      <w:bookmarkStart w:id="68" w:name="_Toc74253937"/>
+      <w:bookmarkStart w:id="70" w:name="_Toc74253937"/>
       <w:r>
         <w:rPr>
           <w:rFonts w:ascii="Times New Roman" w:hAnsi="Times New Roman" w:cs="Times New Roman"/>
         </w:rPr>
         <w:t>6.2 Trabalho futuro</w:t>
       </w:r>
-      <w:bookmarkEnd w:id="68"/>
+      <w:bookmarkEnd w:id="70"/>
     </w:p>
     <w:p>
       <w:pPr>
@@ -13126,7 +12889,7 @@
           <w:rFonts w:cs="Times New Roman"/>
         </w:rPr>
       </w:pPr>
-      <w:commentRangeStart w:id="69"/>
+      <w:commentRangeStart w:id="71"/>
       <w:r>
         <w:rPr>
           <w:rFonts w:cs="Times New Roman"/>
@@ -13183,12 +12946,12 @@
         </w:rPr>
         <w:t>.</w:t>
       </w:r>
-      <w:commentRangeEnd w:id="69"/>
+      <w:commentRangeEnd w:id="71"/>
       <w:r>
         <w:rPr>
           <w:rStyle w:val="CommentReference"/>
         </w:rPr>
-        <w:commentReference w:id="69"/>
+        <w:commentReference w:id="71"/>
       </w:r>
     </w:p>
     <w:p>
@@ -13242,9 +13005,9 @@
         <w:t>Referências</w:t>
       </w:r>
     </w:p>
-    <w:bookmarkStart w:id="70" w:name="_Referências" w:displacedByCustomXml="next"/>
-    <w:bookmarkEnd w:id="70" w:displacedByCustomXml="next"/>
-    <w:bookmarkStart w:id="71" w:name="_Toc74253938" w:displacedByCustomXml="next"/>
+    <w:bookmarkStart w:id="72" w:name="_Referências" w:displacedByCustomXml="next"/>
+    <w:bookmarkEnd w:id="72" w:displacedByCustomXml="next"/>
+    <w:bookmarkStart w:id="73" w:name="_Toc74253938" w:displacedByCustomXml="next"/>
     <w:sdt>
       <w:sdtPr>
         <w:rPr>
@@ -13265,7 +13028,7 @@
         </w:rPr>
       </w:sdtEndPr>
       <w:sdtContent>
-        <w:bookmarkEnd w:id="71" w:displacedByCustomXml="prev"/>
+        <w:bookmarkEnd w:id="73" w:displacedByCustomXml="prev"/>
         <w:p>
           <w:pPr>
             <w:jc w:val="both"/>
@@ -13361,6 +13124,7 @@
                     <w:rPr>
                       <w:rStyle w:val="Hyperlink"/>
                       <w:noProof/>
+                      <w:lang w:val="en-US"/>
                     </w:rPr>
                     <w:t>https://autoditex.com/page/can-bus--controller-area-network-34-1.html</w:t>
                   </w:r>
@@ -13633,18 +13397,21 @@
                 <w:r>
                   <w:rPr>
                     <w:noProof/>
+                    <w:lang w:val="en-US"/>
                   </w:rPr>
                   <w:t xml:space="preserve">Available: </w:t>
                 </w:r>
                 <w:r>
                   <w:rPr>
                     <w:rFonts w:cs="Times New Roman"/>
+                    <w:lang w:val="en-US"/>
                   </w:rPr>
                   <w:t>https://github.com/PhilJay/MPAndroidChart</w:t>
                 </w:r>
                 <w:r>
                   <w:rPr>
                     <w:noProof/>
+                    <w:lang w:val="en-US"/>
                   </w:rPr>
                   <w:t xml:space="preserve">. </w:t>
                 </w:r>
@@ -13777,6 +13544,7 @@
                     <w:rPr>
                       <w:rStyle w:val="Hyperlink"/>
                       <w:rFonts w:cs="Times New Roman"/>
+                      <w:lang w:val="en-US"/>
                     </w:rPr>
                     <w:t>https://material.io/develop/android</w:t>
                   </w:r>
@@ -13784,14 +13552,9 @@
                 <w:r>
                   <w:rPr>
                     <w:rFonts w:cs="Times New Roman"/>
+                    <w:lang w:val="en-US"/>
                   </w:rPr>
-                  <w:t>.</w:t>
-                </w:r>
-                <w:r>
-                  <w:rPr>
-                    <w:rFonts w:cs="Times New Roman"/>
-                  </w:rPr>
-                  <w:t xml:space="preserve"> </w:t>
+                  <w:t xml:space="preserve">. </w:t>
                 </w:r>
                 <w:r>
                   <w:rPr>
@@ -15108,7 +14871,7 @@
       </w:r>
     </w:p>
   </w:comment>
-  <w:comment w:id="58" w:author="afonso nobre" w:date="2021-06-07T22:49:00Z" w:initials="an">
+  <w:comment w:id="55" w:author="afonso nobre" w:date="2021-06-14T19:36:00Z" w:initials="an">
     <w:p>
       <w:pPr>
         <w:jc w:val="both"/>
@@ -15126,11 +14889,115 @@
         <w:rPr>
           <w:rFonts w:cs="Times New Roman"/>
         </w:rPr>
+        <w:t xml:space="preserve">Falar da forma como é feita a notificação de uma nova sessão entre fragmentos e </w:t>
+      </w:r>
+      <w:r>
+        <w:rPr>
+          <w:rFonts w:cs="Times New Roman"/>
+        </w:rPr>
+        <w:t>porque.</w:t>
+      </w:r>
+    </w:p>
+    <w:p>
+      <w:pPr>
+        <w:jc w:val="both"/>
+        <w:rPr>
+          <w:rFonts w:cs="Times New Roman"/>
+        </w:rPr>
+      </w:pPr>
+      <w:r>
+        <w:rPr>
+          <w:rFonts w:cs="Times New Roman"/>
+        </w:rPr>
+        <w:t>(devido a termos que comunicar com o fragmento pai (</w:t>
+      </w:r>
+      <w:r>
+        <w:rPr>
+          <w:rFonts w:cs="Times New Roman"/>
+        </w:rPr>
+        <w:t>DashBoard) que o botão de nova sessão foi pressionado)</w:t>
+      </w:r>
+    </w:p>
+    <w:p>
+      <w:pPr>
+        <w:jc w:val="both"/>
+        <w:rPr>
+          <w:rFonts w:cs="Times New Roman"/>
+        </w:rPr>
+      </w:pPr>
+      <w:r>
+        <w:rPr>
+          <w:rFonts w:cs="Times New Roman"/>
+        </w:rPr>
+        <w:t>Feita a análise aos dois primeiros separadores da aplicação</w:t>
+      </w:r>
+    </w:p>
+  </w:comment>
+  <w:comment w:id="58" w:author="afonso nobre" w:date="2021-06-14T19:37:00Z" w:initials="an">
+    <w:p>
+      <w:pPr>
+        <w:jc w:val="both"/>
+        <w:rPr>
+          <w:rFonts w:cs="Times New Roman"/>
+        </w:rPr>
+      </w:pPr>
+      <w:r>
+        <w:rPr>
+          <w:rStyle w:val="CommentReference"/>
+        </w:rPr>
+        <w:annotationRef/>
+      </w:r>
+      <w:r>
+        <w:rPr>
+          <w:rFonts w:cs="Times New Roman"/>
+        </w:rPr>
+        <w:t xml:space="preserve">Para implementação de recolha de mais parâmetros podemos colocar no </w:t>
+      </w:r>
+      <w:r>
+        <w:rPr>
+          <w:rFonts w:cs="Times New Roman"/>
+        </w:rPr>
+        <w:t>jobscheduler.</w:t>
+      </w:r>
+    </w:p>
+    <w:p>
+      <w:pPr>
+        <w:jc w:val="both"/>
+        <w:rPr>
+          <w:rFonts w:cs="Times New Roman"/>
+        </w:rPr>
+      </w:pPr>
+      <w:r>
+        <w:rPr>
+          <w:rFonts w:cs="Times New Roman"/>
+        </w:rPr>
+        <w:t>Se for sem intervenção do utilizador achamos que poderemos colocar workers para facilitar a arquitetura e porque os mesmo são os únicos que permitem correr trabalho programado mesmo quando a app está desligada.</w:t>
+      </w:r>
+    </w:p>
+  </w:comment>
+  <w:comment w:id="60" w:author="afonso nobre" w:date="2021-06-07T22:49:00Z" w:initials="an">
+    <w:p>
+      <w:pPr>
+        <w:jc w:val="both"/>
+        <w:rPr>
+          <w:rFonts w:cs="Times New Roman"/>
+        </w:rPr>
+      </w:pPr>
+      <w:r>
+        <w:rPr>
+          <w:rStyle w:val="CommentReference"/>
+        </w:rPr>
+        <w:annotationRef/>
+      </w:r>
+      <w:r>
+        <w:rPr>
+          <w:rFonts w:cs="Times New Roman"/>
+        </w:rPr>
         <w:t xml:space="preserve">Room; Dao; Entidades; SQLite; Model; </w:t>
       </w:r>
     </w:p>
   </w:comment>
-  <w:comment w:id="60" w:author="afonso nobre" w:date="2021-06-08T20:10:00Z" w:initials="an">
+  <w:comment w:id="62" w:author="afonso nobre" w:date="2021-06-08T20:10:00Z" w:initials="an">
     <w:p>
       <w:pPr>
         <w:pStyle w:val="ListParagraph"/>
@@ -15194,7 +15061,7 @@
       </w:r>
     </w:p>
   </w:comment>
-  <w:comment w:id="67" w:author="afonso nobre" w:date="2021-06-12T12:47:00Z" w:initials="an">
+  <w:comment w:id="69" w:author="afonso nobre" w:date="2021-06-12T12:47:00Z" w:initials="an">
     <w:p>
       <w:pPr>
         <w:ind w:left="720"/>
@@ -15232,7 +15099,7 @@
       </w:r>
     </w:p>
   </w:comment>
-  <w:comment w:id="69" w:author="afonso nobre" w:date="2021-06-12T15:42:00Z" w:initials="an">
+  <w:comment w:id="71" w:author="afonso nobre" w:date="2021-06-12T15:42:00Z" w:initials="an">
     <w:p>
       <w:pPr>
         <w:ind w:left="720"/>
@@ -15285,6 +15152,8 @@
   <w15:commentEx w15:paraId="5F7B12EE" w15:done="0"/>
   <w15:commentEx w15:paraId="3D1A1818" w15:done="0"/>
   <w15:commentEx w15:paraId="178401DF" w15:done="0"/>
+  <w15:commentEx w15:paraId="5B17AC98" w15:done="0"/>
+  <w15:commentEx w15:paraId="3BE41E5B" w15:done="0"/>
   <w15:commentEx w15:paraId="2BA62766" w15:done="0"/>
   <w15:commentEx w15:paraId="10947078" w15:done="0"/>
   <w15:commentEx w15:paraId="41C67B22" w15:done="0"/>
@@ -15303,6 +15172,8 @@
   <w16cex:commentExtensible w16cex:durableId="24661C4E" w16cex:dateUtc="2021-06-05T14:52:00Z"/>
   <w16cex:commentExtensible w16cex:durableId="24678434" w16cex:dateUtc="2021-06-06T16:28:00Z"/>
   <w16cex:commentExtensible w16cex:durableId="24678D25" w16cex:dateUtc="2021-06-06T17:06:00Z"/>
+  <w16cex:commentExtensible w16cex:durableId="24722E46" w16cex:dateUtc="2021-06-14T18:36:00Z"/>
+  <w16cex:commentExtensible w16cex:durableId="24722E62" w16cex:dateUtc="2021-06-14T18:37:00Z"/>
   <w16cex:commentExtensible w16cex:durableId="2469210A" w16cex:dateUtc="2021-06-07T21:49:00Z"/>
   <w16cex:commentExtensible w16cex:durableId="246A4D4F" w16cex:dateUtc="2021-06-08T19:10:00Z"/>
   <w16cex:commentExtensible w16cex:durableId="246F2B5B" w16cex:dateUtc="2021-06-12T11:47:00Z"/>
@@ -15322,6 +15193,8 @@
   <w16cid:commentId w16cid:paraId="5F7B12EE" w16cid:durableId="24661C4E"/>
   <w16cid:commentId w16cid:paraId="3D1A1818" w16cid:durableId="24678434"/>
   <w16cid:commentId w16cid:paraId="178401DF" w16cid:durableId="24678D25"/>
+  <w16cid:commentId w16cid:paraId="5B17AC98" w16cid:durableId="24722E46"/>
+  <w16cid:commentId w16cid:paraId="3BE41E5B" w16cid:durableId="24722E62"/>
   <w16cid:commentId w16cid:paraId="2BA62766" w16cid:durableId="2469210A"/>
   <w16cid:commentId w16cid:paraId="10947078" w16cid:durableId="246A4D4F"/>
   <w16cid:commentId w16cid:paraId="41C67B22" w16cid:durableId="246F2B5B"/>
@@ -16037,16 +15910,16 @@
     </w:lvl>
   </w:abstractNum>
   <w:abstractNum w:abstractNumId="5" w15:restartNumberingAfterBreak="0">
-    <w:nsid w:val="61844E8B"/>
+    <w:nsid w:val="37322F76"/>
     <w:multiLevelType w:val="hybridMultilevel"/>
-    <w:tmpl w:val="C726B746"/>
+    <w:tmpl w:val="EBD84D5E"/>
     <w:lvl w:ilvl="0" w:tplc="08160001">
       <w:start w:val="1"/>
       <w:numFmt w:val="bullet"/>
       <w:lvlText w:val=""/>
       <w:lvlJc w:val="left"/>
       <w:pPr>
-        <w:ind w:left="780" w:hanging="360"/>
+        <w:ind w:left="720" w:hanging="360"/>
       </w:pPr>
       <w:rPr>
         <w:rFonts w:ascii="Symbol" w:hAnsi="Symbol" w:hint="default"/>
@@ -16058,7 +15931,7 @@
       <w:lvlText w:val="o"/>
       <w:lvlJc w:val="left"/>
       <w:pPr>
-        <w:ind w:left="1500" w:hanging="360"/>
+        <w:ind w:left="1440" w:hanging="360"/>
       </w:pPr>
       <w:rPr>
         <w:rFonts w:ascii="Courier New" w:hAnsi="Courier New" w:cs="Courier New" w:hint="default"/>
@@ -16070,7 +15943,7 @@
       <w:lvlText w:val=""/>
       <w:lvlJc w:val="left"/>
       <w:pPr>
-        <w:ind w:left="2220" w:hanging="360"/>
+        <w:ind w:left="2160" w:hanging="360"/>
       </w:pPr>
       <w:rPr>
         <w:rFonts w:ascii="Wingdings" w:hAnsi="Wingdings" w:hint="default"/>
@@ -16082,7 +15955,7 @@
       <w:lvlText w:val=""/>
       <w:lvlJc w:val="left"/>
       <w:pPr>
-        <w:ind w:left="2940" w:hanging="360"/>
+        <w:ind w:left="2880" w:hanging="360"/>
       </w:pPr>
       <w:rPr>
         <w:rFonts w:ascii="Symbol" w:hAnsi="Symbol" w:hint="default"/>
@@ -16094,7 +15967,7 @@
       <w:lvlText w:val="o"/>
       <w:lvlJc w:val="left"/>
       <w:pPr>
-        <w:ind w:left="3660" w:hanging="360"/>
+        <w:ind w:left="3600" w:hanging="360"/>
       </w:pPr>
       <w:rPr>
         <w:rFonts w:ascii="Courier New" w:hAnsi="Courier New" w:cs="Courier New" w:hint="default"/>
@@ -16106,7 +15979,7 @@
       <w:lvlText w:val=""/>
       <w:lvlJc w:val="left"/>
       <w:pPr>
-        <w:ind w:left="4380" w:hanging="360"/>
+        <w:ind w:left="4320" w:hanging="360"/>
       </w:pPr>
       <w:rPr>
         <w:rFonts w:ascii="Wingdings" w:hAnsi="Wingdings" w:hint="default"/>
@@ -16118,7 +15991,7 @@
       <w:lvlText w:val=""/>
       <w:lvlJc w:val="left"/>
       <w:pPr>
-        <w:ind w:left="5100" w:hanging="360"/>
+        <w:ind w:left="5040" w:hanging="360"/>
       </w:pPr>
       <w:rPr>
         <w:rFonts w:ascii="Symbol" w:hAnsi="Symbol" w:hint="default"/>
@@ -16130,7 +16003,7 @@
       <w:lvlText w:val="o"/>
       <w:lvlJc w:val="left"/>
       <w:pPr>
-        <w:ind w:left="5820" w:hanging="360"/>
+        <w:ind w:left="5760" w:hanging="360"/>
       </w:pPr>
       <w:rPr>
         <w:rFonts w:ascii="Courier New" w:hAnsi="Courier New" w:cs="Courier New" w:hint="default"/>
@@ -16142,7 +16015,7 @@
       <w:lvlText w:val=""/>
       <w:lvlJc w:val="left"/>
       <w:pPr>
-        <w:ind w:left="6540" w:hanging="360"/>
+        <w:ind w:left="6480" w:hanging="360"/>
       </w:pPr>
       <w:rPr>
         <w:rFonts w:ascii="Wingdings" w:hAnsi="Wingdings" w:hint="default"/>
@@ -16150,29 +16023,9 @@
     </w:lvl>
   </w:abstractNum>
   <w:abstractNum w:abstractNumId="6" w15:restartNumberingAfterBreak="0">
-    <w:nsid w:val="63FC7F63"/>
-    <w:multiLevelType w:val="singleLevel"/>
-    <w:tmpl w:val="8D72B51E"/>
-    <w:lvl w:ilvl="0">
-      <w:start w:val="1"/>
-      <w:numFmt w:val="decimal"/>
-      <w:lvlText w:val="%1."/>
-      <w:lvlJc w:val="left"/>
-      <w:pPr>
-        <w:tabs>
-          <w:tab w:val="num" w:pos="644"/>
-        </w:tabs>
-        <w:ind w:left="644" w:hanging="360"/>
-      </w:pPr>
-      <w:rPr>
-        <w:rFonts w:hint="default"/>
-      </w:rPr>
-    </w:lvl>
-  </w:abstractNum>
-  <w:abstractNum w:abstractNumId="7" w15:restartNumberingAfterBreak="0">
-    <w:nsid w:val="687D4878"/>
+    <w:nsid w:val="518F108E"/>
     <w:multiLevelType w:val="hybridMultilevel"/>
-    <w:tmpl w:val="AE7EC30A"/>
+    <w:tmpl w:val="89529082"/>
     <w:lvl w:ilvl="0" w:tplc="08160001">
       <w:start w:val="1"/>
       <w:numFmt w:val="bullet"/>
@@ -16282,7 +16135,253 @@
       </w:rPr>
     </w:lvl>
   </w:abstractNum>
+  <w:abstractNum w:abstractNumId="7" w15:restartNumberingAfterBreak="0">
+    <w:nsid w:val="61844E8B"/>
+    <w:multiLevelType w:val="hybridMultilevel"/>
+    <w:tmpl w:val="C726B746"/>
+    <w:lvl w:ilvl="0" w:tplc="08160001">
+      <w:start w:val="1"/>
+      <w:numFmt w:val="bullet"/>
+      <w:lvlText w:val=""/>
+      <w:lvlJc w:val="left"/>
+      <w:pPr>
+        <w:ind w:left="780" w:hanging="360"/>
+      </w:pPr>
+      <w:rPr>
+        <w:rFonts w:ascii="Symbol" w:hAnsi="Symbol" w:hint="default"/>
+      </w:rPr>
+    </w:lvl>
+    <w:lvl w:ilvl="1" w:tplc="08160003" w:tentative="1">
+      <w:start w:val="1"/>
+      <w:numFmt w:val="bullet"/>
+      <w:lvlText w:val="o"/>
+      <w:lvlJc w:val="left"/>
+      <w:pPr>
+        <w:ind w:left="1500" w:hanging="360"/>
+      </w:pPr>
+      <w:rPr>
+        <w:rFonts w:ascii="Courier New" w:hAnsi="Courier New" w:cs="Courier New" w:hint="default"/>
+      </w:rPr>
+    </w:lvl>
+    <w:lvl w:ilvl="2" w:tplc="08160005" w:tentative="1">
+      <w:start w:val="1"/>
+      <w:numFmt w:val="bullet"/>
+      <w:lvlText w:val=""/>
+      <w:lvlJc w:val="left"/>
+      <w:pPr>
+        <w:ind w:left="2220" w:hanging="360"/>
+      </w:pPr>
+      <w:rPr>
+        <w:rFonts w:ascii="Wingdings" w:hAnsi="Wingdings" w:hint="default"/>
+      </w:rPr>
+    </w:lvl>
+    <w:lvl w:ilvl="3" w:tplc="08160001" w:tentative="1">
+      <w:start w:val="1"/>
+      <w:numFmt w:val="bullet"/>
+      <w:lvlText w:val=""/>
+      <w:lvlJc w:val="left"/>
+      <w:pPr>
+        <w:ind w:left="2940" w:hanging="360"/>
+      </w:pPr>
+      <w:rPr>
+        <w:rFonts w:ascii="Symbol" w:hAnsi="Symbol" w:hint="default"/>
+      </w:rPr>
+    </w:lvl>
+    <w:lvl w:ilvl="4" w:tplc="08160003" w:tentative="1">
+      <w:start w:val="1"/>
+      <w:numFmt w:val="bullet"/>
+      <w:lvlText w:val="o"/>
+      <w:lvlJc w:val="left"/>
+      <w:pPr>
+        <w:ind w:left="3660" w:hanging="360"/>
+      </w:pPr>
+      <w:rPr>
+        <w:rFonts w:ascii="Courier New" w:hAnsi="Courier New" w:cs="Courier New" w:hint="default"/>
+      </w:rPr>
+    </w:lvl>
+    <w:lvl w:ilvl="5" w:tplc="08160005" w:tentative="1">
+      <w:start w:val="1"/>
+      <w:numFmt w:val="bullet"/>
+      <w:lvlText w:val=""/>
+      <w:lvlJc w:val="left"/>
+      <w:pPr>
+        <w:ind w:left="4380" w:hanging="360"/>
+      </w:pPr>
+      <w:rPr>
+        <w:rFonts w:ascii="Wingdings" w:hAnsi="Wingdings" w:hint="default"/>
+      </w:rPr>
+    </w:lvl>
+    <w:lvl w:ilvl="6" w:tplc="08160001" w:tentative="1">
+      <w:start w:val="1"/>
+      <w:numFmt w:val="bullet"/>
+      <w:lvlText w:val=""/>
+      <w:lvlJc w:val="left"/>
+      <w:pPr>
+        <w:ind w:left="5100" w:hanging="360"/>
+      </w:pPr>
+      <w:rPr>
+        <w:rFonts w:ascii="Symbol" w:hAnsi="Symbol" w:hint="default"/>
+      </w:rPr>
+    </w:lvl>
+    <w:lvl w:ilvl="7" w:tplc="08160003" w:tentative="1">
+      <w:start w:val="1"/>
+      <w:numFmt w:val="bullet"/>
+      <w:lvlText w:val="o"/>
+      <w:lvlJc w:val="left"/>
+      <w:pPr>
+        <w:ind w:left="5820" w:hanging="360"/>
+      </w:pPr>
+      <w:rPr>
+        <w:rFonts w:ascii="Courier New" w:hAnsi="Courier New" w:cs="Courier New" w:hint="default"/>
+      </w:rPr>
+    </w:lvl>
+    <w:lvl w:ilvl="8" w:tplc="08160005" w:tentative="1">
+      <w:start w:val="1"/>
+      <w:numFmt w:val="bullet"/>
+      <w:lvlText w:val=""/>
+      <w:lvlJc w:val="left"/>
+      <w:pPr>
+        <w:ind w:left="6540" w:hanging="360"/>
+      </w:pPr>
+      <w:rPr>
+        <w:rFonts w:ascii="Wingdings" w:hAnsi="Wingdings" w:hint="default"/>
+      </w:rPr>
+    </w:lvl>
+  </w:abstractNum>
   <w:abstractNum w:abstractNumId="8" w15:restartNumberingAfterBreak="0">
+    <w:nsid w:val="63FC7F63"/>
+    <w:multiLevelType w:val="singleLevel"/>
+    <w:tmpl w:val="8D72B51E"/>
+    <w:lvl w:ilvl="0">
+      <w:start w:val="1"/>
+      <w:numFmt w:val="decimal"/>
+      <w:lvlText w:val="%1."/>
+      <w:lvlJc w:val="left"/>
+      <w:pPr>
+        <w:tabs>
+          <w:tab w:val="num" w:pos="644"/>
+        </w:tabs>
+        <w:ind w:left="644" w:hanging="360"/>
+      </w:pPr>
+      <w:rPr>
+        <w:rFonts w:hint="default"/>
+      </w:rPr>
+    </w:lvl>
+  </w:abstractNum>
+  <w:abstractNum w:abstractNumId="9" w15:restartNumberingAfterBreak="0">
+    <w:nsid w:val="687D4878"/>
+    <w:multiLevelType w:val="hybridMultilevel"/>
+    <w:tmpl w:val="AE7EC30A"/>
+    <w:lvl w:ilvl="0" w:tplc="08160001">
+      <w:start w:val="1"/>
+      <w:numFmt w:val="bullet"/>
+      <w:lvlText w:val=""/>
+      <w:lvlJc w:val="left"/>
+      <w:pPr>
+        <w:ind w:left="720" w:hanging="360"/>
+      </w:pPr>
+      <w:rPr>
+        <w:rFonts w:ascii="Symbol" w:hAnsi="Symbol" w:hint="default"/>
+      </w:rPr>
+    </w:lvl>
+    <w:lvl w:ilvl="1" w:tplc="08160003" w:tentative="1">
+      <w:start w:val="1"/>
+      <w:numFmt w:val="bullet"/>
+      <w:lvlText w:val="o"/>
+      <w:lvlJc w:val="left"/>
+      <w:pPr>
+        <w:ind w:left="1440" w:hanging="360"/>
+      </w:pPr>
+      <w:rPr>
+        <w:rFonts w:ascii="Courier New" w:hAnsi="Courier New" w:cs="Courier New" w:hint="default"/>
+      </w:rPr>
+    </w:lvl>
+    <w:lvl w:ilvl="2" w:tplc="08160005" w:tentative="1">
+      <w:start w:val="1"/>
+      <w:numFmt w:val="bullet"/>
+      <w:lvlText w:val=""/>
+      <w:lvlJc w:val="left"/>
+      <w:pPr>
+        <w:ind w:left="2160" w:hanging="360"/>
+      </w:pPr>
+      <w:rPr>
+        <w:rFonts w:ascii="Wingdings" w:hAnsi="Wingdings" w:hint="default"/>
+      </w:rPr>
+    </w:lvl>
+    <w:lvl w:ilvl="3" w:tplc="08160001" w:tentative="1">
+      <w:start w:val="1"/>
+      <w:numFmt w:val="bullet"/>
+      <w:lvlText w:val=""/>
+      <w:lvlJc w:val="left"/>
+      <w:pPr>
+        <w:ind w:left="2880" w:hanging="360"/>
+      </w:pPr>
+      <w:rPr>
+        <w:rFonts w:ascii="Symbol" w:hAnsi="Symbol" w:hint="default"/>
+      </w:rPr>
+    </w:lvl>
+    <w:lvl w:ilvl="4" w:tplc="08160003" w:tentative="1">
+      <w:start w:val="1"/>
+      <w:numFmt w:val="bullet"/>
+      <w:lvlText w:val="o"/>
+      <w:lvlJc w:val="left"/>
+      <w:pPr>
+        <w:ind w:left="3600" w:hanging="360"/>
+      </w:pPr>
+      <w:rPr>
+        <w:rFonts w:ascii="Courier New" w:hAnsi="Courier New" w:cs="Courier New" w:hint="default"/>
+      </w:rPr>
+    </w:lvl>
+    <w:lvl w:ilvl="5" w:tplc="08160005" w:tentative="1">
+      <w:start w:val="1"/>
+      <w:numFmt w:val="bullet"/>
+      <w:lvlText w:val=""/>
+      <w:lvlJc w:val="left"/>
+      <w:pPr>
+        <w:ind w:left="4320" w:hanging="360"/>
+      </w:pPr>
+      <w:rPr>
+        <w:rFonts w:ascii="Wingdings" w:hAnsi="Wingdings" w:hint="default"/>
+      </w:rPr>
+    </w:lvl>
+    <w:lvl w:ilvl="6" w:tplc="08160001" w:tentative="1">
+      <w:start w:val="1"/>
+      <w:numFmt w:val="bullet"/>
+      <w:lvlText w:val=""/>
+      <w:lvlJc w:val="left"/>
+      <w:pPr>
+        <w:ind w:left="5040" w:hanging="360"/>
+      </w:pPr>
+      <w:rPr>
+        <w:rFonts w:ascii="Symbol" w:hAnsi="Symbol" w:hint="default"/>
+      </w:rPr>
+    </w:lvl>
+    <w:lvl w:ilvl="7" w:tplc="08160003" w:tentative="1">
+      <w:start w:val="1"/>
+      <w:numFmt w:val="bullet"/>
+      <w:lvlText w:val="o"/>
+      <w:lvlJc w:val="left"/>
+      <w:pPr>
+        <w:ind w:left="5760" w:hanging="360"/>
+      </w:pPr>
+      <w:rPr>
+        <w:rFonts w:ascii="Courier New" w:hAnsi="Courier New" w:cs="Courier New" w:hint="default"/>
+      </w:rPr>
+    </w:lvl>
+    <w:lvl w:ilvl="8" w:tplc="08160005" w:tentative="1">
+      <w:start w:val="1"/>
+      <w:numFmt w:val="bullet"/>
+      <w:lvlText w:val=""/>
+      <w:lvlJc w:val="left"/>
+      <w:pPr>
+        <w:ind w:left="6480" w:hanging="360"/>
+      </w:pPr>
+      <w:rPr>
+        <w:rFonts w:ascii="Wingdings" w:hAnsi="Wingdings" w:hint="default"/>
+      </w:rPr>
+    </w:lvl>
+  </w:abstractNum>
+  <w:abstractNum w:abstractNumId="10" w15:restartNumberingAfterBreak="0">
     <w:nsid w:val="7BE014D4"/>
     <w:multiLevelType w:val="hybridMultilevel"/>
     <w:tmpl w:val="CAFCB2A0"/>
@@ -16408,19 +16507,25 @@
     <w:abstractNumId w:val="4"/>
   </w:num>
   <w:num w:numId="5">
+    <w:abstractNumId w:val="10"/>
+  </w:num>
+  <w:num w:numId="6">
     <w:abstractNumId w:val="8"/>
   </w:num>
-  <w:num w:numId="6">
-    <w:abstractNumId w:val="6"/>
-  </w:num>
   <w:num w:numId="7">
-    <w:abstractNumId w:val="5"/>
+    <w:abstractNumId w:val="7"/>
   </w:num>
   <w:num w:numId="8">
-    <w:abstractNumId w:val="7"/>
+    <w:abstractNumId w:val="9"/>
   </w:num>
   <w:num w:numId="9">
     <w:abstractNumId w:val="3"/>
+  </w:num>
+  <w:num w:numId="10">
+    <w:abstractNumId w:val="5"/>
+  </w:num>
+  <w:num w:numId="11">
+    <w:abstractNumId w:val="6"/>
   </w:num>
 </w:numbering>
 </file>
@@ -16907,6 +17012,7 @@
   <w:style w:type="character" w:default="1" w:styleId="DefaultParagraphFont">
     <w:name w:val="Default Paragraph Font"/>
     <w:uiPriority w:val="1"/>
+    <w:semiHidden/>
     <w:unhideWhenUsed/>
   </w:style>
   <w:style w:type="table" w:default="1" w:styleId="TableNormal">

--- a/Reports/RelatorioFinalProjeto.docx
+++ b/Reports/RelatorioFinalProjeto.docx
@@ -167,26 +167,16 @@
           <w:b/>
           <w:sz w:val="36"/>
         </w:rPr>
-        <w:t xml:space="preserve">5G </w:t>
-      </w:r>
-      <w:proofErr w:type="spellStart"/>
+        <w:t>5G Qo</w:t>
+      </w:r>
       <w:r>
         <w:rPr>
           <w:rFonts w:cs="Times New Roman"/>
           <w:b/>
           <w:sz w:val="36"/>
         </w:rPr>
-        <w:t>Qo</w:t>
-      </w:r>
-      <w:r>
-        <w:rPr>
-          <w:rFonts w:cs="Times New Roman"/>
-          <w:b/>
-          <w:sz w:val="36"/>
-        </w:rPr>
         <w:t>S</w:t>
       </w:r>
-      <w:proofErr w:type="spellEnd"/>
       <w:r>
         <w:rPr>
           <w:rFonts w:cs="Times New Roman"/>
@@ -602,7 +592,7 @@
           <w:rFonts w:ascii="Times New Roman" w:hAnsi="Times New Roman" w:cs="Times New Roman"/>
         </w:rPr>
       </w:pPr>
-      <w:bookmarkStart w:id="0" w:name="_Toc74253908"/>
+      <w:bookmarkStart w:id="0" w:name="_Toc75462884"/>
       <w:r>
         <w:rPr>
           <w:rFonts w:ascii="Times New Roman" w:hAnsi="Times New Roman" w:cs="Times New Roman"/>
@@ -697,47 +687,13 @@
           <w:rFonts w:cs="Times New Roman"/>
         </w:rPr>
       </w:pPr>
-      <w:proofErr w:type="spellStart"/>
-      <w:r>
-        <w:rPr>
-          <w:rFonts w:cs="Times New Roman"/>
-          <w:i/>
-        </w:rPr>
-        <w:t>On</w:t>
-      </w:r>
-      <w:proofErr w:type="spellEnd"/>
-      <w:r>
-        <w:rPr>
-          <w:rFonts w:cs="Times New Roman"/>
-          <w:i/>
-        </w:rPr>
-        <w:t xml:space="preserve"> </w:t>
-      </w:r>
-      <w:proofErr w:type="spellStart"/>
-      <w:r>
-        <w:rPr>
-          <w:rFonts w:cs="Times New Roman"/>
-          <w:i/>
-        </w:rPr>
-        <w:t>Board</w:t>
-      </w:r>
-      <w:proofErr w:type="spellEnd"/>
-      <w:r>
-        <w:rPr>
-          <w:rFonts w:cs="Times New Roman"/>
-          <w:i/>
-        </w:rPr>
-        <w:t xml:space="preserve"> </w:t>
-      </w:r>
-      <w:proofErr w:type="spellStart"/>
-      <w:r>
-        <w:rPr>
-          <w:rFonts w:cs="Times New Roman"/>
-          <w:i/>
-        </w:rPr>
-        <w:t>Units</w:t>
-      </w:r>
-      <w:proofErr w:type="spellEnd"/>
+      <w:r>
+        <w:rPr>
+          <w:rFonts w:cs="Times New Roman"/>
+          <w:i/>
+        </w:rPr>
+        <w:t>On Board Units</w:t>
+      </w:r>
       <w:r>
         <w:rPr>
           <w:rFonts w:cs="Times New Roman"/>
@@ -796,31 +752,13 @@
           <w:rFonts w:cs="Times New Roman"/>
         </w:rPr>
       </w:pPr>
-      <w:proofErr w:type="spellStart"/>
-      <w:r>
-        <w:rPr>
-          <w:rFonts w:cs="Times New Roman"/>
-          <w:i/>
-        </w:rPr>
-        <w:t>Fixed</w:t>
-      </w:r>
-      <w:proofErr w:type="spellEnd"/>
-      <w:r>
-        <w:rPr>
-          <w:rFonts w:cs="Times New Roman"/>
-          <w:i/>
-        </w:rPr>
-        <w:t xml:space="preserve"> Side </w:t>
-      </w:r>
-      <w:proofErr w:type="spellStart"/>
-      <w:r>
-        <w:rPr>
-          <w:rFonts w:cs="Times New Roman"/>
-          <w:i/>
-        </w:rPr>
-        <w:t>Units</w:t>
-      </w:r>
-      <w:proofErr w:type="spellEnd"/>
+      <w:r>
+        <w:rPr>
+          <w:rFonts w:cs="Times New Roman"/>
+          <w:i/>
+        </w:rPr>
+        <w:t>Fixed Side Units</w:t>
+      </w:r>
       <w:r>
         <w:rPr>
           <w:rFonts w:cs="Times New Roman"/>
@@ -854,21 +792,12 @@
         </w:rPr>
         <w:t xml:space="preserve"> fixo instalado em localizações estrategicamente pensadas tanto em Portugal como em Espanha. Estes têm a responsabilidade de gerar tráfego e comunicar com as sondas móveis para recolher parâmetros de rede tais como o </w:t>
       </w:r>
-      <w:proofErr w:type="spellStart"/>
-      <w:r>
-        <w:rPr>
-          <w:rFonts w:cs="Times New Roman"/>
-          <w:i/>
-        </w:rPr>
-        <w:t>downlink</w:t>
-      </w:r>
-      <w:proofErr w:type="spellEnd"/>
-      <w:r>
-        <w:rPr>
-          <w:rFonts w:cs="Times New Roman"/>
-          <w:i/>
-        </w:rPr>
-        <w:t xml:space="preserve"> </w:t>
+      <w:r>
+        <w:rPr>
+          <w:rFonts w:cs="Times New Roman"/>
+          <w:i/>
+        </w:rPr>
+        <w:t xml:space="preserve">downlink </w:t>
       </w:r>
       <w:r>
         <w:rPr>
@@ -881,17 +810,8 @@
           <w:rFonts w:cs="Times New Roman"/>
           <w:i/>
         </w:rPr>
-        <w:t xml:space="preserve"> </w:t>
-      </w:r>
-      <w:proofErr w:type="spellStart"/>
-      <w:r>
-        <w:rPr>
-          <w:rFonts w:cs="Times New Roman"/>
-          <w:i/>
-        </w:rPr>
-        <w:t>uplink</w:t>
-      </w:r>
-      <w:proofErr w:type="spellEnd"/>
+        <w:t xml:space="preserve"> uplink</w:t>
+      </w:r>
       <w:r>
         <w:rPr>
           <w:rFonts w:cs="Times New Roman"/>
@@ -915,23 +835,7 @@
           <w:rFonts w:cs="Times New Roman"/>
           <w:i/>
         </w:rPr>
-        <w:t xml:space="preserve">Management </w:t>
-      </w:r>
-      <w:proofErr w:type="spellStart"/>
-      <w:r>
-        <w:rPr>
-          <w:rFonts w:cs="Times New Roman"/>
-          <w:i/>
-        </w:rPr>
-        <w:t>System</w:t>
-      </w:r>
-      <w:proofErr w:type="spellEnd"/>
-      <w:r>
-        <w:rPr>
-          <w:rFonts w:cs="Times New Roman"/>
-          <w:i/>
-        </w:rPr>
-        <w:t xml:space="preserve"> </w:t>
+        <w:t xml:space="preserve">Management System </w:t>
       </w:r>
       <w:r>
         <w:rPr>
@@ -985,23 +889,7 @@
           <w:rFonts w:cs="Times New Roman"/>
           <w:color w:val="000000"/>
         </w:rPr>
-        <w:t xml:space="preserve">tendo como </w:t>
-      </w:r>
-      <w:proofErr w:type="gramStart"/>
-      <w:r>
-        <w:rPr>
-          <w:rFonts w:cs="Times New Roman"/>
-          <w:color w:val="000000"/>
-        </w:rPr>
-        <w:t>alvo smartphones</w:t>
-      </w:r>
-      <w:proofErr w:type="gramEnd"/>
-      <w:r>
-        <w:rPr>
-          <w:rFonts w:cs="Times New Roman"/>
-          <w:color w:val="000000"/>
-        </w:rPr>
-        <w:t xml:space="preserve"> comuns</w:t>
+        <w:t>tendo como alvo smartphones comuns</w:t>
       </w:r>
       <w:r>
         <w:rPr>
@@ -1038,16 +926,8 @@
         <w:rPr>
           <w:rFonts w:cs="Times New Roman"/>
         </w:rPr>
-        <w:t xml:space="preserve">5G; smartphone; aplicação móvel; Management </w:t>
-      </w:r>
-      <w:proofErr w:type="spellStart"/>
-      <w:r>
-        <w:rPr>
-          <w:rFonts w:cs="Times New Roman"/>
-        </w:rPr>
-        <w:t>System</w:t>
-      </w:r>
-      <w:proofErr w:type="spellEnd"/>
+        <w:t>5G; smartphone; aplicação móvel; Management System</w:t>
+      </w:r>
     </w:p>
     <w:p>
       <w:pPr>
@@ -1123,7 +1003,7 @@
           <w:lang w:val="en-US"/>
         </w:rPr>
       </w:pPr>
-      <w:bookmarkStart w:id="1" w:name="_Toc74253909"/>
+      <w:bookmarkStart w:id="1" w:name="_Toc75462885"/>
       <w:r>
         <w:rPr>
           <w:rFonts w:ascii="Times New Roman" w:hAnsi="Times New Roman" w:cs="Times New Roman"/>
@@ -1580,7 +1460,7 @@
         </w:rPr>
         <w:fldChar w:fldCharType="separate"/>
       </w:r>
-      <w:hyperlink w:anchor="_Toc74253908" w:history="1">
+      <w:hyperlink w:anchor="_Toc75462884" w:history="1">
         <w:r>
           <w:rPr>
             <w:rStyle w:val="Hyperlink"/>
@@ -1608,7 +1488,7 @@
             <w:noProof/>
             <w:webHidden/>
           </w:rPr>
-          <w:instrText xml:space="preserve"> PAGEREF _Toc74253908 \h </w:instrText>
+          <w:instrText xml:space="preserve"> PAGEREF _Toc75462884 \h </w:instrText>
         </w:r>
         <w:r>
           <w:rPr>
@@ -1656,7 +1536,7 @@
           <w:lang w:eastAsia="pt-PT"/>
         </w:rPr>
       </w:pPr>
-      <w:hyperlink w:anchor="_Toc74253909" w:history="1">
+      <w:hyperlink w:anchor="_Toc75462885" w:history="1">
         <w:r>
           <w:rPr>
             <w:rStyle w:val="Hyperlink"/>
@@ -1685,7 +1565,7 @@
             <w:noProof/>
             <w:webHidden/>
           </w:rPr>
-          <w:instrText xml:space="preserve"> PAGEREF _Toc74253909 \h </w:instrText>
+          <w:instrText xml:space="preserve"> PAGEREF _Toc75462885 \h </w:instrText>
         </w:r>
         <w:r>
           <w:rPr>
@@ -1733,7 +1613,7 @@
           <w:lang w:eastAsia="pt-PT"/>
         </w:rPr>
       </w:pPr>
-      <w:hyperlink w:anchor="_Toc74253910" w:history="1">
+      <w:hyperlink w:anchor="_Toc75462886" w:history="1">
         <w:r>
           <w:rPr>
             <w:rStyle w:val="Hyperlink"/>
@@ -1761,7 +1641,7 @@
             <w:noProof/>
             <w:webHidden/>
           </w:rPr>
-          <w:instrText xml:space="preserve"> PAGEREF _Toc74253910 \h </w:instrText>
+          <w:instrText xml:space="preserve"> PAGEREF _Toc75462886 \h </w:instrText>
         </w:r>
         <w:r>
           <w:rPr>
@@ -1781,7 +1661,7 @@
             <w:noProof/>
             <w:webHidden/>
           </w:rPr>
-          <w:t>viii</w:t>
+          <w:t>ix</w:t>
         </w:r>
         <w:r>
           <w:rPr>
@@ -1810,7 +1690,7 @@
           <w:lang w:eastAsia="pt-PT"/>
         </w:rPr>
       </w:pPr>
-      <w:hyperlink w:anchor="_Toc74253911" w:history="1">
+      <w:hyperlink w:anchor="_Toc75462887" w:history="1">
         <w:r>
           <w:rPr>
             <w:rStyle w:val="Hyperlink"/>
@@ -1859,7 +1739,7 @@
             <w:noProof/>
             <w:webHidden/>
           </w:rPr>
-          <w:instrText xml:space="preserve"> PAGEREF _Toc74253911 \h </w:instrText>
+          <w:instrText xml:space="preserve"> PAGEREF _Toc75462887 \h </w:instrText>
         </w:r>
         <w:r>
           <w:rPr>
@@ -1905,7 +1785,7 @@
           <w:lang w:eastAsia="pt-PT"/>
         </w:rPr>
       </w:pPr>
-      <w:hyperlink w:anchor="_Toc74253912" w:history="1">
+      <w:hyperlink w:anchor="_Toc75462888" w:history="1">
         <w:r>
           <w:rPr>
             <w:rStyle w:val="Hyperlink"/>
@@ -1933,7 +1813,7 @@
             <w:noProof/>
             <w:webHidden/>
           </w:rPr>
-          <w:instrText xml:space="preserve"> PAGEREF _Toc74253912 \h </w:instrText>
+          <w:instrText xml:space="preserve"> PAGEREF _Toc75462888 \h </w:instrText>
         </w:r>
         <w:r>
           <w:rPr>
@@ -1979,7 +1859,7 @@
           <w:lang w:eastAsia="pt-PT"/>
         </w:rPr>
       </w:pPr>
-      <w:hyperlink w:anchor="_Toc74253913" w:history="1">
+      <w:hyperlink w:anchor="_Toc75462889" w:history="1">
         <w:r>
           <w:rPr>
             <w:rStyle w:val="Hyperlink"/>
@@ -2007,7 +1887,7 @@
             <w:noProof/>
             <w:webHidden/>
           </w:rPr>
-          <w:instrText xml:space="preserve"> PAGEREF _Toc74253913 \h </w:instrText>
+          <w:instrText xml:space="preserve"> PAGEREF _Toc75462889 \h </w:instrText>
         </w:r>
         <w:r>
           <w:rPr>
@@ -2053,7 +1933,7 @@
           <w:lang w:eastAsia="pt-PT"/>
         </w:rPr>
       </w:pPr>
-      <w:hyperlink w:anchor="_Toc74253914" w:history="1">
+      <w:hyperlink w:anchor="_Toc75462890" w:history="1">
         <w:r>
           <w:rPr>
             <w:rStyle w:val="Hyperlink"/>
@@ -2081,7 +1961,7 @@
             <w:noProof/>
             <w:webHidden/>
           </w:rPr>
-          <w:instrText xml:space="preserve"> PAGEREF _Toc74253914 \h </w:instrText>
+          <w:instrText xml:space="preserve"> PAGEREF _Toc75462890 \h </w:instrText>
         </w:r>
         <w:r>
           <w:rPr>
@@ -2127,7 +2007,7 @@
           <w:lang w:eastAsia="pt-PT"/>
         </w:rPr>
       </w:pPr>
-      <w:hyperlink w:anchor="_Toc74253915" w:history="1">
+      <w:hyperlink w:anchor="_Toc75462891" w:history="1">
         <w:r>
           <w:rPr>
             <w:rStyle w:val="Hyperlink"/>
@@ -2155,7 +2035,7 @@
             <w:noProof/>
             <w:webHidden/>
           </w:rPr>
-          <w:instrText xml:space="preserve"> PAGEREF _Toc74253915 \h </w:instrText>
+          <w:instrText xml:space="preserve"> PAGEREF _Toc75462891 \h </w:instrText>
         </w:r>
         <w:r>
           <w:rPr>
@@ -2204,7 +2084,7 @@
           <w:lang w:eastAsia="pt-PT"/>
         </w:rPr>
       </w:pPr>
-      <w:hyperlink w:anchor="_Toc74253916" w:history="1">
+      <w:hyperlink w:anchor="_Toc75462892" w:history="1">
         <w:r>
           <w:rPr>
             <w:rStyle w:val="Hyperlink"/>
@@ -2253,7 +2133,7 @@
             <w:noProof/>
             <w:webHidden/>
           </w:rPr>
-          <w:instrText xml:space="preserve"> PAGEREF _Toc74253916 \h </w:instrText>
+          <w:instrText xml:space="preserve"> PAGEREF _Toc75462892 \h </w:instrText>
         </w:r>
         <w:r>
           <w:rPr>
@@ -2299,7 +2179,7 @@
           <w:lang w:eastAsia="pt-PT"/>
         </w:rPr>
       </w:pPr>
-      <w:hyperlink w:anchor="_Toc74253917" w:history="1">
+      <w:hyperlink w:anchor="_Toc75462893" w:history="1">
         <w:r>
           <w:rPr>
             <w:rStyle w:val="Hyperlink"/>
@@ -2327,7 +2207,7 @@
             <w:noProof/>
             <w:webHidden/>
           </w:rPr>
-          <w:instrText xml:space="preserve"> PAGEREF _Toc74253917 \h </w:instrText>
+          <w:instrText xml:space="preserve"> PAGEREF _Toc75462893 \h </w:instrText>
         </w:r>
         <w:r>
           <w:rPr>
@@ -2373,7 +2253,7 @@
           <w:lang w:eastAsia="pt-PT"/>
         </w:rPr>
       </w:pPr>
-      <w:hyperlink w:anchor="_Toc74253918" w:history="1">
+      <w:hyperlink w:anchor="_Toc75462894" w:history="1">
         <w:r>
           <w:rPr>
             <w:rStyle w:val="Hyperlink"/>
@@ -2401,7 +2281,7 @@
             <w:noProof/>
             <w:webHidden/>
           </w:rPr>
-          <w:instrText xml:space="preserve"> PAGEREF _Toc74253918 \h </w:instrText>
+          <w:instrText xml:space="preserve"> PAGEREF _Toc75462894 \h </w:instrText>
         </w:r>
         <w:r>
           <w:rPr>
@@ -2422,80 +2302,6 @@
             <w:webHidden/>
           </w:rPr>
           <w:t>4</w:t>
-        </w:r>
-        <w:r>
-          <w:rPr>
-            <w:noProof/>
-            <w:webHidden/>
-          </w:rPr>
-          <w:fldChar w:fldCharType="end"/>
-        </w:r>
-      </w:hyperlink>
-    </w:p>
-    <w:p>
-      <w:pPr>
-        <w:pStyle w:val="TOC2"/>
-        <w:tabs>
-          <w:tab w:val="right" w:leader="dot" w:pos="8494"/>
-        </w:tabs>
-        <w:rPr>
-          <w:rFonts w:asciiTheme="minorHAnsi" w:eastAsiaTheme="minorEastAsia" w:hAnsiTheme="minorHAnsi"/>
-          <w:smallCaps w:val="0"/>
-          <w:noProof/>
-          <w:sz w:val="22"/>
-          <w:szCs w:val="22"/>
-          <w:lang w:eastAsia="pt-PT"/>
-        </w:rPr>
-      </w:pPr>
-      <w:hyperlink w:anchor="_Toc74253920" w:history="1">
-        <w:r>
-          <w:rPr>
-            <w:rStyle w:val="Hyperlink"/>
-            <w:rFonts w:cs="Times New Roman"/>
-            <w:noProof/>
-          </w:rPr>
-          <w:t>2.3 Visão geral das tecnologias utilizadas</w:t>
-        </w:r>
-        <w:r>
-          <w:rPr>
-            <w:noProof/>
-            <w:webHidden/>
-          </w:rPr>
-          <w:tab/>
-        </w:r>
-        <w:r>
-          <w:rPr>
-            <w:noProof/>
-            <w:webHidden/>
-          </w:rPr>
-          <w:fldChar w:fldCharType="begin"/>
-        </w:r>
-        <w:r>
-          <w:rPr>
-            <w:noProof/>
-            <w:webHidden/>
-          </w:rPr>
-          <w:instrText xml:space="preserve"> PAGEREF _Toc74253920 \h </w:instrText>
-        </w:r>
-        <w:r>
-          <w:rPr>
-            <w:noProof/>
-            <w:webHidden/>
-          </w:rPr>
-        </w:r>
-        <w:r>
-          <w:rPr>
-            <w:noProof/>
-            <w:webHidden/>
-          </w:rPr>
-          <w:fldChar w:fldCharType="separate"/>
-        </w:r>
-        <w:r>
-          <w:rPr>
-            <w:noProof/>
-            <w:webHidden/>
-          </w:rPr>
-          <w:t>5</w:t>
         </w:r>
         <w:r>
           <w:rPr>
@@ -2524,7 +2330,7 @@
           <w:lang w:eastAsia="pt-PT"/>
         </w:rPr>
       </w:pPr>
-      <w:hyperlink w:anchor="_Toc74253921" w:history="1">
+      <w:hyperlink w:anchor="_Toc75462896" w:history="1">
         <w:r>
           <w:rPr>
             <w:rStyle w:val="Hyperlink"/>
@@ -2573,7 +2379,7 @@
             <w:noProof/>
             <w:webHidden/>
           </w:rPr>
-          <w:instrText xml:space="preserve"> PAGEREF _Toc74253921 \h </w:instrText>
+          <w:instrText xml:space="preserve"> PAGEREF _Toc75462896 \h </w:instrText>
         </w:r>
         <w:r>
           <w:rPr>
@@ -2593,7 +2399,7 @@
             <w:noProof/>
             <w:webHidden/>
           </w:rPr>
-          <w:t>7</w:t>
+          <w:t>6</w:t>
         </w:r>
         <w:r>
           <w:rPr>
@@ -2619,7 +2425,7 @@
           <w:lang w:eastAsia="pt-PT"/>
         </w:rPr>
       </w:pPr>
-      <w:hyperlink w:anchor="_Toc74253922" w:history="1">
+      <w:hyperlink w:anchor="_Toc75462897" w:history="1">
         <w:r>
           <w:rPr>
             <w:rStyle w:val="Hyperlink"/>
@@ -2647,7 +2453,7 @@
             <w:noProof/>
             <w:webHidden/>
           </w:rPr>
-          <w:instrText xml:space="preserve"> PAGEREF _Toc74253922 \h </w:instrText>
+          <w:instrText xml:space="preserve"> PAGEREF _Toc75462897 \h </w:instrText>
         </w:r>
         <w:r>
           <w:rPr>
@@ -2667,7 +2473,7 @@
             <w:noProof/>
             <w:webHidden/>
           </w:rPr>
-          <w:t>7</w:t>
+          <w:t>6</w:t>
         </w:r>
         <w:r>
           <w:rPr>
@@ -2693,7 +2499,7 @@
           <w:lang w:eastAsia="pt-PT"/>
         </w:rPr>
       </w:pPr>
-      <w:hyperlink w:anchor="_Toc74253923" w:history="1">
+      <w:hyperlink w:anchor="_Toc75462898" w:history="1">
         <w:r>
           <w:rPr>
             <w:rStyle w:val="Hyperlink"/>
@@ -2721,7 +2527,81 @@
             <w:noProof/>
             <w:webHidden/>
           </w:rPr>
-          <w:instrText xml:space="preserve"> PAGEREF _Toc74253923 \h </w:instrText>
+          <w:instrText xml:space="preserve"> PAGEREF _Toc75462898 \h </w:instrText>
+        </w:r>
+        <w:r>
+          <w:rPr>
+            <w:noProof/>
+            <w:webHidden/>
+          </w:rPr>
+        </w:r>
+        <w:r>
+          <w:rPr>
+            <w:noProof/>
+            <w:webHidden/>
+          </w:rPr>
+          <w:fldChar w:fldCharType="separate"/>
+        </w:r>
+        <w:r>
+          <w:rPr>
+            <w:noProof/>
+            <w:webHidden/>
+          </w:rPr>
+          <w:t>6</w:t>
+        </w:r>
+        <w:r>
+          <w:rPr>
+            <w:noProof/>
+            <w:webHidden/>
+          </w:rPr>
+          <w:fldChar w:fldCharType="end"/>
+        </w:r>
+      </w:hyperlink>
+    </w:p>
+    <w:p>
+      <w:pPr>
+        <w:pStyle w:val="TOC2"/>
+        <w:tabs>
+          <w:tab w:val="right" w:leader="dot" w:pos="8494"/>
+        </w:tabs>
+        <w:rPr>
+          <w:rFonts w:asciiTheme="minorHAnsi" w:eastAsiaTheme="minorEastAsia" w:hAnsiTheme="minorHAnsi"/>
+          <w:smallCaps w:val="0"/>
+          <w:noProof/>
+          <w:sz w:val="22"/>
+          <w:szCs w:val="22"/>
+          <w:lang w:eastAsia="pt-PT"/>
+        </w:rPr>
+      </w:pPr>
+      <w:hyperlink w:anchor="_Toc75462899" w:history="1">
+        <w:r>
+          <w:rPr>
+            <w:rStyle w:val="Hyperlink"/>
+            <w:rFonts w:cs="Times New Roman"/>
+            <w:noProof/>
+          </w:rPr>
+          <w:t>3.3 Visão geral das tecnologias utilizadas</w:t>
+        </w:r>
+        <w:r>
+          <w:rPr>
+            <w:noProof/>
+            <w:webHidden/>
+          </w:rPr>
+          <w:tab/>
+        </w:r>
+        <w:r>
+          <w:rPr>
+            <w:noProof/>
+            <w:webHidden/>
+          </w:rPr>
+          <w:fldChar w:fldCharType="begin"/>
+        </w:r>
+        <w:r>
+          <w:rPr>
+            <w:noProof/>
+            <w:webHidden/>
+          </w:rPr>
+          <w:instrText xml:space="preserve"> PAGEREF _Toc75462899 \h </w:instrText>
         </w:r>
         <w:r>
           <w:rPr>
@@ -2770,7 +2650,7 @@
           <w:lang w:eastAsia="pt-PT"/>
         </w:rPr>
       </w:pPr>
-      <w:hyperlink w:anchor="_Toc74253924" w:history="1">
+      <w:hyperlink w:anchor="_Toc75462900" w:history="1">
         <w:r>
           <w:rPr>
             <w:rStyle w:val="Hyperlink"/>
@@ -2819,7 +2699,7 @@
             <w:noProof/>
             <w:webHidden/>
           </w:rPr>
-          <w:instrText xml:space="preserve"> PAGEREF _Toc74253924 \h </w:instrText>
+          <w:instrText xml:space="preserve"> PAGEREF _Toc75462900 \h </w:instrText>
         </w:r>
         <w:r>
           <w:rPr>
@@ -2865,7 +2745,7 @@
           <w:lang w:eastAsia="pt-PT"/>
         </w:rPr>
       </w:pPr>
-      <w:hyperlink w:anchor="_Toc74253925" w:history="1">
+      <w:hyperlink w:anchor="_Toc75462901" w:history="1">
         <w:r>
           <w:rPr>
             <w:rStyle w:val="Hyperlink"/>
@@ -2893,7 +2773,7 @@
             <w:noProof/>
             <w:webHidden/>
           </w:rPr>
-          <w:instrText xml:space="preserve"> PAGEREF _Toc74253925 \h </w:instrText>
+          <w:instrText xml:space="preserve"> PAGEREF _Toc75462901 \h </w:instrText>
         </w:r>
         <w:r>
           <w:rPr>
@@ -2939,7 +2819,7 @@
           <w:lang w:eastAsia="pt-PT"/>
         </w:rPr>
       </w:pPr>
-      <w:hyperlink w:anchor="_Toc74253926" w:history="1">
+      <w:hyperlink w:anchor="_Toc75462902" w:history="1">
         <w:r>
           <w:rPr>
             <w:rStyle w:val="Hyperlink"/>
@@ -2995,7 +2875,7 @@
             <w:noProof/>
             <w:webHidden/>
           </w:rPr>
-          <w:instrText xml:space="preserve"> PAGEREF _Toc74253926 \h </w:instrText>
+          <w:instrText xml:space="preserve"> PAGEREF _Toc75462902 \h </w:instrText>
         </w:r>
         <w:r>
           <w:rPr>
@@ -3041,7 +2921,7 @@
           <w:lang w:eastAsia="pt-PT"/>
         </w:rPr>
       </w:pPr>
-      <w:hyperlink w:anchor="_Toc74253927" w:history="1">
+      <w:hyperlink w:anchor="_Toc75462903" w:history="1">
         <w:r>
           <w:rPr>
             <w:rStyle w:val="Hyperlink"/>
@@ -3069,7 +2949,7 @@
             <w:noProof/>
             <w:webHidden/>
           </w:rPr>
-          <w:instrText xml:space="preserve"> PAGEREF _Toc74253927 \h </w:instrText>
+          <w:instrText xml:space="preserve"> PAGEREF _Toc75462903 \h </w:instrText>
         </w:r>
         <w:r>
           <w:rPr>
@@ -3115,7 +2995,7 @@
           <w:lang w:eastAsia="pt-PT"/>
         </w:rPr>
       </w:pPr>
-      <w:hyperlink w:anchor="_Toc74253928" w:history="1">
+      <w:hyperlink w:anchor="_Toc75462904" w:history="1">
         <w:r>
           <w:rPr>
             <w:rStyle w:val="Hyperlink"/>
@@ -3143,7 +3023,7 @@
             <w:noProof/>
             <w:webHidden/>
           </w:rPr>
-          <w:instrText xml:space="preserve"> PAGEREF _Toc74253928 \h </w:instrText>
+          <w:instrText xml:space="preserve"> PAGEREF _Toc75462904 \h </w:instrText>
         </w:r>
         <w:r>
           <w:rPr>
@@ -3190,7 +3070,7 @@
           <w:lang w:eastAsia="pt-PT"/>
         </w:rPr>
       </w:pPr>
-      <w:hyperlink w:anchor="_Toc74253929" w:history="1">
+      <w:hyperlink w:anchor="_Toc75462905" w:history="1">
         <w:r>
           <w:rPr>
             <w:rStyle w:val="Hyperlink"/>
@@ -3218,7 +3098,7 @@
             <w:noProof/>
             <w:webHidden/>
           </w:rPr>
-          <w:instrText xml:space="preserve"> PAGEREF _Toc74253929 \h </w:instrText>
+          <w:instrText xml:space="preserve"> PAGEREF _Toc75462905 \h </w:instrText>
         </w:r>
         <w:r>
           <w:rPr>
@@ -3265,7 +3145,7 @@
           <w:lang w:eastAsia="pt-PT"/>
         </w:rPr>
       </w:pPr>
-      <w:hyperlink w:anchor="_Toc74253930" w:history="1">
+      <w:hyperlink w:anchor="_Toc75462906" w:history="1">
         <w:r>
           <w:rPr>
             <w:rStyle w:val="Hyperlink"/>
@@ -3293,7 +3173,7 @@
             <w:noProof/>
             <w:webHidden/>
           </w:rPr>
-          <w:instrText xml:space="preserve"> PAGEREF _Toc74253930 \h </w:instrText>
+          <w:instrText xml:space="preserve"> PAGEREF _Toc75462906 \h </w:instrText>
         </w:r>
         <w:r>
           <w:rPr>
@@ -3340,7 +3220,7 @@
           <w:lang w:eastAsia="pt-PT"/>
         </w:rPr>
       </w:pPr>
-      <w:hyperlink w:anchor="_Toc74253931" w:history="1">
+      <w:hyperlink w:anchor="_Toc75462907" w:history="1">
         <w:r>
           <w:rPr>
             <w:rStyle w:val="Hyperlink"/>
@@ -3368,7 +3248,7 @@
             <w:noProof/>
             <w:webHidden/>
           </w:rPr>
-          <w:instrText xml:space="preserve"> PAGEREF _Toc74253931 \h </w:instrText>
+          <w:instrText xml:space="preserve"> PAGEREF _Toc75462907 \h </w:instrText>
         </w:r>
         <w:r>
           <w:rPr>
@@ -3414,7 +3294,7 @@
           <w:lang w:eastAsia="pt-PT"/>
         </w:rPr>
       </w:pPr>
-      <w:hyperlink w:anchor="_Toc74253932" w:history="1">
+      <w:hyperlink w:anchor="_Toc75462908" w:history="1">
         <w:r>
           <w:rPr>
             <w:rStyle w:val="Hyperlink"/>
@@ -3442,7 +3322,7 @@
             <w:noProof/>
             <w:webHidden/>
           </w:rPr>
-          <w:instrText xml:space="preserve"> PAGEREF _Toc74253932 \h </w:instrText>
+          <w:instrText xml:space="preserve"> PAGEREF _Toc75462908 \h </w:instrText>
         </w:r>
         <w:r>
           <w:rPr>
@@ -3488,7 +3368,7 @@
           <w:lang w:eastAsia="pt-PT"/>
         </w:rPr>
       </w:pPr>
-      <w:hyperlink w:anchor="_Toc74253933" w:history="1">
+      <w:hyperlink w:anchor="_Toc75462909" w:history="1">
         <w:r>
           <w:rPr>
             <w:rStyle w:val="Hyperlink"/>
@@ -3516,7 +3396,7 @@
             <w:noProof/>
             <w:webHidden/>
           </w:rPr>
-          <w:instrText xml:space="preserve"> PAGEREF _Toc74253933 \h </w:instrText>
+          <w:instrText xml:space="preserve"> PAGEREF _Toc75462909 \h </w:instrText>
         </w:r>
         <w:r>
           <w:rPr>
@@ -3565,7 +3445,7 @@
           <w:lang w:eastAsia="pt-PT"/>
         </w:rPr>
       </w:pPr>
-      <w:hyperlink w:anchor="_Toc74253934" w:history="1">
+      <w:hyperlink w:anchor="_Toc75462910" w:history="1">
         <w:r>
           <w:rPr>
             <w:rStyle w:val="Hyperlink"/>
@@ -3614,7 +3494,7 @@
             <w:noProof/>
             <w:webHidden/>
           </w:rPr>
-          <w:instrText xml:space="preserve"> PAGEREF _Toc74253934 \h </w:instrText>
+          <w:instrText xml:space="preserve"> PAGEREF _Toc75462910 \h </w:instrText>
         </w:r>
         <w:r>
           <w:rPr>
@@ -3663,7 +3543,7 @@
           <w:lang w:eastAsia="pt-PT"/>
         </w:rPr>
       </w:pPr>
-      <w:hyperlink w:anchor="_Toc74253935" w:history="1">
+      <w:hyperlink w:anchor="_Toc75462911" w:history="1">
         <w:r>
           <w:rPr>
             <w:rStyle w:val="Hyperlink"/>
@@ -3712,7 +3592,7 @@
             <w:noProof/>
             <w:webHidden/>
           </w:rPr>
-          <w:instrText xml:space="preserve"> PAGEREF _Toc74253935 \h </w:instrText>
+          <w:instrText xml:space="preserve"> PAGEREF _Toc75462911 \h </w:instrText>
         </w:r>
         <w:r>
           <w:rPr>
@@ -3758,7 +3638,7 @@
           <w:lang w:eastAsia="pt-PT"/>
         </w:rPr>
       </w:pPr>
-      <w:hyperlink w:anchor="_Toc74253936" w:history="1">
+      <w:hyperlink w:anchor="_Toc75462912" w:history="1">
         <w:r>
           <w:rPr>
             <w:rStyle w:val="Hyperlink"/>
@@ -3786,7 +3666,7 @@
             <w:noProof/>
             <w:webHidden/>
           </w:rPr>
-          <w:instrText xml:space="preserve"> PAGEREF _Toc74253936 \h </w:instrText>
+          <w:instrText xml:space="preserve"> PAGEREF _Toc75462912 \h </w:instrText>
         </w:r>
         <w:r>
           <w:rPr>
@@ -3832,7 +3712,7 @@
           <w:lang w:eastAsia="pt-PT"/>
         </w:rPr>
       </w:pPr>
-      <w:hyperlink w:anchor="_Toc74253937" w:history="1">
+      <w:hyperlink w:anchor="_Toc75462913" w:history="1">
         <w:r>
           <w:rPr>
             <w:rStyle w:val="Hyperlink"/>
@@ -3860,7 +3740,7 @@
             <w:noProof/>
             <w:webHidden/>
           </w:rPr>
-          <w:instrText xml:space="preserve"> PAGEREF _Toc74253937 \h </w:instrText>
+          <w:instrText xml:space="preserve"> PAGEREF _Toc75462913 \h </w:instrText>
         </w:r>
         <w:r>
           <w:rPr>
@@ -3909,7 +3789,7 @@
           <w:lang w:eastAsia="pt-PT"/>
         </w:rPr>
       </w:pPr>
-      <w:hyperlink w:anchor="_Toc74253938" w:history="1">
+      <w:hyperlink w:anchor="_Toc75462914" w:history="1">
         <w:r>
           <w:rPr>
             <w:rStyle w:val="Hyperlink"/>
@@ -3958,7 +3838,7 @@
             <w:noProof/>
             <w:webHidden/>
           </w:rPr>
-          <w:instrText xml:space="preserve"> PAGEREF _Toc74253938 \h </w:instrText>
+          <w:instrText xml:space="preserve"> PAGEREF _Toc75462914 \h </w:instrText>
         </w:r>
         <w:r>
           <w:rPr>
@@ -4039,7 +3919,7 @@
           <w:rFonts w:ascii="Times New Roman" w:hAnsi="Times New Roman" w:cs="Times New Roman"/>
         </w:rPr>
       </w:pPr>
-      <w:bookmarkStart w:id="2" w:name="_Toc74253910"/>
+      <w:bookmarkStart w:id="2" w:name="_Toc75462886"/>
       <w:r>
         <w:rPr>
           <w:rFonts w:ascii="Times New Roman" w:hAnsi="Times New Roman" w:cs="Times New Roman"/>
@@ -4778,7 +4658,7 @@
           <w:rFonts w:ascii="Times New Roman" w:hAnsi="Times New Roman" w:cs="Times New Roman"/>
         </w:rPr>
       </w:pPr>
-      <w:bookmarkStart w:id="3" w:name="_Toc74253911"/>
+      <w:bookmarkStart w:id="3" w:name="_Toc75462887"/>
       <w:r>
         <w:rPr>
           <w:rFonts w:ascii="Times New Roman" w:hAnsi="Times New Roman" w:cs="Times New Roman"/>
@@ -4828,7 +4708,7 @@
           <w:rFonts w:ascii="Times New Roman" w:hAnsi="Times New Roman" w:cs="Times New Roman"/>
         </w:rPr>
       </w:pPr>
-      <w:bookmarkStart w:id="4" w:name="_Toc74253912"/>
+      <w:bookmarkStart w:id="4" w:name="_Toc75462888"/>
       <w:r>
         <w:rPr>
           <w:rFonts w:ascii="Times New Roman" w:hAnsi="Times New Roman" w:cs="Times New Roman"/>
@@ -4914,65 +4794,26 @@
         </w:rPr>
         <w:t xml:space="preserve"> </w:t>
       </w:r>
-      <w:proofErr w:type="spellStart"/>
-      <w:r>
-        <w:rPr>
-          <w:rFonts w:cs="Times New Roman"/>
-          <w:i/>
-          <w:iCs/>
-        </w:rPr>
-        <w:t>Quality</w:t>
-      </w:r>
-      <w:proofErr w:type="spellEnd"/>
-      <w:r>
-        <w:rPr>
-          <w:rFonts w:cs="Times New Roman"/>
-          <w:i/>
-          <w:iCs/>
+      <w:r>
+        <w:rPr>
+          <w:rFonts w:cs="Times New Roman"/>
+          <w:i/>
+          <w:iCs/>
+        </w:rPr>
+        <w:t>Quality of Service</w:t>
+      </w:r>
+      <w:r>
+        <w:rPr>
+          <w:rFonts w:cs="Times New Roman"/>
         </w:rPr>
         <w:t xml:space="preserve"> </w:t>
       </w:r>
-      <w:proofErr w:type="spellStart"/>
-      <w:r>
-        <w:rPr>
-          <w:rFonts w:cs="Times New Roman"/>
-          <w:i/>
-          <w:iCs/>
-        </w:rPr>
-        <w:t>of</w:t>
-      </w:r>
-      <w:proofErr w:type="spellEnd"/>
-      <w:r>
-        <w:rPr>
-          <w:rFonts w:cs="Times New Roman"/>
-          <w:i/>
-          <w:iCs/>
-        </w:rPr>
-        <w:t xml:space="preserve"> </w:t>
-      </w:r>
-      <w:proofErr w:type="spellStart"/>
-      <w:r>
-        <w:rPr>
-          <w:rFonts w:cs="Times New Roman"/>
-          <w:i/>
-          <w:iCs/>
-        </w:rPr>
-        <w:t>Service</w:t>
-      </w:r>
-      <w:proofErr w:type="spellEnd"/>
-      <w:r>
-        <w:rPr>
-          <w:rFonts w:cs="Times New Roman"/>
-        </w:rPr>
-        <w:t xml:space="preserve"> </w:t>
-      </w:r>
       <w:r>
         <w:rPr>
           <w:rFonts w:cs="Times New Roman"/>
         </w:rPr>
         <w:t>(</w:t>
       </w:r>
-      <w:proofErr w:type="spellStart"/>
       <w:r>
         <w:rPr>
           <w:rFonts w:cs="Times New Roman"/>
@@ -4980,7 +4821,6 @@
         </w:rPr>
         <w:t>QoS</w:t>
       </w:r>
-      <w:proofErr w:type="spellEnd"/>
       <w:r>
         <w:rPr>
           <w:rFonts w:cs="Times New Roman"/>
@@ -5125,7 +4965,7 @@
           <w:rFonts w:ascii="Times New Roman" w:hAnsi="Times New Roman" w:cs="Times New Roman"/>
         </w:rPr>
       </w:pPr>
-      <w:bookmarkStart w:id="5" w:name="_Toc74253913"/>
+      <w:bookmarkStart w:id="5" w:name="_Toc75462889"/>
       <w:r>
         <w:rPr>
           <w:rFonts w:ascii="Times New Roman" w:hAnsi="Times New Roman" w:cs="Times New Roman"/>
@@ -5178,53 +5018,12 @@
         </w:rPr>
         <w:t xml:space="preserve">O objetivo deste projeto é desenvolver uma aplicação móvel para complementar o sistema já existente simulando de forma simplificada uma </w:t>
       </w:r>
-      <w:proofErr w:type="spellStart"/>
-      <w:r>
-        <w:rPr>
-          <w:rFonts w:cs="Times New Roman"/>
-          <w:i/>
-        </w:rPr>
-        <w:t>On</w:t>
-      </w:r>
-      <w:proofErr w:type="spellEnd"/>
-      <w:r>
-        <w:rPr>
-          <w:rFonts w:cs="Times New Roman"/>
-          <w:i/>
-        </w:rPr>
-        <w:t xml:space="preserve"> </w:t>
-      </w:r>
-      <w:proofErr w:type="spellStart"/>
-      <w:r>
-        <w:rPr>
-          <w:rFonts w:cs="Times New Roman"/>
-          <w:i/>
-        </w:rPr>
-        <w:t>Board</w:t>
-      </w:r>
-      <w:proofErr w:type="spellEnd"/>
-      <w:r>
-        <w:rPr>
-          <w:rFonts w:cs="Times New Roman"/>
-          <w:i/>
-        </w:rPr>
-        <w:t xml:space="preserve"> </w:t>
-      </w:r>
-      <w:proofErr w:type="spellStart"/>
-      <w:r>
-        <w:rPr>
-          <w:rFonts w:cs="Times New Roman"/>
-          <w:i/>
-        </w:rPr>
-        <w:t>Unit</w:t>
-      </w:r>
-      <w:proofErr w:type="spellEnd"/>
-      <w:r>
-        <w:rPr>
-          <w:rFonts w:cs="Times New Roman"/>
-          <w:i/>
-        </w:rPr>
-        <w:t xml:space="preserve"> </w:t>
+      <w:r>
+        <w:rPr>
+          <w:rFonts w:cs="Times New Roman"/>
+          <w:i/>
+        </w:rPr>
+        <w:t xml:space="preserve">On Board Unit </w:t>
       </w:r>
       <w:r>
         <w:rPr>
@@ -5275,7 +5074,7 @@
           <w:rFonts w:ascii="Times New Roman" w:hAnsi="Times New Roman" w:cs="Times New Roman"/>
         </w:rPr>
       </w:pPr>
-      <w:bookmarkStart w:id="6" w:name="_Toc74253914"/>
+      <w:bookmarkStart w:id="6" w:name="_Toc75462890"/>
       <w:r>
         <w:rPr>
           <w:rFonts w:ascii="Times New Roman" w:hAnsi="Times New Roman" w:cs="Times New Roman"/>
@@ -5419,7 +5218,6 @@
         </w:rPr>
         <w:t xml:space="preserve">Executar </w:t>
       </w:r>
-      <w:proofErr w:type="spellStart"/>
       <w:r>
         <w:rPr>
           <w:rFonts w:cs="Times New Roman"/>
@@ -5427,7 +5225,6 @@
         </w:rPr>
         <w:t>pings</w:t>
       </w:r>
-      <w:proofErr w:type="spellEnd"/>
       <w:r>
         <w:rPr>
           <w:rFonts w:cs="Times New Roman"/>
@@ -5515,7 +5312,7 @@
           <w:rFonts w:ascii="Times New Roman" w:hAnsi="Times New Roman" w:cs="Times New Roman"/>
         </w:rPr>
       </w:pPr>
-      <w:bookmarkStart w:id="8" w:name="_Toc74253915"/>
+      <w:bookmarkStart w:id="8" w:name="_Toc75462891"/>
       <w:r>
         <w:rPr>
           <w:rFonts w:ascii="Times New Roman" w:hAnsi="Times New Roman" w:cs="Times New Roman"/>
@@ -5543,6 +5340,7 @@
       </w:r>
       <w:bookmarkEnd w:id="8"/>
     </w:p>
+    <w:p/>
     <w:p>
       <w:pPr>
         <w:jc w:val="both"/>
@@ -5554,7 +5352,53 @@
         <w:rPr>
           <w:rFonts w:cs="Times New Roman"/>
         </w:rPr>
-        <w:t>//TODO</w:t>
+        <w:t>Ao longo do relatório vai ser feita uma descrição geral e detalhada</w:t>
+      </w:r>
+      <w:r>
+        <w:rPr>
+          <w:rFonts w:cs="Times New Roman"/>
+        </w:rPr>
+        <w:t xml:space="preserve"> dos aspetos mais relevantes da aplicação implementada. </w:t>
+      </w:r>
+      <w:r>
+        <w:rPr>
+          <w:rFonts w:cs="Times New Roman"/>
+        </w:rPr>
+        <w:t xml:space="preserve">No próximo capítulo vai ser feita uma análise ao sistema já existente e como é que foi feita a integração da nova aplicação no que já existia. Depois é feita uma descrição da arquitetura desenhada para a implementação da aplicação, desenvolvendo na premissa dos desafios que foram propostos e qual a abordagem </w:t>
+      </w:r>
+      <w:r>
+        <w:rPr>
+          <w:rFonts w:cs="Times New Roman"/>
+        </w:rPr>
+        <w:t xml:space="preserve">tomada para os tentar solucionar. O capítulo 4 entra em detalhe sobre cada ponto da implementação da aplicação. O capítulo 5 representa uma avaliação com uma comparação da aplicação implementada com uma aplicação já existente na qual esta foi inspirada. Por fim, no capítulo 6 é feita uma conclusão sobre o trabalho feito e disponibilizada uma </w:t>
+      </w:r>
+      <w:r>
+        <w:rPr>
+          <w:rFonts w:cs="Times New Roman"/>
+          <w:i/>
+          <w:iCs/>
+        </w:rPr>
+        <w:t>overview</w:t>
+      </w:r>
+      <w:r>
+        <w:rPr>
+          <w:rFonts w:cs="Times New Roman"/>
+        </w:rPr>
+        <w:t xml:space="preserve"> de como a aplicação pode ainda crescer no sentido de novas </w:t>
+      </w:r>
+      <w:r>
+        <w:rPr>
+          <w:rFonts w:cs="Times New Roman"/>
+          <w:i/>
+          <w:iCs/>
+        </w:rPr>
+        <w:t>features</w:t>
+      </w:r>
+      <w:r>
+        <w:rPr>
+          <w:rFonts w:cs="Times New Roman"/>
+        </w:rPr>
+        <w:t xml:space="preserve"> que possam ser implementadas.</w:t>
       </w:r>
     </w:p>
     <w:p>
@@ -5600,7 +5444,7 @@
           <w:rFonts w:ascii="Times New Roman" w:hAnsi="Times New Roman" w:cs="Times New Roman"/>
         </w:rPr>
       </w:pPr>
-      <w:bookmarkStart w:id="9" w:name="_Toc74253916"/>
+      <w:bookmarkStart w:id="9" w:name="_Toc75462892"/>
       <w:r>
         <w:rPr>
           <w:rFonts w:ascii="Times New Roman" w:hAnsi="Times New Roman" w:cs="Times New Roman"/>
@@ -5626,7 +5470,7 @@
           <w:rFonts w:ascii="Times New Roman" w:hAnsi="Times New Roman" w:cs="Times New Roman"/>
         </w:rPr>
       </w:pPr>
-      <w:bookmarkStart w:id="10" w:name="_Toc74253917"/>
+      <w:bookmarkStart w:id="10" w:name="_Toc75462893"/>
       <w:r>
         <w:rPr>
           <w:rFonts w:ascii="Times New Roman" w:hAnsi="Times New Roman" w:cs="Times New Roman"/>
@@ -5675,16 +5519,8 @@
         <w:rPr>
           <w:rFonts w:cs="Times New Roman"/>
         </w:rPr>
-        <w:t xml:space="preserve"> sistema </w:t>
-      </w:r>
-      <w:proofErr w:type="spellStart"/>
-      <w:r>
-        <w:rPr>
-          <w:rFonts w:cs="Times New Roman"/>
-        </w:rPr>
-        <w:t>QoS</w:t>
-      </w:r>
-      <w:proofErr w:type="spellEnd"/>
+        <w:t xml:space="preserve"> sistema QoS</w:t>
+      </w:r>
       <w:r>
         <w:rPr>
           <w:rFonts w:cs="Times New Roman"/>
@@ -5726,7 +5562,6 @@
         </w:rPr>
         <w:t xml:space="preserve">As sondas </w:t>
       </w:r>
-      <w:proofErr w:type="spellStart"/>
       <w:r>
         <w:rPr>
           <w:rFonts w:cs="Times New Roman"/>
@@ -5735,7 +5570,6 @@
         </w:rPr>
         <w:t>on-board</w:t>
       </w:r>
-      <w:proofErr w:type="spellEnd"/>
       <w:r>
         <w:rPr>
           <w:rFonts w:cs="Times New Roman"/>
@@ -5843,7 +5677,6 @@
         </w:rPr>
         <w:t xml:space="preserve">aumentar a eficiência e precisão das análises feitas. A maior parte da análise é feita </w:t>
       </w:r>
-      <w:proofErr w:type="spellStart"/>
       <w:r>
         <w:rPr>
           <w:rFonts w:cs="Times New Roman"/>
@@ -5852,7 +5685,6 @@
         </w:rPr>
         <w:t>offlline</w:t>
       </w:r>
-      <w:proofErr w:type="spellEnd"/>
       <w:r>
         <w:rPr>
           <w:rFonts w:cs="Times New Roman"/>
@@ -5905,59 +5737,13 @@
         </w:rPr>
         <w:t xml:space="preserve">encontram-se posicionadas em certas localizações ao longo da Península Ibérica e correm numa máquina virtual dedicada, que vai ser instala na </w:t>
       </w:r>
-      <w:proofErr w:type="spellStart"/>
-      <w:r>
-        <w:rPr>
-          <w:rFonts w:cs="Times New Roman"/>
-          <w:i/>
-          <w:iCs/>
-        </w:rPr>
-        <w:t>Multi-access</w:t>
-      </w:r>
-      <w:proofErr w:type="spellEnd"/>
-      <w:r>
-        <w:rPr>
-          <w:rFonts w:cs="Times New Roman"/>
-          <w:i/>
-          <w:iCs/>
-        </w:rPr>
-        <w:t xml:space="preserve"> </w:t>
-      </w:r>
-      <w:proofErr w:type="spellStart"/>
-      <w:r>
-        <w:rPr>
-          <w:rFonts w:cs="Times New Roman"/>
-          <w:i/>
-          <w:iCs/>
-        </w:rPr>
-        <w:t>Edge</w:t>
-      </w:r>
-      <w:proofErr w:type="spellEnd"/>
-      <w:r>
-        <w:rPr>
-          <w:rFonts w:cs="Times New Roman"/>
-          <w:i/>
-          <w:iCs/>
-        </w:rPr>
-        <w:t xml:space="preserve"> </w:t>
-      </w:r>
-      <w:proofErr w:type="spellStart"/>
-      <w:r>
-        <w:rPr>
-          <w:rFonts w:cs="Times New Roman"/>
-          <w:i/>
-          <w:iCs/>
-        </w:rPr>
-        <w:t>Computing</w:t>
-      </w:r>
-      <w:proofErr w:type="spellEnd"/>
-      <w:r>
-        <w:rPr>
-          <w:rFonts w:cs="Times New Roman"/>
-          <w:i/>
-          <w:iCs/>
-        </w:rPr>
-        <w:t xml:space="preserve"> </w:t>
+      <w:r>
+        <w:rPr>
+          <w:rFonts w:cs="Times New Roman"/>
+          <w:i/>
+          <w:iCs/>
+        </w:rPr>
+        <w:t xml:space="preserve">Multi-access Edge Computing </w:t>
       </w:r>
       <w:r>
         <w:rPr>
@@ -6018,77 +5804,13 @@
         </w:rPr>
         <w:t xml:space="preserve"> e/ou no centro </w:t>
       </w:r>
-      <w:proofErr w:type="spellStart"/>
-      <w:r>
-        <w:rPr>
-          <w:rFonts w:cs="Times New Roman"/>
-          <w:i/>
-          <w:iCs/>
-        </w:rPr>
-        <w:t>Cooperative</w:t>
-      </w:r>
-      <w:proofErr w:type="spellEnd"/>
-      <w:r>
-        <w:rPr>
-          <w:rFonts w:cs="Times New Roman"/>
-          <w:i/>
-          <w:iCs/>
-        </w:rPr>
-        <w:t xml:space="preserve"> </w:t>
-      </w:r>
-      <w:proofErr w:type="spellStart"/>
-      <w:r>
-        <w:rPr>
-          <w:rFonts w:cs="Times New Roman"/>
-          <w:i/>
-          <w:iCs/>
-        </w:rPr>
-        <w:t>Intelligence</w:t>
-      </w:r>
-      <w:proofErr w:type="spellEnd"/>
-      <w:r>
-        <w:rPr>
-          <w:rFonts w:cs="Times New Roman"/>
-          <w:i/>
-          <w:iCs/>
-        </w:rPr>
-        <w:t xml:space="preserve"> </w:t>
-      </w:r>
-      <w:proofErr w:type="spellStart"/>
-      <w:r>
-        <w:rPr>
-          <w:rFonts w:cs="Times New Roman"/>
-          <w:i/>
-          <w:iCs/>
-        </w:rPr>
-        <w:t>Transport</w:t>
-      </w:r>
-      <w:proofErr w:type="spellEnd"/>
-      <w:r>
-        <w:rPr>
-          <w:rFonts w:cs="Times New Roman"/>
-          <w:i/>
-          <w:iCs/>
-        </w:rPr>
-        <w:t xml:space="preserve"> </w:t>
-      </w:r>
-      <w:proofErr w:type="spellStart"/>
-      <w:r>
-        <w:rPr>
-          <w:rFonts w:cs="Times New Roman"/>
-          <w:i/>
-          <w:iCs/>
-        </w:rPr>
-        <w:t>Systems</w:t>
-      </w:r>
-      <w:proofErr w:type="spellEnd"/>
-      <w:r>
-        <w:rPr>
-          <w:rFonts w:cs="Times New Roman"/>
-          <w:i/>
-          <w:iCs/>
-        </w:rPr>
-        <w:t xml:space="preserve"> (</w:t>
+      <w:r>
+        <w:rPr>
+          <w:rFonts w:cs="Times New Roman"/>
+          <w:i/>
+          <w:iCs/>
+        </w:rPr>
+        <w:t>Cooperative Intelligence Transport Systems (</w:t>
       </w:r>
       <w:r>
         <w:rPr>
@@ -6153,7 +5875,6 @@
         </w:rPr>
         <w:t xml:space="preserve">, estas sondas são semelhantes às sondas </w:t>
       </w:r>
-      <w:proofErr w:type="spellStart"/>
       <w:r>
         <w:rPr>
           <w:rFonts w:cs="Times New Roman"/>
@@ -6162,7 +5883,6 @@
         </w:rPr>
         <w:t>on-board</w:t>
       </w:r>
-      <w:proofErr w:type="spellEnd"/>
       <w:r>
         <w:rPr>
           <w:rFonts w:cs="Times New Roman"/>
@@ -6388,7 +6108,7 @@
           <w:rFonts w:ascii="Times New Roman" w:hAnsi="Times New Roman" w:cs="Times New Roman"/>
         </w:rPr>
       </w:pPr>
-      <w:bookmarkStart w:id="15" w:name="_Toc74253918"/>
+      <w:bookmarkStart w:id="15" w:name="_Toc75462894"/>
       <w:r>
         <w:rPr>
           <w:rFonts w:ascii="Times New Roman" w:hAnsi="Times New Roman" w:cs="Times New Roman"/>
@@ -6446,7 +6166,6 @@
         </w:rPr>
         <w:t xml:space="preserve"> de uma sonda </w:t>
       </w:r>
-      <w:proofErr w:type="spellStart"/>
       <w:r>
         <w:rPr>
           <w:rFonts w:cs="Times New Roman"/>
@@ -6455,7 +6174,6 @@
         </w:rPr>
         <w:t>on-board</w:t>
       </w:r>
-      <w:proofErr w:type="spellEnd"/>
       <w:r>
         <w:rPr>
           <w:rFonts w:cs="Times New Roman"/>
@@ -6496,18 +6214,8 @@
           <w:i/>
           <w:iCs/>
         </w:rPr>
-        <w:t xml:space="preserve">Mobile </w:t>
-      </w:r>
-      <w:proofErr w:type="spellStart"/>
-      <w:r>
-        <w:rPr>
-          <w:rFonts w:cs="Times New Roman"/>
-          <w:i/>
-          <w:iCs/>
-        </w:rPr>
-        <w:t>Unit</w:t>
-      </w:r>
-      <w:proofErr w:type="spellEnd"/>
+        <w:t>Mobile Unit</w:t>
+      </w:r>
       <w:r>
         <w:rPr>
           <w:rFonts w:cs="Times New Roman"/>
@@ -6542,7 +6250,6 @@
         </w:rPr>
         <w:t xml:space="preserve">. Assim sendo, a interação entre sondas e </w:t>
       </w:r>
-      <w:proofErr w:type="spellStart"/>
       <w:r>
         <w:rPr>
           <w:rFonts w:cs="Times New Roman"/>
@@ -6551,7 +6258,6 @@
         </w:rPr>
         <w:t>MUs</w:t>
       </w:r>
-      <w:proofErr w:type="spellEnd"/>
       <w:r>
         <w:rPr>
           <w:rFonts w:cs="Times New Roman"/>
@@ -6598,6 +6304,7 @@
       <w:bookmarkStart w:id="18" w:name="_Toc74253803"/>
       <w:bookmarkStart w:id="19" w:name="_Toc74253919"/>
       <w:bookmarkStart w:id="20" w:name="FigTwo"/>
+      <w:bookmarkStart w:id="21" w:name="_Toc75462895"/>
       <w:r>
         <w:rPr>
           <w:rFonts w:ascii="Times New Roman" w:hAnsi="Times New Roman" w:cs="Times New Roman"/>
@@ -6649,6 +6356,7 @@
       <w:bookmarkEnd w:id="18"/>
       <w:bookmarkEnd w:id="19"/>
       <w:bookmarkEnd w:id="20"/>
+      <w:bookmarkEnd w:id="21"/>
     </w:p>
     <w:p>
       <w:pPr>
@@ -6660,8 +6368,8 @@
           <w:color w:val="auto"/>
         </w:rPr>
       </w:pPr>
-      <w:bookmarkStart w:id="21" w:name="_Toc74073036"/>
-      <w:bookmarkStart w:id="22" w:name="_Toc74404566"/>
+      <w:bookmarkStart w:id="22" w:name="_Toc74073036"/>
+      <w:bookmarkStart w:id="23" w:name="_Toc74404566"/>
       <w:r>
         <w:rPr>
           <w:b w:val="0"/>
@@ -6761,8 +6469,8 @@
         </w:rPr>
         <w:t>.</w:t>
       </w:r>
-      <w:bookmarkEnd w:id="21"/>
       <w:bookmarkEnd w:id="22"/>
+      <w:bookmarkEnd w:id="23"/>
     </w:p>
     <w:p>
       <w:pPr>
@@ -6782,514 +6490,6 @@
     </w:p>
     <w:p>
       <w:pPr>
-        <w:pStyle w:val="Heading2"/>
-        <w:jc w:val="both"/>
-        <w:rPr>
-          <w:rFonts w:ascii="Times New Roman" w:hAnsi="Times New Roman" w:cs="Times New Roman"/>
-        </w:rPr>
-      </w:pPr>
-      <w:bookmarkStart w:id="23" w:name="_Toc74253920"/>
-      <w:r>
-        <w:rPr>
-          <w:rFonts w:ascii="Times New Roman" w:hAnsi="Times New Roman" w:cs="Times New Roman"/>
-        </w:rPr>
-        <w:lastRenderedPageBreak/>
-        <w:t>2.</w:t>
-      </w:r>
-      <w:r>
-        <w:rPr>
-          <w:rFonts w:ascii="Times New Roman" w:hAnsi="Times New Roman" w:cs="Times New Roman"/>
-        </w:rPr>
-        <w:t>3</w:t>
-      </w:r>
-      <w:r>
-        <w:rPr>
-          <w:rFonts w:ascii="Times New Roman" w:hAnsi="Times New Roman" w:cs="Times New Roman"/>
-        </w:rPr>
-        <w:t xml:space="preserve"> </w:t>
-      </w:r>
-      <w:r>
-        <w:rPr>
-          <w:rFonts w:ascii="Times New Roman" w:hAnsi="Times New Roman" w:cs="Times New Roman"/>
-        </w:rPr>
-        <w:t>Visão geral das tecnologias utilizadas</w:t>
-      </w:r>
-      <w:bookmarkEnd w:id="23"/>
-    </w:p>
-    <w:p>
-      <w:pPr>
-        <w:jc w:val="both"/>
-      </w:pPr>
-    </w:p>
-    <w:p>
-      <w:pPr>
-        <w:jc w:val="both"/>
-      </w:pPr>
-      <w:r>
-        <w:t xml:space="preserve">À luz do facto da </w:t>
-      </w:r>
-      <w:r>
-        <w:rPr>
-          <w:i/>
-          <w:iCs/>
-        </w:rPr>
-        <w:t>Google</w:t>
-      </w:r>
-      <w:r>
-        <w:t xml:space="preserve"> e do </w:t>
-      </w:r>
-      <w:r>
-        <w:rPr>
-          <w:i/>
-          <w:iCs/>
-        </w:rPr>
-        <w:t>Android</w:t>
-      </w:r>
-      <w:r>
-        <w:t xml:space="preserve"> andarem de mão dada desde o nascimento do segundo, é de notar que o uso do </w:t>
-      </w:r>
-      <w:r>
-        <w:rPr>
-          <w:i/>
-          <w:iCs/>
-        </w:rPr>
-        <w:t>IDE</w:t>
-      </w:r>
-      <w:r>
-        <w:rPr>
-          <w:i/>
-          <w:iCs/>
-        </w:rPr>
-        <w:t xml:space="preserve"> Android </w:t>
-      </w:r>
-      <w:proofErr w:type="spellStart"/>
-      <w:r>
-        <w:rPr>
-          <w:i/>
-          <w:iCs/>
-        </w:rPr>
-        <w:t>Studio</w:t>
-      </w:r>
-      <w:proofErr w:type="spellEnd"/>
-      <w:r>
-        <w:t xml:space="preserve"> disponibilizado pela empresa seria o melhor competidor para o desenvolvimento do projeto. Visto que o editor apenas suporta linguagens que corram sobre a </w:t>
-      </w:r>
-      <w:r>
-        <w:rPr>
-          <w:i/>
-          <w:iCs/>
-        </w:rPr>
-        <w:t xml:space="preserve">Java Virtual </w:t>
-      </w:r>
-      <w:proofErr w:type="spellStart"/>
-      <w:r>
-        <w:rPr>
-          <w:i/>
-          <w:iCs/>
-        </w:rPr>
-        <w:t>Machine</w:t>
-      </w:r>
-      <w:proofErr w:type="spellEnd"/>
-      <w:r>
-        <w:t xml:space="preserve">, foi necessário fazer a escolha entre as já reduzidas opções. Numa última instância fez-se a escolha da linguagem </w:t>
-      </w:r>
-      <w:proofErr w:type="spellStart"/>
-      <w:r>
-        <w:rPr>
-          <w:i/>
-          <w:iCs/>
-        </w:rPr>
-        <w:t>Kotlin</w:t>
-      </w:r>
-      <w:proofErr w:type="spellEnd"/>
-      <w:r>
-        <w:t xml:space="preserve">. Esta linguagem é uma versão evoluída de </w:t>
-      </w:r>
-      <w:r>
-        <w:rPr>
-          <w:i/>
-          <w:iCs/>
-        </w:rPr>
-        <w:t>Java</w:t>
-      </w:r>
-      <w:r>
-        <w:t xml:space="preserve">, com aumentos de concisão e simplicidade a nível de código. É também 100% interoperável com java, pelo que o uso de </w:t>
-      </w:r>
-      <w:proofErr w:type="spellStart"/>
-      <w:r>
-        <w:rPr>
-          <w:i/>
-          <w:iCs/>
-        </w:rPr>
-        <w:t>jars</w:t>
-      </w:r>
-      <w:proofErr w:type="spellEnd"/>
-      <w:r>
-        <w:t xml:space="preserve"> implementados em </w:t>
-      </w:r>
-      <w:r>
-        <w:rPr>
-          <w:i/>
-          <w:iCs/>
-        </w:rPr>
-        <w:t>Java</w:t>
-      </w:r>
-      <w:r>
-        <w:t xml:space="preserve"> não está fora de questão. Sendo que esta linguagem foi implementada pelos criadores do </w:t>
-      </w:r>
-      <w:r>
-        <w:rPr>
-          <w:i/>
-          <w:iCs/>
-        </w:rPr>
-        <w:t>IDE</w:t>
-      </w:r>
-      <w:r>
-        <w:t xml:space="preserve"> no qual a </w:t>
-      </w:r>
-      <w:r>
-        <w:rPr>
-          <w:i/>
-          <w:iCs/>
-        </w:rPr>
-        <w:t>Google</w:t>
-      </w:r>
-      <w:r>
-        <w:t xml:space="preserve"> se inspirou para criar o </w:t>
-      </w:r>
-      <w:r>
-        <w:rPr>
-          <w:i/>
-          <w:iCs/>
-        </w:rPr>
-        <w:t xml:space="preserve">Android </w:t>
-      </w:r>
-      <w:proofErr w:type="spellStart"/>
-      <w:r>
-        <w:rPr>
-          <w:i/>
-          <w:iCs/>
-        </w:rPr>
-        <w:t>Studio</w:t>
-      </w:r>
-      <w:proofErr w:type="spellEnd"/>
-      <w:r>
-        <w:t xml:space="preserve">, </w:t>
-      </w:r>
-      <w:proofErr w:type="spellStart"/>
-      <w:r>
-        <w:rPr>
-          <w:i/>
-          <w:iCs/>
-        </w:rPr>
-        <w:t>Kotlin</w:t>
-      </w:r>
-      <w:proofErr w:type="spellEnd"/>
-      <w:r>
-        <w:t xml:space="preserve"> é a linguagem favorita da empresa para desenhar aplicações </w:t>
-      </w:r>
-      <w:r>
-        <w:rPr>
-          <w:i/>
-          <w:iCs/>
-        </w:rPr>
-        <w:t>Android</w:t>
-      </w:r>
-      <w:r>
-        <w:t>.</w:t>
-      </w:r>
-    </w:p>
-    <w:p>
-      <w:pPr>
-        <w:jc w:val="both"/>
-      </w:pPr>
-      <w:r>
-        <w:t xml:space="preserve">Foram usadas várias </w:t>
-      </w:r>
-      <w:proofErr w:type="spellStart"/>
-      <w:r>
-        <w:rPr>
-          <w:i/>
-          <w:iCs/>
-        </w:rPr>
-        <w:t>Frameworks</w:t>
-      </w:r>
-      <w:proofErr w:type="spellEnd"/>
-      <w:r>
-        <w:t xml:space="preserve"> para implementar a lógica da aplicação, designadamente:</w:t>
-      </w:r>
-    </w:p>
-    <w:p>
-      <w:pPr>
-        <w:pStyle w:val="ListParagraph"/>
-        <w:numPr>
-          <w:ilvl w:val="0"/>
-          <w:numId w:val="8"/>
-        </w:numPr>
-      </w:pPr>
-      <w:r>
-        <w:rPr>
-          <w:i/>
-          <w:iCs/>
-        </w:rPr>
-        <w:t>Volley</w:t>
-      </w:r>
-      <w:r>
-        <w:t xml:space="preserve"> </w:t>
-      </w:r>
-      <w:hyperlink w:anchor="Four" w:history="1">
-        <w:r>
-          <w:rPr>
-            <w:rStyle w:val="Hyperlink"/>
-          </w:rPr>
-          <w:t>(4)</w:t>
-        </w:r>
-      </w:hyperlink>
-      <w:r>
-        <w:t xml:space="preserve"> </w:t>
-      </w:r>
-      <w:r>
-        <w:t xml:space="preserve">– Utilizado para fazer os pedidos </w:t>
-      </w:r>
-      <w:r>
-        <w:rPr>
-          <w:i/>
-          <w:iCs/>
-        </w:rPr>
-        <w:t>HTTP</w:t>
-      </w:r>
-      <w:r>
-        <w:t xml:space="preserve"> à </w:t>
-      </w:r>
-      <w:r>
-        <w:rPr>
-          <w:i/>
-          <w:iCs/>
-        </w:rPr>
-        <w:t>API</w:t>
-      </w:r>
-      <w:r>
-        <w:t xml:space="preserve"> disponibilizada. É possível redefinir o modo como os pedidos e respostas são processados para personalizar</w:t>
-      </w:r>
-      <w:r>
-        <w:t xml:space="preserve"> cada pedido à forma da aplicação.</w:t>
-      </w:r>
-    </w:p>
-    <w:p>
-      <w:pPr>
-        <w:pStyle w:val="ListParagraph"/>
-        <w:numPr>
-          <w:ilvl w:val="0"/>
-          <w:numId w:val="8"/>
-        </w:numPr>
-      </w:pPr>
-      <w:proofErr w:type="spellStart"/>
-      <w:r>
-        <w:rPr>
-          <w:i/>
-          <w:iCs/>
-        </w:rPr>
-        <w:t>MPAndroidChart</w:t>
-      </w:r>
-      <w:proofErr w:type="spellEnd"/>
-      <w:r>
-        <w:t xml:space="preserve"> </w:t>
-      </w:r>
-      <w:hyperlink w:anchor="Five" w:history="1">
-        <w:r>
-          <w:rPr>
-            <w:rStyle w:val="Hyperlink"/>
-          </w:rPr>
-          <w:t>(5)</w:t>
-        </w:r>
-      </w:hyperlink>
-      <w:r>
-        <w:t xml:space="preserve"> </w:t>
-      </w:r>
-      <w:r>
-        <w:t xml:space="preserve">– Esta é a </w:t>
-      </w:r>
-      <w:r>
-        <w:rPr>
-          <w:i/>
-          <w:iCs/>
-        </w:rPr>
-        <w:t>Framework</w:t>
-      </w:r>
-      <w:r>
-        <w:t xml:space="preserve"> utilizada para o desenho dos vários gráficos de informação que se encontram ao longo da aplicação. Com uma estrutura clara, é possível definir o número e aspeto de varáveis presentes em cada gráfico e, através da afetação de </w:t>
-      </w:r>
-      <w:proofErr w:type="spellStart"/>
-      <w:r>
-        <w:rPr>
-          <w:i/>
-          <w:iCs/>
-        </w:rPr>
-        <w:t>flags</w:t>
-      </w:r>
-      <w:proofErr w:type="spellEnd"/>
-      <w:r>
-        <w:t>, personalizar a navegação dentro de cada gráfico também.</w:t>
-      </w:r>
-    </w:p>
-    <w:p>
-      <w:pPr>
-        <w:pStyle w:val="ListParagraph"/>
-        <w:numPr>
-          <w:ilvl w:val="0"/>
-          <w:numId w:val="8"/>
-        </w:numPr>
-      </w:pPr>
-      <w:proofErr w:type="spellStart"/>
-      <w:r>
-        <w:rPr>
-          <w:i/>
-          <w:iCs/>
-        </w:rPr>
-        <w:t>Room</w:t>
-      </w:r>
-      <w:proofErr w:type="spellEnd"/>
-      <w:r>
-        <w:t xml:space="preserve"> </w:t>
-      </w:r>
-      <w:hyperlink w:anchor="Six" w:history="1">
-        <w:r>
-          <w:rPr>
-            <w:rStyle w:val="Hyperlink"/>
-          </w:rPr>
-          <w:t>(6)</w:t>
-        </w:r>
-      </w:hyperlink>
-      <w:r>
-        <w:t xml:space="preserve"> </w:t>
-      </w:r>
-      <w:r>
-        <w:t xml:space="preserve">– Implementado por base em </w:t>
-      </w:r>
-      <w:proofErr w:type="spellStart"/>
-      <w:r>
-        <w:rPr>
-          <w:i/>
-          <w:iCs/>
-        </w:rPr>
-        <w:t>SQLite</w:t>
-      </w:r>
-      <w:proofErr w:type="spellEnd"/>
-      <w:r>
-        <w:t xml:space="preserve">, esta é a </w:t>
-      </w:r>
-      <w:r>
-        <w:rPr>
-          <w:i/>
-          <w:iCs/>
-        </w:rPr>
-        <w:t>Framework</w:t>
-      </w:r>
-      <w:r>
-        <w:t xml:space="preserve"> que permite fazer a criação de uma base de dados local ao processo da aplicação. Através de um esquema de Entidades e classes </w:t>
-      </w:r>
-      <w:proofErr w:type="spellStart"/>
-      <w:r>
-        <w:rPr>
-          <w:i/>
-          <w:iCs/>
-        </w:rPr>
-        <w:t>DAOs</w:t>
-      </w:r>
-      <w:proofErr w:type="spellEnd"/>
-      <w:r>
-        <w:rPr>
-          <w:i/>
-          <w:iCs/>
-        </w:rPr>
-        <w:t xml:space="preserve"> </w:t>
-      </w:r>
-      <w:r>
-        <w:t>(</w:t>
-      </w:r>
-      <w:r>
-        <w:rPr>
-          <w:i/>
-          <w:iCs/>
-        </w:rPr>
-        <w:t xml:space="preserve">Data Access </w:t>
-      </w:r>
-      <w:proofErr w:type="spellStart"/>
-      <w:r>
-        <w:rPr>
-          <w:i/>
-          <w:iCs/>
-        </w:rPr>
-        <w:t>Object</w:t>
-      </w:r>
-      <w:proofErr w:type="spellEnd"/>
-      <w:r>
-        <w:t>), é possível fazer pedidos de base de dados com facilidade.</w:t>
-      </w:r>
-    </w:p>
-    <w:p>
-      <w:pPr>
-        <w:pStyle w:val="ListParagraph"/>
-        <w:numPr>
-          <w:ilvl w:val="0"/>
-          <w:numId w:val="8"/>
-        </w:numPr>
-      </w:pPr>
-      <w:r>
-        <w:rPr>
-          <w:i/>
-          <w:iCs/>
-        </w:rPr>
-        <w:t xml:space="preserve">Material UI </w:t>
-      </w:r>
-      <w:hyperlink w:anchor="Seven" w:history="1">
-        <w:r>
-          <w:rPr>
-            <w:rStyle w:val="Hyperlink"/>
-          </w:rPr>
-          <w:t>(7)</w:t>
-        </w:r>
-      </w:hyperlink>
-      <w:r>
-        <w:t xml:space="preserve"> </w:t>
-      </w:r>
-      <w:r>
-        <w:rPr>
-          <w:i/>
-          <w:iCs/>
-        </w:rPr>
-        <w:t>–</w:t>
-      </w:r>
-      <w:r>
-        <w:rPr>
-          <w:i/>
-          <w:iCs/>
-        </w:rPr>
-        <w:t xml:space="preserve"> </w:t>
-      </w:r>
-      <w:r>
-        <w:rPr>
-          <w:i/>
-          <w:iCs/>
-        </w:rPr>
-        <w:t>Framework</w:t>
-      </w:r>
-      <w:r>
-        <w:t xml:space="preserve"> de componentes visuais. É a fonte de vários componentes relativos à </w:t>
-      </w:r>
-      <w:r>
-        <w:rPr>
-          <w:i/>
-          <w:iCs/>
-        </w:rPr>
-        <w:t>UI</w:t>
-      </w:r>
-      <w:r>
-        <w:t xml:space="preserve"> da aplicação, tanto estruturais como meramente visuais.</w:t>
-      </w:r>
-    </w:p>
-    <w:p>
-      <w:pPr>
         <w:spacing w:after="160" w:line="259" w:lineRule="auto"/>
       </w:pPr>
     </w:p>
@@ -7297,16 +6497,12 @@
       <w:pPr>
         <w:spacing w:after="160" w:line="259" w:lineRule="auto"/>
       </w:pPr>
-      <w:r>
-        <w:br w:type="page"/>
-      </w:r>
     </w:p>
     <w:p>
       <w:pPr>
         <w:spacing w:after="160" w:line="259" w:lineRule="auto"/>
       </w:pPr>
       <w:r>
-        <w:lastRenderedPageBreak/>
         <w:br w:type="page"/>
       </w:r>
     </w:p>
@@ -7323,7 +6519,7 @@
           <w:rFonts w:ascii="Times New Roman" w:hAnsi="Times New Roman" w:cs="Times New Roman"/>
         </w:rPr>
       </w:pPr>
-      <w:bookmarkStart w:id="24" w:name="_Toc74253921"/>
+      <w:bookmarkStart w:id="24" w:name="_Toc75462896"/>
       <w:r>
         <w:rPr>
           <w:rFonts w:ascii="Times New Roman" w:hAnsi="Times New Roman" w:cs="Times New Roman"/>
@@ -7373,7 +6569,7 @@
           <w:rFonts w:ascii="Times New Roman" w:hAnsi="Times New Roman" w:cs="Times New Roman"/>
         </w:rPr>
       </w:pPr>
-      <w:bookmarkStart w:id="25" w:name="_Toc74253922"/>
+      <w:bookmarkStart w:id="25" w:name="_Toc75462897"/>
       <w:r>
         <w:rPr>
           <w:rFonts w:ascii="Times New Roman" w:hAnsi="Times New Roman" w:cs="Times New Roman"/>
@@ -7517,7 +6713,6 @@
         </w:rPr>
         <w:t xml:space="preserve">no </w:t>
       </w:r>
-      <w:proofErr w:type="spellStart"/>
       <w:r>
         <w:rPr>
           <w:rFonts w:cs="Times New Roman"/>
@@ -7526,7 +6721,6 @@
         </w:rPr>
         <w:t>backstack</w:t>
       </w:r>
-      <w:proofErr w:type="spellEnd"/>
       <w:r>
         <w:rPr>
           <w:rFonts w:cs="Times New Roman"/>
@@ -7602,7 +6796,7 @@
           <w:rFonts w:ascii="Times New Roman" w:hAnsi="Times New Roman" w:cs="Times New Roman"/>
         </w:rPr>
       </w:pPr>
-      <w:bookmarkStart w:id="27" w:name="_Toc74253923"/>
+      <w:bookmarkStart w:id="27" w:name="_Toc75462898"/>
       <w:r>
         <w:rPr>
           <w:rFonts w:ascii="Times New Roman" w:hAnsi="Times New Roman" w:cs="Times New Roman"/>
@@ -7631,21 +6825,7 @@
         <w:rPr>
           <w:rFonts w:cs="Times New Roman"/>
         </w:rPr>
-        <w:t xml:space="preserve">Para o primeiro desafio, para evitar influências indesejadas na rede, foi criado um conceito de </w:t>
-      </w:r>
-      <w:proofErr w:type="spellStart"/>
-      <w:r>
-        <w:rPr>
-          <w:rFonts w:cs="Times New Roman"/>
-        </w:rPr>
-        <w:t>sequencialização</w:t>
-      </w:r>
-      <w:proofErr w:type="spellEnd"/>
-      <w:r>
-        <w:rPr>
-          <w:rFonts w:cs="Times New Roman"/>
-        </w:rPr>
-        <w:t xml:space="preserve"> de tarefas. Dessa forma, a aplicação cria um </w:t>
+        <w:t xml:space="preserve">Para o primeiro desafio, para evitar influências indesejadas na rede, foi criado um conceito de sequencialização de tarefas. Dessa forma, a aplicação cria um </w:t>
       </w:r>
       <w:r>
         <w:rPr>
@@ -7681,7 +6861,6 @@
         </w:rPr>
         <w:t xml:space="preserve">a paralelização é conseguida através do uso de </w:t>
       </w:r>
-      <w:proofErr w:type="spellStart"/>
       <w:r>
         <w:rPr>
           <w:rFonts w:cs="Times New Roman"/>
@@ -7690,7 +6869,6 @@
         </w:rPr>
         <w:t>threads</w:t>
       </w:r>
-      <w:proofErr w:type="spellEnd"/>
       <w:r>
         <w:rPr>
           <w:rFonts w:cs="Times New Roman"/>
@@ -7709,23 +6887,8 @@
         <w:rPr>
           <w:rFonts w:cs="Times New Roman"/>
         </w:rPr>
-        <w:t xml:space="preserve"> para fazer a recolha de cada tipo de parâmetro. Deste modo, </w:t>
-      </w:r>
-      <w:proofErr w:type="spellStart"/>
-      <w:r>
-        <w:rPr>
-          <w:rFonts w:cs="Times New Roman"/>
-        </w:rPr>
-        <w:t>atráves</w:t>
-      </w:r>
-      <w:proofErr w:type="spellEnd"/>
-      <w:r>
-        <w:rPr>
-          <w:rFonts w:cs="Times New Roman"/>
-        </w:rPr>
-        <w:t xml:space="preserve"> da base de dados é possível criar um canal unidirecional de comunicação entre a </w:t>
-      </w:r>
-      <w:proofErr w:type="spellStart"/>
+        <w:t xml:space="preserve"> para fazer a recolha de cada tipo de parâmetro. Deste modo, atráves da base de dados é possível criar um canal unidirecional de comunicação entre a </w:t>
+      </w:r>
       <w:r>
         <w:rPr>
           <w:rFonts w:cs="Times New Roman"/>
@@ -7734,7 +6897,6 @@
         </w:rPr>
         <w:t>thread</w:t>
       </w:r>
-      <w:proofErr w:type="spellEnd"/>
       <w:r>
         <w:rPr>
           <w:rFonts w:cs="Times New Roman"/>
@@ -7783,7 +6945,6 @@
         </w:rPr>
         <w:t xml:space="preserve"> deixa de ser necessária, mas a recolha de parâmetros continua a ser executada pelas </w:t>
       </w:r>
-      <w:proofErr w:type="spellStart"/>
       <w:r>
         <w:rPr>
           <w:rFonts w:cs="Times New Roman"/>
@@ -7792,7 +6953,6 @@
         </w:rPr>
         <w:t>threads</w:t>
       </w:r>
-      <w:proofErr w:type="spellEnd"/>
       <w:r>
         <w:rPr>
           <w:rFonts w:cs="Times New Roman"/>
@@ -7833,18 +6993,8 @@
           <w:i/>
           <w:iCs/>
         </w:rPr>
-        <w:t xml:space="preserve">Publisher </w:t>
-      </w:r>
-      <w:proofErr w:type="spellStart"/>
-      <w:r>
-        <w:rPr>
-          <w:rFonts w:cs="Times New Roman"/>
-          <w:i/>
-          <w:iCs/>
-        </w:rPr>
-        <w:t>Subscriber</w:t>
-      </w:r>
-      <w:proofErr w:type="spellEnd"/>
+        <w:t>Publisher Subscriber</w:t>
+      </w:r>
       <w:r>
         <w:rPr>
           <w:rFonts w:cs="Times New Roman"/>
@@ -7892,11 +7042,451 @@
     </w:p>
     <w:p>
       <w:pPr>
+        <w:pStyle w:val="Heading2"/>
+        <w:jc w:val="both"/>
+        <w:rPr>
+          <w:rFonts w:ascii="Times New Roman" w:hAnsi="Times New Roman" w:cs="Times New Roman"/>
+        </w:rPr>
+      </w:pPr>
+      <w:bookmarkStart w:id="30" w:name="_Toc75462899"/>
+      <w:r>
+        <w:rPr>
+          <w:rFonts w:ascii="Times New Roman" w:hAnsi="Times New Roman" w:cs="Times New Roman"/>
+        </w:rPr>
+        <w:lastRenderedPageBreak/>
+        <w:t>3</w:t>
+      </w:r>
+      <w:r>
+        <w:rPr>
+          <w:rFonts w:ascii="Times New Roman" w:hAnsi="Times New Roman" w:cs="Times New Roman"/>
+        </w:rPr>
+        <w:t>.</w:t>
+      </w:r>
+      <w:r>
+        <w:rPr>
+          <w:rFonts w:ascii="Times New Roman" w:hAnsi="Times New Roman" w:cs="Times New Roman"/>
+        </w:rPr>
+        <w:t>3</w:t>
+      </w:r>
+      <w:r>
+        <w:rPr>
+          <w:rFonts w:ascii="Times New Roman" w:hAnsi="Times New Roman" w:cs="Times New Roman"/>
+        </w:rPr>
+        <w:t xml:space="preserve"> </w:t>
+      </w:r>
+      <w:r>
+        <w:rPr>
+          <w:rFonts w:ascii="Times New Roman" w:hAnsi="Times New Roman" w:cs="Times New Roman"/>
+        </w:rPr>
+        <w:t>Visão geral das tecnologias utilizadas</w:t>
+      </w:r>
+      <w:bookmarkEnd w:id="30"/>
+    </w:p>
+    <w:p>
+      <w:pPr>
+        <w:jc w:val="both"/>
+      </w:pPr>
+    </w:p>
+    <w:p>
+      <w:pPr>
+        <w:jc w:val="both"/>
+      </w:pPr>
+      <w:r>
+        <w:t xml:space="preserve">À luz do facto da </w:t>
+      </w:r>
+      <w:r>
+        <w:rPr>
+          <w:i/>
+          <w:iCs/>
+        </w:rPr>
+        <w:t>Google</w:t>
+      </w:r>
+      <w:r>
+        <w:t xml:space="preserve"> e do </w:t>
+      </w:r>
+      <w:r>
+        <w:rPr>
+          <w:i/>
+          <w:iCs/>
+        </w:rPr>
+        <w:t>Android</w:t>
+      </w:r>
+      <w:r>
+        <w:t xml:space="preserve"> andarem de mão dada desde o nascimento do segundo, é de notar que o uso do </w:t>
+      </w:r>
+      <w:r>
+        <w:rPr>
+          <w:i/>
+          <w:iCs/>
+        </w:rPr>
+        <w:t>IDE</w:t>
+      </w:r>
+      <w:r>
+        <w:rPr>
+          <w:i/>
+          <w:iCs/>
+        </w:rPr>
+        <w:t xml:space="preserve"> Android Studio</w:t>
+      </w:r>
+      <w:r>
+        <w:t xml:space="preserve"> disponibilizado pela empresa seria o melhor competidor para o desenvolvimento do projeto. Visto que o editor apenas suporta linguagens que corram sobre a </w:t>
+      </w:r>
+      <w:r>
+        <w:rPr>
+          <w:i/>
+          <w:iCs/>
+        </w:rPr>
+        <w:t>Java Virtual Machine</w:t>
+      </w:r>
+      <w:r>
+        <w:t xml:space="preserve">, foi necessário fazer a escolha entre as já reduzidas opções. Numa última instância fez-se a escolha da linguagem </w:t>
+      </w:r>
+      <w:r>
+        <w:rPr>
+          <w:i/>
+          <w:iCs/>
+        </w:rPr>
+        <w:t>Kotlin</w:t>
+      </w:r>
+      <w:r>
+        <w:t xml:space="preserve">. Esta linguagem é uma versão evoluída de </w:t>
+      </w:r>
+      <w:r>
+        <w:rPr>
+          <w:i/>
+          <w:iCs/>
+        </w:rPr>
+        <w:t>Java</w:t>
+      </w:r>
+      <w:r>
+        <w:t xml:space="preserve">, com aumentos de concisão e simplicidade a nível de código. É também 100% interoperável com java, pelo que o uso de </w:t>
+      </w:r>
+      <w:r>
+        <w:rPr>
+          <w:i/>
+          <w:iCs/>
+        </w:rPr>
+        <w:t>jars</w:t>
+      </w:r>
+      <w:r>
+        <w:t xml:space="preserve"> implementados em </w:t>
+      </w:r>
+      <w:r>
+        <w:rPr>
+          <w:i/>
+          <w:iCs/>
+        </w:rPr>
+        <w:t>Java</w:t>
+      </w:r>
+      <w:r>
+        <w:t xml:space="preserve"> não está fora de questão. Sendo que esta linguagem foi implementada pelos criadores do </w:t>
+      </w:r>
+      <w:r>
+        <w:rPr>
+          <w:i/>
+          <w:iCs/>
+        </w:rPr>
+        <w:t>IDE</w:t>
+      </w:r>
+      <w:r>
+        <w:t xml:space="preserve"> no qual a </w:t>
+      </w:r>
+      <w:r>
+        <w:rPr>
+          <w:i/>
+          <w:iCs/>
+        </w:rPr>
+        <w:t>Google</w:t>
+      </w:r>
+      <w:r>
+        <w:t xml:space="preserve"> se inspirou para criar o </w:t>
+      </w:r>
+      <w:r>
+        <w:rPr>
+          <w:i/>
+          <w:iCs/>
+        </w:rPr>
+        <w:t>Android Studio</w:t>
+      </w:r>
+      <w:r>
+        <w:t xml:space="preserve">, </w:t>
+      </w:r>
+      <w:r>
+        <w:rPr>
+          <w:i/>
+          <w:iCs/>
+        </w:rPr>
+        <w:t>Kotlin</w:t>
+      </w:r>
+      <w:r>
+        <w:t xml:space="preserve"> é a linguagem favorita da empresa para desenhar aplicações </w:t>
+      </w:r>
+      <w:r>
+        <w:rPr>
+          <w:i/>
+          <w:iCs/>
+        </w:rPr>
+        <w:t>Android</w:t>
+      </w:r>
+      <w:r>
+        <w:t>.</w:t>
+      </w:r>
+    </w:p>
+    <w:p>
+      <w:pPr>
+        <w:jc w:val="both"/>
+      </w:pPr>
+      <w:r>
+        <w:t xml:space="preserve">Foram usadas várias </w:t>
+      </w:r>
+      <w:r>
+        <w:rPr>
+          <w:i/>
+          <w:iCs/>
+        </w:rPr>
+        <w:t>Frameworks</w:t>
+      </w:r>
+      <w:r>
+        <w:t xml:space="preserve"> para implementar a lógica da aplicação, designadamente:</w:t>
+      </w:r>
+    </w:p>
+    <w:p>
+      <w:pPr>
+        <w:pStyle w:val="ListParagraph"/>
+        <w:numPr>
+          <w:ilvl w:val="0"/>
+          <w:numId w:val="8"/>
+        </w:numPr>
+      </w:pPr>
+      <w:r>
+        <w:rPr>
+          <w:i/>
+          <w:iCs/>
+        </w:rPr>
+        <w:t>Volley</w:t>
+      </w:r>
+      <w:r>
+        <w:t xml:space="preserve"> </w:t>
+      </w:r>
+      <w:hyperlink w:anchor="Four" w:history="1">
+        <w:r>
+          <w:rPr>
+            <w:rStyle w:val="Hyperlink"/>
+          </w:rPr>
+          <w:t>(4)</w:t>
+        </w:r>
+      </w:hyperlink>
+      <w:r>
+        <w:t xml:space="preserve"> – Utilizado para fazer os pedidos </w:t>
+      </w:r>
+      <w:r>
+        <w:rPr>
+          <w:i/>
+          <w:iCs/>
+        </w:rPr>
+        <w:t>HTTP</w:t>
+      </w:r>
+      <w:r>
+        <w:t xml:space="preserve"> à </w:t>
+      </w:r>
+      <w:r>
+        <w:rPr>
+          <w:i/>
+          <w:iCs/>
+        </w:rPr>
+        <w:t>API</w:t>
+      </w:r>
+      <w:r>
+        <w:t xml:space="preserve"> disponibilizada. É possível redefinir o modo como os pedidos e respostas são processados para personalizar cada pedido à forma da aplicação.</w:t>
+      </w:r>
+    </w:p>
+    <w:p>
+      <w:pPr>
+        <w:pStyle w:val="ListParagraph"/>
+        <w:numPr>
+          <w:ilvl w:val="0"/>
+          <w:numId w:val="8"/>
+        </w:numPr>
+      </w:pPr>
+      <w:r>
+        <w:rPr>
+          <w:i/>
+          <w:iCs/>
+        </w:rPr>
+        <w:t>MPAndroidChart</w:t>
+      </w:r>
+      <w:r>
+        <w:t xml:space="preserve"> </w:t>
+      </w:r>
+      <w:hyperlink w:anchor="Five" w:history="1">
+        <w:r>
+          <w:rPr>
+            <w:rStyle w:val="Hyperlink"/>
+          </w:rPr>
+          <w:t>(5)</w:t>
+        </w:r>
+      </w:hyperlink>
+      <w:r>
+        <w:t xml:space="preserve"> – Esta é a </w:t>
+      </w:r>
+      <w:r>
+        <w:rPr>
+          <w:i/>
+          <w:iCs/>
+        </w:rPr>
+        <w:t>Framework</w:t>
+      </w:r>
+      <w:r>
+        <w:t xml:space="preserve"> utilizada para o desenho dos vários gráficos de informação que se encontram ao longo da aplicação. Com uma estrutura clara, é possível definir o número e aspeto de varáveis presentes em cada gráfico e, através da afetação de </w:t>
+      </w:r>
+      <w:r>
+        <w:rPr>
+          <w:i/>
+          <w:iCs/>
+        </w:rPr>
+        <w:t>flags</w:t>
+      </w:r>
+      <w:r>
+        <w:t>, personalizar a navegação dentro de cada gráfico também.</w:t>
+      </w:r>
+    </w:p>
+    <w:p>
+      <w:pPr>
+        <w:pStyle w:val="ListParagraph"/>
+        <w:numPr>
+          <w:ilvl w:val="0"/>
+          <w:numId w:val="8"/>
+        </w:numPr>
+      </w:pPr>
+      <w:r>
+        <w:rPr>
+          <w:i/>
+          <w:iCs/>
+        </w:rPr>
+        <w:t>Room</w:t>
+      </w:r>
+      <w:r>
+        <w:t xml:space="preserve"> </w:t>
+      </w:r>
+      <w:hyperlink w:anchor="Six" w:history="1">
+        <w:r>
+          <w:rPr>
+            <w:rStyle w:val="Hyperlink"/>
+          </w:rPr>
+          <w:t>(6)</w:t>
+        </w:r>
+      </w:hyperlink>
+      <w:r>
+        <w:t xml:space="preserve"> – Implementado por base em </w:t>
+      </w:r>
+      <w:r>
+        <w:rPr>
+          <w:i/>
+          <w:iCs/>
+        </w:rPr>
+        <w:t>SQLite</w:t>
+      </w:r>
+      <w:r>
+        <w:t xml:space="preserve">, esta é a </w:t>
+      </w:r>
+      <w:r>
+        <w:rPr>
+          <w:i/>
+          <w:iCs/>
+        </w:rPr>
+        <w:t>Framework</w:t>
+      </w:r>
+      <w:r>
+        <w:t xml:space="preserve"> que permite fazer a criação de uma base de dados local ao processo da aplicação. Através de um esquema de Entidades e classes </w:t>
+      </w:r>
+      <w:r>
+        <w:rPr>
+          <w:i/>
+          <w:iCs/>
+        </w:rPr>
+        <w:t xml:space="preserve">DAOs </w:t>
+      </w:r>
+      <w:r>
+        <w:t>(</w:t>
+      </w:r>
+      <w:r>
+        <w:rPr>
+          <w:i/>
+          <w:iCs/>
+        </w:rPr>
+        <w:t>Data Access Object</w:t>
+      </w:r>
+      <w:r>
+        <w:t>), é possível fazer pedidos de base de dados com facilidade.</w:t>
+      </w:r>
+    </w:p>
+    <w:p>
+      <w:pPr>
+        <w:pStyle w:val="ListParagraph"/>
+        <w:numPr>
+          <w:ilvl w:val="0"/>
+          <w:numId w:val="8"/>
+        </w:numPr>
+      </w:pPr>
+      <w:r>
+        <w:rPr>
+          <w:i/>
+          <w:iCs/>
+        </w:rPr>
+        <w:t xml:space="preserve">Material UI </w:t>
+      </w:r>
+      <w:hyperlink w:anchor="Seven" w:history="1">
+        <w:r>
+          <w:rPr>
+            <w:rStyle w:val="Hyperlink"/>
+          </w:rPr>
+          <w:t>(7)</w:t>
+        </w:r>
+      </w:hyperlink>
+      <w:r>
+        <w:t xml:space="preserve"> </w:t>
+      </w:r>
+      <w:r>
+        <w:rPr>
+          <w:i/>
+          <w:iCs/>
+        </w:rPr>
+        <w:t>–</w:t>
+      </w:r>
+      <w:r>
+        <w:rPr>
+          <w:i/>
+          <w:iCs/>
+        </w:rPr>
+        <w:t xml:space="preserve"> Framework</w:t>
+      </w:r>
+      <w:r>
+        <w:t xml:space="preserve"> de componentes visuais. É a fonte de vários componentes relativos à </w:t>
+      </w:r>
+      <w:r>
+        <w:rPr>
+          <w:i/>
+          <w:iCs/>
+        </w:rPr>
+        <w:t>UI</w:t>
+      </w:r>
+      <w:r>
+        <w:t xml:space="preserve"> da aplicação, tanto estruturais como meramente visuais.</w:t>
+      </w:r>
+    </w:p>
+    <w:p>
+      <w:pPr>
         <w:spacing w:after="160" w:line="259" w:lineRule="auto"/>
         <w:rPr>
           <w:rFonts w:cs="Times New Roman"/>
         </w:rPr>
       </w:pPr>
+      <w:r>
+        <w:rPr>
+          <w:rFonts w:cs="Times New Roman"/>
+        </w:rPr>
+        <w:br w:type="page"/>
+      </w:r>
       <w:r>
         <w:rPr>
           <w:rFonts w:cs="Times New Roman"/>
@@ -7918,7 +7508,7 @@
           <w:rFonts w:ascii="Times New Roman" w:hAnsi="Times New Roman" w:cs="Times New Roman"/>
         </w:rPr>
       </w:pPr>
-      <w:bookmarkStart w:id="30" w:name="_Toc74253924"/>
+      <w:bookmarkStart w:id="31" w:name="_Toc75462900"/>
       <w:r>
         <w:rPr>
           <w:rFonts w:ascii="Times New Roman" w:hAnsi="Times New Roman" w:cs="Times New Roman"/>
@@ -7926,7 +7516,7 @@
         <w:lastRenderedPageBreak/>
         <w:t>Detalhes de implementação</w:t>
       </w:r>
-      <w:bookmarkEnd w:id="30"/>
+      <w:bookmarkEnd w:id="31"/>
     </w:p>
     <w:p>
       <w:pPr>
@@ -7935,7 +7525,7 @@
           <w:rFonts w:cs="Times New Roman"/>
         </w:rPr>
       </w:pPr>
-      <w:commentRangeStart w:id="31"/>
+      <w:commentRangeStart w:id="32"/>
       <w:r>
         <w:rPr>
           <w:rFonts w:cs="Times New Roman"/>
@@ -7948,12 +7538,12 @@
         </w:rPr>
         <w:t xml:space="preserve"> próximas secções vai ser explicado a forma como a aplicação foi desenhada, partindo cada forma relevante de componente para uma maior facilidade de compreensão. Cada subsecção vai referir o seu próprio componente</w:t>
       </w:r>
-      <w:commentRangeEnd w:id="31"/>
+      <w:commentRangeEnd w:id="32"/>
       <w:r>
         <w:rPr>
           <w:rStyle w:val="CommentReference"/>
         </w:rPr>
-        <w:commentReference w:id="31"/>
+        <w:commentReference w:id="32"/>
       </w:r>
       <w:r>
         <w:rPr>
@@ -7978,14 +7568,14 @@
           <w:rFonts w:ascii="Times New Roman" w:hAnsi="Times New Roman" w:cs="Times New Roman"/>
         </w:rPr>
       </w:pPr>
-      <w:bookmarkStart w:id="32" w:name="_Toc74253925"/>
+      <w:bookmarkStart w:id="33" w:name="_Toc75462901"/>
       <w:r>
         <w:rPr>
           <w:rFonts w:ascii="Times New Roman" w:hAnsi="Times New Roman" w:cs="Times New Roman"/>
         </w:rPr>
         <w:t>4.1 Autenticação</w:t>
       </w:r>
-      <w:bookmarkEnd w:id="32"/>
+      <w:bookmarkEnd w:id="33"/>
     </w:p>
     <w:p>
       <w:pPr>
@@ -8036,7 +7626,6 @@
         </w:rPr>
         <w:t xml:space="preserve">Para o utilizador se autenticar no sistema é necessário que este tenha sido registado previamente. Essa responsabilidade faz parte dos administradores do sistema de gestão, pelo que apenas por pedido é possível fazer o registo. Após registado, um utilizador recebe o </w:t>
       </w:r>
-      <w:proofErr w:type="spellStart"/>
       <w:r>
         <w:rPr>
           <w:rFonts w:cs="Times New Roman"/>
@@ -8045,7 +7634,6 @@
         </w:rPr>
         <w:t>username</w:t>
       </w:r>
-      <w:proofErr w:type="spellEnd"/>
       <w:r>
         <w:rPr>
           <w:rFonts w:cs="Times New Roman"/>
@@ -8080,16 +7668,104 @@
         </w:rPr>
         <w:t xml:space="preserve">, e um </w:t>
       </w:r>
-      <w:proofErr w:type="spellStart"/>
-      <w:r>
-        <w:rPr>
-          <w:rFonts w:cs="Times New Roman"/>
-          <w:i/>
-          <w:iCs/>
-        </w:rPr>
-        <w:t>authentication</w:t>
-      </w:r>
-      <w:proofErr w:type="spellEnd"/>
+      <w:r>
+        <w:rPr>
+          <w:rFonts w:cs="Times New Roman"/>
+          <w:i/>
+          <w:iCs/>
+        </w:rPr>
+        <w:t xml:space="preserve">authentication </w:t>
+      </w:r>
+      <w:r>
+        <w:rPr>
+          <w:rFonts w:cs="Times New Roman"/>
+          <w:i/>
+          <w:iCs/>
+        </w:rPr>
+        <w:t>token</w:t>
+      </w:r>
+      <w:r>
+        <w:rPr>
+          <w:rFonts w:cs="Times New Roman"/>
+        </w:rPr>
+        <w:t xml:space="preserve"> é enviado para o sistema no </w:t>
+      </w:r>
+      <w:r>
+        <w:rPr>
+          <w:rFonts w:cs="Times New Roman"/>
+          <w:i/>
+          <w:iCs/>
+        </w:rPr>
+        <w:t>endpoint</w:t>
+      </w:r>
+      <w:r>
+        <w:rPr>
+          <w:rFonts w:cs="Times New Roman"/>
+        </w:rPr>
+        <w:t xml:space="preserve"> de </w:t>
+      </w:r>
+      <w:r>
+        <w:rPr>
+          <w:rFonts w:cs="Times New Roman"/>
+          <w:i/>
+          <w:iCs/>
+        </w:rPr>
+        <w:t>login</w:t>
+      </w:r>
+      <w:r>
+        <w:rPr>
+          <w:rFonts w:cs="Times New Roman"/>
+        </w:rPr>
+        <w:t>.</w:t>
+      </w:r>
+    </w:p>
+    <w:p>
+      <w:pPr>
+        <w:jc w:val="both"/>
+        <w:rPr>
+          <w:rFonts w:cs="Times New Roman"/>
+        </w:rPr>
+      </w:pPr>
+      <w:r>
+        <w:rPr>
+          <w:rFonts w:cs="Times New Roman"/>
+        </w:rPr>
+        <w:t xml:space="preserve">Assim que o processo de </w:t>
+      </w:r>
+      <w:r>
+        <w:rPr>
+          <w:rFonts w:cs="Times New Roman"/>
+          <w:i/>
+          <w:iCs/>
+        </w:rPr>
+        <w:t>login</w:t>
+      </w:r>
+      <w:r>
+        <w:rPr>
+          <w:rFonts w:cs="Times New Roman"/>
+        </w:rPr>
+        <w:t xml:space="preserve"> do utilizador estiver </w:t>
+      </w:r>
+      <w:r>
+        <w:rPr>
+          <w:rFonts w:cs="Times New Roman"/>
+        </w:rPr>
+        <w:t>concluído</w:t>
+      </w:r>
+      <w:r>
+        <w:rPr>
+          <w:rFonts w:cs="Times New Roman"/>
+        </w:rPr>
+        <w:t xml:space="preserve">, a aplicação vai passar a registar o dispositivo na rede. Sendo que cada dispositivo tem de atuar como uma sonda única, precisa de um código que sirva identificador. Inicialmente pensou-se em usar o </w:t>
+      </w:r>
+      <w:r>
+        <w:rPr>
+          <w:rFonts w:cs="Times New Roman"/>
+          <w:i/>
+          <w:iCs/>
+        </w:rPr>
+        <w:t>International Mobile Equipment Identity</w:t>
+      </w:r>
       <w:r>
         <w:rPr>
           <w:rFonts w:cs="Times New Roman"/>
@@ -8098,37 +7774,77 @@
         </w:rPr>
         <w:t xml:space="preserve"> </w:t>
       </w:r>
-      <w:proofErr w:type="spellStart"/>
-      <w:r>
-        <w:rPr>
-          <w:rFonts w:cs="Times New Roman"/>
-          <w:i/>
-          <w:iCs/>
-        </w:rPr>
-        <w:t>token</w:t>
-      </w:r>
-      <w:proofErr w:type="spellEnd"/>
-      <w:r>
-        <w:rPr>
-          <w:rFonts w:cs="Times New Roman"/>
-        </w:rPr>
-        <w:t xml:space="preserve"> é enviado para o sistema no </w:t>
-      </w:r>
-      <w:proofErr w:type="spellStart"/>
-      <w:r>
-        <w:rPr>
-          <w:rFonts w:cs="Times New Roman"/>
-          <w:i/>
-          <w:iCs/>
-        </w:rPr>
-        <w:t>endpoint</w:t>
-      </w:r>
-      <w:proofErr w:type="spellEnd"/>
-      <w:r>
-        <w:rPr>
-          <w:rFonts w:cs="Times New Roman"/>
-        </w:rPr>
-        <w:t xml:space="preserve"> de </w:t>
+      <w:r>
+        <w:rPr>
+          <w:rFonts w:cs="Times New Roman"/>
+        </w:rPr>
+        <w:t>(</w:t>
+      </w:r>
+      <w:r>
+        <w:rPr>
+          <w:rFonts w:cs="Times New Roman"/>
+          <w:i/>
+          <w:iCs/>
+        </w:rPr>
+        <w:t>IMEI</w:t>
+      </w:r>
+      <w:r>
+        <w:rPr>
+          <w:rFonts w:cs="Times New Roman"/>
+        </w:rPr>
+        <w:t xml:space="preserve">) para identificar cada telemóvel. O problema que surgiu, por questões de segurança e privacidade, é que este código único deixa de estar acessível programaticamente a partir da versão de </w:t>
+      </w:r>
+      <w:r>
+        <w:rPr>
+          <w:rFonts w:cs="Times New Roman"/>
+          <w:i/>
+          <w:iCs/>
+        </w:rPr>
+        <w:t>Android 10+</w:t>
+      </w:r>
+      <w:r>
+        <w:rPr>
+          <w:rFonts w:cs="Times New Roman"/>
+        </w:rPr>
+        <w:t xml:space="preserve">. </w:t>
+      </w:r>
+      <w:r>
+        <w:rPr>
+          <w:rFonts w:cs="Times New Roman"/>
+        </w:rPr>
+        <w:t>Cada</w:t>
+      </w:r>
+      <w:r>
+        <w:rPr>
+          <w:rFonts w:cs="Times New Roman"/>
+        </w:rPr>
+        <w:t xml:space="preserve"> vez mais telemóveis vão estar equipados com essa versão ou superior, </w:t>
+      </w:r>
+      <w:r>
+        <w:rPr>
+          <w:rFonts w:cs="Times New Roman"/>
+        </w:rPr>
+        <w:t xml:space="preserve">tornando a solução rapidamente </w:t>
+      </w:r>
+      <w:r>
+        <w:rPr>
+          <w:rFonts w:cs="Times New Roman"/>
+        </w:rPr>
+        <w:t>obsoleta.</w:t>
+      </w:r>
+    </w:p>
+    <w:p>
+      <w:pPr>
+        <w:jc w:val="both"/>
+        <w:rPr>
+          <w:rFonts w:cs="Times New Roman"/>
+        </w:rPr>
+      </w:pPr>
+      <w:r>
+        <w:rPr>
+          <w:rFonts w:cs="Times New Roman"/>
+        </w:rPr>
+        <w:t xml:space="preserve">Para resolver o problema foi decidido que ao iniciar a aplicação pela primeira vez é necessário que o utilizador consulte o número de série do dispositivo e o insira quando for fazer o </w:t>
       </w:r>
       <w:r>
         <w:rPr>
@@ -8142,189 +7858,8 @@
         <w:rPr>
           <w:rFonts w:cs="Times New Roman"/>
         </w:rPr>
-        <w:t>.</w:t>
-      </w:r>
-    </w:p>
-    <w:p>
-      <w:pPr>
-        <w:jc w:val="both"/>
-        <w:rPr>
-          <w:rFonts w:cs="Times New Roman"/>
-        </w:rPr>
-      </w:pPr>
-      <w:r>
-        <w:rPr>
-          <w:rFonts w:cs="Times New Roman"/>
-        </w:rPr>
-        <w:t xml:space="preserve">Assim que o processo de </w:t>
-      </w:r>
-      <w:r>
-        <w:rPr>
-          <w:rFonts w:cs="Times New Roman"/>
-          <w:i/>
-          <w:iCs/>
-        </w:rPr>
-        <w:t>login</w:t>
-      </w:r>
-      <w:r>
-        <w:rPr>
-          <w:rFonts w:cs="Times New Roman"/>
-        </w:rPr>
-        <w:t xml:space="preserve"> do utilizador estiver </w:t>
-      </w:r>
-      <w:r>
-        <w:rPr>
-          <w:rFonts w:cs="Times New Roman"/>
-        </w:rPr>
-        <w:t>concluído</w:t>
-      </w:r>
-      <w:r>
-        <w:rPr>
-          <w:rFonts w:cs="Times New Roman"/>
-        </w:rPr>
-        <w:t xml:space="preserve">, a aplicação vai passar a registar o dispositivo na rede. Sendo que cada dispositivo tem de atuar como uma sonda única, precisa de um código que sirva identificador. Inicialmente pensou-se em usar o </w:t>
-      </w:r>
-      <w:proofErr w:type="spellStart"/>
-      <w:r>
-        <w:rPr>
-          <w:rFonts w:cs="Times New Roman"/>
-          <w:i/>
-          <w:iCs/>
-        </w:rPr>
-        <w:t>International</w:t>
-      </w:r>
-      <w:proofErr w:type="spellEnd"/>
-      <w:r>
-        <w:rPr>
-          <w:rFonts w:cs="Times New Roman"/>
-          <w:i/>
-          <w:iCs/>
-        </w:rPr>
-        <w:t xml:space="preserve"> Mobile </w:t>
-      </w:r>
-      <w:proofErr w:type="spellStart"/>
-      <w:r>
-        <w:rPr>
-          <w:rFonts w:cs="Times New Roman"/>
-          <w:i/>
-          <w:iCs/>
-        </w:rPr>
-        <w:t>Equipment</w:t>
-      </w:r>
-      <w:proofErr w:type="spellEnd"/>
-      <w:r>
-        <w:rPr>
-          <w:rFonts w:cs="Times New Roman"/>
-          <w:i/>
-          <w:iCs/>
-        </w:rPr>
-        <w:t xml:space="preserve"> </w:t>
-      </w:r>
-      <w:proofErr w:type="spellStart"/>
-      <w:r>
-        <w:rPr>
-          <w:rFonts w:cs="Times New Roman"/>
-          <w:i/>
-          <w:iCs/>
-        </w:rPr>
-        <w:t>Identity</w:t>
-      </w:r>
-      <w:proofErr w:type="spellEnd"/>
-      <w:r>
-        <w:rPr>
-          <w:rFonts w:cs="Times New Roman"/>
-          <w:i/>
-          <w:iCs/>
-        </w:rPr>
-        <w:t xml:space="preserve"> </w:t>
-      </w:r>
-      <w:r>
-        <w:rPr>
-          <w:rFonts w:cs="Times New Roman"/>
-        </w:rPr>
-        <w:t>(</w:t>
-      </w:r>
-      <w:r>
-        <w:rPr>
-          <w:rFonts w:cs="Times New Roman"/>
-          <w:i/>
-          <w:iCs/>
-        </w:rPr>
-        <w:t>IMEI</w:t>
-      </w:r>
-      <w:r>
-        <w:rPr>
-          <w:rFonts w:cs="Times New Roman"/>
-        </w:rPr>
-        <w:t xml:space="preserve">) para identificar cada telemóvel. O problema que surgiu, por questões de segurança e privacidade, é que este código único deixa de estar acessível programaticamente a partir da versão de </w:t>
-      </w:r>
-      <w:r>
-        <w:rPr>
-          <w:rFonts w:cs="Times New Roman"/>
-          <w:i/>
-          <w:iCs/>
-        </w:rPr>
-        <w:t>Android 10+</w:t>
-      </w:r>
-      <w:r>
-        <w:rPr>
-          <w:rFonts w:cs="Times New Roman"/>
-        </w:rPr>
-        <w:t xml:space="preserve">. </w:t>
-      </w:r>
-      <w:r>
-        <w:rPr>
-          <w:rFonts w:cs="Times New Roman"/>
-        </w:rPr>
-        <w:t>Cada</w:t>
-      </w:r>
-      <w:r>
-        <w:rPr>
-          <w:rFonts w:cs="Times New Roman"/>
-        </w:rPr>
-        <w:t xml:space="preserve"> vez mais telemóveis vão estar equipados com essa versão ou superior, </w:t>
-      </w:r>
-      <w:r>
-        <w:rPr>
-          <w:rFonts w:cs="Times New Roman"/>
-        </w:rPr>
-        <w:t xml:space="preserve">tornando a solução rapidamente </w:t>
-      </w:r>
-      <w:r>
-        <w:rPr>
-          <w:rFonts w:cs="Times New Roman"/>
-        </w:rPr>
-        <w:t>obsoleta.</w:t>
-      </w:r>
-    </w:p>
-    <w:p>
-      <w:pPr>
-        <w:jc w:val="both"/>
-        <w:rPr>
-          <w:rFonts w:cs="Times New Roman"/>
-        </w:rPr>
-      </w:pPr>
-      <w:r>
-        <w:rPr>
-          <w:rFonts w:cs="Times New Roman"/>
-        </w:rPr>
-        <w:t xml:space="preserve">Para resolver o problema foi decidido que ao iniciar a aplicação pela primeira vez é necessário que o utilizador consulte o número de série do dispositivo e o insira quando for fazer o </w:t>
-      </w:r>
-      <w:r>
-        <w:rPr>
-          <w:rFonts w:cs="Times New Roman"/>
-          <w:i/>
-          <w:iCs/>
-        </w:rPr>
-        <w:t>login</w:t>
-      </w:r>
-      <w:r>
-        <w:rPr>
-          <w:rFonts w:cs="Times New Roman"/>
-        </w:rPr>
         <w:t xml:space="preserve">, juntamente com o resto das credenciais. Após esse processo o identificador fica gravado na biblioteca de </w:t>
       </w:r>
-      <w:proofErr w:type="spellStart"/>
       <w:r>
         <w:rPr>
           <w:rFonts w:cs="Times New Roman"/>
@@ -8333,7 +7868,6 @@
         </w:rPr>
         <w:t>settings</w:t>
       </w:r>
-      <w:proofErr w:type="spellEnd"/>
       <w:r>
         <w:rPr>
           <w:rFonts w:cs="Times New Roman"/>
@@ -8391,14 +7925,13 @@
           <w:rFonts w:ascii="Times New Roman" w:hAnsi="Times New Roman" w:cs="Times New Roman"/>
         </w:rPr>
       </w:pPr>
-      <w:bookmarkStart w:id="33" w:name="_Toc74253926"/>
+      <w:bookmarkStart w:id="34" w:name="_Toc75462902"/>
       <w:r>
         <w:rPr>
           <w:rFonts w:ascii="Times New Roman" w:hAnsi="Times New Roman" w:cs="Times New Roman"/>
         </w:rPr>
         <w:t xml:space="preserve">4.1.1 </w:t>
       </w:r>
-      <w:proofErr w:type="spellStart"/>
       <w:r>
         <w:rPr>
           <w:rFonts w:ascii="Times New Roman" w:hAnsi="Times New Roman" w:cs="Times New Roman"/>
@@ -8407,7 +7940,6 @@
         </w:rPr>
         <w:t>Refresh</w:t>
       </w:r>
-      <w:proofErr w:type="spellEnd"/>
       <w:r>
         <w:rPr>
           <w:rFonts w:ascii="Times New Roman" w:hAnsi="Times New Roman" w:cs="Times New Roman"/>
@@ -8426,7 +7958,6 @@
         </w:rPr>
         <w:t xml:space="preserve"> </w:t>
       </w:r>
-      <w:proofErr w:type="spellStart"/>
       <w:r>
         <w:rPr>
           <w:rFonts w:ascii="Times New Roman" w:hAnsi="Times New Roman" w:cs="Times New Roman"/>
@@ -8435,8 +7966,7 @@
         </w:rPr>
         <w:t>token</w:t>
       </w:r>
-      <w:bookmarkEnd w:id="33"/>
-      <w:proofErr w:type="spellEnd"/>
+      <w:bookmarkEnd w:id="34"/>
       <w:r>
         <w:rPr>
           <w:rFonts w:ascii="Times New Roman" w:hAnsi="Times New Roman" w:cs="Times New Roman"/>
@@ -8451,14 +7981,13 @@
           <w:rFonts w:cs="Times New Roman"/>
         </w:rPr>
       </w:pPr>
-      <w:commentRangeStart w:id="34"/>
+      <w:commentRangeStart w:id="35"/>
       <w:r>
         <w:rPr>
           <w:rFonts w:cs="Times New Roman"/>
         </w:rPr>
         <w:t xml:space="preserve">O </w:t>
       </w:r>
-      <w:proofErr w:type="spellStart"/>
       <w:r>
         <w:rPr>
           <w:rFonts w:cs="Times New Roman"/>
@@ -8467,7 +7996,6 @@
         </w:rPr>
         <w:t>token</w:t>
       </w:r>
-      <w:proofErr w:type="spellEnd"/>
       <w:r>
         <w:rPr>
           <w:rFonts w:cs="Times New Roman"/>
@@ -8486,7 +8014,6 @@
         </w:rPr>
         <w:t xml:space="preserve"> o </w:t>
       </w:r>
-      <w:proofErr w:type="spellStart"/>
       <w:r>
         <w:rPr>
           <w:rFonts w:cs="Times New Roman"/>
@@ -8495,7 +8022,6 @@
         </w:rPr>
         <w:t>timeout</w:t>
       </w:r>
-      <w:proofErr w:type="spellEnd"/>
       <w:r>
         <w:rPr>
           <w:rFonts w:cs="Times New Roman"/>
@@ -8530,7 +8056,6 @@
         </w:rPr>
         <w:t xml:space="preserve"> sempre que o </w:t>
       </w:r>
-      <w:proofErr w:type="spellStart"/>
       <w:r>
         <w:rPr>
           <w:rFonts w:cs="Times New Roman"/>
@@ -8539,7 +8064,6 @@
         </w:rPr>
         <w:t>token</w:t>
       </w:r>
-      <w:proofErr w:type="spellEnd"/>
       <w:r>
         <w:rPr>
           <w:rFonts w:cs="Times New Roman"/>
@@ -8560,7 +8084,6 @@
         </w:rPr>
         <w:t xml:space="preserve"> está feito, é lançado um </w:t>
       </w:r>
-      <w:proofErr w:type="spellStart"/>
       <w:r>
         <w:rPr>
           <w:rFonts w:cs="Times New Roman"/>
@@ -8569,7 +8092,6 @@
         </w:rPr>
         <w:t>Worker</w:t>
       </w:r>
-      <w:proofErr w:type="spellEnd"/>
       <w:r>
         <w:rPr>
           <w:rFonts w:cs="Times New Roman"/>
@@ -8582,7 +8104,14 @@
             <w:rStyle w:val="Hyperlink"/>
             <w:rFonts w:cs="Times New Roman"/>
           </w:rPr>
-          <w:t>(9)</w:t>
+          <w:t>(9</w:t>
+        </w:r>
+        <w:r>
+          <w:rPr>
+            <w:rStyle w:val="Hyperlink"/>
+            <w:rFonts w:cs="Times New Roman"/>
+          </w:rPr>
+          <w:t>)</w:t>
         </w:r>
       </w:hyperlink>
       <w:r>
@@ -8597,7 +8126,6 @@
         </w:rPr>
         <w:t xml:space="preserve">que irá executar a tarefa de, ao fim de 45 minutos, fazer o </w:t>
       </w:r>
-      <w:proofErr w:type="spellStart"/>
       <w:r>
         <w:rPr>
           <w:rFonts w:cs="Times New Roman"/>
@@ -8606,14 +8134,12 @@
         </w:rPr>
         <w:t>refresh</w:t>
       </w:r>
-      <w:proofErr w:type="spellEnd"/>
       <w:r>
         <w:rPr>
           <w:rFonts w:cs="Times New Roman"/>
         </w:rPr>
         <w:t xml:space="preserve"> do </w:t>
       </w:r>
-      <w:proofErr w:type="spellStart"/>
       <w:r>
         <w:rPr>
           <w:rFonts w:cs="Times New Roman"/>
@@ -8622,14 +8148,12 @@
         </w:rPr>
         <w:t>token</w:t>
       </w:r>
-      <w:proofErr w:type="spellEnd"/>
       <w:r>
         <w:rPr>
           <w:rFonts w:cs="Times New Roman"/>
         </w:rPr>
         <w:t xml:space="preserve">. Este </w:t>
       </w:r>
-      <w:proofErr w:type="spellStart"/>
       <w:r>
         <w:rPr>
           <w:rFonts w:cs="Times New Roman"/>
@@ -8638,14 +8162,12 @@
         </w:rPr>
         <w:t>refresh</w:t>
       </w:r>
-      <w:proofErr w:type="spellEnd"/>
       <w:r>
         <w:rPr>
           <w:rFonts w:cs="Times New Roman"/>
         </w:rPr>
         <w:t xml:space="preserve"> é feito através de um </w:t>
       </w:r>
-      <w:proofErr w:type="spellStart"/>
       <w:r>
         <w:rPr>
           <w:rFonts w:cs="Times New Roman"/>
@@ -8654,7 +8176,6 @@
         </w:rPr>
         <w:t>endpoint</w:t>
       </w:r>
-      <w:proofErr w:type="spellEnd"/>
       <w:r>
         <w:rPr>
           <w:rFonts w:cs="Times New Roman"/>
@@ -8681,12 +8202,12 @@
         </w:rPr>
         <w:t>a executar o seu propósito.</w:t>
       </w:r>
-      <w:commentRangeEnd w:id="34"/>
+      <w:commentRangeEnd w:id="35"/>
       <w:r>
         <w:rPr>
           <w:rStyle w:val="CommentReference"/>
         </w:rPr>
-        <w:commentReference w:id="34"/>
+        <w:commentReference w:id="35"/>
       </w:r>
     </w:p>
     <w:p>
@@ -8705,7 +8226,7 @@
           <w:rFonts w:ascii="Times New Roman" w:hAnsi="Times New Roman" w:cs="Times New Roman"/>
         </w:rPr>
       </w:pPr>
-      <w:bookmarkStart w:id="35" w:name="_Toc74253927"/>
+      <w:bookmarkStart w:id="36" w:name="_Toc75462903"/>
       <w:r>
         <w:rPr>
           <w:rFonts w:ascii="Times New Roman" w:hAnsi="Times New Roman" w:cs="Times New Roman"/>
@@ -8725,7 +8246,7 @@
         </w:rPr>
         <w:t>Recolha de parâmetros de rede</w:t>
       </w:r>
-      <w:bookmarkEnd w:id="35"/>
+      <w:bookmarkEnd w:id="36"/>
     </w:p>
     <w:p>
       <w:pPr>
@@ -8805,18 +8326,8 @@
           <w:i/>
           <w:iCs/>
         </w:rPr>
-        <w:t xml:space="preserve">radio </w:t>
-      </w:r>
-      <w:proofErr w:type="spellStart"/>
-      <w:r>
-        <w:rPr>
-          <w:rFonts w:cs="Times New Roman"/>
-          <w:i/>
-          <w:iCs/>
-        </w:rPr>
-        <w:t>parameters</w:t>
-      </w:r>
-      <w:proofErr w:type="spellEnd"/>
+        <w:t>radio parameters</w:t>
+      </w:r>
       <w:r>
         <w:rPr>
           <w:rFonts w:cs="Times New Roman"/>
@@ -8863,7 +8374,6 @@
         </w:rPr>
         <w:t xml:space="preserve"> (denominados </w:t>
       </w:r>
-      <w:proofErr w:type="spellStart"/>
       <w:r>
         <w:rPr>
           <w:rFonts w:cs="Times New Roman"/>
@@ -8872,7 +8382,6 @@
         </w:rPr>
         <w:t>throughput</w:t>
       </w:r>
-      <w:proofErr w:type="spellEnd"/>
       <w:r>
         <w:rPr>
           <w:rFonts w:cs="Times New Roman"/>
@@ -8925,7 +8434,6 @@
         </w:rPr>
         <w:t xml:space="preserve"> foi pensado em executar uma instância de </w:t>
       </w:r>
-      <w:proofErr w:type="spellStart"/>
       <w:r>
         <w:rPr>
           <w:rFonts w:cs="Times New Roman"/>
@@ -8934,7 +8442,6 @@
         </w:rPr>
         <w:t>WorkManager</w:t>
       </w:r>
-      <w:proofErr w:type="spellEnd"/>
       <w:r>
         <w:rPr>
           <w:rFonts w:cs="Times New Roman"/>
@@ -8999,7 +8506,6 @@
         </w:rPr>
         <w:t xml:space="preserve">o trabalho periódico. O primeiro percalço foi que o tempo mínimo de periodicidade deste tipo de </w:t>
       </w:r>
-      <w:proofErr w:type="spellStart"/>
       <w:r>
         <w:rPr>
           <w:rFonts w:cs="Times New Roman"/>
@@ -9008,14 +8514,12 @@
         </w:rPr>
         <w:t>Work</w:t>
       </w:r>
-      <w:proofErr w:type="spellEnd"/>
       <w:r>
         <w:rPr>
           <w:rFonts w:cs="Times New Roman"/>
         </w:rPr>
         <w:t xml:space="preserve"> é de 15 minutos. Como o objetivo era fazer uma recolha com intervalos máximos de alguns segundos, a opção não se provou adequada. Então fez-se a decisão de criar um </w:t>
       </w:r>
-      <w:proofErr w:type="spellStart"/>
       <w:r>
         <w:rPr>
           <w:rFonts w:cs="Times New Roman"/>
@@ -9024,7 +8528,6 @@
         </w:rPr>
         <w:t>UniqueWork</w:t>
       </w:r>
-      <w:proofErr w:type="spellEnd"/>
       <w:r>
         <w:rPr>
           <w:rFonts w:cs="Times New Roman"/>
@@ -9076,7 +8579,6 @@
         </w:rPr>
         <w:t xml:space="preserve">não fosse necessário, pois as funções de paragem disponibilizadas pela </w:t>
       </w:r>
-      <w:proofErr w:type="spellStart"/>
       <w:r>
         <w:rPr>
           <w:rFonts w:cs="Times New Roman"/>
@@ -9085,7 +8587,6 @@
         </w:rPr>
         <w:t>framework</w:t>
       </w:r>
-      <w:proofErr w:type="spellEnd"/>
       <w:r>
         <w:rPr>
           <w:rFonts w:cs="Times New Roman"/>
@@ -9098,7 +8599,6 @@
         </w:rPr>
         <w:t xml:space="preserve">parar trabalho em execução. A solução do </w:t>
       </w:r>
-      <w:proofErr w:type="spellStart"/>
       <w:r>
         <w:rPr>
           <w:rFonts w:cs="Times New Roman"/>
@@ -9107,7 +8607,6 @@
         </w:rPr>
         <w:t>WorkManager</w:t>
       </w:r>
-      <w:proofErr w:type="spellEnd"/>
       <w:r>
         <w:rPr>
           <w:rFonts w:cs="Times New Roman"/>
@@ -9128,7 +8627,6 @@
         </w:rPr>
         <w:t xml:space="preserve">Como nova solução foi feita uma implementação genérica de </w:t>
       </w:r>
-      <w:proofErr w:type="spellStart"/>
       <w:r>
         <w:rPr>
           <w:rFonts w:cs="Times New Roman"/>
@@ -9137,7 +8635,6 @@
         </w:rPr>
         <w:t>JobService</w:t>
       </w:r>
-      <w:proofErr w:type="spellEnd"/>
       <w:r>
         <w:rPr>
           <w:rFonts w:cs="Times New Roman"/>
@@ -9161,7 +8658,6 @@
         </w:rPr>
         <w:t xml:space="preserve">. A maior diferença entre a implementação anterior é que esta </w:t>
       </w:r>
-      <w:proofErr w:type="spellStart"/>
       <w:r>
         <w:rPr>
           <w:rFonts w:cs="Times New Roman"/>
@@ -9170,7 +8666,6 @@
         </w:rPr>
         <w:t>framework</w:t>
       </w:r>
-      <w:proofErr w:type="spellEnd"/>
       <w:r>
         <w:rPr>
           <w:rFonts w:cs="Times New Roman"/>
@@ -9215,7 +8710,6 @@
         </w:rPr>
         <w:t xml:space="preserve"> duas tarefas são executadas com uso do padrão de desenho </w:t>
       </w:r>
-      <w:proofErr w:type="spellStart"/>
       <w:r>
         <w:rPr>
           <w:rFonts w:cs="Times New Roman"/>
@@ -9224,7 +8718,6 @@
         </w:rPr>
         <w:t>Strategy</w:t>
       </w:r>
-      <w:proofErr w:type="spellEnd"/>
       <w:r>
         <w:rPr>
           <w:rFonts w:cs="Times New Roman"/>
@@ -9248,7 +8741,6 @@
         </w:rPr>
         <w:t xml:space="preserve">. Foi definida uma abstração </w:t>
       </w:r>
-      <w:proofErr w:type="spellStart"/>
       <w:r>
         <w:rPr>
           <w:rFonts w:cs="Times New Roman"/>
@@ -9257,7 +8749,6 @@
         </w:rPr>
         <w:t>IWorks</w:t>
       </w:r>
-      <w:proofErr w:type="spellEnd"/>
       <w:r>
         <w:rPr>
           <w:rFonts w:cs="Times New Roman"/>
@@ -9319,7 +8810,6 @@
         </w:rPr>
         <w:t xml:space="preserve">implementa a função </w:t>
       </w:r>
-      <w:proofErr w:type="spellStart"/>
       <w:r>
         <w:rPr>
           <w:rFonts w:cs="Times New Roman"/>
@@ -9328,7 +8818,6 @@
         </w:rPr>
         <w:t>work</w:t>
       </w:r>
-      <w:proofErr w:type="spellEnd"/>
       <w:r>
         <w:rPr>
           <w:rFonts w:cs="Times New Roman"/>
@@ -9347,7 +8836,6 @@
         </w:rPr>
         <w:t xml:space="preserve"> delegado genérico que irá receber a injeção de dependências e executar cada instância da função </w:t>
       </w:r>
-      <w:proofErr w:type="spellStart"/>
       <w:r>
         <w:rPr>
           <w:rFonts w:cs="Times New Roman"/>
@@ -9356,7 +8844,6 @@
         </w:rPr>
         <w:t>work</w:t>
       </w:r>
-      <w:proofErr w:type="spellEnd"/>
       <w:r>
         <w:rPr>
           <w:rFonts w:cs="Times New Roman"/>
@@ -9369,7 +8856,6 @@
         </w:rPr>
         <w:t xml:space="preserve">Através de uma identificação por enumerado, a instância de </w:t>
       </w:r>
-      <w:proofErr w:type="spellStart"/>
       <w:r>
         <w:rPr>
           <w:rFonts w:cs="Times New Roman"/>
@@ -9378,7 +8864,6 @@
         </w:rPr>
         <w:t>JobService</w:t>
       </w:r>
-      <w:proofErr w:type="spellEnd"/>
       <w:r>
         <w:rPr>
           <w:rFonts w:cs="Times New Roman"/>
@@ -9403,7 +8888,6 @@
         </w:rPr>
         <w:t xml:space="preserve"> deste </w:t>
       </w:r>
-      <w:proofErr w:type="spellStart"/>
       <w:r>
         <w:rPr>
           <w:rFonts w:cs="Times New Roman"/>
@@ -9412,14 +8896,12 @@
         </w:rPr>
         <w:t>scheduler</w:t>
       </w:r>
-      <w:proofErr w:type="spellEnd"/>
       <w:r>
         <w:rPr>
           <w:rFonts w:cs="Times New Roman"/>
         </w:rPr>
         <w:t xml:space="preserve"> saber quando executar cada um dos trabalhos de recolha. Dentro de cada concretização há duas outras funções chave que se revelam extremamente importantes para o correto funcionamento de cada trabalho: uma função que devolve o intervalo de frequência, em milissegundos, em que este trabalho deve ser executado, e uma que devolve uma lista de identificação de parâmetros que o trabalho precisa. O </w:t>
       </w:r>
-      <w:proofErr w:type="spellStart"/>
       <w:r>
         <w:rPr>
           <w:rFonts w:cs="Times New Roman"/>
@@ -9428,7 +8910,6 @@
         </w:rPr>
         <w:t>scheduler</w:t>
       </w:r>
-      <w:proofErr w:type="spellEnd"/>
       <w:r>
         <w:rPr>
           <w:rFonts w:cs="Times New Roman"/>
@@ -9447,7 +8928,6 @@
         </w:rPr>
         <w:t xml:space="preserve"> apenas de fazer a criação dos parâmetros necessários e chamar a instância de </w:t>
       </w:r>
-      <w:proofErr w:type="spellStart"/>
       <w:r>
         <w:rPr>
           <w:rFonts w:cs="Times New Roman"/>
@@ -9456,7 +8936,6 @@
         </w:rPr>
         <w:t>work</w:t>
       </w:r>
-      <w:proofErr w:type="spellEnd"/>
       <w:r>
         <w:rPr>
           <w:rFonts w:cs="Times New Roman"/>
@@ -9469,7 +8948,6 @@
         </w:rPr>
         <w:t xml:space="preserve">adicionado ao tempo de </w:t>
       </w:r>
-      <w:proofErr w:type="spellStart"/>
       <w:r>
         <w:rPr>
           <w:rFonts w:cs="Times New Roman"/>
@@ -9478,7 +8956,6 @@
         </w:rPr>
         <w:t>timeout</w:t>
       </w:r>
-      <w:proofErr w:type="spellEnd"/>
       <w:r>
         <w:rPr>
           <w:rFonts w:cs="Times New Roman"/>
@@ -9545,9 +9022,9 @@
         </w:rPr>
       </w:pPr>
     </w:p>
-    <w:bookmarkStart w:id="36" w:name="FigThree"/>
-    <w:bookmarkStart w:id="37" w:name="_MON_1684685485"/>
-    <w:bookmarkEnd w:id="37"/>
+    <w:bookmarkStart w:id="37" w:name="FigThree"/>
+    <w:bookmarkStart w:id="38" w:name="_MON_1684685485"/>
+    <w:bookmarkEnd w:id="38"/>
     <w:p>
       <w:pPr>
         <w:jc w:val="center"/>
@@ -9579,13 +9056,13 @@
             <v:path o:extrusionok="f" gradientshapeok="t" o:connecttype="rect"/>
             <o:lock v:ext="edit" aspectratio="t"/>
           </v:shapetype>
-          <v:shape id="_x0000_i1025" type="#_x0000_t75" style="width:425.2pt;height:90.35pt" o:ole="">
+          <v:shape id="_x0000_i1025" type="#_x0000_t75" style="width:425.25pt;height:90pt" o:ole="">
             <v:imagedata r:id="rId17" o:title=""/>
           </v:shape>
-          <o:OLEObject Type="Embed" ProgID="Word.OpenDocumentText.12" ShapeID="_x0000_i1025" DrawAspect="Content" ObjectID="_1685207012" r:id="rId18"/>
+          <o:OLEObject Type="Embed" ProgID="Word.OpenDocumentText.12" ShapeID="_x0000_i1025" DrawAspect="Content" ObjectID="_1686079533" r:id="rId18"/>
         </w:object>
       </w:r>
-      <w:bookmarkEnd w:id="36"/>
+      <w:bookmarkEnd w:id="37"/>
     </w:p>
     <w:p>
       <w:pPr>
@@ -9597,8 +9074,8 @@
           <w:iCs/>
         </w:rPr>
       </w:pPr>
-      <w:bookmarkStart w:id="38" w:name="_Toc74073038"/>
-      <w:bookmarkStart w:id="39" w:name="_Toc74404567"/>
+      <w:bookmarkStart w:id="39" w:name="_Toc74073038"/>
+      <w:bookmarkStart w:id="40" w:name="_Toc74404567"/>
       <w:r>
         <w:rPr>
           <w:b w:val="0"/>
@@ -9656,7 +9133,6 @@
         </w:rPr>
         <w:t xml:space="preserve"> - Implementação da abstração </w:t>
       </w:r>
-      <w:proofErr w:type="spellStart"/>
       <w:r>
         <w:rPr>
           <w:b w:val="0"/>
@@ -9687,7 +9163,6 @@
         </w:rPr>
         <w:t>s</w:t>
       </w:r>
-      <w:proofErr w:type="spellEnd"/>
       <w:r>
         <w:rPr>
           <w:b w:val="0"/>
@@ -9698,8 +9173,8 @@
         </w:rPr>
         <w:t>.</w:t>
       </w:r>
-      <w:bookmarkEnd w:id="38"/>
       <w:bookmarkEnd w:id="39"/>
+      <w:bookmarkEnd w:id="40"/>
     </w:p>
     <w:p>
       <w:pPr>
@@ -9711,9 +9186,9 @@
         </w:rPr>
       </w:pPr>
     </w:p>
-    <w:bookmarkStart w:id="40" w:name="FigFour"/>
-    <w:bookmarkStart w:id="41" w:name="_MON_1684685941"/>
-    <w:bookmarkEnd w:id="41"/>
+    <w:bookmarkStart w:id="41" w:name="FigFour"/>
+    <w:bookmarkStart w:id="42" w:name="_MON_1684685941"/>
+    <w:bookmarkEnd w:id="42"/>
     <w:p>
       <w:pPr>
         <w:keepNext/>
@@ -9721,13 +9196,13 @@
       </w:pPr>
       <w:r>
         <w:object w:dxaOrig="8504" w:dyaOrig="2945" w14:anchorId="4BA7D201">
-          <v:shape id="_x0000_i1026" type="#_x0000_t75" style="width:425.2pt;height:147.4pt" o:ole="">
+          <v:shape id="_x0000_i1026" type="#_x0000_t75" style="width:425.25pt;height:147.75pt" o:ole="">
             <v:imagedata r:id="rId19" o:title=""/>
           </v:shape>
-          <o:OLEObject Type="Embed" ProgID="Word.OpenDocumentText.12" ShapeID="_x0000_i1026" DrawAspect="Content" ObjectID="_1685207013" r:id="rId20"/>
+          <o:OLEObject Type="Embed" ProgID="Word.OpenDocumentText.12" ShapeID="_x0000_i1026" DrawAspect="Content" ObjectID="_1686079534" r:id="rId20"/>
         </w:object>
       </w:r>
-      <w:bookmarkEnd w:id="40"/>
+      <w:bookmarkEnd w:id="41"/>
     </w:p>
     <w:p>
       <w:pPr>
@@ -9739,8 +9214,8 @@
           <w:color w:val="auto"/>
         </w:rPr>
       </w:pPr>
-      <w:bookmarkStart w:id="42" w:name="_Toc74073039"/>
-      <w:bookmarkStart w:id="43" w:name="_Toc74404568"/>
+      <w:bookmarkStart w:id="43" w:name="_Toc74073039"/>
+      <w:bookmarkStart w:id="44" w:name="_Toc74404568"/>
       <w:r>
         <w:rPr>
           <w:b w:val="0"/>
@@ -9798,7 +9273,6 @@
         </w:rPr>
         <w:t xml:space="preserve"> - Inicialização de um trabalho por parte do </w:t>
       </w:r>
-      <w:proofErr w:type="spellStart"/>
       <w:r>
         <w:rPr>
           <w:b w:val="0"/>
@@ -9809,7 +9283,6 @@
         </w:rPr>
         <w:t>Scheduler</w:t>
       </w:r>
-      <w:proofErr w:type="spellEnd"/>
       <w:r>
         <w:rPr>
           <w:b w:val="0"/>
@@ -9818,8 +9291,8 @@
         </w:rPr>
         <w:t>.</w:t>
       </w:r>
-      <w:bookmarkEnd w:id="42"/>
       <w:bookmarkEnd w:id="43"/>
+      <w:bookmarkEnd w:id="44"/>
     </w:p>
     <w:p>
       <w:pPr>
@@ -9874,7 +9347,6 @@
         </w:rPr>
         <w:t xml:space="preserve">fazer facilmente a criação de novas concretizações de </w:t>
       </w:r>
-      <w:proofErr w:type="spellStart"/>
       <w:r>
         <w:rPr>
           <w:rFonts w:cs="Times New Roman"/>
@@ -9883,7 +9355,6 @@
         </w:rPr>
         <w:t>IWorks</w:t>
       </w:r>
-      <w:proofErr w:type="spellEnd"/>
       <w:r>
         <w:rPr>
           <w:rFonts w:cs="Times New Roman"/>
@@ -9920,7 +9391,7 @@
           <w:rFonts w:ascii="Times New Roman" w:hAnsi="Times New Roman" w:cs="Times New Roman"/>
         </w:rPr>
       </w:pPr>
-      <w:bookmarkStart w:id="44" w:name="_Toc74253928"/>
+      <w:bookmarkStart w:id="45" w:name="_Toc75462904"/>
       <w:r>
         <w:rPr>
           <w:rFonts w:ascii="Times New Roman" w:hAnsi="Times New Roman" w:cs="Times New Roman"/>
@@ -9946,7 +9417,7 @@
         </w:rPr>
         <w:t>epresentação de dados</w:t>
       </w:r>
-      <w:bookmarkEnd w:id="44"/>
+      <w:bookmarkEnd w:id="45"/>
     </w:p>
     <w:p>
       <w:pPr>
@@ -9998,7 +9469,7 @@
           <w:rFonts w:ascii="Times New Roman" w:hAnsi="Times New Roman" w:cs="Times New Roman"/>
         </w:rPr>
       </w:pPr>
-      <w:bookmarkStart w:id="45" w:name="_Toc74253929"/>
+      <w:bookmarkStart w:id="46" w:name="_Toc75462905"/>
       <w:r>
         <w:rPr>
           <w:rFonts w:ascii="Times New Roman" w:hAnsi="Times New Roman" w:cs="Times New Roman"/>
@@ -10023,7 +9494,7 @@
         </w:rPr>
         <w:t>Recolha de dados</w:t>
       </w:r>
-      <w:bookmarkEnd w:id="45"/>
+      <w:bookmarkEnd w:id="46"/>
     </w:p>
     <w:p>
       <w:pPr>
@@ -10032,7 +9503,7 @@
           <w:rFonts w:cs="Times New Roman"/>
         </w:rPr>
       </w:pPr>
-      <w:commentRangeStart w:id="46"/>
+      <w:commentRangeStart w:id="47"/>
       <w:r>
         <w:rPr>
           <w:rFonts w:cs="Times New Roman"/>
@@ -10059,7 +9530,6 @@
         </w:rPr>
         <w:t xml:space="preserve">. Essa ponte é feita através de uma observação em tempo real a uma </w:t>
       </w:r>
-      <w:proofErr w:type="spellStart"/>
       <w:r>
         <w:rPr>
           <w:rFonts w:cs="Times New Roman"/>
@@ -10068,14 +9538,12 @@
         </w:rPr>
         <w:t>query</w:t>
       </w:r>
-      <w:proofErr w:type="spellEnd"/>
       <w:r>
         <w:rPr>
           <w:rFonts w:cs="Times New Roman"/>
         </w:rPr>
         <w:t xml:space="preserve"> à base de dados. Por paradigma do </w:t>
       </w:r>
-      <w:proofErr w:type="spellStart"/>
       <w:r>
         <w:rPr>
           <w:rFonts w:cs="Times New Roman"/>
@@ -10084,14 +9552,12 @@
         </w:rPr>
         <w:t>Room</w:t>
       </w:r>
-      <w:proofErr w:type="spellEnd"/>
       <w:r>
         <w:rPr>
           <w:rFonts w:cs="Times New Roman"/>
         </w:rPr>
         <w:t xml:space="preserve">, uma pesquisa na base de dados devolve uma instância de </w:t>
       </w:r>
-      <w:proofErr w:type="spellStart"/>
       <w:r>
         <w:rPr>
           <w:rFonts w:cs="Times New Roman"/>
@@ -10100,7 +9566,6 @@
         </w:rPr>
         <w:t>LiveData</w:t>
       </w:r>
-      <w:proofErr w:type="spellEnd"/>
       <w:r>
         <w:rPr>
           <w:rFonts w:cs="Times New Roman"/>
@@ -10122,23 +9587,13 @@
         </w:rPr>
         <w:t xml:space="preserve">. Essa instância contém uma função denominada </w:t>
       </w:r>
-      <w:proofErr w:type="gramStart"/>
-      <w:r>
-        <w:rPr>
-          <w:rFonts w:cs="Times New Roman"/>
-          <w:i/>
-          <w:iCs/>
-        </w:rPr>
-        <w:t>observe(</w:t>
-      </w:r>
-      <w:proofErr w:type="gramEnd"/>
-      <w:r>
-        <w:rPr>
-          <w:rFonts w:cs="Times New Roman"/>
-          <w:i/>
-          <w:iCs/>
-        </w:rPr>
-        <w:t>)</w:t>
+      <w:r>
+        <w:rPr>
+          <w:rFonts w:cs="Times New Roman"/>
+          <w:i/>
+          <w:iCs/>
+        </w:rPr>
+        <w:t>observe()</w:t>
       </w:r>
       <w:r>
         <w:rPr>
@@ -10170,7 +9625,6 @@
         </w:rPr>
         <w:t xml:space="preserve">que é a instância do </w:t>
       </w:r>
-      <w:proofErr w:type="spellStart"/>
       <w:r>
         <w:rPr>
           <w:rFonts w:cs="Times New Roman"/>
@@ -10179,7 +9633,6 @@
         </w:rPr>
         <w:t>lifecycleOwner</w:t>
       </w:r>
-      <w:proofErr w:type="spellEnd"/>
       <w:r>
         <w:rPr>
           <w:rFonts w:cs="Times New Roman"/>
@@ -10227,7 +9680,6 @@
         </w:rPr>
         <w:t xml:space="preserve">Uma instância de </w:t>
       </w:r>
-      <w:proofErr w:type="spellStart"/>
       <w:r>
         <w:rPr>
           <w:rFonts w:cs="Times New Roman"/>
@@ -10236,7 +9688,6 @@
         </w:rPr>
         <w:t>Observer</w:t>
       </w:r>
-      <w:proofErr w:type="spellEnd"/>
       <w:r>
         <w:rPr>
           <w:rFonts w:cs="Times New Roman"/>
@@ -10271,7 +9722,6 @@
         </w:rPr>
         <w:t xml:space="preserve">Este segundo parâmetro de entrada atua como uma função </w:t>
       </w:r>
-      <w:proofErr w:type="spellStart"/>
       <w:r>
         <w:rPr>
           <w:rFonts w:cs="Times New Roman"/>
@@ -10280,7 +9730,6 @@
         </w:rPr>
         <w:t>lazy</w:t>
       </w:r>
-      <w:proofErr w:type="spellEnd"/>
       <w:r>
         <w:rPr>
           <w:rFonts w:cs="Times New Roman"/>
@@ -10293,23 +9742,13 @@
         </w:rPr>
         <w:t xml:space="preserve">de </w:t>
       </w:r>
-      <w:proofErr w:type="spellStart"/>
-      <w:r>
-        <w:rPr>
-          <w:rFonts w:cs="Times New Roman"/>
-          <w:i/>
-          <w:iCs/>
-        </w:rPr>
-        <w:t>callback</w:t>
-      </w:r>
-      <w:proofErr w:type="spellEnd"/>
-      <w:r>
-        <w:rPr>
-          <w:rFonts w:cs="Times New Roman"/>
-          <w:i/>
-          <w:iCs/>
-        </w:rPr>
-        <w:t xml:space="preserve"> </w:t>
+      <w:r>
+        <w:rPr>
+          <w:rFonts w:cs="Times New Roman"/>
+          <w:i/>
+          <w:iCs/>
+        </w:rPr>
+        <w:t xml:space="preserve">callback </w:t>
       </w:r>
       <w:r>
         <w:rPr>
@@ -10331,7 +9770,6 @@
         </w:rPr>
         <w:t xml:space="preserve"> a uma </w:t>
       </w:r>
-      <w:proofErr w:type="spellStart"/>
       <w:r>
         <w:rPr>
           <w:rFonts w:cs="Times New Roman"/>
@@ -10340,14 +9778,12 @@
         </w:rPr>
         <w:t>query</w:t>
       </w:r>
-      <w:proofErr w:type="spellEnd"/>
       <w:r>
         <w:rPr>
           <w:rFonts w:cs="Times New Roman"/>
         </w:rPr>
         <w:t xml:space="preserve"> à base de dados, é possível executar o </w:t>
       </w:r>
-      <w:proofErr w:type="spellStart"/>
       <w:r>
         <w:rPr>
           <w:rFonts w:cs="Times New Roman"/>
@@ -10364,19 +9800,18 @@
         </w:rPr>
         <w:t>allback</w:t>
       </w:r>
-      <w:proofErr w:type="spellEnd"/>
       <w:r>
         <w:rPr>
           <w:rFonts w:cs="Times New Roman"/>
         </w:rPr>
         <w:t xml:space="preserve"> sempre que o trabalho faça uma recolha com sucesso.</w:t>
       </w:r>
-      <w:commentRangeEnd w:id="46"/>
+      <w:commentRangeEnd w:id="47"/>
       <w:r>
         <w:rPr>
           <w:rStyle w:val="CommentReference"/>
         </w:rPr>
-        <w:commentReference w:id="46"/>
+        <w:commentReference w:id="47"/>
       </w:r>
     </w:p>
     <w:p>
@@ -10395,7 +9830,7 @@
           <w:rFonts w:ascii="Times New Roman" w:hAnsi="Times New Roman" w:cs="Times New Roman"/>
         </w:rPr>
       </w:pPr>
-      <w:bookmarkStart w:id="47" w:name="_Toc74253930"/>
+      <w:bookmarkStart w:id="48" w:name="_Toc75462906"/>
       <w:r>
         <w:rPr>
           <w:rFonts w:ascii="Times New Roman" w:hAnsi="Times New Roman" w:cs="Times New Roman"/>
@@ -10414,7 +9849,7 @@
         </w:rPr>
         <w:t>Representação de dados</w:t>
       </w:r>
-      <w:bookmarkEnd w:id="47"/>
+      <w:bookmarkEnd w:id="48"/>
     </w:p>
     <w:p>
       <w:pPr>
@@ -10423,14 +9858,13 @@
           <w:rFonts w:cs="Times New Roman"/>
         </w:rPr>
       </w:pPr>
-      <w:commentRangeStart w:id="48"/>
+      <w:commentRangeStart w:id="49"/>
       <w:r>
         <w:rPr>
           <w:rFonts w:cs="Times New Roman"/>
         </w:rPr>
         <w:t xml:space="preserve">Sempre que o </w:t>
       </w:r>
-      <w:proofErr w:type="spellStart"/>
       <w:r>
         <w:rPr>
           <w:rFonts w:cs="Times New Roman"/>
@@ -10445,45 +9879,73 @@
           <w:i/>
           <w:iCs/>
         </w:rPr>
+        <w:t xml:space="preserve">allback </w:t>
+      </w:r>
+      <w:r>
+        <w:rPr>
+          <w:rFonts w:cs="Times New Roman"/>
+        </w:rPr>
+        <w:t xml:space="preserve">de </w:t>
+      </w:r>
+      <w:r>
+        <w:rPr>
+          <w:rFonts w:cs="Times New Roman"/>
+          <w:i/>
+          <w:iCs/>
+        </w:rPr>
+        <w:t>Observer</w:t>
+      </w:r>
+      <w:r>
+        <w:rPr>
+          <w:rFonts w:cs="Times New Roman"/>
+        </w:rPr>
+        <w:t xml:space="preserve"> executa, vai ser feita uma atualização dos gráficos que são apresentados no ecrã. Em cada execução, ao analisar o parâmetro de entrada do </w:t>
+      </w:r>
+      <w:r>
+        <w:rPr>
+          <w:rFonts w:cs="Times New Roman"/>
+          <w:i/>
+          <w:iCs/>
+        </w:rPr>
+        <w:t>c</w:t>
+      </w:r>
+      <w:r>
+        <w:rPr>
+          <w:rFonts w:cs="Times New Roman"/>
+          <w:i/>
+          <w:iCs/>
+        </w:rPr>
         <w:t>allback</w:t>
       </w:r>
-      <w:proofErr w:type="spellEnd"/>
-      <w:r>
-        <w:rPr>
-          <w:rFonts w:cs="Times New Roman"/>
-          <w:i/>
-          <w:iCs/>
-        </w:rPr>
-        <w:t xml:space="preserve"> </w:t>
-      </w:r>
-      <w:r>
-        <w:rPr>
-          <w:rFonts w:cs="Times New Roman"/>
-        </w:rPr>
-        <w:t xml:space="preserve">de </w:t>
-      </w:r>
-      <w:proofErr w:type="spellStart"/>
-      <w:r>
-        <w:rPr>
-          <w:rFonts w:cs="Times New Roman"/>
-          <w:i/>
-          <w:iCs/>
-        </w:rPr>
-        <w:t>Observer</w:t>
-      </w:r>
-      <w:proofErr w:type="spellEnd"/>
-      <w:r>
-        <w:rPr>
-          <w:rFonts w:cs="Times New Roman"/>
-        </w:rPr>
-        <w:t xml:space="preserve"> executa, vai ser feita uma atualização dos gráficos que são apresentados no ecrã. Em cada execução, ao analisar o parâmetro de entrada do </w:t>
-      </w:r>
-      <w:proofErr w:type="spellStart"/>
-      <w:r>
-        <w:rPr>
-          <w:rFonts w:cs="Times New Roman"/>
-          <w:i/>
-          <w:iCs/>
+      <w:r>
+        <w:rPr>
+          <w:rFonts w:cs="Times New Roman"/>
+        </w:rPr>
+        <w:t>, é criada uma nova entrada na informação a apresentar</w:t>
+      </w:r>
+      <w:r>
+        <w:rPr>
+          <w:rFonts w:cs="Times New Roman"/>
+        </w:rPr>
+        <w:t>. Esta nova informação vai ser apresentada sob várias formas, sejam elas uma tabela de detalhes sobre cada célula móvel que o dispositivo contém, ou num gráfico de linhas com um eixo de abcissas temporal, que revela a evolução dos valores de cada parâmetro de rede.</w:t>
+      </w:r>
+    </w:p>
+    <w:p>
+      <w:pPr>
+        <w:jc w:val="both"/>
+        <w:rPr>
+          <w:rFonts w:cs="Times New Roman"/>
+        </w:rPr>
+      </w:pPr>
+      <w:r>
+        <w:rPr>
+          <w:rFonts w:cs="Times New Roman"/>
+        </w:rPr>
+        <w:t xml:space="preserve">No primeiro caso, o utilizador depara-se com um separador que oferece uma tabela com dados e outros detalhes em relação às diferentes células de rede. Estes valores são atualizados sempre que o </w:t>
+      </w:r>
+      <w:r>
+        <w:rPr>
+          <w:rFonts w:cs="Times New Roman"/>
         </w:rPr>
         <w:t>c</w:t>
       </w:r>
@@ -10495,49 +9957,6 @@
         </w:rPr>
         <w:t>allback</w:t>
       </w:r>
-      <w:proofErr w:type="spellEnd"/>
-      <w:r>
-        <w:rPr>
-          <w:rFonts w:cs="Times New Roman"/>
-        </w:rPr>
-        <w:t>, é criada uma nova entrada na informação a apresentar</w:t>
-      </w:r>
-      <w:r>
-        <w:rPr>
-          <w:rFonts w:cs="Times New Roman"/>
-        </w:rPr>
-        <w:t>. Esta nova informação vai ser apresentada sob várias formas, sejam elas uma tabela de detalhes sobre cada célula móvel que o dispositivo contém, ou num gráfico de linhas com um eixo de abcissas temporal, que revela a evolução dos valores de cada parâmetro de rede.</w:t>
-      </w:r>
-    </w:p>
-    <w:p>
-      <w:pPr>
-        <w:jc w:val="both"/>
-        <w:rPr>
-          <w:rFonts w:cs="Times New Roman"/>
-        </w:rPr>
-      </w:pPr>
-      <w:r>
-        <w:rPr>
-          <w:rFonts w:cs="Times New Roman"/>
-        </w:rPr>
-        <w:t xml:space="preserve">No primeiro caso, o utilizador depara-se com um separador que oferece uma tabela com dados e outros detalhes em relação às diferentes células de rede. Estes valores são atualizados sempre que o </w:t>
-      </w:r>
-      <w:proofErr w:type="spellStart"/>
-      <w:r>
-        <w:rPr>
-          <w:rFonts w:cs="Times New Roman"/>
-        </w:rPr>
-        <w:t>c</w:t>
-      </w:r>
-      <w:r>
-        <w:rPr>
-          <w:rFonts w:cs="Times New Roman"/>
-          <w:i/>
-          <w:iCs/>
-        </w:rPr>
-        <w:t>allback</w:t>
-      </w:r>
-      <w:proofErr w:type="spellEnd"/>
       <w:r>
         <w:rPr>
           <w:rFonts w:cs="Times New Roman"/>
@@ -10579,7 +9998,7 @@
         <w:keepNext/>
         <w:jc w:val="center"/>
       </w:pPr>
-      <w:bookmarkStart w:id="49" w:name="FigFive"/>
+      <w:bookmarkStart w:id="50" w:name="FigFive"/>
       <w:r>
         <w:rPr>
           <w:rFonts w:cs="Times New Roman"/>
@@ -10628,7 +10047,7 @@
           </wp:inline>
         </w:drawing>
       </w:r>
-      <w:bookmarkEnd w:id="49"/>
+      <w:bookmarkEnd w:id="50"/>
     </w:p>
     <w:p>
       <w:pPr>
@@ -10640,8 +10059,8 @@
           <w:color w:val="auto"/>
         </w:rPr>
       </w:pPr>
-      <w:bookmarkStart w:id="50" w:name="_Toc74073040"/>
-      <w:bookmarkStart w:id="51" w:name="_Toc74404569"/>
+      <w:bookmarkStart w:id="51" w:name="_Toc74073040"/>
+      <w:bookmarkStart w:id="52" w:name="_Toc74404569"/>
       <w:r>
         <w:rPr>
           <w:b w:val="0"/>
@@ -10699,8 +10118,8 @@
         </w:rPr>
         <w:t xml:space="preserve"> - Exemplo dos detalhes de cada uma das células de rede móvel.</w:t>
       </w:r>
-      <w:bookmarkEnd w:id="50"/>
       <w:bookmarkEnd w:id="51"/>
+      <w:bookmarkEnd w:id="52"/>
     </w:p>
     <w:p>
       <w:pPr>
@@ -10783,7 +10202,7 @@
         <w:keepNext/>
         <w:jc w:val="center"/>
       </w:pPr>
-      <w:bookmarkStart w:id="52" w:name="FigSix"/>
+      <w:bookmarkStart w:id="53" w:name="FigSix"/>
       <w:r>
         <w:rPr>
           <w:noProof/>
@@ -10830,7 +10249,7 @@
           </wp:inline>
         </w:drawing>
       </w:r>
-      <w:bookmarkEnd w:id="52"/>
+      <w:bookmarkEnd w:id="53"/>
     </w:p>
     <w:p>
       <w:pPr>
@@ -10843,7 +10262,7 @@
           <w:color w:val="auto"/>
         </w:rPr>
       </w:pPr>
-      <w:bookmarkStart w:id="53" w:name="_Toc74404570"/>
+      <w:bookmarkStart w:id="54" w:name="_Toc74404570"/>
       <w:r>
         <w:rPr>
           <w:b w:val="0"/>
@@ -10901,7 +10320,6 @@
         </w:rPr>
         <w:t xml:space="preserve"> - Gráfico do </w:t>
       </w:r>
-      <w:proofErr w:type="spellStart"/>
       <w:r>
         <w:rPr>
           <w:b w:val="0"/>
@@ -10912,7 +10330,6 @@
         </w:rPr>
         <w:t>Throughput</w:t>
       </w:r>
-      <w:proofErr w:type="spellEnd"/>
       <w:r>
         <w:rPr>
           <w:b w:val="0"/>
@@ -10921,7 +10338,7 @@
         </w:rPr>
         <w:t>.</w:t>
       </w:r>
-      <w:bookmarkEnd w:id="53"/>
+      <w:bookmarkEnd w:id="54"/>
     </w:p>
     <w:p>
       <w:pPr>
@@ -10946,7 +10363,6 @@
         </w:rPr>
         <w:t xml:space="preserve"> sessão </w:t>
       </w:r>
-      <w:proofErr w:type="spellStart"/>
       <w:r>
         <w:rPr>
           <w:rFonts w:cs="Times New Roman"/>
@@ -10955,7 +10371,6 @@
         </w:rPr>
         <w:t>default</w:t>
       </w:r>
-      <w:proofErr w:type="spellEnd"/>
       <w:r>
         <w:rPr>
           <w:rFonts w:cs="Times New Roman"/>
@@ -10968,7 +10383,6 @@
         </w:rPr>
         <w:t xml:space="preserve">para enviar para o sistema de gestão. Quando é para criar uma nova sessão de testes tem de se fazer a paragem da sessão </w:t>
       </w:r>
-      <w:proofErr w:type="spellStart"/>
       <w:r>
         <w:rPr>
           <w:rFonts w:cs="Times New Roman"/>
@@ -10977,7 +10391,6 @@
         </w:rPr>
         <w:t>default</w:t>
       </w:r>
-      <w:proofErr w:type="spellEnd"/>
       <w:r>
         <w:rPr>
           <w:rFonts w:cs="Times New Roman"/>
@@ -11032,12 +10445,12 @@
         </w:rPr>
         <w:t>iria ver informação errada.</w:t>
       </w:r>
-      <w:commentRangeEnd w:id="48"/>
+      <w:commentRangeEnd w:id="49"/>
       <w:r>
         <w:rPr>
           <w:rStyle w:val="CommentReference"/>
         </w:rPr>
-        <w:commentReference w:id="48"/>
+        <w:commentReference w:id="49"/>
       </w:r>
     </w:p>
     <w:p>
@@ -11058,14 +10471,14 @@
           <w:rFonts w:ascii="Times New Roman" w:hAnsi="Times New Roman" w:cs="Times New Roman"/>
         </w:rPr>
       </w:pPr>
-      <w:bookmarkStart w:id="54" w:name="_Toc74253931"/>
+      <w:bookmarkStart w:id="55" w:name="_Toc75462907"/>
       <w:r>
         <w:rPr>
           <w:rFonts w:ascii="Times New Roman" w:hAnsi="Times New Roman" w:cs="Times New Roman"/>
         </w:rPr>
         <w:t>4.3.3 Comunicação entre fragmentos e criação de novas sessões de teste</w:t>
       </w:r>
-      <w:bookmarkEnd w:id="54"/>
+      <w:bookmarkEnd w:id="55"/>
     </w:p>
     <w:p>
       <w:pPr>
@@ -11074,19 +10487,33 @@
           <w:rFonts w:cs="Times New Roman"/>
         </w:rPr>
       </w:pPr>
-      <w:commentRangeStart w:id="55"/>
+      <w:commentRangeStart w:id="56"/>
       <w:r>
         <w:rPr>
           <w:rFonts w:cs="Times New Roman"/>
         </w:rPr>
         <w:t>//TODO</w:t>
       </w:r>
-      <w:commentRangeEnd w:id="55"/>
+      <w:commentRangeEnd w:id="56"/>
       <w:r>
         <w:rPr>
           <w:rStyle w:val="CommentReference"/>
         </w:rPr>
-        <w:commentReference w:id="55"/>
+        <w:commentReference w:id="56"/>
+      </w:r>
+    </w:p>
+    <w:p>
+      <w:pPr>
+        <w:jc w:val="both"/>
+        <w:rPr>
+          <w:rFonts w:cs="Times New Roman"/>
+        </w:rPr>
+      </w:pPr>
+      <w:r>
+        <w:rPr>
+          <w:rFonts w:cs="Times New Roman"/>
+        </w:rPr>
+        <w:t>Tivemos um erro em que à distancia de 2 framentos, o fragmento que estava anteriormente em foreground passa a um estado de paragem e é chamado o onStop e a subscrição dos eventos do green robot era desfeita, então não dava para lançar o mambo para o outro lado para criar uma sessão nova, e deixava de atualizar os mambos, então passou para o ondestroy</w:t>
       </w:r>
     </w:p>
     <w:p>
@@ -11097,9 +10524,9 @@
           <w:rFonts w:ascii="Times New Roman" w:hAnsi="Times New Roman" w:cs="Times New Roman"/>
         </w:rPr>
       </w:pPr>
-      <w:bookmarkStart w:id="56" w:name="_4.4_Implementação_de"/>
-      <w:bookmarkStart w:id="57" w:name="_Toc74253932"/>
-      <w:bookmarkEnd w:id="56"/>
+      <w:bookmarkStart w:id="57" w:name="_4.4_Implementação_de"/>
+      <w:bookmarkStart w:id="58" w:name="_Toc75462908"/>
+      <w:bookmarkEnd w:id="57"/>
       <w:r>
         <w:rPr>
           <w:rFonts w:ascii="Times New Roman" w:hAnsi="Times New Roman" w:cs="Times New Roman"/>
@@ -11116,9 +10543,15 @@
         <w:rPr>
           <w:rFonts w:ascii="Times New Roman" w:hAnsi="Times New Roman" w:cs="Times New Roman"/>
         </w:rPr>
-        <w:t xml:space="preserve"> Implementação de testes com e sem intervenção do utilizador</w:t>
-      </w:r>
-      <w:bookmarkEnd w:id="57"/>
+        <w:t xml:space="preserve"> Implementação de testes </w:t>
+      </w:r>
+      <w:bookmarkEnd w:id="58"/>
+      <w:r>
+        <w:rPr>
+          <w:rFonts w:ascii="Times New Roman" w:hAnsi="Times New Roman" w:cs="Times New Roman"/>
+        </w:rPr>
+        <w:t>autónomos</w:t>
+      </w:r>
     </w:p>
     <w:p>
       <w:pPr>
@@ -11127,26 +10560,279 @@
           <w:rFonts w:cs="Times New Roman"/>
         </w:rPr>
       </w:pPr>
-      <w:commentRangeStart w:id="58"/>
-      <w:r>
-        <w:rPr>
-          <w:rFonts w:cs="Times New Roman"/>
-        </w:rPr>
-        <w:t>//TODO</w:t>
-      </w:r>
-      <w:commentRangeEnd w:id="58"/>
-      <w:r>
-        <w:rPr>
-          <w:rStyle w:val="CommentReference"/>
-        </w:rPr>
-        <w:commentReference w:id="58"/>
-      </w:r>
-      <w:r>
-        <w:rPr>
-          <w:rFonts w:cs="Times New Roman"/>
-        </w:rPr>
-        <w:br w:type="page"/>
-      </w:r>
+      <w:r>
+        <w:rPr>
+          <w:rFonts w:cs="Times New Roman"/>
+        </w:rPr>
+        <w:t xml:space="preserve">A implementação dos testes autónomos foi algo atribulada, visto que o grupo se deparou com algumas dificuldades, dado à natureza dos requisitos destes testes. </w:t>
+      </w:r>
+    </w:p>
+    <w:p>
+      <w:pPr>
+        <w:spacing w:after="160" w:line="259" w:lineRule="auto"/>
+        <w:rPr>
+          <w:rFonts w:cs="Times New Roman"/>
+        </w:rPr>
+      </w:pPr>
+      <w:r>
+        <w:rPr>
+          <w:rFonts w:cs="Times New Roman"/>
+        </w:rPr>
+        <w:t xml:space="preserve">Em primeiro lugar, foi estabelecido que os testes teriam de ser executados em qualquer </w:t>
+      </w:r>
+      <w:r>
+        <w:rPr>
+          <w:rFonts w:cs="Times New Roman"/>
+        </w:rPr>
+        <w:t>momento</w:t>
+      </w:r>
+      <w:r>
+        <w:rPr>
+          <w:rFonts w:cs="Times New Roman"/>
+        </w:rPr>
+        <w:t xml:space="preserve">. Isso implica que haja um protocolo que permita à aplicação uma monitorização constante </w:t>
+      </w:r>
+      <w:r>
+        <w:rPr>
+          <w:rFonts w:cs="Times New Roman"/>
+        </w:rPr>
+        <w:t xml:space="preserve">da necessidade de execução dos mesmos. O que leva ao primeiro problema encontrado: ao fazer acesso a uma </w:t>
+      </w:r>
+      <w:r>
+        <w:rPr>
+          <w:rFonts w:cs="Times New Roman"/>
+          <w:i/>
+          <w:iCs/>
+        </w:rPr>
+        <w:t>API</w:t>
+      </w:r>
+      <w:r>
+        <w:rPr>
+          <w:rFonts w:cs="Times New Roman"/>
+        </w:rPr>
+        <w:t xml:space="preserve"> segura, é necessário o uso de um </w:t>
+      </w:r>
+      <w:r>
+        <w:rPr>
+          <w:rFonts w:cs="Times New Roman"/>
+          <w:i/>
+          <w:iCs/>
+        </w:rPr>
+        <w:t>authentication token</w:t>
+      </w:r>
+      <w:r>
+        <w:rPr>
+          <w:rFonts w:cs="Times New Roman"/>
+        </w:rPr>
+        <w:t xml:space="preserve"> passado nos </w:t>
+      </w:r>
+      <w:r>
+        <w:rPr>
+          <w:rFonts w:cs="Times New Roman"/>
+          <w:i/>
+          <w:iCs/>
+        </w:rPr>
+        <w:t>headers</w:t>
+      </w:r>
+      <w:r>
+        <w:rPr>
+          <w:rFonts w:cs="Times New Roman"/>
+        </w:rPr>
+        <w:t xml:space="preserve"> de cada pedido </w:t>
+      </w:r>
+      <w:r>
+        <w:rPr>
+          <w:rFonts w:cs="Times New Roman"/>
+          <w:i/>
+          <w:iCs/>
+        </w:rPr>
+        <w:t>http</w:t>
+      </w:r>
+      <w:r>
+        <w:rPr>
+          <w:rFonts w:cs="Times New Roman"/>
+        </w:rPr>
+        <w:t xml:space="preserve">. </w:t>
+      </w:r>
+      <w:r>
+        <w:rPr>
+          <w:rFonts w:cs="Times New Roman"/>
+        </w:rPr>
+        <w:t>S</w:t>
+      </w:r>
+      <w:r>
+        <w:rPr>
+          <w:rFonts w:cs="Times New Roman"/>
+        </w:rPr>
+        <w:t xml:space="preserve">endo que a monotorização tem de ser feita em segundo plano, verifica-se uma dificuldade de acesso ao </w:t>
+      </w:r>
+      <w:r>
+        <w:rPr>
+          <w:rFonts w:cs="Times New Roman"/>
+          <w:i/>
+          <w:iCs/>
+        </w:rPr>
+        <w:t>token</w:t>
+      </w:r>
+      <w:r>
+        <w:rPr>
+          <w:rFonts w:cs="Times New Roman"/>
+        </w:rPr>
+        <w:t xml:space="preserve"> obtido previamente pelo processo de </w:t>
+      </w:r>
+      <w:r>
+        <w:rPr>
+          <w:rFonts w:cs="Times New Roman"/>
+          <w:i/>
+          <w:iCs/>
+        </w:rPr>
+        <w:t>login</w:t>
+      </w:r>
+      <w:r>
+        <w:rPr>
+          <w:rFonts w:cs="Times New Roman"/>
+        </w:rPr>
+        <w:t xml:space="preserve">. Para contornar esse problema, foi decidido que ao fazer o </w:t>
+      </w:r>
+      <w:r>
+        <w:rPr>
+          <w:rFonts w:cs="Times New Roman"/>
+          <w:i/>
+          <w:iCs/>
+        </w:rPr>
+        <w:t>refresh</w:t>
+      </w:r>
+      <w:r>
+        <w:rPr>
+          <w:rFonts w:cs="Times New Roman"/>
+        </w:rPr>
+        <w:t xml:space="preserve"> automático do </w:t>
+      </w:r>
+      <w:r>
+        <w:rPr>
+          <w:rFonts w:cs="Times New Roman"/>
+          <w:i/>
+          <w:iCs/>
+        </w:rPr>
+        <w:t>token</w:t>
+      </w:r>
+      <w:r>
+        <w:rPr>
+          <w:rFonts w:cs="Times New Roman"/>
+        </w:rPr>
+        <w:t xml:space="preserve">, é também feita uma pesquisa sobre a eventual necessidade da execução de um plano de testes. Dessa forma, caso haja um plano para executar, o fio de execução já se encontra na posse do </w:t>
+      </w:r>
+      <w:r>
+        <w:rPr>
+          <w:rFonts w:cs="Times New Roman"/>
+          <w:i/>
+          <w:iCs/>
+        </w:rPr>
+        <w:t>authentication token</w:t>
+      </w:r>
+      <w:r>
+        <w:rPr>
+          <w:rFonts w:cs="Times New Roman"/>
+        </w:rPr>
+        <w:t xml:space="preserve">. </w:t>
+      </w:r>
+    </w:p>
+    <w:p>
+      <w:pPr>
+        <w:spacing w:after="160" w:line="259" w:lineRule="auto"/>
+        <w:rPr>
+          <w:rFonts w:cs="Times New Roman"/>
+        </w:rPr>
+      </w:pPr>
+      <w:r>
+        <w:rPr>
+          <w:rFonts w:cs="Times New Roman"/>
+        </w:rPr>
+        <w:t xml:space="preserve">Estes testes têm a característica de terem um momento de início, que pode ser o momento da recolha do plano de testes, ou um momento mais à frente no tempo. De qualquer das formas é lançado um </w:t>
+      </w:r>
+      <w:r>
+        <w:rPr>
+          <w:rFonts w:cs="Times New Roman"/>
+          <w:i/>
+          <w:iCs/>
+        </w:rPr>
+        <w:t>Worker</w:t>
+      </w:r>
+      <w:r>
+        <w:rPr>
+          <w:rFonts w:cs="Times New Roman"/>
+        </w:rPr>
+        <w:t xml:space="preserve"> </w:t>
+      </w:r>
+      <w:hyperlink w:anchor="Nine" w:history="1">
+        <w:r>
+          <w:rPr>
+            <w:rStyle w:val="Hyperlink"/>
+            <w:rFonts w:cs="Times New Roman"/>
+          </w:rPr>
+          <w:t>(9)</w:t>
+        </w:r>
+      </w:hyperlink>
+      <w:r>
+        <w:rPr>
+          <w:rFonts w:cs="Times New Roman"/>
+        </w:rPr>
+        <w:t xml:space="preserve"> que irá fazer a realização do plano de testes. A dificuldade seguinte apresenta-se sob forma de dualidade. Um teste pode ser executado síncrona ou assincronamente, visto que alguns deles representam, por exemplo, repetições de sequências de </w:t>
+      </w:r>
+      <w:r>
+        <w:rPr>
+          <w:rFonts w:cs="Times New Roman"/>
+          <w:i/>
+          <w:iCs/>
+        </w:rPr>
+        <w:t>pings</w:t>
+      </w:r>
+      <w:r>
+        <w:rPr>
+          <w:rFonts w:cs="Times New Roman"/>
+        </w:rPr>
+        <w:t xml:space="preserve">. </w:t>
+      </w:r>
+      <w:r>
+        <w:rPr>
+          <w:rFonts w:cs="Times New Roman"/>
+        </w:rPr>
+        <w:t>V</w:t>
+      </w:r>
+      <w:r>
+        <w:rPr>
+          <w:rFonts w:cs="Times New Roman"/>
+        </w:rPr>
+        <w:t xml:space="preserve">isto que a ideia de fazer testes autónomos é avaliar o desempenho da rede, deseja-se um mínimo de interferência no fluxo da rede, para que os resultados da avaliação possam ser o mais claros possíveis. Foi então implementada uma função que irá fazer a execução de cada teste, e apenas posteriormente à sua conclusão, através de </w:t>
+      </w:r>
+      <w:r>
+        <w:rPr>
+          <w:rFonts w:cs="Times New Roman"/>
+          <w:i/>
+          <w:iCs/>
+        </w:rPr>
+        <w:t>callback</w:t>
+      </w:r>
+      <w:r>
+        <w:rPr>
+          <w:rFonts w:cs="Times New Roman"/>
+        </w:rPr>
+        <w:t xml:space="preserve"> esta função é invocada uma próxima vez para executar o próximo teste</w:t>
+      </w:r>
+      <w:r>
+        <w:rPr>
+          <w:rFonts w:cs="Times New Roman"/>
+        </w:rPr>
+        <w:t>. Após a conclusão de toda a bateria de testes, é enviada a informação recolhida de volta para o sistema de gestão central.</w:t>
+      </w:r>
+    </w:p>
+    <w:p>
+      <w:pPr>
+        <w:spacing w:after="160" w:line="259" w:lineRule="auto"/>
+        <w:rPr>
+          <w:rFonts w:cs="Times New Roman"/>
+        </w:rPr>
+      </w:pPr>
     </w:p>
     <w:p>
       <w:pPr>
@@ -11156,7 +10842,7 @@
           <w:rFonts w:ascii="Times New Roman" w:hAnsi="Times New Roman" w:cs="Times New Roman"/>
         </w:rPr>
       </w:pPr>
-      <w:bookmarkStart w:id="59" w:name="_Toc74253933"/>
+      <w:bookmarkStart w:id="59" w:name="_Toc75462909"/>
       <w:r>
         <w:rPr>
           <w:rFonts w:ascii="Times New Roman" w:hAnsi="Times New Roman" w:cs="Times New Roman"/>
@@ -11198,16 +10884,110 @@
         </w:rPr>
         <w:t xml:space="preserve">A camada de acesso a dados é uma das partes mais importantes da aplicação móvel, na medida em que produz uma ponte para o armazenamento e consulta de dados com relativa facilidade. A </w:t>
       </w:r>
-      <w:proofErr w:type="spellStart"/>
-      <w:r>
-        <w:rPr>
-          <w:rFonts w:cs="Times New Roman"/>
-          <w:i/>
-          <w:iCs/>
-        </w:rPr>
-        <w:t>framework</w:t>
-      </w:r>
-      <w:proofErr w:type="spellEnd"/>
+      <w:r>
+        <w:rPr>
+          <w:rFonts w:cs="Times New Roman"/>
+          <w:i/>
+          <w:iCs/>
+        </w:rPr>
+        <w:t>framework Room</w:t>
+      </w:r>
+      <w:r>
+        <w:rPr>
+          <w:rFonts w:cs="Times New Roman"/>
+        </w:rPr>
+        <w:t xml:space="preserve"> foi desenhada sobre a linguagem </w:t>
+      </w:r>
+      <w:r>
+        <w:rPr>
+          <w:rFonts w:cs="Times New Roman"/>
+          <w:i/>
+          <w:iCs/>
+        </w:rPr>
+        <w:t>SQLite</w:t>
+      </w:r>
+      <w:r>
+        <w:rPr>
+          <w:rFonts w:cs="Times New Roman"/>
+        </w:rPr>
+        <w:t xml:space="preserve">. </w:t>
+      </w:r>
+    </w:p>
+    <w:p>
+      <w:pPr>
+        <w:jc w:val="both"/>
+        <w:rPr>
+          <w:rFonts w:cs="Times New Roman"/>
+        </w:rPr>
+      </w:pPr>
+      <w:r>
+        <w:rPr>
+          <w:rFonts w:cs="Times New Roman"/>
+        </w:rPr>
+        <w:t xml:space="preserve">Para aceder à base de dados e fazer comandos </w:t>
+      </w:r>
+      <w:r>
+        <w:rPr>
+          <w:rFonts w:cs="Times New Roman"/>
+          <w:i/>
+          <w:iCs/>
+        </w:rPr>
+        <w:t>SQL</w:t>
+      </w:r>
+      <w:r>
+        <w:rPr>
+          <w:rFonts w:cs="Times New Roman"/>
+        </w:rPr>
+        <w:t xml:space="preserve">, é necessário implementar várias classes que simulem as entidades que existiriam numa base de dados convencional. Implementados esses contentores de dados, o passo seguinte delimita-se por criar interfaces correspondentes </w:t>
+      </w:r>
+      <w:r>
+        <w:rPr>
+          <w:rFonts w:cs="Times New Roman"/>
+        </w:rPr>
+        <w:t xml:space="preserve">por fazer cada tipo de comando para uma determinada entidade. Estas interfaces denominam-se </w:t>
+      </w:r>
+      <w:r>
+        <w:rPr>
+          <w:rFonts w:cs="Times New Roman"/>
+          <w:i/>
+          <w:iCs/>
+        </w:rPr>
+        <w:t xml:space="preserve">Data Access Object </w:t>
+      </w:r>
+      <w:r>
+        <w:rPr>
+          <w:rFonts w:cs="Times New Roman"/>
+        </w:rPr>
+        <w:t>(</w:t>
+      </w:r>
+      <w:r>
+        <w:rPr>
+          <w:rFonts w:cs="Times New Roman"/>
+          <w:i/>
+          <w:iCs/>
+        </w:rPr>
+        <w:t>DAO</w:t>
+      </w:r>
+      <w:r>
+        <w:rPr>
+          <w:rFonts w:cs="Times New Roman"/>
+        </w:rPr>
+        <w:t xml:space="preserve">). Vão conter várias funções, e cada função vai ser anotada com o seu comando. Estas anotações variam entre </w:t>
+      </w:r>
+      <w:r>
+        <w:rPr>
+          <w:rFonts w:cs="Times New Roman"/>
+          <w:i/>
+          <w:iCs/>
+        </w:rPr>
+        <w:t>Query</w:t>
+      </w:r>
+      <w:r>
+        <w:rPr>
+          <w:rFonts w:cs="Times New Roman"/>
+        </w:rPr>
+        <w:t>,</w:t>
+      </w:r>
       <w:r>
         <w:rPr>
           <w:rFonts w:cs="Times New Roman"/>
@@ -11216,37 +10996,101 @@
         </w:rPr>
         <w:t xml:space="preserve"> </w:t>
       </w:r>
-      <w:proofErr w:type="spellStart"/>
-      <w:r>
-        <w:rPr>
-          <w:rFonts w:cs="Times New Roman"/>
-          <w:i/>
-          <w:iCs/>
-        </w:rPr>
-        <w:t>Room</w:t>
-      </w:r>
-      <w:proofErr w:type="spellEnd"/>
-      <w:r>
-        <w:rPr>
-          <w:rFonts w:cs="Times New Roman"/>
-        </w:rPr>
-        <w:t xml:space="preserve"> foi desenhada sobre a linguagem </w:t>
-      </w:r>
-      <w:proofErr w:type="spellStart"/>
-      <w:r>
-        <w:rPr>
-          <w:rFonts w:cs="Times New Roman"/>
-          <w:i/>
-          <w:iCs/>
-        </w:rPr>
-        <w:t>SQLite</w:t>
-      </w:r>
-      <w:proofErr w:type="spellEnd"/>
-      <w:r>
-        <w:rPr>
-          <w:rFonts w:cs="Times New Roman"/>
-        </w:rPr>
-        <w:t xml:space="preserve">. </w:t>
+      <w:r>
+        <w:rPr>
+          <w:rFonts w:cs="Times New Roman"/>
+        </w:rPr>
+        <w:t>Insert</w:t>
+      </w:r>
+      <w:r>
+        <w:rPr>
+          <w:rFonts w:cs="Times New Roman"/>
+        </w:rPr>
+        <w:t xml:space="preserve">, </w:t>
+      </w:r>
+      <w:r>
+        <w:rPr>
+          <w:rFonts w:cs="Times New Roman"/>
+          <w:i/>
+          <w:iCs/>
+        </w:rPr>
+        <w:t>Update</w:t>
+      </w:r>
+      <w:r>
+        <w:rPr>
+          <w:rFonts w:cs="Times New Roman"/>
+        </w:rPr>
+        <w:t xml:space="preserve">, </w:t>
+      </w:r>
+      <w:r>
+        <w:rPr>
+          <w:rFonts w:cs="Times New Roman"/>
+          <w:i/>
+          <w:iCs/>
+        </w:rPr>
+        <w:t>Delete</w:t>
+      </w:r>
+      <w:r>
+        <w:rPr>
+          <w:rFonts w:cs="Times New Roman"/>
+        </w:rPr>
+        <w:t xml:space="preserve"> e Patch. A anotação de </w:t>
+      </w:r>
+      <w:r>
+        <w:rPr>
+          <w:rFonts w:cs="Times New Roman"/>
+          <w:i/>
+          <w:iCs/>
+        </w:rPr>
+        <w:t>Query</w:t>
+      </w:r>
+      <w:r>
+        <w:rPr>
+          <w:rFonts w:cs="Times New Roman"/>
+        </w:rPr>
+        <w:t xml:space="preserve"> é a mais versátil das 4, visto que esta recebe o comando </w:t>
+      </w:r>
+      <w:r>
+        <w:rPr>
+          <w:rFonts w:cs="Times New Roman"/>
+          <w:i/>
+          <w:iCs/>
+        </w:rPr>
+        <w:t>SQL</w:t>
+      </w:r>
+      <w:r>
+        <w:rPr>
+          <w:rFonts w:cs="Times New Roman"/>
+        </w:rPr>
+        <w:t xml:space="preserve"> diretamente como parâmetro, tornando-se possível fazer qualquer tipo de comando (como por exemplo um </w:t>
+      </w:r>
+      <w:r>
+        <w:rPr>
+          <w:rFonts w:cs="Times New Roman"/>
+          <w:i/>
+          <w:iCs/>
+        </w:rPr>
+        <w:t>delete</w:t>
+      </w:r>
+      <w:r>
+        <w:rPr>
+          <w:rFonts w:cs="Times New Roman"/>
+        </w:rPr>
+        <w:t xml:space="preserve"> por </w:t>
+      </w:r>
+      <w:r>
+        <w:rPr>
+          <w:rFonts w:cs="Times New Roman"/>
+          <w:i/>
+          <w:iCs/>
+        </w:rPr>
+        <w:t>id</w:t>
+      </w:r>
+      <w:r>
+        <w:rPr>
+          <w:rFonts w:cs="Times New Roman"/>
+        </w:rPr>
+        <w:t>).</w:t>
       </w:r>
     </w:p>
     <w:p>
@@ -11260,229 +11104,8 @@
         <w:rPr>
           <w:rFonts w:cs="Times New Roman"/>
         </w:rPr>
-        <w:t xml:space="preserve">Para aceder à base de dados e fazer comandos </w:t>
-      </w:r>
-      <w:r>
-        <w:rPr>
-          <w:rFonts w:cs="Times New Roman"/>
-          <w:i/>
-          <w:iCs/>
-        </w:rPr>
-        <w:t>SQL</w:t>
-      </w:r>
-      <w:r>
-        <w:rPr>
-          <w:rFonts w:cs="Times New Roman"/>
-        </w:rPr>
-        <w:t xml:space="preserve">, é necessário implementar várias classes que simulem as entidades que existiriam numa base de dados convencional. Implementados esses contentores de dados, o passo seguinte delimita-se por criar interfaces correspondentes </w:t>
-      </w:r>
-      <w:r>
-        <w:rPr>
-          <w:rFonts w:cs="Times New Roman"/>
-        </w:rPr>
-        <w:t xml:space="preserve">por fazer cada tipo de comando para uma determinada entidade. Estas interfaces denominam-se </w:t>
-      </w:r>
-      <w:r>
-        <w:rPr>
-          <w:rFonts w:cs="Times New Roman"/>
-          <w:i/>
-          <w:iCs/>
-        </w:rPr>
-        <w:t xml:space="preserve">Data Access </w:t>
-      </w:r>
-      <w:proofErr w:type="spellStart"/>
-      <w:r>
-        <w:rPr>
-          <w:rFonts w:cs="Times New Roman"/>
-          <w:i/>
-          <w:iCs/>
-        </w:rPr>
-        <w:t>Object</w:t>
-      </w:r>
-      <w:proofErr w:type="spellEnd"/>
-      <w:r>
-        <w:rPr>
-          <w:rFonts w:cs="Times New Roman"/>
-          <w:i/>
-          <w:iCs/>
-        </w:rPr>
-        <w:t xml:space="preserve"> </w:t>
-      </w:r>
-      <w:r>
-        <w:rPr>
-          <w:rFonts w:cs="Times New Roman"/>
-        </w:rPr>
-        <w:t>(</w:t>
-      </w:r>
-      <w:r>
-        <w:rPr>
-          <w:rFonts w:cs="Times New Roman"/>
-          <w:i/>
-          <w:iCs/>
-        </w:rPr>
-        <w:t>DAO</w:t>
-      </w:r>
-      <w:r>
-        <w:rPr>
-          <w:rFonts w:cs="Times New Roman"/>
-        </w:rPr>
-        <w:t xml:space="preserve">). Vão conter várias funções, e cada função vai ser anotada com o seu comando. Estas anotações variam entre </w:t>
-      </w:r>
-      <w:proofErr w:type="spellStart"/>
-      <w:r>
-        <w:rPr>
-          <w:rFonts w:cs="Times New Roman"/>
-          <w:i/>
-          <w:iCs/>
-        </w:rPr>
-        <w:t>Query</w:t>
-      </w:r>
-      <w:proofErr w:type="spellEnd"/>
-      <w:r>
-        <w:rPr>
-          <w:rFonts w:cs="Times New Roman"/>
-        </w:rPr>
-        <w:t>,</w:t>
-      </w:r>
-      <w:r>
-        <w:rPr>
-          <w:rFonts w:cs="Times New Roman"/>
-          <w:i/>
-          <w:iCs/>
-        </w:rPr>
-        <w:t xml:space="preserve"> </w:t>
-      </w:r>
-      <w:proofErr w:type="spellStart"/>
-      <w:r>
-        <w:rPr>
-          <w:rFonts w:cs="Times New Roman"/>
-        </w:rPr>
-        <w:t>Insert</w:t>
-      </w:r>
-      <w:proofErr w:type="spellEnd"/>
-      <w:r>
-        <w:rPr>
-          <w:rFonts w:cs="Times New Roman"/>
-        </w:rPr>
-        <w:t xml:space="preserve">, </w:t>
-      </w:r>
-      <w:proofErr w:type="spellStart"/>
-      <w:r>
-        <w:rPr>
-          <w:rFonts w:cs="Times New Roman"/>
-          <w:i/>
-          <w:iCs/>
-        </w:rPr>
-        <w:t>Update</w:t>
-      </w:r>
-      <w:proofErr w:type="spellEnd"/>
-      <w:r>
-        <w:rPr>
-          <w:rFonts w:cs="Times New Roman"/>
-        </w:rPr>
-        <w:t xml:space="preserve">, </w:t>
-      </w:r>
-      <w:r>
-        <w:rPr>
-          <w:rFonts w:cs="Times New Roman"/>
-          <w:i/>
-          <w:iCs/>
-        </w:rPr>
-        <w:t>Delete</w:t>
-      </w:r>
-      <w:r>
-        <w:rPr>
-          <w:rFonts w:cs="Times New Roman"/>
-        </w:rPr>
-        <w:t xml:space="preserve"> e </w:t>
-      </w:r>
-      <w:proofErr w:type="spellStart"/>
-      <w:r>
-        <w:rPr>
-          <w:rFonts w:cs="Times New Roman"/>
-        </w:rPr>
-        <w:t>Patch</w:t>
-      </w:r>
-      <w:proofErr w:type="spellEnd"/>
-      <w:r>
-        <w:rPr>
-          <w:rFonts w:cs="Times New Roman"/>
-        </w:rPr>
-        <w:t xml:space="preserve">. A anotação de </w:t>
-      </w:r>
-      <w:proofErr w:type="spellStart"/>
-      <w:r>
-        <w:rPr>
-          <w:rFonts w:cs="Times New Roman"/>
-          <w:i/>
-          <w:iCs/>
-        </w:rPr>
-        <w:t>Query</w:t>
-      </w:r>
-      <w:proofErr w:type="spellEnd"/>
-      <w:r>
-        <w:rPr>
-          <w:rFonts w:cs="Times New Roman"/>
-        </w:rPr>
-        <w:t xml:space="preserve"> é a mais versátil das 4, visto que esta recebe o comando </w:t>
-      </w:r>
-      <w:r>
-        <w:rPr>
-          <w:rFonts w:cs="Times New Roman"/>
-          <w:i/>
-          <w:iCs/>
-        </w:rPr>
-        <w:t>SQL</w:t>
-      </w:r>
-      <w:r>
-        <w:rPr>
-          <w:rFonts w:cs="Times New Roman"/>
-        </w:rPr>
-        <w:t xml:space="preserve"> diretamente como parâmetro, tornando-se possível fazer qualquer tipo de comando (como por exemplo um </w:t>
-      </w:r>
-      <w:r>
-        <w:rPr>
-          <w:rFonts w:cs="Times New Roman"/>
-          <w:i/>
-          <w:iCs/>
-        </w:rPr>
-        <w:t>delete</w:t>
-      </w:r>
-      <w:r>
-        <w:rPr>
-          <w:rFonts w:cs="Times New Roman"/>
-        </w:rPr>
-        <w:t xml:space="preserve"> por </w:t>
-      </w:r>
-      <w:r>
-        <w:rPr>
-          <w:rFonts w:cs="Times New Roman"/>
-          <w:i/>
-          <w:iCs/>
-        </w:rPr>
-        <w:t>id</w:t>
-      </w:r>
-      <w:r>
-        <w:rPr>
-          <w:rFonts w:cs="Times New Roman"/>
-        </w:rPr>
-        <w:t>).</w:t>
-      </w:r>
-    </w:p>
-    <w:p>
-      <w:pPr>
-        <w:jc w:val="both"/>
-        <w:rPr>
-          <w:rFonts w:cs="Times New Roman"/>
-        </w:rPr>
-      </w:pPr>
-      <w:r>
-        <w:rPr>
-          <w:rFonts w:cs="Times New Roman"/>
-        </w:rPr>
         <w:t xml:space="preserve">A ponte entre a camada de negócio e a camada de acesso a dados denomina-se de </w:t>
       </w:r>
-      <w:proofErr w:type="spellStart"/>
       <w:r>
         <w:rPr>
           <w:rFonts w:cs="Times New Roman"/>
@@ -11491,7 +11114,6 @@
         </w:rPr>
         <w:t>ViewModel</w:t>
       </w:r>
-      <w:proofErr w:type="spellEnd"/>
       <w:r>
         <w:rPr>
           <w:rFonts w:cs="Times New Roman"/>
@@ -11515,7 +11137,6 @@
         </w:rPr>
         <w:t xml:space="preserve">. Este é instanciado na criação de cada </w:t>
       </w:r>
-      <w:proofErr w:type="spellStart"/>
       <w:r>
         <w:rPr>
           <w:rFonts w:cs="Times New Roman"/>
@@ -11524,7 +11145,6 @@
         </w:rPr>
         <w:t>View</w:t>
       </w:r>
-      <w:proofErr w:type="spellEnd"/>
       <w:r>
         <w:rPr>
           <w:rFonts w:cs="Times New Roman"/>
@@ -11537,7 +11157,6 @@
         </w:rPr>
         <w:t xml:space="preserve">caso do </w:t>
       </w:r>
-      <w:proofErr w:type="spellStart"/>
       <w:r>
         <w:rPr>
           <w:rFonts w:cs="Times New Roman"/>
@@ -11546,14 +11165,12 @@
         </w:rPr>
         <w:t>ViewModel</w:t>
       </w:r>
-      <w:proofErr w:type="spellEnd"/>
       <w:r>
         <w:rPr>
           <w:rFonts w:cs="Times New Roman"/>
         </w:rPr>
         <w:t xml:space="preserve"> não precisar de parâmetros de entrada, uma simples chamada ao construtor é suficiente para o instanciar e fazer uso das suas funções. Em caso contrário é necessário fazer a criação de uma </w:t>
       </w:r>
-      <w:proofErr w:type="spellStart"/>
       <w:r>
         <w:rPr>
           <w:rFonts w:cs="Times New Roman"/>
@@ -11562,7 +11179,6 @@
         </w:rPr>
         <w:t>Factory</w:t>
       </w:r>
-      <w:proofErr w:type="spellEnd"/>
       <w:r>
         <w:rPr>
           <w:rFonts w:cs="Times New Roman"/>
@@ -11586,7 +11202,6 @@
         </w:rPr>
         <w:t xml:space="preserve">, que permite passar os parâmetros desejados ao construtor do </w:t>
       </w:r>
-      <w:proofErr w:type="spellStart"/>
       <w:r>
         <w:rPr>
           <w:rFonts w:cs="Times New Roman"/>
@@ -11595,7 +11210,6 @@
         </w:rPr>
         <w:t>ViewModel</w:t>
       </w:r>
-      <w:proofErr w:type="spellEnd"/>
       <w:r>
         <w:rPr>
           <w:rFonts w:cs="Times New Roman"/>
@@ -11616,7 +11230,6 @@
         </w:rPr>
         <w:t xml:space="preserve">Como foi mencionado anteriormente, </w:t>
       </w:r>
-      <w:proofErr w:type="spellStart"/>
       <w:r>
         <w:rPr>
           <w:rFonts w:cs="Times New Roman"/>
@@ -11625,14 +11238,12 @@
         </w:rPr>
         <w:t>queries</w:t>
       </w:r>
-      <w:proofErr w:type="spellEnd"/>
       <w:r>
         <w:rPr>
           <w:rFonts w:cs="Times New Roman"/>
         </w:rPr>
         <w:t xml:space="preserve"> retornam uma instância de </w:t>
       </w:r>
-      <w:proofErr w:type="spellStart"/>
       <w:r>
         <w:rPr>
           <w:rFonts w:cs="Times New Roman"/>
@@ -11641,64 +11252,100 @@
         </w:rPr>
         <w:t>LiveData</w:t>
       </w:r>
-      <w:proofErr w:type="spellEnd"/>
       <w:r>
         <w:rPr>
           <w:rFonts w:cs="Times New Roman"/>
         </w:rPr>
         <w:t xml:space="preserve">. Este pedido assíncrono retorna esta instância para possibilitar à </w:t>
       </w:r>
-      <w:proofErr w:type="spellStart"/>
-      <w:r>
-        <w:rPr>
-          <w:rFonts w:cs="Times New Roman"/>
-          <w:i/>
-          <w:iCs/>
-        </w:rPr>
-        <w:t>main</w:t>
-      </w:r>
-      <w:proofErr w:type="spellEnd"/>
-      <w:r>
-        <w:rPr>
-          <w:rFonts w:cs="Times New Roman"/>
-          <w:i/>
-          <w:iCs/>
+      <w:r>
+        <w:rPr>
+          <w:rFonts w:cs="Times New Roman"/>
+          <w:i/>
+          <w:iCs/>
+        </w:rPr>
+        <w:t>main thread</w:t>
+      </w:r>
+      <w:r>
+        <w:rPr>
+          <w:rFonts w:cs="Times New Roman"/>
+        </w:rPr>
+        <w:t xml:space="preserve"> fazer a observação do resultado de forma a ser notificada quando este chegar. À luz desse facto foi criado um </w:t>
+      </w:r>
+      <w:r>
+        <w:rPr>
+          <w:rFonts w:cs="Times New Roman"/>
+          <w:i/>
+          <w:iCs/>
+        </w:rPr>
+        <w:t>AbstractModel</w:t>
+      </w:r>
+      <w:r>
+        <w:rPr>
+          <w:rFonts w:cs="Times New Roman"/>
+        </w:rPr>
+        <w:t xml:space="preserve">, do qual todos os </w:t>
+      </w:r>
+      <w:r>
+        <w:rPr>
+          <w:rFonts w:cs="Times New Roman"/>
+          <w:i/>
+          <w:iCs/>
+        </w:rPr>
+        <w:t>models</w:t>
+      </w:r>
+      <w:r>
+        <w:rPr>
+          <w:rFonts w:cs="Times New Roman"/>
+        </w:rPr>
+        <w:t xml:space="preserve"> da aplicação derivam. Este </w:t>
+      </w:r>
+      <w:r>
+        <w:rPr>
+          <w:rFonts w:cs="Times New Roman"/>
+          <w:i/>
+          <w:iCs/>
+        </w:rPr>
+        <w:t>AbstractModel</w:t>
+      </w:r>
+      <w:r>
+        <w:rPr>
+          <w:rFonts w:cs="Times New Roman"/>
+        </w:rPr>
+        <w:t xml:space="preserve"> foi criado </w:t>
+      </w:r>
+      <w:r>
+        <w:rPr>
+          <w:rFonts w:cs="Times New Roman"/>
+        </w:rPr>
+        <w:t>de forma que</w:t>
+      </w:r>
+      <w:r>
+        <w:rPr>
+          <w:rFonts w:cs="Times New Roman"/>
+        </w:rPr>
+        <w:t xml:space="preserve"> as funções utilitárias sob as instâncias de </w:t>
+      </w:r>
+      <w:r>
+        <w:rPr>
+          <w:rFonts w:cs="Times New Roman"/>
+          <w:i/>
+          <w:iCs/>
+        </w:rPr>
+        <w:t>LiveData</w:t>
+      </w:r>
+      <w:r>
+        <w:rPr>
+          <w:rFonts w:cs="Times New Roman"/>
         </w:rPr>
         <w:t xml:space="preserve"> </w:t>
       </w:r>
-      <w:proofErr w:type="spellStart"/>
-      <w:r>
-        <w:rPr>
-          <w:rFonts w:cs="Times New Roman"/>
-          <w:i/>
-          <w:iCs/>
-        </w:rPr>
-        <w:t>thread</w:t>
-      </w:r>
-      <w:proofErr w:type="spellEnd"/>
-      <w:r>
-        <w:rPr>
-          <w:rFonts w:cs="Times New Roman"/>
-        </w:rPr>
-        <w:t xml:space="preserve"> fazer a observação do resultado de forma a ser notificada quando este chegar. À luz desse facto foi criado um </w:t>
-      </w:r>
-      <w:proofErr w:type="spellStart"/>
-      <w:r>
-        <w:rPr>
-          <w:rFonts w:cs="Times New Roman"/>
-          <w:i/>
-          <w:iCs/>
-        </w:rPr>
-        <w:t>AbstractModel</w:t>
-      </w:r>
-      <w:proofErr w:type="spellEnd"/>
-      <w:r>
-        <w:rPr>
-          <w:rFonts w:cs="Times New Roman"/>
-        </w:rPr>
-        <w:t xml:space="preserve">, do qual todos os </w:t>
-      </w:r>
-      <w:proofErr w:type="spellStart"/>
+      <w:r>
+        <w:rPr>
+          <w:rFonts w:cs="Times New Roman"/>
+        </w:rPr>
+        <w:t xml:space="preserve">possam estar acessíveis por parte de todos os </w:t>
+      </w:r>
       <w:r>
         <w:rPr>
           <w:rFonts w:cs="Times New Roman"/>
@@ -11707,73 +11354,6 @@
         </w:rPr>
         <w:t>models</w:t>
       </w:r>
-      <w:proofErr w:type="spellEnd"/>
-      <w:r>
-        <w:rPr>
-          <w:rFonts w:cs="Times New Roman"/>
-        </w:rPr>
-        <w:t xml:space="preserve"> da aplicação derivam. Este </w:t>
-      </w:r>
-      <w:proofErr w:type="spellStart"/>
-      <w:r>
-        <w:rPr>
-          <w:rFonts w:cs="Times New Roman"/>
-          <w:i/>
-          <w:iCs/>
-        </w:rPr>
-        <w:t>AbstractModel</w:t>
-      </w:r>
-      <w:proofErr w:type="spellEnd"/>
-      <w:r>
-        <w:rPr>
-          <w:rFonts w:cs="Times New Roman"/>
-        </w:rPr>
-        <w:t xml:space="preserve"> foi criado </w:t>
-      </w:r>
-      <w:r>
-        <w:rPr>
-          <w:rFonts w:cs="Times New Roman"/>
-        </w:rPr>
-        <w:t>de forma que</w:t>
-      </w:r>
-      <w:r>
-        <w:rPr>
-          <w:rFonts w:cs="Times New Roman"/>
-        </w:rPr>
-        <w:t xml:space="preserve"> as funções utilitárias sob as instâncias de </w:t>
-      </w:r>
-      <w:proofErr w:type="spellStart"/>
-      <w:r>
-        <w:rPr>
-          <w:rFonts w:cs="Times New Roman"/>
-          <w:i/>
-          <w:iCs/>
-        </w:rPr>
-        <w:t>LiveData</w:t>
-      </w:r>
-      <w:proofErr w:type="spellEnd"/>
-      <w:r>
-        <w:rPr>
-          <w:rFonts w:cs="Times New Roman"/>
-        </w:rPr>
-        <w:t xml:space="preserve"> </w:t>
-      </w:r>
-      <w:r>
-        <w:rPr>
-          <w:rFonts w:cs="Times New Roman"/>
-        </w:rPr>
-        <w:t xml:space="preserve">possam estar acessíveis por parte de todos os </w:t>
-      </w:r>
-      <w:proofErr w:type="spellStart"/>
-      <w:r>
-        <w:rPr>
-          <w:rFonts w:cs="Times New Roman"/>
-          <w:i/>
-          <w:iCs/>
-        </w:rPr>
-        <w:t>models</w:t>
-      </w:r>
-      <w:proofErr w:type="spellEnd"/>
       <w:r>
         <w:rPr>
           <w:rFonts w:cs="Times New Roman"/>
@@ -11794,7 +11374,6 @@
         </w:rPr>
         <w:t xml:space="preserve"> e </w:t>
       </w:r>
-      <w:proofErr w:type="spellStart"/>
       <w:r>
         <w:rPr>
           <w:rFonts w:cs="Times New Roman"/>
@@ -11803,14 +11382,12 @@
         </w:rPr>
         <w:t>observeOnce</w:t>
       </w:r>
-      <w:proofErr w:type="spellEnd"/>
       <w:r>
         <w:rPr>
           <w:rFonts w:cs="Times New Roman"/>
         </w:rPr>
         <w:t xml:space="preserve">. No primeiro caso, como o nome indica, é registada uma observação indefinida sob uma determinada </w:t>
       </w:r>
-      <w:proofErr w:type="spellStart"/>
       <w:r>
         <w:rPr>
           <w:rFonts w:cs="Times New Roman"/>
@@ -11819,48 +11396,26 @@
         </w:rPr>
         <w:t>query</w:t>
       </w:r>
-      <w:proofErr w:type="spellEnd"/>
       <w:r>
         <w:rPr>
           <w:rFonts w:cs="Times New Roman"/>
         </w:rPr>
         <w:t xml:space="preserve"> que notifica a </w:t>
       </w:r>
-      <w:proofErr w:type="spellStart"/>
-      <w:r>
-        <w:rPr>
-          <w:rFonts w:cs="Times New Roman"/>
-          <w:i/>
-          <w:iCs/>
-        </w:rPr>
-        <w:t>main</w:t>
-      </w:r>
-      <w:proofErr w:type="spellEnd"/>
-      <w:r>
-        <w:rPr>
-          <w:rFonts w:cs="Times New Roman"/>
-          <w:i/>
-          <w:iCs/>
-        </w:rPr>
-        <w:t xml:space="preserve"> </w:t>
-      </w:r>
-      <w:proofErr w:type="spellStart"/>
-      <w:r>
-        <w:rPr>
-          <w:rFonts w:cs="Times New Roman"/>
-          <w:i/>
-          <w:iCs/>
-        </w:rPr>
-        <w:t>thread</w:t>
-      </w:r>
-      <w:proofErr w:type="spellEnd"/>
+      <w:r>
+        <w:rPr>
+          <w:rFonts w:cs="Times New Roman"/>
+          <w:i/>
+          <w:iCs/>
+        </w:rPr>
+        <w:t>main thread</w:t>
+      </w:r>
       <w:r>
         <w:rPr>
           <w:rFonts w:cs="Times New Roman"/>
         </w:rPr>
         <w:t xml:space="preserve"> sempre que o resultado for diferente do anterior. No segundo caso, a observação é cancelada quando o primeiro resultado vier. Existe também uma outra função denominada </w:t>
       </w:r>
-      <w:proofErr w:type="spellStart"/>
       <w:r>
         <w:rPr>
           <w:rFonts w:cs="Times New Roman"/>
@@ -11869,7 +11424,6 @@
         </w:rPr>
         <w:t>observeForever</w:t>
       </w:r>
-      <w:proofErr w:type="spellEnd"/>
       <w:r>
         <w:rPr>
           <w:rFonts w:cs="Times New Roman"/>
@@ -11904,41 +11458,20 @@
         </w:rPr>
         <w:t xml:space="preserve"> está restringido ao </w:t>
       </w:r>
-      <w:proofErr w:type="spellStart"/>
-      <w:r>
-        <w:rPr>
-          <w:rFonts w:cs="Times New Roman"/>
-          <w:i/>
-          <w:iCs/>
-        </w:rPr>
-        <w:t>lifecyle</w:t>
-      </w:r>
-      <w:proofErr w:type="spellEnd"/>
-      <w:r>
-        <w:rPr>
-          <w:rFonts w:cs="Times New Roman"/>
-          <w:i/>
-          <w:iCs/>
-        </w:rPr>
-        <w:t xml:space="preserve"> </w:t>
-      </w:r>
-      <w:proofErr w:type="spellStart"/>
-      <w:r>
-        <w:rPr>
-          <w:rFonts w:cs="Times New Roman"/>
-          <w:i/>
-          <w:iCs/>
-        </w:rPr>
-        <w:t>owner</w:t>
-      </w:r>
-      <w:proofErr w:type="spellEnd"/>
+      <w:r>
+        <w:rPr>
+          <w:rFonts w:cs="Times New Roman"/>
+          <w:i/>
+          <w:iCs/>
+        </w:rPr>
+        <w:t>lifecyle owner</w:t>
+      </w:r>
       <w:r>
         <w:rPr>
           <w:rFonts w:cs="Times New Roman"/>
         </w:rPr>
         <w:t xml:space="preserve"> (o tempo de vida da </w:t>
       </w:r>
-      <w:proofErr w:type="spellStart"/>
       <w:r>
         <w:rPr>
           <w:rFonts w:cs="Times New Roman"/>
@@ -11947,7 +11480,6 @@
         </w:rPr>
         <w:t>view</w:t>
       </w:r>
-      <w:proofErr w:type="spellEnd"/>
       <w:r>
         <w:rPr>
           <w:rFonts w:cs="Times New Roman"/>
@@ -12012,7 +11544,7 @@
           <w:rFonts w:ascii="Times New Roman" w:hAnsi="Times New Roman" w:cs="Times New Roman"/>
         </w:rPr>
       </w:pPr>
-      <w:bookmarkStart w:id="61" w:name="_Toc74253934"/>
+      <w:bookmarkStart w:id="61" w:name="_Toc75462910"/>
       <w:r>
         <w:rPr>
           <w:rFonts w:ascii="Times New Roman" w:hAnsi="Times New Roman" w:cs="Times New Roman"/>
@@ -12037,7 +11569,6 @@
         </w:rPr>
         <w:t xml:space="preserve">Em traços gerais, a estrutura e apresentação, à exceção do esquema de cores, foi baseada e inspirada numa aplicação já existente de objetivo semelhante, denominada </w:t>
       </w:r>
-      <w:proofErr w:type="spellStart"/>
       <w:r>
         <w:rPr>
           <w:rFonts w:cs="Times New Roman"/>
@@ -12046,7 +11577,6 @@
         </w:rPr>
         <w:t>NetMonitor</w:t>
       </w:r>
-      <w:proofErr w:type="spellEnd"/>
       <w:r>
         <w:rPr>
           <w:rFonts w:cs="Times New Roman"/>
@@ -12068,7 +11598,6 @@
         </w:rPr>
         <w:t xml:space="preserve">. Com esta base é possível averiguar a veracidade das recolhas efetuadas por parte da aplicação </w:t>
       </w:r>
-      <w:proofErr w:type="spellStart"/>
       <w:r>
         <w:rPr>
           <w:rFonts w:cs="Times New Roman"/>
@@ -12077,7 +11606,6 @@
         </w:rPr>
         <w:t>QoS</w:t>
       </w:r>
-      <w:proofErr w:type="spellEnd"/>
       <w:r>
         <w:rPr>
           <w:rFonts w:cs="Times New Roman"/>
@@ -12114,7 +11642,6 @@
         </w:rPr>
         <w:t xml:space="preserve">e trazer a outra para primeiro plano algo pode mudar. Ainda assim com dois </w:t>
       </w:r>
-      <w:proofErr w:type="spellStart"/>
       <w:r>
         <w:rPr>
           <w:rFonts w:cs="Times New Roman"/>
@@ -12123,7 +11650,6 @@
         </w:rPr>
         <w:t>screenshots</w:t>
       </w:r>
-      <w:proofErr w:type="spellEnd"/>
       <w:r>
         <w:rPr>
           <w:rFonts w:cs="Times New Roman"/>
@@ -12686,14 +12212,12 @@
       <w:r>
         <w:t xml:space="preserve">É de notar que no curto espaço de tempo em foram tirados os </w:t>
       </w:r>
-      <w:proofErr w:type="spellStart"/>
       <w:r>
         <w:rPr>
           <w:i/>
         </w:rPr>
         <w:t>screenshots</w:t>
       </w:r>
-      <w:proofErr w:type="spellEnd"/>
       <w:r>
         <w:rPr>
           <w:iCs/>
@@ -12751,7 +12275,7 @@
           <w:rFonts w:ascii="Times New Roman" w:hAnsi="Times New Roman" w:cs="Times New Roman"/>
         </w:rPr>
       </w:pPr>
-      <w:bookmarkStart w:id="67" w:name="_Toc74253935"/>
+      <w:bookmarkStart w:id="67" w:name="_Toc75462911"/>
       <w:r>
         <w:rPr>
           <w:rFonts w:ascii="Times New Roman" w:hAnsi="Times New Roman" w:cs="Times New Roman"/>
@@ -12769,7 +12293,7 @@
           <w:rFonts w:ascii="Times New Roman" w:hAnsi="Times New Roman" w:cs="Times New Roman"/>
         </w:rPr>
       </w:pPr>
-      <w:bookmarkStart w:id="68" w:name="_Toc74253936"/>
+      <w:bookmarkStart w:id="68" w:name="_Toc75462912"/>
       <w:r>
         <w:rPr>
           <w:rFonts w:ascii="Times New Roman" w:hAnsi="Times New Roman" w:cs="Times New Roman"/>
@@ -12873,7 +12397,7 @@
           <w:rFonts w:ascii="Times New Roman" w:hAnsi="Times New Roman" w:cs="Times New Roman"/>
         </w:rPr>
       </w:pPr>
-      <w:bookmarkStart w:id="70" w:name="_Toc74253937"/>
+      <w:bookmarkStart w:id="70" w:name="_Toc75462913"/>
       <w:r>
         <w:rPr>
           <w:rFonts w:ascii="Times New Roman" w:hAnsi="Times New Roman" w:cs="Times New Roman"/>
@@ -12916,7 +12440,6 @@
         </w:rPr>
         <w:t xml:space="preserve">recolhidos. É também perfeitamente possível que no futuro existam mais testes que a aplicação possa realizar, além das sequências de </w:t>
       </w:r>
-      <w:proofErr w:type="spellStart"/>
       <w:r>
         <w:rPr>
           <w:rFonts w:cs="Times New Roman"/>
@@ -12925,7 +12448,6 @@
         </w:rPr>
         <w:t>ping</w:t>
       </w:r>
-      <w:proofErr w:type="spellEnd"/>
       <w:r>
         <w:rPr>
           <w:rFonts w:cs="Times New Roman"/>
@@ -12997,6 +12519,7 @@
           <w:rFonts w:ascii="Times New Roman" w:hAnsi="Times New Roman" w:cs="Times New Roman"/>
         </w:rPr>
       </w:pPr>
+      <w:bookmarkStart w:id="72" w:name="_Toc75462914"/>
       <w:r>
         <w:rPr>
           <w:rFonts w:ascii="Times New Roman" w:hAnsi="Times New Roman" w:cs="Times New Roman"/>
@@ -13004,10 +12527,10 @@
         <w:lastRenderedPageBreak/>
         <w:t>Referências</w:t>
       </w:r>
-    </w:p>
-    <w:bookmarkStart w:id="72" w:name="_Referências" w:displacedByCustomXml="next"/>
-    <w:bookmarkEnd w:id="72" w:displacedByCustomXml="next"/>
-    <w:bookmarkStart w:id="73" w:name="_Toc74253938" w:displacedByCustomXml="next"/>
+      <w:bookmarkEnd w:id="72"/>
+    </w:p>
+    <w:bookmarkStart w:id="73" w:name="_Referências" w:displacedByCustomXml="next"/>
+    <w:bookmarkEnd w:id="73" w:displacedByCustomXml="next"/>
     <w:sdt>
       <w:sdtPr>
         <w:rPr>
@@ -13028,7 +12551,6 @@
         </w:rPr>
       </w:sdtEndPr>
       <w:sdtContent>
-        <w:bookmarkEnd w:id="73" w:displacedByCustomXml="prev"/>
         <w:p>
           <w:pPr>
             <w:jc w:val="both"/>
@@ -13659,6 +13181,7 @@
                     <w:noProof/>
                   </w:rPr>
                 </w:pPr>
+                <w:bookmarkStart w:id="74" w:name="Nine" w:colFirst="0" w:colLast="0"/>
                 <w:r>
                   <w:rPr>
                     <w:noProof/>
@@ -13710,6 +13233,7 @@
               </w:p>
             </w:tc>
           </w:tr>
+          <w:bookmarkEnd w:id="74"/>
           <w:tr>
             <w:trPr>
               <w:divId w:val="1691832308"/>
@@ -14761,7 +14285,7 @@
       </w:r>
     </w:p>
   </w:comment>
-  <w:comment w:id="31" w:author="afonso nobre" w:date="2021-06-05T15:14:00Z" w:initials="an">
+  <w:comment w:id="32" w:author="afonso nobre" w:date="2021-06-05T15:14:00Z" w:initials="an">
     <w:p>
       <w:pPr>
         <w:jc w:val="both"/>
@@ -14783,7 +14307,7 @@
       </w:r>
     </w:p>
   </w:comment>
-  <w:comment w:id="34" w:author="afonso nobre" w:date="2021-06-05T15:52:00Z" w:initials="an">
+  <w:comment w:id="35" w:author="afonso nobre" w:date="2021-06-05T15:52:00Z" w:initials="an">
     <w:p>
       <w:pPr>
         <w:jc w:val="both"/>
@@ -14805,7 +14329,7 @@
       </w:r>
     </w:p>
   </w:comment>
-  <w:comment w:id="46" w:author="afonso nobre" w:date="2021-06-06T17:28:00Z" w:initials="an">
+  <w:comment w:id="47" w:author="afonso nobre" w:date="2021-06-06T17:28:00Z" w:initials="an">
     <w:p>
       <w:pPr>
         <w:jc w:val="both"/>
@@ -14827,7 +14351,7 @@
       </w:r>
     </w:p>
   </w:comment>
-  <w:comment w:id="48" w:author="afonso nobre" w:date="2021-06-06T18:06:00Z" w:initials="an">
+  <w:comment w:id="49" w:author="afonso nobre" w:date="2021-06-06T18:06:00Z" w:initials="an">
     <w:p>
       <w:pPr>
         <w:jc w:val="both"/>
@@ -14871,7 +14395,7 @@
       </w:r>
     </w:p>
   </w:comment>
-  <w:comment w:id="55" w:author="afonso nobre" w:date="2021-06-14T19:36:00Z" w:initials="an">
+  <w:comment w:id="56" w:author="afonso nobre" w:date="2021-06-14T19:36:00Z" w:initials="an">
     <w:p>
       <w:pPr>
         <w:jc w:val="both"/>
@@ -14889,13 +14413,7 @@
         <w:rPr>
           <w:rFonts w:cs="Times New Roman"/>
         </w:rPr>
-        <w:t xml:space="preserve">Falar da forma como é feita a notificação de uma nova sessão entre fragmentos e </w:t>
-      </w:r>
-      <w:r>
-        <w:rPr>
-          <w:rFonts w:cs="Times New Roman"/>
-        </w:rPr>
-        <w:t>porque.</w:t>
+        <w:t>Falar da forma como é feita a notificação de uma nova sessão entre fragmentos e porque.</w:t>
       </w:r>
     </w:p>
     <w:p>
@@ -14909,13 +14427,7 @@
         <w:rPr>
           <w:rFonts w:cs="Times New Roman"/>
         </w:rPr>
-        <w:t>(devido a termos que comunicar com o fragmento pai (</w:t>
-      </w:r>
-      <w:r>
-        <w:rPr>
-          <w:rFonts w:cs="Times New Roman"/>
-        </w:rPr>
-        <w:t>DashBoard) que o botão de nova sessão foi pressionado)</w:t>
+        <w:t>(devido a termos que comunicar com o fragmento pai (DashBoard) que o botão de nova sessão foi pressionado)</w:t>
       </w:r>
     </w:p>
     <w:p>
@@ -14930,48 +14442,6 @@
           <w:rFonts w:cs="Times New Roman"/>
         </w:rPr>
         <w:t>Feita a análise aos dois primeiros separadores da aplicação</w:t>
-      </w:r>
-    </w:p>
-  </w:comment>
-  <w:comment w:id="58" w:author="afonso nobre" w:date="2021-06-14T19:37:00Z" w:initials="an">
-    <w:p>
-      <w:pPr>
-        <w:jc w:val="both"/>
-        <w:rPr>
-          <w:rFonts w:cs="Times New Roman"/>
-        </w:rPr>
-      </w:pPr>
-      <w:r>
-        <w:rPr>
-          <w:rStyle w:val="CommentReference"/>
-        </w:rPr>
-        <w:annotationRef/>
-      </w:r>
-      <w:r>
-        <w:rPr>
-          <w:rFonts w:cs="Times New Roman"/>
-        </w:rPr>
-        <w:t xml:space="preserve">Para implementação de recolha de mais parâmetros podemos colocar no </w:t>
-      </w:r>
-      <w:r>
-        <w:rPr>
-          <w:rFonts w:cs="Times New Roman"/>
-        </w:rPr>
-        <w:t>jobscheduler.</w:t>
-      </w:r>
-    </w:p>
-    <w:p>
-      <w:pPr>
-        <w:jc w:val="both"/>
-        <w:rPr>
-          <w:rFonts w:cs="Times New Roman"/>
-        </w:rPr>
-      </w:pPr>
-      <w:r>
-        <w:rPr>
-          <w:rFonts w:cs="Times New Roman"/>
-        </w:rPr>
-        <w:t>Se for sem intervenção do utilizador achamos que poderemos colocar workers para facilitar a arquitetura e porque os mesmo são os únicos que permitem correr trabalho programado mesmo quando a app está desligada.</w:t>
       </w:r>
     </w:p>
   </w:comment>
@@ -15153,7 +14623,6 @@
   <w15:commentEx w15:paraId="3D1A1818" w15:done="0"/>
   <w15:commentEx w15:paraId="178401DF" w15:done="0"/>
   <w15:commentEx w15:paraId="5B17AC98" w15:done="0"/>
-  <w15:commentEx w15:paraId="3BE41E5B" w15:done="0"/>
   <w15:commentEx w15:paraId="2BA62766" w15:done="0"/>
   <w15:commentEx w15:paraId="10947078" w15:done="0"/>
   <w15:commentEx w15:paraId="41C67B22" w15:done="0"/>
@@ -15173,7 +14642,6 @@
   <w16cex:commentExtensible w16cex:durableId="24678434" w16cex:dateUtc="2021-06-06T16:28:00Z"/>
   <w16cex:commentExtensible w16cex:durableId="24678D25" w16cex:dateUtc="2021-06-06T17:06:00Z"/>
   <w16cex:commentExtensible w16cex:durableId="24722E46" w16cex:dateUtc="2021-06-14T18:36:00Z"/>
-  <w16cex:commentExtensible w16cex:durableId="24722E62" w16cex:dateUtc="2021-06-14T18:37:00Z"/>
   <w16cex:commentExtensible w16cex:durableId="2469210A" w16cex:dateUtc="2021-06-07T21:49:00Z"/>
   <w16cex:commentExtensible w16cex:durableId="246A4D4F" w16cex:dateUtc="2021-06-08T19:10:00Z"/>
   <w16cex:commentExtensible w16cex:durableId="246F2B5B" w16cex:dateUtc="2021-06-12T11:47:00Z"/>
@@ -15194,7 +14662,6 @@
   <w16cid:commentId w16cid:paraId="3D1A1818" w16cid:durableId="24678434"/>
   <w16cid:commentId w16cid:paraId="178401DF" w16cid:durableId="24678D25"/>
   <w16cid:commentId w16cid:paraId="5B17AC98" w16cid:durableId="24722E46"/>
-  <w16cid:commentId w16cid:paraId="3BE41E5B" w16cid:durableId="24722E62"/>
   <w16cid:commentId w16cid:paraId="2BA62766" w16cid:durableId="2469210A"/>
   <w16cid:commentId w16cid:paraId="10947078" w16cid:durableId="246A4D4F"/>
   <w16cid:commentId w16cid:paraId="41C67B22" w16cid:durableId="246F2B5B"/>

--- a/Reports/RelatorioFinalProjeto.docx
+++ b/Reports/RelatorioFinalProjeto.docx
@@ -167,16 +167,26 @@
           <w:b/>
           <w:sz w:val="36"/>
         </w:rPr>
-        <w:t>5G Qo</w:t>
-      </w:r>
+        <w:t xml:space="preserve">5G </w:t>
+      </w:r>
+      <w:proofErr w:type="spellStart"/>
       <w:r>
         <w:rPr>
           <w:rFonts w:cs="Times New Roman"/>
           <w:b/>
           <w:sz w:val="36"/>
         </w:rPr>
+        <w:t>Qo</w:t>
+      </w:r>
+      <w:r>
+        <w:rPr>
+          <w:rFonts w:cs="Times New Roman"/>
+          <w:b/>
+          <w:sz w:val="36"/>
+        </w:rPr>
         <w:t>S</w:t>
       </w:r>
+      <w:proofErr w:type="spellEnd"/>
       <w:r>
         <w:rPr>
           <w:rFonts w:cs="Times New Roman"/>
@@ -592,7 +602,7 @@
           <w:rFonts w:ascii="Times New Roman" w:hAnsi="Times New Roman" w:cs="Times New Roman"/>
         </w:rPr>
       </w:pPr>
-      <w:bookmarkStart w:id="0" w:name="_Toc75462884"/>
+      <w:bookmarkStart w:id="0" w:name="_Toc75983690"/>
       <w:r>
         <w:rPr>
           <w:rFonts w:ascii="Times New Roman" w:hAnsi="Times New Roman" w:cs="Times New Roman"/>
@@ -687,13 +697,47 @@
           <w:rFonts w:cs="Times New Roman"/>
         </w:rPr>
       </w:pPr>
-      <w:r>
-        <w:rPr>
-          <w:rFonts w:cs="Times New Roman"/>
-          <w:i/>
-        </w:rPr>
-        <w:t>On Board Units</w:t>
-      </w:r>
+      <w:proofErr w:type="spellStart"/>
+      <w:r>
+        <w:rPr>
+          <w:rFonts w:cs="Times New Roman"/>
+          <w:i/>
+        </w:rPr>
+        <w:t>On</w:t>
+      </w:r>
+      <w:proofErr w:type="spellEnd"/>
+      <w:r>
+        <w:rPr>
+          <w:rFonts w:cs="Times New Roman"/>
+          <w:i/>
+        </w:rPr>
+        <w:t xml:space="preserve"> </w:t>
+      </w:r>
+      <w:proofErr w:type="spellStart"/>
+      <w:r>
+        <w:rPr>
+          <w:rFonts w:cs="Times New Roman"/>
+          <w:i/>
+        </w:rPr>
+        <w:t>Board</w:t>
+      </w:r>
+      <w:proofErr w:type="spellEnd"/>
+      <w:r>
+        <w:rPr>
+          <w:rFonts w:cs="Times New Roman"/>
+          <w:i/>
+        </w:rPr>
+        <w:t xml:space="preserve"> </w:t>
+      </w:r>
+      <w:proofErr w:type="spellStart"/>
+      <w:r>
+        <w:rPr>
+          <w:rFonts w:cs="Times New Roman"/>
+          <w:i/>
+        </w:rPr>
+        <w:t>Units</w:t>
+      </w:r>
+      <w:proofErr w:type="spellEnd"/>
       <w:r>
         <w:rPr>
           <w:rFonts w:cs="Times New Roman"/>
@@ -752,13 +796,31 @@
           <w:rFonts w:cs="Times New Roman"/>
         </w:rPr>
       </w:pPr>
-      <w:r>
-        <w:rPr>
-          <w:rFonts w:cs="Times New Roman"/>
-          <w:i/>
-        </w:rPr>
-        <w:t>Fixed Side Units</w:t>
-      </w:r>
+      <w:proofErr w:type="spellStart"/>
+      <w:r>
+        <w:rPr>
+          <w:rFonts w:cs="Times New Roman"/>
+          <w:i/>
+        </w:rPr>
+        <w:t>Fixed</w:t>
+      </w:r>
+      <w:proofErr w:type="spellEnd"/>
+      <w:r>
+        <w:rPr>
+          <w:rFonts w:cs="Times New Roman"/>
+          <w:i/>
+        </w:rPr>
+        <w:t xml:space="preserve"> Side </w:t>
+      </w:r>
+      <w:proofErr w:type="spellStart"/>
+      <w:r>
+        <w:rPr>
+          <w:rFonts w:cs="Times New Roman"/>
+          <w:i/>
+        </w:rPr>
+        <w:t>Units</w:t>
+      </w:r>
+      <w:proofErr w:type="spellEnd"/>
       <w:r>
         <w:rPr>
           <w:rFonts w:cs="Times New Roman"/>
@@ -792,12 +854,21 @@
         </w:rPr>
         <w:t xml:space="preserve"> fixo instalado em localizações estrategicamente pensadas tanto em Portugal como em Espanha. Estes têm a responsabilidade de gerar tráfego e comunicar com as sondas móveis para recolher parâmetros de rede tais como o </w:t>
       </w:r>
-      <w:r>
-        <w:rPr>
-          <w:rFonts w:cs="Times New Roman"/>
-          <w:i/>
-        </w:rPr>
-        <w:t xml:space="preserve">downlink </w:t>
+      <w:proofErr w:type="spellStart"/>
+      <w:r>
+        <w:rPr>
+          <w:rFonts w:cs="Times New Roman"/>
+          <w:i/>
+        </w:rPr>
+        <w:t>downlink</w:t>
+      </w:r>
+      <w:proofErr w:type="spellEnd"/>
+      <w:r>
+        <w:rPr>
+          <w:rFonts w:cs="Times New Roman"/>
+          <w:i/>
+        </w:rPr>
+        <w:t xml:space="preserve"> </w:t>
       </w:r>
       <w:r>
         <w:rPr>
@@ -810,8 +881,17 @@
           <w:rFonts w:cs="Times New Roman"/>
           <w:i/>
         </w:rPr>
-        <w:t xml:space="preserve"> uplink</w:t>
-      </w:r>
+        <w:t xml:space="preserve"> </w:t>
+      </w:r>
+      <w:proofErr w:type="spellStart"/>
+      <w:r>
+        <w:rPr>
+          <w:rFonts w:cs="Times New Roman"/>
+          <w:i/>
+        </w:rPr>
+        <w:t>uplink</w:t>
+      </w:r>
+      <w:proofErr w:type="spellEnd"/>
       <w:r>
         <w:rPr>
           <w:rFonts w:cs="Times New Roman"/>
@@ -835,7 +915,23 @@
           <w:rFonts w:cs="Times New Roman"/>
           <w:i/>
         </w:rPr>
-        <w:t xml:space="preserve">Management System </w:t>
+        <w:t xml:space="preserve">Management </w:t>
+      </w:r>
+      <w:proofErr w:type="spellStart"/>
+      <w:r>
+        <w:rPr>
+          <w:rFonts w:cs="Times New Roman"/>
+          <w:i/>
+        </w:rPr>
+        <w:t>System</w:t>
+      </w:r>
+      <w:proofErr w:type="spellEnd"/>
+      <w:r>
+        <w:rPr>
+          <w:rFonts w:cs="Times New Roman"/>
+          <w:i/>
+        </w:rPr>
+        <w:t xml:space="preserve"> </w:t>
       </w:r>
       <w:r>
         <w:rPr>
@@ -889,7 +985,23 @@
           <w:rFonts w:cs="Times New Roman"/>
           <w:color w:val="000000"/>
         </w:rPr>
-        <w:t>tendo como alvo smartphones comuns</w:t>
+        <w:t xml:space="preserve">tendo como </w:t>
+      </w:r>
+      <w:proofErr w:type="gramStart"/>
+      <w:r>
+        <w:rPr>
+          <w:rFonts w:cs="Times New Roman"/>
+          <w:color w:val="000000"/>
+        </w:rPr>
+        <w:t>alvo smartphones</w:t>
+      </w:r>
+      <w:proofErr w:type="gramEnd"/>
+      <w:r>
+        <w:rPr>
+          <w:rFonts w:cs="Times New Roman"/>
+          <w:color w:val="000000"/>
+        </w:rPr>
+        <w:t xml:space="preserve"> comuns</w:t>
       </w:r>
       <w:r>
         <w:rPr>
@@ -926,8 +1038,16 @@
         <w:rPr>
           <w:rFonts w:cs="Times New Roman"/>
         </w:rPr>
-        <w:t>5G; smartphone; aplicação móvel; Management System</w:t>
-      </w:r>
+        <w:t xml:space="preserve">5G; smartphone; aplicação móvel; Management </w:t>
+      </w:r>
+      <w:proofErr w:type="spellStart"/>
+      <w:r>
+        <w:rPr>
+          <w:rFonts w:cs="Times New Roman"/>
+        </w:rPr>
+        <w:t>System</w:t>
+      </w:r>
+      <w:proofErr w:type="spellEnd"/>
     </w:p>
     <w:p>
       <w:pPr>
@@ -1003,7 +1123,7 @@
           <w:lang w:val="en-US"/>
         </w:rPr>
       </w:pPr>
-      <w:bookmarkStart w:id="1" w:name="_Toc75462885"/>
+      <w:bookmarkStart w:id="1" w:name="_Toc75983691"/>
       <w:r>
         <w:rPr>
           <w:rFonts w:ascii="Times New Roman" w:hAnsi="Times New Roman" w:cs="Times New Roman"/>
@@ -1460,7 +1580,7 @@
         </w:rPr>
         <w:fldChar w:fldCharType="separate"/>
       </w:r>
-      <w:hyperlink w:anchor="_Toc75462884" w:history="1">
+      <w:hyperlink w:anchor="_Toc75983690" w:history="1">
         <w:r>
           <w:rPr>
             <w:rStyle w:val="Hyperlink"/>
@@ -1488,7 +1608,7 @@
             <w:noProof/>
             <w:webHidden/>
           </w:rPr>
-          <w:instrText xml:space="preserve"> PAGEREF _Toc75462884 \h </w:instrText>
+          <w:instrText xml:space="preserve"> PAGEREF _Toc75983690 \h </w:instrText>
         </w:r>
         <w:r>
           <w:rPr>
@@ -1536,7 +1656,7 @@
           <w:lang w:eastAsia="pt-PT"/>
         </w:rPr>
       </w:pPr>
-      <w:hyperlink w:anchor="_Toc75462885" w:history="1">
+      <w:hyperlink w:anchor="_Toc75983691" w:history="1">
         <w:r>
           <w:rPr>
             <w:rStyle w:val="Hyperlink"/>
@@ -1565,7 +1685,7 @@
             <w:noProof/>
             <w:webHidden/>
           </w:rPr>
-          <w:instrText xml:space="preserve"> PAGEREF _Toc75462885 \h </w:instrText>
+          <w:instrText xml:space="preserve"> PAGEREF _Toc75983691 \h </w:instrText>
         </w:r>
         <w:r>
           <w:rPr>
@@ -1613,7 +1733,7 @@
           <w:lang w:eastAsia="pt-PT"/>
         </w:rPr>
       </w:pPr>
-      <w:hyperlink w:anchor="_Toc75462886" w:history="1">
+      <w:hyperlink w:anchor="_Toc75983692" w:history="1">
         <w:r>
           <w:rPr>
             <w:rStyle w:val="Hyperlink"/>
@@ -1641,7 +1761,7 @@
             <w:noProof/>
             <w:webHidden/>
           </w:rPr>
-          <w:instrText xml:space="preserve"> PAGEREF _Toc75462886 \h </w:instrText>
+          <w:instrText xml:space="preserve"> PAGEREF _Toc75983692 \h </w:instrText>
         </w:r>
         <w:r>
           <w:rPr>
@@ -1661,7 +1781,7 @@
             <w:noProof/>
             <w:webHidden/>
           </w:rPr>
-          <w:t>ix</w:t>
+          <w:t>viii</w:t>
         </w:r>
         <w:r>
           <w:rPr>
@@ -1690,7 +1810,7 @@
           <w:lang w:eastAsia="pt-PT"/>
         </w:rPr>
       </w:pPr>
-      <w:hyperlink w:anchor="_Toc75462887" w:history="1">
+      <w:hyperlink w:anchor="_Toc75983693" w:history="1">
         <w:r>
           <w:rPr>
             <w:rStyle w:val="Hyperlink"/>
@@ -1739,7 +1859,7 @@
             <w:noProof/>
             <w:webHidden/>
           </w:rPr>
-          <w:instrText xml:space="preserve"> PAGEREF _Toc75462887 \h </w:instrText>
+          <w:instrText xml:space="preserve"> PAGEREF _Toc75983693 \h </w:instrText>
         </w:r>
         <w:r>
           <w:rPr>
@@ -1785,7 +1905,7 @@
           <w:lang w:eastAsia="pt-PT"/>
         </w:rPr>
       </w:pPr>
-      <w:hyperlink w:anchor="_Toc75462888" w:history="1">
+      <w:hyperlink w:anchor="_Toc75983694" w:history="1">
         <w:r>
           <w:rPr>
             <w:rStyle w:val="Hyperlink"/>
@@ -1813,7 +1933,7 @@
             <w:noProof/>
             <w:webHidden/>
           </w:rPr>
-          <w:instrText xml:space="preserve"> PAGEREF _Toc75462888 \h </w:instrText>
+          <w:instrText xml:space="preserve"> PAGEREF _Toc75983694 \h </w:instrText>
         </w:r>
         <w:r>
           <w:rPr>
@@ -1859,7 +1979,7 @@
           <w:lang w:eastAsia="pt-PT"/>
         </w:rPr>
       </w:pPr>
-      <w:hyperlink w:anchor="_Toc75462889" w:history="1">
+      <w:hyperlink w:anchor="_Toc75983695" w:history="1">
         <w:r>
           <w:rPr>
             <w:rStyle w:val="Hyperlink"/>
@@ -1887,7 +2007,7 @@
             <w:noProof/>
             <w:webHidden/>
           </w:rPr>
-          <w:instrText xml:space="preserve"> PAGEREF _Toc75462889 \h </w:instrText>
+          <w:instrText xml:space="preserve"> PAGEREF _Toc75983695 \h </w:instrText>
         </w:r>
         <w:r>
           <w:rPr>
@@ -1933,14 +2053,14 @@
           <w:lang w:eastAsia="pt-PT"/>
         </w:rPr>
       </w:pPr>
-      <w:hyperlink w:anchor="_Toc75462890" w:history="1">
+      <w:hyperlink w:anchor="_Toc75983696" w:history="1">
         <w:r>
           <w:rPr>
             <w:rStyle w:val="Hyperlink"/>
             <w:rFonts w:cs="Times New Roman"/>
             <w:noProof/>
           </w:rPr>
-          <w:t>1.3 Especificações do Projeto</w:t>
+          <w:t>1.3 Contextualização e Especificações do Projeto</w:t>
         </w:r>
         <w:r>
           <w:rPr>
@@ -1961,7 +2081,7 @@
             <w:noProof/>
             <w:webHidden/>
           </w:rPr>
-          <w:instrText xml:space="preserve"> PAGEREF _Toc75462890 \h </w:instrText>
+          <w:instrText xml:space="preserve"> PAGEREF _Toc75983696 \h </w:instrText>
         </w:r>
         <w:r>
           <w:rPr>
@@ -1981,7 +2101,7 @@
             <w:noProof/>
             <w:webHidden/>
           </w:rPr>
-          <w:t>1</w:t>
+          <w:t>2</w:t>
         </w:r>
         <w:r>
           <w:rPr>
@@ -2007,7 +2127,7 @@
           <w:lang w:eastAsia="pt-PT"/>
         </w:rPr>
       </w:pPr>
-      <w:hyperlink w:anchor="_Toc75462891" w:history="1">
+      <w:hyperlink w:anchor="_Toc75983697" w:history="1">
         <w:r>
           <w:rPr>
             <w:rStyle w:val="Hyperlink"/>
@@ -2035,7 +2155,7 @@
             <w:noProof/>
             <w:webHidden/>
           </w:rPr>
-          <w:instrText xml:space="preserve"> PAGEREF _Toc75462891 \h </w:instrText>
+          <w:instrText xml:space="preserve"> PAGEREF _Toc75983697 \h </w:instrText>
         </w:r>
         <w:r>
           <w:rPr>
@@ -2084,7 +2204,7 @@
           <w:lang w:eastAsia="pt-PT"/>
         </w:rPr>
       </w:pPr>
-      <w:hyperlink w:anchor="_Toc75462892" w:history="1">
+      <w:hyperlink w:anchor="_Toc75983698" w:history="1">
         <w:r>
           <w:rPr>
             <w:rStyle w:val="Hyperlink"/>
@@ -2133,7 +2253,7 @@
             <w:noProof/>
             <w:webHidden/>
           </w:rPr>
-          <w:instrText xml:space="preserve"> PAGEREF _Toc75462892 \h </w:instrText>
+          <w:instrText xml:space="preserve"> PAGEREF _Toc75983698 \h </w:instrText>
         </w:r>
         <w:r>
           <w:rPr>
@@ -2153,7 +2273,7 @@
             <w:noProof/>
             <w:webHidden/>
           </w:rPr>
-          <w:t>3</w:t>
+          <w:t>4</w:t>
         </w:r>
         <w:r>
           <w:rPr>
@@ -2179,7 +2299,7 @@
           <w:lang w:eastAsia="pt-PT"/>
         </w:rPr>
       </w:pPr>
-      <w:hyperlink w:anchor="_Toc75462893" w:history="1">
+      <w:hyperlink w:anchor="_Toc75983699" w:history="1">
         <w:r>
           <w:rPr>
             <w:rStyle w:val="Hyperlink"/>
@@ -2207,7 +2327,7 @@
             <w:noProof/>
             <w:webHidden/>
           </w:rPr>
-          <w:instrText xml:space="preserve"> PAGEREF _Toc75462893 \h </w:instrText>
+          <w:instrText xml:space="preserve"> PAGEREF _Toc75983699 \h </w:instrText>
         </w:r>
         <w:r>
           <w:rPr>
@@ -2227,7 +2347,7 @@
             <w:noProof/>
             <w:webHidden/>
           </w:rPr>
-          <w:t>3</w:t>
+          <w:t>4</w:t>
         </w:r>
         <w:r>
           <w:rPr>
@@ -2253,7 +2373,7 @@
           <w:lang w:eastAsia="pt-PT"/>
         </w:rPr>
       </w:pPr>
-      <w:hyperlink w:anchor="_Toc75462894" w:history="1">
+      <w:hyperlink w:anchor="_Toc75983700" w:history="1">
         <w:r>
           <w:rPr>
             <w:rStyle w:val="Hyperlink"/>
@@ -2281,7 +2401,7 @@
             <w:noProof/>
             <w:webHidden/>
           </w:rPr>
-          <w:instrText xml:space="preserve"> PAGEREF _Toc75462894 \h </w:instrText>
+          <w:instrText xml:space="preserve"> PAGEREF _Toc75983700 \h </w:instrText>
         </w:r>
         <w:r>
           <w:rPr>
@@ -2301,7 +2421,7 @@
             <w:noProof/>
             <w:webHidden/>
           </w:rPr>
-          <w:t>4</w:t>
+          <w:t>5</w:t>
         </w:r>
         <w:r>
           <w:rPr>
@@ -2330,7 +2450,7 @@
           <w:lang w:eastAsia="pt-PT"/>
         </w:rPr>
       </w:pPr>
-      <w:hyperlink w:anchor="_Toc75462896" w:history="1">
+      <w:hyperlink w:anchor="_Toc75983702" w:history="1">
         <w:r>
           <w:rPr>
             <w:rStyle w:val="Hyperlink"/>
@@ -2379,7 +2499,7 @@
             <w:noProof/>
             <w:webHidden/>
           </w:rPr>
-          <w:instrText xml:space="preserve"> PAGEREF _Toc75462896 \h </w:instrText>
+          <w:instrText xml:space="preserve"> PAGEREF _Toc75983702 \h </w:instrText>
         </w:r>
         <w:r>
           <w:rPr>
@@ -2399,7 +2519,7 @@
             <w:noProof/>
             <w:webHidden/>
           </w:rPr>
-          <w:t>6</w:t>
+          <w:t>7</w:t>
         </w:r>
         <w:r>
           <w:rPr>
@@ -2425,7 +2545,7 @@
           <w:lang w:eastAsia="pt-PT"/>
         </w:rPr>
       </w:pPr>
-      <w:hyperlink w:anchor="_Toc75462897" w:history="1">
+      <w:hyperlink w:anchor="_Toc75983703" w:history="1">
         <w:r>
           <w:rPr>
             <w:rStyle w:val="Hyperlink"/>
@@ -2453,7 +2573,7 @@
             <w:noProof/>
             <w:webHidden/>
           </w:rPr>
-          <w:instrText xml:space="preserve"> PAGEREF _Toc75462897 \h </w:instrText>
+          <w:instrText xml:space="preserve"> PAGEREF _Toc75983703 \h </w:instrText>
         </w:r>
         <w:r>
           <w:rPr>
@@ -2473,7 +2593,7 @@
             <w:noProof/>
             <w:webHidden/>
           </w:rPr>
-          <w:t>6</w:t>
+          <w:t>7</w:t>
         </w:r>
         <w:r>
           <w:rPr>
@@ -2499,7 +2619,7 @@
           <w:lang w:eastAsia="pt-PT"/>
         </w:rPr>
       </w:pPr>
-      <w:hyperlink w:anchor="_Toc75462898" w:history="1">
+      <w:hyperlink w:anchor="_Toc75983704" w:history="1">
         <w:r>
           <w:rPr>
             <w:rStyle w:val="Hyperlink"/>
@@ -2527,7 +2647,7 @@
             <w:noProof/>
             <w:webHidden/>
           </w:rPr>
-          <w:instrText xml:space="preserve"> PAGEREF _Toc75462898 \h </w:instrText>
+          <w:instrText xml:space="preserve"> PAGEREF _Toc75983704 \h </w:instrText>
         </w:r>
         <w:r>
           <w:rPr>
@@ -2547,7 +2667,7 @@
             <w:noProof/>
             <w:webHidden/>
           </w:rPr>
-          <w:t>6</w:t>
+          <w:t>7</w:t>
         </w:r>
         <w:r>
           <w:rPr>
@@ -2573,7 +2693,7 @@
           <w:lang w:eastAsia="pt-PT"/>
         </w:rPr>
       </w:pPr>
-      <w:hyperlink w:anchor="_Toc75462899" w:history="1">
+      <w:hyperlink w:anchor="_Toc75983705" w:history="1">
         <w:r>
           <w:rPr>
             <w:rStyle w:val="Hyperlink"/>
@@ -2601,7 +2721,7 @@
             <w:noProof/>
             <w:webHidden/>
           </w:rPr>
-          <w:instrText xml:space="preserve"> PAGEREF _Toc75462899 \h </w:instrText>
+          <w:instrText xml:space="preserve"> PAGEREF _Toc75983705 \h </w:instrText>
         </w:r>
         <w:r>
           <w:rPr>
@@ -2621,7 +2741,7 @@
             <w:noProof/>
             <w:webHidden/>
           </w:rPr>
-          <w:t>7</w:t>
+          <w:t>8</w:t>
         </w:r>
         <w:r>
           <w:rPr>
@@ -2650,7 +2770,7 @@
           <w:lang w:eastAsia="pt-PT"/>
         </w:rPr>
       </w:pPr>
-      <w:hyperlink w:anchor="_Toc75462900" w:history="1">
+      <w:hyperlink w:anchor="_Toc75983706" w:history="1">
         <w:r>
           <w:rPr>
             <w:rStyle w:val="Hyperlink"/>
@@ -2699,7 +2819,7 @@
             <w:noProof/>
             <w:webHidden/>
           </w:rPr>
-          <w:instrText xml:space="preserve"> PAGEREF _Toc75462900 \h </w:instrText>
+          <w:instrText xml:space="preserve"> PAGEREF _Toc75983706 \h </w:instrText>
         </w:r>
         <w:r>
           <w:rPr>
@@ -2719,7 +2839,7 @@
             <w:noProof/>
             <w:webHidden/>
           </w:rPr>
-          <w:t>9</w:t>
+          <w:t>10</w:t>
         </w:r>
         <w:r>
           <w:rPr>
@@ -2745,7 +2865,7 @@
           <w:lang w:eastAsia="pt-PT"/>
         </w:rPr>
       </w:pPr>
-      <w:hyperlink w:anchor="_Toc75462901" w:history="1">
+      <w:hyperlink w:anchor="_Toc75983707" w:history="1">
         <w:r>
           <w:rPr>
             <w:rStyle w:val="Hyperlink"/>
@@ -2773,7 +2893,7 @@
             <w:noProof/>
             <w:webHidden/>
           </w:rPr>
-          <w:instrText xml:space="preserve"> PAGEREF _Toc75462901 \h </w:instrText>
+          <w:instrText xml:space="preserve"> PAGEREF _Toc75983707 \h </w:instrText>
         </w:r>
         <w:r>
           <w:rPr>
@@ -2793,7 +2913,7 @@
             <w:noProof/>
             <w:webHidden/>
           </w:rPr>
-          <w:t>9</w:t>
+          <w:t>10</w:t>
         </w:r>
         <w:r>
           <w:rPr>
@@ -2819,7 +2939,7 @@
           <w:lang w:eastAsia="pt-PT"/>
         </w:rPr>
       </w:pPr>
-      <w:hyperlink w:anchor="_Toc75462902" w:history="1">
+      <w:hyperlink w:anchor="_Toc75983708" w:history="1">
         <w:r>
           <w:rPr>
             <w:rStyle w:val="Hyperlink"/>
@@ -2875,7 +2995,7 @@
             <w:noProof/>
             <w:webHidden/>
           </w:rPr>
-          <w:instrText xml:space="preserve"> PAGEREF _Toc75462902 \h </w:instrText>
+          <w:instrText xml:space="preserve"> PAGEREF _Toc75983708 \h </w:instrText>
         </w:r>
         <w:r>
           <w:rPr>
@@ -2895,7 +3015,7 @@
             <w:noProof/>
             <w:webHidden/>
           </w:rPr>
-          <w:t>9</w:t>
+          <w:t>10</w:t>
         </w:r>
         <w:r>
           <w:rPr>
@@ -2921,7 +3041,7 @@
           <w:lang w:eastAsia="pt-PT"/>
         </w:rPr>
       </w:pPr>
-      <w:hyperlink w:anchor="_Toc75462903" w:history="1">
+      <w:hyperlink w:anchor="_Toc75983709" w:history="1">
         <w:r>
           <w:rPr>
             <w:rStyle w:val="Hyperlink"/>
@@ -2949,7 +3069,7 @@
             <w:noProof/>
             <w:webHidden/>
           </w:rPr>
-          <w:instrText xml:space="preserve"> PAGEREF _Toc75462903 \h </w:instrText>
+          <w:instrText xml:space="preserve"> PAGEREF _Toc75983709 \h </w:instrText>
         </w:r>
         <w:r>
           <w:rPr>
@@ -2969,7 +3089,7 @@
             <w:noProof/>
             <w:webHidden/>
           </w:rPr>
-          <w:t>10</w:t>
+          <w:t>11</w:t>
         </w:r>
         <w:r>
           <w:rPr>
@@ -2995,7 +3115,7 @@
           <w:lang w:eastAsia="pt-PT"/>
         </w:rPr>
       </w:pPr>
-      <w:hyperlink w:anchor="_Toc75462904" w:history="1">
+      <w:hyperlink w:anchor="_Toc75983710" w:history="1">
         <w:r>
           <w:rPr>
             <w:rStyle w:val="Hyperlink"/>
@@ -3023,7 +3143,7 @@
             <w:noProof/>
             <w:webHidden/>
           </w:rPr>
-          <w:instrText xml:space="preserve"> PAGEREF _Toc75462904 \h </w:instrText>
+          <w:instrText xml:space="preserve"> PAGEREF _Toc75983710 \h </w:instrText>
         </w:r>
         <w:r>
           <w:rPr>
@@ -3043,7 +3163,7 @@
             <w:noProof/>
             <w:webHidden/>
           </w:rPr>
-          <w:t>12</w:t>
+          <w:t>13</w:t>
         </w:r>
         <w:r>
           <w:rPr>
@@ -3070,7 +3190,7 @@
           <w:lang w:eastAsia="pt-PT"/>
         </w:rPr>
       </w:pPr>
-      <w:hyperlink w:anchor="_Toc75462905" w:history="1">
+      <w:hyperlink w:anchor="_Toc75983711" w:history="1">
         <w:r>
           <w:rPr>
             <w:rStyle w:val="Hyperlink"/>
@@ -3098,7 +3218,7 @@
             <w:noProof/>
             <w:webHidden/>
           </w:rPr>
-          <w:instrText xml:space="preserve"> PAGEREF _Toc75462905 \h </w:instrText>
+          <w:instrText xml:space="preserve"> PAGEREF _Toc75983711 \h </w:instrText>
         </w:r>
         <w:r>
           <w:rPr>
@@ -3118,7 +3238,7 @@
             <w:noProof/>
             <w:webHidden/>
           </w:rPr>
-          <w:t>12</w:t>
+          <w:t>13</w:t>
         </w:r>
         <w:r>
           <w:rPr>
@@ -3145,7 +3265,7 @@
           <w:lang w:eastAsia="pt-PT"/>
         </w:rPr>
       </w:pPr>
-      <w:hyperlink w:anchor="_Toc75462906" w:history="1">
+      <w:hyperlink w:anchor="_Toc75983712" w:history="1">
         <w:r>
           <w:rPr>
             <w:rStyle w:val="Hyperlink"/>
@@ -3173,7 +3293,7 @@
             <w:noProof/>
             <w:webHidden/>
           </w:rPr>
-          <w:instrText xml:space="preserve"> PAGEREF _Toc75462906 \h </w:instrText>
+          <w:instrText xml:space="preserve"> PAGEREF _Toc75983712 \h </w:instrText>
         </w:r>
         <w:r>
           <w:rPr>
@@ -3193,7 +3313,7 @@
             <w:noProof/>
             <w:webHidden/>
           </w:rPr>
-          <w:t>12</w:t>
+          <w:t>13</w:t>
         </w:r>
         <w:r>
           <w:rPr>
@@ -3220,7 +3340,7 @@
           <w:lang w:eastAsia="pt-PT"/>
         </w:rPr>
       </w:pPr>
-      <w:hyperlink w:anchor="_Toc75462907" w:history="1">
+      <w:hyperlink w:anchor="_Toc75983713" w:history="1">
         <w:r>
           <w:rPr>
             <w:rStyle w:val="Hyperlink"/>
@@ -3248,7 +3368,7 @@
             <w:noProof/>
             <w:webHidden/>
           </w:rPr>
-          <w:instrText xml:space="preserve"> PAGEREF _Toc75462907 \h </w:instrText>
+          <w:instrText xml:space="preserve"> PAGEREF _Toc75983713 \h </w:instrText>
         </w:r>
         <w:r>
           <w:rPr>
@@ -3268,7 +3388,7 @@
             <w:noProof/>
             <w:webHidden/>
           </w:rPr>
-          <w:t>14</w:t>
+          <w:t>15</w:t>
         </w:r>
         <w:r>
           <w:rPr>
@@ -3294,14 +3414,14 @@
           <w:lang w:eastAsia="pt-PT"/>
         </w:rPr>
       </w:pPr>
-      <w:hyperlink w:anchor="_Toc75462908" w:history="1">
+      <w:hyperlink w:anchor="_Toc75983714" w:history="1">
         <w:r>
           <w:rPr>
             <w:rStyle w:val="Hyperlink"/>
             <w:rFonts w:cs="Times New Roman"/>
             <w:noProof/>
           </w:rPr>
-          <w:t>4.4 Implementação de testes com e sem intervenção do utilizador</w:t>
+          <w:t>4.4 Implementação de testes autónomos</w:t>
         </w:r>
         <w:r>
           <w:rPr>
@@ -3322,7 +3442,7 @@
             <w:noProof/>
             <w:webHidden/>
           </w:rPr>
-          <w:instrText xml:space="preserve"> PAGEREF _Toc75462908 \h </w:instrText>
+          <w:instrText xml:space="preserve"> PAGEREF _Toc75983714 \h </w:instrText>
         </w:r>
         <w:r>
           <w:rPr>
@@ -3342,7 +3462,7 @@
             <w:noProof/>
             <w:webHidden/>
           </w:rPr>
-          <w:t>14</w:t>
+          <w:t>15</w:t>
         </w:r>
         <w:r>
           <w:rPr>
@@ -3368,7 +3488,7 @@
           <w:lang w:eastAsia="pt-PT"/>
         </w:rPr>
       </w:pPr>
-      <w:hyperlink w:anchor="_Toc75462909" w:history="1">
+      <w:hyperlink w:anchor="_Toc75983715" w:history="1">
         <w:r>
           <w:rPr>
             <w:rStyle w:val="Hyperlink"/>
@@ -3396,7 +3516,7 @@
             <w:noProof/>
             <w:webHidden/>
           </w:rPr>
-          <w:instrText xml:space="preserve"> PAGEREF _Toc75462909 \h </w:instrText>
+          <w:instrText xml:space="preserve"> PAGEREF _Toc75983715 \h </w:instrText>
         </w:r>
         <w:r>
           <w:rPr>
@@ -3416,7 +3536,7 @@
             <w:noProof/>
             <w:webHidden/>
           </w:rPr>
-          <w:t>15</w:t>
+          <w:t>16</w:t>
         </w:r>
         <w:r>
           <w:rPr>
@@ -3445,7 +3565,7 @@
           <w:lang w:eastAsia="pt-PT"/>
         </w:rPr>
       </w:pPr>
-      <w:hyperlink w:anchor="_Toc75462910" w:history="1">
+      <w:hyperlink w:anchor="_Toc75983716" w:history="1">
         <w:r>
           <w:rPr>
             <w:rStyle w:val="Hyperlink"/>
@@ -3494,7 +3614,7 @@
             <w:noProof/>
             <w:webHidden/>
           </w:rPr>
-          <w:instrText xml:space="preserve"> PAGEREF _Toc75462910 \h </w:instrText>
+          <w:instrText xml:space="preserve"> PAGEREF _Toc75983716 \h </w:instrText>
         </w:r>
         <w:r>
           <w:rPr>
@@ -3514,7 +3634,7 @@
             <w:noProof/>
             <w:webHidden/>
           </w:rPr>
-          <w:t>17</w:t>
+          <w:t>18</w:t>
         </w:r>
         <w:r>
           <w:rPr>
@@ -3543,7 +3663,7 @@
           <w:lang w:eastAsia="pt-PT"/>
         </w:rPr>
       </w:pPr>
-      <w:hyperlink w:anchor="_Toc75462911" w:history="1">
+      <w:hyperlink w:anchor="_Toc75983717" w:history="1">
         <w:r>
           <w:rPr>
             <w:rStyle w:val="Hyperlink"/>
@@ -3592,7 +3712,7 @@
             <w:noProof/>
             <w:webHidden/>
           </w:rPr>
-          <w:instrText xml:space="preserve"> PAGEREF _Toc75462911 \h </w:instrText>
+          <w:instrText xml:space="preserve"> PAGEREF _Toc75983717 \h </w:instrText>
         </w:r>
         <w:r>
           <w:rPr>
@@ -3612,7 +3732,7 @@
             <w:noProof/>
             <w:webHidden/>
           </w:rPr>
-          <w:t>20</w:t>
+          <w:t>21</w:t>
         </w:r>
         <w:r>
           <w:rPr>
@@ -3638,7 +3758,7 @@
           <w:lang w:eastAsia="pt-PT"/>
         </w:rPr>
       </w:pPr>
-      <w:hyperlink w:anchor="_Toc75462912" w:history="1">
+      <w:hyperlink w:anchor="_Toc75983718" w:history="1">
         <w:r>
           <w:rPr>
             <w:rStyle w:val="Hyperlink"/>
@@ -3666,7 +3786,7 @@
             <w:noProof/>
             <w:webHidden/>
           </w:rPr>
-          <w:instrText xml:space="preserve"> PAGEREF _Toc75462912 \h </w:instrText>
+          <w:instrText xml:space="preserve"> PAGEREF _Toc75983718 \h </w:instrText>
         </w:r>
         <w:r>
           <w:rPr>
@@ -3686,7 +3806,7 @@
             <w:noProof/>
             <w:webHidden/>
           </w:rPr>
-          <w:t>20</w:t>
+          <w:t>21</w:t>
         </w:r>
         <w:r>
           <w:rPr>
@@ -3712,7 +3832,7 @@
           <w:lang w:eastAsia="pt-PT"/>
         </w:rPr>
       </w:pPr>
-      <w:hyperlink w:anchor="_Toc75462913" w:history="1">
+      <w:hyperlink w:anchor="_Toc75983719" w:history="1">
         <w:r>
           <w:rPr>
             <w:rStyle w:val="Hyperlink"/>
@@ -3740,7 +3860,7 @@
             <w:noProof/>
             <w:webHidden/>
           </w:rPr>
-          <w:instrText xml:space="preserve"> PAGEREF _Toc75462913 \h </w:instrText>
+          <w:instrText xml:space="preserve"> PAGEREF _Toc75983719 \h </w:instrText>
         </w:r>
         <w:r>
           <w:rPr>
@@ -3760,7 +3880,7 @@
             <w:noProof/>
             <w:webHidden/>
           </w:rPr>
-          <w:t>20</w:t>
+          <w:t>21</w:t>
         </w:r>
         <w:r>
           <w:rPr>
@@ -3789,7 +3909,7 @@
           <w:lang w:eastAsia="pt-PT"/>
         </w:rPr>
       </w:pPr>
-      <w:hyperlink w:anchor="_Toc75462914" w:history="1">
+      <w:hyperlink w:anchor="_Toc75983720" w:history="1">
         <w:r>
           <w:rPr>
             <w:rStyle w:val="Hyperlink"/>
@@ -3838,7 +3958,7 @@
             <w:noProof/>
             <w:webHidden/>
           </w:rPr>
-          <w:instrText xml:space="preserve"> PAGEREF _Toc75462914 \h </w:instrText>
+          <w:instrText xml:space="preserve"> PAGEREF _Toc75983720 \h </w:instrText>
         </w:r>
         <w:r>
           <w:rPr>
@@ -3858,7 +3978,7 @@
             <w:noProof/>
             <w:webHidden/>
           </w:rPr>
-          <w:t>21</w:t>
+          <w:t>22</w:t>
         </w:r>
         <w:r>
           <w:rPr>
@@ -3919,7 +4039,7 @@
           <w:rFonts w:ascii="Times New Roman" w:hAnsi="Times New Roman" w:cs="Times New Roman"/>
         </w:rPr>
       </w:pPr>
-      <w:bookmarkStart w:id="2" w:name="_Toc75462886"/>
+      <w:bookmarkStart w:id="2" w:name="_Toc75983692"/>
       <w:r>
         <w:rPr>
           <w:rFonts w:ascii="Times New Roman" w:hAnsi="Times New Roman" w:cs="Times New Roman"/>
@@ -3979,13 +4099,13 @@
         </w:rPr>
         <w:fldChar w:fldCharType="separate"/>
       </w:r>
-      <w:hyperlink w:anchor="_Toc74404565" w:history="1">
+      <w:hyperlink w:anchor="_Toc75983681" w:history="1">
         <w:r>
           <w:rPr>
             <w:rStyle w:val="Hyperlink"/>
             <w:noProof/>
           </w:rPr>
-          <w:t xml:space="preserve">Figura 1 - Arquitetura do sistema </w:t>
+          <w:t xml:space="preserve">Figura 1 - Representação de uma sonda </w:t>
         </w:r>
         <w:r>
           <w:rPr>
@@ -3994,14 +4114,14 @@
             <w:iCs/>
             <w:noProof/>
           </w:rPr>
-          <w:t>IQ-NPE</w:t>
+          <w:t>OBU</w:t>
         </w:r>
         <w:r>
           <w:rPr>
             <w:rStyle w:val="Hyperlink"/>
             <w:noProof/>
           </w:rPr>
-          <w:t>.</w:t>
+          <w:t xml:space="preserve"> num veículo</w:t>
         </w:r>
         <w:r>
           <w:rPr>
@@ -4022,7 +4142,7 @@
             <w:noProof/>
             <w:webHidden/>
           </w:rPr>
-          <w:instrText xml:space="preserve"> PAGEREF _Toc74404565 \h </w:instrText>
+          <w:instrText xml:space="preserve"> PAGEREF _Toc75983681 \h </w:instrText>
         </w:r>
         <w:r>
           <w:rPr>
@@ -4042,7 +4162,7 @@
             <w:noProof/>
             <w:webHidden/>
           </w:rPr>
-          <w:t>3</w:t>
+          <w:t>1</w:t>
         </w:r>
         <w:r>
           <w:rPr>
@@ -4065,13 +4185,13 @@
           <w:lang w:eastAsia="pt-PT"/>
         </w:rPr>
       </w:pPr>
-      <w:hyperlink w:anchor="_Toc74404566" w:history="1">
+      <w:hyperlink w:anchor="_Toc75983682" w:history="1">
         <w:r>
           <w:rPr>
             <w:rStyle w:val="Hyperlink"/>
             <w:noProof/>
           </w:rPr>
-          <w:t xml:space="preserve">Figura 2 - Arquitetura do novo Sistema com a </w:t>
+          <w:t xml:space="preserve">Figura 2 - Arquitetura do sistema </w:t>
         </w:r>
         <w:r>
           <w:rPr>
@@ -4080,7 +4200,7 @@
             <w:iCs/>
             <w:noProof/>
           </w:rPr>
-          <w:t>MU</w:t>
+          <w:t>IQ-NPE</w:t>
         </w:r>
         <w:r>
           <w:rPr>
@@ -4108,7 +4228,7 @@
             <w:noProof/>
             <w:webHidden/>
           </w:rPr>
-          <w:instrText xml:space="preserve"> PAGEREF _Toc74404566 \h </w:instrText>
+          <w:instrText xml:space="preserve"> PAGEREF _Toc75983682 \h </w:instrText>
         </w:r>
         <w:r>
           <w:rPr>
@@ -4151,13 +4271,13 @@
           <w:lang w:eastAsia="pt-PT"/>
         </w:rPr>
       </w:pPr>
-      <w:hyperlink w:anchor="_Toc74404567" w:history="1">
+      <w:hyperlink w:anchor="_Toc75983683" w:history="1">
         <w:r>
           <w:rPr>
             <w:rStyle w:val="Hyperlink"/>
             <w:noProof/>
           </w:rPr>
-          <w:t xml:space="preserve">Figura 3 - Implementação da abstração </w:t>
+          <w:t xml:space="preserve">Figura 3 - Arquitetura do novo Sistema com a </w:t>
         </w:r>
         <w:r>
           <w:rPr>
@@ -4166,7 +4286,14 @@
             <w:iCs/>
             <w:noProof/>
           </w:rPr>
-          <w:t>IJobs.</w:t>
+          <w:t>MU</w:t>
+        </w:r>
+        <w:r>
+          <w:rPr>
+            <w:rStyle w:val="Hyperlink"/>
+            <w:noProof/>
+          </w:rPr>
+          <w:t>.</w:t>
         </w:r>
         <w:r>
           <w:rPr>
@@ -4187,7 +4314,7 @@
             <w:noProof/>
             <w:webHidden/>
           </w:rPr>
-          <w:instrText xml:space="preserve"> PAGEREF _Toc74404567 \h </w:instrText>
+          <w:instrText xml:space="preserve"> PAGEREF _Toc75983683 \h </w:instrText>
         </w:r>
         <w:r>
           <w:rPr>
@@ -4207,7 +4334,7 @@
             <w:noProof/>
             <w:webHidden/>
           </w:rPr>
-          <w:t>11</w:t>
+          <w:t>5</w:t>
         </w:r>
         <w:r>
           <w:rPr>
@@ -4230,13 +4357,13 @@
           <w:lang w:eastAsia="pt-PT"/>
         </w:rPr>
       </w:pPr>
-      <w:hyperlink w:anchor="_Toc74404568" w:history="1">
+      <w:hyperlink w:anchor="_Toc75983684" w:history="1">
         <w:r>
           <w:rPr>
             <w:rStyle w:val="Hyperlink"/>
             <w:noProof/>
           </w:rPr>
-          <w:t xml:space="preserve">Figura 4 - Inicialização de um trabalho por parte do </w:t>
+          <w:t xml:space="preserve">Figura 4 - Implementação da abstração </w:t>
         </w:r>
         <w:r>
           <w:rPr>
@@ -4245,14 +4372,7 @@
             <w:iCs/>
             <w:noProof/>
           </w:rPr>
-          <w:t>Scheduler</w:t>
-        </w:r>
-        <w:r>
-          <w:rPr>
-            <w:rStyle w:val="Hyperlink"/>
-            <w:noProof/>
-          </w:rPr>
-          <w:t>.</w:t>
+          <w:t>IJobs.</w:t>
         </w:r>
         <w:r>
           <w:rPr>
@@ -4273,7 +4393,7 @@
             <w:noProof/>
             <w:webHidden/>
           </w:rPr>
-          <w:instrText xml:space="preserve"> PAGEREF _Toc74404568 \h </w:instrText>
+          <w:instrText xml:space="preserve"> PAGEREF _Toc75983684 \h </w:instrText>
         </w:r>
         <w:r>
           <w:rPr>
@@ -4293,7 +4413,7 @@
             <w:noProof/>
             <w:webHidden/>
           </w:rPr>
-          <w:t>11</w:t>
+          <w:t>12</w:t>
         </w:r>
         <w:r>
           <w:rPr>
@@ -4316,13 +4436,29 @@
           <w:lang w:eastAsia="pt-PT"/>
         </w:rPr>
       </w:pPr>
-      <w:hyperlink w:anchor="_Toc74404569" w:history="1">
+      <w:hyperlink w:anchor="_Toc75983685" w:history="1">
         <w:r>
           <w:rPr>
             <w:rStyle w:val="Hyperlink"/>
             <w:noProof/>
           </w:rPr>
-          <w:t>Figura 5 - Exemplo dos detalhes de cada uma das células de rede móvel.</w:t>
+          <w:t xml:space="preserve">Figura 5 - Inicialização de um trabalho por parte do </w:t>
+        </w:r>
+        <w:r>
+          <w:rPr>
+            <w:rStyle w:val="Hyperlink"/>
+            <w:i/>
+            <w:iCs/>
+            <w:noProof/>
+          </w:rPr>
+          <w:t>Scheduler</w:t>
+        </w:r>
+        <w:r>
+          <w:rPr>
+            <w:rStyle w:val="Hyperlink"/>
+            <w:noProof/>
+          </w:rPr>
+          <w:t>.</w:t>
         </w:r>
         <w:r>
           <w:rPr>
@@ -4343,7 +4479,7 @@
             <w:noProof/>
             <w:webHidden/>
           </w:rPr>
-          <w:instrText xml:space="preserve"> PAGEREF _Toc74404569 \h </w:instrText>
+          <w:instrText xml:space="preserve"> PAGEREF _Toc75983685 \h </w:instrText>
         </w:r>
         <w:r>
           <w:rPr>
@@ -4363,7 +4499,7 @@
             <w:noProof/>
             <w:webHidden/>
           </w:rPr>
-          <w:t>13</w:t>
+          <w:t>12</w:t>
         </w:r>
         <w:r>
           <w:rPr>
@@ -4386,29 +4522,13 @@
           <w:lang w:eastAsia="pt-PT"/>
         </w:rPr>
       </w:pPr>
-      <w:hyperlink w:anchor="_Toc74404570" w:history="1">
+      <w:hyperlink w:anchor="_Toc75983686" w:history="1">
         <w:r>
           <w:rPr>
             <w:rStyle w:val="Hyperlink"/>
             <w:noProof/>
           </w:rPr>
-          <w:t xml:space="preserve">Figura 6 - Gráfico do </w:t>
-        </w:r>
-        <w:r>
-          <w:rPr>
-            <w:rStyle w:val="Hyperlink"/>
-            <w:i/>
-            <w:iCs/>
-            <w:noProof/>
-          </w:rPr>
-          <w:t>Throughput</w:t>
-        </w:r>
-        <w:r>
-          <w:rPr>
-            <w:rStyle w:val="Hyperlink"/>
-            <w:noProof/>
-          </w:rPr>
-          <w:t>.</w:t>
+          <w:t>Figura 6 - Exemplo dos detalhes de cada uma das células de rede móvel.</w:t>
         </w:r>
         <w:r>
           <w:rPr>
@@ -4429,7 +4549,7 @@
             <w:noProof/>
             <w:webHidden/>
           </w:rPr>
-          <w:instrText xml:space="preserve"> PAGEREF _Toc74404570 \h </w:instrText>
+          <w:instrText xml:space="preserve"> PAGEREF _Toc75983686 \h </w:instrText>
         </w:r>
         <w:r>
           <w:rPr>
@@ -4449,7 +4569,7 @@
             <w:noProof/>
             <w:webHidden/>
           </w:rPr>
-          <w:t>13</w:t>
+          <w:t>14</w:t>
         </w:r>
         <w:r>
           <w:rPr>
@@ -4472,13 +4592,29 @@
           <w:lang w:eastAsia="pt-PT"/>
         </w:rPr>
       </w:pPr>
-      <w:hyperlink w:anchor="_Toc74404571" w:history="1">
+      <w:hyperlink w:anchor="_Toc75983687" w:history="1">
         <w:r>
           <w:rPr>
             <w:rStyle w:val="Hyperlink"/>
             <w:noProof/>
           </w:rPr>
-          <w:t>Figura 7 - Visualização da comparação de dados entre as duas aplicações.</w:t>
+          <w:t xml:space="preserve">Figura 7 - Gráfico do </w:t>
+        </w:r>
+        <w:r>
+          <w:rPr>
+            <w:rStyle w:val="Hyperlink"/>
+            <w:i/>
+            <w:iCs/>
+            <w:noProof/>
+          </w:rPr>
+          <w:t>Throughput</w:t>
+        </w:r>
+        <w:r>
+          <w:rPr>
+            <w:rStyle w:val="Hyperlink"/>
+            <w:noProof/>
+          </w:rPr>
+          <w:t>.</w:t>
         </w:r>
         <w:r>
           <w:rPr>
@@ -4499,7 +4635,7 @@
             <w:noProof/>
             <w:webHidden/>
           </w:rPr>
-          <w:instrText xml:space="preserve"> PAGEREF _Toc74404571 \h </w:instrText>
+          <w:instrText xml:space="preserve"> PAGEREF _Toc75983687 \h </w:instrText>
         </w:r>
         <w:r>
           <w:rPr>
@@ -4519,7 +4655,7 @@
             <w:noProof/>
             <w:webHidden/>
           </w:rPr>
-          <w:t>17</w:t>
+          <w:t>14</w:t>
         </w:r>
         <w:r>
           <w:rPr>
@@ -4542,13 +4678,13 @@
           <w:lang w:eastAsia="pt-PT"/>
         </w:rPr>
       </w:pPr>
-      <w:hyperlink w:anchor="_Toc74404572" w:history="1">
+      <w:hyperlink w:anchor="_Toc75983688" w:history="1">
         <w:r>
           <w:rPr>
             <w:rStyle w:val="Hyperlink"/>
             <w:noProof/>
           </w:rPr>
-          <w:t>Figura 8 - Continuação da comparação.</w:t>
+          <w:t>Figura 8 - Visualização da comparação de dados entre as duas aplicações.</w:t>
         </w:r>
         <w:r>
           <w:rPr>
@@ -4569,7 +4705,7 @@
             <w:noProof/>
             <w:webHidden/>
           </w:rPr>
-          <w:instrText xml:space="preserve"> PAGEREF _Toc74404572 \h </w:instrText>
+          <w:instrText xml:space="preserve"> PAGEREF _Toc75983688 \h </w:instrText>
         </w:r>
         <w:r>
           <w:rPr>
@@ -4590,6 +4726,76 @@
             <w:webHidden/>
           </w:rPr>
           <w:t>18</w:t>
+        </w:r>
+        <w:r>
+          <w:rPr>
+            <w:noProof/>
+            <w:webHidden/>
+          </w:rPr>
+          <w:fldChar w:fldCharType="end"/>
+        </w:r>
+      </w:hyperlink>
+    </w:p>
+    <w:p>
+      <w:pPr>
+        <w:pStyle w:val="TableofFigures"/>
+        <w:tabs>
+          <w:tab w:val="right" w:leader="dot" w:pos="8494"/>
+        </w:tabs>
+        <w:rPr>
+          <w:rFonts w:asciiTheme="minorHAnsi" w:eastAsiaTheme="minorEastAsia" w:hAnsiTheme="minorHAnsi"/>
+          <w:noProof/>
+          <w:lang w:eastAsia="pt-PT"/>
+        </w:rPr>
+      </w:pPr>
+      <w:hyperlink w:anchor="_Toc75983689" w:history="1">
+        <w:r>
+          <w:rPr>
+            <w:rStyle w:val="Hyperlink"/>
+            <w:noProof/>
+          </w:rPr>
+          <w:t>Figura 9 - Continuação da comparação.</w:t>
+        </w:r>
+        <w:r>
+          <w:rPr>
+            <w:noProof/>
+            <w:webHidden/>
+          </w:rPr>
+          <w:tab/>
+        </w:r>
+        <w:r>
+          <w:rPr>
+            <w:noProof/>
+            <w:webHidden/>
+          </w:rPr>
+          <w:fldChar w:fldCharType="begin"/>
+        </w:r>
+        <w:r>
+          <w:rPr>
+            <w:noProof/>
+            <w:webHidden/>
+          </w:rPr>
+          <w:instrText xml:space="preserve"> PAGEREF _Toc75983689 \h </w:instrText>
+        </w:r>
+        <w:r>
+          <w:rPr>
+            <w:noProof/>
+            <w:webHidden/>
+          </w:rPr>
+        </w:r>
+        <w:r>
+          <w:rPr>
+            <w:noProof/>
+            <w:webHidden/>
+          </w:rPr>
+          <w:fldChar w:fldCharType="separate"/>
+        </w:r>
+        <w:r>
+          <w:rPr>
+            <w:noProof/>
+            <w:webHidden/>
+          </w:rPr>
+          <w:t>19</w:t>
         </w:r>
         <w:r>
           <w:rPr>
@@ -4658,7 +4864,7 @@
           <w:rFonts w:ascii="Times New Roman" w:hAnsi="Times New Roman" w:cs="Times New Roman"/>
         </w:rPr>
       </w:pPr>
-      <w:bookmarkStart w:id="3" w:name="_Toc75462887"/>
+      <w:bookmarkStart w:id="3" w:name="_Toc75983693"/>
       <w:r>
         <w:rPr>
           <w:rFonts w:ascii="Times New Roman" w:hAnsi="Times New Roman" w:cs="Times New Roman"/>
@@ -4708,7 +4914,7 @@
           <w:rFonts w:ascii="Times New Roman" w:hAnsi="Times New Roman" w:cs="Times New Roman"/>
         </w:rPr>
       </w:pPr>
-      <w:bookmarkStart w:id="4" w:name="_Toc75462888"/>
+      <w:bookmarkStart w:id="4" w:name="_Toc75983694"/>
       <w:r>
         <w:rPr>
           <w:rFonts w:ascii="Times New Roman" w:hAnsi="Times New Roman" w:cs="Times New Roman"/>
@@ -4794,26 +5000,65 @@
         </w:rPr>
         <w:t xml:space="preserve"> </w:t>
       </w:r>
-      <w:r>
-        <w:rPr>
-          <w:rFonts w:cs="Times New Roman"/>
-          <w:i/>
-          <w:iCs/>
-        </w:rPr>
-        <w:t>Quality of Service</w:t>
-      </w:r>
-      <w:r>
-        <w:rPr>
-          <w:rFonts w:cs="Times New Roman"/>
+      <w:proofErr w:type="spellStart"/>
+      <w:r>
+        <w:rPr>
+          <w:rFonts w:cs="Times New Roman"/>
+          <w:i/>
+          <w:iCs/>
+        </w:rPr>
+        <w:t>Quality</w:t>
+      </w:r>
+      <w:proofErr w:type="spellEnd"/>
+      <w:r>
+        <w:rPr>
+          <w:rFonts w:cs="Times New Roman"/>
+          <w:i/>
+          <w:iCs/>
         </w:rPr>
         <w:t xml:space="preserve"> </w:t>
       </w:r>
+      <w:proofErr w:type="spellStart"/>
+      <w:r>
+        <w:rPr>
+          <w:rFonts w:cs="Times New Roman"/>
+          <w:i/>
+          <w:iCs/>
+        </w:rPr>
+        <w:t>of</w:t>
+      </w:r>
+      <w:proofErr w:type="spellEnd"/>
+      <w:r>
+        <w:rPr>
+          <w:rFonts w:cs="Times New Roman"/>
+          <w:i/>
+          <w:iCs/>
+        </w:rPr>
+        <w:t xml:space="preserve"> </w:t>
+      </w:r>
+      <w:proofErr w:type="spellStart"/>
+      <w:r>
+        <w:rPr>
+          <w:rFonts w:cs="Times New Roman"/>
+          <w:i/>
+          <w:iCs/>
+        </w:rPr>
+        <w:t>Service</w:t>
+      </w:r>
+      <w:proofErr w:type="spellEnd"/>
+      <w:r>
+        <w:rPr>
+          <w:rFonts w:cs="Times New Roman"/>
+        </w:rPr>
+        <w:t xml:space="preserve"> </w:t>
+      </w:r>
       <w:r>
         <w:rPr>
           <w:rFonts w:cs="Times New Roman"/>
         </w:rPr>
         <w:t>(</w:t>
       </w:r>
+      <w:proofErr w:type="spellStart"/>
       <w:r>
         <w:rPr>
           <w:rFonts w:cs="Times New Roman"/>
@@ -4821,6 +5066,7 @@
         </w:rPr>
         <w:t>QoS</w:t>
       </w:r>
+      <w:proofErr w:type="spellEnd"/>
       <w:r>
         <w:rPr>
           <w:rFonts w:cs="Times New Roman"/>
@@ -4952,6 +5198,148 @@
     </w:p>
     <w:p>
       <w:pPr>
+        <w:keepNext/>
+        <w:jc w:val="center"/>
+      </w:pPr>
+      <w:r>
+        <w:rPr>
+          <w:rFonts w:cs="Times New Roman"/>
+          <w:noProof/>
+        </w:rPr>
+        <w:drawing>
+          <wp:inline distT="0" distB="0" distL="0" distR="0" wp14:anchorId="0272311C" wp14:editId="140B5450">
+            <wp:extent cx="3157219" cy="1809626"/>
+            <wp:effectExtent l="0" t="0" r="5715" b="635"/>
+            <wp:docPr id="1" name="Picture 1" descr="A picture containing text, outdoor, car&#10;&#10;Description automatically generated"/>
+            <wp:cNvGraphicFramePr>
+              <a:graphicFrameLocks xmlns:a="http://schemas.openxmlformats.org/drawingml/2006/main" noChangeAspect="1"/>
+            </wp:cNvGraphicFramePr>
+            <a:graphic xmlns:a="http://schemas.openxmlformats.org/drawingml/2006/main">
+              <a:graphicData uri="http://schemas.openxmlformats.org/drawingml/2006/picture">
+                <pic:pic xmlns:pic="http://schemas.openxmlformats.org/drawingml/2006/picture">
+                  <pic:nvPicPr>
+                    <pic:cNvPr id="1" name="Picture 1" descr="A picture containing text, outdoor, car&#10;&#10;Description automatically generated"/>
+                    <pic:cNvPicPr/>
+                  </pic:nvPicPr>
+                  <pic:blipFill>
+                    <a:blip r:embed="rId11">
+                      <a:extLst>
+                        <a:ext uri="{28A0092B-C50C-407E-A947-70E740481C1C}">
+                          <a14:useLocalDpi xmlns:a14="http://schemas.microsoft.com/office/drawing/2010/main" val="0"/>
+                        </a:ext>
+                      </a:extLst>
+                    </a:blip>
+                    <a:stretch>
+                      <a:fillRect/>
+                    </a:stretch>
+                  </pic:blipFill>
+                  <pic:spPr>
+                    <a:xfrm>
+                      <a:off x="0" y="0"/>
+                      <a:ext cx="3157219" cy="1809626"/>
+                    </a:xfrm>
+                    <a:prstGeom prst="rect">
+                      <a:avLst/>
+                    </a:prstGeom>
+                  </pic:spPr>
+                </pic:pic>
+              </a:graphicData>
+            </a:graphic>
+          </wp:inline>
+        </w:drawing>
+      </w:r>
+    </w:p>
+    <w:p>
+      <w:pPr>
+        <w:pStyle w:val="Caption"/>
+        <w:jc w:val="center"/>
+        <w:rPr>
+          <w:rFonts w:cs="Times New Roman"/>
+          <w:b w:val="0"/>
+          <w:bCs w:val="0"/>
+          <w:color w:val="auto"/>
+        </w:rPr>
+      </w:pPr>
+      <w:bookmarkStart w:id="5" w:name="_Toc75983681"/>
+      <w:r>
+        <w:rPr>
+          <w:b w:val="0"/>
+          <w:bCs w:val="0"/>
+          <w:color w:val="auto"/>
+        </w:rPr>
+        <w:t xml:space="preserve">Figura </w:t>
+      </w:r>
+      <w:r>
+        <w:rPr>
+          <w:b w:val="0"/>
+          <w:bCs w:val="0"/>
+          <w:color w:val="auto"/>
+        </w:rPr>
+        <w:fldChar w:fldCharType="begin"/>
+      </w:r>
+      <w:r>
+        <w:rPr>
+          <w:b w:val="0"/>
+          <w:bCs w:val="0"/>
+          <w:color w:val="auto"/>
+        </w:rPr>
+        <w:instrText xml:space="preserve"> SEQ Figura \* ARABIC </w:instrText>
+      </w:r>
+      <w:r>
+        <w:rPr>
+          <w:b w:val="0"/>
+          <w:bCs w:val="0"/>
+          <w:color w:val="auto"/>
+        </w:rPr>
+        <w:fldChar w:fldCharType="separate"/>
+      </w:r>
+      <w:r>
+        <w:rPr>
+          <w:b w:val="0"/>
+          <w:bCs w:val="0"/>
+          <w:noProof/>
+          <w:color w:val="auto"/>
+        </w:rPr>
+        <w:t>1</w:t>
+      </w:r>
+      <w:r>
+        <w:rPr>
+          <w:b w:val="0"/>
+          <w:bCs w:val="0"/>
+          <w:color w:val="auto"/>
+        </w:rPr>
+        <w:fldChar w:fldCharType="end"/>
+      </w:r>
+      <w:r>
+        <w:rPr>
+          <w:b w:val="0"/>
+          <w:bCs w:val="0"/>
+          <w:color w:val="auto"/>
+        </w:rPr>
+        <w:t xml:space="preserve"> - Representação de uma sonda </w:t>
+      </w:r>
+      <w:r>
+        <w:rPr>
+          <w:b w:val="0"/>
+          <w:bCs w:val="0"/>
+          <w:i/>
+          <w:iCs/>
+          <w:color w:val="auto"/>
+        </w:rPr>
+        <w:t>OBU</w:t>
+      </w:r>
+      <w:r>
+        <w:rPr>
+          <w:b w:val="0"/>
+          <w:bCs w:val="0"/>
+          <w:color w:val="auto"/>
+        </w:rPr>
+        <w:t xml:space="preserve"> num veículo</w:t>
+      </w:r>
+      <w:bookmarkEnd w:id="5"/>
+    </w:p>
+    <w:p>
+      <w:pPr>
         <w:jc w:val="both"/>
         <w:rPr>
           <w:rFonts w:cs="Times New Roman"/>
@@ -4965,7 +5353,7 @@
           <w:rFonts w:ascii="Times New Roman" w:hAnsi="Times New Roman" w:cs="Times New Roman"/>
         </w:rPr>
       </w:pPr>
-      <w:bookmarkStart w:id="5" w:name="_Toc75462889"/>
+      <w:bookmarkStart w:id="6" w:name="_Toc75983695"/>
       <w:r>
         <w:rPr>
           <w:rFonts w:ascii="Times New Roman" w:hAnsi="Times New Roman" w:cs="Times New Roman"/>
@@ -4990,7 +5378,7 @@
         </w:rPr>
         <w:t>Objetivo</w:t>
       </w:r>
-      <w:bookmarkEnd w:id="5"/>
+      <w:bookmarkEnd w:id="6"/>
     </w:p>
     <w:p>
       <w:pPr>
@@ -5007,6 +5395,111 @@
         <w:adjustRightInd w:val="0"/>
         <w:spacing w:after="0" w:line="240" w:lineRule="auto"/>
         <w:rPr>
+          <w:rFonts w:cs="Times New Roman"/>
+        </w:rPr>
+      </w:pPr>
+      <w:r>
+        <w:rPr>
+          <w:rFonts w:cs="Times New Roman"/>
+        </w:rPr>
+        <w:t xml:space="preserve">O objetivo deste projeto é desenvolver uma aplicação móvel para complementar o sistema já existente simulando de forma simplificada uma </w:t>
+      </w:r>
+      <w:proofErr w:type="spellStart"/>
+      <w:r>
+        <w:rPr>
+          <w:rFonts w:cs="Times New Roman"/>
+          <w:i/>
+        </w:rPr>
+        <w:t>On</w:t>
+      </w:r>
+      <w:proofErr w:type="spellEnd"/>
+      <w:r>
+        <w:rPr>
+          <w:rFonts w:cs="Times New Roman"/>
+          <w:i/>
+        </w:rPr>
+        <w:t xml:space="preserve"> </w:t>
+      </w:r>
+      <w:proofErr w:type="spellStart"/>
+      <w:r>
+        <w:rPr>
+          <w:rFonts w:cs="Times New Roman"/>
+          <w:i/>
+        </w:rPr>
+        <w:t>Board</w:t>
+      </w:r>
+      <w:proofErr w:type="spellEnd"/>
+      <w:r>
+        <w:rPr>
+          <w:rFonts w:cs="Times New Roman"/>
+          <w:i/>
+        </w:rPr>
+        <w:t xml:space="preserve"> </w:t>
+      </w:r>
+      <w:proofErr w:type="spellStart"/>
+      <w:r>
+        <w:rPr>
+          <w:rFonts w:cs="Times New Roman"/>
+          <w:i/>
+        </w:rPr>
+        <w:t>Unit</w:t>
+      </w:r>
+      <w:proofErr w:type="spellEnd"/>
+      <w:r>
+        <w:rPr>
+          <w:rFonts w:cs="Times New Roman"/>
+          <w:i/>
+        </w:rPr>
+        <w:t xml:space="preserve"> </w:t>
+      </w:r>
+      <w:r>
+        <w:rPr>
+          <w:rFonts w:cs="Times New Roman"/>
+        </w:rPr>
+        <w:t xml:space="preserve">oferecendo mais portabilidade e </w:t>
+      </w:r>
+      <w:r>
+        <w:rPr>
+          <w:rFonts w:cs="Times New Roman"/>
+          <w:color w:val="000000"/>
+        </w:rPr>
+        <w:t>simplicidade na interação local com a sonda</w:t>
+      </w:r>
+      <w:r>
+        <w:rPr>
+          <w:rFonts w:cs="Times New Roman"/>
+        </w:rPr>
+        <w:t>.</w:t>
+      </w:r>
+      <w:r>
+        <w:rPr>
+          <w:rFonts w:cs="Times New Roman"/>
+        </w:rPr>
+        <w:t xml:space="preserve"> </w:t>
+      </w:r>
+      <w:r>
+        <w:rPr>
+          <w:rFonts w:cs="Times New Roman"/>
+        </w:rPr>
+        <w:t xml:space="preserve">Esta tem que ser capaz de recolher parâmetros </w:t>
+      </w:r>
+      <w:r>
+        <w:rPr>
+          <w:rFonts w:cs="Times New Roman"/>
+        </w:rPr>
+        <w:t>de rede de forma passiva, sem criar tráfego ou influência na rede,</w:t>
+      </w:r>
+      <w:r>
+        <w:rPr>
+          <w:rFonts w:cs="Times New Roman"/>
+        </w:rPr>
+        <w:t xml:space="preserve"> e realizar planos de testes propostos pelo sistema de gestão.</w:t>
+      </w:r>
+    </w:p>
+    <w:p>
+      <w:pPr>
+        <w:spacing w:after="160" w:line="259" w:lineRule="auto"/>
+        <w:rPr>
           <w:rFonts w:ascii="Segoe UI" w:hAnsi="Segoe UI" w:cs="Segoe UI"/>
           <w:sz w:val="21"/>
           <w:szCs w:val="21"/>
@@ -5014,57 +5507,12 @@
       </w:pPr>
       <w:r>
         <w:rPr>
-          <w:rFonts w:cs="Times New Roman"/>
-        </w:rPr>
-        <w:t xml:space="preserve">O objetivo deste projeto é desenvolver uma aplicação móvel para complementar o sistema já existente simulando de forma simplificada uma </w:t>
-      </w:r>
-      <w:r>
-        <w:rPr>
-          <w:rFonts w:cs="Times New Roman"/>
-          <w:i/>
-        </w:rPr>
-        <w:t xml:space="preserve">On Board Unit </w:t>
-      </w:r>
-      <w:r>
-        <w:rPr>
-          <w:rFonts w:cs="Times New Roman"/>
-        </w:rPr>
-        <w:t xml:space="preserve">oferecendo mais portabilidade e </w:t>
-      </w:r>
-      <w:r>
-        <w:rPr>
-          <w:rFonts w:cs="Times New Roman"/>
-          <w:color w:val="000000"/>
-        </w:rPr>
-        <w:t>simplicidade na interação local com a sonda</w:t>
-      </w:r>
-      <w:r>
-        <w:rPr>
-          <w:rFonts w:cs="Times New Roman"/>
-        </w:rPr>
-        <w:t xml:space="preserve">. Esta tem que ser capaz de recolher parâmetros </w:t>
-      </w:r>
-      <w:r>
-        <w:rPr>
-          <w:rFonts w:cs="Times New Roman"/>
-        </w:rPr>
-        <w:t>de rede de forma passiva, sem criar tráfego ou influência na rede,</w:t>
-      </w:r>
-      <w:r>
-        <w:rPr>
-          <w:rFonts w:cs="Times New Roman"/>
-        </w:rPr>
-        <w:t xml:space="preserve"> e realizar planos de testes propostos pelo sistema de gestão.</w:t>
-      </w:r>
-    </w:p>
-    <w:p>
-      <w:pPr>
-        <w:spacing w:after="0"/>
-        <w:jc w:val="both"/>
-        <w:rPr>
-          <w:rFonts w:cs="Times New Roman"/>
-        </w:rPr>
-      </w:pPr>
+          <w:rFonts w:ascii="Segoe UI" w:hAnsi="Segoe UI" w:cs="Segoe UI"/>
+          <w:sz w:val="21"/>
+          <w:szCs w:val="21"/>
+        </w:rPr>
+        <w:br w:type="page"/>
+      </w:r>
     </w:p>
     <w:p>
       <w:pPr>
@@ -5074,11 +5522,12 @@
           <w:rFonts w:ascii="Times New Roman" w:hAnsi="Times New Roman" w:cs="Times New Roman"/>
         </w:rPr>
       </w:pPr>
-      <w:bookmarkStart w:id="6" w:name="_Toc75462890"/>
+      <w:bookmarkStart w:id="7" w:name="_Toc75983696"/>
       <w:r>
         <w:rPr>
           <w:rFonts w:ascii="Times New Roman" w:hAnsi="Times New Roman" w:cs="Times New Roman"/>
         </w:rPr>
+        <w:lastRenderedPageBreak/>
         <w:t>1.</w:t>
       </w:r>
       <w:r>
@@ -5097,9 +5546,27 @@
         <w:rPr>
           <w:rFonts w:ascii="Times New Roman" w:hAnsi="Times New Roman" w:cs="Times New Roman"/>
         </w:rPr>
+        <w:t>Contextualização</w:t>
+      </w:r>
+      <w:r>
+        <w:rPr>
+          <w:rFonts w:ascii="Times New Roman" w:hAnsi="Times New Roman" w:cs="Times New Roman"/>
+        </w:rPr>
+        <w:t xml:space="preserve"> </w:t>
+      </w:r>
+      <w:r>
+        <w:rPr>
+          <w:rFonts w:ascii="Times New Roman" w:hAnsi="Times New Roman" w:cs="Times New Roman"/>
+        </w:rPr>
+        <w:t xml:space="preserve">e </w:t>
+      </w:r>
+      <w:r>
+        <w:rPr>
+          <w:rFonts w:ascii="Times New Roman" w:hAnsi="Times New Roman" w:cs="Times New Roman"/>
+        </w:rPr>
         <w:t>Especificações do Projeto</w:t>
       </w:r>
-      <w:bookmarkEnd w:id="6"/>
+      <w:bookmarkEnd w:id="7"/>
     </w:p>
     <w:p>
       <w:pPr>
@@ -5126,7 +5593,37 @@
         <w:rPr>
           <w:rFonts w:cs="Times New Roman"/>
         </w:rPr>
-        <w:t xml:space="preserve"> capaz de cumprir estas tarefas deverá de cumprir os seguintes requisitos: </w:t>
+        <w:t xml:space="preserve"> capaz de </w:t>
+      </w:r>
+      <w:r>
+        <w:rPr>
+          <w:rFonts w:cs="Times New Roman"/>
+        </w:rPr>
+        <w:t>executar</w:t>
+      </w:r>
+      <w:r>
+        <w:rPr>
+          <w:rFonts w:cs="Times New Roman"/>
+        </w:rPr>
+        <w:t xml:space="preserve"> estas tarefas deverá cumprir</w:t>
+      </w:r>
+      <w:r>
+        <w:rPr>
+          <w:rFonts w:cs="Times New Roman"/>
+        </w:rPr>
+        <w:t xml:space="preserve"> alguns</w:t>
+      </w:r>
+      <w:r>
+        <w:rPr>
+          <w:rFonts w:cs="Times New Roman"/>
+        </w:rPr>
+        <w:t xml:space="preserve"> requisitos</w:t>
+      </w:r>
+      <w:r>
+        <w:rPr>
+          <w:rFonts w:cs="Times New Roman"/>
+        </w:rPr>
+        <w:t>.</w:t>
       </w:r>
     </w:p>
     <w:p>
@@ -5144,13 +5641,25 @@
         <w:rPr>
           <w:rFonts w:cs="Times New Roman"/>
         </w:rPr>
-        <w:t>R</w:t>
-      </w:r>
-      <w:r>
-        <w:rPr>
-          <w:rFonts w:cs="Times New Roman"/>
-        </w:rPr>
-        <w:t>ecolher e mostrar parâmetros rádio 4/5G e a localização GPS</w:t>
+        <w:t>Fazer a realização de testes passivos</w:t>
+      </w:r>
+      <w:r>
+        <w:rPr>
+          <w:rFonts w:cs="Times New Roman"/>
+        </w:rPr>
+        <w:t xml:space="preserve">, que </w:t>
+      </w:r>
+      <w:r>
+        <w:rPr>
+          <w:rFonts w:cs="Times New Roman"/>
+        </w:rPr>
+        <w:t xml:space="preserve">consistem na recolha </w:t>
+      </w:r>
+      <w:r>
+        <w:rPr>
+          <w:rFonts w:cs="Times New Roman"/>
+        </w:rPr>
+        <w:t>de um conjunto de parâmetros de forma a não interferir no tráfego da rede do dispositivo. Estes parâmetros variam entre dados de débito binário, dados de georreferenciação e dados de qualificação do sinal de rede</w:t>
       </w:r>
       <w:r>
         <w:rPr>
@@ -5174,31 +5683,13 @@
         <w:rPr>
           <w:rFonts w:cs="Times New Roman"/>
         </w:rPr>
-        <w:t>E</w:t>
-      </w:r>
-      <w:r>
-        <w:rPr>
-          <w:rFonts w:cs="Times New Roman"/>
-        </w:rPr>
-        <w:t>xecutar</w:t>
-      </w:r>
-      <w:r>
-        <w:rPr>
-          <w:rFonts w:cs="Times New Roman"/>
-        </w:rPr>
-        <w:t xml:space="preserve"> e reportar os</w:t>
-      </w:r>
-      <w:r>
-        <w:rPr>
-          <w:rFonts w:cs="Times New Roman"/>
-        </w:rPr>
-        <w:t xml:space="preserve"> </w:t>
-      </w:r>
-      <w:r>
-        <w:rPr>
-          <w:rFonts w:cs="Times New Roman"/>
-        </w:rPr>
-        <w:t>planos de testes fornecidos pelo sistema de gestão;</w:t>
+        <w:t>Posteriormente à realização dos testes passivos, a aplicação tem de ser capaz de fazer a disponibilização ilustrativa dos resultados, por exemplo sob forma de gráficos ou tabelas. Tanto a recolha dos parâmetros como a sua ilustração são feitas localmente no dispositivo</w:t>
+      </w:r>
+      <w:r>
+        <w:rPr>
+          <w:rFonts w:cs="Times New Roman"/>
+        </w:rPr>
+        <w:t>;</w:t>
       </w:r>
     </w:p>
     <w:p>
@@ -5216,20 +5707,59 @@
         <w:rPr>
           <w:rFonts w:cs="Times New Roman"/>
         </w:rPr>
-        <w:t xml:space="preserve">Executar </w:t>
-      </w:r>
-      <w:r>
-        <w:rPr>
-          <w:rFonts w:cs="Times New Roman"/>
-          <w:i/>
-        </w:rPr>
-        <w:t>pings</w:t>
-      </w:r>
-      <w:r>
-        <w:rPr>
-          <w:rFonts w:cs="Times New Roman"/>
-        </w:rPr>
-        <w:t xml:space="preserve"> para domínios especificados nos planos de testes;</w:t>
+        <w:t xml:space="preserve">Fazer a realização de testes ativos que, ao contrário dos testes passivos, vão causar </w:t>
+      </w:r>
+      <w:r>
+        <w:rPr>
+          <w:rFonts w:cs="Times New Roman"/>
+        </w:rPr>
+        <w:t>tráfego</w:t>
+      </w:r>
+      <w:r>
+        <w:rPr>
+          <w:rFonts w:cs="Times New Roman"/>
+        </w:rPr>
+        <w:t xml:space="preserve"> intenciona</w:t>
+      </w:r>
+      <w:r>
+        <w:rPr>
+          <w:rFonts w:cs="Times New Roman"/>
+        </w:rPr>
+        <w:t xml:space="preserve">l </w:t>
+      </w:r>
+      <w:r>
+        <w:rPr>
+          <w:rFonts w:cs="Times New Roman"/>
+        </w:rPr>
+        <w:t xml:space="preserve">na rede, de forma a conseguir uma avaliação da qualidade e cobertura da mesma. A execução de uma sequência de </w:t>
+      </w:r>
+      <w:proofErr w:type="spellStart"/>
+      <w:r>
+        <w:rPr>
+          <w:rFonts w:cs="Times New Roman"/>
+          <w:i/>
+          <w:iCs/>
+        </w:rPr>
+        <w:t>Pings</w:t>
+      </w:r>
+      <w:proofErr w:type="spellEnd"/>
+      <w:r>
+        <w:rPr>
+          <w:rFonts w:cs="Times New Roman"/>
+        </w:rPr>
+        <w:t xml:space="preserve"> para um domínio explícito é um exemplo de um teste ativo que a </w:t>
+      </w:r>
+      <w:r>
+        <w:rPr>
+          <w:rFonts w:cs="Times New Roman"/>
+        </w:rPr>
+        <w:t>aplicação realiza</w:t>
+      </w:r>
+      <w:r>
+        <w:rPr>
+          <w:rFonts w:cs="Times New Roman"/>
+        </w:rPr>
+        <w:t>;</w:t>
       </w:r>
     </w:p>
     <w:p>
@@ -5247,35 +5777,41 @@
         <w:rPr>
           <w:rFonts w:cs="Times New Roman"/>
         </w:rPr>
-        <w:t xml:space="preserve">Guardar e representar todos os </w:t>
-      </w:r>
-      <w:commentRangeStart w:id="7"/>
-      <w:r>
-        <w:rPr>
-          <w:rFonts w:cs="Times New Roman"/>
-        </w:rPr>
-        <w:t>resultados</w:t>
-      </w:r>
-      <w:commentRangeEnd w:id="7"/>
-      <w:r>
-        <w:rPr>
-          <w:rStyle w:val="CommentReference"/>
-          <w:rFonts w:eastAsiaTheme="minorEastAsia" w:cs="Times New Roman"/>
-          <w:lang w:val="en-US"/>
-        </w:rPr>
-        <w:commentReference w:id="7"/>
-      </w:r>
-      <w:r>
-        <w:rPr>
-          <w:rFonts w:cs="Times New Roman"/>
-        </w:rPr>
-        <w:t xml:space="preserve"> obtidos durante a recolha de parâmetros rádio e testes realizados</w:t>
-      </w:r>
-      <w:r>
-        <w:rPr>
-          <w:rFonts w:cs="Times New Roman"/>
-        </w:rPr>
-        <w:t>;</w:t>
+        <w:t xml:space="preserve">Fazer a recolha de </w:t>
+      </w:r>
+      <w:r>
+        <w:rPr>
+          <w:rFonts w:cs="Times New Roman"/>
+        </w:rPr>
+        <w:t xml:space="preserve">planos de testes. Estes planos são fornecidos pelo sistema central via </w:t>
+      </w:r>
+      <w:r>
+        <w:rPr>
+          <w:rFonts w:cs="Times New Roman"/>
+          <w:i/>
+          <w:iCs/>
+        </w:rPr>
+        <w:t>Web</w:t>
+      </w:r>
+      <w:r>
+        <w:rPr>
+          <w:rFonts w:cs="Times New Roman"/>
+        </w:rPr>
+        <w:t xml:space="preserve"> </w:t>
+      </w:r>
+      <w:r>
+        <w:rPr>
+          <w:rFonts w:cs="Times New Roman"/>
+          <w:i/>
+          <w:iCs/>
+        </w:rPr>
+        <w:t>API</w:t>
+      </w:r>
+      <w:r>
+        <w:rPr>
+          <w:rFonts w:cs="Times New Roman"/>
+        </w:rPr>
+        <w:t xml:space="preserve"> e consistem numa lista de diferentes tipos de testes que são executados pela aplicação de forma autónoma e sem interação do utilizador. Os testes provenientes de cada plano podem ser de natureza passiva ou ativa;</w:t>
       </w:r>
     </w:p>
     <w:p>
@@ -5293,7 +5829,73 @@
         <w:rPr>
           <w:rFonts w:cs="Times New Roman"/>
         </w:rPr>
-        <w:t>Reportar os resultados para o sistema central de gestão.</w:t>
+        <w:t>Todos os resultados de testes realizados fora do contexto de um plano de testes são pass</w:t>
+      </w:r>
+      <w:r>
+        <w:rPr>
+          <w:rFonts w:cs="Times New Roman"/>
+        </w:rPr>
+        <w:t>í</w:t>
+      </w:r>
+      <w:r>
+        <w:rPr>
+          <w:rFonts w:cs="Times New Roman"/>
+        </w:rPr>
+        <w:t>v</w:t>
+      </w:r>
+      <w:r>
+        <w:rPr>
+          <w:rFonts w:cs="Times New Roman"/>
+        </w:rPr>
+        <w:t>ei</w:t>
+      </w:r>
+      <w:r>
+        <w:rPr>
+          <w:rFonts w:cs="Times New Roman"/>
+        </w:rPr>
+        <w:t>s de serem guardados na base de dados local do dispositivo;</w:t>
+      </w:r>
+    </w:p>
+    <w:p>
+      <w:pPr>
+        <w:pStyle w:val="ListParagraph"/>
+        <w:numPr>
+          <w:ilvl w:val="0"/>
+          <w:numId w:val="7"/>
+        </w:numPr>
+        <w:rPr>
+          <w:rFonts w:cs="Times New Roman"/>
+        </w:rPr>
+      </w:pPr>
+      <w:r>
+        <w:rPr>
+          <w:rFonts w:cs="Times New Roman"/>
+        </w:rPr>
+        <w:t xml:space="preserve">Reportar os resultados </w:t>
+      </w:r>
+      <w:r>
+        <w:rPr>
+          <w:rFonts w:cs="Times New Roman"/>
+        </w:rPr>
+        <w:t xml:space="preserve">da execução testes provenientes dos planos de testes </w:t>
+      </w:r>
+      <w:r>
+        <w:rPr>
+          <w:rFonts w:cs="Times New Roman"/>
+        </w:rPr>
+        <w:t>para o sistema</w:t>
+      </w:r>
+      <w:r>
+        <w:rPr>
+          <w:rFonts w:cs="Times New Roman"/>
+        </w:rPr>
+        <w:t xml:space="preserve"> de gestão</w:t>
+      </w:r>
+      <w:r>
+        <w:rPr>
+          <w:rFonts w:cs="Times New Roman"/>
+        </w:rPr>
+        <w:t xml:space="preserve"> central.</w:t>
       </w:r>
     </w:p>
     <w:p>
@@ -5312,12 +5914,11 @@
           <w:rFonts w:ascii="Times New Roman" w:hAnsi="Times New Roman" w:cs="Times New Roman"/>
         </w:rPr>
       </w:pPr>
-      <w:bookmarkStart w:id="8" w:name="_Toc75462891"/>
+      <w:bookmarkStart w:id="8" w:name="_Toc75983697"/>
       <w:r>
         <w:rPr>
           <w:rFonts w:ascii="Times New Roman" w:hAnsi="Times New Roman" w:cs="Times New Roman"/>
         </w:rPr>
-        <w:lastRenderedPageBreak/>
         <w:t>1.</w:t>
       </w:r>
       <w:r>
@@ -5372,6 +5973,7 @@
         </w:rPr>
         <w:t xml:space="preserve">tomada para os tentar solucionar. O capítulo 4 entra em detalhe sobre cada ponto da implementação da aplicação. O capítulo 5 representa uma avaliação com uma comparação da aplicação implementada com uma aplicação já existente na qual esta foi inspirada. Por fim, no capítulo 6 é feita uma conclusão sobre o trabalho feito e disponibilizada uma </w:t>
       </w:r>
+      <w:proofErr w:type="spellStart"/>
       <w:r>
         <w:rPr>
           <w:rFonts w:cs="Times New Roman"/>
@@ -5380,12 +5982,14 @@
         </w:rPr>
         <w:t>overview</w:t>
       </w:r>
+      <w:proofErr w:type="spellEnd"/>
       <w:r>
         <w:rPr>
           <w:rFonts w:cs="Times New Roman"/>
         </w:rPr>
         <w:t xml:space="preserve"> de como a aplicação pode ainda crescer no sentido de novas </w:t>
       </w:r>
+      <w:proofErr w:type="spellStart"/>
       <w:r>
         <w:rPr>
           <w:rFonts w:cs="Times New Roman"/>
@@ -5394,6 +5998,7 @@
         </w:rPr>
         <w:t>features</w:t>
       </w:r>
+      <w:proofErr w:type="spellEnd"/>
       <w:r>
         <w:rPr>
           <w:rFonts w:cs="Times New Roman"/>
@@ -5444,7 +6049,7 @@
           <w:rFonts w:ascii="Times New Roman" w:hAnsi="Times New Roman" w:cs="Times New Roman"/>
         </w:rPr>
       </w:pPr>
-      <w:bookmarkStart w:id="9" w:name="_Toc75462892"/>
+      <w:bookmarkStart w:id="9" w:name="_Toc75983698"/>
       <w:r>
         <w:rPr>
           <w:rFonts w:ascii="Times New Roman" w:hAnsi="Times New Roman" w:cs="Times New Roman"/>
@@ -5470,7 +6075,7 @@
           <w:rFonts w:ascii="Times New Roman" w:hAnsi="Times New Roman" w:cs="Times New Roman"/>
         </w:rPr>
       </w:pPr>
-      <w:bookmarkStart w:id="10" w:name="_Toc75462893"/>
+      <w:bookmarkStart w:id="10" w:name="_Toc75983699"/>
       <w:r>
         <w:rPr>
           <w:rFonts w:ascii="Times New Roman" w:hAnsi="Times New Roman" w:cs="Times New Roman"/>
@@ -5519,8 +6124,16 @@
         <w:rPr>
           <w:rFonts w:cs="Times New Roman"/>
         </w:rPr>
-        <w:t xml:space="preserve"> sistema QoS</w:t>
-      </w:r>
+        <w:t xml:space="preserve"> sistema </w:t>
+      </w:r>
+      <w:proofErr w:type="spellStart"/>
+      <w:r>
+        <w:rPr>
+          <w:rFonts w:cs="Times New Roman"/>
+        </w:rPr>
+        <w:t>QoS</w:t>
+      </w:r>
+      <w:proofErr w:type="spellEnd"/>
       <w:r>
         <w:rPr>
           <w:rFonts w:cs="Times New Roman"/>
@@ -5562,6 +6175,7 @@
         </w:rPr>
         <w:t xml:space="preserve">As sondas </w:t>
       </w:r>
+      <w:proofErr w:type="spellStart"/>
       <w:r>
         <w:rPr>
           <w:rFonts w:cs="Times New Roman"/>
@@ -5570,6 +6184,7 @@
         </w:rPr>
         <w:t>on-board</w:t>
       </w:r>
+      <w:proofErr w:type="spellEnd"/>
       <w:r>
         <w:rPr>
           <w:rFonts w:cs="Times New Roman"/>
@@ -5677,6 +6292,7 @@
         </w:rPr>
         <w:t xml:space="preserve">aumentar a eficiência e precisão das análises feitas. A maior parte da análise é feita </w:t>
       </w:r>
+      <w:proofErr w:type="spellStart"/>
       <w:r>
         <w:rPr>
           <w:rFonts w:cs="Times New Roman"/>
@@ -5685,6 +6301,7 @@
         </w:rPr>
         <w:t>offlline</w:t>
       </w:r>
+      <w:proofErr w:type="spellEnd"/>
       <w:r>
         <w:rPr>
           <w:rFonts w:cs="Times New Roman"/>
@@ -5737,13 +6354,59 @@
         </w:rPr>
         <w:t xml:space="preserve">encontram-se posicionadas em certas localizações ao longo da Península Ibérica e correm numa máquina virtual dedicada, que vai ser instala na </w:t>
       </w:r>
-      <w:r>
-        <w:rPr>
-          <w:rFonts w:cs="Times New Roman"/>
-          <w:i/>
-          <w:iCs/>
-        </w:rPr>
-        <w:t xml:space="preserve">Multi-access Edge Computing </w:t>
+      <w:proofErr w:type="spellStart"/>
+      <w:r>
+        <w:rPr>
+          <w:rFonts w:cs="Times New Roman"/>
+          <w:i/>
+          <w:iCs/>
+        </w:rPr>
+        <w:t>Multi-access</w:t>
+      </w:r>
+      <w:proofErr w:type="spellEnd"/>
+      <w:r>
+        <w:rPr>
+          <w:rFonts w:cs="Times New Roman"/>
+          <w:i/>
+          <w:iCs/>
+        </w:rPr>
+        <w:t xml:space="preserve"> </w:t>
+      </w:r>
+      <w:proofErr w:type="spellStart"/>
+      <w:r>
+        <w:rPr>
+          <w:rFonts w:cs="Times New Roman"/>
+          <w:i/>
+          <w:iCs/>
+        </w:rPr>
+        <w:t>Edge</w:t>
+      </w:r>
+      <w:proofErr w:type="spellEnd"/>
+      <w:r>
+        <w:rPr>
+          <w:rFonts w:cs="Times New Roman"/>
+          <w:i/>
+          <w:iCs/>
+        </w:rPr>
+        <w:t xml:space="preserve"> </w:t>
+      </w:r>
+      <w:proofErr w:type="spellStart"/>
+      <w:r>
+        <w:rPr>
+          <w:rFonts w:cs="Times New Roman"/>
+          <w:i/>
+          <w:iCs/>
+        </w:rPr>
+        <w:t>Computing</w:t>
+      </w:r>
+      <w:proofErr w:type="spellEnd"/>
+      <w:r>
+        <w:rPr>
+          <w:rFonts w:cs="Times New Roman"/>
+          <w:i/>
+          <w:iCs/>
+        </w:rPr>
+        <w:t xml:space="preserve"> </w:t>
       </w:r>
       <w:r>
         <w:rPr>
@@ -5804,13 +6467,77 @@
         </w:rPr>
         <w:t xml:space="preserve"> e/ou no centro </w:t>
       </w:r>
-      <w:r>
-        <w:rPr>
-          <w:rFonts w:cs="Times New Roman"/>
-          <w:i/>
-          <w:iCs/>
-        </w:rPr>
-        <w:t>Cooperative Intelligence Transport Systems (</w:t>
+      <w:proofErr w:type="spellStart"/>
+      <w:r>
+        <w:rPr>
+          <w:rFonts w:cs="Times New Roman"/>
+          <w:i/>
+          <w:iCs/>
+        </w:rPr>
+        <w:t>Cooperative</w:t>
+      </w:r>
+      <w:proofErr w:type="spellEnd"/>
+      <w:r>
+        <w:rPr>
+          <w:rFonts w:cs="Times New Roman"/>
+          <w:i/>
+          <w:iCs/>
+        </w:rPr>
+        <w:t xml:space="preserve"> </w:t>
+      </w:r>
+      <w:proofErr w:type="spellStart"/>
+      <w:r>
+        <w:rPr>
+          <w:rFonts w:cs="Times New Roman"/>
+          <w:i/>
+          <w:iCs/>
+        </w:rPr>
+        <w:t>Intelligence</w:t>
+      </w:r>
+      <w:proofErr w:type="spellEnd"/>
+      <w:r>
+        <w:rPr>
+          <w:rFonts w:cs="Times New Roman"/>
+          <w:i/>
+          <w:iCs/>
+        </w:rPr>
+        <w:t xml:space="preserve"> </w:t>
+      </w:r>
+      <w:proofErr w:type="spellStart"/>
+      <w:r>
+        <w:rPr>
+          <w:rFonts w:cs="Times New Roman"/>
+          <w:i/>
+          <w:iCs/>
+        </w:rPr>
+        <w:t>Transport</w:t>
+      </w:r>
+      <w:proofErr w:type="spellEnd"/>
+      <w:r>
+        <w:rPr>
+          <w:rFonts w:cs="Times New Roman"/>
+          <w:i/>
+          <w:iCs/>
+        </w:rPr>
+        <w:t xml:space="preserve"> </w:t>
+      </w:r>
+      <w:proofErr w:type="spellStart"/>
+      <w:r>
+        <w:rPr>
+          <w:rFonts w:cs="Times New Roman"/>
+          <w:i/>
+          <w:iCs/>
+        </w:rPr>
+        <w:t>Systems</w:t>
+      </w:r>
+      <w:proofErr w:type="spellEnd"/>
+      <w:r>
+        <w:rPr>
+          <w:rFonts w:cs="Times New Roman"/>
+          <w:i/>
+          <w:iCs/>
+        </w:rPr>
+        <w:t xml:space="preserve"> (</w:t>
       </w:r>
       <w:r>
         <w:rPr>
@@ -5875,6 +6602,7 @@
         </w:rPr>
         <w:t xml:space="preserve">, estas sondas são semelhantes às sondas </w:t>
       </w:r>
+      <w:proofErr w:type="spellStart"/>
       <w:r>
         <w:rPr>
           <w:rFonts w:cs="Times New Roman"/>
@@ -5883,6 +6611,7 @@
         </w:rPr>
         <w:t>on-board</w:t>
       </w:r>
+      <w:proofErr w:type="spellEnd"/>
       <w:r>
         <w:rPr>
           <w:rFonts w:cs="Times New Roman"/>
@@ -5951,20 +6680,22 @@
         </w:rPr>
         <w:t>. É este sistema que constrói e delega os diferentes planos de testes que as sondas vão executar, bem como recebe os resultados e os processa, para depois os entregar a ferramentas especializadas na sua análise.</w:t>
       </w:r>
-    </w:p>
-    <w:p>
-      <w:pPr>
-        <w:keepNext/>
+      <w:bookmarkStart w:id="12" w:name="FigOne"/>
+    </w:p>
+    <w:p>
+      <w:pPr>
         <w:jc w:val="center"/>
-      </w:pPr>
-      <w:bookmarkStart w:id="12" w:name="FigOne"/>
+        <w:rPr>
+          <w:rFonts w:cs="Times New Roman"/>
+        </w:rPr>
+      </w:pPr>
       <w:r>
         <w:rPr>
           <w:rFonts w:cs="Times New Roman"/>
           <w:noProof/>
         </w:rPr>
         <w:drawing>
-          <wp:inline distT="0" distB="0" distL="0" distR="0" wp14:anchorId="5A835B6E" wp14:editId="22D016DC">
+          <wp:inline distT="0" distB="0" distL="0" distR="0" wp14:anchorId="42324F54" wp14:editId="1F1A2FB8">
             <wp:extent cx="3745122" cy="3077155"/>
             <wp:effectExtent l="0" t="0" r="8255" b="9525"/>
             <wp:docPr id="14" name="Picture 14"/>
@@ -5979,7 +6710,7 @@
                     <pic:cNvPicPr/>
                   </pic:nvPicPr>
                   <pic:blipFill>
-                    <a:blip r:embed="rId15"/>
+                    <a:blip r:embed="rId16"/>
                     <a:stretch>
                       <a:fillRect/>
                     </a:stretch>
@@ -6012,7 +6743,7 @@
         </w:rPr>
       </w:pPr>
       <w:bookmarkStart w:id="13" w:name="_Toc74073035"/>
-      <w:bookmarkStart w:id="14" w:name="_Toc74404565"/>
+      <w:bookmarkStart w:id="14" w:name="_Toc75983682"/>
       <w:r>
         <w:rPr>
           <w:b w:val="0"/>
@@ -6052,7 +6783,7 @@
           <w:noProof/>
           <w:color w:val="auto"/>
         </w:rPr>
-        <w:t>1</w:t>
+        <w:t>2</w:t>
       </w:r>
       <w:r>
         <w:rPr>
@@ -6108,7 +6839,7 @@
           <w:rFonts w:ascii="Times New Roman" w:hAnsi="Times New Roman" w:cs="Times New Roman"/>
         </w:rPr>
       </w:pPr>
-      <w:bookmarkStart w:id="15" w:name="_Toc75462894"/>
+      <w:bookmarkStart w:id="15" w:name="_Toc75983700"/>
       <w:r>
         <w:rPr>
           <w:rFonts w:ascii="Times New Roman" w:hAnsi="Times New Roman" w:cs="Times New Roman"/>
@@ -6166,6 +6897,7 @@
         </w:rPr>
         <w:t xml:space="preserve"> de uma sonda </w:t>
       </w:r>
+      <w:proofErr w:type="spellStart"/>
       <w:r>
         <w:rPr>
           <w:rFonts w:cs="Times New Roman"/>
@@ -6174,6 +6906,7 @@
         </w:rPr>
         <w:t>on-board</w:t>
       </w:r>
+      <w:proofErr w:type="spellEnd"/>
       <w:r>
         <w:rPr>
           <w:rFonts w:cs="Times New Roman"/>
@@ -6192,7 +6925,43 @@
         <w:rPr>
           <w:rFonts w:cs="Times New Roman"/>
         </w:rPr>
-        <w:t xml:space="preserve"> não é tão preciso e tão capaz como uma dessas sondas, pequenos desvios vão ter de ser feitos na modelação da aplicação. Apesar dos testes passivos à cobertura serem semelhantes (excetuando a interface de ligação ao veículo), os planos vão ter de ser simplificados para que o telemóvel se comporte com o desempenho desejado. Na face desta condição, tiveram de ser criadas novas rotas na </w:t>
+        <w:t xml:space="preserve"> não é tão preciso e tão capaz como uma dessas sondas, pequen</w:t>
+      </w:r>
+      <w:r>
+        <w:rPr>
+          <w:rFonts w:cs="Times New Roman"/>
+        </w:rPr>
+        <w:t>as adaptações foram</w:t>
+      </w:r>
+      <w:r>
+        <w:rPr>
+          <w:rFonts w:cs="Times New Roman"/>
+        </w:rPr>
+        <w:t xml:space="preserve"> feit</w:t>
+      </w:r>
+      <w:r>
+        <w:rPr>
+          <w:rFonts w:cs="Times New Roman"/>
+        </w:rPr>
+        <w:t>a</w:t>
+      </w:r>
+      <w:r>
+        <w:rPr>
+          <w:rFonts w:cs="Times New Roman"/>
+        </w:rPr>
+        <w:t xml:space="preserve">s na modelação da aplicação. Apesar dos testes passivos à cobertura serem semelhantes (excetuando a interface de ligação ao veículo), os planos </w:t>
+      </w:r>
+      <w:r>
+        <w:rPr>
+          <w:rFonts w:cs="Times New Roman"/>
+        </w:rPr>
+        <w:t>foram</w:t>
+      </w:r>
+      <w:r>
+        <w:rPr>
+          <w:rFonts w:cs="Times New Roman"/>
+        </w:rPr>
+        <w:t xml:space="preserve"> simplificados para que o telemóvel se comporte com o desempenho desejado. Na face desta condição, tiveram de ser criadas novas rotas na </w:t>
       </w:r>
       <w:r>
         <w:rPr>
@@ -6214,8 +6983,18 @@
           <w:i/>
           <w:iCs/>
         </w:rPr>
-        <w:t>Mobile Unit</w:t>
-      </w:r>
+        <w:t xml:space="preserve">Mobile </w:t>
+      </w:r>
+      <w:proofErr w:type="spellStart"/>
+      <w:r>
+        <w:rPr>
+          <w:rFonts w:cs="Times New Roman"/>
+          <w:i/>
+          <w:iCs/>
+        </w:rPr>
+        <w:t>Unit</w:t>
+      </w:r>
+      <w:proofErr w:type="spellEnd"/>
       <w:r>
         <w:rPr>
           <w:rFonts w:cs="Times New Roman"/>
@@ -6250,6 +7029,7 @@
         </w:rPr>
         <w:t xml:space="preserve">. Assim sendo, a interação entre sondas e </w:t>
       </w:r>
+      <w:proofErr w:type="spellStart"/>
       <w:r>
         <w:rPr>
           <w:rFonts w:cs="Times New Roman"/>
@@ -6258,6 +7038,7 @@
         </w:rPr>
         <w:t>MUs</w:t>
       </w:r>
+      <w:proofErr w:type="spellEnd"/>
       <w:r>
         <w:rPr>
           <w:rFonts w:cs="Times New Roman"/>
@@ -6291,7 +7072,57 @@
         <w:rPr>
           <w:rFonts w:cs="Times New Roman"/>
         </w:rPr>
-        <w:t xml:space="preserve">. </w:t>
+        <w:t>.</w:t>
+      </w:r>
+      <w:r>
+        <w:rPr>
+          <w:rFonts w:cs="Times New Roman"/>
+        </w:rPr>
+        <w:t xml:space="preserve"> A comunicação com o sistema é realizada através de uma </w:t>
+      </w:r>
+      <w:r>
+        <w:rPr>
+          <w:rFonts w:cs="Times New Roman"/>
+          <w:i/>
+          <w:iCs/>
+        </w:rPr>
+        <w:t>Web API</w:t>
+      </w:r>
+      <w:r>
+        <w:rPr>
+          <w:rFonts w:cs="Times New Roman"/>
+        </w:rPr>
+        <w:t xml:space="preserve"> usando como autenticação </w:t>
+      </w:r>
+      <w:r>
+        <w:rPr>
+          <w:rFonts w:cs="Times New Roman"/>
+          <w:i/>
+          <w:iCs/>
+        </w:rPr>
+        <w:t xml:space="preserve">Basic </w:t>
+      </w:r>
+      <w:proofErr w:type="spellStart"/>
+      <w:r>
+        <w:rPr>
+          <w:rFonts w:cs="Times New Roman"/>
+          <w:i/>
+          <w:iCs/>
+        </w:rPr>
+        <w:t>Authentication</w:t>
+      </w:r>
+      <w:proofErr w:type="spellEnd"/>
+      <w:r>
+        <w:rPr>
+          <w:rFonts w:cs="Times New Roman"/>
+        </w:rPr>
+        <w:t>.</w:t>
+      </w:r>
+      <w:r>
+        <w:rPr>
+          <w:rFonts w:cs="Times New Roman"/>
+        </w:rPr>
+        <w:t xml:space="preserve"> </w:t>
       </w:r>
     </w:p>
     <w:p>
@@ -6305,6 +7136,8 @@
       <w:bookmarkStart w:id="19" w:name="_Toc74253919"/>
       <w:bookmarkStart w:id="20" w:name="FigTwo"/>
       <w:bookmarkStart w:id="21" w:name="_Toc75462895"/>
+      <w:bookmarkStart w:id="22" w:name="_Toc75983630"/>
+      <w:bookmarkStart w:id="23" w:name="_Toc75983701"/>
       <w:r>
         <w:rPr>
           <w:rFonts w:ascii="Times New Roman" w:hAnsi="Times New Roman" w:cs="Times New Roman"/>
@@ -6326,7 +7159,7 @@
                     <pic:cNvPicPr/>
                   </pic:nvPicPr>
                   <pic:blipFill>
-                    <a:blip r:embed="rId16">
+                    <a:blip r:embed="rId17">
                       <a:extLst>
                         <a:ext uri="{28A0092B-C50C-407E-A947-70E740481C1C}">
                           <a14:useLocalDpi xmlns:a14="http://schemas.microsoft.com/office/drawing/2010/main" val="0"/>
@@ -6357,6 +7190,8 @@
       <w:bookmarkEnd w:id="19"/>
       <w:bookmarkEnd w:id="20"/>
       <w:bookmarkEnd w:id="21"/>
+      <w:bookmarkEnd w:id="22"/>
+      <w:bookmarkEnd w:id="23"/>
     </w:p>
     <w:p>
       <w:pPr>
@@ -6368,8 +7203,8 @@
           <w:color w:val="auto"/>
         </w:rPr>
       </w:pPr>
-      <w:bookmarkStart w:id="22" w:name="_Toc74073036"/>
-      <w:bookmarkStart w:id="23" w:name="_Toc74404566"/>
+      <w:bookmarkStart w:id="24" w:name="_Toc74073036"/>
+      <w:bookmarkStart w:id="25" w:name="_Toc75983683"/>
       <w:r>
         <w:rPr>
           <w:b w:val="0"/>
@@ -6409,7 +7244,7 @@
           <w:noProof/>
           <w:color w:val="auto"/>
         </w:rPr>
-        <w:t>2</w:t>
+        <w:t>3</w:t>
       </w:r>
       <w:r>
         <w:rPr>
@@ -6469,8 +7304,8 @@
         </w:rPr>
         <w:t>.</w:t>
       </w:r>
-      <w:bookmarkEnd w:id="22"/>
-      <w:bookmarkEnd w:id="23"/>
+      <w:bookmarkEnd w:id="24"/>
+      <w:bookmarkEnd w:id="25"/>
     </w:p>
     <w:p>
       <w:pPr>
@@ -6519,7 +7354,7 @@
           <w:rFonts w:ascii="Times New Roman" w:hAnsi="Times New Roman" w:cs="Times New Roman"/>
         </w:rPr>
       </w:pPr>
-      <w:bookmarkStart w:id="24" w:name="_Toc75462896"/>
+      <w:bookmarkStart w:id="26" w:name="_Toc75983702"/>
       <w:r>
         <w:rPr>
           <w:rFonts w:ascii="Times New Roman" w:hAnsi="Times New Roman" w:cs="Times New Roman"/>
@@ -6527,7 +7362,7 @@
         <w:lastRenderedPageBreak/>
         <w:t>Arquitetura</w:t>
       </w:r>
-      <w:bookmarkEnd w:id="24"/>
+      <w:bookmarkEnd w:id="26"/>
       <w:r>
         <w:rPr>
           <w:rFonts w:ascii="Times New Roman" w:hAnsi="Times New Roman" w:cs="Times New Roman"/>
@@ -6569,7 +7404,7 @@
           <w:rFonts w:ascii="Times New Roman" w:hAnsi="Times New Roman" w:cs="Times New Roman"/>
         </w:rPr>
       </w:pPr>
-      <w:bookmarkStart w:id="25" w:name="_Toc75462897"/>
+      <w:bookmarkStart w:id="27" w:name="_Toc75983703"/>
       <w:r>
         <w:rPr>
           <w:rFonts w:ascii="Times New Roman" w:hAnsi="Times New Roman" w:cs="Times New Roman"/>
@@ -6594,7 +7429,7 @@
         </w:rPr>
         <w:t>Desafios Propostos</w:t>
       </w:r>
-      <w:bookmarkEnd w:id="25"/>
+      <w:bookmarkEnd w:id="27"/>
     </w:p>
     <w:p>
       <w:pPr>
@@ -6611,19 +7446,19 @@
           <w:rFonts w:cs="Times New Roman"/>
         </w:rPr>
       </w:pPr>
-      <w:commentRangeStart w:id="26"/>
+      <w:commentRangeStart w:id="28"/>
       <w:r>
         <w:rPr>
           <w:rFonts w:cs="Times New Roman"/>
         </w:rPr>
         <w:t xml:space="preserve">Desenvolver uma aplicação de testes à cobertura da rede não é tão linear quanto soa. </w:t>
       </w:r>
-      <w:commentRangeEnd w:id="26"/>
+      <w:commentRangeEnd w:id="28"/>
       <w:r>
         <w:rPr>
           <w:rStyle w:val="CommentReference"/>
         </w:rPr>
-        <w:commentReference w:id="26"/>
+        <w:commentReference w:id="28"/>
       </w:r>
     </w:p>
     <w:p>
@@ -6637,7 +7472,7 @@
         <w:rPr>
           <w:rFonts w:cs="Times New Roman"/>
         </w:rPr>
-        <w:t xml:space="preserve">Em primeiro lugar, é necessário criar uma certeza que enquanto se fazem os testes, que a aplicação não cria qualquer tipo de interferência na rede, de forma a perturbar os resultados destes. </w:t>
+        <w:t xml:space="preserve">O desafio inicial foi fazer a execução de testes passivos na aplicação. Estes testes consistem na recolha de dados de naturezas diferentes, pelo que são retirados sobre contextos diferentes. </w:t>
       </w:r>
     </w:p>
     <w:p>
@@ -6651,35 +7486,159 @@
         <w:rPr>
           <w:rFonts w:cs="Times New Roman"/>
         </w:rPr>
-        <w:t xml:space="preserve">Um dos desafios iniciais foi paralelizar a execução de testes passivos por parte da aplicação. A recolha de parâmetros de rede, como a velocidade de </w:t>
-      </w:r>
-      <w:r>
-        <w:rPr>
-          <w:rFonts w:cs="Times New Roman"/>
-          <w:i/>
-          <w:iCs/>
-        </w:rPr>
-        <w:t>download</w:t>
-      </w:r>
-      <w:r>
-        <w:rPr>
-          <w:rFonts w:cs="Times New Roman"/>
-        </w:rPr>
-        <w:t xml:space="preserve"> e </w:t>
-      </w:r>
-      <w:r>
-        <w:rPr>
-          <w:rFonts w:cs="Times New Roman"/>
-          <w:i/>
-          <w:iCs/>
-        </w:rPr>
-        <w:t>upload</w:t>
-      </w:r>
-      <w:r>
-        <w:rPr>
-          <w:rFonts w:cs="Times New Roman"/>
-        </w:rPr>
-        <w:t xml:space="preserve">, bem como as coordenadas da localização do dispositivo, entre outros, tem de ser feita simultaneamente de forma a atualizar constantemente os dados a apresentar e gravar. </w:t>
+        <w:t xml:space="preserve">Além da </w:t>
+      </w:r>
+      <w:r>
+        <w:rPr>
+          <w:rFonts w:cs="Times New Roman"/>
+        </w:rPr>
+        <w:t>simultaneidade</w:t>
+      </w:r>
+      <w:r>
+        <w:rPr>
+          <w:rFonts w:cs="Times New Roman"/>
+        </w:rPr>
+        <w:t xml:space="preserve"> na execução de testes</w:t>
+      </w:r>
+      <w:r>
+        <w:rPr>
+          <w:rFonts w:cs="Times New Roman"/>
+        </w:rPr>
+        <w:t xml:space="preserve">, é necessário </w:t>
+      </w:r>
+      <w:r>
+        <w:rPr>
+          <w:rFonts w:cs="Times New Roman"/>
+        </w:rPr>
+        <w:t xml:space="preserve">garantir </w:t>
+      </w:r>
+      <w:r>
+        <w:rPr>
+          <w:rFonts w:cs="Times New Roman"/>
+        </w:rPr>
+        <w:t xml:space="preserve">que a análise </w:t>
+      </w:r>
+      <w:r>
+        <w:rPr>
+          <w:rFonts w:cs="Times New Roman"/>
+        </w:rPr>
+        <w:t>de rede</w:t>
+      </w:r>
+      <w:r>
+        <w:rPr>
+          <w:rFonts w:cs="Times New Roman"/>
+        </w:rPr>
+        <w:t xml:space="preserve"> seja feita em</w:t>
+      </w:r>
+      <w:r>
+        <w:rPr>
+          <w:rFonts w:cs="Times New Roman"/>
+        </w:rPr>
+        <w:t xml:space="preserve"> segundo plano,</w:t>
+      </w:r>
+      <w:r>
+        <w:rPr>
+          <w:rFonts w:cs="Times New Roman"/>
+        </w:rPr>
+        <w:t xml:space="preserve"> bem como garantir que a análise seja feita </w:t>
+      </w:r>
+      <w:r>
+        <w:rPr>
+          <w:rFonts w:cs="Times New Roman"/>
+        </w:rPr>
+        <w:t xml:space="preserve">quando a aplicação se encontra tanto em </w:t>
+      </w:r>
+      <w:proofErr w:type="spellStart"/>
+      <w:r>
+        <w:rPr>
+          <w:rFonts w:cs="Times New Roman"/>
+          <w:i/>
+          <w:iCs/>
+        </w:rPr>
+        <w:t>foreground</w:t>
+      </w:r>
+      <w:proofErr w:type="spellEnd"/>
+      <w:r>
+        <w:rPr>
+          <w:rFonts w:cs="Times New Roman"/>
+        </w:rPr>
+        <w:t xml:space="preserve"> como no</w:t>
+      </w:r>
+      <w:r>
+        <w:rPr>
+          <w:rFonts w:cs="Times New Roman"/>
+        </w:rPr>
+        <w:t xml:space="preserve"> </w:t>
+      </w:r>
+      <w:proofErr w:type="spellStart"/>
+      <w:r>
+        <w:rPr>
+          <w:rFonts w:cs="Times New Roman"/>
+          <w:i/>
+          <w:iCs/>
+        </w:rPr>
+        <w:t>backstack</w:t>
+      </w:r>
+      <w:proofErr w:type="spellEnd"/>
+      <w:r>
+        <w:rPr>
+          <w:rFonts w:cs="Times New Roman"/>
+        </w:rPr>
+        <w:t xml:space="preserve"> do </w:t>
+      </w:r>
+      <w:r>
+        <w:rPr>
+          <w:rFonts w:cs="Times New Roman"/>
+          <w:i/>
+          <w:iCs/>
+        </w:rPr>
+        <w:t>Android</w:t>
+      </w:r>
+      <w:r>
+        <w:rPr>
+          <w:rFonts w:cs="Times New Roman"/>
+        </w:rPr>
+        <w:t xml:space="preserve">. Quando a aplicação </w:t>
+      </w:r>
+      <w:r>
+        <w:rPr>
+          <w:rFonts w:cs="Times New Roman"/>
+        </w:rPr>
+        <w:t xml:space="preserve">se encontra em </w:t>
+      </w:r>
+      <w:proofErr w:type="spellStart"/>
+      <w:r>
+        <w:rPr>
+          <w:rFonts w:cs="Times New Roman"/>
+          <w:i/>
+          <w:iCs/>
+        </w:rPr>
+        <w:t>foreground</w:t>
+      </w:r>
+      <w:proofErr w:type="spellEnd"/>
+      <w:r>
+        <w:rPr>
+          <w:rFonts w:cs="Times New Roman"/>
+        </w:rPr>
+        <w:t xml:space="preserve">, as recolhas feitas em </w:t>
+      </w:r>
+      <w:r>
+        <w:rPr>
+          <w:rFonts w:cs="Times New Roman"/>
+        </w:rPr>
+        <w:t xml:space="preserve">segundo plano </w:t>
+      </w:r>
+      <w:r>
+        <w:rPr>
+          <w:rFonts w:cs="Times New Roman"/>
+        </w:rPr>
+        <w:t>são lidas e apresentadas ao utilizador, sob forma de gráfico, tabela, ou mesmo um conjunto de campos nomeados</w:t>
+      </w:r>
+      <w:r>
+        <w:rPr>
+          <w:rFonts w:cs="Times New Roman"/>
+        </w:rPr>
+        <w:t>.</w:t>
       </w:r>
     </w:p>
     <w:p>
@@ -6693,74 +7652,56 @@
         <w:rPr>
           <w:rFonts w:cs="Times New Roman"/>
         </w:rPr>
-        <w:t xml:space="preserve">Além desta paralelização, é necessário que esta análise </w:t>
-      </w:r>
-      <w:r>
-        <w:rPr>
-          <w:rFonts w:cs="Times New Roman"/>
-        </w:rPr>
-        <w:t>de rede</w:t>
-      </w:r>
-      <w:r>
-        <w:rPr>
-          <w:rFonts w:cs="Times New Roman"/>
-        </w:rPr>
-        <w:t xml:space="preserve"> seja feita em segundo plano, bem como garantir que a análise seja feita mesmo com a aplicação </w:t>
-      </w:r>
-      <w:r>
-        <w:rPr>
-          <w:rFonts w:cs="Times New Roman"/>
-        </w:rPr>
-        <w:t xml:space="preserve">no </w:t>
-      </w:r>
-      <w:r>
-        <w:rPr>
-          <w:rFonts w:cs="Times New Roman"/>
-          <w:i/>
-          <w:iCs/>
-        </w:rPr>
-        <w:t>backstack</w:t>
-      </w:r>
-      <w:r>
-        <w:rPr>
-          <w:rFonts w:cs="Times New Roman"/>
-        </w:rPr>
-        <w:t xml:space="preserve"> do </w:t>
-      </w:r>
-      <w:r>
-        <w:rPr>
-          <w:rFonts w:cs="Times New Roman"/>
-          <w:i/>
-          <w:iCs/>
-        </w:rPr>
-        <w:t>Android</w:t>
-      </w:r>
-      <w:r>
-        <w:rPr>
-          <w:rFonts w:cs="Times New Roman"/>
-        </w:rPr>
-        <w:t xml:space="preserve">. Quando a aplicação está em primeiro plano, as recolhas feitas em </w:t>
-      </w:r>
-      <w:r>
-        <w:rPr>
-          <w:rFonts w:cs="Times New Roman"/>
-          <w:i/>
-          <w:iCs/>
-        </w:rPr>
-        <w:t>background</w:t>
-      </w:r>
-      <w:r>
-        <w:rPr>
-          <w:rFonts w:cs="Times New Roman"/>
-        </w:rPr>
-        <w:t xml:space="preserve"> são lidas e apresentadas ao utilizador, sob forma de gráfico, tabela, ou mesmo um conjunto de campos nomeados</w:t>
-      </w:r>
-      <w:r>
-        <w:rPr>
-          <w:rFonts w:cs="Times New Roman"/>
+        <w:t xml:space="preserve">Existe um conceito de sessões de teste </w:t>
+      </w:r>
+      <w:r>
+        <w:rPr>
+          <w:rFonts w:cs="Times New Roman"/>
+        </w:rPr>
+        <w:t xml:space="preserve">controladas </w:t>
+      </w:r>
+      <w:r>
+        <w:rPr>
+          <w:rFonts w:cs="Times New Roman"/>
+        </w:rPr>
+        <w:t>no contexto da aplicação. Estas são sessões cujo propósito é</w:t>
+      </w:r>
+      <w:r>
+        <w:rPr>
+          <w:rFonts w:cs="Times New Roman"/>
+        </w:rPr>
+        <w:t xml:space="preserve"> fazer a realização de testes passivos </w:t>
+      </w:r>
+      <w:r>
+        <w:rPr>
+          <w:rFonts w:cs="Times New Roman"/>
+        </w:rPr>
+        <w:t xml:space="preserve">com o intuito de armazenar os seus resultados no dispositivo de forma a possibilitar ao utilizador a visualização e a extração, para ficheiro </w:t>
+      </w:r>
+      <w:r>
+        <w:rPr>
+          <w:rFonts w:cs="Times New Roman"/>
+          <w:i/>
+          <w:iCs/>
         </w:rPr>
         <w:t>.</w:t>
       </w:r>
+      <w:proofErr w:type="spellStart"/>
+      <w:r>
+        <w:rPr>
+          <w:rFonts w:cs="Times New Roman"/>
+          <w:i/>
+          <w:iCs/>
+        </w:rPr>
+        <w:t>xls</w:t>
+      </w:r>
+      <w:proofErr w:type="spellEnd"/>
+      <w:r>
+        <w:rPr>
+          <w:rFonts w:cs="Times New Roman"/>
+        </w:rPr>
+        <w:t>, de todos os resultados recolhidos. O objetivo desta funcionalidade é permitir ao utilizador fazer uma consulta posterior dos resultados que foram obtidos no momento da recolha.</w:t>
+      </w:r>
     </w:p>
     <w:p>
       <w:pPr>
@@ -6773,19 +7714,71 @@
         <w:rPr>
           <w:rFonts w:cs="Times New Roman"/>
         </w:rPr>
-        <w:t xml:space="preserve">Existe um conceito de sessões de teste no contexto da aplicação. Estas são sessões cujo propósito é, como o nome indica, um momento que a aplicação usa para executar os planos de testes fornecidos pelo sistema de gestão. Durante essa sessão serão também registados os parâmetros de rede, para se poder analisar como é que a execução dos planos influencia a rede. Sendo que esta gestão e execução de sessões é feita num </w:t>
-      </w:r>
-      <w:r>
-        <w:rPr>
-          <w:rFonts w:cs="Times New Roman"/>
-        </w:rPr>
-        <w:t>fragmento</w:t>
-      </w:r>
-      <w:r>
-        <w:rPr>
-          <w:rFonts w:cs="Times New Roman"/>
-        </w:rPr>
-        <w:t xml:space="preserve"> à parte dos de apresentação de dados, surge o problema de que tem de haver comunicação entre estes.</w:t>
+        <w:t>Além do conceito de sessões controlad</w:t>
+      </w:r>
+      <w:r>
+        <w:rPr>
+          <w:rFonts w:cs="Times New Roman"/>
+        </w:rPr>
+        <w:t>a</w:t>
+      </w:r>
+      <w:r>
+        <w:rPr>
+          <w:rFonts w:cs="Times New Roman"/>
+        </w:rPr>
+        <w:t>s, existe também um conceito de planos de testes. Estes planos contêm listas de testes ativos ou passivos, que permitem à aplicação executar uma bateria de avaliações à rede em determinado momento. Os testes são disponibilizados pelo sistema de gestão e a estes vem acoplada uma data de início do plano. O objetivo é que seja possível programar a execução de vários testes para um futuro breve.</w:t>
+      </w:r>
+      <w:r>
+        <w:rPr>
+          <w:rFonts w:cs="Times New Roman"/>
+        </w:rPr>
+        <w:t xml:space="preserve"> </w:t>
+      </w:r>
+      <w:r>
+        <w:rPr>
+          <w:rFonts w:cs="Times New Roman"/>
+        </w:rPr>
+        <w:t>C</w:t>
+      </w:r>
+      <w:r>
+        <w:rPr>
+          <w:rFonts w:cs="Times New Roman"/>
+        </w:rPr>
+        <w:t>om este objetivo</w:t>
+      </w:r>
+      <w:r>
+        <w:rPr>
+          <w:rFonts w:cs="Times New Roman"/>
+        </w:rPr>
+        <w:t xml:space="preserve"> surgem dois problemas. O primeiro</w:t>
+      </w:r>
+      <w:r>
+        <w:rPr>
+          <w:rFonts w:cs="Times New Roman"/>
+        </w:rPr>
+        <w:t xml:space="preserve"> é a possível dificuldade de comunicação com o sistema de gestão, uma vez que o </w:t>
+      </w:r>
+      <w:proofErr w:type="spellStart"/>
+      <w:r>
+        <w:rPr>
+          <w:rFonts w:cs="Times New Roman"/>
+          <w:i/>
+          <w:iCs/>
+        </w:rPr>
+        <w:t>token</w:t>
+      </w:r>
+      <w:proofErr w:type="spellEnd"/>
+      <w:r>
+        <w:rPr>
+          <w:rFonts w:cs="Times New Roman"/>
+        </w:rPr>
+        <w:t xml:space="preserve"> de autenticação necessário poderá ficar inválido</w:t>
+      </w:r>
+      <w:r>
+        <w:rPr>
+          <w:rFonts w:cs="Times New Roman"/>
+        </w:rPr>
+        <w:t>, e o segundo é a natureza dos diferentes testes. Alguns dos testes do plano podem ser de natureza assíncrona, o que derrota o princípio da execução de testes isolada de forma a minimizar as interferências na rede.</w:t>
       </w:r>
     </w:p>
     <w:p>
@@ -6796,14 +7789,14 @@
           <w:rFonts w:ascii="Times New Roman" w:hAnsi="Times New Roman" w:cs="Times New Roman"/>
         </w:rPr>
       </w:pPr>
-      <w:bookmarkStart w:id="27" w:name="_Toc75462898"/>
+      <w:bookmarkStart w:id="29" w:name="_Toc75983704"/>
       <w:r>
         <w:rPr>
           <w:rFonts w:ascii="Times New Roman" w:hAnsi="Times New Roman" w:cs="Times New Roman"/>
         </w:rPr>
         <w:t>3.2 Solução para os objetivos propostos</w:t>
       </w:r>
-      <w:bookmarkEnd w:id="27"/>
+      <w:bookmarkEnd w:id="29"/>
     </w:p>
     <w:p>
       <w:pPr>
@@ -6820,12 +7813,189 @@
           <w:rFonts w:cs="Times New Roman"/>
         </w:rPr>
       </w:pPr>
-      <w:commentRangeStart w:id="28"/>
-      <w:r>
-        <w:rPr>
-          <w:rFonts w:cs="Times New Roman"/>
-        </w:rPr>
-        <w:t xml:space="preserve">Para o primeiro desafio, para evitar influências indesejadas na rede, foi criado um conceito de sequencialização de tarefas. Dessa forma, a aplicação cria um </w:t>
+      <w:r>
+        <w:rPr>
+          <w:rFonts w:cs="Times New Roman"/>
+        </w:rPr>
+        <w:t>Para o primeiro desafio foi</w:t>
+      </w:r>
+      <w:r>
+        <w:rPr>
+          <w:rFonts w:cs="Times New Roman"/>
+        </w:rPr>
+        <w:t xml:space="preserve"> implementado um padrão que contenha diferentes implementações de recolha para cada conjunto de parâmetros de rede, e um algoritmo que invoque em simultâneo cada implementação.</w:t>
+      </w:r>
+      <w:commentRangeStart w:id="30"/>
+      <w:commentRangeEnd w:id="30"/>
+      <w:r>
+        <w:rPr>
+          <w:rStyle w:val="CommentReference"/>
+        </w:rPr>
+        <w:commentReference w:id="30"/>
+      </w:r>
+      <w:r>
+        <w:rPr>
+          <w:rFonts w:cs="Times New Roman"/>
+        </w:rPr>
+        <w:t xml:space="preserve"> Assim, é possível recolher todos os tipos de parâmetros de rede que os testes passivos consistem e ilu</w:t>
+      </w:r>
+      <w:r>
+        <w:rPr>
+          <w:rFonts w:cs="Times New Roman"/>
+        </w:rPr>
+        <w:t>strar os seus resultados ao utilizador em tempo real.</w:t>
+      </w:r>
+      <w:r>
+        <w:rPr>
+          <w:rFonts w:cs="Times New Roman"/>
+        </w:rPr>
+        <w:t xml:space="preserve"> </w:t>
+      </w:r>
+    </w:p>
+    <w:p>
+      <w:pPr>
+        <w:jc w:val="both"/>
+        <w:rPr>
+          <w:rFonts w:cs="Times New Roman"/>
+        </w:rPr>
+      </w:pPr>
+      <w:r>
+        <w:rPr>
+          <w:rFonts w:cs="Times New Roman"/>
+        </w:rPr>
+        <w:t xml:space="preserve">Na tarefa da execução de testes passivos a paralelização é conseguida através do uso de </w:t>
+      </w:r>
+      <w:r>
+        <w:rPr>
+          <w:rFonts w:cs="Times New Roman"/>
+        </w:rPr>
+        <w:t xml:space="preserve">uma </w:t>
+      </w:r>
+      <w:proofErr w:type="spellStart"/>
+      <w:r>
+        <w:rPr>
+          <w:rFonts w:cs="Times New Roman"/>
+          <w:i/>
+          <w:iCs/>
+        </w:rPr>
+        <w:t>thread</w:t>
+      </w:r>
+      <w:proofErr w:type="spellEnd"/>
+      <w:r>
+        <w:rPr>
+          <w:rFonts w:cs="Times New Roman"/>
+        </w:rPr>
+        <w:t xml:space="preserve"> da </w:t>
+      </w:r>
+      <w:proofErr w:type="spellStart"/>
+      <w:r>
+        <w:rPr>
+          <w:rFonts w:cs="Times New Roman"/>
+          <w:i/>
+          <w:iCs/>
+        </w:rPr>
+        <w:t>Thread</w:t>
+      </w:r>
+      <w:proofErr w:type="spellEnd"/>
+      <w:r>
+        <w:rPr>
+          <w:rFonts w:cs="Times New Roman"/>
+          <w:i/>
+          <w:iCs/>
+        </w:rPr>
+        <w:t xml:space="preserve"> Pool</w:t>
+      </w:r>
+      <w:r>
+        <w:rPr>
+          <w:rFonts w:cs="Times New Roman"/>
+        </w:rPr>
+        <w:t xml:space="preserve"> do sistema</w:t>
+      </w:r>
+      <w:r>
+        <w:rPr>
+          <w:rFonts w:cs="Times New Roman"/>
+        </w:rPr>
+        <w:t xml:space="preserve"> para fazer a recolha </w:t>
+      </w:r>
+      <w:r>
+        <w:rPr>
+          <w:rFonts w:cs="Times New Roman"/>
+        </w:rPr>
+        <w:t xml:space="preserve">e armazenamento, em base de dados, </w:t>
+      </w:r>
+      <w:r>
+        <w:rPr>
+          <w:rFonts w:cs="Times New Roman"/>
+        </w:rPr>
+        <w:t xml:space="preserve">de cada tipo de parâmetro. Deste modo, </w:t>
+      </w:r>
+      <w:proofErr w:type="spellStart"/>
+      <w:r>
+        <w:rPr>
+          <w:rFonts w:cs="Times New Roman"/>
+        </w:rPr>
+        <w:t>atráves</w:t>
+      </w:r>
+      <w:proofErr w:type="spellEnd"/>
+      <w:r>
+        <w:rPr>
+          <w:rFonts w:cs="Times New Roman"/>
+        </w:rPr>
+        <w:t xml:space="preserve"> da base de dados é possível </w:t>
+      </w:r>
+      <w:r>
+        <w:rPr>
+          <w:rFonts w:cs="Times New Roman"/>
+        </w:rPr>
+        <w:t xml:space="preserve">para a </w:t>
+      </w:r>
+      <w:r>
+        <w:rPr>
+          <w:rFonts w:cs="Times New Roman"/>
+          <w:i/>
+          <w:iCs/>
+        </w:rPr>
+        <w:t>UI</w:t>
+      </w:r>
+      <w:r>
+        <w:rPr>
+          <w:rFonts w:cs="Times New Roman"/>
+        </w:rPr>
+        <w:t xml:space="preserve"> obter os resultados das recolhas</w:t>
+      </w:r>
+      <w:r>
+        <w:rPr>
+          <w:rFonts w:cs="Times New Roman"/>
+        </w:rPr>
+        <w:t>.</w:t>
+      </w:r>
+    </w:p>
+    <w:p>
+      <w:pPr>
+        <w:jc w:val="both"/>
+        <w:rPr>
+          <w:rFonts w:cs="Times New Roman"/>
+        </w:rPr>
+      </w:pPr>
+      <w:r>
+        <w:rPr>
+          <w:rFonts w:cs="Times New Roman"/>
+        </w:rPr>
+        <w:t xml:space="preserve">para evitar influências indesejadas na rede, foi criado um conceito de </w:t>
+      </w:r>
+      <w:proofErr w:type="spellStart"/>
+      <w:r>
+        <w:rPr>
+          <w:rFonts w:cs="Times New Roman"/>
+        </w:rPr>
+        <w:t>sequencialização</w:t>
+      </w:r>
+      <w:proofErr w:type="spellEnd"/>
+      <w:r>
+        <w:rPr>
+          <w:rFonts w:cs="Times New Roman"/>
+        </w:rPr>
+        <w:t xml:space="preserve"> de tarefas. Dessa forma, a aplicação cria um </w:t>
       </w:r>
       <w:r>
         <w:rPr>
@@ -6853,22 +8023,99 @@
         <w:rPr>
           <w:rFonts w:cs="Times New Roman"/>
         </w:rPr>
-        <w:t xml:space="preserve">Na tarefa da execução de testes passivos </w:t>
-      </w:r>
-      <w:r>
-        <w:rPr>
-          <w:rFonts w:cs="Times New Roman"/>
-        </w:rPr>
-        <w:t xml:space="preserve">a paralelização é conseguida através do uso de </w:t>
-      </w:r>
-      <w:r>
-        <w:rPr>
-          <w:rFonts w:cs="Times New Roman"/>
-          <w:i/>
-          <w:iCs/>
-        </w:rPr>
-        <w:t>threads</w:t>
-      </w:r>
+        <w:lastRenderedPageBreak/>
+        <w:t>Na paragem da aplicação</w:t>
+      </w:r>
+      <w:r>
+        <w:rPr>
+          <w:rFonts w:cs="Times New Roman"/>
+        </w:rPr>
+        <w:t>,</w:t>
+      </w:r>
+      <w:r>
+        <w:rPr>
+          <w:rFonts w:cs="Times New Roman"/>
+        </w:rPr>
+        <w:t xml:space="preserve"> quando esta passa </w:t>
+      </w:r>
+      <w:r>
+        <w:rPr>
+          <w:rFonts w:cs="Times New Roman"/>
+        </w:rPr>
+        <w:t xml:space="preserve">para o </w:t>
+      </w:r>
+      <w:proofErr w:type="spellStart"/>
+      <w:r>
+        <w:rPr>
+          <w:rFonts w:cs="Times New Roman"/>
+          <w:i/>
+          <w:iCs/>
+        </w:rPr>
+        <w:t>backstack</w:t>
+      </w:r>
+      <w:proofErr w:type="spellEnd"/>
+      <w:r>
+        <w:rPr>
+          <w:rFonts w:cs="Times New Roman"/>
+        </w:rPr>
+        <w:t xml:space="preserve"> do </w:t>
+      </w:r>
+      <w:r>
+        <w:rPr>
+          <w:rFonts w:cs="Times New Roman"/>
+          <w:i/>
+          <w:iCs/>
+        </w:rPr>
+        <w:t>Android</w:t>
+      </w:r>
+      <w:r>
+        <w:rPr>
+          <w:rFonts w:cs="Times New Roman"/>
+        </w:rPr>
+        <w:t>,</w:t>
+      </w:r>
+      <w:r>
+        <w:rPr>
+          <w:rFonts w:cs="Times New Roman"/>
+        </w:rPr>
+        <w:t xml:space="preserve"> </w:t>
+      </w:r>
+      <w:r>
+        <w:rPr>
+          <w:rFonts w:cs="Times New Roman"/>
+        </w:rPr>
+        <w:t>a representação de resultados por parte da</w:t>
+      </w:r>
+      <w:r>
+        <w:rPr>
+          <w:rFonts w:cs="Times New Roman"/>
+        </w:rPr>
+        <w:t xml:space="preserve"> </w:t>
+      </w:r>
+      <w:r>
+        <w:rPr>
+          <w:rFonts w:cs="Times New Roman"/>
+          <w:i/>
+          <w:iCs/>
+        </w:rPr>
+        <w:t>UI</w:t>
+      </w:r>
+      <w:r>
+        <w:rPr>
+          <w:rFonts w:cs="Times New Roman"/>
+        </w:rPr>
+        <w:t xml:space="preserve"> deixa de ser necessária, mas a recolha de parâmetros continua a ser executada pela </w:t>
+      </w:r>
+      <w:proofErr w:type="spellStart"/>
+      <w:r>
+        <w:rPr>
+          <w:rFonts w:cs="Times New Roman"/>
+          <w:i/>
+          <w:iCs/>
+        </w:rPr>
+        <w:t>thread</w:t>
+      </w:r>
+      <w:proofErr w:type="spellEnd"/>
       <w:r>
         <w:rPr>
           <w:rFonts w:cs="Times New Roman"/>
@@ -6887,35 +8134,19 @@
         <w:rPr>
           <w:rFonts w:cs="Times New Roman"/>
         </w:rPr>
-        <w:t xml:space="preserve"> para fazer a recolha de cada tipo de parâmetro. Deste modo, atráves da base de dados é possível criar um canal unidirecional de comunicação entre a </w:t>
-      </w:r>
-      <w:r>
-        <w:rPr>
-          <w:rFonts w:cs="Times New Roman"/>
-          <w:i/>
-          <w:iCs/>
-        </w:rPr>
-        <w:t>thread</w:t>
-      </w:r>
-      <w:r>
-        <w:rPr>
-          <w:rFonts w:cs="Times New Roman"/>
-        </w:rPr>
-        <w:t xml:space="preserve"> e a </w:t>
-      </w:r>
-      <w:r>
-        <w:rPr>
-          <w:rFonts w:cs="Times New Roman"/>
-          <w:i/>
-          <w:iCs/>
-        </w:rPr>
-        <w:t>UI</w:t>
-      </w:r>
-      <w:r>
-        <w:rPr>
-          <w:rFonts w:cs="Times New Roman"/>
-        </w:rPr>
-        <w:t>, resolvendo o terceiro desafio apontado.</w:t>
+        <w:t xml:space="preserve"> a quem as tarefas foram delegadas, resolvendo assim o </w:t>
+      </w:r>
+      <w:r>
+        <w:rPr>
+          <w:rFonts w:cs="Times New Roman"/>
+        </w:rPr>
+        <w:t>primeiro</w:t>
+      </w:r>
+      <w:r>
+        <w:rPr>
+          <w:rFonts w:cs="Times New Roman"/>
+        </w:rPr>
+        <w:t xml:space="preserve"> desafio.</w:t>
       </w:r>
     </w:p>
     <w:p>
@@ -6929,49 +8160,61 @@
         <w:rPr>
           <w:rFonts w:cs="Times New Roman"/>
         </w:rPr>
-        <w:t xml:space="preserve">Na paragem da aplicação quando esta passa para um plano de fundo a comunicação com a </w:t>
-      </w:r>
-      <w:r>
-        <w:rPr>
-          <w:rFonts w:cs="Times New Roman"/>
-          <w:i/>
-          <w:iCs/>
-        </w:rPr>
-        <w:t>UI</w:t>
-      </w:r>
-      <w:r>
-        <w:rPr>
-          <w:rFonts w:cs="Times New Roman"/>
-        </w:rPr>
-        <w:t xml:space="preserve"> deixa de ser necessária, mas a recolha de parâmetros continua a ser executada pelas </w:t>
-      </w:r>
-      <w:r>
-        <w:rPr>
-          <w:rFonts w:cs="Times New Roman"/>
-          <w:i/>
-          <w:iCs/>
-        </w:rPr>
-        <w:t>threads</w:t>
-      </w:r>
-      <w:r>
-        <w:rPr>
-          <w:rFonts w:cs="Times New Roman"/>
-        </w:rPr>
-        <w:t xml:space="preserve"> de </w:t>
-      </w:r>
-      <w:r>
-        <w:rPr>
-          <w:rFonts w:cs="Times New Roman"/>
-          <w:i/>
-          <w:iCs/>
-        </w:rPr>
-        <w:t>background</w:t>
-      </w:r>
-      <w:r>
-        <w:rPr>
-          <w:rFonts w:cs="Times New Roman"/>
-        </w:rPr>
-        <w:t xml:space="preserve"> a quem as tarefas de recolha foram delegadas, resolvendo assim o penúltimo desafio.</w:t>
+        <w:t xml:space="preserve">Para resolver o problema do </w:t>
+      </w:r>
+      <w:proofErr w:type="spellStart"/>
+      <w:r>
+        <w:rPr>
+          <w:rFonts w:cs="Times New Roman"/>
+          <w:i/>
+          <w:iCs/>
+        </w:rPr>
+        <w:t>token</w:t>
+      </w:r>
+      <w:proofErr w:type="spellEnd"/>
+      <w:r>
+        <w:rPr>
+          <w:rFonts w:cs="Times New Roman"/>
+          <w:i/>
+          <w:iCs/>
+        </w:rPr>
+        <w:t xml:space="preserve"> </w:t>
+      </w:r>
+      <w:r>
+        <w:rPr>
+          <w:rFonts w:cs="Times New Roman"/>
+        </w:rPr>
+        <w:t xml:space="preserve">de </w:t>
+      </w:r>
+      <w:proofErr w:type="gramStart"/>
+      <w:r>
+        <w:rPr>
+          <w:rFonts w:cs="Times New Roman"/>
+        </w:rPr>
+        <w:t>autenticação,  é</w:t>
+      </w:r>
+      <w:proofErr w:type="gramEnd"/>
+      <w:r>
+        <w:rPr>
+          <w:rFonts w:cs="Times New Roman"/>
+        </w:rPr>
+        <w:t xml:space="preserve"> feita uma revalidação do </w:t>
+      </w:r>
+      <w:proofErr w:type="spellStart"/>
+      <w:r>
+        <w:rPr>
+          <w:rFonts w:cs="Times New Roman"/>
+          <w:i/>
+          <w:iCs/>
+        </w:rPr>
+        <w:t>token</w:t>
+      </w:r>
+      <w:proofErr w:type="spellEnd"/>
+      <w:r>
+        <w:rPr>
+          <w:rFonts w:cs="Times New Roman"/>
+        </w:rPr>
+        <w:t xml:space="preserve"> de 15 em 15 minutos, para que este seja válido no momento da execução dos testes.</w:t>
       </w:r>
     </w:p>
     <w:p>
@@ -6985,59 +8228,21 @@
         <w:rPr>
           <w:rFonts w:cs="Times New Roman"/>
         </w:rPr>
-        <w:t xml:space="preserve">Através de um serviço de </w:t>
-      </w:r>
-      <w:r>
-        <w:rPr>
-          <w:rFonts w:cs="Times New Roman"/>
-          <w:i/>
-          <w:iCs/>
-        </w:rPr>
-        <w:t>Publisher Subscriber</w:t>
-      </w:r>
-      <w:r>
-        <w:rPr>
-          <w:rFonts w:cs="Times New Roman"/>
-          <w:i/>
-          <w:iCs/>
-        </w:rPr>
-        <w:t xml:space="preserve"> </w:t>
-      </w:r>
-      <w:hyperlink w:anchor="Eight" w:history="1">
-        <w:r>
-          <w:rPr>
-            <w:rStyle w:val="Hyperlink"/>
-            <w:rFonts w:cs="Times New Roman"/>
-          </w:rPr>
-          <w:t>(8)</w:t>
-        </w:r>
-      </w:hyperlink>
-      <w:r>
-        <w:rPr>
-          <w:rFonts w:cs="Times New Roman"/>
-        </w:rPr>
-        <w:t xml:space="preserve"> é possível fazer a comunicação de planos no mesmo nível de hierarquia estrutural. Assim, o plano de gestão de sessões consegue enviar as mensagens e comunicados necessários aos outros planos para estes saberem quais as informações relevantes a apresentar durante a execução das sessões</w:t>
-      </w:r>
-      <w:commentRangeStart w:id="29"/>
-      <w:r>
-        <w:rPr>
-          <w:rFonts w:cs="Times New Roman"/>
-        </w:rPr>
-        <w:t>.</w:t>
-      </w:r>
-      <w:commentRangeEnd w:id="29"/>
-      <w:r>
-        <w:rPr>
-          <w:rStyle w:val="CommentReference"/>
-        </w:rPr>
-        <w:commentReference w:id="29"/>
-      </w:r>
-      <w:commentRangeEnd w:id="28"/>
-      <w:r>
-        <w:rPr>
-          <w:rStyle w:val="CommentReference"/>
-        </w:rPr>
-        <w:commentReference w:id="28"/>
+        <w:t xml:space="preserve">Para resolver o problema do assincronismo dos testes, é necessário </w:t>
+      </w:r>
+      <w:proofErr w:type="spellStart"/>
+      <w:r>
+        <w:rPr>
+          <w:rFonts w:cs="Times New Roman"/>
+        </w:rPr>
+        <w:t>sequencializar</w:t>
+      </w:r>
+      <w:proofErr w:type="spellEnd"/>
+      <w:r>
+        <w:rPr>
+          <w:rFonts w:cs="Times New Roman"/>
+        </w:rPr>
+        <w:t xml:space="preserve"> a sua execução, garantindo que o teste seguinte apenas é executado quando o anterior terminar e devolver os resultados.</w:t>
       </w:r>
     </w:p>
     <w:p>
@@ -7048,12 +8253,11 @@
           <w:rFonts w:ascii="Times New Roman" w:hAnsi="Times New Roman" w:cs="Times New Roman"/>
         </w:rPr>
       </w:pPr>
-      <w:bookmarkStart w:id="30" w:name="_Toc75462899"/>
+      <w:bookmarkStart w:id="31" w:name="_Toc75983705"/>
       <w:r>
         <w:rPr>
           <w:rFonts w:ascii="Times New Roman" w:hAnsi="Times New Roman" w:cs="Times New Roman"/>
         </w:rPr>
-        <w:lastRenderedPageBreak/>
         <w:t>3</w:t>
       </w:r>
       <w:r>
@@ -7080,7 +8284,7 @@
         </w:rPr>
         <w:t>Visão geral das tecnologias utilizadas</w:t>
       </w:r>
-      <w:bookmarkEnd w:id="30"/>
+      <w:bookmarkEnd w:id="31"/>
     </w:p>
     <w:p>
       <w:pPr>
@@ -7092,142 +8296,24 @@
         <w:jc w:val="both"/>
       </w:pPr>
       <w:r>
-        <w:t xml:space="preserve">À luz do facto da </w:t>
-      </w:r>
-      <w:r>
-        <w:rPr>
-          <w:i/>
-          <w:iCs/>
-        </w:rPr>
-        <w:t>Google</w:t>
-      </w:r>
-      <w:r>
-        <w:t xml:space="preserve"> e do </w:t>
-      </w:r>
-      <w:r>
-        <w:rPr>
-          <w:i/>
-          <w:iCs/>
-        </w:rPr>
-        <w:t>Android</w:t>
-      </w:r>
-      <w:r>
-        <w:t xml:space="preserve"> andarem de mão dada desde o nascimento do segundo, é de notar que o uso do </w:t>
-      </w:r>
-      <w:r>
-        <w:rPr>
-          <w:i/>
-          <w:iCs/>
-        </w:rPr>
-        <w:t>IDE</w:t>
-      </w:r>
-      <w:r>
-        <w:rPr>
-          <w:i/>
-          <w:iCs/>
-        </w:rPr>
-        <w:t xml:space="preserve"> Android Studio</w:t>
-      </w:r>
-      <w:r>
-        <w:t xml:space="preserve"> disponibilizado pela empresa seria o melhor competidor para o desenvolvimento do projeto. Visto que o editor apenas suporta linguagens que corram sobre a </w:t>
-      </w:r>
-      <w:r>
-        <w:rPr>
-          <w:i/>
-          <w:iCs/>
-        </w:rPr>
-        <w:t>Java Virtual Machine</w:t>
-      </w:r>
-      <w:r>
-        <w:t xml:space="preserve">, foi necessário fazer a escolha entre as já reduzidas opções. Numa última instância fez-se a escolha da linguagem </w:t>
-      </w:r>
-      <w:r>
-        <w:rPr>
-          <w:i/>
-          <w:iCs/>
-        </w:rPr>
-        <w:t>Kotlin</w:t>
-      </w:r>
-      <w:r>
-        <w:t xml:space="preserve">. Esta linguagem é uma versão evoluída de </w:t>
-      </w:r>
-      <w:r>
-        <w:rPr>
-          <w:i/>
-          <w:iCs/>
-        </w:rPr>
-        <w:t>Java</w:t>
-      </w:r>
-      <w:r>
-        <w:t xml:space="preserve">, com aumentos de concisão e simplicidade a nível de código. É também 100% interoperável com java, pelo que o uso de </w:t>
-      </w:r>
-      <w:r>
-        <w:rPr>
-          <w:i/>
-          <w:iCs/>
-        </w:rPr>
-        <w:t>jars</w:t>
-      </w:r>
-      <w:r>
-        <w:t xml:space="preserve"> implementados em </w:t>
-      </w:r>
-      <w:r>
-        <w:rPr>
-          <w:i/>
-          <w:iCs/>
-        </w:rPr>
-        <w:t>Java</w:t>
-      </w:r>
-      <w:r>
-        <w:t xml:space="preserve"> não está fora de questão. Sendo que esta linguagem foi implementada pelos criadores do </w:t>
-      </w:r>
-      <w:r>
-        <w:rPr>
-          <w:i/>
-          <w:iCs/>
-        </w:rPr>
-        <w:t>IDE</w:t>
-      </w:r>
-      <w:r>
-        <w:t xml:space="preserve"> no qual a </w:t>
-      </w:r>
-      <w:r>
-        <w:rPr>
-          <w:i/>
-          <w:iCs/>
-        </w:rPr>
-        <w:t>Google</w:t>
-      </w:r>
-      <w:r>
-        <w:t xml:space="preserve"> se inspirou para criar o </w:t>
-      </w:r>
-      <w:r>
-        <w:rPr>
-          <w:i/>
-          <w:iCs/>
-        </w:rPr>
-        <w:t>Android Studio</w:t>
-      </w:r>
-      <w:r>
-        <w:t xml:space="preserve">, </w:t>
-      </w:r>
-      <w:r>
-        <w:rPr>
-          <w:i/>
-          <w:iCs/>
-        </w:rPr>
-        <w:t>Kotlin</w:t>
-      </w:r>
-      <w:r>
-        <w:t xml:space="preserve"> é a linguagem favorita da empresa para desenhar aplicações </w:t>
-      </w:r>
-      <w:r>
-        <w:rPr>
-          <w:i/>
-          <w:iCs/>
-        </w:rPr>
-        <w:t>Android</w:t>
-      </w:r>
+        <w:t xml:space="preserve">À luz do facto de que a aplicação implementada não encaixar no estereótipo habitual de uma aplicação mobile, e fugir um pouco à modelação conceptual que é costume encontrar noutras aplicações, foi feita a escolha de implementar a mesma em nativo, usando a linguagem de </w:t>
+      </w:r>
+      <w:proofErr w:type="spellStart"/>
+      <w:r>
+        <w:rPr>
+          <w:i/>
+          <w:iCs/>
+        </w:rPr>
+        <w:t>K</w:t>
+      </w:r>
+      <w:r>
+        <w:rPr>
+          <w:i/>
+          <w:iCs/>
+        </w:rPr>
+        <w:t>otlin</w:t>
+      </w:r>
+      <w:proofErr w:type="spellEnd"/>
       <w:r>
         <w:t>.</w:t>
       </w:r>
@@ -7239,6 +8325,7 @@
       <w:r>
         <w:t xml:space="preserve">Foram usadas várias </w:t>
       </w:r>
+      <w:proofErr w:type="spellStart"/>
       <w:r>
         <w:rPr>
           <w:i/>
@@ -7246,6 +8333,7 @@
         </w:rPr>
         <w:t>Frameworks</w:t>
       </w:r>
+      <w:proofErr w:type="spellEnd"/>
       <w:r>
         <w:t xml:space="preserve"> para implementar a lógica da aplicação, designadamente:</w:t>
       </w:r>
@@ -7308,6 +8396,7 @@
           <w:numId w:val="8"/>
         </w:numPr>
       </w:pPr>
+      <w:proofErr w:type="spellStart"/>
       <w:r>
         <w:rPr>
           <w:i/>
@@ -7315,6 +8404,7 @@
         </w:rPr>
         <w:t>MPAndroidChart</w:t>
       </w:r>
+      <w:proofErr w:type="spellEnd"/>
       <w:r>
         <w:t xml:space="preserve"> </w:t>
       </w:r>
@@ -7339,6 +8429,7 @@
       <w:r>
         <w:t xml:space="preserve"> utilizada para o desenho dos vários gráficos de informação que se encontram ao longo da aplicação. Com uma estrutura clara, é possível definir o número e aspeto de varáveis presentes em cada gráfico e, através da afetação de </w:t>
       </w:r>
+      <w:proofErr w:type="spellStart"/>
       <w:r>
         <w:rPr>
           <w:i/>
@@ -7346,6 +8437,7 @@
         </w:rPr>
         <w:t>flags</w:t>
       </w:r>
+      <w:proofErr w:type="spellEnd"/>
       <w:r>
         <w:t>, personalizar a navegação dentro de cada gráfico também.</w:t>
       </w:r>
@@ -7358,6 +8450,7 @@
           <w:numId w:val="8"/>
         </w:numPr>
       </w:pPr>
+      <w:proofErr w:type="spellStart"/>
       <w:r>
         <w:rPr>
           <w:i/>
@@ -7365,6 +8458,7 @@
         </w:rPr>
         <w:t>Room</w:t>
       </w:r>
+      <w:proofErr w:type="spellEnd"/>
       <w:r>
         <w:t xml:space="preserve"> </w:t>
       </w:r>
@@ -7379,6 +8473,7 @@
       <w:r>
         <w:t xml:space="preserve"> – Implementado por base em </w:t>
       </w:r>
+      <w:proofErr w:type="spellStart"/>
       <w:r>
         <w:rPr>
           <w:i/>
@@ -7386,6 +8481,7 @@
         </w:rPr>
         <w:t>SQLite</w:t>
       </w:r>
+      <w:proofErr w:type="spellEnd"/>
       <w:r>
         <w:t xml:space="preserve">, esta é a </w:t>
       </w:r>
@@ -7399,12 +8495,21 @@
       <w:r>
         <w:t xml:space="preserve"> que permite fazer a criação de uma base de dados local ao processo da aplicação. Através de um esquema de Entidades e classes </w:t>
       </w:r>
-      <w:r>
-        <w:rPr>
-          <w:i/>
-          <w:iCs/>
-        </w:rPr>
-        <w:t xml:space="preserve">DAOs </w:t>
+      <w:proofErr w:type="spellStart"/>
+      <w:r>
+        <w:rPr>
+          <w:i/>
+          <w:iCs/>
+        </w:rPr>
+        <w:t>DAOs</w:t>
+      </w:r>
+      <w:proofErr w:type="spellEnd"/>
+      <w:r>
+        <w:rPr>
+          <w:i/>
+          <w:iCs/>
+        </w:rPr>
+        <w:t xml:space="preserve"> </w:t>
       </w:r>
       <w:r>
         <w:t>(</w:t>
@@ -7414,8 +8519,17 @@
           <w:i/>
           <w:iCs/>
         </w:rPr>
-        <w:t>Data Access Object</w:t>
-      </w:r>
+        <w:t xml:space="preserve">Data Access </w:t>
+      </w:r>
+      <w:proofErr w:type="spellStart"/>
+      <w:r>
+        <w:rPr>
+          <w:i/>
+          <w:iCs/>
+        </w:rPr>
+        <w:t>Object</w:t>
+      </w:r>
+      <w:proofErr w:type="spellEnd"/>
       <w:r>
         <w:t>), é possível fazer pedidos de base de dados com facilidade.</w:t>
       </w:r>
@@ -7508,7 +8622,7 @@
           <w:rFonts w:ascii="Times New Roman" w:hAnsi="Times New Roman" w:cs="Times New Roman"/>
         </w:rPr>
       </w:pPr>
-      <w:bookmarkStart w:id="31" w:name="_Toc75462900"/>
+      <w:bookmarkStart w:id="32" w:name="_Toc75983706"/>
       <w:r>
         <w:rPr>
           <w:rFonts w:ascii="Times New Roman" w:hAnsi="Times New Roman" w:cs="Times New Roman"/>
@@ -7516,7 +8630,7 @@
         <w:lastRenderedPageBreak/>
         <w:t>Detalhes de implementação</w:t>
       </w:r>
-      <w:bookmarkEnd w:id="31"/>
+      <w:bookmarkEnd w:id="32"/>
     </w:p>
     <w:p>
       <w:pPr>
@@ -7525,7 +8639,7 @@
           <w:rFonts w:cs="Times New Roman"/>
         </w:rPr>
       </w:pPr>
-      <w:commentRangeStart w:id="32"/>
+      <w:commentRangeStart w:id="33"/>
       <w:r>
         <w:rPr>
           <w:rFonts w:cs="Times New Roman"/>
@@ -7538,12 +8652,12 @@
         </w:rPr>
         <w:t xml:space="preserve"> próximas secções vai ser explicado a forma como a aplicação foi desenhada, partindo cada forma relevante de componente para uma maior facilidade de compreensão. Cada subsecção vai referir o seu próprio componente</w:t>
       </w:r>
-      <w:commentRangeEnd w:id="32"/>
+      <w:commentRangeEnd w:id="33"/>
       <w:r>
         <w:rPr>
           <w:rStyle w:val="CommentReference"/>
         </w:rPr>
-        <w:commentReference w:id="32"/>
+        <w:commentReference w:id="33"/>
       </w:r>
       <w:r>
         <w:rPr>
@@ -7568,14 +8682,14 @@
           <w:rFonts w:ascii="Times New Roman" w:hAnsi="Times New Roman" w:cs="Times New Roman"/>
         </w:rPr>
       </w:pPr>
-      <w:bookmarkStart w:id="33" w:name="_Toc75462901"/>
+      <w:bookmarkStart w:id="34" w:name="_Toc75983707"/>
       <w:r>
         <w:rPr>
           <w:rFonts w:ascii="Times New Roman" w:hAnsi="Times New Roman" w:cs="Times New Roman"/>
         </w:rPr>
         <w:t>4.1 Autenticação</w:t>
       </w:r>
-      <w:bookmarkEnd w:id="33"/>
+      <w:bookmarkEnd w:id="34"/>
     </w:p>
     <w:p>
       <w:pPr>
@@ -7626,6 +8740,7 @@
         </w:rPr>
         <w:t xml:space="preserve">Para o utilizador se autenticar no sistema é necessário que este tenha sido registado previamente. Essa responsabilidade faz parte dos administradores do sistema de gestão, pelo que apenas por pedido é possível fazer o registo. Após registado, um utilizador recebe o </w:t>
       </w:r>
+      <w:proofErr w:type="spellStart"/>
       <w:r>
         <w:rPr>
           <w:rFonts w:cs="Times New Roman"/>
@@ -7634,6 +8749,7 @@
         </w:rPr>
         <w:t>username</w:t>
       </w:r>
+      <w:proofErr w:type="spellEnd"/>
       <w:r>
         <w:rPr>
           <w:rFonts w:cs="Times New Roman"/>
@@ -7668,14 +8784,25 @@
         </w:rPr>
         <w:t xml:space="preserve">, e um </w:t>
       </w:r>
-      <w:r>
-        <w:rPr>
-          <w:rFonts w:cs="Times New Roman"/>
-          <w:i/>
-          <w:iCs/>
-        </w:rPr>
-        <w:t xml:space="preserve">authentication </w:t>
-      </w:r>
+      <w:proofErr w:type="spellStart"/>
+      <w:r>
+        <w:rPr>
+          <w:rFonts w:cs="Times New Roman"/>
+          <w:i/>
+          <w:iCs/>
+        </w:rPr>
+        <w:t>authentication</w:t>
+      </w:r>
+      <w:proofErr w:type="spellEnd"/>
+      <w:r>
+        <w:rPr>
+          <w:rFonts w:cs="Times New Roman"/>
+          <w:i/>
+          <w:iCs/>
+        </w:rPr>
+        <w:t xml:space="preserve"> </w:t>
+      </w:r>
+      <w:proofErr w:type="spellStart"/>
       <w:r>
         <w:rPr>
           <w:rFonts w:cs="Times New Roman"/>
@@ -7684,12 +8811,14 @@
         </w:rPr>
         <w:t>token</w:t>
       </w:r>
+      <w:proofErr w:type="spellEnd"/>
       <w:r>
         <w:rPr>
           <w:rFonts w:cs="Times New Roman"/>
         </w:rPr>
         <w:t xml:space="preserve"> é enviado para o sistema no </w:t>
       </w:r>
+      <w:proofErr w:type="spellStart"/>
       <w:r>
         <w:rPr>
           <w:rFonts w:cs="Times New Roman"/>
@@ -7698,6 +8827,7 @@
         </w:rPr>
         <w:t>endpoint</w:t>
       </w:r>
+      <w:proofErr w:type="spellEnd"/>
       <w:r>
         <w:rPr>
           <w:rFonts w:cs="Times New Roman"/>
@@ -7758,14 +8888,34 @@
         </w:rPr>
         <w:t xml:space="preserve">, a aplicação vai passar a registar o dispositivo na rede. Sendo que cada dispositivo tem de atuar como uma sonda única, precisa de um código que sirva identificador. Inicialmente pensou-se em usar o </w:t>
       </w:r>
-      <w:r>
-        <w:rPr>
-          <w:rFonts w:cs="Times New Roman"/>
-          <w:i/>
-          <w:iCs/>
-        </w:rPr>
-        <w:t>International Mobile Equipment Identity</w:t>
-      </w:r>
+      <w:proofErr w:type="spellStart"/>
+      <w:r>
+        <w:rPr>
+          <w:rFonts w:cs="Times New Roman"/>
+          <w:i/>
+          <w:iCs/>
+        </w:rPr>
+        <w:t>International</w:t>
+      </w:r>
+      <w:proofErr w:type="spellEnd"/>
+      <w:r>
+        <w:rPr>
+          <w:rFonts w:cs="Times New Roman"/>
+          <w:i/>
+          <w:iCs/>
+        </w:rPr>
+        <w:t xml:space="preserve"> Mobile </w:t>
+      </w:r>
+      <w:proofErr w:type="spellStart"/>
+      <w:r>
+        <w:rPr>
+          <w:rFonts w:cs="Times New Roman"/>
+          <w:i/>
+          <w:iCs/>
+        </w:rPr>
+        <w:t>Equipment</w:t>
+      </w:r>
+      <w:proofErr w:type="spellEnd"/>
       <w:r>
         <w:rPr>
           <w:rFonts w:cs="Times New Roman"/>
@@ -7774,6 +8924,24 @@
         </w:rPr>
         <w:t xml:space="preserve"> </w:t>
       </w:r>
+      <w:proofErr w:type="spellStart"/>
+      <w:r>
+        <w:rPr>
+          <w:rFonts w:cs="Times New Roman"/>
+          <w:i/>
+          <w:iCs/>
+        </w:rPr>
+        <w:t>Identity</w:t>
+      </w:r>
+      <w:proofErr w:type="spellEnd"/>
+      <w:r>
+        <w:rPr>
+          <w:rFonts w:cs="Times New Roman"/>
+          <w:i/>
+          <w:iCs/>
+        </w:rPr>
+        <w:t xml:space="preserve"> </w:t>
+      </w:r>
       <w:r>
         <w:rPr>
           <w:rFonts w:cs="Times New Roman"/>
@@ -7860,6 +9028,7 @@
         </w:rPr>
         <w:t xml:space="preserve">, juntamente com o resto das credenciais. Após esse processo o identificador fica gravado na biblioteca de </w:t>
       </w:r>
+      <w:proofErr w:type="spellStart"/>
       <w:r>
         <w:rPr>
           <w:rFonts w:cs="Times New Roman"/>
@@ -7868,6 +9037,7 @@
         </w:rPr>
         <w:t>settings</w:t>
       </w:r>
+      <w:proofErr w:type="spellEnd"/>
       <w:r>
         <w:rPr>
           <w:rFonts w:cs="Times New Roman"/>
@@ -7925,13 +9095,14 @@
           <w:rFonts w:ascii="Times New Roman" w:hAnsi="Times New Roman" w:cs="Times New Roman"/>
         </w:rPr>
       </w:pPr>
-      <w:bookmarkStart w:id="34" w:name="_Toc75462902"/>
+      <w:bookmarkStart w:id="35" w:name="_Toc75983708"/>
       <w:r>
         <w:rPr>
           <w:rFonts w:ascii="Times New Roman" w:hAnsi="Times New Roman" w:cs="Times New Roman"/>
         </w:rPr>
         <w:t xml:space="preserve">4.1.1 </w:t>
       </w:r>
+      <w:proofErr w:type="spellStart"/>
       <w:r>
         <w:rPr>
           <w:rFonts w:ascii="Times New Roman" w:hAnsi="Times New Roman" w:cs="Times New Roman"/>
@@ -7940,6 +9111,7 @@
         </w:rPr>
         <w:t>Refresh</w:t>
       </w:r>
+      <w:proofErr w:type="spellEnd"/>
       <w:r>
         <w:rPr>
           <w:rFonts w:ascii="Times New Roman" w:hAnsi="Times New Roman" w:cs="Times New Roman"/>
@@ -7958,6 +9130,7 @@
         </w:rPr>
         <w:t xml:space="preserve"> </w:t>
       </w:r>
+      <w:proofErr w:type="spellStart"/>
       <w:r>
         <w:rPr>
           <w:rFonts w:ascii="Times New Roman" w:hAnsi="Times New Roman" w:cs="Times New Roman"/>
@@ -7966,7 +9139,8 @@
         </w:rPr>
         <w:t>token</w:t>
       </w:r>
-      <w:bookmarkEnd w:id="34"/>
+      <w:bookmarkEnd w:id="35"/>
+      <w:proofErr w:type="spellEnd"/>
       <w:r>
         <w:rPr>
           <w:rFonts w:ascii="Times New Roman" w:hAnsi="Times New Roman" w:cs="Times New Roman"/>
@@ -7981,13 +9155,14 @@
           <w:rFonts w:cs="Times New Roman"/>
         </w:rPr>
       </w:pPr>
-      <w:commentRangeStart w:id="35"/>
+      <w:commentRangeStart w:id="36"/>
       <w:r>
         <w:rPr>
           <w:rFonts w:cs="Times New Roman"/>
         </w:rPr>
         <w:t xml:space="preserve">O </w:t>
       </w:r>
+      <w:proofErr w:type="spellStart"/>
       <w:r>
         <w:rPr>
           <w:rFonts w:cs="Times New Roman"/>
@@ -7996,6 +9171,7 @@
         </w:rPr>
         <w:t>token</w:t>
       </w:r>
+      <w:proofErr w:type="spellEnd"/>
       <w:r>
         <w:rPr>
           <w:rFonts w:cs="Times New Roman"/>
@@ -8014,6 +9190,7 @@
         </w:rPr>
         <w:t xml:space="preserve"> o </w:t>
       </w:r>
+      <w:proofErr w:type="spellStart"/>
       <w:r>
         <w:rPr>
           <w:rFonts w:cs="Times New Roman"/>
@@ -8022,6 +9199,7 @@
         </w:rPr>
         <w:t>timeout</w:t>
       </w:r>
+      <w:proofErr w:type="spellEnd"/>
       <w:r>
         <w:rPr>
           <w:rFonts w:cs="Times New Roman"/>
@@ -8056,6 +9234,7 @@
         </w:rPr>
         <w:t xml:space="preserve"> sempre que o </w:t>
       </w:r>
+      <w:proofErr w:type="spellStart"/>
       <w:r>
         <w:rPr>
           <w:rFonts w:cs="Times New Roman"/>
@@ -8064,6 +9243,7 @@
         </w:rPr>
         <w:t>token</w:t>
       </w:r>
+      <w:proofErr w:type="spellEnd"/>
       <w:r>
         <w:rPr>
           <w:rFonts w:cs="Times New Roman"/>
@@ -8084,6 +9264,7 @@
         </w:rPr>
         <w:t xml:space="preserve"> está feito, é lançado um </w:t>
       </w:r>
+      <w:proofErr w:type="spellStart"/>
       <w:r>
         <w:rPr>
           <w:rFonts w:cs="Times New Roman"/>
@@ -8092,6 +9273,7 @@
         </w:rPr>
         <w:t>Worker</w:t>
       </w:r>
+      <w:proofErr w:type="spellEnd"/>
       <w:r>
         <w:rPr>
           <w:rFonts w:cs="Times New Roman"/>
@@ -8104,620 +9286,682 @@
             <w:rStyle w:val="Hyperlink"/>
             <w:rFonts w:cs="Times New Roman"/>
           </w:rPr>
-          <w:t>(9</w:t>
-        </w:r>
+          <w:t>(9)</w:t>
+        </w:r>
+      </w:hyperlink>
+      <w:r>
+        <w:rPr>
+          <w:rFonts w:cs="Times New Roman"/>
+        </w:rPr>
+        <w:t xml:space="preserve"> </w:t>
+      </w:r>
+      <w:r>
+        <w:rPr>
+          <w:rFonts w:cs="Times New Roman"/>
+        </w:rPr>
+        <w:t xml:space="preserve">que irá executar a tarefa de, ao fim de 45 minutos, fazer o </w:t>
+      </w:r>
+      <w:proofErr w:type="spellStart"/>
+      <w:r>
+        <w:rPr>
+          <w:rFonts w:cs="Times New Roman"/>
+          <w:i/>
+          <w:iCs/>
+        </w:rPr>
+        <w:t>refresh</w:t>
+      </w:r>
+      <w:proofErr w:type="spellEnd"/>
+      <w:r>
+        <w:rPr>
+          <w:rFonts w:cs="Times New Roman"/>
+        </w:rPr>
+        <w:t xml:space="preserve"> do </w:t>
+      </w:r>
+      <w:proofErr w:type="spellStart"/>
+      <w:r>
+        <w:rPr>
+          <w:rFonts w:cs="Times New Roman"/>
+          <w:i/>
+          <w:iCs/>
+        </w:rPr>
+        <w:t>token</w:t>
+      </w:r>
+      <w:proofErr w:type="spellEnd"/>
+      <w:r>
+        <w:rPr>
+          <w:rFonts w:cs="Times New Roman"/>
+        </w:rPr>
+        <w:t xml:space="preserve">. Este </w:t>
+      </w:r>
+      <w:proofErr w:type="spellStart"/>
+      <w:r>
+        <w:rPr>
+          <w:rFonts w:cs="Times New Roman"/>
+          <w:i/>
+          <w:iCs/>
+        </w:rPr>
+        <w:t>refresh</w:t>
+      </w:r>
+      <w:proofErr w:type="spellEnd"/>
+      <w:r>
+        <w:rPr>
+          <w:rFonts w:cs="Times New Roman"/>
+        </w:rPr>
+        <w:t xml:space="preserve"> é feito através de um </w:t>
+      </w:r>
+      <w:proofErr w:type="spellStart"/>
+      <w:r>
+        <w:rPr>
+          <w:rFonts w:cs="Times New Roman"/>
+          <w:i/>
+          <w:iCs/>
+        </w:rPr>
+        <w:t>endpoint</w:t>
+      </w:r>
+      <w:proofErr w:type="spellEnd"/>
+      <w:r>
+        <w:rPr>
+          <w:rFonts w:cs="Times New Roman"/>
+        </w:rPr>
+        <w:t xml:space="preserve"> da </w:t>
+      </w:r>
+      <w:r>
+        <w:rPr>
+          <w:rFonts w:cs="Times New Roman"/>
+          <w:i/>
+          <w:iCs/>
+        </w:rPr>
+        <w:t>API</w:t>
+      </w:r>
+      <w:r>
+        <w:rPr>
+          <w:rFonts w:cs="Times New Roman"/>
+        </w:rPr>
+        <w:t xml:space="preserve">, para que a aplicação possa continuar </w:t>
+      </w:r>
+      <w:r>
+        <w:rPr>
+          <w:rFonts w:cs="Times New Roman"/>
+        </w:rPr>
+        <w:t>a executar o seu propósito.</w:t>
+      </w:r>
+      <w:commentRangeEnd w:id="36"/>
+      <w:r>
+        <w:rPr>
+          <w:rStyle w:val="CommentReference"/>
+        </w:rPr>
+        <w:commentReference w:id="36"/>
+      </w:r>
+    </w:p>
+    <w:p>
+      <w:pPr>
+        <w:jc w:val="both"/>
+        <w:rPr>
+          <w:rFonts w:cs="Times New Roman"/>
+        </w:rPr>
+      </w:pPr>
+    </w:p>
+    <w:p>
+      <w:pPr>
+        <w:pStyle w:val="Heading2"/>
+        <w:jc w:val="both"/>
+        <w:rPr>
+          <w:rFonts w:ascii="Times New Roman" w:hAnsi="Times New Roman" w:cs="Times New Roman"/>
+        </w:rPr>
+      </w:pPr>
+      <w:bookmarkStart w:id="37" w:name="_Toc75983709"/>
+      <w:r>
+        <w:rPr>
+          <w:rFonts w:ascii="Times New Roman" w:hAnsi="Times New Roman" w:cs="Times New Roman"/>
+        </w:rPr>
+        <w:lastRenderedPageBreak/>
+        <w:t>4.2</w:t>
+      </w:r>
+      <w:r>
+        <w:rPr>
+          <w:rFonts w:ascii="Times New Roman" w:hAnsi="Times New Roman" w:cs="Times New Roman"/>
+        </w:rPr>
+        <w:t xml:space="preserve"> </w:t>
+      </w:r>
+      <w:r>
+        <w:rPr>
+          <w:rFonts w:ascii="Times New Roman" w:hAnsi="Times New Roman" w:cs="Times New Roman"/>
+        </w:rPr>
+        <w:t>Recolha de parâmetros de rede</w:t>
+      </w:r>
+      <w:bookmarkEnd w:id="37"/>
+    </w:p>
+    <w:p>
+      <w:pPr>
+        <w:pStyle w:val="Heading2"/>
+        <w:jc w:val="both"/>
+        <w:rPr>
+          <w:rFonts w:ascii="Times New Roman" w:hAnsi="Times New Roman" w:cs="Times New Roman"/>
+        </w:rPr>
+      </w:pPr>
+    </w:p>
+    <w:p>
+      <w:pPr>
+        <w:jc w:val="both"/>
+        <w:rPr>
+          <w:rFonts w:cs="Times New Roman"/>
+        </w:rPr>
+      </w:pPr>
+      <w:r>
+        <w:rPr>
+          <w:rFonts w:cs="Times New Roman"/>
+        </w:rPr>
+        <w:t>Uma vez dentro da aplicação, o utilizador é deparado com um ecrã com uma grande quantidade de informação. Neste momento</w:t>
+      </w:r>
+      <w:r>
+        <w:rPr>
+          <w:rFonts w:cs="Times New Roman"/>
+        </w:rPr>
+        <w:t>,</w:t>
+      </w:r>
+      <w:r>
+        <w:rPr>
+          <w:rFonts w:cs="Times New Roman"/>
+        </w:rPr>
+        <w:t xml:space="preserve"> a aplicação já se encontra a recolher parâmetros de várias naturezas de forma autónoma. Esta subsecção </w:t>
+      </w:r>
+      <w:r>
+        <w:rPr>
+          <w:rFonts w:cs="Times New Roman"/>
+        </w:rPr>
+        <w:t>explica</w:t>
+      </w:r>
+      <w:r>
+        <w:rPr>
+          <w:rFonts w:cs="Times New Roman"/>
+        </w:rPr>
+        <w:t xml:space="preserve"> como é feita cada uma dessas recolhas, e o porquê da abordagem implementada.</w:t>
+      </w:r>
+    </w:p>
+    <w:p>
+      <w:pPr>
+        <w:jc w:val="both"/>
+        <w:rPr>
+          <w:rFonts w:cs="Times New Roman"/>
+        </w:rPr>
+      </w:pPr>
+      <w:r>
+        <w:rPr>
+          <w:rFonts w:cs="Times New Roman"/>
+        </w:rPr>
+        <w:t>Em primeiro lugar é necessário destacar que são feitas</w:t>
+      </w:r>
+      <w:r>
+        <w:rPr>
+          <w:rFonts w:cs="Times New Roman"/>
+        </w:rPr>
+        <w:t xml:space="preserve"> duas recolhas</w:t>
+      </w:r>
+      <w:r>
+        <w:rPr>
+          <w:rFonts w:cs="Times New Roman"/>
+        </w:rPr>
+        <w:t xml:space="preserve"> em simultâneo: a recolha de parâmetros de rede móvel, de rádio e de localização (denominados daqui em diante de </w:t>
+      </w:r>
+      <w:r>
+        <w:rPr>
+          <w:rFonts w:cs="Times New Roman"/>
+          <w:i/>
+          <w:iCs/>
+        </w:rPr>
+        <w:t xml:space="preserve">radio </w:t>
+      </w:r>
+      <w:proofErr w:type="spellStart"/>
+      <w:r>
+        <w:rPr>
+          <w:rFonts w:cs="Times New Roman"/>
+          <w:i/>
+          <w:iCs/>
+        </w:rPr>
+        <w:t>parameters</w:t>
+      </w:r>
+      <w:proofErr w:type="spellEnd"/>
+      <w:r>
+        <w:rPr>
+          <w:rFonts w:cs="Times New Roman"/>
+        </w:rPr>
+        <w:t>) e a recolha dos valores instantâneos de débito binário, ou seja</w:t>
+      </w:r>
+      <w:r>
+        <w:rPr>
+          <w:rFonts w:cs="Times New Roman"/>
+        </w:rPr>
+        <w:t>,</w:t>
+      </w:r>
+      <w:r>
+        <w:rPr>
+          <w:rFonts w:cs="Times New Roman"/>
+        </w:rPr>
+        <w:t xml:space="preserve"> a velocidade de </w:t>
+      </w:r>
+      <w:r>
+        <w:rPr>
+          <w:rFonts w:cs="Times New Roman"/>
+          <w:i/>
+          <w:iCs/>
+        </w:rPr>
+        <w:t xml:space="preserve">upload </w:t>
+      </w:r>
+      <w:r>
+        <w:rPr>
+          <w:rFonts w:cs="Times New Roman"/>
+        </w:rPr>
+        <w:t>e</w:t>
+      </w:r>
+      <w:r>
+        <w:rPr>
+          <w:rFonts w:cs="Times New Roman"/>
+          <w:i/>
+          <w:iCs/>
+        </w:rPr>
+        <w:t xml:space="preserve"> download</w:t>
+      </w:r>
+      <w:r>
+        <w:rPr>
+          <w:rFonts w:cs="Times New Roman"/>
+        </w:rPr>
+        <w:t xml:space="preserve"> (denominados </w:t>
+      </w:r>
+      <w:proofErr w:type="spellStart"/>
+      <w:r>
+        <w:rPr>
+          <w:rFonts w:cs="Times New Roman"/>
+          <w:i/>
+          <w:iCs/>
+        </w:rPr>
+        <w:t>throughput</w:t>
+      </w:r>
+      <w:proofErr w:type="spellEnd"/>
+      <w:r>
+        <w:rPr>
+          <w:rFonts w:cs="Times New Roman"/>
+        </w:rPr>
+        <w:t>).</w:t>
+      </w:r>
+      <w:r>
+        <w:rPr>
+          <w:rFonts w:cs="Times New Roman"/>
+        </w:rPr>
+        <w:t xml:space="preserve"> </w:t>
+      </w:r>
+      <w:r>
+        <w:rPr>
+          <w:rFonts w:cs="Times New Roman"/>
+        </w:rPr>
+        <w:t xml:space="preserve">Feita a distinção, assim que o utilizador passa do </w:t>
+      </w:r>
+      <w:r>
+        <w:rPr>
+          <w:rFonts w:cs="Times New Roman"/>
+          <w:i/>
+          <w:iCs/>
+        </w:rPr>
+        <w:t>login</w:t>
+      </w:r>
+      <w:r>
+        <w:rPr>
+          <w:rFonts w:cs="Times New Roman"/>
+        </w:rPr>
+        <w:t>, terão de ser lançadas duas tarefas de recolher esses parâmetros.</w:t>
+      </w:r>
+    </w:p>
+    <w:p>
+      <w:pPr>
+        <w:jc w:val="both"/>
+        <w:rPr>
+          <w:rFonts w:cs="Times New Roman"/>
+        </w:rPr>
+      </w:pPr>
+      <w:r>
+        <w:rPr>
+          <w:rFonts w:cs="Times New Roman"/>
+        </w:rPr>
+        <w:t>Inicialmente</w:t>
+      </w:r>
+      <w:r>
+        <w:rPr>
+          <w:rFonts w:cs="Times New Roman"/>
+        </w:rPr>
+        <w:t xml:space="preserve"> foi pensado em executar uma instância de </w:t>
+      </w:r>
+      <w:proofErr w:type="spellStart"/>
+      <w:r>
+        <w:rPr>
+          <w:rFonts w:cs="Times New Roman"/>
+          <w:i/>
+          <w:iCs/>
+        </w:rPr>
+        <w:t>WorkManager</w:t>
+      </w:r>
+      <w:proofErr w:type="spellEnd"/>
+      <w:r>
+        <w:rPr>
+          <w:rFonts w:cs="Times New Roman"/>
+        </w:rPr>
+        <w:t xml:space="preserve"> </w:t>
+      </w:r>
+      <w:hyperlink w:anchor="Ten" w:history="1">
         <w:r>
           <w:rPr>
             <w:rStyle w:val="Hyperlink"/>
             <w:rFonts w:cs="Times New Roman"/>
           </w:rPr>
-          <w:t>)</w:t>
-        </w:r>
-      </w:hyperlink>
-      <w:r>
-        <w:rPr>
-          <w:rFonts w:cs="Times New Roman"/>
-        </w:rPr>
-        <w:t xml:space="preserve"> </w:t>
-      </w:r>
-      <w:r>
-        <w:rPr>
-          <w:rFonts w:cs="Times New Roman"/>
-        </w:rPr>
-        <w:t xml:space="preserve">que irá executar a tarefa de, ao fim de 45 minutos, fazer o </w:t>
-      </w:r>
-      <w:r>
-        <w:rPr>
-          <w:rFonts w:cs="Times New Roman"/>
-          <w:i/>
-          <w:iCs/>
-        </w:rPr>
-        <w:t>refresh</w:t>
-      </w:r>
-      <w:r>
-        <w:rPr>
-          <w:rFonts w:cs="Times New Roman"/>
-        </w:rPr>
-        <w:t xml:space="preserve"> do </w:t>
-      </w:r>
-      <w:r>
-        <w:rPr>
-          <w:rFonts w:cs="Times New Roman"/>
-          <w:i/>
-          <w:iCs/>
-        </w:rPr>
-        <w:t>token</w:t>
-      </w:r>
-      <w:r>
-        <w:rPr>
-          <w:rFonts w:cs="Times New Roman"/>
-        </w:rPr>
-        <w:t xml:space="preserve">. Este </w:t>
-      </w:r>
-      <w:r>
-        <w:rPr>
-          <w:rFonts w:cs="Times New Roman"/>
-          <w:i/>
-          <w:iCs/>
-        </w:rPr>
-        <w:t>refresh</w:t>
-      </w:r>
-      <w:r>
-        <w:rPr>
-          <w:rFonts w:cs="Times New Roman"/>
-        </w:rPr>
-        <w:t xml:space="preserve"> é feito através de um </w:t>
-      </w:r>
-      <w:r>
-        <w:rPr>
-          <w:rFonts w:cs="Times New Roman"/>
-          <w:i/>
-          <w:iCs/>
-        </w:rPr>
-        <w:t>endpoint</w:t>
-      </w:r>
-      <w:r>
-        <w:rPr>
-          <w:rFonts w:cs="Times New Roman"/>
-        </w:rPr>
-        <w:t xml:space="preserve"> da </w:t>
-      </w:r>
-      <w:r>
-        <w:rPr>
-          <w:rFonts w:cs="Times New Roman"/>
-          <w:i/>
-          <w:iCs/>
-        </w:rPr>
-        <w:t>API</w:t>
-      </w:r>
-      <w:r>
-        <w:rPr>
-          <w:rFonts w:cs="Times New Roman"/>
-        </w:rPr>
-        <w:t xml:space="preserve">, para que a aplicação possa continuar </w:t>
-      </w:r>
-      <w:r>
-        <w:rPr>
-          <w:rFonts w:cs="Times New Roman"/>
-        </w:rPr>
-        <w:t>a executar o seu propósito.</w:t>
-      </w:r>
-      <w:commentRangeEnd w:id="35"/>
-      <w:r>
-        <w:rPr>
-          <w:rStyle w:val="CommentReference"/>
-        </w:rPr>
-        <w:commentReference w:id="35"/>
-      </w:r>
-    </w:p>
-    <w:p>
-      <w:pPr>
-        <w:jc w:val="both"/>
-        <w:rPr>
-          <w:rFonts w:cs="Times New Roman"/>
-        </w:rPr>
-      </w:pPr>
-    </w:p>
-    <w:p>
-      <w:pPr>
-        <w:pStyle w:val="Heading2"/>
-        <w:jc w:val="both"/>
-        <w:rPr>
-          <w:rFonts w:ascii="Times New Roman" w:hAnsi="Times New Roman" w:cs="Times New Roman"/>
-        </w:rPr>
-      </w:pPr>
-      <w:bookmarkStart w:id="36" w:name="_Toc75462903"/>
-      <w:r>
-        <w:rPr>
-          <w:rFonts w:ascii="Times New Roman" w:hAnsi="Times New Roman" w:cs="Times New Roman"/>
-        </w:rPr>
-        <w:lastRenderedPageBreak/>
-        <w:t>4.2</w:t>
-      </w:r>
-      <w:r>
-        <w:rPr>
-          <w:rFonts w:ascii="Times New Roman" w:hAnsi="Times New Roman" w:cs="Times New Roman"/>
-        </w:rPr>
-        <w:t xml:space="preserve"> </w:t>
-      </w:r>
-      <w:r>
-        <w:rPr>
-          <w:rFonts w:ascii="Times New Roman" w:hAnsi="Times New Roman" w:cs="Times New Roman"/>
-        </w:rPr>
-        <w:t>Recolha de parâmetros de rede</w:t>
-      </w:r>
-      <w:bookmarkEnd w:id="36"/>
-    </w:p>
-    <w:p>
-      <w:pPr>
-        <w:pStyle w:val="Heading2"/>
-        <w:jc w:val="both"/>
-        <w:rPr>
-          <w:rFonts w:ascii="Times New Roman" w:hAnsi="Times New Roman" w:cs="Times New Roman"/>
-        </w:rPr>
-      </w:pPr>
-    </w:p>
-    <w:p>
-      <w:pPr>
-        <w:jc w:val="both"/>
-        <w:rPr>
-          <w:rFonts w:cs="Times New Roman"/>
-        </w:rPr>
-      </w:pPr>
-      <w:r>
-        <w:rPr>
-          <w:rFonts w:cs="Times New Roman"/>
-        </w:rPr>
-        <w:t>Uma vez dentro da aplicação, o utilizador é deparado com um ecrã com uma grande quantidade de informação. Neste momento</w:t>
-      </w:r>
-      <w:r>
-        <w:rPr>
-          <w:rFonts w:cs="Times New Roman"/>
-        </w:rPr>
-        <w:t>,</w:t>
-      </w:r>
-      <w:r>
-        <w:rPr>
-          <w:rFonts w:cs="Times New Roman"/>
-        </w:rPr>
-        <w:t xml:space="preserve"> a aplicação já se encontra a recolher parâmetros de várias naturezas de forma autónoma. Esta subsecção </w:t>
-      </w:r>
-      <w:r>
-        <w:rPr>
-          <w:rFonts w:cs="Times New Roman"/>
-        </w:rPr>
-        <w:t>explica</w:t>
-      </w:r>
-      <w:r>
-        <w:rPr>
-          <w:rFonts w:cs="Times New Roman"/>
-        </w:rPr>
-        <w:t xml:space="preserve"> como é feita cada uma dessas recolhas, e o porquê da abordagem implementada.</w:t>
-      </w:r>
-    </w:p>
-    <w:p>
-      <w:pPr>
-        <w:jc w:val="both"/>
-        <w:rPr>
-          <w:rFonts w:cs="Times New Roman"/>
-        </w:rPr>
-      </w:pPr>
-      <w:r>
-        <w:rPr>
-          <w:rFonts w:cs="Times New Roman"/>
-        </w:rPr>
-        <w:t>Em primeiro lugar é necessário destacar que são feitas</w:t>
-      </w:r>
-      <w:r>
-        <w:rPr>
-          <w:rFonts w:cs="Times New Roman"/>
-        </w:rPr>
-        <w:t xml:space="preserve"> duas recolhas</w:t>
-      </w:r>
-      <w:r>
-        <w:rPr>
-          <w:rFonts w:cs="Times New Roman"/>
-        </w:rPr>
-        <w:t xml:space="preserve"> em simultâneo: a recolha de parâmetros de rede móvel, de rádio e de localização (denominados daqui em diante de </w:t>
-      </w:r>
-      <w:r>
-        <w:rPr>
-          <w:rFonts w:cs="Times New Roman"/>
-          <w:i/>
-          <w:iCs/>
-        </w:rPr>
-        <w:t>radio parameters</w:t>
-      </w:r>
-      <w:r>
-        <w:rPr>
-          <w:rFonts w:cs="Times New Roman"/>
-        </w:rPr>
-        <w:t>) e a recolha dos valores instantâneos de débito binário, ou seja</w:t>
-      </w:r>
-      <w:r>
-        <w:rPr>
-          <w:rFonts w:cs="Times New Roman"/>
-        </w:rPr>
-        <w:t>,</w:t>
-      </w:r>
-      <w:r>
-        <w:rPr>
-          <w:rFonts w:cs="Times New Roman"/>
-        </w:rPr>
-        <w:t xml:space="preserve"> a velocidade de </w:t>
-      </w:r>
-      <w:r>
-        <w:rPr>
-          <w:rFonts w:cs="Times New Roman"/>
-          <w:i/>
-          <w:iCs/>
-        </w:rPr>
-        <w:t xml:space="preserve">upload </w:t>
-      </w:r>
-      <w:r>
-        <w:rPr>
-          <w:rFonts w:cs="Times New Roman"/>
-        </w:rPr>
-        <w:t>e</w:t>
-      </w:r>
-      <w:r>
-        <w:rPr>
-          <w:rFonts w:cs="Times New Roman"/>
-          <w:i/>
-          <w:iCs/>
-        </w:rPr>
-        <w:t xml:space="preserve"> download</w:t>
-      </w:r>
-      <w:r>
-        <w:rPr>
-          <w:rFonts w:cs="Times New Roman"/>
-        </w:rPr>
-        <w:t xml:space="preserve"> (denominados </w:t>
-      </w:r>
-      <w:r>
-        <w:rPr>
-          <w:rFonts w:cs="Times New Roman"/>
-          <w:i/>
-          <w:iCs/>
-        </w:rPr>
-        <w:t>throughput</w:t>
-      </w:r>
-      <w:r>
-        <w:rPr>
-          <w:rFonts w:cs="Times New Roman"/>
-        </w:rPr>
-        <w:t>).</w:t>
-      </w:r>
-      <w:r>
-        <w:rPr>
-          <w:rFonts w:cs="Times New Roman"/>
-        </w:rPr>
-        <w:t xml:space="preserve"> </w:t>
-      </w:r>
-      <w:r>
-        <w:rPr>
-          <w:rFonts w:cs="Times New Roman"/>
-        </w:rPr>
-        <w:t xml:space="preserve">Feita a distinção, assim que o utilizador passa do </w:t>
-      </w:r>
-      <w:r>
-        <w:rPr>
-          <w:rFonts w:cs="Times New Roman"/>
-          <w:i/>
-          <w:iCs/>
-        </w:rPr>
-        <w:t>login</w:t>
-      </w:r>
-      <w:r>
-        <w:rPr>
-          <w:rFonts w:cs="Times New Roman"/>
-        </w:rPr>
-        <w:t>, terão de ser lançadas duas tarefas de recolher esses parâmetros.</w:t>
-      </w:r>
-    </w:p>
-    <w:p>
-      <w:pPr>
-        <w:jc w:val="both"/>
-        <w:rPr>
-          <w:rFonts w:cs="Times New Roman"/>
-        </w:rPr>
-      </w:pPr>
-      <w:r>
-        <w:rPr>
-          <w:rFonts w:cs="Times New Roman"/>
-        </w:rPr>
-        <w:t>Inicialmente</w:t>
-      </w:r>
-      <w:r>
-        <w:rPr>
-          <w:rFonts w:cs="Times New Roman"/>
-        </w:rPr>
-        <w:t xml:space="preserve"> foi pensado em executar uma instância de </w:t>
-      </w:r>
-      <w:r>
-        <w:rPr>
-          <w:rFonts w:cs="Times New Roman"/>
-          <w:i/>
-          <w:iCs/>
-        </w:rPr>
-        <w:t>WorkManager</w:t>
-      </w:r>
-      <w:r>
-        <w:rPr>
-          <w:rFonts w:cs="Times New Roman"/>
-        </w:rPr>
-        <w:t xml:space="preserve"> </w:t>
-      </w:r>
-      <w:hyperlink w:anchor="Ten" w:history="1">
+          <w:t>(10)</w:t>
+        </w:r>
         <w:r>
           <w:rPr>
             <w:rStyle w:val="Hyperlink"/>
             <w:rFonts w:cs="Times New Roman"/>
           </w:rPr>
-          <w:t>(10)</w:t>
-        </w:r>
+          <w:t>.</w:t>
+        </w:r>
+      </w:hyperlink>
+      <w:r>
+        <w:rPr>
+          <w:rFonts w:cs="Times New Roman"/>
+        </w:rPr>
+        <w:t xml:space="preserve"> Existindo duas formas de trabalho, único e periódico, </w:t>
+      </w:r>
+      <w:r>
+        <w:rPr>
+          <w:rFonts w:cs="Times New Roman"/>
+        </w:rPr>
+        <w:t xml:space="preserve">e dado </w:t>
+      </w:r>
+      <w:r>
+        <w:rPr>
+          <w:rFonts w:cs="Times New Roman"/>
+        </w:rPr>
+        <w:t>o facto de ser necessário uma análise de parâmetros contínua, parec</w:t>
+      </w:r>
+      <w:r>
+        <w:rPr>
+          <w:rFonts w:cs="Times New Roman"/>
+        </w:rPr>
+        <w:t>e</w:t>
+      </w:r>
+      <w:r>
+        <w:rPr>
+          <w:rFonts w:cs="Times New Roman"/>
+        </w:rPr>
+        <w:t xml:space="preserve"> final que a escolha </w:t>
+      </w:r>
+      <w:r>
+        <w:rPr>
+          <w:rFonts w:cs="Times New Roman"/>
+        </w:rPr>
+        <w:t xml:space="preserve">fosse </w:t>
+      </w:r>
+      <w:r>
+        <w:rPr>
+          <w:rFonts w:cs="Times New Roman"/>
+        </w:rPr>
+        <w:t xml:space="preserve">o trabalho periódico. O primeiro percalço foi que o tempo mínimo de periodicidade deste tipo de </w:t>
+      </w:r>
+      <w:proofErr w:type="spellStart"/>
+      <w:r>
+        <w:rPr>
+          <w:rFonts w:cs="Times New Roman"/>
+          <w:i/>
+          <w:iCs/>
+        </w:rPr>
+        <w:t>Work</w:t>
+      </w:r>
+      <w:proofErr w:type="spellEnd"/>
+      <w:r>
+        <w:rPr>
+          <w:rFonts w:cs="Times New Roman"/>
+        </w:rPr>
+        <w:t xml:space="preserve"> é de 15 minutos. Como o objetivo era fazer uma recolha com intervalos máximos de alguns segundos, a opção não se provou adequada. Então fez-se a decisão de criar um </w:t>
+      </w:r>
+      <w:proofErr w:type="spellStart"/>
+      <w:r>
+        <w:rPr>
+          <w:rFonts w:cs="Times New Roman"/>
+          <w:i/>
+          <w:iCs/>
+        </w:rPr>
+        <w:t>UniqueWork</w:t>
+      </w:r>
+      <w:proofErr w:type="spellEnd"/>
+      <w:r>
+        <w:rPr>
+          <w:rFonts w:cs="Times New Roman"/>
+        </w:rPr>
+        <w:t xml:space="preserve"> </w:t>
+      </w:r>
+      <w:hyperlink w:anchor="Eleven" w:history="1">
         <w:r>
           <w:rPr>
             <w:rStyle w:val="Hyperlink"/>
             <w:rFonts w:cs="Times New Roman"/>
           </w:rPr>
-          <w:t>.</w:t>
+          <w:t>(11)</w:t>
         </w:r>
       </w:hyperlink>
       <w:r>
         <w:rPr>
           <w:rFonts w:cs="Times New Roman"/>
         </w:rPr>
-        <w:t xml:space="preserve"> Existindo duas formas de trabalho, único e periódico, </w:t>
-      </w:r>
-      <w:r>
-        <w:rPr>
-          <w:rFonts w:cs="Times New Roman"/>
-        </w:rPr>
-        <w:t xml:space="preserve">e dado </w:t>
-      </w:r>
-      <w:r>
-        <w:rPr>
-          <w:rFonts w:cs="Times New Roman"/>
-        </w:rPr>
-        <w:t>o facto de ser necessário uma análise de parâmetros contínua, parec</w:t>
-      </w:r>
-      <w:r>
-        <w:rPr>
-          <w:rFonts w:cs="Times New Roman"/>
-        </w:rPr>
-        <w:t>e</w:t>
-      </w:r>
-      <w:r>
-        <w:rPr>
-          <w:rFonts w:cs="Times New Roman"/>
-        </w:rPr>
-        <w:t xml:space="preserve"> final que a escolha </w:t>
-      </w:r>
-      <w:r>
-        <w:rPr>
-          <w:rFonts w:cs="Times New Roman"/>
-        </w:rPr>
-        <w:t xml:space="preserve">fosse </w:t>
-      </w:r>
-      <w:r>
-        <w:rPr>
-          <w:rFonts w:cs="Times New Roman"/>
-        </w:rPr>
-        <w:t xml:space="preserve">o trabalho periódico. O primeiro percalço foi que o tempo mínimo de periodicidade deste tipo de </w:t>
-      </w:r>
-      <w:r>
-        <w:rPr>
-          <w:rFonts w:cs="Times New Roman"/>
-          <w:i/>
-          <w:iCs/>
-        </w:rPr>
-        <w:t>Work</w:t>
-      </w:r>
-      <w:r>
-        <w:rPr>
-          <w:rFonts w:cs="Times New Roman"/>
-        </w:rPr>
-        <w:t xml:space="preserve"> é de 15 minutos. Como o objetivo era fazer uma recolha com intervalos máximos de alguns segundos, a opção não se provou adequada. Então fez-se a decisão de criar um </w:t>
-      </w:r>
-      <w:r>
-        <w:rPr>
-          <w:rFonts w:cs="Times New Roman"/>
-          <w:i/>
-          <w:iCs/>
-        </w:rPr>
-        <w:t>UniqueWork</w:t>
-      </w:r>
-      <w:r>
-        <w:rPr>
-          <w:rFonts w:cs="Times New Roman"/>
-        </w:rPr>
         <w:t xml:space="preserve"> </w:t>
       </w:r>
-      <w:hyperlink w:anchor="Eleven" w:history="1">
+      <w:r>
+        <w:rPr>
+          <w:rFonts w:cs="Times New Roman"/>
+        </w:rPr>
+        <w:t>cujo trabalho seria fazer a recolha num ciclo indefinido, sempre a executar as leituras dos parâmetros</w:t>
+      </w:r>
+      <w:r>
+        <w:rPr>
+          <w:rFonts w:cs="Times New Roman"/>
+        </w:rPr>
+        <w:t xml:space="preserve"> necessários</w:t>
+      </w:r>
+      <w:r>
+        <w:rPr>
+          <w:rFonts w:cs="Times New Roman"/>
+        </w:rPr>
+        <w:t xml:space="preserve">. O dilema atingido de seguida foi a dificuldade no cancelamento deste trabalho, quando </w:t>
+      </w:r>
+      <w:r>
+        <w:rPr>
+          <w:rFonts w:cs="Times New Roman"/>
+        </w:rPr>
+        <w:t xml:space="preserve">este já </w:t>
+      </w:r>
+      <w:r>
+        <w:rPr>
+          <w:rFonts w:cs="Times New Roman"/>
+        </w:rPr>
+        <w:t xml:space="preserve">não fosse necessário, pois as funções de paragem disponibilizadas pela </w:t>
+      </w:r>
+      <w:proofErr w:type="spellStart"/>
+      <w:r>
+        <w:rPr>
+          <w:rFonts w:cs="Times New Roman"/>
+          <w:i/>
+          <w:iCs/>
+        </w:rPr>
+        <w:t>framework</w:t>
+      </w:r>
+      <w:proofErr w:type="spellEnd"/>
+      <w:r>
+        <w:rPr>
+          <w:rFonts w:cs="Times New Roman"/>
+        </w:rPr>
+        <w:t xml:space="preserve"> não são capazes de </w:t>
+      </w:r>
+      <w:r>
+        <w:rPr>
+          <w:rFonts w:cs="Times New Roman"/>
+        </w:rPr>
+        <w:t xml:space="preserve">parar trabalho em execução. A solução do </w:t>
+      </w:r>
+      <w:proofErr w:type="spellStart"/>
+      <w:r>
+        <w:rPr>
+          <w:rFonts w:cs="Times New Roman"/>
+          <w:i/>
+          <w:iCs/>
+        </w:rPr>
+        <w:t>WorkManager</w:t>
+      </w:r>
+      <w:proofErr w:type="spellEnd"/>
+      <w:r>
+        <w:rPr>
+          <w:rFonts w:cs="Times New Roman"/>
+        </w:rPr>
+        <w:t xml:space="preserve"> foi dada então como inadequada e, portanto, encerrada.</w:t>
+      </w:r>
+    </w:p>
+    <w:p>
+      <w:pPr>
+        <w:jc w:val="both"/>
+        <w:rPr>
+          <w:rFonts w:cs="Times New Roman"/>
+        </w:rPr>
+      </w:pPr>
+      <w:r>
+        <w:rPr>
+          <w:rFonts w:cs="Times New Roman"/>
+        </w:rPr>
+        <w:t xml:space="preserve">Como nova solução foi feita uma implementação genérica de </w:t>
+      </w:r>
+      <w:proofErr w:type="spellStart"/>
+      <w:r>
+        <w:rPr>
+          <w:rFonts w:cs="Times New Roman"/>
+          <w:i/>
+          <w:iCs/>
+        </w:rPr>
+        <w:t>JobService</w:t>
+      </w:r>
+      <w:proofErr w:type="spellEnd"/>
+      <w:r>
+        <w:rPr>
+          <w:rFonts w:cs="Times New Roman"/>
+          <w:i/>
+          <w:iCs/>
+        </w:rPr>
+        <w:t xml:space="preserve"> </w:t>
+      </w:r>
+      <w:hyperlink w:anchor="Twelve" w:history="1">
         <w:r>
           <w:rPr>
             <w:rStyle w:val="Hyperlink"/>
             <w:rFonts w:cs="Times New Roman"/>
           </w:rPr>
-          <w:t>(11)</w:t>
+          <w:t>(12)</w:t>
         </w:r>
       </w:hyperlink>
       <w:r>
         <w:rPr>
           <w:rFonts w:cs="Times New Roman"/>
         </w:rPr>
+        <w:t xml:space="preserve">. A maior diferença entre a implementação anterior é que esta </w:t>
+      </w:r>
+      <w:proofErr w:type="spellStart"/>
+      <w:r>
+        <w:rPr>
+          <w:rFonts w:cs="Times New Roman"/>
+          <w:i/>
+          <w:iCs/>
+        </w:rPr>
+        <w:t>framework</w:t>
+      </w:r>
+      <w:proofErr w:type="spellEnd"/>
+      <w:r>
+        <w:rPr>
+          <w:rFonts w:cs="Times New Roman"/>
+        </w:rPr>
+        <w:t xml:space="preserve"> permite fazer o cancelamento de um trabalho pelo seu </w:t>
+      </w:r>
+      <w:r>
+        <w:rPr>
+          <w:rFonts w:cs="Times New Roman"/>
+          <w:i/>
+          <w:iCs/>
+        </w:rPr>
+        <w:t>id</w:t>
+      </w:r>
+      <w:r>
+        <w:rPr>
+          <w:rFonts w:cs="Times New Roman"/>
+        </w:rPr>
+        <w:t xml:space="preserve">. A ideia é ter um delegado que executa as tarefas de recolha de parâmetros. </w:t>
+      </w:r>
+      <w:r>
+        <w:rPr>
+          <w:rFonts w:cs="Times New Roman"/>
+        </w:rPr>
+        <w:t>Es</w:t>
+      </w:r>
+      <w:r>
+        <w:rPr>
+          <w:rFonts w:cs="Times New Roman"/>
+        </w:rPr>
+        <w:t>t</w:t>
+      </w:r>
+      <w:r>
+        <w:rPr>
+          <w:rFonts w:cs="Times New Roman"/>
+        </w:rPr>
+        <w:t>as</w:t>
+      </w:r>
+      <w:r>
+        <w:rPr>
+          <w:rFonts w:cs="Times New Roman"/>
+        </w:rPr>
+        <w:t xml:space="preserve"> duas tarefas são executadas com uso do padrão de desenho </w:t>
+      </w:r>
+      <w:proofErr w:type="spellStart"/>
+      <w:r>
+        <w:rPr>
+          <w:rFonts w:cs="Times New Roman"/>
+          <w:i/>
+          <w:iCs/>
+        </w:rPr>
+        <w:t>Strategy</w:t>
+      </w:r>
+      <w:proofErr w:type="spellEnd"/>
+      <w:r>
+        <w:rPr>
+          <w:rFonts w:cs="Times New Roman"/>
+          <w:i/>
+          <w:iCs/>
+        </w:rPr>
         <w:t xml:space="preserve"> </w:t>
       </w:r>
-      <w:r>
-        <w:rPr>
-          <w:rFonts w:cs="Times New Roman"/>
-        </w:rPr>
-        <w:t>cujo trabalho seria fazer a recolha num ciclo indefinido, sempre a executar as leituras dos parâmetros</w:t>
-      </w:r>
-      <w:r>
-        <w:rPr>
-          <w:rFonts w:cs="Times New Roman"/>
-        </w:rPr>
-        <w:t xml:space="preserve"> necessários</w:t>
-      </w:r>
-      <w:r>
-        <w:rPr>
-          <w:rFonts w:cs="Times New Roman"/>
-        </w:rPr>
-        <w:t xml:space="preserve">. O dilema atingido de seguida foi a dificuldade no cancelamento deste trabalho, quando </w:t>
-      </w:r>
-      <w:r>
-        <w:rPr>
-          <w:rFonts w:cs="Times New Roman"/>
-        </w:rPr>
-        <w:t xml:space="preserve">este já </w:t>
-      </w:r>
-      <w:r>
-        <w:rPr>
-          <w:rFonts w:cs="Times New Roman"/>
-        </w:rPr>
-        <w:t xml:space="preserve">não fosse necessário, pois as funções de paragem disponibilizadas pela </w:t>
-      </w:r>
-      <w:r>
-        <w:rPr>
-          <w:rFonts w:cs="Times New Roman"/>
-          <w:i/>
-          <w:iCs/>
-        </w:rPr>
-        <w:t>framework</w:t>
-      </w:r>
-      <w:r>
-        <w:rPr>
-          <w:rFonts w:cs="Times New Roman"/>
-        </w:rPr>
-        <w:t xml:space="preserve"> não são capazes de </w:t>
-      </w:r>
-      <w:r>
-        <w:rPr>
-          <w:rFonts w:cs="Times New Roman"/>
-        </w:rPr>
-        <w:t xml:space="preserve">parar trabalho em execução. A solução do </w:t>
-      </w:r>
-      <w:r>
-        <w:rPr>
-          <w:rFonts w:cs="Times New Roman"/>
-          <w:i/>
-          <w:iCs/>
-        </w:rPr>
-        <w:t>WorkManager</w:t>
-      </w:r>
-      <w:r>
-        <w:rPr>
-          <w:rFonts w:cs="Times New Roman"/>
-        </w:rPr>
-        <w:t xml:space="preserve"> foi dada então como inadequada e, portanto, encerrada.</w:t>
-      </w:r>
-    </w:p>
-    <w:p>
-      <w:pPr>
-        <w:jc w:val="both"/>
-        <w:rPr>
-          <w:rFonts w:cs="Times New Roman"/>
-        </w:rPr>
-      </w:pPr>
-      <w:r>
-        <w:rPr>
-          <w:rFonts w:cs="Times New Roman"/>
-        </w:rPr>
-        <w:t xml:space="preserve">Como nova solução foi feita uma implementação genérica de </w:t>
-      </w:r>
-      <w:r>
-        <w:rPr>
-          <w:rFonts w:cs="Times New Roman"/>
-          <w:i/>
-          <w:iCs/>
-        </w:rPr>
-        <w:t>JobService</w:t>
-      </w:r>
-      <w:r>
-        <w:rPr>
-          <w:rFonts w:cs="Times New Roman"/>
-          <w:i/>
-          <w:iCs/>
-        </w:rPr>
-        <w:t xml:space="preserve"> </w:t>
-      </w:r>
-      <w:hyperlink w:anchor="Twelve" w:history="1">
+      <w:hyperlink w:anchor="Thirteen" w:history="1">
         <w:r>
           <w:rPr>
             <w:rStyle w:val="Hyperlink"/>
             <w:rFonts w:cs="Times New Roman"/>
           </w:rPr>
-          <w:t>(12)</w:t>
+          <w:t>(13)</w:t>
         </w:r>
       </w:hyperlink>
       <w:r>
         <w:rPr>
           <w:rFonts w:cs="Times New Roman"/>
         </w:rPr>
-        <w:t xml:space="preserve">. A maior diferença entre a implementação anterior é que esta </w:t>
-      </w:r>
-      <w:r>
-        <w:rPr>
-          <w:rFonts w:cs="Times New Roman"/>
-          <w:i/>
-          <w:iCs/>
-        </w:rPr>
-        <w:t>framework</w:t>
-      </w:r>
-      <w:r>
-        <w:rPr>
-          <w:rFonts w:cs="Times New Roman"/>
-        </w:rPr>
-        <w:t xml:space="preserve"> permite fazer o cancelamento de um trabalho pelo seu </w:t>
-      </w:r>
-      <w:r>
-        <w:rPr>
-          <w:rFonts w:cs="Times New Roman"/>
-          <w:i/>
-          <w:iCs/>
-        </w:rPr>
-        <w:t>id</w:t>
-      </w:r>
-      <w:r>
-        <w:rPr>
-          <w:rFonts w:cs="Times New Roman"/>
-        </w:rPr>
-        <w:t xml:space="preserve">. A ideia é ter um delegado que executa as tarefas de recolha de parâmetros. </w:t>
-      </w:r>
-      <w:r>
-        <w:rPr>
-          <w:rFonts w:cs="Times New Roman"/>
-        </w:rPr>
-        <w:t>Es</w:t>
-      </w:r>
-      <w:r>
-        <w:rPr>
-          <w:rFonts w:cs="Times New Roman"/>
-        </w:rPr>
-        <w:t>t</w:t>
-      </w:r>
-      <w:r>
-        <w:rPr>
-          <w:rFonts w:cs="Times New Roman"/>
-        </w:rPr>
-        <w:t>as</w:t>
-      </w:r>
-      <w:r>
-        <w:rPr>
-          <w:rFonts w:cs="Times New Roman"/>
-        </w:rPr>
-        <w:t xml:space="preserve"> duas tarefas são executadas com uso do padrão de desenho </w:t>
-      </w:r>
-      <w:r>
-        <w:rPr>
-          <w:rFonts w:cs="Times New Roman"/>
-          <w:i/>
-          <w:iCs/>
-        </w:rPr>
-        <w:t>Strategy</w:t>
-      </w:r>
+        <w:t xml:space="preserve">. Foi definida uma abstração </w:t>
+      </w:r>
+      <w:proofErr w:type="spellStart"/>
+      <w:r>
+        <w:rPr>
+          <w:rFonts w:cs="Times New Roman"/>
+          <w:i/>
+          <w:iCs/>
+        </w:rPr>
+        <w:t>IWorks</w:t>
+      </w:r>
+      <w:proofErr w:type="spellEnd"/>
       <w:r>
         <w:rPr>
           <w:rFonts w:cs="Times New Roman"/>
@@ -8726,264 +9970,247 @@
         </w:rPr>
         <w:t xml:space="preserve"> </w:t>
       </w:r>
-      <w:hyperlink w:anchor="Thirteen" w:history="1">
+      <w:hyperlink w:anchor="FigThree" w:history="1">
         <w:r>
           <w:rPr>
             <w:rStyle w:val="Hyperlink"/>
             <w:rFonts w:cs="Times New Roman"/>
           </w:rPr>
-          <w:t>(13)</w:t>
-        </w:r>
-      </w:hyperlink>
-      <w:r>
-        <w:rPr>
-          <w:rFonts w:cs="Times New Roman"/>
-        </w:rPr>
-        <w:t xml:space="preserve">. Foi definida uma abstração </w:t>
-      </w:r>
-      <w:r>
-        <w:rPr>
-          <w:rFonts w:cs="Times New Roman"/>
-          <w:i/>
-          <w:iCs/>
-        </w:rPr>
-        <w:t>IWorks</w:t>
-      </w:r>
-      <w:r>
-        <w:rPr>
-          <w:rFonts w:cs="Times New Roman"/>
-          <w:i/>
-          <w:iCs/>
-        </w:rPr>
-        <w:t xml:space="preserve"> </w:t>
-      </w:r>
-      <w:hyperlink w:anchor="FigThree" w:history="1">
+          <w:t xml:space="preserve">(figura </w:t>
+        </w:r>
         <w:r>
           <w:rPr>
             <w:rStyle w:val="Hyperlink"/>
             <w:rFonts w:cs="Times New Roman"/>
           </w:rPr>
-          <w:t xml:space="preserve">(figura </w:t>
+          <w:t>3</w:t>
         </w:r>
         <w:r>
           <w:rPr>
             <w:rStyle w:val="Hyperlink"/>
             <w:rFonts w:cs="Times New Roman"/>
           </w:rPr>
-          <w:t>3</w:t>
-        </w:r>
+          <w:t>)</w:t>
+        </w:r>
+      </w:hyperlink>
+      <w:r>
+        <w:rPr>
+          <w:rFonts w:cs="Times New Roman"/>
+        </w:rPr>
+        <w:t xml:space="preserve"> </w:t>
+      </w:r>
+      <w:r>
+        <w:rPr>
+          <w:rFonts w:cs="Times New Roman"/>
+        </w:rPr>
+        <w:t>e, por cada recolha a ser feita, uma concretização dessa abstração</w:t>
+      </w:r>
+      <w:r>
+        <w:rPr>
+          <w:rFonts w:cs="Times New Roman"/>
+        </w:rPr>
+        <w:t xml:space="preserve"> </w:t>
+      </w:r>
+      <w:r>
+        <w:rPr>
+          <w:rFonts w:cs="Times New Roman"/>
+        </w:rPr>
+        <w:t xml:space="preserve">que </w:t>
+      </w:r>
+      <w:r>
+        <w:rPr>
+          <w:rFonts w:cs="Times New Roman"/>
+        </w:rPr>
+        <w:t xml:space="preserve">implementa a função </w:t>
+      </w:r>
+      <w:proofErr w:type="spellStart"/>
+      <w:r>
+        <w:rPr>
+          <w:rFonts w:cs="Times New Roman"/>
+          <w:i/>
+          <w:iCs/>
+        </w:rPr>
+        <w:t>work</w:t>
+      </w:r>
+      <w:proofErr w:type="spellEnd"/>
+      <w:r>
+        <w:rPr>
+          <w:rFonts w:cs="Times New Roman"/>
+        </w:rPr>
+        <w:t xml:space="preserve">. Dessa forma é possível ter </w:t>
+      </w:r>
+      <w:r>
+        <w:rPr>
+          <w:rFonts w:cs="Times New Roman"/>
+        </w:rPr>
+        <w:t>o</w:t>
+      </w:r>
+      <w:r>
+        <w:rPr>
+          <w:rFonts w:cs="Times New Roman"/>
+        </w:rPr>
+        <w:t xml:space="preserve"> delegado genérico que irá receber a injeção de dependências e executar cada instância da função </w:t>
+      </w:r>
+      <w:proofErr w:type="spellStart"/>
+      <w:r>
+        <w:rPr>
+          <w:rFonts w:cs="Times New Roman"/>
+          <w:i/>
+          <w:iCs/>
+        </w:rPr>
+        <w:t>work</w:t>
+      </w:r>
+      <w:proofErr w:type="spellEnd"/>
+      <w:r>
+        <w:rPr>
+          <w:rFonts w:cs="Times New Roman"/>
+        </w:rPr>
+        <w:t xml:space="preserve">. </w:t>
+      </w:r>
+      <w:r>
+        <w:rPr>
+          <w:rFonts w:cs="Times New Roman"/>
+        </w:rPr>
+        <w:t xml:space="preserve">Através de uma identificação por enumerado, a instância de </w:t>
+      </w:r>
+      <w:proofErr w:type="spellStart"/>
+      <w:r>
+        <w:rPr>
+          <w:rFonts w:cs="Times New Roman"/>
+          <w:i/>
+          <w:iCs/>
+        </w:rPr>
+        <w:t>JobService</w:t>
+      </w:r>
+      <w:proofErr w:type="spellEnd"/>
+      <w:r>
+        <w:rPr>
+          <w:rFonts w:cs="Times New Roman"/>
+        </w:rPr>
+        <w:t xml:space="preserve"> criada consegue identificar todas as concretizações desejadas e </w:t>
+      </w:r>
+      <w:r>
+        <w:rPr>
+          <w:rFonts w:cs="Times New Roman"/>
+        </w:rPr>
+        <w:t>executar</w:t>
+      </w:r>
+      <w:r>
+        <w:rPr>
+          <w:rFonts w:cs="Times New Roman"/>
+        </w:rPr>
+        <w:t xml:space="preserve"> cada uma delas. Faz parte da responsabilidade</w:t>
+      </w:r>
+      <w:r>
+        <w:rPr>
+          <w:rFonts w:cs="Times New Roman"/>
+        </w:rPr>
+        <w:t xml:space="preserve"> deste </w:t>
+      </w:r>
+      <w:proofErr w:type="spellStart"/>
+      <w:r>
+        <w:rPr>
+          <w:rFonts w:cs="Times New Roman"/>
+          <w:i/>
+          <w:iCs/>
+        </w:rPr>
+        <w:t>scheduler</w:t>
+      </w:r>
+      <w:proofErr w:type="spellEnd"/>
+      <w:r>
+        <w:rPr>
+          <w:rFonts w:cs="Times New Roman"/>
+        </w:rPr>
+        <w:t xml:space="preserve"> saber quando executar cada um dos trabalhos de recolha. Dentro de cada concretização há duas outras funções chave que se revelam extremamente importantes para o correto funcionamento de cada trabalho: uma função que devolve o intervalo de frequência, em milissegundos, em que este trabalho deve ser executado, e uma que devolve uma lista de identificação de parâmetros que o trabalho precisa. O </w:t>
+      </w:r>
+      <w:proofErr w:type="spellStart"/>
+      <w:r>
+        <w:rPr>
+          <w:rFonts w:cs="Times New Roman"/>
+          <w:i/>
+          <w:iCs/>
+        </w:rPr>
+        <w:t>scheduler</w:t>
+      </w:r>
+      <w:proofErr w:type="spellEnd"/>
+      <w:r>
+        <w:rPr>
+          <w:rFonts w:cs="Times New Roman"/>
+        </w:rPr>
+        <w:t xml:space="preserve"> </w:t>
+      </w:r>
+      <w:r>
+        <w:rPr>
+          <w:rFonts w:cs="Times New Roman"/>
+        </w:rPr>
+        <w:t>requer</w:t>
+      </w:r>
+      <w:r>
+        <w:rPr>
+          <w:rFonts w:cs="Times New Roman"/>
+        </w:rPr>
+        <w:t xml:space="preserve"> apenas de fazer a criação dos parâmetros necessários e chamar a instância de </w:t>
+      </w:r>
+      <w:proofErr w:type="spellStart"/>
+      <w:r>
+        <w:rPr>
+          <w:rFonts w:cs="Times New Roman"/>
+          <w:i/>
+          <w:iCs/>
+        </w:rPr>
+        <w:t>work</w:t>
+      </w:r>
+      <w:proofErr w:type="spellEnd"/>
+      <w:r>
+        <w:rPr>
+          <w:rFonts w:cs="Times New Roman"/>
+        </w:rPr>
+        <w:t xml:space="preserve"> sempre que o momento atual exceda o momento da última execução </w:t>
+      </w:r>
+      <w:r>
+        <w:rPr>
+          <w:rFonts w:cs="Times New Roman"/>
+        </w:rPr>
+        <w:t xml:space="preserve">adicionado ao tempo de </w:t>
+      </w:r>
+      <w:proofErr w:type="spellStart"/>
+      <w:r>
+        <w:rPr>
+          <w:rFonts w:cs="Times New Roman"/>
+          <w:i/>
+          <w:iCs/>
+        </w:rPr>
+        <w:t>timeout</w:t>
+      </w:r>
+      <w:proofErr w:type="spellEnd"/>
+      <w:r>
+        <w:rPr>
+          <w:rFonts w:cs="Times New Roman"/>
+          <w:i/>
+          <w:iCs/>
+        </w:rPr>
+        <w:t xml:space="preserve"> </w:t>
+      </w:r>
+      <w:hyperlink w:anchor="FigFour" w:history="1">
         <w:r>
           <w:rPr>
             <w:rStyle w:val="Hyperlink"/>
             <w:rFonts w:cs="Times New Roman"/>
           </w:rPr>
-          <w:t>)</w:t>
-        </w:r>
-      </w:hyperlink>
-      <w:r>
-        <w:rPr>
-          <w:rFonts w:cs="Times New Roman"/>
-        </w:rPr>
-        <w:t xml:space="preserve"> </w:t>
-      </w:r>
-      <w:r>
-        <w:rPr>
-          <w:rFonts w:cs="Times New Roman"/>
-        </w:rPr>
-        <w:t>e, por cada recolha a ser feita, uma concretização dessa abstração</w:t>
-      </w:r>
-      <w:r>
-        <w:rPr>
-          <w:rFonts w:cs="Times New Roman"/>
-        </w:rPr>
-        <w:t xml:space="preserve"> </w:t>
-      </w:r>
-      <w:r>
-        <w:rPr>
-          <w:rFonts w:cs="Times New Roman"/>
-        </w:rPr>
-        <w:t xml:space="preserve">que </w:t>
-      </w:r>
-      <w:r>
-        <w:rPr>
-          <w:rFonts w:cs="Times New Roman"/>
-        </w:rPr>
-        <w:t xml:space="preserve">implementa a função </w:t>
-      </w:r>
-      <w:r>
-        <w:rPr>
-          <w:rFonts w:cs="Times New Roman"/>
-          <w:i/>
-          <w:iCs/>
-        </w:rPr>
-        <w:t>work</w:t>
-      </w:r>
-      <w:r>
-        <w:rPr>
-          <w:rFonts w:cs="Times New Roman"/>
-        </w:rPr>
-        <w:t xml:space="preserve">. Dessa forma é possível ter </w:t>
-      </w:r>
-      <w:r>
-        <w:rPr>
-          <w:rFonts w:cs="Times New Roman"/>
-        </w:rPr>
-        <w:t>o</w:t>
-      </w:r>
-      <w:r>
-        <w:rPr>
-          <w:rFonts w:cs="Times New Roman"/>
-        </w:rPr>
-        <w:t xml:space="preserve"> delegado genérico que irá receber a injeção de dependências e executar cada instância da função </w:t>
-      </w:r>
-      <w:r>
-        <w:rPr>
-          <w:rFonts w:cs="Times New Roman"/>
-          <w:i/>
-          <w:iCs/>
-        </w:rPr>
-        <w:t>work</w:t>
-      </w:r>
-      <w:r>
-        <w:rPr>
-          <w:rFonts w:cs="Times New Roman"/>
-        </w:rPr>
-        <w:t xml:space="preserve">. </w:t>
-      </w:r>
-      <w:r>
-        <w:rPr>
-          <w:rFonts w:cs="Times New Roman"/>
-        </w:rPr>
-        <w:t xml:space="preserve">Através de uma identificação por enumerado, a instância de </w:t>
-      </w:r>
-      <w:r>
-        <w:rPr>
-          <w:rFonts w:cs="Times New Roman"/>
-          <w:i/>
-          <w:iCs/>
-        </w:rPr>
-        <w:t>JobService</w:t>
-      </w:r>
-      <w:r>
-        <w:rPr>
-          <w:rFonts w:cs="Times New Roman"/>
-        </w:rPr>
-        <w:t xml:space="preserve"> criada consegue identificar todas as concretizações desejadas e </w:t>
-      </w:r>
-      <w:r>
-        <w:rPr>
-          <w:rFonts w:cs="Times New Roman"/>
-        </w:rPr>
-        <w:t>executar</w:t>
-      </w:r>
-      <w:r>
-        <w:rPr>
-          <w:rFonts w:cs="Times New Roman"/>
-        </w:rPr>
-        <w:t xml:space="preserve"> cada uma delas. Faz parte da responsabilidade</w:t>
-      </w:r>
-      <w:r>
-        <w:rPr>
-          <w:rFonts w:cs="Times New Roman"/>
-        </w:rPr>
-        <w:t xml:space="preserve"> deste </w:t>
-      </w:r>
-      <w:r>
-        <w:rPr>
-          <w:rFonts w:cs="Times New Roman"/>
-          <w:i/>
-          <w:iCs/>
-        </w:rPr>
-        <w:t>scheduler</w:t>
-      </w:r>
-      <w:r>
-        <w:rPr>
-          <w:rFonts w:cs="Times New Roman"/>
-        </w:rPr>
-        <w:t xml:space="preserve"> saber quando executar cada um dos trabalhos de recolha. Dentro de cada concretização há duas outras funções chave que se revelam extremamente importantes para o correto funcionamento de cada trabalho: uma função que devolve o intervalo de frequência, em milissegundos, em que este trabalho deve ser executado, e uma que devolve uma lista de identificação de parâmetros que o trabalho precisa. O </w:t>
-      </w:r>
-      <w:r>
-        <w:rPr>
-          <w:rFonts w:cs="Times New Roman"/>
-          <w:i/>
-          <w:iCs/>
-        </w:rPr>
-        <w:t>scheduler</w:t>
-      </w:r>
-      <w:r>
-        <w:rPr>
-          <w:rFonts w:cs="Times New Roman"/>
-        </w:rPr>
-        <w:t xml:space="preserve"> </w:t>
-      </w:r>
-      <w:r>
-        <w:rPr>
-          <w:rFonts w:cs="Times New Roman"/>
-        </w:rPr>
-        <w:t>requer</w:t>
-      </w:r>
-      <w:r>
-        <w:rPr>
-          <w:rFonts w:cs="Times New Roman"/>
-        </w:rPr>
-        <w:t xml:space="preserve"> apenas de fazer a criação dos parâmetros necessários e chamar a instância de </w:t>
-      </w:r>
-      <w:r>
-        <w:rPr>
-          <w:rFonts w:cs="Times New Roman"/>
-          <w:i/>
-          <w:iCs/>
-        </w:rPr>
-        <w:t>work</w:t>
-      </w:r>
-      <w:r>
-        <w:rPr>
-          <w:rFonts w:cs="Times New Roman"/>
-        </w:rPr>
-        <w:t xml:space="preserve"> sempre que o momento atual exceda o momento da última execução </w:t>
-      </w:r>
-      <w:r>
-        <w:rPr>
-          <w:rFonts w:cs="Times New Roman"/>
-        </w:rPr>
-        <w:t xml:space="preserve">adicionado ao tempo de </w:t>
-      </w:r>
-      <w:r>
-        <w:rPr>
-          <w:rFonts w:cs="Times New Roman"/>
-          <w:i/>
-          <w:iCs/>
-        </w:rPr>
-        <w:t>timeout</w:t>
-      </w:r>
-      <w:r>
-        <w:rPr>
-          <w:rFonts w:cs="Times New Roman"/>
-          <w:i/>
-          <w:iCs/>
-        </w:rPr>
-        <w:t xml:space="preserve"> </w:t>
-      </w:r>
-      <w:hyperlink w:anchor="FigFour" w:history="1">
+          <w:t xml:space="preserve">(figura </w:t>
+        </w:r>
         <w:r>
           <w:rPr>
             <w:rStyle w:val="Hyperlink"/>
             <w:rFonts w:cs="Times New Roman"/>
           </w:rPr>
-          <w:t xml:space="preserve">(figura </w:t>
+          <w:t>4</w:t>
         </w:r>
         <w:r>
           <w:rPr>
             <w:rStyle w:val="Hyperlink"/>
             <w:rFonts w:cs="Times New Roman"/>
           </w:rPr>
-          <w:t>4</w:t>
-        </w:r>
-        <w:r>
-          <w:rPr>
-            <w:rStyle w:val="Hyperlink"/>
-            <w:rFonts w:cs="Times New Roman"/>
-          </w:rPr>
           <w:t>)</w:t>
         </w:r>
       </w:hyperlink>
@@ -9022,9 +10249,9 @@
         </w:rPr>
       </w:pPr>
     </w:p>
-    <w:bookmarkStart w:id="37" w:name="FigThree"/>
-    <w:bookmarkStart w:id="38" w:name="_MON_1684685485"/>
-    <w:bookmarkEnd w:id="38"/>
+    <w:bookmarkStart w:id="38" w:name="FigThree"/>
+    <w:bookmarkStart w:id="39" w:name="_MON_1684685485"/>
+    <w:bookmarkEnd w:id="39"/>
     <w:p>
       <w:pPr>
         <w:jc w:val="center"/>
@@ -9056,13 +10283,13 @@
             <v:path o:extrusionok="f" gradientshapeok="t" o:connecttype="rect"/>
             <o:lock v:ext="edit" aspectratio="t"/>
           </v:shapetype>
-          <v:shape id="_x0000_i1025" type="#_x0000_t75" style="width:425.25pt;height:90pt" o:ole="">
-            <v:imagedata r:id="rId17" o:title=""/>
+          <v:shape id="_x0000_i1025" type="#_x0000_t75" style="width:425.1pt;height:89.85pt" o:ole="">
+            <v:imagedata r:id="rId18" o:title=""/>
           </v:shape>
-          <o:OLEObject Type="Embed" ProgID="Word.OpenDocumentText.12" ShapeID="_x0000_i1025" DrawAspect="Content" ObjectID="_1686079533" r:id="rId18"/>
+          <o:OLEObject Type="Embed" ProgID="Word.OpenDocumentText.12" ShapeID="_x0000_i1025" DrawAspect="Content" ObjectID="_1686603581" r:id="rId19"/>
         </w:object>
       </w:r>
-      <w:bookmarkEnd w:id="37"/>
+      <w:bookmarkEnd w:id="38"/>
     </w:p>
     <w:p>
       <w:pPr>
@@ -9074,8 +10301,8 @@
           <w:iCs/>
         </w:rPr>
       </w:pPr>
-      <w:bookmarkStart w:id="39" w:name="_Toc74073038"/>
-      <w:bookmarkStart w:id="40" w:name="_Toc74404567"/>
+      <w:bookmarkStart w:id="40" w:name="_Toc74073038"/>
+      <w:bookmarkStart w:id="41" w:name="_Toc75983684"/>
       <w:r>
         <w:rPr>
           <w:b w:val="0"/>
@@ -9115,7 +10342,7 @@
           <w:noProof/>
           <w:color w:val="auto"/>
         </w:rPr>
-        <w:t>3</w:t>
+        <w:t>4</w:t>
       </w:r>
       <w:r>
         <w:rPr>
@@ -9133,6 +10360,7 @@
         </w:rPr>
         <w:t xml:space="preserve"> - Implementação da abstração </w:t>
       </w:r>
+      <w:proofErr w:type="spellStart"/>
       <w:r>
         <w:rPr>
           <w:b w:val="0"/>
@@ -9163,6 +10391,7 @@
         </w:rPr>
         <w:t>s</w:t>
       </w:r>
+      <w:proofErr w:type="spellEnd"/>
       <w:r>
         <w:rPr>
           <w:b w:val="0"/>
@@ -9173,8 +10402,8 @@
         </w:rPr>
         <w:t>.</w:t>
       </w:r>
-      <w:bookmarkEnd w:id="39"/>
       <w:bookmarkEnd w:id="40"/>
+      <w:bookmarkEnd w:id="41"/>
     </w:p>
     <w:p>
       <w:pPr>
@@ -9186,9 +10415,9 @@
         </w:rPr>
       </w:pPr>
     </w:p>
-    <w:bookmarkStart w:id="41" w:name="FigFour"/>
-    <w:bookmarkStart w:id="42" w:name="_MON_1684685941"/>
-    <w:bookmarkEnd w:id="42"/>
+    <w:bookmarkStart w:id="42" w:name="FigFour"/>
+    <w:bookmarkStart w:id="43" w:name="_MON_1684685941"/>
+    <w:bookmarkEnd w:id="43"/>
     <w:p>
       <w:pPr>
         <w:keepNext/>
@@ -9196,13 +10425,13 @@
       </w:pPr>
       <w:r>
         <w:object w:dxaOrig="8504" w:dyaOrig="2945" w14:anchorId="4BA7D201">
-          <v:shape id="_x0000_i1026" type="#_x0000_t75" style="width:425.25pt;height:147.75pt" o:ole="">
-            <v:imagedata r:id="rId19" o:title=""/>
+          <v:shape id="_x0000_i1026" type="#_x0000_t75" style="width:425.1pt;height:147.45pt" o:ole="">
+            <v:imagedata r:id="rId20" o:title=""/>
           </v:shape>
-          <o:OLEObject Type="Embed" ProgID="Word.OpenDocumentText.12" ShapeID="_x0000_i1026" DrawAspect="Content" ObjectID="_1686079534" r:id="rId20"/>
+          <o:OLEObject Type="Embed" ProgID="Word.OpenDocumentText.12" ShapeID="_x0000_i1026" DrawAspect="Content" ObjectID="_1686603582" r:id="rId21"/>
         </w:object>
       </w:r>
-      <w:bookmarkEnd w:id="41"/>
+      <w:bookmarkEnd w:id="42"/>
     </w:p>
     <w:p>
       <w:pPr>
@@ -9214,8 +10443,8 @@
           <w:color w:val="auto"/>
         </w:rPr>
       </w:pPr>
-      <w:bookmarkStart w:id="43" w:name="_Toc74073039"/>
-      <w:bookmarkStart w:id="44" w:name="_Toc74404568"/>
+      <w:bookmarkStart w:id="44" w:name="_Toc74073039"/>
+      <w:bookmarkStart w:id="45" w:name="_Toc75983685"/>
       <w:r>
         <w:rPr>
           <w:b w:val="0"/>
@@ -9255,7 +10484,7 @@
           <w:noProof/>
           <w:color w:val="auto"/>
         </w:rPr>
-        <w:t>4</w:t>
+        <w:t>5</w:t>
       </w:r>
       <w:r>
         <w:rPr>
@@ -9273,6 +10502,7 @@
         </w:rPr>
         <w:t xml:space="preserve"> - Inicialização de um trabalho por parte do </w:t>
       </w:r>
+      <w:proofErr w:type="spellStart"/>
       <w:r>
         <w:rPr>
           <w:b w:val="0"/>
@@ -9283,6 +10513,7 @@
         </w:rPr>
         <w:t>Scheduler</w:t>
       </w:r>
+      <w:proofErr w:type="spellEnd"/>
       <w:r>
         <w:rPr>
           <w:b w:val="0"/>
@@ -9291,8 +10522,8 @@
         </w:rPr>
         <w:t>.</w:t>
       </w:r>
-      <w:bookmarkEnd w:id="43"/>
       <w:bookmarkEnd w:id="44"/>
+      <w:bookmarkEnd w:id="45"/>
     </w:p>
     <w:p>
       <w:pPr>
@@ -9347,6 +10578,7 @@
         </w:rPr>
         <w:t xml:space="preserve">fazer facilmente a criação de novas concretizações de </w:t>
       </w:r>
+      <w:proofErr w:type="spellStart"/>
       <w:r>
         <w:rPr>
           <w:rFonts w:cs="Times New Roman"/>
@@ -9355,6 +10587,7 @@
         </w:rPr>
         <w:t>IWorks</w:t>
       </w:r>
+      <w:proofErr w:type="spellEnd"/>
       <w:r>
         <w:rPr>
           <w:rFonts w:cs="Times New Roman"/>
@@ -9391,7 +10624,7 @@
           <w:rFonts w:ascii="Times New Roman" w:hAnsi="Times New Roman" w:cs="Times New Roman"/>
         </w:rPr>
       </w:pPr>
-      <w:bookmarkStart w:id="45" w:name="_Toc75462904"/>
+      <w:bookmarkStart w:id="46" w:name="_Toc75983710"/>
       <w:r>
         <w:rPr>
           <w:rFonts w:ascii="Times New Roman" w:hAnsi="Times New Roman" w:cs="Times New Roman"/>
@@ -9417,7 +10650,7 @@
         </w:rPr>
         <w:t>epresentação de dados</w:t>
       </w:r>
-      <w:bookmarkEnd w:id="45"/>
+      <w:bookmarkEnd w:id="46"/>
     </w:p>
     <w:p>
       <w:pPr>
@@ -9469,7 +10702,7 @@
           <w:rFonts w:ascii="Times New Roman" w:hAnsi="Times New Roman" w:cs="Times New Roman"/>
         </w:rPr>
       </w:pPr>
-      <w:bookmarkStart w:id="46" w:name="_Toc75462905"/>
+      <w:bookmarkStart w:id="47" w:name="_Toc75983711"/>
       <w:r>
         <w:rPr>
           <w:rFonts w:ascii="Times New Roman" w:hAnsi="Times New Roman" w:cs="Times New Roman"/>
@@ -9494,7 +10727,7 @@
         </w:rPr>
         <w:t>Recolha de dados</w:t>
       </w:r>
-      <w:bookmarkEnd w:id="46"/>
+      <w:bookmarkEnd w:id="47"/>
     </w:p>
     <w:p>
       <w:pPr>
@@ -9503,7 +10736,7 @@
           <w:rFonts w:cs="Times New Roman"/>
         </w:rPr>
       </w:pPr>
-      <w:commentRangeStart w:id="47"/>
+      <w:commentRangeStart w:id="48"/>
       <w:r>
         <w:rPr>
           <w:rFonts w:cs="Times New Roman"/>
@@ -9530,6 +10763,7 @@
         </w:rPr>
         <w:t xml:space="preserve">. Essa ponte é feita através de uma observação em tempo real a uma </w:t>
       </w:r>
+      <w:proofErr w:type="spellStart"/>
       <w:r>
         <w:rPr>
           <w:rFonts w:cs="Times New Roman"/>
@@ -9538,12 +10772,14 @@
         </w:rPr>
         <w:t>query</w:t>
       </w:r>
+      <w:proofErr w:type="spellEnd"/>
       <w:r>
         <w:rPr>
           <w:rFonts w:cs="Times New Roman"/>
         </w:rPr>
         <w:t xml:space="preserve"> à base de dados. Por paradigma do </w:t>
       </w:r>
+      <w:proofErr w:type="spellStart"/>
       <w:r>
         <w:rPr>
           <w:rFonts w:cs="Times New Roman"/>
@@ -9552,12 +10788,14 @@
         </w:rPr>
         <w:t>Room</w:t>
       </w:r>
+      <w:proofErr w:type="spellEnd"/>
       <w:r>
         <w:rPr>
           <w:rFonts w:cs="Times New Roman"/>
         </w:rPr>
         <w:t xml:space="preserve">, uma pesquisa na base de dados devolve uma instância de </w:t>
       </w:r>
+      <w:proofErr w:type="spellStart"/>
       <w:r>
         <w:rPr>
           <w:rFonts w:cs="Times New Roman"/>
@@ -9566,6 +10804,7 @@
         </w:rPr>
         <w:t>LiveData</w:t>
       </w:r>
+      <w:proofErr w:type="spellEnd"/>
       <w:r>
         <w:rPr>
           <w:rFonts w:cs="Times New Roman"/>
@@ -9587,13 +10826,23 @@
         </w:rPr>
         <w:t xml:space="preserve">. Essa instância contém uma função denominada </w:t>
       </w:r>
-      <w:r>
-        <w:rPr>
-          <w:rFonts w:cs="Times New Roman"/>
-          <w:i/>
-          <w:iCs/>
-        </w:rPr>
-        <w:t>observe()</w:t>
+      <w:proofErr w:type="gramStart"/>
+      <w:r>
+        <w:rPr>
+          <w:rFonts w:cs="Times New Roman"/>
+          <w:i/>
+          <w:iCs/>
+        </w:rPr>
+        <w:t>observe(</w:t>
+      </w:r>
+      <w:proofErr w:type="gramEnd"/>
+      <w:r>
+        <w:rPr>
+          <w:rFonts w:cs="Times New Roman"/>
+          <w:i/>
+          <w:iCs/>
+        </w:rPr>
+        <w:t>)</w:t>
       </w:r>
       <w:r>
         <w:rPr>
@@ -9625,6 +10874,7 @@
         </w:rPr>
         <w:t xml:space="preserve">que é a instância do </w:t>
       </w:r>
+      <w:proofErr w:type="spellStart"/>
       <w:r>
         <w:rPr>
           <w:rFonts w:cs="Times New Roman"/>
@@ -9633,6 +10883,7 @@
         </w:rPr>
         <w:t>lifecycleOwner</w:t>
       </w:r>
+      <w:proofErr w:type="spellEnd"/>
       <w:r>
         <w:rPr>
           <w:rFonts w:cs="Times New Roman"/>
@@ -9680,6 +10931,7 @@
         </w:rPr>
         <w:t xml:space="preserve">Uma instância de </w:t>
       </w:r>
+      <w:proofErr w:type="spellStart"/>
       <w:r>
         <w:rPr>
           <w:rFonts w:cs="Times New Roman"/>
@@ -9688,6 +10940,7 @@
         </w:rPr>
         <w:t>Observer</w:t>
       </w:r>
+      <w:proofErr w:type="spellEnd"/>
       <w:r>
         <w:rPr>
           <w:rFonts w:cs="Times New Roman"/>
@@ -9722,6 +10975,7 @@
         </w:rPr>
         <w:t xml:space="preserve">Este segundo parâmetro de entrada atua como uma função </w:t>
       </w:r>
+      <w:proofErr w:type="spellStart"/>
       <w:r>
         <w:rPr>
           <w:rFonts w:cs="Times New Roman"/>
@@ -9730,6 +10984,7 @@
         </w:rPr>
         <w:t>lazy</w:t>
       </w:r>
+      <w:proofErr w:type="spellEnd"/>
       <w:r>
         <w:rPr>
           <w:rFonts w:cs="Times New Roman"/>
@@ -9742,13 +10997,23 @@
         </w:rPr>
         <w:t xml:space="preserve">de </w:t>
       </w:r>
-      <w:r>
-        <w:rPr>
-          <w:rFonts w:cs="Times New Roman"/>
-          <w:i/>
-          <w:iCs/>
-        </w:rPr>
-        <w:t xml:space="preserve">callback </w:t>
+      <w:proofErr w:type="spellStart"/>
+      <w:r>
+        <w:rPr>
+          <w:rFonts w:cs="Times New Roman"/>
+          <w:i/>
+          <w:iCs/>
+        </w:rPr>
+        <w:t>callback</w:t>
+      </w:r>
+      <w:proofErr w:type="spellEnd"/>
+      <w:r>
+        <w:rPr>
+          <w:rFonts w:cs="Times New Roman"/>
+          <w:i/>
+          <w:iCs/>
+        </w:rPr>
+        <w:t xml:space="preserve"> </w:t>
       </w:r>
       <w:r>
         <w:rPr>
@@ -9770,6 +11035,7 @@
         </w:rPr>
         <w:t xml:space="preserve"> a uma </w:t>
       </w:r>
+      <w:proofErr w:type="spellStart"/>
       <w:r>
         <w:rPr>
           <w:rFonts w:cs="Times New Roman"/>
@@ -9778,12 +11044,14 @@
         </w:rPr>
         <w:t>query</w:t>
       </w:r>
+      <w:proofErr w:type="spellEnd"/>
       <w:r>
         <w:rPr>
           <w:rFonts w:cs="Times New Roman"/>
         </w:rPr>
         <w:t xml:space="preserve"> à base de dados, é possível executar o </w:t>
       </w:r>
+      <w:proofErr w:type="spellStart"/>
       <w:r>
         <w:rPr>
           <w:rFonts w:cs="Times New Roman"/>
@@ -9800,18 +11068,19 @@
         </w:rPr>
         <w:t>allback</w:t>
       </w:r>
+      <w:proofErr w:type="spellEnd"/>
       <w:r>
         <w:rPr>
           <w:rFonts w:cs="Times New Roman"/>
         </w:rPr>
         <w:t xml:space="preserve"> sempre que o trabalho faça uma recolha com sucesso.</w:t>
       </w:r>
-      <w:commentRangeEnd w:id="47"/>
+      <w:commentRangeEnd w:id="48"/>
       <w:r>
         <w:rPr>
           <w:rStyle w:val="CommentReference"/>
         </w:rPr>
-        <w:commentReference w:id="47"/>
+        <w:commentReference w:id="48"/>
       </w:r>
     </w:p>
     <w:p>
@@ -9830,7 +11099,7 @@
           <w:rFonts w:ascii="Times New Roman" w:hAnsi="Times New Roman" w:cs="Times New Roman"/>
         </w:rPr>
       </w:pPr>
-      <w:bookmarkStart w:id="48" w:name="_Toc75462906"/>
+      <w:bookmarkStart w:id="49" w:name="_Toc75983712"/>
       <w:r>
         <w:rPr>
           <w:rFonts w:ascii="Times New Roman" w:hAnsi="Times New Roman" w:cs="Times New Roman"/>
@@ -9849,7 +11118,7 @@
         </w:rPr>
         <w:t>Representação de dados</w:t>
       </w:r>
-      <w:bookmarkEnd w:id="48"/>
+      <w:bookmarkEnd w:id="49"/>
     </w:p>
     <w:p>
       <w:pPr>
@@ -9858,13 +11127,14 @@
           <w:rFonts w:cs="Times New Roman"/>
         </w:rPr>
       </w:pPr>
-      <w:commentRangeStart w:id="49"/>
+      <w:commentRangeStart w:id="50"/>
       <w:r>
         <w:rPr>
           <w:rFonts w:cs="Times New Roman"/>
         </w:rPr>
         <w:t xml:space="preserve">Sempre que o </w:t>
       </w:r>
+      <w:proofErr w:type="spellStart"/>
       <w:r>
         <w:rPr>
           <w:rFonts w:cs="Times New Roman"/>
@@ -9879,7 +11149,16 @@
           <w:i/>
           <w:iCs/>
         </w:rPr>
-        <w:t xml:space="preserve">allback </w:t>
+        <w:t>allback</w:t>
+      </w:r>
+      <w:proofErr w:type="spellEnd"/>
+      <w:r>
+        <w:rPr>
+          <w:rFonts w:cs="Times New Roman"/>
+          <w:i/>
+          <w:iCs/>
+        </w:rPr>
+        <w:t xml:space="preserve"> </w:t>
       </w:r>
       <w:r>
         <w:rPr>
@@ -9887,6 +11166,7 @@
         </w:rPr>
         <w:t xml:space="preserve">de </w:t>
       </w:r>
+      <w:proofErr w:type="spellStart"/>
       <w:r>
         <w:rPr>
           <w:rFonts w:cs="Times New Roman"/>
@@ -9895,12 +11175,14 @@
         </w:rPr>
         <w:t>Observer</w:t>
       </w:r>
+      <w:proofErr w:type="spellEnd"/>
       <w:r>
         <w:rPr>
           <w:rFonts w:cs="Times New Roman"/>
         </w:rPr>
         <w:t xml:space="preserve"> executa, vai ser feita uma atualização dos gráficos que são apresentados no ecrã. Em cada execução, ao analisar o parâmetro de entrada do </w:t>
       </w:r>
+      <w:proofErr w:type="spellStart"/>
       <w:r>
         <w:rPr>
           <w:rFonts w:cs="Times New Roman"/>
@@ -9917,6 +11199,7 @@
         </w:rPr>
         <w:t>allback</w:t>
       </w:r>
+      <w:proofErr w:type="spellEnd"/>
       <w:r>
         <w:rPr>
           <w:rFonts w:cs="Times New Roman"/>
@@ -9943,6 +11226,7 @@
         </w:rPr>
         <w:t xml:space="preserve">No primeiro caso, o utilizador depara-se com um separador que oferece uma tabela com dados e outros detalhes em relação às diferentes células de rede. Estes valores são atualizados sempre que o </w:t>
       </w:r>
+      <w:proofErr w:type="spellStart"/>
       <w:r>
         <w:rPr>
           <w:rFonts w:cs="Times New Roman"/>
@@ -9957,6 +11241,7 @@
         </w:rPr>
         <w:t>allback</w:t>
       </w:r>
+      <w:proofErr w:type="spellEnd"/>
       <w:r>
         <w:rPr>
           <w:rFonts w:cs="Times New Roman"/>
@@ -9998,7 +11283,7 @@
         <w:keepNext/>
         <w:jc w:val="center"/>
       </w:pPr>
-      <w:bookmarkStart w:id="50" w:name="FigFive"/>
+      <w:bookmarkStart w:id="51" w:name="FigFive"/>
       <w:r>
         <w:rPr>
           <w:rFonts w:cs="Times New Roman"/>
@@ -10021,7 +11306,7 @@
                     <pic:cNvPicPr/>
                   </pic:nvPicPr>
                   <pic:blipFill>
-                    <a:blip r:embed="rId21" cstate="print">
+                    <a:blip r:embed="rId22" cstate="print">
                       <a:extLst>
                         <a:ext uri="{28A0092B-C50C-407E-A947-70E740481C1C}">
                           <a14:useLocalDpi xmlns:a14="http://schemas.microsoft.com/office/drawing/2010/main" val="0"/>
@@ -10047,7 +11332,7 @@
           </wp:inline>
         </w:drawing>
       </w:r>
-      <w:bookmarkEnd w:id="50"/>
+      <w:bookmarkEnd w:id="51"/>
     </w:p>
     <w:p>
       <w:pPr>
@@ -10059,8 +11344,8 @@
           <w:color w:val="auto"/>
         </w:rPr>
       </w:pPr>
-      <w:bookmarkStart w:id="51" w:name="_Toc74073040"/>
-      <w:bookmarkStart w:id="52" w:name="_Toc74404569"/>
+      <w:bookmarkStart w:id="52" w:name="_Toc74073040"/>
+      <w:bookmarkStart w:id="53" w:name="_Toc75983686"/>
       <w:r>
         <w:rPr>
           <w:b w:val="0"/>
@@ -10100,7 +11385,7 @@
           <w:noProof/>
           <w:color w:val="auto"/>
         </w:rPr>
-        <w:t>5</w:t>
+        <w:t>6</w:t>
       </w:r>
       <w:r>
         <w:rPr>
@@ -10118,8 +11403,8 @@
         </w:rPr>
         <w:t xml:space="preserve"> - Exemplo dos detalhes de cada uma das células de rede móvel.</w:t>
       </w:r>
-      <w:bookmarkEnd w:id="51"/>
       <w:bookmarkEnd w:id="52"/>
+      <w:bookmarkEnd w:id="53"/>
     </w:p>
     <w:p>
       <w:pPr>
@@ -10202,7 +11487,7 @@
         <w:keepNext/>
         <w:jc w:val="center"/>
       </w:pPr>
-      <w:bookmarkStart w:id="53" w:name="FigSix"/>
+      <w:bookmarkStart w:id="54" w:name="FigSix"/>
       <w:r>
         <w:rPr>
           <w:noProof/>
@@ -10223,7 +11508,7 @@
                     <pic:cNvPicPr/>
                   </pic:nvPicPr>
                   <pic:blipFill>
-                    <a:blip r:embed="rId22" cstate="print">
+                    <a:blip r:embed="rId23" cstate="print">
                       <a:extLst>
                         <a:ext uri="{28A0092B-C50C-407E-A947-70E740481C1C}">
                           <a14:useLocalDpi xmlns:a14="http://schemas.microsoft.com/office/drawing/2010/main" val="0"/>
@@ -10249,7 +11534,7 @@
           </wp:inline>
         </w:drawing>
       </w:r>
-      <w:bookmarkEnd w:id="53"/>
+      <w:bookmarkEnd w:id="54"/>
     </w:p>
     <w:p>
       <w:pPr>
@@ -10262,7 +11547,7 @@
           <w:color w:val="auto"/>
         </w:rPr>
       </w:pPr>
-      <w:bookmarkStart w:id="54" w:name="_Toc74404570"/>
+      <w:bookmarkStart w:id="55" w:name="_Toc75983687"/>
       <w:r>
         <w:rPr>
           <w:b w:val="0"/>
@@ -10302,7 +11587,7 @@
           <w:noProof/>
           <w:color w:val="auto"/>
         </w:rPr>
-        <w:t>6</w:t>
+        <w:t>7</w:t>
       </w:r>
       <w:r>
         <w:rPr>
@@ -10320,6 +11605,7 @@
         </w:rPr>
         <w:t xml:space="preserve"> - Gráfico do </w:t>
       </w:r>
+      <w:proofErr w:type="spellStart"/>
       <w:r>
         <w:rPr>
           <w:b w:val="0"/>
@@ -10330,6 +11616,7 @@
         </w:rPr>
         <w:t>Throughput</w:t>
       </w:r>
+      <w:proofErr w:type="spellEnd"/>
       <w:r>
         <w:rPr>
           <w:b w:val="0"/>
@@ -10338,7 +11625,7 @@
         </w:rPr>
         <w:t>.</w:t>
       </w:r>
-      <w:bookmarkEnd w:id="54"/>
+      <w:bookmarkEnd w:id="55"/>
     </w:p>
     <w:p>
       <w:pPr>
@@ -10363,6 +11650,7 @@
         </w:rPr>
         <w:t xml:space="preserve"> sessão </w:t>
       </w:r>
+      <w:proofErr w:type="spellStart"/>
       <w:r>
         <w:rPr>
           <w:rFonts w:cs="Times New Roman"/>
@@ -10371,6 +11659,7 @@
         </w:rPr>
         <w:t>default</w:t>
       </w:r>
+      <w:proofErr w:type="spellEnd"/>
       <w:r>
         <w:rPr>
           <w:rFonts w:cs="Times New Roman"/>
@@ -10383,6 +11672,7 @@
         </w:rPr>
         <w:t xml:space="preserve">para enviar para o sistema de gestão. Quando é para criar uma nova sessão de testes tem de se fazer a paragem da sessão </w:t>
       </w:r>
+      <w:proofErr w:type="spellStart"/>
       <w:r>
         <w:rPr>
           <w:rFonts w:cs="Times New Roman"/>
@@ -10391,6 +11681,7 @@
         </w:rPr>
         <w:t>default</w:t>
       </w:r>
+      <w:proofErr w:type="spellEnd"/>
       <w:r>
         <w:rPr>
           <w:rFonts w:cs="Times New Roman"/>
@@ -10445,12 +11736,12 @@
         </w:rPr>
         <w:t>iria ver informação errada.</w:t>
       </w:r>
-      <w:commentRangeEnd w:id="49"/>
+      <w:commentRangeEnd w:id="50"/>
       <w:r>
         <w:rPr>
           <w:rStyle w:val="CommentReference"/>
         </w:rPr>
-        <w:commentReference w:id="49"/>
+        <w:commentReference w:id="50"/>
       </w:r>
     </w:p>
     <w:p>
@@ -10471,14 +11762,14 @@
           <w:rFonts w:ascii="Times New Roman" w:hAnsi="Times New Roman" w:cs="Times New Roman"/>
         </w:rPr>
       </w:pPr>
-      <w:bookmarkStart w:id="55" w:name="_Toc75462907"/>
+      <w:bookmarkStart w:id="56" w:name="_Toc75983713"/>
       <w:r>
         <w:rPr>
           <w:rFonts w:ascii="Times New Roman" w:hAnsi="Times New Roman" w:cs="Times New Roman"/>
         </w:rPr>
         <w:t>4.3.3 Comunicação entre fragmentos e criação de novas sessões de teste</w:t>
       </w:r>
-      <w:bookmarkEnd w:id="55"/>
+      <w:bookmarkEnd w:id="56"/>
     </w:p>
     <w:p>
       <w:pPr>
@@ -10487,19 +11778,19 @@
           <w:rFonts w:cs="Times New Roman"/>
         </w:rPr>
       </w:pPr>
-      <w:commentRangeStart w:id="56"/>
+      <w:commentRangeStart w:id="57"/>
       <w:r>
         <w:rPr>
           <w:rFonts w:cs="Times New Roman"/>
         </w:rPr>
         <w:t>//TODO</w:t>
       </w:r>
-      <w:commentRangeEnd w:id="56"/>
+      <w:commentRangeEnd w:id="57"/>
       <w:r>
         <w:rPr>
           <w:rStyle w:val="CommentReference"/>
         </w:rPr>
-        <w:commentReference w:id="56"/>
+        <w:commentReference w:id="57"/>
       </w:r>
     </w:p>
     <w:p>
@@ -10513,8 +11804,72 @@
         <w:rPr>
           <w:rFonts w:cs="Times New Roman"/>
         </w:rPr>
-        <w:t>Tivemos um erro em que à distancia de 2 framentos, o fragmento que estava anteriormente em foreground passa a um estado de paragem e é chamado o onStop e a subscrição dos eventos do green robot era desfeita, então não dava para lançar o mambo para o outro lado para criar uma sessão nova, e deixava de atualizar os mambos, então passou para o ondestroy</w:t>
-      </w:r>
+        <w:t xml:space="preserve">Tivemos um erro em que à </w:t>
+      </w:r>
+      <w:proofErr w:type="gramStart"/>
+      <w:r>
+        <w:rPr>
+          <w:rFonts w:cs="Times New Roman"/>
+        </w:rPr>
+        <w:t>distancia</w:t>
+      </w:r>
+      <w:proofErr w:type="gramEnd"/>
+      <w:r>
+        <w:rPr>
+          <w:rFonts w:cs="Times New Roman"/>
+        </w:rPr>
+        <w:t xml:space="preserve"> de 2 </w:t>
+      </w:r>
+      <w:proofErr w:type="spellStart"/>
+      <w:r>
+        <w:rPr>
+          <w:rFonts w:cs="Times New Roman"/>
+        </w:rPr>
+        <w:t>framentos</w:t>
+      </w:r>
+      <w:proofErr w:type="spellEnd"/>
+      <w:r>
+        <w:rPr>
+          <w:rFonts w:cs="Times New Roman"/>
+        </w:rPr>
+        <w:t xml:space="preserve">, o fragmento que estava anteriormente em </w:t>
+      </w:r>
+      <w:proofErr w:type="spellStart"/>
+      <w:r>
+        <w:rPr>
+          <w:rFonts w:cs="Times New Roman"/>
+        </w:rPr>
+        <w:t>foreground</w:t>
+      </w:r>
+      <w:proofErr w:type="spellEnd"/>
+      <w:r>
+        <w:rPr>
+          <w:rFonts w:cs="Times New Roman"/>
+        </w:rPr>
+        <w:t xml:space="preserve"> passa a um estado de paragem e é chamado o </w:t>
+      </w:r>
+      <w:proofErr w:type="spellStart"/>
+      <w:r>
+        <w:rPr>
+          <w:rFonts w:cs="Times New Roman"/>
+        </w:rPr>
+        <w:t>onStop</w:t>
+      </w:r>
+      <w:proofErr w:type="spellEnd"/>
+      <w:r>
+        <w:rPr>
+          <w:rFonts w:cs="Times New Roman"/>
+        </w:rPr>
+        <w:t xml:space="preserve"> e a subscrição dos eventos do green robot era desfeita, então não dava para lançar o mambo para o outro lado para criar uma sessão nova, e deixava de atualizar os mambos, então passou para o </w:t>
+      </w:r>
+      <w:proofErr w:type="spellStart"/>
+      <w:r>
+        <w:rPr>
+          <w:rFonts w:cs="Times New Roman"/>
+        </w:rPr>
+        <w:t>ondestroy</w:t>
+      </w:r>
+      <w:proofErr w:type="spellEnd"/>
     </w:p>
     <w:p>
       <w:pPr>
@@ -10524,9 +11879,9 @@
           <w:rFonts w:ascii="Times New Roman" w:hAnsi="Times New Roman" w:cs="Times New Roman"/>
         </w:rPr>
       </w:pPr>
-      <w:bookmarkStart w:id="57" w:name="_4.4_Implementação_de"/>
-      <w:bookmarkStart w:id="58" w:name="_Toc75462908"/>
-      <w:bookmarkEnd w:id="57"/>
+      <w:bookmarkStart w:id="58" w:name="_4.4_Implementação_de"/>
+      <w:bookmarkStart w:id="59" w:name="_Toc75983714"/>
+      <w:bookmarkEnd w:id="58"/>
       <w:r>
         <w:rPr>
           <w:rFonts w:ascii="Times New Roman" w:hAnsi="Times New Roman" w:cs="Times New Roman"/>
@@ -10545,13 +11900,13 @@
         </w:rPr>
         <w:t xml:space="preserve"> Implementação de testes </w:t>
       </w:r>
-      <w:bookmarkEnd w:id="58"/>
       <w:r>
         <w:rPr>
           <w:rFonts w:ascii="Times New Roman" w:hAnsi="Times New Roman" w:cs="Times New Roman"/>
         </w:rPr>
         <w:t>autónomos</w:t>
       </w:r>
+      <w:bookmarkEnd w:id="59"/>
     </w:p>
     <w:p>
       <w:pPr>
@@ -10612,20 +11967,41 @@
         </w:rPr>
         <w:t xml:space="preserve"> segura, é necessário o uso de um </w:t>
       </w:r>
-      <w:r>
-        <w:rPr>
-          <w:rFonts w:cs="Times New Roman"/>
-          <w:i/>
-          <w:iCs/>
-        </w:rPr>
-        <w:t>authentication token</w:t>
-      </w:r>
+      <w:proofErr w:type="spellStart"/>
+      <w:r>
+        <w:rPr>
+          <w:rFonts w:cs="Times New Roman"/>
+          <w:i/>
+          <w:iCs/>
+        </w:rPr>
+        <w:t>authentication</w:t>
+      </w:r>
+      <w:proofErr w:type="spellEnd"/>
+      <w:r>
+        <w:rPr>
+          <w:rFonts w:cs="Times New Roman"/>
+          <w:i/>
+          <w:iCs/>
+        </w:rPr>
+        <w:t xml:space="preserve"> </w:t>
+      </w:r>
+      <w:proofErr w:type="spellStart"/>
+      <w:r>
+        <w:rPr>
+          <w:rFonts w:cs="Times New Roman"/>
+          <w:i/>
+          <w:iCs/>
+        </w:rPr>
+        <w:t>token</w:t>
+      </w:r>
+      <w:proofErr w:type="spellEnd"/>
       <w:r>
         <w:rPr>
           <w:rFonts w:cs="Times New Roman"/>
         </w:rPr>
         <w:t xml:space="preserve"> passado nos </w:t>
       </w:r>
+      <w:proofErr w:type="spellStart"/>
       <w:r>
         <w:rPr>
           <w:rFonts w:cs="Times New Roman"/>
@@ -10634,12 +12010,14 @@
         </w:rPr>
         <w:t>headers</w:t>
       </w:r>
+      <w:proofErr w:type="spellEnd"/>
       <w:r>
         <w:rPr>
           <w:rFonts w:cs="Times New Roman"/>
         </w:rPr>
         <w:t xml:space="preserve"> de cada pedido </w:t>
       </w:r>
+      <w:proofErr w:type="spellStart"/>
       <w:r>
         <w:rPr>
           <w:rFonts w:cs="Times New Roman"/>
@@ -10648,6 +12026,7 @@
         </w:rPr>
         <w:t>http</w:t>
       </w:r>
+      <w:proofErr w:type="spellEnd"/>
       <w:r>
         <w:rPr>
           <w:rFonts w:cs="Times New Roman"/>
@@ -10666,6 +12045,7 @@
         </w:rPr>
         <w:t xml:space="preserve">endo que a monotorização tem de ser feita em segundo plano, verifica-se uma dificuldade de acesso ao </w:t>
       </w:r>
+      <w:proofErr w:type="spellStart"/>
       <w:r>
         <w:rPr>
           <w:rFonts w:cs="Times New Roman"/>
@@ -10674,6 +12054,7 @@
         </w:rPr>
         <w:t>token</w:t>
       </w:r>
+      <w:proofErr w:type="spellEnd"/>
       <w:r>
         <w:rPr>
           <w:rFonts w:cs="Times New Roman"/>
@@ -10694,6 +12075,7 @@
         </w:rPr>
         <w:t xml:space="preserve">. Para contornar esse problema, foi decidido que ao fazer o </w:t>
       </w:r>
+      <w:proofErr w:type="spellStart"/>
       <w:r>
         <w:rPr>
           <w:rFonts w:cs="Times New Roman"/>
@@ -10702,12 +12084,14 @@
         </w:rPr>
         <w:t>refresh</w:t>
       </w:r>
+      <w:proofErr w:type="spellEnd"/>
       <w:r>
         <w:rPr>
           <w:rFonts w:cs="Times New Roman"/>
         </w:rPr>
         <w:t xml:space="preserve"> automático do </w:t>
       </w:r>
+      <w:proofErr w:type="spellStart"/>
       <w:r>
         <w:rPr>
           <w:rFonts w:cs="Times New Roman"/>
@@ -10716,20 +12100,41 @@
         </w:rPr>
         <w:t>token</w:t>
       </w:r>
+      <w:proofErr w:type="spellEnd"/>
       <w:r>
         <w:rPr>
           <w:rFonts w:cs="Times New Roman"/>
         </w:rPr>
         <w:t xml:space="preserve">, é também feita uma pesquisa sobre a eventual necessidade da execução de um plano de testes. Dessa forma, caso haja um plano para executar, o fio de execução já se encontra na posse do </w:t>
       </w:r>
-      <w:r>
-        <w:rPr>
-          <w:rFonts w:cs="Times New Roman"/>
-          <w:i/>
-          <w:iCs/>
-        </w:rPr>
-        <w:t>authentication token</w:t>
-      </w:r>
+      <w:proofErr w:type="spellStart"/>
+      <w:r>
+        <w:rPr>
+          <w:rFonts w:cs="Times New Roman"/>
+          <w:i/>
+          <w:iCs/>
+        </w:rPr>
+        <w:t>authentication</w:t>
+      </w:r>
+      <w:proofErr w:type="spellEnd"/>
+      <w:r>
+        <w:rPr>
+          <w:rFonts w:cs="Times New Roman"/>
+          <w:i/>
+          <w:iCs/>
+        </w:rPr>
+        <w:t xml:space="preserve"> </w:t>
+      </w:r>
+      <w:proofErr w:type="spellStart"/>
+      <w:r>
+        <w:rPr>
+          <w:rFonts w:cs="Times New Roman"/>
+          <w:i/>
+          <w:iCs/>
+        </w:rPr>
+        <w:t>token</w:t>
+      </w:r>
+      <w:proofErr w:type="spellEnd"/>
       <w:r>
         <w:rPr>
           <w:rFonts w:cs="Times New Roman"/>
@@ -10750,6 +12155,7 @@
         </w:rPr>
         <w:t xml:space="preserve">Estes testes têm a característica de terem um momento de início, que pode ser o momento da recolha do plano de testes, ou um momento mais à frente no tempo. De qualquer das formas é lançado um </w:t>
       </w:r>
+      <w:proofErr w:type="spellStart"/>
       <w:r>
         <w:rPr>
           <w:rFonts w:cs="Times New Roman"/>
@@ -10758,6 +12164,7 @@
         </w:rPr>
         <w:t>Worker</w:t>
       </w:r>
+      <w:proofErr w:type="spellEnd"/>
       <w:r>
         <w:rPr>
           <w:rFonts w:cs="Times New Roman"/>
@@ -10779,6 +12186,7 @@
         </w:rPr>
         <w:t xml:space="preserve"> que irá fazer a realização do plano de testes. A dificuldade seguinte apresenta-se sob forma de dualidade. Um teste pode ser executado síncrona ou assincronamente, visto que alguns deles representam, por exemplo, repetições de sequências de </w:t>
       </w:r>
+      <w:proofErr w:type="spellStart"/>
       <w:r>
         <w:rPr>
           <w:rFonts w:cs="Times New Roman"/>
@@ -10787,6 +12195,7 @@
         </w:rPr>
         <w:t>pings</w:t>
       </w:r>
+      <w:proofErr w:type="spellEnd"/>
       <w:r>
         <w:rPr>
           <w:rFonts w:cs="Times New Roman"/>
@@ -10803,8 +12212,23 @@
         <w:rPr>
           <w:rFonts w:cs="Times New Roman"/>
         </w:rPr>
-        <w:t xml:space="preserve">isto que a ideia de fazer testes autónomos é avaliar o desempenho da rede, deseja-se um mínimo de interferência no fluxo da rede, para que os resultados da avaliação possam ser o mais claros possíveis. Foi então implementada uma função que irá fazer a execução de cada teste, e apenas posteriormente à sua conclusão, através de </w:t>
-      </w:r>
+        <w:t xml:space="preserve">isto que a ideia de fazer testes autónomos é avaliar o desempenho da rede, deseja-se um mínimo de interferência no fluxo da rede, para que os resultados da avaliação possam ser </w:t>
+      </w:r>
+      <w:proofErr w:type="gramStart"/>
+      <w:r>
+        <w:rPr>
+          <w:rFonts w:cs="Times New Roman"/>
+        </w:rPr>
+        <w:t>o mais claros</w:t>
+      </w:r>
+      <w:proofErr w:type="gramEnd"/>
+      <w:r>
+        <w:rPr>
+          <w:rFonts w:cs="Times New Roman"/>
+        </w:rPr>
+        <w:t xml:space="preserve"> possíveis. Foi então implementada uma função que irá fazer a execução de cada teste, e apenas posteriormente à sua conclusão, através de </w:t>
+      </w:r>
+      <w:proofErr w:type="spellStart"/>
       <w:r>
         <w:rPr>
           <w:rFonts w:cs="Times New Roman"/>
@@ -10813,6 +12237,7 @@
         </w:rPr>
         <w:t>callback</w:t>
       </w:r>
+      <w:proofErr w:type="spellEnd"/>
       <w:r>
         <w:rPr>
           <w:rFonts w:cs="Times New Roman"/>
@@ -10842,7 +12267,7 @@
           <w:rFonts w:ascii="Times New Roman" w:hAnsi="Times New Roman" w:cs="Times New Roman"/>
         </w:rPr>
       </w:pPr>
-      <w:bookmarkStart w:id="59" w:name="_Toc75462909"/>
+      <w:bookmarkStart w:id="60" w:name="_Toc75983715"/>
       <w:r>
         <w:rPr>
           <w:rFonts w:ascii="Times New Roman" w:hAnsi="Times New Roman" w:cs="Times New Roman"/>
@@ -10868,7 +12293,7 @@
         </w:rPr>
         <w:t>Modelo de Dados</w:t>
       </w:r>
-      <w:bookmarkEnd w:id="59"/>
+      <w:bookmarkEnd w:id="60"/>
     </w:p>
     <w:p>
       <w:pPr>
@@ -10877,27 +12302,48 @@
           <w:rFonts w:cs="Times New Roman"/>
         </w:rPr>
       </w:pPr>
-      <w:commentRangeStart w:id="60"/>
+      <w:commentRangeStart w:id="61"/>
       <w:r>
         <w:rPr>
           <w:rFonts w:cs="Times New Roman"/>
         </w:rPr>
         <w:t xml:space="preserve">A camada de acesso a dados é uma das partes mais importantes da aplicação móvel, na medida em que produz uma ponte para o armazenamento e consulta de dados com relativa facilidade. A </w:t>
       </w:r>
-      <w:r>
-        <w:rPr>
-          <w:rFonts w:cs="Times New Roman"/>
-          <w:i/>
-          <w:iCs/>
-        </w:rPr>
-        <w:t>framework Room</w:t>
-      </w:r>
+      <w:proofErr w:type="spellStart"/>
+      <w:r>
+        <w:rPr>
+          <w:rFonts w:cs="Times New Roman"/>
+          <w:i/>
+          <w:iCs/>
+        </w:rPr>
+        <w:t>framework</w:t>
+      </w:r>
+      <w:proofErr w:type="spellEnd"/>
+      <w:r>
+        <w:rPr>
+          <w:rFonts w:cs="Times New Roman"/>
+          <w:i/>
+          <w:iCs/>
+        </w:rPr>
+        <w:t xml:space="preserve"> </w:t>
+      </w:r>
+      <w:proofErr w:type="spellStart"/>
+      <w:r>
+        <w:rPr>
+          <w:rFonts w:cs="Times New Roman"/>
+          <w:i/>
+          <w:iCs/>
+        </w:rPr>
+        <w:t>Room</w:t>
+      </w:r>
+      <w:proofErr w:type="spellEnd"/>
       <w:r>
         <w:rPr>
           <w:rFonts w:cs="Times New Roman"/>
         </w:rPr>
         <w:t xml:space="preserve"> foi desenhada sobre a linguagem </w:t>
       </w:r>
+      <w:proofErr w:type="spellStart"/>
       <w:r>
         <w:rPr>
           <w:rFonts w:cs="Times New Roman"/>
@@ -10906,6 +12352,7 @@
         </w:rPr>
         <w:t>SQLite</w:t>
       </w:r>
+      <w:proofErr w:type="spellEnd"/>
       <w:r>
         <w:rPr>
           <w:rFonts w:cs="Times New Roman"/>
@@ -10952,7 +12399,25 @@
           <w:i/>
           <w:iCs/>
         </w:rPr>
-        <w:t xml:space="preserve">Data Access Object </w:t>
+        <w:t xml:space="preserve">Data Access </w:t>
+      </w:r>
+      <w:proofErr w:type="spellStart"/>
+      <w:r>
+        <w:rPr>
+          <w:rFonts w:cs="Times New Roman"/>
+          <w:i/>
+          <w:iCs/>
+        </w:rPr>
+        <w:t>Object</w:t>
+      </w:r>
+      <w:proofErr w:type="spellEnd"/>
+      <w:r>
+        <w:rPr>
+          <w:rFonts w:cs="Times New Roman"/>
+          <w:i/>
+          <w:iCs/>
+        </w:rPr>
+        <w:t xml:space="preserve"> </w:t>
       </w:r>
       <w:r>
         <w:rPr>
@@ -10974,6 +12439,7 @@
         </w:rPr>
         <w:t xml:space="preserve">). Vão conter várias funções, e cada função vai ser anotada com o seu comando. Estas anotações variam entre </w:t>
       </w:r>
+      <w:proofErr w:type="spellStart"/>
       <w:r>
         <w:rPr>
           <w:rFonts w:cs="Times New Roman"/>
@@ -10982,6 +12448,7 @@
         </w:rPr>
         <w:t>Query</w:t>
       </w:r>
+      <w:proofErr w:type="spellEnd"/>
       <w:r>
         <w:rPr>
           <w:rFonts w:cs="Times New Roman"/>
@@ -10996,18 +12463,21 @@
         </w:rPr>
         <w:t xml:space="preserve"> </w:t>
       </w:r>
+      <w:proofErr w:type="spellStart"/>
       <w:r>
         <w:rPr>
           <w:rFonts w:cs="Times New Roman"/>
         </w:rPr>
         <w:t>Insert</w:t>
       </w:r>
+      <w:proofErr w:type="spellEnd"/>
       <w:r>
         <w:rPr>
           <w:rFonts w:cs="Times New Roman"/>
         </w:rPr>
         <w:t xml:space="preserve">, </w:t>
       </w:r>
+      <w:proofErr w:type="spellStart"/>
       <w:r>
         <w:rPr>
           <w:rFonts w:cs="Times New Roman"/>
@@ -11016,6 +12486,7 @@
         </w:rPr>
         <w:t>Update</w:t>
       </w:r>
+      <w:proofErr w:type="spellEnd"/>
       <w:r>
         <w:rPr>
           <w:rFonts w:cs="Times New Roman"/>
@@ -11034,8 +12505,23 @@
         <w:rPr>
           <w:rFonts w:cs="Times New Roman"/>
         </w:rPr>
-        <w:t xml:space="preserve"> e Patch. A anotação de </w:t>
-      </w:r>
+        <w:t xml:space="preserve"> e </w:t>
+      </w:r>
+      <w:proofErr w:type="spellStart"/>
+      <w:r>
+        <w:rPr>
+          <w:rFonts w:cs="Times New Roman"/>
+        </w:rPr>
+        <w:t>Patch</w:t>
+      </w:r>
+      <w:proofErr w:type="spellEnd"/>
+      <w:r>
+        <w:rPr>
+          <w:rFonts w:cs="Times New Roman"/>
+        </w:rPr>
+        <w:t xml:space="preserve">. A anotação de </w:t>
+      </w:r>
+      <w:proofErr w:type="spellStart"/>
       <w:r>
         <w:rPr>
           <w:rFonts w:cs="Times New Roman"/>
@@ -11044,6 +12530,7 @@
         </w:rPr>
         <w:t>Query</w:t>
       </w:r>
+      <w:proofErr w:type="spellEnd"/>
       <w:r>
         <w:rPr>
           <w:rFonts w:cs="Times New Roman"/>
@@ -11106,6 +12593,7 @@
         </w:rPr>
         <w:t xml:space="preserve">A ponte entre a camada de negócio e a camada de acesso a dados denomina-se de </w:t>
       </w:r>
+      <w:proofErr w:type="spellStart"/>
       <w:r>
         <w:rPr>
           <w:rFonts w:cs="Times New Roman"/>
@@ -11114,6 +12602,7 @@
         </w:rPr>
         <w:t>ViewModel</w:t>
       </w:r>
+      <w:proofErr w:type="spellEnd"/>
       <w:r>
         <w:rPr>
           <w:rFonts w:cs="Times New Roman"/>
@@ -11137,6 +12626,7 @@
         </w:rPr>
         <w:t xml:space="preserve">. Este é instanciado na criação de cada </w:t>
       </w:r>
+      <w:proofErr w:type="spellStart"/>
       <w:r>
         <w:rPr>
           <w:rFonts w:cs="Times New Roman"/>
@@ -11145,6 +12635,7 @@
         </w:rPr>
         <w:t>View</w:t>
       </w:r>
+      <w:proofErr w:type="spellEnd"/>
       <w:r>
         <w:rPr>
           <w:rFonts w:cs="Times New Roman"/>
@@ -11157,6 +12648,7 @@
         </w:rPr>
         <w:t xml:space="preserve">caso do </w:t>
       </w:r>
+      <w:proofErr w:type="spellStart"/>
       <w:r>
         <w:rPr>
           <w:rFonts w:cs="Times New Roman"/>
@@ -11165,12 +12657,14 @@
         </w:rPr>
         <w:t>ViewModel</w:t>
       </w:r>
+      <w:proofErr w:type="spellEnd"/>
       <w:r>
         <w:rPr>
           <w:rFonts w:cs="Times New Roman"/>
         </w:rPr>
         <w:t xml:space="preserve"> não precisar de parâmetros de entrada, uma simples chamada ao construtor é suficiente para o instanciar e fazer uso das suas funções. Em caso contrário é necessário fazer a criação de uma </w:t>
       </w:r>
+      <w:proofErr w:type="spellStart"/>
       <w:r>
         <w:rPr>
           <w:rFonts w:cs="Times New Roman"/>
@@ -11179,6 +12673,7 @@
         </w:rPr>
         <w:t>Factory</w:t>
       </w:r>
+      <w:proofErr w:type="spellEnd"/>
       <w:r>
         <w:rPr>
           <w:rFonts w:cs="Times New Roman"/>
@@ -11202,6 +12697,7 @@
         </w:rPr>
         <w:t xml:space="preserve">, que permite passar os parâmetros desejados ao construtor do </w:t>
       </w:r>
+      <w:proofErr w:type="spellStart"/>
       <w:r>
         <w:rPr>
           <w:rFonts w:cs="Times New Roman"/>
@@ -11210,6 +12706,7 @@
         </w:rPr>
         <w:t>ViewModel</w:t>
       </w:r>
+      <w:proofErr w:type="spellEnd"/>
       <w:r>
         <w:rPr>
           <w:rFonts w:cs="Times New Roman"/>
@@ -11230,6 +12727,7 @@
         </w:rPr>
         <w:t xml:space="preserve">Como foi mencionado anteriormente, </w:t>
       </w:r>
+      <w:proofErr w:type="spellStart"/>
       <w:r>
         <w:rPr>
           <w:rFonts w:cs="Times New Roman"/>
@@ -11238,12 +12736,14 @@
         </w:rPr>
         <w:t>queries</w:t>
       </w:r>
+      <w:proofErr w:type="spellEnd"/>
       <w:r>
         <w:rPr>
           <w:rFonts w:cs="Times New Roman"/>
         </w:rPr>
         <w:t xml:space="preserve"> retornam uma instância de </w:t>
       </w:r>
+      <w:proofErr w:type="spellStart"/>
       <w:r>
         <w:rPr>
           <w:rFonts w:cs="Times New Roman"/>
@@ -11252,26 +12752,48 @@
         </w:rPr>
         <w:t>LiveData</w:t>
       </w:r>
+      <w:proofErr w:type="spellEnd"/>
       <w:r>
         <w:rPr>
           <w:rFonts w:cs="Times New Roman"/>
         </w:rPr>
         <w:t xml:space="preserve">. Este pedido assíncrono retorna esta instância para possibilitar à </w:t>
       </w:r>
-      <w:r>
-        <w:rPr>
-          <w:rFonts w:cs="Times New Roman"/>
-          <w:i/>
-          <w:iCs/>
-        </w:rPr>
-        <w:t>main thread</w:t>
-      </w:r>
+      <w:proofErr w:type="spellStart"/>
+      <w:r>
+        <w:rPr>
+          <w:rFonts w:cs="Times New Roman"/>
+          <w:i/>
+          <w:iCs/>
+        </w:rPr>
+        <w:t>main</w:t>
+      </w:r>
+      <w:proofErr w:type="spellEnd"/>
+      <w:r>
+        <w:rPr>
+          <w:rFonts w:cs="Times New Roman"/>
+          <w:i/>
+          <w:iCs/>
+        </w:rPr>
+        <w:t xml:space="preserve"> </w:t>
+      </w:r>
+      <w:proofErr w:type="spellStart"/>
+      <w:r>
+        <w:rPr>
+          <w:rFonts w:cs="Times New Roman"/>
+          <w:i/>
+          <w:iCs/>
+        </w:rPr>
+        <w:t>thread</w:t>
+      </w:r>
+      <w:proofErr w:type="spellEnd"/>
       <w:r>
         <w:rPr>
           <w:rFonts w:cs="Times New Roman"/>
         </w:rPr>
         <w:t xml:space="preserve"> fazer a observação do resultado de forma a ser notificada quando este chegar. À luz desse facto foi criado um </w:t>
       </w:r>
+      <w:proofErr w:type="spellStart"/>
       <w:r>
         <w:rPr>
           <w:rFonts w:cs="Times New Roman"/>
@@ -11280,12 +12802,14 @@
         </w:rPr>
         <w:t>AbstractModel</w:t>
       </w:r>
+      <w:proofErr w:type="spellEnd"/>
       <w:r>
         <w:rPr>
           <w:rFonts w:cs="Times New Roman"/>
         </w:rPr>
         <w:t xml:space="preserve">, do qual todos os </w:t>
       </w:r>
+      <w:proofErr w:type="spellStart"/>
       <w:r>
         <w:rPr>
           <w:rFonts w:cs="Times New Roman"/>
@@ -11294,12 +12818,14 @@
         </w:rPr>
         <w:t>models</w:t>
       </w:r>
+      <w:proofErr w:type="spellEnd"/>
       <w:r>
         <w:rPr>
           <w:rFonts w:cs="Times New Roman"/>
         </w:rPr>
         <w:t xml:space="preserve"> da aplicação derivam. Este </w:t>
       </w:r>
+      <w:proofErr w:type="spellStart"/>
       <w:r>
         <w:rPr>
           <w:rFonts w:cs="Times New Roman"/>
@@ -11308,6 +12834,7 @@
         </w:rPr>
         <w:t>AbstractModel</w:t>
       </w:r>
+      <w:proofErr w:type="spellEnd"/>
       <w:r>
         <w:rPr>
           <w:rFonts w:cs="Times New Roman"/>
@@ -11326,6 +12853,7 @@
         </w:rPr>
         <w:t xml:space="preserve"> as funções utilitárias sob as instâncias de </w:t>
       </w:r>
+      <w:proofErr w:type="spellStart"/>
       <w:r>
         <w:rPr>
           <w:rFonts w:cs="Times New Roman"/>
@@ -11334,6 +12862,7 @@
         </w:rPr>
         <w:t>LiveData</w:t>
       </w:r>
+      <w:proofErr w:type="spellEnd"/>
       <w:r>
         <w:rPr>
           <w:rFonts w:cs="Times New Roman"/>
@@ -11346,6 +12875,7 @@
         </w:rPr>
         <w:t xml:space="preserve">possam estar acessíveis por parte de todos os </w:t>
       </w:r>
+      <w:proofErr w:type="spellStart"/>
       <w:r>
         <w:rPr>
           <w:rFonts w:cs="Times New Roman"/>
@@ -11354,6 +12884,7 @@
         </w:rPr>
         <w:t>models</w:t>
       </w:r>
+      <w:proofErr w:type="spellEnd"/>
       <w:r>
         <w:rPr>
           <w:rFonts w:cs="Times New Roman"/>
@@ -11374,6 +12905,7 @@
         </w:rPr>
         <w:t xml:space="preserve"> e </w:t>
       </w:r>
+      <w:proofErr w:type="spellStart"/>
       <w:r>
         <w:rPr>
           <w:rFonts w:cs="Times New Roman"/>
@@ -11382,12 +12914,14 @@
         </w:rPr>
         <w:t>observeOnce</w:t>
       </w:r>
+      <w:proofErr w:type="spellEnd"/>
       <w:r>
         <w:rPr>
           <w:rFonts w:cs="Times New Roman"/>
         </w:rPr>
         <w:t xml:space="preserve">. No primeiro caso, como o nome indica, é registada uma observação indefinida sob uma determinada </w:t>
       </w:r>
+      <w:proofErr w:type="spellStart"/>
       <w:r>
         <w:rPr>
           <w:rFonts w:cs="Times New Roman"/>
@@ -11396,26 +12930,48 @@
         </w:rPr>
         <w:t>query</w:t>
       </w:r>
+      <w:proofErr w:type="spellEnd"/>
       <w:r>
         <w:rPr>
           <w:rFonts w:cs="Times New Roman"/>
         </w:rPr>
         <w:t xml:space="preserve"> que notifica a </w:t>
       </w:r>
-      <w:r>
-        <w:rPr>
-          <w:rFonts w:cs="Times New Roman"/>
-          <w:i/>
-          <w:iCs/>
-        </w:rPr>
-        <w:t>main thread</w:t>
-      </w:r>
+      <w:proofErr w:type="spellStart"/>
+      <w:r>
+        <w:rPr>
+          <w:rFonts w:cs="Times New Roman"/>
+          <w:i/>
+          <w:iCs/>
+        </w:rPr>
+        <w:t>main</w:t>
+      </w:r>
+      <w:proofErr w:type="spellEnd"/>
+      <w:r>
+        <w:rPr>
+          <w:rFonts w:cs="Times New Roman"/>
+          <w:i/>
+          <w:iCs/>
+        </w:rPr>
+        <w:t xml:space="preserve"> </w:t>
+      </w:r>
+      <w:proofErr w:type="spellStart"/>
+      <w:r>
+        <w:rPr>
+          <w:rFonts w:cs="Times New Roman"/>
+          <w:i/>
+          <w:iCs/>
+        </w:rPr>
+        <w:t>thread</w:t>
+      </w:r>
+      <w:proofErr w:type="spellEnd"/>
       <w:r>
         <w:rPr>
           <w:rFonts w:cs="Times New Roman"/>
         </w:rPr>
         <w:t xml:space="preserve"> sempre que o resultado for diferente do anterior. No segundo caso, a observação é cancelada quando o primeiro resultado vier. Existe também uma outra função denominada </w:t>
       </w:r>
+      <w:proofErr w:type="spellStart"/>
       <w:r>
         <w:rPr>
           <w:rFonts w:cs="Times New Roman"/>
@@ -11424,6 +12980,7 @@
         </w:rPr>
         <w:t>observeForever</w:t>
       </w:r>
+      <w:proofErr w:type="spellEnd"/>
       <w:r>
         <w:rPr>
           <w:rFonts w:cs="Times New Roman"/>
@@ -11458,20 +13015,41 @@
         </w:rPr>
         <w:t xml:space="preserve"> está restringido ao </w:t>
       </w:r>
-      <w:r>
-        <w:rPr>
-          <w:rFonts w:cs="Times New Roman"/>
-          <w:i/>
-          <w:iCs/>
-        </w:rPr>
-        <w:t>lifecyle owner</w:t>
-      </w:r>
+      <w:proofErr w:type="spellStart"/>
+      <w:r>
+        <w:rPr>
+          <w:rFonts w:cs="Times New Roman"/>
+          <w:i/>
+          <w:iCs/>
+        </w:rPr>
+        <w:t>lifecyle</w:t>
+      </w:r>
+      <w:proofErr w:type="spellEnd"/>
+      <w:r>
+        <w:rPr>
+          <w:rFonts w:cs="Times New Roman"/>
+          <w:i/>
+          <w:iCs/>
+        </w:rPr>
+        <w:t xml:space="preserve"> </w:t>
+      </w:r>
+      <w:proofErr w:type="spellStart"/>
+      <w:r>
+        <w:rPr>
+          <w:rFonts w:cs="Times New Roman"/>
+          <w:i/>
+          <w:iCs/>
+        </w:rPr>
+        <w:t>owner</w:t>
+      </w:r>
+      <w:proofErr w:type="spellEnd"/>
       <w:r>
         <w:rPr>
           <w:rFonts w:cs="Times New Roman"/>
         </w:rPr>
         <w:t xml:space="preserve"> (o tempo de vida da </w:t>
       </w:r>
+      <w:proofErr w:type="spellStart"/>
       <w:r>
         <w:rPr>
           <w:rFonts w:cs="Times New Roman"/>
@@ -11480,18 +13058,19 @@
         </w:rPr>
         <w:t>view</w:t>
       </w:r>
+      <w:proofErr w:type="spellEnd"/>
       <w:r>
         <w:rPr>
           <w:rFonts w:cs="Times New Roman"/>
         </w:rPr>
         <w:t xml:space="preserve"> que registou a observação), enquanto o outro não tem restrições quanto a isso, e tem o tempo de vida da aplicação.</w:t>
       </w:r>
-      <w:commentRangeEnd w:id="60"/>
+      <w:commentRangeEnd w:id="61"/>
       <w:r>
         <w:rPr>
           <w:rStyle w:val="CommentReference"/>
         </w:rPr>
-        <w:commentReference w:id="60"/>
+        <w:commentReference w:id="61"/>
       </w:r>
     </w:p>
     <w:p>
@@ -11544,7 +13123,7 @@
           <w:rFonts w:ascii="Times New Roman" w:hAnsi="Times New Roman" w:cs="Times New Roman"/>
         </w:rPr>
       </w:pPr>
-      <w:bookmarkStart w:id="61" w:name="_Toc75462910"/>
+      <w:bookmarkStart w:id="62" w:name="_Toc75983716"/>
       <w:r>
         <w:rPr>
           <w:rFonts w:ascii="Times New Roman" w:hAnsi="Times New Roman" w:cs="Times New Roman"/>
@@ -11552,7 +13131,7 @@
         <w:lastRenderedPageBreak/>
         <w:t>Avaliação Experimental</w:t>
       </w:r>
-      <w:bookmarkEnd w:id="61"/>
+      <w:bookmarkEnd w:id="62"/>
     </w:p>
     <w:p>
       <w:pPr>
@@ -11562,13 +13141,14 @@
           <w:rFonts w:cs="Times New Roman"/>
         </w:rPr>
       </w:pPr>
-      <w:commentRangeStart w:id="62"/>
+      <w:commentRangeStart w:id="63"/>
       <w:r>
         <w:rPr>
           <w:rFonts w:cs="Times New Roman"/>
         </w:rPr>
         <w:t xml:space="preserve">Em traços gerais, a estrutura e apresentação, à exceção do esquema de cores, foi baseada e inspirada numa aplicação já existente de objetivo semelhante, denominada </w:t>
       </w:r>
+      <w:proofErr w:type="spellStart"/>
       <w:r>
         <w:rPr>
           <w:rFonts w:cs="Times New Roman"/>
@@ -11577,6 +13157,7 @@
         </w:rPr>
         <w:t>NetMonitor</w:t>
       </w:r>
+      <w:proofErr w:type="spellEnd"/>
       <w:r>
         <w:rPr>
           <w:rFonts w:cs="Times New Roman"/>
@@ -11598,6 +13179,7 @@
         </w:rPr>
         <w:t xml:space="preserve">. Com esta base é possível averiguar a veracidade das recolhas efetuadas por parte da aplicação </w:t>
       </w:r>
+      <w:proofErr w:type="spellStart"/>
       <w:r>
         <w:rPr>
           <w:rFonts w:cs="Times New Roman"/>
@@ -11606,6 +13188,7 @@
         </w:rPr>
         <w:t>QoS</w:t>
       </w:r>
+      <w:proofErr w:type="spellEnd"/>
       <w:r>
         <w:rPr>
           <w:rFonts w:cs="Times New Roman"/>
@@ -11642,6 +13225,7 @@
         </w:rPr>
         <w:t xml:space="preserve">e trazer a outra para primeiro plano algo pode mudar. Ainda assim com dois </w:t>
       </w:r>
+      <w:proofErr w:type="spellStart"/>
       <w:r>
         <w:rPr>
           <w:rFonts w:cs="Times New Roman"/>
@@ -11650,6 +13234,7 @@
         </w:rPr>
         <w:t>screenshots</w:t>
       </w:r>
+      <w:proofErr w:type="spellEnd"/>
       <w:r>
         <w:rPr>
           <w:rFonts w:cs="Times New Roman"/>
@@ -11727,12 +13312,12 @@
         </w:rPr>
         <w:t xml:space="preserve"> é possível compreender a coerência dos dados recolhidos.</w:t>
       </w:r>
-      <w:commentRangeEnd w:id="62"/>
+      <w:commentRangeEnd w:id="63"/>
       <w:r>
         <w:rPr>
           <w:rStyle w:val="CommentReference"/>
         </w:rPr>
-        <w:commentReference w:id="62"/>
+        <w:commentReference w:id="63"/>
       </w:r>
     </w:p>
     <w:p>
@@ -11816,7 +13401,7 @@
           </mc:Fallback>
         </mc:AlternateContent>
       </w:r>
-      <w:bookmarkStart w:id="63" w:name="FigSeven"/>
+      <w:bookmarkStart w:id="64" w:name="FigSeven"/>
       <w:r>
         <w:rPr>
           <w:rFonts w:cs="Times New Roman"/>
@@ -11838,7 +13423,7 @@
                     <pic:cNvPicPr/>
                   </pic:nvPicPr>
                   <pic:blipFill>
-                    <a:blip r:embed="rId23" cstate="print">
+                    <a:blip r:embed="rId24" cstate="print">
                       <a:extLst>
                         <a:ext uri="{28A0092B-C50C-407E-A947-70E740481C1C}">
                           <a14:useLocalDpi xmlns:a14="http://schemas.microsoft.com/office/drawing/2010/main" val="0"/>
@@ -11864,7 +13449,7 @@
           </wp:inline>
         </w:drawing>
       </w:r>
-      <w:bookmarkEnd w:id="63"/>
+      <w:bookmarkEnd w:id="64"/>
     </w:p>
     <w:p>
       <w:pPr>
@@ -11876,7 +13461,7 @@
           <w:noProof/>
         </w:rPr>
       </w:pPr>
-      <w:bookmarkStart w:id="64" w:name="_Toc74404571"/>
+      <w:bookmarkStart w:id="65" w:name="_Toc75983688"/>
       <w:r>
         <w:rPr>
           <w:b w:val="0"/>
@@ -11916,7 +13501,7 @@
           <w:noProof/>
           <w:color w:val="auto"/>
         </w:rPr>
-        <w:t>7</w:t>
+        <w:t>8</w:t>
       </w:r>
       <w:r>
         <w:rPr>
@@ -11934,7 +13519,7 @@
         </w:rPr>
         <w:t xml:space="preserve"> - Visualização da comparação de dados entre as duas aplicações.</w:t>
       </w:r>
-      <w:bookmarkEnd w:id="64"/>
+      <w:bookmarkEnd w:id="65"/>
     </w:p>
     <w:p>
       <w:pPr>
@@ -12039,7 +13624,7 @@
           </mc:Fallback>
         </mc:AlternateContent>
       </w:r>
-      <w:bookmarkStart w:id="65" w:name="FigEight"/>
+      <w:bookmarkStart w:id="66" w:name="FigEight"/>
       <w:r>
         <w:rPr>
           <w:noProof/>
@@ -12060,7 +13645,7 @@
                     <pic:cNvPicPr/>
                   </pic:nvPicPr>
                   <pic:blipFill>
-                    <a:blip r:embed="rId24" cstate="print">
+                    <a:blip r:embed="rId25" cstate="print">
                       <a:extLst>
                         <a:ext uri="{28A0092B-C50C-407E-A947-70E740481C1C}">
                           <a14:useLocalDpi xmlns:a14="http://schemas.microsoft.com/office/drawing/2010/main" val="0"/>
@@ -12086,7 +13671,7 @@
           </wp:inline>
         </w:drawing>
       </w:r>
-      <w:bookmarkEnd w:id="65"/>
+      <w:bookmarkEnd w:id="66"/>
     </w:p>
     <w:p>
       <w:pPr>
@@ -12098,7 +13683,7 @@
           <w:color w:val="auto"/>
         </w:rPr>
       </w:pPr>
-      <w:bookmarkStart w:id="66" w:name="_Toc74404572"/>
+      <w:bookmarkStart w:id="67" w:name="_Toc75983689"/>
       <w:r>
         <w:rPr>
           <w:b w:val="0"/>
@@ -12138,7 +13723,7 @@
           <w:noProof/>
           <w:color w:val="auto"/>
         </w:rPr>
-        <w:t>8</w:t>
+        <w:t>9</w:t>
       </w:r>
       <w:r>
         <w:rPr>
@@ -12156,7 +13741,7 @@
         </w:rPr>
         <w:t xml:space="preserve"> - Continuação da comparação.</w:t>
       </w:r>
-      <w:bookmarkEnd w:id="66"/>
+      <w:bookmarkEnd w:id="67"/>
     </w:p>
     <w:p>
       <w:pPr>
@@ -12212,12 +13797,14 @@
       <w:r>
         <w:t xml:space="preserve">É de notar que no curto espaço de tempo em foram tirados os </w:t>
       </w:r>
+      <w:proofErr w:type="spellStart"/>
       <w:r>
         <w:rPr>
           <w:i/>
         </w:rPr>
         <w:t>screenshots</w:t>
       </w:r>
+      <w:proofErr w:type="spellEnd"/>
       <w:r>
         <w:rPr>
           <w:iCs/>
@@ -12275,7 +13862,7 @@
           <w:rFonts w:ascii="Times New Roman" w:hAnsi="Times New Roman" w:cs="Times New Roman"/>
         </w:rPr>
       </w:pPr>
-      <w:bookmarkStart w:id="67" w:name="_Toc75462911"/>
+      <w:bookmarkStart w:id="68" w:name="_Toc75983717"/>
       <w:r>
         <w:rPr>
           <w:rFonts w:ascii="Times New Roman" w:hAnsi="Times New Roman" w:cs="Times New Roman"/>
@@ -12283,7 +13870,7 @@
         <w:lastRenderedPageBreak/>
         <w:t>Conclusão e trabalho futuro</w:t>
       </w:r>
-      <w:bookmarkEnd w:id="67"/>
+      <w:bookmarkEnd w:id="68"/>
     </w:p>
     <w:p>
       <w:pPr>
@@ -12293,14 +13880,14 @@
           <w:rFonts w:ascii="Times New Roman" w:hAnsi="Times New Roman" w:cs="Times New Roman"/>
         </w:rPr>
       </w:pPr>
-      <w:bookmarkStart w:id="68" w:name="_Toc75462912"/>
+      <w:bookmarkStart w:id="69" w:name="_Toc75983718"/>
       <w:r>
         <w:rPr>
           <w:rFonts w:ascii="Times New Roman" w:hAnsi="Times New Roman" w:cs="Times New Roman"/>
         </w:rPr>
         <w:t>6.1 Conclusão</w:t>
       </w:r>
-      <w:bookmarkEnd w:id="68"/>
+      <w:bookmarkEnd w:id="69"/>
     </w:p>
     <w:p>
       <w:pPr>
@@ -12309,7 +13896,7 @@
           <w:rFonts w:cs="Times New Roman"/>
         </w:rPr>
       </w:pPr>
-      <w:commentRangeStart w:id="69"/>
+      <w:commentRangeStart w:id="70"/>
       <w:r>
         <w:rPr>
           <w:rFonts w:cs="Times New Roman"/>
@@ -12372,12 +13959,12 @@
         </w:rPr>
         <w:t xml:space="preserve"> para a decisão de modelagem tomada. Todavia, foi possível que o grupo implementasse uma aplicação com potencial de ter bastante utilidade enquanto ferramenta de análise de rede móvel, tornando no geral este projeto uma experiência positiva.</w:t>
       </w:r>
-      <w:commentRangeEnd w:id="69"/>
+      <w:commentRangeEnd w:id="70"/>
       <w:r>
         <w:rPr>
           <w:rStyle w:val="CommentReference"/>
         </w:rPr>
-        <w:commentReference w:id="69"/>
+        <w:commentReference w:id="70"/>
       </w:r>
     </w:p>
     <w:p>
@@ -12397,14 +13984,14 @@
           <w:rFonts w:ascii="Times New Roman" w:hAnsi="Times New Roman" w:cs="Times New Roman"/>
         </w:rPr>
       </w:pPr>
-      <w:bookmarkStart w:id="70" w:name="_Toc75462913"/>
+      <w:bookmarkStart w:id="71" w:name="_Toc75983719"/>
       <w:r>
         <w:rPr>
           <w:rFonts w:ascii="Times New Roman" w:hAnsi="Times New Roman" w:cs="Times New Roman"/>
         </w:rPr>
         <w:t>6.2 Trabalho futuro</w:t>
       </w:r>
-      <w:bookmarkEnd w:id="70"/>
+      <w:bookmarkEnd w:id="71"/>
     </w:p>
     <w:p>
       <w:pPr>
@@ -12413,7 +14000,7 @@
           <w:rFonts w:cs="Times New Roman"/>
         </w:rPr>
       </w:pPr>
-      <w:commentRangeStart w:id="71"/>
+      <w:commentRangeStart w:id="72"/>
       <w:r>
         <w:rPr>
           <w:rFonts w:cs="Times New Roman"/>
@@ -12440,6 +14027,7 @@
         </w:rPr>
         <w:t xml:space="preserve">recolhidos. É também perfeitamente possível que no futuro existam mais testes que a aplicação possa realizar, além das sequências de </w:t>
       </w:r>
+      <w:proofErr w:type="spellStart"/>
       <w:r>
         <w:rPr>
           <w:rFonts w:cs="Times New Roman"/>
@@ -12448,6 +14036,7 @@
         </w:rPr>
         <w:t>ping</w:t>
       </w:r>
+      <w:proofErr w:type="spellEnd"/>
       <w:r>
         <w:rPr>
           <w:rFonts w:cs="Times New Roman"/>
@@ -12468,12 +14057,12 @@
         </w:rPr>
         <w:t>.</w:t>
       </w:r>
-      <w:commentRangeEnd w:id="71"/>
+      <w:commentRangeEnd w:id="72"/>
       <w:r>
         <w:rPr>
           <w:rStyle w:val="CommentReference"/>
         </w:rPr>
-        <w:commentReference w:id="71"/>
+        <w:commentReference w:id="72"/>
       </w:r>
     </w:p>
     <w:p>
@@ -12519,7 +14108,7 @@
           <w:rFonts w:ascii="Times New Roman" w:hAnsi="Times New Roman" w:cs="Times New Roman"/>
         </w:rPr>
       </w:pPr>
-      <w:bookmarkStart w:id="72" w:name="_Toc75462914"/>
+      <w:bookmarkStart w:id="73" w:name="_Toc75983720"/>
       <w:r>
         <w:rPr>
           <w:rFonts w:ascii="Times New Roman" w:hAnsi="Times New Roman" w:cs="Times New Roman"/>
@@ -12527,10 +14116,10 @@
         <w:lastRenderedPageBreak/>
         <w:t>Referências</w:t>
       </w:r>
-      <w:bookmarkEnd w:id="72"/>
-    </w:p>
-    <w:bookmarkStart w:id="73" w:name="_Referências" w:displacedByCustomXml="next"/>
-    <w:bookmarkEnd w:id="73" w:displacedByCustomXml="next"/>
+      <w:bookmarkEnd w:id="73"/>
+    </w:p>
+    <w:bookmarkStart w:id="74" w:name="_Referências" w:displacedByCustomXml="next"/>
+    <w:bookmarkEnd w:id="74" w:displacedByCustomXml="next"/>
     <w:sdt>
       <w:sdtPr>
         <w:rPr>
@@ -12641,7 +14230,7 @@
                   </w:rPr>
                   <w:t xml:space="preserve">Autoditex, “CAN BUS,” [Online]. Available: </w:t>
                 </w:r>
-                <w:hyperlink r:id="rId25" w:history="1">
+                <w:hyperlink r:id="rId26" w:history="1">
                   <w:r>
                     <w:rPr>
                       <w:rStyle w:val="Hyperlink"/>
@@ -12706,7 +14295,7 @@
                   </w:rPr>
                   <w:t xml:space="preserve">ETSI, “ETSI - Multi Access Edge Computing (MEC),” ETSI, [Online]. Available: </w:t>
                 </w:r>
-                <w:hyperlink r:id="rId26" w:history="1">
+                <w:hyperlink r:id="rId27" w:history="1">
                   <w:r>
                     <w:rPr>
                       <w:rStyle w:val="Hyperlink"/>
@@ -12776,7 +14365,7 @@
                   </w:rPr>
                   <w:t xml:space="preserve">V. Trucks, “What are Cooperative Intelligent Transport Systems?,” Volvo Trucks, [Online]. Available: </w:t>
                 </w:r>
-                <w:hyperlink r:id="rId27" w:history="1">
+                <w:hyperlink r:id="rId28" w:history="1">
                   <w:r>
                     <w:rPr>
                       <w:rStyle w:val="Hyperlink"/>
@@ -12846,7 +14435,7 @@
                   </w:rPr>
                   <w:t xml:space="preserve">A. Developers, “Volley Overview,” Android Developers, [Online]. Available: </w:t>
                 </w:r>
-                <w:hyperlink r:id="rId28" w:history="1">
+                <w:hyperlink r:id="rId29" w:history="1">
                   <w:r>
                     <w:rPr>
                       <w:rStyle w:val="Hyperlink"/>
@@ -12991,7 +14580,7 @@
                   </w:rPr>
                   <w:t xml:space="preserve">A. Developers, “Room,” Android Developers, [Online]. Available: </w:t>
                 </w:r>
-                <w:hyperlink r:id="rId29" w:history="1">
+                <w:hyperlink r:id="rId30" w:history="1">
                   <w:r>
                     <w:rPr>
                       <w:rStyle w:val="Hyperlink"/>
@@ -13061,7 +14650,7 @@
                   </w:rPr>
                   <w:t xml:space="preserve">M. UI, “Develop - Android - Material Design,” Material UI, [Online]. Available: </w:t>
                 </w:r>
-                <w:hyperlink r:id="rId30" w:history="1">
+                <w:hyperlink r:id="rId31" w:history="1">
                   <w:r>
                     <w:rPr>
                       <w:rStyle w:val="Hyperlink"/>
@@ -13145,7 +14734,7 @@
                   </w:rPr>
                   <w:t xml:space="preserve">Available: </w:t>
                 </w:r>
-                <w:hyperlink r:id="rId31" w:history="1">
+                <w:hyperlink r:id="rId32" w:history="1">
                   <w:r>
                     <w:rPr>
                       <w:rStyle w:val="Hyperlink"/>
@@ -13181,7 +14770,7 @@
                     <w:noProof/>
                   </w:rPr>
                 </w:pPr>
-                <w:bookmarkStart w:id="74" w:name="Nine" w:colFirst="0" w:colLast="0"/>
+                <w:bookmarkStart w:id="75" w:name="Nine" w:colFirst="0" w:colLast="0"/>
                 <w:r>
                   <w:rPr>
                     <w:noProof/>
@@ -13209,7 +14798,7 @@
                   </w:rPr>
                   <w:t xml:space="preserve">A. Developers, “Worker,” Android Developers, [Online]. Available: </w:t>
                 </w:r>
-                <w:hyperlink r:id="rId32" w:history="1">
+                <w:hyperlink r:id="rId33" w:history="1">
                   <w:r>
                     <w:rPr>
                       <w:rStyle w:val="Hyperlink"/>
@@ -13233,7 +14822,7 @@
               </w:p>
             </w:tc>
           </w:tr>
-          <w:bookmarkEnd w:id="74"/>
+          <w:bookmarkEnd w:id="75"/>
           <w:tr>
             <w:trPr>
               <w:divId w:val="1691832308"/>
@@ -13279,7 +14868,7 @@
                   </w:rPr>
                   <w:t xml:space="preserve">A. Developers, “WorkManager,” Android Developers, [Online]. Available: </w:t>
                 </w:r>
-                <w:hyperlink r:id="rId33" w:history="1">
+                <w:hyperlink r:id="rId34" w:history="1">
                   <w:r>
                     <w:rPr>
                       <w:rStyle w:val="Hyperlink"/>
@@ -13348,7 +14937,7 @@
                   </w:rPr>
                   <w:t xml:space="preserve">A. Developers, “Managing Work,” Android Developers, [Online]. Available: </w:t>
                 </w:r>
-                <w:hyperlink r:id="rId34" w:history="1">
+                <w:hyperlink r:id="rId35" w:history="1">
                   <w:r>
                     <w:rPr>
                       <w:rStyle w:val="Hyperlink"/>
@@ -13418,7 +15007,7 @@
                   </w:rPr>
                   <w:t xml:space="preserve">A. Developers, “JobService,” Android Developers, [Online]. Available: </w:t>
                 </w:r>
-                <w:hyperlink r:id="rId35" w:history="1">
+                <w:hyperlink r:id="rId36" w:history="1">
                   <w:r>
                     <w:rPr>
                       <w:rStyle w:val="Hyperlink"/>
@@ -13487,7 +15076,7 @@
                   </w:rPr>
                   <w:t xml:space="preserve">R. Guru, “Strategy,” Refactoring Guru, [Online]. Available: </w:t>
                 </w:r>
-                <w:hyperlink r:id="rId36" w:history="1">
+                <w:hyperlink r:id="rId37" w:history="1">
                   <w:r>
                     <w:rPr>
                       <w:rStyle w:val="Hyperlink"/>
@@ -13569,7 +15158,7 @@
                   </w:rPr>
                   <w:t xml:space="preserve"> </w:t>
                 </w:r>
-                <w:hyperlink r:id="rId37" w:history="1">
+                <w:hyperlink r:id="rId38" w:history="1">
                   <w:r>
                     <w:rPr>
                       <w:rStyle w:val="Hyperlink"/>
@@ -13644,7 +15233,7 @@
                   </w:rPr>
                   <w:t xml:space="preserve">A. Developers, “LifecycleOwner,” Android Developers, [Online]. Available: </w:t>
                 </w:r>
-                <w:hyperlink r:id="rId38" w:history="1">
+                <w:hyperlink r:id="rId39" w:history="1">
                   <w:r>
                     <w:rPr>
                       <w:rStyle w:val="Hyperlink"/>
@@ -13713,7 +15302,7 @@
                   </w:rPr>
                   <w:t xml:space="preserve">A. Developers, “Observer,” Android Developers, [Online]. Available: </w:t>
                 </w:r>
-                <w:hyperlink r:id="rId39" w:history="1">
+                <w:hyperlink r:id="rId40" w:history="1">
                   <w:r>
                     <w:rPr>
                       <w:rStyle w:val="Hyperlink"/>
@@ -13783,7 +15372,7 @@
                   </w:rPr>
                   <w:t xml:space="preserve">A. Developers, “ViewModel,” Android Developers, [Online]. Available: </w:t>
                 </w:r>
-                <w:hyperlink r:id="rId40" w:history="1">
+                <w:hyperlink r:id="rId41" w:history="1">
                   <w:r>
                     <w:rPr>
                       <w:rStyle w:val="Hyperlink"/>
@@ -13858,7 +15447,7 @@
                   </w:rPr>
                   <w:t xml:space="preserve">Available: </w:t>
                 </w:r>
-                <w:hyperlink r:id="rId41" w:history="1">
+                <w:hyperlink r:id="rId42" w:history="1">
                   <w:r>
                     <w:rPr>
                       <w:rStyle w:val="Hyperlink"/>
@@ -13926,7 +15515,7 @@
                   </w:rPr>
                   <w:t xml:space="preserve">Available: </w:t>
                 </w:r>
-                <w:hyperlink r:id="rId42" w:history="1">
+                <w:hyperlink r:id="rId43" w:history="1">
                   <w:r>
                     <w:rPr>
                       <w:rStyle w:val="Hyperlink"/>
@@ -13997,10 +15586,12 @@
 
 <file path=word/comments.xml><?xml version="1.0" encoding="utf-8"?>
 <w:comments xmlns:wpc="http://schemas.microsoft.com/office/word/2010/wordprocessingCanvas" xmlns:cx="http://schemas.microsoft.com/office/drawing/2014/chartex" xmlns:cx1="http://schemas.microsoft.com/office/drawing/2015/9/8/chartex" xmlns:cx2="http://schemas.microsoft.com/office/drawing/2015/10/21/chartex" xmlns:cx3="http://schemas.microsoft.com/office/drawing/2016/5/9/chartex" xmlns:cx4="http://schemas.microsoft.com/office/drawing/2016/5/10/chartex" xmlns:cx5="http://schemas.microsoft.com/office/drawing/2016/5/11/chartex" xmlns:cx6="http://schemas.microsoft.com/office/drawing/2016/5/12/chartex" xmlns:cx7="http://schemas.microsoft.com/office/drawing/2016/5/13/chartex" xmlns:cx8="http://schemas.microsoft.com/office/drawing/2016/5/14/chartex" xmlns:mc="http://schemas.openxmlformats.org/markup-compatibility/2006" xmlns:aink="http://schemas.microsoft.com/office/drawing/2016/ink" xmlns:am3d="http://schemas.microsoft.com/office/drawing/2017/model3d" xmlns:o="urn:schemas-microsoft-com:office:office" xmlns:r="http://schemas.openxmlformats.org/officeDocument/2006/relationships" xmlns:m="http://schemas.openxmlformats.org/officeDocument/2006/math" xmlns:v="urn:schemas-microsoft-com:vml" xmlns:wp14="http://schemas.microsoft.com/office/word/2010/wordprocessingDrawing" xmlns:wp="http://schemas.openxmlformats.org/drawingml/2006/wordprocessingDrawing" xmlns:w10="urn:schemas-microsoft-com:office:word" xmlns:w="http://schemas.openxmlformats.org/wordprocessingml/2006/main" xmlns:w14="http://schemas.microsoft.com/office/word/2010/wordml" xmlns:w15="http://schemas.microsoft.com/office/word/2012/wordml" xmlns:w16cex="http://schemas.microsoft.com/office/word/2018/wordml/cex" xmlns:w16cid="http://schemas.microsoft.com/office/word/2016/wordml/cid" xmlns:w16="http://schemas.microsoft.com/office/word/2018/wordml" xmlns:w16sdtdh="http://schemas.microsoft.com/office/word/2020/wordml/sdtdatahash" xmlns:w16se="http://schemas.microsoft.com/office/word/2015/wordml/symex" xmlns:wpg="http://schemas.microsoft.com/office/word/2010/wordprocessingGroup" xmlns:wpi="http://schemas.microsoft.com/office/word/2010/wordprocessingInk" xmlns:wne="http://schemas.microsoft.com/office/word/2006/wordml" xmlns:wps="http://schemas.microsoft.com/office/word/2010/wordprocessingShape" mc:Ignorable="w14 w15 w16se w16cid w16 w16cex w16sdtdh wp14">
-  <w:comment w:id="7" w:author="ricardo silva" w:date="2021-06-01T22:35:00Z" w:initials="rs">
-    <w:p>
-      <w:pPr>
-        <w:pStyle w:val="CommentText"/>
+  <w:comment w:id="11" w:author="afonso nobre" w:date="2021-06-03T14:31:00Z" w:initials="an">
+    <w:p>
+      <w:pPr>
+        <w:rPr>
+          <w:rFonts w:cs="Times New Roman"/>
+        </w:rPr>
       </w:pPr>
       <w:r>
         <w:rPr>
@@ -14009,28 +15600,24 @@
         <w:annotationRef/>
       </w:r>
       <w:r>
-        <w:t>Rever Situação de mostrar os planos de testes</w:t>
-      </w:r>
-    </w:p>
-  </w:comment>
-  <w:comment w:id="11" w:author="afonso nobre" w:date="2021-06-03T14:31:00Z" w:initials="an">
-    <w:p>
-      <w:pPr>
-        <w:rPr>
-          <w:rFonts w:cs="Times New Roman"/>
-        </w:rPr>
-      </w:pPr>
-      <w:r>
-        <w:rPr>
-          <w:rStyle w:val="CommentReference"/>
-        </w:rPr>
-        <w:annotationRef/>
-      </w:r>
-      <w:r>
-        <w:rPr>
-          <w:rFonts w:cs="Times New Roman"/>
-        </w:rPr>
-        <w:t>Falar um bocado sobre o sistema que já existe, podemos usar o paper e traduzir o que lá está em algumas partes.</w:t>
+        <w:rPr>
+          <w:rFonts w:cs="Times New Roman"/>
+        </w:rPr>
+        <w:t xml:space="preserve">Falar um bocado sobre o sistema que já existe, podemos usar o </w:t>
+      </w:r>
+      <w:proofErr w:type="spellStart"/>
+      <w:r>
+        <w:rPr>
+          <w:rFonts w:cs="Times New Roman"/>
+        </w:rPr>
+        <w:t>paper</w:t>
+      </w:r>
+      <w:proofErr w:type="spellEnd"/>
+      <w:r>
+        <w:rPr>
+          <w:rFonts w:cs="Times New Roman"/>
+        </w:rPr>
+        <w:t xml:space="preserve"> e traduzir o que lá está em algumas partes.</w:t>
       </w:r>
     </w:p>
   </w:comment>
@@ -14060,11 +15647,19 @@
           <w:rFonts w:cs="Times New Roman"/>
         </w:rPr>
       </w:pPr>
-      <w:r>
-        <w:rPr>
-          <w:rFonts w:cs="Times New Roman"/>
-        </w:rPr>
-        <w:t xml:space="preserve">Exemplo : </w:t>
+      <w:proofErr w:type="gramStart"/>
+      <w:r>
+        <w:rPr>
+          <w:rFonts w:cs="Times New Roman"/>
+        </w:rPr>
+        <w:t>Exemplo :</w:t>
+      </w:r>
+      <w:proofErr w:type="gramEnd"/>
+      <w:r>
+        <w:rPr>
+          <w:rFonts w:cs="Times New Roman"/>
+        </w:rPr>
+        <w:t xml:space="preserve"> </w:t>
       </w:r>
     </w:p>
     <w:p>
@@ -14097,27 +15692,97 @@
         <w:rPr>
           <w:rFonts w:cs="Times New Roman"/>
         </w:rPr>
-        <w:t>(Podemos colocar a foto de uma obu para ilustrar a pouca portabilidade.)</w:t>
-      </w:r>
-    </w:p>
-    <w:p>
-      <w:pPr>
-        <w:rPr>
-          <w:rFonts w:cs="Times New Roman"/>
-        </w:rPr>
-      </w:pPr>
-    </w:p>
-    <w:p>
-      <w:pPr>
-        <w:rPr>
-          <w:rFonts w:cs="Times New Roman"/>
-        </w:rPr>
-      </w:pPr>
-      <w:r>
-        <w:rPr>
-          <w:rFonts w:cs="Times New Roman"/>
-        </w:rPr>
-        <w:t xml:space="preserve">Esta aplicação móvel irá realizar um papel idêntico ás já faladas Obu’s, embora o dispositivo móvel não seja tão preciso e tão capaz como uma obu o mesmo poderá desempenhar algumas funções que possam vir a contribuir para o estudo. Pondo isto a integração deste novo componente irá ser á já integrada OBU. (Obu está muitas vezes </w:t>
+        <w:t xml:space="preserve">(Podemos colocar a foto de uma </w:t>
+      </w:r>
+      <w:proofErr w:type="spellStart"/>
+      <w:r>
+        <w:rPr>
+          <w:rFonts w:cs="Times New Roman"/>
+        </w:rPr>
+        <w:t>obu</w:t>
+      </w:r>
+      <w:proofErr w:type="spellEnd"/>
+      <w:r>
+        <w:rPr>
+          <w:rFonts w:cs="Times New Roman"/>
+        </w:rPr>
+        <w:t xml:space="preserve"> para ilustrar a pouca portabilidade.)</w:t>
+      </w:r>
+    </w:p>
+    <w:p>
+      <w:pPr>
+        <w:rPr>
+          <w:rFonts w:cs="Times New Roman"/>
+        </w:rPr>
+      </w:pPr>
+    </w:p>
+    <w:p>
+      <w:pPr>
+        <w:rPr>
+          <w:rFonts w:cs="Times New Roman"/>
+        </w:rPr>
+      </w:pPr>
+      <w:r>
+        <w:rPr>
+          <w:rFonts w:cs="Times New Roman"/>
+        </w:rPr>
+        <w:t xml:space="preserve">Esta aplicação móvel irá realizar um papel idêntico </w:t>
+      </w:r>
+      <w:proofErr w:type="gramStart"/>
+      <w:r>
+        <w:rPr>
+          <w:rFonts w:cs="Times New Roman"/>
+        </w:rPr>
+        <w:t>ás</w:t>
+      </w:r>
+      <w:proofErr w:type="gramEnd"/>
+      <w:r>
+        <w:rPr>
+          <w:rFonts w:cs="Times New Roman"/>
+        </w:rPr>
+        <w:t xml:space="preserve"> já faladas </w:t>
+      </w:r>
+      <w:proofErr w:type="spellStart"/>
+      <w:r>
+        <w:rPr>
+          <w:rFonts w:cs="Times New Roman"/>
+        </w:rPr>
+        <w:t>Obu’s</w:t>
+      </w:r>
+      <w:proofErr w:type="spellEnd"/>
+      <w:r>
+        <w:rPr>
+          <w:rFonts w:cs="Times New Roman"/>
+        </w:rPr>
+        <w:t xml:space="preserve">, embora o dispositivo móvel não seja tão preciso e tão capaz como uma </w:t>
+      </w:r>
+      <w:proofErr w:type="spellStart"/>
